--- a/Resources/Documentation.docx
+++ b/Resources/Documentation.docx
@@ -5,49 +5,107 @@
     <w:p>
       <w:pPr>
         <w:rPr>
-          <w:lang w:val="en-US"/>
-        </w:rPr>
-      </w:pPr>
-      <w:r>
+          <w:b/>
+          <w:sz w:val="24"/>
+          <w:szCs w:val="24"/>
+          <w:lang w:val="en-US"/>
+        </w:rPr>
+      </w:pPr>
+      <w:r>
+        <w:rPr>
+          <w:b/>
+          <w:sz w:val="24"/>
+          <w:szCs w:val="24"/>
+        </w:rPr>
         <w:t xml:space="preserve">1. </w:t>
       </w:r>
       <w:r>
         <w:rPr>
+          <w:b/>
+          <w:sz w:val="24"/>
+          <w:szCs w:val="24"/>
           <w:lang w:val="bg-BG"/>
         </w:rPr>
         <w:t>Увод</w:t>
       </w:r>
     </w:p>
     <w:p>
-      <w:r>
+      <w:pPr>
+        <w:rPr>
+          <w:b/>
+          <w:sz w:val="24"/>
+          <w:szCs w:val="24"/>
+        </w:rPr>
+      </w:pPr>
+      <w:r>
+        <w:rPr>
+          <w:b/>
+          <w:sz w:val="24"/>
+          <w:szCs w:val="24"/>
+        </w:rPr>
         <w:t xml:space="preserve">1.1. </w:t>
       </w:r>
       <w:proofErr w:type="spellStart"/>
       <w:r>
+        <w:rPr>
+          <w:b/>
+          <w:sz w:val="24"/>
+          <w:szCs w:val="24"/>
+        </w:rPr>
         <w:t>Актуалност</w:t>
       </w:r>
       <w:proofErr w:type="spellEnd"/>
       <w:r>
-        <w:t xml:space="preserve"> </w:t>
-      </w:r>
-      <w:proofErr w:type="spellStart"/>
-      <w:r>
+        <w:rPr>
+          <w:b/>
+          <w:sz w:val="24"/>
+          <w:szCs w:val="24"/>
+        </w:rPr>
+        <w:t xml:space="preserve"> </w:t>
+      </w:r>
+      <w:proofErr w:type="spellStart"/>
+      <w:r>
+        <w:rPr>
+          <w:b/>
+          <w:sz w:val="24"/>
+          <w:szCs w:val="24"/>
+        </w:rPr>
         <w:t>на</w:t>
       </w:r>
       <w:proofErr w:type="spellEnd"/>
       <w:r>
-        <w:t xml:space="preserve"> </w:t>
-      </w:r>
-      <w:proofErr w:type="spellStart"/>
-      <w:r>
+        <w:rPr>
+          <w:b/>
+          <w:sz w:val="24"/>
+          <w:szCs w:val="24"/>
+        </w:rPr>
+        <w:t xml:space="preserve"> </w:t>
+      </w:r>
+      <w:proofErr w:type="spellStart"/>
+      <w:r>
+        <w:rPr>
+          <w:b/>
+          <w:sz w:val="24"/>
+          <w:szCs w:val="24"/>
+        </w:rPr>
         <w:t>проблема</w:t>
       </w:r>
       <w:proofErr w:type="spellEnd"/>
       <w:r>
+        <w:rPr>
+          <w:b/>
+          <w:sz w:val="24"/>
+          <w:szCs w:val="24"/>
+        </w:rPr>
         <w:t xml:space="preserve"> и </w:t>
       </w:r>
       <w:proofErr w:type="spellStart"/>
       <w:r>
+        <w:rPr>
+          <w:b/>
+          <w:sz w:val="24"/>
+          <w:szCs w:val="24"/>
+        </w:rPr>
         <w:t>мотивация</w:t>
       </w:r>
       <w:proofErr w:type="spellEnd"/>
@@ -55,65 +113,119 @@
     <w:p>
       <w:pPr>
         <w:rPr>
-          <w:lang w:val="bg-BG"/>
+          <w:sz w:val="24"/>
+          <w:szCs w:val="24"/>
+          <w:lang w:val="en-US"/>
         </w:rPr>
       </w:pPr>
       <w:proofErr w:type="spellStart"/>
       <w:proofErr w:type="gramStart"/>
       <w:r>
+        <w:rPr>
+          <w:sz w:val="24"/>
+          <w:szCs w:val="24"/>
+        </w:rPr>
         <w:t>Използването</w:t>
       </w:r>
       <w:proofErr w:type="spellEnd"/>
       <w:r>
-        <w:t xml:space="preserve"> </w:t>
-      </w:r>
-      <w:proofErr w:type="spellStart"/>
-      <w:r>
+        <w:rPr>
+          <w:sz w:val="24"/>
+          <w:szCs w:val="24"/>
+        </w:rPr>
+        <w:t xml:space="preserve"> </w:t>
+      </w:r>
+      <w:proofErr w:type="spellStart"/>
+      <w:r>
+        <w:rPr>
+          <w:sz w:val="24"/>
+          <w:szCs w:val="24"/>
+        </w:rPr>
         <w:t>на</w:t>
       </w:r>
       <w:proofErr w:type="spellEnd"/>
       <w:r>
-        <w:t xml:space="preserve"> </w:t>
-      </w:r>
-      <w:r>
-        <w:rPr>
+        <w:rPr>
+          <w:sz w:val="24"/>
+          <w:szCs w:val="24"/>
+        </w:rPr>
+        <w:t xml:space="preserve"> </w:t>
+      </w:r>
+      <w:r>
+        <w:rPr>
+          <w:sz w:val="24"/>
+          <w:szCs w:val="24"/>
           <w:lang w:val="bg-BG"/>
         </w:rPr>
         <w:t>софтуер</w:t>
       </w:r>
       <w:r>
-        <w:t xml:space="preserve"> </w:t>
-      </w:r>
-      <w:proofErr w:type="spellStart"/>
-      <w:r>
+        <w:rPr>
+          <w:sz w:val="24"/>
+          <w:szCs w:val="24"/>
+        </w:rPr>
+        <w:t xml:space="preserve"> </w:t>
+      </w:r>
+      <w:proofErr w:type="spellStart"/>
+      <w:r>
+        <w:rPr>
+          <w:sz w:val="24"/>
+          <w:szCs w:val="24"/>
+        </w:rPr>
         <w:t>за</w:t>
       </w:r>
       <w:proofErr w:type="spellEnd"/>
       <w:r>
-        <w:t xml:space="preserve"> </w:t>
-      </w:r>
-      <w:proofErr w:type="spellStart"/>
-      <w:r>
+        <w:rPr>
+          <w:sz w:val="24"/>
+          <w:szCs w:val="24"/>
+        </w:rPr>
+        <w:t xml:space="preserve"> </w:t>
+      </w:r>
+      <w:proofErr w:type="spellStart"/>
+      <w:r>
+        <w:rPr>
+          <w:sz w:val="24"/>
+          <w:szCs w:val="24"/>
+        </w:rPr>
         <w:t>управление</w:t>
       </w:r>
       <w:proofErr w:type="spellEnd"/>
       <w:r>
-        <w:t xml:space="preserve"> </w:t>
-      </w:r>
-      <w:proofErr w:type="spellStart"/>
-      <w:r>
+        <w:rPr>
+          <w:sz w:val="24"/>
+          <w:szCs w:val="24"/>
+        </w:rPr>
+        <w:t xml:space="preserve"> </w:t>
+      </w:r>
+      <w:proofErr w:type="spellStart"/>
+      <w:r>
+        <w:rPr>
+          <w:sz w:val="24"/>
+          <w:szCs w:val="24"/>
+        </w:rPr>
         <w:t>на</w:t>
       </w:r>
       <w:proofErr w:type="spellEnd"/>
       <w:r>
-        <w:t xml:space="preserve"> </w:t>
-      </w:r>
-      <w:proofErr w:type="spellStart"/>
-      <w:r>
+        <w:rPr>
+          <w:sz w:val="24"/>
+          <w:szCs w:val="24"/>
+        </w:rPr>
+        <w:t xml:space="preserve"> </w:t>
+      </w:r>
+      <w:proofErr w:type="spellStart"/>
+      <w:r>
+        <w:rPr>
+          <w:sz w:val="24"/>
+          <w:szCs w:val="24"/>
+        </w:rPr>
         <w:t>флот</w:t>
       </w:r>
       <w:r>
         <w:rPr>
+          <w:sz w:val="24"/>
+          <w:szCs w:val="24"/>
           <w:lang w:val="bg-BG"/>
         </w:rPr>
         <w:t>илия</w:t>
@@ -121,110 +233,200 @@
       <w:proofErr w:type="spellEnd"/>
       <w:r>
         <w:rPr>
+          <w:sz w:val="24"/>
+          <w:szCs w:val="24"/>
           <w:lang w:val="bg-BG"/>
         </w:rPr>
         <w:t xml:space="preserve"> от превозни средства</w:t>
       </w:r>
       <w:r>
-        <w:t xml:space="preserve"> </w:t>
-      </w:r>
-      <w:proofErr w:type="spellStart"/>
-      <w:r>
+        <w:rPr>
+          <w:sz w:val="24"/>
+          <w:szCs w:val="24"/>
+        </w:rPr>
+        <w:t xml:space="preserve"> </w:t>
+      </w:r>
+      <w:proofErr w:type="spellStart"/>
+      <w:r>
+        <w:rPr>
+          <w:sz w:val="24"/>
+          <w:szCs w:val="24"/>
+        </w:rPr>
         <w:t>гарантира</w:t>
       </w:r>
       <w:proofErr w:type="spellEnd"/>
       <w:r>
         <w:rPr>
+          <w:sz w:val="24"/>
+          <w:szCs w:val="24"/>
           <w:lang w:val="bg-BG"/>
         </w:rPr>
         <w:t xml:space="preserve"> привеждането на </w:t>
       </w:r>
       <w:proofErr w:type="spellStart"/>
       <w:r>
+        <w:rPr>
+          <w:sz w:val="24"/>
+          <w:szCs w:val="24"/>
+        </w:rPr>
         <w:t>експлоатацията</w:t>
       </w:r>
       <w:proofErr w:type="spellEnd"/>
       <w:r>
-        <w:t xml:space="preserve"> </w:t>
-      </w:r>
-      <w:proofErr w:type="spellStart"/>
-      <w:r>
+        <w:rPr>
+          <w:sz w:val="24"/>
+          <w:szCs w:val="24"/>
+        </w:rPr>
+        <w:t xml:space="preserve"> </w:t>
+      </w:r>
+      <w:proofErr w:type="spellStart"/>
+      <w:r>
+        <w:rPr>
+          <w:sz w:val="24"/>
+          <w:szCs w:val="24"/>
+        </w:rPr>
         <w:t>на</w:t>
       </w:r>
       <w:proofErr w:type="spellEnd"/>
       <w:r>
-        <w:t xml:space="preserve"> </w:t>
-      </w:r>
-      <w:proofErr w:type="spellStart"/>
-      <w:r>
+        <w:rPr>
+          <w:sz w:val="24"/>
+          <w:szCs w:val="24"/>
+        </w:rPr>
+        <w:t xml:space="preserve"> </w:t>
+      </w:r>
+      <w:proofErr w:type="spellStart"/>
+      <w:r>
+        <w:rPr>
+          <w:sz w:val="24"/>
+          <w:szCs w:val="24"/>
+        </w:rPr>
         <w:t>фирмените</w:t>
       </w:r>
       <w:proofErr w:type="spellEnd"/>
       <w:r>
-        <w:t xml:space="preserve"> </w:t>
-      </w:r>
-      <w:proofErr w:type="spellStart"/>
-      <w:r>
+        <w:rPr>
+          <w:sz w:val="24"/>
+          <w:szCs w:val="24"/>
+        </w:rPr>
+        <w:t xml:space="preserve"> </w:t>
+      </w:r>
+      <w:proofErr w:type="spellStart"/>
+      <w:r>
+        <w:rPr>
+          <w:sz w:val="24"/>
+          <w:szCs w:val="24"/>
+        </w:rPr>
         <w:t>прево</w:t>
       </w:r>
       <w:r>
+        <w:rPr>
+          <w:sz w:val="24"/>
+          <w:szCs w:val="24"/>
+        </w:rPr>
         <w:t>зни</w:t>
       </w:r>
       <w:proofErr w:type="spellEnd"/>
       <w:r>
-        <w:t xml:space="preserve"> </w:t>
-      </w:r>
-      <w:proofErr w:type="spellStart"/>
-      <w:r>
+        <w:rPr>
+          <w:sz w:val="24"/>
+          <w:szCs w:val="24"/>
+        </w:rPr>
+        <w:t xml:space="preserve"> </w:t>
+      </w:r>
+      <w:proofErr w:type="spellStart"/>
+      <w:r>
+        <w:rPr>
+          <w:sz w:val="24"/>
+          <w:szCs w:val="24"/>
+        </w:rPr>
         <w:t>средства</w:t>
       </w:r>
       <w:proofErr w:type="spellEnd"/>
       <w:r>
+        <w:rPr>
+          <w:sz w:val="24"/>
+          <w:szCs w:val="24"/>
+        </w:rPr>
         <w:t xml:space="preserve"> в </w:t>
       </w:r>
       <w:proofErr w:type="spellStart"/>
       <w:r>
+        <w:rPr>
+          <w:sz w:val="24"/>
+          <w:szCs w:val="24"/>
+        </w:rPr>
         <w:t>съответствие</w:t>
       </w:r>
       <w:proofErr w:type="spellEnd"/>
       <w:r>
+        <w:rPr>
+          <w:sz w:val="24"/>
+          <w:szCs w:val="24"/>
+        </w:rPr>
         <w:t xml:space="preserve"> с </w:t>
       </w:r>
       <w:proofErr w:type="spellStart"/>
       <w:r>
+        <w:rPr>
+          <w:sz w:val="24"/>
+          <w:szCs w:val="24"/>
+        </w:rPr>
         <w:t>целите</w:t>
       </w:r>
       <w:proofErr w:type="spellEnd"/>
       <w:r>
-        <w:t xml:space="preserve"> </w:t>
-      </w:r>
-      <w:proofErr w:type="spellStart"/>
-      <w:r>
+        <w:rPr>
+          <w:sz w:val="24"/>
+          <w:szCs w:val="24"/>
+        </w:rPr>
+        <w:t xml:space="preserve"> </w:t>
+      </w:r>
+      <w:proofErr w:type="spellStart"/>
+      <w:r>
+        <w:rPr>
+          <w:sz w:val="24"/>
+          <w:szCs w:val="24"/>
+        </w:rPr>
         <w:t>на</w:t>
       </w:r>
       <w:proofErr w:type="spellEnd"/>
       <w:r>
-        <w:t xml:space="preserve"> </w:t>
-      </w:r>
-      <w:proofErr w:type="spellStart"/>
-      <w:r>
+        <w:rPr>
+          <w:sz w:val="24"/>
+          <w:szCs w:val="24"/>
+        </w:rPr>
+        <w:t xml:space="preserve"> </w:t>
+      </w:r>
+      <w:proofErr w:type="spellStart"/>
+      <w:r>
+        <w:rPr>
+          <w:sz w:val="24"/>
+          <w:szCs w:val="24"/>
+        </w:rPr>
         <w:t>компанията</w:t>
       </w:r>
       <w:proofErr w:type="spellEnd"/>
       <w:r>
         <w:rPr>
-          <w:lang w:val="bg-BG"/>
-        </w:rPr>
-        <w:t xml:space="preserve"> </w:t>
-      </w:r>
-      <w:r>
-        <w:rPr>
+          <w:sz w:val="24"/>
+          <w:szCs w:val="24"/>
+          <w:lang w:val="bg-BG"/>
+        </w:rPr>
+        <w:t xml:space="preserve"> </w:t>
+      </w:r>
+      <w:r>
+        <w:rPr>
+          <w:sz w:val="24"/>
+          <w:szCs w:val="24"/>
           <w:lang w:val="en-US"/>
         </w:rPr>
         <w:t>[1]</w:t>
       </w:r>
       <w:r>
         <w:rPr>
+          <w:sz w:val="24"/>
+          <w:szCs w:val="24"/>
           <w:lang w:val="bg-BG"/>
         </w:rPr>
         <w:t>.</w:t>
@@ -232,6 +434,8 @@
       <w:proofErr w:type="gramEnd"/>
       <w:r>
         <w:rPr>
+          <w:sz w:val="24"/>
+          <w:szCs w:val="24"/>
           <w:lang w:val="bg-BG"/>
         </w:rPr>
         <w:t xml:space="preserve"> </w:t>
@@ -240,45 +444,95 @@
     <w:p>
       <w:pPr>
         <w:rPr>
-          <w:lang w:val="en-US"/>
-        </w:rPr>
-      </w:pPr>
-      <w:r>
-        <w:t xml:space="preserve">1.3. </w:t>
-      </w:r>
-      <w:r>
-        <w:rPr>
-          <w:lang w:val="bg-BG"/>
-        </w:rPr>
-        <w:t>Очаквани ползи от реализацията</w:t>
-      </w:r>
-      <w:r>
-        <w:rPr>
-          <w:lang w:val="en-US"/>
-        </w:rPr>
-        <w:t xml:space="preserve"> [1]</w:t>
+          <w:b/>
+          <w:sz w:val="24"/>
+          <w:szCs w:val="24"/>
+          <w:lang w:val="bg-BG"/>
+        </w:rPr>
+      </w:pPr>
+      <w:r>
+        <w:rPr>
+          <w:b/>
+          <w:sz w:val="24"/>
+          <w:szCs w:val="24"/>
+          <w:lang w:val="en-US"/>
+        </w:rPr>
+        <w:t xml:space="preserve">1.2. </w:t>
+      </w:r>
+      <w:r>
+        <w:rPr>
+          <w:b/>
+          <w:sz w:val="24"/>
+          <w:szCs w:val="24"/>
+          <w:lang w:val="bg-BG"/>
+        </w:rPr>
+        <w:t>Цел и задачи на дипломната работа</w:t>
       </w:r>
     </w:p>
     <w:p>
       <w:pPr>
         <w:rPr>
-          <w:lang w:val="bg-BG"/>
-        </w:rPr>
-      </w:pPr>
-      <w:r>
-        <w:rPr>
-          <w:lang w:val="en-US"/>
-        </w:rPr>
-        <w:t xml:space="preserve"> </w:t>
-      </w:r>
-      <w:r>
-        <w:rPr>
+          <w:b/>
+          <w:sz w:val="24"/>
+          <w:szCs w:val="24"/>
+          <w:lang w:val="en-US"/>
+        </w:rPr>
+      </w:pPr>
+      <w:r>
+        <w:rPr>
+          <w:b/>
+          <w:sz w:val="24"/>
+          <w:szCs w:val="24"/>
+        </w:rPr>
+        <w:t xml:space="preserve">1.3. </w:t>
+      </w:r>
+      <w:r>
+        <w:rPr>
+          <w:b/>
+          <w:sz w:val="24"/>
+          <w:szCs w:val="24"/>
+          <w:lang w:val="bg-BG"/>
+        </w:rPr>
+        <w:t>Очаквани ползи от реализацията</w:t>
+      </w:r>
+      <w:r>
+        <w:rPr>
+          <w:b/>
+          <w:sz w:val="24"/>
+          <w:szCs w:val="24"/>
+          <w:lang w:val="en-US"/>
+        </w:rPr>
+        <w:t xml:space="preserve"> [1]</w:t>
+      </w:r>
+    </w:p>
+    <w:p>
+      <w:pPr>
+        <w:rPr>
+          <w:sz w:val="24"/>
+          <w:szCs w:val="24"/>
+          <w:lang w:val="bg-BG"/>
+        </w:rPr>
+      </w:pPr>
+      <w:r>
+        <w:rPr>
+          <w:sz w:val="24"/>
+          <w:szCs w:val="24"/>
+          <w:lang w:val="en-US"/>
+        </w:rPr>
+        <w:t xml:space="preserve"> </w:t>
+      </w:r>
+      <w:r>
+        <w:rPr>
+          <w:sz w:val="24"/>
+          <w:szCs w:val="24"/>
           <w:lang w:val="bg-BG"/>
         </w:rPr>
         <w:t>С изпълнението на поставените задачи и цели разработеният софтуер ще допринесе за</w:t>
       </w:r>
       <w:r>
         <w:rPr>
+          <w:sz w:val="24"/>
+          <w:szCs w:val="24"/>
           <w:lang w:val="en-US"/>
         </w:rPr>
         <w:t>:</w:t>
@@ -292,48 +546,32 @@
           <w:numId w:val="3"/>
         </w:numPr>
         <w:rPr>
-          <w:lang w:val="en-US"/>
-        </w:rPr>
-      </w:pPr>
-      <w:r>
-        <w:rPr>
-          <w:lang w:val="bg-BG"/>
-        </w:rPr>
-        <w:t>П</w:t>
-      </w:r>
-      <w:r>
-        <w:rPr>
-          <w:lang w:val="bg-BG"/>
-        </w:rPr>
-        <w:t>о-ефективно управление на</w:t>
-      </w:r>
-      <w:r>
-        <w:rPr>
-          <w:lang w:val="bg-BG"/>
-        </w:rPr>
-        <w:t xml:space="preserve"> информацията за</w:t>
-      </w:r>
-      <w:r>
-        <w:rPr>
-          <w:lang w:val="bg-BG"/>
-        </w:rPr>
-        <w:t xml:space="preserve"> </w:t>
-      </w:r>
-      <w:r>
-        <w:rPr>
-          <w:lang w:val="bg-BG"/>
-        </w:rPr>
-        <w:t>шофьорите,</w:t>
-      </w:r>
-      <w:r>
-        <w:rPr>
-          <w:lang w:val="en-US"/>
-        </w:rPr>
-        <w:t xml:space="preserve"> </w:t>
-      </w:r>
-      <w:proofErr w:type="spellStart"/>
-      <w:r>
-        <w:rPr>
+          <w:sz w:val="24"/>
+          <w:szCs w:val="24"/>
+          <w:lang w:val="en-US"/>
+        </w:rPr>
+      </w:pPr>
+      <w:r>
+        <w:rPr>
+          <w:sz w:val="24"/>
+          <w:szCs w:val="24"/>
+          <w:lang w:val="bg-BG"/>
+        </w:rPr>
+        <w:t>По-ефективно управление на информацията за шофьорите,</w:t>
+      </w:r>
+      <w:r>
+        <w:rPr>
+          <w:sz w:val="24"/>
+          <w:szCs w:val="24"/>
+          <w:lang w:val="en-US"/>
+        </w:rPr>
+        <w:t xml:space="preserve"> </w:t>
+      </w:r>
+      <w:proofErr w:type="spellStart"/>
+      <w:r>
+        <w:rPr>
+          <w:sz w:val="24"/>
+          <w:szCs w:val="24"/>
           <w:lang w:val="en-US"/>
         </w:rPr>
         <w:t>превозните</w:t>
@@ -341,13 +579,17 @@
       <w:proofErr w:type="spellEnd"/>
       <w:r>
         <w:rPr>
-          <w:lang w:val="en-US"/>
-        </w:rPr>
-        <w:t xml:space="preserve"> </w:t>
-      </w:r>
-      <w:proofErr w:type="spellStart"/>
-      <w:r>
-        <w:rPr>
+          <w:sz w:val="24"/>
+          <w:szCs w:val="24"/>
+          <w:lang w:val="en-US"/>
+        </w:rPr>
+        <w:t xml:space="preserve"> </w:t>
+      </w:r>
+      <w:proofErr w:type="spellStart"/>
+      <w:r>
+        <w:rPr>
+          <w:sz w:val="24"/>
+          <w:szCs w:val="24"/>
           <w:lang w:val="en-US"/>
         </w:rPr>
         <w:t>средства</w:t>
@@ -355,12 +597,16 @@
       <w:proofErr w:type="spellEnd"/>
       <w:r>
         <w:rPr>
+          <w:sz w:val="24"/>
+          <w:szCs w:val="24"/>
           <w:lang w:val="bg-BG"/>
         </w:rPr>
         <w:t xml:space="preserve"> и тяхното обслужване</w:t>
       </w:r>
       <w:r>
         <w:rPr>
+          <w:sz w:val="24"/>
+          <w:szCs w:val="24"/>
           <w:lang w:val="en-US"/>
         </w:rPr>
         <w:t>;</w:t>
@@ -374,93 +620,39 @@
           <w:numId w:val="3"/>
         </w:numPr>
         <w:rPr>
-          <w:lang w:val="en-US"/>
-        </w:rPr>
-      </w:pPr>
-      <w:r>
-        <w:rPr>
-          <w:lang w:val="bg-BG"/>
-        </w:rPr>
-        <w:t>По-</w:t>
-      </w:r>
-      <w:r>
-        <w:rPr>
-          <w:lang w:val="bg-BG"/>
-        </w:rPr>
-        <w:t>г</w:t>
-      </w:r>
-      <w:r>
-        <w:rPr>
-          <w:lang w:val="bg-BG"/>
-        </w:rPr>
-        <w:t xml:space="preserve">олям </w:t>
-      </w:r>
-      <w:proofErr w:type="spellStart"/>
-      <w:r>
-        <w:rPr>
-          <w:lang w:val="en-US"/>
-        </w:rPr>
-        <w:t>контрол</w:t>
-      </w:r>
-      <w:proofErr w:type="spellEnd"/>
-      <w:r>
-        <w:rPr>
-          <w:lang w:val="en-US"/>
-        </w:rPr>
-        <w:t xml:space="preserve"> </w:t>
-      </w:r>
-      <w:proofErr w:type="spellStart"/>
-      <w:r>
-        <w:rPr>
-          <w:lang w:val="en-US"/>
-        </w:rPr>
-        <w:t>върху</w:t>
-      </w:r>
-      <w:proofErr w:type="spellEnd"/>
-      <w:r>
-        <w:rPr>
-          <w:lang w:val="en-US"/>
-        </w:rPr>
-        <w:t xml:space="preserve"> </w:t>
-      </w:r>
-      <w:proofErr w:type="spellStart"/>
-      <w:r>
-        <w:rPr>
-          <w:lang w:val="en-US"/>
-        </w:rPr>
-        <w:t>водачите</w:t>
-      </w:r>
-      <w:proofErr w:type="spellEnd"/>
-      <w:r>
-        <w:rPr>
-          <w:lang w:val="en-US"/>
-        </w:rPr>
-        <w:t xml:space="preserve"> и </w:t>
-      </w:r>
-      <w:proofErr w:type="spellStart"/>
-      <w:r>
-        <w:rPr>
-          <w:lang w:val="en-US"/>
-        </w:rPr>
-        <w:t>превозните</w:t>
-      </w:r>
-      <w:proofErr w:type="spellEnd"/>
-      <w:r>
-        <w:rPr>
-          <w:lang w:val="en-US"/>
-        </w:rPr>
-        <w:t xml:space="preserve"> </w:t>
-      </w:r>
-      <w:proofErr w:type="spellStart"/>
-      <w:r>
-        <w:rPr>
-          <w:lang w:val="en-US"/>
-        </w:rPr>
-        <w:t>средства</w:t>
-      </w:r>
-      <w:proofErr w:type="spellEnd"/>
-      <w:r>
-        <w:rPr>
+          <w:sz w:val="24"/>
+          <w:szCs w:val="24"/>
+          <w:lang w:val="en-US"/>
+        </w:rPr>
+      </w:pPr>
+      <w:r>
+        <w:rPr>
+          <w:sz w:val="24"/>
+          <w:szCs w:val="24"/>
+          <w:lang w:val="bg-BG"/>
+        </w:rPr>
+        <w:t>Систематизирано и централизирано управление на данните</w:t>
+      </w:r>
+      <w:r>
+        <w:rPr>
+          <w:sz w:val="24"/>
+          <w:szCs w:val="24"/>
+          <w:lang w:val="en-US"/>
+        </w:rPr>
+        <w:t xml:space="preserve"> </w:t>
+      </w:r>
+      <w:r>
+        <w:rPr>
+          <w:sz w:val="24"/>
+          <w:szCs w:val="24"/>
+          <w:lang w:val="bg-BG"/>
+        </w:rPr>
+        <w:t>за всички компоненти на флотилията от превозни средства</w:t>
+      </w:r>
+      <w:r>
+        <w:rPr>
+          <w:sz w:val="24"/>
+          <w:szCs w:val="24"/>
           <w:lang w:val="en-US"/>
         </w:rPr>
         <w:t>;</w:t>
@@ -474,38 +666,62 @@
           <w:numId w:val="3"/>
         </w:numPr>
         <w:rPr>
-          <w:lang w:val="en-US"/>
-        </w:rPr>
-      </w:pPr>
-      <w:r>
-        <w:rPr>
-          <w:lang w:val="bg-BG"/>
-        </w:rPr>
-        <w:t>Проследяване</w:t>
-      </w:r>
-      <w:r>
-        <w:rPr>
-          <w:lang w:val="bg-BG"/>
-        </w:rPr>
-        <w:t xml:space="preserve"> на различни характерис</w:t>
-      </w:r>
-      <w:r>
-        <w:rPr>
-          <w:lang w:val="bg-BG"/>
-        </w:rPr>
-        <w:t>тики на превозните средства в реално време и за изминал период</w:t>
-      </w:r>
-      <w:r>
-        <w:rPr>
-          <w:lang w:val="en-US"/>
-        </w:rPr>
-        <w:t>;</w:t>
-      </w:r>
-      <w:r>
-        <w:rPr>
-          <w:lang w:val="bg-BG"/>
-        </w:rPr>
-        <w:t xml:space="preserve"> </w:t>
+          <w:sz w:val="24"/>
+          <w:szCs w:val="24"/>
+          <w:lang w:val="en-US"/>
+        </w:rPr>
+      </w:pPr>
+      <w:r>
+        <w:rPr>
+          <w:sz w:val="24"/>
+          <w:szCs w:val="24"/>
+          <w:lang w:val="bg-BG"/>
+        </w:rPr>
+        <w:t>П</w:t>
+      </w:r>
+      <w:proofErr w:type="spellStart"/>
+      <w:r>
+        <w:rPr>
+          <w:sz w:val="24"/>
+          <w:szCs w:val="24"/>
+          <w:lang w:val="en-US"/>
+        </w:rPr>
+        <w:t>одобрява</w:t>
+      </w:r>
+      <w:proofErr w:type="spellEnd"/>
+      <w:r>
+        <w:rPr>
+          <w:sz w:val="24"/>
+          <w:szCs w:val="24"/>
+          <w:lang w:val="bg-BG"/>
+        </w:rPr>
+        <w:t>не на</w:t>
+      </w:r>
+      <w:r>
+        <w:rPr>
+          <w:sz w:val="24"/>
+          <w:szCs w:val="24"/>
+          <w:lang w:val="en-US"/>
+        </w:rPr>
+        <w:t xml:space="preserve"> </w:t>
+      </w:r>
+      <w:proofErr w:type="spellStart"/>
+      <w:r>
+        <w:rPr>
+          <w:sz w:val="24"/>
+          <w:szCs w:val="24"/>
+          <w:lang w:val="en-US"/>
+        </w:rPr>
+        <w:t>производителността</w:t>
+      </w:r>
+      <w:proofErr w:type="spellEnd"/>
+      <w:r>
+        <w:rPr>
+          <w:sz w:val="24"/>
+          <w:szCs w:val="24"/>
+          <w:lang w:val="bg-BG"/>
+        </w:rPr>
+        <w:t xml:space="preserve"> – Намалява се възможността за човешка грешка.</w:t>
       </w:r>
     </w:p>
     <w:p>
@@ -516,55 +732,121 @@
           <w:numId w:val="3"/>
         </w:numPr>
         <w:rPr>
-          <w:lang w:val="en-US"/>
-        </w:rPr>
-      </w:pPr>
-      <w:proofErr w:type="spellStart"/>
-      <w:r>
-        <w:rPr>
-          <w:lang w:val="en-US"/>
-        </w:rPr>
-        <w:t>Предотврат</w:t>
-      </w:r>
-      <w:r>
-        <w:rPr>
-          <w:lang w:val="bg-BG"/>
-        </w:rPr>
-        <w:t>яване</w:t>
-      </w:r>
-      <w:proofErr w:type="spellEnd"/>
-      <w:r>
-        <w:rPr>
-          <w:lang w:val="bg-BG"/>
-        </w:rPr>
-        <w:t xml:space="preserve"> на</w:t>
-      </w:r>
-      <w:r>
-        <w:rPr>
-          <w:lang w:val="en-US"/>
-        </w:rPr>
-        <w:t xml:space="preserve"> </w:t>
-      </w:r>
-      <w:r>
-        <w:rPr>
-          <w:lang w:val="bg-BG"/>
-        </w:rPr>
-        <w:t>опити за злоупотреби</w:t>
-      </w:r>
-      <w:r>
-        <w:rPr>
-          <w:lang w:val="en-US"/>
-        </w:rPr>
-        <w:t xml:space="preserve"> </w:t>
-      </w:r>
-      <w:r>
-        <w:rPr>
-          <w:lang w:val="bg-BG"/>
-        </w:rPr>
-        <w:t>и съмнително докладване</w:t>
-      </w:r>
-      <w:r>
-        <w:rPr>
+          <w:sz w:val="24"/>
+          <w:szCs w:val="24"/>
+          <w:lang w:val="en-US"/>
+        </w:rPr>
+      </w:pPr>
+      <w:r>
+        <w:rPr>
+          <w:sz w:val="24"/>
+          <w:szCs w:val="24"/>
+          <w:lang w:val="bg-BG"/>
+        </w:rPr>
+        <w:t>По-</w:t>
+      </w:r>
+      <w:r>
+        <w:rPr>
+          <w:sz w:val="24"/>
+          <w:szCs w:val="24"/>
+          <w:lang w:val="bg-BG"/>
+        </w:rPr>
+        <w:t>г</w:t>
+      </w:r>
+      <w:r>
+        <w:rPr>
+          <w:sz w:val="24"/>
+          <w:szCs w:val="24"/>
+          <w:lang w:val="bg-BG"/>
+        </w:rPr>
+        <w:t xml:space="preserve">олям </w:t>
+      </w:r>
+      <w:proofErr w:type="spellStart"/>
+      <w:r>
+        <w:rPr>
+          <w:sz w:val="24"/>
+          <w:szCs w:val="24"/>
+          <w:lang w:val="en-US"/>
+        </w:rPr>
+        <w:t>контрол</w:t>
+      </w:r>
+      <w:proofErr w:type="spellEnd"/>
+      <w:r>
+        <w:rPr>
+          <w:sz w:val="24"/>
+          <w:szCs w:val="24"/>
+          <w:lang w:val="en-US"/>
+        </w:rPr>
+        <w:t xml:space="preserve"> </w:t>
+      </w:r>
+      <w:proofErr w:type="spellStart"/>
+      <w:r>
+        <w:rPr>
+          <w:sz w:val="24"/>
+          <w:szCs w:val="24"/>
+          <w:lang w:val="en-US"/>
+        </w:rPr>
+        <w:t>върху</w:t>
+      </w:r>
+      <w:proofErr w:type="spellEnd"/>
+      <w:r>
+        <w:rPr>
+          <w:sz w:val="24"/>
+          <w:szCs w:val="24"/>
+          <w:lang w:val="en-US"/>
+        </w:rPr>
+        <w:t xml:space="preserve"> </w:t>
+      </w:r>
+      <w:proofErr w:type="spellStart"/>
+      <w:r>
+        <w:rPr>
+          <w:sz w:val="24"/>
+          <w:szCs w:val="24"/>
+          <w:lang w:val="en-US"/>
+        </w:rPr>
+        <w:t>водачите</w:t>
+      </w:r>
+      <w:proofErr w:type="spellEnd"/>
+      <w:r>
+        <w:rPr>
+          <w:sz w:val="24"/>
+          <w:szCs w:val="24"/>
+          <w:lang w:val="en-US"/>
+        </w:rPr>
+        <w:t xml:space="preserve"> и </w:t>
+      </w:r>
+      <w:proofErr w:type="spellStart"/>
+      <w:r>
+        <w:rPr>
+          <w:sz w:val="24"/>
+          <w:szCs w:val="24"/>
+          <w:lang w:val="en-US"/>
+        </w:rPr>
+        <w:t>превозните</w:t>
+      </w:r>
+      <w:proofErr w:type="spellEnd"/>
+      <w:r>
+        <w:rPr>
+          <w:sz w:val="24"/>
+          <w:szCs w:val="24"/>
+          <w:lang w:val="en-US"/>
+        </w:rPr>
+        <w:t xml:space="preserve"> </w:t>
+      </w:r>
+      <w:proofErr w:type="spellStart"/>
+      <w:r>
+        <w:rPr>
+          <w:sz w:val="24"/>
+          <w:szCs w:val="24"/>
+          <w:lang w:val="en-US"/>
+        </w:rPr>
+        <w:t>средства</w:t>
+      </w:r>
+      <w:proofErr w:type="spellEnd"/>
+      <w:r>
+        <w:rPr>
+          <w:sz w:val="24"/>
+          <w:szCs w:val="24"/>
           <w:lang w:val="en-US"/>
         </w:rPr>
         <w:t>;</w:t>
@@ -578,54 +860,50 @@
           <w:numId w:val="3"/>
         </w:numPr>
         <w:rPr>
-          <w:lang w:val="en-US"/>
-        </w:rPr>
-      </w:pPr>
-      <w:r>
-        <w:rPr>
-          <w:lang w:val="bg-BG"/>
-        </w:rPr>
-        <w:t>П</w:t>
-      </w:r>
-      <w:proofErr w:type="spellStart"/>
-      <w:r>
-        <w:rPr>
-          <w:lang w:val="en-US"/>
-        </w:rPr>
-        <w:t>одобрява</w:t>
-      </w:r>
-      <w:proofErr w:type="spellEnd"/>
-      <w:r>
-        <w:rPr>
-          <w:lang w:val="bg-BG"/>
-        </w:rPr>
-        <w:t>не на</w:t>
-      </w:r>
-      <w:r>
-        <w:rPr>
-          <w:lang w:val="en-US"/>
-        </w:rPr>
-        <w:t xml:space="preserve"> </w:t>
-      </w:r>
-      <w:proofErr w:type="spellStart"/>
-      <w:r>
-        <w:rPr>
-          <w:lang w:val="en-US"/>
-        </w:rPr>
-        <w:t>произв</w:t>
-      </w:r>
-      <w:r>
-        <w:rPr>
-          <w:lang w:val="en-US"/>
-        </w:rPr>
-        <w:t>одителността</w:t>
-      </w:r>
-      <w:proofErr w:type="spellEnd"/>
-      <w:r>
-        <w:rPr>
+          <w:sz w:val="24"/>
+          <w:szCs w:val="24"/>
+          <w:lang w:val="en-US"/>
+        </w:rPr>
+      </w:pPr>
+      <w:r>
+        <w:rPr>
+          <w:sz w:val="24"/>
+          <w:szCs w:val="24"/>
+          <w:lang w:val="bg-BG"/>
+        </w:rPr>
+        <w:t>Проследяване</w:t>
+      </w:r>
+      <w:r>
+        <w:rPr>
+          <w:sz w:val="24"/>
+          <w:szCs w:val="24"/>
+          <w:lang w:val="bg-BG"/>
+        </w:rPr>
+        <w:t xml:space="preserve"> на различни характерис</w:t>
+      </w:r>
+      <w:r>
+        <w:rPr>
+          <w:sz w:val="24"/>
+          <w:szCs w:val="24"/>
+          <w:lang w:val="bg-BG"/>
+        </w:rPr>
+        <w:t>тики на превозните средства в реално време и за изминал период</w:t>
+      </w:r>
+      <w:r>
+        <w:rPr>
+          <w:sz w:val="24"/>
+          <w:szCs w:val="24"/>
           <w:lang w:val="en-US"/>
         </w:rPr>
         <w:t>;</w:t>
+      </w:r>
+      <w:r>
+        <w:rPr>
+          <w:sz w:val="24"/>
+          <w:szCs w:val="24"/>
+          <w:lang w:val="bg-BG"/>
+        </w:rPr>
+        <w:t xml:space="preserve"> </w:t>
       </w:r>
     </w:p>
     <w:p>
@@ -636,26 +914,107 @@
           <w:numId w:val="3"/>
         </w:numPr>
         <w:rPr>
-          <w:lang w:val="en-US"/>
-        </w:rPr>
-      </w:pPr>
-      <w:r>
-        <w:rPr>
-          <w:lang w:val="bg-BG"/>
-        </w:rPr>
-        <w:t xml:space="preserve">Навременно обслужване </w:t>
-      </w:r>
-      <w:r>
-        <w:rPr>
-          <w:lang w:val="bg-BG"/>
-        </w:rPr>
-        <w:t>на превозните средства</w:t>
-      </w:r>
-      <w:r>
-        <w:rPr>
-          <w:lang w:val="en-US"/>
-        </w:rPr>
-        <w:t>;</w:t>
+          <w:sz w:val="24"/>
+          <w:szCs w:val="24"/>
+          <w:lang w:val="en-US"/>
+        </w:rPr>
+      </w:pPr>
+      <w:proofErr w:type="spellStart"/>
+      <w:r>
+        <w:rPr>
+          <w:sz w:val="24"/>
+          <w:szCs w:val="24"/>
+          <w:lang w:val="en-US"/>
+        </w:rPr>
+        <w:t>Предотврат</w:t>
+      </w:r>
+      <w:r>
+        <w:rPr>
+          <w:sz w:val="24"/>
+          <w:szCs w:val="24"/>
+          <w:lang w:val="bg-BG"/>
+        </w:rPr>
+        <w:t>яване</w:t>
+      </w:r>
+      <w:proofErr w:type="spellEnd"/>
+      <w:r>
+        <w:rPr>
+          <w:sz w:val="24"/>
+          <w:szCs w:val="24"/>
+          <w:lang w:val="bg-BG"/>
+        </w:rPr>
+        <w:t xml:space="preserve"> на</w:t>
+      </w:r>
+      <w:r>
+        <w:rPr>
+          <w:sz w:val="24"/>
+          <w:szCs w:val="24"/>
+          <w:lang w:val="en-US"/>
+        </w:rPr>
+        <w:t xml:space="preserve"> </w:t>
+      </w:r>
+      <w:r>
+        <w:rPr>
+          <w:sz w:val="24"/>
+          <w:szCs w:val="24"/>
+          <w:lang w:val="bg-BG"/>
+        </w:rPr>
+        <w:t>опити за злоупотреби</w:t>
+      </w:r>
+      <w:r>
+        <w:rPr>
+          <w:sz w:val="24"/>
+          <w:szCs w:val="24"/>
+          <w:lang w:val="en-US"/>
+        </w:rPr>
+        <w:t xml:space="preserve"> </w:t>
+      </w:r>
+      <w:r>
+        <w:rPr>
+          <w:sz w:val="24"/>
+          <w:szCs w:val="24"/>
+          <w:lang w:val="bg-BG"/>
+        </w:rPr>
+        <w:t>–</w:t>
+      </w:r>
+      <w:r>
+        <w:rPr>
+          <w:sz w:val="24"/>
+          <w:szCs w:val="24"/>
+        </w:rPr>
+        <w:t xml:space="preserve"> </w:t>
+      </w:r>
+      <w:r>
+        <w:rPr>
+          <w:sz w:val="24"/>
+          <w:szCs w:val="24"/>
+          <w:lang w:val="bg-BG"/>
+        </w:rPr>
+        <w:t>Следенето на нивото на горивото</w:t>
+      </w:r>
+      <w:r>
+        <w:rPr>
+          <w:sz w:val="24"/>
+          <w:szCs w:val="24"/>
+          <w:lang w:val="bg-BG"/>
+        </w:rPr>
+        <w:t xml:space="preserve"> и километража</w:t>
+      </w:r>
+      <w:r>
+        <w:rPr>
+          <w:sz w:val="24"/>
+          <w:szCs w:val="24"/>
+          <w:lang w:val="bg-BG"/>
+        </w:rPr>
+        <w:t xml:space="preserve"> в реално време</w:t>
+      </w:r>
+      <w:r>
+        <w:rPr>
+          <w:sz w:val="24"/>
+          <w:szCs w:val="24"/>
+          <w:lang w:val="bg-BG"/>
+        </w:rPr>
+        <w:t xml:space="preserve"> позволяват разкриването на опити за кражба на гориво или използването на превозните средства за неслужебни цели.</w:t>
       </w:r>
     </w:p>
     <w:p>
@@ -666,78 +1025,74 @@
           <w:numId w:val="3"/>
         </w:numPr>
         <w:rPr>
-          <w:lang w:val="en-US"/>
-        </w:rPr>
-      </w:pPr>
-      <w:proofErr w:type="spellStart"/>
-      <w:r>
-        <w:rPr>
-          <w:lang w:val="en-US"/>
-        </w:rPr>
-        <w:t>Намаляване</w:t>
-      </w:r>
-      <w:proofErr w:type="spellEnd"/>
-      <w:r>
-        <w:rPr>
-          <w:lang w:val="en-US"/>
-        </w:rPr>
-        <w:t xml:space="preserve"> </w:t>
-      </w:r>
-      <w:proofErr w:type="spellStart"/>
-      <w:r>
-        <w:rPr>
-          <w:lang w:val="en-US"/>
-        </w:rPr>
-        <w:t>на</w:t>
-      </w:r>
-      <w:proofErr w:type="spellEnd"/>
-      <w:r>
-        <w:rPr>
-          <w:lang w:val="en-US"/>
-        </w:rPr>
-        <w:t xml:space="preserve"> </w:t>
-      </w:r>
-      <w:proofErr w:type="spellStart"/>
-      <w:r>
-        <w:rPr>
-          <w:lang w:val="en-US"/>
-        </w:rPr>
-        <w:t>разходите</w:t>
-      </w:r>
-      <w:proofErr w:type="spellEnd"/>
-      <w:r>
-        <w:rPr>
-          <w:lang w:val="en-US"/>
-        </w:rPr>
-        <w:t xml:space="preserve"> </w:t>
-      </w:r>
-      <w:proofErr w:type="spellStart"/>
-      <w:r>
-        <w:rPr>
-          <w:lang w:val="en-US"/>
-        </w:rPr>
-        <w:t>за</w:t>
-      </w:r>
-      <w:proofErr w:type="spellEnd"/>
-      <w:r>
-        <w:rPr>
-          <w:lang w:val="en-US"/>
-        </w:rPr>
-        <w:t xml:space="preserve"> </w:t>
-      </w:r>
-      <w:proofErr w:type="spellStart"/>
-      <w:r>
-        <w:rPr>
-          <w:lang w:val="en-US"/>
-        </w:rPr>
-        <w:t>поддръжка</w:t>
-      </w:r>
-      <w:proofErr w:type="spellEnd"/>
-      <w:r>
-        <w:rPr>
-          <w:lang w:val="en-US"/>
-        </w:rPr>
-        <w:t>;</w:t>
+          <w:sz w:val="24"/>
+          <w:szCs w:val="24"/>
+          <w:lang w:val="en-US"/>
+        </w:rPr>
+      </w:pPr>
+      <w:r>
+        <w:rPr>
+          <w:sz w:val="24"/>
+          <w:szCs w:val="24"/>
+          <w:lang w:val="bg-BG"/>
+        </w:rPr>
+        <w:t>Навременно обслужване на превозните средства</w:t>
+      </w:r>
+      <w:r>
+        <w:rPr>
+          <w:sz w:val="24"/>
+          <w:szCs w:val="24"/>
+          <w:lang w:val="bg-BG"/>
+        </w:rPr>
+        <w:t xml:space="preserve"> </w:t>
+      </w:r>
+      <w:r>
+        <w:rPr>
+          <w:sz w:val="24"/>
+          <w:szCs w:val="24"/>
+          <w:lang w:val="bg-BG"/>
+        </w:rPr>
+        <w:t>–</w:t>
+      </w:r>
+      <w:r>
+        <w:rPr>
+          <w:sz w:val="24"/>
+          <w:szCs w:val="24"/>
+          <w:lang w:val="en-US"/>
+        </w:rPr>
+        <w:t xml:space="preserve"> </w:t>
+      </w:r>
+      <w:r>
+        <w:rPr>
+          <w:sz w:val="24"/>
+          <w:szCs w:val="24"/>
+          <w:lang w:val="bg-BG"/>
+        </w:rPr>
+        <w:t>А</w:t>
+      </w:r>
+      <w:r>
+        <w:rPr>
+          <w:sz w:val="24"/>
+          <w:szCs w:val="24"/>
+          <w:lang w:val="bg-BG"/>
+        </w:rPr>
+        <w:t>втоматизиран</w:t>
+      </w:r>
+      <w:r>
+        <w:rPr>
+          <w:sz w:val="24"/>
+          <w:szCs w:val="24"/>
+          <w:lang w:val="bg-BG"/>
+        </w:rPr>
+        <w:t>ото следене на наближаващи действия, свързани с поддръжката на автомобилите, и изпращаните нотификации  намаляват възможността за пресрочване на планирани събития.</w:t>
+      </w:r>
+      <w:r>
+        <w:rPr>
+          <w:sz w:val="24"/>
+          <w:szCs w:val="24"/>
+          <w:lang w:val="bg-BG"/>
+        </w:rPr>
+        <w:t xml:space="preserve">  </w:t>
       </w:r>
     </w:p>
     <w:p>
@@ -748,424 +1103,906 @@
           <w:numId w:val="3"/>
         </w:numPr>
         <w:rPr>
-          <w:lang w:val="en-US"/>
-        </w:rPr>
-      </w:pPr>
-      <w:r>
-        <w:rPr>
-          <w:lang w:val="bg-BG"/>
-        </w:rPr>
-        <w:t>Повишаване на удовлетвореността на служителите в компанията</w:t>
-      </w:r>
-      <w:r>
-        <w:rPr>
-          <w:lang w:val="en-US"/>
-        </w:rPr>
-        <w:t>;</w:t>
+          <w:sz w:val="24"/>
+          <w:szCs w:val="24"/>
+          <w:lang w:val="en-US"/>
+        </w:rPr>
+      </w:pPr>
+      <w:r>
+        <w:rPr>
+          <w:sz w:val="24"/>
+          <w:szCs w:val="24"/>
+          <w:lang w:val="bg-BG"/>
+        </w:rPr>
+        <w:t>Намаляване на разходите н</w:t>
+      </w:r>
+      <w:r>
+        <w:rPr>
+          <w:sz w:val="24"/>
+          <w:szCs w:val="24"/>
+          <w:lang w:val="bg-BG"/>
+        </w:rPr>
+        <w:t xml:space="preserve">а гориво </w:t>
+      </w:r>
+      <w:r>
+        <w:rPr>
+          <w:sz w:val="24"/>
+          <w:szCs w:val="24"/>
+          <w:lang w:val="bg-BG"/>
+        </w:rPr>
+        <w:t xml:space="preserve">– Горивото е един от неизбежните разходи, който компаниите искат да понижат. Възможността за следене на различни характеристики на превозното средство </w:t>
+      </w:r>
+      <w:r>
+        <w:rPr>
+          <w:sz w:val="24"/>
+          <w:szCs w:val="24"/>
+          <w:lang w:val="en-US"/>
+        </w:rPr>
+        <w:t>(</w:t>
+      </w:r>
+      <w:r>
+        <w:rPr>
+          <w:sz w:val="24"/>
+          <w:szCs w:val="24"/>
+          <w:lang w:val="bg-BG"/>
+        </w:rPr>
+        <w:t>например</w:t>
+      </w:r>
+      <w:r>
+        <w:rPr>
+          <w:sz w:val="24"/>
+          <w:szCs w:val="24"/>
+          <w:lang w:val="en-US"/>
+        </w:rPr>
+        <w:t xml:space="preserve"> </w:t>
+      </w:r>
+      <w:r>
+        <w:rPr>
+          <w:sz w:val="24"/>
+          <w:szCs w:val="24"/>
+          <w:lang w:val="bg-BG"/>
+        </w:rPr>
+        <w:t>времето на работа на двигателя</w:t>
+      </w:r>
+      <w:r>
+        <w:rPr>
+          <w:sz w:val="24"/>
+          <w:szCs w:val="24"/>
+          <w:lang w:val="en-US"/>
+        </w:rPr>
+        <w:t xml:space="preserve"> </w:t>
+      </w:r>
+      <w:r>
+        <w:rPr>
+          <w:sz w:val="24"/>
+          <w:szCs w:val="24"/>
+          <w:lang w:val="bg-BG"/>
+        </w:rPr>
+        <w:t>при престой</w:t>
+      </w:r>
+      <w:r>
+        <w:rPr>
+          <w:sz w:val="24"/>
+          <w:szCs w:val="24"/>
+          <w:lang w:val="en-US"/>
+        </w:rPr>
+        <w:t>)</w:t>
+      </w:r>
+      <w:r>
+        <w:rPr>
+          <w:sz w:val="24"/>
+          <w:szCs w:val="24"/>
+          <w:lang w:val="bg-BG"/>
+        </w:rPr>
+        <w:t xml:space="preserve"> позволява да се идентифицират модели на шофиране, които по</w:t>
+      </w:r>
+      <w:r>
+        <w:rPr>
+          <w:sz w:val="24"/>
+          <w:szCs w:val="24"/>
+          <w:lang w:val="bg-BG"/>
+        </w:rPr>
+        <w:t>вишават разходите з</w:t>
+      </w:r>
+      <w:r>
+        <w:rPr>
+          <w:sz w:val="24"/>
+          <w:szCs w:val="24"/>
+          <w:lang w:val="bg-BG"/>
+        </w:rPr>
+        <w:t>а гориво.</w:t>
       </w:r>
     </w:p>
     <w:p>
       <w:pPr>
-        <w:rPr>
-          <w:b/>
-        </w:rPr>
-      </w:pPr>
-      <w:r>
-        <w:rPr>
-          <w:b/>
-          <w:lang w:val="en-US"/>
-        </w:rPr>
-        <w:t xml:space="preserve">2.1. </w:t>
-      </w:r>
-      <w:r>
-        <w:rPr>
-          <w:b/>
-          <w:lang w:val="bg-BG"/>
-        </w:rPr>
-        <w:t>Дефиниции</w:t>
+        <w:pStyle w:val="a3"/>
+        <w:numPr>
+          <w:ilvl w:val="0"/>
+          <w:numId w:val="3"/>
+        </w:numPr>
+        <w:rPr>
+          <w:sz w:val="24"/>
+          <w:szCs w:val="24"/>
+          <w:lang w:val="en-US"/>
+        </w:rPr>
+      </w:pPr>
+      <w:proofErr w:type="spellStart"/>
+      <w:r>
+        <w:rPr>
+          <w:sz w:val="24"/>
+          <w:szCs w:val="24"/>
+          <w:lang w:val="en-US"/>
+        </w:rPr>
+        <w:t>Намаляване</w:t>
+      </w:r>
+      <w:proofErr w:type="spellEnd"/>
+      <w:r>
+        <w:rPr>
+          <w:sz w:val="24"/>
+          <w:szCs w:val="24"/>
+          <w:lang w:val="en-US"/>
+        </w:rPr>
+        <w:t xml:space="preserve"> </w:t>
+      </w:r>
+      <w:proofErr w:type="spellStart"/>
+      <w:r>
+        <w:rPr>
+          <w:sz w:val="24"/>
+          <w:szCs w:val="24"/>
+          <w:lang w:val="en-US"/>
+        </w:rPr>
+        <w:t>на</w:t>
+      </w:r>
+      <w:proofErr w:type="spellEnd"/>
+      <w:r>
+        <w:rPr>
+          <w:sz w:val="24"/>
+          <w:szCs w:val="24"/>
+          <w:lang w:val="bg-BG"/>
+        </w:rPr>
+        <w:t xml:space="preserve"> </w:t>
+      </w:r>
+      <w:r>
+        <w:rPr>
+          <w:sz w:val="24"/>
+          <w:szCs w:val="24"/>
+          <w:lang w:val="bg-BG"/>
+        </w:rPr>
+        <w:t xml:space="preserve">възможността от глоби </w:t>
+      </w:r>
+      <w:r>
+        <w:rPr>
+          <w:sz w:val="24"/>
+          <w:szCs w:val="24"/>
+          <w:lang w:val="bg-BG"/>
+        </w:rPr>
+        <w:t>–</w:t>
+      </w:r>
+      <w:r>
+        <w:rPr>
+          <w:sz w:val="24"/>
+          <w:szCs w:val="24"/>
+          <w:lang w:val="bg-BG"/>
+        </w:rPr>
+        <w:t xml:space="preserve"> Например</w:t>
+      </w:r>
+      <w:r>
+        <w:rPr>
+          <w:sz w:val="24"/>
+          <w:szCs w:val="24"/>
+          <w:lang w:val="bg-BG"/>
+        </w:rPr>
+        <w:t xml:space="preserve"> </w:t>
+      </w:r>
+      <w:r>
+        <w:rPr>
+          <w:sz w:val="24"/>
+          <w:szCs w:val="24"/>
+          <w:lang w:val="bg-BG"/>
+        </w:rPr>
+        <w:t xml:space="preserve"> при пропускане</w:t>
+      </w:r>
+      <w:r>
+        <w:rPr>
+          <w:sz w:val="24"/>
+          <w:szCs w:val="24"/>
+          <w:lang w:val="bg-BG"/>
+        </w:rPr>
+        <w:t xml:space="preserve"> на</w:t>
+      </w:r>
+      <w:r>
+        <w:rPr>
+          <w:sz w:val="24"/>
+          <w:szCs w:val="24"/>
+          <w:lang w:val="bg-BG"/>
+        </w:rPr>
+        <w:t xml:space="preserve"> </w:t>
+      </w:r>
+      <w:r>
+        <w:rPr>
+          <w:sz w:val="24"/>
+          <w:szCs w:val="24"/>
+          <w:lang w:val="bg-BG"/>
+        </w:rPr>
+        <w:t>закупуването на винетка, плащането на застраховка „Гражданска отговорност</w:t>
+      </w:r>
+      <w:r>
+        <w:rPr>
+          <w:sz w:val="24"/>
+          <w:szCs w:val="24"/>
+          <w:lang w:val="en-US"/>
+        </w:rPr>
+        <w:t>”</w:t>
+      </w:r>
+      <w:r>
+        <w:rPr>
+          <w:sz w:val="24"/>
+          <w:szCs w:val="24"/>
+          <w:lang w:val="bg-BG"/>
+        </w:rPr>
+        <w:t xml:space="preserve"> </w:t>
+      </w:r>
+      <w:r>
+        <w:rPr>
+          <w:sz w:val="24"/>
+          <w:szCs w:val="24"/>
+          <w:lang w:val="bg-BG"/>
+        </w:rPr>
+        <w:t xml:space="preserve"> </w:t>
+      </w:r>
+      <w:r>
+        <w:rPr>
+          <w:sz w:val="24"/>
+          <w:szCs w:val="24"/>
+          <w:lang w:val="bg-BG"/>
+        </w:rPr>
+        <w:t>или закъснение на технически преглед</w:t>
+      </w:r>
+      <w:r>
+        <w:rPr>
+          <w:sz w:val="24"/>
+          <w:szCs w:val="24"/>
+        </w:rPr>
+        <w:t>;</w:t>
       </w:r>
     </w:p>
     <w:p>
       <w:pPr>
-        <w:rPr>
-          <w:b/>
-          <w:lang w:val="en-US"/>
-        </w:rPr>
-      </w:pPr>
-      <w:r>
-        <w:rPr>
-          <w:b/>
-          <w:lang w:val="bg-BG"/>
-        </w:rPr>
-        <w:t>2.1.</w:t>
-      </w:r>
-      <w:proofErr w:type="spellStart"/>
-      <w:r>
-        <w:rPr>
-          <w:b/>
-          <w:lang w:val="bg-BG"/>
-        </w:rPr>
-        <w:t>1</w:t>
-      </w:r>
-      <w:proofErr w:type="spellEnd"/>
-      <w:r>
-        <w:rPr>
-          <w:b/>
+        <w:pStyle w:val="a3"/>
+        <w:numPr>
+          <w:ilvl w:val="0"/>
+          <w:numId w:val="3"/>
+        </w:numPr>
+        <w:rPr>
+          <w:sz w:val="24"/>
+          <w:szCs w:val="24"/>
+          <w:lang w:val="en-US"/>
+        </w:rPr>
+      </w:pPr>
+      <w:r>
+        <w:rPr>
+          <w:sz w:val="24"/>
+          <w:szCs w:val="24"/>
+          <w:lang w:val="bg-BG"/>
+        </w:rPr>
+        <w:t xml:space="preserve">Намаляване на разходите за </w:t>
+      </w:r>
+      <w:r>
+        <w:rPr>
+          <w:sz w:val="24"/>
+          <w:szCs w:val="24"/>
+          <w:lang w:val="bg-BG"/>
+        </w:rPr>
+        <w:t>поддръжка</w:t>
+      </w:r>
+      <w:r>
+        <w:rPr>
+          <w:sz w:val="24"/>
+          <w:szCs w:val="24"/>
+          <w:lang w:val="bg-BG"/>
+        </w:rPr>
+        <w:t xml:space="preserve"> </w:t>
+      </w:r>
+      <w:r>
+        <w:rPr>
+          <w:sz w:val="24"/>
+          <w:szCs w:val="24"/>
+          <w:lang w:val="bg-BG"/>
+        </w:rPr>
+        <w:t>–</w:t>
+      </w:r>
+      <w:r>
+        <w:rPr>
+          <w:sz w:val="24"/>
+          <w:szCs w:val="24"/>
+          <w:lang w:val="bg-BG"/>
+        </w:rPr>
+        <w:t xml:space="preserve"> </w:t>
+      </w:r>
+      <w:r>
+        <w:rPr>
+          <w:sz w:val="24"/>
+          <w:szCs w:val="24"/>
+          <w:lang w:val="bg-BG"/>
+        </w:rPr>
+        <w:t xml:space="preserve">Превантивната профилактика и сервизно обслужване са едни от най-важните неща в управлението на </w:t>
+      </w:r>
+      <w:proofErr w:type="spellStart"/>
+      <w:r>
+        <w:rPr>
+          <w:sz w:val="24"/>
+          <w:szCs w:val="24"/>
+          <w:lang w:val="bg-BG"/>
+        </w:rPr>
+        <w:t>автопарк</w:t>
+      </w:r>
+      <w:proofErr w:type="spellEnd"/>
+      <w:r>
+        <w:rPr>
+          <w:sz w:val="24"/>
+          <w:szCs w:val="24"/>
+          <w:lang w:val="bg-BG"/>
+        </w:rPr>
+        <w:t xml:space="preserve">. </w:t>
+      </w:r>
+      <w:r>
+        <w:rPr>
+          <w:sz w:val="24"/>
+          <w:szCs w:val="24"/>
+          <w:lang w:val="bg-BG"/>
+        </w:rPr>
+        <w:t xml:space="preserve">Навременната профилактика позволява откриването на потенциални проблеми </w:t>
+      </w:r>
+      <w:r>
+        <w:rPr>
+          <w:sz w:val="24"/>
+          <w:szCs w:val="24"/>
+          <w:lang w:val="bg-BG"/>
+        </w:rPr>
+        <w:lastRenderedPageBreak/>
+        <w:t>на ранен етап и намалява възможността от задълбочаване на проблемите и необходимостта от скъпо струващи ремонти</w:t>
+      </w:r>
+      <w:r>
+        <w:rPr>
+          <w:sz w:val="24"/>
+          <w:szCs w:val="24"/>
+          <w:lang w:val="bg-BG"/>
+        </w:rPr>
+        <w:t xml:space="preserve"> впоследствие</w:t>
+      </w:r>
+      <w:r>
+        <w:rPr>
+          <w:sz w:val="24"/>
+          <w:szCs w:val="24"/>
           <w:lang w:val="bg-BG"/>
         </w:rPr>
         <w:t>.</w:t>
-      </w:r>
-      <w:r>
-        <w:rPr>
-          <w:b/>
-          <w:lang w:val="bg-BG"/>
-        </w:rPr>
-        <w:t xml:space="preserve"> У</w:t>
-      </w:r>
-      <w:r>
-        <w:rPr>
-          <w:b/>
-          <w:lang w:val="bg-BG"/>
-        </w:rPr>
-        <w:t xml:space="preserve">правление на флотилия от превозни средства </w:t>
-      </w:r>
-      <w:r>
-        <w:rPr>
-          <w:b/>
-          <w:lang w:val="en-US"/>
-        </w:rPr>
-        <w:t>[1]</w:t>
-      </w:r>
-      <w:r>
-        <w:rPr>
-          <w:b/>
-          <w:lang w:val="en-US"/>
-        </w:rPr>
-        <w:t>:</w:t>
       </w:r>
     </w:p>
     <w:p>
       <w:pPr>
-        <w:rPr>
-          <w:lang w:val="en-US"/>
-        </w:rPr>
-      </w:pPr>
-      <w:proofErr w:type="spellStart"/>
-      <w:proofErr w:type="gramStart"/>
-      <w:r>
-        <w:rPr>
-          <w:lang w:val="en-US"/>
-        </w:rPr>
-        <w:t>Управлението</w:t>
-      </w:r>
-      <w:proofErr w:type="spellEnd"/>
-      <w:r>
-        <w:rPr>
-          <w:lang w:val="en-US"/>
-        </w:rPr>
-        <w:t xml:space="preserve"> </w:t>
-      </w:r>
-      <w:proofErr w:type="spellStart"/>
-      <w:r>
-        <w:rPr>
-          <w:lang w:val="en-US"/>
-        </w:rPr>
-        <w:t>на</w:t>
-      </w:r>
-      <w:proofErr w:type="spellEnd"/>
-      <w:r>
-        <w:rPr>
-          <w:lang w:val="en-US"/>
-        </w:rPr>
-        <w:t xml:space="preserve"> </w:t>
-      </w:r>
-      <w:proofErr w:type="spellStart"/>
-      <w:r>
-        <w:rPr>
-          <w:lang w:val="en-US"/>
-        </w:rPr>
-        <w:t>фло</w:t>
-      </w:r>
-      <w:r>
-        <w:rPr>
-          <w:lang w:val="bg-BG"/>
-        </w:rPr>
-        <w:t>тилия</w:t>
-      </w:r>
-      <w:proofErr w:type="spellEnd"/>
-      <w:r>
-        <w:rPr>
-          <w:lang w:val="bg-BG"/>
-        </w:rPr>
-        <w:t xml:space="preserve"> от превозни средства</w:t>
-      </w:r>
-      <w:r>
-        <w:t xml:space="preserve"> </w:t>
-      </w:r>
-      <w:r>
-        <w:rPr>
-          <w:lang w:val="bg-BG"/>
-        </w:rPr>
-        <w:t>включва</w:t>
-      </w:r>
-      <w:r>
-        <w:rPr>
-          <w:lang w:val="en-US"/>
-        </w:rPr>
-        <w:t xml:space="preserve"> </w:t>
-      </w:r>
-      <w:proofErr w:type="spellStart"/>
-      <w:r>
-        <w:rPr>
-          <w:lang w:val="en-US"/>
-        </w:rPr>
-        <w:t>инструментите</w:t>
-      </w:r>
-      <w:proofErr w:type="spellEnd"/>
-      <w:r>
-        <w:rPr>
-          <w:lang w:val="en-US"/>
-        </w:rPr>
-        <w:t xml:space="preserve">, </w:t>
-      </w:r>
-      <w:proofErr w:type="spellStart"/>
-      <w:r>
-        <w:rPr>
-          <w:lang w:val="en-US"/>
-        </w:rPr>
-        <w:t>технологиит</w:t>
-      </w:r>
-      <w:r>
-        <w:rPr>
-          <w:lang w:val="en-US"/>
-        </w:rPr>
-        <w:t>е</w:t>
-      </w:r>
-      <w:proofErr w:type="spellEnd"/>
-      <w:r>
-        <w:rPr>
-          <w:lang w:val="en-US"/>
-        </w:rPr>
-        <w:t xml:space="preserve"> и </w:t>
-      </w:r>
-      <w:proofErr w:type="spellStart"/>
-      <w:r>
-        <w:rPr>
-          <w:lang w:val="en-US"/>
-        </w:rPr>
-        <w:t>практиките</w:t>
-      </w:r>
-      <w:proofErr w:type="spellEnd"/>
-      <w:r>
-        <w:rPr>
-          <w:lang w:val="en-US"/>
-        </w:rPr>
-        <w:t xml:space="preserve">, </w:t>
-      </w:r>
-      <w:r>
-        <w:rPr>
-          <w:lang w:val="bg-BG"/>
-        </w:rPr>
-        <w:t>с помощта на които</w:t>
-      </w:r>
-      <w:r>
-        <w:rPr>
-          <w:lang w:val="en-US"/>
-        </w:rPr>
-        <w:t xml:space="preserve"> </w:t>
-      </w:r>
-      <w:proofErr w:type="spellStart"/>
-      <w:r>
-        <w:rPr>
-          <w:lang w:val="en-US"/>
-        </w:rPr>
-        <w:t>бизнес</w:t>
-      </w:r>
-      <w:r>
-        <w:rPr>
-          <w:lang w:val="bg-BG"/>
-        </w:rPr>
-        <w:t>ът</w:t>
-      </w:r>
-      <w:proofErr w:type="spellEnd"/>
-      <w:r>
-        <w:rPr>
-          <w:lang w:val="en-US"/>
-        </w:rPr>
-        <w:t xml:space="preserve"> </w:t>
-      </w:r>
-      <w:r>
-        <w:rPr>
-          <w:lang w:val="bg-BG"/>
-        </w:rPr>
-        <w:t>централизирано управлява</w:t>
-      </w:r>
-      <w:r>
-        <w:rPr>
-          <w:lang w:val="bg-BG"/>
-        </w:rPr>
-        <w:t xml:space="preserve"> </w:t>
-      </w:r>
-      <w:r>
-        <w:rPr>
-          <w:lang w:val="bg-BG"/>
-        </w:rPr>
-        <w:t xml:space="preserve">своите </w:t>
-      </w:r>
-      <w:proofErr w:type="spellStart"/>
-      <w:r>
-        <w:rPr>
-          <w:lang w:val="en-US"/>
-        </w:rPr>
-        <w:t>превозни</w:t>
-      </w:r>
-      <w:proofErr w:type="spellEnd"/>
-      <w:r>
-        <w:rPr>
-          <w:lang w:val="en-US"/>
-        </w:rPr>
-        <w:t xml:space="preserve"> </w:t>
-      </w:r>
-      <w:proofErr w:type="spellStart"/>
-      <w:r>
-        <w:rPr>
-          <w:lang w:val="en-US"/>
-        </w:rPr>
-        <w:t>средства</w:t>
-      </w:r>
-      <w:proofErr w:type="spellEnd"/>
-      <w:r>
-        <w:rPr>
-          <w:lang w:val="bg-BG"/>
-        </w:rPr>
-        <w:t xml:space="preserve"> по оптимален начин</w:t>
-      </w:r>
-      <w:r>
-        <w:rPr>
-          <w:lang w:val="en-US"/>
-        </w:rPr>
-        <w:t>.</w:t>
-      </w:r>
-      <w:proofErr w:type="gramEnd"/>
-      <w:r>
-        <w:rPr>
-          <w:lang w:val="en-US"/>
-        </w:rPr>
-        <w:t xml:space="preserve"> </w:t>
+        <w:pStyle w:val="a3"/>
+        <w:numPr>
+          <w:ilvl w:val="0"/>
+          <w:numId w:val="3"/>
+        </w:numPr>
+        <w:rPr>
+          <w:sz w:val="24"/>
+          <w:szCs w:val="24"/>
+          <w:lang w:val="en-US"/>
+        </w:rPr>
+      </w:pPr>
+      <w:r>
+        <w:rPr>
+          <w:sz w:val="24"/>
+          <w:szCs w:val="24"/>
+          <w:lang w:val="bg-BG"/>
+        </w:rPr>
+        <w:t>Повишаване на удовлетвореността на служителите в компанията</w:t>
+      </w:r>
+      <w:r>
+        <w:rPr>
+          <w:sz w:val="24"/>
+          <w:szCs w:val="24"/>
+          <w:lang w:val="en-US"/>
+        </w:rPr>
+        <w:t xml:space="preserve"> – </w:t>
+      </w:r>
+      <w:r>
+        <w:rPr>
+          <w:sz w:val="24"/>
+          <w:szCs w:val="24"/>
+          <w:lang w:val="bg-BG"/>
+        </w:rPr>
+        <w:t xml:space="preserve">Голяма част от </w:t>
+      </w:r>
+      <w:r>
+        <w:rPr>
+          <w:sz w:val="24"/>
+          <w:szCs w:val="24"/>
+          <w:lang w:val="bg-BG"/>
+        </w:rPr>
+        <w:t>данните, които преди внедряването на системата, са обработвани ръчно, ще бъдат автоматизирани.</w:t>
       </w:r>
     </w:p>
     <w:p>
       <w:pPr>
         <w:rPr>
           <w:b/>
-          <w:lang w:val="bg-BG"/>
+          <w:sz w:val="24"/>
+          <w:szCs w:val="24"/>
         </w:rPr>
       </w:pPr>
       <w:r>
         <w:rPr>
           <w:b/>
-          <w:lang w:val="bg-BG"/>
-        </w:rPr>
-        <w:t>2.1.2.</w:t>
+          <w:sz w:val="24"/>
+          <w:szCs w:val="24"/>
+          <w:lang w:val="en-US"/>
+        </w:rPr>
+        <w:t xml:space="preserve">2.1. </w:t>
       </w:r>
       <w:r>
         <w:rPr>
           <w:b/>
-          <w:lang w:val="bg-BG"/>
-        </w:rPr>
-        <w:t xml:space="preserve"> Софтуер за у</w:t>
-      </w:r>
-      <w:r>
-        <w:rPr>
-          <w:b/>
-          <w:lang w:val="bg-BG"/>
-        </w:rPr>
-        <w:t xml:space="preserve">правление на флотилия от превозни средства </w:t>
-      </w:r>
-      <w:r>
-        <w:rPr>
-          <w:b/>
-          <w:lang w:val="en-US"/>
-        </w:rPr>
-        <w:t>[</w:t>
-      </w:r>
-      <w:r>
-        <w:rPr>
-          <w:b/>
-          <w:lang w:val="bg-BG"/>
-        </w:rPr>
-        <w:t>2</w:t>
-      </w:r>
-      <w:r>
-        <w:rPr>
-          <w:b/>
-          <w:lang w:val="en-US"/>
-        </w:rPr>
-        <w:t>]:</w:t>
+          <w:sz w:val="24"/>
+          <w:szCs w:val="24"/>
+          <w:lang w:val="bg-BG"/>
+        </w:rPr>
+        <w:t>Дефиниции</w:t>
       </w:r>
     </w:p>
     <w:p>
       <w:pPr>
         <w:rPr>
-          <w:lang w:val="bg-BG"/>
-        </w:rPr>
-      </w:pPr>
-      <w:r>
-        <w:rPr>
-          <w:lang w:val="bg-BG"/>
-        </w:rPr>
-        <w:t>Софтуерът за управление на флотилия от превозни средства</w:t>
-      </w:r>
-      <w:r>
-        <w:rPr>
-          <w:lang w:val="bg-BG"/>
-        </w:rPr>
-        <w:t xml:space="preserve"> (FMS) е решение, което помага на компаниите и организациите да управляват, организират и координират своите превозни средства</w:t>
-      </w:r>
-      <w:r>
-        <w:rPr>
-          <w:lang w:val="bg-BG"/>
-        </w:rPr>
-        <w:t xml:space="preserve"> чрез централна платформа</w:t>
-      </w:r>
-      <w:r>
-        <w:rPr>
-          <w:lang w:val="bg-BG"/>
-        </w:rPr>
-        <w:t xml:space="preserve">. </w:t>
-      </w:r>
-      <w:r>
-        <w:rPr>
-          <w:lang w:val="bg-BG"/>
-        </w:rPr>
-        <w:t>Той</w:t>
-      </w:r>
-      <w:r>
-        <w:rPr>
+          <w:b/>
+          <w:sz w:val="24"/>
+          <w:szCs w:val="24"/>
+          <w:lang w:val="en-US"/>
+        </w:rPr>
+      </w:pPr>
+      <w:r>
+        <w:rPr>
+          <w:b/>
+          <w:sz w:val="24"/>
+          <w:szCs w:val="24"/>
+          <w:lang w:val="bg-BG"/>
+        </w:rPr>
+        <w:t>2.1.</w:t>
+      </w:r>
+      <w:proofErr w:type="spellStart"/>
+      <w:r>
+        <w:rPr>
+          <w:b/>
+          <w:sz w:val="24"/>
+          <w:szCs w:val="24"/>
+          <w:lang w:val="bg-BG"/>
+        </w:rPr>
+        <w:t>1</w:t>
+      </w:r>
+      <w:proofErr w:type="spellEnd"/>
+      <w:r>
+        <w:rPr>
+          <w:b/>
+          <w:sz w:val="24"/>
+          <w:szCs w:val="24"/>
+          <w:lang w:val="bg-BG"/>
+        </w:rPr>
+        <w:t>.</w:t>
+      </w:r>
+      <w:r>
+        <w:rPr>
+          <w:b/>
+          <w:sz w:val="24"/>
+          <w:szCs w:val="24"/>
+          <w:lang w:val="bg-BG"/>
+        </w:rPr>
+        <w:t xml:space="preserve"> У</w:t>
+      </w:r>
+      <w:r>
+        <w:rPr>
+          <w:b/>
+          <w:sz w:val="24"/>
+          <w:szCs w:val="24"/>
+          <w:lang w:val="bg-BG"/>
+        </w:rPr>
+        <w:t xml:space="preserve">правление на флотилия от превозни средства </w:t>
+      </w:r>
+      <w:r>
+        <w:rPr>
+          <w:b/>
+          <w:sz w:val="24"/>
+          <w:szCs w:val="24"/>
+          <w:lang w:val="en-US"/>
+        </w:rPr>
+        <w:t>[1]</w:t>
+      </w:r>
+      <w:r>
+        <w:rPr>
+          <w:b/>
+          <w:sz w:val="24"/>
+          <w:szCs w:val="24"/>
+          <w:lang w:val="en-US"/>
+        </w:rPr>
+        <w:t>:</w:t>
+      </w:r>
+    </w:p>
+    <w:p>
+      <w:pPr>
+        <w:rPr>
+          <w:sz w:val="24"/>
+          <w:szCs w:val="24"/>
+          <w:lang w:val="en-US"/>
+        </w:rPr>
+      </w:pPr>
+      <w:proofErr w:type="spellStart"/>
+      <w:proofErr w:type="gramStart"/>
+      <w:r>
+        <w:rPr>
+          <w:sz w:val="24"/>
+          <w:szCs w:val="24"/>
+          <w:lang w:val="en-US"/>
+        </w:rPr>
+        <w:t>Управлението</w:t>
+      </w:r>
+      <w:proofErr w:type="spellEnd"/>
+      <w:r>
+        <w:rPr>
+          <w:sz w:val="24"/>
+          <w:szCs w:val="24"/>
+          <w:lang w:val="en-US"/>
+        </w:rPr>
+        <w:t xml:space="preserve"> </w:t>
+      </w:r>
+      <w:proofErr w:type="spellStart"/>
+      <w:r>
+        <w:rPr>
+          <w:sz w:val="24"/>
+          <w:szCs w:val="24"/>
+          <w:lang w:val="en-US"/>
+        </w:rPr>
+        <w:t>на</w:t>
+      </w:r>
+      <w:proofErr w:type="spellEnd"/>
+      <w:r>
+        <w:rPr>
+          <w:sz w:val="24"/>
+          <w:szCs w:val="24"/>
+          <w:lang w:val="en-US"/>
+        </w:rPr>
+        <w:t xml:space="preserve"> </w:t>
+      </w:r>
+      <w:proofErr w:type="spellStart"/>
+      <w:r>
+        <w:rPr>
+          <w:sz w:val="24"/>
+          <w:szCs w:val="24"/>
+          <w:lang w:val="en-US"/>
+        </w:rPr>
+        <w:t>фло</w:t>
+      </w:r>
+      <w:r>
+        <w:rPr>
+          <w:sz w:val="24"/>
+          <w:szCs w:val="24"/>
+          <w:lang w:val="bg-BG"/>
+        </w:rPr>
+        <w:t>тилия</w:t>
+      </w:r>
+      <w:proofErr w:type="spellEnd"/>
+      <w:r>
+        <w:rPr>
+          <w:sz w:val="24"/>
+          <w:szCs w:val="24"/>
+          <w:lang w:val="bg-BG"/>
+        </w:rPr>
+        <w:t xml:space="preserve"> от превозни средства</w:t>
+      </w:r>
+      <w:r>
+        <w:rPr>
+          <w:sz w:val="24"/>
+          <w:szCs w:val="24"/>
+        </w:rPr>
+        <w:t xml:space="preserve"> </w:t>
+      </w:r>
+      <w:r>
+        <w:rPr>
+          <w:sz w:val="24"/>
+          <w:szCs w:val="24"/>
+          <w:lang w:val="bg-BG"/>
+        </w:rPr>
+        <w:t>включва</w:t>
+      </w:r>
+      <w:r>
+        <w:rPr>
+          <w:sz w:val="24"/>
+          <w:szCs w:val="24"/>
+          <w:lang w:val="en-US"/>
+        </w:rPr>
+        <w:t xml:space="preserve"> </w:t>
+      </w:r>
+      <w:proofErr w:type="spellStart"/>
+      <w:r>
+        <w:rPr>
+          <w:sz w:val="24"/>
+          <w:szCs w:val="24"/>
+          <w:lang w:val="en-US"/>
+        </w:rPr>
+        <w:t>инструментите</w:t>
+      </w:r>
+      <w:proofErr w:type="spellEnd"/>
+      <w:r>
+        <w:rPr>
+          <w:sz w:val="24"/>
+          <w:szCs w:val="24"/>
+          <w:lang w:val="en-US"/>
+        </w:rPr>
+        <w:t xml:space="preserve">, </w:t>
+      </w:r>
+      <w:proofErr w:type="spellStart"/>
+      <w:r>
+        <w:rPr>
+          <w:sz w:val="24"/>
+          <w:szCs w:val="24"/>
+          <w:lang w:val="en-US"/>
+        </w:rPr>
+        <w:t>технологиите</w:t>
+      </w:r>
+      <w:proofErr w:type="spellEnd"/>
+      <w:r>
+        <w:rPr>
+          <w:sz w:val="24"/>
+          <w:szCs w:val="24"/>
+          <w:lang w:val="en-US"/>
+        </w:rPr>
+        <w:t xml:space="preserve"> и </w:t>
+      </w:r>
+      <w:proofErr w:type="spellStart"/>
+      <w:r>
+        <w:rPr>
+          <w:sz w:val="24"/>
+          <w:szCs w:val="24"/>
+          <w:lang w:val="en-US"/>
+        </w:rPr>
+        <w:t>практиките</w:t>
+      </w:r>
+      <w:proofErr w:type="spellEnd"/>
+      <w:r>
+        <w:rPr>
+          <w:sz w:val="24"/>
+          <w:szCs w:val="24"/>
+          <w:lang w:val="en-US"/>
+        </w:rPr>
+        <w:t xml:space="preserve">, </w:t>
+      </w:r>
+      <w:r>
+        <w:rPr>
+          <w:sz w:val="24"/>
+          <w:szCs w:val="24"/>
+          <w:lang w:val="bg-BG"/>
+        </w:rPr>
+        <w:t>с помощта на които</w:t>
+      </w:r>
+      <w:r>
+        <w:rPr>
+          <w:sz w:val="24"/>
+          <w:szCs w:val="24"/>
+          <w:lang w:val="en-US"/>
+        </w:rPr>
+        <w:t xml:space="preserve"> </w:t>
+      </w:r>
+      <w:proofErr w:type="spellStart"/>
+      <w:r>
+        <w:rPr>
+          <w:sz w:val="24"/>
+          <w:szCs w:val="24"/>
+          <w:lang w:val="en-US"/>
+        </w:rPr>
+        <w:t>бизнес</w:t>
+      </w:r>
+      <w:r>
+        <w:rPr>
+          <w:sz w:val="24"/>
+          <w:szCs w:val="24"/>
+          <w:lang w:val="bg-BG"/>
+        </w:rPr>
+        <w:t>ът</w:t>
+      </w:r>
+      <w:proofErr w:type="spellEnd"/>
+      <w:r>
+        <w:rPr>
+          <w:sz w:val="24"/>
+          <w:szCs w:val="24"/>
+          <w:lang w:val="en-US"/>
+        </w:rPr>
+        <w:t xml:space="preserve"> </w:t>
+      </w:r>
+      <w:r>
+        <w:rPr>
+          <w:sz w:val="24"/>
+          <w:szCs w:val="24"/>
+          <w:lang w:val="bg-BG"/>
+        </w:rPr>
+        <w:t>централизирано управлява</w:t>
+      </w:r>
+      <w:r>
+        <w:rPr>
+          <w:sz w:val="24"/>
+          <w:szCs w:val="24"/>
+          <w:lang w:val="bg-BG"/>
+        </w:rPr>
+        <w:t xml:space="preserve"> </w:t>
+      </w:r>
+      <w:r>
+        <w:rPr>
+          <w:sz w:val="24"/>
+          <w:szCs w:val="24"/>
+          <w:lang w:val="bg-BG"/>
+        </w:rPr>
+        <w:t xml:space="preserve">своите </w:t>
+      </w:r>
+      <w:proofErr w:type="spellStart"/>
+      <w:r>
+        <w:rPr>
+          <w:sz w:val="24"/>
+          <w:szCs w:val="24"/>
+          <w:lang w:val="en-US"/>
+        </w:rPr>
+        <w:t>превозни</w:t>
+      </w:r>
+      <w:proofErr w:type="spellEnd"/>
+      <w:r>
+        <w:rPr>
+          <w:sz w:val="24"/>
+          <w:szCs w:val="24"/>
+          <w:lang w:val="en-US"/>
+        </w:rPr>
+        <w:t xml:space="preserve"> </w:t>
+      </w:r>
+      <w:proofErr w:type="spellStart"/>
+      <w:r>
+        <w:rPr>
+          <w:sz w:val="24"/>
+          <w:szCs w:val="24"/>
+          <w:lang w:val="en-US"/>
+        </w:rPr>
+        <w:t>средства</w:t>
+      </w:r>
+      <w:proofErr w:type="spellEnd"/>
+      <w:r>
+        <w:rPr>
+          <w:sz w:val="24"/>
+          <w:szCs w:val="24"/>
+          <w:lang w:val="bg-BG"/>
+        </w:rPr>
+        <w:t xml:space="preserve"> по оптимален начин</w:t>
+      </w:r>
+      <w:r>
+        <w:rPr>
+          <w:sz w:val="24"/>
+          <w:szCs w:val="24"/>
+          <w:lang w:val="en-US"/>
+        </w:rPr>
+        <w:t>.</w:t>
+      </w:r>
+      <w:proofErr w:type="gramEnd"/>
+      <w:r>
+        <w:rPr>
+          <w:sz w:val="24"/>
+          <w:szCs w:val="24"/>
+          <w:lang w:val="en-US"/>
+        </w:rPr>
+        <w:t xml:space="preserve"> </w:t>
+      </w:r>
+    </w:p>
+    <w:p>
+      <w:pPr>
+        <w:rPr>
+          <w:b/>
+          <w:sz w:val="24"/>
+          <w:szCs w:val="24"/>
+          <w:lang w:val="bg-BG"/>
+        </w:rPr>
+      </w:pPr>
+      <w:r>
+        <w:rPr>
+          <w:b/>
+          <w:sz w:val="24"/>
+          <w:szCs w:val="24"/>
+          <w:lang w:val="bg-BG"/>
+        </w:rPr>
+        <w:t>2.1.2.</w:t>
+      </w:r>
+      <w:r>
+        <w:rPr>
+          <w:b/>
+          <w:sz w:val="24"/>
+          <w:szCs w:val="24"/>
+          <w:lang w:val="bg-BG"/>
+        </w:rPr>
+        <w:t xml:space="preserve"> Софтуер за у</w:t>
+      </w:r>
+      <w:r>
+        <w:rPr>
+          <w:b/>
+          <w:sz w:val="24"/>
+          <w:szCs w:val="24"/>
+          <w:lang w:val="bg-BG"/>
+        </w:rPr>
+        <w:t xml:space="preserve">правление на флотилия от превозни средства </w:t>
+      </w:r>
+      <w:r>
+        <w:rPr>
+          <w:b/>
+          <w:sz w:val="24"/>
+          <w:szCs w:val="24"/>
+          <w:lang w:val="en-US"/>
+        </w:rPr>
+        <w:t>[</w:t>
+      </w:r>
+      <w:r>
+        <w:rPr>
+          <w:b/>
+          <w:sz w:val="24"/>
+          <w:szCs w:val="24"/>
+          <w:lang w:val="bg-BG"/>
+        </w:rPr>
+        <w:t>2</w:t>
+      </w:r>
+      <w:r>
+        <w:rPr>
+          <w:b/>
+          <w:sz w:val="24"/>
+          <w:szCs w:val="24"/>
+          <w:lang w:val="en-US"/>
+        </w:rPr>
+        <w:t>]:</w:t>
+      </w:r>
+    </w:p>
+    <w:p>
+      <w:pPr>
+        <w:rPr>
+          <w:sz w:val="24"/>
+          <w:szCs w:val="24"/>
+          <w:lang w:val="bg-BG"/>
+        </w:rPr>
+      </w:pPr>
+      <w:r>
+        <w:rPr>
+          <w:sz w:val="24"/>
+          <w:szCs w:val="24"/>
+          <w:lang w:val="bg-BG"/>
+        </w:rPr>
+        <w:t>Софтуерът за управление на флотилия от превозни средства (FMS) е решение, което помага на компаниите и организациите да управляват, организират и координират своите превозни средства чрез централна платформа. Той</w:t>
+      </w:r>
+      <w:r>
+        <w:rPr>
+          <w:sz w:val="24"/>
+          <w:szCs w:val="24"/>
           <w:lang w:val="bg-BG"/>
         </w:rPr>
         <w:t xml:space="preserve"> управлява информация</w:t>
       </w:r>
       <w:r>
         <w:rPr>
-          <w:lang w:val="bg-BG"/>
-        </w:rPr>
-        <w:t xml:space="preserve"> с цел подобряване на производителността, намаляване на разходите и осигуряване на съответствие с правителствените разпоредби</w:t>
-      </w:r>
-      <w:r>
-        <w:rPr>
-          <w:lang w:val="bg-BG"/>
-        </w:rPr>
-        <w:t>.</w:t>
-      </w:r>
-      <w:r>
-        <w:rPr>
-          <w:lang w:val="bg-BG"/>
-        </w:rPr>
-        <w:t xml:space="preserve"> </w:t>
-      </w:r>
-      <w:r>
-        <w:rPr>
+          <w:sz w:val="24"/>
+          <w:szCs w:val="24"/>
+          <w:lang w:val="bg-BG"/>
+        </w:rPr>
+        <w:t xml:space="preserve"> с цел подобряване на производителността, намаляване на разходите и осигуряване на съответствие с правителствените разпоредби.</w:t>
+      </w:r>
+      <w:r>
+        <w:rPr>
+          <w:sz w:val="24"/>
+          <w:szCs w:val="24"/>
+          <w:lang w:val="bg-BG"/>
+        </w:rPr>
+        <w:t xml:space="preserve"> </w:t>
+      </w:r>
+      <w:r>
+        <w:rPr>
+          <w:sz w:val="24"/>
+          <w:szCs w:val="24"/>
           <w:lang w:val="en-US"/>
         </w:rPr>
         <w:t xml:space="preserve">В </w:t>
@@ -1173,6 +2010,8 @@
       <w:proofErr w:type="spellStart"/>
       <w:r>
         <w:rPr>
+          <w:sz w:val="24"/>
+          <w:szCs w:val="24"/>
           <w:lang w:val="en-US"/>
         </w:rPr>
         <w:t>сегашния</w:t>
@@ -1180,13 +2019,17 @@
       <w:proofErr w:type="spellEnd"/>
       <w:r>
         <w:rPr>
-          <w:lang w:val="en-US"/>
-        </w:rPr>
-        <w:t xml:space="preserve"> </w:t>
-      </w:r>
-      <w:proofErr w:type="spellStart"/>
-      <w:r>
-        <w:rPr>
+          <w:sz w:val="24"/>
+          <w:szCs w:val="24"/>
+          <w:lang w:val="en-US"/>
+        </w:rPr>
+        <w:t xml:space="preserve"> </w:t>
+      </w:r>
+      <w:proofErr w:type="spellStart"/>
+      <w:r>
+        <w:rPr>
+          <w:sz w:val="24"/>
+          <w:szCs w:val="24"/>
           <w:lang w:val="en-US"/>
         </w:rPr>
         <w:t>си</w:t>
@@ -1194,6 +2037,8 @@
       <w:proofErr w:type="spellEnd"/>
       <w:r>
         <w:rPr>
+          <w:sz w:val="24"/>
+          <w:szCs w:val="24"/>
           <w:lang w:val="en-US"/>
         </w:rPr>
         <w:t xml:space="preserve"> </w:t>
@@ -1202,6 +2047,8 @@
       <w:proofErr w:type="gramStart"/>
       <w:r>
         <w:rPr>
+          <w:sz w:val="24"/>
+          <w:szCs w:val="24"/>
           <w:lang w:val="en-US"/>
         </w:rPr>
         <w:t>вид</w:t>
@@ -1209,12 +2056,16 @@
       <w:proofErr w:type="spellEnd"/>
       <w:r>
         <w:rPr>
-          <w:lang w:val="en-US"/>
-        </w:rPr>
-        <w:t xml:space="preserve"> </w:t>
-      </w:r>
-      <w:r>
-        <w:rPr>
+          <w:sz w:val="24"/>
+          <w:szCs w:val="24"/>
+          <w:lang w:val="en-US"/>
+        </w:rPr>
+        <w:t xml:space="preserve"> </w:t>
+      </w:r>
+      <w:r>
+        <w:rPr>
+          <w:sz w:val="24"/>
+          <w:szCs w:val="24"/>
           <w:lang w:val="bg-BG"/>
         </w:rPr>
         <w:t xml:space="preserve"> включва</w:t>
@@ -1222,13 +2073,17 @@
       <w:proofErr w:type="gramEnd"/>
       <w:r>
         <w:rPr>
-          <w:lang w:val="en-US"/>
-        </w:rPr>
-        <w:t xml:space="preserve"> </w:t>
-      </w:r>
-      <w:proofErr w:type="spellStart"/>
-      <w:r>
-        <w:rPr>
+          <w:sz w:val="24"/>
+          <w:szCs w:val="24"/>
+          <w:lang w:val="en-US"/>
+        </w:rPr>
+        <w:t xml:space="preserve"> </w:t>
+      </w:r>
+      <w:proofErr w:type="spellStart"/>
+      <w:r>
+        <w:rPr>
+          <w:sz w:val="24"/>
+          <w:szCs w:val="24"/>
           <w:lang w:val="en-US"/>
         </w:rPr>
         <w:t>използването</w:t>
@@ -1236,13 +2091,17 @@
       <w:proofErr w:type="spellEnd"/>
       <w:r>
         <w:rPr>
-          <w:lang w:val="en-US"/>
-        </w:rPr>
-        <w:t xml:space="preserve"> </w:t>
-      </w:r>
-      <w:proofErr w:type="spellStart"/>
-      <w:r>
-        <w:rPr>
+          <w:sz w:val="24"/>
+          <w:szCs w:val="24"/>
+          <w:lang w:val="en-US"/>
+        </w:rPr>
+        <w:t xml:space="preserve"> </w:t>
+      </w:r>
+      <w:proofErr w:type="spellStart"/>
+      <w:r>
+        <w:rPr>
+          <w:sz w:val="24"/>
+          <w:szCs w:val="24"/>
           <w:lang w:val="en-US"/>
         </w:rPr>
         <w:t>на</w:t>
@@ -1250,6 +2109,8 @@
       <w:proofErr w:type="spellEnd"/>
       <w:r>
         <w:rPr>
+          <w:sz w:val="24"/>
+          <w:szCs w:val="24"/>
           <w:lang w:val="en-US"/>
         </w:rPr>
         <w:t>:</w:t>
@@ -1263,12 +2124,16 @@
           <w:numId w:val="2"/>
         </w:numPr>
         <w:rPr>
-          <w:lang w:val="en-US"/>
-        </w:rPr>
-      </w:pPr>
-      <w:proofErr w:type="spellStart"/>
-      <w:r>
-        <w:rPr>
+          <w:sz w:val="24"/>
+          <w:szCs w:val="24"/>
+          <w:lang w:val="en-US"/>
+        </w:rPr>
+      </w:pPr>
+      <w:proofErr w:type="spellStart"/>
+      <w:r>
+        <w:rPr>
+          <w:sz w:val="24"/>
+          <w:szCs w:val="24"/>
           <w:lang w:val="en-US"/>
         </w:rPr>
         <w:t>Софтуер</w:t>
@@ -1276,13 +2141,17 @@
       <w:proofErr w:type="spellEnd"/>
       <w:r>
         <w:rPr>
-          <w:lang w:val="en-US"/>
-        </w:rPr>
-        <w:t xml:space="preserve"> </w:t>
-      </w:r>
-      <w:proofErr w:type="spellStart"/>
-      <w:r>
-        <w:rPr>
+          <w:sz w:val="24"/>
+          <w:szCs w:val="24"/>
+          <w:lang w:val="en-US"/>
+        </w:rPr>
+        <w:t xml:space="preserve"> </w:t>
+      </w:r>
+      <w:proofErr w:type="spellStart"/>
+      <w:r>
+        <w:rPr>
+          <w:sz w:val="24"/>
+          <w:szCs w:val="24"/>
           <w:lang w:val="en-US"/>
         </w:rPr>
         <w:t>за</w:t>
@@ -1290,13 +2159,17 @@
       <w:proofErr w:type="spellEnd"/>
       <w:r>
         <w:rPr>
-          <w:lang w:val="en-US"/>
-        </w:rPr>
-        <w:t xml:space="preserve"> </w:t>
-      </w:r>
-      <w:proofErr w:type="spellStart"/>
-      <w:r>
-        <w:rPr>
+          <w:sz w:val="24"/>
+          <w:szCs w:val="24"/>
+          <w:lang w:val="en-US"/>
+        </w:rPr>
+        <w:t xml:space="preserve"> </w:t>
+      </w:r>
+      <w:proofErr w:type="spellStart"/>
+      <w:r>
+        <w:rPr>
+          <w:sz w:val="24"/>
+          <w:szCs w:val="24"/>
           <w:lang w:val="en-US"/>
         </w:rPr>
         <w:t>бази</w:t>
@@ -1304,13 +2177,17 @@
       <w:proofErr w:type="spellEnd"/>
       <w:r>
         <w:rPr>
-          <w:lang w:val="en-US"/>
-        </w:rPr>
-        <w:t xml:space="preserve"> </w:t>
-      </w:r>
-      <w:proofErr w:type="spellStart"/>
-      <w:r>
-        <w:rPr>
+          <w:sz w:val="24"/>
+          <w:szCs w:val="24"/>
+          <w:lang w:val="en-US"/>
+        </w:rPr>
+        <w:t xml:space="preserve"> </w:t>
+      </w:r>
+      <w:proofErr w:type="spellStart"/>
+      <w:r>
+        <w:rPr>
+          <w:sz w:val="24"/>
+          <w:szCs w:val="24"/>
           <w:lang w:val="en-US"/>
         </w:rPr>
         <w:t>данни</w:t>
@@ -1325,11 +2202,15 @@
           <w:numId w:val="2"/>
         </w:numPr>
         <w:rPr>
-          <w:lang w:val="en-US"/>
-        </w:rPr>
-      </w:pPr>
-      <w:r>
-        <w:rPr>
+          <w:sz w:val="24"/>
+          <w:szCs w:val="24"/>
+          <w:lang w:val="en-US"/>
+        </w:rPr>
+      </w:pPr>
+      <w:r>
+        <w:rPr>
+          <w:sz w:val="24"/>
+          <w:szCs w:val="24"/>
           <w:lang w:val="bg-BG"/>
         </w:rPr>
         <w:t>С</w:t>
@@ -1337,6 +2218,8 @@
       <w:proofErr w:type="spellStart"/>
       <w:r>
         <w:rPr>
+          <w:sz w:val="24"/>
+          <w:szCs w:val="24"/>
           <w:lang w:val="en-US"/>
         </w:rPr>
         <w:t>офтуер</w:t>
@@ -1344,13 +2227,17 @@
       <w:proofErr w:type="spellEnd"/>
       <w:r>
         <w:rPr>
-          <w:lang w:val="en-US"/>
-        </w:rPr>
-        <w:t xml:space="preserve"> </w:t>
-      </w:r>
-      <w:proofErr w:type="spellStart"/>
-      <w:r>
-        <w:rPr>
+          <w:sz w:val="24"/>
+          <w:szCs w:val="24"/>
+          <w:lang w:val="en-US"/>
+        </w:rPr>
+        <w:t xml:space="preserve"> </w:t>
+      </w:r>
+      <w:proofErr w:type="spellStart"/>
+      <w:r>
+        <w:rPr>
+          <w:sz w:val="24"/>
+          <w:szCs w:val="24"/>
           <w:lang w:val="en-US"/>
         </w:rPr>
         <w:t>за</w:t>
@@ -1358,13 +2245,17 @@
       <w:proofErr w:type="spellEnd"/>
       <w:r>
         <w:rPr>
-          <w:lang w:val="en-US"/>
-        </w:rPr>
-        <w:t xml:space="preserve"> </w:t>
-      </w:r>
-      <w:proofErr w:type="spellStart"/>
-      <w:r>
-        <w:rPr>
+          <w:sz w:val="24"/>
+          <w:szCs w:val="24"/>
+          <w:lang w:val="en-US"/>
+        </w:rPr>
+        <w:t xml:space="preserve"> </w:t>
+      </w:r>
+      <w:proofErr w:type="spellStart"/>
+      <w:r>
+        <w:rPr>
+          <w:sz w:val="24"/>
+          <w:szCs w:val="24"/>
           <w:lang w:val="en-US"/>
         </w:rPr>
         <w:t>телематика</w:t>
@@ -1372,6 +2263,8 @@
       <w:proofErr w:type="spellEnd"/>
       <w:r>
         <w:rPr>
+          <w:sz w:val="24"/>
+          <w:szCs w:val="24"/>
           <w:lang w:val="en-US"/>
         </w:rPr>
         <w:t xml:space="preserve"> и GPS </w:t>
@@ -1379,6 +2272,8 @@
       <w:proofErr w:type="spellStart"/>
       <w:r>
         <w:rPr>
+          <w:sz w:val="24"/>
+          <w:szCs w:val="24"/>
           <w:lang w:val="en-US"/>
         </w:rPr>
         <w:t>проследяване</w:t>
@@ -1389,12 +2284,16 @@
       <w:pPr>
         <w:rPr>
           <w:b/>
+          <w:sz w:val="24"/>
+          <w:szCs w:val="24"/>
           <w:lang w:val="en-US"/>
         </w:rPr>
       </w:pPr>
       <w:r>
         <w:rPr>
           <w:b/>
+          <w:sz w:val="24"/>
+          <w:szCs w:val="24"/>
           <w:lang w:val="bg-BG"/>
         </w:rPr>
         <w:t>2.1.3.</w:t>
@@ -1402,55 +2301,35 @@
       <w:r>
         <w:rPr>
           <w:b/>
-          <w:lang w:val="bg-BG"/>
-        </w:rPr>
-        <w:t xml:space="preserve"> </w:t>
+          <w:sz w:val="24"/>
+          <w:szCs w:val="24"/>
+          <w:lang w:val="bg-BG"/>
+        </w:rPr>
+        <w:t xml:space="preserve"> О</w:t>
       </w:r>
       <w:r>
         <w:rPr>
           <w:b/>
-          <w:lang w:val="bg-BG"/>
-        </w:rPr>
-        <w:t>О</w:t>
+          <w:sz w:val="24"/>
+          <w:szCs w:val="24"/>
+          <w:lang w:val="bg-BG"/>
+        </w:rPr>
+        <w:t>сновни</w:t>
       </w:r>
       <w:r>
         <w:rPr>
           <w:b/>
-          <w:lang w:val="bg-BG"/>
-        </w:rPr>
-        <w:t>сновни</w:t>
+          <w:sz w:val="24"/>
+          <w:szCs w:val="24"/>
+          <w:lang w:val="bg-BG"/>
+        </w:rPr>
+        <w:t xml:space="preserve"> функции на софтуера за управление на флотилия от превозни средства </w:t>
       </w:r>
       <w:r>
         <w:rPr>
           <w:b/>
-          <w:lang w:val="bg-BG"/>
-        </w:rPr>
-        <w:t xml:space="preserve"> функции на софтуера за </w:t>
-      </w:r>
-      <w:r>
-        <w:rPr>
-          <w:b/>
-          <w:lang w:val="bg-BG"/>
-        </w:rPr>
-        <w:t>у</w:t>
-      </w:r>
-      <w:r>
-        <w:rPr>
-          <w:b/>
-          <w:lang w:val="bg-BG"/>
-        </w:rPr>
-        <w:t>правление на флотилия от превозни средства</w:t>
-      </w:r>
-      <w:r>
-        <w:rPr>
-          <w:b/>
-          <w:lang w:val="bg-BG"/>
-        </w:rPr>
-        <w:t xml:space="preserve"> </w:t>
-      </w:r>
-      <w:r>
-        <w:rPr>
-          <w:b/>
+          <w:sz w:val="24"/>
+          <w:szCs w:val="24"/>
           <w:lang w:val="en-US"/>
         </w:rPr>
         <w:t>[2]:</w:t>
@@ -1459,29 +2338,39 @@
     <w:p>
       <w:pPr>
         <w:rPr>
-          <w:lang w:val="bg-BG"/>
-        </w:rPr>
-      </w:pPr>
-      <w:r>
-        <w:rPr>
+          <w:sz w:val="24"/>
+          <w:szCs w:val="24"/>
+          <w:lang w:val="bg-BG"/>
+        </w:rPr>
+      </w:pPr>
+      <w:r>
+        <w:rPr>
+          <w:sz w:val="24"/>
+          <w:szCs w:val="24"/>
           <w:lang w:val="bg-BG"/>
         </w:rPr>
         <w:t>Съществуват четири</w:t>
       </w:r>
       <w:r>
         <w:rPr>
+          <w:sz w:val="24"/>
+          <w:szCs w:val="24"/>
           <w:lang w:val="bg-BG"/>
         </w:rPr>
         <w:t xml:space="preserve"> основни функции на системите </w:t>
       </w:r>
       <w:r>
         <w:rPr>
+          <w:sz w:val="24"/>
+          <w:szCs w:val="24"/>
           <w:lang w:val="bg-BG"/>
         </w:rPr>
         <w:t>з</w:t>
       </w:r>
       <w:r>
         <w:rPr>
+          <w:sz w:val="24"/>
+          <w:szCs w:val="24"/>
           <w:lang w:val="bg-BG"/>
         </w:rPr>
         <w:t>а управление на флота:</w:t>
@@ -1495,79 +2384,88 @@
           <w:numId w:val="4"/>
         </w:numPr>
         <w:rPr>
+          <w:sz w:val="24"/>
+          <w:szCs w:val="24"/>
           <w:lang w:val="bg-BG"/>
         </w:rPr>
       </w:pPr>
       <w:r>
         <w:rPr>
           <w:b/>
+          <w:sz w:val="24"/>
+          <w:szCs w:val="24"/>
           <w:lang w:val="bg-BG"/>
         </w:rPr>
         <w:t>Управление на превозни средства</w:t>
       </w:r>
       <w:r>
         <w:rPr>
+          <w:sz w:val="24"/>
+          <w:szCs w:val="24"/>
           <w:lang w:val="bg-BG"/>
         </w:rPr>
         <w:t xml:space="preserve"> - Управлява и рационализира процесите, задачите и събитията, свързани с превозни</w:t>
       </w:r>
       <w:r>
         <w:rPr>
+          <w:sz w:val="24"/>
+          <w:szCs w:val="24"/>
           <w:lang w:val="bg-BG"/>
         </w:rPr>
         <w:t>те средства. Такива например са поддръжка,</w:t>
       </w:r>
       <w:r>
         <w:rPr>
-          <w:lang w:val="bg-BG"/>
-        </w:rPr>
-        <w:t xml:space="preserve"> </w:t>
-      </w:r>
-      <w:r>
-        <w:rPr>
-          <w:lang w:val="bg-BG"/>
-        </w:rPr>
-        <w:lastRenderedPageBreak/>
-        <w:t>регистрация,</w:t>
-      </w:r>
-      <w:r>
-        <w:rPr>
+          <w:sz w:val="24"/>
+          <w:szCs w:val="24"/>
+          <w:lang w:val="bg-BG"/>
+        </w:rPr>
+        <w:t xml:space="preserve"> регистрация,</w:t>
+      </w:r>
+      <w:r>
+        <w:rPr>
+          <w:sz w:val="24"/>
+          <w:szCs w:val="24"/>
           <w:lang w:val="bg-BG"/>
         </w:rPr>
         <w:t xml:space="preserve"> лицензиране и данъчно облагане</w:t>
       </w:r>
       <w:r>
         <w:rPr>
+          <w:sz w:val="24"/>
+          <w:szCs w:val="24"/>
           <w:lang w:val="en-US"/>
         </w:rPr>
         <w:t>,</w:t>
       </w:r>
       <w:r>
         <w:rPr>
+          <w:sz w:val="24"/>
+          <w:szCs w:val="24"/>
           <w:lang w:val="bg-BG"/>
         </w:rPr>
         <w:t xml:space="preserve"> застраховане</w:t>
       </w:r>
       <w:r>
         <w:rPr>
+          <w:sz w:val="24"/>
+          <w:szCs w:val="24"/>
           <w:lang w:val="en-US"/>
         </w:rPr>
         <w:t>,</w:t>
       </w:r>
       <w:r>
         <w:rPr>
-          <w:lang w:val="bg-BG"/>
-        </w:rPr>
-        <w:t xml:space="preserve"> анализ на разходите и </w:t>
-      </w:r>
-      <w:r>
-        <w:rPr>
-          <w:lang w:val="bg-BG"/>
-        </w:rPr>
-        <w:t>инвентаризация</w:t>
-      </w:r>
-      <w:r>
-        <w:rPr>
+          <w:sz w:val="24"/>
+          <w:szCs w:val="24"/>
+          <w:lang w:val="bg-BG"/>
+        </w:rPr>
+        <w:t xml:space="preserve"> анализ на разходите и инвентаризация</w:t>
+      </w:r>
+      <w:r>
+        <w:rPr>
+          <w:sz w:val="24"/>
+          <w:szCs w:val="24"/>
           <w:lang w:val="bg-BG"/>
         </w:rPr>
         <w:t>.</w:t>
@@ -1581,30 +2479,40 @@
           <w:numId w:val="4"/>
         </w:numPr>
         <w:rPr>
+          <w:sz w:val="24"/>
+          <w:szCs w:val="24"/>
           <w:lang w:val="bg-BG"/>
         </w:rPr>
       </w:pPr>
       <w:r>
         <w:rPr>
           <w:b/>
+          <w:sz w:val="24"/>
+          <w:szCs w:val="24"/>
           <w:lang w:val="bg-BG"/>
         </w:rPr>
         <w:t>Управление на водачите</w:t>
       </w:r>
       <w:r>
         <w:rPr>
+          <w:sz w:val="24"/>
+          <w:szCs w:val="24"/>
           <w:lang w:val="bg-BG"/>
         </w:rPr>
         <w:t xml:space="preserve"> - Включва управление на лицензи, записване на наказателни точки и нарушения, съ</w:t>
       </w:r>
       <w:r>
         <w:rPr>
+          <w:sz w:val="24"/>
+          <w:szCs w:val="24"/>
           <w:lang w:val="bg-BG"/>
         </w:rPr>
         <w:t>ставяне на графици</w:t>
       </w:r>
       <w:r>
         <w:rPr>
+          <w:sz w:val="24"/>
+          <w:szCs w:val="24"/>
           <w:lang w:val="bg-BG"/>
         </w:rPr>
         <w:t>.</w:t>
@@ -1618,42 +2526,56 @@
           <w:numId w:val="4"/>
         </w:numPr>
         <w:rPr>
+          <w:sz w:val="24"/>
+          <w:szCs w:val="24"/>
           <w:lang w:val="bg-BG"/>
         </w:rPr>
       </w:pPr>
       <w:r>
         <w:rPr>
           <w:b/>
+          <w:sz w:val="24"/>
+          <w:szCs w:val="24"/>
           <w:lang w:val="bg-BG"/>
         </w:rPr>
         <w:t>Управление на инциденти</w:t>
       </w:r>
       <w:r>
         <w:rPr>
-          <w:lang w:val="bg-BG"/>
-        </w:rPr>
-        <w:t xml:space="preserve"> </w:t>
-      </w:r>
-      <w:r>
-        <w:rPr>
+          <w:sz w:val="24"/>
+          <w:szCs w:val="24"/>
+          <w:lang w:val="bg-BG"/>
+        </w:rPr>
+        <w:t xml:space="preserve"> </w:t>
+      </w:r>
+      <w:r>
+        <w:rPr>
+          <w:sz w:val="24"/>
+          <w:szCs w:val="24"/>
           <w:lang w:val="bg-BG"/>
         </w:rPr>
         <w:t>– Занимава се с</w:t>
       </w:r>
       <w:r>
         <w:rPr>
-          <w:lang w:val="bg-BG"/>
-        </w:rPr>
-        <w:t xml:space="preserve"> </w:t>
-      </w:r>
-      <w:r>
-        <w:rPr>
+          <w:sz w:val="24"/>
+          <w:szCs w:val="24"/>
+          <w:lang w:val="bg-BG"/>
+        </w:rPr>
+        <w:t xml:space="preserve"> </w:t>
+      </w:r>
+      <w:r>
+        <w:rPr>
+          <w:sz w:val="24"/>
+          <w:szCs w:val="24"/>
           <w:lang w:val="bg-BG"/>
         </w:rPr>
         <w:t xml:space="preserve">управление на </w:t>
       </w:r>
       <w:r>
         <w:rPr>
+          <w:sz w:val="24"/>
+          <w:szCs w:val="24"/>
           <w:lang w:val="bg-BG"/>
         </w:rPr>
         <w:t>глоби и злополуки, както и разпределяне на разходите на водачите.</w:t>
@@ -1667,36 +2589,48 @@
           <w:numId w:val="4"/>
         </w:numPr>
         <w:rPr>
+          <w:sz w:val="24"/>
+          <w:szCs w:val="24"/>
           <w:lang w:val="bg-BG"/>
         </w:rPr>
       </w:pPr>
       <w:r>
         <w:rPr>
           <w:b/>
+          <w:sz w:val="24"/>
+          <w:szCs w:val="24"/>
           <w:lang w:val="bg-BG"/>
         </w:rPr>
         <w:t>Проследяване</w:t>
       </w:r>
       <w:r>
         <w:rPr>
-          <w:lang w:val="bg-BG"/>
-        </w:rPr>
-        <w:t xml:space="preserve"> </w:t>
-      </w:r>
-      <w:r>
-        <w:rPr>
+          <w:sz w:val="24"/>
+          <w:szCs w:val="24"/>
+          <w:lang w:val="bg-BG"/>
+        </w:rPr>
+        <w:t xml:space="preserve"> </w:t>
+      </w:r>
+      <w:r>
+        <w:rPr>
+          <w:sz w:val="24"/>
+          <w:szCs w:val="24"/>
           <w:lang w:val="bg-BG"/>
         </w:rPr>
         <w:t>–</w:t>
       </w:r>
       <w:r>
         <w:rPr>
-          <w:lang w:val="bg-BG"/>
-        </w:rPr>
-        <w:t xml:space="preserve"> </w:t>
-      </w:r>
-      <w:r>
-        <w:rPr>
+          <w:sz w:val="24"/>
+          <w:szCs w:val="24"/>
+          <w:lang w:val="bg-BG"/>
+        </w:rPr>
+        <w:t xml:space="preserve"> </w:t>
+      </w:r>
+      <w:r>
+        <w:rPr>
+          <w:sz w:val="24"/>
+          <w:szCs w:val="24"/>
           <w:lang w:val="bg-BG"/>
         </w:rPr>
         <w:t xml:space="preserve">Включва използването на </w:t>
@@ -1704,6 +2638,8 @@
       <w:proofErr w:type="spellStart"/>
       <w:r>
         <w:rPr>
+          <w:sz w:val="24"/>
+          <w:szCs w:val="24"/>
           <w:lang w:val="bg-BG"/>
         </w:rPr>
         <w:t>телематика</w:t>
@@ -1711,102 +2647,2445 @@
       <w:proofErr w:type="spellEnd"/>
       <w:r>
         <w:rPr>
+          <w:sz w:val="24"/>
+          <w:szCs w:val="24"/>
           <w:lang w:val="bg-BG"/>
         </w:rPr>
         <w:t xml:space="preserve"> за</w:t>
       </w:r>
       <w:r>
         <w:rPr>
+          <w:sz w:val="24"/>
+          <w:szCs w:val="24"/>
           <w:lang w:val="bg-BG"/>
         </w:rPr>
         <w:t xml:space="preserve"> планиране на маршрута,</w:t>
       </w:r>
       <w:r>
         <w:rPr>
+          <w:sz w:val="24"/>
+          <w:szCs w:val="24"/>
           <w:lang w:val="bg-BG"/>
         </w:rPr>
         <w:t xml:space="preserve"> проследяване и нотификации</w:t>
+      </w:r>
+      <w:r>
+        <w:rPr>
+          <w:sz w:val="24"/>
+          <w:szCs w:val="24"/>
+          <w:lang w:val="bg-BG"/>
+        </w:rPr>
+        <w:t xml:space="preserve">.  </w:t>
+      </w:r>
+    </w:p>
+    <w:p>
+      <w:pPr>
+        <w:ind w:left="360"/>
+        <w:rPr>
+          <w:b/>
+          <w:sz w:val="24"/>
+          <w:szCs w:val="24"/>
+          <w:lang w:val="en-US"/>
+        </w:rPr>
+      </w:pPr>
+      <w:r>
+        <w:rPr>
+          <w:b/>
+          <w:sz w:val="24"/>
+          <w:szCs w:val="24"/>
+          <w:lang w:val="en-US"/>
+        </w:rPr>
+        <w:t xml:space="preserve">2.1.4. </w:t>
+      </w:r>
+      <w:proofErr w:type="spellStart"/>
+      <w:r>
+        <w:rPr>
+          <w:b/>
+          <w:sz w:val="24"/>
+          <w:szCs w:val="24"/>
+          <w:lang w:val="bg-BG"/>
+        </w:rPr>
+        <w:t>Телематика</w:t>
+      </w:r>
+      <w:proofErr w:type="spellEnd"/>
+      <w:r>
+        <w:rPr>
+          <w:b/>
+          <w:sz w:val="24"/>
+          <w:szCs w:val="24"/>
+          <w:lang w:val="en-US"/>
+        </w:rPr>
+        <w:t xml:space="preserve"> [3]</w:t>
+      </w:r>
+    </w:p>
+    <w:p>
+      <w:pPr>
+        <w:ind w:left="360"/>
+        <w:rPr>
+          <w:sz w:val="24"/>
+          <w:szCs w:val="24"/>
+          <w:lang w:val="en-US"/>
+        </w:rPr>
+      </w:pPr>
+      <w:proofErr w:type="spellStart"/>
+      <w:r>
+        <w:rPr>
+          <w:sz w:val="24"/>
+          <w:szCs w:val="24"/>
+          <w:lang w:val="en-US"/>
+        </w:rPr>
+        <w:lastRenderedPageBreak/>
+        <w:t>Телематиката</w:t>
+      </w:r>
+      <w:proofErr w:type="spellEnd"/>
+      <w:r>
+        <w:rPr>
+          <w:sz w:val="24"/>
+          <w:szCs w:val="24"/>
+          <w:lang w:val="en-US"/>
+        </w:rPr>
+        <w:t xml:space="preserve"> е </w:t>
+      </w:r>
+      <w:proofErr w:type="spellStart"/>
+      <w:r>
+        <w:rPr>
+          <w:sz w:val="24"/>
+          <w:szCs w:val="24"/>
+          <w:lang w:val="en-US"/>
+        </w:rPr>
+        <w:t>термин</w:t>
+      </w:r>
+      <w:proofErr w:type="spellEnd"/>
+      <w:r>
+        <w:rPr>
+          <w:sz w:val="24"/>
+          <w:szCs w:val="24"/>
+          <w:lang w:val="en-US"/>
+        </w:rPr>
+        <w:t xml:space="preserve">, </w:t>
+      </w:r>
+      <w:proofErr w:type="spellStart"/>
+      <w:r>
+        <w:rPr>
+          <w:sz w:val="24"/>
+          <w:szCs w:val="24"/>
+          <w:lang w:val="en-US"/>
+        </w:rPr>
+        <w:t>който</w:t>
+      </w:r>
+      <w:proofErr w:type="spellEnd"/>
+      <w:r>
+        <w:rPr>
+          <w:sz w:val="24"/>
+          <w:szCs w:val="24"/>
+          <w:lang w:val="en-US"/>
+        </w:rPr>
+        <w:t xml:space="preserve"> </w:t>
+      </w:r>
+      <w:proofErr w:type="spellStart"/>
+      <w:r>
+        <w:rPr>
+          <w:sz w:val="24"/>
+          <w:szCs w:val="24"/>
+          <w:lang w:val="en-US"/>
+        </w:rPr>
+        <w:t>съчетава</w:t>
+      </w:r>
+      <w:proofErr w:type="spellEnd"/>
+      <w:r>
+        <w:rPr>
+          <w:sz w:val="24"/>
+          <w:szCs w:val="24"/>
+          <w:lang w:val="en-US"/>
+        </w:rPr>
+        <w:t xml:space="preserve"> </w:t>
+      </w:r>
+      <w:proofErr w:type="spellStart"/>
+      <w:r>
+        <w:rPr>
+          <w:sz w:val="24"/>
+          <w:szCs w:val="24"/>
+          <w:lang w:val="en-US"/>
+        </w:rPr>
+        <w:t>думите</w:t>
+      </w:r>
+      <w:proofErr w:type="spellEnd"/>
+      <w:r>
+        <w:rPr>
+          <w:sz w:val="24"/>
+          <w:szCs w:val="24"/>
+          <w:lang w:val="en-US"/>
+        </w:rPr>
+        <w:t xml:space="preserve"> „</w:t>
+      </w:r>
+      <w:proofErr w:type="spellStart"/>
+      <w:r>
+        <w:rPr>
+          <w:sz w:val="24"/>
+          <w:szCs w:val="24"/>
+          <w:lang w:val="en-US"/>
+        </w:rPr>
+        <w:t>телекомуникации</w:t>
+      </w:r>
+      <w:proofErr w:type="spellEnd"/>
+      <w:proofErr w:type="gramStart"/>
+      <w:r>
+        <w:rPr>
+          <w:sz w:val="24"/>
+          <w:szCs w:val="24"/>
+          <w:lang w:val="en-US"/>
+        </w:rPr>
+        <w:t>“ и</w:t>
+      </w:r>
+      <w:proofErr w:type="gramEnd"/>
+      <w:r>
+        <w:rPr>
+          <w:sz w:val="24"/>
+          <w:szCs w:val="24"/>
+          <w:lang w:val="en-US"/>
+        </w:rPr>
+        <w:t xml:space="preserve"> „</w:t>
+      </w:r>
+      <w:proofErr w:type="spellStart"/>
+      <w:r>
+        <w:rPr>
+          <w:sz w:val="24"/>
+          <w:szCs w:val="24"/>
+          <w:lang w:val="en-US"/>
+        </w:rPr>
+        <w:t>информатика</w:t>
+      </w:r>
+      <w:proofErr w:type="spellEnd"/>
+      <w:r>
+        <w:rPr>
+          <w:sz w:val="24"/>
+          <w:szCs w:val="24"/>
+          <w:lang w:val="en-US"/>
+        </w:rPr>
+        <w:t>“.</w:t>
+      </w:r>
+      <w:r>
+        <w:rPr>
+          <w:sz w:val="24"/>
+          <w:szCs w:val="24"/>
+          <w:lang w:val="en-US"/>
+        </w:rPr>
+        <w:t xml:space="preserve"> </w:t>
+      </w:r>
+      <w:r>
+        <w:rPr>
+          <w:sz w:val="24"/>
+          <w:szCs w:val="24"/>
+          <w:lang w:val="bg-BG"/>
+        </w:rPr>
+        <w:t>Той</w:t>
+      </w:r>
+      <w:r>
+        <w:rPr>
+          <w:sz w:val="24"/>
+          <w:szCs w:val="24"/>
+          <w:lang w:val="en-US"/>
+        </w:rPr>
+        <w:t xml:space="preserve"> </w:t>
+      </w:r>
+      <w:proofErr w:type="spellStart"/>
+      <w:r>
+        <w:rPr>
+          <w:sz w:val="24"/>
+          <w:szCs w:val="24"/>
+          <w:lang w:val="en-US"/>
+        </w:rPr>
+        <w:t>описва</w:t>
+      </w:r>
+      <w:proofErr w:type="spellEnd"/>
+      <w:r>
+        <w:rPr>
+          <w:sz w:val="24"/>
+          <w:szCs w:val="24"/>
+          <w:lang w:val="en-US"/>
+        </w:rPr>
+        <w:t xml:space="preserve"> </w:t>
+      </w:r>
+      <w:proofErr w:type="spellStart"/>
+      <w:r>
+        <w:rPr>
+          <w:sz w:val="24"/>
+          <w:szCs w:val="24"/>
+          <w:lang w:val="en-US"/>
+        </w:rPr>
+        <w:t>широко</w:t>
+      </w:r>
+      <w:proofErr w:type="spellEnd"/>
+      <w:r>
+        <w:rPr>
+          <w:sz w:val="24"/>
+          <w:szCs w:val="24"/>
+          <w:lang w:val="bg-BG"/>
+        </w:rPr>
+        <w:t xml:space="preserve">то </w:t>
+      </w:r>
+      <w:proofErr w:type="spellStart"/>
+      <w:r>
+        <w:rPr>
+          <w:sz w:val="24"/>
+          <w:szCs w:val="24"/>
+          <w:lang w:val="en-US"/>
+        </w:rPr>
+        <w:t>използване</w:t>
+      </w:r>
+      <w:proofErr w:type="spellEnd"/>
+      <w:r>
+        <w:rPr>
+          <w:sz w:val="24"/>
+          <w:szCs w:val="24"/>
+          <w:lang w:val="en-US"/>
+        </w:rPr>
+        <w:t xml:space="preserve"> </w:t>
+      </w:r>
+      <w:proofErr w:type="spellStart"/>
+      <w:r>
+        <w:rPr>
+          <w:sz w:val="24"/>
+          <w:szCs w:val="24"/>
+          <w:lang w:val="en-US"/>
+        </w:rPr>
+        <w:t>на</w:t>
+      </w:r>
+      <w:proofErr w:type="spellEnd"/>
+      <w:r>
+        <w:rPr>
+          <w:sz w:val="24"/>
+          <w:szCs w:val="24"/>
+          <w:lang w:val="en-US"/>
+        </w:rPr>
+        <w:t xml:space="preserve"> </w:t>
+      </w:r>
+      <w:proofErr w:type="spellStart"/>
+      <w:r>
+        <w:rPr>
+          <w:sz w:val="24"/>
+          <w:szCs w:val="24"/>
+          <w:lang w:val="en-US"/>
+        </w:rPr>
+        <w:t>комуникационни</w:t>
+      </w:r>
+      <w:proofErr w:type="spellEnd"/>
+      <w:r>
+        <w:rPr>
+          <w:sz w:val="24"/>
+          <w:szCs w:val="24"/>
+          <w:lang w:val="en-US"/>
+        </w:rPr>
+        <w:t xml:space="preserve"> и </w:t>
+      </w:r>
+      <w:proofErr w:type="spellStart"/>
+      <w:r>
+        <w:rPr>
+          <w:sz w:val="24"/>
+          <w:szCs w:val="24"/>
+          <w:lang w:val="en-US"/>
+        </w:rPr>
+        <w:t>информационни</w:t>
+      </w:r>
+      <w:proofErr w:type="spellEnd"/>
+      <w:r>
+        <w:rPr>
+          <w:sz w:val="24"/>
+          <w:szCs w:val="24"/>
+          <w:lang w:val="en-US"/>
+        </w:rPr>
+        <w:t xml:space="preserve"> </w:t>
+      </w:r>
+      <w:proofErr w:type="spellStart"/>
+      <w:r>
+        <w:rPr>
+          <w:sz w:val="24"/>
+          <w:szCs w:val="24"/>
+          <w:lang w:val="en-US"/>
+        </w:rPr>
+        <w:t>технологии</w:t>
+      </w:r>
+      <w:proofErr w:type="spellEnd"/>
+      <w:r>
+        <w:rPr>
+          <w:sz w:val="24"/>
+          <w:szCs w:val="24"/>
+          <w:lang w:val="en-US"/>
+        </w:rPr>
+        <w:t xml:space="preserve"> </w:t>
+      </w:r>
+      <w:proofErr w:type="spellStart"/>
+      <w:r>
+        <w:rPr>
+          <w:sz w:val="24"/>
+          <w:szCs w:val="24"/>
+          <w:lang w:val="en-US"/>
+        </w:rPr>
+        <w:t>за</w:t>
+      </w:r>
+      <w:proofErr w:type="spellEnd"/>
+      <w:r>
+        <w:rPr>
+          <w:sz w:val="24"/>
+          <w:szCs w:val="24"/>
+          <w:lang w:val="en-US"/>
+        </w:rPr>
+        <w:t xml:space="preserve"> </w:t>
+      </w:r>
+      <w:proofErr w:type="spellStart"/>
+      <w:r>
+        <w:rPr>
+          <w:sz w:val="24"/>
+          <w:szCs w:val="24"/>
+          <w:lang w:val="en-US"/>
+        </w:rPr>
+        <w:t>предаване</w:t>
+      </w:r>
+      <w:proofErr w:type="spellEnd"/>
+      <w:r>
+        <w:rPr>
+          <w:sz w:val="24"/>
+          <w:szCs w:val="24"/>
+          <w:lang w:val="en-US"/>
+        </w:rPr>
+        <w:t xml:space="preserve">, </w:t>
+      </w:r>
+      <w:proofErr w:type="spellStart"/>
+      <w:r>
+        <w:rPr>
+          <w:sz w:val="24"/>
+          <w:szCs w:val="24"/>
+          <w:lang w:val="en-US"/>
+        </w:rPr>
+        <w:t>съхраняване</w:t>
+      </w:r>
+      <w:proofErr w:type="spellEnd"/>
+      <w:r>
+        <w:rPr>
+          <w:sz w:val="24"/>
+          <w:szCs w:val="24"/>
+          <w:lang w:val="en-US"/>
+        </w:rPr>
+        <w:t xml:space="preserve"> и </w:t>
+      </w:r>
+      <w:proofErr w:type="spellStart"/>
+      <w:r>
+        <w:rPr>
+          <w:sz w:val="24"/>
+          <w:szCs w:val="24"/>
+          <w:lang w:val="en-US"/>
+        </w:rPr>
+        <w:t>получаване</w:t>
+      </w:r>
+      <w:proofErr w:type="spellEnd"/>
+      <w:r>
+        <w:rPr>
+          <w:sz w:val="24"/>
+          <w:szCs w:val="24"/>
+          <w:lang w:val="en-US"/>
+        </w:rPr>
+        <w:t xml:space="preserve"> </w:t>
+      </w:r>
+      <w:proofErr w:type="spellStart"/>
+      <w:r>
+        <w:rPr>
+          <w:sz w:val="24"/>
+          <w:szCs w:val="24"/>
+          <w:lang w:val="en-US"/>
+        </w:rPr>
+        <w:t>на</w:t>
+      </w:r>
+      <w:proofErr w:type="spellEnd"/>
+      <w:r>
+        <w:rPr>
+          <w:sz w:val="24"/>
+          <w:szCs w:val="24"/>
+          <w:lang w:val="en-US"/>
+        </w:rPr>
+        <w:t xml:space="preserve"> </w:t>
+      </w:r>
+      <w:proofErr w:type="spellStart"/>
+      <w:r>
+        <w:rPr>
+          <w:sz w:val="24"/>
+          <w:szCs w:val="24"/>
+          <w:lang w:val="en-US"/>
+        </w:rPr>
+        <w:t>информация</w:t>
+      </w:r>
+      <w:proofErr w:type="spellEnd"/>
+      <w:r>
+        <w:rPr>
+          <w:sz w:val="24"/>
+          <w:szCs w:val="24"/>
+          <w:lang w:val="en-US"/>
+        </w:rPr>
+        <w:t xml:space="preserve"> </w:t>
+      </w:r>
+      <w:proofErr w:type="spellStart"/>
+      <w:r>
+        <w:rPr>
+          <w:sz w:val="24"/>
+          <w:szCs w:val="24"/>
+          <w:lang w:val="en-US"/>
+        </w:rPr>
+        <w:t>от</w:t>
+      </w:r>
+      <w:proofErr w:type="spellEnd"/>
+      <w:r>
+        <w:rPr>
+          <w:sz w:val="24"/>
+          <w:szCs w:val="24"/>
+          <w:lang w:val="en-US"/>
+        </w:rPr>
+        <w:t xml:space="preserve"> </w:t>
+      </w:r>
+      <w:proofErr w:type="spellStart"/>
+      <w:r>
+        <w:rPr>
+          <w:sz w:val="24"/>
+          <w:szCs w:val="24"/>
+          <w:lang w:val="en-US"/>
+        </w:rPr>
+        <w:t>телекомуникационни</w:t>
+      </w:r>
+      <w:proofErr w:type="spellEnd"/>
+      <w:r>
+        <w:rPr>
+          <w:sz w:val="24"/>
+          <w:szCs w:val="24"/>
+          <w:lang w:val="en-US"/>
+        </w:rPr>
+        <w:t xml:space="preserve"> </w:t>
+      </w:r>
+      <w:proofErr w:type="spellStart"/>
+      <w:r>
+        <w:rPr>
+          <w:sz w:val="24"/>
+          <w:szCs w:val="24"/>
+          <w:lang w:val="en-US"/>
+        </w:rPr>
+        <w:t>устройства</w:t>
+      </w:r>
+      <w:proofErr w:type="spellEnd"/>
+      <w:r>
+        <w:rPr>
+          <w:sz w:val="24"/>
+          <w:szCs w:val="24"/>
+          <w:lang w:val="en-US"/>
+        </w:rPr>
+        <w:t xml:space="preserve"> </w:t>
+      </w:r>
+      <w:proofErr w:type="spellStart"/>
+      <w:r>
+        <w:rPr>
+          <w:sz w:val="24"/>
+          <w:szCs w:val="24"/>
+          <w:lang w:val="en-US"/>
+        </w:rPr>
+        <w:t>до</w:t>
+      </w:r>
+      <w:proofErr w:type="spellEnd"/>
+      <w:r>
+        <w:rPr>
+          <w:sz w:val="24"/>
+          <w:szCs w:val="24"/>
+          <w:lang w:val="en-US"/>
+        </w:rPr>
+        <w:t xml:space="preserve"> </w:t>
+      </w:r>
+      <w:proofErr w:type="spellStart"/>
+      <w:r>
+        <w:rPr>
+          <w:sz w:val="24"/>
+          <w:szCs w:val="24"/>
+          <w:lang w:val="en-US"/>
+        </w:rPr>
+        <w:t>отдалечени</w:t>
+      </w:r>
+      <w:proofErr w:type="spellEnd"/>
+      <w:r>
+        <w:rPr>
+          <w:sz w:val="24"/>
+          <w:szCs w:val="24"/>
+          <w:lang w:val="en-US"/>
+        </w:rPr>
+        <w:t xml:space="preserve"> </w:t>
+      </w:r>
+      <w:proofErr w:type="spellStart"/>
+      <w:r>
+        <w:rPr>
+          <w:sz w:val="24"/>
+          <w:szCs w:val="24"/>
+          <w:lang w:val="en-US"/>
+        </w:rPr>
+        <w:t>обекти</w:t>
+      </w:r>
+      <w:proofErr w:type="spellEnd"/>
+      <w:r>
+        <w:rPr>
+          <w:sz w:val="24"/>
+          <w:szCs w:val="24"/>
+          <w:lang w:val="en-US"/>
+        </w:rPr>
+        <w:t xml:space="preserve"> </w:t>
+      </w:r>
+      <w:proofErr w:type="spellStart"/>
+      <w:r>
+        <w:rPr>
+          <w:sz w:val="24"/>
+          <w:szCs w:val="24"/>
+          <w:lang w:val="en-US"/>
+        </w:rPr>
+        <w:t>през</w:t>
+      </w:r>
+      <w:proofErr w:type="spellEnd"/>
+      <w:r>
+        <w:rPr>
+          <w:sz w:val="24"/>
+          <w:szCs w:val="24"/>
+          <w:lang w:val="en-US"/>
+        </w:rPr>
+        <w:t xml:space="preserve"> </w:t>
+      </w:r>
+      <w:proofErr w:type="spellStart"/>
+      <w:r>
+        <w:rPr>
+          <w:sz w:val="24"/>
+          <w:szCs w:val="24"/>
+          <w:lang w:val="en-US"/>
+        </w:rPr>
+        <w:t>мрежа</w:t>
+      </w:r>
+      <w:proofErr w:type="spellEnd"/>
+      <w:r>
+        <w:rPr>
+          <w:sz w:val="24"/>
+          <w:szCs w:val="24"/>
+          <w:lang w:val="bg-BG"/>
+        </w:rPr>
+        <w:t>та</w:t>
+      </w:r>
+      <w:r>
+        <w:rPr>
+          <w:sz w:val="24"/>
+          <w:szCs w:val="24"/>
+          <w:lang w:val="en-US"/>
+        </w:rPr>
+        <w:t>.</w:t>
+      </w:r>
+    </w:p>
+    <w:p>
+      <w:pPr>
+        <w:ind w:left="360"/>
+        <w:rPr>
+          <w:b/>
+          <w:sz w:val="24"/>
+          <w:szCs w:val="24"/>
+          <w:lang w:val="en-US"/>
+        </w:rPr>
+      </w:pPr>
+      <w:r>
+        <w:rPr>
+          <w:b/>
+          <w:sz w:val="24"/>
+          <w:szCs w:val="24"/>
+          <w:lang w:val="en-US"/>
+        </w:rPr>
+        <w:t xml:space="preserve">2.1.5. </w:t>
+      </w:r>
+      <w:r>
+        <w:rPr>
+          <w:b/>
+          <w:sz w:val="24"/>
+          <w:szCs w:val="24"/>
+          <w:lang w:val="bg-BG"/>
+        </w:rPr>
+        <w:t xml:space="preserve">Автомобилна </w:t>
+      </w:r>
+      <w:proofErr w:type="spellStart"/>
+      <w:r>
+        <w:rPr>
+          <w:b/>
+          <w:sz w:val="24"/>
+          <w:szCs w:val="24"/>
+          <w:lang w:val="bg-BG"/>
+        </w:rPr>
+        <w:t>телематика</w:t>
+      </w:r>
+      <w:proofErr w:type="spellEnd"/>
+      <w:r>
+        <w:rPr>
+          <w:b/>
+          <w:sz w:val="24"/>
+          <w:szCs w:val="24"/>
+          <w:lang w:val="en-US"/>
+        </w:rPr>
+        <w:t xml:space="preserve"> [4]</w:t>
+      </w:r>
+    </w:p>
+    <w:p>
+      <w:pPr>
+        <w:ind w:left="360"/>
+        <w:rPr>
+          <w:sz w:val="24"/>
+          <w:szCs w:val="24"/>
+          <w:lang w:val="bg-BG"/>
+        </w:rPr>
+      </w:pPr>
+      <w:r>
+        <w:rPr>
+          <w:sz w:val="24"/>
+          <w:szCs w:val="24"/>
+          <w:lang w:val="bg-BG"/>
+        </w:rPr>
+        <w:t>Обикновено</w:t>
+      </w:r>
+      <w:r>
+        <w:rPr>
+          <w:sz w:val="24"/>
+          <w:szCs w:val="24"/>
+          <w:lang w:val="bg-BG"/>
+        </w:rPr>
+        <w:t xml:space="preserve"> терминът </w:t>
+      </w:r>
+      <w:proofErr w:type="spellStart"/>
+      <w:r>
+        <w:rPr>
+          <w:sz w:val="24"/>
+          <w:szCs w:val="24"/>
+          <w:lang w:val="bg-BG"/>
+        </w:rPr>
+        <w:t>телематика</w:t>
+      </w:r>
+      <w:proofErr w:type="spellEnd"/>
+      <w:r>
+        <w:rPr>
+          <w:sz w:val="24"/>
+          <w:szCs w:val="24"/>
+          <w:lang w:val="bg-BG"/>
+        </w:rPr>
+        <w:t xml:space="preserve"> се използва в контекста на автомобилната индустрия, където разнообразна информация за превозното средство</w:t>
+      </w:r>
+      <w:r>
+        <w:rPr>
+          <w:sz w:val="24"/>
+          <w:szCs w:val="24"/>
+          <w:lang w:val="bg-BG"/>
+        </w:rPr>
+        <w:t xml:space="preserve"> </w:t>
+      </w:r>
+      <w:r>
+        <w:rPr>
+          <w:sz w:val="24"/>
+          <w:szCs w:val="24"/>
+          <w:lang w:val="bg-BG"/>
+        </w:rPr>
+        <w:t>се изпраща до отдалечени обекти</w:t>
+      </w:r>
+      <w:r>
+        <w:rPr>
+          <w:sz w:val="24"/>
+          <w:szCs w:val="24"/>
+          <w:lang w:val="bg-BG"/>
+        </w:rPr>
+        <w:t xml:space="preserve"> чрез</w:t>
+      </w:r>
+      <w:r>
+        <w:rPr>
+          <w:sz w:val="24"/>
+          <w:szCs w:val="24"/>
+          <w:lang w:val="bg-BG"/>
+        </w:rPr>
+        <w:t xml:space="preserve"> </w:t>
+      </w:r>
+      <w:r>
+        <w:rPr>
+          <w:sz w:val="24"/>
+          <w:szCs w:val="24"/>
+          <w:lang w:val="bg-BG"/>
+        </w:rPr>
+        <w:t>мрежата.</w:t>
+      </w:r>
+      <w:r>
+        <w:rPr>
+          <w:sz w:val="24"/>
+          <w:szCs w:val="24"/>
+        </w:rPr>
+        <w:t xml:space="preserve"> </w:t>
+      </w:r>
+      <w:r>
+        <w:rPr>
+          <w:sz w:val="24"/>
+          <w:szCs w:val="24"/>
+          <w:lang w:val="bg-BG"/>
+        </w:rPr>
+        <w:t xml:space="preserve">Най-честите приложения на автомобилната </w:t>
+      </w:r>
+      <w:proofErr w:type="spellStart"/>
+      <w:r>
+        <w:rPr>
+          <w:sz w:val="24"/>
+          <w:szCs w:val="24"/>
+          <w:lang w:val="bg-BG"/>
+        </w:rPr>
+        <w:t>телематика</w:t>
+      </w:r>
+      <w:proofErr w:type="spellEnd"/>
+      <w:r>
+        <w:rPr>
+          <w:sz w:val="24"/>
+          <w:szCs w:val="24"/>
+          <w:lang w:val="bg-BG"/>
+        </w:rPr>
+        <w:t xml:space="preserve"> са показани на Диаграма 1.</w:t>
+      </w:r>
+      <w:r>
+        <w:rPr>
+          <w:sz w:val="24"/>
+          <w:szCs w:val="24"/>
+          <w:lang w:val="bg-BG"/>
+        </w:rPr>
+        <w:t xml:space="preserve"> </w:t>
+      </w:r>
+    </w:p>
+    <w:p>
+      <w:pPr>
+        <w:ind w:left="360"/>
+        <w:rPr>
+          <w:sz w:val="24"/>
+          <w:szCs w:val="24"/>
+          <w:lang w:val="en-US"/>
+        </w:rPr>
+      </w:pPr>
+      <w:r>
+        <w:rPr>
+          <w:noProof/>
+          <w:sz w:val="24"/>
+          <w:szCs w:val="24"/>
+          <w:lang w:eastAsia="en-GB"/>
+        </w:rPr>
+        <w:drawing>
+          <wp:inline distT="0" distB="0" distL="0" distR="0" wp14:anchorId="2AAB0DB8" wp14:editId="7F3A1652">
+            <wp:extent cx="5730775" cy="5840083"/>
+            <wp:effectExtent l="0" t="0" r="3810" b="8890"/>
+            <wp:docPr id="1" name="Картина 1" descr="F:\FMI\masters\ThirdTerm\fleetmanagement\Resources\Other\telematics-applications-infographic.png"/>
+            <wp:cNvGraphicFramePr>
+              <a:graphicFrameLocks xmlns:a="http://schemas.openxmlformats.org/drawingml/2006/main" noChangeAspect="1"/>
+            </wp:cNvGraphicFramePr>
+            <a:graphic xmlns:a="http://schemas.openxmlformats.org/drawingml/2006/main">
+              <a:graphicData uri="http://schemas.openxmlformats.org/drawingml/2006/picture">
+                <pic:pic xmlns:pic="http://schemas.openxmlformats.org/drawingml/2006/picture">
+                  <pic:nvPicPr>
+                    <pic:cNvPr id="0" name="Picture 8" descr="F:\FMI\masters\ThirdTerm\fleetmanagement\Resources\Other\telematics-applications-infographic.png"/>
+                    <pic:cNvPicPr>
+                      <a:picLocks noChangeAspect="1" noChangeArrowheads="1"/>
+                    </pic:cNvPicPr>
+                  </pic:nvPicPr>
+                  <pic:blipFill>
+                    <a:blip r:embed="rId6">
+                      <a:extLst>
+                        <a:ext uri="{28A0092B-C50C-407E-A947-70E740481C1C}">
+                          <a14:useLocalDpi xmlns:a14="http://schemas.microsoft.com/office/drawing/2010/main" val="0"/>
+                        </a:ext>
+                      </a:extLst>
+                    </a:blip>
+                    <a:srcRect/>
+                    <a:stretch>
+                      <a:fillRect/>
+                    </a:stretch>
+                  </pic:blipFill>
+                  <pic:spPr bwMode="auto">
+                    <a:xfrm>
+                      <a:off x="0" y="0"/>
+                      <a:ext cx="5731510" cy="5840832"/>
+                    </a:xfrm>
+                    <a:prstGeom prst="rect">
+                      <a:avLst/>
+                    </a:prstGeom>
+                    <a:noFill/>
+                    <a:ln>
+                      <a:noFill/>
+                    </a:ln>
+                  </pic:spPr>
+                </pic:pic>
+              </a:graphicData>
+            </a:graphic>
+          </wp:inline>
+        </w:drawing>
+      </w:r>
+    </w:p>
+    <w:p>
+      <w:pPr>
+        <w:ind w:left="360"/>
+        <w:jc w:val="center"/>
+        <w:rPr>
+          <w:i/>
+          <w:sz w:val="24"/>
+          <w:szCs w:val="24"/>
+          <w:lang w:val="en-US"/>
+        </w:rPr>
+      </w:pPr>
+      <w:r>
+        <w:rPr>
+          <w:i/>
+          <w:sz w:val="24"/>
+          <w:szCs w:val="24"/>
+          <w:lang w:val="bg-BG"/>
+        </w:rPr>
+        <w:t>Диаграма 1</w:t>
+      </w:r>
+      <w:r>
+        <w:rPr>
+          <w:i/>
+          <w:sz w:val="24"/>
+          <w:szCs w:val="24"/>
+          <w:lang w:val="en-US"/>
+        </w:rPr>
+        <w:t xml:space="preserve">: </w:t>
+      </w:r>
+      <w:r>
+        <w:rPr>
+          <w:i/>
+          <w:sz w:val="24"/>
+          <w:szCs w:val="24"/>
+          <w:lang w:val="bg-BG"/>
+        </w:rPr>
+        <w:t xml:space="preserve">„Приложения на автомобилната </w:t>
+      </w:r>
+      <w:proofErr w:type="spellStart"/>
+      <w:r>
+        <w:rPr>
+          <w:i/>
+          <w:sz w:val="24"/>
+          <w:szCs w:val="24"/>
+          <w:lang w:val="bg-BG"/>
+        </w:rPr>
+        <w:t>телематика</w:t>
+      </w:r>
+      <w:proofErr w:type="spellEnd"/>
+      <w:r>
+        <w:rPr>
+          <w:i/>
+          <w:sz w:val="24"/>
+          <w:szCs w:val="24"/>
+          <w:lang w:val="en-US"/>
+        </w:rPr>
+        <w:t>”</w:t>
+      </w:r>
+      <w:r>
+        <w:rPr>
+          <w:i/>
+          <w:sz w:val="24"/>
+          <w:szCs w:val="24"/>
+          <w:lang w:val="en-US"/>
+        </w:rPr>
+        <w:t xml:space="preserve"> [5]</w:t>
+      </w:r>
+    </w:p>
+    <w:p>
+      <w:pPr>
+        <w:ind w:left="360"/>
+        <w:rPr>
+          <w:b/>
+          <w:sz w:val="24"/>
+          <w:szCs w:val="24"/>
+          <w:lang w:val="bg-BG"/>
+        </w:rPr>
+      </w:pPr>
+    </w:p>
+    <w:p>
+      <w:pPr>
+        <w:ind w:left="360"/>
+        <w:rPr>
+          <w:b/>
+          <w:sz w:val="24"/>
+          <w:szCs w:val="24"/>
+          <w:lang w:val="en-US"/>
+        </w:rPr>
+      </w:pPr>
+      <w:r>
+        <w:rPr>
+          <w:b/>
+          <w:sz w:val="24"/>
+          <w:szCs w:val="24"/>
+          <w:lang w:val="en-US"/>
+        </w:rPr>
+        <w:t xml:space="preserve">2.1.4. </w:t>
+      </w:r>
+      <w:r>
+        <w:rPr>
+          <w:b/>
+          <w:sz w:val="24"/>
+          <w:szCs w:val="24"/>
+          <w:lang w:val="bg-BG"/>
+        </w:rPr>
+        <w:t xml:space="preserve">Принцип на работа на </w:t>
+      </w:r>
+      <w:proofErr w:type="spellStart"/>
+      <w:r>
+        <w:rPr>
+          <w:b/>
+          <w:sz w:val="24"/>
+          <w:szCs w:val="24"/>
+          <w:lang w:val="bg-BG"/>
+        </w:rPr>
+        <w:t>телематика</w:t>
+      </w:r>
+      <w:proofErr w:type="spellEnd"/>
+      <w:r>
+        <w:rPr>
+          <w:b/>
+          <w:sz w:val="24"/>
+          <w:szCs w:val="24"/>
+          <w:lang w:val="bg-BG"/>
+        </w:rPr>
+        <w:t xml:space="preserve"> </w:t>
+      </w:r>
+      <w:r>
+        <w:rPr>
+          <w:b/>
+          <w:sz w:val="24"/>
+          <w:szCs w:val="24"/>
+          <w:lang w:val="en-US"/>
+        </w:rPr>
+        <w:t>[4]</w:t>
+      </w:r>
+    </w:p>
+    <w:p>
+      <w:pPr>
+        <w:pStyle w:val="a3"/>
+        <w:numPr>
+          <w:ilvl w:val="0"/>
+          <w:numId w:val="5"/>
+        </w:numPr>
+        <w:rPr>
+          <w:sz w:val="24"/>
+          <w:szCs w:val="24"/>
+          <w:lang w:val="en-US"/>
+        </w:rPr>
+      </w:pPr>
+      <w:r>
+        <w:rPr>
+          <w:sz w:val="24"/>
+          <w:szCs w:val="24"/>
+          <w:lang w:val="en-US"/>
+        </w:rPr>
+        <w:t xml:space="preserve">GPS </w:t>
+      </w:r>
+      <w:proofErr w:type="spellStart"/>
+      <w:r>
+        <w:rPr>
+          <w:sz w:val="24"/>
+          <w:szCs w:val="24"/>
+          <w:lang w:val="en-US"/>
+        </w:rPr>
+        <w:t>сателитите</w:t>
+      </w:r>
+      <w:proofErr w:type="spellEnd"/>
+      <w:r>
+        <w:rPr>
+          <w:sz w:val="24"/>
+          <w:szCs w:val="24"/>
+          <w:lang w:val="en-US"/>
+        </w:rPr>
+        <w:t xml:space="preserve"> </w:t>
+      </w:r>
+      <w:proofErr w:type="spellStart"/>
+      <w:r>
+        <w:rPr>
+          <w:sz w:val="24"/>
+          <w:szCs w:val="24"/>
+          <w:lang w:val="en-US"/>
+        </w:rPr>
+        <w:t>предават</w:t>
+      </w:r>
+      <w:proofErr w:type="spellEnd"/>
+      <w:r>
+        <w:rPr>
+          <w:sz w:val="24"/>
+          <w:szCs w:val="24"/>
+          <w:lang w:val="en-US"/>
+        </w:rPr>
+        <w:t xml:space="preserve"> </w:t>
+      </w:r>
+      <w:proofErr w:type="spellStart"/>
+      <w:r>
+        <w:rPr>
+          <w:sz w:val="24"/>
+          <w:szCs w:val="24"/>
+          <w:lang w:val="en-US"/>
+        </w:rPr>
+        <w:t>данни</w:t>
+      </w:r>
+      <w:proofErr w:type="spellEnd"/>
+      <w:r>
+        <w:rPr>
+          <w:sz w:val="24"/>
+          <w:szCs w:val="24"/>
+          <w:lang w:val="en-US"/>
+        </w:rPr>
+        <w:t xml:space="preserve"> </w:t>
+      </w:r>
+      <w:proofErr w:type="spellStart"/>
+      <w:r>
+        <w:rPr>
+          <w:sz w:val="24"/>
+          <w:szCs w:val="24"/>
+          <w:lang w:val="en-US"/>
+        </w:rPr>
+        <w:t>за</w:t>
+      </w:r>
+      <w:proofErr w:type="spellEnd"/>
+      <w:r>
+        <w:rPr>
+          <w:sz w:val="24"/>
+          <w:szCs w:val="24"/>
+          <w:lang w:val="en-US"/>
+        </w:rPr>
+        <w:t xml:space="preserve"> </w:t>
+      </w:r>
+      <w:proofErr w:type="spellStart"/>
+      <w:r>
+        <w:rPr>
+          <w:sz w:val="24"/>
+          <w:szCs w:val="24"/>
+          <w:lang w:val="en-US"/>
+        </w:rPr>
+        <w:t>местоположението</w:t>
+      </w:r>
+      <w:proofErr w:type="spellEnd"/>
+      <w:r>
+        <w:rPr>
+          <w:sz w:val="24"/>
+          <w:szCs w:val="24"/>
+          <w:lang w:val="en-US"/>
+        </w:rPr>
+        <w:t xml:space="preserve"> </w:t>
+      </w:r>
+      <w:proofErr w:type="spellStart"/>
+      <w:r>
+        <w:rPr>
+          <w:sz w:val="24"/>
+          <w:szCs w:val="24"/>
+          <w:lang w:val="en-US"/>
+        </w:rPr>
+        <w:t>на</w:t>
+      </w:r>
+      <w:proofErr w:type="spellEnd"/>
+      <w:r>
+        <w:rPr>
+          <w:sz w:val="24"/>
+          <w:szCs w:val="24"/>
+          <w:lang w:val="en-US"/>
+        </w:rPr>
+        <w:t xml:space="preserve"> </w:t>
+      </w:r>
+      <w:proofErr w:type="spellStart"/>
+      <w:r>
+        <w:rPr>
+          <w:sz w:val="24"/>
+          <w:szCs w:val="24"/>
+          <w:lang w:val="en-US"/>
+        </w:rPr>
+        <w:t>Земята</w:t>
+      </w:r>
+      <w:proofErr w:type="spellEnd"/>
+      <w:r>
+        <w:rPr>
+          <w:sz w:val="24"/>
+          <w:szCs w:val="24"/>
+          <w:lang w:val="en-US"/>
+        </w:rPr>
+        <w:t xml:space="preserve"> </w:t>
+      </w:r>
+      <w:proofErr w:type="spellStart"/>
+      <w:r>
+        <w:rPr>
+          <w:sz w:val="24"/>
+          <w:szCs w:val="24"/>
+          <w:lang w:val="en-US"/>
+        </w:rPr>
+        <w:t>чрез</w:t>
+      </w:r>
+      <w:proofErr w:type="spellEnd"/>
+      <w:r>
+        <w:rPr>
+          <w:sz w:val="24"/>
+          <w:szCs w:val="24"/>
+          <w:lang w:val="en-US"/>
+        </w:rPr>
+        <w:t xml:space="preserve"> </w:t>
+      </w:r>
+      <w:proofErr w:type="spellStart"/>
+      <w:r>
+        <w:rPr>
+          <w:sz w:val="24"/>
+          <w:szCs w:val="24"/>
+          <w:lang w:val="en-US"/>
+        </w:rPr>
+        <w:t>радиовълни</w:t>
+      </w:r>
+      <w:proofErr w:type="spellEnd"/>
+      <w:r>
+        <w:rPr>
+          <w:sz w:val="24"/>
+          <w:szCs w:val="24"/>
+          <w:lang w:val="en-US"/>
+        </w:rPr>
+        <w:t>.</w:t>
+      </w:r>
+    </w:p>
+    <w:p>
+      <w:pPr>
+        <w:pStyle w:val="a3"/>
+        <w:numPr>
+          <w:ilvl w:val="0"/>
+          <w:numId w:val="5"/>
+        </w:numPr>
+        <w:rPr>
+          <w:sz w:val="24"/>
+          <w:szCs w:val="24"/>
+          <w:lang w:val="en-US"/>
+        </w:rPr>
+      </w:pPr>
+      <w:r>
+        <w:rPr>
+          <w:sz w:val="24"/>
+          <w:szCs w:val="24"/>
+          <w:lang w:val="en-US"/>
+        </w:rPr>
+        <w:t xml:space="preserve">GPS </w:t>
+      </w:r>
+      <w:proofErr w:type="spellStart"/>
+      <w:r>
+        <w:rPr>
+          <w:sz w:val="24"/>
+          <w:szCs w:val="24"/>
+          <w:lang w:val="en-US"/>
+        </w:rPr>
+        <w:t>приемниците</w:t>
+      </w:r>
+      <w:proofErr w:type="spellEnd"/>
+      <w:r>
+        <w:rPr>
+          <w:sz w:val="24"/>
+          <w:szCs w:val="24"/>
+          <w:lang w:val="en-US"/>
+        </w:rPr>
+        <w:t xml:space="preserve"> (</w:t>
+      </w:r>
+      <w:proofErr w:type="spellStart"/>
+      <w:r>
+        <w:rPr>
+          <w:sz w:val="24"/>
+          <w:szCs w:val="24"/>
+          <w:lang w:val="en-US"/>
+        </w:rPr>
+        <w:t>например</w:t>
+      </w:r>
+      <w:proofErr w:type="spellEnd"/>
+      <w:r>
+        <w:rPr>
+          <w:sz w:val="24"/>
+          <w:szCs w:val="24"/>
+          <w:lang w:val="en-US"/>
+        </w:rPr>
+        <w:t xml:space="preserve"> </w:t>
+      </w:r>
+      <w:proofErr w:type="spellStart"/>
+      <w:r>
+        <w:rPr>
+          <w:sz w:val="24"/>
+          <w:szCs w:val="24"/>
+          <w:lang w:val="en-US"/>
+        </w:rPr>
+        <w:t>вградени</w:t>
+      </w:r>
+      <w:proofErr w:type="spellEnd"/>
+      <w:r>
+        <w:rPr>
+          <w:sz w:val="24"/>
+          <w:szCs w:val="24"/>
+          <w:lang w:val="en-US"/>
+        </w:rPr>
+        <w:t xml:space="preserve"> </w:t>
+      </w:r>
+      <w:proofErr w:type="spellStart"/>
+      <w:r>
+        <w:rPr>
+          <w:sz w:val="24"/>
+          <w:szCs w:val="24"/>
+          <w:lang w:val="en-US"/>
+        </w:rPr>
+        <w:t>устройства</w:t>
+      </w:r>
+      <w:proofErr w:type="spellEnd"/>
+      <w:r>
+        <w:rPr>
+          <w:sz w:val="24"/>
+          <w:szCs w:val="24"/>
+          <w:lang w:val="en-US"/>
+        </w:rPr>
+        <w:t xml:space="preserve"> </w:t>
+      </w:r>
+      <w:proofErr w:type="spellStart"/>
+      <w:r>
+        <w:rPr>
+          <w:sz w:val="24"/>
+          <w:szCs w:val="24"/>
+          <w:lang w:val="en-US"/>
+        </w:rPr>
+        <w:t>за</w:t>
+      </w:r>
+      <w:proofErr w:type="spellEnd"/>
+      <w:r>
+        <w:rPr>
+          <w:sz w:val="24"/>
+          <w:szCs w:val="24"/>
+          <w:lang w:val="en-US"/>
+        </w:rPr>
+        <w:t xml:space="preserve"> </w:t>
+      </w:r>
+      <w:proofErr w:type="spellStart"/>
+      <w:r>
+        <w:rPr>
+          <w:sz w:val="24"/>
+          <w:szCs w:val="24"/>
+          <w:lang w:val="en-US"/>
+        </w:rPr>
+        <w:t>проследяване</w:t>
+      </w:r>
+      <w:proofErr w:type="spellEnd"/>
+      <w:r>
+        <w:rPr>
+          <w:sz w:val="24"/>
+          <w:szCs w:val="24"/>
+          <w:lang w:val="en-US"/>
+        </w:rPr>
+        <w:t xml:space="preserve">, </w:t>
+      </w:r>
+      <w:proofErr w:type="spellStart"/>
+      <w:r>
+        <w:rPr>
+          <w:sz w:val="24"/>
+          <w:szCs w:val="24"/>
+          <w:lang w:val="en-US"/>
+        </w:rPr>
+        <w:t>смартфони</w:t>
+      </w:r>
+      <w:proofErr w:type="spellEnd"/>
+      <w:r>
+        <w:rPr>
+          <w:sz w:val="24"/>
+          <w:szCs w:val="24"/>
+          <w:lang w:val="en-US"/>
+        </w:rPr>
+        <w:t xml:space="preserve"> и </w:t>
+      </w:r>
+      <w:proofErr w:type="spellStart"/>
+      <w:r>
+        <w:rPr>
+          <w:sz w:val="24"/>
+          <w:szCs w:val="24"/>
+          <w:lang w:val="en-US"/>
+        </w:rPr>
+        <w:t>др</w:t>
+      </w:r>
+      <w:r>
+        <w:rPr>
+          <w:sz w:val="24"/>
+          <w:szCs w:val="24"/>
+          <w:lang w:val="bg-BG"/>
+        </w:rPr>
+        <w:t>уги</w:t>
+      </w:r>
+      <w:proofErr w:type="spellEnd"/>
+      <w:r>
+        <w:rPr>
+          <w:sz w:val="24"/>
+          <w:szCs w:val="24"/>
+          <w:lang w:val="en-US"/>
+        </w:rPr>
+        <w:t xml:space="preserve">) </w:t>
+      </w:r>
+      <w:r>
+        <w:rPr>
+          <w:sz w:val="24"/>
+          <w:szCs w:val="24"/>
+          <w:lang w:val="bg-BG"/>
+        </w:rPr>
+        <w:t>с</w:t>
+      </w:r>
+      <w:proofErr w:type="spellStart"/>
+      <w:r>
+        <w:rPr>
+          <w:sz w:val="24"/>
+          <w:szCs w:val="24"/>
+          <w:lang w:val="en-US"/>
+        </w:rPr>
+        <w:t>ъбират</w:t>
+      </w:r>
+      <w:proofErr w:type="spellEnd"/>
+      <w:r>
+        <w:rPr>
+          <w:sz w:val="24"/>
+          <w:szCs w:val="24"/>
+          <w:lang w:val="en-US"/>
+        </w:rPr>
+        <w:t xml:space="preserve"> </w:t>
+      </w:r>
+      <w:proofErr w:type="spellStart"/>
+      <w:r>
+        <w:rPr>
+          <w:sz w:val="24"/>
+          <w:szCs w:val="24"/>
+          <w:lang w:val="en-US"/>
+        </w:rPr>
+        <w:t>тези</w:t>
+      </w:r>
+      <w:proofErr w:type="spellEnd"/>
+      <w:r>
+        <w:rPr>
+          <w:sz w:val="24"/>
+          <w:szCs w:val="24"/>
+          <w:lang w:val="en-US"/>
+        </w:rPr>
+        <w:t xml:space="preserve"> </w:t>
+      </w:r>
+      <w:proofErr w:type="spellStart"/>
+      <w:r>
+        <w:rPr>
+          <w:sz w:val="24"/>
+          <w:szCs w:val="24"/>
+          <w:lang w:val="en-US"/>
+        </w:rPr>
+        <w:t>данни</w:t>
+      </w:r>
+      <w:proofErr w:type="spellEnd"/>
+      <w:r>
+        <w:rPr>
+          <w:sz w:val="24"/>
+          <w:szCs w:val="24"/>
+          <w:lang w:val="en-US"/>
+        </w:rPr>
+        <w:t xml:space="preserve">, </w:t>
+      </w:r>
+      <w:proofErr w:type="spellStart"/>
+      <w:r>
+        <w:rPr>
+          <w:sz w:val="24"/>
+          <w:szCs w:val="24"/>
+          <w:lang w:val="en-US"/>
+        </w:rPr>
+        <w:t>за</w:t>
+      </w:r>
+      <w:proofErr w:type="spellEnd"/>
+      <w:r>
+        <w:rPr>
+          <w:sz w:val="24"/>
+          <w:szCs w:val="24"/>
+          <w:lang w:val="en-US"/>
+        </w:rPr>
+        <w:t xml:space="preserve"> </w:t>
+      </w:r>
+      <w:proofErr w:type="spellStart"/>
+      <w:r>
+        <w:rPr>
+          <w:sz w:val="24"/>
+          <w:szCs w:val="24"/>
+          <w:lang w:val="en-US"/>
+        </w:rPr>
+        <w:t>да</w:t>
+      </w:r>
+      <w:proofErr w:type="spellEnd"/>
+      <w:r>
+        <w:rPr>
+          <w:sz w:val="24"/>
+          <w:szCs w:val="24"/>
+          <w:lang w:val="en-US"/>
+        </w:rPr>
+        <w:t xml:space="preserve"> </w:t>
+      </w:r>
+      <w:proofErr w:type="spellStart"/>
+      <w:r>
+        <w:rPr>
+          <w:sz w:val="24"/>
+          <w:szCs w:val="24"/>
+          <w:lang w:val="en-US"/>
+        </w:rPr>
+        <w:t>изчислят</w:t>
+      </w:r>
+      <w:proofErr w:type="spellEnd"/>
+      <w:r>
+        <w:rPr>
+          <w:sz w:val="24"/>
+          <w:szCs w:val="24"/>
+          <w:lang w:val="en-US"/>
+        </w:rPr>
+        <w:t xml:space="preserve"> </w:t>
+      </w:r>
+      <w:proofErr w:type="spellStart"/>
+      <w:r>
+        <w:rPr>
+          <w:sz w:val="24"/>
+          <w:szCs w:val="24"/>
+          <w:lang w:val="en-US"/>
+        </w:rPr>
+        <w:t>своите</w:t>
+      </w:r>
+      <w:proofErr w:type="spellEnd"/>
+      <w:r>
+        <w:rPr>
+          <w:sz w:val="24"/>
+          <w:szCs w:val="24"/>
+          <w:lang w:val="en-US"/>
+        </w:rPr>
+        <w:t xml:space="preserve"> GPS </w:t>
+      </w:r>
+      <w:proofErr w:type="spellStart"/>
+      <w:r>
+        <w:rPr>
+          <w:sz w:val="24"/>
+          <w:szCs w:val="24"/>
+          <w:lang w:val="en-US"/>
+        </w:rPr>
+        <w:t>координати</w:t>
+      </w:r>
+      <w:proofErr w:type="spellEnd"/>
+      <w:r>
+        <w:rPr>
+          <w:sz w:val="24"/>
+          <w:szCs w:val="24"/>
+          <w:lang w:val="en-US"/>
+        </w:rPr>
+        <w:t xml:space="preserve"> и </w:t>
+      </w:r>
+      <w:proofErr w:type="spellStart"/>
+      <w:r>
+        <w:rPr>
+          <w:sz w:val="24"/>
+          <w:szCs w:val="24"/>
+          <w:lang w:val="en-US"/>
+        </w:rPr>
+        <w:t>след</w:t>
+      </w:r>
+      <w:proofErr w:type="spellEnd"/>
+      <w:r>
+        <w:rPr>
+          <w:sz w:val="24"/>
+          <w:szCs w:val="24"/>
+          <w:lang w:val="en-US"/>
+        </w:rPr>
+        <w:t xml:space="preserve"> </w:t>
+      </w:r>
+      <w:proofErr w:type="spellStart"/>
+      <w:r>
+        <w:rPr>
+          <w:sz w:val="24"/>
+          <w:szCs w:val="24"/>
+          <w:lang w:val="en-US"/>
+        </w:rPr>
+        <w:t>това</w:t>
+      </w:r>
+      <w:proofErr w:type="spellEnd"/>
+      <w:r>
+        <w:rPr>
+          <w:sz w:val="24"/>
+          <w:szCs w:val="24"/>
+          <w:lang w:val="en-US"/>
+        </w:rPr>
+        <w:t xml:space="preserve"> </w:t>
+      </w:r>
+      <w:proofErr w:type="spellStart"/>
+      <w:r>
+        <w:rPr>
+          <w:sz w:val="24"/>
+          <w:szCs w:val="24"/>
+          <w:lang w:val="en-US"/>
+        </w:rPr>
+        <w:t>предават</w:t>
+      </w:r>
+      <w:proofErr w:type="spellEnd"/>
+      <w:r>
+        <w:rPr>
+          <w:sz w:val="24"/>
+          <w:szCs w:val="24"/>
+          <w:lang w:val="en-US"/>
+        </w:rPr>
+        <w:t xml:space="preserve"> </w:t>
+      </w:r>
+      <w:proofErr w:type="spellStart"/>
+      <w:r>
+        <w:rPr>
+          <w:sz w:val="24"/>
+          <w:szCs w:val="24"/>
+          <w:lang w:val="en-US"/>
+        </w:rPr>
+        <w:t>тази</w:t>
+      </w:r>
+      <w:proofErr w:type="spellEnd"/>
+      <w:r>
+        <w:rPr>
+          <w:sz w:val="24"/>
+          <w:szCs w:val="24"/>
+          <w:lang w:val="en-US"/>
+        </w:rPr>
+        <w:t xml:space="preserve"> </w:t>
+      </w:r>
+      <w:proofErr w:type="spellStart"/>
+      <w:r>
+        <w:rPr>
+          <w:sz w:val="24"/>
+          <w:szCs w:val="24"/>
+          <w:lang w:val="en-US"/>
+        </w:rPr>
+        <w:t>информация</w:t>
+      </w:r>
+      <w:proofErr w:type="spellEnd"/>
+      <w:r>
+        <w:rPr>
+          <w:sz w:val="24"/>
+          <w:szCs w:val="24"/>
+          <w:lang w:val="en-US"/>
+        </w:rPr>
+        <w:t xml:space="preserve"> </w:t>
+      </w:r>
+      <w:proofErr w:type="spellStart"/>
+      <w:r>
+        <w:rPr>
+          <w:sz w:val="24"/>
+          <w:szCs w:val="24"/>
+          <w:lang w:val="en-US"/>
+        </w:rPr>
+        <w:t>заедно</w:t>
+      </w:r>
+      <w:proofErr w:type="spellEnd"/>
+      <w:r>
+        <w:rPr>
+          <w:sz w:val="24"/>
+          <w:szCs w:val="24"/>
+          <w:lang w:val="en-US"/>
+        </w:rPr>
+        <w:t xml:space="preserve"> с </w:t>
+      </w:r>
+      <w:proofErr w:type="spellStart"/>
+      <w:r>
+        <w:rPr>
+          <w:sz w:val="24"/>
+          <w:szCs w:val="24"/>
+          <w:lang w:val="en-US"/>
+        </w:rPr>
+        <w:t>други</w:t>
+      </w:r>
+      <w:proofErr w:type="spellEnd"/>
+      <w:r>
+        <w:rPr>
+          <w:sz w:val="24"/>
+          <w:szCs w:val="24"/>
+          <w:lang w:val="en-US"/>
+        </w:rPr>
+        <w:t xml:space="preserve"> </w:t>
+      </w:r>
+      <w:proofErr w:type="spellStart"/>
+      <w:r>
+        <w:rPr>
+          <w:sz w:val="24"/>
+          <w:szCs w:val="24"/>
+          <w:lang w:val="en-US"/>
+        </w:rPr>
+        <w:t>данни</w:t>
+      </w:r>
+      <w:proofErr w:type="spellEnd"/>
+      <w:r>
+        <w:rPr>
+          <w:sz w:val="24"/>
+          <w:szCs w:val="24"/>
+          <w:lang w:val="en-US"/>
+        </w:rPr>
+        <w:t xml:space="preserve"> </w:t>
+      </w:r>
+      <w:r>
+        <w:rPr>
+          <w:sz w:val="24"/>
+          <w:szCs w:val="24"/>
+          <w:lang w:val="bg-BG"/>
+        </w:rPr>
+        <w:t>чрез</w:t>
+      </w:r>
+      <w:r>
+        <w:rPr>
+          <w:sz w:val="24"/>
+          <w:szCs w:val="24"/>
+          <w:lang w:val="en-US"/>
+        </w:rPr>
+        <w:t xml:space="preserve"> </w:t>
+      </w:r>
+      <w:proofErr w:type="spellStart"/>
+      <w:r>
+        <w:rPr>
+          <w:sz w:val="24"/>
+          <w:szCs w:val="24"/>
+          <w:lang w:val="en-US"/>
+        </w:rPr>
+        <w:t>мрежа</w:t>
+      </w:r>
+      <w:proofErr w:type="spellEnd"/>
+      <w:r>
+        <w:rPr>
+          <w:sz w:val="24"/>
+          <w:szCs w:val="24"/>
+          <w:lang w:val="bg-BG"/>
+        </w:rPr>
+        <w:t>та</w:t>
+      </w:r>
+      <w:r>
+        <w:rPr>
+          <w:sz w:val="24"/>
+          <w:szCs w:val="24"/>
+          <w:lang w:val="en-US"/>
+        </w:rPr>
+        <w:t xml:space="preserve"> (</w:t>
+      </w:r>
+      <w:proofErr w:type="spellStart"/>
+      <w:r>
+        <w:rPr>
+          <w:sz w:val="24"/>
+          <w:szCs w:val="24"/>
+          <w:lang w:val="en-US"/>
+        </w:rPr>
+        <w:t>напр</w:t>
+      </w:r>
+      <w:r>
+        <w:rPr>
+          <w:sz w:val="24"/>
+          <w:szCs w:val="24"/>
+          <w:lang w:val="bg-BG"/>
+        </w:rPr>
+        <w:t>имер</w:t>
+      </w:r>
+      <w:proofErr w:type="spellEnd"/>
+      <w:r>
+        <w:rPr>
+          <w:sz w:val="24"/>
+          <w:szCs w:val="24"/>
+          <w:lang w:val="en-US"/>
+        </w:rPr>
+        <w:t xml:space="preserve"> </w:t>
       </w:r>
       <w:bookmarkStart w:id="0" w:name="_GoBack"/>
       <w:bookmarkEnd w:id="0"/>
       <w:r>
         <w:rPr>
-          <w:lang w:val="bg-BG"/>
-        </w:rPr>
-        <w:t>.</w:t>
-      </w:r>
-      <w:r>
-        <w:rPr>
-          <w:lang w:val="bg-BG"/>
-        </w:rPr>
-        <w:t xml:space="preserve">  </w:t>
+          <w:sz w:val="24"/>
+          <w:szCs w:val="24"/>
+          <w:lang w:val="en-US"/>
+        </w:rPr>
+        <w:t>4G).</w:t>
       </w:r>
     </w:p>
     <w:p>
       <w:pPr>
-        <w:rPr>
-          <w:lang w:val="bg-BG"/>
-        </w:rPr>
-      </w:pPr>
+        <w:pStyle w:val="a3"/>
+        <w:numPr>
+          <w:ilvl w:val="0"/>
+          <w:numId w:val="5"/>
+        </w:numPr>
+        <w:rPr>
+          <w:sz w:val="24"/>
+          <w:szCs w:val="24"/>
+          <w:lang w:val="en-US"/>
+        </w:rPr>
+      </w:pPr>
+      <w:r>
+        <w:rPr>
+          <w:sz w:val="24"/>
+          <w:szCs w:val="24"/>
+          <w:lang w:val="bg-BG"/>
+        </w:rPr>
+        <w:t>Мрежовите кули</w:t>
+      </w:r>
+      <w:r>
+        <w:rPr>
+          <w:sz w:val="24"/>
+          <w:szCs w:val="24"/>
+          <w:lang w:val="en-US"/>
+        </w:rPr>
+        <w:t xml:space="preserve"> </w:t>
+      </w:r>
+      <w:proofErr w:type="spellStart"/>
+      <w:r>
+        <w:rPr>
+          <w:sz w:val="24"/>
+          <w:szCs w:val="24"/>
+          <w:lang w:val="en-US"/>
+        </w:rPr>
+        <w:t>събират</w:t>
+      </w:r>
+      <w:proofErr w:type="spellEnd"/>
+      <w:r>
+        <w:rPr>
+          <w:sz w:val="24"/>
+          <w:szCs w:val="24"/>
+          <w:lang w:val="en-US"/>
+        </w:rPr>
+        <w:t xml:space="preserve"> </w:t>
+      </w:r>
+      <w:proofErr w:type="spellStart"/>
+      <w:r>
+        <w:rPr>
+          <w:sz w:val="24"/>
+          <w:szCs w:val="24"/>
+          <w:lang w:val="en-US"/>
+        </w:rPr>
+        <w:t>тези</w:t>
+      </w:r>
+      <w:proofErr w:type="spellEnd"/>
+      <w:r>
+        <w:rPr>
+          <w:sz w:val="24"/>
+          <w:szCs w:val="24"/>
+          <w:lang w:val="en-US"/>
+        </w:rPr>
+        <w:t xml:space="preserve"> </w:t>
+      </w:r>
+      <w:proofErr w:type="spellStart"/>
+      <w:r>
+        <w:rPr>
+          <w:sz w:val="24"/>
+          <w:szCs w:val="24"/>
+          <w:lang w:val="en-US"/>
+        </w:rPr>
+        <w:t>данни</w:t>
+      </w:r>
+      <w:proofErr w:type="spellEnd"/>
+      <w:r>
+        <w:rPr>
+          <w:sz w:val="24"/>
+          <w:szCs w:val="24"/>
+          <w:lang w:val="en-US"/>
+        </w:rPr>
+        <w:t xml:space="preserve"> и </w:t>
+      </w:r>
+      <w:proofErr w:type="spellStart"/>
+      <w:r>
+        <w:rPr>
+          <w:sz w:val="24"/>
+          <w:szCs w:val="24"/>
+          <w:lang w:val="en-US"/>
+        </w:rPr>
+        <w:t>го</w:t>
+      </w:r>
+      <w:proofErr w:type="spellEnd"/>
+      <w:r>
+        <w:rPr>
+          <w:sz w:val="24"/>
+          <w:szCs w:val="24"/>
+          <w:lang w:val="en-US"/>
+        </w:rPr>
+        <w:t xml:space="preserve"> </w:t>
+      </w:r>
+      <w:proofErr w:type="spellStart"/>
+      <w:r>
+        <w:rPr>
+          <w:sz w:val="24"/>
+          <w:szCs w:val="24"/>
+          <w:lang w:val="en-US"/>
+        </w:rPr>
+        <w:t>предават</w:t>
+      </w:r>
+      <w:proofErr w:type="spellEnd"/>
+      <w:r>
+        <w:rPr>
+          <w:sz w:val="24"/>
+          <w:szCs w:val="24"/>
+          <w:lang w:val="en-US"/>
+        </w:rPr>
+        <w:t xml:space="preserve"> </w:t>
+      </w:r>
+      <w:proofErr w:type="spellStart"/>
+      <w:r>
+        <w:rPr>
+          <w:sz w:val="24"/>
+          <w:szCs w:val="24"/>
+          <w:lang w:val="en-US"/>
+        </w:rPr>
+        <w:t>на</w:t>
+      </w:r>
+      <w:proofErr w:type="spellEnd"/>
+      <w:r>
+        <w:rPr>
+          <w:sz w:val="24"/>
+          <w:szCs w:val="24"/>
+          <w:lang w:val="en-US"/>
+        </w:rPr>
+        <w:t xml:space="preserve"> </w:t>
+      </w:r>
+      <w:proofErr w:type="spellStart"/>
+      <w:r>
+        <w:rPr>
+          <w:sz w:val="24"/>
+          <w:szCs w:val="24"/>
+          <w:lang w:val="en-US"/>
+        </w:rPr>
+        <w:t>уеб</w:t>
+      </w:r>
+      <w:proofErr w:type="spellEnd"/>
+      <w:r>
+        <w:rPr>
+          <w:sz w:val="24"/>
+          <w:szCs w:val="24"/>
+          <w:lang w:val="en-US"/>
+        </w:rPr>
+        <w:t xml:space="preserve"> </w:t>
+      </w:r>
+      <w:proofErr w:type="spellStart"/>
+      <w:r>
+        <w:rPr>
+          <w:sz w:val="24"/>
+          <w:szCs w:val="24"/>
+          <w:lang w:val="en-US"/>
+        </w:rPr>
+        <w:t>базирани</w:t>
+      </w:r>
+      <w:proofErr w:type="spellEnd"/>
+      <w:r>
+        <w:rPr>
+          <w:sz w:val="24"/>
+          <w:szCs w:val="24"/>
+          <w:lang w:val="en-US"/>
+        </w:rPr>
+        <w:t xml:space="preserve"> </w:t>
+      </w:r>
+      <w:proofErr w:type="spellStart"/>
+      <w:r>
+        <w:rPr>
+          <w:sz w:val="24"/>
+          <w:szCs w:val="24"/>
+          <w:lang w:val="en-US"/>
+        </w:rPr>
+        <w:t>компютърни</w:t>
+      </w:r>
+      <w:proofErr w:type="spellEnd"/>
+      <w:r>
+        <w:rPr>
+          <w:sz w:val="24"/>
+          <w:szCs w:val="24"/>
+          <w:lang w:val="en-US"/>
+        </w:rPr>
+        <w:t xml:space="preserve"> </w:t>
+      </w:r>
+      <w:proofErr w:type="spellStart"/>
+      <w:r>
+        <w:rPr>
+          <w:sz w:val="24"/>
+          <w:szCs w:val="24"/>
+          <w:lang w:val="en-US"/>
+        </w:rPr>
+        <w:t>сървъри</w:t>
+      </w:r>
+      <w:proofErr w:type="spellEnd"/>
+      <w:r>
+        <w:rPr>
+          <w:sz w:val="24"/>
+          <w:szCs w:val="24"/>
+          <w:lang w:val="en-US"/>
+        </w:rPr>
+        <w:t>.</w:t>
+      </w:r>
     </w:p>
     <w:p>
       <w:pPr>
-        <w:rPr>
-          <w:lang w:val="bg-BG"/>
-        </w:rPr>
-      </w:pPr>
+        <w:pStyle w:val="a3"/>
+        <w:numPr>
+          <w:ilvl w:val="0"/>
+          <w:numId w:val="5"/>
+        </w:numPr>
+        <w:rPr>
+          <w:sz w:val="24"/>
+          <w:szCs w:val="24"/>
+          <w:lang w:val="en-US"/>
+        </w:rPr>
+      </w:pPr>
+      <w:proofErr w:type="spellStart"/>
+      <w:r>
+        <w:rPr>
+          <w:sz w:val="24"/>
+          <w:szCs w:val="24"/>
+          <w:lang w:val="en-US"/>
+        </w:rPr>
+        <w:t>Компютърните</w:t>
+      </w:r>
+      <w:proofErr w:type="spellEnd"/>
+      <w:r>
+        <w:rPr>
+          <w:sz w:val="24"/>
+          <w:szCs w:val="24"/>
+          <w:lang w:val="en-US"/>
+        </w:rPr>
+        <w:t xml:space="preserve"> </w:t>
+      </w:r>
+      <w:proofErr w:type="spellStart"/>
+      <w:r>
+        <w:rPr>
+          <w:sz w:val="24"/>
+          <w:szCs w:val="24"/>
+          <w:lang w:val="en-US"/>
+        </w:rPr>
+        <w:t>сървъри</w:t>
+      </w:r>
+      <w:proofErr w:type="spellEnd"/>
+      <w:r>
+        <w:rPr>
+          <w:sz w:val="24"/>
+          <w:szCs w:val="24"/>
+          <w:lang w:val="en-US"/>
+        </w:rPr>
+        <w:t xml:space="preserve"> </w:t>
+      </w:r>
+      <w:proofErr w:type="spellStart"/>
+      <w:r>
+        <w:rPr>
+          <w:sz w:val="24"/>
+          <w:szCs w:val="24"/>
+          <w:lang w:val="en-US"/>
+        </w:rPr>
+        <w:t>съхраняват</w:t>
+      </w:r>
+      <w:proofErr w:type="spellEnd"/>
+      <w:r>
+        <w:rPr>
+          <w:sz w:val="24"/>
+          <w:szCs w:val="24"/>
+          <w:lang w:val="en-US"/>
+        </w:rPr>
+        <w:t xml:space="preserve"> и </w:t>
+      </w:r>
+      <w:proofErr w:type="spellStart"/>
+      <w:r>
+        <w:rPr>
+          <w:sz w:val="24"/>
+          <w:szCs w:val="24"/>
+          <w:lang w:val="en-US"/>
+        </w:rPr>
+        <w:t>обработват</w:t>
+      </w:r>
+      <w:proofErr w:type="spellEnd"/>
+      <w:r>
+        <w:rPr>
+          <w:sz w:val="24"/>
+          <w:szCs w:val="24"/>
+          <w:lang w:val="en-US"/>
+        </w:rPr>
+        <w:t xml:space="preserve"> </w:t>
+      </w:r>
+      <w:proofErr w:type="spellStart"/>
+      <w:r>
+        <w:rPr>
+          <w:sz w:val="24"/>
+          <w:szCs w:val="24"/>
+          <w:lang w:val="en-US"/>
+        </w:rPr>
+        <w:t>данните</w:t>
+      </w:r>
+      <w:proofErr w:type="spellEnd"/>
+      <w:r>
+        <w:rPr>
+          <w:sz w:val="24"/>
+          <w:szCs w:val="24"/>
+          <w:lang w:val="en-US"/>
+        </w:rPr>
+        <w:t xml:space="preserve">, </w:t>
+      </w:r>
+      <w:proofErr w:type="spellStart"/>
+      <w:r>
+        <w:rPr>
+          <w:sz w:val="24"/>
+          <w:szCs w:val="24"/>
+          <w:lang w:val="en-US"/>
+        </w:rPr>
+        <w:t>превръщайки</w:t>
+      </w:r>
+      <w:proofErr w:type="spellEnd"/>
+      <w:r>
+        <w:rPr>
+          <w:sz w:val="24"/>
+          <w:szCs w:val="24"/>
+          <w:lang w:val="en-US"/>
+        </w:rPr>
+        <w:t xml:space="preserve"> </w:t>
+      </w:r>
+      <w:proofErr w:type="spellStart"/>
+      <w:r>
+        <w:rPr>
+          <w:sz w:val="24"/>
+          <w:szCs w:val="24"/>
+          <w:lang w:val="en-US"/>
+        </w:rPr>
+        <w:t>ги</w:t>
+      </w:r>
+      <w:proofErr w:type="spellEnd"/>
+      <w:r>
+        <w:rPr>
+          <w:sz w:val="24"/>
+          <w:szCs w:val="24"/>
+          <w:lang w:val="en-US"/>
+        </w:rPr>
+        <w:t xml:space="preserve"> в </w:t>
+      </w:r>
+      <w:proofErr w:type="spellStart"/>
+      <w:r>
+        <w:rPr>
+          <w:sz w:val="24"/>
+          <w:szCs w:val="24"/>
+          <w:lang w:val="en-US"/>
+        </w:rPr>
+        <w:t>използваема</w:t>
+      </w:r>
+      <w:proofErr w:type="spellEnd"/>
+      <w:r>
+        <w:rPr>
+          <w:sz w:val="24"/>
+          <w:szCs w:val="24"/>
+          <w:lang w:val="en-US"/>
+        </w:rPr>
+        <w:t xml:space="preserve"> </w:t>
+      </w:r>
+      <w:proofErr w:type="spellStart"/>
+      <w:r>
+        <w:rPr>
+          <w:sz w:val="24"/>
+          <w:szCs w:val="24"/>
+          <w:lang w:val="en-US"/>
+        </w:rPr>
+        <w:t>информация.</w:t>
+      </w:r>
+      <w:proofErr w:type="spellEnd"/>
     </w:p>
     <w:p>
       <w:pPr>
-        <w:rPr>
-          <w:lang w:val="bg-BG"/>
-        </w:rPr>
-      </w:pPr>
+        <w:pStyle w:val="a3"/>
+        <w:numPr>
+          <w:ilvl w:val="0"/>
+          <w:numId w:val="5"/>
+        </w:numPr>
+        <w:rPr>
+          <w:sz w:val="24"/>
+          <w:szCs w:val="24"/>
+          <w:lang w:val="en-US"/>
+        </w:rPr>
+      </w:pPr>
+      <w:proofErr w:type="spellStart"/>
+      <w:r>
+        <w:rPr>
+          <w:sz w:val="24"/>
+          <w:szCs w:val="24"/>
+          <w:lang w:val="en-US"/>
+        </w:rPr>
+        <w:t>Собствениците</w:t>
+      </w:r>
+      <w:proofErr w:type="spellEnd"/>
+      <w:r>
+        <w:rPr>
+          <w:sz w:val="24"/>
+          <w:szCs w:val="24"/>
+          <w:lang w:val="en-US"/>
+        </w:rPr>
+        <w:t xml:space="preserve"> </w:t>
+      </w:r>
+      <w:proofErr w:type="spellStart"/>
+      <w:r>
+        <w:rPr>
+          <w:sz w:val="24"/>
+          <w:szCs w:val="24"/>
+          <w:lang w:val="en-US"/>
+        </w:rPr>
+        <w:t>на</w:t>
+      </w:r>
+      <w:proofErr w:type="spellEnd"/>
+      <w:r>
+        <w:rPr>
+          <w:sz w:val="24"/>
+          <w:szCs w:val="24"/>
+          <w:lang w:val="en-US"/>
+        </w:rPr>
+        <w:t xml:space="preserve"> </w:t>
+      </w:r>
+      <w:proofErr w:type="spellStart"/>
+      <w:r>
+        <w:rPr>
+          <w:sz w:val="24"/>
+          <w:szCs w:val="24"/>
+          <w:lang w:val="en-US"/>
+        </w:rPr>
+        <w:t>флота</w:t>
+      </w:r>
+      <w:proofErr w:type="spellEnd"/>
+      <w:r>
+        <w:rPr>
+          <w:sz w:val="24"/>
+          <w:szCs w:val="24"/>
+          <w:lang w:val="en-US"/>
+        </w:rPr>
+        <w:t xml:space="preserve"> </w:t>
+      </w:r>
+      <w:proofErr w:type="spellStart"/>
+      <w:r>
+        <w:rPr>
+          <w:sz w:val="24"/>
+          <w:szCs w:val="24"/>
+          <w:lang w:val="en-US"/>
+        </w:rPr>
+        <w:t>могат</w:t>
+      </w:r>
+      <w:proofErr w:type="spellEnd"/>
+      <w:r>
+        <w:rPr>
+          <w:sz w:val="24"/>
+          <w:szCs w:val="24"/>
+          <w:lang w:val="en-US"/>
+        </w:rPr>
+        <w:t xml:space="preserve"> </w:t>
+      </w:r>
+      <w:proofErr w:type="spellStart"/>
+      <w:r>
+        <w:rPr>
+          <w:sz w:val="24"/>
+          <w:szCs w:val="24"/>
+          <w:lang w:val="en-US"/>
+        </w:rPr>
+        <w:t>да</w:t>
+      </w:r>
+      <w:proofErr w:type="spellEnd"/>
+      <w:r>
+        <w:rPr>
+          <w:sz w:val="24"/>
+          <w:szCs w:val="24"/>
+          <w:lang w:val="en-US"/>
+        </w:rPr>
+        <w:t xml:space="preserve"> </w:t>
+      </w:r>
+      <w:proofErr w:type="spellStart"/>
+      <w:r>
+        <w:rPr>
+          <w:sz w:val="24"/>
+          <w:szCs w:val="24"/>
+          <w:lang w:val="en-US"/>
+        </w:rPr>
+        <w:t>получат</w:t>
+      </w:r>
+      <w:proofErr w:type="spellEnd"/>
+      <w:r>
+        <w:rPr>
+          <w:sz w:val="24"/>
+          <w:szCs w:val="24"/>
+          <w:lang w:val="en-US"/>
+        </w:rPr>
+        <w:t xml:space="preserve"> </w:t>
+      </w:r>
+      <w:proofErr w:type="spellStart"/>
+      <w:r>
+        <w:rPr>
+          <w:sz w:val="24"/>
+          <w:szCs w:val="24"/>
+          <w:lang w:val="en-US"/>
+        </w:rPr>
+        <w:t>достъп</w:t>
+      </w:r>
+      <w:proofErr w:type="spellEnd"/>
+      <w:r>
+        <w:rPr>
+          <w:sz w:val="24"/>
+          <w:szCs w:val="24"/>
+          <w:lang w:val="en-US"/>
+        </w:rPr>
+        <w:t xml:space="preserve"> </w:t>
+      </w:r>
+      <w:proofErr w:type="spellStart"/>
+      <w:r>
+        <w:rPr>
+          <w:sz w:val="24"/>
+          <w:szCs w:val="24"/>
+          <w:lang w:val="en-US"/>
+        </w:rPr>
+        <w:t>до</w:t>
+      </w:r>
+      <w:proofErr w:type="spellEnd"/>
+      <w:r>
+        <w:rPr>
+          <w:sz w:val="24"/>
+          <w:szCs w:val="24"/>
+          <w:lang w:val="en-US"/>
+        </w:rPr>
+        <w:t xml:space="preserve"> </w:t>
+      </w:r>
+      <w:proofErr w:type="spellStart"/>
+      <w:r>
+        <w:rPr>
+          <w:sz w:val="24"/>
+          <w:szCs w:val="24"/>
+          <w:lang w:val="en-US"/>
+        </w:rPr>
+        <w:t>данните</w:t>
+      </w:r>
+      <w:proofErr w:type="spellEnd"/>
+      <w:r>
+        <w:rPr>
+          <w:sz w:val="24"/>
+          <w:szCs w:val="24"/>
+          <w:lang w:val="en-US"/>
+        </w:rPr>
+        <w:t xml:space="preserve"> </w:t>
+      </w:r>
+      <w:proofErr w:type="spellStart"/>
+      <w:r>
+        <w:rPr>
+          <w:sz w:val="24"/>
+          <w:szCs w:val="24"/>
+          <w:lang w:val="en-US"/>
+        </w:rPr>
+        <w:t>за</w:t>
+      </w:r>
+      <w:proofErr w:type="spellEnd"/>
+      <w:r>
+        <w:rPr>
+          <w:sz w:val="24"/>
+          <w:szCs w:val="24"/>
+          <w:lang w:val="en-US"/>
+        </w:rPr>
+        <w:t xml:space="preserve"> </w:t>
+      </w:r>
+      <w:proofErr w:type="spellStart"/>
+      <w:r>
+        <w:rPr>
+          <w:sz w:val="24"/>
+          <w:szCs w:val="24"/>
+          <w:lang w:val="en-US"/>
+        </w:rPr>
+        <w:t>превозните</w:t>
+      </w:r>
+      <w:proofErr w:type="spellEnd"/>
+      <w:r>
+        <w:rPr>
+          <w:sz w:val="24"/>
+          <w:szCs w:val="24"/>
+          <w:lang w:val="en-US"/>
+        </w:rPr>
+        <w:t xml:space="preserve"> </w:t>
+      </w:r>
+      <w:proofErr w:type="spellStart"/>
+      <w:r>
+        <w:rPr>
+          <w:sz w:val="24"/>
+          <w:szCs w:val="24"/>
+          <w:lang w:val="en-US"/>
+        </w:rPr>
+        <w:t>средства</w:t>
+      </w:r>
+      <w:proofErr w:type="spellEnd"/>
+      <w:r>
+        <w:rPr>
+          <w:sz w:val="24"/>
+          <w:szCs w:val="24"/>
+          <w:lang w:val="en-US"/>
+        </w:rPr>
+        <w:t xml:space="preserve">, </w:t>
+      </w:r>
+      <w:proofErr w:type="spellStart"/>
+      <w:r>
+        <w:rPr>
+          <w:sz w:val="24"/>
+          <w:szCs w:val="24"/>
+          <w:lang w:val="en-US"/>
+        </w:rPr>
+        <w:t>като</w:t>
+      </w:r>
+      <w:proofErr w:type="spellEnd"/>
+      <w:r>
+        <w:rPr>
+          <w:sz w:val="24"/>
+          <w:szCs w:val="24"/>
+          <w:lang w:val="en-US"/>
+        </w:rPr>
+        <w:t xml:space="preserve"> </w:t>
+      </w:r>
+      <w:proofErr w:type="spellStart"/>
+      <w:r>
+        <w:rPr>
+          <w:sz w:val="24"/>
+          <w:szCs w:val="24"/>
+          <w:lang w:val="en-US"/>
+        </w:rPr>
+        <w:t>влязат</w:t>
+      </w:r>
+      <w:proofErr w:type="spellEnd"/>
+      <w:r>
+        <w:rPr>
+          <w:sz w:val="24"/>
+          <w:szCs w:val="24"/>
+          <w:lang w:val="en-US"/>
+        </w:rPr>
+        <w:t xml:space="preserve"> в </w:t>
+      </w:r>
+      <w:proofErr w:type="spellStart"/>
+      <w:r>
+        <w:rPr>
+          <w:sz w:val="24"/>
+          <w:szCs w:val="24"/>
+          <w:lang w:val="en-US"/>
+        </w:rPr>
+        <w:t>защитен</w:t>
+      </w:r>
+      <w:proofErr w:type="spellEnd"/>
+      <w:r>
+        <w:rPr>
+          <w:sz w:val="24"/>
+          <w:szCs w:val="24"/>
+          <w:lang w:val="en-US"/>
+        </w:rPr>
+        <w:t xml:space="preserve"> </w:t>
+      </w:r>
+      <w:proofErr w:type="spellStart"/>
+      <w:r>
+        <w:rPr>
+          <w:sz w:val="24"/>
+          <w:szCs w:val="24"/>
+          <w:lang w:val="en-US"/>
+        </w:rPr>
+        <w:t>уебсайт</w:t>
+      </w:r>
+      <w:proofErr w:type="spellEnd"/>
+      <w:r>
+        <w:rPr>
+          <w:sz w:val="24"/>
+          <w:szCs w:val="24"/>
+          <w:lang w:val="en-US"/>
+        </w:rPr>
+        <w:t>.</w:t>
+      </w:r>
+      <w:r>
+        <w:rPr>
+          <w:sz w:val="24"/>
+          <w:szCs w:val="24"/>
+          <w:lang w:val="en-US"/>
+        </w:rPr>
+        <w:tab/>
+      </w:r>
     </w:p>
     <w:p>
       <w:pPr>
         <w:rPr>
-          <w:lang w:val="bg-BG"/>
-        </w:rPr>
-      </w:pPr>
-      <w:r>
-        <w:rPr>
-          <w:lang w:val="bg-BG"/>
-        </w:rPr>
-        <w:t xml:space="preserve"> FMS се нарича още и решение за </w:t>
-      </w:r>
-      <w:proofErr w:type="spellStart"/>
-      <w:r>
-        <w:rPr>
-          <w:lang w:val="bg-BG"/>
-        </w:rPr>
-        <w:t>телематика</w:t>
-      </w:r>
-      <w:proofErr w:type="spellEnd"/>
-      <w:r>
-        <w:rPr>
-          <w:lang w:val="bg-BG"/>
-        </w:rPr>
-        <w:t xml:space="preserve"> на флота. </w:t>
-      </w:r>
-      <w:proofErr w:type="spellStart"/>
-      <w:r>
-        <w:rPr>
-          <w:lang w:val="bg-BG"/>
-        </w:rPr>
-        <w:t>Телематиката</w:t>
-      </w:r>
-      <w:proofErr w:type="spellEnd"/>
-      <w:r>
-        <w:rPr>
-          <w:lang w:val="bg-BG"/>
-        </w:rPr>
-        <w:t xml:space="preserve"> е IT категория, която се занимава с предаване на компютъризирана информация на дълги разстояния, а в случай на управление на флота данните могат да се събират от външни източници, като например процесори за газови помпи,</w:t>
-      </w:r>
+          <w:sz w:val="24"/>
+          <w:szCs w:val="24"/>
+          <w:lang w:val="en-US"/>
+        </w:rPr>
+      </w:pPr>
     </w:p>
     <w:p>
       <w:pPr>
         <w:rPr>
+          <w:sz w:val="24"/>
+          <w:szCs w:val="24"/>
           <w:lang w:val="en-US"/>
         </w:rPr>
       </w:pPr>
@@ -1814,6 +5093,8 @@
     <w:p>
       <w:pPr>
         <w:rPr>
+          <w:sz w:val="24"/>
+          <w:szCs w:val="24"/>
           <w:lang w:val="en-US"/>
         </w:rPr>
       </w:pPr>
@@ -1821,6 +5102,8 @@
     <w:p>
       <w:pPr>
         <w:rPr>
+          <w:sz w:val="24"/>
+          <w:szCs w:val="24"/>
           <w:lang w:val="en-US"/>
         </w:rPr>
       </w:pPr>
@@ -1828,6 +5111,8 @@
     <w:p>
       <w:pPr>
         <w:rPr>
+          <w:sz w:val="24"/>
+          <w:szCs w:val="24"/>
           <w:lang w:val="en-US"/>
         </w:rPr>
       </w:pPr>
@@ -1835,6 +5120,8 @@
     <w:p>
       <w:pPr>
         <w:rPr>
+          <w:sz w:val="24"/>
+          <w:szCs w:val="24"/>
           <w:lang w:val="en-US"/>
         </w:rPr>
       </w:pPr>
@@ -1842,6 +5129,8 @@
     <w:p>
       <w:pPr>
         <w:rPr>
+          <w:sz w:val="24"/>
+          <w:szCs w:val="24"/>
           <w:lang w:val="en-US"/>
         </w:rPr>
       </w:pPr>
@@ -1849,6 +5138,8 @@
     <w:p>
       <w:pPr>
         <w:rPr>
+          <w:sz w:val="24"/>
+          <w:szCs w:val="24"/>
           <w:lang w:val="en-US"/>
         </w:rPr>
       </w:pPr>
@@ -1856,6 +5147,8 @@
     <w:p>
       <w:pPr>
         <w:rPr>
+          <w:sz w:val="24"/>
+          <w:szCs w:val="24"/>
           <w:lang w:val="en-US"/>
         </w:rPr>
       </w:pPr>
@@ -1863,6 +5156,8 @@
     <w:p>
       <w:pPr>
         <w:rPr>
+          <w:sz w:val="24"/>
+          <w:szCs w:val="24"/>
           <w:lang w:val="en-US"/>
         </w:rPr>
       </w:pPr>
@@ -1870,6 +5165,8 @@
     <w:p>
       <w:pPr>
         <w:rPr>
+          <w:sz w:val="24"/>
+          <w:szCs w:val="24"/>
           <w:lang w:val="en-US"/>
         </w:rPr>
       </w:pPr>
@@ -1877,6 +5174,8 @@
     <w:p>
       <w:pPr>
         <w:rPr>
+          <w:sz w:val="24"/>
+          <w:szCs w:val="24"/>
           <w:lang w:val="en-US"/>
         </w:rPr>
       </w:pPr>
@@ -1884,6 +5183,8 @@
     <w:p>
       <w:pPr>
         <w:rPr>
+          <w:sz w:val="24"/>
+          <w:szCs w:val="24"/>
           <w:lang w:val="en-US"/>
         </w:rPr>
       </w:pPr>
@@ -1891,6 +5192,8 @@
     <w:p>
       <w:pPr>
         <w:rPr>
+          <w:sz w:val="24"/>
+          <w:szCs w:val="24"/>
           <w:lang w:val="en-US"/>
         </w:rPr>
       </w:pPr>
@@ -1898,6 +5201,8 @@
     <w:p>
       <w:pPr>
         <w:rPr>
+          <w:sz w:val="24"/>
+          <w:szCs w:val="24"/>
           <w:lang w:val="en-US"/>
         </w:rPr>
       </w:pPr>
@@ -1905,6 +5210,8 @@
     <w:p>
       <w:pPr>
         <w:rPr>
+          <w:sz w:val="24"/>
+          <w:szCs w:val="24"/>
           <w:lang w:val="en-US"/>
         </w:rPr>
       </w:pPr>
@@ -1912,6 +5219,8 @@
     <w:p>
       <w:pPr>
         <w:rPr>
+          <w:sz w:val="24"/>
+          <w:szCs w:val="24"/>
           <w:lang w:val="en-US"/>
         </w:rPr>
       </w:pPr>
@@ -1919,6 +5228,8 @@
     <w:p>
       <w:pPr>
         <w:rPr>
+          <w:sz w:val="24"/>
+          <w:szCs w:val="24"/>
           <w:lang w:val="en-US"/>
         </w:rPr>
       </w:pPr>
@@ -1926,52 +5237,50 @@
     <w:p>
       <w:pPr>
         <w:rPr>
-          <w:lang w:val="en-US"/>
-        </w:rPr>
-      </w:pPr>
+          <w:sz w:val="24"/>
+          <w:szCs w:val="24"/>
+          <w:lang w:val="en-US"/>
+        </w:rPr>
+      </w:pPr>
+      <w:r>
+        <w:rPr>
+          <w:sz w:val="24"/>
+          <w:szCs w:val="24"/>
+          <w:lang w:val="bg-BG"/>
+        </w:rPr>
+        <w:t>Източници</w:t>
+      </w:r>
+      <w:r>
+        <w:rPr>
+          <w:sz w:val="24"/>
+          <w:szCs w:val="24"/>
+          <w:lang w:val="en-US"/>
+        </w:rPr>
+        <w:t>:</w:t>
+      </w:r>
     </w:p>
     <w:p>
       <w:pPr>
         <w:rPr>
-          <w:lang w:val="en-US"/>
-        </w:rPr>
-      </w:pPr>
-    </w:p>
-    <w:p>
-      <w:pPr>
-        <w:rPr>
-          <w:lang w:val="en-US"/>
-        </w:rPr>
-      </w:pPr>
-      <w:r>
-        <w:rPr>
-          <w:lang w:val="bg-BG"/>
-        </w:rPr>
-        <w:t>Източници</w:t>
-      </w:r>
-      <w:r>
-        <w:rPr>
-          <w:lang w:val="en-US"/>
-        </w:rPr>
-        <w:t>:</w:t>
-      </w:r>
-    </w:p>
-    <w:p>
-      <w:pPr>
-        <w:rPr>
-          <w:lang w:val="en-US"/>
-        </w:rPr>
-      </w:pPr>
-      <w:r>
-        <w:rPr>
+          <w:sz w:val="24"/>
+          <w:szCs w:val="24"/>
+          <w:lang w:val="en-US"/>
+        </w:rPr>
+      </w:pPr>
+      <w:r>
+        <w:rPr>
+          <w:sz w:val="24"/>
+          <w:szCs w:val="24"/>
           <w:lang w:val="en-US"/>
         </w:rPr>
         <w:t xml:space="preserve">[1] </w:t>
       </w:r>
-      <w:hyperlink r:id="rId6" w:history="1">
+      <w:hyperlink r:id="rId7" w:history="1">
         <w:r>
           <w:rPr>
             <w:rStyle w:val="a5"/>
+            <w:sz w:val="24"/>
+            <w:szCs w:val="24"/>
             <w:lang w:val="en-US"/>
           </w:rPr>
           <w:t>https://financesonline.com/what-is-the-purpose-of-fleet-management/</w:t>
@@ -1981,20 +5290,102 @@
     <w:p>
       <w:pPr>
         <w:rPr>
-          <w:lang w:val="en-US"/>
-        </w:rPr>
-      </w:pPr>
-      <w:r>
-        <w:rPr>
+          <w:sz w:val="24"/>
+          <w:szCs w:val="24"/>
+          <w:lang w:val="bg-BG"/>
+        </w:rPr>
+      </w:pPr>
+      <w:r>
+        <w:rPr>
+          <w:sz w:val="24"/>
+          <w:szCs w:val="24"/>
           <w:lang w:val="en-US"/>
         </w:rPr>
         <w:t xml:space="preserve">[2] </w:t>
       </w:r>
-      <w:r>
-        <w:rPr>
-          <w:lang w:val="en-US"/>
-        </w:rPr>
-        <w:t>https://fleet-management.financesonline.com/</w:t>
+      <w:hyperlink r:id="rId8" w:history="1">
+        <w:r>
+          <w:rPr>
+            <w:rStyle w:val="a5"/>
+            <w:sz w:val="24"/>
+            <w:szCs w:val="24"/>
+            <w:lang w:val="en-US"/>
+          </w:rPr>
+          <w:t>https://fleet-management.financesonline.com/</w:t>
+        </w:r>
+      </w:hyperlink>
+    </w:p>
+    <w:p>
+      <w:pPr>
+        <w:rPr>
+          <w:sz w:val="24"/>
+          <w:szCs w:val="24"/>
+          <w:lang w:val="en-US"/>
+        </w:rPr>
+      </w:pPr>
+      <w:r>
+        <w:rPr>
+          <w:sz w:val="24"/>
+          <w:szCs w:val="24"/>
+          <w:lang w:val="en-US"/>
+        </w:rPr>
+        <w:t xml:space="preserve">[3] </w:t>
+      </w:r>
+      <w:hyperlink r:id="rId9" w:history="1">
+        <w:r>
+          <w:rPr>
+            <w:rStyle w:val="a5"/>
+            <w:sz w:val="24"/>
+            <w:szCs w:val="24"/>
+            <w:lang w:val="en-US"/>
+          </w:rPr>
+          <w:t>https://searchnetworking.techtarget.com/definition/telematics</w:t>
+        </w:r>
+      </w:hyperlink>
+    </w:p>
+    <w:p>
+      <w:pPr>
+        <w:rPr>
+          <w:sz w:val="24"/>
+          <w:szCs w:val="24"/>
+          <w:lang w:val="bg-BG"/>
+        </w:rPr>
+      </w:pPr>
+      <w:r>
+        <w:rPr>
+          <w:sz w:val="24"/>
+          <w:szCs w:val="24"/>
+          <w:lang w:val="en-US"/>
+        </w:rPr>
+        <w:t xml:space="preserve">[4] </w:t>
+      </w:r>
+      <w:hyperlink r:id="rId10" w:history="1">
+        <w:r>
+          <w:rPr>
+            <w:rStyle w:val="a5"/>
+            <w:sz w:val="24"/>
+            <w:szCs w:val="24"/>
+            <w:lang w:val="en-US"/>
+          </w:rPr>
+          <w:t>https://www.verizonconnect.com/nz/glossary/what-is-telematics/</w:t>
+        </w:r>
+      </w:hyperlink>
+    </w:p>
+    <w:p>
+      <w:pPr>
+        <w:rPr>
+          <w:sz w:val="24"/>
+          <w:szCs w:val="24"/>
+          <w:lang w:val="en-US"/>
+        </w:rPr>
+      </w:pPr>
+      <w:r>
+        <w:rPr>
+          <w:sz w:val="24"/>
+          <w:szCs w:val="24"/>
+          <w:lang w:val="en-US"/>
+        </w:rPr>
+        <w:t>[5] https://www.geotab.com/blog/what-is-telematics/</w:t>
       </w:r>
     </w:p>
     <w:sectPr>
@@ -2010,6 +5401,119 @@
 <file path=word/numbering.xml><?xml version="1.0" encoding="utf-8"?>
 <w:numbering xmlns:wpc="http://schemas.microsoft.com/office/word/2010/wordprocessingCanvas" xmlns:mc="http://schemas.openxmlformats.org/markup-compatibility/2006" xmlns:o="urn:schemas-microsoft-com:office:office" xmlns:r="http://schemas.openxmlformats.org/officeDocument/2006/relationships" xmlns:m="http://schemas.openxmlformats.org/officeDocument/2006/math" xmlns:v="urn:schemas-microsoft-com:vml" xmlns:wp14="http://schemas.microsoft.com/office/word/2010/wordprocessingDrawing" xmlns:wp="http://schemas.openxmlformats.org/drawingml/2006/wordprocessingDrawing" xmlns:w10="urn:schemas-microsoft-com:office:word" xmlns:w="http://schemas.openxmlformats.org/wordprocessingml/2006/main" xmlns:w14="http://schemas.microsoft.com/office/word/2010/wordml" xmlns:wpg="http://schemas.microsoft.com/office/word/2010/wordprocessingGroup" xmlns:wpi="http://schemas.microsoft.com/office/word/2010/wordprocessingInk" xmlns:wne="http://schemas.microsoft.com/office/word/2006/wordml" xmlns:wps="http://schemas.microsoft.com/office/word/2010/wordprocessingShape" mc:Ignorable="w14 wp14">
   <w:abstractNum w:abstractNumId="0">
+    <w:nsid w:val="12C54DD5"/>
+    <w:multiLevelType w:val="hybridMultilevel"/>
+    <w:tmpl w:val="EB245A1C"/>
+    <w:lvl w:ilvl="0" w:tplc="08090001">
+      <w:start w:val="1"/>
+      <w:numFmt w:val="bullet"/>
+      <w:lvlText w:val=""/>
+      <w:lvlJc w:val="left"/>
+      <w:pPr>
+        <w:ind w:left="1080" w:hanging="360"/>
+      </w:pPr>
+      <w:rPr>
+        <w:rFonts w:ascii="Symbol" w:hAnsi="Symbol" w:hint="default"/>
+      </w:rPr>
+    </w:lvl>
+    <w:lvl w:ilvl="1" w:tplc="08090003" w:tentative="1">
+      <w:start w:val="1"/>
+      <w:numFmt w:val="bullet"/>
+      <w:lvlText w:val="o"/>
+      <w:lvlJc w:val="left"/>
+      <w:pPr>
+        <w:ind w:left="1800" w:hanging="360"/>
+      </w:pPr>
+      <w:rPr>
+        <w:rFonts w:ascii="Courier New" w:hAnsi="Courier New" w:cs="Courier New" w:hint="default"/>
+      </w:rPr>
+    </w:lvl>
+    <w:lvl w:ilvl="2" w:tplc="08090005" w:tentative="1">
+      <w:start w:val="1"/>
+      <w:numFmt w:val="bullet"/>
+      <w:lvlText w:val=""/>
+      <w:lvlJc w:val="left"/>
+      <w:pPr>
+        <w:ind w:left="2520" w:hanging="360"/>
+      </w:pPr>
+      <w:rPr>
+        <w:rFonts w:ascii="Wingdings" w:hAnsi="Wingdings" w:hint="default"/>
+      </w:rPr>
+    </w:lvl>
+    <w:lvl w:ilvl="3" w:tplc="08090001" w:tentative="1">
+      <w:start w:val="1"/>
+      <w:numFmt w:val="bullet"/>
+      <w:lvlText w:val=""/>
+      <w:lvlJc w:val="left"/>
+      <w:pPr>
+        <w:ind w:left="3240" w:hanging="360"/>
+      </w:pPr>
+      <w:rPr>
+        <w:rFonts w:ascii="Symbol" w:hAnsi="Symbol" w:hint="default"/>
+      </w:rPr>
+    </w:lvl>
+    <w:lvl w:ilvl="4" w:tplc="08090003" w:tentative="1">
+      <w:start w:val="1"/>
+      <w:numFmt w:val="bullet"/>
+      <w:lvlText w:val="o"/>
+      <w:lvlJc w:val="left"/>
+      <w:pPr>
+        <w:ind w:left="3960" w:hanging="360"/>
+      </w:pPr>
+      <w:rPr>
+        <w:rFonts w:ascii="Courier New" w:hAnsi="Courier New" w:cs="Courier New" w:hint="default"/>
+      </w:rPr>
+    </w:lvl>
+    <w:lvl w:ilvl="5" w:tplc="08090005" w:tentative="1">
+      <w:start w:val="1"/>
+      <w:numFmt w:val="bullet"/>
+      <w:lvlText w:val=""/>
+      <w:lvlJc w:val="left"/>
+      <w:pPr>
+        <w:ind w:left="4680" w:hanging="360"/>
+      </w:pPr>
+      <w:rPr>
+        <w:rFonts w:ascii="Wingdings" w:hAnsi="Wingdings" w:hint="default"/>
+      </w:rPr>
+    </w:lvl>
+    <w:lvl w:ilvl="6" w:tplc="08090001" w:tentative="1">
+      <w:start w:val="1"/>
+      <w:numFmt w:val="bullet"/>
+      <w:lvlText w:val=""/>
+      <w:lvlJc w:val="left"/>
+      <w:pPr>
+        <w:ind w:left="5400" w:hanging="360"/>
+      </w:pPr>
+      <w:rPr>
+        <w:rFonts w:ascii="Symbol" w:hAnsi="Symbol" w:hint="default"/>
+      </w:rPr>
+    </w:lvl>
+    <w:lvl w:ilvl="7" w:tplc="08090003" w:tentative="1">
+      <w:start w:val="1"/>
+      <w:numFmt w:val="bullet"/>
+      <w:lvlText w:val="o"/>
+      <w:lvlJc w:val="left"/>
+      <w:pPr>
+        <w:ind w:left="6120" w:hanging="360"/>
+      </w:pPr>
+      <w:rPr>
+        <w:rFonts w:ascii="Courier New" w:hAnsi="Courier New" w:cs="Courier New" w:hint="default"/>
+      </w:rPr>
+    </w:lvl>
+    <w:lvl w:ilvl="8" w:tplc="08090005" w:tentative="1">
+      <w:start w:val="1"/>
+      <w:numFmt w:val="bullet"/>
+      <w:lvlText w:val=""/>
+      <w:lvlJc w:val="left"/>
+      <w:pPr>
+        <w:ind w:left="6840" w:hanging="360"/>
+      </w:pPr>
+      <w:rPr>
+        <w:rFonts w:ascii="Wingdings" w:hAnsi="Wingdings" w:hint="default"/>
+      </w:rPr>
+    </w:lvl>
+  </w:abstractNum>
+  <w:abstractNum w:abstractNumId="1">
     <w:nsid w:val="4EC1066F"/>
     <w:multiLevelType w:val="hybridMultilevel"/>
     <w:tmpl w:val="8FB0C014"/>
@@ -2098,7 +5602,7 @@
       </w:pPr>
     </w:lvl>
   </w:abstractNum>
-  <w:abstractNum w:abstractNumId="1">
+  <w:abstractNum w:abstractNumId="2">
     <w:nsid w:val="524D2E01"/>
     <w:multiLevelType w:val="hybridMultilevel"/>
     <w:tmpl w:val="8C7C122E"/>
@@ -2211,7 +5715,7 @@
       </w:rPr>
     </w:lvl>
   </w:abstractNum>
-  <w:abstractNum w:abstractNumId="2">
+  <w:abstractNum w:abstractNumId="3">
     <w:nsid w:val="67172D64"/>
     <w:multiLevelType w:val="hybridMultilevel"/>
     <w:tmpl w:val="C2CA5404"/>
@@ -2324,7 +5828,7 @@
       </w:rPr>
     </w:lvl>
   </w:abstractNum>
-  <w:abstractNum w:abstractNumId="3">
+  <w:abstractNum w:abstractNumId="4">
     <w:nsid w:val="7ED762BD"/>
     <w:multiLevelType w:val="hybridMultilevel"/>
     <w:tmpl w:val="F43892E8"/>
@@ -2438,16 +5942,19 @@
     </w:lvl>
   </w:abstractNum>
   <w:num w:numId="1">
-    <w:abstractNumId w:val="0"/>
+    <w:abstractNumId w:val="1"/>
   </w:num>
   <w:num w:numId="2">
+    <w:abstractNumId w:val="3"/>
+  </w:num>
+  <w:num w:numId="3">
+    <w:abstractNumId w:val="4"/>
+  </w:num>
+  <w:num w:numId="4">
     <w:abstractNumId w:val="2"/>
   </w:num>
-  <w:num w:numId="3">
-    <w:abstractNumId w:val="3"/>
-  </w:num>
-  <w:num w:numId="4">
-    <w:abstractNumId w:val="1"/>
+  <w:num w:numId="5">
+    <w:abstractNumId w:val="0"/>
   </w:num>
 </w:numbering>
 </file>
@@ -2772,6 +6279,41 @@
       <w:u w:val="single"/>
     </w:rPr>
   </w:style>
+  <w:style w:type="character" w:customStyle="1" w:styleId="tlid-translation">
+    <w:name w:val="tlid-translation"/>
+    <w:basedOn w:val="a0"/>
+    <w:rsid w:val="00CF7DF7"/>
+  </w:style>
+  <w:style w:type="paragraph" w:styleId="a6">
+    <w:name w:val="Balloon Text"/>
+    <w:basedOn w:val="a"/>
+    <w:link w:val="a7"/>
+    <w:uiPriority w:val="99"/>
+    <w:semiHidden/>
+    <w:unhideWhenUsed/>
+    <w:rsid w:val="00F95FC0"/>
+    <w:pPr>
+      <w:spacing w:after="0" w:line="240" w:lineRule="auto"/>
+    </w:pPr>
+    <w:rPr>
+      <w:rFonts w:ascii="Tahoma" w:hAnsi="Tahoma" w:cs="Tahoma"/>
+      <w:sz w:val="16"/>
+      <w:szCs w:val="16"/>
+    </w:rPr>
+  </w:style>
+  <w:style w:type="character" w:customStyle="1" w:styleId="a7">
+    <w:name w:val="Изнесен текст Знак"/>
+    <w:basedOn w:val="a0"/>
+    <w:link w:val="a6"/>
+    <w:uiPriority w:val="99"/>
+    <w:semiHidden/>
+    <w:rsid w:val="00F95FC0"/>
+    <w:rPr>
+      <w:rFonts w:ascii="Tahoma" w:hAnsi="Tahoma" w:cs="Tahoma"/>
+      <w:sz w:val="16"/>
+      <w:szCs w:val="16"/>
+    </w:rPr>
+  </w:style>
 </w:styles>
 </file>
 
@@ -3095,6 +6637,41 @@
       <w:u w:val="single"/>
     </w:rPr>
   </w:style>
+  <w:style w:type="character" w:customStyle="1" w:styleId="tlid-translation">
+    <w:name w:val="tlid-translation"/>
+    <w:basedOn w:val="a0"/>
+    <w:rsid w:val="00CF7DF7"/>
+  </w:style>
+  <w:style w:type="paragraph" w:styleId="a6">
+    <w:name w:val="Balloon Text"/>
+    <w:basedOn w:val="a"/>
+    <w:link w:val="a7"/>
+    <w:uiPriority w:val="99"/>
+    <w:semiHidden/>
+    <w:unhideWhenUsed/>
+    <w:rsid w:val="00F95FC0"/>
+    <w:pPr>
+      <w:spacing w:after="0" w:line="240" w:lineRule="auto"/>
+    </w:pPr>
+    <w:rPr>
+      <w:rFonts w:ascii="Tahoma" w:hAnsi="Tahoma" w:cs="Tahoma"/>
+      <w:sz w:val="16"/>
+      <w:szCs w:val="16"/>
+    </w:rPr>
+  </w:style>
+  <w:style w:type="character" w:customStyle="1" w:styleId="a7">
+    <w:name w:val="Изнесен текст Знак"/>
+    <w:basedOn w:val="a0"/>
+    <w:link w:val="a6"/>
+    <w:uiPriority w:val="99"/>
+    <w:semiHidden/>
+    <w:rsid w:val="00F95FC0"/>
+    <w:rPr>
+      <w:rFonts w:ascii="Tahoma" w:hAnsi="Tahoma" w:cs="Tahoma"/>
+      <w:sz w:val="16"/>
+      <w:szCs w:val="16"/>
+    </w:rPr>
+  </w:style>
 </w:styles>
 </file>
 

--- a/Resources/Documentation.docx
+++ b/Resources/Documentation.docx
@@ -4,6 +4,7 @@
   <w:body>
     <w:p>
       <w:pPr>
+        <w:jc w:val="both"/>
         <w:rPr>
           <w:rFonts w:ascii="Times New Roman" w:hAnsi="Times New Roman" w:cs="Times New Roman"/>
           <w:b/>
@@ -34,11 +35,13 @@
     </w:p>
     <w:p>
       <w:pPr>
+        <w:jc w:val="both"/>
         <w:rPr>
           <w:rFonts w:ascii="Times New Roman" w:hAnsi="Times New Roman" w:cs="Times New Roman"/>
           <w:b/>
           <w:sz w:val="24"/>
           <w:szCs w:val="24"/>
+          <w:lang w:val="bg-BG"/>
         </w:rPr>
       </w:pPr>
       <w:r>
@@ -121,25 +124,64 @@
         <w:t>мотивация</w:t>
       </w:r>
       <w:proofErr w:type="spellEnd"/>
+      <w:r>
+        <w:rPr>
+          <w:rFonts w:ascii="Times New Roman" w:hAnsi="Times New Roman" w:cs="Times New Roman"/>
+          <w:b/>
+          <w:sz w:val="24"/>
+          <w:szCs w:val="24"/>
+          <w:lang w:val="bg-BG"/>
+        </w:rPr>
+        <w:t xml:space="preserve"> </w:t>
+      </w:r>
+      <w:r>
+        <w:rPr>
+          <w:rFonts w:ascii="Times New Roman" w:hAnsi="Times New Roman" w:cs="Times New Roman"/>
+          <w:b/>
+          <w:sz w:val="24"/>
+          <w:szCs w:val="24"/>
+          <w:lang w:val="en-US"/>
+        </w:rPr>
+        <w:t>[6]</w:t>
+      </w:r>
+      <w:r>
+        <w:rPr>
+          <w:rFonts w:ascii="Times New Roman" w:hAnsi="Times New Roman" w:cs="Times New Roman"/>
+          <w:b/>
+          <w:sz w:val="24"/>
+          <w:szCs w:val="24"/>
+          <w:lang w:val="bg-BG"/>
+        </w:rPr>
+        <w:t>;</w:t>
+      </w:r>
     </w:p>
     <w:p>
       <w:pPr>
-        <w:rPr>
-          <w:rFonts w:ascii="Times New Roman" w:hAnsi="Times New Roman" w:cs="Times New Roman"/>
-          <w:sz w:val="24"/>
-          <w:szCs w:val="24"/>
-          <w:lang w:val="en-US"/>
-        </w:rPr>
-      </w:pPr>
-      <w:proofErr w:type="spellStart"/>
-      <w:proofErr w:type="gramStart"/>
-      <w:r>
-        <w:rPr>
-          <w:rFonts w:ascii="Times New Roman" w:hAnsi="Times New Roman" w:cs="Times New Roman"/>
-          <w:sz w:val="24"/>
-          <w:szCs w:val="24"/>
-        </w:rPr>
-        <w:t>Използването</w:t>
+        <w:jc w:val="both"/>
+        <w:rPr>
+          <w:rFonts w:ascii="Times New Roman" w:hAnsi="Times New Roman" w:cs="Times New Roman"/>
+          <w:sz w:val="24"/>
+          <w:szCs w:val="24"/>
+          <w:lang w:val="bg-BG"/>
+        </w:rPr>
+      </w:pPr>
+      <w:r>
+        <w:rPr>
+          <w:rFonts w:ascii="Times New Roman" w:hAnsi="Times New Roman" w:cs="Times New Roman"/>
+          <w:sz w:val="24"/>
+          <w:szCs w:val="24"/>
+          <w:lang w:val="bg-BG"/>
+        </w:rPr>
+        <w:t>През последните години у</w:t>
+      </w:r>
+      <w:proofErr w:type="spellStart"/>
+      <w:r>
+        <w:rPr>
+          <w:rFonts w:ascii="Times New Roman" w:hAnsi="Times New Roman" w:cs="Times New Roman"/>
+          <w:sz w:val="24"/>
+          <w:szCs w:val="24"/>
+        </w:rPr>
+        <w:t>правлението</w:t>
       </w:r>
       <w:proofErr w:type="spellEnd"/>
       <w:r>
@@ -168,94 +210,23 @@
         </w:rPr>
         <w:t xml:space="preserve"> </w:t>
       </w:r>
-      <w:r>
-        <w:rPr>
-          <w:rFonts w:ascii="Times New Roman" w:hAnsi="Times New Roman" w:cs="Times New Roman"/>
-          <w:sz w:val="24"/>
-          <w:szCs w:val="24"/>
-          <w:lang w:val="bg-BG"/>
-        </w:rPr>
-        <w:t>софтуер</w:t>
-      </w:r>
-      <w:r>
-        <w:rPr>
-          <w:rFonts w:ascii="Times New Roman" w:hAnsi="Times New Roman" w:cs="Times New Roman"/>
-          <w:sz w:val="24"/>
-          <w:szCs w:val="24"/>
-        </w:rPr>
-        <w:t xml:space="preserve"> </w:t>
-      </w:r>
-      <w:proofErr w:type="spellStart"/>
-      <w:r>
-        <w:rPr>
-          <w:rFonts w:ascii="Times New Roman" w:hAnsi="Times New Roman" w:cs="Times New Roman"/>
-          <w:sz w:val="24"/>
-          <w:szCs w:val="24"/>
-        </w:rPr>
-        <w:t>за</w:t>
-      </w:r>
-      <w:proofErr w:type="spellEnd"/>
-      <w:r>
-        <w:rPr>
-          <w:rFonts w:ascii="Times New Roman" w:hAnsi="Times New Roman" w:cs="Times New Roman"/>
-          <w:sz w:val="24"/>
-          <w:szCs w:val="24"/>
-        </w:rPr>
-        <w:t xml:space="preserve"> </w:t>
-      </w:r>
-      <w:proofErr w:type="spellStart"/>
-      <w:r>
-        <w:rPr>
-          <w:rFonts w:ascii="Times New Roman" w:hAnsi="Times New Roman" w:cs="Times New Roman"/>
-          <w:sz w:val="24"/>
-          <w:szCs w:val="24"/>
-        </w:rPr>
-        <w:t>управление</w:t>
-      </w:r>
-      <w:proofErr w:type="spellEnd"/>
-      <w:r>
-        <w:rPr>
-          <w:rFonts w:ascii="Times New Roman" w:hAnsi="Times New Roman" w:cs="Times New Roman"/>
-          <w:sz w:val="24"/>
-          <w:szCs w:val="24"/>
-        </w:rPr>
-        <w:t xml:space="preserve"> </w:t>
-      </w:r>
-      <w:proofErr w:type="spellStart"/>
-      <w:r>
-        <w:rPr>
-          <w:rFonts w:ascii="Times New Roman" w:hAnsi="Times New Roman" w:cs="Times New Roman"/>
-          <w:sz w:val="24"/>
-          <w:szCs w:val="24"/>
-        </w:rPr>
-        <w:t>на</w:t>
-      </w:r>
-      <w:proofErr w:type="spellEnd"/>
-      <w:r>
-        <w:rPr>
-          <w:rFonts w:ascii="Times New Roman" w:hAnsi="Times New Roman" w:cs="Times New Roman"/>
-          <w:sz w:val="24"/>
-          <w:szCs w:val="24"/>
-        </w:rPr>
-        <w:t xml:space="preserve"> </w:t>
-      </w:r>
-      <w:proofErr w:type="spellStart"/>
-      <w:r>
-        <w:rPr>
-          <w:rFonts w:ascii="Times New Roman" w:hAnsi="Times New Roman" w:cs="Times New Roman"/>
-          <w:sz w:val="24"/>
-          <w:szCs w:val="24"/>
-        </w:rPr>
-        <w:t>флот</w:t>
-      </w:r>
-      <w:r>
-        <w:rPr>
-          <w:rFonts w:ascii="Times New Roman" w:hAnsi="Times New Roman" w:cs="Times New Roman"/>
-          <w:sz w:val="24"/>
-          <w:szCs w:val="24"/>
-          <w:lang w:val="bg-BG"/>
-        </w:rPr>
-        <w:t>илия</w:t>
+      <w:proofErr w:type="spellStart"/>
+      <w:r>
+        <w:rPr>
+          <w:rFonts w:ascii="Times New Roman" w:hAnsi="Times New Roman" w:cs="Times New Roman"/>
+          <w:sz w:val="24"/>
+          <w:szCs w:val="24"/>
+        </w:rPr>
+        <w:t>фло</w:t>
+      </w:r>
+      <w:r>
+        <w:rPr>
+          <w:rFonts w:ascii="Times New Roman" w:hAnsi="Times New Roman" w:cs="Times New Roman"/>
+          <w:sz w:val="24"/>
+          <w:szCs w:val="24"/>
+          <w:lang w:val="bg-BG"/>
+        </w:rPr>
+        <w:t>тилия</w:t>
       </w:r>
       <w:proofErr w:type="spellEnd"/>
       <w:r>
@@ -282,252 +253,2191 @@
           <w:sz w:val="24"/>
           <w:szCs w:val="24"/>
         </w:rPr>
-        <w:t>гарантира</w:t>
-      </w:r>
-      <w:proofErr w:type="spellEnd"/>
-      <w:r>
-        <w:rPr>
-          <w:rFonts w:ascii="Times New Roman" w:hAnsi="Times New Roman" w:cs="Times New Roman"/>
-          <w:sz w:val="24"/>
-          <w:szCs w:val="24"/>
-          <w:lang w:val="bg-BG"/>
-        </w:rPr>
-        <w:t xml:space="preserve"> привеждането на </w:t>
-      </w:r>
-      <w:proofErr w:type="spellStart"/>
-      <w:r>
-        <w:rPr>
-          <w:rFonts w:ascii="Times New Roman" w:hAnsi="Times New Roman" w:cs="Times New Roman"/>
-          <w:sz w:val="24"/>
-          <w:szCs w:val="24"/>
-        </w:rPr>
-        <w:t>експлоатацията</w:t>
-      </w:r>
-      <w:proofErr w:type="spellEnd"/>
-      <w:r>
-        <w:rPr>
-          <w:rFonts w:ascii="Times New Roman" w:hAnsi="Times New Roman" w:cs="Times New Roman"/>
-          <w:sz w:val="24"/>
-          <w:szCs w:val="24"/>
-        </w:rPr>
-        <w:t xml:space="preserve"> </w:t>
-      </w:r>
-      <w:proofErr w:type="spellStart"/>
-      <w:r>
-        <w:rPr>
-          <w:rFonts w:ascii="Times New Roman" w:hAnsi="Times New Roman" w:cs="Times New Roman"/>
-          <w:sz w:val="24"/>
-          <w:szCs w:val="24"/>
-        </w:rPr>
-        <w:t>на</w:t>
-      </w:r>
-      <w:proofErr w:type="spellEnd"/>
-      <w:r>
-        <w:rPr>
-          <w:rFonts w:ascii="Times New Roman" w:hAnsi="Times New Roman" w:cs="Times New Roman"/>
-          <w:sz w:val="24"/>
-          <w:szCs w:val="24"/>
-        </w:rPr>
-        <w:t xml:space="preserve"> </w:t>
-      </w:r>
-      <w:proofErr w:type="spellStart"/>
-      <w:r>
-        <w:rPr>
-          <w:rFonts w:ascii="Times New Roman" w:hAnsi="Times New Roman" w:cs="Times New Roman"/>
-          <w:sz w:val="24"/>
-          <w:szCs w:val="24"/>
-        </w:rPr>
-        <w:t>фирмените</w:t>
-      </w:r>
-      <w:proofErr w:type="spellEnd"/>
-      <w:r>
-        <w:rPr>
-          <w:rFonts w:ascii="Times New Roman" w:hAnsi="Times New Roman" w:cs="Times New Roman"/>
-          <w:sz w:val="24"/>
-          <w:szCs w:val="24"/>
-        </w:rPr>
-        <w:t xml:space="preserve"> </w:t>
-      </w:r>
-      <w:proofErr w:type="spellStart"/>
-      <w:r>
-        <w:rPr>
-          <w:rFonts w:ascii="Times New Roman" w:hAnsi="Times New Roman" w:cs="Times New Roman"/>
-          <w:sz w:val="24"/>
-          <w:szCs w:val="24"/>
-        </w:rPr>
-        <w:t>прево</w:t>
-      </w:r>
-      <w:r>
-        <w:rPr>
-          <w:rFonts w:ascii="Times New Roman" w:hAnsi="Times New Roman" w:cs="Times New Roman"/>
-          <w:sz w:val="24"/>
-          <w:szCs w:val="24"/>
-        </w:rPr>
-        <w:t>зни</w:t>
-      </w:r>
-      <w:proofErr w:type="spellEnd"/>
-      <w:r>
-        <w:rPr>
-          <w:rFonts w:ascii="Times New Roman" w:hAnsi="Times New Roman" w:cs="Times New Roman"/>
-          <w:sz w:val="24"/>
-          <w:szCs w:val="24"/>
-        </w:rPr>
-        <w:t xml:space="preserve"> </w:t>
-      </w:r>
-      <w:proofErr w:type="spellStart"/>
-      <w:r>
-        <w:rPr>
-          <w:rFonts w:ascii="Times New Roman" w:hAnsi="Times New Roman" w:cs="Times New Roman"/>
-          <w:sz w:val="24"/>
-          <w:szCs w:val="24"/>
-        </w:rPr>
-        <w:t>средства</w:t>
-      </w:r>
-      <w:proofErr w:type="spellEnd"/>
-      <w:r>
-        <w:rPr>
-          <w:rFonts w:ascii="Times New Roman" w:hAnsi="Times New Roman" w:cs="Times New Roman"/>
-          <w:sz w:val="24"/>
-          <w:szCs w:val="24"/>
-        </w:rPr>
-        <w:t xml:space="preserve"> в </w:t>
-      </w:r>
-      <w:proofErr w:type="spellStart"/>
-      <w:r>
-        <w:rPr>
-          <w:rFonts w:ascii="Times New Roman" w:hAnsi="Times New Roman" w:cs="Times New Roman"/>
-          <w:sz w:val="24"/>
-          <w:szCs w:val="24"/>
-        </w:rPr>
-        <w:t>съответствие</w:t>
-      </w:r>
-      <w:proofErr w:type="spellEnd"/>
-      <w:r>
-        <w:rPr>
-          <w:rFonts w:ascii="Times New Roman" w:hAnsi="Times New Roman" w:cs="Times New Roman"/>
-          <w:sz w:val="24"/>
-          <w:szCs w:val="24"/>
-        </w:rPr>
-        <w:t xml:space="preserve"> с </w:t>
-      </w:r>
-      <w:proofErr w:type="spellStart"/>
-      <w:r>
-        <w:rPr>
-          <w:rFonts w:ascii="Times New Roman" w:hAnsi="Times New Roman" w:cs="Times New Roman"/>
-          <w:sz w:val="24"/>
-          <w:szCs w:val="24"/>
-        </w:rPr>
-        <w:t>целите</w:t>
-      </w:r>
-      <w:proofErr w:type="spellEnd"/>
-      <w:r>
-        <w:rPr>
-          <w:rFonts w:ascii="Times New Roman" w:hAnsi="Times New Roman" w:cs="Times New Roman"/>
-          <w:sz w:val="24"/>
-          <w:szCs w:val="24"/>
-        </w:rPr>
-        <w:t xml:space="preserve"> </w:t>
-      </w:r>
-      <w:proofErr w:type="spellStart"/>
-      <w:r>
-        <w:rPr>
-          <w:rFonts w:ascii="Times New Roman" w:hAnsi="Times New Roman" w:cs="Times New Roman"/>
-          <w:sz w:val="24"/>
-          <w:szCs w:val="24"/>
-        </w:rPr>
-        <w:t>на</w:t>
-      </w:r>
-      <w:proofErr w:type="spellEnd"/>
-      <w:r>
-        <w:rPr>
-          <w:rFonts w:ascii="Times New Roman" w:hAnsi="Times New Roman" w:cs="Times New Roman"/>
-          <w:sz w:val="24"/>
-          <w:szCs w:val="24"/>
-        </w:rPr>
-        <w:t xml:space="preserve"> </w:t>
-      </w:r>
-      <w:proofErr w:type="spellStart"/>
-      <w:r>
-        <w:rPr>
-          <w:rFonts w:ascii="Times New Roman" w:hAnsi="Times New Roman" w:cs="Times New Roman"/>
-          <w:sz w:val="24"/>
-          <w:szCs w:val="24"/>
-        </w:rPr>
-        <w:t>компанията</w:t>
-      </w:r>
-      <w:proofErr w:type="spellEnd"/>
-      <w:r>
-        <w:rPr>
-          <w:rFonts w:ascii="Times New Roman" w:hAnsi="Times New Roman" w:cs="Times New Roman"/>
-          <w:sz w:val="24"/>
-          <w:szCs w:val="24"/>
-          <w:lang w:val="bg-BG"/>
-        </w:rPr>
-        <w:t xml:space="preserve"> </w:t>
-      </w:r>
-      <w:r>
-        <w:rPr>
-          <w:rFonts w:ascii="Times New Roman" w:hAnsi="Times New Roman" w:cs="Times New Roman"/>
-          <w:sz w:val="24"/>
-          <w:szCs w:val="24"/>
-          <w:lang w:val="en-US"/>
-        </w:rPr>
-        <w:t>[1]</w:t>
-      </w:r>
-      <w:r>
-        <w:rPr>
-          <w:rFonts w:ascii="Times New Roman" w:hAnsi="Times New Roman" w:cs="Times New Roman"/>
-          <w:sz w:val="24"/>
-          <w:szCs w:val="24"/>
-          <w:lang w:val="bg-BG"/>
+        <w:t>се</w:t>
+      </w:r>
+      <w:proofErr w:type="spellEnd"/>
+      <w:r>
+        <w:rPr>
+          <w:rFonts w:ascii="Times New Roman" w:hAnsi="Times New Roman" w:cs="Times New Roman"/>
+          <w:sz w:val="24"/>
+          <w:szCs w:val="24"/>
+        </w:rPr>
+        <w:t xml:space="preserve"> </w:t>
+      </w:r>
+      <w:proofErr w:type="spellStart"/>
+      <w:r>
+        <w:rPr>
+          <w:rFonts w:ascii="Times New Roman" w:hAnsi="Times New Roman" w:cs="Times New Roman"/>
+          <w:sz w:val="24"/>
+          <w:szCs w:val="24"/>
+        </w:rPr>
+        <w:t>превърна</w:t>
+      </w:r>
+      <w:proofErr w:type="spellEnd"/>
+      <w:r>
+        <w:rPr>
+          <w:rFonts w:ascii="Times New Roman" w:hAnsi="Times New Roman" w:cs="Times New Roman"/>
+          <w:sz w:val="24"/>
+          <w:szCs w:val="24"/>
+        </w:rPr>
+        <w:t xml:space="preserve"> </w:t>
+      </w:r>
+      <w:r>
+        <w:rPr>
+          <w:rFonts w:ascii="Times New Roman" w:hAnsi="Times New Roman" w:cs="Times New Roman"/>
+          <w:sz w:val="24"/>
+          <w:szCs w:val="24"/>
+          <w:lang w:val="bg-BG"/>
+        </w:rPr>
+        <w:t>в</w:t>
+      </w:r>
+      <w:r>
+        <w:rPr>
+          <w:rFonts w:ascii="Times New Roman" w:hAnsi="Times New Roman" w:cs="Times New Roman"/>
+          <w:sz w:val="24"/>
+          <w:szCs w:val="24"/>
+        </w:rPr>
+        <w:t xml:space="preserve"> </w:t>
+      </w:r>
+      <w:proofErr w:type="spellStart"/>
+      <w:r>
+        <w:rPr>
+          <w:rFonts w:ascii="Times New Roman" w:hAnsi="Times New Roman" w:cs="Times New Roman"/>
+          <w:sz w:val="24"/>
+          <w:szCs w:val="24"/>
+        </w:rPr>
+        <w:t>индустрия</w:t>
+      </w:r>
+      <w:proofErr w:type="spellEnd"/>
+      <w:r>
+        <w:rPr>
+          <w:rFonts w:ascii="Times New Roman" w:hAnsi="Times New Roman" w:cs="Times New Roman"/>
+          <w:sz w:val="24"/>
+          <w:szCs w:val="24"/>
+        </w:rPr>
+        <w:t xml:space="preserve"> </w:t>
+      </w:r>
+      <w:r>
+        <w:rPr>
+          <w:rFonts w:ascii="Times New Roman" w:hAnsi="Times New Roman" w:cs="Times New Roman"/>
+          <w:sz w:val="24"/>
+          <w:szCs w:val="24"/>
+          <w:lang w:val="bg-BG"/>
+        </w:rPr>
+        <w:t xml:space="preserve">за </w:t>
+      </w:r>
+      <w:proofErr w:type="spellStart"/>
+      <w:r>
+        <w:rPr>
+          <w:rFonts w:ascii="Times New Roman" w:hAnsi="Times New Roman" w:cs="Times New Roman"/>
+          <w:sz w:val="24"/>
+          <w:szCs w:val="24"/>
+          <w:lang w:val="bg-BG"/>
+        </w:rPr>
+        <w:t>милярди</w:t>
+      </w:r>
+      <w:proofErr w:type="spellEnd"/>
+      <w:r>
+        <w:rPr>
+          <w:rFonts w:ascii="Times New Roman" w:hAnsi="Times New Roman" w:cs="Times New Roman"/>
+          <w:sz w:val="24"/>
+          <w:szCs w:val="24"/>
+          <w:lang w:val="bg-BG"/>
+        </w:rPr>
+        <w:t>, която продължава да расте и да трупа стратег</w:t>
+      </w:r>
+      <w:r>
+        <w:rPr>
+          <w:rFonts w:ascii="Times New Roman" w:hAnsi="Times New Roman" w:cs="Times New Roman"/>
+          <w:sz w:val="24"/>
+          <w:szCs w:val="24"/>
+          <w:lang w:val="bg-BG"/>
+        </w:rPr>
+        <w:t>ическо значение в света на проме</w:t>
+      </w:r>
+      <w:r>
+        <w:rPr>
+          <w:rFonts w:ascii="Times New Roman" w:hAnsi="Times New Roman" w:cs="Times New Roman"/>
+          <w:sz w:val="24"/>
+          <w:szCs w:val="24"/>
+          <w:lang w:val="bg-BG"/>
+        </w:rPr>
+        <w:t>нящата се мобилност</w:t>
+      </w:r>
+      <w:r>
+        <w:rPr>
+          <w:rFonts w:ascii="Times New Roman" w:hAnsi="Times New Roman" w:cs="Times New Roman"/>
+          <w:sz w:val="24"/>
+          <w:szCs w:val="24"/>
         </w:rPr>
         <w:t>.</w:t>
       </w:r>
-      <w:proofErr w:type="gramEnd"/>
-      <w:r>
-        <w:rPr>
-          <w:rFonts w:ascii="Times New Roman" w:hAnsi="Times New Roman" w:cs="Times New Roman"/>
-          <w:sz w:val="24"/>
-          <w:szCs w:val="24"/>
-          <w:lang w:val="bg-BG"/>
-        </w:rPr>
-        <w:t xml:space="preserve"> </w:t>
+      <w:r>
+        <w:rPr>
+          <w:rFonts w:ascii="Times New Roman" w:hAnsi="Times New Roman" w:cs="Times New Roman"/>
+          <w:sz w:val="24"/>
+          <w:szCs w:val="24"/>
+          <w:lang w:val="bg-BG"/>
+        </w:rPr>
+        <w:t xml:space="preserve"> </w:t>
+      </w:r>
+      <w:r>
+        <w:rPr>
+          <w:rFonts w:ascii="Times New Roman" w:hAnsi="Times New Roman" w:cs="Times New Roman"/>
+          <w:sz w:val="24"/>
+          <w:szCs w:val="24"/>
+          <w:lang w:val="bg-BG"/>
+        </w:rPr>
+        <w:t>Влияние върху този процес имат различни тенденции</w:t>
+      </w:r>
+      <w:r>
+        <w:rPr>
+          <w:rFonts w:ascii="Times New Roman" w:hAnsi="Times New Roman" w:cs="Times New Roman"/>
+          <w:sz w:val="24"/>
+          <w:szCs w:val="24"/>
+          <w:lang w:val="bg-BG"/>
+        </w:rPr>
+        <w:t>, които най-вероятно ще окажат съществено влияние върху бъдещето на</w:t>
+      </w:r>
+      <w:r>
+        <w:rPr>
+          <w:rFonts w:ascii="Times New Roman" w:hAnsi="Times New Roman" w:cs="Times New Roman"/>
+          <w:sz w:val="24"/>
+          <w:szCs w:val="24"/>
+          <w:lang w:val="bg-BG"/>
+        </w:rPr>
+        <w:t xml:space="preserve"> сектор</w:t>
+      </w:r>
+      <w:r>
+        <w:rPr>
+          <w:rFonts w:ascii="Times New Roman" w:hAnsi="Times New Roman" w:cs="Times New Roman"/>
+          <w:sz w:val="24"/>
+          <w:szCs w:val="24"/>
+          <w:lang w:val="bg-BG"/>
+        </w:rPr>
+        <w:t>а</w:t>
+      </w:r>
+      <w:r>
+        <w:rPr>
+          <w:rFonts w:ascii="Times New Roman" w:hAnsi="Times New Roman" w:cs="Times New Roman"/>
+          <w:sz w:val="24"/>
+          <w:szCs w:val="24"/>
+          <w:lang w:val="bg-BG"/>
+        </w:rPr>
+        <w:t>. Такива например са с</w:t>
+      </w:r>
+      <w:r>
+        <w:rPr>
+          <w:rFonts w:ascii="Times New Roman" w:hAnsi="Times New Roman" w:cs="Times New Roman"/>
+          <w:sz w:val="24"/>
+          <w:szCs w:val="24"/>
+          <w:lang w:val="bg-BG"/>
+        </w:rPr>
+        <w:t>поде</w:t>
+      </w:r>
+      <w:r>
+        <w:rPr>
+          <w:rFonts w:ascii="Times New Roman" w:hAnsi="Times New Roman" w:cs="Times New Roman"/>
+          <w:sz w:val="24"/>
+          <w:szCs w:val="24"/>
+          <w:lang w:val="bg-BG"/>
+        </w:rPr>
+        <w:t>лено</w:t>
+      </w:r>
+      <w:r>
+        <w:rPr>
+          <w:rFonts w:ascii="Times New Roman" w:hAnsi="Times New Roman" w:cs="Times New Roman"/>
+          <w:sz w:val="24"/>
+          <w:szCs w:val="24"/>
+          <w:lang w:val="bg-BG"/>
+        </w:rPr>
+        <w:t>то</w:t>
+      </w:r>
+      <w:r>
+        <w:rPr>
+          <w:rFonts w:ascii="Times New Roman" w:hAnsi="Times New Roman" w:cs="Times New Roman"/>
+          <w:sz w:val="24"/>
+          <w:szCs w:val="24"/>
+          <w:lang w:val="bg-BG"/>
+        </w:rPr>
+        <w:t xml:space="preserve"> пътуване</w:t>
+      </w:r>
+      <w:r>
+        <w:rPr>
+          <w:rFonts w:ascii="Times New Roman" w:hAnsi="Times New Roman" w:cs="Times New Roman"/>
+          <w:sz w:val="24"/>
+          <w:szCs w:val="24"/>
+          <w:lang w:val="bg-BG"/>
+        </w:rPr>
+        <w:t xml:space="preserve"> </w:t>
+      </w:r>
+      <w:r>
+        <w:rPr>
+          <w:rFonts w:ascii="Times New Roman" w:hAnsi="Times New Roman" w:cs="Times New Roman"/>
+          <w:sz w:val="24"/>
+          <w:szCs w:val="24"/>
+          <w:lang w:val="en-US"/>
+        </w:rPr>
+        <w:t>(</w:t>
+      </w:r>
+      <w:r>
+        <w:rPr>
+          <w:rFonts w:ascii="Times New Roman" w:hAnsi="Times New Roman" w:cs="Times New Roman"/>
+          <w:sz w:val="24"/>
+          <w:szCs w:val="24"/>
+          <w:lang w:val="bg-BG"/>
+        </w:rPr>
+        <w:t>споделяне на автомобила</w:t>
+      </w:r>
+      <w:r>
+        <w:rPr>
+          <w:rFonts w:ascii="Times New Roman" w:hAnsi="Times New Roman" w:cs="Times New Roman"/>
+          <w:sz w:val="24"/>
+          <w:szCs w:val="24"/>
+          <w:lang w:val="bg-BG"/>
+        </w:rPr>
+        <w:t xml:space="preserve"> вместо</w:t>
+      </w:r>
+      <w:r>
+        <w:rPr>
+          <w:rFonts w:ascii="Times New Roman" w:hAnsi="Times New Roman" w:cs="Times New Roman"/>
+          <w:sz w:val="24"/>
+          <w:szCs w:val="24"/>
+          <w:lang w:val="bg-BG"/>
+        </w:rPr>
+        <w:t xml:space="preserve"> неговото</w:t>
+      </w:r>
+      <w:r>
+        <w:rPr>
+          <w:rFonts w:ascii="Times New Roman" w:hAnsi="Times New Roman" w:cs="Times New Roman"/>
+          <w:sz w:val="24"/>
+          <w:szCs w:val="24"/>
+          <w:lang w:val="bg-BG"/>
+        </w:rPr>
+        <w:t xml:space="preserve"> притежание</w:t>
+      </w:r>
+      <w:r>
+        <w:rPr>
+          <w:rFonts w:ascii="Times New Roman" w:hAnsi="Times New Roman" w:cs="Times New Roman"/>
+          <w:sz w:val="24"/>
+          <w:szCs w:val="24"/>
+          <w:lang w:val="en-US"/>
+        </w:rPr>
+        <w:t>)</w:t>
+      </w:r>
+      <w:r>
+        <w:rPr>
+          <w:rFonts w:ascii="Times New Roman" w:hAnsi="Times New Roman" w:cs="Times New Roman"/>
+          <w:sz w:val="24"/>
+          <w:szCs w:val="24"/>
+          <w:lang w:val="bg-BG"/>
+        </w:rPr>
+        <w:t>, н</w:t>
+      </w:r>
+      <w:r>
+        <w:rPr>
+          <w:rFonts w:ascii="Times New Roman" w:hAnsi="Times New Roman" w:cs="Times New Roman"/>
+          <w:sz w:val="24"/>
+          <w:szCs w:val="24"/>
+          <w:lang w:val="bg-BG"/>
+        </w:rPr>
+        <w:t>авлизането на автономните превозни средства</w:t>
+      </w:r>
+      <w:r>
+        <w:rPr>
+          <w:rFonts w:ascii="Times New Roman" w:hAnsi="Times New Roman" w:cs="Times New Roman"/>
+          <w:sz w:val="24"/>
+          <w:szCs w:val="24"/>
+          <w:lang w:val="bg-BG"/>
+        </w:rPr>
+        <w:t xml:space="preserve"> в някои сектори, а също</w:t>
+      </w:r>
+      <w:r>
+        <w:rPr>
+          <w:rFonts w:ascii="Times New Roman" w:hAnsi="Times New Roman" w:cs="Times New Roman"/>
+          <w:sz w:val="24"/>
+          <w:szCs w:val="24"/>
+          <w:lang w:val="bg-BG"/>
+        </w:rPr>
+        <w:t xml:space="preserve"> и</w:t>
+      </w:r>
+      <w:r>
+        <w:rPr>
+          <w:rFonts w:ascii="Times New Roman" w:hAnsi="Times New Roman" w:cs="Times New Roman"/>
+          <w:sz w:val="24"/>
+          <w:szCs w:val="24"/>
+          <w:lang w:val="bg-BG"/>
+        </w:rPr>
+        <w:t xml:space="preserve"> възможността някой ден те да се движат по обществените пътища.</w:t>
       </w:r>
     </w:p>
     <w:p>
       <w:pPr>
-        <w:rPr>
-          <w:rFonts w:ascii="Times New Roman" w:hAnsi="Times New Roman" w:cs="Times New Roman"/>
-          <w:b/>
-          <w:sz w:val="24"/>
-          <w:szCs w:val="24"/>
-          <w:lang w:val="bg-BG"/>
-        </w:rPr>
-      </w:pPr>
-      <w:r>
-        <w:rPr>
-          <w:rFonts w:ascii="Times New Roman" w:hAnsi="Times New Roman" w:cs="Times New Roman"/>
-          <w:b/>
-          <w:sz w:val="24"/>
-          <w:szCs w:val="24"/>
-          <w:lang w:val="en-US"/>
-        </w:rPr>
-        <w:t xml:space="preserve">1.2. </w:t>
-      </w:r>
-      <w:r>
-        <w:rPr>
-          <w:rFonts w:ascii="Times New Roman" w:hAnsi="Times New Roman" w:cs="Times New Roman"/>
-          <w:b/>
-          <w:sz w:val="24"/>
-          <w:szCs w:val="24"/>
-          <w:lang w:val="bg-BG"/>
-        </w:rPr>
-        <w:t>Цел и задачи на дипломната работа</w:t>
+        <w:jc w:val="both"/>
+        <w:rPr>
+          <w:rFonts w:ascii="Times New Roman" w:hAnsi="Times New Roman" w:cs="Times New Roman"/>
+          <w:sz w:val="24"/>
+          <w:szCs w:val="24"/>
+          <w:lang w:val="bg-BG"/>
+        </w:rPr>
+      </w:pPr>
+      <w:r>
+        <w:rPr>
+          <w:rFonts w:ascii="Times New Roman" w:hAnsi="Times New Roman" w:cs="Times New Roman"/>
+          <w:sz w:val="24"/>
+          <w:szCs w:val="24"/>
+          <w:lang w:val="bg-BG"/>
+        </w:rPr>
+        <w:t xml:space="preserve">Спецификата на автомобилния пазар </w:t>
+      </w:r>
+      <w:r>
+        <w:rPr>
+          <w:rFonts w:ascii="Times New Roman" w:hAnsi="Times New Roman" w:cs="Times New Roman"/>
+          <w:sz w:val="24"/>
+          <w:szCs w:val="24"/>
+          <w:lang w:val="bg-BG"/>
+        </w:rPr>
+        <w:t xml:space="preserve">също </w:t>
+      </w:r>
+      <w:r>
+        <w:rPr>
+          <w:rFonts w:ascii="Times New Roman" w:hAnsi="Times New Roman" w:cs="Times New Roman"/>
+          <w:sz w:val="24"/>
+          <w:szCs w:val="24"/>
+          <w:lang w:val="bg-BG"/>
+        </w:rPr>
+        <w:t>допринася за бързия темп на развитие на системите за управление на флотилия от превозни средства.</w:t>
+      </w:r>
+      <w:r>
+        <w:rPr>
+          <w:rFonts w:ascii="Times New Roman" w:hAnsi="Times New Roman" w:cs="Times New Roman"/>
+          <w:sz w:val="24"/>
+          <w:szCs w:val="24"/>
+          <w:lang w:val="bg-BG"/>
+        </w:rPr>
+        <w:t xml:space="preserve"> </w:t>
+      </w:r>
+      <w:r>
+        <w:rPr>
+          <w:rFonts w:ascii="Times New Roman" w:hAnsi="Times New Roman" w:cs="Times New Roman"/>
+          <w:sz w:val="24"/>
+          <w:szCs w:val="24"/>
+          <w:lang w:val="bg-BG"/>
+        </w:rPr>
+        <w:t>Европ</w:t>
+      </w:r>
+      <w:r>
+        <w:rPr>
+          <w:rFonts w:ascii="Times New Roman" w:hAnsi="Times New Roman" w:cs="Times New Roman"/>
+          <w:sz w:val="24"/>
+          <w:szCs w:val="24"/>
+          <w:lang w:val="bg-BG"/>
+        </w:rPr>
+        <w:t>а е най-големият автомобилен пазар в световен мащаб</w:t>
+      </w:r>
+      <w:r>
+        <w:rPr>
+          <w:rFonts w:ascii="Times New Roman" w:hAnsi="Times New Roman" w:cs="Times New Roman"/>
+          <w:sz w:val="24"/>
+          <w:szCs w:val="24"/>
+          <w:lang w:val="bg-BG"/>
+        </w:rPr>
+        <w:t xml:space="preserve"> и </w:t>
+      </w:r>
+      <w:r>
+        <w:rPr>
+          <w:rFonts w:ascii="Times New Roman" w:hAnsi="Times New Roman" w:cs="Times New Roman"/>
+          <w:sz w:val="24"/>
+          <w:szCs w:val="24"/>
+          <w:lang w:val="bg-BG"/>
+        </w:rPr>
+        <w:t xml:space="preserve">в много отношения е един </w:t>
+      </w:r>
+      <w:r>
+        <w:rPr>
+          <w:rFonts w:ascii="Times New Roman" w:hAnsi="Times New Roman" w:cs="Times New Roman"/>
+          <w:sz w:val="24"/>
+          <w:szCs w:val="24"/>
+          <w:lang w:val="bg-BG"/>
+        </w:rPr>
+        <w:t>на най-напредналите.</w:t>
+      </w:r>
+      <w:r>
+        <w:rPr>
+          <w:rFonts w:ascii="Times New Roman" w:hAnsi="Times New Roman" w:cs="Times New Roman"/>
+          <w:sz w:val="24"/>
+          <w:szCs w:val="24"/>
+          <w:lang w:val="bg-BG"/>
+        </w:rPr>
+        <w:t xml:space="preserve"> В</w:t>
+      </w:r>
+      <w:r>
+        <w:rPr>
+          <w:rFonts w:ascii="Times New Roman" w:hAnsi="Times New Roman" w:cs="Times New Roman"/>
+          <w:sz w:val="24"/>
+          <w:szCs w:val="24"/>
+          <w:lang w:val="bg-BG"/>
+        </w:rPr>
+        <w:t xml:space="preserve"> него п</w:t>
+      </w:r>
+      <w:proofErr w:type="spellStart"/>
+      <w:r>
+        <w:rPr>
+          <w:rFonts w:ascii="Times New Roman" w:hAnsi="Times New Roman" w:cs="Times New Roman"/>
+          <w:sz w:val="24"/>
+          <w:szCs w:val="24"/>
+          <w:lang w:val="en-US"/>
+        </w:rPr>
+        <w:t>очти</w:t>
+      </w:r>
+      <w:proofErr w:type="spellEnd"/>
+      <w:r>
+        <w:rPr>
+          <w:rFonts w:ascii="Times New Roman" w:hAnsi="Times New Roman" w:cs="Times New Roman"/>
+          <w:sz w:val="24"/>
+          <w:szCs w:val="24"/>
+          <w:lang w:val="en-US"/>
+        </w:rPr>
+        <w:t xml:space="preserve"> </w:t>
+      </w:r>
+      <w:proofErr w:type="spellStart"/>
+      <w:r>
+        <w:rPr>
+          <w:rFonts w:ascii="Times New Roman" w:hAnsi="Times New Roman" w:cs="Times New Roman"/>
+          <w:sz w:val="24"/>
+          <w:szCs w:val="24"/>
+          <w:lang w:val="en-US"/>
+        </w:rPr>
+        <w:t>всички</w:t>
+      </w:r>
+      <w:proofErr w:type="spellEnd"/>
+      <w:r>
+        <w:rPr>
+          <w:rFonts w:ascii="Times New Roman" w:hAnsi="Times New Roman" w:cs="Times New Roman"/>
+          <w:sz w:val="24"/>
+          <w:szCs w:val="24"/>
+          <w:lang w:val="en-US"/>
+        </w:rPr>
+        <w:t xml:space="preserve"> </w:t>
+      </w:r>
+      <w:proofErr w:type="spellStart"/>
+      <w:r>
+        <w:rPr>
+          <w:rFonts w:ascii="Times New Roman" w:hAnsi="Times New Roman" w:cs="Times New Roman"/>
+          <w:sz w:val="24"/>
+          <w:szCs w:val="24"/>
+          <w:lang w:val="en-US"/>
+        </w:rPr>
+        <w:t>продажби</w:t>
+      </w:r>
+      <w:proofErr w:type="spellEnd"/>
+      <w:r>
+        <w:rPr>
+          <w:rFonts w:ascii="Times New Roman" w:hAnsi="Times New Roman" w:cs="Times New Roman"/>
+          <w:sz w:val="24"/>
+          <w:szCs w:val="24"/>
+          <w:lang w:val="en-US"/>
+        </w:rPr>
+        <w:t xml:space="preserve"> </w:t>
+      </w:r>
+      <w:proofErr w:type="spellStart"/>
+      <w:r>
+        <w:rPr>
+          <w:rFonts w:ascii="Times New Roman" w:hAnsi="Times New Roman" w:cs="Times New Roman"/>
+          <w:sz w:val="24"/>
+          <w:szCs w:val="24"/>
+          <w:lang w:val="en-US"/>
+        </w:rPr>
+        <w:t>на</w:t>
+      </w:r>
+      <w:proofErr w:type="spellEnd"/>
+      <w:r>
+        <w:rPr>
+          <w:rFonts w:ascii="Times New Roman" w:hAnsi="Times New Roman" w:cs="Times New Roman"/>
+          <w:sz w:val="24"/>
+          <w:szCs w:val="24"/>
+          <w:lang w:val="en-US"/>
+        </w:rPr>
+        <w:t xml:space="preserve"> </w:t>
+      </w:r>
+      <w:proofErr w:type="spellStart"/>
+      <w:r>
+        <w:rPr>
+          <w:rFonts w:ascii="Times New Roman" w:hAnsi="Times New Roman" w:cs="Times New Roman"/>
+          <w:sz w:val="24"/>
+          <w:szCs w:val="24"/>
+          <w:lang w:val="en-US"/>
+        </w:rPr>
+        <w:t>нови</w:t>
+      </w:r>
+      <w:proofErr w:type="spellEnd"/>
+      <w:r>
+        <w:rPr>
+          <w:rFonts w:ascii="Times New Roman" w:hAnsi="Times New Roman" w:cs="Times New Roman"/>
+          <w:sz w:val="24"/>
+          <w:szCs w:val="24"/>
+          <w:lang w:val="en-US"/>
+        </w:rPr>
+        <w:t xml:space="preserve"> </w:t>
+      </w:r>
+      <w:proofErr w:type="spellStart"/>
+      <w:r>
+        <w:rPr>
+          <w:rFonts w:ascii="Times New Roman" w:hAnsi="Times New Roman" w:cs="Times New Roman"/>
+          <w:sz w:val="24"/>
+          <w:szCs w:val="24"/>
+          <w:lang w:val="en-US"/>
+        </w:rPr>
+        <w:t>п</w:t>
+      </w:r>
+      <w:r>
+        <w:rPr>
+          <w:rFonts w:ascii="Times New Roman" w:hAnsi="Times New Roman" w:cs="Times New Roman"/>
+          <w:sz w:val="24"/>
+          <w:szCs w:val="24"/>
+          <w:lang w:val="en-US"/>
+        </w:rPr>
+        <w:t>ревозни</w:t>
+      </w:r>
+      <w:proofErr w:type="spellEnd"/>
+      <w:r>
+        <w:rPr>
+          <w:rFonts w:ascii="Times New Roman" w:hAnsi="Times New Roman" w:cs="Times New Roman"/>
+          <w:sz w:val="24"/>
+          <w:szCs w:val="24"/>
+          <w:lang w:val="en-US"/>
+        </w:rPr>
+        <w:t xml:space="preserve"> </w:t>
+      </w:r>
+      <w:proofErr w:type="spellStart"/>
+      <w:r>
+        <w:rPr>
+          <w:rFonts w:ascii="Times New Roman" w:hAnsi="Times New Roman" w:cs="Times New Roman"/>
+          <w:sz w:val="24"/>
+          <w:szCs w:val="24"/>
+          <w:lang w:val="en-US"/>
+        </w:rPr>
+        <w:t>средства</w:t>
+      </w:r>
+      <w:proofErr w:type="spellEnd"/>
+      <w:r>
+        <w:rPr>
+          <w:rFonts w:ascii="Times New Roman" w:hAnsi="Times New Roman" w:cs="Times New Roman"/>
+          <w:sz w:val="24"/>
+          <w:szCs w:val="24"/>
+          <w:lang w:val="en-US"/>
+        </w:rPr>
+        <w:t xml:space="preserve"> с</w:t>
+      </w:r>
+      <w:r>
+        <w:rPr>
+          <w:rFonts w:ascii="Times New Roman" w:hAnsi="Times New Roman" w:cs="Times New Roman"/>
+          <w:sz w:val="24"/>
+          <w:szCs w:val="24"/>
+          <w:lang w:val="bg-BG"/>
+        </w:rPr>
+        <w:t>а</w:t>
+      </w:r>
+      <w:r>
+        <w:rPr>
+          <w:rFonts w:ascii="Times New Roman" w:hAnsi="Times New Roman" w:cs="Times New Roman"/>
+          <w:sz w:val="24"/>
+          <w:szCs w:val="24"/>
+          <w:lang w:val="en-US"/>
+        </w:rPr>
+        <w:t xml:space="preserve"> </w:t>
+      </w:r>
+      <w:r>
+        <w:rPr>
+          <w:rFonts w:ascii="Times New Roman" w:hAnsi="Times New Roman" w:cs="Times New Roman"/>
+          <w:sz w:val="24"/>
+          <w:szCs w:val="24"/>
+          <w:lang w:val="bg-BG"/>
+        </w:rPr>
+        <w:t>на</w:t>
+      </w:r>
+      <w:r>
+        <w:rPr>
+          <w:rFonts w:ascii="Times New Roman" w:hAnsi="Times New Roman" w:cs="Times New Roman"/>
+          <w:sz w:val="24"/>
+          <w:szCs w:val="24"/>
+          <w:lang w:val="en-US"/>
+        </w:rPr>
+        <w:t xml:space="preserve"> </w:t>
+      </w:r>
+      <w:proofErr w:type="spellStart"/>
+      <w:r>
+        <w:rPr>
+          <w:rFonts w:ascii="Times New Roman" w:hAnsi="Times New Roman" w:cs="Times New Roman"/>
+          <w:sz w:val="24"/>
+          <w:szCs w:val="24"/>
+          <w:lang w:val="en-US"/>
+        </w:rPr>
+        <w:t>ча</w:t>
+      </w:r>
+      <w:r>
+        <w:rPr>
+          <w:rFonts w:ascii="Times New Roman" w:hAnsi="Times New Roman" w:cs="Times New Roman"/>
+          <w:sz w:val="24"/>
+          <w:szCs w:val="24"/>
+          <w:lang w:val="en-US"/>
+        </w:rPr>
+        <w:t>стни</w:t>
+      </w:r>
+      <w:proofErr w:type="spellEnd"/>
+      <w:r>
+        <w:rPr>
+          <w:rFonts w:ascii="Times New Roman" w:hAnsi="Times New Roman" w:cs="Times New Roman"/>
+          <w:sz w:val="24"/>
+          <w:szCs w:val="24"/>
+          <w:lang w:val="en-US"/>
+        </w:rPr>
+        <w:t xml:space="preserve"> </w:t>
+      </w:r>
+      <w:proofErr w:type="spellStart"/>
+      <w:r>
+        <w:rPr>
+          <w:rFonts w:ascii="Times New Roman" w:hAnsi="Times New Roman" w:cs="Times New Roman"/>
+          <w:sz w:val="24"/>
+          <w:szCs w:val="24"/>
+          <w:lang w:val="en-US"/>
+        </w:rPr>
+        <w:t>или</w:t>
+      </w:r>
+      <w:proofErr w:type="spellEnd"/>
+      <w:r>
+        <w:rPr>
+          <w:rFonts w:ascii="Times New Roman" w:hAnsi="Times New Roman" w:cs="Times New Roman"/>
+          <w:sz w:val="24"/>
+          <w:szCs w:val="24"/>
+          <w:lang w:val="en-US"/>
+        </w:rPr>
+        <w:t xml:space="preserve"> </w:t>
+      </w:r>
+      <w:proofErr w:type="spellStart"/>
+      <w:r>
+        <w:rPr>
+          <w:rFonts w:ascii="Times New Roman" w:hAnsi="Times New Roman" w:cs="Times New Roman"/>
+          <w:sz w:val="24"/>
+          <w:szCs w:val="24"/>
+          <w:lang w:val="en-US"/>
+        </w:rPr>
+        <w:t>корпоративни</w:t>
+      </w:r>
+      <w:proofErr w:type="spellEnd"/>
+      <w:r>
+        <w:rPr>
+          <w:rFonts w:ascii="Times New Roman" w:hAnsi="Times New Roman" w:cs="Times New Roman"/>
+          <w:sz w:val="24"/>
+          <w:szCs w:val="24"/>
+          <w:lang w:val="en-US"/>
+        </w:rPr>
+        <w:t xml:space="preserve"> </w:t>
+      </w:r>
+      <w:proofErr w:type="spellStart"/>
+      <w:r>
+        <w:rPr>
+          <w:rFonts w:ascii="Times New Roman" w:hAnsi="Times New Roman" w:cs="Times New Roman"/>
+          <w:sz w:val="24"/>
+          <w:szCs w:val="24"/>
+          <w:lang w:val="en-US"/>
+        </w:rPr>
+        <w:t>клиенти</w:t>
+      </w:r>
+      <w:proofErr w:type="spellEnd"/>
+      <w:r>
+        <w:rPr>
+          <w:rFonts w:ascii="Times New Roman" w:hAnsi="Times New Roman" w:cs="Times New Roman"/>
+          <w:sz w:val="24"/>
+          <w:szCs w:val="24"/>
+          <w:lang w:val="bg-BG"/>
+        </w:rPr>
+        <w:t xml:space="preserve">, оставайки много малък дял за други </w:t>
+      </w:r>
+      <w:r>
+        <w:rPr>
+          <w:rFonts w:ascii="Times New Roman" w:hAnsi="Times New Roman" w:cs="Times New Roman"/>
+          <w:sz w:val="24"/>
+          <w:szCs w:val="24"/>
+        </w:rPr>
+        <w:t>(</w:t>
+      </w:r>
+      <w:r>
+        <w:rPr>
+          <w:rFonts w:ascii="Times New Roman" w:hAnsi="Times New Roman" w:cs="Times New Roman"/>
+          <w:sz w:val="24"/>
+          <w:szCs w:val="24"/>
+          <w:lang w:val="bg-BG"/>
+        </w:rPr>
+        <w:t>например</w:t>
+      </w:r>
+      <w:r>
+        <w:rPr>
+          <w:rFonts w:ascii="Times New Roman" w:hAnsi="Times New Roman" w:cs="Times New Roman"/>
+          <w:sz w:val="24"/>
+          <w:szCs w:val="24"/>
+          <w:lang w:val="bg-BG"/>
+        </w:rPr>
+        <w:t xml:space="preserve"> държавния сектор</w:t>
+      </w:r>
+      <w:r>
+        <w:rPr>
+          <w:rFonts w:ascii="Times New Roman" w:hAnsi="Times New Roman" w:cs="Times New Roman"/>
+          <w:sz w:val="24"/>
+          <w:szCs w:val="24"/>
+          <w:lang w:val="en-US"/>
+        </w:rPr>
+        <w:t>)</w:t>
+      </w:r>
+      <w:r>
+        <w:rPr>
+          <w:rFonts w:ascii="Times New Roman" w:hAnsi="Times New Roman" w:cs="Times New Roman"/>
+          <w:sz w:val="24"/>
+          <w:szCs w:val="24"/>
+          <w:lang w:val="bg-BG"/>
+        </w:rPr>
+        <w:t>. В Европа</w:t>
+      </w:r>
+      <w:r>
+        <w:rPr>
+          <w:rFonts w:ascii="Times New Roman" w:hAnsi="Times New Roman" w:cs="Times New Roman"/>
+          <w:sz w:val="24"/>
+          <w:szCs w:val="24"/>
+          <w:lang w:val="bg-BG"/>
+        </w:rPr>
+        <w:t xml:space="preserve"> почти</w:t>
+      </w:r>
+      <w:r>
+        <w:rPr>
+          <w:rFonts w:ascii="Times New Roman" w:hAnsi="Times New Roman" w:cs="Times New Roman"/>
+          <w:sz w:val="24"/>
+          <w:szCs w:val="24"/>
+          <w:lang w:val="bg-BG"/>
+        </w:rPr>
+        <w:t xml:space="preserve"> всеки два от три нови автомобила се </w:t>
+      </w:r>
+      <w:r>
+        <w:rPr>
+          <w:rFonts w:ascii="Times New Roman" w:hAnsi="Times New Roman" w:cs="Times New Roman"/>
+          <w:sz w:val="24"/>
+          <w:szCs w:val="24"/>
+          <w:lang w:val="bg-BG"/>
+        </w:rPr>
+        <w:t>продават на корпорации</w:t>
+      </w:r>
+      <w:r>
+        <w:rPr>
+          <w:rFonts w:ascii="Times New Roman" w:hAnsi="Times New Roman" w:cs="Times New Roman"/>
+          <w:sz w:val="24"/>
+          <w:szCs w:val="24"/>
+          <w:lang w:val="bg-BG"/>
+        </w:rPr>
+        <w:t>.</w:t>
+      </w:r>
+      <w:r>
+        <w:rPr>
+          <w:rFonts w:ascii="Times New Roman" w:hAnsi="Times New Roman" w:cs="Times New Roman"/>
+          <w:sz w:val="24"/>
+          <w:szCs w:val="24"/>
+          <w:lang w:val="bg-BG"/>
+        </w:rPr>
+        <w:t xml:space="preserve"> В</w:t>
+      </w:r>
+      <w:r>
+        <w:rPr>
+          <w:rFonts w:ascii="Times New Roman" w:hAnsi="Times New Roman" w:cs="Times New Roman"/>
+          <w:sz w:val="24"/>
+          <w:szCs w:val="24"/>
+          <w:lang w:val="bg-BG"/>
+        </w:rPr>
+        <w:t>последствие</w:t>
+      </w:r>
+      <w:r>
+        <w:rPr>
+          <w:rFonts w:ascii="Times New Roman" w:hAnsi="Times New Roman" w:cs="Times New Roman"/>
+          <w:sz w:val="24"/>
+          <w:szCs w:val="24"/>
+          <w:lang w:val="bg-BG"/>
+        </w:rPr>
+        <w:t xml:space="preserve"> </w:t>
+      </w:r>
+      <w:r>
+        <w:rPr>
+          <w:rFonts w:ascii="Times New Roman" w:hAnsi="Times New Roman" w:cs="Times New Roman"/>
+          <w:sz w:val="24"/>
+          <w:szCs w:val="24"/>
+          <w:lang w:val="bg-BG"/>
+        </w:rPr>
+        <w:t>п</w:t>
+      </w:r>
+      <w:r>
+        <w:rPr>
+          <w:rFonts w:ascii="Times New Roman" w:hAnsi="Times New Roman" w:cs="Times New Roman"/>
+          <w:sz w:val="24"/>
+          <w:szCs w:val="24"/>
+          <w:lang w:val="bg-BG"/>
+        </w:rPr>
+        <w:t xml:space="preserve">овечето </w:t>
+      </w:r>
+      <w:r>
+        <w:rPr>
+          <w:rFonts w:ascii="Times New Roman" w:hAnsi="Times New Roman" w:cs="Times New Roman"/>
+          <w:sz w:val="24"/>
+          <w:szCs w:val="24"/>
+          <w:lang w:val="bg-BG"/>
+        </w:rPr>
+        <w:t>от тези превозни средства</w:t>
+      </w:r>
+      <w:r>
+        <w:rPr>
+          <w:rFonts w:ascii="Times New Roman" w:hAnsi="Times New Roman" w:cs="Times New Roman"/>
+          <w:sz w:val="24"/>
+          <w:szCs w:val="24"/>
+          <w:lang w:val="bg-BG"/>
+        </w:rPr>
+        <w:t xml:space="preserve"> се</w:t>
+      </w:r>
+      <w:r>
+        <w:rPr>
+          <w:rFonts w:ascii="Times New Roman" w:hAnsi="Times New Roman" w:cs="Times New Roman"/>
+          <w:sz w:val="24"/>
+          <w:szCs w:val="24"/>
+          <w:lang w:val="bg-BG"/>
+        </w:rPr>
+        <w:t xml:space="preserve"> ре</w:t>
+      </w:r>
+      <w:r>
+        <w:rPr>
+          <w:rFonts w:ascii="Times New Roman" w:hAnsi="Times New Roman" w:cs="Times New Roman"/>
+          <w:sz w:val="24"/>
+          <w:szCs w:val="24"/>
+          <w:lang w:val="bg-BG"/>
+        </w:rPr>
+        <w:t xml:space="preserve">гистрират като фирмени </w:t>
+      </w:r>
+      <w:r>
+        <w:rPr>
+          <w:rFonts w:ascii="Times New Roman" w:hAnsi="Times New Roman" w:cs="Times New Roman"/>
+          <w:sz w:val="24"/>
+          <w:szCs w:val="24"/>
+          <w:lang w:val="bg-BG"/>
+        </w:rPr>
+        <w:t>автомобили</w:t>
+      </w:r>
+      <w:r>
+        <w:rPr>
+          <w:rFonts w:ascii="Times New Roman" w:hAnsi="Times New Roman" w:cs="Times New Roman"/>
+          <w:sz w:val="24"/>
+          <w:szCs w:val="24"/>
+          <w:lang w:val="bg-BG"/>
+        </w:rPr>
+        <w:t>, чие</w:t>
+      </w:r>
+      <w:r>
+        <w:rPr>
+          <w:rFonts w:ascii="Times New Roman" w:hAnsi="Times New Roman" w:cs="Times New Roman"/>
+          <w:sz w:val="24"/>
+          <w:szCs w:val="24"/>
+          <w:lang w:val="bg-BG"/>
+        </w:rPr>
+        <w:t>то</w:t>
+      </w:r>
+      <w:r>
+        <w:rPr>
+          <w:rFonts w:ascii="Times New Roman" w:hAnsi="Times New Roman" w:cs="Times New Roman"/>
+          <w:sz w:val="24"/>
+          <w:szCs w:val="24"/>
+          <w:lang w:val="bg-BG"/>
+        </w:rPr>
+        <w:t xml:space="preserve"> </w:t>
+      </w:r>
+      <w:r>
+        <w:rPr>
+          <w:rFonts w:ascii="Times New Roman" w:hAnsi="Times New Roman" w:cs="Times New Roman"/>
+          <w:sz w:val="24"/>
+          <w:szCs w:val="24"/>
+          <w:lang w:val="bg-BG"/>
+        </w:rPr>
+        <w:t>обслужване</w:t>
+      </w:r>
+      <w:r>
+        <w:rPr>
+          <w:rFonts w:ascii="Times New Roman" w:hAnsi="Times New Roman" w:cs="Times New Roman"/>
+          <w:sz w:val="24"/>
+          <w:szCs w:val="24"/>
+          <w:lang w:val="bg-BG"/>
+        </w:rPr>
+        <w:t xml:space="preserve"> компаниите целят да оптимизират</w:t>
+      </w:r>
+      <w:r>
+        <w:rPr>
+          <w:rFonts w:ascii="Times New Roman" w:hAnsi="Times New Roman" w:cs="Times New Roman"/>
+          <w:sz w:val="24"/>
+          <w:szCs w:val="24"/>
+          <w:lang w:val="bg-BG"/>
+        </w:rPr>
+        <w:t>.</w:t>
+      </w:r>
+      <w:r>
+        <w:rPr>
+          <w:rFonts w:ascii="Times New Roman" w:hAnsi="Times New Roman" w:cs="Times New Roman"/>
+          <w:sz w:val="24"/>
+          <w:szCs w:val="24"/>
+          <w:lang w:val="bg-BG"/>
+        </w:rPr>
+        <w:t xml:space="preserve"> </w:t>
       </w:r>
     </w:p>
     <w:p>
       <w:pPr>
+        <w:jc w:val="both"/>
+        <w:rPr>
+          <w:rFonts w:ascii="Times New Roman" w:hAnsi="Times New Roman" w:cs="Times New Roman"/>
+          <w:sz w:val="24"/>
+          <w:szCs w:val="24"/>
+          <w:lang w:val="bg-BG"/>
+        </w:rPr>
+      </w:pPr>
+      <w:r>
+        <w:rPr>
+          <w:rFonts w:ascii="Times New Roman" w:hAnsi="Times New Roman" w:cs="Times New Roman"/>
+          <w:sz w:val="24"/>
+          <w:szCs w:val="24"/>
+          <w:lang w:val="bg-BG"/>
+        </w:rPr>
+        <w:t>К</w:t>
+      </w:r>
+      <w:r>
+        <w:rPr>
+          <w:rFonts w:ascii="Times New Roman" w:hAnsi="Times New Roman" w:cs="Times New Roman"/>
+          <w:sz w:val="24"/>
+          <w:szCs w:val="24"/>
+          <w:lang w:val="bg-BG"/>
+        </w:rPr>
+        <w:t>лючова за идентифицирането на потенциала за намаляване на разходите</w:t>
+      </w:r>
+      <w:r>
+        <w:rPr>
+          <w:rFonts w:ascii="Times New Roman" w:hAnsi="Times New Roman" w:cs="Times New Roman"/>
+          <w:sz w:val="24"/>
+          <w:szCs w:val="24"/>
+          <w:lang w:val="bg-BG"/>
+        </w:rPr>
+        <w:t xml:space="preserve"> е о</w:t>
+      </w:r>
+      <w:r>
+        <w:rPr>
+          <w:rFonts w:ascii="Times New Roman" w:hAnsi="Times New Roman" w:cs="Times New Roman"/>
+          <w:sz w:val="24"/>
+          <w:szCs w:val="24"/>
+          <w:lang w:val="bg-BG"/>
+        </w:rPr>
+        <w:t xml:space="preserve">бщата стойност на собствеността </w:t>
+      </w:r>
+      <w:r>
+        <w:rPr>
+          <w:rFonts w:ascii="Times New Roman" w:hAnsi="Times New Roman" w:cs="Times New Roman"/>
+          <w:sz w:val="24"/>
+          <w:szCs w:val="24"/>
+          <w:lang w:val="en-US"/>
+        </w:rPr>
+        <w:t>(TCO)</w:t>
+      </w:r>
+      <w:r>
+        <w:rPr>
+          <w:rFonts w:ascii="Times New Roman" w:hAnsi="Times New Roman" w:cs="Times New Roman"/>
+          <w:sz w:val="24"/>
+          <w:szCs w:val="24"/>
+          <w:lang w:val="en-US"/>
+        </w:rPr>
+        <w:t>.</w:t>
+      </w:r>
+      <w:r>
+        <w:rPr>
+          <w:rFonts w:ascii="Times New Roman" w:hAnsi="Times New Roman" w:cs="Times New Roman"/>
+          <w:sz w:val="24"/>
+          <w:szCs w:val="24"/>
+          <w:lang w:val="bg-BG"/>
+        </w:rPr>
+        <w:t xml:space="preserve"> </w:t>
+      </w:r>
+      <w:r>
+        <w:rPr>
+          <w:rFonts w:ascii="Times New Roman" w:hAnsi="Times New Roman" w:cs="Times New Roman"/>
+          <w:sz w:val="24"/>
+          <w:szCs w:val="24"/>
+          <w:lang w:val="bg-BG"/>
+        </w:rPr>
+        <w:t xml:space="preserve">На </w:t>
+      </w:r>
+      <w:r>
+        <w:rPr>
+          <w:rFonts w:ascii="Times New Roman" w:hAnsi="Times New Roman" w:cs="Times New Roman"/>
+          <w:sz w:val="24"/>
+          <w:szCs w:val="24"/>
+          <w:lang w:val="bg-BG"/>
+        </w:rPr>
+        <w:t>Ф</w:t>
+      </w:r>
+      <w:r>
+        <w:rPr>
+          <w:rFonts w:ascii="Times New Roman" w:hAnsi="Times New Roman" w:cs="Times New Roman"/>
+          <w:sz w:val="24"/>
+          <w:szCs w:val="24"/>
+          <w:lang w:val="bg-BG"/>
+        </w:rPr>
+        <w:t>игура 1 е показана средната обща стойност на собствеността за превозно средство в Европа.</w:t>
+      </w:r>
+    </w:p>
+    <w:p>
+      <w:pPr>
+        <w:jc w:val="center"/>
+        <w:rPr>
+          <w:rFonts w:ascii="Times New Roman" w:hAnsi="Times New Roman" w:cs="Times New Roman"/>
+          <w:sz w:val="24"/>
+          <w:szCs w:val="24"/>
+          <w:lang w:val="bg-BG"/>
+        </w:rPr>
+      </w:pPr>
+      <w:r>
+        <w:rPr>
+          <w:rFonts w:ascii="Times New Roman" w:hAnsi="Times New Roman" w:cs="Times New Roman"/>
+          <w:noProof/>
+          <w:sz w:val="24"/>
+          <w:szCs w:val="24"/>
+          <w:lang w:eastAsia="en-GB"/>
+        </w:rPr>
+        <w:drawing>
+          <wp:inline distT="0" distB="0" distL="0" distR="0" wp14:anchorId="3687456A" wp14:editId="7E7EB6DD">
+            <wp:extent cx="5200150" cy="3506525"/>
+            <wp:effectExtent l="0" t="0" r="635" b="0"/>
+            <wp:docPr id="2" name="Картина 2" descr="F:\FMI\masters\ThirdTerm\fleetmanagement\Resources\Other\TCO-european-vehicle.PNG"/>
+            <wp:cNvGraphicFramePr>
+              <a:graphicFrameLocks xmlns:a="http://schemas.openxmlformats.org/drawingml/2006/main" noChangeAspect="1"/>
+            </wp:cNvGraphicFramePr>
+            <a:graphic xmlns:a="http://schemas.openxmlformats.org/drawingml/2006/main">
+              <a:graphicData uri="http://schemas.openxmlformats.org/drawingml/2006/picture">
+                <pic:pic xmlns:pic="http://schemas.openxmlformats.org/drawingml/2006/picture">
+                  <pic:nvPicPr>
+                    <pic:cNvPr id="0" name="Picture 1" descr="F:\FMI\masters\ThirdTerm\fleetmanagement\Resources\Other\TCO-european-vehicle.PNG"/>
+                    <pic:cNvPicPr>
+                      <a:picLocks noChangeAspect="1" noChangeArrowheads="1"/>
+                    </pic:cNvPicPr>
+                  </pic:nvPicPr>
+                  <pic:blipFill>
+                    <a:blip r:embed="rId7">
+                      <a:extLst>
+                        <a:ext uri="{28A0092B-C50C-407E-A947-70E740481C1C}">
+                          <a14:useLocalDpi xmlns:a14="http://schemas.microsoft.com/office/drawing/2010/main" val="0"/>
+                        </a:ext>
+                      </a:extLst>
+                    </a:blip>
+                    <a:srcRect/>
+                    <a:stretch>
+                      <a:fillRect/>
+                    </a:stretch>
+                  </pic:blipFill>
+                  <pic:spPr bwMode="auto">
+                    <a:xfrm>
+                      <a:off x="0" y="0"/>
+                      <a:ext cx="5206121" cy="3510551"/>
+                    </a:xfrm>
+                    <a:prstGeom prst="rect">
+                      <a:avLst/>
+                    </a:prstGeom>
+                    <a:noFill/>
+                    <a:ln>
+                      <a:noFill/>
+                    </a:ln>
+                  </pic:spPr>
+                </pic:pic>
+              </a:graphicData>
+            </a:graphic>
+          </wp:inline>
+        </w:drawing>
+      </w:r>
+    </w:p>
+    <w:p>
+      <w:pPr>
+        <w:ind w:left="360"/>
+        <w:jc w:val="center"/>
+        <w:rPr>
+          <w:rFonts w:ascii="Times New Roman" w:hAnsi="Times New Roman" w:cs="Times New Roman"/>
+          <w:i/>
+          <w:sz w:val="24"/>
+          <w:szCs w:val="24"/>
+          <w:lang w:val="bg-BG"/>
+        </w:rPr>
+      </w:pPr>
+      <w:r>
+        <w:rPr>
+          <w:rFonts w:ascii="Times New Roman" w:hAnsi="Times New Roman" w:cs="Times New Roman"/>
+          <w:i/>
+          <w:sz w:val="24"/>
+          <w:szCs w:val="24"/>
+          <w:lang w:val="bg-BG"/>
+        </w:rPr>
+        <w:t>Фигура 1</w:t>
+      </w:r>
+      <w:r>
+        <w:rPr>
+          <w:rFonts w:ascii="Times New Roman" w:hAnsi="Times New Roman" w:cs="Times New Roman"/>
+          <w:i/>
+          <w:sz w:val="24"/>
+          <w:szCs w:val="24"/>
+          <w:lang w:val="en-US"/>
+        </w:rPr>
+        <w:t xml:space="preserve">: </w:t>
+      </w:r>
+      <w:r>
+        <w:rPr>
+          <w:rFonts w:ascii="Times New Roman" w:hAnsi="Times New Roman" w:cs="Times New Roman"/>
+          <w:i/>
+          <w:sz w:val="24"/>
+          <w:szCs w:val="24"/>
+          <w:lang w:val="bg-BG"/>
+        </w:rPr>
+        <w:t>„</w:t>
+      </w:r>
+      <w:r>
+        <w:rPr>
+          <w:rFonts w:ascii="Times New Roman" w:hAnsi="Times New Roman" w:cs="Times New Roman"/>
+          <w:i/>
+          <w:sz w:val="24"/>
+          <w:szCs w:val="24"/>
+          <w:lang w:val="bg-BG"/>
+        </w:rPr>
+        <w:t>Средна обща стойност на собствеността на превозно средство в Европа</w:t>
+      </w:r>
+      <w:r>
+        <w:rPr>
+          <w:rFonts w:ascii="Times New Roman" w:hAnsi="Times New Roman" w:cs="Times New Roman"/>
+          <w:i/>
+          <w:sz w:val="24"/>
+          <w:szCs w:val="24"/>
+          <w:lang w:val="en-US"/>
+        </w:rPr>
+        <w:t>”</w:t>
+      </w:r>
+      <w:r>
+        <w:rPr>
+          <w:rFonts w:ascii="Times New Roman" w:hAnsi="Times New Roman" w:cs="Times New Roman"/>
+          <w:i/>
+          <w:sz w:val="24"/>
+          <w:szCs w:val="24"/>
+          <w:lang w:val="en-US"/>
+        </w:rPr>
+        <w:t xml:space="preserve"> [</w:t>
+      </w:r>
+      <w:r>
+        <w:rPr>
+          <w:rFonts w:ascii="Times New Roman" w:hAnsi="Times New Roman" w:cs="Times New Roman"/>
+          <w:i/>
+          <w:sz w:val="24"/>
+          <w:szCs w:val="24"/>
+          <w:lang w:val="bg-BG"/>
+        </w:rPr>
+        <w:t>6</w:t>
+      </w:r>
+      <w:r>
+        <w:rPr>
+          <w:rFonts w:ascii="Times New Roman" w:hAnsi="Times New Roman" w:cs="Times New Roman"/>
+          <w:i/>
+          <w:sz w:val="24"/>
+          <w:szCs w:val="24"/>
+          <w:lang w:val="en-US"/>
+        </w:rPr>
+        <w:t>]</w:t>
+      </w:r>
+    </w:p>
+    <w:p>
+      <w:pPr>
+        <w:jc w:val="both"/>
+        <w:rPr>
+          <w:rFonts w:ascii="Times New Roman" w:hAnsi="Times New Roman" w:cs="Times New Roman"/>
+          <w:sz w:val="24"/>
+          <w:szCs w:val="24"/>
+          <w:lang w:val="bg-BG"/>
+        </w:rPr>
+      </w:pPr>
+      <w:r>
+        <w:rPr>
+          <w:rFonts w:ascii="Times New Roman" w:hAnsi="Times New Roman" w:cs="Times New Roman"/>
+          <w:sz w:val="24"/>
+          <w:szCs w:val="24"/>
+          <w:lang w:val="bg-BG"/>
+        </w:rPr>
+        <w:lastRenderedPageBreak/>
+        <w:t>Вижда се, че цели 20% от стойността на собственост отиват за гориво, а 15% са предназначени за поддръжка и ремонти. Едва около 40% от общата стойност са разходи за самото превозно средство, докато останал</w:t>
+      </w:r>
+      <w:r>
+        <w:rPr>
+          <w:rFonts w:ascii="Times New Roman" w:hAnsi="Times New Roman" w:cs="Times New Roman"/>
+          <w:sz w:val="24"/>
+          <w:szCs w:val="24"/>
+          <w:lang w:val="bg-BG"/>
+        </w:rPr>
+        <w:t>ите 60%</w:t>
+      </w:r>
+      <w:r>
+        <w:rPr>
+          <w:rFonts w:ascii="Times New Roman" w:hAnsi="Times New Roman" w:cs="Times New Roman"/>
+          <w:sz w:val="24"/>
+          <w:szCs w:val="24"/>
+          <w:lang w:val="bg-BG"/>
+        </w:rPr>
+        <w:t xml:space="preserve"> възникват</w:t>
+      </w:r>
+      <w:r>
+        <w:rPr>
+          <w:rFonts w:ascii="Times New Roman" w:hAnsi="Times New Roman" w:cs="Times New Roman"/>
+          <w:sz w:val="24"/>
+          <w:szCs w:val="24"/>
+          <w:lang w:val="bg-BG"/>
+        </w:rPr>
+        <w:t xml:space="preserve"> при използването му</w:t>
+      </w:r>
+      <w:r>
+        <w:rPr>
+          <w:rFonts w:ascii="Times New Roman" w:hAnsi="Times New Roman" w:cs="Times New Roman"/>
+          <w:sz w:val="24"/>
+          <w:szCs w:val="24"/>
+          <w:lang w:val="bg-BG"/>
+        </w:rPr>
+        <w:t>.</w:t>
+      </w:r>
+    </w:p>
+    <w:p>
+      <w:pPr>
+        <w:jc w:val="both"/>
+        <w:rPr>
+          <w:rFonts w:ascii="Times New Roman" w:hAnsi="Times New Roman" w:cs="Times New Roman"/>
+          <w:sz w:val="24"/>
+          <w:szCs w:val="24"/>
+          <w:lang w:val="bg-BG"/>
+        </w:rPr>
+      </w:pPr>
+      <w:r>
+        <w:rPr>
+          <w:rFonts w:ascii="Times New Roman" w:hAnsi="Times New Roman" w:cs="Times New Roman"/>
+          <w:sz w:val="24"/>
+          <w:szCs w:val="24"/>
+          <w:lang w:val="bg-BG"/>
+        </w:rPr>
+        <w:t>В подобна обстановка</w:t>
+      </w:r>
+      <w:r>
+        <w:rPr>
+          <w:rFonts w:ascii="Times New Roman" w:hAnsi="Times New Roman" w:cs="Times New Roman"/>
+          <w:sz w:val="24"/>
+          <w:szCs w:val="24"/>
+          <w:lang w:val="bg-BG"/>
+        </w:rPr>
+        <w:t xml:space="preserve"> не е изненадващо</w:t>
+      </w:r>
+      <w:r>
+        <w:rPr>
+          <w:rFonts w:ascii="Times New Roman" w:hAnsi="Times New Roman" w:cs="Times New Roman"/>
+          <w:sz w:val="24"/>
+          <w:szCs w:val="24"/>
+          <w:lang w:val="en-US"/>
+        </w:rPr>
+        <w:t xml:space="preserve">, </w:t>
+      </w:r>
+      <w:r>
+        <w:rPr>
+          <w:rFonts w:ascii="Times New Roman" w:hAnsi="Times New Roman" w:cs="Times New Roman"/>
+          <w:sz w:val="24"/>
+          <w:szCs w:val="24"/>
+          <w:lang w:val="bg-BG"/>
+        </w:rPr>
+        <w:t>че компаниите</w:t>
+      </w:r>
+      <w:r>
+        <w:rPr>
+          <w:rFonts w:ascii="Times New Roman" w:hAnsi="Times New Roman" w:cs="Times New Roman"/>
+          <w:sz w:val="24"/>
+          <w:szCs w:val="24"/>
+        </w:rPr>
+        <w:t xml:space="preserve"> </w:t>
+      </w:r>
+      <w:r>
+        <w:rPr>
+          <w:rFonts w:ascii="Times New Roman" w:hAnsi="Times New Roman" w:cs="Times New Roman"/>
+          <w:sz w:val="24"/>
+          <w:szCs w:val="24"/>
+          <w:lang w:val="bg-BG"/>
+        </w:rPr>
+        <w:t>търсят активно различни възможности за управление на</w:t>
+      </w:r>
+      <w:r>
+        <w:rPr>
+          <w:rFonts w:ascii="Times New Roman" w:hAnsi="Times New Roman" w:cs="Times New Roman"/>
+          <w:sz w:val="24"/>
+          <w:szCs w:val="24"/>
+          <w:lang w:val="bg-BG"/>
+        </w:rPr>
+        <w:t xml:space="preserve"> своите</w:t>
+      </w:r>
+      <w:r>
+        <w:rPr>
+          <w:rFonts w:ascii="Times New Roman" w:hAnsi="Times New Roman" w:cs="Times New Roman"/>
+          <w:sz w:val="24"/>
+          <w:szCs w:val="24"/>
+          <w:lang w:val="bg-BG"/>
+        </w:rPr>
+        <w:t xml:space="preserve"> </w:t>
+      </w:r>
+      <w:proofErr w:type="spellStart"/>
+      <w:r>
+        <w:rPr>
+          <w:rFonts w:ascii="Times New Roman" w:hAnsi="Times New Roman" w:cs="Times New Roman"/>
+          <w:sz w:val="24"/>
+          <w:szCs w:val="24"/>
+          <w:lang w:val="bg-BG"/>
+        </w:rPr>
+        <w:t>автопарк</w:t>
+      </w:r>
+      <w:r>
+        <w:rPr>
+          <w:rFonts w:ascii="Times New Roman" w:hAnsi="Times New Roman" w:cs="Times New Roman"/>
+          <w:sz w:val="24"/>
+          <w:szCs w:val="24"/>
+          <w:lang w:val="bg-BG"/>
+        </w:rPr>
+        <w:t>ове</w:t>
+      </w:r>
+      <w:proofErr w:type="spellEnd"/>
+      <w:r>
+        <w:rPr>
+          <w:rFonts w:ascii="Times New Roman" w:hAnsi="Times New Roman" w:cs="Times New Roman"/>
+          <w:sz w:val="24"/>
+          <w:szCs w:val="24"/>
+          <w:lang w:val="bg-BG"/>
+        </w:rPr>
+        <w:t>.</w:t>
+      </w:r>
+      <w:r>
+        <w:rPr>
+          <w:rFonts w:ascii="Times New Roman" w:hAnsi="Times New Roman" w:cs="Times New Roman"/>
+          <w:sz w:val="24"/>
+          <w:szCs w:val="24"/>
+          <w:lang w:val="bg-BG"/>
+        </w:rPr>
+        <w:t xml:space="preserve"> Едни от тях се насочват към закупуване на специализиран софтуер за упра</w:t>
+      </w:r>
+      <w:r>
+        <w:rPr>
+          <w:rFonts w:ascii="Times New Roman" w:hAnsi="Times New Roman" w:cs="Times New Roman"/>
+          <w:sz w:val="24"/>
+          <w:szCs w:val="24"/>
+          <w:lang w:val="bg-BG"/>
+        </w:rPr>
+        <w:t>вление на флотилията</w:t>
+      </w:r>
+      <w:r>
+        <w:rPr>
+          <w:rFonts w:ascii="Times New Roman" w:hAnsi="Times New Roman" w:cs="Times New Roman"/>
+          <w:sz w:val="24"/>
+          <w:szCs w:val="24"/>
+          <w:lang w:val="bg-BG"/>
+        </w:rPr>
+        <w:t xml:space="preserve"> от фирмени автомобили в границите на компанията</w:t>
+      </w:r>
+      <w:r>
+        <w:rPr>
+          <w:rFonts w:ascii="Times New Roman" w:hAnsi="Times New Roman" w:cs="Times New Roman"/>
+          <w:sz w:val="24"/>
+          <w:szCs w:val="24"/>
+          <w:lang w:val="bg-BG"/>
+        </w:rPr>
+        <w:t xml:space="preserve">, а други поверяват тази дейност на специализирани компании за управление на </w:t>
+      </w:r>
+      <w:proofErr w:type="spellStart"/>
+      <w:r>
+        <w:rPr>
+          <w:rFonts w:ascii="Times New Roman" w:hAnsi="Times New Roman" w:cs="Times New Roman"/>
+          <w:sz w:val="24"/>
+          <w:szCs w:val="24"/>
+          <w:lang w:val="bg-BG"/>
+        </w:rPr>
+        <w:t>автопарка</w:t>
+      </w:r>
+      <w:proofErr w:type="spellEnd"/>
+      <w:r>
+        <w:rPr>
+          <w:rFonts w:ascii="Times New Roman" w:hAnsi="Times New Roman" w:cs="Times New Roman"/>
+          <w:sz w:val="24"/>
+          <w:szCs w:val="24"/>
+          <w:lang w:val="bg-BG"/>
+        </w:rPr>
+        <w:t xml:space="preserve">. И в двата случая </w:t>
+      </w:r>
+      <w:r>
+        <w:rPr>
+          <w:rFonts w:ascii="Times New Roman" w:hAnsi="Times New Roman" w:cs="Times New Roman"/>
+          <w:sz w:val="24"/>
+          <w:szCs w:val="24"/>
+          <w:lang w:val="bg-BG"/>
+        </w:rPr>
+        <w:t>в основата на успешното управление стои специализиран софтуер, разработен спрямо потребностите на бизнеса.</w:t>
+      </w:r>
+      <w:r>
+        <w:rPr>
+          <w:rFonts w:ascii="Times New Roman" w:hAnsi="Times New Roman" w:cs="Times New Roman"/>
+          <w:sz w:val="24"/>
+          <w:szCs w:val="24"/>
+          <w:lang w:val="bg-BG"/>
+        </w:rPr>
+        <w:t xml:space="preserve"> </w:t>
+      </w:r>
+    </w:p>
+    <w:p>
+      <w:pPr>
+        <w:jc w:val="both"/>
+        <w:rPr>
+          <w:rFonts w:ascii="Times New Roman" w:hAnsi="Times New Roman" w:cs="Times New Roman"/>
+          <w:sz w:val="24"/>
+          <w:szCs w:val="24"/>
+          <w:lang w:val="en-US"/>
+        </w:rPr>
+      </w:pPr>
+      <w:r>
+        <w:rPr>
+          <w:rFonts w:ascii="Times New Roman" w:hAnsi="Times New Roman" w:cs="Times New Roman"/>
+          <w:sz w:val="24"/>
+          <w:szCs w:val="24"/>
+          <w:lang w:val="bg-BG"/>
+        </w:rPr>
+        <w:t>На пазара съществуват разнообразни софтуерни решения,</w:t>
+      </w:r>
+      <w:r>
+        <w:rPr>
+          <w:rFonts w:ascii="Times New Roman" w:hAnsi="Times New Roman" w:cs="Times New Roman"/>
+          <w:sz w:val="24"/>
+          <w:szCs w:val="24"/>
+          <w:lang w:val="bg-BG"/>
+        </w:rPr>
+        <w:t xml:space="preserve"> предлагащи някои от </w:t>
+      </w:r>
+      <w:r>
+        <w:rPr>
+          <w:rFonts w:ascii="Times New Roman" w:hAnsi="Times New Roman" w:cs="Times New Roman"/>
+          <w:sz w:val="24"/>
+          <w:szCs w:val="24"/>
+          <w:lang w:val="bg-BG"/>
+        </w:rPr>
+        <w:t>следните основни категории от функции</w:t>
+      </w:r>
+      <w:r>
+        <w:rPr>
+          <w:rFonts w:ascii="Times New Roman" w:hAnsi="Times New Roman" w:cs="Times New Roman"/>
+          <w:sz w:val="24"/>
+          <w:szCs w:val="24"/>
+          <w:lang w:val="en-US"/>
+        </w:rPr>
+        <w:t xml:space="preserve"> [2]:</w:t>
+      </w:r>
+    </w:p>
+    <w:p>
+      <w:pPr>
+        <w:pStyle w:val="a3"/>
+        <w:numPr>
+          <w:ilvl w:val="0"/>
+          <w:numId w:val="4"/>
+        </w:numPr>
+        <w:jc w:val="both"/>
+        <w:rPr>
+          <w:rFonts w:ascii="Times New Roman" w:hAnsi="Times New Roman" w:cs="Times New Roman"/>
+          <w:sz w:val="24"/>
+          <w:szCs w:val="24"/>
+          <w:lang w:val="bg-BG"/>
+        </w:rPr>
+      </w:pPr>
+      <w:r>
+        <w:rPr>
+          <w:rFonts w:ascii="Times New Roman" w:hAnsi="Times New Roman" w:cs="Times New Roman"/>
+          <w:b/>
+          <w:sz w:val="24"/>
+          <w:szCs w:val="24"/>
+          <w:lang w:val="bg-BG"/>
+        </w:rPr>
+        <w:t>Управление на превозни средства</w:t>
+      </w:r>
+      <w:r>
+        <w:rPr>
+          <w:rFonts w:ascii="Times New Roman" w:hAnsi="Times New Roman" w:cs="Times New Roman"/>
+          <w:b/>
+          <w:sz w:val="24"/>
+          <w:szCs w:val="24"/>
+          <w:lang w:val="en-US"/>
+        </w:rPr>
+        <w:t xml:space="preserve"> </w:t>
+      </w:r>
+      <w:r>
+        <w:rPr>
+          <w:rFonts w:ascii="Times New Roman" w:hAnsi="Times New Roman" w:cs="Times New Roman"/>
+          <w:sz w:val="24"/>
+          <w:szCs w:val="24"/>
+          <w:lang w:val="bg-BG"/>
+        </w:rPr>
+        <w:t>–</w:t>
+      </w:r>
+      <w:r>
+        <w:rPr>
+          <w:rFonts w:ascii="Times New Roman" w:hAnsi="Times New Roman" w:cs="Times New Roman"/>
+          <w:sz w:val="24"/>
+          <w:szCs w:val="24"/>
+          <w:lang w:val="bg-BG"/>
+        </w:rPr>
+        <w:t xml:space="preserve"> Управлява и рационализира процесите, задачите и събитията, свързани с превозните средства. Такива например са поддръжка, регистрация,</w:t>
+      </w:r>
+      <w:r>
+        <w:rPr>
+          <w:rFonts w:ascii="Times New Roman" w:hAnsi="Times New Roman" w:cs="Times New Roman"/>
+          <w:sz w:val="24"/>
+          <w:szCs w:val="24"/>
+          <w:lang w:val="bg-BG"/>
+        </w:rPr>
+        <w:t xml:space="preserve"> </w:t>
+      </w:r>
+      <w:r>
+        <w:rPr>
+          <w:rFonts w:ascii="Times New Roman" w:hAnsi="Times New Roman" w:cs="Times New Roman"/>
+          <w:sz w:val="24"/>
+          <w:szCs w:val="24"/>
+          <w:lang w:val="bg-BG"/>
+        </w:rPr>
+        <w:t>данъчно облагане</w:t>
+      </w:r>
+      <w:r>
+        <w:rPr>
+          <w:rFonts w:ascii="Times New Roman" w:hAnsi="Times New Roman" w:cs="Times New Roman"/>
+          <w:sz w:val="24"/>
+          <w:szCs w:val="24"/>
+          <w:lang w:val="en-US"/>
+        </w:rPr>
+        <w:t>,</w:t>
+      </w:r>
+      <w:r>
+        <w:rPr>
+          <w:rFonts w:ascii="Times New Roman" w:hAnsi="Times New Roman" w:cs="Times New Roman"/>
+          <w:sz w:val="24"/>
+          <w:szCs w:val="24"/>
+          <w:lang w:val="bg-BG"/>
+        </w:rPr>
+        <w:t xml:space="preserve"> застраховане</w:t>
+      </w:r>
+      <w:r>
+        <w:rPr>
+          <w:rFonts w:ascii="Times New Roman" w:hAnsi="Times New Roman" w:cs="Times New Roman"/>
+          <w:sz w:val="24"/>
+          <w:szCs w:val="24"/>
+          <w:lang w:val="en-US"/>
+        </w:rPr>
+        <w:t>,</w:t>
+      </w:r>
+      <w:r>
+        <w:rPr>
+          <w:rFonts w:ascii="Times New Roman" w:hAnsi="Times New Roman" w:cs="Times New Roman"/>
+          <w:sz w:val="24"/>
+          <w:szCs w:val="24"/>
+          <w:lang w:val="bg-BG"/>
+        </w:rPr>
+        <w:t xml:space="preserve"> анализ на разходите и инвентаризация.</w:t>
+      </w:r>
+    </w:p>
+    <w:p>
+      <w:pPr>
+        <w:pStyle w:val="a3"/>
+        <w:numPr>
+          <w:ilvl w:val="0"/>
+          <w:numId w:val="4"/>
+        </w:numPr>
+        <w:jc w:val="both"/>
+        <w:rPr>
+          <w:rFonts w:ascii="Times New Roman" w:hAnsi="Times New Roman" w:cs="Times New Roman"/>
+          <w:sz w:val="24"/>
+          <w:szCs w:val="24"/>
+          <w:lang w:val="bg-BG"/>
+        </w:rPr>
+      </w:pPr>
+      <w:r>
+        <w:rPr>
+          <w:rFonts w:ascii="Times New Roman" w:hAnsi="Times New Roman" w:cs="Times New Roman"/>
+          <w:b/>
+          <w:sz w:val="24"/>
+          <w:szCs w:val="24"/>
+          <w:lang w:val="bg-BG"/>
+        </w:rPr>
+        <w:t>Управление на водачите</w:t>
+      </w:r>
+      <w:r>
+        <w:rPr>
+          <w:rFonts w:ascii="Times New Roman" w:hAnsi="Times New Roman" w:cs="Times New Roman"/>
+          <w:b/>
+          <w:sz w:val="24"/>
+          <w:szCs w:val="24"/>
+          <w:lang w:val="en-US"/>
+        </w:rPr>
+        <w:t xml:space="preserve"> </w:t>
+      </w:r>
+      <w:r>
+        <w:rPr>
+          <w:rFonts w:ascii="Times New Roman" w:hAnsi="Times New Roman" w:cs="Times New Roman"/>
+          <w:sz w:val="24"/>
+          <w:szCs w:val="24"/>
+          <w:lang w:val="bg-BG"/>
+        </w:rPr>
+        <w:t xml:space="preserve">– </w:t>
+      </w:r>
+      <w:r>
+        <w:rPr>
+          <w:rFonts w:ascii="Times New Roman" w:hAnsi="Times New Roman" w:cs="Times New Roman"/>
+          <w:sz w:val="24"/>
+          <w:szCs w:val="24"/>
+          <w:lang w:val="bg-BG"/>
+        </w:rPr>
+        <w:t>Включва управление на</w:t>
+      </w:r>
+      <w:r>
+        <w:rPr>
+          <w:rFonts w:ascii="Times New Roman" w:hAnsi="Times New Roman" w:cs="Times New Roman"/>
+          <w:sz w:val="24"/>
+          <w:szCs w:val="24"/>
+          <w:lang w:val="bg-BG"/>
+        </w:rPr>
+        <w:t xml:space="preserve"> информацията за водачите</w:t>
+      </w:r>
+      <w:r>
+        <w:rPr>
+          <w:rFonts w:ascii="Times New Roman" w:hAnsi="Times New Roman" w:cs="Times New Roman"/>
+          <w:sz w:val="24"/>
+          <w:szCs w:val="24"/>
+          <w:lang w:val="bg-BG"/>
+        </w:rPr>
+        <w:t>, записване на наказателни точки и нарушения, съставяне на графици.</w:t>
+      </w:r>
+    </w:p>
+    <w:p>
+      <w:pPr>
+        <w:pStyle w:val="a3"/>
+        <w:numPr>
+          <w:ilvl w:val="0"/>
+          <w:numId w:val="4"/>
+        </w:numPr>
+        <w:jc w:val="both"/>
+        <w:rPr>
+          <w:rFonts w:ascii="Times New Roman" w:hAnsi="Times New Roman" w:cs="Times New Roman"/>
+          <w:sz w:val="24"/>
+          <w:szCs w:val="24"/>
+          <w:lang w:val="bg-BG"/>
+        </w:rPr>
+      </w:pPr>
+      <w:r>
+        <w:rPr>
+          <w:rFonts w:ascii="Times New Roman" w:hAnsi="Times New Roman" w:cs="Times New Roman"/>
+          <w:b/>
+          <w:sz w:val="24"/>
+          <w:szCs w:val="24"/>
+          <w:lang w:val="bg-BG"/>
+        </w:rPr>
+        <w:t>Управление на инциденти</w:t>
+      </w:r>
+      <w:r>
+        <w:rPr>
+          <w:rFonts w:ascii="Times New Roman" w:hAnsi="Times New Roman" w:cs="Times New Roman"/>
+          <w:sz w:val="24"/>
+          <w:szCs w:val="24"/>
+          <w:lang w:val="bg-BG"/>
+        </w:rPr>
+        <w:t xml:space="preserve"> – Занимава се с управление на глоби и злополуки, к</w:t>
+      </w:r>
+      <w:r>
+        <w:rPr>
+          <w:rFonts w:ascii="Times New Roman" w:hAnsi="Times New Roman" w:cs="Times New Roman"/>
+          <w:sz w:val="24"/>
+          <w:szCs w:val="24"/>
+          <w:lang w:val="bg-BG"/>
+        </w:rPr>
+        <w:t>акто и разпределяне на разходите</w:t>
+      </w:r>
+      <w:r>
+        <w:rPr>
+          <w:rFonts w:ascii="Times New Roman" w:hAnsi="Times New Roman" w:cs="Times New Roman"/>
+          <w:sz w:val="24"/>
+          <w:szCs w:val="24"/>
+          <w:lang w:val="bg-BG"/>
+        </w:rPr>
+        <w:t>.</w:t>
+      </w:r>
+    </w:p>
+    <w:p>
+      <w:pPr>
+        <w:pStyle w:val="a3"/>
+        <w:numPr>
+          <w:ilvl w:val="0"/>
+          <w:numId w:val="4"/>
+        </w:numPr>
+        <w:jc w:val="both"/>
+        <w:rPr>
+          <w:rFonts w:ascii="Times New Roman" w:hAnsi="Times New Roman" w:cs="Times New Roman"/>
+          <w:sz w:val="24"/>
+          <w:szCs w:val="24"/>
+          <w:lang w:val="bg-BG"/>
+        </w:rPr>
+      </w:pPr>
+      <w:r>
+        <w:rPr>
+          <w:rFonts w:ascii="Times New Roman" w:hAnsi="Times New Roman" w:cs="Times New Roman"/>
+          <w:b/>
+          <w:sz w:val="24"/>
+          <w:szCs w:val="24"/>
+          <w:lang w:val="bg-BG"/>
+        </w:rPr>
+        <w:t>Проследяване</w:t>
+      </w:r>
+      <w:r>
+        <w:rPr>
+          <w:rFonts w:ascii="Times New Roman" w:hAnsi="Times New Roman" w:cs="Times New Roman"/>
+          <w:sz w:val="24"/>
+          <w:szCs w:val="24"/>
+          <w:lang w:val="bg-BG"/>
+        </w:rPr>
+        <w:t xml:space="preserve"> – Включва използването на </w:t>
+      </w:r>
+      <w:proofErr w:type="spellStart"/>
+      <w:r>
+        <w:rPr>
+          <w:rFonts w:ascii="Times New Roman" w:hAnsi="Times New Roman" w:cs="Times New Roman"/>
+          <w:sz w:val="24"/>
+          <w:szCs w:val="24"/>
+          <w:lang w:val="bg-BG"/>
+        </w:rPr>
+        <w:t>телематика</w:t>
+      </w:r>
+      <w:proofErr w:type="spellEnd"/>
+      <w:r>
+        <w:rPr>
+          <w:rFonts w:ascii="Times New Roman" w:hAnsi="Times New Roman" w:cs="Times New Roman"/>
+          <w:sz w:val="24"/>
+          <w:szCs w:val="24"/>
+          <w:lang w:val="bg-BG"/>
+        </w:rPr>
+        <w:t xml:space="preserve"> за планиране на маршрута, проследяване и нотификации.  </w:t>
+      </w:r>
+    </w:p>
+    <w:p>
+      <w:pPr>
+        <w:jc w:val="both"/>
+        <w:rPr>
+          <w:rFonts w:ascii="Times New Roman" w:hAnsi="Times New Roman" w:cs="Times New Roman"/>
+          <w:sz w:val="24"/>
+          <w:szCs w:val="24"/>
+          <w:lang w:val="bg-BG"/>
+        </w:rPr>
+      </w:pPr>
+      <w:r>
+        <w:rPr>
+          <w:rFonts w:ascii="Times New Roman" w:hAnsi="Times New Roman" w:cs="Times New Roman"/>
+          <w:sz w:val="24"/>
+          <w:szCs w:val="24"/>
+          <w:lang w:val="bg-BG"/>
+        </w:rPr>
+        <w:t>Част от съществуващите решения са силно специализирани в една или две от тези категории без</w:t>
+      </w:r>
+      <w:r>
+        <w:rPr>
+          <w:rFonts w:ascii="Times New Roman" w:hAnsi="Times New Roman" w:cs="Times New Roman"/>
+          <w:sz w:val="24"/>
+          <w:szCs w:val="24"/>
+          <w:lang w:val="bg-BG"/>
+        </w:rPr>
+        <w:t xml:space="preserve"> изобщо</w:t>
+      </w:r>
+      <w:r>
+        <w:rPr>
+          <w:rFonts w:ascii="Times New Roman" w:hAnsi="Times New Roman" w:cs="Times New Roman"/>
+          <w:sz w:val="24"/>
+          <w:szCs w:val="24"/>
+          <w:lang w:val="bg-BG"/>
+        </w:rPr>
+        <w:t xml:space="preserve"> да покриват останалите.</w:t>
+      </w:r>
+      <w:r>
+        <w:rPr>
+          <w:rFonts w:ascii="Times New Roman" w:hAnsi="Times New Roman" w:cs="Times New Roman"/>
+          <w:sz w:val="24"/>
+          <w:szCs w:val="24"/>
+          <w:lang w:val="bg-BG"/>
+        </w:rPr>
+        <w:t xml:space="preserve"> </w:t>
+      </w:r>
+      <w:r>
+        <w:rPr>
+          <w:rFonts w:ascii="Times New Roman" w:hAnsi="Times New Roman" w:cs="Times New Roman"/>
+          <w:sz w:val="24"/>
+          <w:szCs w:val="24"/>
+          <w:lang w:val="bg-BG"/>
+        </w:rPr>
+        <w:t xml:space="preserve">Тези с пълна функционалност </w:t>
+      </w:r>
+      <w:r>
+        <w:rPr>
+          <w:rFonts w:ascii="Times New Roman" w:hAnsi="Times New Roman" w:cs="Times New Roman"/>
+          <w:sz w:val="24"/>
+          <w:szCs w:val="24"/>
+          <w:lang w:val="en-US"/>
+        </w:rPr>
+        <w:t>(</w:t>
+      </w:r>
+      <w:r>
+        <w:rPr>
+          <w:rFonts w:ascii="Times New Roman" w:hAnsi="Times New Roman" w:cs="Times New Roman"/>
+          <w:sz w:val="24"/>
+          <w:szCs w:val="24"/>
+          <w:lang w:val="bg-BG"/>
+        </w:rPr>
+        <w:t>обхващащи всички категории</w:t>
+      </w:r>
+      <w:r>
+        <w:rPr>
+          <w:rFonts w:ascii="Times New Roman" w:hAnsi="Times New Roman" w:cs="Times New Roman"/>
+          <w:sz w:val="24"/>
+          <w:szCs w:val="24"/>
+          <w:lang w:val="en-US"/>
+        </w:rPr>
+        <w:t>)</w:t>
+      </w:r>
+      <w:r>
+        <w:rPr>
+          <w:rFonts w:ascii="Times New Roman" w:hAnsi="Times New Roman" w:cs="Times New Roman"/>
+          <w:sz w:val="24"/>
+          <w:szCs w:val="24"/>
+          <w:lang w:val="bg-BG"/>
+        </w:rPr>
+        <w:t xml:space="preserve"> са подходящи предимно за големи корпорации</w:t>
+      </w:r>
+      <w:r>
+        <w:rPr>
+          <w:rFonts w:ascii="Times New Roman" w:hAnsi="Times New Roman" w:cs="Times New Roman"/>
+          <w:sz w:val="24"/>
+          <w:szCs w:val="24"/>
+          <w:lang w:val="bg-BG"/>
+        </w:rPr>
+        <w:t xml:space="preserve">. Освен че се предлагат на внушителна цена, </w:t>
+      </w:r>
+      <w:r>
+        <w:rPr>
+          <w:rFonts w:ascii="Times New Roman" w:hAnsi="Times New Roman" w:cs="Times New Roman"/>
+          <w:sz w:val="24"/>
+          <w:szCs w:val="24"/>
+          <w:lang w:val="bg-BG"/>
+        </w:rPr>
+        <w:t>в ма</w:t>
+      </w:r>
+      <w:r>
+        <w:rPr>
+          <w:rFonts w:ascii="Times New Roman" w:hAnsi="Times New Roman" w:cs="Times New Roman"/>
+          <w:sz w:val="24"/>
+          <w:szCs w:val="24"/>
+          <w:lang w:val="bg-BG"/>
+        </w:rPr>
+        <w:t>лкия или средния бизнес често</w:t>
+      </w:r>
+      <w:r>
+        <w:rPr>
+          <w:rFonts w:ascii="Times New Roman" w:hAnsi="Times New Roman" w:cs="Times New Roman"/>
+          <w:sz w:val="24"/>
+          <w:szCs w:val="24"/>
+          <w:lang w:val="bg-BG"/>
+        </w:rPr>
+        <w:t xml:space="preserve"> </w:t>
+      </w:r>
+      <w:r>
+        <w:rPr>
+          <w:rFonts w:ascii="Times New Roman" w:hAnsi="Times New Roman" w:cs="Times New Roman"/>
+          <w:sz w:val="24"/>
+          <w:szCs w:val="24"/>
+          <w:lang w:val="bg-BG"/>
+        </w:rPr>
+        <w:t xml:space="preserve">няма </w:t>
+      </w:r>
+      <w:r>
+        <w:rPr>
+          <w:rFonts w:ascii="Times New Roman" w:hAnsi="Times New Roman" w:cs="Times New Roman"/>
+          <w:sz w:val="24"/>
+          <w:szCs w:val="24"/>
+          <w:lang w:val="bg-BG"/>
+        </w:rPr>
+        <w:t>условия за използването на част от функционалностите</w:t>
+      </w:r>
+      <w:r>
+        <w:rPr>
+          <w:rFonts w:ascii="Times New Roman" w:hAnsi="Times New Roman" w:cs="Times New Roman"/>
+          <w:sz w:val="24"/>
+          <w:szCs w:val="24"/>
+          <w:lang w:val="bg-BG"/>
+        </w:rPr>
+        <w:t xml:space="preserve">. Така дори и бизнесът да успее да си закупи подобна система, съществува голяма вероятност </w:t>
+      </w:r>
+      <w:r>
+        <w:rPr>
+          <w:rFonts w:ascii="Times New Roman" w:hAnsi="Times New Roman" w:cs="Times New Roman"/>
+          <w:sz w:val="24"/>
+          <w:szCs w:val="24"/>
+          <w:lang w:val="bg-BG"/>
+        </w:rPr>
+        <w:t>да плаща за неща, които не използва.</w:t>
+      </w:r>
+    </w:p>
+    <w:p>
+      <w:pPr>
+        <w:jc w:val="both"/>
+        <w:rPr>
+          <w:rFonts w:ascii="Times New Roman" w:hAnsi="Times New Roman" w:cs="Times New Roman"/>
+          <w:sz w:val="24"/>
+          <w:szCs w:val="24"/>
+          <w:lang w:val="en-US"/>
+        </w:rPr>
+      </w:pPr>
+      <w:r>
+        <w:rPr>
+          <w:rFonts w:ascii="Times New Roman" w:hAnsi="Times New Roman" w:cs="Times New Roman"/>
+          <w:sz w:val="24"/>
+          <w:szCs w:val="24"/>
+          <w:lang w:val="bg-BG"/>
+        </w:rPr>
+        <w:t xml:space="preserve">Някои от системите въобще не предлагат връзка с автомобилна </w:t>
+      </w:r>
+      <w:proofErr w:type="spellStart"/>
+      <w:r>
+        <w:rPr>
+          <w:rFonts w:ascii="Times New Roman" w:hAnsi="Times New Roman" w:cs="Times New Roman"/>
+          <w:sz w:val="24"/>
+          <w:szCs w:val="24"/>
+          <w:lang w:val="bg-BG"/>
+        </w:rPr>
+        <w:t>телемати</w:t>
+      </w:r>
+      <w:r>
+        <w:rPr>
+          <w:rFonts w:ascii="Times New Roman" w:hAnsi="Times New Roman" w:cs="Times New Roman"/>
+          <w:sz w:val="24"/>
+          <w:szCs w:val="24"/>
+          <w:lang w:val="bg-BG"/>
+        </w:rPr>
+        <w:t>ка</w:t>
+      </w:r>
+      <w:proofErr w:type="spellEnd"/>
+      <w:r>
+        <w:rPr>
+          <w:rFonts w:ascii="Times New Roman" w:hAnsi="Times New Roman" w:cs="Times New Roman"/>
+          <w:sz w:val="24"/>
+          <w:szCs w:val="24"/>
+          <w:lang w:val="bg-BG"/>
+        </w:rPr>
+        <w:t>. Повечето от тези, които го правят</w:t>
+      </w:r>
+      <w:r>
+        <w:rPr>
+          <w:rFonts w:ascii="Times New Roman" w:hAnsi="Times New Roman" w:cs="Times New Roman"/>
+          <w:sz w:val="24"/>
+          <w:szCs w:val="24"/>
+          <w:lang w:val="bg-BG"/>
+        </w:rPr>
+        <w:t>, работят само с устройства</w:t>
+      </w:r>
+      <w:r>
+        <w:rPr>
+          <w:rFonts w:ascii="Times New Roman" w:hAnsi="Times New Roman" w:cs="Times New Roman"/>
+          <w:sz w:val="24"/>
+          <w:szCs w:val="24"/>
+          <w:lang w:val="bg-BG"/>
+        </w:rPr>
+        <w:t xml:space="preserve"> на определени производители</w:t>
+      </w:r>
+      <w:r>
+        <w:rPr>
+          <w:rFonts w:ascii="Times New Roman" w:hAnsi="Times New Roman" w:cs="Times New Roman"/>
+          <w:sz w:val="24"/>
+          <w:szCs w:val="24"/>
+          <w:lang w:val="bg-BG"/>
+        </w:rPr>
+        <w:t>. Подобна зависимост между софтуер и</w:t>
+      </w:r>
+      <w:r>
+        <w:rPr>
+          <w:rFonts w:ascii="Times New Roman" w:hAnsi="Times New Roman" w:cs="Times New Roman"/>
+          <w:sz w:val="24"/>
+          <w:szCs w:val="24"/>
+          <w:lang w:val="bg-BG"/>
+        </w:rPr>
+        <w:t xml:space="preserve"> хардуер</w:t>
+      </w:r>
+      <w:r>
+        <w:rPr>
+          <w:rFonts w:ascii="Times New Roman" w:hAnsi="Times New Roman" w:cs="Times New Roman"/>
+          <w:sz w:val="24"/>
+          <w:szCs w:val="24"/>
+          <w:lang w:val="bg-BG"/>
+        </w:rPr>
+        <w:t xml:space="preserve"> силно огра</w:t>
+      </w:r>
+      <w:r>
+        <w:rPr>
+          <w:rFonts w:ascii="Times New Roman" w:hAnsi="Times New Roman" w:cs="Times New Roman"/>
+          <w:sz w:val="24"/>
+          <w:szCs w:val="24"/>
+          <w:lang w:val="bg-BG"/>
+        </w:rPr>
+        <w:t xml:space="preserve">ничава възможността за внедряване на друг софтуер при вече монтирани </w:t>
+      </w:r>
+      <w:proofErr w:type="spellStart"/>
+      <w:r>
+        <w:rPr>
+          <w:rFonts w:ascii="Times New Roman" w:hAnsi="Times New Roman" w:cs="Times New Roman"/>
+          <w:sz w:val="24"/>
+          <w:szCs w:val="24"/>
+          <w:lang w:val="bg-BG"/>
+        </w:rPr>
+        <w:t>телематични</w:t>
+      </w:r>
+      <w:proofErr w:type="spellEnd"/>
+      <w:r>
+        <w:rPr>
+          <w:rFonts w:ascii="Times New Roman" w:hAnsi="Times New Roman" w:cs="Times New Roman"/>
+          <w:sz w:val="24"/>
+          <w:szCs w:val="24"/>
+          <w:lang w:val="bg-BG"/>
+        </w:rPr>
+        <w:t xml:space="preserve"> устройства в превозните средства или обратното.</w:t>
+      </w:r>
+    </w:p>
+    <w:p>
+      <w:pPr>
+        <w:jc w:val="both"/>
+        <w:rPr>
+          <w:rFonts w:ascii="Times New Roman" w:hAnsi="Times New Roman" w:cs="Times New Roman"/>
+          <w:sz w:val="24"/>
+          <w:szCs w:val="24"/>
+          <w:lang w:val="bg-BG"/>
+        </w:rPr>
+      </w:pPr>
+      <w:r>
+        <w:rPr>
+          <w:rFonts w:ascii="Times New Roman" w:hAnsi="Times New Roman" w:cs="Times New Roman"/>
+          <w:sz w:val="24"/>
+          <w:szCs w:val="24"/>
+          <w:lang w:val="bg-BG"/>
+        </w:rPr>
+        <w:t xml:space="preserve">Тези факти мотивират идеята за разработване на система за управление на флотилия от превозни средства, която </w:t>
+      </w:r>
+      <w:r>
+        <w:rPr>
+          <w:rFonts w:ascii="Times New Roman" w:hAnsi="Times New Roman" w:cs="Times New Roman"/>
+          <w:sz w:val="24"/>
+          <w:szCs w:val="24"/>
+          <w:lang w:val="bg-BG"/>
+        </w:rPr>
+        <w:t>е насочена към малкия и средния бизнес</w:t>
+      </w:r>
+      <w:r>
+        <w:rPr>
+          <w:rFonts w:ascii="Times New Roman" w:hAnsi="Times New Roman" w:cs="Times New Roman"/>
+          <w:sz w:val="24"/>
+          <w:szCs w:val="24"/>
+          <w:lang w:val="bg-BG"/>
+        </w:rPr>
+        <w:t xml:space="preserve"> и </w:t>
+      </w:r>
+      <w:r>
+        <w:rPr>
+          <w:rFonts w:ascii="Times New Roman" w:hAnsi="Times New Roman" w:cs="Times New Roman"/>
+          <w:sz w:val="24"/>
+          <w:szCs w:val="24"/>
+          <w:lang w:val="bg-BG"/>
+        </w:rPr>
+        <w:t>обхваща основни функционалности</w:t>
+      </w:r>
+      <w:r>
+        <w:rPr>
+          <w:rFonts w:ascii="Times New Roman" w:hAnsi="Times New Roman" w:cs="Times New Roman"/>
+          <w:sz w:val="24"/>
+          <w:szCs w:val="24"/>
+          <w:lang w:val="bg-BG"/>
+        </w:rPr>
+        <w:t xml:space="preserve"> съгласно мащабите на тази категория компании</w:t>
+      </w:r>
+      <w:r>
+        <w:rPr>
+          <w:rFonts w:ascii="Times New Roman" w:hAnsi="Times New Roman" w:cs="Times New Roman"/>
+          <w:sz w:val="24"/>
+          <w:szCs w:val="24"/>
+          <w:lang w:val="bg-BG"/>
+        </w:rPr>
+        <w:t>;</w:t>
+      </w:r>
+    </w:p>
+    <w:p>
+      <w:pPr>
+        <w:jc w:val="both"/>
+        <w:rPr>
+          <w:rFonts w:ascii="Times New Roman" w:hAnsi="Times New Roman" w:cs="Times New Roman"/>
+          <w:sz w:val="24"/>
+          <w:szCs w:val="24"/>
+          <w:lang w:val="bg-BG"/>
+        </w:rPr>
+      </w:pPr>
+    </w:p>
+    <w:p>
+      <w:pPr>
+        <w:jc w:val="both"/>
+        <w:rPr>
+          <w:rFonts w:ascii="Times New Roman" w:hAnsi="Times New Roman" w:cs="Times New Roman"/>
+          <w:sz w:val="24"/>
+          <w:szCs w:val="24"/>
+          <w:lang w:val="bg-BG"/>
+        </w:rPr>
+      </w:pPr>
+      <w:r>
+        <w:rPr>
+          <w:rFonts w:ascii="Times New Roman" w:hAnsi="Times New Roman" w:cs="Times New Roman"/>
+          <w:b/>
+          <w:sz w:val="24"/>
+          <w:szCs w:val="24"/>
+          <w:lang w:val="en-US"/>
+        </w:rPr>
+        <w:lastRenderedPageBreak/>
+        <w:t xml:space="preserve">1.2. </w:t>
+      </w:r>
+      <w:r>
+        <w:rPr>
+          <w:rFonts w:ascii="Times New Roman" w:hAnsi="Times New Roman" w:cs="Times New Roman"/>
+          <w:b/>
+          <w:sz w:val="24"/>
+          <w:szCs w:val="24"/>
+          <w:lang w:val="bg-BG"/>
+        </w:rPr>
+        <w:t>Цел и за</w:t>
+      </w:r>
+      <w:bookmarkStart w:id="0" w:name="_GoBack"/>
+      <w:bookmarkEnd w:id="0"/>
+      <w:r>
+        <w:rPr>
+          <w:rFonts w:ascii="Times New Roman" w:hAnsi="Times New Roman" w:cs="Times New Roman"/>
+          <w:b/>
+          <w:sz w:val="24"/>
+          <w:szCs w:val="24"/>
+          <w:lang w:val="bg-BG"/>
+        </w:rPr>
+        <w:t>дачи на дипломната работа</w:t>
+      </w:r>
+    </w:p>
+    <w:p>
+      <w:pPr>
         <w:pStyle w:val="Default"/>
+        <w:jc w:val="both"/>
         <w:rPr>
           <w:lang w:val="bg-BG"/>
         </w:rPr>
@@ -652,14 +2562,12 @@
       <w:r>
         <w:t xml:space="preserve"> </w:t>
       </w:r>
-      <w:proofErr w:type="spellStart"/>
-      <w:r>
-        <w:rPr>
-          <w:lang w:val="bg-BG"/>
-        </w:rPr>
-        <w:t>системе</w:t>
-      </w:r>
-      <w:proofErr w:type="spellEnd"/>
+      <w:r>
+        <w:rPr>
+          <w:lang w:val="bg-BG"/>
+        </w:rPr>
+        <w:t>система</w:t>
+      </w:r>
       <w:r>
         <w:t xml:space="preserve"> </w:t>
       </w:r>
@@ -690,6 +2598,7 @@
     <w:p>
       <w:pPr>
         <w:pStyle w:val="Default"/>
+        <w:jc w:val="both"/>
         <w:rPr>
           <w:lang w:val="bg-BG"/>
         </w:rPr>
@@ -698,6 +2607,7 @@
     <w:p>
       <w:pPr>
         <w:pStyle w:val="Default"/>
+        <w:jc w:val="both"/>
       </w:pPr>
       <w:r>
         <w:rPr>
@@ -735,6 +2645,7 @@
           <w:numId w:val="7"/>
         </w:numPr>
         <w:spacing w:after="68"/>
+        <w:jc w:val="both"/>
       </w:pPr>
       <w:proofErr w:type="spellStart"/>
       <w:r>
@@ -845,6 +2756,7 @@
           <w:numId w:val="7"/>
         </w:numPr>
         <w:spacing w:after="68"/>
+        <w:jc w:val="both"/>
       </w:pPr>
       <w:r>
         <w:rPr>
@@ -873,6 +2785,7 @@
           <w:numId w:val="7"/>
         </w:numPr>
         <w:spacing w:after="68"/>
+        <w:jc w:val="both"/>
       </w:pPr>
       <w:r>
         <w:rPr>
@@ -943,6 +2856,7 @@
           <w:numId w:val="7"/>
         </w:numPr>
         <w:spacing w:after="68"/>
+        <w:jc w:val="both"/>
       </w:pPr>
       <w:proofErr w:type="spellStart"/>
       <w:r>
@@ -1044,6 +2958,7 @@
           <w:numId w:val="7"/>
         </w:numPr>
         <w:spacing w:after="68"/>
+        <w:jc w:val="both"/>
       </w:pPr>
       <w:r>
         <w:rPr>
@@ -1080,6 +2995,7 @@
           <w:numId w:val="7"/>
         </w:numPr>
         <w:spacing w:after="68"/>
+        <w:jc w:val="both"/>
       </w:pPr>
       <w:r>
         <w:rPr>
@@ -1116,6 +3032,7 @@
           <w:numId w:val="7"/>
         </w:numPr>
         <w:spacing w:after="68"/>
+        <w:jc w:val="both"/>
       </w:pPr>
       <w:r>
         <w:rPr>
@@ -1151,6 +3068,7 @@
           <w:numId w:val="7"/>
         </w:numPr>
         <w:spacing w:after="68"/>
+        <w:jc w:val="both"/>
       </w:pPr>
       <w:r>
         <w:rPr>
@@ -1197,6 +3115,7 @@
           <w:numId w:val="7"/>
         </w:numPr>
         <w:spacing w:after="68"/>
+        <w:jc w:val="both"/>
       </w:pPr>
       <w:r>
         <w:rPr>
@@ -1243,6 +3162,7 @@
           <w:numId w:val="7"/>
         </w:numPr>
         <w:spacing w:after="68"/>
+        <w:jc w:val="both"/>
       </w:pPr>
       <w:r>
         <w:rPr>
@@ -1285,6 +3205,7 @@
           <w:numId w:val="7"/>
         </w:numPr>
         <w:spacing w:after="68"/>
+        <w:jc w:val="both"/>
       </w:pPr>
       <w:r>
         <w:rPr>
@@ -1313,69 +3234,38 @@
           <w:numId w:val="7"/>
         </w:numPr>
         <w:spacing w:after="68"/>
-      </w:pPr>
-      <w:proofErr w:type="spellStart"/>
-      <w:r>
-        <w:rPr>
-          <w:sz w:val="23"/>
-          <w:szCs w:val="23"/>
-        </w:rPr>
+        <w:jc w:val="both"/>
+      </w:pPr>
+      <w:proofErr w:type="spellStart"/>
+      <w:r>
         <w:t>Регистрация</w:t>
       </w:r>
       <w:proofErr w:type="spellEnd"/>
       <w:r>
-        <w:rPr>
-          <w:sz w:val="23"/>
-          <w:szCs w:val="23"/>
-        </w:rPr>
         <w:t xml:space="preserve"> и </w:t>
       </w:r>
       <w:proofErr w:type="spellStart"/>
       <w:r>
-        <w:rPr>
-          <w:sz w:val="23"/>
-          <w:szCs w:val="23"/>
-        </w:rPr>
         <w:t>вписване</w:t>
       </w:r>
       <w:proofErr w:type="spellEnd"/>
       <w:r>
-        <w:rPr>
-          <w:sz w:val="23"/>
-          <w:szCs w:val="23"/>
-        </w:rPr>
-        <w:t xml:space="preserve"> </w:t>
-      </w:r>
-      <w:proofErr w:type="spellStart"/>
-      <w:r>
-        <w:rPr>
-          <w:sz w:val="23"/>
-          <w:szCs w:val="23"/>
-        </w:rPr>
+        <w:t xml:space="preserve"> </w:t>
+      </w:r>
+      <w:proofErr w:type="spellStart"/>
+      <w:r>
         <w:t>на</w:t>
       </w:r>
       <w:proofErr w:type="spellEnd"/>
       <w:r>
-        <w:rPr>
-          <w:sz w:val="23"/>
-          <w:szCs w:val="23"/>
-        </w:rPr>
-        <w:t xml:space="preserve"> </w:t>
-      </w:r>
-      <w:proofErr w:type="spellStart"/>
-      <w:r>
-        <w:rPr>
-          <w:sz w:val="23"/>
-          <w:szCs w:val="23"/>
-        </w:rPr>
+        <w:t xml:space="preserve"> </w:t>
+      </w:r>
+      <w:proofErr w:type="spellStart"/>
+      <w:r>
         <w:t>потребители</w:t>
       </w:r>
       <w:proofErr w:type="spellEnd"/>
       <w:r>
-        <w:rPr>
-          <w:sz w:val="23"/>
-          <w:szCs w:val="23"/>
-        </w:rPr>
         <w:t xml:space="preserve">; </w:t>
       </w:r>
     </w:p>
@@ -1387,524 +3277,269 @@
           <w:numId w:val="7"/>
         </w:numPr>
         <w:spacing w:after="68"/>
-      </w:pPr>
-      <w:proofErr w:type="spellStart"/>
-      <w:r>
-        <w:rPr>
-          <w:sz w:val="23"/>
-          <w:szCs w:val="23"/>
-        </w:rPr>
+        <w:jc w:val="both"/>
+      </w:pPr>
+      <w:proofErr w:type="spellStart"/>
+      <w:r>
         <w:t>Управление</w:t>
       </w:r>
       <w:proofErr w:type="spellEnd"/>
       <w:r>
-        <w:rPr>
-          <w:sz w:val="23"/>
-          <w:szCs w:val="23"/>
-        </w:rPr>
-        <w:t xml:space="preserve"> </w:t>
-      </w:r>
-      <w:proofErr w:type="spellStart"/>
-      <w:r>
-        <w:rPr>
-          <w:sz w:val="23"/>
-          <w:szCs w:val="23"/>
-        </w:rPr>
+        <w:t xml:space="preserve"> </w:t>
+      </w:r>
+      <w:proofErr w:type="spellStart"/>
+      <w:r>
         <w:t>на</w:t>
       </w:r>
       <w:proofErr w:type="spellEnd"/>
       <w:r>
-        <w:rPr>
-          <w:sz w:val="23"/>
-          <w:szCs w:val="23"/>
-        </w:rPr>
-        <w:t xml:space="preserve"> </w:t>
-      </w:r>
-      <w:proofErr w:type="spellStart"/>
-      <w:r>
-        <w:rPr>
-          <w:sz w:val="23"/>
-          <w:szCs w:val="23"/>
-        </w:rPr>
+        <w:t xml:space="preserve"> </w:t>
+      </w:r>
+      <w:proofErr w:type="spellStart"/>
+      <w:r>
         <w:t>компания</w:t>
       </w:r>
       <w:proofErr w:type="spellEnd"/>
       <w:r>
-        <w:rPr>
-          <w:sz w:val="23"/>
-          <w:szCs w:val="23"/>
-        </w:rPr>
-        <w:t xml:space="preserve"> </w:t>
-      </w:r>
-      <w:proofErr w:type="spellStart"/>
-      <w:r>
-        <w:rPr>
-          <w:sz w:val="23"/>
-          <w:szCs w:val="23"/>
-        </w:rPr>
+        <w:t xml:space="preserve"> </w:t>
+      </w:r>
+      <w:proofErr w:type="spellStart"/>
+      <w:r>
         <w:t>от</w:t>
       </w:r>
       <w:proofErr w:type="spellEnd"/>
       <w:r>
-        <w:rPr>
-          <w:sz w:val="23"/>
-          <w:szCs w:val="23"/>
-        </w:rPr>
-        <w:t xml:space="preserve"> </w:t>
-      </w:r>
-      <w:proofErr w:type="spellStart"/>
-      <w:r>
-        <w:rPr>
-          <w:sz w:val="23"/>
-          <w:szCs w:val="23"/>
-        </w:rPr>
+        <w:t xml:space="preserve"> </w:t>
+      </w:r>
+      <w:proofErr w:type="spellStart"/>
+      <w:r>
         <w:t>регистриран</w:t>
       </w:r>
       <w:proofErr w:type="spellEnd"/>
       <w:r>
-        <w:rPr>
-          <w:sz w:val="23"/>
-          <w:szCs w:val="23"/>
-        </w:rPr>
-        <w:t xml:space="preserve"> </w:t>
-      </w:r>
-      <w:proofErr w:type="spellStart"/>
-      <w:r>
-        <w:rPr>
-          <w:sz w:val="23"/>
-          <w:szCs w:val="23"/>
-        </w:rPr>
+        <w:t xml:space="preserve"> </w:t>
+      </w:r>
+      <w:proofErr w:type="spellStart"/>
+      <w:r>
         <w:t>потребител</w:t>
       </w:r>
       <w:proofErr w:type="spellEnd"/>
       <w:r>
-        <w:rPr>
-          <w:sz w:val="23"/>
-          <w:szCs w:val="23"/>
-        </w:rPr>
         <w:t xml:space="preserve"> – </w:t>
       </w:r>
       <w:proofErr w:type="spellStart"/>
       <w:r>
-        <w:rPr>
-          <w:sz w:val="23"/>
-          <w:szCs w:val="23"/>
-        </w:rPr>
         <w:t>ще</w:t>
       </w:r>
       <w:proofErr w:type="spellEnd"/>
       <w:r>
-        <w:rPr>
-          <w:sz w:val="23"/>
-          <w:szCs w:val="23"/>
-        </w:rPr>
-        <w:t xml:space="preserve"> </w:t>
-      </w:r>
-      <w:proofErr w:type="spellStart"/>
-      <w:r>
-        <w:rPr>
-          <w:sz w:val="23"/>
-          <w:szCs w:val="23"/>
-        </w:rPr>
+        <w:t xml:space="preserve"> </w:t>
+      </w:r>
+      <w:proofErr w:type="spellStart"/>
+      <w:r>
         <w:t>включва</w:t>
       </w:r>
       <w:proofErr w:type="spellEnd"/>
       <w:r>
-        <w:rPr>
-          <w:sz w:val="23"/>
-          <w:szCs w:val="23"/>
-        </w:rPr>
-        <w:t xml:space="preserve"> </w:t>
-      </w:r>
-      <w:proofErr w:type="spellStart"/>
-      <w:r>
-        <w:rPr>
-          <w:sz w:val="23"/>
-          <w:szCs w:val="23"/>
-        </w:rPr>
+        <w:t xml:space="preserve"> </w:t>
+      </w:r>
+      <w:proofErr w:type="spellStart"/>
+      <w:r>
         <w:t>възможности</w:t>
       </w:r>
       <w:proofErr w:type="spellEnd"/>
       <w:r>
-        <w:rPr>
-          <w:sz w:val="23"/>
-          <w:szCs w:val="23"/>
-        </w:rPr>
-        <w:t xml:space="preserve"> </w:t>
-      </w:r>
-      <w:proofErr w:type="spellStart"/>
-      <w:r>
-        <w:rPr>
-          <w:sz w:val="23"/>
-          <w:szCs w:val="23"/>
-        </w:rPr>
+        <w:t xml:space="preserve"> </w:t>
+      </w:r>
+      <w:proofErr w:type="spellStart"/>
+      <w:r>
         <w:t>за</w:t>
       </w:r>
       <w:proofErr w:type="spellEnd"/>
       <w:r>
-        <w:rPr>
-          <w:sz w:val="23"/>
-          <w:szCs w:val="23"/>
-        </w:rPr>
-        <w:t xml:space="preserve"> </w:t>
-      </w:r>
-      <w:r>
-        <w:rPr>
-          <w:sz w:val="23"/>
-          <w:szCs w:val="23"/>
+        <w:t xml:space="preserve"> </w:t>
+      </w:r>
+      <w:r>
+        <w:rPr>
           <w:lang w:val="bg-BG"/>
         </w:rPr>
         <w:t>преглед</w:t>
       </w:r>
       <w:r>
         <w:rPr>
-          <w:sz w:val="23"/>
-          <w:szCs w:val="23"/>
           <w:lang w:val="en-US"/>
         </w:rPr>
         <w:t>,</w:t>
       </w:r>
       <w:r>
-        <w:rPr>
-          <w:sz w:val="23"/>
-          <w:szCs w:val="23"/>
-        </w:rPr>
-        <w:t xml:space="preserve"> </w:t>
-      </w:r>
-      <w:proofErr w:type="spellStart"/>
-      <w:r>
-        <w:rPr>
-          <w:sz w:val="23"/>
-          <w:szCs w:val="23"/>
-        </w:rPr>
+        <w:t xml:space="preserve"> </w:t>
+      </w:r>
+      <w:proofErr w:type="spellStart"/>
+      <w:r>
         <w:t>създаване</w:t>
       </w:r>
       <w:proofErr w:type="spellEnd"/>
       <w:r>
-        <w:rPr>
-          <w:sz w:val="23"/>
-          <w:szCs w:val="23"/>
-        </w:rPr>
         <w:t xml:space="preserve">, </w:t>
       </w:r>
       <w:proofErr w:type="spellStart"/>
       <w:r>
-        <w:rPr>
-          <w:sz w:val="23"/>
-          <w:szCs w:val="23"/>
-        </w:rPr>
         <w:t>редактиране</w:t>
       </w:r>
       <w:proofErr w:type="spellEnd"/>
       <w:r>
-        <w:rPr>
-          <w:sz w:val="23"/>
-          <w:szCs w:val="23"/>
-        </w:rPr>
         <w:t xml:space="preserve"> и </w:t>
       </w:r>
       <w:proofErr w:type="spellStart"/>
       <w:r>
-        <w:rPr>
-          <w:sz w:val="23"/>
-          <w:szCs w:val="23"/>
-        </w:rPr>
         <w:t>изтриване</w:t>
       </w:r>
       <w:proofErr w:type="spellEnd"/>
       <w:r>
-        <w:rPr>
-          <w:sz w:val="23"/>
-          <w:szCs w:val="23"/>
-        </w:rPr>
-        <w:t xml:space="preserve"> </w:t>
-      </w:r>
-      <w:proofErr w:type="spellStart"/>
-      <w:r>
-        <w:rPr>
-          <w:sz w:val="23"/>
-          <w:szCs w:val="23"/>
-        </w:rPr>
+        <w:t xml:space="preserve"> </w:t>
+      </w:r>
+      <w:proofErr w:type="spellStart"/>
+      <w:r>
         <w:t>на</w:t>
       </w:r>
       <w:proofErr w:type="spellEnd"/>
       <w:r>
-        <w:rPr>
-          <w:sz w:val="23"/>
-          <w:szCs w:val="23"/>
-        </w:rPr>
-        <w:t xml:space="preserve"> </w:t>
-      </w:r>
-      <w:proofErr w:type="spellStart"/>
-      <w:r>
-        <w:rPr>
-          <w:sz w:val="23"/>
-          <w:szCs w:val="23"/>
-        </w:rPr>
+        <w:t xml:space="preserve"> </w:t>
+      </w:r>
+      <w:proofErr w:type="spellStart"/>
+      <w:r>
         <w:t>компания</w:t>
       </w:r>
       <w:proofErr w:type="spellEnd"/>
       <w:r>
-        <w:rPr>
-          <w:sz w:val="23"/>
-          <w:szCs w:val="23"/>
-        </w:rPr>
         <w:t xml:space="preserve">, а </w:t>
       </w:r>
       <w:proofErr w:type="spellStart"/>
       <w:r>
-        <w:rPr>
-          <w:sz w:val="23"/>
-          <w:szCs w:val="23"/>
-        </w:rPr>
         <w:t>също</w:t>
       </w:r>
       <w:proofErr w:type="spellEnd"/>
       <w:r>
-        <w:rPr>
-          <w:sz w:val="23"/>
-          <w:szCs w:val="23"/>
-        </w:rPr>
         <w:t xml:space="preserve"> и </w:t>
       </w:r>
       <w:proofErr w:type="spellStart"/>
       <w:r>
-        <w:rPr>
-          <w:sz w:val="23"/>
-          <w:szCs w:val="23"/>
-        </w:rPr>
         <w:t>осигуряване</w:t>
       </w:r>
       <w:proofErr w:type="spellEnd"/>
       <w:r>
-        <w:rPr>
-          <w:sz w:val="23"/>
-          <w:szCs w:val="23"/>
-        </w:rPr>
-        <w:t xml:space="preserve"> </w:t>
-      </w:r>
-      <w:proofErr w:type="spellStart"/>
-      <w:r>
-        <w:rPr>
-          <w:sz w:val="23"/>
-          <w:szCs w:val="23"/>
-        </w:rPr>
+        <w:t xml:space="preserve"> </w:t>
+      </w:r>
+      <w:proofErr w:type="spellStart"/>
+      <w:r>
         <w:t>на</w:t>
       </w:r>
       <w:proofErr w:type="spellEnd"/>
       <w:r>
-        <w:rPr>
-          <w:sz w:val="23"/>
-          <w:szCs w:val="23"/>
-        </w:rPr>
-        <w:t xml:space="preserve"> </w:t>
-      </w:r>
-      <w:proofErr w:type="spellStart"/>
-      <w:r>
-        <w:rPr>
-          <w:sz w:val="23"/>
-          <w:szCs w:val="23"/>
-        </w:rPr>
+        <w:t xml:space="preserve"> </w:t>
+      </w:r>
+      <w:proofErr w:type="spellStart"/>
+      <w:r>
         <w:t>достъп</w:t>
       </w:r>
       <w:proofErr w:type="spellEnd"/>
       <w:r>
-        <w:rPr>
-          <w:sz w:val="23"/>
-          <w:szCs w:val="23"/>
-        </w:rPr>
-        <w:t xml:space="preserve"> </w:t>
-      </w:r>
-      <w:proofErr w:type="spellStart"/>
-      <w:r>
-        <w:rPr>
-          <w:sz w:val="23"/>
-          <w:szCs w:val="23"/>
-        </w:rPr>
+        <w:t xml:space="preserve"> </w:t>
+      </w:r>
+      <w:proofErr w:type="spellStart"/>
+      <w:r>
         <w:t>на</w:t>
       </w:r>
       <w:proofErr w:type="spellEnd"/>
       <w:r>
-        <w:rPr>
-          <w:sz w:val="23"/>
-          <w:szCs w:val="23"/>
-        </w:rPr>
-        <w:t xml:space="preserve"> </w:t>
-      </w:r>
-      <w:proofErr w:type="spellStart"/>
-      <w:r>
-        <w:rPr>
-          <w:sz w:val="23"/>
-          <w:szCs w:val="23"/>
-        </w:rPr>
+        <w:t xml:space="preserve"> </w:t>
+      </w:r>
+      <w:proofErr w:type="spellStart"/>
+      <w:r>
         <w:t>други</w:t>
       </w:r>
       <w:proofErr w:type="spellEnd"/>
       <w:r>
-        <w:rPr>
-          <w:sz w:val="23"/>
-          <w:szCs w:val="23"/>
-        </w:rPr>
-        <w:t xml:space="preserve"> </w:t>
-      </w:r>
-      <w:proofErr w:type="spellStart"/>
-      <w:r>
-        <w:rPr>
-          <w:sz w:val="23"/>
-          <w:szCs w:val="23"/>
-        </w:rPr>
+        <w:t xml:space="preserve"> </w:t>
+      </w:r>
+      <w:proofErr w:type="spellStart"/>
+      <w:r>
         <w:t>оторизирани</w:t>
       </w:r>
       <w:proofErr w:type="spellEnd"/>
       <w:r>
-        <w:rPr>
-          <w:sz w:val="23"/>
-          <w:szCs w:val="23"/>
-        </w:rPr>
-        <w:t xml:space="preserve"> </w:t>
-      </w:r>
-      <w:proofErr w:type="spellStart"/>
-      <w:r>
-        <w:rPr>
-          <w:sz w:val="23"/>
-          <w:szCs w:val="23"/>
-        </w:rPr>
+        <w:t xml:space="preserve"> </w:t>
+      </w:r>
+      <w:proofErr w:type="spellStart"/>
+      <w:r>
         <w:t>потребители</w:t>
       </w:r>
       <w:proofErr w:type="spellEnd"/>
       <w:r>
-        <w:rPr>
-          <w:sz w:val="23"/>
-          <w:szCs w:val="23"/>
-        </w:rPr>
-        <w:t xml:space="preserve"> </w:t>
-      </w:r>
-      <w:proofErr w:type="spellStart"/>
-      <w:r>
-        <w:rPr>
-          <w:sz w:val="23"/>
-          <w:szCs w:val="23"/>
-        </w:rPr>
+        <w:t xml:space="preserve"> </w:t>
+      </w:r>
+      <w:proofErr w:type="spellStart"/>
+      <w:r>
         <w:t>до</w:t>
       </w:r>
       <w:proofErr w:type="spellEnd"/>
       <w:r>
-        <w:rPr>
-          <w:sz w:val="23"/>
-          <w:szCs w:val="23"/>
-        </w:rPr>
-        <w:t xml:space="preserve"> </w:t>
-      </w:r>
-      <w:proofErr w:type="spellStart"/>
-      <w:r>
-        <w:rPr>
-          <w:sz w:val="23"/>
-          <w:szCs w:val="23"/>
-        </w:rPr>
+        <w:t xml:space="preserve"> </w:t>
+      </w:r>
+      <w:proofErr w:type="spellStart"/>
+      <w:r>
         <w:t>данните</w:t>
       </w:r>
       <w:proofErr w:type="spellEnd"/>
       <w:r>
-        <w:rPr>
-          <w:sz w:val="23"/>
-          <w:szCs w:val="23"/>
-        </w:rPr>
-        <w:t xml:space="preserve"> </w:t>
-      </w:r>
-      <w:proofErr w:type="spellStart"/>
-      <w:r>
-        <w:rPr>
-          <w:sz w:val="23"/>
-          <w:szCs w:val="23"/>
-        </w:rPr>
+        <w:t xml:space="preserve"> </w:t>
+      </w:r>
+      <w:proofErr w:type="spellStart"/>
+      <w:r>
         <w:t>за</w:t>
       </w:r>
       <w:proofErr w:type="spellEnd"/>
       <w:r>
-        <w:rPr>
-          <w:sz w:val="23"/>
-          <w:szCs w:val="23"/>
-        </w:rPr>
-        <w:t xml:space="preserve"> </w:t>
-      </w:r>
-      <w:proofErr w:type="spellStart"/>
-      <w:r>
-        <w:rPr>
-          <w:sz w:val="23"/>
-          <w:szCs w:val="23"/>
-        </w:rPr>
+        <w:t xml:space="preserve"> </w:t>
+      </w:r>
+      <w:proofErr w:type="spellStart"/>
+      <w:r>
         <w:t>компанията</w:t>
       </w:r>
       <w:proofErr w:type="spellEnd"/>
       <w:r>
-        <w:rPr>
-          <w:sz w:val="23"/>
-          <w:szCs w:val="23"/>
-        </w:rPr>
         <w:t xml:space="preserve">, </w:t>
       </w:r>
       <w:proofErr w:type="spellStart"/>
       <w:r>
-        <w:rPr>
-          <w:sz w:val="23"/>
-          <w:szCs w:val="23"/>
-        </w:rPr>
         <w:t>нейните</w:t>
       </w:r>
       <w:proofErr w:type="spellEnd"/>
       <w:r>
-        <w:rPr>
-          <w:sz w:val="23"/>
-          <w:szCs w:val="23"/>
-        </w:rPr>
-        <w:t xml:space="preserve"> </w:t>
-      </w:r>
-      <w:proofErr w:type="spellStart"/>
-      <w:r>
-        <w:rPr>
-          <w:sz w:val="23"/>
-          <w:szCs w:val="23"/>
-        </w:rPr>
+        <w:t xml:space="preserve"> </w:t>
+      </w:r>
+      <w:proofErr w:type="spellStart"/>
+      <w:r>
         <w:t>превозни</w:t>
       </w:r>
       <w:proofErr w:type="spellEnd"/>
       <w:r>
-        <w:rPr>
-          <w:sz w:val="23"/>
-          <w:szCs w:val="23"/>
-        </w:rPr>
-        <w:t xml:space="preserve"> </w:t>
-      </w:r>
-      <w:proofErr w:type="spellStart"/>
-      <w:r>
-        <w:rPr>
-          <w:sz w:val="23"/>
-          <w:szCs w:val="23"/>
-        </w:rPr>
+        <w:t xml:space="preserve"> </w:t>
+      </w:r>
+      <w:proofErr w:type="spellStart"/>
+      <w:r>
         <w:t>средства</w:t>
       </w:r>
       <w:proofErr w:type="spellEnd"/>
       <w:r>
-        <w:rPr>
-          <w:sz w:val="23"/>
-          <w:szCs w:val="23"/>
-        </w:rPr>
         <w:t xml:space="preserve"> и </w:t>
       </w:r>
       <w:proofErr w:type="spellStart"/>
       <w:r>
-        <w:rPr>
-          <w:sz w:val="23"/>
-          <w:szCs w:val="23"/>
-        </w:rPr>
         <w:t>шофьори</w:t>
       </w:r>
       <w:proofErr w:type="spellEnd"/>
       <w:r>
-        <w:rPr>
-          <w:sz w:val="23"/>
-          <w:szCs w:val="23"/>
-        </w:rPr>
         <w:t xml:space="preserve">; </w:t>
       </w:r>
     </w:p>
@@ -1916,308 +3551,159 @@
           <w:numId w:val="7"/>
         </w:numPr>
         <w:spacing w:after="68"/>
-      </w:pPr>
-      <w:proofErr w:type="spellStart"/>
-      <w:r>
-        <w:rPr>
-          <w:sz w:val="23"/>
-          <w:szCs w:val="23"/>
-        </w:rPr>
+        <w:jc w:val="both"/>
+      </w:pPr>
+      <w:proofErr w:type="spellStart"/>
+      <w:r>
         <w:t>Управление</w:t>
       </w:r>
       <w:proofErr w:type="spellEnd"/>
       <w:r>
-        <w:rPr>
-          <w:sz w:val="23"/>
-          <w:szCs w:val="23"/>
-        </w:rPr>
-        <w:t xml:space="preserve"> </w:t>
-      </w:r>
-      <w:proofErr w:type="spellStart"/>
-      <w:r>
-        <w:rPr>
-          <w:sz w:val="23"/>
-          <w:szCs w:val="23"/>
-        </w:rPr>
+        <w:t xml:space="preserve"> </w:t>
+      </w:r>
+      <w:proofErr w:type="spellStart"/>
+      <w:r>
         <w:t>на</w:t>
       </w:r>
       <w:proofErr w:type="spellEnd"/>
       <w:r>
-        <w:rPr>
-          <w:sz w:val="23"/>
-          <w:szCs w:val="23"/>
-        </w:rPr>
-        <w:t xml:space="preserve"> </w:t>
-      </w:r>
-      <w:proofErr w:type="spellStart"/>
-      <w:r>
-        <w:rPr>
-          <w:sz w:val="23"/>
-          <w:szCs w:val="23"/>
-        </w:rPr>
+        <w:t xml:space="preserve"> </w:t>
+      </w:r>
+      <w:proofErr w:type="spellStart"/>
+      <w:r>
         <w:t>превозни</w:t>
       </w:r>
       <w:proofErr w:type="spellEnd"/>
       <w:r>
-        <w:rPr>
-          <w:sz w:val="23"/>
-          <w:szCs w:val="23"/>
-        </w:rPr>
-        <w:t xml:space="preserve"> </w:t>
-      </w:r>
-      <w:proofErr w:type="spellStart"/>
-      <w:r>
-        <w:rPr>
-          <w:sz w:val="23"/>
-          <w:szCs w:val="23"/>
-        </w:rPr>
+        <w:t xml:space="preserve"> </w:t>
+      </w:r>
+      <w:proofErr w:type="spellStart"/>
+      <w:r>
         <w:t>средства</w:t>
       </w:r>
       <w:proofErr w:type="spellEnd"/>
       <w:r>
-        <w:rPr>
-          <w:sz w:val="23"/>
-          <w:szCs w:val="23"/>
-        </w:rPr>
         <w:t xml:space="preserve"> и </w:t>
       </w:r>
       <w:proofErr w:type="spellStart"/>
       <w:r>
-        <w:rPr>
-          <w:sz w:val="23"/>
-          <w:szCs w:val="23"/>
-        </w:rPr>
         <w:t>шофьори</w:t>
       </w:r>
       <w:proofErr w:type="spellEnd"/>
       <w:r>
-        <w:rPr>
-          <w:sz w:val="23"/>
-          <w:szCs w:val="23"/>
-        </w:rPr>
         <w:t xml:space="preserve"> – </w:t>
       </w:r>
       <w:proofErr w:type="spellStart"/>
       <w:r>
-        <w:rPr>
-          <w:sz w:val="23"/>
-          <w:szCs w:val="23"/>
-        </w:rPr>
         <w:t>функционалности</w:t>
       </w:r>
       <w:proofErr w:type="spellEnd"/>
       <w:r>
-        <w:rPr>
-          <w:sz w:val="23"/>
-          <w:szCs w:val="23"/>
-        </w:rPr>
-        <w:t xml:space="preserve"> </w:t>
-      </w:r>
-      <w:proofErr w:type="spellStart"/>
-      <w:r>
-        <w:rPr>
-          <w:sz w:val="23"/>
-          <w:szCs w:val="23"/>
-        </w:rPr>
+        <w:t xml:space="preserve"> </w:t>
+      </w:r>
+      <w:proofErr w:type="spellStart"/>
+      <w:r>
         <w:t>за</w:t>
       </w:r>
       <w:proofErr w:type="spellEnd"/>
       <w:r>
-        <w:rPr>
-          <w:sz w:val="23"/>
-          <w:szCs w:val="23"/>
-        </w:rPr>
-        <w:t xml:space="preserve"> </w:t>
-      </w:r>
-      <w:r>
-        <w:rPr>
-          <w:sz w:val="23"/>
-          <w:szCs w:val="23"/>
+        <w:t xml:space="preserve"> </w:t>
+      </w:r>
+      <w:r>
+        <w:rPr>
           <w:lang w:val="bg-BG"/>
         </w:rPr>
         <w:t>преглед,</w:t>
       </w:r>
       <w:r>
-        <w:rPr>
-          <w:sz w:val="23"/>
-          <w:szCs w:val="23"/>
-        </w:rPr>
-        <w:t xml:space="preserve"> </w:t>
-      </w:r>
-      <w:proofErr w:type="spellStart"/>
-      <w:r>
-        <w:rPr>
-          <w:sz w:val="23"/>
-          <w:szCs w:val="23"/>
-        </w:rPr>
+        <w:t xml:space="preserve"> </w:t>
+      </w:r>
+      <w:proofErr w:type="spellStart"/>
+      <w:r>
         <w:t>създаване</w:t>
       </w:r>
       <w:proofErr w:type="spellEnd"/>
       <w:r>
-        <w:rPr>
-          <w:sz w:val="23"/>
-          <w:szCs w:val="23"/>
-        </w:rPr>
         <w:t xml:space="preserve">, </w:t>
       </w:r>
       <w:proofErr w:type="spellStart"/>
       <w:r>
-        <w:rPr>
-          <w:sz w:val="23"/>
-          <w:szCs w:val="23"/>
-        </w:rPr>
         <w:t>редактиране</w:t>
       </w:r>
       <w:proofErr w:type="spellEnd"/>
       <w:r>
-        <w:rPr>
-          <w:sz w:val="23"/>
-          <w:szCs w:val="23"/>
-        </w:rPr>
         <w:t xml:space="preserve"> и </w:t>
       </w:r>
       <w:proofErr w:type="spellStart"/>
       <w:r>
-        <w:rPr>
-          <w:sz w:val="23"/>
-          <w:szCs w:val="23"/>
-        </w:rPr>
         <w:t>изтриване</w:t>
       </w:r>
       <w:proofErr w:type="spellEnd"/>
       <w:r>
-        <w:rPr>
-          <w:sz w:val="23"/>
-          <w:szCs w:val="23"/>
-        </w:rPr>
-        <w:t xml:space="preserve"> </w:t>
-      </w:r>
-      <w:proofErr w:type="spellStart"/>
-      <w:r>
-        <w:rPr>
-          <w:sz w:val="23"/>
-          <w:szCs w:val="23"/>
-        </w:rPr>
+        <w:t xml:space="preserve"> </w:t>
+      </w:r>
+      <w:proofErr w:type="spellStart"/>
+      <w:r>
         <w:t>на</w:t>
       </w:r>
       <w:proofErr w:type="spellEnd"/>
       <w:r>
-        <w:rPr>
-          <w:sz w:val="23"/>
-          <w:szCs w:val="23"/>
-        </w:rPr>
-        <w:t xml:space="preserve"> </w:t>
-      </w:r>
-      <w:proofErr w:type="spellStart"/>
-      <w:r>
-        <w:rPr>
-          <w:sz w:val="23"/>
-          <w:szCs w:val="23"/>
-        </w:rPr>
+        <w:t xml:space="preserve"> </w:t>
+      </w:r>
+      <w:proofErr w:type="spellStart"/>
+      <w:r>
         <w:t>автомобили</w:t>
       </w:r>
       <w:proofErr w:type="spellEnd"/>
       <w:r>
-        <w:rPr>
-          <w:sz w:val="23"/>
-          <w:szCs w:val="23"/>
-        </w:rPr>
         <w:t xml:space="preserve"> и </w:t>
       </w:r>
       <w:proofErr w:type="spellStart"/>
       <w:r>
-        <w:rPr>
-          <w:sz w:val="23"/>
-          <w:szCs w:val="23"/>
-        </w:rPr>
         <w:t>шофьори</w:t>
       </w:r>
       <w:proofErr w:type="spellEnd"/>
       <w:r>
-        <w:rPr>
-          <w:sz w:val="23"/>
-          <w:szCs w:val="23"/>
-        </w:rPr>
-        <w:t xml:space="preserve"> </w:t>
-      </w:r>
-      <w:proofErr w:type="spellStart"/>
-      <w:r>
-        <w:rPr>
-          <w:sz w:val="23"/>
-          <w:szCs w:val="23"/>
-        </w:rPr>
+        <w:t xml:space="preserve"> </w:t>
+      </w:r>
+      <w:proofErr w:type="spellStart"/>
+      <w:r>
         <w:t>към</w:t>
       </w:r>
       <w:proofErr w:type="spellEnd"/>
       <w:r>
-        <w:rPr>
-          <w:sz w:val="23"/>
-          <w:szCs w:val="23"/>
-        </w:rPr>
-        <w:t xml:space="preserve"> </w:t>
-      </w:r>
-      <w:proofErr w:type="spellStart"/>
-      <w:r>
-        <w:rPr>
-          <w:sz w:val="23"/>
-          <w:szCs w:val="23"/>
-        </w:rPr>
+        <w:t xml:space="preserve"> </w:t>
+      </w:r>
+      <w:proofErr w:type="spellStart"/>
+      <w:r>
         <w:t>компания</w:t>
       </w:r>
       <w:proofErr w:type="spellEnd"/>
       <w:r>
-        <w:rPr>
-          <w:sz w:val="23"/>
-          <w:szCs w:val="23"/>
-        </w:rPr>
-        <w:t xml:space="preserve"> </w:t>
-      </w:r>
-      <w:proofErr w:type="spellStart"/>
-      <w:r>
-        <w:rPr>
-          <w:sz w:val="23"/>
-          <w:szCs w:val="23"/>
-        </w:rPr>
+        <w:t xml:space="preserve"> </w:t>
+      </w:r>
+      <w:proofErr w:type="spellStart"/>
+      <w:r>
         <w:t>от</w:t>
       </w:r>
       <w:proofErr w:type="spellEnd"/>
       <w:r>
-        <w:rPr>
-          <w:sz w:val="23"/>
-          <w:szCs w:val="23"/>
-        </w:rPr>
-        <w:t xml:space="preserve"> </w:t>
-      </w:r>
-      <w:proofErr w:type="spellStart"/>
-      <w:r>
-        <w:rPr>
-          <w:sz w:val="23"/>
-          <w:szCs w:val="23"/>
-        </w:rPr>
+        <w:t xml:space="preserve"> </w:t>
+      </w:r>
+      <w:proofErr w:type="spellStart"/>
+      <w:r>
         <w:t>оторизиран</w:t>
       </w:r>
       <w:proofErr w:type="spellEnd"/>
       <w:r>
-        <w:rPr>
-          <w:sz w:val="23"/>
-          <w:szCs w:val="23"/>
-        </w:rPr>
-        <w:t xml:space="preserve"> </w:t>
-      </w:r>
-      <w:proofErr w:type="spellStart"/>
-      <w:r>
-        <w:rPr>
-          <w:sz w:val="23"/>
-          <w:szCs w:val="23"/>
-        </w:rPr>
+        <w:t xml:space="preserve"> </w:t>
+      </w:r>
+      <w:proofErr w:type="spellStart"/>
+      <w:r>
         <w:t>потребител</w:t>
       </w:r>
       <w:proofErr w:type="spellEnd"/>
       <w:r>
-        <w:rPr>
-          <w:sz w:val="23"/>
-          <w:szCs w:val="23"/>
-        </w:rPr>
         <w:t xml:space="preserve">; </w:t>
       </w:r>
     </w:p>
@@ -2229,147 +3715,80 @@
           <w:numId w:val="7"/>
         </w:numPr>
         <w:spacing w:after="68"/>
-      </w:pPr>
-      <w:proofErr w:type="spellStart"/>
-      <w:r>
-        <w:rPr>
-          <w:sz w:val="23"/>
-          <w:szCs w:val="23"/>
-        </w:rPr>
+        <w:jc w:val="both"/>
+      </w:pPr>
+      <w:proofErr w:type="spellStart"/>
+      <w:r>
         <w:t>Модул</w:t>
       </w:r>
       <w:proofErr w:type="spellEnd"/>
       <w:r>
-        <w:rPr>
-          <w:sz w:val="23"/>
-          <w:szCs w:val="23"/>
-        </w:rPr>
-        <w:t xml:space="preserve"> </w:t>
-      </w:r>
-      <w:proofErr w:type="spellStart"/>
-      <w:r>
-        <w:rPr>
-          <w:sz w:val="23"/>
-          <w:szCs w:val="23"/>
-        </w:rPr>
+        <w:t xml:space="preserve"> </w:t>
+      </w:r>
+      <w:proofErr w:type="spellStart"/>
+      <w:r>
         <w:t>за</w:t>
       </w:r>
       <w:proofErr w:type="spellEnd"/>
       <w:r>
-        <w:rPr>
-          <w:sz w:val="23"/>
-          <w:szCs w:val="23"/>
-        </w:rPr>
-        <w:t xml:space="preserve"> </w:t>
-      </w:r>
-      <w:proofErr w:type="spellStart"/>
-      <w:r>
-        <w:rPr>
-          <w:sz w:val="23"/>
-          <w:szCs w:val="23"/>
-        </w:rPr>
+        <w:t xml:space="preserve"> </w:t>
+      </w:r>
+      <w:proofErr w:type="spellStart"/>
+      <w:r>
         <w:t>поддръжка</w:t>
       </w:r>
       <w:proofErr w:type="spellEnd"/>
       <w:r>
-        <w:rPr>
-          <w:sz w:val="23"/>
-          <w:szCs w:val="23"/>
-        </w:rPr>
-        <w:t xml:space="preserve"> </w:t>
-      </w:r>
-      <w:proofErr w:type="spellStart"/>
-      <w:r>
-        <w:rPr>
-          <w:sz w:val="23"/>
-          <w:szCs w:val="23"/>
-        </w:rPr>
+        <w:t xml:space="preserve"> </w:t>
+      </w:r>
+      <w:proofErr w:type="spellStart"/>
+      <w:r>
         <w:t>на</w:t>
       </w:r>
       <w:proofErr w:type="spellEnd"/>
       <w:r>
-        <w:rPr>
-          <w:sz w:val="23"/>
-          <w:szCs w:val="23"/>
-        </w:rPr>
-        <w:t xml:space="preserve"> </w:t>
-      </w:r>
-      <w:proofErr w:type="spellStart"/>
-      <w:r>
-        <w:rPr>
-          <w:sz w:val="23"/>
-          <w:szCs w:val="23"/>
-        </w:rPr>
+        <w:t xml:space="preserve"> </w:t>
+      </w:r>
+      <w:proofErr w:type="spellStart"/>
+      <w:r>
         <w:t>автомобилите</w:t>
       </w:r>
       <w:proofErr w:type="spellEnd"/>
       <w:r>
-        <w:rPr>
-          <w:sz w:val="23"/>
-          <w:szCs w:val="23"/>
-        </w:rPr>
         <w:t xml:space="preserve"> – </w:t>
       </w:r>
       <w:proofErr w:type="spellStart"/>
       <w:r>
-        <w:rPr>
-          <w:sz w:val="23"/>
-          <w:szCs w:val="23"/>
-        </w:rPr>
         <w:t>ще</w:t>
       </w:r>
       <w:proofErr w:type="spellEnd"/>
       <w:r>
-        <w:rPr>
-          <w:sz w:val="23"/>
-          <w:szCs w:val="23"/>
-        </w:rPr>
-        <w:t xml:space="preserve"> </w:t>
-      </w:r>
-      <w:proofErr w:type="spellStart"/>
-      <w:r>
-        <w:rPr>
-          <w:sz w:val="23"/>
-          <w:szCs w:val="23"/>
-        </w:rPr>
+        <w:t xml:space="preserve"> </w:t>
+      </w:r>
+      <w:proofErr w:type="spellStart"/>
+      <w:r>
         <w:t>дава</w:t>
       </w:r>
       <w:proofErr w:type="spellEnd"/>
       <w:r>
-        <w:rPr>
-          <w:sz w:val="23"/>
-          <w:szCs w:val="23"/>
-        </w:rPr>
-        <w:t xml:space="preserve"> </w:t>
-      </w:r>
-      <w:proofErr w:type="spellStart"/>
-      <w:r>
-        <w:rPr>
-          <w:sz w:val="23"/>
-          <w:szCs w:val="23"/>
-        </w:rPr>
+        <w:t xml:space="preserve"> </w:t>
+      </w:r>
+      <w:proofErr w:type="spellStart"/>
+      <w:r>
         <w:t>възможност</w:t>
       </w:r>
       <w:proofErr w:type="spellEnd"/>
       <w:r>
-        <w:rPr>
-          <w:sz w:val="23"/>
-          <w:szCs w:val="23"/>
-        </w:rPr>
-        <w:t xml:space="preserve"> </w:t>
-      </w:r>
-      <w:r>
-        <w:rPr>
-          <w:sz w:val="23"/>
-          <w:szCs w:val="23"/>
+        <w:t xml:space="preserve"> </w:t>
+      </w:r>
+      <w:r>
+        <w:rPr>
           <w:lang w:val="bg-BG"/>
         </w:rPr>
         <w:t>за преглед, създаване</w:t>
       </w:r>
       <w:r>
         <w:rPr>
-          <w:sz w:val="23"/>
-          <w:szCs w:val="23"/>
           <w:lang w:val="en-US"/>
         </w:rPr>
         <w:t xml:space="preserve">, </w:t>
@@ -2377,8 +3796,6 @@
       <w:proofErr w:type="spellStart"/>
       <w:r>
         <w:rPr>
-          <w:sz w:val="23"/>
-          <w:szCs w:val="23"/>
           <w:lang w:val="bg-BG"/>
         </w:rPr>
         <w:t>редактирене</w:t>
@@ -2386,32 +3803,24 @@
       <w:proofErr w:type="spellEnd"/>
       <w:r>
         <w:rPr>
-          <w:sz w:val="23"/>
-          <w:szCs w:val="23"/>
           <w:lang w:val="en-US"/>
         </w:rPr>
         <w:t xml:space="preserve">, </w:t>
       </w:r>
       <w:r>
         <w:rPr>
-          <w:sz w:val="23"/>
-          <w:szCs w:val="23"/>
           <w:lang w:val="bg-BG"/>
         </w:rPr>
         <w:t>изтриване</w:t>
       </w:r>
       <w:r>
         <w:rPr>
-          <w:sz w:val="23"/>
-          <w:szCs w:val="23"/>
-          <w:lang w:val="en-US"/>
-        </w:rPr>
-        <w:t xml:space="preserve"> </w:t>
-      </w:r>
-      <w:r>
-        <w:rPr>
-          <w:sz w:val="23"/>
-          <w:szCs w:val="23"/>
+          <w:lang w:val="en-US"/>
+        </w:rPr>
+        <w:t xml:space="preserve"> </w:t>
+      </w:r>
+      <w:r>
+        <w:rPr>
           <w:lang w:val="bg-BG"/>
         </w:rPr>
         <w:t xml:space="preserve">и </w:t>
@@ -2419,8 +3828,6 @@
       <w:proofErr w:type="gramStart"/>
       <w:r>
         <w:rPr>
-          <w:sz w:val="23"/>
-          <w:szCs w:val="23"/>
           <w:lang w:val="bg-BG"/>
         </w:rPr>
         <w:t>филтрация  на</w:t>
@@ -2428,537 +3835,277 @@
       <w:proofErr w:type="gramEnd"/>
       <w:r>
         <w:rPr>
-          <w:sz w:val="23"/>
-          <w:szCs w:val="23"/>
-          <w:lang w:val="bg-BG"/>
-        </w:rPr>
-        <w:t xml:space="preserve"> </w:t>
-      </w:r>
-      <w:proofErr w:type="spellStart"/>
-      <w:r>
-        <w:rPr>
-          <w:sz w:val="23"/>
-          <w:szCs w:val="23"/>
-        </w:rPr>
+          <w:lang w:val="bg-BG"/>
+        </w:rPr>
+        <w:t xml:space="preserve"> </w:t>
+      </w:r>
+      <w:proofErr w:type="spellStart"/>
+      <w:r>
         <w:t>дейности</w:t>
       </w:r>
       <w:proofErr w:type="spellEnd"/>
       <w:r>
-        <w:rPr>
-          <w:sz w:val="23"/>
-          <w:szCs w:val="23"/>
-        </w:rPr>
-        <w:t xml:space="preserve"> </w:t>
-      </w:r>
-      <w:proofErr w:type="spellStart"/>
-      <w:r>
-        <w:rPr>
-          <w:sz w:val="23"/>
-          <w:szCs w:val="23"/>
-        </w:rPr>
+        <w:t xml:space="preserve"> </w:t>
+      </w:r>
+      <w:proofErr w:type="spellStart"/>
+      <w:r>
         <w:t>по</w:t>
       </w:r>
       <w:proofErr w:type="spellEnd"/>
       <w:r>
-        <w:rPr>
-          <w:sz w:val="23"/>
-          <w:szCs w:val="23"/>
-        </w:rPr>
-        <w:t xml:space="preserve"> </w:t>
-      </w:r>
-      <w:proofErr w:type="spellStart"/>
-      <w:r>
-        <w:rPr>
-          <w:sz w:val="23"/>
-          <w:szCs w:val="23"/>
-        </w:rPr>
+        <w:t xml:space="preserve"> </w:t>
+      </w:r>
+      <w:proofErr w:type="spellStart"/>
+      <w:r>
         <w:t>поддръжката</w:t>
       </w:r>
       <w:proofErr w:type="spellEnd"/>
       <w:r>
-        <w:rPr>
-          <w:sz w:val="23"/>
-          <w:szCs w:val="23"/>
-        </w:rPr>
-        <w:t xml:space="preserve"> </w:t>
-      </w:r>
-      <w:proofErr w:type="spellStart"/>
-      <w:r>
-        <w:rPr>
-          <w:sz w:val="23"/>
-          <w:szCs w:val="23"/>
-        </w:rPr>
+        <w:t xml:space="preserve"> </w:t>
+      </w:r>
+      <w:proofErr w:type="spellStart"/>
+      <w:r>
         <w:t>на</w:t>
       </w:r>
       <w:proofErr w:type="spellEnd"/>
       <w:r>
-        <w:rPr>
-          <w:sz w:val="23"/>
-          <w:szCs w:val="23"/>
-        </w:rPr>
-        <w:t xml:space="preserve"> </w:t>
-      </w:r>
-      <w:proofErr w:type="spellStart"/>
-      <w:r>
-        <w:rPr>
-          <w:sz w:val="23"/>
-          <w:szCs w:val="23"/>
-        </w:rPr>
+        <w:t xml:space="preserve"> </w:t>
+      </w:r>
+      <w:proofErr w:type="spellStart"/>
+      <w:r>
         <w:t>автомобилите</w:t>
       </w:r>
       <w:proofErr w:type="spellEnd"/>
       <w:r>
-        <w:rPr>
-          <w:sz w:val="23"/>
-          <w:szCs w:val="23"/>
-        </w:rPr>
         <w:t xml:space="preserve"> (</w:t>
       </w:r>
       <w:proofErr w:type="spellStart"/>
       <w:r>
-        <w:rPr>
-          <w:sz w:val="23"/>
-          <w:szCs w:val="23"/>
-        </w:rPr>
         <w:t>например</w:t>
       </w:r>
       <w:proofErr w:type="spellEnd"/>
       <w:r>
-        <w:rPr>
-          <w:sz w:val="23"/>
-          <w:szCs w:val="23"/>
-        </w:rPr>
-        <w:t xml:space="preserve"> </w:t>
-      </w:r>
-      <w:proofErr w:type="spellStart"/>
-      <w:r>
-        <w:rPr>
-          <w:sz w:val="23"/>
-          <w:szCs w:val="23"/>
-        </w:rPr>
+        <w:t xml:space="preserve"> </w:t>
+      </w:r>
+      <w:proofErr w:type="spellStart"/>
+      <w:r>
         <w:t>като</w:t>
       </w:r>
       <w:proofErr w:type="spellEnd"/>
       <w:r>
-        <w:rPr>
-          <w:sz w:val="23"/>
-          <w:szCs w:val="23"/>
-        </w:rPr>
-        <w:t xml:space="preserve"> </w:t>
-      </w:r>
-      <w:proofErr w:type="spellStart"/>
-      <w:r>
-        <w:rPr>
-          <w:sz w:val="23"/>
-          <w:szCs w:val="23"/>
-        </w:rPr>
+        <w:t xml:space="preserve"> </w:t>
+      </w:r>
+      <w:proofErr w:type="spellStart"/>
+      <w:r>
         <w:t>смяна</w:t>
       </w:r>
       <w:proofErr w:type="spellEnd"/>
       <w:r>
-        <w:rPr>
-          <w:sz w:val="23"/>
-          <w:szCs w:val="23"/>
-        </w:rPr>
-        <w:t xml:space="preserve"> </w:t>
-      </w:r>
-      <w:proofErr w:type="spellStart"/>
-      <w:r>
-        <w:rPr>
-          <w:sz w:val="23"/>
-          <w:szCs w:val="23"/>
-        </w:rPr>
+        <w:t xml:space="preserve"> </w:t>
+      </w:r>
+      <w:proofErr w:type="spellStart"/>
+      <w:r>
         <w:t>на</w:t>
       </w:r>
       <w:proofErr w:type="spellEnd"/>
       <w:r>
-        <w:rPr>
-          <w:sz w:val="23"/>
-          <w:szCs w:val="23"/>
-        </w:rPr>
-        <w:t xml:space="preserve"> </w:t>
-      </w:r>
-      <w:proofErr w:type="spellStart"/>
-      <w:r>
-        <w:rPr>
-          <w:sz w:val="23"/>
-          <w:szCs w:val="23"/>
-        </w:rPr>
+        <w:t xml:space="preserve"> </w:t>
+      </w:r>
+      <w:proofErr w:type="spellStart"/>
+      <w:r>
         <w:t>масло</w:t>
       </w:r>
       <w:proofErr w:type="spellEnd"/>
       <w:r>
-        <w:rPr>
-          <w:sz w:val="23"/>
-          <w:szCs w:val="23"/>
-        </w:rPr>
         <w:t xml:space="preserve">, </w:t>
       </w:r>
       <w:proofErr w:type="spellStart"/>
       <w:r>
-        <w:rPr>
-          <w:sz w:val="23"/>
-          <w:szCs w:val="23"/>
-        </w:rPr>
         <w:t>ангренажен</w:t>
       </w:r>
       <w:proofErr w:type="spellEnd"/>
       <w:r>
-        <w:rPr>
-          <w:sz w:val="23"/>
-          <w:szCs w:val="23"/>
-        </w:rPr>
-        <w:t xml:space="preserve"> </w:t>
-      </w:r>
-      <w:proofErr w:type="spellStart"/>
-      <w:r>
-        <w:rPr>
-          <w:sz w:val="23"/>
-          <w:szCs w:val="23"/>
-        </w:rPr>
+        <w:t xml:space="preserve"> </w:t>
+      </w:r>
+      <w:proofErr w:type="spellStart"/>
+      <w:r>
         <w:t>ремък</w:t>
       </w:r>
       <w:proofErr w:type="spellEnd"/>
       <w:r>
-        <w:rPr>
-          <w:sz w:val="23"/>
-          <w:szCs w:val="23"/>
-        </w:rPr>
         <w:t xml:space="preserve"> и </w:t>
       </w:r>
       <w:proofErr w:type="spellStart"/>
       <w:r>
-        <w:rPr>
-          <w:sz w:val="23"/>
-          <w:szCs w:val="23"/>
-        </w:rPr>
         <w:t>други</w:t>
       </w:r>
       <w:proofErr w:type="spellEnd"/>
       <w:r>
-        <w:rPr>
-          <w:sz w:val="23"/>
-          <w:szCs w:val="23"/>
-        </w:rPr>
         <w:t xml:space="preserve">). </w:t>
       </w:r>
       <w:proofErr w:type="spellStart"/>
       <w:r>
-        <w:rPr>
-          <w:sz w:val="23"/>
-          <w:szCs w:val="23"/>
-        </w:rPr>
         <w:t>Въз</w:t>
       </w:r>
       <w:proofErr w:type="spellEnd"/>
       <w:r>
-        <w:rPr>
-          <w:sz w:val="23"/>
-          <w:szCs w:val="23"/>
-        </w:rPr>
-        <w:t xml:space="preserve"> </w:t>
-      </w:r>
-      <w:proofErr w:type="spellStart"/>
-      <w:r>
-        <w:rPr>
-          <w:sz w:val="23"/>
-          <w:szCs w:val="23"/>
-        </w:rPr>
+        <w:t xml:space="preserve"> </w:t>
+      </w:r>
+      <w:proofErr w:type="spellStart"/>
+      <w:r>
         <w:t>основа</w:t>
       </w:r>
       <w:proofErr w:type="spellEnd"/>
       <w:r>
-        <w:rPr>
-          <w:sz w:val="23"/>
-          <w:szCs w:val="23"/>
-        </w:rPr>
-        <w:t xml:space="preserve"> </w:t>
-      </w:r>
-      <w:proofErr w:type="spellStart"/>
-      <w:r>
-        <w:rPr>
-          <w:sz w:val="23"/>
-          <w:szCs w:val="23"/>
-        </w:rPr>
+        <w:t xml:space="preserve"> </w:t>
+      </w:r>
+      <w:proofErr w:type="spellStart"/>
+      <w:r>
         <w:t>на</w:t>
       </w:r>
       <w:proofErr w:type="spellEnd"/>
       <w:r>
-        <w:rPr>
-          <w:sz w:val="23"/>
-          <w:szCs w:val="23"/>
-        </w:rPr>
-        <w:t xml:space="preserve"> </w:t>
-      </w:r>
-      <w:proofErr w:type="spellStart"/>
-      <w:r>
-        <w:rPr>
-          <w:sz w:val="23"/>
-          <w:szCs w:val="23"/>
-        </w:rPr>
+        <w:t xml:space="preserve"> </w:t>
+      </w:r>
+      <w:proofErr w:type="spellStart"/>
+      <w:r>
         <w:t>посочени</w:t>
       </w:r>
       <w:proofErr w:type="spellEnd"/>
       <w:r>
-        <w:rPr>
-          <w:sz w:val="23"/>
-          <w:szCs w:val="23"/>
-        </w:rPr>
-        <w:t xml:space="preserve"> </w:t>
-      </w:r>
-      <w:proofErr w:type="spellStart"/>
-      <w:r>
-        <w:rPr>
-          <w:sz w:val="23"/>
-          <w:szCs w:val="23"/>
-        </w:rPr>
+        <w:t xml:space="preserve"> </w:t>
+      </w:r>
+      <w:proofErr w:type="spellStart"/>
+      <w:r>
         <w:t>от</w:t>
       </w:r>
       <w:proofErr w:type="spellEnd"/>
       <w:r>
-        <w:rPr>
-          <w:sz w:val="23"/>
-          <w:szCs w:val="23"/>
-        </w:rPr>
-        <w:t xml:space="preserve"> </w:t>
-      </w:r>
-      <w:proofErr w:type="spellStart"/>
-      <w:r>
-        <w:rPr>
-          <w:sz w:val="23"/>
-          <w:szCs w:val="23"/>
-        </w:rPr>
+        <w:t xml:space="preserve"> </w:t>
+      </w:r>
+      <w:proofErr w:type="spellStart"/>
+      <w:r>
         <w:t>тях</w:t>
       </w:r>
       <w:proofErr w:type="spellEnd"/>
       <w:r>
-        <w:rPr>
-          <w:sz w:val="23"/>
-          <w:szCs w:val="23"/>
-        </w:rPr>
-        <w:t xml:space="preserve"> </w:t>
-      </w:r>
-      <w:proofErr w:type="spellStart"/>
-      <w:r>
-        <w:rPr>
-          <w:sz w:val="23"/>
-          <w:szCs w:val="23"/>
-        </w:rPr>
+        <w:t xml:space="preserve"> </w:t>
+      </w:r>
+      <w:proofErr w:type="spellStart"/>
+      <w:r>
         <w:t>интервали</w:t>
       </w:r>
       <w:proofErr w:type="spellEnd"/>
       <w:r>
-        <w:rPr>
-          <w:sz w:val="23"/>
-          <w:szCs w:val="23"/>
-        </w:rPr>
-        <w:t xml:space="preserve"> </w:t>
-      </w:r>
-      <w:proofErr w:type="spellStart"/>
-      <w:r>
-        <w:rPr>
-          <w:sz w:val="23"/>
-          <w:szCs w:val="23"/>
-        </w:rPr>
+        <w:t xml:space="preserve"> </w:t>
+      </w:r>
+      <w:proofErr w:type="spellStart"/>
+      <w:r>
         <w:t>от</w:t>
       </w:r>
       <w:proofErr w:type="spellEnd"/>
       <w:r>
-        <w:rPr>
-          <w:sz w:val="23"/>
-          <w:szCs w:val="23"/>
-        </w:rPr>
-        <w:t xml:space="preserve"> </w:t>
-      </w:r>
-      <w:proofErr w:type="spellStart"/>
-      <w:r>
-        <w:rPr>
-          <w:sz w:val="23"/>
-          <w:szCs w:val="23"/>
-        </w:rPr>
+        <w:t xml:space="preserve"> </w:t>
+      </w:r>
+      <w:proofErr w:type="spellStart"/>
+      <w:r>
         <w:t>време</w:t>
       </w:r>
       <w:proofErr w:type="spellEnd"/>
       <w:r>
-        <w:rPr>
-          <w:sz w:val="23"/>
-          <w:szCs w:val="23"/>
-        </w:rPr>
-        <w:t xml:space="preserve"> </w:t>
-      </w:r>
-      <w:proofErr w:type="spellStart"/>
-      <w:r>
-        <w:rPr>
-          <w:sz w:val="23"/>
-          <w:szCs w:val="23"/>
-        </w:rPr>
+        <w:t xml:space="preserve"> </w:t>
+      </w:r>
+      <w:proofErr w:type="spellStart"/>
+      <w:r>
         <w:t>или</w:t>
       </w:r>
       <w:proofErr w:type="spellEnd"/>
       <w:r>
         <w:rPr>
-          <w:sz w:val="23"/>
-          <w:szCs w:val="23"/>
           <w:lang w:val="bg-BG"/>
         </w:rPr>
         <w:t xml:space="preserve"> километри</w:t>
       </w:r>
       <w:r>
-        <w:rPr>
-          <w:sz w:val="23"/>
-          <w:szCs w:val="23"/>
-        </w:rPr>
         <w:t xml:space="preserve">, </w:t>
       </w:r>
       <w:proofErr w:type="spellStart"/>
       <w:r>
-        <w:rPr>
-          <w:sz w:val="23"/>
-          <w:szCs w:val="23"/>
-        </w:rPr>
         <w:t>те</w:t>
       </w:r>
       <w:proofErr w:type="spellEnd"/>
       <w:r>
-        <w:rPr>
-          <w:sz w:val="23"/>
-          <w:szCs w:val="23"/>
-        </w:rPr>
-        <w:t xml:space="preserve"> </w:t>
-      </w:r>
-      <w:proofErr w:type="spellStart"/>
-      <w:r>
-        <w:rPr>
-          <w:sz w:val="23"/>
-          <w:szCs w:val="23"/>
-        </w:rPr>
+        <w:t xml:space="preserve"> </w:t>
+      </w:r>
+      <w:proofErr w:type="spellStart"/>
+      <w:r>
         <w:t>ще</w:t>
       </w:r>
       <w:proofErr w:type="spellEnd"/>
       <w:r>
-        <w:rPr>
-          <w:sz w:val="23"/>
-          <w:szCs w:val="23"/>
-        </w:rPr>
-        <w:t xml:space="preserve"> </w:t>
-      </w:r>
-      <w:proofErr w:type="spellStart"/>
-      <w:r>
-        <w:rPr>
-          <w:sz w:val="23"/>
-          <w:szCs w:val="23"/>
-        </w:rPr>
+        <w:t xml:space="preserve"> </w:t>
+      </w:r>
+      <w:proofErr w:type="spellStart"/>
+      <w:r>
         <w:t>могат</w:t>
       </w:r>
       <w:proofErr w:type="spellEnd"/>
       <w:r>
-        <w:rPr>
-          <w:sz w:val="23"/>
-          <w:szCs w:val="23"/>
-        </w:rPr>
-        <w:t xml:space="preserve"> </w:t>
-      </w:r>
-      <w:proofErr w:type="spellStart"/>
-      <w:r>
-        <w:rPr>
-          <w:sz w:val="23"/>
-          <w:szCs w:val="23"/>
-        </w:rPr>
+        <w:t xml:space="preserve"> </w:t>
+      </w:r>
+      <w:proofErr w:type="spellStart"/>
+      <w:r>
         <w:t>да</w:t>
       </w:r>
       <w:proofErr w:type="spellEnd"/>
       <w:r>
-        <w:rPr>
-          <w:sz w:val="23"/>
-          <w:szCs w:val="23"/>
-        </w:rPr>
-        <w:t xml:space="preserve"> </w:t>
-      </w:r>
-      <w:proofErr w:type="spellStart"/>
-      <w:r>
-        <w:rPr>
-          <w:sz w:val="23"/>
-          <w:szCs w:val="23"/>
-        </w:rPr>
+        <w:t xml:space="preserve"> </w:t>
+      </w:r>
+      <w:proofErr w:type="spellStart"/>
+      <w:r>
         <w:t>следят</w:t>
       </w:r>
       <w:proofErr w:type="spellEnd"/>
       <w:r>
-        <w:rPr>
-          <w:sz w:val="23"/>
-          <w:szCs w:val="23"/>
-        </w:rPr>
-        <w:t xml:space="preserve"> </w:t>
-      </w:r>
-      <w:proofErr w:type="spellStart"/>
-      <w:r>
-        <w:rPr>
-          <w:sz w:val="23"/>
-          <w:szCs w:val="23"/>
-        </w:rPr>
+        <w:t xml:space="preserve"> </w:t>
+      </w:r>
+      <w:proofErr w:type="spellStart"/>
+      <w:r>
         <w:t>наближаващите</w:t>
       </w:r>
       <w:proofErr w:type="spellEnd"/>
       <w:r>
-        <w:rPr>
-          <w:sz w:val="23"/>
-          <w:szCs w:val="23"/>
-        </w:rPr>
-        <w:t xml:space="preserve"> </w:t>
-      </w:r>
-      <w:proofErr w:type="spellStart"/>
-      <w:r>
-        <w:rPr>
-          <w:sz w:val="23"/>
-          <w:szCs w:val="23"/>
-        </w:rPr>
+        <w:t xml:space="preserve"> </w:t>
+      </w:r>
+      <w:proofErr w:type="spellStart"/>
+      <w:r>
         <w:t>дейности</w:t>
       </w:r>
       <w:proofErr w:type="spellEnd"/>
       <w:r>
-        <w:rPr>
-          <w:sz w:val="23"/>
-          <w:szCs w:val="23"/>
-        </w:rPr>
-        <w:t xml:space="preserve"> </w:t>
-      </w:r>
-      <w:proofErr w:type="spellStart"/>
-      <w:r>
-        <w:rPr>
-          <w:sz w:val="23"/>
-          <w:szCs w:val="23"/>
-        </w:rPr>
+        <w:t xml:space="preserve"> </w:t>
+      </w:r>
+      <w:proofErr w:type="spellStart"/>
+      <w:r>
         <w:t>по</w:t>
       </w:r>
       <w:proofErr w:type="spellEnd"/>
       <w:r>
-        <w:rPr>
-          <w:sz w:val="23"/>
-          <w:szCs w:val="23"/>
-        </w:rPr>
-        <w:t xml:space="preserve"> </w:t>
-      </w:r>
-      <w:proofErr w:type="spellStart"/>
-      <w:r>
-        <w:rPr>
-          <w:sz w:val="23"/>
-          <w:szCs w:val="23"/>
-        </w:rPr>
+        <w:t xml:space="preserve"> </w:t>
+      </w:r>
+      <w:proofErr w:type="spellStart"/>
+      <w:r>
         <w:t>поддръжката</w:t>
       </w:r>
       <w:proofErr w:type="spellEnd"/>
       <w:r>
         <w:rPr>
-          <w:sz w:val="23"/>
-          <w:szCs w:val="23"/>
           <w:lang w:val="bg-BG"/>
         </w:rPr>
         <w:t xml:space="preserve"> и да получават нотификации при просрочването им</w:t>
       </w:r>
       <w:r>
         <w:rPr>
-          <w:sz w:val="23"/>
-          <w:szCs w:val="23"/>
           <w:lang w:val="en-US"/>
         </w:rPr>
         <w:t>;</w:t>
@@ -2972,125 +4119,67 @@
           <w:numId w:val="7"/>
         </w:numPr>
         <w:spacing w:after="68"/>
-      </w:pPr>
-      <w:proofErr w:type="spellStart"/>
-      <w:r>
-        <w:rPr>
-          <w:sz w:val="23"/>
-          <w:szCs w:val="23"/>
-        </w:rPr>
-        <w:lastRenderedPageBreak/>
+        <w:jc w:val="both"/>
+      </w:pPr>
+      <w:proofErr w:type="spellStart"/>
+      <w:r>
         <w:t>Модул</w:t>
       </w:r>
       <w:proofErr w:type="spellEnd"/>
       <w:r>
-        <w:rPr>
-          <w:sz w:val="23"/>
-          <w:szCs w:val="23"/>
-        </w:rPr>
-        <w:t xml:space="preserve"> </w:t>
-      </w:r>
-      <w:proofErr w:type="spellStart"/>
-      <w:r>
-        <w:rPr>
-          <w:sz w:val="23"/>
-          <w:szCs w:val="23"/>
-        </w:rPr>
+        <w:t xml:space="preserve"> </w:t>
+      </w:r>
+      <w:proofErr w:type="spellStart"/>
+      <w:r>
         <w:t>за</w:t>
       </w:r>
       <w:proofErr w:type="spellEnd"/>
       <w:r>
-        <w:rPr>
-          <w:sz w:val="23"/>
-          <w:szCs w:val="23"/>
-        </w:rPr>
-        <w:t xml:space="preserve"> </w:t>
-      </w:r>
-      <w:proofErr w:type="spellStart"/>
-      <w:r>
-        <w:rPr>
-          <w:sz w:val="23"/>
-          <w:szCs w:val="23"/>
-        </w:rPr>
+        <w:t xml:space="preserve"> </w:t>
+      </w:r>
+      <w:proofErr w:type="spellStart"/>
+      <w:r>
         <w:t>преглед</w:t>
       </w:r>
       <w:proofErr w:type="spellEnd"/>
       <w:r>
-        <w:rPr>
-          <w:sz w:val="23"/>
-          <w:szCs w:val="23"/>
-        </w:rPr>
-        <w:t xml:space="preserve"> </w:t>
-      </w:r>
-      <w:proofErr w:type="spellStart"/>
-      <w:r>
-        <w:rPr>
-          <w:sz w:val="23"/>
-          <w:szCs w:val="23"/>
-        </w:rPr>
+        <w:t xml:space="preserve"> </w:t>
+      </w:r>
+      <w:proofErr w:type="spellStart"/>
+      <w:r>
         <w:t>на</w:t>
       </w:r>
       <w:proofErr w:type="spellEnd"/>
       <w:r>
-        <w:rPr>
-          <w:sz w:val="23"/>
-          <w:szCs w:val="23"/>
-        </w:rPr>
-        <w:t xml:space="preserve"> </w:t>
-      </w:r>
-      <w:proofErr w:type="spellStart"/>
-      <w:r>
-        <w:rPr>
-          <w:sz w:val="23"/>
-          <w:szCs w:val="23"/>
-        </w:rPr>
+        <w:t xml:space="preserve"> </w:t>
+      </w:r>
+      <w:proofErr w:type="spellStart"/>
+      <w:r>
         <w:t>основни</w:t>
       </w:r>
       <w:proofErr w:type="spellEnd"/>
       <w:r>
-        <w:rPr>
-          <w:sz w:val="23"/>
-          <w:szCs w:val="23"/>
-        </w:rPr>
-        <w:t xml:space="preserve"> </w:t>
-      </w:r>
-      <w:proofErr w:type="spellStart"/>
-      <w:r>
-        <w:rPr>
-          <w:sz w:val="23"/>
-          <w:szCs w:val="23"/>
-        </w:rPr>
+        <w:t xml:space="preserve"> </w:t>
+      </w:r>
+      <w:proofErr w:type="spellStart"/>
+      <w:r>
         <w:t>характеристики</w:t>
       </w:r>
       <w:proofErr w:type="spellEnd"/>
       <w:r>
-        <w:rPr>
-          <w:sz w:val="23"/>
-          <w:szCs w:val="23"/>
-        </w:rPr>
-        <w:t xml:space="preserve"> </w:t>
-      </w:r>
-      <w:proofErr w:type="spellStart"/>
-      <w:r>
-        <w:rPr>
-          <w:sz w:val="23"/>
-          <w:szCs w:val="23"/>
-        </w:rPr>
+        <w:t xml:space="preserve"> </w:t>
+      </w:r>
+      <w:proofErr w:type="spellStart"/>
+      <w:r>
         <w:t>на</w:t>
       </w:r>
       <w:proofErr w:type="spellEnd"/>
       <w:r>
-        <w:rPr>
-          <w:sz w:val="23"/>
-          <w:szCs w:val="23"/>
-        </w:rPr>
-        <w:t xml:space="preserve"> </w:t>
-      </w:r>
-      <w:proofErr w:type="spellStart"/>
-      <w:r>
-        <w:rPr>
-          <w:sz w:val="23"/>
-          <w:szCs w:val="23"/>
+        <w:t xml:space="preserve"> </w:t>
+      </w:r>
+      <w:proofErr w:type="spellStart"/>
+      <w:r>
+        <w:rPr>
           <w:lang w:val="bg-BG"/>
         </w:rPr>
         <w:t>презвозните</w:t>
@@ -3098,176 +4187,94 @@
       <w:proofErr w:type="spellEnd"/>
       <w:r>
         <w:rPr>
-          <w:sz w:val="23"/>
-          <w:szCs w:val="23"/>
           <w:lang w:val="bg-BG"/>
         </w:rPr>
         <w:t xml:space="preserve"> средства </w:t>
       </w:r>
       <w:r>
-        <w:rPr>
-          <w:sz w:val="23"/>
-          <w:szCs w:val="23"/>
-        </w:rPr>
         <w:t xml:space="preserve">в </w:t>
       </w:r>
       <w:proofErr w:type="spellStart"/>
       <w:r>
-        <w:rPr>
-          <w:sz w:val="23"/>
-          <w:szCs w:val="23"/>
-        </w:rPr>
         <w:t>реално</w:t>
       </w:r>
       <w:proofErr w:type="spellEnd"/>
       <w:r>
-        <w:rPr>
-          <w:sz w:val="23"/>
-          <w:szCs w:val="23"/>
-        </w:rPr>
-        <w:t xml:space="preserve"> </w:t>
-      </w:r>
-      <w:proofErr w:type="spellStart"/>
-      <w:r>
-        <w:rPr>
-          <w:sz w:val="23"/>
-          <w:szCs w:val="23"/>
-        </w:rPr>
+        <w:t xml:space="preserve"> </w:t>
+      </w:r>
+      <w:proofErr w:type="spellStart"/>
+      <w:r>
         <w:t>време</w:t>
       </w:r>
       <w:proofErr w:type="spellEnd"/>
       <w:r>
         <w:rPr>
-          <w:sz w:val="23"/>
-          <w:szCs w:val="23"/>
           <w:lang w:val="bg-BG"/>
         </w:rPr>
         <w:t xml:space="preserve"> и за изминал период</w:t>
       </w:r>
       <w:r>
-        <w:rPr>
-          <w:sz w:val="23"/>
-          <w:szCs w:val="23"/>
-        </w:rPr>
         <w:t xml:space="preserve"> – </w:t>
       </w:r>
       <w:proofErr w:type="spellStart"/>
       <w:r>
-        <w:rPr>
-          <w:sz w:val="23"/>
-          <w:szCs w:val="23"/>
-        </w:rPr>
         <w:t>ще</w:t>
       </w:r>
       <w:proofErr w:type="spellEnd"/>
       <w:r>
-        <w:rPr>
-          <w:sz w:val="23"/>
-          <w:szCs w:val="23"/>
-        </w:rPr>
-        <w:t xml:space="preserve"> </w:t>
-      </w:r>
-      <w:proofErr w:type="spellStart"/>
-      <w:r>
-        <w:rPr>
-          <w:sz w:val="23"/>
-          <w:szCs w:val="23"/>
-        </w:rPr>
+        <w:t xml:space="preserve"> </w:t>
+      </w:r>
+      <w:proofErr w:type="spellStart"/>
+      <w:r>
         <w:t>включва</w:t>
       </w:r>
       <w:proofErr w:type="spellEnd"/>
       <w:r>
-        <w:rPr>
-          <w:sz w:val="23"/>
-          <w:szCs w:val="23"/>
-        </w:rPr>
-        <w:t xml:space="preserve"> </w:t>
-      </w:r>
-      <w:proofErr w:type="spellStart"/>
-      <w:r>
-        <w:rPr>
-          <w:sz w:val="23"/>
-          <w:szCs w:val="23"/>
-        </w:rPr>
+        <w:t xml:space="preserve"> </w:t>
+      </w:r>
+      <w:proofErr w:type="spellStart"/>
+      <w:r>
         <w:t>репорти</w:t>
       </w:r>
       <w:proofErr w:type="spellEnd"/>
       <w:r>
-        <w:rPr>
-          <w:sz w:val="23"/>
-          <w:szCs w:val="23"/>
-        </w:rPr>
         <w:t xml:space="preserve">, </w:t>
       </w:r>
       <w:proofErr w:type="spellStart"/>
       <w:r>
-        <w:rPr>
-          <w:sz w:val="23"/>
-          <w:szCs w:val="23"/>
-        </w:rPr>
         <w:t>базирани</w:t>
       </w:r>
       <w:proofErr w:type="spellEnd"/>
       <w:r>
-        <w:rPr>
-          <w:sz w:val="23"/>
-          <w:szCs w:val="23"/>
-        </w:rPr>
-        <w:t xml:space="preserve"> </w:t>
-      </w:r>
-      <w:proofErr w:type="spellStart"/>
-      <w:r>
-        <w:rPr>
-          <w:sz w:val="23"/>
-          <w:szCs w:val="23"/>
-        </w:rPr>
+        <w:t xml:space="preserve"> </w:t>
+      </w:r>
+      <w:proofErr w:type="spellStart"/>
+      <w:r>
         <w:t>на</w:t>
       </w:r>
       <w:proofErr w:type="spellEnd"/>
       <w:r>
-        <w:rPr>
-          <w:sz w:val="23"/>
-          <w:szCs w:val="23"/>
-        </w:rPr>
-        <w:t xml:space="preserve"> </w:t>
-      </w:r>
-      <w:proofErr w:type="spellStart"/>
-      <w:r>
-        <w:rPr>
-          <w:sz w:val="23"/>
-          <w:szCs w:val="23"/>
-        </w:rPr>
+        <w:t xml:space="preserve"> </w:t>
+      </w:r>
+      <w:proofErr w:type="spellStart"/>
+      <w:r>
         <w:t>данните</w:t>
       </w:r>
       <w:proofErr w:type="spellEnd"/>
       <w:r>
-        <w:rPr>
-          <w:sz w:val="23"/>
-          <w:szCs w:val="23"/>
-        </w:rPr>
         <w:t xml:space="preserve"> </w:t>
       </w:r>
       <w:proofErr w:type="spellStart"/>
       <w:proofErr w:type="gramStart"/>
       <w:r>
-        <w:rPr>
-          <w:sz w:val="23"/>
-          <w:szCs w:val="23"/>
-        </w:rPr>
         <w:t>от</w:t>
       </w:r>
       <w:proofErr w:type="spellEnd"/>
       <w:r>
-        <w:rPr>
-          <w:sz w:val="23"/>
-          <w:szCs w:val="23"/>
-        </w:rPr>
-        <w:t xml:space="preserve"> </w:t>
-      </w:r>
-      <w:r>
-        <w:rPr>
-          <w:sz w:val="23"/>
-          <w:szCs w:val="23"/>
+        <w:t xml:space="preserve"> </w:t>
+      </w:r>
+      <w:r>
+        <w:rPr>
           <w:lang w:val="bg-BG"/>
         </w:rPr>
         <w:t xml:space="preserve"> автомобилната</w:t>
@@ -3275,186 +4282,102 @@
       <w:proofErr w:type="gramEnd"/>
       <w:r>
         <w:rPr>
-          <w:sz w:val="23"/>
-          <w:szCs w:val="23"/>
-          <w:lang w:val="bg-BG"/>
-        </w:rPr>
-        <w:t xml:space="preserve"> </w:t>
-      </w:r>
-      <w:proofErr w:type="spellStart"/>
-      <w:r>
-        <w:rPr>
-          <w:sz w:val="23"/>
-          <w:szCs w:val="23"/>
+          <w:lang w:val="bg-BG"/>
+        </w:rPr>
+        <w:t xml:space="preserve"> </w:t>
+      </w:r>
+      <w:proofErr w:type="spellStart"/>
+      <w:r>
+        <w:rPr>
           <w:lang w:val="bg-BG"/>
         </w:rPr>
         <w:t>телематика</w:t>
       </w:r>
       <w:proofErr w:type="spellEnd"/>
       <w:r>
-        <w:rPr>
-          <w:sz w:val="23"/>
-          <w:szCs w:val="23"/>
-        </w:rPr>
         <w:t xml:space="preserve">. </w:t>
       </w:r>
       <w:proofErr w:type="spellStart"/>
       <w:r>
-        <w:rPr>
-          <w:sz w:val="23"/>
-          <w:szCs w:val="23"/>
-        </w:rPr>
         <w:t>Например</w:t>
       </w:r>
       <w:proofErr w:type="spellEnd"/>
       <w:r>
-        <w:rPr>
-          <w:sz w:val="23"/>
-          <w:szCs w:val="23"/>
-        </w:rPr>
-        <w:t xml:space="preserve"> </w:t>
-      </w:r>
-      <w:proofErr w:type="spellStart"/>
-      <w:r>
-        <w:rPr>
-          <w:sz w:val="23"/>
-          <w:szCs w:val="23"/>
-        </w:rPr>
+        <w:t xml:space="preserve"> </w:t>
+      </w:r>
+      <w:proofErr w:type="spellStart"/>
+      <w:r>
         <w:t>такива</w:t>
       </w:r>
       <w:proofErr w:type="spellEnd"/>
       <w:r>
-        <w:rPr>
-          <w:sz w:val="23"/>
-          <w:szCs w:val="23"/>
-        </w:rPr>
-        <w:t xml:space="preserve"> </w:t>
-      </w:r>
-      <w:proofErr w:type="spellStart"/>
-      <w:r>
-        <w:rPr>
-          <w:sz w:val="23"/>
-          <w:szCs w:val="23"/>
-        </w:rPr>
+        <w:t xml:space="preserve"> </w:t>
+      </w:r>
+      <w:proofErr w:type="spellStart"/>
+      <w:r>
         <w:t>ще</w:t>
       </w:r>
       <w:proofErr w:type="spellEnd"/>
       <w:r>
-        <w:rPr>
-          <w:sz w:val="23"/>
-          <w:szCs w:val="23"/>
-        </w:rPr>
-        <w:t xml:space="preserve"> </w:t>
-      </w:r>
-      <w:proofErr w:type="spellStart"/>
-      <w:r>
-        <w:rPr>
-          <w:sz w:val="23"/>
-          <w:szCs w:val="23"/>
-        </w:rPr>
+        <w:t xml:space="preserve"> </w:t>
+      </w:r>
+      <w:proofErr w:type="spellStart"/>
+      <w:r>
         <w:t>бъдат</w:t>
       </w:r>
       <w:proofErr w:type="spellEnd"/>
       <w:r>
-        <w:rPr>
-          <w:sz w:val="23"/>
-          <w:szCs w:val="23"/>
-        </w:rPr>
-        <w:t xml:space="preserve"> </w:t>
-      </w:r>
-      <w:proofErr w:type="spellStart"/>
-      <w:r>
-        <w:rPr>
-          <w:sz w:val="23"/>
-          <w:szCs w:val="23"/>
-        </w:rPr>
+        <w:t xml:space="preserve"> </w:t>
+      </w:r>
+      <w:proofErr w:type="spellStart"/>
+      <w:r>
         <w:t>репорти</w:t>
       </w:r>
       <w:proofErr w:type="spellEnd"/>
       <w:r>
-        <w:rPr>
-          <w:sz w:val="23"/>
-          <w:szCs w:val="23"/>
-        </w:rPr>
-        <w:t xml:space="preserve"> </w:t>
-      </w:r>
-      <w:proofErr w:type="spellStart"/>
-      <w:r>
-        <w:rPr>
-          <w:sz w:val="23"/>
-          <w:szCs w:val="23"/>
-        </w:rPr>
+        <w:t xml:space="preserve"> </w:t>
+      </w:r>
+      <w:proofErr w:type="spellStart"/>
+      <w:r>
         <w:t>за</w:t>
       </w:r>
       <w:proofErr w:type="spellEnd"/>
       <w:r>
-        <w:rPr>
-          <w:sz w:val="23"/>
-          <w:szCs w:val="23"/>
-        </w:rPr>
-        <w:t xml:space="preserve"> </w:t>
-      </w:r>
-      <w:proofErr w:type="spellStart"/>
-      <w:r>
-        <w:rPr>
-          <w:sz w:val="23"/>
-          <w:szCs w:val="23"/>
-        </w:rPr>
+        <w:t xml:space="preserve"> </w:t>
+      </w:r>
+      <w:proofErr w:type="spellStart"/>
+      <w:r>
         <w:t>нивото</w:t>
       </w:r>
       <w:proofErr w:type="spellEnd"/>
       <w:r>
-        <w:rPr>
-          <w:sz w:val="23"/>
-          <w:szCs w:val="23"/>
-        </w:rPr>
-        <w:t xml:space="preserve"> </w:t>
-      </w:r>
-      <w:proofErr w:type="spellStart"/>
-      <w:r>
-        <w:rPr>
-          <w:sz w:val="23"/>
-          <w:szCs w:val="23"/>
-        </w:rPr>
+        <w:t xml:space="preserve"> </w:t>
+      </w:r>
+      <w:proofErr w:type="spellStart"/>
+      <w:r>
         <w:t>на</w:t>
       </w:r>
       <w:proofErr w:type="spellEnd"/>
       <w:r>
-        <w:rPr>
-          <w:sz w:val="23"/>
-          <w:szCs w:val="23"/>
-        </w:rPr>
-        <w:t xml:space="preserve"> </w:t>
-      </w:r>
-      <w:proofErr w:type="spellStart"/>
-      <w:r>
-        <w:rPr>
-          <w:sz w:val="23"/>
-          <w:szCs w:val="23"/>
-        </w:rPr>
+        <w:t xml:space="preserve"> </w:t>
+      </w:r>
+      <w:proofErr w:type="spellStart"/>
+      <w:r>
         <w:t>горивото</w:t>
       </w:r>
       <w:proofErr w:type="spellEnd"/>
       <w:r>
         <w:rPr>
-          <w:sz w:val="23"/>
-          <w:szCs w:val="23"/>
           <w:lang w:val="bg-BG"/>
         </w:rPr>
         <w:t xml:space="preserve"> и </w:t>
       </w:r>
       <w:proofErr w:type="spellStart"/>
       <w:r>
-        <w:rPr>
-          <w:sz w:val="23"/>
-          <w:szCs w:val="23"/>
-        </w:rPr>
         <w:t>километр</w:t>
       </w:r>
       <w:r>
         <w:rPr>
-          <w:sz w:val="23"/>
-          <w:szCs w:val="23"/>
           <w:lang w:val="bg-BG"/>
         </w:rPr>
         <w:t>ажа</w:t>
@@ -3462,29 +4385,29 @@
       <w:proofErr w:type="spellEnd"/>
       <w:r>
         <w:rPr>
-          <w:sz w:val="23"/>
-          <w:szCs w:val="23"/>
           <w:lang w:val="bg-BG"/>
         </w:rPr>
         <w:t xml:space="preserve"> в реално време и за седмица назад</w:t>
       </w:r>
       <w:r>
-        <w:rPr>
-          <w:sz w:val="23"/>
-          <w:szCs w:val="23"/>
-        </w:rPr>
         <w:t>;</w:t>
       </w:r>
     </w:p>
     <w:p>
       <w:pPr>
-        <w:pStyle w:val="Default"/>
-        <w:spacing w:after="68"/>
-        <w:ind w:left="1440"/>
+        <w:jc w:val="both"/>
+        <w:rPr>
+          <w:rFonts w:ascii="Times New Roman" w:hAnsi="Times New Roman" w:cs="Times New Roman"/>
+          <w:b/>
+          <w:sz w:val="24"/>
+          <w:szCs w:val="24"/>
+          <w:lang w:val="en-US"/>
+        </w:rPr>
       </w:pPr>
     </w:p>
     <w:p>
       <w:pPr>
+        <w:jc w:val="both"/>
         <w:rPr>
           <w:rFonts w:ascii="Times New Roman" w:hAnsi="Times New Roman" w:cs="Times New Roman"/>
           <w:b/>
@@ -3500,6 +4423,7 @@
           <w:sz w:val="24"/>
           <w:szCs w:val="24"/>
         </w:rPr>
+        <w:lastRenderedPageBreak/>
         <w:t xml:space="preserve">1.3. </w:t>
       </w:r>
       <w:r>
@@ -3525,6 +4449,7 @@
     </w:p>
     <w:p>
       <w:pPr>
+        <w:jc w:val="both"/>
         <w:rPr>
           <w:rFonts w:ascii="Times New Roman" w:hAnsi="Times New Roman" w:cs="Times New Roman"/>
           <w:sz w:val="24"/>
@@ -3585,6 +4510,7 @@
           <w:ilvl w:val="0"/>
           <w:numId w:val="3"/>
         </w:numPr>
+        <w:jc w:val="both"/>
         <w:rPr>
           <w:rFonts w:ascii="Times New Roman" w:hAnsi="Times New Roman" w:cs="Times New Roman"/>
           <w:sz w:val="24"/>
@@ -3667,6 +4593,7 @@
           <w:ilvl w:val="0"/>
           <w:numId w:val="3"/>
         </w:numPr>
+        <w:jc w:val="both"/>
         <w:rPr>
           <w:rFonts w:ascii="Times New Roman" w:hAnsi="Times New Roman" w:cs="Times New Roman"/>
           <w:sz w:val="24"/>
@@ -3718,6 +4645,7 @@
           <w:ilvl w:val="0"/>
           <w:numId w:val="3"/>
         </w:numPr>
+        <w:jc w:val="both"/>
         <w:rPr>
           <w:rFonts w:ascii="Times New Roman" w:hAnsi="Times New Roman" w:cs="Times New Roman"/>
           <w:sz w:val="24"/>
@@ -3791,6 +4719,7 @@
           <w:ilvl w:val="0"/>
           <w:numId w:val="3"/>
         </w:numPr>
+        <w:jc w:val="both"/>
         <w:rPr>
           <w:rFonts w:ascii="Times New Roman" w:hAnsi="Times New Roman" w:cs="Times New Roman"/>
           <w:sz w:val="24"/>
@@ -3933,6 +4862,7 @@
           <w:ilvl w:val="0"/>
           <w:numId w:val="3"/>
         </w:numPr>
+        <w:jc w:val="both"/>
         <w:rPr>
           <w:rFonts w:ascii="Times New Roman" w:hAnsi="Times New Roman" w:cs="Times New Roman"/>
           <w:sz w:val="24"/>
@@ -3993,6 +4923,7 @@
           <w:ilvl w:val="0"/>
           <w:numId w:val="3"/>
         </w:numPr>
+        <w:jc w:val="both"/>
         <w:rPr>
           <w:rFonts w:ascii="Times New Roman" w:hAnsi="Times New Roman" w:cs="Times New Roman"/>
           <w:sz w:val="24"/>
@@ -4117,6 +5048,7 @@
           <w:ilvl w:val="0"/>
           <w:numId w:val="3"/>
         </w:numPr>
+        <w:jc w:val="both"/>
         <w:rPr>
           <w:rFonts w:ascii="Times New Roman" w:hAnsi="Times New Roman" w:cs="Times New Roman"/>
           <w:sz w:val="24"/>
@@ -4195,6 +5127,7 @@
           <w:ilvl w:val="0"/>
           <w:numId w:val="3"/>
         </w:numPr>
+        <w:jc w:val="both"/>
         <w:rPr>
           <w:rFonts w:ascii="Times New Roman" w:hAnsi="Times New Roman" w:cs="Times New Roman"/>
           <w:sz w:val="24"/>
@@ -4327,6 +5260,7 @@
           <w:ilvl w:val="0"/>
           <w:numId w:val="3"/>
         </w:numPr>
+        <w:jc w:val="both"/>
         <w:rPr>
           <w:rFonts w:ascii="Times New Roman" w:hAnsi="Times New Roman" w:cs="Times New Roman"/>
           <w:sz w:val="24"/>
@@ -4498,6 +5432,7 @@
           <w:ilvl w:val="0"/>
           <w:numId w:val="3"/>
         </w:numPr>
+        <w:jc w:val="both"/>
         <w:rPr>
           <w:rFonts w:ascii="Times New Roman" w:hAnsi="Times New Roman" w:cs="Times New Roman"/>
           <w:sz w:val="24"/>
@@ -4605,6 +5540,7 @@
           <w:ilvl w:val="0"/>
           <w:numId w:val="3"/>
         </w:numPr>
+        <w:jc w:val="both"/>
         <w:rPr>
           <w:rFonts w:ascii="Times New Roman" w:hAnsi="Times New Roman" w:cs="Times New Roman"/>
           <w:sz w:val="24"/>
@@ -4656,6 +5592,7 @@
           <w:ilvl w:val="0"/>
           <w:numId w:val="3"/>
         </w:numPr>
+        <w:jc w:val="both"/>
         <w:rPr>
           <w:rFonts w:ascii="Times New Roman" w:hAnsi="Times New Roman" w:cs="Times New Roman"/>
           <w:b/>
@@ -4786,6 +5723,7 @@
           <w:ilvl w:val="0"/>
           <w:numId w:val="3"/>
         </w:numPr>
+        <w:jc w:val="both"/>
         <w:rPr>
           <w:rFonts w:ascii="Times New Roman" w:hAnsi="Times New Roman" w:cs="Times New Roman"/>
           <w:b/>
@@ -4800,7 +5738,6 @@
           <w:szCs w:val="24"/>
           <w:lang w:val="bg-BG"/>
         </w:rPr>
-        <w:lastRenderedPageBreak/>
         <w:t xml:space="preserve">Повишаване на удовлетвореността на клиентите </w:t>
       </w:r>
       <w:r>
@@ -4886,6 +5823,7 @@
     </w:p>
     <w:p>
       <w:pPr>
+        <w:jc w:val="both"/>
         <w:rPr>
           <w:rFonts w:ascii="Times New Roman" w:hAnsi="Times New Roman" w:cs="Times New Roman"/>
           <w:b/>
@@ -4902,6 +5840,7 @@
           <w:szCs w:val="24"/>
           <w:lang w:val="bg-BG"/>
         </w:rPr>
+        <w:lastRenderedPageBreak/>
         <w:t>2.1.</w:t>
       </w:r>
       <w:proofErr w:type="spellStart"/>
@@ -4969,6 +5908,7 @@
     </w:p>
     <w:p>
       <w:pPr>
+        <w:jc w:val="both"/>
         <w:rPr>
           <w:rFonts w:ascii="Times New Roman" w:hAnsi="Times New Roman" w:cs="Times New Roman"/>
           <w:sz w:val="24"/>
@@ -5268,6 +6208,7 @@
     </w:p>
     <w:p>
       <w:pPr>
+        <w:jc w:val="both"/>
         <w:rPr>
           <w:rFonts w:ascii="Times New Roman" w:hAnsi="Times New Roman" w:cs="Times New Roman"/>
           <w:b/>
@@ -5339,6 +6280,7 @@
     </w:p>
     <w:p>
       <w:pPr>
+        <w:jc w:val="both"/>
         <w:rPr>
           <w:rFonts w:ascii="Times New Roman" w:hAnsi="Times New Roman" w:cs="Times New Roman"/>
           <w:sz w:val="24"/>
@@ -5519,6 +6461,7 @@
           <w:ilvl w:val="0"/>
           <w:numId w:val="2"/>
         </w:numPr>
+        <w:jc w:val="both"/>
         <w:rPr>
           <w:rFonts w:ascii="Times New Roman" w:hAnsi="Times New Roman" w:cs="Times New Roman"/>
           <w:sz w:val="24"/>
@@ -5605,6 +6548,7 @@
           <w:ilvl w:val="0"/>
           <w:numId w:val="2"/>
         </w:numPr>
+        <w:jc w:val="both"/>
         <w:rPr>
           <w:rFonts w:ascii="Times New Roman" w:hAnsi="Times New Roman" w:cs="Times New Roman"/>
           <w:sz w:val="24"/>
@@ -5695,6 +6639,7 @@
     </w:p>
     <w:p>
       <w:pPr>
+        <w:jc w:val="both"/>
         <w:rPr>
           <w:rFonts w:ascii="Times New Roman" w:hAnsi="Times New Roman" w:cs="Times New Roman"/>
           <w:b/>
@@ -5709,9 +6654,9 @@
           <w:b/>
           <w:sz w:val="24"/>
           <w:szCs w:val="24"/>
-          <w:lang w:val="bg-BG"/>
-        </w:rPr>
-        <w:t>2.1.3.</w:t>
+          <w:lang w:val="en-US"/>
+        </w:rPr>
+        <w:t>2.1.3</w:t>
       </w:r>
       <w:r>
         <w:rPr>
@@ -5719,10 +6664,11 @@
           <w:b/>
           <w:sz w:val="24"/>
           <w:szCs w:val="24"/>
-          <w:lang w:val="bg-BG"/>
-        </w:rPr>
-        <w:t xml:space="preserve"> О</w:t>
-      </w:r>
+          <w:lang w:val="en-US"/>
+        </w:rPr>
+        <w:t xml:space="preserve">. </w:t>
+      </w:r>
+      <w:proofErr w:type="spellStart"/>
       <w:r>
         <w:rPr>
           <w:rFonts w:ascii="Times New Roman" w:hAnsi="Times New Roman" w:cs="Times New Roman"/>
@@ -5731,222 +6677,840 @@
           <w:szCs w:val="24"/>
           <w:lang w:val="bg-BG"/>
         </w:rPr>
-        <w:t>сновни</w:t>
-      </w:r>
+        <w:t>Телематика</w:t>
+      </w:r>
+      <w:proofErr w:type="spellEnd"/>
       <w:r>
         <w:rPr>
           <w:rFonts w:ascii="Times New Roman" w:hAnsi="Times New Roman" w:cs="Times New Roman"/>
           <w:b/>
           <w:sz w:val="24"/>
           <w:szCs w:val="24"/>
-          <w:lang w:val="bg-BG"/>
-        </w:rPr>
-        <w:t xml:space="preserve"> функции на софтуера за управление на флотилия от превозни средства </w:t>
-      </w:r>
-      <w:r>
-        <w:rPr>
-          <w:rFonts w:ascii="Times New Roman" w:hAnsi="Times New Roman" w:cs="Times New Roman"/>
-          <w:b/>
-          <w:sz w:val="24"/>
-          <w:szCs w:val="24"/>
-          <w:lang w:val="en-US"/>
-        </w:rPr>
-        <w:t>[2]:</w:t>
+          <w:lang w:val="en-US"/>
+        </w:rPr>
+        <w:t xml:space="preserve"> [3]</w:t>
       </w:r>
     </w:p>
     <w:p>
       <w:pPr>
-        <w:rPr>
-          <w:rFonts w:ascii="Times New Roman" w:hAnsi="Times New Roman" w:cs="Times New Roman"/>
-          <w:sz w:val="24"/>
-          <w:szCs w:val="24"/>
-          <w:lang w:val="bg-BG"/>
-        </w:rPr>
-      </w:pPr>
-      <w:r>
-        <w:rPr>
-          <w:rFonts w:ascii="Times New Roman" w:hAnsi="Times New Roman" w:cs="Times New Roman"/>
-          <w:sz w:val="24"/>
-          <w:szCs w:val="24"/>
-          <w:lang w:val="bg-BG"/>
-        </w:rPr>
-        <w:t>Съществуват четири</w:t>
-      </w:r>
-      <w:r>
-        <w:rPr>
-          <w:rFonts w:ascii="Times New Roman" w:hAnsi="Times New Roman" w:cs="Times New Roman"/>
-          <w:sz w:val="24"/>
-          <w:szCs w:val="24"/>
-          <w:lang w:val="bg-BG"/>
-        </w:rPr>
-        <w:t xml:space="preserve"> основни функции на системите </w:t>
-      </w:r>
-      <w:r>
-        <w:rPr>
-          <w:rFonts w:ascii="Times New Roman" w:hAnsi="Times New Roman" w:cs="Times New Roman"/>
-          <w:sz w:val="24"/>
-          <w:szCs w:val="24"/>
-          <w:lang w:val="bg-BG"/>
-        </w:rPr>
-        <w:t>з</w:t>
-      </w:r>
-      <w:r>
-        <w:rPr>
-          <w:rFonts w:ascii="Times New Roman" w:hAnsi="Times New Roman" w:cs="Times New Roman"/>
-          <w:sz w:val="24"/>
-          <w:szCs w:val="24"/>
-          <w:lang w:val="bg-BG"/>
-        </w:rPr>
-        <w:t>а управление на флота:</w:t>
+        <w:jc w:val="both"/>
+        <w:rPr>
+          <w:rFonts w:ascii="Times New Roman" w:hAnsi="Times New Roman" w:cs="Times New Roman"/>
+          <w:sz w:val="24"/>
+          <w:szCs w:val="24"/>
+          <w:lang w:val="en-US"/>
+        </w:rPr>
+      </w:pPr>
+      <w:proofErr w:type="spellStart"/>
+      <w:r>
+        <w:rPr>
+          <w:rFonts w:ascii="Times New Roman" w:hAnsi="Times New Roman" w:cs="Times New Roman"/>
+          <w:sz w:val="24"/>
+          <w:szCs w:val="24"/>
+          <w:lang w:val="en-US"/>
+        </w:rPr>
+        <w:t>Телематиката</w:t>
+      </w:r>
+      <w:proofErr w:type="spellEnd"/>
+      <w:r>
+        <w:rPr>
+          <w:rFonts w:ascii="Times New Roman" w:hAnsi="Times New Roman" w:cs="Times New Roman"/>
+          <w:sz w:val="24"/>
+          <w:szCs w:val="24"/>
+          <w:lang w:val="en-US"/>
+        </w:rPr>
+        <w:t xml:space="preserve"> е </w:t>
+      </w:r>
+      <w:proofErr w:type="spellStart"/>
+      <w:r>
+        <w:rPr>
+          <w:rFonts w:ascii="Times New Roman" w:hAnsi="Times New Roman" w:cs="Times New Roman"/>
+          <w:sz w:val="24"/>
+          <w:szCs w:val="24"/>
+          <w:lang w:val="en-US"/>
+        </w:rPr>
+        <w:t>термин</w:t>
+      </w:r>
+      <w:proofErr w:type="spellEnd"/>
+      <w:r>
+        <w:rPr>
+          <w:rFonts w:ascii="Times New Roman" w:hAnsi="Times New Roman" w:cs="Times New Roman"/>
+          <w:sz w:val="24"/>
+          <w:szCs w:val="24"/>
+          <w:lang w:val="en-US"/>
+        </w:rPr>
+        <w:t xml:space="preserve">, </w:t>
+      </w:r>
+      <w:proofErr w:type="spellStart"/>
+      <w:r>
+        <w:rPr>
+          <w:rFonts w:ascii="Times New Roman" w:hAnsi="Times New Roman" w:cs="Times New Roman"/>
+          <w:sz w:val="24"/>
+          <w:szCs w:val="24"/>
+          <w:lang w:val="en-US"/>
+        </w:rPr>
+        <w:t>който</w:t>
+      </w:r>
+      <w:proofErr w:type="spellEnd"/>
+      <w:r>
+        <w:rPr>
+          <w:rFonts w:ascii="Times New Roman" w:hAnsi="Times New Roman" w:cs="Times New Roman"/>
+          <w:sz w:val="24"/>
+          <w:szCs w:val="24"/>
+          <w:lang w:val="en-US"/>
+        </w:rPr>
+        <w:t xml:space="preserve"> </w:t>
+      </w:r>
+      <w:proofErr w:type="spellStart"/>
+      <w:r>
+        <w:rPr>
+          <w:rFonts w:ascii="Times New Roman" w:hAnsi="Times New Roman" w:cs="Times New Roman"/>
+          <w:sz w:val="24"/>
+          <w:szCs w:val="24"/>
+          <w:lang w:val="en-US"/>
+        </w:rPr>
+        <w:t>съчетава</w:t>
+      </w:r>
+      <w:proofErr w:type="spellEnd"/>
+      <w:r>
+        <w:rPr>
+          <w:rFonts w:ascii="Times New Roman" w:hAnsi="Times New Roman" w:cs="Times New Roman"/>
+          <w:sz w:val="24"/>
+          <w:szCs w:val="24"/>
+          <w:lang w:val="en-US"/>
+        </w:rPr>
+        <w:t xml:space="preserve"> </w:t>
+      </w:r>
+      <w:proofErr w:type="spellStart"/>
+      <w:r>
+        <w:rPr>
+          <w:rFonts w:ascii="Times New Roman" w:hAnsi="Times New Roman" w:cs="Times New Roman"/>
+          <w:sz w:val="24"/>
+          <w:szCs w:val="24"/>
+          <w:lang w:val="en-US"/>
+        </w:rPr>
+        <w:t>думите</w:t>
+      </w:r>
+      <w:proofErr w:type="spellEnd"/>
+      <w:r>
+        <w:rPr>
+          <w:rFonts w:ascii="Times New Roman" w:hAnsi="Times New Roman" w:cs="Times New Roman"/>
+          <w:sz w:val="24"/>
+          <w:szCs w:val="24"/>
+          <w:lang w:val="en-US"/>
+        </w:rPr>
+        <w:t xml:space="preserve"> „</w:t>
+      </w:r>
+      <w:proofErr w:type="spellStart"/>
+      <w:r>
+        <w:rPr>
+          <w:rFonts w:ascii="Times New Roman" w:hAnsi="Times New Roman" w:cs="Times New Roman"/>
+          <w:sz w:val="24"/>
+          <w:szCs w:val="24"/>
+          <w:lang w:val="en-US"/>
+        </w:rPr>
+        <w:t>телекомуникации</w:t>
+      </w:r>
+      <w:proofErr w:type="spellEnd"/>
+      <w:proofErr w:type="gramStart"/>
+      <w:r>
+        <w:rPr>
+          <w:rFonts w:ascii="Times New Roman" w:hAnsi="Times New Roman" w:cs="Times New Roman"/>
+          <w:sz w:val="24"/>
+          <w:szCs w:val="24"/>
+          <w:lang w:val="en-US"/>
+        </w:rPr>
+        <w:t>“ и</w:t>
+      </w:r>
+      <w:proofErr w:type="gramEnd"/>
+      <w:r>
+        <w:rPr>
+          <w:rFonts w:ascii="Times New Roman" w:hAnsi="Times New Roman" w:cs="Times New Roman"/>
+          <w:sz w:val="24"/>
+          <w:szCs w:val="24"/>
+          <w:lang w:val="en-US"/>
+        </w:rPr>
+        <w:t xml:space="preserve"> „</w:t>
+      </w:r>
+      <w:proofErr w:type="spellStart"/>
+      <w:r>
+        <w:rPr>
+          <w:rFonts w:ascii="Times New Roman" w:hAnsi="Times New Roman" w:cs="Times New Roman"/>
+          <w:sz w:val="24"/>
+          <w:szCs w:val="24"/>
+          <w:lang w:val="en-US"/>
+        </w:rPr>
+        <w:t>информатика</w:t>
+      </w:r>
+      <w:proofErr w:type="spellEnd"/>
+      <w:r>
+        <w:rPr>
+          <w:rFonts w:ascii="Times New Roman" w:hAnsi="Times New Roman" w:cs="Times New Roman"/>
+          <w:sz w:val="24"/>
+          <w:szCs w:val="24"/>
+          <w:lang w:val="en-US"/>
+        </w:rPr>
+        <w:t>“.</w:t>
+      </w:r>
+      <w:r>
+        <w:rPr>
+          <w:rFonts w:ascii="Times New Roman" w:hAnsi="Times New Roman" w:cs="Times New Roman"/>
+          <w:sz w:val="24"/>
+          <w:szCs w:val="24"/>
+          <w:lang w:val="en-US"/>
+        </w:rPr>
+        <w:t xml:space="preserve"> </w:t>
+      </w:r>
+      <w:r>
+        <w:rPr>
+          <w:rFonts w:ascii="Times New Roman" w:hAnsi="Times New Roman" w:cs="Times New Roman"/>
+          <w:sz w:val="24"/>
+          <w:szCs w:val="24"/>
+          <w:lang w:val="bg-BG"/>
+        </w:rPr>
+        <w:t>Той</w:t>
+      </w:r>
+      <w:r>
+        <w:rPr>
+          <w:rFonts w:ascii="Times New Roman" w:hAnsi="Times New Roman" w:cs="Times New Roman"/>
+          <w:sz w:val="24"/>
+          <w:szCs w:val="24"/>
+          <w:lang w:val="en-US"/>
+        </w:rPr>
+        <w:t xml:space="preserve"> </w:t>
+      </w:r>
+      <w:proofErr w:type="spellStart"/>
+      <w:r>
+        <w:rPr>
+          <w:rFonts w:ascii="Times New Roman" w:hAnsi="Times New Roman" w:cs="Times New Roman"/>
+          <w:sz w:val="24"/>
+          <w:szCs w:val="24"/>
+          <w:lang w:val="en-US"/>
+        </w:rPr>
+        <w:t>описва</w:t>
+      </w:r>
+      <w:proofErr w:type="spellEnd"/>
+      <w:r>
+        <w:rPr>
+          <w:rFonts w:ascii="Times New Roman" w:hAnsi="Times New Roman" w:cs="Times New Roman"/>
+          <w:sz w:val="24"/>
+          <w:szCs w:val="24"/>
+          <w:lang w:val="en-US"/>
+        </w:rPr>
+        <w:t xml:space="preserve"> </w:t>
+      </w:r>
+      <w:proofErr w:type="spellStart"/>
+      <w:r>
+        <w:rPr>
+          <w:rFonts w:ascii="Times New Roman" w:hAnsi="Times New Roman" w:cs="Times New Roman"/>
+          <w:sz w:val="24"/>
+          <w:szCs w:val="24"/>
+          <w:lang w:val="en-US"/>
+        </w:rPr>
+        <w:t>широко</w:t>
+      </w:r>
+      <w:proofErr w:type="spellEnd"/>
+      <w:r>
+        <w:rPr>
+          <w:rFonts w:ascii="Times New Roman" w:hAnsi="Times New Roman" w:cs="Times New Roman"/>
+          <w:sz w:val="24"/>
+          <w:szCs w:val="24"/>
+          <w:lang w:val="bg-BG"/>
+        </w:rPr>
+        <w:t xml:space="preserve">то </w:t>
+      </w:r>
+      <w:proofErr w:type="spellStart"/>
+      <w:r>
+        <w:rPr>
+          <w:rFonts w:ascii="Times New Roman" w:hAnsi="Times New Roman" w:cs="Times New Roman"/>
+          <w:sz w:val="24"/>
+          <w:szCs w:val="24"/>
+          <w:lang w:val="en-US"/>
+        </w:rPr>
+        <w:t>използване</w:t>
+      </w:r>
+      <w:proofErr w:type="spellEnd"/>
+      <w:r>
+        <w:rPr>
+          <w:rFonts w:ascii="Times New Roman" w:hAnsi="Times New Roman" w:cs="Times New Roman"/>
+          <w:sz w:val="24"/>
+          <w:szCs w:val="24"/>
+          <w:lang w:val="en-US"/>
+        </w:rPr>
+        <w:t xml:space="preserve"> </w:t>
+      </w:r>
+      <w:proofErr w:type="spellStart"/>
+      <w:r>
+        <w:rPr>
+          <w:rFonts w:ascii="Times New Roman" w:hAnsi="Times New Roman" w:cs="Times New Roman"/>
+          <w:sz w:val="24"/>
+          <w:szCs w:val="24"/>
+          <w:lang w:val="en-US"/>
+        </w:rPr>
+        <w:t>на</w:t>
+      </w:r>
+      <w:proofErr w:type="spellEnd"/>
+      <w:r>
+        <w:rPr>
+          <w:rFonts w:ascii="Times New Roman" w:hAnsi="Times New Roman" w:cs="Times New Roman"/>
+          <w:sz w:val="24"/>
+          <w:szCs w:val="24"/>
+          <w:lang w:val="en-US"/>
+        </w:rPr>
+        <w:t xml:space="preserve"> </w:t>
+      </w:r>
+      <w:proofErr w:type="spellStart"/>
+      <w:r>
+        <w:rPr>
+          <w:rFonts w:ascii="Times New Roman" w:hAnsi="Times New Roman" w:cs="Times New Roman"/>
+          <w:sz w:val="24"/>
+          <w:szCs w:val="24"/>
+          <w:lang w:val="en-US"/>
+        </w:rPr>
+        <w:t>комуникационни</w:t>
+      </w:r>
+      <w:proofErr w:type="spellEnd"/>
+      <w:r>
+        <w:rPr>
+          <w:rFonts w:ascii="Times New Roman" w:hAnsi="Times New Roman" w:cs="Times New Roman"/>
+          <w:sz w:val="24"/>
+          <w:szCs w:val="24"/>
+          <w:lang w:val="en-US"/>
+        </w:rPr>
+        <w:t xml:space="preserve"> и </w:t>
+      </w:r>
+      <w:proofErr w:type="spellStart"/>
+      <w:r>
+        <w:rPr>
+          <w:rFonts w:ascii="Times New Roman" w:hAnsi="Times New Roman" w:cs="Times New Roman"/>
+          <w:sz w:val="24"/>
+          <w:szCs w:val="24"/>
+          <w:lang w:val="en-US"/>
+        </w:rPr>
+        <w:t>информационни</w:t>
+      </w:r>
+      <w:proofErr w:type="spellEnd"/>
+      <w:r>
+        <w:rPr>
+          <w:rFonts w:ascii="Times New Roman" w:hAnsi="Times New Roman" w:cs="Times New Roman"/>
+          <w:sz w:val="24"/>
+          <w:szCs w:val="24"/>
+          <w:lang w:val="en-US"/>
+        </w:rPr>
+        <w:t xml:space="preserve"> </w:t>
+      </w:r>
+      <w:proofErr w:type="spellStart"/>
+      <w:r>
+        <w:rPr>
+          <w:rFonts w:ascii="Times New Roman" w:hAnsi="Times New Roman" w:cs="Times New Roman"/>
+          <w:sz w:val="24"/>
+          <w:szCs w:val="24"/>
+          <w:lang w:val="en-US"/>
+        </w:rPr>
+        <w:t>технологии</w:t>
+      </w:r>
+      <w:proofErr w:type="spellEnd"/>
+      <w:r>
+        <w:rPr>
+          <w:rFonts w:ascii="Times New Roman" w:hAnsi="Times New Roman" w:cs="Times New Roman"/>
+          <w:sz w:val="24"/>
+          <w:szCs w:val="24"/>
+          <w:lang w:val="en-US"/>
+        </w:rPr>
+        <w:t xml:space="preserve"> </w:t>
+      </w:r>
+      <w:proofErr w:type="spellStart"/>
+      <w:r>
+        <w:rPr>
+          <w:rFonts w:ascii="Times New Roman" w:hAnsi="Times New Roman" w:cs="Times New Roman"/>
+          <w:sz w:val="24"/>
+          <w:szCs w:val="24"/>
+          <w:lang w:val="en-US"/>
+        </w:rPr>
+        <w:t>за</w:t>
+      </w:r>
+      <w:proofErr w:type="spellEnd"/>
+      <w:r>
+        <w:rPr>
+          <w:rFonts w:ascii="Times New Roman" w:hAnsi="Times New Roman" w:cs="Times New Roman"/>
+          <w:sz w:val="24"/>
+          <w:szCs w:val="24"/>
+          <w:lang w:val="en-US"/>
+        </w:rPr>
+        <w:t xml:space="preserve"> </w:t>
+      </w:r>
+      <w:proofErr w:type="spellStart"/>
+      <w:r>
+        <w:rPr>
+          <w:rFonts w:ascii="Times New Roman" w:hAnsi="Times New Roman" w:cs="Times New Roman"/>
+          <w:sz w:val="24"/>
+          <w:szCs w:val="24"/>
+          <w:lang w:val="en-US"/>
+        </w:rPr>
+        <w:t>предаване</w:t>
+      </w:r>
+      <w:proofErr w:type="spellEnd"/>
+      <w:r>
+        <w:rPr>
+          <w:rFonts w:ascii="Times New Roman" w:hAnsi="Times New Roman" w:cs="Times New Roman"/>
+          <w:sz w:val="24"/>
+          <w:szCs w:val="24"/>
+          <w:lang w:val="en-US"/>
+        </w:rPr>
+        <w:t xml:space="preserve">, </w:t>
+      </w:r>
+      <w:proofErr w:type="spellStart"/>
+      <w:r>
+        <w:rPr>
+          <w:rFonts w:ascii="Times New Roman" w:hAnsi="Times New Roman" w:cs="Times New Roman"/>
+          <w:sz w:val="24"/>
+          <w:szCs w:val="24"/>
+          <w:lang w:val="en-US"/>
+        </w:rPr>
+        <w:t>съхраняване</w:t>
+      </w:r>
+      <w:proofErr w:type="spellEnd"/>
+      <w:r>
+        <w:rPr>
+          <w:rFonts w:ascii="Times New Roman" w:hAnsi="Times New Roman" w:cs="Times New Roman"/>
+          <w:sz w:val="24"/>
+          <w:szCs w:val="24"/>
+          <w:lang w:val="en-US"/>
+        </w:rPr>
+        <w:t xml:space="preserve"> и </w:t>
+      </w:r>
+      <w:proofErr w:type="spellStart"/>
+      <w:r>
+        <w:rPr>
+          <w:rFonts w:ascii="Times New Roman" w:hAnsi="Times New Roman" w:cs="Times New Roman"/>
+          <w:sz w:val="24"/>
+          <w:szCs w:val="24"/>
+          <w:lang w:val="en-US"/>
+        </w:rPr>
+        <w:t>получаване</w:t>
+      </w:r>
+      <w:proofErr w:type="spellEnd"/>
+      <w:r>
+        <w:rPr>
+          <w:rFonts w:ascii="Times New Roman" w:hAnsi="Times New Roman" w:cs="Times New Roman"/>
+          <w:sz w:val="24"/>
+          <w:szCs w:val="24"/>
+          <w:lang w:val="en-US"/>
+        </w:rPr>
+        <w:t xml:space="preserve"> </w:t>
+      </w:r>
+      <w:proofErr w:type="spellStart"/>
+      <w:r>
+        <w:rPr>
+          <w:rFonts w:ascii="Times New Roman" w:hAnsi="Times New Roman" w:cs="Times New Roman"/>
+          <w:sz w:val="24"/>
+          <w:szCs w:val="24"/>
+          <w:lang w:val="en-US"/>
+        </w:rPr>
+        <w:t>на</w:t>
+      </w:r>
+      <w:proofErr w:type="spellEnd"/>
+      <w:r>
+        <w:rPr>
+          <w:rFonts w:ascii="Times New Roman" w:hAnsi="Times New Roman" w:cs="Times New Roman"/>
+          <w:sz w:val="24"/>
+          <w:szCs w:val="24"/>
+          <w:lang w:val="en-US"/>
+        </w:rPr>
+        <w:t xml:space="preserve"> </w:t>
+      </w:r>
+      <w:proofErr w:type="spellStart"/>
+      <w:r>
+        <w:rPr>
+          <w:rFonts w:ascii="Times New Roman" w:hAnsi="Times New Roman" w:cs="Times New Roman"/>
+          <w:sz w:val="24"/>
+          <w:szCs w:val="24"/>
+          <w:lang w:val="en-US"/>
+        </w:rPr>
+        <w:t>информация</w:t>
+      </w:r>
+      <w:proofErr w:type="spellEnd"/>
+      <w:r>
+        <w:rPr>
+          <w:rFonts w:ascii="Times New Roman" w:hAnsi="Times New Roman" w:cs="Times New Roman"/>
+          <w:sz w:val="24"/>
+          <w:szCs w:val="24"/>
+          <w:lang w:val="en-US"/>
+        </w:rPr>
+        <w:t xml:space="preserve"> </w:t>
+      </w:r>
+      <w:proofErr w:type="spellStart"/>
+      <w:r>
+        <w:rPr>
+          <w:rFonts w:ascii="Times New Roman" w:hAnsi="Times New Roman" w:cs="Times New Roman"/>
+          <w:sz w:val="24"/>
+          <w:szCs w:val="24"/>
+          <w:lang w:val="en-US"/>
+        </w:rPr>
+        <w:t>от</w:t>
+      </w:r>
+      <w:proofErr w:type="spellEnd"/>
+      <w:r>
+        <w:rPr>
+          <w:rFonts w:ascii="Times New Roman" w:hAnsi="Times New Roman" w:cs="Times New Roman"/>
+          <w:sz w:val="24"/>
+          <w:szCs w:val="24"/>
+          <w:lang w:val="en-US"/>
+        </w:rPr>
+        <w:t xml:space="preserve"> </w:t>
+      </w:r>
+      <w:proofErr w:type="spellStart"/>
+      <w:r>
+        <w:rPr>
+          <w:rFonts w:ascii="Times New Roman" w:hAnsi="Times New Roman" w:cs="Times New Roman"/>
+          <w:sz w:val="24"/>
+          <w:szCs w:val="24"/>
+          <w:lang w:val="en-US"/>
+        </w:rPr>
+        <w:t>телекомуникационни</w:t>
+      </w:r>
+      <w:proofErr w:type="spellEnd"/>
+      <w:r>
+        <w:rPr>
+          <w:rFonts w:ascii="Times New Roman" w:hAnsi="Times New Roman" w:cs="Times New Roman"/>
+          <w:sz w:val="24"/>
+          <w:szCs w:val="24"/>
+          <w:lang w:val="en-US"/>
+        </w:rPr>
+        <w:t xml:space="preserve"> </w:t>
+      </w:r>
+      <w:proofErr w:type="spellStart"/>
+      <w:r>
+        <w:rPr>
+          <w:rFonts w:ascii="Times New Roman" w:hAnsi="Times New Roman" w:cs="Times New Roman"/>
+          <w:sz w:val="24"/>
+          <w:szCs w:val="24"/>
+          <w:lang w:val="en-US"/>
+        </w:rPr>
+        <w:t>устройства</w:t>
+      </w:r>
+      <w:proofErr w:type="spellEnd"/>
+      <w:r>
+        <w:rPr>
+          <w:rFonts w:ascii="Times New Roman" w:hAnsi="Times New Roman" w:cs="Times New Roman"/>
+          <w:sz w:val="24"/>
+          <w:szCs w:val="24"/>
+          <w:lang w:val="en-US"/>
+        </w:rPr>
+        <w:t xml:space="preserve"> </w:t>
+      </w:r>
+      <w:proofErr w:type="spellStart"/>
+      <w:r>
+        <w:rPr>
+          <w:rFonts w:ascii="Times New Roman" w:hAnsi="Times New Roman" w:cs="Times New Roman"/>
+          <w:sz w:val="24"/>
+          <w:szCs w:val="24"/>
+          <w:lang w:val="en-US"/>
+        </w:rPr>
+        <w:t>до</w:t>
+      </w:r>
+      <w:proofErr w:type="spellEnd"/>
+      <w:r>
+        <w:rPr>
+          <w:rFonts w:ascii="Times New Roman" w:hAnsi="Times New Roman" w:cs="Times New Roman"/>
+          <w:sz w:val="24"/>
+          <w:szCs w:val="24"/>
+          <w:lang w:val="en-US"/>
+        </w:rPr>
+        <w:t xml:space="preserve"> </w:t>
+      </w:r>
+      <w:proofErr w:type="spellStart"/>
+      <w:r>
+        <w:rPr>
+          <w:rFonts w:ascii="Times New Roman" w:hAnsi="Times New Roman" w:cs="Times New Roman"/>
+          <w:sz w:val="24"/>
+          <w:szCs w:val="24"/>
+          <w:lang w:val="en-US"/>
+        </w:rPr>
+        <w:t>отдалечени</w:t>
+      </w:r>
+      <w:proofErr w:type="spellEnd"/>
+      <w:r>
+        <w:rPr>
+          <w:rFonts w:ascii="Times New Roman" w:hAnsi="Times New Roman" w:cs="Times New Roman"/>
+          <w:sz w:val="24"/>
+          <w:szCs w:val="24"/>
+          <w:lang w:val="en-US"/>
+        </w:rPr>
+        <w:t xml:space="preserve"> </w:t>
+      </w:r>
+      <w:proofErr w:type="spellStart"/>
+      <w:r>
+        <w:rPr>
+          <w:rFonts w:ascii="Times New Roman" w:hAnsi="Times New Roman" w:cs="Times New Roman"/>
+          <w:sz w:val="24"/>
+          <w:szCs w:val="24"/>
+          <w:lang w:val="en-US"/>
+        </w:rPr>
+        <w:t>обекти</w:t>
+      </w:r>
+      <w:proofErr w:type="spellEnd"/>
+      <w:r>
+        <w:rPr>
+          <w:rFonts w:ascii="Times New Roman" w:hAnsi="Times New Roman" w:cs="Times New Roman"/>
+          <w:sz w:val="24"/>
+          <w:szCs w:val="24"/>
+          <w:lang w:val="en-US"/>
+        </w:rPr>
+        <w:t xml:space="preserve"> </w:t>
+      </w:r>
+      <w:proofErr w:type="spellStart"/>
+      <w:r>
+        <w:rPr>
+          <w:rFonts w:ascii="Times New Roman" w:hAnsi="Times New Roman" w:cs="Times New Roman"/>
+          <w:sz w:val="24"/>
+          <w:szCs w:val="24"/>
+          <w:lang w:val="en-US"/>
+        </w:rPr>
+        <w:t>през</w:t>
+      </w:r>
+      <w:proofErr w:type="spellEnd"/>
+      <w:r>
+        <w:rPr>
+          <w:rFonts w:ascii="Times New Roman" w:hAnsi="Times New Roman" w:cs="Times New Roman"/>
+          <w:sz w:val="24"/>
+          <w:szCs w:val="24"/>
+          <w:lang w:val="en-US"/>
+        </w:rPr>
+        <w:t xml:space="preserve"> </w:t>
+      </w:r>
+      <w:proofErr w:type="spellStart"/>
+      <w:r>
+        <w:rPr>
+          <w:rFonts w:ascii="Times New Roman" w:hAnsi="Times New Roman" w:cs="Times New Roman"/>
+          <w:sz w:val="24"/>
+          <w:szCs w:val="24"/>
+          <w:lang w:val="en-US"/>
+        </w:rPr>
+        <w:t>мрежа</w:t>
+      </w:r>
+      <w:proofErr w:type="spellEnd"/>
+      <w:r>
+        <w:rPr>
+          <w:rFonts w:ascii="Times New Roman" w:hAnsi="Times New Roman" w:cs="Times New Roman"/>
+          <w:sz w:val="24"/>
+          <w:szCs w:val="24"/>
+          <w:lang w:val="bg-BG"/>
+        </w:rPr>
+        <w:t>та</w:t>
+      </w:r>
+      <w:r>
+        <w:rPr>
+          <w:rFonts w:ascii="Times New Roman" w:hAnsi="Times New Roman" w:cs="Times New Roman"/>
+          <w:sz w:val="24"/>
+          <w:szCs w:val="24"/>
+          <w:lang w:val="en-US"/>
+        </w:rPr>
+        <w:t>.</w:t>
       </w:r>
     </w:p>
     <w:p>
       <w:pPr>
-        <w:pStyle w:val="a3"/>
-        <w:numPr>
-          <w:ilvl w:val="0"/>
-          <w:numId w:val="4"/>
-        </w:numPr>
-        <w:rPr>
-          <w:rFonts w:ascii="Times New Roman" w:hAnsi="Times New Roman" w:cs="Times New Roman"/>
-          <w:sz w:val="24"/>
-          <w:szCs w:val="24"/>
-          <w:lang w:val="bg-BG"/>
-        </w:rPr>
-      </w:pPr>
-      <w:r>
+        <w:jc w:val="both"/>
         <w:rPr>
           <w:rFonts w:ascii="Times New Roman" w:hAnsi="Times New Roman" w:cs="Times New Roman"/>
           <w:b/>
           <w:sz w:val="24"/>
           <w:szCs w:val="24"/>
-          <w:lang w:val="bg-BG"/>
-        </w:rPr>
-        <w:t>Управление на превозни средства</w:t>
-      </w:r>
-      <w:r>
-        <w:rPr>
-          <w:rFonts w:ascii="Times New Roman" w:hAnsi="Times New Roman" w:cs="Times New Roman"/>
-          <w:sz w:val="24"/>
-          <w:szCs w:val="24"/>
-          <w:lang w:val="bg-BG"/>
-        </w:rPr>
-        <w:t xml:space="preserve"> - Управлява и рационализира процесите, задачите и събитията, свързани с превозни</w:t>
-      </w:r>
-      <w:r>
-        <w:rPr>
-          <w:rFonts w:ascii="Times New Roman" w:hAnsi="Times New Roman" w:cs="Times New Roman"/>
-          <w:sz w:val="24"/>
-          <w:szCs w:val="24"/>
-          <w:lang w:val="bg-BG"/>
-        </w:rPr>
-        <w:t>те средства. Такива например са поддръжка,</w:t>
-      </w:r>
-      <w:r>
-        <w:rPr>
-          <w:rFonts w:ascii="Times New Roman" w:hAnsi="Times New Roman" w:cs="Times New Roman"/>
-          <w:sz w:val="24"/>
-          <w:szCs w:val="24"/>
-          <w:lang w:val="bg-BG"/>
-        </w:rPr>
-        <w:t xml:space="preserve"> регистрация,</w:t>
-      </w:r>
-      <w:r>
-        <w:rPr>
-          <w:rFonts w:ascii="Times New Roman" w:hAnsi="Times New Roman" w:cs="Times New Roman"/>
-          <w:sz w:val="24"/>
-          <w:szCs w:val="24"/>
-          <w:lang w:val="bg-BG"/>
-        </w:rPr>
-        <w:t xml:space="preserve"> лицензиране и данъчно облагане</w:t>
-      </w:r>
-      <w:r>
-        <w:rPr>
-          <w:rFonts w:ascii="Times New Roman" w:hAnsi="Times New Roman" w:cs="Times New Roman"/>
-          <w:sz w:val="24"/>
-          <w:szCs w:val="24"/>
-          <w:lang w:val="en-US"/>
-        </w:rPr>
-        <w:t>,</w:t>
-      </w:r>
-      <w:r>
-        <w:rPr>
-          <w:rFonts w:ascii="Times New Roman" w:hAnsi="Times New Roman" w:cs="Times New Roman"/>
-          <w:sz w:val="24"/>
-          <w:szCs w:val="24"/>
-          <w:lang w:val="bg-BG"/>
-        </w:rPr>
-        <w:t xml:space="preserve"> застраховане</w:t>
-      </w:r>
-      <w:r>
-        <w:rPr>
-          <w:rFonts w:ascii="Times New Roman" w:hAnsi="Times New Roman" w:cs="Times New Roman"/>
-          <w:sz w:val="24"/>
-          <w:szCs w:val="24"/>
-          <w:lang w:val="en-US"/>
-        </w:rPr>
-        <w:t>,</w:t>
-      </w:r>
-      <w:r>
-        <w:rPr>
-          <w:rFonts w:ascii="Times New Roman" w:hAnsi="Times New Roman" w:cs="Times New Roman"/>
-          <w:sz w:val="24"/>
-          <w:szCs w:val="24"/>
-          <w:lang w:val="bg-BG"/>
-        </w:rPr>
-        <w:t xml:space="preserve"> анализ на разходите и инвентаризация</w:t>
-      </w:r>
-      <w:r>
-        <w:rPr>
-          <w:rFonts w:ascii="Times New Roman" w:hAnsi="Times New Roman" w:cs="Times New Roman"/>
-          <w:sz w:val="24"/>
-          <w:szCs w:val="24"/>
-          <w:lang w:val="bg-BG"/>
-        </w:rPr>
-        <w:t>.</w:t>
+          <w:lang w:val="en-US"/>
+        </w:rPr>
+      </w:pPr>
+      <w:r>
+        <w:rPr>
+          <w:rFonts w:ascii="Times New Roman" w:hAnsi="Times New Roman" w:cs="Times New Roman"/>
+          <w:b/>
+          <w:sz w:val="24"/>
+          <w:szCs w:val="24"/>
+          <w:lang w:val="en-US"/>
+        </w:rPr>
+        <w:t>2.1.4</w:t>
+      </w:r>
+      <w:r>
+        <w:rPr>
+          <w:rFonts w:ascii="Times New Roman" w:hAnsi="Times New Roman" w:cs="Times New Roman"/>
+          <w:b/>
+          <w:sz w:val="24"/>
+          <w:szCs w:val="24"/>
+          <w:lang w:val="en-US"/>
+        </w:rPr>
+        <w:t xml:space="preserve">. </w:t>
+      </w:r>
+      <w:r>
+        <w:rPr>
+          <w:rFonts w:ascii="Times New Roman" w:hAnsi="Times New Roman" w:cs="Times New Roman"/>
+          <w:b/>
+          <w:sz w:val="24"/>
+          <w:szCs w:val="24"/>
+          <w:lang w:val="bg-BG"/>
+        </w:rPr>
+        <w:t xml:space="preserve">Автомобилна </w:t>
+      </w:r>
+      <w:proofErr w:type="spellStart"/>
+      <w:r>
+        <w:rPr>
+          <w:rFonts w:ascii="Times New Roman" w:hAnsi="Times New Roman" w:cs="Times New Roman"/>
+          <w:b/>
+          <w:sz w:val="24"/>
+          <w:szCs w:val="24"/>
+          <w:lang w:val="bg-BG"/>
+        </w:rPr>
+        <w:t>телематика</w:t>
+      </w:r>
+      <w:proofErr w:type="spellEnd"/>
+      <w:r>
+        <w:rPr>
+          <w:rFonts w:ascii="Times New Roman" w:hAnsi="Times New Roman" w:cs="Times New Roman"/>
+          <w:b/>
+          <w:sz w:val="24"/>
+          <w:szCs w:val="24"/>
+          <w:lang w:val="en-US"/>
+        </w:rPr>
+        <w:t xml:space="preserve"> [4]</w:t>
       </w:r>
     </w:p>
     <w:p>
       <w:pPr>
-        <w:pStyle w:val="a3"/>
-        <w:numPr>
-          <w:ilvl w:val="0"/>
-          <w:numId w:val="4"/>
-        </w:numPr>
-        <w:rPr>
-          <w:rFonts w:ascii="Times New Roman" w:hAnsi="Times New Roman" w:cs="Times New Roman"/>
-          <w:sz w:val="24"/>
-          <w:szCs w:val="24"/>
-          <w:lang w:val="bg-BG"/>
-        </w:rPr>
-      </w:pPr>
-      <w:r>
-        <w:rPr>
-          <w:rFonts w:ascii="Times New Roman" w:hAnsi="Times New Roman" w:cs="Times New Roman"/>
-          <w:b/>
-          <w:sz w:val="24"/>
-          <w:szCs w:val="24"/>
-          <w:lang w:val="bg-BG"/>
-        </w:rPr>
-        <w:t>Управление на водачите</w:t>
-      </w:r>
-      <w:r>
-        <w:rPr>
-          <w:rFonts w:ascii="Times New Roman" w:hAnsi="Times New Roman" w:cs="Times New Roman"/>
-          <w:sz w:val="24"/>
-          <w:szCs w:val="24"/>
-          <w:lang w:val="bg-BG"/>
-        </w:rPr>
-        <w:t xml:space="preserve"> - Включва управление на лицензи, записване на наказателни точки и нарушения, съ</w:t>
-      </w:r>
-      <w:r>
-        <w:rPr>
-          <w:rFonts w:ascii="Times New Roman" w:hAnsi="Times New Roman" w:cs="Times New Roman"/>
-          <w:sz w:val="24"/>
-          <w:szCs w:val="24"/>
-          <w:lang w:val="bg-BG"/>
-        </w:rPr>
-        <w:t>ставяне на графици</w:t>
+        <w:jc w:val="both"/>
+        <w:rPr>
+          <w:rFonts w:ascii="Times New Roman" w:hAnsi="Times New Roman" w:cs="Times New Roman"/>
+          <w:sz w:val="24"/>
+          <w:szCs w:val="24"/>
+          <w:lang w:val="bg-BG"/>
+        </w:rPr>
+      </w:pPr>
+      <w:r>
+        <w:rPr>
+          <w:rFonts w:ascii="Times New Roman" w:hAnsi="Times New Roman" w:cs="Times New Roman"/>
+          <w:sz w:val="24"/>
+          <w:szCs w:val="24"/>
+          <w:lang w:val="bg-BG"/>
+        </w:rPr>
+        <w:t>Обикновено</w:t>
+      </w:r>
+      <w:r>
+        <w:rPr>
+          <w:rFonts w:ascii="Times New Roman" w:hAnsi="Times New Roman" w:cs="Times New Roman"/>
+          <w:sz w:val="24"/>
+          <w:szCs w:val="24"/>
+          <w:lang w:val="bg-BG"/>
+        </w:rPr>
+        <w:t xml:space="preserve"> терминът </w:t>
+      </w:r>
+      <w:proofErr w:type="spellStart"/>
+      <w:r>
+        <w:rPr>
+          <w:rFonts w:ascii="Times New Roman" w:hAnsi="Times New Roman" w:cs="Times New Roman"/>
+          <w:sz w:val="24"/>
+          <w:szCs w:val="24"/>
+          <w:lang w:val="bg-BG"/>
+        </w:rPr>
+        <w:t>телематика</w:t>
+      </w:r>
+      <w:proofErr w:type="spellEnd"/>
+      <w:r>
+        <w:rPr>
+          <w:rFonts w:ascii="Times New Roman" w:hAnsi="Times New Roman" w:cs="Times New Roman"/>
+          <w:sz w:val="24"/>
+          <w:szCs w:val="24"/>
+          <w:lang w:val="bg-BG"/>
+        </w:rPr>
+        <w:t xml:space="preserve"> се използва в контекста на автомобилната индустрия, където разнообразна информация за превозното средство</w:t>
+      </w:r>
+      <w:r>
+        <w:rPr>
+          <w:rFonts w:ascii="Times New Roman" w:hAnsi="Times New Roman" w:cs="Times New Roman"/>
+          <w:sz w:val="24"/>
+          <w:szCs w:val="24"/>
+          <w:lang w:val="bg-BG"/>
+        </w:rPr>
+        <w:t xml:space="preserve"> </w:t>
+      </w:r>
+      <w:r>
+        <w:rPr>
+          <w:rFonts w:ascii="Times New Roman" w:hAnsi="Times New Roman" w:cs="Times New Roman"/>
+          <w:sz w:val="24"/>
+          <w:szCs w:val="24"/>
+          <w:lang w:val="bg-BG"/>
+        </w:rPr>
+        <w:t>се изпраща до отдалечени обекти</w:t>
+      </w:r>
+      <w:r>
+        <w:rPr>
+          <w:rFonts w:ascii="Times New Roman" w:hAnsi="Times New Roman" w:cs="Times New Roman"/>
+          <w:sz w:val="24"/>
+          <w:szCs w:val="24"/>
+          <w:lang w:val="bg-BG"/>
+        </w:rPr>
+        <w:t xml:space="preserve"> чрез</w:t>
+      </w:r>
+      <w:r>
+        <w:rPr>
+          <w:rFonts w:ascii="Times New Roman" w:hAnsi="Times New Roman" w:cs="Times New Roman"/>
+          <w:sz w:val="24"/>
+          <w:szCs w:val="24"/>
+          <w:lang w:val="bg-BG"/>
+        </w:rPr>
+        <w:t xml:space="preserve"> </w:t>
+      </w:r>
+      <w:r>
+        <w:rPr>
+          <w:rFonts w:ascii="Times New Roman" w:hAnsi="Times New Roman" w:cs="Times New Roman"/>
+          <w:sz w:val="24"/>
+          <w:szCs w:val="24"/>
+          <w:lang w:val="bg-BG"/>
+        </w:rPr>
+        <w:t>мрежата.</w:t>
+      </w:r>
+      <w:r>
+        <w:rPr>
+          <w:rFonts w:ascii="Times New Roman" w:hAnsi="Times New Roman" w:cs="Times New Roman"/>
+          <w:sz w:val="24"/>
+          <w:szCs w:val="24"/>
+        </w:rPr>
+        <w:t xml:space="preserve"> </w:t>
+      </w:r>
+      <w:r>
+        <w:rPr>
+          <w:rFonts w:ascii="Times New Roman" w:hAnsi="Times New Roman" w:cs="Times New Roman"/>
+          <w:sz w:val="24"/>
+          <w:szCs w:val="24"/>
+          <w:lang w:val="bg-BG"/>
+        </w:rPr>
+        <w:t xml:space="preserve">Най-честите приложения на автомобилната </w:t>
+      </w:r>
+      <w:proofErr w:type="spellStart"/>
+      <w:r>
+        <w:rPr>
+          <w:rFonts w:ascii="Times New Roman" w:hAnsi="Times New Roman" w:cs="Times New Roman"/>
+          <w:sz w:val="24"/>
+          <w:szCs w:val="24"/>
+          <w:lang w:val="bg-BG"/>
+        </w:rPr>
+        <w:t>теле</w:t>
+      </w:r>
+      <w:r>
+        <w:rPr>
+          <w:rFonts w:ascii="Times New Roman" w:hAnsi="Times New Roman" w:cs="Times New Roman"/>
+          <w:sz w:val="24"/>
+          <w:szCs w:val="24"/>
+          <w:lang w:val="bg-BG"/>
+        </w:rPr>
+        <w:t>матика</w:t>
+      </w:r>
+      <w:proofErr w:type="spellEnd"/>
+      <w:r>
+        <w:rPr>
+          <w:rFonts w:ascii="Times New Roman" w:hAnsi="Times New Roman" w:cs="Times New Roman"/>
+          <w:sz w:val="24"/>
+          <w:szCs w:val="24"/>
+          <w:lang w:val="bg-BG"/>
+        </w:rPr>
+        <w:t xml:space="preserve"> са показани на Фигура 2</w:t>
       </w:r>
       <w:r>
         <w:rPr>
@@ -5956,1063 +7520,39 @@
           <w:lang w:val="bg-BG"/>
         </w:rPr>
         <w:t>.</w:t>
+      </w:r>
+      <w:r>
+        <w:rPr>
+          <w:rFonts w:ascii="Times New Roman" w:hAnsi="Times New Roman" w:cs="Times New Roman"/>
+          <w:sz w:val="24"/>
+          <w:szCs w:val="24"/>
+          <w:lang w:val="bg-BG"/>
+        </w:rPr>
+        <w:t xml:space="preserve"> </w:t>
       </w:r>
     </w:p>
     <w:p>
       <w:pPr>
-        <w:pStyle w:val="a3"/>
-        <w:numPr>
-          <w:ilvl w:val="0"/>
-          <w:numId w:val="4"/>
-        </w:numPr>
-        <w:rPr>
-          <w:rFonts w:ascii="Times New Roman" w:hAnsi="Times New Roman" w:cs="Times New Roman"/>
-          <w:sz w:val="24"/>
-          <w:szCs w:val="24"/>
-          <w:lang w:val="bg-BG"/>
-        </w:rPr>
-      </w:pPr>
-      <w:r>
-        <w:rPr>
-          <w:rFonts w:ascii="Times New Roman" w:hAnsi="Times New Roman" w:cs="Times New Roman"/>
-          <w:b/>
-          <w:sz w:val="24"/>
-          <w:szCs w:val="24"/>
-          <w:lang w:val="bg-BG"/>
-        </w:rPr>
-        <w:t>Управление на инциденти</w:t>
-      </w:r>
-      <w:r>
-        <w:rPr>
-          <w:rFonts w:ascii="Times New Roman" w:hAnsi="Times New Roman" w:cs="Times New Roman"/>
-          <w:sz w:val="24"/>
-          <w:szCs w:val="24"/>
-          <w:lang w:val="bg-BG"/>
-        </w:rPr>
-        <w:t xml:space="preserve"> </w:t>
-      </w:r>
-      <w:r>
-        <w:rPr>
-          <w:rFonts w:ascii="Times New Roman" w:hAnsi="Times New Roman" w:cs="Times New Roman"/>
-          <w:sz w:val="24"/>
-          <w:szCs w:val="24"/>
-          <w:lang w:val="bg-BG"/>
-        </w:rPr>
-        <w:t>– Занимава се с</w:t>
-      </w:r>
-      <w:r>
-        <w:rPr>
-          <w:rFonts w:ascii="Times New Roman" w:hAnsi="Times New Roman" w:cs="Times New Roman"/>
-          <w:sz w:val="24"/>
-          <w:szCs w:val="24"/>
-          <w:lang w:val="bg-BG"/>
-        </w:rPr>
-        <w:t xml:space="preserve"> </w:t>
-      </w:r>
-      <w:r>
-        <w:rPr>
-          <w:rFonts w:ascii="Times New Roman" w:hAnsi="Times New Roman" w:cs="Times New Roman"/>
-          <w:sz w:val="24"/>
-          <w:szCs w:val="24"/>
-          <w:lang w:val="bg-BG"/>
-        </w:rPr>
-        <w:t xml:space="preserve">управление на </w:t>
-      </w:r>
-      <w:r>
-        <w:rPr>
-          <w:rFonts w:ascii="Times New Roman" w:hAnsi="Times New Roman" w:cs="Times New Roman"/>
-          <w:sz w:val="24"/>
-          <w:szCs w:val="24"/>
-          <w:lang w:val="bg-BG"/>
-        </w:rPr>
-        <w:t>глоби и злополуки, както и разпределяне на разходите на водачите.</w:t>
-      </w:r>
-    </w:p>
-    <w:p>
-      <w:pPr>
-        <w:pStyle w:val="a3"/>
-        <w:numPr>
-          <w:ilvl w:val="0"/>
-          <w:numId w:val="4"/>
-        </w:numPr>
-        <w:rPr>
-          <w:rFonts w:ascii="Times New Roman" w:hAnsi="Times New Roman" w:cs="Times New Roman"/>
-          <w:sz w:val="24"/>
-          <w:szCs w:val="24"/>
-          <w:lang w:val="bg-BG"/>
-        </w:rPr>
-      </w:pPr>
-      <w:r>
-        <w:rPr>
-          <w:rFonts w:ascii="Times New Roman" w:hAnsi="Times New Roman" w:cs="Times New Roman"/>
-          <w:b/>
-          <w:sz w:val="24"/>
-          <w:szCs w:val="24"/>
-          <w:lang w:val="bg-BG"/>
-        </w:rPr>
-        <w:t>Проследяване</w:t>
-      </w:r>
-      <w:r>
-        <w:rPr>
-          <w:rFonts w:ascii="Times New Roman" w:hAnsi="Times New Roman" w:cs="Times New Roman"/>
-          <w:sz w:val="24"/>
-          <w:szCs w:val="24"/>
-          <w:lang w:val="bg-BG"/>
-        </w:rPr>
-        <w:t xml:space="preserve"> </w:t>
-      </w:r>
-      <w:r>
-        <w:rPr>
-          <w:rFonts w:ascii="Times New Roman" w:hAnsi="Times New Roman" w:cs="Times New Roman"/>
-          <w:sz w:val="24"/>
-          <w:szCs w:val="24"/>
-          <w:lang w:val="bg-BG"/>
-        </w:rPr>
-        <w:t>–</w:t>
-      </w:r>
-      <w:r>
-        <w:rPr>
-          <w:rFonts w:ascii="Times New Roman" w:hAnsi="Times New Roman" w:cs="Times New Roman"/>
-          <w:sz w:val="24"/>
-          <w:szCs w:val="24"/>
-          <w:lang w:val="bg-BG"/>
-        </w:rPr>
-        <w:t xml:space="preserve"> </w:t>
-      </w:r>
-      <w:r>
-        <w:rPr>
-          <w:rFonts w:ascii="Times New Roman" w:hAnsi="Times New Roman" w:cs="Times New Roman"/>
-          <w:sz w:val="24"/>
-          <w:szCs w:val="24"/>
-          <w:lang w:val="bg-BG"/>
-        </w:rPr>
-        <w:t xml:space="preserve">Включва използването на </w:t>
-      </w:r>
-      <w:proofErr w:type="spellStart"/>
-      <w:r>
-        <w:rPr>
-          <w:rFonts w:ascii="Times New Roman" w:hAnsi="Times New Roman" w:cs="Times New Roman"/>
-          <w:sz w:val="24"/>
-          <w:szCs w:val="24"/>
-          <w:lang w:val="bg-BG"/>
-        </w:rPr>
-        <w:t>телематика</w:t>
-      </w:r>
-      <w:proofErr w:type="spellEnd"/>
-      <w:r>
-        <w:rPr>
-          <w:rFonts w:ascii="Times New Roman" w:hAnsi="Times New Roman" w:cs="Times New Roman"/>
-          <w:sz w:val="24"/>
-          <w:szCs w:val="24"/>
-          <w:lang w:val="bg-BG"/>
-        </w:rPr>
-        <w:t xml:space="preserve"> за</w:t>
-      </w:r>
-      <w:r>
-        <w:rPr>
-          <w:rFonts w:ascii="Times New Roman" w:hAnsi="Times New Roman" w:cs="Times New Roman"/>
-          <w:sz w:val="24"/>
-          <w:szCs w:val="24"/>
-          <w:lang w:val="bg-BG"/>
-        </w:rPr>
-        <w:t xml:space="preserve"> планиране на маршрута,</w:t>
-      </w:r>
-      <w:r>
-        <w:rPr>
-          <w:rFonts w:ascii="Times New Roman" w:hAnsi="Times New Roman" w:cs="Times New Roman"/>
-          <w:sz w:val="24"/>
-          <w:szCs w:val="24"/>
-          <w:lang w:val="bg-BG"/>
-        </w:rPr>
-        <w:t xml:space="preserve"> проследяване и нотификации</w:t>
-      </w:r>
-      <w:r>
-        <w:rPr>
-          <w:rFonts w:ascii="Times New Roman" w:hAnsi="Times New Roman" w:cs="Times New Roman"/>
-          <w:sz w:val="24"/>
-          <w:szCs w:val="24"/>
-          <w:lang w:val="bg-BG"/>
-        </w:rPr>
-        <w:t xml:space="preserve">.  </w:t>
-      </w:r>
-    </w:p>
-    <w:p>
-      <w:pPr>
         <w:ind w:left="360"/>
-        <w:rPr>
-          <w:rFonts w:ascii="Times New Roman" w:hAnsi="Times New Roman" w:cs="Times New Roman"/>
-          <w:b/>
-          <w:sz w:val="24"/>
-          <w:szCs w:val="24"/>
-          <w:lang w:val="en-US"/>
-        </w:rPr>
-      </w:pPr>
-      <w:r>
-        <w:rPr>
-          <w:rFonts w:ascii="Times New Roman" w:hAnsi="Times New Roman" w:cs="Times New Roman"/>
-          <w:b/>
-          <w:sz w:val="24"/>
-          <w:szCs w:val="24"/>
-          <w:lang w:val="en-US"/>
-        </w:rPr>
-        <w:t xml:space="preserve">2.1.4. </w:t>
-      </w:r>
-      <w:proofErr w:type="spellStart"/>
-      <w:r>
-        <w:rPr>
-          <w:rFonts w:ascii="Times New Roman" w:hAnsi="Times New Roman" w:cs="Times New Roman"/>
-          <w:b/>
-          <w:sz w:val="24"/>
-          <w:szCs w:val="24"/>
-          <w:lang w:val="bg-BG"/>
-        </w:rPr>
-        <w:t>Телематика</w:t>
-      </w:r>
-      <w:proofErr w:type="spellEnd"/>
-      <w:r>
-        <w:rPr>
-          <w:rFonts w:ascii="Times New Roman" w:hAnsi="Times New Roman" w:cs="Times New Roman"/>
-          <w:b/>
-          <w:sz w:val="24"/>
-          <w:szCs w:val="24"/>
-          <w:lang w:val="en-US"/>
-        </w:rPr>
-        <w:t xml:space="preserve"> [3]</w:t>
-      </w:r>
-    </w:p>
-    <w:p>
-      <w:pPr>
-        <w:ind w:left="360"/>
-        <w:rPr>
-          <w:rFonts w:ascii="Times New Roman" w:hAnsi="Times New Roman" w:cs="Times New Roman"/>
-          <w:sz w:val="24"/>
-          <w:szCs w:val="24"/>
-          <w:lang w:val="en-US"/>
-        </w:rPr>
-      </w:pPr>
-      <w:proofErr w:type="spellStart"/>
-      <w:r>
-        <w:rPr>
-          <w:rFonts w:ascii="Times New Roman" w:hAnsi="Times New Roman" w:cs="Times New Roman"/>
-          <w:sz w:val="24"/>
-          <w:szCs w:val="24"/>
-          <w:lang w:val="en-US"/>
-        </w:rPr>
-        <w:t>Телематиката</w:t>
-      </w:r>
-      <w:proofErr w:type="spellEnd"/>
-      <w:r>
-        <w:rPr>
-          <w:rFonts w:ascii="Times New Roman" w:hAnsi="Times New Roman" w:cs="Times New Roman"/>
-          <w:sz w:val="24"/>
-          <w:szCs w:val="24"/>
-          <w:lang w:val="en-US"/>
-        </w:rPr>
-        <w:t xml:space="preserve"> е </w:t>
-      </w:r>
-      <w:proofErr w:type="spellStart"/>
-      <w:r>
-        <w:rPr>
-          <w:rFonts w:ascii="Times New Roman" w:hAnsi="Times New Roman" w:cs="Times New Roman"/>
-          <w:sz w:val="24"/>
-          <w:szCs w:val="24"/>
-          <w:lang w:val="en-US"/>
-        </w:rPr>
-        <w:t>термин</w:t>
-      </w:r>
-      <w:proofErr w:type="spellEnd"/>
-      <w:r>
-        <w:rPr>
-          <w:rFonts w:ascii="Times New Roman" w:hAnsi="Times New Roman" w:cs="Times New Roman"/>
-          <w:sz w:val="24"/>
-          <w:szCs w:val="24"/>
-          <w:lang w:val="en-US"/>
-        </w:rPr>
-        <w:t xml:space="preserve">, </w:t>
-      </w:r>
-      <w:proofErr w:type="spellStart"/>
-      <w:r>
-        <w:rPr>
-          <w:rFonts w:ascii="Times New Roman" w:hAnsi="Times New Roman" w:cs="Times New Roman"/>
-          <w:sz w:val="24"/>
-          <w:szCs w:val="24"/>
-          <w:lang w:val="en-US"/>
-        </w:rPr>
-        <w:t>който</w:t>
-      </w:r>
-      <w:proofErr w:type="spellEnd"/>
-      <w:r>
-        <w:rPr>
-          <w:rFonts w:ascii="Times New Roman" w:hAnsi="Times New Roman" w:cs="Times New Roman"/>
-          <w:sz w:val="24"/>
-          <w:szCs w:val="24"/>
-          <w:lang w:val="en-US"/>
-        </w:rPr>
-        <w:t xml:space="preserve"> </w:t>
-      </w:r>
-      <w:proofErr w:type="spellStart"/>
-      <w:r>
-        <w:rPr>
-          <w:rFonts w:ascii="Times New Roman" w:hAnsi="Times New Roman" w:cs="Times New Roman"/>
-          <w:sz w:val="24"/>
-          <w:szCs w:val="24"/>
-          <w:lang w:val="en-US"/>
-        </w:rPr>
-        <w:t>съчетава</w:t>
-      </w:r>
-      <w:proofErr w:type="spellEnd"/>
-      <w:r>
-        <w:rPr>
-          <w:rFonts w:ascii="Times New Roman" w:hAnsi="Times New Roman" w:cs="Times New Roman"/>
-          <w:sz w:val="24"/>
-          <w:szCs w:val="24"/>
-          <w:lang w:val="en-US"/>
-        </w:rPr>
-        <w:t xml:space="preserve"> </w:t>
-      </w:r>
-      <w:proofErr w:type="spellStart"/>
-      <w:r>
-        <w:rPr>
-          <w:rFonts w:ascii="Times New Roman" w:hAnsi="Times New Roman" w:cs="Times New Roman"/>
-          <w:sz w:val="24"/>
-          <w:szCs w:val="24"/>
-          <w:lang w:val="en-US"/>
-        </w:rPr>
-        <w:t>думите</w:t>
-      </w:r>
-      <w:proofErr w:type="spellEnd"/>
-      <w:r>
-        <w:rPr>
-          <w:rFonts w:ascii="Times New Roman" w:hAnsi="Times New Roman" w:cs="Times New Roman"/>
-          <w:sz w:val="24"/>
-          <w:szCs w:val="24"/>
-          <w:lang w:val="en-US"/>
-        </w:rPr>
-        <w:t xml:space="preserve"> „</w:t>
-      </w:r>
-      <w:proofErr w:type="spellStart"/>
-      <w:r>
-        <w:rPr>
-          <w:rFonts w:ascii="Times New Roman" w:hAnsi="Times New Roman" w:cs="Times New Roman"/>
-          <w:sz w:val="24"/>
-          <w:szCs w:val="24"/>
-          <w:lang w:val="en-US"/>
-        </w:rPr>
-        <w:t>телекомуникации</w:t>
-      </w:r>
-      <w:proofErr w:type="spellEnd"/>
-      <w:proofErr w:type="gramStart"/>
-      <w:r>
-        <w:rPr>
-          <w:rFonts w:ascii="Times New Roman" w:hAnsi="Times New Roman" w:cs="Times New Roman"/>
-          <w:sz w:val="24"/>
-          <w:szCs w:val="24"/>
-          <w:lang w:val="en-US"/>
-        </w:rPr>
-        <w:t>“ и</w:t>
-      </w:r>
-      <w:proofErr w:type="gramEnd"/>
-      <w:r>
-        <w:rPr>
-          <w:rFonts w:ascii="Times New Roman" w:hAnsi="Times New Roman" w:cs="Times New Roman"/>
-          <w:sz w:val="24"/>
-          <w:szCs w:val="24"/>
-          <w:lang w:val="en-US"/>
-        </w:rPr>
-        <w:t xml:space="preserve"> „</w:t>
-      </w:r>
-      <w:proofErr w:type="spellStart"/>
-      <w:r>
-        <w:rPr>
-          <w:rFonts w:ascii="Times New Roman" w:hAnsi="Times New Roman" w:cs="Times New Roman"/>
-          <w:sz w:val="24"/>
-          <w:szCs w:val="24"/>
-          <w:lang w:val="en-US"/>
-        </w:rPr>
-        <w:t>информатика</w:t>
-      </w:r>
-      <w:proofErr w:type="spellEnd"/>
-      <w:r>
-        <w:rPr>
-          <w:rFonts w:ascii="Times New Roman" w:hAnsi="Times New Roman" w:cs="Times New Roman"/>
-          <w:sz w:val="24"/>
-          <w:szCs w:val="24"/>
-          <w:lang w:val="en-US"/>
-        </w:rPr>
-        <w:t>“.</w:t>
-      </w:r>
-      <w:r>
-        <w:rPr>
-          <w:rFonts w:ascii="Times New Roman" w:hAnsi="Times New Roman" w:cs="Times New Roman"/>
-          <w:sz w:val="24"/>
-          <w:szCs w:val="24"/>
-          <w:lang w:val="en-US"/>
-        </w:rPr>
-        <w:t xml:space="preserve"> </w:t>
-      </w:r>
-      <w:r>
-        <w:rPr>
-          <w:rFonts w:ascii="Times New Roman" w:hAnsi="Times New Roman" w:cs="Times New Roman"/>
-          <w:sz w:val="24"/>
-          <w:szCs w:val="24"/>
-          <w:lang w:val="bg-BG"/>
-        </w:rPr>
-        <w:t>Той</w:t>
-      </w:r>
-      <w:r>
-        <w:rPr>
-          <w:rFonts w:ascii="Times New Roman" w:hAnsi="Times New Roman" w:cs="Times New Roman"/>
-          <w:sz w:val="24"/>
-          <w:szCs w:val="24"/>
-          <w:lang w:val="en-US"/>
-        </w:rPr>
-        <w:t xml:space="preserve"> </w:t>
-      </w:r>
-      <w:proofErr w:type="spellStart"/>
-      <w:r>
-        <w:rPr>
-          <w:rFonts w:ascii="Times New Roman" w:hAnsi="Times New Roman" w:cs="Times New Roman"/>
-          <w:sz w:val="24"/>
-          <w:szCs w:val="24"/>
-          <w:lang w:val="en-US"/>
-        </w:rPr>
-        <w:t>описва</w:t>
-      </w:r>
-      <w:proofErr w:type="spellEnd"/>
-      <w:r>
-        <w:rPr>
-          <w:rFonts w:ascii="Times New Roman" w:hAnsi="Times New Roman" w:cs="Times New Roman"/>
-          <w:sz w:val="24"/>
-          <w:szCs w:val="24"/>
-          <w:lang w:val="en-US"/>
-        </w:rPr>
-        <w:t xml:space="preserve"> </w:t>
-      </w:r>
-      <w:proofErr w:type="spellStart"/>
-      <w:r>
-        <w:rPr>
-          <w:rFonts w:ascii="Times New Roman" w:hAnsi="Times New Roman" w:cs="Times New Roman"/>
-          <w:sz w:val="24"/>
-          <w:szCs w:val="24"/>
-          <w:lang w:val="en-US"/>
-        </w:rPr>
-        <w:t>широко</w:t>
-      </w:r>
-      <w:proofErr w:type="spellEnd"/>
-      <w:r>
-        <w:rPr>
-          <w:rFonts w:ascii="Times New Roman" w:hAnsi="Times New Roman" w:cs="Times New Roman"/>
-          <w:sz w:val="24"/>
-          <w:szCs w:val="24"/>
-          <w:lang w:val="bg-BG"/>
-        </w:rPr>
-        <w:t xml:space="preserve">то </w:t>
-      </w:r>
-      <w:proofErr w:type="spellStart"/>
-      <w:r>
-        <w:rPr>
-          <w:rFonts w:ascii="Times New Roman" w:hAnsi="Times New Roman" w:cs="Times New Roman"/>
-          <w:sz w:val="24"/>
-          <w:szCs w:val="24"/>
-          <w:lang w:val="en-US"/>
-        </w:rPr>
-        <w:t>използване</w:t>
-      </w:r>
-      <w:proofErr w:type="spellEnd"/>
-      <w:r>
-        <w:rPr>
-          <w:rFonts w:ascii="Times New Roman" w:hAnsi="Times New Roman" w:cs="Times New Roman"/>
-          <w:sz w:val="24"/>
-          <w:szCs w:val="24"/>
-          <w:lang w:val="en-US"/>
-        </w:rPr>
-        <w:t xml:space="preserve"> </w:t>
-      </w:r>
-      <w:proofErr w:type="spellStart"/>
-      <w:r>
-        <w:rPr>
-          <w:rFonts w:ascii="Times New Roman" w:hAnsi="Times New Roman" w:cs="Times New Roman"/>
-          <w:sz w:val="24"/>
-          <w:szCs w:val="24"/>
-          <w:lang w:val="en-US"/>
-        </w:rPr>
-        <w:t>на</w:t>
-      </w:r>
-      <w:proofErr w:type="spellEnd"/>
-      <w:r>
-        <w:rPr>
-          <w:rFonts w:ascii="Times New Roman" w:hAnsi="Times New Roman" w:cs="Times New Roman"/>
-          <w:sz w:val="24"/>
-          <w:szCs w:val="24"/>
-          <w:lang w:val="en-US"/>
-        </w:rPr>
-        <w:t xml:space="preserve"> </w:t>
-      </w:r>
-      <w:proofErr w:type="spellStart"/>
-      <w:r>
-        <w:rPr>
-          <w:rFonts w:ascii="Times New Roman" w:hAnsi="Times New Roman" w:cs="Times New Roman"/>
-          <w:sz w:val="24"/>
-          <w:szCs w:val="24"/>
-          <w:lang w:val="en-US"/>
-        </w:rPr>
-        <w:t>комуникационни</w:t>
-      </w:r>
-      <w:proofErr w:type="spellEnd"/>
-      <w:r>
-        <w:rPr>
-          <w:rFonts w:ascii="Times New Roman" w:hAnsi="Times New Roman" w:cs="Times New Roman"/>
-          <w:sz w:val="24"/>
-          <w:szCs w:val="24"/>
-          <w:lang w:val="en-US"/>
-        </w:rPr>
-        <w:t xml:space="preserve"> и </w:t>
-      </w:r>
-      <w:proofErr w:type="spellStart"/>
-      <w:r>
-        <w:rPr>
-          <w:rFonts w:ascii="Times New Roman" w:hAnsi="Times New Roman" w:cs="Times New Roman"/>
-          <w:sz w:val="24"/>
-          <w:szCs w:val="24"/>
-          <w:lang w:val="en-US"/>
-        </w:rPr>
-        <w:t>информационни</w:t>
-      </w:r>
-      <w:proofErr w:type="spellEnd"/>
-      <w:r>
-        <w:rPr>
-          <w:rFonts w:ascii="Times New Roman" w:hAnsi="Times New Roman" w:cs="Times New Roman"/>
-          <w:sz w:val="24"/>
-          <w:szCs w:val="24"/>
-          <w:lang w:val="en-US"/>
-        </w:rPr>
-        <w:t xml:space="preserve"> </w:t>
-      </w:r>
-      <w:proofErr w:type="spellStart"/>
-      <w:r>
-        <w:rPr>
-          <w:rFonts w:ascii="Times New Roman" w:hAnsi="Times New Roman" w:cs="Times New Roman"/>
-          <w:sz w:val="24"/>
-          <w:szCs w:val="24"/>
-          <w:lang w:val="en-US"/>
-        </w:rPr>
-        <w:t>технологии</w:t>
-      </w:r>
-      <w:proofErr w:type="spellEnd"/>
-      <w:r>
-        <w:rPr>
-          <w:rFonts w:ascii="Times New Roman" w:hAnsi="Times New Roman" w:cs="Times New Roman"/>
-          <w:sz w:val="24"/>
-          <w:szCs w:val="24"/>
-          <w:lang w:val="en-US"/>
-        </w:rPr>
-        <w:t xml:space="preserve"> </w:t>
-      </w:r>
-      <w:proofErr w:type="spellStart"/>
-      <w:r>
-        <w:rPr>
-          <w:rFonts w:ascii="Times New Roman" w:hAnsi="Times New Roman" w:cs="Times New Roman"/>
-          <w:sz w:val="24"/>
-          <w:szCs w:val="24"/>
-          <w:lang w:val="en-US"/>
-        </w:rPr>
-        <w:t>за</w:t>
-      </w:r>
-      <w:proofErr w:type="spellEnd"/>
-      <w:r>
-        <w:rPr>
-          <w:rFonts w:ascii="Times New Roman" w:hAnsi="Times New Roman" w:cs="Times New Roman"/>
-          <w:sz w:val="24"/>
-          <w:szCs w:val="24"/>
-          <w:lang w:val="en-US"/>
-        </w:rPr>
-        <w:t xml:space="preserve"> </w:t>
-      </w:r>
-      <w:proofErr w:type="spellStart"/>
-      <w:r>
-        <w:rPr>
-          <w:rFonts w:ascii="Times New Roman" w:hAnsi="Times New Roman" w:cs="Times New Roman"/>
-          <w:sz w:val="24"/>
-          <w:szCs w:val="24"/>
-          <w:lang w:val="en-US"/>
-        </w:rPr>
-        <w:t>предаване</w:t>
-      </w:r>
-      <w:proofErr w:type="spellEnd"/>
-      <w:r>
-        <w:rPr>
-          <w:rFonts w:ascii="Times New Roman" w:hAnsi="Times New Roman" w:cs="Times New Roman"/>
-          <w:sz w:val="24"/>
-          <w:szCs w:val="24"/>
-          <w:lang w:val="en-US"/>
-        </w:rPr>
-        <w:t xml:space="preserve">, </w:t>
-      </w:r>
-      <w:proofErr w:type="spellStart"/>
-      <w:r>
-        <w:rPr>
-          <w:rFonts w:ascii="Times New Roman" w:hAnsi="Times New Roman" w:cs="Times New Roman"/>
-          <w:sz w:val="24"/>
-          <w:szCs w:val="24"/>
-          <w:lang w:val="en-US"/>
-        </w:rPr>
-        <w:t>съхраняване</w:t>
-      </w:r>
-      <w:proofErr w:type="spellEnd"/>
-      <w:r>
-        <w:rPr>
-          <w:rFonts w:ascii="Times New Roman" w:hAnsi="Times New Roman" w:cs="Times New Roman"/>
-          <w:sz w:val="24"/>
-          <w:szCs w:val="24"/>
-          <w:lang w:val="en-US"/>
-        </w:rPr>
-        <w:t xml:space="preserve"> и </w:t>
-      </w:r>
-      <w:proofErr w:type="spellStart"/>
-      <w:r>
-        <w:rPr>
-          <w:rFonts w:ascii="Times New Roman" w:hAnsi="Times New Roman" w:cs="Times New Roman"/>
-          <w:sz w:val="24"/>
-          <w:szCs w:val="24"/>
-          <w:lang w:val="en-US"/>
-        </w:rPr>
-        <w:t>получаване</w:t>
-      </w:r>
-      <w:proofErr w:type="spellEnd"/>
-      <w:r>
-        <w:rPr>
-          <w:rFonts w:ascii="Times New Roman" w:hAnsi="Times New Roman" w:cs="Times New Roman"/>
-          <w:sz w:val="24"/>
-          <w:szCs w:val="24"/>
-          <w:lang w:val="en-US"/>
-        </w:rPr>
-        <w:t xml:space="preserve"> </w:t>
-      </w:r>
-      <w:proofErr w:type="spellStart"/>
-      <w:r>
-        <w:rPr>
-          <w:rFonts w:ascii="Times New Roman" w:hAnsi="Times New Roman" w:cs="Times New Roman"/>
-          <w:sz w:val="24"/>
-          <w:szCs w:val="24"/>
-          <w:lang w:val="en-US"/>
-        </w:rPr>
-        <w:t>на</w:t>
-      </w:r>
-      <w:proofErr w:type="spellEnd"/>
-      <w:r>
-        <w:rPr>
-          <w:rFonts w:ascii="Times New Roman" w:hAnsi="Times New Roman" w:cs="Times New Roman"/>
-          <w:sz w:val="24"/>
-          <w:szCs w:val="24"/>
-          <w:lang w:val="en-US"/>
-        </w:rPr>
-        <w:t xml:space="preserve"> </w:t>
-      </w:r>
-      <w:proofErr w:type="spellStart"/>
-      <w:r>
-        <w:rPr>
-          <w:rFonts w:ascii="Times New Roman" w:hAnsi="Times New Roman" w:cs="Times New Roman"/>
-          <w:sz w:val="24"/>
-          <w:szCs w:val="24"/>
-          <w:lang w:val="en-US"/>
-        </w:rPr>
-        <w:t>информация</w:t>
-      </w:r>
-      <w:proofErr w:type="spellEnd"/>
-      <w:r>
-        <w:rPr>
-          <w:rFonts w:ascii="Times New Roman" w:hAnsi="Times New Roman" w:cs="Times New Roman"/>
-          <w:sz w:val="24"/>
-          <w:szCs w:val="24"/>
-          <w:lang w:val="en-US"/>
-        </w:rPr>
-        <w:t xml:space="preserve"> </w:t>
-      </w:r>
-      <w:proofErr w:type="spellStart"/>
-      <w:r>
-        <w:rPr>
-          <w:rFonts w:ascii="Times New Roman" w:hAnsi="Times New Roman" w:cs="Times New Roman"/>
-          <w:sz w:val="24"/>
-          <w:szCs w:val="24"/>
-          <w:lang w:val="en-US"/>
-        </w:rPr>
-        <w:t>от</w:t>
-      </w:r>
-      <w:proofErr w:type="spellEnd"/>
-      <w:r>
-        <w:rPr>
-          <w:rFonts w:ascii="Times New Roman" w:hAnsi="Times New Roman" w:cs="Times New Roman"/>
-          <w:sz w:val="24"/>
-          <w:szCs w:val="24"/>
-          <w:lang w:val="en-US"/>
-        </w:rPr>
-        <w:t xml:space="preserve"> </w:t>
-      </w:r>
-      <w:proofErr w:type="spellStart"/>
-      <w:r>
-        <w:rPr>
-          <w:rFonts w:ascii="Times New Roman" w:hAnsi="Times New Roman" w:cs="Times New Roman"/>
-          <w:sz w:val="24"/>
-          <w:szCs w:val="24"/>
-          <w:lang w:val="en-US"/>
-        </w:rPr>
-        <w:t>телекомуникационни</w:t>
-      </w:r>
-      <w:proofErr w:type="spellEnd"/>
-      <w:r>
-        <w:rPr>
-          <w:rFonts w:ascii="Times New Roman" w:hAnsi="Times New Roman" w:cs="Times New Roman"/>
-          <w:sz w:val="24"/>
-          <w:szCs w:val="24"/>
-          <w:lang w:val="en-US"/>
-        </w:rPr>
-        <w:t xml:space="preserve"> </w:t>
-      </w:r>
-      <w:proofErr w:type="spellStart"/>
-      <w:r>
-        <w:rPr>
-          <w:rFonts w:ascii="Times New Roman" w:hAnsi="Times New Roman" w:cs="Times New Roman"/>
-          <w:sz w:val="24"/>
-          <w:szCs w:val="24"/>
-          <w:lang w:val="en-US"/>
-        </w:rPr>
-        <w:t>устройства</w:t>
-      </w:r>
-      <w:proofErr w:type="spellEnd"/>
-      <w:r>
-        <w:rPr>
-          <w:rFonts w:ascii="Times New Roman" w:hAnsi="Times New Roman" w:cs="Times New Roman"/>
-          <w:sz w:val="24"/>
-          <w:szCs w:val="24"/>
-          <w:lang w:val="en-US"/>
-        </w:rPr>
-        <w:t xml:space="preserve"> </w:t>
-      </w:r>
-      <w:proofErr w:type="spellStart"/>
-      <w:r>
-        <w:rPr>
-          <w:rFonts w:ascii="Times New Roman" w:hAnsi="Times New Roman" w:cs="Times New Roman"/>
-          <w:sz w:val="24"/>
-          <w:szCs w:val="24"/>
-          <w:lang w:val="en-US"/>
-        </w:rPr>
-        <w:t>до</w:t>
-      </w:r>
-      <w:proofErr w:type="spellEnd"/>
-      <w:r>
-        <w:rPr>
-          <w:rFonts w:ascii="Times New Roman" w:hAnsi="Times New Roman" w:cs="Times New Roman"/>
-          <w:sz w:val="24"/>
-          <w:szCs w:val="24"/>
-          <w:lang w:val="en-US"/>
-        </w:rPr>
-        <w:t xml:space="preserve"> </w:t>
-      </w:r>
-      <w:proofErr w:type="spellStart"/>
-      <w:r>
-        <w:rPr>
-          <w:rFonts w:ascii="Times New Roman" w:hAnsi="Times New Roman" w:cs="Times New Roman"/>
-          <w:sz w:val="24"/>
-          <w:szCs w:val="24"/>
-          <w:lang w:val="en-US"/>
-        </w:rPr>
-        <w:t>отдалечени</w:t>
-      </w:r>
-      <w:proofErr w:type="spellEnd"/>
-      <w:r>
-        <w:rPr>
-          <w:rFonts w:ascii="Times New Roman" w:hAnsi="Times New Roman" w:cs="Times New Roman"/>
-          <w:sz w:val="24"/>
-          <w:szCs w:val="24"/>
-          <w:lang w:val="en-US"/>
-        </w:rPr>
-        <w:t xml:space="preserve"> </w:t>
-      </w:r>
-      <w:proofErr w:type="spellStart"/>
-      <w:r>
-        <w:rPr>
-          <w:rFonts w:ascii="Times New Roman" w:hAnsi="Times New Roman" w:cs="Times New Roman"/>
-          <w:sz w:val="24"/>
-          <w:szCs w:val="24"/>
-          <w:lang w:val="en-US"/>
-        </w:rPr>
-        <w:t>обекти</w:t>
-      </w:r>
-      <w:proofErr w:type="spellEnd"/>
-      <w:r>
-        <w:rPr>
-          <w:rFonts w:ascii="Times New Roman" w:hAnsi="Times New Roman" w:cs="Times New Roman"/>
-          <w:sz w:val="24"/>
-          <w:szCs w:val="24"/>
-          <w:lang w:val="en-US"/>
-        </w:rPr>
-        <w:t xml:space="preserve"> </w:t>
-      </w:r>
-      <w:proofErr w:type="spellStart"/>
-      <w:r>
-        <w:rPr>
-          <w:rFonts w:ascii="Times New Roman" w:hAnsi="Times New Roman" w:cs="Times New Roman"/>
-          <w:sz w:val="24"/>
-          <w:szCs w:val="24"/>
-          <w:lang w:val="en-US"/>
-        </w:rPr>
-        <w:t>през</w:t>
-      </w:r>
-      <w:proofErr w:type="spellEnd"/>
-      <w:r>
-        <w:rPr>
-          <w:rFonts w:ascii="Times New Roman" w:hAnsi="Times New Roman" w:cs="Times New Roman"/>
-          <w:sz w:val="24"/>
-          <w:szCs w:val="24"/>
-          <w:lang w:val="en-US"/>
-        </w:rPr>
-        <w:t xml:space="preserve"> </w:t>
-      </w:r>
-      <w:proofErr w:type="spellStart"/>
-      <w:r>
-        <w:rPr>
-          <w:rFonts w:ascii="Times New Roman" w:hAnsi="Times New Roman" w:cs="Times New Roman"/>
-          <w:sz w:val="24"/>
-          <w:szCs w:val="24"/>
-          <w:lang w:val="en-US"/>
-        </w:rPr>
-        <w:t>мрежа</w:t>
-      </w:r>
-      <w:proofErr w:type="spellEnd"/>
-      <w:r>
-        <w:rPr>
-          <w:rFonts w:ascii="Times New Roman" w:hAnsi="Times New Roman" w:cs="Times New Roman"/>
-          <w:sz w:val="24"/>
-          <w:szCs w:val="24"/>
-          <w:lang w:val="bg-BG"/>
-        </w:rPr>
-        <w:t>та</w:t>
-      </w:r>
-      <w:r>
-        <w:rPr>
-          <w:rFonts w:ascii="Times New Roman" w:hAnsi="Times New Roman" w:cs="Times New Roman"/>
-          <w:sz w:val="24"/>
-          <w:szCs w:val="24"/>
-          <w:lang w:val="en-US"/>
-        </w:rPr>
-        <w:t>.</w:t>
-      </w:r>
-    </w:p>
-    <w:p>
-      <w:pPr>
-        <w:ind w:left="360"/>
-        <w:rPr>
-          <w:rFonts w:ascii="Times New Roman" w:hAnsi="Times New Roman" w:cs="Times New Roman"/>
-          <w:b/>
-          <w:sz w:val="24"/>
-          <w:szCs w:val="24"/>
-          <w:lang w:val="en-US"/>
-        </w:rPr>
-      </w:pPr>
-      <w:r>
-        <w:rPr>
-          <w:rFonts w:ascii="Times New Roman" w:hAnsi="Times New Roman" w:cs="Times New Roman"/>
-          <w:b/>
-          <w:sz w:val="24"/>
-          <w:szCs w:val="24"/>
-          <w:lang w:val="en-US"/>
+        <w:jc w:val="center"/>
+        <w:rPr>
+          <w:rFonts w:ascii="Times New Roman" w:hAnsi="Times New Roman" w:cs="Times New Roman"/>
+          <w:sz w:val="24"/>
+          <w:szCs w:val="24"/>
+          <w:lang w:val="en-US"/>
+        </w:rPr>
+      </w:pPr>
+      <w:r>
+        <w:rPr>
+          <w:rFonts w:ascii="Times New Roman" w:hAnsi="Times New Roman" w:cs="Times New Roman"/>
+          <w:noProof/>
+          <w:sz w:val="24"/>
+          <w:szCs w:val="24"/>
+          <w:lang w:eastAsia="en-GB"/>
         </w:rPr>
         <w:lastRenderedPageBreak/>
-        <w:t xml:space="preserve">2.1.5. </w:t>
-      </w:r>
-      <w:r>
-        <w:rPr>
-          <w:rFonts w:ascii="Times New Roman" w:hAnsi="Times New Roman" w:cs="Times New Roman"/>
-          <w:b/>
-          <w:sz w:val="24"/>
-          <w:szCs w:val="24"/>
-          <w:lang w:val="bg-BG"/>
-        </w:rPr>
-        <w:t xml:space="preserve">Автомобилна </w:t>
-      </w:r>
-      <w:proofErr w:type="spellStart"/>
-      <w:r>
-        <w:rPr>
-          <w:rFonts w:ascii="Times New Roman" w:hAnsi="Times New Roman" w:cs="Times New Roman"/>
-          <w:b/>
-          <w:sz w:val="24"/>
-          <w:szCs w:val="24"/>
-          <w:lang w:val="bg-BG"/>
-        </w:rPr>
-        <w:t>телематика</w:t>
-      </w:r>
-      <w:proofErr w:type="spellEnd"/>
-      <w:r>
-        <w:rPr>
-          <w:rFonts w:ascii="Times New Roman" w:hAnsi="Times New Roman" w:cs="Times New Roman"/>
-          <w:b/>
-          <w:sz w:val="24"/>
-          <w:szCs w:val="24"/>
-          <w:lang w:val="en-US"/>
-        </w:rPr>
-        <w:t xml:space="preserve"> [4]</w:t>
-      </w:r>
-    </w:p>
-    <w:p>
-      <w:pPr>
-        <w:ind w:left="360"/>
-        <w:rPr>
-          <w:rFonts w:ascii="Times New Roman" w:hAnsi="Times New Roman" w:cs="Times New Roman"/>
-          <w:sz w:val="24"/>
-          <w:szCs w:val="24"/>
-          <w:lang w:val="bg-BG"/>
-        </w:rPr>
-      </w:pPr>
-      <w:r>
-        <w:rPr>
-          <w:rFonts w:ascii="Times New Roman" w:hAnsi="Times New Roman" w:cs="Times New Roman"/>
-          <w:sz w:val="24"/>
-          <w:szCs w:val="24"/>
-          <w:lang w:val="bg-BG"/>
-        </w:rPr>
-        <w:t>Обикновено</w:t>
-      </w:r>
-      <w:r>
-        <w:rPr>
-          <w:rFonts w:ascii="Times New Roman" w:hAnsi="Times New Roman" w:cs="Times New Roman"/>
-          <w:sz w:val="24"/>
-          <w:szCs w:val="24"/>
-          <w:lang w:val="bg-BG"/>
-        </w:rPr>
-        <w:t xml:space="preserve"> терминът </w:t>
-      </w:r>
-      <w:proofErr w:type="spellStart"/>
-      <w:r>
-        <w:rPr>
-          <w:rFonts w:ascii="Times New Roman" w:hAnsi="Times New Roman" w:cs="Times New Roman"/>
-          <w:sz w:val="24"/>
-          <w:szCs w:val="24"/>
-          <w:lang w:val="bg-BG"/>
-        </w:rPr>
-        <w:t>телематика</w:t>
-      </w:r>
-      <w:proofErr w:type="spellEnd"/>
-      <w:r>
-        <w:rPr>
-          <w:rFonts w:ascii="Times New Roman" w:hAnsi="Times New Roman" w:cs="Times New Roman"/>
-          <w:sz w:val="24"/>
-          <w:szCs w:val="24"/>
-          <w:lang w:val="bg-BG"/>
-        </w:rPr>
-        <w:t xml:space="preserve"> се използва в контекста на автомобилната индустрия, където разнообразна информация за превозното средство</w:t>
-      </w:r>
-      <w:r>
-        <w:rPr>
-          <w:rFonts w:ascii="Times New Roman" w:hAnsi="Times New Roman" w:cs="Times New Roman"/>
-          <w:sz w:val="24"/>
-          <w:szCs w:val="24"/>
-          <w:lang w:val="bg-BG"/>
-        </w:rPr>
-        <w:t xml:space="preserve"> </w:t>
-      </w:r>
-      <w:r>
-        <w:rPr>
-          <w:rFonts w:ascii="Times New Roman" w:hAnsi="Times New Roman" w:cs="Times New Roman"/>
-          <w:sz w:val="24"/>
-          <w:szCs w:val="24"/>
-          <w:lang w:val="bg-BG"/>
-        </w:rPr>
-        <w:t>се изпраща до отдалечени обекти</w:t>
-      </w:r>
-      <w:r>
-        <w:rPr>
-          <w:rFonts w:ascii="Times New Roman" w:hAnsi="Times New Roman" w:cs="Times New Roman"/>
-          <w:sz w:val="24"/>
-          <w:szCs w:val="24"/>
-          <w:lang w:val="bg-BG"/>
-        </w:rPr>
-        <w:t xml:space="preserve"> чрез</w:t>
-      </w:r>
-      <w:r>
-        <w:rPr>
-          <w:rFonts w:ascii="Times New Roman" w:hAnsi="Times New Roman" w:cs="Times New Roman"/>
-          <w:sz w:val="24"/>
-          <w:szCs w:val="24"/>
-          <w:lang w:val="bg-BG"/>
-        </w:rPr>
-        <w:t xml:space="preserve"> </w:t>
-      </w:r>
-      <w:r>
-        <w:rPr>
-          <w:rFonts w:ascii="Times New Roman" w:hAnsi="Times New Roman" w:cs="Times New Roman"/>
-          <w:sz w:val="24"/>
-          <w:szCs w:val="24"/>
-          <w:lang w:val="bg-BG"/>
-        </w:rPr>
-        <w:t>мрежата.</w:t>
-      </w:r>
-      <w:r>
-        <w:rPr>
-          <w:rFonts w:ascii="Times New Roman" w:hAnsi="Times New Roman" w:cs="Times New Roman"/>
-          <w:sz w:val="24"/>
-          <w:szCs w:val="24"/>
-        </w:rPr>
-        <w:t xml:space="preserve"> </w:t>
-      </w:r>
-      <w:r>
-        <w:rPr>
-          <w:rFonts w:ascii="Times New Roman" w:hAnsi="Times New Roman" w:cs="Times New Roman"/>
-          <w:sz w:val="24"/>
-          <w:szCs w:val="24"/>
-          <w:lang w:val="bg-BG"/>
-        </w:rPr>
-        <w:t xml:space="preserve">Най-честите приложения на автомобилната </w:t>
-      </w:r>
-      <w:proofErr w:type="spellStart"/>
-      <w:r>
-        <w:rPr>
-          <w:rFonts w:ascii="Times New Roman" w:hAnsi="Times New Roman" w:cs="Times New Roman"/>
-          <w:sz w:val="24"/>
-          <w:szCs w:val="24"/>
-          <w:lang w:val="bg-BG"/>
-        </w:rPr>
-        <w:t>телематика</w:t>
-      </w:r>
-      <w:proofErr w:type="spellEnd"/>
-      <w:r>
-        <w:rPr>
-          <w:rFonts w:ascii="Times New Roman" w:hAnsi="Times New Roman" w:cs="Times New Roman"/>
-          <w:sz w:val="24"/>
-          <w:szCs w:val="24"/>
-          <w:lang w:val="bg-BG"/>
-        </w:rPr>
-        <w:t xml:space="preserve"> са показани на Диаграма 1.</w:t>
-      </w:r>
-      <w:r>
-        <w:rPr>
-          <w:rFonts w:ascii="Times New Roman" w:hAnsi="Times New Roman" w:cs="Times New Roman"/>
-          <w:sz w:val="24"/>
-          <w:szCs w:val="24"/>
-          <w:lang w:val="bg-BG"/>
-        </w:rPr>
-        <w:t xml:space="preserve"> </w:t>
-      </w:r>
-    </w:p>
-    <w:p>
-      <w:pPr>
-        <w:ind w:left="360"/>
-        <w:rPr>
-          <w:rFonts w:ascii="Times New Roman" w:hAnsi="Times New Roman" w:cs="Times New Roman"/>
-          <w:sz w:val="24"/>
-          <w:szCs w:val="24"/>
-          <w:lang w:val="en-US"/>
-        </w:rPr>
-      </w:pPr>
-      <w:r>
-        <w:rPr>
-          <w:rFonts w:ascii="Times New Roman" w:hAnsi="Times New Roman" w:cs="Times New Roman"/>
-          <w:noProof/>
-          <w:sz w:val="24"/>
-          <w:szCs w:val="24"/>
-          <w:lang w:eastAsia="en-GB"/>
-        </w:rPr>
         <w:drawing>
-          <wp:inline distT="0" distB="0" distL="0" distR="0" wp14:anchorId="6596EB72" wp14:editId="69D35BBD">
+          <wp:inline distT="0" distB="0" distL="0" distR="0" wp14:anchorId="5E3A47CD" wp14:editId="7CE165B3">
             <wp:extent cx="5730775" cy="5840083"/>
             <wp:effectExtent l="0" t="0" r="3810" b="8890"/>
             <wp:docPr id="1" name="Картина 1" descr="F:\FMI\masters\ThirdTerm\fleetmanagement\Resources\Other\telematics-applications-infographic.png"/>
@@ -7029,7 +7569,7 @@
                     </pic:cNvPicPr>
                   </pic:nvPicPr>
                   <pic:blipFill>
-                    <a:blip r:embed="rId7">
+                    <a:blip r:embed="rId8">
                       <a:extLst>
                         <a:ext uri="{28A0092B-C50C-407E-A947-70E740481C1C}">
                           <a14:useLocalDpi xmlns:a14="http://schemas.microsoft.com/office/drawing/2010/main" val="0"/>
@@ -7081,7 +7621,7 @@
           <w:szCs w:val="24"/>
           <w:lang w:val="bg-BG"/>
         </w:rPr>
-        <w:t>Диаграма 1</w:t>
+        <w:t>Фигура 2</w:t>
       </w:r>
       <w:r>
         <w:rPr>
@@ -7139,6 +7679,7 @@
     <w:p>
       <w:pPr>
         <w:ind w:left="360"/>
+        <w:jc w:val="both"/>
         <w:rPr>
           <w:rFonts w:ascii="Times New Roman" w:hAnsi="Times New Roman" w:cs="Times New Roman"/>
           <w:b/>
@@ -7150,7 +7691,7 @@
     </w:p>
     <w:p>
       <w:pPr>
-        <w:ind w:left="360"/>
+        <w:jc w:val="both"/>
         <w:rPr>
           <w:rFonts w:ascii="Times New Roman" w:hAnsi="Times New Roman" w:cs="Times New Roman"/>
           <w:b/>
@@ -7167,7 +7708,17 @@
           <w:szCs w:val="24"/>
           <w:lang w:val="en-US"/>
         </w:rPr>
-        <w:t xml:space="preserve">2.1.4. </w:t>
+        <w:t>2.1.5</w:t>
+      </w:r>
+      <w:r>
+        <w:rPr>
+          <w:rFonts w:ascii="Times New Roman" w:hAnsi="Times New Roman" w:cs="Times New Roman"/>
+          <w:b/>
+          <w:sz w:val="24"/>
+          <w:szCs w:val="24"/>
+          <w:lang w:val="en-US"/>
+        </w:rPr>
+        <w:t xml:space="preserve">. </w:t>
       </w:r>
       <w:r>
         <w:rPr>
@@ -7219,6 +7770,7 @@
           <w:ilvl w:val="0"/>
           <w:numId w:val="5"/>
         </w:numPr>
+        <w:jc w:val="both"/>
         <w:rPr>
           <w:rFonts w:ascii="Times New Roman" w:hAnsi="Times New Roman" w:cs="Times New Roman"/>
           <w:sz w:val="24"/>
@@ -7423,21 +7975,21 @@
           <w:ilvl w:val="0"/>
           <w:numId w:val="5"/>
         </w:numPr>
-        <w:rPr>
-          <w:rFonts w:ascii="Times New Roman" w:hAnsi="Times New Roman" w:cs="Times New Roman"/>
-          <w:sz w:val="24"/>
-          <w:szCs w:val="24"/>
-          <w:lang w:val="en-US"/>
-        </w:rPr>
-      </w:pPr>
-      <w:r>
-        <w:rPr>
-          <w:rFonts w:ascii="Times New Roman" w:hAnsi="Times New Roman" w:cs="Times New Roman"/>
-          <w:sz w:val="24"/>
-          <w:szCs w:val="24"/>
-          <w:lang w:val="en-US"/>
-        </w:rPr>
-        <w:lastRenderedPageBreak/>
+        <w:jc w:val="both"/>
+        <w:rPr>
+          <w:rFonts w:ascii="Times New Roman" w:hAnsi="Times New Roman" w:cs="Times New Roman"/>
+          <w:sz w:val="24"/>
+          <w:szCs w:val="24"/>
+          <w:lang w:val="en-US"/>
+        </w:rPr>
+      </w:pPr>
+      <w:r>
+        <w:rPr>
+          <w:rFonts w:ascii="Times New Roman" w:hAnsi="Times New Roman" w:cs="Times New Roman"/>
+          <w:sz w:val="24"/>
+          <w:szCs w:val="24"/>
+          <w:lang w:val="en-US"/>
+        </w:rPr>
         <w:t xml:space="preserve">GPS </w:t>
       </w:r>
       <w:proofErr w:type="spellStart"/>
@@ -8022,6 +8574,7 @@
           <w:ilvl w:val="0"/>
           <w:numId w:val="5"/>
         </w:numPr>
+        <w:jc w:val="both"/>
         <w:rPr>
           <w:rFonts w:ascii="Times New Roman" w:hAnsi="Times New Roman" w:cs="Times New Roman"/>
           <w:sz w:val="24"/>
@@ -8255,6 +8808,7 @@
           <w:ilvl w:val="0"/>
           <w:numId w:val="5"/>
         </w:numPr>
+        <w:jc w:val="both"/>
         <w:rPr>
           <w:rFonts w:ascii="Times New Roman" w:hAnsi="Times New Roman" w:cs="Times New Roman"/>
           <w:sz w:val="24"/>
@@ -8450,21 +9004,23 @@
           <w:ilvl w:val="0"/>
           <w:numId w:val="5"/>
         </w:numPr>
-        <w:rPr>
-          <w:rFonts w:ascii="Times New Roman" w:hAnsi="Times New Roman" w:cs="Times New Roman"/>
-          <w:sz w:val="24"/>
-          <w:szCs w:val="24"/>
-          <w:lang w:val="en-US"/>
-        </w:rPr>
-      </w:pPr>
-      <w:proofErr w:type="spellStart"/>
-      <w:r>
-        <w:rPr>
-          <w:rFonts w:ascii="Times New Roman" w:hAnsi="Times New Roman" w:cs="Times New Roman"/>
-          <w:sz w:val="24"/>
-          <w:szCs w:val="24"/>
-          <w:lang w:val="en-US"/>
-        </w:rPr>
+        <w:jc w:val="both"/>
+        <w:rPr>
+          <w:rFonts w:ascii="Times New Roman" w:hAnsi="Times New Roman" w:cs="Times New Roman"/>
+          <w:sz w:val="24"/>
+          <w:szCs w:val="24"/>
+          <w:lang w:val="en-US"/>
+        </w:rPr>
+      </w:pPr>
+      <w:proofErr w:type="spellStart"/>
+      <w:r>
+        <w:rPr>
+          <w:rFonts w:ascii="Times New Roman" w:hAnsi="Times New Roman" w:cs="Times New Roman"/>
+          <w:sz w:val="24"/>
+          <w:szCs w:val="24"/>
+          <w:lang w:val="en-US"/>
+        </w:rPr>
+        <w:lastRenderedPageBreak/>
         <w:t>Собствениците</w:t>
       </w:r>
       <w:proofErr w:type="spellEnd"/>
@@ -8789,6 +9345,7 @@
     </w:p>
     <w:p>
       <w:pPr>
+        <w:jc w:val="both"/>
         <w:rPr>
           <w:rFonts w:ascii="Times New Roman" w:hAnsi="Times New Roman" w:cs="Times New Roman"/>
           <w:sz w:val="24"/>
@@ -8799,6 +9356,7 @@
     </w:p>
     <w:p>
       <w:pPr>
+        <w:jc w:val="both"/>
         <w:rPr>
           <w:rFonts w:ascii="Times New Roman" w:hAnsi="Times New Roman" w:cs="Times New Roman"/>
           <w:sz w:val="24"/>
@@ -8809,6 +9367,7 @@
     </w:p>
     <w:p>
       <w:pPr>
+        <w:jc w:val="both"/>
         <w:rPr>
           <w:rFonts w:ascii="Times New Roman" w:hAnsi="Times New Roman" w:cs="Times New Roman"/>
           <w:sz w:val="24"/>
@@ -8819,6 +9378,7 @@
     </w:p>
     <w:p>
       <w:pPr>
+        <w:jc w:val="both"/>
         <w:rPr>
           <w:rFonts w:ascii="Times New Roman" w:hAnsi="Times New Roman" w:cs="Times New Roman"/>
           <w:sz w:val="24"/>
@@ -8829,6 +9389,7 @@
     </w:p>
     <w:p>
       <w:pPr>
+        <w:jc w:val="both"/>
         <w:rPr>
           <w:rFonts w:ascii="Times New Roman" w:hAnsi="Times New Roman" w:cs="Times New Roman"/>
           <w:sz w:val="24"/>
@@ -8839,6 +9400,7 @@
     </w:p>
     <w:p>
       <w:pPr>
+        <w:jc w:val="both"/>
         <w:rPr>
           <w:rFonts w:ascii="Times New Roman" w:hAnsi="Times New Roman" w:cs="Times New Roman"/>
           <w:sz w:val="24"/>
@@ -8849,6 +9411,7 @@
     </w:p>
     <w:p>
       <w:pPr>
+        <w:jc w:val="both"/>
         <w:rPr>
           <w:rFonts w:ascii="Times New Roman" w:hAnsi="Times New Roman" w:cs="Times New Roman"/>
           <w:sz w:val="24"/>
@@ -8859,6 +9422,7 @@
     </w:p>
     <w:p>
       <w:pPr>
+        <w:jc w:val="both"/>
         <w:rPr>
           <w:rFonts w:ascii="Times New Roman" w:hAnsi="Times New Roman" w:cs="Times New Roman"/>
           <w:sz w:val="24"/>
@@ -8869,6 +9433,7 @@
     </w:p>
     <w:p>
       <w:pPr>
+        <w:jc w:val="both"/>
         <w:rPr>
           <w:rFonts w:ascii="Times New Roman" w:hAnsi="Times New Roman" w:cs="Times New Roman"/>
           <w:sz w:val="24"/>
@@ -8879,6 +9444,7 @@
     </w:p>
     <w:p>
       <w:pPr>
+        <w:jc w:val="both"/>
         <w:rPr>
           <w:rFonts w:ascii="Times New Roman" w:hAnsi="Times New Roman" w:cs="Times New Roman"/>
           <w:sz w:val="24"/>
@@ -8889,6 +9455,7 @@
     </w:p>
     <w:p>
       <w:pPr>
+        <w:jc w:val="both"/>
         <w:rPr>
           <w:rFonts w:ascii="Times New Roman" w:hAnsi="Times New Roman" w:cs="Times New Roman"/>
           <w:sz w:val="24"/>
@@ -8899,6 +9466,7 @@
     </w:p>
     <w:p>
       <w:pPr>
+        <w:jc w:val="both"/>
         <w:rPr>
           <w:rFonts w:ascii="Times New Roman" w:hAnsi="Times New Roman" w:cs="Times New Roman"/>
           <w:sz w:val="24"/>
@@ -8909,6 +9477,7 @@
     </w:p>
     <w:p>
       <w:pPr>
+        <w:jc w:val="both"/>
         <w:rPr>
           <w:rFonts w:ascii="Times New Roman" w:hAnsi="Times New Roman" w:cs="Times New Roman"/>
           <w:sz w:val="24"/>
@@ -8919,6 +9488,7 @@
     </w:p>
     <w:p>
       <w:pPr>
+        <w:jc w:val="both"/>
         <w:rPr>
           <w:rFonts w:ascii="Times New Roman" w:hAnsi="Times New Roman" w:cs="Times New Roman"/>
           <w:sz w:val="24"/>
@@ -8929,6 +9499,7 @@
     </w:p>
     <w:p>
       <w:pPr>
+        <w:jc w:val="both"/>
         <w:rPr>
           <w:rFonts w:ascii="Times New Roman" w:hAnsi="Times New Roman" w:cs="Times New Roman"/>
           <w:sz w:val="24"/>
@@ -8939,6 +9510,7 @@
     </w:p>
     <w:p>
       <w:pPr>
+        <w:jc w:val="both"/>
         <w:rPr>
           <w:rFonts w:ascii="Times New Roman" w:hAnsi="Times New Roman" w:cs="Times New Roman"/>
           <w:sz w:val="24"/>
@@ -8949,6 +9521,7 @@
     </w:p>
     <w:p>
       <w:pPr>
+        <w:jc w:val="both"/>
         <w:rPr>
           <w:rFonts w:ascii="Times New Roman" w:hAnsi="Times New Roman" w:cs="Times New Roman"/>
           <w:sz w:val="24"/>
@@ -8959,6 +9532,7 @@
     </w:p>
     <w:p>
       <w:pPr>
+        <w:jc w:val="both"/>
         <w:rPr>
           <w:rFonts w:ascii="Times New Roman" w:hAnsi="Times New Roman" w:cs="Times New Roman"/>
           <w:sz w:val="24"/>
@@ -8969,6 +9543,7 @@
     </w:p>
     <w:p>
       <w:pPr>
+        <w:jc w:val="both"/>
         <w:rPr>
           <w:rFonts w:ascii="Times New Roman" w:hAnsi="Times New Roman" w:cs="Times New Roman"/>
           <w:sz w:val="24"/>
@@ -8997,6 +9572,7 @@
     </w:p>
     <w:p>
       <w:pPr>
+        <w:jc w:val="both"/>
         <w:rPr>
           <w:rFonts w:ascii="Times New Roman" w:hAnsi="Times New Roman" w:cs="Times New Roman"/>
           <w:sz w:val="24"/>
@@ -9013,7 +9589,7 @@
         </w:rPr>
         <w:t xml:space="preserve">[1] </w:t>
       </w:r>
-      <w:hyperlink r:id="rId8" w:history="1">
+      <w:hyperlink r:id="rId9" w:history="1">
         <w:r>
           <w:rPr>
             <w:rStyle w:val="a5"/>
@@ -9028,24 +9604,24 @@
     </w:p>
     <w:p>
       <w:pPr>
-        <w:rPr>
-          <w:rFonts w:ascii="Times New Roman" w:hAnsi="Times New Roman" w:cs="Times New Roman"/>
-          <w:sz w:val="24"/>
-          <w:szCs w:val="24"/>
-          <w:lang w:val="bg-BG"/>
-        </w:rPr>
-      </w:pPr>
-      <w:r>
-        <w:rPr>
-          <w:rFonts w:ascii="Times New Roman" w:hAnsi="Times New Roman" w:cs="Times New Roman"/>
-          <w:sz w:val="24"/>
-          <w:szCs w:val="24"/>
-          <w:lang w:val="en-US"/>
-        </w:rPr>
-        <w:lastRenderedPageBreak/>
+        <w:jc w:val="both"/>
+        <w:rPr>
+          <w:rFonts w:ascii="Times New Roman" w:hAnsi="Times New Roman" w:cs="Times New Roman"/>
+          <w:sz w:val="24"/>
+          <w:szCs w:val="24"/>
+          <w:lang w:val="bg-BG"/>
+        </w:rPr>
+      </w:pPr>
+      <w:r>
+        <w:rPr>
+          <w:rFonts w:ascii="Times New Roman" w:hAnsi="Times New Roman" w:cs="Times New Roman"/>
+          <w:sz w:val="24"/>
+          <w:szCs w:val="24"/>
+          <w:lang w:val="en-US"/>
+        </w:rPr>
         <w:t xml:space="preserve">[2] </w:t>
       </w:r>
-      <w:hyperlink r:id="rId9" w:history="1">
+      <w:hyperlink r:id="rId10" w:history="1">
         <w:r>
           <w:rPr>
             <w:rStyle w:val="a5"/>
@@ -9060,6 +9636,7 @@
     </w:p>
     <w:p>
       <w:pPr>
+        <w:jc w:val="both"/>
         <w:rPr>
           <w:rFonts w:ascii="Times New Roman" w:hAnsi="Times New Roman" w:cs="Times New Roman"/>
           <w:sz w:val="24"/>
@@ -9076,7 +9653,7 @@
         </w:rPr>
         <w:t xml:space="preserve">[3] </w:t>
       </w:r>
-      <w:hyperlink r:id="rId10" w:history="1">
+      <w:hyperlink r:id="rId11" w:history="1">
         <w:r>
           <w:rPr>
             <w:rStyle w:val="a5"/>
@@ -9091,6 +9668,7 @@
     </w:p>
     <w:p>
       <w:pPr>
+        <w:jc w:val="both"/>
         <w:rPr>
           <w:rFonts w:ascii="Times New Roman" w:hAnsi="Times New Roman" w:cs="Times New Roman"/>
           <w:sz w:val="24"/>
@@ -9107,7 +9685,7 @@
         </w:rPr>
         <w:t xml:space="preserve">[4] </w:t>
       </w:r>
-      <w:hyperlink r:id="rId11" w:history="1">
+      <w:hyperlink r:id="rId12" w:history="1">
         <w:r>
           <w:rPr>
             <w:rStyle w:val="a5"/>
@@ -9122,6 +9700,7 @@
     </w:p>
     <w:p>
       <w:pPr>
+        <w:jc w:val="both"/>
         <w:rPr>
           <w:rFonts w:ascii="Times New Roman" w:hAnsi="Times New Roman" w:cs="Times New Roman"/>
           <w:sz w:val="24"/>
@@ -9138,7 +9717,7 @@
         </w:rPr>
         <w:t xml:space="preserve">[5] </w:t>
       </w:r>
-      <w:hyperlink r:id="rId12" w:history="1">
+      <w:hyperlink r:id="rId13" w:history="1">
         <w:r>
           <w:rPr>
             <w:rStyle w:val="a5"/>
@@ -9153,11 +9732,12 @@
     </w:p>
     <w:p>
       <w:pPr>
-        <w:rPr>
-          <w:rFonts w:ascii="Times New Roman" w:hAnsi="Times New Roman" w:cs="Times New Roman"/>
-          <w:sz w:val="24"/>
-          <w:szCs w:val="24"/>
-          <w:lang w:val="en-US"/>
+        <w:jc w:val="both"/>
+        <w:rPr>
+          <w:rFonts w:ascii="Times New Roman" w:hAnsi="Times New Roman" w:cs="Times New Roman"/>
+          <w:sz w:val="24"/>
+          <w:szCs w:val="24"/>
+          <w:lang w:val="bg-BG"/>
         </w:rPr>
       </w:pPr>
       <w:r>
@@ -9178,11 +9758,10 @@
         </w:rPr>
         <w:t>https://www2.deloitte.com/content/dam/Deloitte/cz/Documents/consumer-and-industrial/cz-fleet-management-in-europe.pdf</w:t>
       </w:r>
-      <w:bookmarkStart w:id="0" w:name="_GoBack"/>
-      <w:bookmarkEnd w:id="0"/>
     </w:p>
     <w:p>
       <w:pPr>
+        <w:jc w:val="both"/>
         <w:rPr>
           <w:rFonts w:ascii="Times New Roman" w:hAnsi="Times New Roman" w:cs="Times New Roman"/>
           <w:sz w:val="24"/>
@@ -9326,7 +9905,7 @@
       <w:lvlText w:val=""/>
       <w:lvlJc w:val="left"/>
       <w:pPr>
-        <w:ind w:left="1080" w:hanging="360"/>
+        <w:ind w:left="720" w:hanging="360"/>
       </w:pPr>
       <w:rPr>
         <w:rFonts w:ascii="Symbol" w:hAnsi="Symbol" w:hint="default"/>
@@ -9338,7 +9917,7 @@
       <w:lvlText w:val="o"/>
       <w:lvlJc w:val="left"/>
       <w:pPr>
-        <w:ind w:left="1800" w:hanging="360"/>
+        <w:ind w:left="1440" w:hanging="360"/>
       </w:pPr>
       <w:rPr>
         <w:rFonts w:ascii="Courier New" w:hAnsi="Courier New" w:cs="Courier New" w:hint="default"/>
@@ -9350,7 +9929,7 @@
       <w:lvlText w:val=""/>
       <w:lvlJc w:val="left"/>
       <w:pPr>
-        <w:ind w:left="2520" w:hanging="360"/>
+        <w:ind w:left="2160" w:hanging="360"/>
       </w:pPr>
       <w:rPr>
         <w:rFonts w:ascii="Wingdings" w:hAnsi="Wingdings" w:hint="default"/>
@@ -9362,7 +9941,7 @@
       <w:lvlText w:val=""/>
       <w:lvlJc w:val="left"/>
       <w:pPr>
-        <w:ind w:left="3240" w:hanging="360"/>
+        <w:ind w:left="2880" w:hanging="360"/>
       </w:pPr>
       <w:rPr>
         <w:rFonts w:ascii="Symbol" w:hAnsi="Symbol" w:hint="default"/>
@@ -9374,7 +9953,7 @@
       <w:lvlText w:val="o"/>
       <w:lvlJc w:val="left"/>
       <w:pPr>
-        <w:ind w:left="3960" w:hanging="360"/>
+        <w:ind w:left="3600" w:hanging="360"/>
       </w:pPr>
       <w:rPr>
         <w:rFonts w:ascii="Courier New" w:hAnsi="Courier New" w:cs="Courier New" w:hint="default"/>
@@ -9386,7 +9965,7 @@
       <w:lvlText w:val=""/>
       <w:lvlJc w:val="left"/>
       <w:pPr>
-        <w:ind w:left="4680" w:hanging="360"/>
+        <w:ind w:left="4320" w:hanging="360"/>
       </w:pPr>
       <w:rPr>
         <w:rFonts w:ascii="Wingdings" w:hAnsi="Wingdings" w:hint="default"/>
@@ -9398,7 +9977,7 @@
       <w:lvlText w:val=""/>
       <w:lvlJc w:val="left"/>
       <w:pPr>
-        <w:ind w:left="5400" w:hanging="360"/>
+        <w:ind w:left="5040" w:hanging="360"/>
       </w:pPr>
       <w:rPr>
         <w:rFonts w:ascii="Symbol" w:hAnsi="Symbol" w:hint="default"/>
@@ -9410,7 +9989,7 @@
       <w:lvlText w:val="o"/>
       <w:lvlJc w:val="left"/>
       <w:pPr>
-        <w:ind w:left="6120" w:hanging="360"/>
+        <w:ind w:left="5760" w:hanging="360"/>
       </w:pPr>
       <w:rPr>
         <w:rFonts w:ascii="Courier New" w:hAnsi="Courier New" w:cs="Courier New" w:hint="default"/>
@@ -9422,7 +10001,7 @@
       <w:lvlText w:val=""/>
       <w:lvlJc w:val="left"/>
       <w:pPr>
-        <w:ind w:left="6840" w:hanging="360"/>
+        <w:ind w:left="6480" w:hanging="360"/>
       </w:pPr>
       <w:rPr>
         <w:rFonts w:ascii="Wingdings" w:hAnsi="Wingdings" w:hint="default"/>
@@ -9430,16 +10009,16 @@
     </w:lvl>
   </w:abstractNum>
   <w:abstractNum w:abstractNumId="2">
-    <w:nsid w:val="33B5693C"/>
+    <w:nsid w:val="2C8D5136"/>
     <w:multiLevelType w:val="hybridMultilevel"/>
-    <w:tmpl w:val="F04086FC"/>
+    <w:tmpl w:val="BCA45248"/>
     <w:lvl w:ilvl="0" w:tplc="08090001">
       <w:start w:val="1"/>
       <w:numFmt w:val="bullet"/>
       <w:lvlText w:val=""/>
       <w:lvlJc w:val="left"/>
       <w:pPr>
-        <w:ind w:left="720" w:hanging="360"/>
+        <w:ind w:left="783" w:hanging="360"/>
       </w:pPr>
       <w:rPr>
         <w:rFonts w:ascii="Symbol" w:hAnsi="Symbol" w:hint="default"/>
@@ -9451,7 +10030,7 @@
       <w:lvlText w:val="o"/>
       <w:lvlJc w:val="left"/>
       <w:pPr>
-        <w:ind w:left="1440" w:hanging="360"/>
+        <w:ind w:left="1503" w:hanging="360"/>
       </w:pPr>
       <w:rPr>
         <w:rFonts w:ascii="Courier New" w:hAnsi="Courier New" w:cs="Courier New" w:hint="default"/>
@@ -9463,7 +10042,7 @@
       <w:lvlText w:val=""/>
       <w:lvlJc w:val="left"/>
       <w:pPr>
-        <w:ind w:left="2160" w:hanging="360"/>
+        <w:ind w:left="2223" w:hanging="360"/>
       </w:pPr>
       <w:rPr>
         <w:rFonts w:ascii="Wingdings" w:hAnsi="Wingdings" w:hint="default"/>
@@ -9475,7 +10054,7 @@
       <w:lvlText w:val=""/>
       <w:lvlJc w:val="left"/>
       <w:pPr>
-        <w:ind w:left="2880" w:hanging="360"/>
+        <w:ind w:left="2943" w:hanging="360"/>
       </w:pPr>
       <w:rPr>
         <w:rFonts w:ascii="Symbol" w:hAnsi="Symbol" w:hint="default"/>
@@ -9487,7 +10066,7 @@
       <w:lvlText w:val="o"/>
       <w:lvlJc w:val="left"/>
       <w:pPr>
-        <w:ind w:left="3600" w:hanging="360"/>
+        <w:ind w:left="3663" w:hanging="360"/>
       </w:pPr>
       <w:rPr>
         <w:rFonts w:ascii="Courier New" w:hAnsi="Courier New" w:cs="Courier New" w:hint="default"/>
@@ -9499,7 +10078,7 @@
       <w:lvlText w:val=""/>
       <w:lvlJc w:val="left"/>
       <w:pPr>
-        <w:ind w:left="4320" w:hanging="360"/>
+        <w:ind w:left="4383" w:hanging="360"/>
       </w:pPr>
       <w:rPr>
         <w:rFonts w:ascii="Wingdings" w:hAnsi="Wingdings" w:hint="default"/>
@@ -9511,7 +10090,7 @@
       <w:lvlText w:val=""/>
       <w:lvlJc w:val="left"/>
       <w:pPr>
-        <w:ind w:left="5040" w:hanging="360"/>
+        <w:ind w:left="5103" w:hanging="360"/>
       </w:pPr>
       <w:rPr>
         <w:rFonts w:ascii="Symbol" w:hAnsi="Symbol" w:hint="default"/>
@@ -9523,7 +10102,7 @@
       <w:lvlText w:val="o"/>
       <w:lvlJc w:val="left"/>
       <w:pPr>
-        <w:ind w:left="5760" w:hanging="360"/>
+        <w:ind w:left="5823" w:hanging="360"/>
       </w:pPr>
       <w:rPr>
         <w:rFonts w:ascii="Courier New" w:hAnsi="Courier New" w:cs="Courier New" w:hint="default"/>
@@ -9535,7 +10114,7 @@
       <w:lvlText w:val=""/>
       <w:lvlJc w:val="left"/>
       <w:pPr>
-        <w:ind w:left="6480" w:hanging="360"/>
+        <w:ind w:left="6543" w:hanging="360"/>
       </w:pPr>
       <w:rPr>
         <w:rFonts w:ascii="Wingdings" w:hAnsi="Wingdings" w:hint="default"/>
@@ -9543,6 +10122,119 @@
     </w:lvl>
   </w:abstractNum>
   <w:abstractNum w:abstractNumId="3">
+    <w:nsid w:val="33B5693C"/>
+    <w:multiLevelType w:val="hybridMultilevel"/>
+    <w:tmpl w:val="F04086FC"/>
+    <w:lvl w:ilvl="0" w:tplc="08090001">
+      <w:start w:val="1"/>
+      <w:numFmt w:val="bullet"/>
+      <w:lvlText w:val=""/>
+      <w:lvlJc w:val="left"/>
+      <w:pPr>
+        <w:ind w:left="720" w:hanging="360"/>
+      </w:pPr>
+      <w:rPr>
+        <w:rFonts w:ascii="Symbol" w:hAnsi="Symbol" w:hint="default"/>
+      </w:rPr>
+    </w:lvl>
+    <w:lvl w:ilvl="1" w:tplc="08090003" w:tentative="1">
+      <w:start w:val="1"/>
+      <w:numFmt w:val="bullet"/>
+      <w:lvlText w:val="o"/>
+      <w:lvlJc w:val="left"/>
+      <w:pPr>
+        <w:ind w:left="1440" w:hanging="360"/>
+      </w:pPr>
+      <w:rPr>
+        <w:rFonts w:ascii="Courier New" w:hAnsi="Courier New" w:cs="Courier New" w:hint="default"/>
+      </w:rPr>
+    </w:lvl>
+    <w:lvl w:ilvl="2" w:tplc="08090005" w:tentative="1">
+      <w:start w:val="1"/>
+      <w:numFmt w:val="bullet"/>
+      <w:lvlText w:val=""/>
+      <w:lvlJc w:val="left"/>
+      <w:pPr>
+        <w:ind w:left="2160" w:hanging="360"/>
+      </w:pPr>
+      <w:rPr>
+        <w:rFonts w:ascii="Wingdings" w:hAnsi="Wingdings" w:hint="default"/>
+      </w:rPr>
+    </w:lvl>
+    <w:lvl w:ilvl="3" w:tplc="08090001" w:tentative="1">
+      <w:start w:val="1"/>
+      <w:numFmt w:val="bullet"/>
+      <w:lvlText w:val=""/>
+      <w:lvlJc w:val="left"/>
+      <w:pPr>
+        <w:ind w:left="2880" w:hanging="360"/>
+      </w:pPr>
+      <w:rPr>
+        <w:rFonts w:ascii="Symbol" w:hAnsi="Symbol" w:hint="default"/>
+      </w:rPr>
+    </w:lvl>
+    <w:lvl w:ilvl="4" w:tplc="08090003" w:tentative="1">
+      <w:start w:val="1"/>
+      <w:numFmt w:val="bullet"/>
+      <w:lvlText w:val="o"/>
+      <w:lvlJc w:val="left"/>
+      <w:pPr>
+        <w:ind w:left="3600" w:hanging="360"/>
+      </w:pPr>
+      <w:rPr>
+        <w:rFonts w:ascii="Courier New" w:hAnsi="Courier New" w:cs="Courier New" w:hint="default"/>
+      </w:rPr>
+    </w:lvl>
+    <w:lvl w:ilvl="5" w:tplc="08090005" w:tentative="1">
+      <w:start w:val="1"/>
+      <w:numFmt w:val="bullet"/>
+      <w:lvlText w:val=""/>
+      <w:lvlJc w:val="left"/>
+      <w:pPr>
+        <w:ind w:left="4320" w:hanging="360"/>
+      </w:pPr>
+      <w:rPr>
+        <w:rFonts w:ascii="Wingdings" w:hAnsi="Wingdings" w:hint="default"/>
+      </w:rPr>
+    </w:lvl>
+    <w:lvl w:ilvl="6" w:tplc="08090001" w:tentative="1">
+      <w:start w:val="1"/>
+      <w:numFmt w:val="bullet"/>
+      <w:lvlText w:val=""/>
+      <w:lvlJc w:val="left"/>
+      <w:pPr>
+        <w:ind w:left="5040" w:hanging="360"/>
+      </w:pPr>
+      <w:rPr>
+        <w:rFonts w:ascii="Symbol" w:hAnsi="Symbol" w:hint="default"/>
+      </w:rPr>
+    </w:lvl>
+    <w:lvl w:ilvl="7" w:tplc="08090003" w:tentative="1">
+      <w:start w:val="1"/>
+      <w:numFmt w:val="bullet"/>
+      <w:lvlText w:val="o"/>
+      <w:lvlJc w:val="left"/>
+      <w:pPr>
+        <w:ind w:left="5760" w:hanging="360"/>
+      </w:pPr>
+      <w:rPr>
+        <w:rFonts w:ascii="Courier New" w:hAnsi="Courier New" w:cs="Courier New" w:hint="default"/>
+      </w:rPr>
+    </w:lvl>
+    <w:lvl w:ilvl="8" w:tplc="08090005" w:tentative="1">
+      <w:start w:val="1"/>
+      <w:numFmt w:val="bullet"/>
+      <w:lvlText w:val=""/>
+      <w:lvlJc w:val="left"/>
+      <w:pPr>
+        <w:ind w:left="6480" w:hanging="360"/>
+      </w:pPr>
+      <w:rPr>
+        <w:rFonts w:ascii="Wingdings" w:hAnsi="Wingdings" w:hint="default"/>
+      </w:rPr>
+    </w:lvl>
+  </w:abstractNum>
+  <w:abstractNum w:abstractNumId="4">
     <w:nsid w:val="4EC1066F"/>
     <w:multiLevelType w:val="hybridMultilevel"/>
     <w:tmpl w:val="8FB0C014"/>
@@ -9631,7 +10323,7 @@
       </w:pPr>
     </w:lvl>
   </w:abstractNum>
-  <w:abstractNum w:abstractNumId="4">
+  <w:abstractNum w:abstractNumId="5">
     <w:nsid w:val="524D2E01"/>
     <w:multiLevelType w:val="hybridMultilevel"/>
     <w:tmpl w:val="8C7C122E"/>
@@ -9744,17 +10436,17 @@
       </w:rPr>
     </w:lvl>
   </w:abstractNum>
-  <w:abstractNum w:abstractNumId="5">
-    <w:nsid w:val="67172D64"/>
+  <w:abstractNum w:abstractNumId="6">
+    <w:nsid w:val="60EA2F98"/>
     <w:multiLevelType w:val="hybridMultilevel"/>
-    <w:tmpl w:val="C2CA5404"/>
+    <w:tmpl w:val="25C8DB44"/>
     <w:lvl w:ilvl="0" w:tplc="08090001">
       <w:start w:val="1"/>
       <w:numFmt w:val="bullet"/>
       <w:lvlText w:val=""/>
       <w:lvlJc w:val="left"/>
       <w:pPr>
-        <w:ind w:left="720" w:hanging="360"/>
+        <w:ind w:left="783" w:hanging="360"/>
       </w:pPr>
       <w:rPr>
         <w:rFonts w:ascii="Symbol" w:hAnsi="Symbol" w:hint="default"/>
@@ -9766,7 +10458,7 @@
       <w:lvlText w:val="o"/>
       <w:lvlJc w:val="left"/>
       <w:pPr>
-        <w:ind w:left="1440" w:hanging="360"/>
+        <w:ind w:left="1503" w:hanging="360"/>
       </w:pPr>
       <w:rPr>
         <w:rFonts w:ascii="Courier New" w:hAnsi="Courier New" w:cs="Courier New" w:hint="default"/>
@@ -9778,7 +10470,7 @@
       <w:lvlText w:val=""/>
       <w:lvlJc w:val="left"/>
       <w:pPr>
-        <w:ind w:left="2160" w:hanging="360"/>
+        <w:ind w:left="2223" w:hanging="360"/>
       </w:pPr>
       <w:rPr>
         <w:rFonts w:ascii="Wingdings" w:hAnsi="Wingdings" w:hint="default"/>
@@ -9790,7 +10482,7 @@
       <w:lvlText w:val=""/>
       <w:lvlJc w:val="left"/>
       <w:pPr>
-        <w:ind w:left="2880" w:hanging="360"/>
+        <w:ind w:left="2943" w:hanging="360"/>
       </w:pPr>
       <w:rPr>
         <w:rFonts w:ascii="Symbol" w:hAnsi="Symbol" w:hint="default"/>
@@ -9802,7 +10494,7 @@
       <w:lvlText w:val="o"/>
       <w:lvlJc w:val="left"/>
       <w:pPr>
-        <w:ind w:left="3600" w:hanging="360"/>
+        <w:ind w:left="3663" w:hanging="360"/>
       </w:pPr>
       <w:rPr>
         <w:rFonts w:ascii="Courier New" w:hAnsi="Courier New" w:cs="Courier New" w:hint="default"/>
@@ -9814,7 +10506,7 @@
       <w:lvlText w:val=""/>
       <w:lvlJc w:val="left"/>
       <w:pPr>
-        <w:ind w:left="4320" w:hanging="360"/>
+        <w:ind w:left="4383" w:hanging="360"/>
       </w:pPr>
       <w:rPr>
         <w:rFonts w:ascii="Wingdings" w:hAnsi="Wingdings" w:hint="default"/>
@@ -9826,7 +10518,7 @@
       <w:lvlText w:val=""/>
       <w:lvlJc w:val="left"/>
       <w:pPr>
-        <w:ind w:left="5040" w:hanging="360"/>
+        <w:ind w:left="5103" w:hanging="360"/>
       </w:pPr>
       <w:rPr>
         <w:rFonts w:ascii="Symbol" w:hAnsi="Symbol" w:hint="default"/>
@@ -9838,7 +10530,7 @@
       <w:lvlText w:val="o"/>
       <w:lvlJc w:val="left"/>
       <w:pPr>
-        <w:ind w:left="5760" w:hanging="360"/>
+        <w:ind w:left="5823" w:hanging="360"/>
       </w:pPr>
       <w:rPr>
         <w:rFonts w:ascii="Courier New" w:hAnsi="Courier New" w:cs="Courier New" w:hint="default"/>
@@ -9850,17 +10542,17 @@
       <w:lvlText w:val=""/>
       <w:lvlJc w:val="left"/>
       <w:pPr>
-        <w:ind w:left="6480" w:hanging="360"/>
+        <w:ind w:left="6543" w:hanging="360"/>
       </w:pPr>
       <w:rPr>
         <w:rFonts w:ascii="Wingdings" w:hAnsi="Wingdings" w:hint="default"/>
       </w:rPr>
     </w:lvl>
   </w:abstractNum>
-  <w:abstractNum w:abstractNumId="6">
-    <w:nsid w:val="7ED762BD"/>
+  <w:abstractNum w:abstractNumId="7">
+    <w:nsid w:val="67172D64"/>
     <w:multiLevelType w:val="hybridMultilevel"/>
-    <w:tmpl w:val="F43892E8"/>
+    <w:tmpl w:val="C2CA5404"/>
     <w:lvl w:ilvl="0" w:tplc="08090001">
       <w:start w:val="1"/>
       <w:numFmt w:val="bullet"/>
@@ -9970,26 +10662,145 @@
       </w:rPr>
     </w:lvl>
   </w:abstractNum>
+  <w:abstractNum w:abstractNumId="8">
+    <w:nsid w:val="7ED762BD"/>
+    <w:multiLevelType w:val="hybridMultilevel"/>
+    <w:tmpl w:val="F43892E8"/>
+    <w:lvl w:ilvl="0" w:tplc="08090001">
+      <w:start w:val="1"/>
+      <w:numFmt w:val="bullet"/>
+      <w:lvlText w:val=""/>
+      <w:lvlJc w:val="left"/>
+      <w:pPr>
+        <w:ind w:left="720" w:hanging="360"/>
+      </w:pPr>
+      <w:rPr>
+        <w:rFonts w:ascii="Symbol" w:hAnsi="Symbol" w:hint="default"/>
+      </w:rPr>
+    </w:lvl>
+    <w:lvl w:ilvl="1" w:tplc="08090003" w:tentative="1">
+      <w:start w:val="1"/>
+      <w:numFmt w:val="bullet"/>
+      <w:lvlText w:val="o"/>
+      <w:lvlJc w:val="left"/>
+      <w:pPr>
+        <w:ind w:left="1440" w:hanging="360"/>
+      </w:pPr>
+      <w:rPr>
+        <w:rFonts w:ascii="Courier New" w:hAnsi="Courier New" w:cs="Courier New" w:hint="default"/>
+      </w:rPr>
+    </w:lvl>
+    <w:lvl w:ilvl="2" w:tplc="08090005" w:tentative="1">
+      <w:start w:val="1"/>
+      <w:numFmt w:val="bullet"/>
+      <w:lvlText w:val=""/>
+      <w:lvlJc w:val="left"/>
+      <w:pPr>
+        <w:ind w:left="2160" w:hanging="360"/>
+      </w:pPr>
+      <w:rPr>
+        <w:rFonts w:ascii="Wingdings" w:hAnsi="Wingdings" w:hint="default"/>
+      </w:rPr>
+    </w:lvl>
+    <w:lvl w:ilvl="3" w:tplc="08090001" w:tentative="1">
+      <w:start w:val="1"/>
+      <w:numFmt w:val="bullet"/>
+      <w:lvlText w:val=""/>
+      <w:lvlJc w:val="left"/>
+      <w:pPr>
+        <w:ind w:left="2880" w:hanging="360"/>
+      </w:pPr>
+      <w:rPr>
+        <w:rFonts w:ascii="Symbol" w:hAnsi="Symbol" w:hint="default"/>
+      </w:rPr>
+    </w:lvl>
+    <w:lvl w:ilvl="4" w:tplc="08090003" w:tentative="1">
+      <w:start w:val="1"/>
+      <w:numFmt w:val="bullet"/>
+      <w:lvlText w:val="o"/>
+      <w:lvlJc w:val="left"/>
+      <w:pPr>
+        <w:ind w:left="3600" w:hanging="360"/>
+      </w:pPr>
+      <w:rPr>
+        <w:rFonts w:ascii="Courier New" w:hAnsi="Courier New" w:cs="Courier New" w:hint="default"/>
+      </w:rPr>
+    </w:lvl>
+    <w:lvl w:ilvl="5" w:tplc="08090005" w:tentative="1">
+      <w:start w:val="1"/>
+      <w:numFmt w:val="bullet"/>
+      <w:lvlText w:val=""/>
+      <w:lvlJc w:val="left"/>
+      <w:pPr>
+        <w:ind w:left="4320" w:hanging="360"/>
+      </w:pPr>
+      <w:rPr>
+        <w:rFonts w:ascii="Wingdings" w:hAnsi="Wingdings" w:hint="default"/>
+      </w:rPr>
+    </w:lvl>
+    <w:lvl w:ilvl="6" w:tplc="08090001" w:tentative="1">
+      <w:start w:val="1"/>
+      <w:numFmt w:val="bullet"/>
+      <w:lvlText w:val=""/>
+      <w:lvlJc w:val="left"/>
+      <w:pPr>
+        <w:ind w:left="5040" w:hanging="360"/>
+      </w:pPr>
+      <w:rPr>
+        <w:rFonts w:ascii="Symbol" w:hAnsi="Symbol" w:hint="default"/>
+      </w:rPr>
+    </w:lvl>
+    <w:lvl w:ilvl="7" w:tplc="08090003" w:tentative="1">
+      <w:start w:val="1"/>
+      <w:numFmt w:val="bullet"/>
+      <w:lvlText w:val="o"/>
+      <w:lvlJc w:val="left"/>
+      <w:pPr>
+        <w:ind w:left="5760" w:hanging="360"/>
+      </w:pPr>
+      <w:rPr>
+        <w:rFonts w:ascii="Courier New" w:hAnsi="Courier New" w:cs="Courier New" w:hint="default"/>
+      </w:rPr>
+    </w:lvl>
+    <w:lvl w:ilvl="8" w:tplc="08090005" w:tentative="1">
+      <w:start w:val="1"/>
+      <w:numFmt w:val="bullet"/>
+      <w:lvlText w:val=""/>
+      <w:lvlJc w:val="left"/>
+      <w:pPr>
+        <w:ind w:left="6480" w:hanging="360"/>
+      </w:pPr>
+      <w:rPr>
+        <w:rFonts w:ascii="Wingdings" w:hAnsi="Wingdings" w:hint="default"/>
+      </w:rPr>
+    </w:lvl>
+  </w:abstractNum>
   <w:num w:numId="1">
-    <w:abstractNumId w:val="3"/>
+    <w:abstractNumId w:val="4"/>
   </w:num>
   <w:num w:numId="2">
-    <w:abstractNumId w:val="5"/>
+    <w:abstractNumId w:val="7"/>
   </w:num>
   <w:num w:numId="3">
-    <w:abstractNumId w:val="6"/>
+    <w:abstractNumId w:val="8"/>
   </w:num>
   <w:num w:numId="4">
-    <w:abstractNumId w:val="4"/>
+    <w:abstractNumId w:val="5"/>
   </w:num>
   <w:num w:numId="5">
     <w:abstractNumId w:val="1"/>
   </w:num>
   <w:num w:numId="6">
-    <w:abstractNumId w:val="2"/>
+    <w:abstractNumId w:val="3"/>
   </w:num>
   <w:num w:numId="7">
     <w:abstractNumId w:val="0"/>
+  </w:num>
+  <w:num w:numId="8">
+    <w:abstractNumId w:val="2"/>
+  </w:num>
+  <w:num w:numId="9">
+    <w:abstractNumId w:val="6"/>
   </w:num>
 </w:numbering>
 </file>
@@ -11032,7 +11843,7 @@
 </file>
 
 <file path=customXml/itemProps1.xml><?xml version="1.0" encoding="utf-8"?>
-<ds:datastoreItem xmlns:ds="http://schemas.openxmlformats.org/officeDocument/2006/customXml" ds:itemID="{0E2EB302-F2A4-44AD-A492-2A3BC340FDC9}">
+<ds:datastoreItem xmlns:ds="http://schemas.openxmlformats.org/officeDocument/2006/customXml" ds:itemID="{317212B3-2C76-4464-9E6F-CE9A58700FAA}">
   <ds:schemaRefs>
     <ds:schemaRef ds:uri="http://schemas.openxmlformats.org/officeDocument/2006/bibliography"/>
   </ds:schemaRefs>

--- a/Resources/Documentation.docx
+++ b/Resources/Documentation.docx
@@ -142,7 +142,17 @@
           <w:szCs w:val="24"/>
           <w:lang w:val="en-US"/>
         </w:rPr>
-        <w:t>[6]</w:t>
+        <w:t>[1</w:t>
+      </w:r>
+      <w:r>
+        <w:rPr>
+          <w:rFonts w:ascii="Times New Roman" w:hAnsi="Times New Roman" w:cs="Times New Roman"/>
+          <w:b/>
+          <w:sz w:val="24"/>
+          <w:szCs w:val="24"/>
+          <w:lang w:val="en-US"/>
+        </w:rPr>
+        <w:t>]</w:t>
       </w:r>
       <w:r>
         <w:rPr>
@@ -633,16 +643,7 @@
           <w:szCs w:val="24"/>
           <w:lang w:val="bg-BG"/>
         </w:rPr>
-        <w:t>а е най-големият автомобилен пазар в световен мащаб</w:t>
-      </w:r>
-      <w:r>
-        <w:rPr>
-          <w:rFonts w:ascii="Times New Roman" w:hAnsi="Times New Roman" w:cs="Times New Roman"/>
-          <w:sz w:val="24"/>
-          <w:szCs w:val="24"/>
-          <w:lang w:val="bg-BG"/>
-        </w:rPr>
-        <w:t xml:space="preserve"> и </w:t>
+        <w:t xml:space="preserve">а е най-големият автомобилен пазар в световен мащаб и </w:t>
       </w:r>
       <w:r>
         <w:rPr>
@@ -1041,16 +1042,7 @@
           <w:szCs w:val="24"/>
           <w:lang w:val="bg-BG"/>
         </w:rPr>
-        <w:t xml:space="preserve"> В</w:t>
-      </w:r>
-      <w:r>
-        <w:rPr>
-          <w:rFonts w:ascii="Times New Roman" w:hAnsi="Times New Roman" w:cs="Times New Roman"/>
-          <w:sz w:val="24"/>
-          <w:szCs w:val="24"/>
-          <w:lang w:val="bg-BG"/>
-        </w:rPr>
-        <w:t>последствие</w:t>
+        <w:t xml:space="preserve"> Впоследствие</w:t>
       </w:r>
       <w:r>
         <w:rPr>
@@ -1223,34 +1215,16 @@
           <w:szCs w:val="24"/>
           <w:lang w:val="bg-BG"/>
         </w:rPr>
-        <w:t xml:space="preserve"> е о</w:t>
-      </w:r>
-      <w:r>
-        <w:rPr>
-          <w:rFonts w:ascii="Times New Roman" w:hAnsi="Times New Roman" w:cs="Times New Roman"/>
-          <w:sz w:val="24"/>
-          <w:szCs w:val="24"/>
-          <w:lang w:val="bg-BG"/>
-        </w:rPr>
-        <w:t xml:space="preserve">бщата стойност на собствеността </w:t>
-      </w:r>
-      <w:r>
-        <w:rPr>
-          <w:rFonts w:ascii="Times New Roman" w:hAnsi="Times New Roman" w:cs="Times New Roman"/>
-          <w:sz w:val="24"/>
-          <w:szCs w:val="24"/>
-          <w:lang w:val="en-US"/>
-        </w:rPr>
-        <w:t>(TCO)</w:t>
-      </w:r>
-      <w:r>
-        <w:rPr>
-          <w:rFonts w:ascii="Times New Roman" w:hAnsi="Times New Roman" w:cs="Times New Roman"/>
-          <w:sz w:val="24"/>
-          <w:szCs w:val="24"/>
-          <w:lang w:val="en-US"/>
-        </w:rPr>
-        <w:t>.</w:t>
+        <w:t xml:space="preserve"> е общата стойност на собствеността </w:t>
+      </w:r>
+      <w:r>
+        <w:rPr>
+          <w:rFonts w:ascii="Times New Roman" w:hAnsi="Times New Roman" w:cs="Times New Roman"/>
+          <w:sz w:val="24"/>
+          <w:szCs w:val="24"/>
+          <w:lang w:val="en-US"/>
+        </w:rPr>
+        <w:t>(TCO).</w:t>
       </w:r>
       <w:r>
         <w:rPr>
@@ -1435,9 +1409,8 @@
           <w:i/>
           <w:sz w:val="24"/>
           <w:szCs w:val="24"/>
-          <w:lang w:val="bg-BG"/>
-        </w:rPr>
-        <w:t>6</w:t>
+        </w:rPr>
+        <w:t>1</w:t>
       </w:r>
       <w:r>
         <w:rPr>
@@ -1736,7 +1709,18 @@
           <w:szCs w:val="24"/>
           <w:lang w:val="en-US"/>
         </w:rPr>
-        <w:t xml:space="preserve"> [2]:</w:t>
+        <w:t xml:space="preserve"> [3</w:t>
+      </w:r>
+      <w:bookmarkStart w:id="0" w:name="_GoBack"/>
+      <w:bookmarkEnd w:id="0"/>
+      <w:r>
+        <w:rPr>
+          <w:rFonts w:ascii="Times New Roman" w:hAnsi="Times New Roman" w:cs="Times New Roman"/>
+          <w:sz w:val="24"/>
+          <w:szCs w:val="24"/>
+          <w:lang w:val="en-US"/>
+        </w:rPr>
+        <w:t>]:</w:t>
       </w:r>
     </w:p>
     <w:p>
@@ -2419,19 +2403,7 @@
           <w:szCs w:val="24"/>
           <w:lang w:val="bg-BG"/>
         </w:rPr>
-        <w:t>Цел и за</w:t>
-      </w:r>
-      <w:bookmarkStart w:id="0" w:name="_GoBack"/>
-      <w:bookmarkEnd w:id="0"/>
-      <w:r>
-        <w:rPr>
-          <w:rFonts w:ascii="Times New Roman" w:hAnsi="Times New Roman" w:cs="Times New Roman"/>
-          <w:b/>
-          <w:sz w:val="24"/>
-          <w:szCs w:val="24"/>
-          <w:lang w:val="bg-BG"/>
-        </w:rPr>
-        <w:t>дачи на дипломната работа</w:t>
+        <w:t>Цел и задачи на дипломната работа</w:t>
       </w:r>
     </w:p>
     <w:p>
@@ -4444,7 +4416,17 @@
           <w:szCs w:val="24"/>
           <w:lang w:val="en-US"/>
         </w:rPr>
-        <w:t xml:space="preserve"> [1]</w:t>
+        <w:t xml:space="preserve"> [2</w:t>
+      </w:r>
+      <w:r>
+        <w:rPr>
+          <w:rFonts w:ascii="Times New Roman" w:hAnsi="Times New Roman" w:cs="Times New Roman"/>
+          <w:b/>
+          <w:sz w:val="24"/>
+          <w:szCs w:val="24"/>
+          <w:lang w:val="en-US"/>
+        </w:rPr>
+        <w:t>]</w:t>
       </w:r>
     </w:p>
     <w:p>
@@ -5893,7 +5875,17 @@
           <w:szCs w:val="24"/>
           <w:lang w:val="en-US"/>
         </w:rPr>
-        <w:t>[1]</w:t>
+        <w:t>[2</w:t>
+      </w:r>
+      <w:r>
+        <w:rPr>
+          <w:rFonts w:ascii="Times New Roman" w:hAnsi="Times New Roman" w:cs="Times New Roman"/>
+          <w:b/>
+          <w:sz w:val="24"/>
+          <w:szCs w:val="24"/>
+          <w:lang w:val="en-US"/>
+        </w:rPr>
+        <w:t>]</w:t>
       </w:r>
       <w:r>
         <w:rPr>
@@ -6263,9 +6255,8 @@
           <w:b/>
           <w:sz w:val="24"/>
           <w:szCs w:val="24"/>
-          <w:lang w:val="bg-BG"/>
-        </w:rPr>
-        <w:t>2</w:t>
+        </w:rPr>
+        <w:t>4</w:t>
       </w:r>
       <w:r>
         <w:rPr>
@@ -6688,7 +6679,17 @@
           <w:szCs w:val="24"/>
           <w:lang w:val="en-US"/>
         </w:rPr>
-        <w:t xml:space="preserve"> [3]</w:t>
+        <w:t xml:space="preserve"> [5</w:t>
+      </w:r>
+      <w:r>
+        <w:rPr>
+          <w:rFonts w:ascii="Times New Roman" w:hAnsi="Times New Roman" w:cs="Times New Roman"/>
+          <w:b/>
+          <w:sz w:val="24"/>
+          <w:szCs w:val="24"/>
+          <w:lang w:val="en-US"/>
+        </w:rPr>
+        <w:t>]</w:t>
       </w:r>
     </w:p>
     <w:p>
@@ -7370,7 +7371,17 @@
           <w:szCs w:val="24"/>
           <w:lang w:val="en-US"/>
         </w:rPr>
-        <w:t xml:space="preserve"> [4]</w:t>
+        <w:t xml:space="preserve"> [6</w:t>
+      </w:r>
+      <w:r>
+        <w:rPr>
+          <w:rFonts w:ascii="Times New Roman" w:hAnsi="Times New Roman" w:cs="Times New Roman"/>
+          <w:b/>
+          <w:sz w:val="24"/>
+          <w:szCs w:val="24"/>
+          <w:lang w:val="en-US"/>
+        </w:rPr>
+        <w:t>]</w:t>
       </w:r>
     </w:p>
     <w:p>
@@ -7673,7 +7684,17 @@
           <w:szCs w:val="24"/>
           <w:lang w:val="en-US"/>
         </w:rPr>
-        <w:t xml:space="preserve"> [5]</w:t>
+        <w:t xml:space="preserve"> [6</w:t>
+      </w:r>
+      <w:r>
+        <w:rPr>
+          <w:rFonts w:ascii="Times New Roman" w:hAnsi="Times New Roman" w:cs="Times New Roman"/>
+          <w:i/>
+          <w:sz w:val="24"/>
+          <w:szCs w:val="24"/>
+          <w:lang w:val="en-US"/>
+        </w:rPr>
+        <w:t>]</w:t>
       </w:r>
     </w:p>
     <w:p>
@@ -7760,7 +7781,17 @@
           <w:szCs w:val="24"/>
           <w:lang w:val="en-US"/>
         </w:rPr>
-        <w:t>[4]</w:t>
+        <w:t>[5</w:t>
+      </w:r>
+      <w:r>
+        <w:rPr>
+          <w:rFonts w:ascii="Times New Roman" w:hAnsi="Times New Roman" w:cs="Times New Roman"/>
+          <w:b/>
+          <w:sz w:val="24"/>
+          <w:szCs w:val="24"/>
+          <w:lang w:val="en-US"/>
+        </w:rPr>
+        <w:t>]</w:t>
       </w:r>
     </w:p>
     <w:p>
@@ -9577,17 +9608,63 @@
           <w:rFonts w:ascii="Times New Roman" w:hAnsi="Times New Roman" w:cs="Times New Roman"/>
           <w:sz w:val="24"/>
           <w:szCs w:val="24"/>
-          <w:lang w:val="en-US"/>
-        </w:rPr>
-      </w:pPr>
-      <w:r>
-        <w:rPr>
-          <w:rFonts w:ascii="Times New Roman" w:hAnsi="Times New Roman" w:cs="Times New Roman"/>
-          <w:sz w:val="24"/>
-          <w:szCs w:val="24"/>
-          <w:lang w:val="en-US"/>
-        </w:rPr>
-        <w:t xml:space="preserve">[1] </w:t>
+        </w:rPr>
+      </w:pPr>
+      <w:r>
+        <w:rPr>
+          <w:rFonts w:ascii="Times New Roman" w:hAnsi="Times New Roman" w:cs="Times New Roman"/>
+          <w:sz w:val="24"/>
+          <w:szCs w:val="24"/>
+          <w:lang w:val="en-US"/>
+        </w:rPr>
+        <w:t>[1</w:t>
+      </w:r>
+      <w:r>
+        <w:rPr>
+          <w:rFonts w:ascii="Times New Roman" w:hAnsi="Times New Roman" w:cs="Times New Roman"/>
+          <w:sz w:val="24"/>
+          <w:szCs w:val="24"/>
+          <w:lang w:val="en-US"/>
+        </w:rPr>
+        <w:t>]</w:t>
+      </w:r>
+      <w:r>
+        <w:rPr>
+          <w:rFonts w:ascii="Times New Roman" w:hAnsi="Times New Roman" w:cs="Times New Roman"/>
+          <w:sz w:val="24"/>
+          <w:szCs w:val="24"/>
+          <w:lang w:val="en-US"/>
+        </w:rPr>
+        <w:t>https://www2.deloitte.com/content/dam/Deloitte/cz/Documents/consumer-and-industrial/cz-fleet-management-in-europe.pdf</w:t>
+      </w:r>
+    </w:p>
+    <w:p>
+      <w:pPr>
+        <w:jc w:val="both"/>
+        <w:rPr>
+          <w:rFonts w:ascii="Times New Roman" w:hAnsi="Times New Roman" w:cs="Times New Roman"/>
+          <w:sz w:val="24"/>
+          <w:szCs w:val="24"/>
+          <w:lang w:val="en-US"/>
+        </w:rPr>
+      </w:pPr>
+      <w:r>
+        <w:rPr>
+          <w:rFonts w:ascii="Times New Roman" w:hAnsi="Times New Roman" w:cs="Times New Roman"/>
+          <w:sz w:val="24"/>
+          <w:szCs w:val="24"/>
+          <w:lang w:val="en-US"/>
+        </w:rPr>
+        <w:t>[2</w:t>
+      </w:r>
+      <w:r>
+        <w:rPr>
+          <w:rFonts w:ascii="Times New Roman" w:hAnsi="Times New Roman" w:cs="Times New Roman"/>
+          <w:sz w:val="24"/>
+          <w:szCs w:val="24"/>
+          <w:lang w:val="en-US"/>
+        </w:rPr>
+        <w:t xml:space="preserve">] </w:t>
       </w:r>
       <w:hyperlink r:id="rId9" w:history="1">
         <w:r>
@@ -9619,7 +9696,16 @@
           <w:szCs w:val="24"/>
           <w:lang w:val="en-US"/>
         </w:rPr>
-        <w:t xml:space="preserve">[2] </w:t>
+        <w:t>[3</w:t>
+      </w:r>
+      <w:r>
+        <w:rPr>
+          <w:rFonts w:ascii="Times New Roman" w:hAnsi="Times New Roman" w:cs="Times New Roman"/>
+          <w:sz w:val="24"/>
+          <w:szCs w:val="24"/>
+          <w:lang w:val="en-US"/>
+        </w:rPr>
+        <w:t xml:space="preserve">] </w:t>
       </w:r>
       <w:hyperlink r:id="rId10" w:history="1">
         <w:r>
@@ -9651,7 +9737,16 @@
           <w:szCs w:val="24"/>
           <w:lang w:val="en-US"/>
         </w:rPr>
-        <w:t xml:space="preserve">[3] </w:t>
+        <w:t>[4</w:t>
+      </w:r>
+      <w:r>
+        <w:rPr>
+          <w:rFonts w:ascii="Times New Roman" w:hAnsi="Times New Roman" w:cs="Times New Roman"/>
+          <w:sz w:val="24"/>
+          <w:szCs w:val="24"/>
+          <w:lang w:val="en-US"/>
+        </w:rPr>
+        <w:t xml:space="preserve">] </w:t>
       </w:r>
       <w:hyperlink r:id="rId11" w:history="1">
         <w:r>
@@ -9683,7 +9778,16 @@
           <w:szCs w:val="24"/>
           <w:lang w:val="en-US"/>
         </w:rPr>
-        <w:t xml:space="preserve">[4] </w:t>
+        <w:t>[5</w:t>
+      </w:r>
+      <w:r>
+        <w:rPr>
+          <w:rFonts w:ascii="Times New Roman" w:hAnsi="Times New Roman" w:cs="Times New Roman"/>
+          <w:sz w:val="24"/>
+          <w:szCs w:val="24"/>
+          <w:lang w:val="en-US"/>
+        </w:rPr>
+        <w:t xml:space="preserve">] </w:t>
       </w:r>
       <w:hyperlink r:id="rId12" w:history="1">
         <w:r>
@@ -9715,7 +9819,16 @@
           <w:szCs w:val="24"/>
           <w:lang w:val="en-US"/>
         </w:rPr>
-        <w:t xml:space="preserve">[5] </w:t>
+        <w:t>[6</w:t>
+      </w:r>
+      <w:r>
+        <w:rPr>
+          <w:rFonts w:ascii="Times New Roman" w:hAnsi="Times New Roman" w:cs="Times New Roman"/>
+          <w:sz w:val="24"/>
+          <w:szCs w:val="24"/>
+          <w:lang w:val="en-US"/>
+        </w:rPr>
+        <w:t xml:space="preserve">] </w:t>
       </w:r>
       <w:hyperlink r:id="rId13" w:history="1">
         <w:r>
@@ -9729,35 +9842,6 @@
           <w:t>https://www.geotab.com/blog/what-is-telematics/</w:t>
         </w:r>
       </w:hyperlink>
-    </w:p>
-    <w:p>
-      <w:pPr>
-        <w:jc w:val="both"/>
-        <w:rPr>
-          <w:rFonts w:ascii="Times New Roman" w:hAnsi="Times New Roman" w:cs="Times New Roman"/>
-          <w:sz w:val="24"/>
-          <w:szCs w:val="24"/>
-          <w:lang w:val="bg-BG"/>
-        </w:rPr>
-      </w:pPr>
-      <w:r>
-        <w:rPr>
-          <w:rFonts w:ascii="Times New Roman" w:hAnsi="Times New Roman" w:cs="Times New Roman"/>
-          <w:sz w:val="24"/>
-          <w:szCs w:val="24"/>
-          <w:lang w:val="en-US"/>
-        </w:rPr>
-        <w:t xml:space="preserve">[6] </w:t>
-      </w:r>
-      <w:r>
-        <w:rPr>
-          <w:rFonts w:ascii="Times New Roman" w:hAnsi="Times New Roman" w:cs="Times New Roman"/>
-          <w:sz w:val="24"/>
-          <w:szCs w:val="24"/>
-          <w:lang w:val="en-US"/>
-        </w:rPr>
-        <w:t>https://www2.deloitte.com/content/dam/Deloitte/cz/Documents/consumer-and-industrial/cz-fleet-management-in-europe.pdf</w:t>
-      </w:r>
     </w:p>
     <w:p>
       <w:pPr>
@@ -11176,6 +11260,18 @@
       <w:szCs w:val="24"/>
     </w:rPr>
   </w:style>
+  <w:style w:type="character" w:styleId="a8">
+    <w:name w:val="FollowedHyperlink"/>
+    <w:basedOn w:val="a0"/>
+    <w:uiPriority w:val="99"/>
+    <w:semiHidden/>
+    <w:unhideWhenUsed/>
+    <w:rsid w:val="006A0E62"/>
+    <w:rPr>
+      <w:color w:val="800080" w:themeColor="followedHyperlink"/>
+      <w:u w:val="single"/>
+    </w:rPr>
+  </w:style>
 </w:styles>
 </file>
 
@@ -11550,6 +11646,18 @@
       <w:szCs w:val="24"/>
     </w:rPr>
   </w:style>
+  <w:style w:type="character" w:styleId="a8">
+    <w:name w:val="FollowedHyperlink"/>
+    <w:basedOn w:val="a0"/>
+    <w:uiPriority w:val="99"/>
+    <w:semiHidden/>
+    <w:unhideWhenUsed/>
+    <w:rsid w:val="006A0E62"/>
+    <w:rPr>
+      <w:color w:val="800080" w:themeColor="followedHyperlink"/>
+      <w:u w:val="single"/>
+    </w:rPr>
+  </w:style>
 </w:styles>
 </file>
 
@@ -11843,7 +11951,7 @@
 </file>
 
 <file path=customXml/itemProps1.xml><?xml version="1.0" encoding="utf-8"?>
-<ds:datastoreItem xmlns:ds="http://schemas.openxmlformats.org/officeDocument/2006/customXml" ds:itemID="{317212B3-2C76-4464-9E6F-CE9A58700FAA}">
+<ds:datastoreItem xmlns:ds="http://schemas.openxmlformats.org/officeDocument/2006/customXml" ds:itemID="{4DDA4589-B650-40A8-B15C-F69BE2165C53}">
   <ds:schemaRefs>
     <ds:schemaRef ds:uri="http://schemas.openxmlformats.org/officeDocument/2006/bibliography"/>
   </ds:schemaRefs>

--- a/Resources/Documentation.docx
+++ b/Resources/Documentation.docx
@@ -1709,10 +1709,8 @@
           <w:szCs w:val="24"/>
           <w:lang w:val="en-US"/>
         </w:rPr>
-        <w:t xml:space="preserve"> [3</w:t>
-      </w:r>
-      <w:bookmarkStart w:id="0" w:name="_GoBack"/>
-      <w:bookmarkEnd w:id="0"/>
+        <w:t xml:space="preserve"> [2</w:t>
+      </w:r>
       <w:r>
         <w:rPr>
           <w:rFonts w:ascii="Times New Roman" w:hAnsi="Times New Roman" w:cs="Times New Roman"/>
@@ -4416,8 +4414,9 @@
           <w:szCs w:val="24"/>
           <w:lang w:val="en-US"/>
         </w:rPr>
-        <w:t xml:space="preserve"> [2</w:t>
-      </w:r>
+        <w:t xml:space="preserve"> </w:t>
+      </w:r>
+      <w:bookmarkStart w:id="0" w:name="_GoBack"/>
       <w:r>
         <w:rPr>
           <w:rFonts w:ascii="Times New Roman" w:hAnsi="Times New Roman" w:cs="Times New Roman"/>
@@ -4426,8 +4425,19 @@
           <w:szCs w:val="24"/>
           <w:lang w:val="en-US"/>
         </w:rPr>
+        <w:t>[3</w:t>
+      </w:r>
+      <w:r>
+        <w:rPr>
+          <w:rFonts w:ascii="Times New Roman" w:hAnsi="Times New Roman" w:cs="Times New Roman"/>
+          <w:b/>
+          <w:sz w:val="24"/>
+          <w:szCs w:val="24"/>
+          <w:lang w:val="en-US"/>
+        </w:rPr>
         <w:t>]</w:t>
       </w:r>
+      <w:bookmarkEnd w:id="0"/>
     </w:p>
     <w:p>
       <w:pPr>
@@ -5875,7 +5885,7 @@
           <w:szCs w:val="24"/>
           <w:lang w:val="en-US"/>
         </w:rPr>
-        <w:t>[2</w:t>
+        <w:t>[3</w:t>
       </w:r>
       <w:r>
         <w:rPr>
@@ -9608,6 +9618,7 @@
           <w:rFonts w:ascii="Times New Roman" w:hAnsi="Times New Roman" w:cs="Times New Roman"/>
           <w:sz w:val="24"/>
           <w:szCs w:val="24"/>
+          <w:lang w:val="en-US"/>
         </w:rPr>
       </w:pPr>
       <w:r>
@@ -9619,6 +9630,7 @@
         </w:rPr>
         <w:t>[1</w:t>
       </w:r>
+      <w:proofErr w:type="gramStart"/>
       <w:r>
         <w:rPr>
           <w:rFonts w:ascii="Times New Roman" w:hAnsi="Times New Roman" w:cs="Times New Roman"/>
@@ -9628,44 +9640,7 @@
         </w:rPr>
         <w:t>]</w:t>
       </w:r>
-      <w:r>
-        <w:rPr>
-          <w:rFonts w:ascii="Times New Roman" w:hAnsi="Times New Roman" w:cs="Times New Roman"/>
-          <w:sz w:val="24"/>
-          <w:szCs w:val="24"/>
-          <w:lang w:val="en-US"/>
-        </w:rPr>
-        <w:t>https://www2.deloitte.com/content/dam/Deloitte/cz/Documents/consumer-and-industrial/cz-fleet-management-in-europe.pdf</w:t>
-      </w:r>
-    </w:p>
-    <w:p>
-      <w:pPr>
-        <w:jc w:val="both"/>
-        <w:rPr>
-          <w:rFonts w:ascii="Times New Roman" w:hAnsi="Times New Roman" w:cs="Times New Roman"/>
-          <w:sz w:val="24"/>
-          <w:szCs w:val="24"/>
-          <w:lang w:val="en-US"/>
-        </w:rPr>
-      </w:pPr>
-      <w:r>
-        <w:rPr>
-          <w:rFonts w:ascii="Times New Roman" w:hAnsi="Times New Roman" w:cs="Times New Roman"/>
-          <w:sz w:val="24"/>
-          <w:szCs w:val="24"/>
-          <w:lang w:val="en-US"/>
-        </w:rPr>
-        <w:t>[2</w:t>
-      </w:r>
-      <w:r>
-        <w:rPr>
-          <w:rFonts w:ascii="Times New Roman" w:hAnsi="Times New Roman" w:cs="Times New Roman"/>
-          <w:sz w:val="24"/>
-          <w:szCs w:val="24"/>
-          <w:lang w:val="en-US"/>
-        </w:rPr>
-        <w:t xml:space="preserve">] </w:t>
-      </w:r>
+      <w:proofErr w:type="gramEnd"/>
       <w:hyperlink r:id="rId9" w:history="1">
         <w:r>
           <w:rPr>
@@ -9675,7 +9650,7 @@
             <w:szCs w:val="24"/>
             <w:lang w:val="en-US"/>
           </w:rPr>
-          <w:t>https://financesonline.com/what-is-the-purpose-of-fleet-management/</w:t>
+          <w:t>https://www2.deloitte.com/content/dam/Deloitte/cz/Documents/consumer-and-industrial/cz-fleet-management-in-europe.pdf</w:t>
         </w:r>
       </w:hyperlink>
     </w:p>
@@ -9686,26 +9661,34 @@
           <w:rFonts w:ascii="Times New Roman" w:hAnsi="Times New Roman" w:cs="Times New Roman"/>
           <w:sz w:val="24"/>
           <w:szCs w:val="24"/>
-          <w:lang w:val="bg-BG"/>
-        </w:rPr>
-      </w:pPr>
-      <w:r>
-        <w:rPr>
-          <w:rFonts w:ascii="Times New Roman" w:hAnsi="Times New Roman" w:cs="Times New Roman"/>
-          <w:sz w:val="24"/>
-          <w:szCs w:val="24"/>
-          <w:lang w:val="en-US"/>
-        </w:rPr>
-        <w:t>[3</w:t>
-      </w:r>
-      <w:r>
-        <w:rPr>
-          <w:rFonts w:ascii="Times New Roman" w:hAnsi="Times New Roman" w:cs="Times New Roman"/>
-          <w:sz w:val="24"/>
-          <w:szCs w:val="24"/>
-          <w:lang w:val="en-US"/>
-        </w:rPr>
-        <w:t xml:space="preserve">] </w:t>
+        </w:rPr>
+      </w:pPr>
+      <w:r>
+        <w:rPr>
+          <w:rFonts w:ascii="Times New Roman" w:hAnsi="Times New Roman" w:cs="Times New Roman"/>
+          <w:sz w:val="24"/>
+          <w:szCs w:val="24"/>
+          <w:lang w:val="en-US"/>
+        </w:rPr>
+        <w:t>[2</w:t>
+      </w:r>
+      <w:r>
+        <w:rPr>
+          <w:rFonts w:ascii="Times New Roman" w:hAnsi="Times New Roman" w:cs="Times New Roman"/>
+          <w:sz w:val="24"/>
+          <w:szCs w:val="24"/>
+          <w:lang w:val="en-US"/>
+        </w:rPr>
+        <w:t>]</w:t>
+      </w:r>
+      <w:r>
+        <w:rPr>
+          <w:rFonts w:ascii="Times New Roman" w:hAnsi="Times New Roman" w:cs="Times New Roman"/>
+          <w:sz w:val="24"/>
+          <w:szCs w:val="24"/>
+          <w:lang w:val="en-US"/>
+        </w:rPr>
+        <w:t xml:space="preserve"> </w:t>
       </w:r>
       <w:hyperlink r:id="rId10" w:history="1">
         <w:r>
@@ -9716,7 +9699,27 @@
             <w:szCs w:val="24"/>
             <w:lang w:val="en-US"/>
           </w:rPr>
-          <w:t>https://fleet-management.financesonline.com/</w:t>
+          <w:t>https://fleet-</w:t>
+        </w:r>
+        <w:r>
+          <w:rPr>
+            <w:rStyle w:val="a5"/>
+            <w:rFonts w:ascii="Times New Roman" w:hAnsi="Times New Roman" w:cs="Times New Roman"/>
+            <w:sz w:val="24"/>
+            <w:szCs w:val="24"/>
+            <w:lang w:val="en-US"/>
+          </w:rPr>
+          <w:t>m</w:t>
+        </w:r>
+        <w:r>
+          <w:rPr>
+            <w:rStyle w:val="a5"/>
+            <w:rFonts w:ascii="Times New Roman" w:hAnsi="Times New Roman" w:cs="Times New Roman"/>
+            <w:sz w:val="24"/>
+            <w:szCs w:val="24"/>
+            <w:lang w:val="en-US"/>
+          </w:rPr>
+          <w:t>anagement.financesonline.com/</w:t>
         </w:r>
       </w:hyperlink>
     </w:p>
@@ -9737,6 +9740,85 @@
           <w:szCs w:val="24"/>
           <w:lang w:val="en-US"/>
         </w:rPr>
+        <w:t>[3</w:t>
+      </w:r>
+      <w:r>
+        <w:rPr>
+          <w:rFonts w:ascii="Times New Roman" w:hAnsi="Times New Roman" w:cs="Times New Roman"/>
+          <w:sz w:val="24"/>
+          <w:szCs w:val="24"/>
+          <w:lang w:val="en-US"/>
+        </w:rPr>
+        <w:t>]</w:t>
+      </w:r>
+      <w:r>
+        <w:rPr>
+          <w:rFonts w:ascii="Times New Roman" w:hAnsi="Times New Roman" w:cs="Times New Roman"/>
+          <w:sz w:val="24"/>
+          <w:szCs w:val="24"/>
+          <w:lang w:val="en-US"/>
+        </w:rPr>
+        <w:t xml:space="preserve"> </w:t>
+      </w:r>
+      <w:hyperlink r:id="rId11" w:history="1">
+        <w:r>
+          <w:rPr>
+            <w:rStyle w:val="a5"/>
+            <w:rFonts w:ascii="Times New Roman" w:hAnsi="Times New Roman" w:cs="Times New Roman"/>
+            <w:sz w:val="24"/>
+            <w:szCs w:val="24"/>
+            <w:lang w:val="en-US"/>
+          </w:rPr>
+          <w:t>https://finan</w:t>
+        </w:r>
+        <w:r>
+          <w:rPr>
+            <w:rStyle w:val="a5"/>
+            <w:rFonts w:ascii="Times New Roman" w:hAnsi="Times New Roman" w:cs="Times New Roman"/>
+            <w:sz w:val="24"/>
+            <w:szCs w:val="24"/>
+            <w:lang w:val="en-US"/>
+          </w:rPr>
+          <w:t>c</w:t>
+        </w:r>
+        <w:r>
+          <w:rPr>
+            <w:rStyle w:val="a5"/>
+            <w:rFonts w:ascii="Times New Roman" w:hAnsi="Times New Roman" w:cs="Times New Roman"/>
+            <w:sz w:val="24"/>
+            <w:szCs w:val="24"/>
+            <w:lang w:val="en-US"/>
+          </w:rPr>
+          <w:t>esonline.com/what-is-the-purpose-of-fleet-management/</w:t>
+        </w:r>
+      </w:hyperlink>
+      <w:r>
+        <w:rPr>
+          <w:rFonts w:ascii="Times New Roman" w:hAnsi="Times New Roman" w:cs="Times New Roman"/>
+          <w:sz w:val="24"/>
+          <w:szCs w:val="24"/>
+          <w:lang w:val="en-US"/>
+        </w:rPr>
+        <w:t xml:space="preserve"> </w:t>
+      </w:r>
+    </w:p>
+    <w:p>
+      <w:pPr>
+        <w:jc w:val="both"/>
+        <w:rPr>
+          <w:rFonts w:ascii="Times New Roman" w:hAnsi="Times New Roman" w:cs="Times New Roman"/>
+          <w:sz w:val="24"/>
+          <w:szCs w:val="24"/>
+          <w:lang w:val="en-US"/>
+        </w:rPr>
+      </w:pPr>
+      <w:r>
+        <w:rPr>
+          <w:rFonts w:ascii="Times New Roman" w:hAnsi="Times New Roman" w:cs="Times New Roman"/>
+          <w:sz w:val="24"/>
+          <w:szCs w:val="24"/>
+          <w:lang w:val="en-US"/>
+        </w:rPr>
         <w:t>[4</w:t>
       </w:r>
       <w:r>
@@ -9748,7 +9830,7 @@
         </w:rPr>
         <w:t xml:space="preserve">] </w:t>
       </w:r>
-      <w:hyperlink r:id="rId11" w:history="1">
+      <w:hyperlink r:id="rId12" w:history="1">
         <w:r>
           <w:rPr>
             <w:rStyle w:val="a5"/>
@@ -9789,7 +9871,7 @@
         </w:rPr>
         <w:t xml:space="preserve">] </w:t>
       </w:r>
-      <w:hyperlink r:id="rId12" w:history="1">
+      <w:hyperlink r:id="rId13" w:history="1">
         <w:r>
           <w:rPr>
             <w:rStyle w:val="a5"/>
@@ -9830,7 +9912,7 @@
         </w:rPr>
         <w:t xml:space="preserve">] </w:t>
       </w:r>
-      <w:hyperlink r:id="rId13" w:history="1">
+      <w:hyperlink r:id="rId14" w:history="1">
         <w:r>
           <w:rPr>
             <w:rStyle w:val="a5"/>
@@ -11076,7 +11158,6 @@
   <w:style w:type="character" w:default="1" w:styleId="a0">
     <w:name w:val="Default Paragraph Font"/>
     <w:uiPriority w:val="1"/>
-    <w:semiHidden/>
     <w:unhideWhenUsed/>
   </w:style>
   <w:style w:type="table" w:default="1" w:styleId="a1">
@@ -11462,7 +11543,6 @@
   <w:style w:type="character" w:default="1" w:styleId="a0">
     <w:name w:val="Default Paragraph Font"/>
     <w:uiPriority w:val="1"/>
-    <w:semiHidden/>
     <w:unhideWhenUsed/>
   </w:style>
   <w:style w:type="table" w:default="1" w:styleId="a1">
@@ -11951,7 +12031,7 @@
 </file>
 
 <file path=customXml/itemProps1.xml><?xml version="1.0" encoding="utf-8"?>
-<ds:datastoreItem xmlns:ds="http://schemas.openxmlformats.org/officeDocument/2006/customXml" ds:itemID="{4DDA4589-B650-40A8-B15C-F69BE2165C53}">
+<ds:datastoreItem xmlns:ds="http://schemas.openxmlformats.org/officeDocument/2006/customXml" ds:itemID="{5DB719E0-0371-45EE-989E-E2F31B282473}">
   <ds:schemaRefs>
     <ds:schemaRef ds:uri="http://schemas.openxmlformats.org/officeDocument/2006/bibliography"/>
   </ds:schemaRefs>

--- a/Resources/Documentation.docx
+++ b/Resources/Documentation.docx
@@ -1215,16 +1215,25 @@
           <w:szCs w:val="24"/>
           <w:lang w:val="bg-BG"/>
         </w:rPr>
-        <w:t xml:space="preserve"> е общата стойност на собствеността </w:t>
-      </w:r>
-      <w:r>
-        <w:rPr>
-          <w:rFonts w:ascii="Times New Roman" w:hAnsi="Times New Roman" w:cs="Times New Roman"/>
-          <w:sz w:val="24"/>
-          <w:szCs w:val="24"/>
-          <w:lang w:val="en-US"/>
-        </w:rPr>
-        <w:t>(TCO).</w:t>
+        <w:t xml:space="preserve"> е о</w:t>
+      </w:r>
+      <w:r>
+        <w:rPr>
+          <w:rFonts w:ascii="Times New Roman" w:hAnsi="Times New Roman" w:cs="Times New Roman"/>
+          <w:sz w:val="24"/>
+          <w:szCs w:val="24"/>
+          <w:lang w:val="bg-BG"/>
+        </w:rPr>
+        <w:t>бщата стойност на собствеността</w:t>
+      </w:r>
+      <w:r>
+        <w:rPr>
+          <w:rFonts w:ascii="Times New Roman" w:hAnsi="Times New Roman" w:cs="Times New Roman"/>
+          <w:sz w:val="24"/>
+          <w:szCs w:val="24"/>
+          <w:lang w:val="en-US"/>
+        </w:rPr>
+        <w:t>.</w:t>
       </w:r>
       <w:r>
         <w:rPr>
@@ -1282,10 +1291,10 @@
           <w:lang w:eastAsia="en-GB"/>
         </w:rPr>
         <w:drawing>
-          <wp:inline distT="0" distB="0" distL="0" distR="0" wp14:anchorId="3687456A" wp14:editId="7E7EB6DD">
-            <wp:extent cx="5200150" cy="3506525"/>
-            <wp:effectExtent l="0" t="0" r="635" b="0"/>
-            <wp:docPr id="2" name="Картина 2" descr="F:\FMI\masters\ThirdTerm\fleetmanagement\Resources\Other\TCO-european-vehicle.PNG"/>
+          <wp:inline distT="0" distB="0" distL="0" distR="0">
+            <wp:extent cx="5120640" cy="3578087"/>
+            <wp:effectExtent l="0" t="0" r="3810" b="3810"/>
+            <wp:docPr id="4" name="Картина 4" descr="F:\FMI\masters\ThirdTerm\fleetmanagement\Resources\Other\TCO-european-vehicle.PNG"/>
             <wp:cNvGraphicFramePr>
               <a:graphicFrameLocks xmlns:a="http://schemas.openxmlformats.org/drawingml/2006/main" noChangeAspect="1"/>
             </wp:cNvGraphicFramePr>
@@ -1293,7 +1302,7 @@
               <a:graphicData uri="http://schemas.openxmlformats.org/drawingml/2006/picture">
                 <pic:pic xmlns:pic="http://schemas.openxmlformats.org/drawingml/2006/picture">
                   <pic:nvPicPr>
-                    <pic:cNvPr id="0" name="Picture 1" descr="F:\FMI\masters\ThirdTerm\fleetmanagement\Resources\Other\TCO-european-vehicle.PNG"/>
+                    <pic:cNvPr id="0" name="Picture 2" descr="F:\FMI\masters\ThirdTerm\fleetmanagement\Resources\Other\TCO-european-vehicle.PNG"/>
                     <pic:cNvPicPr>
                       <a:picLocks noChangeAspect="1" noChangeArrowheads="1"/>
                     </pic:cNvPicPr>
@@ -1314,7 +1323,7 @@
                   <pic:spPr bwMode="auto">
                     <a:xfrm>
                       <a:off x="0" y="0"/>
-                      <a:ext cx="5206121" cy="3510551"/>
+                      <a:ext cx="5119615" cy="3577371"/>
                     </a:xfrm>
                     <a:prstGeom prst="rect">
                       <a:avLst/>
@@ -1330,6 +1339,8 @@
           </wp:inline>
         </w:drawing>
       </w:r>
+      <w:bookmarkStart w:id="0" w:name="_GoBack"/>
+      <w:bookmarkEnd w:id="0"/>
     </w:p>
     <w:p>
       <w:pPr>
@@ -2303,7 +2314,7 @@
           <w:rFonts w:ascii="Times New Roman" w:hAnsi="Times New Roman" w:cs="Times New Roman"/>
           <w:sz w:val="24"/>
           <w:szCs w:val="24"/>
-          <w:lang w:val="bg-BG"/>
+          <w:lang w:val="en-US"/>
         </w:rPr>
       </w:pPr>
       <w:r>
@@ -2356,9 +2367,9 @@
           <w:rFonts w:ascii="Times New Roman" w:hAnsi="Times New Roman" w:cs="Times New Roman"/>
           <w:sz w:val="24"/>
           <w:szCs w:val="24"/>
-          <w:lang w:val="bg-BG"/>
-        </w:rPr>
-        <w:t>;</w:t>
+          <w:lang w:val="en-US"/>
+        </w:rPr>
+        <w:t>.</w:t>
       </w:r>
     </w:p>
     <w:p>
@@ -4414,9 +4425,8 @@
           <w:szCs w:val="24"/>
           <w:lang w:val="en-US"/>
         </w:rPr>
-        <w:t xml:space="preserve"> </w:t>
-      </w:r>
-      <w:bookmarkStart w:id="0" w:name="_GoBack"/>
+        <w:t xml:space="preserve"> [3</w:t>
+      </w:r>
       <w:r>
         <w:rPr>
           <w:rFonts w:ascii="Times New Roman" w:hAnsi="Times New Roman" w:cs="Times New Roman"/>
@@ -4425,19 +4435,8 @@
           <w:szCs w:val="24"/>
           <w:lang w:val="en-US"/>
         </w:rPr>
-        <w:t>[3</w:t>
-      </w:r>
-      <w:r>
-        <w:rPr>
-          <w:rFonts w:ascii="Times New Roman" w:hAnsi="Times New Roman" w:cs="Times New Roman"/>
-          <w:b/>
-          <w:sz w:val="24"/>
-          <w:szCs w:val="24"/>
-          <w:lang w:val="en-US"/>
-        </w:rPr>
         <w:t>]</w:t>
       </w:r>
-      <w:bookmarkEnd w:id="0"/>
     </w:p>
     <w:p>
       <w:pPr>
@@ -12031,7 +12030,7 @@
 </file>
 
 <file path=customXml/itemProps1.xml><?xml version="1.0" encoding="utf-8"?>
-<ds:datastoreItem xmlns:ds="http://schemas.openxmlformats.org/officeDocument/2006/customXml" ds:itemID="{5DB719E0-0371-45EE-989E-E2F31B282473}">
+<ds:datastoreItem xmlns:ds="http://schemas.openxmlformats.org/officeDocument/2006/customXml" ds:itemID="{42221459-DD51-459A-9148-353F6E987AB3}">
   <ds:schemaRefs>
     <ds:schemaRef ds:uri="http://schemas.openxmlformats.org/officeDocument/2006/bibliography"/>
   </ds:schemaRefs>

--- a/Resources/Documentation.docx
+++ b/Resources/Documentation.docx
@@ -1279,7 +1279,7 @@
           <w:rFonts w:ascii="Times New Roman" w:hAnsi="Times New Roman" w:cs="Times New Roman"/>
           <w:sz w:val="24"/>
           <w:szCs w:val="24"/>
-          <w:lang w:val="bg-BG"/>
+          <w:lang w:val="en-US"/>
         </w:rPr>
       </w:pPr>
       <w:r>
@@ -1339,8 +1339,6 @@
           </wp:inline>
         </w:drawing>
       </w:r>
-      <w:bookmarkStart w:id="0" w:name="_GoBack"/>
-      <w:bookmarkEnd w:id="0"/>
     </w:p>
     <w:p>
       <w:pPr>
@@ -5814,397 +5812,97 @@
     </w:p>
     <w:p>
       <w:pPr>
+        <w:pStyle w:val="a3"/>
         <w:jc w:val="both"/>
         <w:rPr>
           <w:rFonts w:ascii="Times New Roman" w:hAnsi="Times New Roman" w:cs="Times New Roman"/>
           <w:b/>
           <w:sz w:val="24"/>
           <w:szCs w:val="24"/>
-          <w:lang w:val="en-US"/>
-        </w:rPr>
-      </w:pPr>
-      <w:r>
-        <w:rPr>
-          <w:rFonts w:ascii="Times New Roman" w:hAnsi="Times New Roman" w:cs="Times New Roman"/>
-          <w:b/>
-          <w:sz w:val="24"/>
-          <w:szCs w:val="24"/>
-          <w:lang w:val="bg-BG"/>
-        </w:rPr>
-        <w:lastRenderedPageBreak/>
-        <w:t>2.1.</w:t>
-      </w:r>
-      <w:proofErr w:type="spellStart"/>
-      <w:r>
-        <w:rPr>
-          <w:rFonts w:ascii="Times New Roman" w:hAnsi="Times New Roman" w:cs="Times New Roman"/>
-          <w:b/>
-          <w:sz w:val="24"/>
-          <w:szCs w:val="24"/>
-          <w:lang w:val="bg-BG"/>
-        </w:rPr>
-        <w:t>1</w:t>
-      </w:r>
-      <w:proofErr w:type="spellEnd"/>
-      <w:r>
-        <w:rPr>
-          <w:rFonts w:ascii="Times New Roman" w:hAnsi="Times New Roman" w:cs="Times New Roman"/>
-          <w:b/>
-          <w:sz w:val="24"/>
-          <w:szCs w:val="24"/>
-          <w:lang w:val="bg-BG"/>
-        </w:rPr>
-        <w:t>.</w:t>
-      </w:r>
-      <w:r>
-        <w:rPr>
-          <w:rFonts w:ascii="Times New Roman" w:hAnsi="Times New Roman" w:cs="Times New Roman"/>
-          <w:b/>
-          <w:sz w:val="24"/>
-          <w:szCs w:val="24"/>
-          <w:lang w:val="bg-BG"/>
-        </w:rPr>
-        <w:t xml:space="preserve"> У</w:t>
-      </w:r>
-      <w:r>
-        <w:rPr>
-          <w:rFonts w:ascii="Times New Roman" w:hAnsi="Times New Roman" w:cs="Times New Roman"/>
-          <w:b/>
-          <w:sz w:val="24"/>
-          <w:szCs w:val="24"/>
-          <w:lang w:val="bg-BG"/>
-        </w:rPr>
-        <w:t xml:space="preserve">правление на флотилия от превозни средства </w:t>
-      </w:r>
-      <w:r>
-        <w:rPr>
-          <w:rFonts w:ascii="Times New Roman" w:hAnsi="Times New Roman" w:cs="Times New Roman"/>
-          <w:b/>
-          <w:sz w:val="24"/>
-          <w:szCs w:val="24"/>
-          <w:lang w:val="en-US"/>
-        </w:rPr>
-        <w:t>[3</w:t>
-      </w:r>
-      <w:r>
-        <w:rPr>
-          <w:rFonts w:ascii="Times New Roman" w:hAnsi="Times New Roman" w:cs="Times New Roman"/>
-          <w:b/>
-          <w:sz w:val="24"/>
-          <w:szCs w:val="24"/>
-          <w:lang w:val="en-US"/>
-        </w:rPr>
-        <w:t>]</w:t>
-      </w:r>
-      <w:r>
-        <w:rPr>
-          <w:rFonts w:ascii="Times New Roman" w:hAnsi="Times New Roman" w:cs="Times New Roman"/>
-          <w:b/>
-          <w:sz w:val="24"/>
-          <w:szCs w:val="24"/>
-          <w:lang w:val="en-US"/>
-        </w:rPr>
-        <w:t>:</w:t>
-      </w:r>
+        </w:rPr>
+      </w:pPr>
     </w:p>
     <w:p>
       <w:pPr>
         <w:jc w:val="both"/>
         <w:rPr>
           <w:rFonts w:ascii="Times New Roman" w:hAnsi="Times New Roman" w:cs="Times New Roman"/>
-          <w:sz w:val="24"/>
-          <w:szCs w:val="24"/>
-          <w:lang w:val="en-US"/>
-        </w:rPr>
-      </w:pPr>
-      <w:proofErr w:type="spellStart"/>
-      <w:proofErr w:type="gramStart"/>
-      <w:r>
-        <w:rPr>
-          <w:rFonts w:ascii="Times New Roman" w:hAnsi="Times New Roman" w:cs="Times New Roman"/>
-          <w:sz w:val="24"/>
-          <w:szCs w:val="24"/>
-          <w:lang w:val="en-US"/>
-        </w:rPr>
-        <w:t>Управлението</w:t>
-      </w:r>
-      <w:proofErr w:type="spellEnd"/>
-      <w:r>
-        <w:rPr>
-          <w:rFonts w:ascii="Times New Roman" w:hAnsi="Times New Roman" w:cs="Times New Roman"/>
-          <w:sz w:val="24"/>
-          <w:szCs w:val="24"/>
-          <w:lang w:val="en-US"/>
-        </w:rPr>
-        <w:t xml:space="preserve"> </w:t>
-      </w:r>
-      <w:proofErr w:type="spellStart"/>
-      <w:r>
-        <w:rPr>
-          <w:rFonts w:ascii="Times New Roman" w:hAnsi="Times New Roman" w:cs="Times New Roman"/>
-          <w:sz w:val="24"/>
-          <w:szCs w:val="24"/>
-          <w:lang w:val="en-US"/>
-        </w:rPr>
-        <w:t>на</w:t>
-      </w:r>
-      <w:proofErr w:type="spellEnd"/>
-      <w:r>
-        <w:rPr>
-          <w:rFonts w:ascii="Times New Roman" w:hAnsi="Times New Roman" w:cs="Times New Roman"/>
-          <w:sz w:val="24"/>
-          <w:szCs w:val="24"/>
-          <w:lang w:val="en-US"/>
-        </w:rPr>
-        <w:t xml:space="preserve"> </w:t>
-      </w:r>
-      <w:proofErr w:type="spellStart"/>
-      <w:r>
-        <w:rPr>
-          <w:rFonts w:ascii="Times New Roman" w:hAnsi="Times New Roman" w:cs="Times New Roman"/>
-          <w:sz w:val="24"/>
-          <w:szCs w:val="24"/>
-          <w:lang w:val="en-US"/>
-        </w:rPr>
-        <w:t>фло</w:t>
-      </w:r>
-      <w:r>
-        <w:rPr>
-          <w:rFonts w:ascii="Times New Roman" w:hAnsi="Times New Roman" w:cs="Times New Roman"/>
-          <w:sz w:val="24"/>
-          <w:szCs w:val="24"/>
-          <w:lang w:val="bg-BG"/>
-        </w:rPr>
-        <w:t>тилия</w:t>
-      </w:r>
-      <w:proofErr w:type="spellEnd"/>
-      <w:r>
-        <w:rPr>
-          <w:rFonts w:ascii="Times New Roman" w:hAnsi="Times New Roman" w:cs="Times New Roman"/>
-          <w:sz w:val="24"/>
-          <w:szCs w:val="24"/>
-          <w:lang w:val="bg-BG"/>
-        </w:rPr>
-        <w:t xml:space="preserve"> от превозни средства</w:t>
-      </w:r>
-      <w:r>
-        <w:rPr>
-          <w:rFonts w:ascii="Times New Roman" w:hAnsi="Times New Roman" w:cs="Times New Roman"/>
-          <w:sz w:val="24"/>
-          <w:szCs w:val="24"/>
-        </w:rPr>
-        <w:t xml:space="preserve"> </w:t>
-      </w:r>
-      <w:r>
-        <w:rPr>
-          <w:rFonts w:ascii="Times New Roman" w:hAnsi="Times New Roman" w:cs="Times New Roman"/>
-          <w:sz w:val="24"/>
-          <w:szCs w:val="24"/>
-          <w:lang w:val="bg-BG"/>
-        </w:rPr>
-        <w:t>включва</w:t>
-      </w:r>
-      <w:r>
-        <w:rPr>
-          <w:rFonts w:ascii="Times New Roman" w:hAnsi="Times New Roman" w:cs="Times New Roman"/>
-          <w:sz w:val="24"/>
-          <w:szCs w:val="24"/>
-          <w:lang w:val="en-US"/>
-        </w:rPr>
-        <w:t xml:space="preserve"> </w:t>
-      </w:r>
-      <w:proofErr w:type="spellStart"/>
-      <w:r>
-        <w:rPr>
-          <w:rFonts w:ascii="Times New Roman" w:hAnsi="Times New Roman" w:cs="Times New Roman"/>
-          <w:sz w:val="24"/>
-          <w:szCs w:val="24"/>
-          <w:lang w:val="en-US"/>
-        </w:rPr>
-        <w:t>инструментите</w:t>
-      </w:r>
-      <w:proofErr w:type="spellEnd"/>
-      <w:r>
-        <w:rPr>
-          <w:rFonts w:ascii="Times New Roman" w:hAnsi="Times New Roman" w:cs="Times New Roman"/>
-          <w:sz w:val="24"/>
-          <w:szCs w:val="24"/>
-          <w:lang w:val="en-US"/>
-        </w:rPr>
-        <w:t xml:space="preserve">, </w:t>
-      </w:r>
-      <w:proofErr w:type="spellStart"/>
-      <w:r>
-        <w:rPr>
-          <w:rFonts w:ascii="Times New Roman" w:hAnsi="Times New Roman" w:cs="Times New Roman"/>
-          <w:sz w:val="24"/>
-          <w:szCs w:val="24"/>
-          <w:lang w:val="en-US"/>
-        </w:rPr>
-        <w:t>технологиите</w:t>
-      </w:r>
-      <w:proofErr w:type="spellEnd"/>
-      <w:r>
-        <w:rPr>
-          <w:rFonts w:ascii="Times New Roman" w:hAnsi="Times New Roman" w:cs="Times New Roman"/>
-          <w:sz w:val="24"/>
-          <w:szCs w:val="24"/>
-          <w:lang w:val="en-US"/>
-        </w:rPr>
-        <w:t xml:space="preserve"> и </w:t>
-      </w:r>
-      <w:proofErr w:type="spellStart"/>
-      <w:r>
-        <w:rPr>
-          <w:rFonts w:ascii="Times New Roman" w:hAnsi="Times New Roman" w:cs="Times New Roman"/>
-          <w:sz w:val="24"/>
-          <w:szCs w:val="24"/>
-          <w:lang w:val="en-US"/>
-        </w:rPr>
-        <w:t>практиките</w:t>
-      </w:r>
-      <w:proofErr w:type="spellEnd"/>
-      <w:r>
-        <w:rPr>
-          <w:rFonts w:ascii="Times New Roman" w:hAnsi="Times New Roman" w:cs="Times New Roman"/>
-          <w:sz w:val="24"/>
-          <w:szCs w:val="24"/>
-          <w:lang w:val="en-US"/>
-        </w:rPr>
-        <w:t xml:space="preserve">, </w:t>
-      </w:r>
-      <w:r>
-        <w:rPr>
-          <w:rFonts w:ascii="Times New Roman" w:hAnsi="Times New Roman" w:cs="Times New Roman"/>
-          <w:sz w:val="24"/>
-          <w:szCs w:val="24"/>
-          <w:lang w:val="bg-BG"/>
-        </w:rPr>
-        <w:t>с помощта на които</w:t>
-      </w:r>
-      <w:r>
-        <w:rPr>
-          <w:rFonts w:ascii="Times New Roman" w:hAnsi="Times New Roman" w:cs="Times New Roman"/>
-          <w:sz w:val="24"/>
-          <w:szCs w:val="24"/>
-          <w:lang w:val="en-US"/>
-        </w:rPr>
-        <w:t xml:space="preserve"> </w:t>
-      </w:r>
-      <w:proofErr w:type="spellStart"/>
-      <w:r>
-        <w:rPr>
-          <w:rFonts w:ascii="Times New Roman" w:hAnsi="Times New Roman" w:cs="Times New Roman"/>
-          <w:sz w:val="24"/>
-          <w:szCs w:val="24"/>
-          <w:lang w:val="en-US"/>
-        </w:rPr>
-        <w:t>бизнес</w:t>
-      </w:r>
-      <w:r>
-        <w:rPr>
-          <w:rFonts w:ascii="Times New Roman" w:hAnsi="Times New Roman" w:cs="Times New Roman"/>
-          <w:sz w:val="24"/>
-          <w:szCs w:val="24"/>
-          <w:lang w:val="bg-BG"/>
-        </w:rPr>
-        <w:t>ът</w:t>
-      </w:r>
-      <w:proofErr w:type="spellEnd"/>
-      <w:r>
-        <w:rPr>
-          <w:rFonts w:ascii="Times New Roman" w:hAnsi="Times New Roman" w:cs="Times New Roman"/>
-          <w:sz w:val="24"/>
-          <w:szCs w:val="24"/>
-          <w:lang w:val="en-US"/>
-        </w:rPr>
-        <w:t xml:space="preserve"> </w:t>
-      </w:r>
-      <w:r>
-        <w:rPr>
-          <w:rFonts w:ascii="Times New Roman" w:hAnsi="Times New Roman" w:cs="Times New Roman"/>
-          <w:sz w:val="24"/>
-          <w:szCs w:val="24"/>
-          <w:lang w:val="bg-BG"/>
-        </w:rPr>
-        <w:t>централизирано управлява</w:t>
-      </w:r>
-      <w:r>
-        <w:rPr>
-          <w:rFonts w:ascii="Times New Roman" w:hAnsi="Times New Roman" w:cs="Times New Roman"/>
-          <w:sz w:val="24"/>
-          <w:szCs w:val="24"/>
-          <w:lang w:val="bg-BG"/>
-        </w:rPr>
-        <w:t xml:space="preserve"> </w:t>
-      </w:r>
-      <w:r>
-        <w:rPr>
-          <w:rFonts w:ascii="Times New Roman" w:hAnsi="Times New Roman" w:cs="Times New Roman"/>
-          <w:sz w:val="24"/>
-          <w:szCs w:val="24"/>
-          <w:lang w:val="bg-BG"/>
-        </w:rPr>
-        <w:t xml:space="preserve">своите </w:t>
-      </w:r>
-      <w:proofErr w:type="spellStart"/>
-      <w:r>
-        <w:rPr>
-          <w:rFonts w:ascii="Times New Roman" w:hAnsi="Times New Roman" w:cs="Times New Roman"/>
-          <w:sz w:val="24"/>
-          <w:szCs w:val="24"/>
-          <w:lang w:val="en-US"/>
-        </w:rPr>
-        <w:t>превозни</w:t>
-      </w:r>
-      <w:proofErr w:type="spellEnd"/>
-      <w:r>
-        <w:rPr>
-          <w:rFonts w:ascii="Times New Roman" w:hAnsi="Times New Roman" w:cs="Times New Roman"/>
-          <w:sz w:val="24"/>
-          <w:szCs w:val="24"/>
-          <w:lang w:val="en-US"/>
-        </w:rPr>
-        <w:t xml:space="preserve"> </w:t>
-      </w:r>
-      <w:proofErr w:type="spellStart"/>
-      <w:r>
-        <w:rPr>
-          <w:rFonts w:ascii="Times New Roman" w:hAnsi="Times New Roman" w:cs="Times New Roman"/>
-          <w:sz w:val="24"/>
-          <w:szCs w:val="24"/>
-          <w:lang w:val="en-US"/>
-        </w:rPr>
-        <w:t>средства</w:t>
-      </w:r>
-      <w:proofErr w:type="spellEnd"/>
-      <w:r>
-        <w:rPr>
-          <w:rFonts w:ascii="Times New Roman" w:hAnsi="Times New Roman" w:cs="Times New Roman"/>
-          <w:sz w:val="24"/>
-          <w:szCs w:val="24"/>
-          <w:lang w:val="bg-BG"/>
-        </w:rPr>
-        <w:t xml:space="preserve"> по оптимален начин</w:t>
-      </w:r>
-      <w:r>
-        <w:rPr>
-          <w:rFonts w:ascii="Times New Roman" w:hAnsi="Times New Roman" w:cs="Times New Roman"/>
-          <w:sz w:val="24"/>
-          <w:szCs w:val="24"/>
-          <w:lang w:val="en-US"/>
+          <w:b/>
+          <w:sz w:val="24"/>
+          <w:szCs w:val="24"/>
+          <w:lang w:val="en-US"/>
+        </w:rPr>
+      </w:pPr>
+      <w:r>
+        <w:rPr>
+          <w:rFonts w:ascii="Times New Roman" w:hAnsi="Times New Roman" w:cs="Times New Roman"/>
+          <w:b/>
+          <w:sz w:val="24"/>
+          <w:szCs w:val="24"/>
+          <w:lang w:val="bg-BG"/>
+        </w:rPr>
+        <w:lastRenderedPageBreak/>
+        <w:t>2</w:t>
+      </w:r>
+      <w:r>
+        <w:rPr>
+          <w:rFonts w:ascii="Times New Roman" w:hAnsi="Times New Roman" w:cs="Times New Roman"/>
+          <w:b/>
+          <w:sz w:val="24"/>
+          <w:szCs w:val="24"/>
+          <w:lang w:val="bg-BG"/>
         </w:rPr>
         <w:t>.</w:t>
       </w:r>
-      <w:proofErr w:type="gramEnd"/>
-      <w:r>
-        <w:rPr>
-          <w:rFonts w:ascii="Times New Roman" w:hAnsi="Times New Roman" w:cs="Times New Roman"/>
-          <w:sz w:val="24"/>
-          <w:szCs w:val="24"/>
-          <w:lang w:val="en-US"/>
-        </w:rPr>
-        <w:t xml:space="preserve"> </w:t>
+      <w:r>
+        <w:rPr>
+          <w:rFonts w:ascii="Times New Roman" w:hAnsi="Times New Roman" w:cs="Times New Roman"/>
+          <w:b/>
+          <w:sz w:val="24"/>
+          <w:szCs w:val="24"/>
+          <w:lang w:val="bg-BG"/>
+        </w:rPr>
+        <w:t xml:space="preserve"> Преглед</w:t>
+      </w:r>
+      <w:r>
+        <w:rPr>
+          <w:rFonts w:ascii="Times New Roman" w:hAnsi="Times New Roman" w:cs="Times New Roman"/>
+          <w:b/>
+          <w:sz w:val="24"/>
+          <w:szCs w:val="24"/>
+          <w:lang w:val="bg-BG"/>
+        </w:rPr>
+        <w:t xml:space="preserve"> на</w:t>
+      </w:r>
+      <w:r>
+        <w:rPr>
+          <w:rFonts w:ascii="Times New Roman" w:hAnsi="Times New Roman" w:cs="Times New Roman"/>
+          <w:b/>
+          <w:sz w:val="24"/>
+          <w:szCs w:val="24"/>
+          <w:lang w:val="bg-BG"/>
+        </w:rPr>
+        <w:t xml:space="preserve"> областта управление на</w:t>
+      </w:r>
+      <w:r>
+        <w:rPr>
+          <w:rFonts w:ascii="Times New Roman" w:hAnsi="Times New Roman" w:cs="Times New Roman"/>
+          <w:b/>
+          <w:sz w:val="24"/>
+          <w:szCs w:val="24"/>
+          <w:lang w:val="bg-BG"/>
+        </w:rPr>
+        <w:t xml:space="preserve"> флотилия от превозни средства</w:t>
+      </w:r>
+      <w:r>
+        <w:rPr>
+          <w:rFonts w:ascii="Times New Roman" w:hAnsi="Times New Roman" w:cs="Times New Roman"/>
+          <w:b/>
+          <w:sz w:val="24"/>
+          <w:szCs w:val="24"/>
+          <w:lang w:val="en-US"/>
+        </w:rPr>
+        <w:t>:</w:t>
       </w:r>
     </w:p>
     <w:p>
@@ -6226,56 +5924,7 @@
           <w:szCs w:val="24"/>
           <w:lang w:val="bg-BG"/>
         </w:rPr>
-        <w:t>2.1.2.</w:t>
-      </w:r>
-      <w:r>
-        <w:rPr>
-          <w:rFonts w:ascii="Times New Roman" w:hAnsi="Times New Roman" w:cs="Times New Roman"/>
-          <w:b/>
-          <w:sz w:val="24"/>
-          <w:szCs w:val="24"/>
-          <w:lang w:val="bg-BG"/>
-        </w:rPr>
-        <w:t xml:space="preserve"> Софтуер за у</w:t>
-      </w:r>
-      <w:r>
-        <w:rPr>
-          <w:rFonts w:ascii="Times New Roman" w:hAnsi="Times New Roman" w:cs="Times New Roman"/>
-          <w:b/>
-          <w:sz w:val="24"/>
-          <w:szCs w:val="24"/>
-          <w:lang w:val="bg-BG"/>
-        </w:rPr>
-        <w:t xml:space="preserve">правление на флотилия от превозни средства </w:t>
-      </w:r>
-      <w:r>
-        <w:rPr>
-          <w:rFonts w:ascii="Times New Roman" w:hAnsi="Times New Roman" w:cs="Times New Roman"/>
-          <w:b/>
-          <w:sz w:val="24"/>
-          <w:szCs w:val="24"/>
-          <w:lang w:val="en-US"/>
-        </w:rPr>
-        <w:t>[</w:t>
-      </w:r>
-      <w:r>
-        <w:rPr>
-          <w:rFonts w:ascii="Times New Roman" w:hAnsi="Times New Roman" w:cs="Times New Roman"/>
-          <w:b/>
-          <w:sz w:val="24"/>
-          <w:szCs w:val="24"/>
-        </w:rPr>
-        <w:t>4</w:t>
-      </w:r>
-      <w:r>
-        <w:rPr>
-          <w:rFonts w:ascii="Times New Roman" w:hAnsi="Times New Roman" w:cs="Times New Roman"/>
-          <w:b/>
-          <w:sz w:val="24"/>
-          <w:szCs w:val="24"/>
-          <w:lang w:val="en-US"/>
-        </w:rPr>
-        <w:t>]:</w:t>
+        <w:t>2.1. Основни дефиниции</w:t>
       </w:r>
     </w:p>
     <w:p>
@@ -6283,19 +5932,502 @@
         <w:jc w:val="both"/>
         <w:rPr>
           <w:rFonts w:ascii="Times New Roman" w:hAnsi="Times New Roman" w:cs="Times New Roman"/>
-          <w:sz w:val="24"/>
-          <w:szCs w:val="24"/>
-          <w:lang w:val="bg-BG"/>
-        </w:rPr>
-      </w:pPr>
-      <w:r>
-        <w:rPr>
-          <w:rFonts w:ascii="Times New Roman" w:hAnsi="Times New Roman" w:cs="Times New Roman"/>
-          <w:sz w:val="24"/>
-          <w:szCs w:val="24"/>
-          <w:lang w:val="bg-BG"/>
-        </w:rPr>
-        <w:t>Софтуерът за управление на флотилия от превозни средства (FMS) е решение, което помага на компаниите и организациите да управляват, организират и координират своите превозни средства чрез централна платформа. Той</w:t>
+          <w:b/>
+          <w:sz w:val="24"/>
+          <w:szCs w:val="24"/>
+          <w:lang w:val="en-US"/>
+        </w:rPr>
+      </w:pPr>
+      <w:r>
+        <w:rPr>
+          <w:rFonts w:ascii="Times New Roman" w:hAnsi="Times New Roman" w:cs="Times New Roman"/>
+          <w:b/>
+          <w:sz w:val="24"/>
+          <w:szCs w:val="24"/>
+          <w:lang w:val="bg-BG"/>
+        </w:rPr>
+        <w:t>2.1.</w:t>
+      </w:r>
+      <w:proofErr w:type="spellStart"/>
+      <w:r>
+        <w:rPr>
+          <w:rFonts w:ascii="Times New Roman" w:hAnsi="Times New Roman" w:cs="Times New Roman"/>
+          <w:b/>
+          <w:sz w:val="24"/>
+          <w:szCs w:val="24"/>
+          <w:lang w:val="bg-BG"/>
+        </w:rPr>
+        <w:t>1</w:t>
+      </w:r>
+      <w:proofErr w:type="spellEnd"/>
+      <w:r>
+        <w:rPr>
+          <w:rFonts w:ascii="Times New Roman" w:hAnsi="Times New Roman" w:cs="Times New Roman"/>
+          <w:b/>
+          <w:sz w:val="24"/>
+          <w:szCs w:val="24"/>
+          <w:lang w:val="bg-BG"/>
+        </w:rPr>
+        <w:t>.</w:t>
+      </w:r>
+      <w:r>
+        <w:rPr>
+          <w:rFonts w:ascii="Times New Roman" w:hAnsi="Times New Roman" w:cs="Times New Roman"/>
+          <w:b/>
+          <w:sz w:val="24"/>
+          <w:szCs w:val="24"/>
+          <w:lang w:val="bg-BG"/>
+        </w:rPr>
+        <w:t xml:space="preserve"> У</w:t>
+      </w:r>
+      <w:r>
+        <w:rPr>
+          <w:rFonts w:ascii="Times New Roman" w:hAnsi="Times New Roman" w:cs="Times New Roman"/>
+          <w:b/>
+          <w:sz w:val="24"/>
+          <w:szCs w:val="24"/>
+          <w:lang w:val="bg-BG"/>
+        </w:rPr>
+        <w:t xml:space="preserve">правление на флотилия от превозни средства </w:t>
+      </w:r>
+      <w:r>
+        <w:rPr>
+          <w:rFonts w:ascii="Times New Roman" w:hAnsi="Times New Roman" w:cs="Times New Roman"/>
+          <w:b/>
+          <w:sz w:val="24"/>
+          <w:szCs w:val="24"/>
+          <w:lang w:val="en-US"/>
+        </w:rPr>
+        <w:t>[3</w:t>
+      </w:r>
+      <w:r>
+        <w:rPr>
+          <w:rFonts w:ascii="Times New Roman" w:hAnsi="Times New Roman" w:cs="Times New Roman"/>
+          <w:b/>
+          <w:sz w:val="24"/>
+          <w:szCs w:val="24"/>
+          <w:lang w:val="en-US"/>
+        </w:rPr>
+        <w:t>]</w:t>
+      </w:r>
+      <w:r>
+        <w:rPr>
+          <w:rFonts w:ascii="Times New Roman" w:hAnsi="Times New Roman" w:cs="Times New Roman"/>
+          <w:b/>
+          <w:sz w:val="24"/>
+          <w:szCs w:val="24"/>
+          <w:lang w:val="en-US"/>
+        </w:rPr>
+        <w:t>:</w:t>
+      </w:r>
+    </w:p>
+    <w:p>
+      <w:pPr>
+        <w:jc w:val="both"/>
+        <w:rPr>
+          <w:rFonts w:ascii="Times New Roman" w:hAnsi="Times New Roman" w:cs="Times New Roman"/>
+          <w:sz w:val="24"/>
+          <w:szCs w:val="24"/>
+          <w:lang w:val="en-US"/>
+        </w:rPr>
+      </w:pPr>
+      <w:proofErr w:type="spellStart"/>
+      <w:proofErr w:type="gramStart"/>
+      <w:r>
+        <w:rPr>
+          <w:rFonts w:ascii="Times New Roman" w:hAnsi="Times New Roman" w:cs="Times New Roman"/>
+          <w:sz w:val="24"/>
+          <w:szCs w:val="24"/>
+          <w:lang w:val="en-US"/>
+        </w:rPr>
+        <w:t>Управлението</w:t>
+      </w:r>
+      <w:proofErr w:type="spellEnd"/>
+      <w:r>
+        <w:rPr>
+          <w:rFonts w:ascii="Times New Roman" w:hAnsi="Times New Roman" w:cs="Times New Roman"/>
+          <w:sz w:val="24"/>
+          <w:szCs w:val="24"/>
+          <w:lang w:val="en-US"/>
+        </w:rPr>
+        <w:t xml:space="preserve"> </w:t>
+      </w:r>
+      <w:proofErr w:type="spellStart"/>
+      <w:r>
+        <w:rPr>
+          <w:rFonts w:ascii="Times New Roman" w:hAnsi="Times New Roman" w:cs="Times New Roman"/>
+          <w:sz w:val="24"/>
+          <w:szCs w:val="24"/>
+          <w:lang w:val="en-US"/>
+        </w:rPr>
+        <w:t>на</w:t>
+      </w:r>
+      <w:proofErr w:type="spellEnd"/>
+      <w:r>
+        <w:rPr>
+          <w:rFonts w:ascii="Times New Roman" w:hAnsi="Times New Roman" w:cs="Times New Roman"/>
+          <w:sz w:val="24"/>
+          <w:szCs w:val="24"/>
+          <w:lang w:val="en-US"/>
+        </w:rPr>
+        <w:t xml:space="preserve"> </w:t>
+      </w:r>
+      <w:proofErr w:type="spellStart"/>
+      <w:r>
+        <w:rPr>
+          <w:rFonts w:ascii="Times New Roman" w:hAnsi="Times New Roman" w:cs="Times New Roman"/>
+          <w:sz w:val="24"/>
+          <w:szCs w:val="24"/>
+          <w:lang w:val="en-US"/>
+        </w:rPr>
+        <w:t>фло</w:t>
+      </w:r>
+      <w:r>
+        <w:rPr>
+          <w:rFonts w:ascii="Times New Roman" w:hAnsi="Times New Roman" w:cs="Times New Roman"/>
+          <w:sz w:val="24"/>
+          <w:szCs w:val="24"/>
+          <w:lang w:val="bg-BG"/>
+        </w:rPr>
+        <w:t>тилия</w:t>
+      </w:r>
+      <w:proofErr w:type="spellEnd"/>
+      <w:r>
+        <w:rPr>
+          <w:rFonts w:ascii="Times New Roman" w:hAnsi="Times New Roman" w:cs="Times New Roman"/>
+          <w:sz w:val="24"/>
+          <w:szCs w:val="24"/>
+          <w:lang w:val="bg-BG"/>
+        </w:rPr>
+        <w:t xml:space="preserve"> от превозни средства</w:t>
+      </w:r>
+      <w:r>
+        <w:rPr>
+          <w:rFonts w:ascii="Times New Roman" w:hAnsi="Times New Roman" w:cs="Times New Roman"/>
+          <w:sz w:val="24"/>
+          <w:szCs w:val="24"/>
+        </w:rPr>
+        <w:t xml:space="preserve"> </w:t>
+      </w:r>
+      <w:r>
+        <w:rPr>
+          <w:rFonts w:ascii="Times New Roman" w:hAnsi="Times New Roman" w:cs="Times New Roman"/>
+          <w:sz w:val="24"/>
+          <w:szCs w:val="24"/>
+          <w:lang w:val="bg-BG"/>
+        </w:rPr>
+        <w:t>включва</w:t>
+      </w:r>
+      <w:r>
+        <w:rPr>
+          <w:rFonts w:ascii="Times New Roman" w:hAnsi="Times New Roman" w:cs="Times New Roman"/>
+          <w:sz w:val="24"/>
+          <w:szCs w:val="24"/>
+          <w:lang w:val="en-US"/>
+        </w:rPr>
+        <w:t xml:space="preserve"> </w:t>
+      </w:r>
+      <w:proofErr w:type="spellStart"/>
+      <w:r>
+        <w:rPr>
+          <w:rFonts w:ascii="Times New Roman" w:hAnsi="Times New Roman" w:cs="Times New Roman"/>
+          <w:sz w:val="24"/>
+          <w:szCs w:val="24"/>
+          <w:lang w:val="en-US"/>
+        </w:rPr>
+        <w:t>инструментите</w:t>
+      </w:r>
+      <w:proofErr w:type="spellEnd"/>
+      <w:r>
+        <w:rPr>
+          <w:rFonts w:ascii="Times New Roman" w:hAnsi="Times New Roman" w:cs="Times New Roman"/>
+          <w:sz w:val="24"/>
+          <w:szCs w:val="24"/>
+          <w:lang w:val="en-US"/>
+        </w:rPr>
+        <w:t xml:space="preserve">, </w:t>
+      </w:r>
+      <w:proofErr w:type="spellStart"/>
+      <w:r>
+        <w:rPr>
+          <w:rFonts w:ascii="Times New Roman" w:hAnsi="Times New Roman" w:cs="Times New Roman"/>
+          <w:sz w:val="24"/>
+          <w:szCs w:val="24"/>
+          <w:lang w:val="en-US"/>
+        </w:rPr>
+        <w:t>технологиите</w:t>
+      </w:r>
+      <w:proofErr w:type="spellEnd"/>
+      <w:r>
+        <w:rPr>
+          <w:rFonts w:ascii="Times New Roman" w:hAnsi="Times New Roman" w:cs="Times New Roman"/>
+          <w:sz w:val="24"/>
+          <w:szCs w:val="24"/>
+          <w:lang w:val="en-US"/>
+        </w:rPr>
+        <w:t xml:space="preserve"> и </w:t>
+      </w:r>
+      <w:proofErr w:type="spellStart"/>
+      <w:r>
+        <w:rPr>
+          <w:rFonts w:ascii="Times New Roman" w:hAnsi="Times New Roman" w:cs="Times New Roman"/>
+          <w:sz w:val="24"/>
+          <w:szCs w:val="24"/>
+          <w:lang w:val="en-US"/>
+        </w:rPr>
+        <w:t>практиките</w:t>
+      </w:r>
+      <w:proofErr w:type="spellEnd"/>
+      <w:r>
+        <w:rPr>
+          <w:rFonts w:ascii="Times New Roman" w:hAnsi="Times New Roman" w:cs="Times New Roman"/>
+          <w:sz w:val="24"/>
+          <w:szCs w:val="24"/>
+          <w:lang w:val="en-US"/>
+        </w:rPr>
+        <w:t xml:space="preserve">, </w:t>
+      </w:r>
+      <w:r>
+        <w:rPr>
+          <w:rFonts w:ascii="Times New Roman" w:hAnsi="Times New Roman" w:cs="Times New Roman"/>
+          <w:sz w:val="24"/>
+          <w:szCs w:val="24"/>
+          <w:lang w:val="bg-BG"/>
+        </w:rPr>
+        <w:t>с помощта на които</w:t>
+      </w:r>
+      <w:r>
+        <w:rPr>
+          <w:rFonts w:ascii="Times New Roman" w:hAnsi="Times New Roman" w:cs="Times New Roman"/>
+          <w:sz w:val="24"/>
+          <w:szCs w:val="24"/>
+          <w:lang w:val="en-US"/>
+        </w:rPr>
+        <w:t xml:space="preserve"> </w:t>
+      </w:r>
+      <w:proofErr w:type="spellStart"/>
+      <w:r>
+        <w:rPr>
+          <w:rFonts w:ascii="Times New Roman" w:hAnsi="Times New Roman" w:cs="Times New Roman"/>
+          <w:sz w:val="24"/>
+          <w:szCs w:val="24"/>
+          <w:lang w:val="en-US"/>
+        </w:rPr>
+        <w:t>бизнес</w:t>
+      </w:r>
+      <w:r>
+        <w:rPr>
+          <w:rFonts w:ascii="Times New Roman" w:hAnsi="Times New Roman" w:cs="Times New Roman"/>
+          <w:sz w:val="24"/>
+          <w:szCs w:val="24"/>
+          <w:lang w:val="bg-BG"/>
+        </w:rPr>
+        <w:t>ът</w:t>
+      </w:r>
+      <w:proofErr w:type="spellEnd"/>
+      <w:r>
+        <w:rPr>
+          <w:rFonts w:ascii="Times New Roman" w:hAnsi="Times New Roman" w:cs="Times New Roman"/>
+          <w:sz w:val="24"/>
+          <w:szCs w:val="24"/>
+          <w:lang w:val="en-US"/>
+        </w:rPr>
+        <w:t xml:space="preserve"> </w:t>
+      </w:r>
+      <w:r>
+        <w:rPr>
+          <w:rFonts w:ascii="Times New Roman" w:hAnsi="Times New Roman" w:cs="Times New Roman"/>
+          <w:sz w:val="24"/>
+          <w:szCs w:val="24"/>
+          <w:lang w:val="bg-BG"/>
+        </w:rPr>
+        <w:t>централизирано управлява</w:t>
+      </w:r>
+      <w:r>
+        <w:rPr>
+          <w:rFonts w:ascii="Times New Roman" w:hAnsi="Times New Roman" w:cs="Times New Roman"/>
+          <w:sz w:val="24"/>
+          <w:szCs w:val="24"/>
+          <w:lang w:val="bg-BG"/>
+        </w:rPr>
+        <w:t xml:space="preserve"> </w:t>
+      </w:r>
+      <w:r>
+        <w:rPr>
+          <w:rFonts w:ascii="Times New Roman" w:hAnsi="Times New Roman" w:cs="Times New Roman"/>
+          <w:sz w:val="24"/>
+          <w:szCs w:val="24"/>
+          <w:lang w:val="bg-BG"/>
+        </w:rPr>
+        <w:t xml:space="preserve">своите </w:t>
+      </w:r>
+      <w:proofErr w:type="spellStart"/>
+      <w:r>
+        <w:rPr>
+          <w:rFonts w:ascii="Times New Roman" w:hAnsi="Times New Roman" w:cs="Times New Roman"/>
+          <w:sz w:val="24"/>
+          <w:szCs w:val="24"/>
+          <w:lang w:val="en-US"/>
+        </w:rPr>
+        <w:t>превозни</w:t>
+      </w:r>
+      <w:proofErr w:type="spellEnd"/>
+      <w:r>
+        <w:rPr>
+          <w:rFonts w:ascii="Times New Roman" w:hAnsi="Times New Roman" w:cs="Times New Roman"/>
+          <w:sz w:val="24"/>
+          <w:szCs w:val="24"/>
+          <w:lang w:val="en-US"/>
+        </w:rPr>
+        <w:t xml:space="preserve"> </w:t>
+      </w:r>
+      <w:proofErr w:type="spellStart"/>
+      <w:r>
+        <w:rPr>
+          <w:rFonts w:ascii="Times New Roman" w:hAnsi="Times New Roman" w:cs="Times New Roman"/>
+          <w:sz w:val="24"/>
+          <w:szCs w:val="24"/>
+          <w:lang w:val="en-US"/>
+        </w:rPr>
+        <w:t>средства</w:t>
+      </w:r>
+      <w:proofErr w:type="spellEnd"/>
+      <w:r>
+        <w:rPr>
+          <w:rFonts w:ascii="Times New Roman" w:hAnsi="Times New Roman" w:cs="Times New Roman"/>
+          <w:sz w:val="24"/>
+          <w:szCs w:val="24"/>
+          <w:lang w:val="bg-BG"/>
+        </w:rPr>
+        <w:t xml:space="preserve"> по оптимален начин</w:t>
+      </w:r>
+      <w:r>
+        <w:rPr>
+          <w:rFonts w:ascii="Times New Roman" w:hAnsi="Times New Roman" w:cs="Times New Roman"/>
+          <w:sz w:val="24"/>
+          <w:szCs w:val="24"/>
+          <w:lang w:val="en-US"/>
+        </w:rPr>
+        <w:t>.</w:t>
+      </w:r>
+      <w:proofErr w:type="gramEnd"/>
+      <w:r>
+        <w:rPr>
+          <w:rFonts w:ascii="Times New Roman" w:hAnsi="Times New Roman" w:cs="Times New Roman"/>
+          <w:sz w:val="24"/>
+          <w:szCs w:val="24"/>
+          <w:lang w:val="en-US"/>
+        </w:rPr>
+        <w:t xml:space="preserve"> </w:t>
+      </w:r>
+    </w:p>
+    <w:p>
+      <w:pPr>
+        <w:jc w:val="both"/>
+        <w:rPr>
+          <w:rFonts w:ascii="Times New Roman" w:hAnsi="Times New Roman" w:cs="Times New Roman"/>
+          <w:b/>
+          <w:sz w:val="24"/>
+          <w:szCs w:val="24"/>
+          <w:lang w:val="bg-BG"/>
+        </w:rPr>
+      </w:pPr>
+      <w:r>
+        <w:rPr>
+          <w:rFonts w:ascii="Times New Roman" w:hAnsi="Times New Roman" w:cs="Times New Roman"/>
+          <w:b/>
+          <w:sz w:val="24"/>
+          <w:szCs w:val="24"/>
+          <w:lang w:val="bg-BG"/>
+        </w:rPr>
+        <w:t>2.1.2.</w:t>
+      </w:r>
+      <w:r>
+        <w:rPr>
+          <w:rFonts w:ascii="Times New Roman" w:hAnsi="Times New Roman" w:cs="Times New Roman"/>
+          <w:b/>
+          <w:sz w:val="24"/>
+          <w:szCs w:val="24"/>
+          <w:lang w:val="bg-BG"/>
+        </w:rPr>
+        <w:t xml:space="preserve"> Софтуер за у</w:t>
+      </w:r>
+      <w:r>
+        <w:rPr>
+          <w:rFonts w:ascii="Times New Roman" w:hAnsi="Times New Roman" w:cs="Times New Roman"/>
+          <w:b/>
+          <w:sz w:val="24"/>
+          <w:szCs w:val="24"/>
+          <w:lang w:val="bg-BG"/>
+        </w:rPr>
+        <w:t xml:space="preserve">правление на флотилия от превозни средства </w:t>
+      </w:r>
+      <w:r>
+        <w:rPr>
+          <w:rFonts w:ascii="Times New Roman" w:hAnsi="Times New Roman" w:cs="Times New Roman"/>
+          <w:b/>
+          <w:sz w:val="24"/>
+          <w:szCs w:val="24"/>
+          <w:lang w:val="en-US"/>
+        </w:rPr>
+        <w:t>[</w:t>
+      </w:r>
+      <w:r>
+        <w:rPr>
+          <w:rFonts w:ascii="Times New Roman" w:hAnsi="Times New Roman" w:cs="Times New Roman"/>
+          <w:b/>
+          <w:sz w:val="24"/>
+          <w:szCs w:val="24"/>
+        </w:rPr>
+        <w:t>4</w:t>
+      </w:r>
+      <w:r>
+        <w:rPr>
+          <w:rFonts w:ascii="Times New Roman" w:hAnsi="Times New Roman" w:cs="Times New Roman"/>
+          <w:b/>
+          <w:sz w:val="24"/>
+          <w:szCs w:val="24"/>
+          <w:lang w:val="en-US"/>
+        </w:rPr>
+        <w:t>]:</w:t>
+      </w:r>
+    </w:p>
+    <w:p>
+      <w:pPr>
+        <w:jc w:val="both"/>
+        <w:rPr>
+          <w:rFonts w:ascii="Times New Roman" w:hAnsi="Times New Roman" w:cs="Times New Roman"/>
+          <w:sz w:val="24"/>
+          <w:szCs w:val="24"/>
+          <w:lang w:val="bg-BG"/>
+        </w:rPr>
+      </w:pPr>
+      <w:r>
+        <w:rPr>
+          <w:rFonts w:ascii="Times New Roman" w:hAnsi="Times New Roman" w:cs="Times New Roman"/>
+          <w:sz w:val="24"/>
+          <w:szCs w:val="24"/>
+          <w:lang w:val="bg-BG"/>
+        </w:rPr>
+        <w:t xml:space="preserve">Софтуерът за управление на флотилия от превозни </w:t>
+      </w:r>
+      <w:r>
+        <w:rPr>
+          <w:rFonts w:ascii="Times New Roman" w:hAnsi="Times New Roman" w:cs="Times New Roman"/>
+          <w:sz w:val="24"/>
+          <w:szCs w:val="24"/>
+          <w:lang w:val="bg-BG"/>
+        </w:rPr>
+        <w:t>средства</w:t>
+      </w:r>
+      <w:r>
+        <w:rPr>
+          <w:rFonts w:ascii="Times New Roman" w:hAnsi="Times New Roman" w:cs="Times New Roman"/>
+          <w:sz w:val="24"/>
+          <w:szCs w:val="24"/>
+          <w:lang w:val="bg-BG"/>
+        </w:rPr>
+        <w:t xml:space="preserve"> е решение, което помага на компаниите и организациите да управляват, организират и координират своите превозни средства чрез централна платформа. Той</w:t>
       </w:r>
       <w:r>
         <w:rPr>
@@ -6636,6 +6768,927 @@
         <w:t>проследяване</w:t>
       </w:r>
       <w:proofErr w:type="spellEnd"/>
+    </w:p>
+    <w:p>
+      <w:pPr>
+        <w:jc w:val="both"/>
+        <w:rPr>
+          <w:rFonts w:ascii="Times New Roman" w:hAnsi="Times New Roman" w:cs="Times New Roman"/>
+          <w:b/>
+          <w:sz w:val="24"/>
+          <w:szCs w:val="24"/>
+          <w:lang w:val="en-US"/>
+        </w:rPr>
+      </w:pPr>
+      <w:r>
+        <w:rPr>
+          <w:rFonts w:ascii="Times New Roman" w:hAnsi="Times New Roman" w:cs="Times New Roman"/>
+          <w:b/>
+          <w:sz w:val="24"/>
+          <w:szCs w:val="24"/>
+          <w:lang w:val="bg-BG"/>
+        </w:rPr>
+        <w:t>2.1.3</w:t>
+      </w:r>
+      <w:r>
+        <w:rPr>
+          <w:rFonts w:ascii="Times New Roman" w:hAnsi="Times New Roman" w:cs="Times New Roman"/>
+          <w:b/>
+          <w:sz w:val="24"/>
+          <w:szCs w:val="24"/>
+          <w:lang w:val="en-US"/>
+        </w:rPr>
+        <w:t xml:space="preserve">. </w:t>
+      </w:r>
+      <w:r>
+        <w:rPr>
+          <w:rFonts w:ascii="Times New Roman" w:hAnsi="Times New Roman" w:cs="Times New Roman"/>
+          <w:b/>
+          <w:sz w:val="24"/>
+          <w:szCs w:val="24"/>
+          <w:lang w:val="bg-BG"/>
+        </w:rPr>
+        <w:t>Компания за управление на флотилия от превозни средства</w:t>
+      </w:r>
+      <w:r>
+        <w:rPr>
+          <w:rFonts w:ascii="Times New Roman" w:hAnsi="Times New Roman" w:cs="Times New Roman"/>
+          <w:b/>
+          <w:sz w:val="24"/>
+          <w:szCs w:val="24"/>
+          <w:lang w:val="en-US"/>
+        </w:rPr>
+        <w:t xml:space="preserve"> [7]</w:t>
+      </w:r>
+    </w:p>
+    <w:p>
+      <w:pPr>
+        <w:jc w:val="both"/>
+        <w:rPr>
+          <w:rFonts w:ascii="Times New Roman" w:hAnsi="Times New Roman" w:cs="Times New Roman"/>
+          <w:sz w:val="24"/>
+          <w:szCs w:val="24"/>
+          <w:lang w:val="bg-BG"/>
+        </w:rPr>
+      </w:pPr>
+      <w:r>
+        <w:rPr>
+          <w:rFonts w:ascii="Times New Roman" w:hAnsi="Times New Roman" w:cs="Times New Roman"/>
+          <w:sz w:val="24"/>
+          <w:szCs w:val="24"/>
+          <w:lang w:val="bg-BG"/>
+        </w:rPr>
+        <w:t>Компания</w:t>
+      </w:r>
+      <w:r>
+        <w:rPr>
+          <w:rFonts w:ascii="Times New Roman" w:hAnsi="Times New Roman" w:cs="Times New Roman"/>
+          <w:sz w:val="24"/>
+          <w:szCs w:val="24"/>
+          <w:lang w:val="bg-BG"/>
+        </w:rPr>
+        <w:t>та</w:t>
+      </w:r>
+      <w:r>
+        <w:rPr>
+          <w:rFonts w:ascii="Times New Roman" w:hAnsi="Times New Roman" w:cs="Times New Roman"/>
+          <w:sz w:val="24"/>
+          <w:szCs w:val="24"/>
+          <w:lang w:val="bg-BG"/>
+        </w:rPr>
+        <w:t xml:space="preserve"> за управление на флотилия от превозни средства</w:t>
+      </w:r>
+      <w:r>
+        <w:rPr>
+          <w:rFonts w:ascii="Times New Roman" w:hAnsi="Times New Roman" w:cs="Times New Roman"/>
+          <w:sz w:val="24"/>
+          <w:szCs w:val="24"/>
+          <w:lang w:val="en-US"/>
+        </w:rPr>
+        <w:t xml:space="preserve"> </w:t>
+      </w:r>
+      <w:proofErr w:type="spellStart"/>
+      <w:r>
+        <w:rPr>
+          <w:rFonts w:ascii="Times New Roman" w:hAnsi="Times New Roman" w:cs="Times New Roman"/>
+          <w:sz w:val="24"/>
+          <w:szCs w:val="24"/>
+          <w:lang w:val="en-US"/>
+        </w:rPr>
+        <w:t>притежава</w:t>
+      </w:r>
+      <w:proofErr w:type="spellEnd"/>
+      <w:r>
+        <w:rPr>
+          <w:rFonts w:ascii="Times New Roman" w:hAnsi="Times New Roman" w:cs="Times New Roman"/>
+          <w:sz w:val="24"/>
+          <w:szCs w:val="24"/>
+          <w:lang w:val="en-US"/>
+        </w:rPr>
+        <w:t xml:space="preserve"> </w:t>
+      </w:r>
+      <w:proofErr w:type="spellStart"/>
+      <w:r>
+        <w:rPr>
+          <w:rFonts w:ascii="Times New Roman" w:hAnsi="Times New Roman" w:cs="Times New Roman"/>
+          <w:sz w:val="24"/>
+          <w:szCs w:val="24"/>
+          <w:lang w:val="en-US"/>
+        </w:rPr>
+        <w:t>автомобилен</w:t>
+      </w:r>
+      <w:proofErr w:type="spellEnd"/>
+      <w:r>
+        <w:rPr>
+          <w:rFonts w:ascii="Times New Roman" w:hAnsi="Times New Roman" w:cs="Times New Roman"/>
+          <w:sz w:val="24"/>
+          <w:szCs w:val="24"/>
+          <w:lang w:val="en-US"/>
+        </w:rPr>
+        <w:t xml:space="preserve"> </w:t>
+      </w:r>
+      <w:proofErr w:type="spellStart"/>
+      <w:r>
+        <w:rPr>
+          <w:rFonts w:ascii="Times New Roman" w:hAnsi="Times New Roman" w:cs="Times New Roman"/>
+          <w:sz w:val="24"/>
+          <w:szCs w:val="24"/>
+          <w:lang w:val="en-US"/>
+        </w:rPr>
+        <w:t>парк</w:t>
+      </w:r>
+      <w:proofErr w:type="spellEnd"/>
+      <w:r>
+        <w:rPr>
+          <w:rFonts w:ascii="Times New Roman" w:hAnsi="Times New Roman" w:cs="Times New Roman"/>
+          <w:sz w:val="24"/>
+          <w:szCs w:val="24"/>
+          <w:lang w:val="en-US"/>
+        </w:rPr>
+        <w:t xml:space="preserve">, </w:t>
+      </w:r>
+      <w:r>
+        <w:rPr>
+          <w:rFonts w:ascii="Times New Roman" w:hAnsi="Times New Roman" w:cs="Times New Roman"/>
+          <w:sz w:val="24"/>
+          <w:szCs w:val="24"/>
+          <w:lang w:val="bg-BG"/>
+        </w:rPr>
+        <w:t>който</w:t>
+      </w:r>
+      <w:r>
+        <w:rPr>
+          <w:rFonts w:ascii="Times New Roman" w:hAnsi="Times New Roman" w:cs="Times New Roman"/>
+          <w:sz w:val="24"/>
+          <w:szCs w:val="24"/>
+          <w:lang w:val="bg-BG"/>
+        </w:rPr>
+        <w:t xml:space="preserve"> след сключване на договор </w:t>
+      </w:r>
+      <w:r>
+        <w:rPr>
+          <w:rFonts w:ascii="Times New Roman" w:hAnsi="Times New Roman" w:cs="Times New Roman"/>
+          <w:sz w:val="24"/>
+          <w:szCs w:val="24"/>
+          <w:lang w:val="bg-BG"/>
+        </w:rPr>
+        <w:t>предостав</w:t>
+      </w:r>
+      <w:r>
+        <w:rPr>
+          <w:rFonts w:ascii="Times New Roman" w:hAnsi="Times New Roman" w:cs="Times New Roman"/>
+          <w:sz w:val="24"/>
+          <w:szCs w:val="24"/>
+          <w:lang w:val="bg-BG"/>
+        </w:rPr>
+        <w:t>я на друга фирма</w:t>
+      </w:r>
+      <w:r>
+        <w:rPr>
+          <w:rFonts w:ascii="Times New Roman" w:hAnsi="Times New Roman" w:cs="Times New Roman"/>
+          <w:sz w:val="24"/>
+          <w:szCs w:val="24"/>
+          <w:lang w:val="en-US"/>
+        </w:rPr>
+        <w:t xml:space="preserve">. </w:t>
+      </w:r>
+      <w:r>
+        <w:rPr>
+          <w:rFonts w:ascii="Times New Roman" w:hAnsi="Times New Roman" w:cs="Times New Roman"/>
+          <w:sz w:val="24"/>
+          <w:szCs w:val="24"/>
+          <w:lang w:val="bg-BG"/>
+        </w:rPr>
+        <w:t>Н</w:t>
+      </w:r>
+      <w:proofErr w:type="spellStart"/>
+      <w:r>
+        <w:rPr>
+          <w:rFonts w:ascii="Times New Roman" w:hAnsi="Times New Roman" w:cs="Times New Roman"/>
+          <w:sz w:val="24"/>
+          <w:szCs w:val="24"/>
+          <w:lang w:val="en-US"/>
+        </w:rPr>
+        <w:t>асочени</w:t>
+      </w:r>
+      <w:proofErr w:type="spellEnd"/>
+      <w:r>
+        <w:rPr>
+          <w:rFonts w:ascii="Times New Roman" w:hAnsi="Times New Roman" w:cs="Times New Roman"/>
+          <w:sz w:val="24"/>
+          <w:szCs w:val="24"/>
+          <w:lang w:val="bg-BG"/>
+        </w:rPr>
+        <w:t xml:space="preserve"> са </w:t>
+      </w:r>
+      <w:r>
+        <w:rPr>
+          <w:rFonts w:ascii="Times New Roman" w:hAnsi="Times New Roman" w:cs="Times New Roman"/>
+          <w:sz w:val="24"/>
+          <w:szCs w:val="24"/>
+          <w:lang w:val="en-US"/>
+        </w:rPr>
+        <w:t xml:space="preserve"> </w:t>
+      </w:r>
+      <w:proofErr w:type="spellStart"/>
+      <w:r>
+        <w:rPr>
+          <w:rFonts w:ascii="Times New Roman" w:hAnsi="Times New Roman" w:cs="Times New Roman"/>
+          <w:sz w:val="24"/>
+          <w:szCs w:val="24"/>
+          <w:lang w:val="en-US"/>
+        </w:rPr>
+        <w:t>предимно</w:t>
+      </w:r>
+      <w:proofErr w:type="spellEnd"/>
+      <w:r>
+        <w:rPr>
+          <w:rFonts w:ascii="Times New Roman" w:hAnsi="Times New Roman" w:cs="Times New Roman"/>
+          <w:sz w:val="24"/>
+          <w:szCs w:val="24"/>
+          <w:lang w:val="en-US"/>
+        </w:rPr>
+        <w:t xml:space="preserve"> </w:t>
+      </w:r>
+      <w:proofErr w:type="spellStart"/>
+      <w:r>
+        <w:rPr>
+          <w:rFonts w:ascii="Times New Roman" w:hAnsi="Times New Roman" w:cs="Times New Roman"/>
+          <w:sz w:val="24"/>
+          <w:szCs w:val="24"/>
+          <w:lang w:val="en-US"/>
+        </w:rPr>
+        <w:t>към</w:t>
+      </w:r>
+      <w:proofErr w:type="spellEnd"/>
+      <w:r>
+        <w:rPr>
+          <w:rFonts w:ascii="Times New Roman" w:hAnsi="Times New Roman" w:cs="Times New Roman"/>
+          <w:sz w:val="24"/>
+          <w:szCs w:val="24"/>
+          <w:lang w:val="en-US"/>
+        </w:rPr>
+        <w:t xml:space="preserve"> </w:t>
+      </w:r>
+      <w:proofErr w:type="spellStart"/>
+      <w:r>
+        <w:rPr>
+          <w:rFonts w:ascii="Times New Roman" w:hAnsi="Times New Roman" w:cs="Times New Roman"/>
+          <w:sz w:val="24"/>
+          <w:szCs w:val="24"/>
+          <w:lang w:val="en-US"/>
+        </w:rPr>
+        <w:t>големи</w:t>
+      </w:r>
+      <w:proofErr w:type="spellEnd"/>
+      <w:r>
+        <w:rPr>
+          <w:rFonts w:ascii="Times New Roman" w:hAnsi="Times New Roman" w:cs="Times New Roman"/>
+          <w:sz w:val="24"/>
+          <w:szCs w:val="24"/>
+          <w:lang w:val="en-US"/>
+        </w:rPr>
+        <w:t xml:space="preserve"> </w:t>
+      </w:r>
+      <w:proofErr w:type="spellStart"/>
+      <w:r>
+        <w:rPr>
+          <w:rFonts w:ascii="Times New Roman" w:hAnsi="Times New Roman" w:cs="Times New Roman"/>
+          <w:sz w:val="24"/>
+          <w:szCs w:val="24"/>
+          <w:lang w:val="en-US"/>
+        </w:rPr>
+        <w:t>корпорации</w:t>
+      </w:r>
+      <w:proofErr w:type="spellEnd"/>
+      <w:r>
+        <w:rPr>
+          <w:rFonts w:ascii="Times New Roman" w:hAnsi="Times New Roman" w:cs="Times New Roman"/>
+          <w:sz w:val="24"/>
+          <w:szCs w:val="24"/>
+          <w:lang w:val="en-US"/>
+        </w:rPr>
+        <w:t xml:space="preserve">, </w:t>
+      </w:r>
+      <w:r>
+        <w:rPr>
+          <w:rFonts w:ascii="Times New Roman" w:hAnsi="Times New Roman" w:cs="Times New Roman"/>
+          <w:sz w:val="24"/>
+          <w:szCs w:val="24"/>
+          <w:lang w:val="bg-BG"/>
+        </w:rPr>
+        <w:t xml:space="preserve">нуждаещи се от </w:t>
+      </w:r>
+      <w:proofErr w:type="spellStart"/>
+      <w:r>
+        <w:rPr>
+          <w:rFonts w:ascii="Times New Roman" w:hAnsi="Times New Roman" w:cs="Times New Roman"/>
+          <w:sz w:val="24"/>
+          <w:szCs w:val="24"/>
+          <w:lang w:val="en-US"/>
+        </w:rPr>
+        <w:t>голям</w:t>
+      </w:r>
+      <w:proofErr w:type="spellEnd"/>
+      <w:r>
+        <w:rPr>
+          <w:rFonts w:ascii="Times New Roman" w:hAnsi="Times New Roman" w:cs="Times New Roman"/>
+          <w:sz w:val="24"/>
+          <w:szCs w:val="24"/>
+          <w:lang w:val="en-US"/>
+        </w:rPr>
+        <w:t xml:space="preserve"> </w:t>
+      </w:r>
+      <w:proofErr w:type="spellStart"/>
+      <w:r>
+        <w:rPr>
+          <w:rFonts w:ascii="Times New Roman" w:hAnsi="Times New Roman" w:cs="Times New Roman"/>
+          <w:sz w:val="24"/>
+          <w:szCs w:val="24"/>
+          <w:lang w:val="en-US"/>
+        </w:rPr>
+        <w:t>авто</w:t>
+      </w:r>
+      <w:r>
+        <w:rPr>
+          <w:rFonts w:ascii="Times New Roman" w:hAnsi="Times New Roman" w:cs="Times New Roman"/>
+          <w:sz w:val="24"/>
+          <w:szCs w:val="24"/>
+          <w:lang w:val="en-US"/>
+        </w:rPr>
+        <w:t>пар</w:t>
+      </w:r>
+      <w:proofErr w:type="spellEnd"/>
+      <w:r>
+        <w:rPr>
+          <w:rFonts w:ascii="Times New Roman" w:hAnsi="Times New Roman" w:cs="Times New Roman"/>
+          <w:sz w:val="24"/>
+          <w:szCs w:val="24"/>
+          <w:lang w:val="bg-BG"/>
+        </w:rPr>
+        <w:t>к</w:t>
+      </w:r>
+      <w:r>
+        <w:rPr>
+          <w:rFonts w:ascii="Times New Roman" w:hAnsi="Times New Roman" w:cs="Times New Roman"/>
+          <w:sz w:val="24"/>
+          <w:szCs w:val="24"/>
+          <w:lang w:val="en-US"/>
+        </w:rPr>
+        <w:t>.</w:t>
+      </w:r>
+      <w:r>
+        <w:rPr>
+          <w:rFonts w:ascii="Times New Roman" w:hAnsi="Times New Roman" w:cs="Times New Roman"/>
+          <w:sz w:val="24"/>
+          <w:szCs w:val="24"/>
+          <w:lang w:val="bg-BG"/>
+        </w:rPr>
+        <w:t xml:space="preserve"> </w:t>
+      </w:r>
+      <w:r>
+        <w:rPr>
+          <w:rFonts w:ascii="Times New Roman" w:hAnsi="Times New Roman" w:cs="Times New Roman"/>
+          <w:sz w:val="24"/>
+          <w:szCs w:val="24"/>
+          <w:lang w:val="en-US"/>
+        </w:rPr>
+        <w:t xml:space="preserve">[7] </w:t>
+      </w:r>
+      <w:r>
+        <w:rPr>
+          <w:rFonts w:ascii="Times New Roman" w:hAnsi="Times New Roman" w:cs="Times New Roman"/>
+          <w:sz w:val="24"/>
+          <w:szCs w:val="24"/>
+          <w:lang w:val="bg-BG"/>
+        </w:rPr>
+        <w:t xml:space="preserve">Тези компании </w:t>
+      </w:r>
+      <w:proofErr w:type="spellStart"/>
+      <w:r>
+        <w:rPr>
+          <w:rFonts w:ascii="Times New Roman" w:hAnsi="Times New Roman" w:cs="Times New Roman"/>
+          <w:sz w:val="24"/>
+          <w:szCs w:val="24"/>
+          <w:lang w:val="en-US"/>
+        </w:rPr>
+        <w:t>обикновено</w:t>
+      </w:r>
+      <w:proofErr w:type="spellEnd"/>
+      <w:r>
+        <w:rPr>
+          <w:rFonts w:ascii="Times New Roman" w:hAnsi="Times New Roman" w:cs="Times New Roman"/>
+          <w:sz w:val="24"/>
+          <w:szCs w:val="24"/>
+          <w:lang w:val="en-US"/>
+        </w:rPr>
+        <w:t xml:space="preserve"> </w:t>
+      </w:r>
+      <w:proofErr w:type="spellStart"/>
+      <w:r>
+        <w:rPr>
+          <w:rFonts w:ascii="Times New Roman" w:hAnsi="Times New Roman" w:cs="Times New Roman"/>
+          <w:sz w:val="24"/>
+          <w:szCs w:val="24"/>
+          <w:lang w:val="en-US"/>
+        </w:rPr>
+        <w:t>предлага</w:t>
+      </w:r>
+      <w:proofErr w:type="spellEnd"/>
+      <w:r>
+        <w:rPr>
+          <w:rFonts w:ascii="Times New Roman" w:hAnsi="Times New Roman" w:cs="Times New Roman"/>
+          <w:sz w:val="24"/>
+          <w:szCs w:val="24"/>
+          <w:lang w:val="bg-BG"/>
+        </w:rPr>
+        <w:t>т</w:t>
+      </w:r>
+      <w:r>
+        <w:rPr>
+          <w:rFonts w:ascii="Times New Roman" w:hAnsi="Times New Roman" w:cs="Times New Roman"/>
+          <w:sz w:val="24"/>
+          <w:szCs w:val="24"/>
+          <w:lang w:val="en-US"/>
+        </w:rPr>
+        <w:t xml:space="preserve"> </w:t>
+      </w:r>
+      <w:proofErr w:type="spellStart"/>
+      <w:r>
+        <w:rPr>
+          <w:rFonts w:ascii="Times New Roman" w:hAnsi="Times New Roman" w:cs="Times New Roman"/>
+          <w:sz w:val="24"/>
+          <w:szCs w:val="24"/>
+          <w:lang w:val="en-US"/>
+        </w:rPr>
+        <w:t>услуги</w:t>
+      </w:r>
+      <w:proofErr w:type="spellEnd"/>
+      <w:r>
+        <w:rPr>
+          <w:rFonts w:ascii="Times New Roman" w:hAnsi="Times New Roman" w:cs="Times New Roman"/>
+          <w:sz w:val="24"/>
+          <w:szCs w:val="24"/>
+          <w:lang w:val="en-US"/>
+        </w:rPr>
+        <w:t xml:space="preserve"> </w:t>
+      </w:r>
+      <w:proofErr w:type="spellStart"/>
+      <w:r>
+        <w:rPr>
+          <w:rFonts w:ascii="Times New Roman" w:hAnsi="Times New Roman" w:cs="Times New Roman"/>
+          <w:sz w:val="24"/>
+          <w:szCs w:val="24"/>
+          <w:lang w:val="en-US"/>
+        </w:rPr>
+        <w:t>през</w:t>
+      </w:r>
+      <w:proofErr w:type="spellEnd"/>
+      <w:r>
+        <w:rPr>
+          <w:rFonts w:ascii="Times New Roman" w:hAnsi="Times New Roman" w:cs="Times New Roman"/>
+          <w:sz w:val="24"/>
+          <w:szCs w:val="24"/>
+          <w:lang w:val="en-US"/>
+        </w:rPr>
+        <w:t xml:space="preserve"> </w:t>
+      </w:r>
+      <w:proofErr w:type="spellStart"/>
+      <w:r>
+        <w:rPr>
+          <w:rFonts w:ascii="Times New Roman" w:hAnsi="Times New Roman" w:cs="Times New Roman"/>
+          <w:sz w:val="24"/>
+          <w:szCs w:val="24"/>
+          <w:lang w:val="en-US"/>
+        </w:rPr>
+        <w:t>целия</w:t>
+      </w:r>
+      <w:proofErr w:type="spellEnd"/>
+      <w:r>
+        <w:rPr>
+          <w:rFonts w:ascii="Times New Roman" w:hAnsi="Times New Roman" w:cs="Times New Roman"/>
+          <w:sz w:val="24"/>
+          <w:szCs w:val="24"/>
+          <w:lang w:val="en-US"/>
+        </w:rPr>
+        <w:t xml:space="preserve"> </w:t>
+      </w:r>
+      <w:proofErr w:type="spellStart"/>
+      <w:r>
+        <w:rPr>
+          <w:rFonts w:ascii="Times New Roman" w:hAnsi="Times New Roman" w:cs="Times New Roman"/>
+          <w:sz w:val="24"/>
+          <w:szCs w:val="24"/>
+          <w:lang w:val="en-US"/>
+        </w:rPr>
+        <w:t>жизнен</w:t>
+      </w:r>
+      <w:proofErr w:type="spellEnd"/>
+      <w:r>
+        <w:rPr>
+          <w:rFonts w:ascii="Times New Roman" w:hAnsi="Times New Roman" w:cs="Times New Roman"/>
+          <w:sz w:val="24"/>
+          <w:szCs w:val="24"/>
+          <w:lang w:val="en-US"/>
+        </w:rPr>
+        <w:t xml:space="preserve"> </w:t>
+      </w:r>
+      <w:proofErr w:type="spellStart"/>
+      <w:r>
+        <w:rPr>
+          <w:rFonts w:ascii="Times New Roman" w:hAnsi="Times New Roman" w:cs="Times New Roman"/>
+          <w:sz w:val="24"/>
+          <w:szCs w:val="24"/>
+          <w:lang w:val="en-US"/>
+        </w:rPr>
+        <w:t>цикъл</w:t>
+      </w:r>
+      <w:proofErr w:type="spellEnd"/>
+      <w:r>
+        <w:rPr>
+          <w:rFonts w:ascii="Times New Roman" w:hAnsi="Times New Roman" w:cs="Times New Roman"/>
+          <w:sz w:val="24"/>
+          <w:szCs w:val="24"/>
+          <w:lang w:val="en-US"/>
+        </w:rPr>
+        <w:t xml:space="preserve"> </w:t>
+      </w:r>
+      <w:proofErr w:type="spellStart"/>
+      <w:r>
+        <w:rPr>
+          <w:rFonts w:ascii="Times New Roman" w:hAnsi="Times New Roman" w:cs="Times New Roman"/>
+          <w:sz w:val="24"/>
+          <w:szCs w:val="24"/>
+          <w:lang w:val="en-US"/>
+        </w:rPr>
+        <w:t>на</w:t>
+      </w:r>
+      <w:proofErr w:type="spellEnd"/>
+      <w:r>
+        <w:rPr>
+          <w:rFonts w:ascii="Times New Roman" w:hAnsi="Times New Roman" w:cs="Times New Roman"/>
+          <w:sz w:val="24"/>
+          <w:szCs w:val="24"/>
+          <w:lang w:val="en-US"/>
+        </w:rPr>
+        <w:t xml:space="preserve"> </w:t>
+      </w:r>
+      <w:proofErr w:type="spellStart"/>
+      <w:r>
+        <w:rPr>
+          <w:rFonts w:ascii="Times New Roman" w:hAnsi="Times New Roman" w:cs="Times New Roman"/>
+          <w:sz w:val="24"/>
+          <w:szCs w:val="24"/>
+          <w:lang w:val="en-US"/>
+        </w:rPr>
+        <w:t>превозно</w:t>
+      </w:r>
+      <w:proofErr w:type="spellEnd"/>
+      <w:r>
+        <w:rPr>
+          <w:rFonts w:ascii="Times New Roman" w:hAnsi="Times New Roman" w:cs="Times New Roman"/>
+          <w:sz w:val="24"/>
+          <w:szCs w:val="24"/>
+          <w:lang w:val="en-US"/>
+        </w:rPr>
+        <w:t xml:space="preserve"> </w:t>
+      </w:r>
+      <w:proofErr w:type="spellStart"/>
+      <w:r>
+        <w:rPr>
+          <w:rFonts w:ascii="Times New Roman" w:hAnsi="Times New Roman" w:cs="Times New Roman"/>
+          <w:sz w:val="24"/>
+          <w:szCs w:val="24"/>
+          <w:lang w:val="en-US"/>
+        </w:rPr>
+        <w:t>средство</w:t>
+      </w:r>
+      <w:proofErr w:type="spellEnd"/>
+      <w:r>
+        <w:rPr>
+          <w:rFonts w:ascii="Times New Roman" w:hAnsi="Times New Roman" w:cs="Times New Roman"/>
+          <w:sz w:val="24"/>
+          <w:szCs w:val="24"/>
+          <w:lang w:val="en-US"/>
+        </w:rPr>
+        <w:t xml:space="preserve">, </w:t>
+      </w:r>
+      <w:proofErr w:type="spellStart"/>
+      <w:r>
+        <w:rPr>
+          <w:rFonts w:ascii="Times New Roman" w:hAnsi="Times New Roman" w:cs="Times New Roman"/>
+          <w:sz w:val="24"/>
+          <w:szCs w:val="24"/>
+          <w:lang w:val="en-US"/>
+        </w:rPr>
+        <w:t>вкл</w:t>
+      </w:r>
+      <w:r>
+        <w:rPr>
+          <w:rFonts w:ascii="Times New Roman" w:hAnsi="Times New Roman" w:cs="Times New Roman"/>
+          <w:sz w:val="24"/>
+          <w:szCs w:val="24"/>
+          <w:lang w:val="en-US"/>
+        </w:rPr>
+        <w:t>ючително</w:t>
+      </w:r>
+      <w:proofErr w:type="spellEnd"/>
+      <w:r>
+        <w:rPr>
+          <w:rFonts w:ascii="Times New Roman" w:hAnsi="Times New Roman" w:cs="Times New Roman"/>
+          <w:sz w:val="24"/>
+          <w:szCs w:val="24"/>
+          <w:lang w:val="en-US"/>
+        </w:rPr>
+        <w:t xml:space="preserve"> </w:t>
+      </w:r>
+      <w:proofErr w:type="spellStart"/>
+      <w:r>
+        <w:rPr>
+          <w:rFonts w:ascii="Times New Roman" w:hAnsi="Times New Roman" w:cs="Times New Roman"/>
+          <w:sz w:val="24"/>
+          <w:szCs w:val="24"/>
+          <w:lang w:val="en-US"/>
+        </w:rPr>
+        <w:t>покупка</w:t>
+      </w:r>
+      <w:proofErr w:type="spellEnd"/>
+      <w:r>
+        <w:rPr>
+          <w:rFonts w:ascii="Times New Roman" w:hAnsi="Times New Roman" w:cs="Times New Roman"/>
+          <w:sz w:val="24"/>
+          <w:szCs w:val="24"/>
+          <w:lang w:val="en-US"/>
+        </w:rPr>
+        <w:t xml:space="preserve">, </w:t>
+      </w:r>
+      <w:proofErr w:type="spellStart"/>
+      <w:r>
+        <w:rPr>
+          <w:rFonts w:ascii="Times New Roman" w:hAnsi="Times New Roman" w:cs="Times New Roman"/>
+          <w:sz w:val="24"/>
+          <w:szCs w:val="24"/>
+          <w:lang w:val="en-US"/>
+        </w:rPr>
+        <w:t>финансиране</w:t>
+      </w:r>
+      <w:proofErr w:type="spellEnd"/>
+      <w:r>
+        <w:rPr>
+          <w:rFonts w:ascii="Times New Roman" w:hAnsi="Times New Roman" w:cs="Times New Roman"/>
+          <w:sz w:val="24"/>
+          <w:szCs w:val="24"/>
+          <w:lang w:val="en-US"/>
+        </w:rPr>
+        <w:t xml:space="preserve">, </w:t>
+      </w:r>
+      <w:r>
+        <w:rPr>
+          <w:rFonts w:ascii="Times New Roman" w:hAnsi="Times New Roman" w:cs="Times New Roman"/>
+          <w:sz w:val="24"/>
+          <w:szCs w:val="24"/>
+          <w:lang w:val="bg-BG"/>
+        </w:rPr>
+        <w:t>поддръжка и управление</w:t>
+      </w:r>
+      <w:r>
+        <w:rPr>
+          <w:rFonts w:ascii="Times New Roman" w:hAnsi="Times New Roman" w:cs="Times New Roman"/>
+          <w:sz w:val="24"/>
+          <w:szCs w:val="24"/>
+          <w:lang w:val="en-US"/>
+        </w:rPr>
+        <w:t xml:space="preserve">, </w:t>
+      </w:r>
+      <w:proofErr w:type="spellStart"/>
+      <w:r>
+        <w:rPr>
+          <w:rFonts w:ascii="Times New Roman" w:hAnsi="Times New Roman" w:cs="Times New Roman"/>
+          <w:sz w:val="24"/>
+          <w:szCs w:val="24"/>
+          <w:lang w:val="en-US"/>
+        </w:rPr>
+        <w:t>както</w:t>
+      </w:r>
+      <w:proofErr w:type="spellEnd"/>
+      <w:r>
+        <w:rPr>
+          <w:rFonts w:ascii="Times New Roman" w:hAnsi="Times New Roman" w:cs="Times New Roman"/>
+          <w:sz w:val="24"/>
+          <w:szCs w:val="24"/>
+          <w:lang w:val="en-US"/>
+        </w:rPr>
+        <w:t xml:space="preserve"> и </w:t>
+      </w:r>
+      <w:proofErr w:type="spellStart"/>
+      <w:r>
+        <w:rPr>
+          <w:rFonts w:ascii="Times New Roman" w:hAnsi="Times New Roman" w:cs="Times New Roman"/>
+          <w:sz w:val="24"/>
+          <w:szCs w:val="24"/>
+          <w:lang w:val="en-US"/>
+        </w:rPr>
+        <w:t>препродажба</w:t>
+      </w:r>
+      <w:proofErr w:type="spellEnd"/>
+      <w:r>
+        <w:rPr>
+          <w:rFonts w:ascii="Times New Roman" w:hAnsi="Times New Roman" w:cs="Times New Roman"/>
+          <w:sz w:val="24"/>
+          <w:szCs w:val="24"/>
+          <w:lang w:val="en-US"/>
+        </w:rPr>
+        <w:t xml:space="preserve"> </w:t>
+      </w:r>
+      <w:proofErr w:type="spellStart"/>
+      <w:r>
+        <w:rPr>
+          <w:rFonts w:ascii="Times New Roman" w:hAnsi="Times New Roman" w:cs="Times New Roman"/>
+          <w:sz w:val="24"/>
+          <w:szCs w:val="24"/>
+          <w:lang w:val="en-US"/>
+        </w:rPr>
+        <w:t>на</w:t>
+      </w:r>
+      <w:proofErr w:type="spellEnd"/>
+      <w:r>
+        <w:rPr>
+          <w:rFonts w:ascii="Times New Roman" w:hAnsi="Times New Roman" w:cs="Times New Roman"/>
+          <w:sz w:val="24"/>
+          <w:szCs w:val="24"/>
+          <w:lang w:val="en-US"/>
+        </w:rPr>
+        <w:t xml:space="preserve"> </w:t>
+      </w:r>
+      <w:proofErr w:type="spellStart"/>
+      <w:r>
+        <w:rPr>
+          <w:rFonts w:ascii="Times New Roman" w:hAnsi="Times New Roman" w:cs="Times New Roman"/>
+          <w:sz w:val="24"/>
+          <w:szCs w:val="24"/>
+          <w:lang w:val="en-US"/>
+        </w:rPr>
+        <w:t>превозно</w:t>
+      </w:r>
+      <w:proofErr w:type="spellEnd"/>
+      <w:r>
+        <w:rPr>
+          <w:rFonts w:ascii="Times New Roman" w:hAnsi="Times New Roman" w:cs="Times New Roman"/>
+          <w:sz w:val="24"/>
+          <w:szCs w:val="24"/>
+          <w:lang w:val="en-US"/>
+        </w:rPr>
+        <w:t xml:space="preserve"> </w:t>
+      </w:r>
+      <w:proofErr w:type="spellStart"/>
+      <w:r>
+        <w:rPr>
+          <w:rFonts w:ascii="Times New Roman" w:hAnsi="Times New Roman" w:cs="Times New Roman"/>
+          <w:sz w:val="24"/>
+          <w:szCs w:val="24"/>
+          <w:lang w:val="en-US"/>
+        </w:rPr>
+        <w:t>средство</w:t>
+      </w:r>
+      <w:proofErr w:type="spellEnd"/>
+      <w:r>
+        <w:rPr>
+          <w:rFonts w:ascii="Times New Roman" w:hAnsi="Times New Roman" w:cs="Times New Roman"/>
+          <w:sz w:val="24"/>
+          <w:szCs w:val="24"/>
+          <w:lang w:val="en-US"/>
+        </w:rPr>
+        <w:t xml:space="preserve"> </w:t>
+      </w:r>
+      <w:proofErr w:type="spellStart"/>
+      <w:r>
+        <w:rPr>
+          <w:rFonts w:ascii="Times New Roman" w:hAnsi="Times New Roman" w:cs="Times New Roman"/>
+          <w:sz w:val="24"/>
+          <w:szCs w:val="24"/>
+          <w:lang w:val="en-US"/>
+        </w:rPr>
+        <w:t>при</w:t>
+      </w:r>
+      <w:proofErr w:type="spellEnd"/>
+      <w:r>
+        <w:rPr>
+          <w:rFonts w:ascii="Times New Roman" w:hAnsi="Times New Roman" w:cs="Times New Roman"/>
+          <w:sz w:val="24"/>
+          <w:szCs w:val="24"/>
+          <w:lang w:val="en-US"/>
+        </w:rPr>
+        <w:t xml:space="preserve"> </w:t>
+      </w:r>
+      <w:proofErr w:type="spellStart"/>
+      <w:r>
+        <w:rPr>
+          <w:rFonts w:ascii="Times New Roman" w:hAnsi="Times New Roman" w:cs="Times New Roman"/>
+          <w:sz w:val="24"/>
+          <w:szCs w:val="24"/>
+          <w:lang w:val="en-US"/>
+        </w:rPr>
+        <w:t>прекратяване</w:t>
+      </w:r>
+      <w:proofErr w:type="spellEnd"/>
+      <w:r>
+        <w:rPr>
+          <w:rFonts w:ascii="Times New Roman" w:hAnsi="Times New Roman" w:cs="Times New Roman"/>
+          <w:sz w:val="24"/>
+          <w:szCs w:val="24"/>
+          <w:lang w:val="en-US"/>
+        </w:rPr>
+        <w:t xml:space="preserve"> </w:t>
+      </w:r>
+      <w:proofErr w:type="spellStart"/>
+      <w:r>
+        <w:rPr>
+          <w:rFonts w:ascii="Times New Roman" w:hAnsi="Times New Roman" w:cs="Times New Roman"/>
+          <w:sz w:val="24"/>
+          <w:szCs w:val="24"/>
+          <w:lang w:val="en-US"/>
+        </w:rPr>
+        <w:t>на</w:t>
+      </w:r>
+      <w:proofErr w:type="spellEnd"/>
+      <w:r>
+        <w:rPr>
+          <w:rFonts w:ascii="Times New Roman" w:hAnsi="Times New Roman" w:cs="Times New Roman"/>
+          <w:sz w:val="24"/>
+          <w:szCs w:val="24"/>
+          <w:lang w:val="en-US"/>
+        </w:rPr>
+        <w:t xml:space="preserve"> </w:t>
+      </w:r>
+      <w:proofErr w:type="spellStart"/>
+      <w:r>
+        <w:rPr>
+          <w:rFonts w:ascii="Times New Roman" w:hAnsi="Times New Roman" w:cs="Times New Roman"/>
+          <w:sz w:val="24"/>
+          <w:szCs w:val="24"/>
+          <w:lang w:val="en-US"/>
+        </w:rPr>
+        <w:t>договора</w:t>
+      </w:r>
+      <w:proofErr w:type="spellEnd"/>
+      <w:r>
+        <w:rPr>
+          <w:rFonts w:ascii="Times New Roman" w:hAnsi="Times New Roman" w:cs="Times New Roman"/>
+          <w:sz w:val="24"/>
+          <w:szCs w:val="24"/>
+          <w:lang w:val="bg-BG"/>
+        </w:rPr>
+        <w:t xml:space="preserve"> </w:t>
+      </w:r>
+      <w:r>
+        <w:rPr>
+          <w:rFonts w:ascii="Times New Roman" w:hAnsi="Times New Roman" w:cs="Times New Roman"/>
+          <w:sz w:val="24"/>
+          <w:szCs w:val="24"/>
+          <w:lang w:val="en-US"/>
+        </w:rPr>
+        <w:t>[1</w:t>
+      </w:r>
+      <w:bookmarkStart w:id="0" w:name="_GoBack"/>
+      <w:bookmarkEnd w:id="0"/>
+      <w:r>
+        <w:rPr>
+          <w:rFonts w:ascii="Times New Roman" w:hAnsi="Times New Roman" w:cs="Times New Roman"/>
+          <w:sz w:val="24"/>
+          <w:szCs w:val="24"/>
+          <w:lang w:val="en-US"/>
+        </w:rPr>
+        <w:t>]</w:t>
+      </w:r>
+      <w:r>
+        <w:rPr>
+          <w:rFonts w:ascii="Times New Roman" w:hAnsi="Times New Roman" w:cs="Times New Roman"/>
+          <w:sz w:val="24"/>
+          <w:szCs w:val="24"/>
+          <w:lang w:val="bg-BG"/>
+        </w:rPr>
+        <w:t>.</w:t>
+      </w:r>
     </w:p>
     <w:p>
       <w:pPr>
@@ -12030,7 +13083,7 @@
 </file>
 
 <file path=customXml/itemProps1.xml><?xml version="1.0" encoding="utf-8"?>
-<ds:datastoreItem xmlns:ds="http://schemas.openxmlformats.org/officeDocument/2006/customXml" ds:itemID="{42221459-DD51-459A-9148-353F6E987AB3}">
+<ds:datastoreItem xmlns:ds="http://schemas.openxmlformats.org/officeDocument/2006/customXml" ds:itemID="{355C1D07-ECD1-4F07-9F65-8FB48D45FDE9}">
   <ds:schemaRefs>
     <ds:schemaRef ds:uri="http://schemas.openxmlformats.org/officeDocument/2006/bibliography"/>
   </ds:schemaRefs>

--- a/Resources/Documentation.docx
+++ b/Resources/Documentation.docx
@@ -6010,16 +6010,6 @@
         </w:rPr>
         <w:t>]</w:t>
       </w:r>
-      <w:r>
-        <w:rPr>
-          <w:rFonts w:ascii="Times New Roman" w:hAnsi="Times New Roman" w:cs="Times New Roman"/>
-          <w:b/>
-          <w:sz w:val="24"/>
-          <w:szCs w:val="24"/>
-          <w:lang w:val="en-US"/>
-        </w:rPr>
-        <w:t>:</w:t>
-      </w:r>
     </w:p>
     <w:p>
       <w:pPr>
@@ -6389,7 +6379,7 @@
           <w:szCs w:val="24"/>
           <w:lang w:val="en-US"/>
         </w:rPr>
-        <w:t>]:</w:t>
+        <w:t>]</w:t>
       </w:r>
     </w:p>
     <w:p>
@@ -6818,7 +6808,47 @@
           <w:szCs w:val="24"/>
           <w:lang w:val="en-US"/>
         </w:rPr>
-        <w:t xml:space="preserve"> [7]</w:t>
+        <w:t xml:space="preserve"> </w:t>
+      </w:r>
+      <w:r>
+        <w:rPr>
+          <w:rFonts w:ascii="Times New Roman" w:hAnsi="Times New Roman" w:cs="Times New Roman"/>
+          <w:b/>
+          <w:sz w:val="24"/>
+          <w:szCs w:val="24"/>
+          <w:lang w:val="en-US"/>
+        </w:rPr>
+        <w:t>[1],</w:t>
+      </w:r>
+      <w:r>
+        <w:rPr>
+          <w:rFonts w:ascii="Times New Roman" w:hAnsi="Times New Roman" w:cs="Times New Roman"/>
+          <w:b/>
+          <w:sz w:val="24"/>
+          <w:szCs w:val="24"/>
+          <w:lang w:val="en-US"/>
+        </w:rPr>
+        <w:t>[</w:t>
+      </w:r>
+      <w:r>
+        <w:rPr>
+          <w:rFonts w:ascii="Times New Roman" w:hAnsi="Times New Roman" w:cs="Times New Roman"/>
+          <w:b/>
+          <w:sz w:val="24"/>
+          <w:szCs w:val="24"/>
+          <w:lang w:val="en-US"/>
+        </w:rPr>
+        <w:t>5</w:t>
+      </w:r>
+      <w:r>
+        <w:rPr>
+          <w:rFonts w:ascii="Times New Roman" w:hAnsi="Times New Roman" w:cs="Times New Roman"/>
+          <w:b/>
+          <w:sz w:val="24"/>
+          <w:szCs w:val="24"/>
+          <w:lang w:val="en-US"/>
+        </w:rPr>
+        <w:t>]</w:t>
       </w:r>
     </w:p>
     <w:p>
@@ -7173,7 +7203,25 @@
           <w:szCs w:val="24"/>
           <w:lang w:val="en-US"/>
         </w:rPr>
-        <w:t xml:space="preserve">[7] </w:t>
+        <w:t>[</w:t>
+      </w:r>
+      <w:r>
+        <w:rPr>
+          <w:rFonts w:ascii="Times New Roman" w:hAnsi="Times New Roman" w:cs="Times New Roman"/>
+          <w:sz w:val="24"/>
+          <w:szCs w:val="24"/>
+          <w:lang w:val="en-US"/>
+        </w:rPr>
+        <w:t>5</w:t>
+      </w:r>
+      <w:r>
+        <w:rPr>
+          <w:rFonts w:ascii="Times New Roman" w:hAnsi="Times New Roman" w:cs="Times New Roman"/>
+          <w:sz w:val="24"/>
+          <w:szCs w:val="24"/>
+          <w:lang w:val="en-US"/>
+        </w:rPr>
+        <w:t xml:space="preserve">] </w:t>
       </w:r>
       <w:r>
         <w:rPr>
@@ -7667,942 +7715,924 @@
           <w:szCs w:val="24"/>
           <w:lang w:val="en-US"/>
         </w:rPr>
-        <w:t>[1</w:t>
+        <w:t>[1]</w:t>
+      </w:r>
+      <w:r>
+        <w:rPr>
+          <w:rFonts w:ascii="Times New Roman" w:hAnsi="Times New Roman" w:cs="Times New Roman"/>
+          <w:sz w:val="24"/>
+          <w:szCs w:val="24"/>
+          <w:lang w:val="bg-BG"/>
+        </w:rPr>
+        <w:t>.</w:t>
+      </w:r>
+    </w:p>
+    <w:p>
+      <w:pPr>
+        <w:jc w:val="both"/>
+        <w:rPr>
+          <w:rFonts w:ascii="Times New Roman" w:hAnsi="Times New Roman" w:cs="Times New Roman"/>
+          <w:b/>
+          <w:sz w:val="24"/>
+          <w:szCs w:val="24"/>
+          <w:lang w:val="en-US"/>
+        </w:rPr>
+      </w:pPr>
+      <w:r>
+        <w:rPr>
+          <w:rFonts w:ascii="Times New Roman" w:hAnsi="Times New Roman" w:cs="Times New Roman"/>
+          <w:b/>
+          <w:sz w:val="24"/>
+          <w:szCs w:val="24"/>
+          <w:lang w:val="en-US"/>
+        </w:rPr>
+        <w:t>2.1.3</w:t>
+      </w:r>
+      <w:r>
+        <w:rPr>
+          <w:rFonts w:ascii="Times New Roman" w:hAnsi="Times New Roman" w:cs="Times New Roman"/>
+          <w:b/>
+          <w:sz w:val="24"/>
+          <w:szCs w:val="24"/>
+          <w:lang w:val="en-US"/>
+        </w:rPr>
+        <w:t xml:space="preserve">. </w:t>
+      </w:r>
+      <w:proofErr w:type="spellStart"/>
+      <w:r>
+        <w:rPr>
+          <w:rFonts w:ascii="Times New Roman" w:hAnsi="Times New Roman" w:cs="Times New Roman"/>
+          <w:b/>
+          <w:sz w:val="24"/>
+          <w:szCs w:val="24"/>
+          <w:lang w:val="bg-BG"/>
+        </w:rPr>
+        <w:t>Телематика</w:t>
+      </w:r>
+      <w:proofErr w:type="spellEnd"/>
+      <w:r>
+        <w:rPr>
+          <w:rFonts w:ascii="Times New Roman" w:hAnsi="Times New Roman" w:cs="Times New Roman"/>
+          <w:b/>
+          <w:sz w:val="24"/>
+          <w:szCs w:val="24"/>
+          <w:lang w:val="en-US"/>
+        </w:rPr>
+        <w:t xml:space="preserve"> [6</w:t>
+      </w:r>
+      <w:r>
+        <w:rPr>
+          <w:rFonts w:ascii="Times New Roman" w:hAnsi="Times New Roman" w:cs="Times New Roman"/>
+          <w:b/>
+          <w:sz w:val="24"/>
+          <w:szCs w:val="24"/>
+          <w:lang w:val="en-US"/>
+        </w:rPr>
+        <w:t>]</w:t>
+      </w:r>
+    </w:p>
+    <w:p>
+      <w:pPr>
+        <w:jc w:val="both"/>
+        <w:rPr>
+          <w:rFonts w:ascii="Times New Roman" w:hAnsi="Times New Roman" w:cs="Times New Roman"/>
+          <w:sz w:val="24"/>
+          <w:szCs w:val="24"/>
+          <w:lang w:val="en-US"/>
+        </w:rPr>
+      </w:pPr>
+      <w:proofErr w:type="spellStart"/>
+      <w:r>
+        <w:rPr>
+          <w:rFonts w:ascii="Times New Roman" w:hAnsi="Times New Roman" w:cs="Times New Roman"/>
+          <w:sz w:val="24"/>
+          <w:szCs w:val="24"/>
+          <w:lang w:val="en-US"/>
+        </w:rPr>
+        <w:t>Телематиката</w:t>
+      </w:r>
+      <w:proofErr w:type="spellEnd"/>
+      <w:r>
+        <w:rPr>
+          <w:rFonts w:ascii="Times New Roman" w:hAnsi="Times New Roman" w:cs="Times New Roman"/>
+          <w:sz w:val="24"/>
+          <w:szCs w:val="24"/>
+          <w:lang w:val="en-US"/>
+        </w:rPr>
+        <w:t xml:space="preserve"> е </w:t>
+      </w:r>
+      <w:proofErr w:type="spellStart"/>
+      <w:r>
+        <w:rPr>
+          <w:rFonts w:ascii="Times New Roman" w:hAnsi="Times New Roman" w:cs="Times New Roman"/>
+          <w:sz w:val="24"/>
+          <w:szCs w:val="24"/>
+          <w:lang w:val="en-US"/>
+        </w:rPr>
+        <w:t>термин</w:t>
+      </w:r>
+      <w:proofErr w:type="spellEnd"/>
+      <w:r>
+        <w:rPr>
+          <w:rFonts w:ascii="Times New Roman" w:hAnsi="Times New Roman" w:cs="Times New Roman"/>
+          <w:sz w:val="24"/>
+          <w:szCs w:val="24"/>
+          <w:lang w:val="en-US"/>
+        </w:rPr>
+        <w:t xml:space="preserve">, </w:t>
+      </w:r>
+      <w:proofErr w:type="spellStart"/>
+      <w:r>
+        <w:rPr>
+          <w:rFonts w:ascii="Times New Roman" w:hAnsi="Times New Roman" w:cs="Times New Roman"/>
+          <w:sz w:val="24"/>
+          <w:szCs w:val="24"/>
+          <w:lang w:val="en-US"/>
+        </w:rPr>
+        <w:t>който</w:t>
+      </w:r>
+      <w:proofErr w:type="spellEnd"/>
+      <w:r>
+        <w:rPr>
+          <w:rFonts w:ascii="Times New Roman" w:hAnsi="Times New Roman" w:cs="Times New Roman"/>
+          <w:sz w:val="24"/>
+          <w:szCs w:val="24"/>
+          <w:lang w:val="en-US"/>
+        </w:rPr>
+        <w:t xml:space="preserve"> </w:t>
+      </w:r>
+      <w:proofErr w:type="spellStart"/>
+      <w:r>
+        <w:rPr>
+          <w:rFonts w:ascii="Times New Roman" w:hAnsi="Times New Roman" w:cs="Times New Roman"/>
+          <w:sz w:val="24"/>
+          <w:szCs w:val="24"/>
+          <w:lang w:val="en-US"/>
+        </w:rPr>
+        <w:t>съчетава</w:t>
+      </w:r>
+      <w:proofErr w:type="spellEnd"/>
+      <w:r>
+        <w:rPr>
+          <w:rFonts w:ascii="Times New Roman" w:hAnsi="Times New Roman" w:cs="Times New Roman"/>
+          <w:sz w:val="24"/>
+          <w:szCs w:val="24"/>
+          <w:lang w:val="en-US"/>
+        </w:rPr>
+        <w:t xml:space="preserve"> </w:t>
+      </w:r>
+      <w:proofErr w:type="spellStart"/>
+      <w:r>
+        <w:rPr>
+          <w:rFonts w:ascii="Times New Roman" w:hAnsi="Times New Roman" w:cs="Times New Roman"/>
+          <w:sz w:val="24"/>
+          <w:szCs w:val="24"/>
+          <w:lang w:val="en-US"/>
+        </w:rPr>
+        <w:t>думите</w:t>
+      </w:r>
+      <w:proofErr w:type="spellEnd"/>
+      <w:r>
+        <w:rPr>
+          <w:rFonts w:ascii="Times New Roman" w:hAnsi="Times New Roman" w:cs="Times New Roman"/>
+          <w:sz w:val="24"/>
+          <w:szCs w:val="24"/>
+          <w:lang w:val="en-US"/>
+        </w:rPr>
+        <w:t xml:space="preserve"> „</w:t>
+      </w:r>
+      <w:proofErr w:type="spellStart"/>
+      <w:r>
+        <w:rPr>
+          <w:rFonts w:ascii="Times New Roman" w:hAnsi="Times New Roman" w:cs="Times New Roman"/>
+          <w:sz w:val="24"/>
+          <w:szCs w:val="24"/>
+          <w:lang w:val="en-US"/>
+        </w:rPr>
+        <w:t>телекомуникации</w:t>
+      </w:r>
+      <w:proofErr w:type="spellEnd"/>
+      <w:proofErr w:type="gramStart"/>
+      <w:r>
+        <w:rPr>
+          <w:rFonts w:ascii="Times New Roman" w:hAnsi="Times New Roman" w:cs="Times New Roman"/>
+          <w:sz w:val="24"/>
+          <w:szCs w:val="24"/>
+          <w:lang w:val="en-US"/>
+        </w:rPr>
+        <w:t>“ и</w:t>
+      </w:r>
+      <w:proofErr w:type="gramEnd"/>
+      <w:r>
+        <w:rPr>
+          <w:rFonts w:ascii="Times New Roman" w:hAnsi="Times New Roman" w:cs="Times New Roman"/>
+          <w:sz w:val="24"/>
+          <w:szCs w:val="24"/>
+          <w:lang w:val="en-US"/>
+        </w:rPr>
+        <w:t xml:space="preserve"> „</w:t>
+      </w:r>
+      <w:proofErr w:type="spellStart"/>
+      <w:r>
+        <w:rPr>
+          <w:rFonts w:ascii="Times New Roman" w:hAnsi="Times New Roman" w:cs="Times New Roman"/>
+          <w:sz w:val="24"/>
+          <w:szCs w:val="24"/>
+          <w:lang w:val="en-US"/>
+        </w:rPr>
+        <w:t>информатика</w:t>
+      </w:r>
+      <w:proofErr w:type="spellEnd"/>
+      <w:r>
+        <w:rPr>
+          <w:rFonts w:ascii="Times New Roman" w:hAnsi="Times New Roman" w:cs="Times New Roman"/>
+          <w:sz w:val="24"/>
+          <w:szCs w:val="24"/>
+          <w:lang w:val="en-US"/>
+        </w:rPr>
+        <w:t>“.</w:t>
+      </w:r>
+      <w:r>
+        <w:rPr>
+          <w:rFonts w:ascii="Times New Roman" w:hAnsi="Times New Roman" w:cs="Times New Roman"/>
+          <w:sz w:val="24"/>
+          <w:szCs w:val="24"/>
+          <w:lang w:val="en-US"/>
+        </w:rPr>
+        <w:t xml:space="preserve"> </w:t>
+      </w:r>
+      <w:r>
+        <w:rPr>
+          <w:rFonts w:ascii="Times New Roman" w:hAnsi="Times New Roman" w:cs="Times New Roman"/>
+          <w:sz w:val="24"/>
+          <w:szCs w:val="24"/>
+          <w:lang w:val="bg-BG"/>
+        </w:rPr>
+        <w:t>Той</w:t>
+      </w:r>
+      <w:r>
+        <w:rPr>
+          <w:rFonts w:ascii="Times New Roman" w:hAnsi="Times New Roman" w:cs="Times New Roman"/>
+          <w:sz w:val="24"/>
+          <w:szCs w:val="24"/>
+          <w:lang w:val="en-US"/>
+        </w:rPr>
+        <w:t xml:space="preserve"> </w:t>
+      </w:r>
+      <w:proofErr w:type="spellStart"/>
+      <w:r>
+        <w:rPr>
+          <w:rFonts w:ascii="Times New Roman" w:hAnsi="Times New Roman" w:cs="Times New Roman"/>
+          <w:sz w:val="24"/>
+          <w:szCs w:val="24"/>
+          <w:lang w:val="en-US"/>
+        </w:rPr>
+        <w:t>описва</w:t>
+      </w:r>
+      <w:proofErr w:type="spellEnd"/>
+      <w:r>
+        <w:rPr>
+          <w:rFonts w:ascii="Times New Roman" w:hAnsi="Times New Roman" w:cs="Times New Roman"/>
+          <w:sz w:val="24"/>
+          <w:szCs w:val="24"/>
+          <w:lang w:val="en-US"/>
+        </w:rPr>
+        <w:t xml:space="preserve"> </w:t>
+      </w:r>
+      <w:proofErr w:type="spellStart"/>
+      <w:r>
+        <w:rPr>
+          <w:rFonts w:ascii="Times New Roman" w:hAnsi="Times New Roman" w:cs="Times New Roman"/>
+          <w:sz w:val="24"/>
+          <w:szCs w:val="24"/>
+          <w:lang w:val="en-US"/>
+        </w:rPr>
+        <w:t>широко</w:t>
+      </w:r>
+      <w:proofErr w:type="spellEnd"/>
+      <w:r>
+        <w:rPr>
+          <w:rFonts w:ascii="Times New Roman" w:hAnsi="Times New Roman" w:cs="Times New Roman"/>
+          <w:sz w:val="24"/>
+          <w:szCs w:val="24"/>
+          <w:lang w:val="bg-BG"/>
+        </w:rPr>
+        <w:t xml:space="preserve">то </w:t>
+      </w:r>
+      <w:proofErr w:type="spellStart"/>
+      <w:r>
+        <w:rPr>
+          <w:rFonts w:ascii="Times New Roman" w:hAnsi="Times New Roman" w:cs="Times New Roman"/>
+          <w:sz w:val="24"/>
+          <w:szCs w:val="24"/>
+          <w:lang w:val="en-US"/>
+        </w:rPr>
+        <w:t>използване</w:t>
+      </w:r>
+      <w:proofErr w:type="spellEnd"/>
+      <w:r>
+        <w:rPr>
+          <w:rFonts w:ascii="Times New Roman" w:hAnsi="Times New Roman" w:cs="Times New Roman"/>
+          <w:sz w:val="24"/>
+          <w:szCs w:val="24"/>
+          <w:lang w:val="en-US"/>
+        </w:rPr>
+        <w:t xml:space="preserve"> </w:t>
+      </w:r>
+      <w:proofErr w:type="spellStart"/>
+      <w:r>
+        <w:rPr>
+          <w:rFonts w:ascii="Times New Roman" w:hAnsi="Times New Roman" w:cs="Times New Roman"/>
+          <w:sz w:val="24"/>
+          <w:szCs w:val="24"/>
+          <w:lang w:val="en-US"/>
+        </w:rPr>
+        <w:t>на</w:t>
+      </w:r>
+      <w:proofErr w:type="spellEnd"/>
+      <w:r>
+        <w:rPr>
+          <w:rFonts w:ascii="Times New Roman" w:hAnsi="Times New Roman" w:cs="Times New Roman"/>
+          <w:sz w:val="24"/>
+          <w:szCs w:val="24"/>
+          <w:lang w:val="en-US"/>
+        </w:rPr>
+        <w:t xml:space="preserve"> </w:t>
+      </w:r>
+      <w:proofErr w:type="spellStart"/>
+      <w:r>
+        <w:rPr>
+          <w:rFonts w:ascii="Times New Roman" w:hAnsi="Times New Roman" w:cs="Times New Roman"/>
+          <w:sz w:val="24"/>
+          <w:szCs w:val="24"/>
+          <w:lang w:val="en-US"/>
+        </w:rPr>
+        <w:t>комуникационни</w:t>
+      </w:r>
+      <w:proofErr w:type="spellEnd"/>
+      <w:r>
+        <w:rPr>
+          <w:rFonts w:ascii="Times New Roman" w:hAnsi="Times New Roman" w:cs="Times New Roman"/>
+          <w:sz w:val="24"/>
+          <w:szCs w:val="24"/>
+          <w:lang w:val="en-US"/>
+        </w:rPr>
+        <w:t xml:space="preserve"> и </w:t>
+      </w:r>
+      <w:proofErr w:type="spellStart"/>
+      <w:r>
+        <w:rPr>
+          <w:rFonts w:ascii="Times New Roman" w:hAnsi="Times New Roman" w:cs="Times New Roman"/>
+          <w:sz w:val="24"/>
+          <w:szCs w:val="24"/>
+          <w:lang w:val="en-US"/>
+        </w:rPr>
+        <w:t>информационни</w:t>
+      </w:r>
+      <w:proofErr w:type="spellEnd"/>
+      <w:r>
+        <w:rPr>
+          <w:rFonts w:ascii="Times New Roman" w:hAnsi="Times New Roman" w:cs="Times New Roman"/>
+          <w:sz w:val="24"/>
+          <w:szCs w:val="24"/>
+          <w:lang w:val="en-US"/>
+        </w:rPr>
+        <w:t xml:space="preserve"> </w:t>
+      </w:r>
+      <w:proofErr w:type="spellStart"/>
+      <w:r>
+        <w:rPr>
+          <w:rFonts w:ascii="Times New Roman" w:hAnsi="Times New Roman" w:cs="Times New Roman"/>
+          <w:sz w:val="24"/>
+          <w:szCs w:val="24"/>
+          <w:lang w:val="en-US"/>
+        </w:rPr>
+        <w:t>технологии</w:t>
+      </w:r>
+      <w:proofErr w:type="spellEnd"/>
+      <w:r>
+        <w:rPr>
+          <w:rFonts w:ascii="Times New Roman" w:hAnsi="Times New Roman" w:cs="Times New Roman"/>
+          <w:sz w:val="24"/>
+          <w:szCs w:val="24"/>
+          <w:lang w:val="en-US"/>
+        </w:rPr>
+        <w:t xml:space="preserve"> </w:t>
+      </w:r>
+      <w:proofErr w:type="spellStart"/>
+      <w:r>
+        <w:rPr>
+          <w:rFonts w:ascii="Times New Roman" w:hAnsi="Times New Roman" w:cs="Times New Roman"/>
+          <w:sz w:val="24"/>
+          <w:szCs w:val="24"/>
+          <w:lang w:val="en-US"/>
+        </w:rPr>
+        <w:t>за</w:t>
+      </w:r>
+      <w:proofErr w:type="spellEnd"/>
+      <w:r>
+        <w:rPr>
+          <w:rFonts w:ascii="Times New Roman" w:hAnsi="Times New Roman" w:cs="Times New Roman"/>
+          <w:sz w:val="24"/>
+          <w:szCs w:val="24"/>
+          <w:lang w:val="en-US"/>
+        </w:rPr>
+        <w:t xml:space="preserve"> </w:t>
+      </w:r>
+      <w:proofErr w:type="spellStart"/>
+      <w:r>
+        <w:rPr>
+          <w:rFonts w:ascii="Times New Roman" w:hAnsi="Times New Roman" w:cs="Times New Roman"/>
+          <w:sz w:val="24"/>
+          <w:szCs w:val="24"/>
+          <w:lang w:val="en-US"/>
+        </w:rPr>
+        <w:t>предаване</w:t>
+      </w:r>
+      <w:proofErr w:type="spellEnd"/>
+      <w:r>
+        <w:rPr>
+          <w:rFonts w:ascii="Times New Roman" w:hAnsi="Times New Roman" w:cs="Times New Roman"/>
+          <w:sz w:val="24"/>
+          <w:szCs w:val="24"/>
+          <w:lang w:val="en-US"/>
+        </w:rPr>
+        <w:t xml:space="preserve">, </w:t>
+      </w:r>
+      <w:proofErr w:type="spellStart"/>
+      <w:r>
+        <w:rPr>
+          <w:rFonts w:ascii="Times New Roman" w:hAnsi="Times New Roman" w:cs="Times New Roman"/>
+          <w:sz w:val="24"/>
+          <w:szCs w:val="24"/>
+          <w:lang w:val="en-US"/>
+        </w:rPr>
+        <w:t>съхраняване</w:t>
+      </w:r>
+      <w:proofErr w:type="spellEnd"/>
+      <w:r>
+        <w:rPr>
+          <w:rFonts w:ascii="Times New Roman" w:hAnsi="Times New Roman" w:cs="Times New Roman"/>
+          <w:sz w:val="24"/>
+          <w:szCs w:val="24"/>
+          <w:lang w:val="en-US"/>
+        </w:rPr>
+        <w:t xml:space="preserve"> и </w:t>
+      </w:r>
+      <w:proofErr w:type="spellStart"/>
+      <w:r>
+        <w:rPr>
+          <w:rFonts w:ascii="Times New Roman" w:hAnsi="Times New Roman" w:cs="Times New Roman"/>
+          <w:sz w:val="24"/>
+          <w:szCs w:val="24"/>
+          <w:lang w:val="en-US"/>
+        </w:rPr>
+        <w:t>получаване</w:t>
+      </w:r>
+      <w:proofErr w:type="spellEnd"/>
+      <w:r>
+        <w:rPr>
+          <w:rFonts w:ascii="Times New Roman" w:hAnsi="Times New Roman" w:cs="Times New Roman"/>
+          <w:sz w:val="24"/>
+          <w:szCs w:val="24"/>
+          <w:lang w:val="en-US"/>
+        </w:rPr>
+        <w:t xml:space="preserve"> </w:t>
+      </w:r>
+      <w:proofErr w:type="spellStart"/>
+      <w:r>
+        <w:rPr>
+          <w:rFonts w:ascii="Times New Roman" w:hAnsi="Times New Roman" w:cs="Times New Roman"/>
+          <w:sz w:val="24"/>
+          <w:szCs w:val="24"/>
+          <w:lang w:val="en-US"/>
+        </w:rPr>
+        <w:t>на</w:t>
+      </w:r>
+      <w:proofErr w:type="spellEnd"/>
+      <w:r>
+        <w:rPr>
+          <w:rFonts w:ascii="Times New Roman" w:hAnsi="Times New Roman" w:cs="Times New Roman"/>
+          <w:sz w:val="24"/>
+          <w:szCs w:val="24"/>
+          <w:lang w:val="en-US"/>
+        </w:rPr>
+        <w:t xml:space="preserve"> </w:t>
+      </w:r>
+      <w:proofErr w:type="spellStart"/>
+      <w:r>
+        <w:rPr>
+          <w:rFonts w:ascii="Times New Roman" w:hAnsi="Times New Roman" w:cs="Times New Roman"/>
+          <w:sz w:val="24"/>
+          <w:szCs w:val="24"/>
+          <w:lang w:val="en-US"/>
+        </w:rPr>
+        <w:t>информация</w:t>
+      </w:r>
+      <w:proofErr w:type="spellEnd"/>
+      <w:r>
+        <w:rPr>
+          <w:rFonts w:ascii="Times New Roman" w:hAnsi="Times New Roman" w:cs="Times New Roman"/>
+          <w:sz w:val="24"/>
+          <w:szCs w:val="24"/>
+          <w:lang w:val="en-US"/>
+        </w:rPr>
+        <w:t xml:space="preserve"> </w:t>
+      </w:r>
+      <w:proofErr w:type="spellStart"/>
+      <w:r>
+        <w:rPr>
+          <w:rFonts w:ascii="Times New Roman" w:hAnsi="Times New Roman" w:cs="Times New Roman"/>
+          <w:sz w:val="24"/>
+          <w:szCs w:val="24"/>
+          <w:lang w:val="en-US"/>
+        </w:rPr>
+        <w:t>от</w:t>
+      </w:r>
+      <w:proofErr w:type="spellEnd"/>
+      <w:r>
+        <w:rPr>
+          <w:rFonts w:ascii="Times New Roman" w:hAnsi="Times New Roman" w:cs="Times New Roman"/>
+          <w:sz w:val="24"/>
+          <w:szCs w:val="24"/>
+          <w:lang w:val="en-US"/>
+        </w:rPr>
+        <w:t xml:space="preserve"> </w:t>
+      </w:r>
+      <w:proofErr w:type="spellStart"/>
+      <w:r>
+        <w:rPr>
+          <w:rFonts w:ascii="Times New Roman" w:hAnsi="Times New Roman" w:cs="Times New Roman"/>
+          <w:sz w:val="24"/>
+          <w:szCs w:val="24"/>
+          <w:lang w:val="en-US"/>
+        </w:rPr>
+        <w:t>телекомуникационни</w:t>
+      </w:r>
+      <w:proofErr w:type="spellEnd"/>
+      <w:r>
+        <w:rPr>
+          <w:rFonts w:ascii="Times New Roman" w:hAnsi="Times New Roman" w:cs="Times New Roman"/>
+          <w:sz w:val="24"/>
+          <w:szCs w:val="24"/>
+          <w:lang w:val="en-US"/>
+        </w:rPr>
+        <w:t xml:space="preserve"> </w:t>
+      </w:r>
+      <w:proofErr w:type="spellStart"/>
+      <w:r>
+        <w:rPr>
+          <w:rFonts w:ascii="Times New Roman" w:hAnsi="Times New Roman" w:cs="Times New Roman"/>
+          <w:sz w:val="24"/>
+          <w:szCs w:val="24"/>
+          <w:lang w:val="en-US"/>
+        </w:rPr>
+        <w:t>устройства</w:t>
+      </w:r>
+      <w:proofErr w:type="spellEnd"/>
+      <w:r>
+        <w:rPr>
+          <w:rFonts w:ascii="Times New Roman" w:hAnsi="Times New Roman" w:cs="Times New Roman"/>
+          <w:sz w:val="24"/>
+          <w:szCs w:val="24"/>
+          <w:lang w:val="en-US"/>
+        </w:rPr>
+        <w:t xml:space="preserve"> </w:t>
+      </w:r>
+      <w:proofErr w:type="spellStart"/>
+      <w:r>
+        <w:rPr>
+          <w:rFonts w:ascii="Times New Roman" w:hAnsi="Times New Roman" w:cs="Times New Roman"/>
+          <w:sz w:val="24"/>
+          <w:szCs w:val="24"/>
+          <w:lang w:val="en-US"/>
+        </w:rPr>
+        <w:t>до</w:t>
+      </w:r>
+      <w:proofErr w:type="spellEnd"/>
+      <w:r>
+        <w:rPr>
+          <w:rFonts w:ascii="Times New Roman" w:hAnsi="Times New Roman" w:cs="Times New Roman"/>
+          <w:sz w:val="24"/>
+          <w:szCs w:val="24"/>
+          <w:lang w:val="en-US"/>
+        </w:rPr>
+        <w:t xml:space="preserve"> </w:t>
+      </w:r>
+      <w:proofErr w:type="spellStart"/>
+      <w:r>
+        <w:rPr>
+          <w:rFonts w:ascii="Times New Roman" w:hAnsi="Times New Roman" w:cs="Times New Roman"/>
+          <w:sz w:val="24"/>
+          <w:szCs w:val="24"/>
+          <w:lang w:val="en-US"/>
+        </w:rPr>
+        <w:t>отдалечени</w:t>
+      </w:r>
+      <w:proofErr w:type="spellEnd"/>
+      <w:r>
+        <w:rPr>
+          <w:rFonts w:ascii="Times New Roman" w:hAnsi="Times New Roman" w:cs="Times New Roman"/>
+          <w:sz w:val="24"/>
+          <w:szCs w:val="24"/>
+          <w:lang w:val="en-US"/>
+        </w:rPr>
+        <w:t xml:space="preserve"> </w:t>
+      </w:r>
+      <w:proofErr w:type="spellStart"/>
+      <w:r>
+        <w:rPr>
+          <w:rFonts w:ascii="Times New Roman" w:hAnsi="Times New Roman" w:cs="Times New Roman"/>
+          <w:sz w:val="24"/>
+          <w:szCs w:val="24"/>
+          <w:lang w:val="en-US"/>
+        </w:rPr>
+        <w:t>обекти</w:t>
+      </w:r>
+      <w:proofErr w:type="spellEnd"/>
+      <w:r>
+        <w:rPr>
+          <w:rFonts w:ascii="Times New Roman" w:hAnsi="Times New Roman" w:cs="Times New Roman"/>
+          <w:sz w:val="24"/>
+          <w:szCs w:val="24"/>
+          <w:lang w:val="en-US"/>
+        </w:rPr>
+        <w:t xml:space="preserve"> </w:t>
+      </w:r>
+      <w:proofErr w:type="spellStart"/>
+      <w:r>
+        <w:rPr>
+          <w:rFonts w:ascii="Times New Roman" w:hAnsi="Times New Roman" w:cs="Times New Roman"/>
+          <w:sz w:val="24"/>
+          <w:szCs w:val="24"/>
+          <w:lang w:val="en-US"/>
+        </w:rPr>
+        <w:t>през</w:t>
+      </w:r>
+      <w:proofErr w:type="spellEnd"/>
+      <w:r>
+        <w:rPr>
+          <w:rFonts w:ascii="Times New Roman" w:hAnsi="Times New Roman" w:cs="Times New Roman"/>
+          <w:sz w:val="24"/>
+          <w:szCs w:val="24"/>
+          <w:lang w:val="en-US"/>
+        </w:rPr>
+        <w:t xml:space="preserve"> </w:t>
+      </w:r>
+      <w:proofErr w:type="spellStart"/>
+      <w:r>
+        <w:rPr>
+          <w:rFonts w:ascii="Times New Roman" w:hAnsi="Times New Roman" w:cs="Times New Roman"/>
+          <w:sz w:val="24"/>
+          <w:szCs w:val="24"/>
+          <w:lang w:val="en-US"/>
+        </w:rPr>
+        <w:t>мрежа</w:t>
+      </w:r>
+      <w:proofErr w:type="spellEnd"/>
+      <w:r>
+        <w:rPr>
+          <w:rFonts w:ascii="Times New Roman" w:hAnsi="Times New Roman" w:cs="Times New Roman"/>
+          <w:sz w:val="24"/>
+          <w:szCs w:val="24"/>
+          <w:lang w:val="bg-BG"/>
+        </w:rPr>
+        <w:t>та</w:t>
+      </w:r>
+      <w:r>
+        <w:rPr>
+          <w:rFonts w:ascii="Times New Roman" w:hAnsi="Times New Roman" w:cs="Times New Roman"/>
+          <w:sz w:val="24"/>
+          <w:szCs w:val="24"/>
+          <w:lang w:val="en-US"/>
+        </w:rPr>
+        <w:t>.</w:t>
+      </w:r>
+    </w:p>
+    <w:p>
+      <w:pPr>
+        <w:jc w:val="both"/>
+        <w:rPr>
+          <w:rFonts w:ascii="Times New Roman" w:hAnsi="Times New Roman" w:cs="Times New Roman"/>
+          <w:b/>
+          <w:sz w:val="24"/>
+          <w:szCs w:val="24"/>
+          <w:lang w:val="en-US"/>
+        </w:rPr>
+      </w:pPr>
+      <w:r>
+        <w:rPr>
+          <w:rFonts w:ascii="Times New Roman" w:hAnsi="Times New Roman" w:cs="Times New Roman"/>
+          <w:b/>
+          <w:sz w:val="24"/>
+          <w:szCs w:val="24"/>
+          <w:lang w:val="en-US"/>
+        </w:rPr>
+        <w:t>2.1.4</w:t>
+      </w:r>
+      <w:r>
+        <w:rPr>
+          <w:rFonts w:ascii="Times New Roman" w:hAnsi="Times New Roman" w:cs="Times New Roman"/>
+          <w:b/>
+          <w:sz w:val="24"/>
+          <w:szCs w:val="24"/>
+          <w:lang w:val="en-US"/>
+        </w:rPr>
+        <w:t xml:space="preserve">. </w:t>
+      </w:r>
+      <w:r>
+        <w:rPr>
+          <w:rFonts w:ascii="Times New Roman" w:hAnsi="Times New Roman" w:cs="Times New Roman"/>
+          <w:b/>
+          <w:sz w:val="24"/>
+          <w:szCs w:val="24"/>
+          <w:lang w:val="bg-BG"/>
+        </w:rPr>
+        <w:t xml:space="preserve">Автомобилна </w:t>
+      </w:r>
+      <w:proofErr w:type="spellStart"/>
+      <w:r>
+        <w:rPr>
+          <w:rFonts w:ascii="Times New Roman" w:hAnsi="Times New Roman" w:cs="Times New Roman"/>
+          <w:b/>
+          <w:sz w:val="24"/>
+          <w:szCs w:val="24"/>
+          <w:lang w:val="bg-BG"/>
+        </w:rPr>
+        <w:t>телематика</w:t>
+      </w:r>
+      <w:proofErr w:type="spellEnd"/>
+      <w:r>
+        <w:rPr>
+          <w:rFonts w:ascii="Times New Roman" w:hAnsi="Times New Roman" w:cs="Times New Roman"/>
+          <w:b/>
+          <w:sz w:val="24"/>
+          <w:szCs w:val="24"/>
+          <w:lang w:val="en-US"/>
+        </w:rPr>
+        <w:t xml:space="preserve"> [7</w:t>
+      </w:r>
+      <w:r>
+        <w:rPr>
+          <w:rFonts w:ascii="Times New Roman" w:hAnsi="Times New Roman" w:cs="Times New Roman"/>
+          <w:b/>
+          <w:sz w:val="24"/>
+          <w:szCs w:val="24"/>
+          <w:lang w:val="en-US"/>
+        </w:rPr>
+        <w:t>]</w:t>
+      </w:r>
+    </w:p>
+    <w:p>
+      <w:pPr>
+        <w:jc w:val="both"/>
+        <w:rPr>
+          <w:rFonts w:ascii="Times New Roman" w:hAnsi="Times New Roman" w:cs="Times New Roman"/>
+          <w:sz w:val="24"/>
+          <w:szCs w:val="24"/>
+          <w:lang w:val="en-US"/>
+        </w:rPr>
+      </w:pPr>
+      <w:r>
+        <w:rPr>
+          <w:rFonts w:ascii="Times New Roman" w:hAnsi="Times New Roman" w:cs="Times New Roman"/>
+          <w:sz w:val="24"/>
+          <w:szCs w:val="24"/>
+          <w:lang w:val="bg-BG"/>
+        </w:rPr>
+        <w:t>Обикновено</w:t>
+      </w:r>
+      <w:r>
+        <w:rPr>
+          <w:rFonts w:ascii="Times New Roman" w:hAnsi="Times New Roman" w:cs="Times New Roman"/>
+          <w:sz w:val="24"/>
+          <w:szCs w:val="24"/>
+          <w:lang w:val="bg-BG"/>
+        </w:rPr>
+        <w:t xml:space="preserve"> терминът </w:t>
+      </w:r>
+      <w:proofErr w:type="spellStart"/>
+      <w:r>
+        <w:rPr>
+          <w:rFonts w:ascii="Times New Roman" w:hAnsi="Times New Roman" w:cs="Times New Roman"/>
+          <w:sz w:val="24"/>
+          <w:szCs w:val="24"/>
+          <w:lang w:val="bg-BG"/>
+        </w:rPr>
+        <w:t>телематика</w:t>
+      </w:r>
+      <w:proofErr w:type="spellEnd"/>
+      <w:r>
+        <w:rPr>
+          <w:rFonts w:ascii="Times New Roman" w:hAnsi="Times New Roman" w:cs="Times New Roman"/>
+          <w:sz w:val="24"/>
+          <w:szCs w:val="24"/>
+          <w:lang w:val="bg-BG"/>
+        </w:rPr>
+        <w:t xml:space="preserve"> се използва в контекста на автомобилната индустрия, където разнообразна информация за превозното средство</w:t>
+      </w:r>
+      <w:r>
+        <w:rPr>
+          <w:rFonts w:ascii="Times New Roman" w:hAnsi="Times New Roman" w:cs="Times New Roman"/>
+          <w:sz w:val="24"/>
+          <w:szCs w:val="24"/>
+          <w:lang w:val="bg-BG"/>
+        </w:rPr>
+        <w:t xml:space="preserve"> </w:t>
+      </w:r>
+      <w:r>
+        <w:rPr>
+          <w:rFonts w:ascii="Times New Roman" w:hAnsi="Times New Roman" w:cs="Times New Roman"/>
+          <w:sz w:val="24"/>
+          <w:szCs w:val="24"/>
+          <w:lang w:val="bg-BG"/>
+        </w:rPr>
+        <w:t>се изпраща до отдалечени обекти</w:t>
+      </w:r>
+      <w:r>
+        <w:rPr>
+          <w:rFonts w:ascii="Times New Roman" w:hAnsi="Times New Roman" w:cs="Times New Roman"/>
+          <w:sz w:val="24"/>
+          <w:szCs w:val="24"/>
+          <w:lang w:val="bg-BG"/>
+        </w:rPr>
+        <w:t xml:space="preserve"> чрез</w:t>
+      </w:r>
+      <w:r>
+        <w:rPr>
+          <w:rFonts w:ascii="Times New Roman" w:hAnsi="Times New Roman" w:cs="Times New Roman"/>
+          <w:sz w:val="24"/>
+          <w:szCs w:val="24"/>
+          <w:lang w:val="bg-BG"/>
+        </w:rPr>
+        <w:t xml:space="preserve"> </w:t>
+      </w:r>
+      <w:r>
+        <w:rPr>
+          <w:rFonts w:ascii="Times New Roman" w:hAnsi="Times New Roman" w:cs="Times New Roman"/>
+          <w:sz w:val="24"/>
+          <w:szCs w:val="24"/>
+          <w:lang w:val="bg-BG"/>
+        </w:rPr>
+        <w:t>мрежата.</w:t>
+      </w:r>
+      <w:r>
+        <w:rPr>
+          <w:rFonts w:ascii="Times New Roman" w:hAnsi="Times New Roman" w:cs="Times New Roman"/>
+          <w:sz w:val="24"/>
+          <w:szCs w:val="24"/>
+        </w:rPr>
+        <w:t xml:space="preserve"> </w:t>
+      </w:r>
+      <w:r>
+        <w:rPr>
+          <w:rFonts w:ascii="Times New Roman" w:hAnsi="Times New Roman" w:cs="Times New Roman"/>
+          <w:sz w:val="24"/>
+          <w:szCs w:val="24"/>
+          <w:lang w:val="bg-BG"/>
+        </w:rPr>
+        <w:t xml:space="preserve">Най-честите приложения на автомобилната </w:t>
+      </w:r>
+      <w:proofErr w:type="spellStart"/>
+      <w:r>
+        <w:rPr>
+          <w:rFonts w:ascii="Times New Roman" w:hAnsi="Times New Roman" w:cs="Times New Roman"/>
+          <w:sz w:val="24"/>
+          <w:szCs w:val="24"/>
+          <w:lang w:val="bg-BG"/>
+        </w:rPr>
+        <w:t>теле</w:t>
+      </w:r>
+      <w:r>
+        <w:rPr>
+          <w:rFonts w:ascii="Times New Roman" w:hAnsi="Times New Roman" w:cs="Times New Roman"/>
+          <w:sz w:val="24"/>
+          <w:szCs w:val="24"/>
+          <w:lang w:val="bg-BG"/>
+        </w:rPr>
+        <w:t>матика</w:t>
+      </w:r>
+      <w:proofErr w:type="spellEnd"/>
+      <w:r>
+        <w:rPr>
+          <w:rFonts w:ascii="Times New Roman" w:hAnsi="Times New Roman" w:cs="Times New Roman"/>
+          <w:sz w:val="24"/>
+          <w:szCs w:val="24"/>
+          <w:lang w:val="bg-BG"/>
+        </w:rPr>
+        <w:t xml:space="preserve"> са показани на Фигура 2</w:t>
+      </w:r>
+      <w:r>
+        <w:rPr>
+          <w:rFonts w:ascii="Times New Roman" w:hAnsi="Times New Roman" w:cs="Times New Roman"/>
+          <w:sz w:val="24"/>
+          <w:szCs w:val="24"/>
+          <w:lang w:val="bg-BG"/>
+        </w:rPr>
+        <w:t>.</w:t>
       </w:r>
       <w:bookmarkStart w:id="0" w:name="_GoBack"/>
       <w:bookmarkEnd w:id="0"/>
-      <w:r>
-        <w:rPr>
-          <w:rFonts w:ascii="Times New Roman" w:hAnsi="Times New Roman" w:cs="Times New Roman"/>
-          <w:sz w:val="24"/>
-          <w:szCs w:val="24"/>
-          <w:lang w:val="en-US"/>
-        </w:rPr>
-        <w:t>]</w:t>
-      </w:r>
-      <w:r>
-        <w:rPr>
-          <w:rFonts w:ascii="Times New Roman" w:hAnsi="Times New Roman" w:cs="Times New Roman"/>
-          <w:sz w:val="24"/>
-          <w:szCs w:val="24"/>
-          <w:lang w:val="bg-BG"/>
-        </w:rPr>
-        <w:t>.</w:t>
-      </w:r>
-    </w:p>
-    <w:p>
-      <w:pPr>
-        <w:jc w:val="both"/>
-        <w:rPr>
-          <w:rFonts w:ascii="Times New Roman" w:hAnsi="Times New Roman" w:cs="Times New Roman"/>
-          <w:b/>
-          <w:sz w:val="24"/>
-          <w:szCs w:val="24"/>
-          <w:lang w:val="en-US"/>
-        </w:rPr>
-      </w:pPr>
-      <w:r>
-        <w:rPr>
-          <w:rFonts w:ascii="Times New Roman" w:hAnsi="Times New Roman" w:cs="Times New Roman"/>
-          <w:b/>
-          <w:sz w:val="24"/>
-          <w:szCs w:val="24"/>
-          <w:lang w:val="en-US"/>
-        </w:rPr>
-        <w:t>2.1.3</w:t>
-      </w:r>
-      <w:r>
-        <w:rPr>
-          <w:rFonts w:ascii="Times New Roman" w:hAnsi="Times New Roman" w:cs="Times New Roman"/>
-          <w:b/>
-          <w:sz w:val="24"/>
-          <w:szCs w:val="24"/>
-          <w:lang w:val="en-US"/>
-        </w:rPr>
-        <w:t xml:space="preserve">. </w:t>
-      </w:r>
-      <w:proofErr w:type="spellStart"/>
-      <w:r>
-        <w:rPr>
-          <w:rFonts w:ascii="Times New Roman" w:hAnsi="Times New Roman" w:cs="Times New Roman"/>
-          <w:b/>
-          <w:sz w:val="24"/>
-          <w:szCs w:val="24"/>
-          <w:lang w:val="bg-BG"/>
-        </w:rPr>
-        <w:t>Телематика</w:t>
-      </w:r>
-      <w:proofErr w:type="spellEnd"/>
-      <w:r>
-        <w:rPr>
-          <w:rFonts w:ascii="Times New Roman" w:hAnsi="Times New Roman" w:cs="Times New Roman"/>
-          <w:b/>
-          <w:sz w:val="24"/>
-          <w:szCs w:val="24"/>
-          <w:lang w:val="en-US"/>
-        </w:rPr>
-        <w:t xml:space="preserve"> [5</w:t>
-      </w:r>
-      <w:r>
-        <w:rPr>
-          <w:rFonts w:ascii="Times New Roman" w:hAnsi="Times New Roman" w:cs="Times New Roman"/>
-          <w:b/>
-          <w:sz w:val="24"/>
-          <w:szCs w:val="24"/>
-          <w:lang w:val="en-US"/>
-        </w:rPr>
-        <w:t>]</w:t>
-      </w:r>
-    </w:p>
-    <w:p>
-      <w:pPr>
-        <w:jc w:val="both"/>
-        <w:rPr>
-          <w:rFonts w:ascii="Times New Roman" w:hAnsi="Times New Roman" w:cs="Times New Roman"/>
-          <w:sz w:val="24"/>
-          <w:szCs w:val="24"/>
-          <w:lang w:val="en-US"/>
-        </w:rPr>
-      </w:pPr>
-      <w:proofErr w:type="spellStart"/>
-      <w:r>
-        <w:rPr>
-          <w:rFonts w:ascii="Times New Roman" w:hAnsi="Times New Roman" w:cs="Times New Roman"/>
-          <w:sz w:val="24"/>
-          <w:szCs w:val="24"/>
-          <w:lang w:val="en-US"/>
-        </w:rPr>
-        <w:t>Телематиката</w:t>
-      </w:r>
-      <w:proofErr w:type="spellEnd"/>
-      <w:r>
-        <w:rPr>
-          <w:rFonts w:ascii="Times New Roman" w:hAnsi="Times New Roman" w:cs="Times New Roman"/>
-          <w:sz w:val="24"/>
-          <w:szCs w:val="24"/>
-          <w:lang w:val="en-US"/>
-        </w:rPr>
-        <w:t xml:space="preserve"> е </w:t>
-      </w:r>
-      <w:proofErr w:type="spellStart"/>
-      <w:r>
-        <w:rPr>
-          <w:rFonts w:ascii="Times New Roman" w:hAnsi="Times New Roman" w:cs="Times New Roman"/>
-          <w:sz w:val="24"/>
-          <w:szCs w:val="24"/>
-          <w:lang w:val="en-US"/>
-        </w:rPr>
-        <w:t>термин</w:t>
-      </w:r>
-      <w:proofErr w:type="spellEnd"/>
-      <w:r>
-        <w:rPr>
-          <w:rFonts w:ascii="Times New Roman" w:hAnsi="Times New Roman" w:cs="Times New Roman"/>
-          <w:sz w:val="24"/>
-          <w:szCs w:val="24"/>
-          <w:lang w:val="en-US"/>
-        </w:rPr>
-        <w:t xml:space="preserve">, </w:t>
-      </w:r>
-      <w:proofErr w:type="spellStart"/>
-      <w:r>
-        <w:rPr>
-          <w:rFonts w:ascii="Times New Roman" w:hAnsi="Times New Roman" w:cs="Times New Roman"/>
-          <w:sz w:val="24"/>
-          <w:szCs w:val="24"/>
-          <w:lang w:val="en-US"/>
-        </w:rPr>
-        <w:t>който</w:t>
-      </w:r>
-      <w:proofErr w:type="spellEnd"/>
-      <w:r>
-        <w:rPr>
-          <w:rFonts w:ascii="Times New Roman" w:hAnsi="Times New Roman" w:cs="Times New Roman"/>
-          <w:sz w:val="24"/>
-          <w:szCs w:val="24"/>
-          <w:lang w:val="en-US"/>
-        </w:rPr>
-        <w:t xml:space="preserve"> </w:t>
-      </w:r>
-      <w:proofErr w:type="spellStart"/>
-      <w:r>
-        <w:rPr>
-          <w:rFonts w:ascii="Times New Roman" w:hAnsi="Times New Roman" w:cs="Times New Roman"/>
-          <w:sz w:val="24"/>
-          <w:szCs w:val="24"/>
-          <w:lang w:val="en-US"/>
-        </w:rPr>
-        <w:t>съчетава</w:t>
-      </w:r>
-      <w:proofErr w:type="spellEnd"/>
-      <w:r>
-        <w:rPr>
-          <w:rFonts w:ascii="Times New Roman" w:hAnsi="Times New Roman" w:cs="Times New Roman"/>
-          <w:sz w:val="24"/>
-          <w:szCs w:val="24"/>
-          <w:lang w:val="en-US"/>
-        </w:rPr>
-        <w:t xml:space="preserve"> </w:t>
-      </w:r>
-      <w:proofErr w:type="spellStart"/>
-      <w:r>
-        <w:rPr>
-          <w:rFonts w:ascii="Times New Roman" w:hAnsi="Times New Roman" w:cs="Times New Roman"/>
-          <w:sz w:val="24"/>
-          <w:szCs w:val="24"/>
-          <w:lang w:val="en-US"/>
-        </w:rPr>
-        <w:t>думите</w:t>
-      </w:r>
-      <w:proofErr w:type="spellEnd"/>
-      <w:r>
-        <w:rPr>
-          <w:rFonts w:ascii="Times New Roman" w:hAnsi="Times New Roman" w:cs="Times New Roman"/>
-          <w:sz w:val="24"/>
-          <w:szCs w:val="24"/>
-          <w:lang w:val="en-US"/>
-        </w:rPr>
-        <w:t xml:space="preserve"> „</w:t>
-      </w:r>
-      <w:proofErr w:type="spellStart"/>
-      <w:r>
-        <w:rPr>
-          <w:rFonts w:ascii="Times New Roman" w:hAnsi="Times New Roman" w:cs="Times New Roman"/>
-          <w:sz w:val="24"/>
-          <w:szCs w:val="24"/>
-          <w:lang w:val="en-US"/>
-        </w:rPr>
-        <w:t>телекомуникации</w:t>
-      </w:r>
-      <w:proofErr w:type="spellEnd"/>
-      <w:proofErr w:type="gramStart"/>
-      <w:r>
-        <w:rPr>
-          <w:rFonts w:ascii="Times New Roman" w:hAnsi="Times New Roman" w:cs="Times New Roman"/>
-          <w:sz w:val="24"/>
-          <w:szCs w:val="24"/>
-          <w:lang w:val="en-US"/>
-        </w:rPr>
-        <w:t>“ и</w:t>
-      </w:r>
-      <w:proofErr w:type="gramEnd"/>
-      <w:r>
-        <w:rPr>
-          <w:rFonts w:ascii="Times New Roman" w:hAnsi="Times New Roman" w:cs="Times New Roman"/>
-          <w:sz w:val="24"/>
-          <w:szCs w:val="24"/>
-          <w:lang w:val="en-US"/>
-        </w:rPr>
-        <w:t xml:space="preserve"> „</w:t>
-      </w:r>
-      <w:proofErr w:type="spellStart"/>
-      <w:r>
-        <w:rPr>
-          <w:rFonts w:ascii="Times New Roman" w:hAnsi="Times New Roman" w:cs="Times New Roman"/>
-          <w:sz w:val="24"/>
-          <w:szCs w:val="24"/>
-          <w:lang w:val="en-US"/>
-        </w:rPr>
-        <w:t>информатика</w:t>
-      </w:r>
-      <w:proofErr w:type="spellEnd"/>
-      <w:r>
-        <w:rPr>
-          <w:rFonts w:ascii="Times New Roman" w:hAnsi="Times New Roman" w:cs="Times New Roman"/>
-          <w:sz w:val="24"/>
-          <w:szCs w:val="24"/>
-          <w:lang w:val="en-US"/>
-        </w:rPr>
-        <w:t>“.</w:t>
-      </w:r>
-      <w:r>
-        <w:rPr>
-          <w:rFonts w:ascii="Times New Roman" w:hAnsi="Times New Roman" w:cs="Times New Roman"/>
-          <w:sz w:val="24"/>
-          <w:szCs w:val="24"/>
-          <w:lang w:val="en-US"/>
-        </w:rPr>
-        <w:t xml:space="preserve"> </w:t>
-      </w:r>
-      <w:r>
-        <w:rPr>
-          <w:rFonts w:ascii="Times New Roman" w:hAnsi="Times New Roman" w:cs="Times New Roman"/>
-          <w:sz w:val="24"/>
-          <w:szCs w:val="24"/>
-          <w:lang w:val="bg-BG"/>
-        </w:rPr>
-        <w:t>Той</w:t>
-      </w:r>
-      <w:r>
-        <w:rPr>
-          <w:rFonts w:ascii="Times New Roman" w:hAnsi="Times New Roman" w:cs="Times New Roman"/>
-          <w:sz w:val="24"/>
-          <w:szCs w:val="24"/>
-          <w:lang w:val="en-US"/>
-        </w:rPr>
-        <w:t xml:space="preserve"> </w:t>
-      </w:r>
-      <w:proofErr w:type="spellStart"/>
-      <w:r>
-        <w:rPr>
-          <w:rFonts w:ascii="Times New Roman" w:hAnsi="Times New Roman" w:cs="Times New Roman"/>
-          <w:sz w:val="24"/>
-          <w:szCs w:val="24"/>
-          <w:lang w:val="en-US"/>
-        </w:rPr>
-        <w:t>описва</w:t>
-      </w:r>
-      <w:proofErr w:type="spellEnd"/>
-      <w:r>
-        <w:rPr>
-          <w:rFonts w:ascii="Times New Roman" w:hAnsi="Times New Roman" w:cs="Times New Roman"/>
-          <w:sz w:val="24"/>
-          <w:szCs w:val="24"/>
-          <w:lang w:val="en-US"/>
-        </w:rPr>
-        <w:t xml:space="preserve"> </w:t>
-      </w:r>
-      <w:proofErr w:type="spellStart"/>
-      <w:r>
-        <w:rPr>
-          <w:rFonts w:ascii="Times New Roman" w:hAnsi="Times New Roman" w:cs="Times New Roman"/>
-          <w:sz w:val="24"/>
-          <w:szCs w:val="24"/>
-          <w:lang w:val="en-US"/>
-        </w:rPr>
-        <w:t>широко</w:t>
-      </w:r>
-      <w:proofErr w:type="spellEnd"/>
-      <w:r>
-        <w:rPr>
-          <w:rFonts w:ascii="Times New Roman" w:hAnsi="Times New Roman" w:cs="Times New Roman"/>
-          <w:sz w:val="24"/>
-          <w:szCs w:val="24"/>
-          <w:lang w:val="bg-BG"/>
-        </w:rPr>
-        <w:t xml:space="preserve">то </w:t>
-      </w:r>
-      <w:proofErr w:type="spellStart"/>
-      <w:r>
-        <w:rPr>
-          <w:rFonts w:ascii="Times New Roman" w:hAnsi="Times New Roman" w:cs="Times New Roman"/>
-          <w:sz w:val="24"/>
-          <w:szCs w:val="24"/>
-          <w:lang w:val="en-US"/>
-        </w:rPr>
-        <w:t>използване</w:t>
-      </w:r>
-      <w:proofErr w:type="spellEnd"/>
-      <w:r>
-        <w:rPr>
-          <w:rFonts w:ascii="Times New Roman" w:hAnsi="Times New Roman" w:cs="Times New Roman"/>
-          <w:sz w:val="24"/>
-          <w:szCs w:val="24"/>
-          <w:lang w:val="en-US"/>
-        </w:rPr>
-        <w:t xml:space="preserve"> </w:t>
-      </w:r>
-      <w:proofErr w:type="spellStart"/>
-      <w:r>
-        <w:rPr>
-          <w:rFonts w:ascii="Times New Roman" w:hAnsi="Times New Roman" w:cs="Times New Roman"/>
-          <w:sz w:val="24"/>
-          <w:szCs w:val="24"/>
-          <w:lang w:val="en-US"/>
-        </w:rPr>
-        <w:t>на</w:t>
-      </w:r>
-      <w:proofErr w:type="spellEnd"/>
-      <w:r>
-        <w:rPr>
-          <w:rFonts w:ascii="Times New Roman" w:hAnsi="Times New Roman" w:cs="Times New Roman"/>
-          <w:sz w:val="24"/>
-          <w:szCs w:val="24"/>
-          <w:lang w:val="en-US"/>
-        </w:rPr>
-        <w:t xml:space="preserve"> </w:t>
-      </w:r>
-      <w:proofErr w:type="spellStart"/>
-      <w:r>
-        <w:rPr>
-          <w:rFonts w:ascii="Times New Roman" w:hAnsi="Times New Roman" w:cs="Times New Roman"/>
-          <w:sz w:val="24"/>
-          <w:szCs w:val="24"/>
-          <w:lang w:val="en-US"/>
-        </w:rPr>
-        <w:t>комуникационни</w:t>
-      </w:r>
-      <w:proofErr w:type="spellEnd"/>
-      <w:r>
-        <w:rPr>
-          <w:rFonts w:ascii="Times New Roman" w:hAnsi="Times New Roman" w:cs="Times New Roman"/>
-          <w:sz w:val="24"/>
-          <w:szCs w:val="24"/>
-          <w:lang w:val="en-US"/>
-        </w:rPr>
-        <w:t xml:space="preserve"> и </w:t>
-      </w:r>
-      <w:proofErr w:type="spellStart"/>
-      <w:r>
-        <w:rPr>
-          <w:rFonts w:ascii="Times New Roman" w:hAnsi="Times New Roman" w:cs="Times New Roman"/>
-          <w:sz w:val="24"/>
-          <w:szCs w:val="24"/>
-          <w:lang w:val="en-US"/>
-        </w:rPr>
-        <w:t>информационни</w:t>
-      </w:r>
-      <w:proofErr w:type="spellEnd"/>
-      <w:r>
-        <w:rPr>
-          <w:rFonts w:ascii="Times New Roman" w:hAnsi="Times New Roman" w:cs="Times New Roman"/>
-          <w:sz w:val="24"/>
-          <w:szCs w:val="24"/>
-          <w:lang w:val="en-US"/>
-        </w:rPr>
-        <w:t xml:space="preserve"> </w:t>
-      </w:r>
-      <w:proofErr w:type="spellStart"/>
-      <w:r>
-        <w:rPr>
-          <w:rFonts w:ascii="Times New Roman" w:hAnsi="Times New Roman" w:cs="Times New Roman"/>
-          <w:sz w:val="24"/>
-          <w:szCs w:val="24"/>
-          <w:lang w:val="en-US"/>
-        </w:rPr>
-        <w:t>технологии</w:t>
-      </w:r>
-      <w:proofErr w:type="spellEnd"/>
-      <w:r>
-        <w:rPr>
-          <w:rFonts w:ascii="Times New Roman" w:hAnsi="Times New Roman" w:cs="Times New Roman"/>
-          <w:sz w:val="24"/>
-          <w:szCs w:val="24"/>
-          <w:lang w:val="en-US"/>
-        </w:rPr>
-        <w:t xml:space="preserve"> </w:t>
-      </w:r>
-      <w:proofErr w:type="spellStart"/>
-      <w:r>
-        <w:rPr>
-          <w:rFonts w:ascii="Times New Roman" w:hAnsi="Times New Roman" w:cs="Times New Roman"/>
-          <w:sz w:val="24"/>
-          <w:szCs w:val="24"/>
-          <w:lang w:val="en-US"/>
-        </w:rPr>
-        <w:t>за</w:t>
-      </w:r>
-      <w:proofErr w:type="spellEnd"/>
-      <w:r>
-        <w:rPr>
-          <w:rFonts w:ascii="Times New Roman" w:hAnsi="Times New Roman" w:cs="Times New Roman"/>
-          <w:sz w:val="24"/>
-          <w:szCs w:val="24"/>
-          <w:lang w:val="en-US"/>
-        </w:rPr>
-        <w:t xml:space="preserve"> </w:t>
-      </w:r>
-      <w:proofErr w:type="spellStart"/>
-      <w:r>
-        <w:rPr>
-          <w:rFonts w:ascii="Times New Roman" w:hAnsi="Times New Roman" w:cs="Times New Roman"/>
-          <w:sz w:val="24"/>
-          <w:szCs w:val="24"/>
-          <w:lang w:val="en-US"/>
-        </w:rPr>
-        <w:t>предаване</w:t>
-      </w:r>
-      <w:proofErr w:type="spellEnd"/>
-      <w:r>
-        <w:rPr>
-          <w:rFonts w:ascii="Times New Roman" w:hAnsi="Times New Roman" w:cs="Times New Roman"/>
-          <w:sz w:val="24"/>
-          <w:szCs w:val="24"/>
-          <w:lang w:val="en-US"/>
-        </w:rPr>
-        <w:t xml:space="preserve">, </w:t>
-      </w:r>
-      <w:proofErr w:type="spellStart"/>
-      <w:r>
-        <w:rPr>
-          <w:rFonts w:ascii="Times New Roman" w:hAnsi="Times New Roman" w:cs="Times New Roman"/>
-          <w:sz w:val="24"/>
-          <w:szCs w:val="24"/>
-          <w:lang w:val="en-US"/>
-        </w:rPr>
-        <w:t>съхраняване</w:t>
-      </w:r>
-      <w:proofErr w:type="spellEnd"/>
-      <w:r>
-        <w:rPr>
-          <w:rFonts w:ascii="Times New Roman" w:hAnsi="Times New Roman" w:cs="Times New Roman"/>
-          <w:sz w:val="24"/>
-          <w:szCs w:val="24"/>
-          <w:lang w:val="en-US"/>
-        </w:rPr>
-        <w:t xml:space="preserve"> и </w:t>
-      </w:r>
-      <w:proofErr w:type="spellStart"/>
-      <w:r>
-        <w:rPr>
-          <w:rFonts w:ascii="Times New Roman" w:hAnsi="Times New Roman" w:cs="Times New Roman"/>
-          <w:sz w:val="24"/>
-          <w:szCs w:val="24"/>
-          <w:lang w:val="en-US"/>
-        </w:rPr>
-        <w:t>получаване</w:t>
-      </w:r>
-      <w:proofErr w:type="spellEnd"/>
-      <w:r>
-        <w:rPr>
-          <w:rFonts w:ascii="Times New Roman" w:hAnsi="Times New Roman" w:cs="Times New Roman"/>
-          <w:sz w:val="24"/>
-          <w:szCs w:val="24"/>
-          <w:lang w:val="en-US"/>
-        </w:rPr>
-        <w:t xml:space="preserve"> </w:t>
-      </w:r>
-      <w:proofErr w:type="spellStart"/>
-      <w:r>
-        <w:rPr>
-          <w:rFonts w:ascii="Times New Roman" w:hAnsi="Times New Roman" w:cs="Times New Roman"/>
-          <w:sz w:val="24"/>
-          <w:szCs w:val="24"/>
-          <w:lang w:val="en-US"/>
-        </w:rPr>
-        <w:t>на</w:t>
-      </w:r>
-      <w:proofErr w:type="spellEnd"/>
-      <w:r>
-        <w:rPr>
-          <w:rFonts w:ascii="Times New Roman" w:hAnsi="Times New Roman" w:cs="Times New Roman"/>
-          <w:sz w:val="24"/>
-          <w:szCs w:val="24"/>
-          <w:lang w:val="en-US"/>
-        </w:rPr>
-        <w:t xml:space="preserve"> </w:t>
-      </w:r>
-      <w:proofErr w:type="spellStart"/>
-      <w:r>
-        <w:rPr>
-          <w:rFonts w:ascii="Times New Roman" w:hAnsi="Times New Roman" w:cs="Times New Roman"/>
-          <w:sz w:val="24"/>
-          <w:szCs w:val="24"/>
-          <w:lang w:val="en-US"/>
-        </w:rPr>
-        <w:t>информация</w:t>
-      </w:r>
-      <w:proofErr w:type="spellEnd"/>
-      <w:r>
-        <w:rPr>
-          <w:rFonts w:ascii="Times New Roman" w:hAnsi="Times New Roman" w:cs="Times New Roman"/>
-          <w:sz w:val="24"/>
-          <w:szCs w:val="24"/>
-          <w:lang w:val="en-US"/>
-        </w:rPr>
-        <w:t xml:space="preserve"> </w:t>
-      </w:r>
-      <w:proofErr w:type="spellStart"/>
-      <w:r>
-        <w:rPr>
-          <w:rFonts w:ascii="Times New Roman" w:hAnsi="Times New Roman" w:cs="Times New Roman"/>
-          <w:sz w:val="24"/>
-          <w:szCs w:val="24"/>
-          <w:lang w:val="en-US"/>
-        </w:rPr>
-        <w:t>от</w:t>
-      </w:r>
-      <w:proofErr w:type="spellEnd"/>
-      <w:r>
-        <w:rPr>
-          <w:rFonts w:ascii="Times New Roman" w:hAnsi="Times New Roman" w:cs="Times New Roman"/>
-          <w:sz w:val="24"/>
-          <w:szCs w:val="24"/>
-          <w:lang w:val="en-US"/>
-        </w:rPr>
-        <w:t xml:space="preserve"> </w:t>
-      </w:r>
-      <w:proofErr w:type="spellStart"/>
-      <w:r>
-        <w:rPr>
-          <w:rFonts w:ascii="Times New Roman" w:hAnsi="Times New Roman" w:cs="Times New Roman"/>
-          <w:sz w:val="24"/>
-          <w:szCs w:val="24"/>
-          <w:lang w:val="en-US"/>
-        </w:rPr>
-        <w:t>телекомуникационни</w:t>
-      </w:r>
-      <w:proofErr w:type="spellEnd"/>
-      <w:r>
-        <w:rPr>
-          <w:rFonts w:ascii="Times New Roman" w:hAnsi="Times New Roman" w:cs="Times New Roman"/>
-          <w:sz w:val="24"/>
-          <w:szCs w:val="24"/>
-          <w:lang w:val="en-US"/>
-        </w:rPr>
-        <w:t xml:space="preserve"> </w:t>
-      </w:r>
-      <w:proofErr w:type="spellStart"/>
-      <w:r>
-        <w:rPr>
-          <w:rFonts w:ascii="Times New Roman" w:hAnsi="Times New Roman" w:cs="Times New Roman"/>
-          <w:sz w:val="24"/>
-          <w:szCs w:val="24"/>
-          <w:lang w:val="en-US"/>
-        </w:rPr>
-        <w:t>устройства</w:t>
-      </w:r>
-      <w:proofErr w:type="spellEnd"/>
-      <w:r>
-        <w:rPr>
-          <w:rFonts w:ascii="Times New Roman" w:hAnsi="Times New Roman" w:cs="Times New Roman"/>
-          <w:sz w:val="24"/>
-          <w:szCs w:val="24"/>
-          <w:lang w:val="en-US"/>
-        </w:rPr>
-        <w:t xml:space="preserve"> </w:t>
-      </w:r>
-      <w:proofErr w:type="spellStart"/>
-      <w:r>
-        <w:rPr>
-          <w:rFonts w:ascii="Times New Roman" w:hAnsi="Times New Roman" w:cs="Times New Roman"/>
-          <w:sz w:val="24"/>
-          <w:szCs w:val="24"/>
-          <w:lang w:val="en-US"/>
-        </w:rPr>
-        <w:t>до</w:t>
-      </w:r>
-      <w:proofErr w:type="spellEnd"/>
-      <w:r>
-        <w:rPr>
-          <w:rFonts w:ascii="Times New Roman" w:hAnsi="Times New Roman" w:cs="Times New Roman"/>
-          <w:sz w:val="24"/>
-          <w:szCs w:val="24"/>
-          <w:lang w:val="en-US"/>
-        </w:rPr>
-        <w:t xml:space="preserve"> </w:t>
-      </w:r>
-      <w:proofErr w:type="spellStart"/>
-      <w:r>
-        <w:rPr>
-          <w:rFonts w:ascii="Times New Roman" w:hAnsi="Times New Roman" w:cs="Times New Roman"/>
-          <w:sz w:val="24"/>
-          <w:szCs w:val="24"/>
-          <w:lang w:val="en-US"/>
-        </w:rPr>
-        <w:t>отдалечени</w:t>
-      </w:r>
-      <w:proofErr w:type="spellEnd"/>
-      <w:r>
-        <w:rPr>
-          <w:rFonts w:ascii="Times New Roman" w:hAnsi="Times New Roman" w:cs="Times New Roman"/>
-          <w:sz w:val="24"/>
-          <w:szCs w:val="24"/>
-          <w:lang w:val="en-US"/>
-        </w:rPr>
-        <w:t xml:space="preserve"> </w:t>
-      </w:r>
-      <w:proofErr w:type="spellStart"/>
-      <w:r>
-        <w:rPr>
-          <w:rFonts w:ascii="Times New Roman" w:hAnsi="Times New Roman" w:cs="Times New Roman"/>
-          <w:sz w:val="24"/>
-          <w:szCs w:val="24"/>
-          <w:lang w:val="en-US"/>
-        </w:rPr>
-        <w:t>обекти</w:t>
-      </w:r>
-      <w:proofErr w:type="spellEnd"/>
-      <w:r>
-        <w:rPr>
-          <w:rFonts w:ascii="Times New Roman" w:hAnsi="Times New Roman" w:cs="Times New Roman"/>
-          <w:sz w:val="24"/>
-          <w:szCs w:val="24"/>
-          <w:lang w:val="en-US"/>
-        </w:rPr>
-        <w:t xml:space="preserve"> </w:t>
-      </w:r>
-      <w:proofErr w:type="spellStart"/>
-      <w:r>
-        <w:rPr>
-          <w:rFonts w:ascii="Times New Roman" w:hAnsi="Times New Roman" w:cs="Times New Roman"/>
-          <w:sz w:val="24"/>
-          <w:szCs w:val="24"/>
-          <w:lang w:val="en-US"/>
-        </w:rPr>
-        <w:t>през</w:t>
-      </w:r>
-      <w:proofErr w:type="spellEnd"/>
-      <w:r>
-        <w:rPr>
-          <w:rFonts w:ascii="Times New Roman" w:hAnsi="Times New Roman" w:cs="Times New Roman"/>
-          <w:sz w:val="24"/>
-          <w:szCs w:val="24"/>
-          <w:lang w:val="en-US"/>
-        </w:rPr>
-        <w:t xml:space="preserve"> </w:t>
-      </w:r>
-      <w:proofErr w:type="spellStart"/>
-      <w:r>
-        <w:rPr>
-          <w:rFonts w:ascii="Times New Roman" w:hAnsi="Times New Roman" w:cs="Times New Roman"/>
-          <w:sz w:val="24"/>
-          <w:szCs w:val="24"/>
-          <w:lang w:val="en-US"/>
-        </w:rPr>
-        <w:t>мрежа</w:t>
-      </w:r>
-      <w:proofErr w:type="spellEnd"/>
-      <w:r>
-        <w:rPr>
-          <w:rFonts w:ascii="Times New Roman" w:hAnsi="Times New Roman" w:cs="Times New Roman"/>
-          <w:sz w:val="24"/>
-          <w:szCs w:val="24"/>
-          <w:lang w:val="bg-BG"/>
-        </w:rPr>
-        <w:t>та</w:t>
-      </w:r>
-      <w:r>
-        <w:rPr>
-          <w:rFonts w:ascii="Times New Roman" w:hAnsi="Times New Roman" w:cs="Times New Roman"/>
-          <w:sz w:val="24"/>
-          <w:szCs w:val="24"/>
-          <w:lang w:val="en-US"/>
-        </w:rPr>
-        <w:t>.</w:t>
-      </w:r>
-    </w:p>
-    <w:p>
-      <w:pPr>
-        <w:jc w:val="both"/>
-        <w:rPr>
-          <w:rFonts w:ascii="Times New Roman" w:hAnsi="Times New Roman" w:cs="Times New Roman"/>
-          <w:b/>
-          <w:sz w:val="24"/>
-          <w:szCs w:val="24"/>
-          <w:lang w:val="en-US"/>
-        </w:rPr>
-      </w:pPr>
-      <w:r>
-        <w:rPr>
-          <w:rFonts w:ascii="Times New Roman" w:hAnsi="Times New Roman" w:cs="Times New Roman"/>
-          <w:b/>
-          <w:sz w:val="24"/>
-          <w:szCs w:val="24"/>
-          <w:lang w:val="en-US"/>
-        </w:rPr>
-        <w:t>2.1.4</w:t>
-      </w:r>
-      <w:r>
-        <w:rPr>
-          <w:rFonts w:ascii="Times New Roman" w:hAnsi="Times New Roman" w:cs="Times New Roman"/>
-          <w:b/>
-          <w:sz w:val="24"/>
-          <w:szCs w:val="24"/>
-          <w:lang w:val="en-US"/>
-        </w:rPr>
-        <w:t xml:space="preserve">. </w:t>
-      </w:r>
-      <w:r>
-        <w:rPr>
-          <w:rFonts w:ascii="Times New Roman" w:hAnsi="Times New Roman" w:cs="Times New Roman"/>
-          <w:b/>
-          <w:sz w:val="24"/>
-          <w:szCs w:val="24"/>
-          <w:lang w:val="bg-BG"/>
-        </w:rPr>
-        <w:t xml:space="preserve">Автомобилна </w:t>
-      </w:r>
-      <w:proofErr w:type="spellStart"/>
-      <w:r>
-        <w:rPr>
-          <w:rFonts w:ascii="Times New Roman" w:hAnsi="Times New Roman" w:cs="Times New Roman"/>
-          <w:b/>
-          <w:sz w:val="24"/>
-          <w:szCs w:val="24"/>
-          <w:lang w:val="bg-BG"/>
-        </w:rPr>
-        <w:t>телематика</w:t>
-      </w:r>
-      <w:proofErr w:type="spellEnd"/>
-      <w:r>
-        <w:rPr>
-          <w:rFonts w:ascii="Times New Roman" w:hAnsi="Times New Roman" w:cs="Times New Roman"/>
-          <w:b/>
-          <w:sz w:val="24"/>
-          <w:szCs w:val="24"/>
-          <w:lang w:val="en-US"/>
-        </w:rPr>
-        <w:t xml:space="preserve"> [6</w:t>
-      </w:r>
-      <w:r>
-        <w:rPr>
-          <w:rFonts w:ascii="Times New Roman" w:hAnsi="Times New Roman" w:cs="Times New Roman"/>
-          <w:b/>
-          <w:sz w:val="24"/>
-          <w:szCs w:val="24"/>
-          <w:lang w:val="en-US"/>
-        </w:rPr>
-        <w:t>]</w:t>
-      </w:r>
-    </w:p>
-    <w:p>
-      <w:pPr>
-        <w:jc w:val="both"/>
-        <w:rPr>
-          <w:rFonts w:ascii="Times New Roman" w:hAnsi="Times New Roman" w:cs="Times New Roman"/>
-          <w:sz w:val="24"/>
-          <w:szCs w:val="24"/>
-          <w:lang w:val="bg-BG"/>
-        </w:rPr>
-      </w:pPr>
-      <w:r>
-        <w:rPr>
-          <w:rFonts w:ascii="Times New Roman" w:hAnsi="Times New Roman" w:cs="Times New Roman"/>
-          <w:sz w:val="24"/>
-          <w:szCs w:val="24"/>
-          <w:lang w:val="bg-BG"/>
-        </w:rPr>
-        <w:t>Обикновено</w:t>
-      </w:r>
-      <w:r>
-        <w:rPr>
-          <w:rFonts w:ascii="Times New Roman" w:hAnsi="Times New Roman" w:cs="Times New Roman"/>
-          <w:sz w:val="24"/>
-          <w:szCs w:val="24"/>
-          <w:lang w:val="bg-BG"/>
-        </w:rPr>
-        <w:t xml:space="preserve"> терминът </w:t>
-      </w:r>
-      <w:proofErr w:type="spellStart"/>
-      <w:r>
-        <w:rPr>
-          <w:rFonts w:ascii="Times New Roman" w:hAnsi="Times New Roman" w:cs="Times New Roman"/>
-          <w:sz w:val="24"/>
-          <w:szCs w:val="24"/>
-          <w:lang w:val="bg-BG"/>
-        </w:rPr>
-        <w:t>телематика</w:t>
-      </w:r>
-      <w:proofErr w:type="spellEnd"/>
-      <w:r>
-        <w:rPr>
-          <w:rFonts w:ascii="Times New Roman" w:hAnsi="Times New Roman" w:cs="Times New Roman"/>
-          <w:sz w:val="24"/>
-          <w:szCs w:val="24"/>
-          <w:lang w:val="bg-BG"/>
-        </w:rPr>
-        <w:t xml:space="preserve"> се използва в контекста на автомобилната индустрия, където разнообразна информация за превозното средство</w:t>
-      </w:r>
-      <w:r>
-        <w:rPr>
-          <w:rFonts w:ascii="Times New Roman" w:hAnsi="Times New Roman" w:cs="Times New Roman"/>
-          <w:sz w:val="24"/>
-          <w:szCs w:val="24"/>
-          <w:lang w:val="bg-BG"/>
-        </w:rPr>
-        <w:t xml:space="preserve"> </w:t>
-      </w:r>
-      <w:r>
-        <w:rPr>
-          <w:rFonts w:ascii="Times New Roman" w:hAnsi="Times New Roman" w:cs="Times New Roman"/>
-          <w:sz w:val="24"/>
-          <w:szCs w:val="24"/>
-          <w:lang w:val="bg-BG"/>
-        </w:rPr>
-        <w:t>се изпраща до отдалечени обекти</w:t>
-      </w:r>
-      <w:r>
-        <w:rPr>
-          <w:rFonts w:ascii="Times New Roman" w:hAnsi="Times New Roman" w:cs="Times New Roman"/>
-          <w:sz w:val="24"/>
-          <w:szCs w:val="24"/>
-          <w:lang w:val="bg-BG"/>
-        </w:rPr>
-        <w:t xml:space="preserve"> чрез</w:t>
-      </w:r>
-      <w:r>
-        <w:rPr>
-          <w:rFonts w:ascii="Times New Roman" w:hAnsi="Times New Roman" w:cs="Times New Roman"/>
-          <w:sz w:val="24"/>
-          <w:szCs w:val="24"/>
-          <w:lang w:val="bg-BG"/>
-        </w:rPr>
-        <w:t xml:space="preserve"> </w:t>
-      </w:r>
-      <w:r>
-        <w:rPr>
-          <w:rFonts w:ascii="Times New Roman" w:hAnsi="Times New Roman" w:cs="Times New Roman"/>
-          <w:sz w:val="24"/>
-          <w:szCs w:val="24"/>
-          <w:lang w:val="bg-BG"/>
-        </w:rPr>
-        <w:t>мрежата.</w:t>
-      </w:r>
-      <w:r>
-        <w:rPr>
-          <w:rFonts w:ascii="Times New Roman" w:hAnsi="Times New Roman" w:cs="Times New Roman"/>
-          <w:sz w:val="24"/>
-          <w:szCs w:val="24"/>
-        </w:rPr>
-        <w:t xml:space="preserve"> </w:t>
-      </w:r>
-      <w:r>
-        <w:rPr>
-          <w:rFonts w:ascii="Times New Roman" w:hAnsi="Times New Roman" w:cs="Times New Roman"/>
-          <w:sz w:val="24"/>
-          <w:szCs w:val="24"/>
-          <w:lang w:val="bg-BG"/>
-        </w:rPr>
-        <w:t xml:space="preserve">Най-честите приложения на автомобилната </w:t>
-      </w:r>
-      <w:proofErr w:type="spellStart"/>
-      <w:r>
-        <w:rPr>
-          <w:rFonts w:ascii="Times New Roman" w:hAnsi="Times New Roman" w:cs="Times New Roman"/>
-          <w:sz w:val="24"/>
-          <w:szCs w:val="24"/>
-          <w:lang w:val="bg-BG"/>
-        </w:rPr>
-        <w:t>теле</w:t>
-      </w:r>
-      <w:r>
-        <w:rPr>
-          <w:rFonts w:ascii="Times New Roman" w:hAnsi="Times New Roman" w:cs="Times New Roman"/>
-          <w:sz w:val="24"/>
-          <w:szCs w:val="24"/>
-          <w:lang w:val="bg-BG"/>
-        </w:rPr>
-        <w:t>матика</w:t>
-      </w:r>
-      <w:proofErr w:type="spellEnd"/>
-      <w:r>
-        <w:rPr>
-          <w:rFonts w:ascii="Times New Roman" w:hAnsi="Times New Roman" w:cs="Times New Roman"/>
-          <w:sz w:val="24"/>
-          <w:szCs w:val="24"/>
-          <w:lang w:val="bg-BG"/>
-        </w:rPr>
-        <w:t xml:space="preserve"> са показани на Фигура 2</w:t>
-      </w:r>
-      <w:r>
-        <w:rPr>
-          <w:rFonts w:ascii="Times New Roman" w:hAnsi="Times New Roman" w:cs="Times New Roman"/>
-          <w:sz w:val="24"/>
-          <w:szCs w:val="24"/>
-          <w:lang w:val="bg-BG"/>
-        </w:rPr>
-        <w:t>.</w:t>
-      </w:r>
-      <w:r>
-        <w:rPr>
-          <w:rFonts w:ascii="Times New Roman" w:hAnsi="Times New Roman" w:cs="Times New Roman"/>
-          <w:sz w:val="24"/>
-          <w:szCs w:val="24"/>
-          <w:lang w:val="bg-BG"/>
-        </w:rPr>
-        <w:t xml:space="preserve"> </w:t>
-      </w:r>
     </w:p>
     <w:p>
       <w:pPr>
@@ -8746,7 +8776,7 @@
           <w:szCs w:val="24"/>
           <w:lang w:val="en-US"/>
         </w:rPr>
-        <w:t xml:space="preserve"> [6</w:t>
+        <w:t xml:space="preserve"> [7</w:t>
       </w:r>
       <w:r>
         <w:rPr>
@@ -8843,7 +8873,7 @@
           <w:szCs w:val="24"/>
           <w:lang w:val="en-US"/>
         </w:rPr>
-        <w:t>[5</w:t>
+        <w:t>[6</w:t>
       </w:r>
       <w:r>
         <w:rPr>
@@ -10435,28 +10465,6 @@
         </w:rPr>
         <w:tab/>
       </w:r>
-    </w:p>
-    <w:p>
-      <w:pPr>
-        <w:jc w:val="both"/>
-        <w:rPr>
-          <w:rFonts w:ascii="Times New Roman" w:hAnsi="Times New Roman" w:cs="Times New Roman"/>
-          <w:sz w:val="24"/>
-          <w:szCs w:val="24"/>
-          <w:lang w:val="en-US"/>
-        </w:rPr>
-      </w:pPr>
-    </w:p>
-    <w:p>
-      <w:pPr>
-        <w:jc w:val="both"/>
-        <w:rPr>
-          <w:rFonts w:ascii="Times New Roman" w:hAnsi="Times New Roman" w:cs="Times New Roman"/>
-          <w:sz w:val="24"/>
-          <w:szCs w:val="24"/>
-          <w:lang w:val="en-US"/>
-        </w:rPr>
-      </w:pPr>
     </w:p>
     <w:p>
       <w:pPr>
@@ -10858,6 +10866,7 @@
       <w:pPr>
         <w:jc w:val="both"/>
         <w:rPr>
+          <w:rStyle w:val="a5"/>
           <w:rFonts w:ascii="Times New Roman" w:hAnsi="Times New Roman" w:cs="Times New Roman"/>
           <w:sz w:val="24"/>
           <w:szCs w:val="24"/>
@@ -10902,17 +10911,88 @@
           <w:rFonts w:ascii="Times New Roman" w:hAnsi="Times New Roman" w:cs="Times New Roman"/>
           <w:sz w:val="24"/>
           <w:szCs w:val="24"/>
-          <w:lang w:val="bg-BG"/>
-        </w:rPr>
-      </w:pPr>
-      <w:r>
-        <w:rPr>
-          <w:rFonts w:ascii="Times New Roman" w:hAnsi="Times New Roman" w:cs="Times New Roman"/>
-          <w:sz w:val="24"/>
-          <w:szCs w:val="24"/>
-          <w:lang w:val="en-US"/>
-        </w:rPr>
-        <w:t>[5</w:t>
+          <w:lang w:val="en-US"/>
+        </w:rPr>
+      </w:pPr>
+      <w:r>
+        <w:rPr>
+          <w:rStyle w:val="a5"/>
+          <w:rFonts w:ascii="Times New Roman" w:hAnsi="Times New Roman" w:cs="Times New Roman"/>
+          <w:color w:val="auto"/>
+          <w:sz w:val="24"/>
+          <w:szCs w:val="24"/>
+          <w:u w:val="none"/>
+          <w:lang w:val="en-US"/>
+        </w:rPr>
+        <w:t>[</w:t>
+      </w:r>
+      <w:r>
+        <w:rPr>
+          <w:rStyle w:val="a5"/>
+          <w:rFonts w:ascii="Times New Roman" w:hAnsi="Times New Roman" w:cs="Times New Roman"/>
+          <w:color w:val="auto"/>
+          <w:sz w:val="24"/>
+          <w:szCs w:val="24"/>
+          <w:u w:val="none"/>
+          <w:lang w:val="en-US"/>
+        </w:rPr>
+        <w:t>5</w:t>
+      </w:r>
+      <w:r>
+        <w:rPr>
+          <w:rStyle w:val="a5"/>
+          <w:rFonts w:ascii="Times New Roman" w:hAnsi="Times New Roman" w:cs="Times New Roman"/>
+          <w:color w:val="auto"/>
+          <w:sz w:val="24"/>
+          <w:szCs w:val="24"/>
+          <w:u w:val="none"/>
+          <w:lang w:val="en-US"/>
+        </w:rPr>
+        <w:t>]</w:t>
+      </w:r>
+      <w:r>
+        <w:rPr>
+          <w:rStyle w:val="a5"/>
+          <w:rFonts w:ascii="Times New Roman" w:hAnsi="Times New Roman" w:cs="Times New Roman"/>
+          <w:color w:val="auto"/>
+          <w:sz w:val="24"/>
+          <w:szCs w:val="24"/>
+          <w:u w:val="none"/>
+          <w:lang w:val="en-US"/>
+        </w:rPr>
+        <w:t xml:space="preserve"> </w:t>
+      </w:r>
+      <w:r>
+        <w:rPr>
+          <w:rStyle w:val="a5"/>
+          <w:rFonts w:ascii="Times New Roman" w:hAnsi="Times New Roman" w:cs="Times New Roman"/>
+          <w:color w:val="auto"/>
+          <w:sz w:val="24"/>
+          <w:szCs w:val="24"/>
+          <w:u w:val="none"/>
+          <w:lang w:val="en-US"/>
+        </w:rPr>
+        <w:t>https://caradvise.com/what-is-a-fleet-management-company/</w:t>
+      </w:r>
+    </w:p>
+    <w:p>
+      <w:pPr>
+        <w:jc w:val="both"/>
+        <w:rPr>
+          <w:rFonts w:ascii="Times New Roman" w:hAnsi="Times New Roman" w:cs="Times New Roman"/>
+          <w:sz w:val="24"/>
+          <w:szCs w:val="24"/>
+          <w:lang w:val="bg-BG"/>
+        </w:rPr>
+      </w:pPr>
+      <w:r>
+        <w:rPr>
+          <w:rFonts w:ascii="Times New Roman" w:hAnsi="Times New Roman" w:cs="Times New Roman"/>
+          <w:sz w:val="24"/>
+          <w:szCs w:val="24"/>
+          <w:lang w:val="en-US"/>
+        </w:rPr>
+        <w:t>[6</w:t>
       </w:r>
       <w:r>
         <w:rPr>
@@ -10940,20 +11020,21 @@
       <w:pPr>
         <w:jc w:val="both"/>
         <w:rPr>
-          <w:rFonts w:ascii="Times New Roman" w:hAnsi="Times New Roman" w:cs="Times New Roman"/>
-          <w:sz w:val="24"/>
-          <w:szCs w:val="24"/>
-          <w:lang w:val="en-US"/>
-        </w:rPr>
-      </w:pPr>
-      <w:r>
-        <w:rPr>
-          <w:rFonts w:ascii="Times New Roman" w:hAnsi="Times New Roman" w:cs="Times New Roman"/>
-          <w:sz w:val="24"/>
-          <w:szCs w:val="24"/>
-          <w:lang w:val="en-US"/>
-        </w:rPr>
-        <w:t>[6</w:t>
+          <w:rStyle w:val="a5"/>
+          <w:rFonts w:ascii="Times New Roman" w:hAnsi="Times New Roman" w:cs="Times New Roman"/>
+          <w:sz w:val="24"/>
+          <w:szCs w:val="24"/>
+          <w:lang w:val="en-US"/>
+        </w:rPr>
+      </w:pPr>
+      <w:r>
+        <w:rPr>
+          <w:rFonts w:ascii="Times New Roman" w:hAnsi="Times New Roman" w:cs="Times New Roman"/>
+          <w:sz w:val="24"/>
+          <w:szCs w:val="24"/>
+          <w:lang w:val="en-US"/>
+        </w:rPr>
+        <w:t>[7</w:t>
       </w:r>
       <w:r>
         <w:rPr>
@@ -13083,7 +13164,7 @@
 </file>
 
 <file path=customXml/itemProps1.xml><?xml version="1.0" encoding="utf-8"?>
-<ds:datastoreItem xmlns:ds="http://schemas.openxmlformats.org/officeDocument/2006/customXml" ds:itemID="{355C1D07-ECD1-4F07-9F65-8FB48D45FDE9}">
+<ds:datastoreItem xmlns:ds="http://schemas.openxmlformats.org/officeDocument/2006/customXml" ds:itemID="{E4475822-A4D1-4C01-96F9-B612289043C3}">
   <ds:schemaRefs>
     <ds:schemaRef ds:uri="http://schemas.openxmlformats.org/officeDocument/2006/bibliography"/>
   </ds:schemaRefs>

--- a/Resources/Documentation.docx
+++ b/Resources/Documentation.docx
@@ -1308,7 +1308,7 @@
                     </pic:cNvPicPr>
                   </pic:nvPicPr>
                   <pic:blipFill>
-                    <a:blip r:embed="rId7">
+                    <a:blip r:embed="rId9">
                       <a:extLst>
                         <a:ext uri="{28A0092B-C50C-407E-A947-70E740481C1C}">
                           <a14:useLocalDpi xmlns:a14="http://schemas.microsoft.com/office/drawing/2010/main" val="0"/>
@@ -6868,25 +6868,7 @@
           <w:szCs w:val="24"/>
           <w:lang w:val="bg-BG"/>
         </w:rPr>
-        <w:t>Компания</w:t>
-      </w:r>
-      <w:r>
-        <w:rPr>
-          <w:rFonts w:ascii="Times New Roman" w:hAnsi="Times New Roman" w:cs="Times New Roman"/>
-          <w:sz w:val="24"/>
-          <w:szCs w:val="24"/>
-          <w:lang w:val="bg-BG"/>
-        </w:rPr>
-        <w:t>та</w:t>
-      </w:r>
-      <w:r>
-        <w:rPr>
-          <w:rFonts w:ascii="Times New Roman" w:hAnsi="Times New Roman" w:cs="Times New Roman"/>
-          <w:sz w:val="24"/>
-          <w:szCs w:val="24"/>
-          <w:lang w:val="bg-BG"/>
-        </w:rPr>
-        <w:t xml:space="preserve"> за управление на флотилия от превозни средства</w:t>
+        <w:t>Компанията за управление на флотилия от превозни средства</w:t>
       </w:r>
       <w:r>
         <w:rPr>
@@ -8490,7 +8472,7 @@
           <w:rFonts w:ascii="Times New Roman" w:hAnsi="Times New Roman" w:cs="Times New Roman"/>
           <w:sz w:val="24"/>
           <w:szCs w:val="24"/>
-          <w:lang w:val="en-US"/>
+          <w:lang w:val="bg-BG"/>
         </w:rPr>
       </w:pPr>
       <w:r>
@@ -8584,60 +8566,3416 @@
         </w:rPr>
         <w:t xml:space="preserve"> </w:t>
       </w:r>
-      <w:r>
-        <w:rPr>
-          <w:rFonts w:ascii="Times New Roman" w:hAnsi="Times New Roman" w:cs="Times New Roman"/>
-          <w:sz w:val="24"/>
-          <w:szCs w:val="24"/>
-          <w:lang w:val="bg-BG"/>
-        </w:rPr>
-        <w:t xml:space="preserve">Най-честите приложения на автомобилната </w:t>
-      </w:r>
-      <w:proofErr w:type="spellStart"/>
-      <w:r>
-        <w:rPr>
-          <w:rFonts w:ascii="Times New Roman" w:hAnsi="Times New Roman" w:cs="Times New Roman"/>
-          <w:sz w:val="24"/>
-          <w:szCs w:val="24"/>
-          <w:lang w:val="bg-BG"/>
-        </w:rPr>
-        <w:t>теле</w:t>
-      </w:r>
-      <w:r>
-        <w:rPr>
-          <w:rFonts w:ascii="Times New Roman" w:hAnsi="Times New Roman" w:cs="Times New Roman"/>
-          <w:sz w:val="24"/>
-          <w:szCs w:val="24"/>
-          <w:lang w:val="bg-BG"/>
-        </w:rPr>
-        <w:t>матика</w:t>
-      </w:r>
-      <w:proofErr w:type="spellEnd"/>
-      <w:r>
-        <w:rPr>
-          <w:rFonts w:ascii="Times New Roman" w:hAnsi="Times New Roman" w:cs="Times New Roman"/>
-          <w:sz w:val="24"/>
-          <w:szCs w:val="24"/>
-          <w:lang w:val="bg-BG"/>
-        </w:rPr>
-        <w:t xml:space="preserve"> са показани на Фигура 2</w:t>
-      </w:r>
-      <w:r>
-        <w:rPr>
-          <w:rFonts w:ascii="Times New Roman" w:hAnsi="Times New Roman" w:cs="Times New Roman"/>
-          <w:sz w:val="24"/>
-          <w:szCs w:val="24"/>
-          <w:lang w:val="bg-BG"/>
-        </w:rPr>
-        <w:t>.</w:t>
-      </w:r>
-      <w:bookmarkStart w:id="0" w:name="_GoBack"/>
-      <w:bookmarkEnd w:id="0"/>
     </w:p>
     <w:p>
       <w:pPr>
-        <w:ind w:left="360"/>
-        <w:jc w:val="center"/>
+        <w:jc w:val="both"/>
+        <w:rPr>
+          <w:rFonts w:ascii="Times New Roman" w:eastAsia="Times New Roman" w:hAnsi="Times New Roman" w:cs="Times New Roman"/>
+          <w:sz w:val="24"/>
+          <w:szCs w:val="24"/>
+          <w:lang w:val="bg-BG" w:eastAsia="en-GB"/>
+        </w:rPr>
+      </w:pPr>
+      <w:r>
+        <w:rPr>
+          <w:rFonts w:ascii="Times New Roman" w:eastAsia="Times New Roman" w:hAnsi="Times New Roman" w:cs="Times New Roman"/>
+          <w:sz w:val="24"/>
+          <w:szCs w:val="24"/>
+          <w:lang w:val="bg-BG" w:eastAsia="en-GB"/>
+        </w:rPr>
+        <w:t xml:space="preserve">Тъй като терминът </w:t>
+      </w:r>
+      <w:proofErr w:type="spellStart"/>
+      <w:r>
+        <w:rPr>
+          <w:rFonts w:ascii="Times New Roman" w:eastAsia="Times New Roman" w:hAnsi="Times New Roman" w:cs="Times New Roman"/>
+          <w:sz w:val="24"/>
+          <w:szCs w:val="24"/>
+          <w:lang w:val="bg-BG" w:eastAsia="en-GB"/>
+        </w:rPr>
+        <w:t>телематика</w:t>
+      </w:r>
+      <w:proofErr w:type="spellEnd"/>
+      <w:r>
+        <w:rPr>
+          <w:rFonts w:ascii="Times New Roman" w:eastAsia="Times New Roman" w:hAnsi="Times New Roman" w:cs="Times New Roman"/>
+          <w:sz w:val="24"/>
+          <w:szCs w:val="24"/>
+          <w:lang w:val="bg-BG" w:eastAsia="en-GB"/>
+        </w:rPr>
+        <w:t xml:space="preserve"> се използва предимно в рамките на автомобилния сектор,</w:t>
+      </w:r>
+      <w:r>
+        <w:rPr>
+          <w:rFonts w:ascii="Times New Roman" w:eastAsia="Times New Roman" w:hAnsi="Times New Roman" w:cs="Times New Roman"/>
+          <w:sz w:val="24"/>
+          <w:szCs w:val="24"/>
+          <w:lang w:val="bg-BG" w:eastAsia="en-GB"/>
+        </w:rPr>
+        <w:t xml:space="preserve"> </w:t>
+      </w:r>
+      <w:r>
+        <w:rPr>
+          <w:rFonts w:ascii="Times New Roman" w:eastAsia="Times New Roman" w:hAnsi="Times New Roman" w:cs="Times New Roman"/>
+          <w:sz w:val="24"/>
+          <w:szCs w:val="24"/>
+          <w:lang w:val="bg-BG" w:eastAsia="en-GB"/>
+        </w:rPr>
+        <w:t>в изложението</w:t>
+      </w:r>
+      <w:r>
+        <w:rPr>
+          <w:rFonts w:ascii="Times New Roman" w:eastAsia="Times New Roman" w:hAnsi="Times New Roman" w:cs="Times New Roman"/>
+          <w:sz w:val="24"/>
+          <w:szCs w:val="24"/>
+          <w:lang w:val="bg-BG" w:eastAsia="en-GB"/>
+        </w:rPr>
+        <w:t xml:space="preserve"> на </w:t>
+      </w:r>
+      <w:r>
+        <w:rPr>
+          <w:rFonts w:ascii="Times New Roman" w:eastAsia="Times New Roman" w:hAnsi="Times New Roman" w:cs="Times New Roman"/>
+          <w:sz w:val="24"/>
+          <w:szCs w:val="24"/>
+          <w:lang w:val="bg-BG" w:eastAsia="en-GB"/>
+        </w:rPr>
+        <w:t xml:space="preserve">дипломната работа понятията </w:t>
+      </w:r>
+      <w:proofErr w:type="spellStart"/>
+      <w:r>
+        <w:rPr>
+          <w:rFonts w:ascii="Times New Roman" w:eastAsia="Times New Roman" w:hAnsi="Times New Roman" w:cs="Times New Roman"/>
+          <w:sz w:val="24"/>
+          <w:szCs w:val="24"/>
+          <w:lang w:val="bg-BG" w:eastAsia="en-GB"/>
+        </w:rPr>
+        <w:t>телематика</w:t>
+      </w:r>
+      <w:proofErr w:type="spellEnd"/>
+      <w:r>
+        <w:rPr>
+          <w:rFonts w:ascii="Times New Roman" w:eastAsia="Times New Roman" w:hAnsi="Times New Roman" w:cs="Times New Roman"/>
+          <w:sz w:val="24"/>
+          <w:szCs w:val="24"/>
+          <w:lang w:val="bg-BG" w:eastAsia="en-GB"/>
+        </w:rPr>
+        <w:t xml:space="preserve"> и автомобилна </w:t>
+      </w:r>
+      <w:proofErr w:type="spellStart"/>
+      <w:r>
+        <w:rPr>
+          <w:rFonts w:ascii="Times New Roman" w:eastAsia="Times New Roman" w:hAnsi="Times New Roman" w:cs="Times New Roman"/>
+          <w:sz w:val="24"/>
+          <w:szCs w:val="24"/>
+          <w:lang w:val="bg-BG" w:eastAsia="en-GB"/>
+        </w:rPr>
+        <w:t>телематика</w:t>
+      </w:r>
+      <w:proofErr w:type="spellEnd"/>
+      <w:r>
+        <w:rPr>
+          <w:rFonts w:ascii="Times New Roman" w:eastAsia="Times New Roman" w:hAnsi="Times New Roman" w:cs="Times New Roman"/>
+          <w:sz w:val="24"/>
+          <w:szCs w:val="24"/>
+          <w:lang w:val="bg-BG" w:eastAsia="en-GB"/>
+        </w:rPr>
+        <w:t xml:space="preserve"> ще бъдат отъждествени.</w:t>
+      </w:r>
+    </w:p>
+    <w:p>
+      <w:pPr>
+        <w:jc w:val="both"/>
+        <w:rPr>
+          <w:rFonts w:ascii="Times New Roman" w:hAnsi="Times New Roman" w:cs="Times New Roman"/>
+          <w:sz w:val="24"/>
+          <w:szCs w:val="24"/>
+          <w:lang w:val="bg-BG"/>
+        </w:rPr>
+      </w:pPr>
+    </w:p>
+    <w:p>
+      <w:pPr>
+        <w:jc w:val="both"/>
+        <w:rPr>
+          <w:rFonts w:ascii="Times New Roman" w:hAnsi="Times New Roman" w:cs="Times New Roman"/>
+          <w:b/>
+          <w:sz w:val="24"/>
+          <w:szCs w:val="24"/>
+          <w:lang w:val="en-US"/>
+        </w:rPr>
+      </w:pPr>
+      <w:r>
+        <w:rPr>
+          <w:rFonts w:ascii="Times New Roman" w:hAnsi="Times New Roman" w:cs="Times New Roman"/>
+          <w:b/>
+          <w:sz w:val="24"/>
+          <w:szCs w:val="24"/>
+          <w:lang w:val="en-US"/>
+        </w:rPr>
+        <w:lastRenderedPageBreak/>
+        <w:t>2.1.</w:t>
+      </w:r>
+      <w:r>
+        <w:rPr>
+          <w:rFonts w:ascii="Times New Roman" w:hAnsi="Times New Roman" w:cs="Times New Roman"/>
+          <w:b/>
+          <w:sz w:val="24"/>
+          <w:szCs w:val="24"/>
+          <w:lang w:val="bg-BG"/>
+        </w:rPr>
+        <w:t>5</w:t>
+      </w:r>
+      <w:proofErr w:type="gramStart"/>
+      <w:r>
+        <w:rPr>
+          <w:rFonts w:ascii="Times New Roman" w:hAnsi="Times New Roman" w:cs="Times New Roman"/>
+          <w:b/>
+          <w:sz w:val="24"/>
+          <w:szCs w:val="24"/>
+          <w:lang w:val="en-US"/>
+        </w:rPr>
+        <w:t xml:space="preserve">. </w:t>
+      </w:r>
+      <w:r>
+        <w:rPr>
+          <w:rFonts w:ascii="Times New Roman" w:hAnsi="Times New Roman" w:cs="Times New Roman"/>
+          <w:b/>
+          <w:sz w:val="24"/>
+          <w:szCs w:val="24"/>
+          <w:lang w:val="en-US"/>
+        </w:rPr>
+        <w:t xml:space="preserve"> </w:t>
+      </w:r>
+      <w:r>
+        <w:rPr>
+          <w:rFonts w:ascii="Times New Roman" w:hAnsi="Times New Roman" w:cs="Times New Roman"/>
+          <w:b/>
+          <w:sz w:val="24"/>
+          <w:szCs w:val="24"/>
+          <w:lang w:val="bg-BG"/>
+        </w:rPr>
+        <w:t>Обща</w:t>
+      </w:r>
+      <w:proofErr w:type="gramEnd"/>
+      <w:r>
+        <w:rPr>
+          <w:rFonts w:ascii="Times New Roman" w:hAnsi="Times New Roman" w:cs="Times New Roman"/>
+          <w:b/>
+          <w:sz w:val="24"/>
+          <w:szCs w:val="24"/>
+          <w:lang w:val="bg-BG"/>
+        </w:rPr>
+        <w:t xml:space="preserve"> стойност на собствеността</w:t>
+      </w:r>
+      <w:r>
+        <w:rPr>
+          <w:rFonts w:ascii="Times New Roman" w:hAnsi="Times New Roman" w:cs="Times New Roman"/>
+          <w:b/>
+          <w:sz w:val="24"/>
+          <w:szCs w:val="24"/>
+          <w:lang w:val="bg-BG"/>
+        </w:rPr>
+        <w:t xml:space="preserve"> </w:t>
+      </w:r>
+      <w:r>
+        <w:rPr>
+          <w:rFonts w:ascii="Times New Roman" w:hAnsi="Times New Roman" w:cs="Times New Roman"/>
+          <w:b/>
+          <w:sz w:val="24"/>
+          <w:szCs w:val="24"/>
+          <w:lang w:val="en-US"/>
+        </w:rPr>
+        <w:t>[8]</w:t>
+      </w:r>
+    </w:p>
+    <w:p>
+      <w:pPr>
+        <w:shd w:val="clear" w:color="auto" w:fill="F5F5F5"/>
+        <w:spacing w:after="0" w:line="240" w:lineRule="auto"/>
+        <w:rPr>
+          <w:rFonts w:ascii="Times New Roman" w:eastAsia="Times New Roman" w:hAnsi="Times New Roman" w:cs="Times New Roman"/>
+          <w:sz w:val="24"/>
+          <w:szCs w:val="24"/>
+          <w:lang w:val="bg-BG" w:eastAsia="en-GB"/>
+        </w:rPr>
+      </w:pPr>
+      <w:proofErr w:type="spellStart"/>
+      <w:proofErr w:type="gramStart"/>
+      <w:r>
+        <w:rPr>
+          <w:rFonts w:ascii="Times New Roman" w:eastAsia="Times New Roman" w:hAnsi="Times New Roman" w:cs="Times New Roman"/>
+          <w:sz w:val="24"/>
+          <w:szCs w:val="24"/>
+          <w:lang w:eastAsia="en-GB"/>
+        </w:rPr>
+        <w:t>Общата</w:t>
+      </w:r>
+      <w:proofErr w:type="spellEnd"/>
+      <w:r>
+        <w:rPr>
+          <w:rFonts w:ascii="Times New Roman" w:eastAsia="Times New Roman" w:hAnsi="Times New Roman" w:cs="Times New Roman"/>
+          <w:sz w:val="24"/>
+          <w:szCs w:val="24"/>
+          <w:lang w:eastAsia="en-GB"/>
+        </w:rPr>
+        <w:t xml:space="preserve"> </w:t>
+      </w:r>
+      <w:r>
+        <w:rPr>
+          <w:rFonts w:ascii="Times New Roman" w:eastAsia="Times New Roman" w:hAnsi="Times New Roman" w:cs="Times New Roman"/>
+          <w:sz w:val="24"/>
+          <w:szCs w:val="24"/>
+          <w:lang w:val="bg-BG" w:eastAsia="en-GB"/>
+        </w:rPr>
+        <w:t>стойност на собствеността включва</w:t>
+      </w:r>
+      <w:r>
+        <w:rPr>
+          <w:rFonts w:ascii="Times New Roman" w:eastAsia="Times New Roman" w:hAnsi="Times New Roman" w:cs="Times New Roman"/>
+          <w:sz w:val="24"/>
+          <w:szCs w:val="24"/>
+          <w:lang w:eastAsia="en-GB"/>
+        </w:rPr>
+        <w:t xml:space="preserve"> </w:t>
+      </w:r>
+      <w:proofErr w:type="spellStart"/>
+      <w:r>
+        <w:rPr>
+          <w:rFonts w:ascii="Times New Roman" w:eastAsia="Times New Roman" w:hAnsi="Times New Roman" w:cs="Times New Roman"/>
+          <w:sz w:val="24"/>
+          <w:szCs w:val="24"/>
+          <w:lang w:eastAsia="en-GB"/>
+        </w:rPr>
+        <w:t>всички</w:t>
+      </w:r>
+      <w:proofErr w:type="spellEnd"/>
+      <w:r>
+        <w:rPr>
+          <w:rFonts w:ascii="Times New Roman" w:eastAsia="Times New Roman" w:hAnsi="Times New Roman" w:cs="Times New Roman"/>
+          <w:sz w:val="24"/>
+          <w:szCs w:val="24"/>
+          <w:lang w:eastAsia="en-GB"/>
+        </w:rPr>
+        <w:t xml:space="preserve"> </w:t>
+      </w:r>
+      <w:proofErr w:type="spellStart"/>
+      <w:r>
+        <w:rPr>
+          <w:rFonts w:ascii="Times New Roman" w:eastAsia="Times New Roman" w:hAnsi="Times New Roman" w:cs="Times New Roman"/>
+          <w:sz w:val="24"/>
+          <w:szCs w:val="24"/>
+          <w:lang w:eastAsia="en-GB"/>
+        </w:rPr>
+        <w:t>разходи</w:t>
+      </w:r>
+      <w:proofErr w:type="spellEnd"/>
+      <w:r>
+        <w:rPr>
+          <w:rFonts w:ascii="Times New Roman" w:eastAsia="Times New Roman" w:hAnsi="Times New Roman" w:cs="Times New Roman"/>
+          <w:sz w:val="24"/>
+          <w:szCs w:val="24"/>
+          <w:lang w:eastAsia="en-GB"/>
+        </w:rPr>
+        <w:t xml:space="preserve">, </w:t>
+      </w:r>
+      <w:proofErr w:type="spellStart"/>
+      <w:r>
+        <w:rPr>
+          <w:rFonts w:ascii="Times New Roman" w:eastAsia="Times New Roman" w:hAnsi="Times New Roman" w:cs="Times New Roman"/>
+          <w:sz w:val="24"/>
+          <w:szCs w:val="24"/>
+          <w:lang w:eastAsia="en-GB"/>
+        </w:rPr>
+        <w:t>които</w:t>
+      </w:r>
+      <w:proofErr w:type="spellEnd"/>
+      <w:r>
+        <w:rPr>
+          <w:rFonts w:ascii="Times New Roman" w:eastAsia="Times New Roman" w:hAnsi="Times New Roman" w:cs="Times New Roman"/>
+          <w:sz w:val="24"/>
+          <w:szCs w:val="24"/>
+          <w:lang w:eastAsia="en-GB"/>
+        </w:rPr>
+        <w:t xml:space="preserve"> </w:t>
+      </w:r>
+      <w:proofErr w:type="spellStart"/>
+      <w:r>
+        <w:rPr>
+          <w:rFonts w:ascii="Times New Roman" w:eastAsia="Times New Roman" w:hAnsi="Times New Roman" w:cs="Times New Roman"/>
+          <w:sz w:val="24"/>
+          <w:szCs w:val="24"/>
+          <w:lang w:eastAsia="en-GB"/>
+        </w:rPr>
+        <w:t>настъп</w:t>
+      </w:r>
+      <w:proofErr w:type="spellEnd"/>
+      <w:r>
+        <w:rPr>
+          <w:rFonts w:ascii="Times New Roman" w:eastAsia="Times New Roman" w:hAnsi="Times New Roman" w:cs="Times New Roman"/>
+          <w:sz w:val="24"/>
+          <w:szCs w:val="24"/>
+          <w:lang w:val="bg-BG" w:eastAsia="en-GB"/>
+        </w:rPr>
+        <w:t>ват</w:t>
+      </w:r>
+      <w:r>
+        <w:rPr>
+          <w:rFonts w:ascii="Times New Roman" w:eastAsia="Times New Roman" w:hAnsi="Times New Roman" w:cs="Times New Roman"/>
+          <w:sz w:val="24"/>
+          <w:szCs w:val="24"/>
+          <w:lang w:eastAsia="en-GB"/>
+        </w:rPr>
+        <w:t xml:space="preserve"> </w:t>
+      </w:r>
+      <w:proofErr w:type="spellStart"/>
+      <w:r>
+        <w:rPr>
+          <w:rFonts w:ascii="Times New Roman" w:eastAsia="Times New Roman" w:hAnsi="Times New Roman" w:cs="Times New Roman"/>
+          <w:sz w:val="24"/>
+          <w:szCs w:val="24"/>
+          <w:lang w:eastAsia="en-GB"/>
+        </w:rPr>
+        <w:t>през</w:t>
+      </w:r>
+      <w:proofErr w:type="spellEnd"/>
+      <w:r>
+        <w:rPr>
+          <w:rFonts w:ascii="Times New Roman" w:eastAsia="Times New Roman" w:hAnsi="Times New Roman" w:cs="Times New Roman"/>
+          <w:sz w:val="24"/>
+          <w:szCs w:val="24"/>
+          <w:lang w:eastAsia="en-GB"/>
+        </w:rPr>
+        <w:t xml:space="preserve"> </w:t>
+      </w:r>
+      <w:r>
+        <w:rPr>
+          <w:rFonts w:ascii="Times New Roman" w:eastAsia="Times New Roman" w:hAnsi="Times New Roman" w:cs="Times New Roman"/>
+          <w:sz w:val="24"/>
+          <w:szCs w:val="24"/>
+          <w:lang w:val="bg-BG" w:eastAsia="en-GB"/>
+        </w:rPr>
+        <w:t>жизнения цикъл</w:t>
+      </w:r>
+      <w:r>
+        <w:rPr>
+          <w:rFonts w:ascii="Times New Roman" w:eastAsia="Times New Roman" w:hAnsi="Times New Roman" w:cs="Times New Roman"/>
+          <w:sz w:val="24"/>
+          <w:szCs w:val="24"/>
+          <w:lang w:eastAsia="en-GB"/>
+        </w:rPr>
+        <w:t xml:space="preserve"> </w:t>
+      </w:r>
+      <w:proofErr w:type="spellStart"/>
+      <w:r>
+        <w:rPr>
+          <w:rFonts w:ascii="Times New Roman" w:eastAsia="Times New Roman" w:hAnsi="Times New Roman" w:cs="Times New Roman"/>
+          <w:sz w:val="24"/>
+          <w:szCs w:val="24"/>
+          <w:lang w:eastAsia="en-GB"/>
+        </w:rPr>
+        <w:t>на</w:t>
+      </w:r>
+      <w:proofErr w:type="spellEnd"/>
+      <w:r>
+        <w:rPr>
+          <w:rFonts w:ascii="Times New Roman" w:eastAsia="Times New Roman" w:hAnsi="Times New Roman" w:cs="Times New Roman"/>
+          <w:sz w:val="24"/>
+          <w:szCs w:val="24"/>
+          <w:lang w:eastAsia="en-GB"/>
+        </w:rPr>
+        <w:t xml:space="preserve"> </w:t>
+      </w:r>
+      <w:proofErr w:type="spellStart"/>
+      <w:r>
+        <w:rPr>
+          <w:rFonts w:ascii="Times New Roman" w:eastAsia="Times New Roman" w:hAnsi="Times New Roman" w:cs="Times New Roman"/>
+          <w:sz w:val="24"/>
+          <w:szCs w:val="24"/>
+          <w:lang w:eastAsia="en-GB"/>
+        </w:rPr>
+        <w:t>определени</w:t>
+      </w:r>
+      <w:proofErr w:type="spellEnd"/>
+      <w:r>
+        <w:rPr>
+          <w:rFonts w:ascii="Times New Roman" w:eastAsia="Times New Roman" w:hAnsi="Times New Roman" w:cs="Times New Roman"/>
+          <w:sz w:val="24"/>
+          <w:szCs w:val="24"/>
+          <w:lang w:eastAsia="en-GB"/>
+        </w:rPr>
+        <w:t xml:space="preserve"> </w:t>
+      </w:r>
+      <w:proofErr w:type="spellStart"/>
+      <w:r>
+        <w:rPr>
+          <w:rFonts w:ascii="Times New Roman" w:eastAsia="Times New Roman" w:hAnsi="Times New Roman" w:cs="Times New Roman"/>
+          <w:sz w:val="24"/>
+          <w:szCs w:val="24"/>
+          <w:lang w:eastAsia="en-GB"/>
+        </w:rPr>
+        <w:t>видове</w:t>
+      </w:r>
+      <w:proofErr w:type="spellEnd"/>
+      <w:r>
+        <w:rPr>
+          <w:rFonts w:ascii="Times New Roman" w:eastAsia="Times New Roman" w:hAnsi="Times New Roman" w:cs="Times New Roman"/>
+          <w:sz w:val="24"/>
+          <w:szCs w:val="24"/>
+          <w:lang w:eastAsia="en-GB"/>
+        </w:rPr>
+        <w:t xml:space="preserve"> </w:t>
+      </w:r>
+      <w:proofErr w:type="spellStart"/>
+      <w:r>
+        <w:rPr>
+          <w:rFonts w:ascii="Times New Roman" w:eastAsia="Times New Roman" w:hAnsi="Times New Roman" w:cs="Times New Roman"/>
+          <w:sz w:val="24"/>
+          <w:szCs w:val="24"/>
+          <w:lang w:eastAsia="en-GB"/>
+        </w:rPr>
+        <w:t>активи</w:t>
+      </w:r>
+      <w:proofErr w:type="spellEnd"/>
+      <w:r>
+        <w:rPr>
+          <w:rFonts w:ascii="Times New Roman" w:eastAsia="Times New Roman" w:hAnsi="Times New Roman" w:cs="Times New Roman"/>
+          <w:sz w:val="24"/>
+          <w:szCs w:val="24"/>
+          <w:lang w:eastAsia="en-GB"/>
+        </w:rPr>
+        <w:t>.</w:t>
+      </w:r>
+      <w:proofErr w:type="gramEnd"/>
+      <w:r>
+        <w:rPr>
+          <w:rFonts w:ascii="Times New Roman" w:eastAsia="Times New Roman" w:hAnsi="Times New Roman" w:cs="Times New Roman"/>
+          <w:sz w:val="24"/>
+          <w:szCs w:val="24"/>
+          <w:lang w:val="bg-BG" w:eastAsia="en-GB"/>
+        </w:rPr>
+        <w:t xml:space="preserve"> Тя обхваща разходите за покупка и всички ра</w:t>
+      </w:r>
+      <w:r>
+        <w:rPr>
+          <w:rFonts w:ascii="Times New Roman" w:eastAsia="Times New Roman" w:hAnsi="Times New Roman" w:cs="Times New Roman"/>
+          <w:sz w:val="24"/>
+          <w:szCs w:val="24"/>
+          <w:lang w:val="bg-BG" w:eastAsia="en-GB"/>
+        </w:rPr>
+        <w:t>зходи, свързани с тяхното притежание и използване</w:t>
+      </w:r>
+      <w:r>
+        <w:rPr>
+          <w:rFonts w:ascii="Times New Roman" w:eastAsia="Times New Roman" w:hAnsi="Times New Roman" w:cs="Times New Roman"/>
+          <w:sz w:val="24"/>
+          <w:szCs w:val="24"/>
+          <w:lang w:eastAsia="en-GB"/>
+        </w:rPr>
+        <w:t>.</w:t>
+      </w:r>
+    </w:p>
+    <w:p>
+      <w:pPr>
+        <w:shd w:val="clear" w:color="auto" w:fill="F5F5F5"/>
+        <w:spacing w:after="0" w:line="240" w:lineRule="auto"/>
+        <w:rPr>
+          <w:rFonts w:ascii="Times New Roman" w:eastAsia="Times New Roman" w:hAnsi="Times New Roman" w:cs="Times New Roman"/>
+          <w:b/>
+          <w:sz w:val="24"/>
+          <w:szCs w:val="24"/>
+          <w:lang w:val="en-US" w:eastAsia="en-GB"/>
+        </w:rPr>
+      </w:pPr>
+      <w:r>
+        <w:rPr>
+          <w:rFonts w:ascii="Times New Roman" w:eastAsia="Times New Roman" w:hAnsi="Times New Roman" w:cs="Times New Roman"/>
+          <w:b/>
+          <w:sz w:val="24"/>
+          <w:szCs w:val="24"/>
+          <w:lang w:eastAsia="en-GB"/>
+        </w:rPr>
+        <w:t>2.2.</w:t>
+      </w:r>
+      <w:r>
+        <w:rPr>
+          <w:rFonts w:ascii="Times New Roman" w:eastAsia="Times New Roman" w:hAnsi="Times New Roman" w:cs="Times New Roman"/>
+          <w:b/>
+          <w:sz w:val="24"/>
+          <w:szCs w:val="24"/>
+          <w:lang w:val="bg-BG" w:eastAsia="en-GB"/>
+        </w:rPr>
+        <w:t xml:space="preserve"> </w:t>
+      </w:r>
+      <w:r>
+        <w:rPr>
+          <w:rFonts w:ascii="Times New Roman" w:eastAsia="Times New Roman" w:hAnsi="Times New Roman" w:cs="Times New Roman"/>
+          <w:b/>
+          <w:sz w:val="24"/>
+          <w:szCs w:val="24"/>
+          <w:lang w:val="bg-BG" w:eastAsia="en-GB"/>
+        </w:rPr>
+        <w:t xml:space="preserve">Принцип на работа на </w:t>
+      </w:r>
+      <w:proofErr w:type="spellStart"/>
+      <w:r>
+        <w:rPr>
+          <w:rFonts w:ascii="Times New Roman" w:eastAsia="Times New Roman" w:hAnsi="Times New Roman" w:cs="Times New Roman"/>
+          <w:b/>
+          <w:sz w:val="24"/>
+          <w:szCs w:val="24"/>
+          <w:lang w:val="bg-BG" w:eastAsia="en-GB"/>
+        </w:rPr>
+        <w:t>т</w:t>
+      </w:r>
+      <w:r>
+        <w:rPr>
+          <w:rFonts w:ascii="Times New Roman" w:eastAsia="Times New Roman" w:hAnsi="Times New Roman" w:cs="Times New Roman"/>
+          <w:b/>
+          <w:sz w:val="24"/>
+          <w:szCs w:val="24"/>
+          <w:lang w:val="bg-BG" w:eastAsia="en-GB"/>
+        </w:rPr>
+        <w:t>елематика</w:t>
+      </w:r>
+      <w:r>
+        <w:rPr>
+          <w:rFonts w:ascii="Times New Roman" w:eastAsia="Times New Roman" w:hAnsi="Times New Roman" w:cs="Times New Roman"/>
+          <w:b/>
+          <w:sz w:val="24"/>
+          <w:szCs w:val="24"/>
+          <w:lang w:val="bg-BG" w:eastAsia="en-GB"/>
+        </w:rPr>
+        <w:t>та</w:t>
+      </w:r>
+      <w:proofErr w:type="spellEnd"/>
+      <w:r>
+        <w:rPr>
+          <w:rFonts w:ascii="Times New Roman" w:eastAsia="Times New Roman" w:hAnsi="Times New Roman" w:cs="Times New Roman"/>
+          <w:b/>
+          <w:sz w:val="24"/>
+          <w:szCs w:val="24"/>
+          <w:lang w:val="bg-BG" w:eastAsia="en-GB"/>
+        </w:rPr>
+        <w:t xml:space="preserve"> </w:t>
+      </w:r>
+      <w:r>
+        <w:rPr>
+          <w:rFonts w:ascii="Times New Roman" w:eastAsia="Times New Roman" w:hAnsi="Times New Roman" w:cs="Times New Roman"/>
+          <w:b/>
+          <w:sz w:val="24"/>
+          <w:szCs w:val="24"/>
+          <w:lang w:val="en-US" w:eastAsia="en-GB"/>
+        </w:rPr>
+        <w:t>[9]</w:t>
+      </w:r>
+    </w:p>
+    <w:p>
+      <w:pPr>
+        <w:shd w:val="clear" w:color="auto" w:fill="F5F5F5"/>
+        <w:spacing w:after="0" w:line="240" w:lineRule="auto"/>
+        <w:rPr>
+          <w:rFonts w:ascii="Times New Roman" w:eastAsia="Times New Roman" w:hAnsi="Times New Roman" w:cs="Times New Roman"/>
+          <w:b/>
+          <w:sz w:val="24"/>
+          <w:szCs w:val="24"/>
+          <w:lang w:val="en-US" w:eastAsia="en-GB"/>
+        </w:rPr>
+      </w:pPr>
+    </w:p>
+    <w:p>
+      <w:pPr>
+        <w:shd w:val="clear" w:color="auto" w:fill="F5F5F5"/>
+        <w:spacing w:after="0" w:line="240" w:lineRule="auto"/>
+        <w:rPr>
+          <w:rFonts w:ascii="Times New Roman" w:eastAsia="Times New Roman" w:hAnsi="Times New Roman" w:cs="Times New Roman"/>
+          <w:b/>
+          <w:sz w:val="24"/>
+          <w:szCs w:val="24"/>
+          <w:lang w:val="bg-BG" w:eastAsia="en-GB"/>
+        </w:rPr>
+      </w:pPr>
+      <w:r>
+        <w:rPr>
+          <w:rFonts w:ascii="Times New Roman" w:eastAsia="Times New Roman" w:hAnsi="Times New Roman" w:cs="Times New Roman"/>
+          <w:b/>
+          <w:sz w:val="24"/>
+          <w:szCs w:val="24"/>
+          <w:lang w:val="en-US" w:eastAsia="en-GB"/>
+        </w:rPr>
+        <w:t>2.2.1</w:t>
+      </w:r>
+      <w:proofErr w:type="gramStart"/>
+      <w:r>
+        <w:rPr>
+          <w:rFonts w:ascii="Times New Roman" w:eastAsia="Times New Roman" w:hAnsi="Times New Roman" w:cs="Times New Roman"/>
+          <w:b/>
+          <w:sz w:val="24"/>
+          <w:szCs w:val="24"/>
+          <w:lang w:val="en-US" w:eastAsia="en-GB"/>
+        </w:rPr>
+        <w:t>.</w:t>
+      </w:r>
+      <w:r>
+        <w:rPr>
+          <w:rFonts w:ascii="Times New Roman" w:eastAsia="Times New Roman" w:hAnsi="Times New Roman" w:cs="Times New Roman"/>
+          <w:b/>
+          <w:sz w:val="24"/>
+          <w:szCs w:val="24"/>
+          <w:lang w:val="bg-BG" w:eastAsia="en-GB"/>
+        </w:rPr>
+        <w:t xml:space="preserve"> </w:t>
+      </w:r>
+      <w:r>
+        <w:rPr>
+          <w:rFonts w:ascii="Times New Roman" w:eastAsia="Times New Roman" w:hAnsi="Times New Roman" w:cs="Times New Roman"/>
+          <w:b/>
+          <w:sz w:val="24"/>
+          <w:szCs w:val="24"/>
+          <w:lang w:val="en-US" w:eastAsia="en-GB"/>
+        </w:rPr>
+        <w:t xml:space="preserve"> </w:t>
+      </w:r>
+      <w:r>
+        <w:rPr>
+          <w:rFonts w:ascii="Times New Roman" w:eastAsia="Times New Roman" w:hAnsi="Times New Roman" w:cs="Times New Roman"/>
+          <w:b/>
+          <w:sz w:val="24"/>
+          <w:szCs w:val="24"/>
+          <w:lang w:val="bg-BG" w:eastAsia="en-GB"/>
+        </w:rPr>
+        <w:t>Система</w:t>
+      </w:r>
+      <w:proofErr w:type="gramEnd"/>
+      <w:r>
+        <w:rPr>
+          <w:rFonts w:ascii="Times New Roman" w:eastAsia="Times New Roman" w:hAnsi="Times New Roman" w:cs="Times New Roman"/>
+          <w:b/>
+          <w:sz w:val="24"/>
+          <w:szCs w:val="24"/>
+          <w:lang w:val="bg-BG" w:eastAsia="en-GB"/>
+        </w:rPr>
+        <w:t xml:space="preserve"> за глобално позициониране</w:t>
+      </w:r>
+      <w:r>
+        <w:rPr>
+          <w:rFonts w:ascii="Times New Roman" w:eastAsia="Times New Roman" w:hAnsi="Times New Roman" w:cs="Times New Roman"/>
+          <w:b/>
+          <w:sz w:val="24"/>
+          <w:szCs w:val="24"/>
+          <w:lang w:val="en-US" w:eastAsia="en-GB"/>
+        </w:rPr>
+        <w:t xml:space="preserve"> [9]</w:t>
+      </w:r>
+    </w:p>
+    <w:p>
+      <w:pPr>
+        <w:shd w:val="clear" w:color="auto" w:fill="F5F5F5"/>
+        <w:spacing w:after="0" w:line="240" w:lineRule="auto"/>
+        <w:rPr>
+          <w:rFonts w:ascii="Times New Roman" w:eastAsia="Times New Roman" w:hAnsi="Times New Roman" w:cs="Times New Roman"/>
+          <w:b/>
+          <w:sz w:val="24"/>
+          <w:szCs w:val="24"/>
+          <w:lang w:val="bg-BG" w:eastAsia="en-GB"/>
+        </w:rPr>
+      </w:pPr>
+    </w:p>
+    <w:p>
+      <w:pPr>
+        <w:shd w:val="clear" w:color="auto" w:fill="F5F5F5"/>
+        <w:spacing w:after="0" w:line="240" w:lineRule="auto"/>
+        <w:rPr>
+          <w:rFonts w:ascii="Times New Roman" w:eastAsia="Times New Roman" w:hAnsi="Times New Roman" w:cs="Times New Roman"/>
+          <w:sz w:val="24"/>
+          <w:szCs w:val="24"/>
+          <w:lang w:val="bg-BG" w:eastAsia="en-GB"/>
+        </w:rPr>
+      </w:pPr>
+      <w:r>
+        <w:rPr>
+          <w:rFonts w:ascii="Times New Roman" w:eastAsia="Times New Roman" w:hAnsi="Times New Roman" w:cs="Times New Roman"/>
+          <w:sz w:val="24"/>
+          <w:szCs w:val="24"/>
+          <w:lang w:val="bg-BG" w:eastAsia="en-GB"/>
+        </w:rPr>
+        <w:t xml:space="preserve">Съществуването на </w:t>
+      </w:r>
+      <w:proofErr w:type="spellStart"/>
+      <w:r>
+        <w:rPr>
+          <w:rFonts w:ascii="Times New Roman" w:eastAsia="Times New Roman" w:hAnsi="Times New Roman" w:cs="Times New Roman"/>
+          <w:sz w:val="24"/>
+          <w:szCs w:val="24"/>
+          <w:lang w:val="en-US" w:eastAsia="en-GB"/>
+        </w:rPr>
+        <w:t>телем</w:t>
+      </w:r>
+      <w:r>
+        <w:rPr>
+          <w:rFonts w:ascii="Times New Roman" w:eastAsia="Times New Roman" w:hAnsi="Times New Roman" w:cs="Times New Roman"/>
+          <w:sz w:val="24"/>
+          <w:szCs w:val="24"/>
+          <w:lang w:val="en-US" w:eastAsia="en-GB"/>
+        </w:rPr>
+        <w:t>атика</w:t>
+      </w:r>
+      <w:proofErr w:type="spellEnd"/>
+      <w:r>
+        <w:rPr>
+          <w:rFonts w:ascii="Times New Roman" w:eastAsia="Times New Roman" w:hAnsi="Times New Roman" w:cs="Times New Roman"/>
+          <w:sz w:val="24"/>
+          <w:szCs w:val="24"/>
+          <w:lang w:val="bg-BG" w:eastAsia="en-GB"/>
+        </w:rPr>
+        <w:t xml:space="preserve"> без </w:t>
+      </w:r>
+      <w:r>
+        <w:rPr>
+          <w:rFonts w:ascii="Times New Roman" w:eastAsia="Times New Roman" w:hAnsi="Times New Roman" w:cs="Times New Roman"/>
+          <w:sz w:val="24"/>
+          <w:szCs w:val="24"/>
+          <w:lang w:val="bg-BG" w:eastAsia="en-GB"/>
+        </w:rPr>
+        <w:t xml:space="preserve">глобалната система за позициониране </w:t>
+      </w:r>
+      <w:r>
+        <w:rPr>
+          <w:rFonts w:ascii="Times New Roman" w:eastAsia="Times New Roman" w:hAnsi="Times New Roman" w:cs="Times New Roman"/>
+          <w:sz w:val="24"/>
+          <w:szCs w:val="24"/>
+          <w:lang w:val="en-US" w:eastAsia="en-GB"/>
+        </w:rPr>
+        <w:t xml:space="preserve">e </w:t>
+      </w:r>
+      <w:r>
+        <w:rPr>
+          <w:rFonts w:ascii="Times New Roman" w:eastAsia="Times New Roman" w:hAnsi="Times New Roman" w:cs="Times New Roman"/>
+          <w:sz w:val="24"/>
+          <w:szCs w:val="24"/>
+          <w:lang w:val="bg-BG" w:eastAsia="en-GB"/>
+        </w:rPr>
+        <w:t>невъзможно</w:t>
+      </w:r>
+      <w:r>
+        <w:rPr>
+          <w:rFonts w:ascii="Times New Roman" w:eastAsia="Times New Roman" w:hAnsi="Times New Roman" w:cs="Times New Roman"/>
+          <w:sz w:val="24"/>
+          <w:szCs w:val="24"/>
+          <w:lang w:val="en-US" w:eastAsia="en-GB"/>
+        </w:rPr>
+        <w:t>.</w:t>
+      </w:r>
+      <w:r>
+        <w:rPr>
+          <w:rFonts w:ascii="Times New Roman" w:eastAsia="Times New Roman" w:hAnsi="Times New Roman" w:cs="Times New Roman"/>
+          <w:sz w:val="24"/>
+          <w:szCs w:val="24"/>
+          <w:lang w:val="bg-BG" w:eastAsia="en-GB"/>
+        </w:rPr>
+        <w:t xml:space="preserve"> Поради това, за </w:t>
+      </w:r>
+      <w:proofErr w:type="spellStart"/>
+      <w:r>
+        <w:rPr>
+          <w:rFonts w:ascii="Times New Roman" w:eastAsia="Times New Roman" w:hAnsi="Times New Roman" w:cs="Times New Roman"/>
+          <w:sz w:val="24"/>
+          <w:szCs w:val="24"/>
+          <w:lang w:val="en-US" w:eastAsia="en-GB"/>
+        </w:rPr>
+        <w:t>да</w:t>
+      </w:r>
+      <w:proofErr w:type="spellEnd"/>
+      <w:r>
+        <w:rPr>
+          <w:rFonts w:ascii="Times New Roman" w:eastAsia="Times New Roman" w:hAnsi="Times New Roman" w:cs="Times New Roman"/>
+          <w:sz w:val="24"/>
+          <w:szCs w:val="24"/>
+          <w:lang w:val="en-US" w:eastAsia="en-GB"/>
+        </w:rPr>
+        <w:t xml:space="preserve"> </w:t>
+      </w:r>
+      <w:r>
+        <w:rPr>
+          <w:rFonts w:ascii="Times New Roman" w:eastAsia="Times New Roman" w:hAnsi="Times New Roman" w:cs="Times New Roman"/>
+          <w:sz w:val="24"/>
+          <w:szCs w:val="24"/>
+          <w:lang w:val="bg-BG" w:eastAsia="en-GB"/>
+        </w:rPr>
+        <w:t>бъде разбран</w:t>
+      </w:r>
+      <w:r>
+        <w:rPr>
+          <w:rFonts w:ascii="Times New Roman" w:eastAsia="Times New Roman" w:hAnsi="Times New Roman" w:cs="Times New Roman"/>
+          <w:sz w:val="24"/>
+          <w:szCs w:val="24"/>
+          <w:lang w:val="bg-BG" w:eastAsia="en-GB"/>
+        </w:rPr>
+        <w:t>а работата на</w:t>
+      </w:r>
+      <w:r>
+        <w:rPr>
+          <w:rFonts w:ascii="Times New Roman" w:eastAsia="Times New Roman" w:hAnsi="Times New Roman" w:cs="Times New Roman"/>
+          <w:sz w:val="24"/>
+          <w:szCs w:val="24"/>
+          <w:lang w:val="bg-BG" w:eastAsia="en-GB"/>
+        </w:rPr>
+        <w:t xml:space="preserve"> </w:t>
+      </w:r>
+      <w:proofErr w:type="spellStart"/>
+      <w:r>
+        <w:rPr>
+          <w:rFonts w:ascii="Times New Roman" w:eastAsia="Times New Roman" w:hAnsi="Times New Roman" w:cs="Times New Roman"/>
+          <w:sz w:val="24"/>
+          <w:szCs w:val="24"/>
+          <w:lang w:val="en-US" w:eastAsia="en-GB"/>
+        </w:rPr>
+        <w:t>телематиката</w:t>
+      </w:r>
+      <w:proofErr w:type="spellEnd"/>
+      <w:r>
+        <w:rPr>
+          <w:rFonts w:ascii="Times New Roman" w:eastAsia="Times New Roman" w:hAnsi="Times New Roman" w:cs="Times New Roman"/>
+          <w:sz w:val="24"/>
+          <w:szCs w:val="24"/>
+          <w:lang w:val="en-US" w:eastAsia="en-GB"/>
+        </w:rPr>
+        <w:t xml:space="preserve">, </w:t>
+      </w:r>
+      <w:r>
+        <w:rPr>
+          <w:rFonts w:ascii="Times New Roman" w:eastAsia="Times New Roman" w:hAnsi="Times New Roman" w:cs="Times New Roman"/>
+          <w:sz w:val="24"/>
+          <w:szCs w:val="24"/>
+          <w:lang w:val="bg-BG" w:eastAsia="en-GB"/>
+        </w:rPr>
+        <w:t xml:space="preserve">е необходимо </w:t>
+      </w:r>
+      <w:r>
+        <w:rPr>
+          <w:rFonts w:ascii="Times New Roman" w:eastAsia="Times New Roman" w:hAnsi="Times New Roman" w:cs="Times New Roman"/>
+          <w:sz w:val="24"/>
+          <w:szCs w:val="24"/>
+          <w:lang w:val="bg-BG" w:eastAsia="en-GB"/>
+        </w:rPr>
+        <w:t xml:space="preserve">да се познава </w:t>
+      </w:r>
+      <w:r>
+        <w:rPr>
+          <w:rFonts w:ascii="Times New Roman" w:eastAsia="Times New Roman" w:hAnsi="Times New Roman" w:cs="Times New Roman"/>
+          <w:sz w:val="24"/>
+          <w:szCs w:val="24"/>
+          <w:lang w:val="bg-BG" w:eastAsia="en-GB"/>
+        </w:rPr>
+        <w:t xml:space="preserve">начинът, по който функционира </w:t>
+      </w:r>
+      <w:r>
+        <w:rPr>
+          <w:rFonts w:ascii="Times New Roman" w:eastAsia="Times New Roman" w:hAnsi="Times New Roman" w:cs="Times New Roman"/>
+          <w:sz w:val="24"/>
+          <w:szCs w:val="24"/>
+          <w:lang w:val="en-US" w:eastAsia="en-GB"/>
+        </w:rPr>
+        <w:t>GPS</w:t>
+      </w:r>
+      <w:r>
+        <w:rPr>
+          <w:rFonts w:ascii="Times New Roman" w:eastAsia="Times New Roman" w:hAnsi="Times New Roman" w:cs="Times New Roman"/>
+          <w:sz w:val="24"/>
+          <w:szCs w:val="24"/>
+          <w:lang w:val="bg-BG" w:eastAsia="en-GB"/>
+        </w:rPr>
+        <w:t xml:space="preserve">. </w:t>
+      </w:r>
+    </w:p>
+    <w:p>
+      <w:pPr>
+        <w:shd w:val="clear" w:color="auto" w:fill="F5F5F5"/>
+        <w:spacing w:after="0" w:line="240" w:lineRule="auto"/>
+        <w:rPr>
+          <w:rFonts w:ascii="Times New Roman" w:eastAsia="Times New Roman" w:hAnsi="Times New Roman" w:cs="Times New Roman"/>
+          <w:sz w:val="24"/>
+          <w:szCs w:val="24"/>
+          <w:lang w:val="bg-BG" w:eastAsia="en-GB"/>
+        </w:rPr>
+      </w:pPr>
+    </w:p>
+    <w:p>
+      <w:pPr>
+        <w:shd w:val="clear" w:color="auto" w:fill="F5F5F5"/>
+        <w:spacing w:after="0" w:line="240" w:lineRule="auto"/>
+        <w:rPr>
+          <w:rFonts w:ascii="Times New Roman" w:eastAsia="Times New Roman" w:hAnsi="Times New Roman" w:cs="Times New Roman"/>
+          <w:sz w:val="24"/>
+          <w:szCs w:val="24"/>
+          <w:lang w:val="bg-BG" w:eastAsia="en-GB"/>
+        </w:rPr>
+      </w:pPr>
+      <w:r>
+        <w:rPr>
+          <w:rFonts w:ascii="Times New Roman" w:eastAsia="Times New Roman" w:hAnsi="Times New Roman" w:cs="Times New Roman"/>
+          <w:sz w:val="24"/>
+          <w:szCs w:val="24"/>
+          <w:lang w:val="en-US" w:eastAsia="en-GB"/>
+        </w:rPr>
+        <w:t xml:space="preserve">GPS </w:t>
+      </w:r>
+      <w:proofErr w:type="spellStart"/>
+      <w:proofErr w:type="gramStart"/>
+      <w:r>
+        <w:rPr>
+          <w:rFonts w:ascii="Times New Roman" w:eastAsia="Times New Roman" w:hAnsi="Times New Roman" w:cs="Times New Roman"/>
+          <w:sz w:val="24"/>
+          <w:szCs w:val="24"/>
+          <w:lang w:val="en-US" w:eastAsia="en-GB"/>
+        </w:rPr>
+        <w:t>технологията</w:t>
+      </w:r>
+      <w:proofErr w:type="spellEnd"/>
+      <w:r>
+        <w:rPr>
+          <w:rFonts w:ascii="Times New Roman" w:eastAsia="Times New Roman" w:hAnsi="Times New Roman" w:cs="Times New Roman"/>
+          <w:sz w:val="24"/>
+          <w:szCs w:val="24"/>
+          <w:lang w:val="en-US" w:eastAsia="en-GB"/>
+        </w:rPr>
+        <w:t xml:space="preserve"> </w:t>
+      </w:r>
+      <w:r>
+        <w:rPr>
+          <w:rFonts w:ascii="Times New Roman" w:eastAsia="Times New Roman" w:hAnsi="Times New Roman" w:cs="Times New Roman"/>
+          <w:sz w:val="24"/>
+          <w:szCs w:val="24"/>
+          <w:lang w:val="bg-BG" w:eastAsia="en-GB"/>
+        </w:rPr>
+        <w:t xml:space="preserve"> е</w:t>
+      </w:r>
+      <w:proofErr w:type="gramEnd"/>
+      <w:r>
+        <w:rPr>
+          <w:rFonts w:ascii="Times New Roman" w:eastAsia="Times New Roman" w:hAnsi="Times New Roman" w:cs="Times New Roman"/>
+          <w:sz w:val="24"/>
+          <w:szCs w:val="24"/>
+          <w:lang w:val="bg-BG" w:eastAsia="en-GB"/>
+        </w:rPr>
+        <w:t xml:space="preserve"> разработена </w:t>
+      </w:r>
+      <w:proofErr w:type="spellStart"/>
+      <w:r>
+        <w:rPr>
+          <w:rFonts w:ascii="Times New Roman" w:eastAsia="Times New Roman" w:hAnsi="Times New Roman" w:cs="Times New Roman"/>
+          <w:sz w:val="24"/>
+          <w:szCs w:val="24"/>
+          <w:lang w:val="en-US" w:eastAsia="en-GB"/>
+        </w:rPr>
+        <w:t>от</w:t>
+      </w:r>
+      <w:proofErr w:type="spellEnd"/>
+      <w:r>
+        <w:rPr>
+          <w:rFonts w:ascii="Times New Roman" w:eastAsia="Times New Roman" w:hAnsi="Times New Roman" w:cs="Times New Roman"/>
+          <w:sz w:val="24"/>
+          <w:szCs w:val="24"/>
+          <w:lang w:val="en-US" w:eastAsia="en-GB"/>
+        </w:rPr>
+        <w:t xml:space="preserve"> </w:t>
+      </w:r>
+      <w:proofErr w:type="spellStart"/>
+      <w:r>
+        <w:rPr>
+          <w:rFonts w:ascii="Times New Roman" w:eastAsia="Times New Roman" w:hAnsi="Times New Roman" w:cs="Times New Roman"/>
+          <w:sz w:val="24"/>
+          <w:szCs w:val="24"/>
+          <w:lang w:val="en-US" w:eastAsia="en-GB"/>
+        </w:rPr>
+        <w:t>американските</w:t>
+      </w:r>
+      <w:proofErr w:type="spellEnd"/>
+      <w:r>
+        <w:rPr>
+          <w:rFonts w:ascii="Times New Roman" w:eastAsia="Times New Roman" w:hAnsi="Times New Roman" w:cs="Times New Roman"/>
+          <w:sz w:val="24"/>
+          <w:szCs w:val="24"/>
+          <w:lang w:val="en-US" w:eastAsia="en-GB"/>
+        </w:rPr>
+        <w:t xml:space="preserve"> </w:t>
+      </w:r>
+      <w:proofErr w:type="spellStart"/>
+      <w:r>
+        <w:rPr>
+          <w:rFonts w:ascii="Times New Roman" w:eastAsia="Times New Roman" w:hAnsi="Times New Roman" w:cs="Times New Roman"/>
+          <w:sz w:val="24"/>
+          <w:szCs w:val="24"/>
+          <w:lang w:val="en-US" w:eastAsia="en-GB"/>
+        </w:rPr>
+        <w:t>военни</w:t>
+      </w:r>
+      <w:proofErr w:type="spellEnd"/>
+      <w:r>
+        <w:rPr>
+          <w:rFonts w:ascii="Times New Roman" w:eastAsia="Times New Roman" w:hAnsi="Times New Roman" w:cs="Times New Roman"/>
+          <w:sz w:val="24"/>
+          <w:szCs w:val="24"/>
+          <w:lang w:val="bg-BG" w:eastAsia="en-GB"/>
+        </w:rPr>
+        <w:t xml:space="preserve"> сили</w:t>
+      </w:r>
+      <w:r>
+        <w:rPr>
+          <w:rFonts w:ascii="Times New Roman" w:eastAsia="Times New Roman" w:hAnsi="Times New Roman" w:cs="Times New Roman"/>
+          <w:sz w:val="24"/>
+          <w:szCs w:val="24"/>
+          <w:lang w:val="bg-BG" w:eastAsia="en-GB"/>
+        </w:rPr>
+        <w:t xml:space="preserve"> за разпознаване на</w:t>
+      </w:r>
+      <w:r>
+        <w:rPr>
+          <w:rFonts w:ascii="Times New Roman" w:eastAsia="Times New Roman" w:hAnsi="Times New Roman" w:cs="Times New Roman"/>
+          <w:sz w:val="24"/>
+          <w:szCs w:val="24"/>
+          <w:lang w:val="bg-BG" w:eastAsia="en-GB"/>
+        </w:rPr>
+        <w:t xml:space="preserve"> позицията на</w:t>
+      </w:r>
+      <w:r>
+        <w:rPr>
+          <w:rFonts w:ascii="Times New Roman" w:eastAsia="Times New Roman" w:hAnsi="Times New Roman" w:cs="Times New Roman"/>
+          <w:sz w:val="24"/>
+          <w:szCs w:val="24"/>
+          <w:lang w:val="en-US" w:eastAsia="en-GB"/>
+        </w:rPr>
+        <w:t xml:space="preserve"> </w:t>
+      </w:r>
+      <w:proofErr w:type="spellStart"/>
+      <w:r>
+        <w:rPr>
+          <w:rFonts w:ascii="Times New Roman" w:eastAsia="Times New Roman" w:hAnsi="Times New Roman" w:cs="Times New Roman"/>
+          <w:sz w:val="24"/>
+          <w:szCs w:val="24"/>
+          <w:lang w:val="en-US" w:eastAsia="en-GB"/>
+        </w:rPr>
+        <w:t>во</w:t>
+      </w:r>
+      <w:r>
+        <w:rPr>
+          <w:rFonts w:ascii="Times New Roman" w:eastAsia="Times New Roman" w:hAnsi="Times New Roman" w:cs="Times New Roman"/>
+          <w:sz w:val="24"/>
+          <w:szCs w:val="24"/>
+          <w:lang w:val="bg-BG" w:eastAsia="en-GB"/>
+        </w:rPr>
+        <w:t>йниците</w:t>
+      </w:r>
+      <w:proofErr w:type="spellEnd"/>
+      <w:r>
+        <w:rPr>
+          <w:rFonts w:ascii="Times New Roman" w:eastAsia="Times New Roman" w:hAnsi="Times New Roman" w:cs="Times New Roman"/>
+          <w:sz w:val="24"/>
+          <w:szCs w:val="24"/>
+          <w:lang w:val="en-US" w:eastAsia="en-GB"/>
+        </w:rPr>
+        <w:t>,</w:t>
+      </w:r>
+      <w:r>
+        <w:rPr>
+          <w:rFonts w:ascii="Times New Roman" w:eastAsia="Times New Roman" w:hAnsi="Times New Roman" w:cs="Times New Roman"/>
+          <w:sz w:val="24"/>
+          <w:szCs w:val="24"/>
+          <w:lang w:val="bg-BG" w:eastAsia="en-GB"/>
+        </w:rPr>
+        <w:t xml:space="preserve"> техните</w:t>
+      </w:r>
+      <w:r>
+        <w:rPr>
+          <w:rFonts w:ascii="Times New Roman" w:eastAsia="Times New Roman" w:hAnsi="Times New Roman" w:cs="Times New Roman"/>
+          <w:sz w:val="24"/>
+          <w:szCs w:val="24"/>
+          <w:lang w:val="en-US" w:eastAsia="en-GB"/>
+        </w:rPr>
+        <w:t xml:space="preserve"> </w:t>
+      </w:r>
+      <w:proofErr w:type="spellStart"/>
+      <w:r>
+        <w:rPr>
+          <w:rFonts w:ascii="Times New Roman" w:eastAsia="Times New Roman" w:hAnsi="Times New Roman" w:cs="Times New Roman"/>
+          <w:sz w:val="24"/>
+          <w:szCs w:val="24"/>
+          <w:lang w:val="en-US" w:eastAsia="en-GB"/>
+        </w:rPr>
+        <w:t>превозни</w:t>
+      </w:r>
+      <w:proofErr w:type="spellEnd"/>
+      <w:r>
+        <w:rPr>
+          <w:rFonts w:ascii="Times New Roman" w:eastAsia="Times New Roman" w:hAnsi="Times New Roman" w:cs="Times New Roman"/>
+          <w:sz w:val="24"/>
+          <w:szCs w:val="24"/>
+          <w:lang w:val="en-US" w:eastAsia="en-GB"/>
+        </w:rPr>
+        <w:t xml:space="preserve"> </w:t>
+      </w:r>
+      <w:proofErr w:type="spellStart"/>
+      <w:r>
+        <w:rPr>
+          <w:rFonts w:ascii="Times New Roman" w:eastAsia="Times New Roman" w:hAnsi="Times New Roman" w:cs="Times New Roman"/>
+          <w:sz w:val="24"/>
+          <w:szCs w:val="24"/>
+          <w:lang w:val="en-US" w:eastAsia="en-GB"/>
+        </w:rPr>
+        <w:t>средства</w:t>
+      </w:r>
+      <w:proofErr w:type="spellEnd"/>
+      <w:r>
+        <w:rPr>
+          <w:rFonts w:ascii="Times New Roman" w:eastAsia="Times New Roman" w:hAnsi="Times New Roman" w:cs="Times New Roman"/>
+          <w:sz w:val="24"/>
+          <w:szCs w:val="24"/>
+          <w:lang w:val="bg-BG" w:eastAsia="en-GB"/>
+        </w:rPr>
+        <w:t xml:space="preserve"> и</w:t>
+      </w:r>
+      <w:r>
+        <w:rPr>
+          <w:rFonts w:ascii="Times New Roman" w:eastAsia="Times New Roman" w:hAnsi="Times New Roman" w:cs="Times New Roman"/>
+          <w:sz w:val="24"/>
+          <w:szCs w:val="24"/>
+          <w:lang w:val="en-US" w:eastAsia="en-GB"/>
+        </w:rPr>
+        <w:t xml:space="preserve"> </w:t>
+      </w:r>
+      <w:proofErr w:type="spellStart"/>
+      <w:r>
+        <w:rPr>
+          <w:rFonts w:ascii="Times New Roman" w:eastAsia="Times New Roman" w:hAnsi="Times New Roman" w:cs="Times New Roman"/>
+          <w:sz w:val="24"/>
+          <w:szCs w:val="24"/>
+          <w:lang w:val="en-US" w:eastAsia="en-GB"/>
+        </w:rPr>
+        <w:t>врагове</w:t>
+      </w:r>
+      <w:proofErr w:type="spellEnd"/>
+      <w:r>
+        <w:rPr>
+          <w:rFonts w:ascii="Times New Roman" w:eastAsia="Times New Roman" w:hAnsi="Times New Roman" w:cs="Times New Roman"/>
+          <w:sz w:val="24"/>
+          <w:szCs w:val="24"/>
+          <w:lang w:val="en-US" w:eastAsia="en-GB"/>
+        </w:rPr>
+        <w:t xml:space="preserve"> и</w:t>
+      </w:r>
+      <w:r>
+        <w:rPr>
+          <w:rFonts w:ascii="Times New Roman" w:eastAsia="Times New Roman" w:hAnsi="Times New Roman" w:cs="Times New Roman"/>
+          <w:sz w:val="24"/>
+          <w:szCs w:val="24"/>
+          <w:lang w:val="bg-BG" w:eastAsia="en-GB"/>
+        </w:rPr>
+        <w:t xml:space="preserve"> за</w:t>
+      </w:r>
+      <w:r>
+        <w:rPr>
+          <w:rFonts w:ascii="Times New Roman" w:eastAsia="Times New Roman" w:hAnsi="Times New Roman" w:cs="Times New Roman"/>
+          <w:sz w:val="24"/>
+          <w:szCs w:val="24"/>
+          <w:lang w:val="en-US" w:eastAsia="en-GB"/>
+        </w:rPr>
+        <w:t xml:space="preserve"> </w:t>
+      </w:r>
+      <w:proofErr w:type="spellStart"/>
+      <w:r>
+        <w:rPr>
+          <w:rFonts w:ascii="Times New Roman" w:eastAsia="Times New Roman" w:hAnsi="Times New Roman" w:cs="Times New Roman"/>
+          <w:sz w:val="24"/>
+          <w:szCs w:val="24"/>
+          <w:lang w:val="en-US" w:eastAsia="en-GB"/>
+        </w:rPr>
+        <w:t>наблюд</w:t>
+      </w:r>
+      <w:r>
+        <w:rPr>
+          <w:rFonts w:ascii="Times New Roman" w:eastAsia="Times New Roman" w:hAnsi="Times New Roman" w:cs="Times New Roman"/>
+          <w:sz w:val="24"/>
+          <w:szCs w:val="24"/>
+          <w:lang w:val="bg-BG" w:eastAsia="en-GB"/>
+        </w:rPr>
+        <w:t>ение</w:t>
+      </w:r>
+      <w:proofErr w:type="spellEnd"/>
+      <w:r>
+        <w:rPr>
+          <w:rFonts w:ascii="Times New Roman" w:eastAsia="Times New Roman" w:hAnsi="Times New Roman" w:cs="Times New Roman"/>
+          <w:sz w:val="24"/>
+          <w:szCs w:val="24"/>
+          <w:lang w:val="bg-BG" w:eastAsia="en-GB"/>
+        </w:rPr>
+        <w:t xml:space="preserve"> на</w:t>
+      </w:r>
+      <w:r>
+        <w:rPr>
+          <w:rFonts w:ascii="Times New Roman" w:eastAsia="Times New Roman" w:hAnsi="Times New Roman" w:cs="Times New Roman"/>
+          <w:sz w:val="24"/>
+          <w:szCs w:val="24"/>
+          <w:lang w:val="en-US" w:eastAsia="en-GB"/>
+        </w:rPr>
+        <w:t xml:space="preserve"> </w:t>
+      </w:r>
+      <w:proofErr w:type="spellStart"/>
+      <w:r>
+        <w:rPr>
+          <w:rFonts w:ascii="Times New Roman" w:eastAsia="Times New Roman" w:hAnsi="Times New Roman" w:cs="Times New Roman"/>
+          <w:sz w:val="24"/>
+          <w:szCs w:val="24"/>
+          <w:lang w:val="en-US" w:eastAsia="en-GB"/>
+        </w:rPr>
+        <w:t>движенията</w:t>
+      </w:r>
+      <w:proofErr w:type="spellEnd"/>
+      <w:r>
+        <w:rPr>
+          <w:rFonts w:ascii="Times New Roman" w:eastAsia="Times New Roman" w:hAnsi="Times New Roman" w:cs="Times New Roman"/>
+          <w:sz w:val="24"/>
+          <w:szCs w:val="24"/>
+          <w:lang w:val="en-US" w:eastAsia="en-GB"/>
+        </w:rPr>
+        <w:t xml:space="preserve"> </w:t>
+      </w:r>
+      <w:proofErr w:type="spellStart"/>
+      <w:r>
+        <w:rPr>
+          <w:rFonts w:ascii="Times New Roman" w:eastAsia="Times New Roman" w:hAnsi="Times New Roman" w:cs="Times New Roman"/>
+          <w:sz w:val="24"/>
+          <w:szCs w:val="24"/>
+          <w:lang w:val="en-US" w:eastAsia="en-GB"/>
+        </w:rPr>
+        <w:t>им</w:t>
+      </w:r>
+      <w:proofErr w:type="spellEnd"/>
+      <w:r>
+        <w:rPr>
+          <w:rFonts w:ascii="Times New Roman" w:eastAsia="Times New Roman" w:hAnsi="Times New Roman" w:cs="Times New Roman"/>
+          <w:sz w:val="24"/>
+          <w:szCs w:val="24"/>
+          <w:lang w:val="en-US" w:eastAsia="en-GB"/>
+        </w:rPr>
+        <w:t xml:space="preserve">. </w:t>
+      </w:r>
+      <w:r>
+        <w:rPr>
+          <w:rFonts w:ascii="Times New Roman" w:eastAsia="Times New Roman" w:hAnsi="Times New Roman" w:cs="Times New Roman"/>
+          <w:sz w:val="24"/>
+          <w:szCs w:val="24"/>
+          <w:lang w:val="bg-BG" w:eastAsia="en-GB"/>
+        </w:rPr>
+        <w:t>Към момента т</w:t>
+      </w:r>
+      <w:proofErr w:type="spellStart"/>
+      <w:r>
+        <w:rPr>
+          <w:rFonts w:ascii="Times New Roman" w:eastAsia="Times New Roman" w:hAnsi="Times New Roman" w:cs="Times New Roman"/>
+          <w:sz w:val="24"/>
+          <w:szCs w:val="24"/>
+          <w:lang w:val="en-US" w:eastAsia="en-GB"/>
+        </w:rPr>
+        <w:t>ова</w:t>
+      </w:r>
+      <w:proofErr w:type="spellEnd"/>
+      <w:r>
+        <w:rPr>
+          <w:rFonts w:ascii="Times New Roman" w:eastAsia="Times New Roman" w:hAnsi="Times New Roman" w:cs="Times New Roman"/>
+          <w:sz w:val="24"/>
+          <w:szCs w:val="24"/>
+          <w:lang w:val="en-US" w:eastAsia="en-GB"/>
+        </w:rPr>
+        <w:t xml:space="preserve"> е </w:t>
+      </w:r>
+      <w:proofErr w:type="spellStart"/>
+      <w:r>
+        <w:rPr>
+          <w:rFonts w:ascii="Times New Roman" w:eastAsia="Times New Roman" w:hAnsi="Times New Roman" w:cs="Times New Roman"/>
+          <w:sz w:val="24"/>
+          <w:szCs w:val="24"/>
+          <w:lang w:val="en-US" w:eastAsia="en-GB"/>
+        </w:rPr>
+        <w:t>е</w:t>
+      </w:r>
+      <w:r>
+        <w:rPr>
+          <w:rFonts w:ascii="Times New Roman" w:eastAsia="Times New Roman" w:hAnsi="Times New Roman" w:cs="Times New Roman"/>
+          <w:sz w:val="24"/>
+          <w:szCs w:val="24"/>
+          <w:lang w:val="en-US" w:eastAsia="en-GB"/>
+        </w:rPr>
+        <w:t>динствената</w:t>
+      </w:r>
+      <w:proofErr w:type="spellEnd"/>
+      <w:r>
+        <w:rPr>
+          <w:rFonts w:ascii="Times New Roman" w:eastAsia="Times New Roman" w:hAnsi="Times New Roman" w:cs="Times New Roman"/>
+          <w:sz w:val="24"/>
+          <w:szCs w:val="24"/>
+          <w:lang w:val="en-US" w:eastAsia="en-GB"/>
+        </w:rPr>
+        <w:t xml:space="preserve"> </w:t>
+      </w:r>
+      <w:proofErr w:type="spellStart"/>
+      <w:r>
+        <w:rPr>
+          <w:rFonts w:ascii="Times New Roman" w:eastAsia="Times New Roman" w:hAnsi="Times New Roman" w:cs="Times New Roman"/>
+          <w:sz w:val="24"/>
+          <w:szCs w:val="24"/>
+          <w:lang w:val="en-US" w:eastAsia="en-GB"/>
+        </w:rPr>
+        <w:t>напълно</w:t>
+      </w:r>
+      <w:proofErr w:type="spellEnd"/>
+      <w:r>
+        <w:rPr>
+          <w:rFonts w:ascii="Times New Roman" w:eastAsia="Times New Roman" w:hAnsi="Times New Roman" w:cs="Times New Roman"/>
+          <w:sz w:val="24"/>
+          <w:szCs w:val="24"/>
+          <w:lang w:val="en-US" w:eastAsia="en-GB"/>
+        </w:rPr>
+        <w:t xml:space="preserve"> </w:t>
+      </w:r>
+      <w:proofErr w:type="spellStart"/>
+      <w:r>
+        <w:rPr>
+          <w:rFonts w:ascii="Times New Roman" w:eastAsia="Times New Roman" w:hAnsi="Times New Roman" w:cs="Times New Roman"/>
+          <w:sz w:val="24"/>
+          <w:szCs w:val="24"/>
+          <w:lang w:val="en-US" w:eastAsia="en-GB"/>
+        </w:rPr>
+        <w:t>функци</w:t>
+      </w:r>
+      <w:r>
+        <w:rPr>
+          <w:rFonts w:ascii="Times New Roman" w:eastAsia="Times New Roman" w:hAnsi="Times New Roman" w:cs="Times New Roman"/>
+          <w:sz w:val="24"/>
+          <w:szCs w:val="24"/>
+          <w:lang w:val="bg-BG" w:eastAsia="en-GB"/>
+        </w:rPr>
+        <w:t>онираща</w:t>
+      </w:r>
+      <w:proofErr w:type="spellEnd"/>
+      <w:r>
+        <w:rPr>
+          <w:rFonts w:ascii="Times New Roman" w:eastAsia="Times New Roman" w:hAnsi="Times New Roman" w:cs="Times New Roman"/>
+          <w:sz w:val="24"/>
+          <w:szCs w:val="24"/>
+          <w:lang w:val="en-US" w:eastAsia="en-GB"/>
+        </w:rPr>
+        <w:t xml:space="preserve"> </w:t>
+      </w:r>
+      <w:r>
+        <w:rPr>
+          <w:rFonts w:ascii="Times New Roman" w:eastAsia="Times New Roman" w:hAnsi="Times New Roman" w:cs="Times New Roman"/>
+          <w:sz w:val="24"/>
+          <w:szCs w:val="24"/>
+          <w:lang w:val="bg-BG" w:eastAsia="en-GB"/>
+        </w:rPr>
+        <w:t>сателитна</w:t>
+      </w:r>
+      <w:r>
+        <w:rPr>
+          <w:rFonts w:ascii="Times New Roman" w:eastAsia="Times New Roman" w:hAnsi="Times New Roman" w:cs="Times New Roman"/>
+          <w:sz w:val="24"/>
+          <w:szCs w:val="24"/>
+          <w:lang w:val="en-US" w:eastAsia="en-GB"/>
+        </w:rPr>
+        <w:t xml:space="preserve"> </w:t>
+      </w:r>
+      <w:proofErr w:type="spellStart"/>
+      <w:r>
+        <w:rPr>
+          <w:rFonts w:ascii="Times New Roman" w:eastAsia="Times New Roman" w:hAnsi="Times New Roman" w:cs="Times New Roman"/>
+          <w:sz w:val="24"/>
+          <w:szCs w:val="24"/>
+          <w:lang w:val="en-US" w:eastAsia="en-GB"/>
+        </w:rPr>
+        <w:t>навигационна</w:t>
+      </w:r>
+      <w:proofErr w:type="spellEnd"/>
+      <w:r>
+        <w:rPr>
+          <w:rFonts w:ascii="Times New Roman" w:eastAsia="Times New Roman" w:hAnsi="Times New Roman" w:cs="Times New Roman"/>
+          <w:sz w:val="24"/>
+          <w:szCs w:val="24"/>
+          <w:lang w:val="en-US" w:eastAsia="en-GB"/>
+        </w:rPr>
+        <w:t xml:space="preserve"> </w:t>
+      </w:r>
+      <w:proofErr w:type="spellStart"/>
+      <w:r>
+        <w:rPr>
+          <w:rFonts w:ascii="Times New Roman" w:eastAsia="Times New Roman" w:hAnsi="Times New Roman" w:cs="Times New Roman"/>
+          <w:sz w:val="24"/>
+          <w:szCs w:val="24"/>
+          <w:lang w:val="en-US" w:eastAsia="en-GB"/>
+        </w:rPr>
+        <w:t>система</w:t>
+      </w:r>
+      <w:proofErr w:type="spellEnd"/>
+      <w:r>
+        <w:rPr>
+          <w:rFonts w:ascii="Times New Roman" w:eastAsia="Times New Roman" w:hAnsi="Times New Roman" w:cs="Times New Roman"/>
+          <w:sz w:val="24"/>
+          <w:szCs w:val="24"/>
+          <w:lang w:val="en-US" w:eastAsia="en-GB"/>
+        </w:rPr>
+        <w:t>.</w:t>
+      </w:r>
+    </w:p>
+    <w:p>
+      <w:pPr>
+        <w:shd w:val="clear" w:color="auto" w:fill="F5F5F5"/>
+        <w:spacing w:after="0" w:line="240" w:lineRule="auto"/>
+        <w:rPr>
+          <w:rFonts w:ascii="Times New Roman" w:eastAsia="Times New Roman" w:hAnsi="Times New Roman" w:cs="Times New Roman"/>
+          <w:sz w:val="24"/>
+          <w:szCs w:val="24"/>
+          <w:lang w:val="bg-BG" w:eastAsia="en-GB"/>
+        </w:rPr>
+      </w:pPr>
+    </w:p>
+    <w:p>
+      <w:pPr>
+        <w:shd w:val="clear" w:color="auto" w:fill="F5F5F5"/>
+        <w:spacing w:after="0" w:line="240" w:lineRule="auto"/>
+        <w:rPr>
+          <w:rFonts w:ascii="Times New Roman" w:eastAsia="Times New Roman" w:hAnsi="Times New Roman" w:cs="Times New Roman"/>
+          <w:sz w:val="24"/>
+          <w:szCs w:val="24"/>
+          <w:lang w:val="en-US" w:eastAsia="en-GB"/>
+        </w:rPr>
+      </w:pPr>
+      <w:r>
+        <w:rPr>
+          <w:rFonts w:ascii="Times New Roman" w:eastAsia="Times New Roman" w:hAnsi="Times New Roman" w:cs="Times New Roman"/>
+          <w:sz w:val="24"/>
+          <w:szCs w:val="24"/>
+          <w:lang w:val="bg-BG" w:eastAsia="en-GB"/>
+        </w:rPr>
+        <w:t>Системата</w:t>
+      </w:r>
+      <w:r>
+        <w:rPr>
+          <w:rFonts w:ascii="Times New Roman" w:eastAsia="Times New Roman" w:hAnsi="Times New Roman" w:cs="Times New Roman"/>
+          <w:sz w:val="24"/>
+          <w:szCs w:val="24"/>
+          <w:lang w:val="bg-BG" w:eastAsia="en-GB"/>
+        </w:rPr>
+        <w:t xml:space="preserve"> </w:t>
+      </w:r>
+      <w:r>
+        <w:rPr>
+          <w:rFonts w:ascii="Times New Roman" w:eastAsia="Times New Roman" w:hAnsi="Times New Roman" w:cs="Times New Roman"/>
+          <w:sz w:val="24"/>
+          <w:szCs w:val="24"/>
+          <w:lang w:val="bg-BG" w:eastAsia="en-GB"/>
+        </w:rPr>
+        <w:t>включва</w:t>
+      </w:r>
+      <w:r>
+        <w:rPr>
+          <w:rFonts w:ascii="Times New Roman" w:eastAsia="Times New Roman" w:hAnsi="Times New Roman" w:cs="Times New Roman"/>
+          <w:sz w:val="24"/>
+          <w:szCs w:val="24"/>
+          <w:lang w:val="en-US" w:eastAsia="en-GB"/>
+        </w:rPr>
+        <w:t>:</w:t>
+      </w:r>
+    </w:p>
+    <w:p>
+      <w:pPr>
+        <w:pStyle w:val="a3"/>
+        <w:numPr>
+          <w:ilvl w:val="0"/>
+          <w:numId w:val="11"/>
+        </w:numPr>
+        <w:shd w:val="clear" w:color="auto" w:fill="F5F5F5"/>
+        <w:spacing w:after="0" w:line="240" w:lineRule="auto"/>
+        <w:rPr>
+          <w:rFonts w:ascii="Times New Roman" w:eastAsia="Times New Roman" w:hAnsi="Times New Roman" w:cs="Times New Roman"/>
+          <w:sz w:val="24"/>
+          <w:szCs w:val="24"/>
+          <w:lang w:val="bg-BG" w:eastAsia="en-GB"/>
+        </w:rPr>
+      </w:pPr>
+      <w:r>
+        <w:rPr>
+          <w:rFonts w:ascii="Times New Roman" w:eastAsia="Times New Roman" w:hAnsi="Times New Roman" w:cs="Times New Roman"/>
+          <w:sz w:val="24"/>
+          <w:szCs w:val="24"/>
+          <w:lang w:val="bg-BG" w:eastAsia="en-GB"/>
+        </w:rPr>
+        <w:t>С</w:t>
+      </w:r>
+      <w:proofErr w:type="spellStart"/>
+      <w:r>
+        <w:rPr>
+          <w:rFonts w:ascii="Times New Roman" w:eastAsia="Times New Roman" w:hAnsi="Times New Roman" w:cs="Times New Roman"/>
+          <w:sz w:val="24"/>
+          <w:szCs w:val="24"/>
+          <w:lang w:val="en-US" w:eastAsia="en-GB"/>
+        </w:rPr>
+        <w:t>ателитна</w:t>
+      </w:r>
+      <w:proofErr w:type="spellEnd"/>
+      <w:r>
+        <w:rPr>
+          <w:rFonts w:ascii="Times New Roman" w:eastAsia="Times New Roman" w:hAnsi="Times New Roman" w:cs="Times New Roman"/>
+          <w:sz w:val="24"/>
+          <w:szCs w:val="24"/>
+          <w:lang w:val="en-US" w:eastAsia="en-GB"/>
+        </w:rPr>
+        <w:t xml:space="preserve"> </w:t>
+      </w:r>
+      <w:proofErr w:type="spellStart"/>
+      <w:r>
+        <w:rPr>
+          <w:rFonts w:ascii="Times New Roman" w:eastAsia="Times New Roman" w:hAnsi="Times New Roman" w:cs="Times New Roman"/>
+          <w:sz w:val="24"/>
+          <w:szCs w:val="24"/>
+          <w:lang w:val="en-US" w:eastAsia="en-GB"/>
+        </w:rPr>
+        <w:t>мрежа</w:t>
+      </w:r>
+      <w:proofErr w:type="spellEnd"/>
+      <w:r>
+        <w:rPr>
+          <w:rFonts w:ascii="Times New Roman" w:eastAsia="Times New Roman" w:hAnsi="Times New Roman" w:cs="Times New Roman"/>
+          <w:sz w:val="24"/>
+          <w:szCs w:val="24"/>
+          <w:lang w:val="bg-BG" w:eastAsia="en-GB"/>
+        </w:rPr>
+        <w:t xml:space="preserve"> –</w:t>
+      </w:r>
+      <w:r>
+        <w:rPr>
+          <w:rFonts w:ascii="Times New Roman" w:eastAsia="Times New Roman" w:hAnsi="Times New Roman" w:cs="Times New Roman"/>
+          <w:sz w:val="24"/>
+          <w:szCs w:val="24"/>
+          <w:lang w:val="en-US" w:eastAsia="en-GB"/>
+        </w:rPr>
+        <w:t xml:space="preserve"> </w:t>
+      </w:r>
+      <w:r>
+        <w:rPr>
+          <w:rFonts w:ascii="Times New Roman" w:eastAsia="Times New Roman" w:hAnsi="Times New Roman" w:cs="Times New Roman"/>
+          <w:sz w:val="24"/>
+          <w:szCs w:val="24"/>
+          <w:lang w:val="bg-BG" w:eastAsia="en-GB"/>
+        </w:rPr>
+        <w:t>С</w:t>
+      </w:r>
+      <w:r>
+        <w:rPr>
+          <w:rFonts w:ascii="Times New Roman" w:eastAsia="Times New Roman" w:hAnsi="Times New Roman" w:cs="Times New Roman"/>
+          <w:sz w:val="24"/>
+          <w:szCs w:val="24"/>
+          <w:lang w:val="bg-BG" w:eastAsia="en-GB"/>
+        </w:rPr>
+        <w:t>истема от</w:t>
+      </w:r>
+      <w:r>
+        <w:rPr>
+          <w:rFonts w:ascii="Times New Roman" w:eastAsia="Times New Roman" w:hAnsi="Times New Roman" w:cs="Times New Roman"/>
+          <w:sz w:val="24"/>
+          <w:szCs w:val="24"/>
+          <w:lang w:val="bg-BG" w:eastAsia="en-GB"/>
+        </w:rPr>
+        <w:t xml:space="preserve"> над 20</w:t>
+      </w:r>
+      <w:r>
+        <w:rPr>
+          <w:rFonts w:ascii="Times New Roman" w:eastAsia="Times New Roman" w:hAnsi="Times New Roman" w:cs="Times New Roman"/>
+          <w:sz w:val="24"/>
+          <w:szCs w:val="24"/>
+          <w:lang w:val="bg-BG" w:eastAsia="en-GB"/>
+        </w:rPr>
+        <w:t xml:space="preserve"> спътници</w:t>
+      </w:r>
+      <w:r>
+        <w:rPr>
+          <w:rFonts w:ascii="Times New Roman" w:eastAsia="Times New Roman" w:hAnsi="Times New Roman" w:cs="Times New Roman"/>
+          <w:sz w:val="24"/>
+          <w:szCs w:val="24"/>
+          <w:lang w:val="bg-BG" w:eastAsia="en-GB"/>
+        </w:rPr>
+        <w:t xml:space="preserve"> със соларно захранване</w:t>
+      </w:r>
+      <w:r>
+        <w:rPr>
+          <w:rFonts w:ascii="Times New Roman" w:eastAsia="Times New Roman" w:hAnsi="Times New Roman" w:cs="Times New Roman"/>
+          <w:sz w:val="24"/>
+          <w:szCs w:val="24"/>
+          <w:lang w:val="en-US" w:eastAsia="en-GB"/>
+        </w:rPr>
+        <w:t>;</w:t>
+      </w:r>
+    </w:p>
+    <w:p>
+      <w:pPr>
+        <w:pStyle w:val="a3"/>
+        <w:numPr>
+          <w:ilvl w:val="0"/>
+          <w:numId w:val="11"/>
+        </w:numPr>
+        <w:shd w:val="clear" w:color="auto" w:fill="F5F5F5"/>
+        <w:spacing w:after="0" w:line="240" w:lineRule="auto"/>
+        <w:rPr>
+          <w:rFonts w:ascii="Times New Roman" w:eastAsia="Times New Roman" w:hAnsi="Times New Roman" w:cs="Times New Roman"/>
+          <w:sz w:val="24"/>
+          <w:szCs w:val="24"/>
+          <w:lang w:val="bg-BG" w:eastAsia="en-GB"/>
+        </w:rPr>
+      </w:pPr>
+      <w:r>
+        <w:rPr>
+          <w:rFonts w:ascii="Times New Roman" w:eastAsia="Times New Roman" w:hAnsi="Times New Roman" w:cs="Times New Roman"/>
+          <w:sz w:val="24"/>
+          <w:szCs w:val="24"/>
+          <w:lang w:val="bg-BG" w:eastAsia="en-GB"/>
+        </w:rPr>
+        <w:t>Н</w:t>
+      </w:r>
+      <w:proofErr w:type="spellStart"/>
+      <w:r>
+        <w:rPr>
+          <w:rFonts w:ascii="Times New Roman" w:eastAsia="Times New Roman" w:hAnsi="Times New Roman" w:cs="Times New Roman"/>
+          <w:sz w:val="24"/>
+          <w:szCs w:val="24"/>
+          <w:lang w:val="en-US" w:eastAsia="en-GB"/>
+        </w:rPr>
+        <w:t>аземни</w:t>
+      </w:r>
+      <w:proofErr w:type="spellEnd"/>
+      <w:r>
+        <w:rPr>
+          <w:rFonts w:ascii="Times New Roman" w:eastAsia="Times New Roman" w:hAnsi="Times New Roman" w:cs="Times New Roman"/>
+          <w:sz w:val="24"/>
+          <w:szCs w:val="24"/>
+          <w:lang w:val="en-US" w:eastAsia="en-GB"/>
+        </w:rPr>
+        <w:t xml:space="preserve"> </w:t>
+      </w:r>
+      <w:proofErr w:type="spellStart"/>
+      <w:r>
+        <w:rPr>
+          <w:rFonts w:ascii="Times New Roman" w:eastAsia="Times New Roman" w:hAnsi="Times New Roman" w:cs="Times New Roman"/>
+          <w:sz w:val="24"/>
+          <w:szCs w:val="24"/>
+          <w:lang w:val="en-US" w:eastAsia="en-GB"/>
+        </w:rPr>
+        <w:t>комуникаци</w:t>
+      </w:r>
+      <w:r>
+        <w:rPr>
+          <w:rFonts w:ascii="Times New Roman" w:eastAsia="Times New Roman" w:hAnsi="Times New Roman" w:cs="Times New Roman"/>
+          <w:sz w:val="24"/>
+          <w:szCs w:val="24"/>
+          <w:lang w:val="bg-BG" w:eastAsia="en-GB"/>
+        </w:rPr>
+        <w:t>онни</w:t>
+      </w:r>
+      <w:proofErr w:type="spellEnd"/>
+      <w:r>
+        <w:rPr>
+          <w:rFonts w:ascii="Times New Roman" w:eastAsia="Times New Roman" w:hAnsi="Times New Roman" w:cs="Times New Roman"/>
+          <w:sz w:val="24"/>
+          <w:szCs w:val="24"/>
+          <w:lang w:val="bg-BG" w:eastAsia="en-GB"/>
+        </w:rPr>
+        <w:t xml:space="preserve"> </w:t>
+      </w:r>
+      <w:proofErr w:type="spellStart"/>
+      <w:r>
+        <w:rPr>
+          <w:rFonts w:ascii="Times New Roman" w:eastAsia="Times New Roman" w:hAnsi="Times New Roman" w:cs="Times New Roman"/>
+          <w:sz w:val="24"/>
+          <w:szCs w:val="24"/>
+          <w:lang w:val="en-US" w:eastAsia="en-GB"/>
+        </w:rPr>
+        <w:t>станции</w:t>
+      </w:r>
+      <w:proofErr w:type="spellEnd"/>
+      <w:r>
+        <w:rPr>
+          <w:rFonts w:ascii="Times New Roman" w:eastAsia="Times New Roman" w:hAnsi="Times New Roman" w:cs="Times New Roman"/>
+          <w:sz w:val="24"/>
+          <w:szCs w:val="24"/>
+          <w:lang w:val="en-US" w:eastAsia="en-GB"/>
+        </w:rPr>
+        <w:t xml:space="preserve"> </w:t>
+      </w:r>
+      <w:r>
+        <w:rPr>
+          <w:rFonts w:ascii="Times New Roman" w:eastAsia="Times New Roman" w:hAnsi="Times New Roman" w:cs="Times New Roman"/>
+          <w:sz w:val="24"/>
+          <w:szCs w:val="24"/>
+          <w:lang w:eastAsia="en-GB"/>
+        </w:rPr>
+        <w:t xml:space="preserve">– </w:t>
+      </w:r>
+      <w:r>
+        <w:rPr>
+          <w:rFonts w:ascii="Times New Roman" w:eastAsia="Times New Roman" w:hAnsi="Times New Roman" w:cs="Times New Roman"/>
+          <w:sz w:val="24"/>
+          <w:szCs w:val="24"/>
+          <w:lang w:val="bg-BG" w:eastAsia="en-GB"/>
+        </w:rPr>
+        <w:t xml:space="preserve">Използват </w:t>
+      </w:r>
+      <w:r>
+        <w:rPr>
+          <w:rFonts w:ascii="Times New Roman" w:eastAsia="Times New Roman" w:hAnsi="Times New Roman" w:cs="Times New Roman"/>
+          <w:sz w:val="24"/>
+          <w:szCs w:val="24"/>
+          <w:lang w:val="bg-BG" w:eastAsia="en-GB"/>
+        </w:rPr>
+        <w:t>се за следене дали спътниците не изменят своята орбита на движение</w:t>
+      </w:r>
+      <w:r>
+        <w:rPr>
+          <w:rFonts w:ascii="Times New Roman" w:eastAsia="Times New Roman" w:hAnsi="Times New Roman" w:cs="Times New Roman"/>
+          <w:sz w:val="24"/>
+          <w:szCs w:val="24"/>
+          <w:lang w:val="en-US" w:eastAsia="en-GB"/>
+        </w:rPr>
+        <w:t>;</w:t>
+      </w:r>
+    </w:p>
+    <w:p>
+      <w:pPr>
+        <w:pStyle w:val="a3"/>
+        <w:numPr>
+          <w:ilvl w:val="0"/>
+          <w:numId w:val="11"/>
+        </w:numPr>
+        <w:shd w:val="clear" w:color="auto" w:fill="F5F5F5"/>
+        <w:spacing w:after="0" w:line="240" w:lineRule="auto"/>
+        <w:rPr>
+          <w:rFonts w:ascii="Times New Roman" w:eastAsia="Times New Roman" w:hAnsi="Times New Roman" w:cs="Times New Roman"/>
+          <w:sz w:val="24"/>
+          <w:szCs w:val="24"/>
+          <w:lang w:val="bg-BG" w:eastAsia="en-GB"/>
+        </w:rPr>
+      </w:pPr>
+      <w:r>
+        <w:rPr>
+          <w:rFonts w:ascii="Times New Roman" w:eastAsia="Times New Roman" w:hAnsi="Times New Roman" w:cs="Times New Roman"/>
+          <w:sz w:val="24"/>
+          <w:szCs w:val="24"/>
+          <w:lang w:val="bg-BG" w:eastAsia="en-GB"/>
+        </w:rPr>
+        <w:t>П</w:t>
+      </w:r>
+      <w:proofErr w:type="spellStart"/>
+      <w:r>
+        <w:rPr>
+          <w:rFonts w:ascii="Times New Roman" w:eastAsia="Times New Roman" w:hAnsi="Times New Roman" w:cs="Times New Roman"/>
+          <w:sz w:val="24"/>
+          <w:szCs w:val="24"/>
+          <w:lang w:val="en-US" w:eastAsia="en-GB"/>
+        </w:rPr>
+        <w:t>риемници</w:t>
+      </w:r>
+      <w:proofErr w:type="spellEnd"/>
+      <w:r>
+        <w:rPr>
+          <w:rFonts w:ascii="Times New Roman" w:eastAsia="Times New Roman" w:hAnsi="Times New Roman" w:cs="Times New Roman"/>
+          <w:sz w:val="24"/>
+          <w:szCs w:val="24"/>
+          <w:lang w:val="en-US" w:eastAsia="en-GB"/>
+        </w:rPr>
+        <w:t>;</w:t>
+      </w:r>
+    </w:p>
+    <w:p>
+      <w:pPr>
+        <w:pStyle w:val="a3"/>
+        <w:shd w:val="clear" w:color="auto" w:fill="F5F5F5"/>
+        <w:spacing w:after="0" w:line="240" w:lineRule="auto"/>
+        <w:ind w:left="783"/>
+        <w:rPr>
+          <w:rFonts w:ascii="Times New Roman" w:eastAsia="Times New Roman" w:hAnsi="Times New Roman" w:cs="Times New Roman"/>
+          <w:sz w:val="24"/>
+          <w:szCs w:val="24"/>
+          <w:lang w:val="bg-BG" w:eastAsia="en-GB"/>
+        </w:rPr>
+      </w:pPr>
+      <w:r>
+        <w:rPr>
+          <w:rFonts w:ascii="Times New Roman" w:eastAsia="Times New Roman" w:hAnsi="Times New Roman" w:cs="Times New Roman"/>
+          <w:sz w:val="24"/>
+          <w:szCs w:val="24"/>
+          <w:lang w:val="en-US" w:eastAsia="en-GB"/>
+        </w:rPr>
+        <w:t xml:space="preserve"> </w:t>
+      </w:r>
+    </w:p>
+    <w:p>
+      <w:pPr>
+        <w:shd w:val="clear" w:color="auto" w:fill="F5F5F5"/>
+        <w:spacing w:after="0" w:line="240" w:lineRule="auto"/>
+        <w:rPr>
+          <w:rFonts w:ascii="Times New Roman" w:eastAsia="Times New Roman" w:hAnsi="Times New Roman" w:cs="Times New Roman"/>
+          <w:sz w:val="24"/>
+          <w:szCs w:val="24"/>
+          <w:lang w:val="bg-BG" w:eastAsia="en-GB"/>
+        </w:rPr>
+      </w:pPr>
+      <w:r>
+        <w:rPr>
+          <w:rFonts w:ascii="Times New Roman" w:eastAsia="Times New Roman" w:hAnsi="Times New Roman" w:cs="Times New Roman"/>
+          <w:sz w:val="24"/>
+          <w:szCs w:val="24"/>
+          <w:lang w:val="bg-BG" w:eastAsia="en-GB"/>
+        </w:rPr>
+        <w:t xml:space="preserve">Чрез тях </w:t>
+      </w:r>
+      <w:r>
+        <w:rPr>
+          <w:rFonts w:ascii="Times New Roman" w:eastAsia="Times New Roman" w:hAnsi="Times New Roman" w:cs="Times New Roman"/>
+          <w:sz w:val="24"/>
+          <w:szCs w:val="24"/>
+          <w:lang w:val="bg-BG" w:eastAsia="en-GB"/>
+        </w:rPr>
+        <w:t>могат да</w:t>
+      </w:r>
+      <w:r>
+        <w:rPr>
+          <w:rFonts w:ascii="Times New Roman" w:eastAsia="Times New Roman" w:hAnsi="Times New Roman" w:cs="Times New Roman"/>
+          <w:sz w:val="24"/>
+          <w:szCs w:val="24"/>
+          <w:lang w:val="bg-BG" w:eastAsia="en-GB"/>
+        </w:rPr>
+        <w:t xml:space="preserve"> се</w:t>
+      </w:r>
+      <w:r>
+        <w:rPr>
+          <w:rFonts w:ascii="Times New Roman" w:eastAsia="Times New Roman" w:hAnsi="Times New Roman" w:cs="Times New Roman"/>
+          <w:sz w:val="24"/>
+          <w:szCs w:val="24"/>
+          <w:lang w:val="bg-BG" w:eastAsia="en-GB"/>
+        </w:rPr>
+        <w:t xml:space="preserve"> определят географската ширина и дължина на приемника</w:t>
+      </w:r>
+    </w:p>
+    <w:p>
+      <w:pPr>
+        <w:shd w:val="clear" w:color="auto" w:fill="F5F5F5"/>
+        <w:spacing w:after="0" w:line="240" w:lineRule="auto"/>
+        <w:rPr>
+          <w:rFonts w:ascii="Times New Roman" w:eastAsia="Times New Roman" w:hAnsi="Times New Roman" w:cs="Times New Roman"/>
+          <w:sz w:val="24"/>
+          <w:szCs w:val="24"/>
+          <w:lang w:val="bg-BG" w:eastAsia="en-GB"/>
+        </w:rPr>
+      </w:pPr>
+      <w:r>
+        <w:rPr>
+          <w:rFonts w:ascii="Times New Roman" w:eastAsia="Times New Roman" w:hAnsi="Times New Roman" w:cs="Times New Roman"/>
+          <w:sz w:val="24"/>
+          <w:szCs w:val="24"/>
+          <w:lang w:val="bg-BG" w:eastAsia="en-GB"/>
+        </w:rPr>
+        <w:t>на Земята чрез изчисляване на времевата разлика за достигане на сигнали от различни спътници</w:t>
+      </w:r>
+      <w:r>
+        <w:rPr>
+          <w:rFonts w:ascii="Times New Roman" w:eastAsia="Times New Roman" w:hAnsi="Times New Roman" w:cs="Times New Roman"/>
+          <w:sz w:val="24"/>
+          <w:szCs w:val="24"/>
+          <w:lang w:val="bg-BG" w:eastAsia="en-GB"/>
+        </w:rPr>
+        <w:t xml:space="preserve"> до </w:t>
+      </w:r>
+      <w:r>
+        <w:rPr>
+          <w:rFonts w:ascii="Times New Roman" w:eastAsia="Times New Roman" w:hAnsi="Times New Roman" w:cs="Times New Roman"/>
+          <w:sz w:val="24"/>
+          <w:szCs w:val="24"/>
+          <w:lang w:val="bg-BG" w:eastAsia="en-GB"/>
+        </w:rPr>
+        <w:t>приемника</w:t>
+      </w:r>
+      <w:r>
+        <w:rPr>
+          <w:rFonts w:ascii="Times New Roman" w:eastAsia="Times New Roman" w:hAnsi="Times New Roman" w:cs="Times New Roman"/>
+          <w:sz w:val="24"/>
+          <w:szCs w:val="24"/>
+          <w:lang w:val="bg-BG" w:eastAsia="en-GB"/>
+        </w:rPr>
+        <w:t>.</w:t>
+      </w:r>
+      <w:r>
+        <w:rPr>
+          <w:rFonts w:ascii="Times New Roman" w:eastAsia="Times New Roman" w:hAnsi="Times New Roman" w:cs="Times New Roman"/>
+          <w:sz w:val="24"/>
+          <w:szCs w:val="24"/>
+          <w:lang w:val="bg-BG" w:eastAsia="en-GB"/>
+        </w:rPr>
+        <w:t xml:space="preserve"> П</w:t>
+      </w:r>
+      <w:r>
+        <w:rPr>
+          <w:rFonts w:ascii="Times New Roman" w:eastAsia="Times New Roman" w:hAnsi="Times New Roman" w:cs="Times New Roman"/>
+          <w:sz w:val="24"/>
+          <w:szCs w:val="24"/>
+          <w:lang w:val="bg-BG" w:eastAsia="en-GB"/>
+        </w:rPr>
+        <w:t>риемник</w:t>
+      </w:r>
+      <w:r>
+        <w:rPr>
+          <w:rFonts w:ascii="Times New Roman" w:eastAsia="Times New Roman" w:hAnsi="Times New Roman" w:cs="Times New Roman"/>
+          <w:sz w:val="24"/>
+          <w:szCs w:val="24"/>
+          <w:lang w:val="bg-BG" w:eastAsia="en-GB"/>
+        </w:rPr>
+        <w:t>ът</w:t>
+      </w:r>
+      <w:r>
+        <w:rPr>
+          <w:rFonts w:ascii="Times New Roman" w:eastAsia="Times New Roman" w:hAnsi="Times New Roman" w:cs="Times New Roman"/>
+          <w:sz w:val="24"/>
+          <w:szCs w:val="24"/>
+          <w:lang w:val="bg-BG" w:eastAsia="en-GB"/>
+        </w:rPr>
+        <w:t xml:space="preserve"> изчислява позицията си чрез изм</w:t>
+      </w:r>
+      <w:r>
+        <w:rPr>
+          <w:rFonts w:ascii="Times New Roman" w:eastAsia="Times New Roman" w:hAnsi="Times New Roman" w:cs="Times New Roman"/>
+          <w:sz w:val="24"/>
+          <w:szCs w:val="24"/>
+          <w:lang w:val="bg-BG" w:eastAsia="en-GB"/>
+        </w:rPr>
+        <w:t xml:space="preserve">ерване на разстоянието от него до </w:t>
+      </w:r>
+      <w:r>
+        <w:rPr>
+          <w:rFonts w:ascii="Times New Roman" w:eastAsia="Times New Roman" w:hAnsi="Times New Roman" w:cs="Times New Roman"/>
+          <w:sz w:val="24"/>
+          <w:szCs w:val="24"/>
+          <w:lang w:val="bg-BG" w:eastAsia="en-GB"/>
+        </w:rPr>
+        <w:t xml:space="preserve">поне три </w:t>
+      </w:r>
+      <w:r>
+        <w:rPr>
+          <w:rFonts w:ascii="Times New Roman" w:eastAsia="Times New Roman" w:hAnsi="Times New Roman" w:cs="Times New Roman"/>
+          <w:sz w:val="24"/>
+          <w:szCs w:val="24"/>
+          <w:lang w:val="bg-BG" w:eastAsia="en-GB"/>
+        </w:rPr>
+        <w:t>спътника</w:t>
+      </w:r>
+      <w:r>
+        <w:rPr>
+          <w:rFonts w:ascii="Times New Roman" w:eastAsia="Times New Roman" w:hAnsi="Times New Roman" w:cs="Times New Roman"/>
+          <w:sz w:val="24"/>
+          <w:szCs w:val="24"/>
+          <w:lang w:val="bg-BG" w:eastAsia="en-GB"/>
+        </w:rPr>
+        <w:t>. Измерване</w:t>
+      </w:r>
+      <w:r>
+        <w:rPr>
+          <w:rFonts w:ascii="Times New Roman" w:eastAsia="Times New Roman" w:hAnsi="Times New Roman" w:cs="Times New Roman"/>
+          <w:sz w:val="24"/>
+          <w:szCs w:val="24"/>
+          <w:lang w:val="bg-BG" w:eastAsia="en-GB"/>
+        </w:rPr>
+        <w:t>то</w:t>
+      </w:r>
+      <w:r>
+        <w:rPr>
+          <w:rFonts w:ascii="Times New Roman" w:eastAsia="Times New Roman" w:hAnsi="Times New Roman" w:cs="Times New Roman"/>
+          <w:sz w:val="24"/>
+          <w:szCs w:val="24"/>
+          <w:lang w:val="bg-BG" w:eastAsia="en-GB"/>
+        </w:rPr>
+        <w:t xml:space="preserve"> на закъснение</w:t>
+      </w:r>
+      <w:r>
+        <w:rPr>
+          <w:rFonts w:ascii="Times New Roman" w:eastAsia="Times New Roman" w:hAnsi="Times New Roman" w:cs="Times New Roman"/>
+          <w:sz w:val="24"/>
+          <w:szCs w:val="24"/>
+          <w:lang w:val="bg-BG" w:eastAsia="en-GB"/>
+        </w:rPr>
+        <w:t>то между предаването и приемането на всеки радио сигнал позволява изчисляването на</w:t>
+      </w:r>
+      <w:r>
+        <w:rPr>
+          <w:rFonts w:ascii="Times New Roman" w:eastAsia="Times New Roman" w:hAnsi="Times New Roman" w:cs="Times New Roman"/>
+          <w:sz w:val="24"/>
+          <w:szCs w:val="24"/>
+          <w:lang w:val="bg-BG" w:eastAsia="en-GB"/>
+        </w:rPr>
+        <w:t xml:space="preserve"> разсто</w:t>
+      </w:r>
+      <w:r>
+        <w:rPr>
+          <w:rFonts w:ascii="Times New Roman" w:eastAsia="Times New Roman" w:hAnsi="Times New Roman" w:cs="Times New Roman"/>
+          <w:sz w:val="24"/>
+          <w:szCs w:val="24"/>
+          <w:lang w:val="bg-BG" w:eastAsia="en-GB"/>
+        </w:rPr>
+        <w:t xml:space="preserve">янието до всеки спътник, защото </w:t>
+      </w:r>
+      <w:r>
+        <w:rPr>
+          <w:rFonts w:ascii="Times New Roman" w:eastAsia="Times New Roman" w:hAnsi="Times New Roman" w:cs="Times New Roman"/>
+          <w:sz w:val="24"/>
+          <w:szCs w:val="24"/>
+          <w:lang w:val="bg-BG" w:eastAsia="en-GB"/>
+        </w:rPr>
+        <w:t>сигналът се движи с известна скорост.</w:t>
+      </w:r>
+      <w:r>
+        <w:rPr>
+          <w:rFonts w:ascii="Times New Roman" w:eastAsia="Times New Roman" w:hAnsi="Times New Roman" w:cs="Times New Roman"/>
+          <w:sz w:val="24"/>
+          <w:szCs w:val="24"/>
+          <w:lang w:val="bg-BG" w:eastAsia="en-GB"/>
+        </w:rPr>
+        <w:t xml:space="preserve"> Чрез използването на четвърти спътник може да бъде пресметната и надморската височина на приемника. </w:t>
+      </w:r>
+    </w:p>
+    <w:p>
+      <w:pPr>
+        <w:shd w:val="clear" w:color="auto" w:fill="F5F5F5"/>
+        <w:spacing w:after="0" w:line="240" w:lineRule="auto"/>
+        <w:rPr>
+          <w:rFonts w:ascii="Times New Roman" w:eastAsia="Times New Roman" w:hAnsi="Times New Roman" w:cs="Times New Roman"/>
+          <w:sz w:val="24"/>
+          <w:szCs w:val="24"/>
+          <w:lang w:val="en-US" w:eastAsia="en-GB"/>
+        </w:rPr>
+      </w:pPr>
+      <w:r>
+        <w:rPr>
+          <w:rFonts w:ascii="Times New Roman" w:eastAsia="Times New Roman" w:hAnsi="Times New Roman" w:cs="Times New Roman"/>
+          <w:sz w:val="24"/>
+          <w:szCs w:val="24"/>
+          <w:lang w:val="bg-BG" w:eastAsia="en-GB"/>
+        </w:rPr>
+        <w:t xml:space="preserve"> </w:t>
+      </w:r>
+    </w:p>
+    <w:p>
+      <w:pPr>
+        <w:shd w:val="clear" w:color="auto" w:fill="F5F5F5"/>
+        <w:spacing w:after="0" w:line="240" w:lineRule="auto"/>
+        <w:rPr>
+          <w:rFonts w:ascii="Times New Roman" w:eastAsia="Times New Roman" w:hAnsi="Times New Roman" w:cs="Times New Roman"/>
+          <w:sz w:val="24"/>
+          <w:szCs w:val="24"/>
+          <w:lang w:val="en-US" w:eastAsia="en-GB"/>
+        </w:rPr>
+      </w:pPr>
+      <w:r>
+        <w:rPr>
+          <w:rFonts w:ascii="Times New Roman" w:eastAsia="Times New Roman" w:hAnsi="Times New Roman" w:cs="Times New Roman"/>
+          <w:sz w:val="24"/>
+          <w:szCs w:val="24"/>
+          <w:lang w:val="bg-BG" w:eastAsia="en-GB"/>
+        </w:rPr>
+        <w:t>Ако превозното средство не е фабрично оборудвано с</w:t>
+      </w:r>
+      <w:r>
+        <w:rPr>
+          <w:rFonts w:ascii="Times New Roman" w:eastAsia="Times New Roman" w:hAnsi="Times New Roman" w:cs="Times New Roman"/>
+          <w:sz w:val="24"/>
+          <w:szCs w:val="24"/>
+          <w:lang w:val="en-US" w:eastAsia="en-GB"/>
+        </w:rPr>
+        <w:t xml:space="preserve"> GPS, </w:t>
+      </w:r>
+      <w:r>
+        <w:rPr>
+          <w:rFonts w:ascii="Times New Roman" w:eastAsia="Times New Roman" w:hAnsi="Times New Roman" w:cs="Times New Roman"/>
+          <w:sz w:val="24"/>
+          <w:szCs w:val="24"/>
+          <w:lang w:val="bg-BG" w:eastAsia="en-GB"/>
+        </w:rPr>
+        <w:t xml:space="preserve">съществуват следните </w:t>
+      </w:r>
+      <w:r>
+        <w:rPr>
+          <w:rFonts w:ascii="Times New Roman" w:eastAsia="Times New Roman" w:hAnsi="Times New Roman" w:cs="Times New Roman"/>
+          <w:sz w:val="24"/>
+          <w:szCs w:val="24"/>
+          <w:lang w:val="bg-BG" w:eastAsia="en-GB"/>
+        </w:rPr>
+        <w:t xml:space="preserve">възможности </w:t>
+      </w:r>
+      <w:r>
+        <w:rPr>
+          <w:rFonts w:ascii="Times New Roman" w:eastAsia="Times New Roman" w:hAnsi="Times New Roman" w:cs="Times New Roman"/>
+          <w:sz w:val="24"/>
+          <w:szCs w:val="24"/>
+          <w:lang w:val="bg-BG" w:eastAsia="en-GB"/>
+        </w:rPr>
+        <w:t>за инсталация</w:t>
+      </w:r>
+      <w:r>
+        <w:rPr>
+          <w:rFonts w:ascii="Times New Roman" w:eastAsia="Times New Roman" w:hAnsi="Times New Roman" w:cs="Times New Roman"/>
+          <w:sz w:val="24"/>
+          <w:szCs w:val="24"/>
+          <w:lang w:val="en-US" w:eastAsia="en-GB"/>
+        </w:rPr>
+        <w:t xml:space="preserve"> </w:t>
+      </w:r>
+      <w:r>
+        <w:rPr>
+          <w:rFonts w:ascii="Times New Roman" w:eastAsia="Times New Roman" w:hAnsi="Times New Roman" w:cs="Times New Roman"/>
+          <w:sz w:val="24"/>
+          <w:szCs w:val="24"/>
+          <w:lang w:val="bg-BG" w:eastAsia="en-GB"/>
+        </w:rPr>
+        <w:t>впоследствие</w:t>
+      </w:r>
+      <w:r>
+        <w:rPr>
+          <w:rFonts w:ascii="Times New Roman" w:eastAsia="Times New Roman" w:hAnsi="Times New Roman" w:cs="Times New Roman"/>
+          <w:sz w:val="24"/>
+          <w:szCs w:val="24"/>
+          <w:lang w:val="en-US" w:eastAsia="en-GB"/>
+        </w:rPr>
+        <w:t>:</w:t>
+      </w:r>
+    </w:p>
+    <w:p>
+      <w:pPr>
+        <w:shd w:val="clear" w:color="auto" w:fill="F5F5F5"/>
+        <w:spacing w:after="0" w:line="240" w:lineRule="auto"/>
+        <w:rPr>
+          <w:rFonts w:ascii="Times New Roman" w:eastAsia="Times New Roman" w:hAnsi="Times New Roman" w:cs="Times New Roman"/>
+          <w:sz w:val="24"/>
+          <w:szCs w:val="24"/>
+          <w:lang w:val="en-US" w:eastAsia="en-GB"/>
+        </w:rPr>
+      </w:pPr>
+    </w:p>
+    <w:p>
+      <w:pPr>
+        <w:pStyle w:val="a3"/>
+        <w:numPr>
+          <w:ilvl w:val="0"/>
+          <w:numId w:val="13"/>
+        </w:numPr>
+        <w:shd w:val="clear" w:color="auto" w:fill="F5F5F5"/>
+        <w:spacing w:after="0" w:line="240" w:lineRule="auto"/>
+        <w:rPr>
+          <w:rFonts w:ascii="Times New Roman" w:eastAsia="Times New Roman" w:hAnsi="Times New Roman" w:cs="Times New Roman"/>
+          <w:sz w:val="24"/>
+          <w:szCs w:val="24"/>
+          <w:lang w:val="bg-BG" w:eastAsia="en-GB"/>
+        </w:rPr>
+      </w:pPr>
+      <w:r>
+        <w:rPr>
+          <w:rFonts w:ascii="Times New Roman" w:eastAsia="Times New Roman" w:hAnsi="Times New Roman" w:cs="Times New Roman"/>
+          <w:b/>
+          <w:sz w:val="24"/>
+          <w:szCs w:val="24"/>
+          <w:lang w:val="bg-BG" w:eastAsia="en-GB"/>
+        </w:rPr>
+        <w:t>Преносим GPS</w:t>
+      </w:r>
+      <w:r>
+        <w:rPr>
+          <w:rFonts w:ascii="Times New Roman" w:eastAsia="Times New Roman" w:hAnsi="Times New Roman" w:cs="Times New Roman"/>
+          <w:sz w:val="24"/>
+          <w:szCs w:val="24"/>
+          <w:lang w:val="en-US" w:eastAsia="en-GB"/>
+        </w:rPr>
+        <w:t xml:space="preserve"> </w:t>
+      </w:r>
+      <w:r>
+        <w:rPr>
+          <w:rFonts w:ascii="Times New Roman" w:eastAsia="Times New Roman" w:hAnsi="Times New Roman" w:cs="Times New Roman"/>
+          <w:sz w:val="24"/>
+          <w:szCs w:val="24"/>
+          <w:lang w:eastAsia="en-GB"/>
+        </w:rPr>
+        <w:t>–</w:t>
+      </w:r>
+      <w:r>
+        <w:rPr>
+          <w:rFonts w:ascii="Times New Roman" w:eastAsia="Times New Roman" w:hAnsi="Times New Roman" w:cs="Times New Roman"/>
+          <w:sz w:val="24"/>
+          <w:szCs w:val="24"/>
+          <w:lang w:val="bg-BG" w:eastAsia="en-GB"/>
+        </w:rPr>
+        <w:t xml:space="preserve"> </w:t>
+      </w:r>
+      <w:r>
+        <w:rPr>
+          <w:rFonts w:ascii="Times New Roman" w:eastAsia="Times New Roman" w:hAnsi="Times New Roman" w:cs="Times New Roman"/>
+          <w:sz w:val="24"/>
+          <w:szCs w:val="24"/>
+          <w:lang w:val="en-US" w:eastAsia="en-GB"/>
+        </w:rPr>
+        <w:t>GPS</w:t>
+      </w:r>
+      <w:r>
+        <w:rPr>
+          <w:rFonts w:ascii="Times New Roman" w:eastAsia="Times New Roman" w:hAnsi="Times New Roman" w:cs="Times New Roman"/>
+          <w:sz w:val="24"/>
+          <w:szCs w:val="24"/>
+          <w:lang w:eastAsia="en-GB"/>
+        </w:rPr>
+        <w:t xml:space="preserve"> </w:t>
+      </w:r>
+      <w:r>
+        <w:rPr>
+          <w:rFonts w:ascii="Times New Roman" w:eastAsia="Times New Roman" w:hAnsi="Times New Roman" w:cs="Times New Roman"/>
+          <w:sz w:val="24"/>
+          <w:szCs w:val="24"/>
+          <w:lang w:val="bg-BG" w:eastAsia="en-GB"/>
+        </w:rPr>
+        <w:t>приемникът е монтиран</w:t>
+      </w:r>
+      <w:r>
+        <w:rPr>
+          <w:rFonts w:ascii="Times New Roman" w:eastAsia="Times New Roman" w:hAnsi="Times New Roman" w:cs="Times New Roman"/>
+          <w:sz w:val="24"/>
+          <w:szCs w:val="24"/>
+          <w:lang w:val="bg-BG" w:eastAsia="en-GB"/>
+        </w:rPr>
+        <w:t xml:space="preserve"> върху табло</w:t>
+      </w:r>
+      <w:r>
+        <w:rPr>
+          <w:rFonts w:ascii="Times New Roman" w:eastAsia="Times New Roman" w:hAnsi="Times New Roman" w:cs="Times New Roman"/>
+          <w:sz w:val="24"/>
+          <w:szCs w:val="24"/>
+          <w:lang w:val="bg-BG" w:eastAsia="en-GB"/>
+        </w:rPr>
+        <w:t>то на превозното средство</w:t>
+      </w:r>
+      <w:r>
+        <w:rPr>
+          <w:rFonts w:ascii="Times New Roman" w:eastAsia="Times New Roman" w:hAnsi="Times New Roman" w:cs="Times New Roman"/>
+          <w:sz w:val="24"/>
+          <w:szCs w:val="24"/>
+          <w:lang w:val="bg-BG" w:eastAsia="en-GB"/>
+        </w:rPr>
+        <w:t xml:space="preserve"> и се захранва от</w:t>
+      </w:r>
+      <w:r>
+        <w:rPr>
+          <w:rFonts w:ascii="Times New Roman" w:eastAsia="Times New Roman" w:hAnsi="Times New Roman" w:cs="Times New Roman"/>
+          <w:sz w:val="24"/>
+          <w:szCs w:val="24"/>
+          <w:lang w:val="bg-BG" w:eastAsia="en-GB"/>
+        </w:rPr>
+        <w:t xml:space="preserve"> </w:t>
+      </w:r>
+      <w:r>
+        <w:rPr>
+          <w:rFonts w:ascii="Times New Roman" w:eastAsia="Times New Roman" w:hAnsi="Times New Roman" w:cs="Times New Roman"/>
+          <w:sz w:val="24"/>
+          <w:szCs w:val="24"/>
+          <w:lang w:val="bg-BG" w:eastAsia="en-GB"/>
+        </w:rPr>
+        <w:t>запалката на автомобила.</w:t>
+      </w:r>
+      <w:r>
+        <w:rPr>
+          <w:rFonts w:ascii="Times New Roman" w:eastAsia="Times New Roman" w:hAnsi="Times New Roman" w:cs="Times New Roman"/>
+          <w:sz w:val="24"/>
+          <w:szCs w:val="24"/>
+          <w:lang w:val="bg-BG" w:eastAsia="en-GB"/>
+        </w:rPr>
+        <w:t xml:space="preserve"> Тази опция е евтина и позволява лесно демонтиране</w:t>
+      </w:r>
+      <w:r>
+        <w:rPr>
+          <w:rFonts w:ascii="Times New Roman" w:eastAsia="Times New Roman" w:hAnsi="Times New Roman" w:cs="Times New Roman"/>
+          <w:sz w:val="24"/>
+          <w:szCs w:val="24"/>
+          <w:lang w:val="bg-BG" w:eastAsia="en-GB"/>
+        </w:rPr>
+        <w:t>.</w:t>
+      </w:r>
+    </w:p>
+    <w:p>
+      <w:pPr>
+        <w:pStyle w:val="a3"/>
+        <w:numPr>
+          <w:ilvl w:val="0"/>
+          <w:numId w:val="13"/>
+        </w:numPr>
+        <w:shd w:val="clear" w:color="auto" w:fill="F5F5F5"/>
+        <w:spacing w:after="0" w:line="240" w:lineRule="auto"/>
+        <w:rPr>
+          <w:rFonts w:ascii="Times New Roman" w:eastAsia="Times New Roman" w:hAnsi="Times New Roman" w:cs="Times New Roman"/>
+          <w:sz w:val="24"/>
+          <w:szCs w:val="24"/>
+          <w:lang w:val="bg-BG" w:eastAsia="en-GB"/>
+        </w:rPr>
+      </w:pPr>
+      <w:r>
+        <w:rPr>
+          <w:rFonts w:ascii="Times New Roman" w:eastAsia="Times New Roman" w:hAnsi="Times New Roman" w:cs="Times New Roman"/>
+          <w:b/>
+          <w:sz w:val="24"/>
+          <w:szCs w:val="24"/>
+          <w:lang w:val="bg-BG" w:eastAsia="en-GB"/>
+        </w:rPr>
+        <w:t>Оригинално заводско оборудва</w:t>
+      </w:r>
+      <w:r>
+        <w:rPr>
+          <w:rFonts w:ascii="Times New Roman" w:eastAsia="Times New Roman" w:hAnsi="Times New Roman" w:cs="Times New Roman"/>
+          <w:sz w:val="24"/>
+          <w:szCs w:val="24"/>
+          <w:lang w:val="bg-BG" w:eastAsia="en-GB"/>
+        </w:rPr>
+        <w:t>не</w:t>
+      </w:r>
+      <w:r>
+        <w:rPr>
+          <w:rFonts w:ascii="Times New Roman" w:eastAsia="Times New Roman" w:hAnsi="Times New Roman" w:cs="Times New Roman"/>
+          <w:sz w:val="24"/>
+          <w:szCs w:val="24"/>
+          <w:lang w:val="bg-BG" w:eastAsia="en-GB"/>
+        </w:rPr>
+        <w:t xml:space="preserve">  </w:t>
+      </w:r>
+      <w:r>
+        <w:rPr>
+          <w:rFonts w:ascii="Times New Roman" w:eastAsia="Times New Roman" w:hAnsi="Times New Roman" w:cs="Times New Roman"/>
+          <w:sz w:val="24"/>
+          <w:szCs w:val="24"/>
+          <w:lang w:eastAsia="en-GB"/>
+        </w:rPr>
+        <w:t>–</w:t>
+      </w:r>
+      <w:r>
+        <w:rPr>
+          <w:rFonts w:ascii="Times New Roman" w:eastAsia="Times New Roman" w:hAnsi="Times New Roman" w:cs="Times New Roman"/>
+          <w:sz w:val="24"/>
+          <w:szCs w:val="24"/>
+          <w:lang w:val="bg-BG" w:eastAsia="en-GB"/>
+        </w:rPr>
+        <w:t xml:space="preserve"> </w:t>
+      </w:r>
+      <w:r>
+        <w:rPr>
+          <w:rFonts w:ascii="Times New Roman" w:eastAsia="Times New Roman" w:hAnsi="Times New Roman" w:cs="Times New Roman"/>
+          <w:sz w:val="24"/>
+          <w:szCs w:val="24"/>
+          <w:lang w:val="bg-BG" w:eastAsia="en-GB"/>
+        </w:rPr>
+        <w:t xml:space="preserve"> </w:t>
+      </w:r>
+      <w:r>
+        <w:rPr>
+          <w:rFonts w:ascii="Times New Roman" w:eastAsia="Times New Roman" w:hAnsi="Times New Roman" w:cs="Times New Roman"/>
+          <w:sz w:val="24"/>
+          <w:szCs w:val="24"/>
+          <w:lang w:val="bg-BG" w:eastAsia="en-GB"/>
+        </w:rPr>
+        <w:t>Производителите на автомобили предлагат</w:t>
+      </w:r>
+      <w:r>
+        <w:rPr>
+          <w:rFonts w:ascii="Times New Roman" w:eastAsia="Times New Roman" w:hAnsi="Times New Roman" w:cs="Times New Roman"/>
+          <w:sz w:val="24"/>
+          <w:szCs w:val="24"/>
+          <w:lang w:val="bg-BG" w:eastAsia="en-GB"/>
+        </w:rPr>
+        <w:t xml:space="preserve"> допълнителна</w:t>
+      </w:r>
+      <w:r>
+        <w:rPr>
+          <w:rFonts w:ascii="Times New Roman" w:eastAsia="Times New Roman" w:hAnsi="Times New Roman" w:cs="Times New Roman"/>
+          <w:sz w:val="24"/>
+          <w:szCs w:val="24"/>
+          <w:lang w:val="bg-BG" w:eastAsia="en-GB"/>
+        </w:rPr>
+        <w:t xml:space="preserve"> инсталация на GPS </w:t>
+      </w:r>
+      <w:r>
+        <w:rPr>
+          <w:rFonts w:ascii="Times New Roman" w:eastAsia="Times New Roman" w:hAnsi="Times New Roman" w:cs="Times New Roman"/>
+          <w:sz w:val="24"/>
+          <w:szCs w:val="24"/>
+          <w:lang w:val="bg-BG" w:eastAsia="en-GB"/>
+        </w:rPr>
+        <w:t xml:space="preserve">за онези превозни </w:t>
+      </w:r>
+      <w:r>
+        <w:rPr>
+          <w:rFonts w:ascii="Times New Roman" w:eastAsia="Times New Roman" w:hAnsi="Times New Roman" w:cs="Times New Roman"/>
+          <w:sz w:val="24"/>
+          <w:szCs w:val="24"/>
+          <w:lang w:val="bg-BG" w:eastAsia="en-GB"/>
+        </w:rPr>
+        <w:t>средства, които нямат фабрична такав</w:t>
+      </w:r>
+      <w:r>
+        <w:rPr>
+          <w:rFonts w:ascii="Times New Roman" w:eastAsia="Times New Roman" w:hAnsi="Times New Roman" w:cs="Times New Roman"/>
+          <w:sz w:val="24"/>
+          <w:szCs w:val="24"/>
+          <w:lang w:val="bg-BG" w:eastAsia="en-GB"/>
+        </w:rPr>
+        <w:t>а</w:t>
+      </w:r>
+      <w:r>
+        <w:rPr>
+          <w:rFonts w:ascii="Times New Roman" w:eastAsia="Times New Roman" w:hAnsi="Times New Roman" w:cs="Times New Roman"/>
+          <w:sz w:val="24"/>
+          <w:szCs w:val="24"/>
+          <w:lang w:val="bg-BG" w:eastAsia="en-GB"/>
+        </w:rPr>
+        <w:t>. Осн</w:t>
+      </w:r>
+      <w:r>
+        <w:rPr>
+          <w:rFonts w:ascii="Times New Roman" w:eastAsia="Times New Roman" w:hAnsi="Times New Roman" w:cs="Times New Roman"/>
+          <w:sz w:val="24"/>
+          <w:szCs w:val="24"/>
+          <w:lang w:val="bg-BG" w:eastAsia="en-GB"/>
+        </w:rPr>
+        <w:t>овната полза</w:t>
+      </w:r>
+      <w:r>
+        <w:rPr>
+          <w:rFonts w:ascii="Times New Roman" w:eastAsia="Times New Roman" w:hAnsi="Times New Roman" w:cs="Times New Roman"/>
+          <w:sz w:val="24"/>
+          <w:szCs w:val="24"/>
+          <w:lang w:val="bg-BG" w:eastAsia="en-GB"/>
+        </w:rPr>
+        <w:t xml:space="preserve"> </w:t>
+      </w:r>
+      <w:r>
+        <w:rPr>
+          <w:rFonts w:ascii="Times New Roman" w:eastAsia="Times New Roman" w:hAnsi="Times New Roman" w:cs="Times New Roman"/>
+          <w:sz w:val="24"/>
+          <w:szCs w:val="24"/>
+          <w:lang w:val="bg-BG" w:eastAsia="en-GB"/>
+        </w:rPr>
+        <w:t>от това решение е, че инсталацията е съгласно фабричен стандарт</w:t>
+      </w:r>
+      <w:r>
+        <w:rPr>
+          <w:rFonts w:ascii="Times New Roman" w:eastAsia="Times New Roman" w:hAnsi="Times New Roman" w:cs="Times New Roman"/>
+          <w:sz w:val="24"/>
+          <w:szCs w:val="24"/>
+          <w:lang w:eastAsia="en-GB"/>
+        </w:rPr>
+        <w:t>.</w:t>
+      </w:r>
+    </w:p>
+    <w:p>
+      <w:pPr>
+        <w:pStyle w:val="a3"/>
+        <w:numPr>
+          <w:ilvl w:val="0"/>
+          <w:numId w:val="13"/>
+        </w:numPr>
+        <w:shd w:val="clear" w:color="auto" w:fill="F5F5F5"/>
+        <w:spacing w:after="0" w:line="240" w:lineRule="auto"/>
+        <w:rPr>
+          <w:rFonts w:ascii="Times New Roman" w:eastAsia="Times New Roman" w:hAnsi="Times New Roman" w:cs="Times New Roman"/>
+          <w:sz w:val="24"/>
+          <w:szCs w:val="24"/>
+          <w:lang w:val="bg-BG" w:eastAsia="en-GB"/>
+        </w:rPr>
+      </w:pPr>
+      <w:r>
+        <w:rPr>
+          <w:rFonts w:ascii="Times New Roman" w:eastAsia="Times New Roman" w:hAnsi="Times New Roman" w:cs="Times New Roman"/>
+          <w:b/>
+          <w:sz w:val="24"/>
+          <w:szCs w:val="24"/>
+          <w:lang w:eastAsia="en-GB"/>
+        </w:rPr>
+        <w:t xml:space="preserve">GPS </w:t>
+      </w:r>
+      <w:r>
+        <w:rPr>
+          <w:rFonts w:ascii="Times New Roman" w:eastAsia="Times New Roman" w:hAnsi="Times New Roman" w:cs="Times New Roman"/>
+          <w:b/>
+          <w:sz w:val="24"/>
+          <w:szCs w:val="24"/>
+          <w:lang w:val="bg-BG" w:eastAsia="en-GB"/>
+        </w:rPr>
+        <w:t>устройства</w:t>
+      </w:r>
+      <w:r>
+        <w:rPr>
+          <w:rFonts w:ascii="Times New Roman" w:eastAsia="Times New Roman" w:hAnsi="Times New Roman" w:cs="Times New Roman"/>
+          <w:b/>
+          <w:sz w:val="24"/>
+          <w:szCs w:val="24"/>
+          <w:lang w:val="bg-BG" w:eastAsia="en-GB"/>
+        </w:rPr>
+        <w:t xml:space="preserve"> от производителите</w:t>
+      </w:r>
+      <w:r>
+        <w:rPr>
+          <w:rFonts w:ascii="Times New Roman" w:eastAsia="Times New Roman" w:hAnsi="Times New Roman" w:cs="Times New Roman"/>
+          <w:sz w:val="24"/>
+          <w:szCs w:val="24"/>
+          <w:lang w:eastAsia="en-GB"/>
+        </w:rPr>
+        <w:t xml:space="preserve"> </w:t>
+      </w:r>
+      <w:r>
+        <w:rPr>
+          <w:rFonts w:ascii="Times New Roman" w:eastAsia="Times New Roman" w:hAnsi="Times New Roman" w:cs="Times New Roman"/>
+          <w:sz w:val="24"/>
+          <w:szCs w:val="24"/>
+          <w:lang w:eastAsia="en-GB"/>
+        </w:rPr>
+        <w:t>–</w:t>
+      </w:r>
+      <w:r>
+        <w:rPr>
+          <w:rFonts w:ascii="Times New Roman" w:eastAsia="Times New Roman" w:hAnsi="Times New Roman" w:cs="Times New Roman"/>
+          <w:sz w:val="24"/>
+          <w:szCs w:val="24"/>
+          <w:lang w:val="bg-BG" w:eastAsia="en-GB"/>
+        </w:rPr>
+        <w:t xml:space="preserve"> Р</w:t>
+      </w:r>
+      <w:r>
+        <w:rPr>
+          <w:rFonts w:ascii="Times New Roman" w:eastAsia="Times New Roman" w:hAnsi="Times New Roman" w:cs="Times New Roman"/>
+          <w:sz w:val="24"/>
+          <w:szCs w:val="24"/>
+          <w:lang w:val="bg-BG" w:eastAsia="en-GB"/>
+        </w:rPr>
+        <w:t>едица производители доставят GPS устройства, които</w:t>
+      </w:r>
+      <w:r>
+        <w:rPr>
+          <w:rFonts w:ascii="Times New Roman" w:eastAsia="Times New Roman" w:hAnsi="Times New Roman" w:cs="Times New Roman"/>
+          <w:sz w:val="24"/>
+          <w:szCs w:val="24"/>
+          <w:lang w:val="bg-BG" w:eastAsia="en-GB"/>
+        </w:rPr>
+        <w:t xml:space="preserve"> може да бъдат трайно интегрирани в превозното средство.</w:t>
+      </w:r>
+      <w:r>
+        <w:rPr>
+          <w:rFonts w:ascii="Times New Roman" w:eastAsia="Times New Roman" w:hAnsi="Times New Roman" w:cs="Times New Roman"/>
+          <w:sz w:val="24"/>
+          <w:szCs w:val="24"/>
+          <w:lang w:val="bg-BG" w:eastAsia="en-GB"/>
+        </w:rPr>
+        <w:t xml:space="preserve"> </w:t>
+      </w:r>
+      <w:r>
+        <w:rPr>
+          <w:rFonts w:ascii="Times New Roman" w:eastAsia="Times New Roman" w:hAnsi="Times New Roman" w:cs="Times New Roman"/>
+          <w:sz w:val="24"/>
+          <w:szCs w:val="24"/>
+          <w:lang w:val="bg-BG" w:eastAsia="en-GB"/>
+        </w:rPr>
+        <w:t>Подходящо място за така</w:t>
+      </w:r>
+      <w:r>
+        <w:rPr>
+          <w:rFonts w:ascii="Times New Roman" w:eastAsia="Times New Roman" w:hAnsi="Times New Roman" w:cs="Times New Roman"/>
+          <w:sz w:val="24"/>
+          <w:szCs w:val="24"/>
+          <w:lang w:val="bg-BG" w:eastAsia="en-GB"/>
+        </w:rPr>
+        <w:t>ва</w:t>
+      </w:r>
+      <w:r>
+        <w:rPr>
+          <w:rFonts w:ascii="Times New Roman" w:eastAsia="Times New Roman" w:hAnsi="Times New Roman" w:cs="Times New Roman"/>
+          <w:sz w:val="24"/>
+          <w:szCs w:val="24"/>
+          <w:lang w:val="bg-BG" w:eastAsia="en-GB"/>
+        </w:rPr>
+        <w:t xml:space="preserve"> инсталация</w:t>
+      </w:r>
+      <w:r>
+        <w:rPr>
+          <w:rFonts w:ascii="Times New Roman" w:eastAsia="Times New Roman" w:hAnsi="Times New Roman" w:cs="Times New Roman"/>
+          <w:sz w:val="24"/>
+          <w:szCs w:val="24"/>
+          <w:lang w:val="bg-BG" w:eastAsia="en-GB"/>
+        </w:rPr>
+        <w:t xml:space="preserve"> е DIN слот</w:t>
+      </w:r>
+      <w:r>
+        <w:rPr>
+          <w:rFonts w:ascii="Times New Roman" w:eastAsia="Times New Roman" w:hAnsi="Times New Roman" w:cs="Times New Roman"/>
+          <w:sz w:val="24"/>
+          <w:szCs w:val="24"/>
+          <w:lang w:val="bg-BG" w:eastAsia="en-GB"/>
+        </w:rPr>
+        <w:t>а</w:t>
+      </w:r>
+      <w:r>
+        <w:rPr>
+          <w:rFonts w:ascii="Times New Roman" w:eastAsia="Times New Roman" w:hAnsi="Times New Roman" w:cs="Times New Roman"/>
+          <w:sz w:val="24"/>
+          <w:szCs w:val="24"/>
+          <w:lang w:val="bg-BG" w:eastAsia="en-GB"/>
+        </w:rPr>
+        <w:t xml:space="preserve"> за радио или </w:t>
+      </w:r>
+      <w:r>
+        <w:rPr>
+          <w:rFonts w:ascii="Times New Roman" w:eastAsia="Times New Roman" w:hAnsi="Times New Roman" w:cs="Times New Roman"/>
+          <w:sz w:val="24"/>
+          <w:szCs w:val="24"/>
+          <w:lang w:val="bg-BG" w:eastAsia="en-GB"/>
+        </w:rPr>
+        <w:t>CD</w:t>
+      </w:r>
+      <w:r>
+        <w:rPr>
+          <w:rFonts w:ascii="Times New Roman" w:eastAsia="Times New Roman" w:hAnsi="Times New Roman" w:cs="Times New Roman"/>
+          <w:sz w:val="24"/>
+          <w:szCs w:val="24"/>
+          <w:lang w:val="bg-BG" w:eastAsia="en-GB"/>
+        </w:rPr>
+        <w:t xml:space="preserve"> устройство</w:t>
+      </w:r>
+      <w:r>
+        <w:rPr>
+          <w:rFonts w:ascii="Times New Roman" w:eastAsia="Times New Roman" w:hAnsi="Times New Roman" w:cs="Times New Roman"/>
+          <w:sz w:val="24"/>
+          <w:szCs w:val="24"/>
+          <w:lang w:val="bg-BG" w:eastAsia="en-GB"/>
+        </w:rPr>
+        <w:t xml:space="preserve">. </w:t>
+      </w:r>
+      <w:r>
+        <w:rPr>
+          <w:rFonts w:ascii="Times New Roman" w:eastAsia="Times New Roman" w:hAnsi="Times New Roman" w:cs="Times New Roman"/>
+          <w:sz w:val="24"/>
+          <w:szCs w:val="24"/>
+          <w:lang w:val="bg-BG" w:eastAsia="en-GB"/>
+        </w:rPr>
+        <w:t>Негови</w:t>
+      </w:r>
+      <w:r>
+        <w:rPr>
+          <w:rFonts w:ascii="Times New Roman" w:eastAsia="Times New Roman" w:hAnsi="Times New Roman" w:cs="Times New Roman"/>
+          <w:sz w:val="24"/>
+          <w:szCs w:val="24"/>
+          <w:lang w:val="bg-BG" w:eastAsia="en-GB"/>
+        </w:rPr>
+        <w:t>те</w:t>
+      </w:r>
+      <w:r>
+        <w:rPr>
+          <w:rFonts w:ascii="Times New Roman" w:eastAsia="Times New Roman" w:hAnsi="Times New Roman" w:cs="Times New Roman"/>
+          <w:sz w:val="24"/>
+          <w:szCs w:val="24"/>
+          <w:lang w:val="bg-BG" w:eastAsia="en-GB"/>
+        </w:rPr>
+        <w:t xml:space="preserve"> предимства са по-добрият</w:t>
+      </w:r>
+      <w:r>
+        <w:rPr>
+          <w:rFonts w:ascii="Times New Roman" w:eastAsia="Times New Roman" w:hAnsi="Times New Roman" w:cs="Times New Roman"/>
+          <w:sz w:val="24"/>
+          <w:szCs w:val="24"/>
+          <w:lang w:val="bg-BG" w:eastAsia="en-GB"/>
+        </w:rPr>
+        <w:t xml:space="preserve"> визуален </w:t>
+      </w:r>
+      <w:r>
+        <w:rPr>
+          <w:rFonts w:ascii="Times New Roman" w:eastAsia="Times New Roman" w:hAnsi="Times New Roman" w:cs="Times New Roman"/>
+          <w:sz w:val="24"/>
+          <w:szCs w:val="24"/>
+          <w:lang w:val="bg-BG" w:eastAsia="en-GB"/>
+        </w:rPr>
+        <w:t>вид</w:t>
+      </w:r>
+      <w:r>
+        <w:rPr>
+          <w:rFonts w:ascii="Times New Roman" w:eastAsia="Times New Roman" w:hAnsi="Times New Roman" w:cs="Times New Roman"/>
+          <w:sz w:val="24"/>
+          <w:szCs w:val="24"/>
+          <w:lang w:val="bg-BG" w:eastAsia="en-GB"/>
+        </w:rPr>
+        <w:t xml:space="preserve"> в сравнение с преносимо</w:t>
+      </w:r>
+      <w:r>
+        <w:rPr>
+          <w:rFonts w:ascii="Times New Roman" w:eastAsia="Times New Roman" w:hAnsi="Times New Roman" w:cs="Times New Roman"/>
+          <w:sz w:val="24"/>
+          <w:szCs w:val="24"/>
+          <w:lang w:val="bg-BG" w:eastAsia="en-GB"/>
+        </w:rPr>
+        <w:t>то</w:t>
+      </w:r>
+      <w:r>
+        <w:rPr>
+          <w:rFonts w:ascii="Times New Roman" w:eastAsia="Times New Roman" w:hAnsi="Times New Roman" w:cs="Times New Roman"/>
+          <w:sz w:val="24"/>
+          <w:szCs w:val="24"/>
+          <w:lang w:val="bg-BG" w:eastAsia="en-GB"/>
+        </w:rPr>
+        <w:t xml:space="preserve"> устройство и по-ниска</w:t>
+      </w:r>
+      <w:r>
+        <w:rPr>
+          <w:rFonts w:ascii="Times New Roman" w:eastAsia="Times New Roman" w:hAnsi="Times New Roman" w:cs="Times New Roman"/>
+          <w:sz w:val="24"/>
+          <w:szCs w:val="24"/>
+          <w:lang w:val="bg-BG" w:eastAsia="en-GB"/>
+        </w:rPr>
+        <w:t>та</w:t>
+      </w:r>
+      <w:r>
+        <w:rPr>
+          <w:rFonts w:ascii="Times New Roman" w:eastAsia="Times New Roman" w:hAnsi="Times New Roman" w:cs="Times New Roman"/>
+          <w:sz w:val="24"/>
+          <w:szCs w:val="24"/>
+          <w:lang w:val="bg-BG" w:eastAsia="en-GB"/>
+        </w:rPr>
+        <w:t xml:space="preserve"> цена</w:t>
+      </w:r>
+      <w:r>
+        <w:rPr>
+          <w:rFonts w:ascii="Times New Roman" w:eastAsia="Times New Roman" w:hAnsi="Times New Roman" w:cs="Times New Roman"/>
+          <w:sz w:val="24"/>
+          <w:szCs w:val="24"/>
+          <w:lang w:val="bg-BG" w:eastAsia="en-GB"/>
+        </w:rPr>
+        <w:t xml:space="preserve"> от</w:t>
+      </w:r>
+      <w:r>
+        <w:rPr>
+          <w:rFonts w:ascii="Times New Roman" w:eastAsia="Times New Roman" w:hAnsi="Times New Roman" w:cs="Times New Roman"/>
+          <w:sz w:val="24"/>
+          <w:szCs w:val="24"/>
+          <w:lang w:val="bg-BG" w:eastAsia="en-GB"/>
+        </w:rPr>
+        <w:t xml:space="preserve"> тази на</w:t>
+      </w:r>
+      <w:r>
+        <w:rPr>
+          <w:rFonts w:ascii="Times New Roman" w:eastAsia="Times New Roman" w:hAnsi="Times New Roman" w:cs="Times New Roman"/>
+          <w:sz w:val="24"/>
+          <w:szCs w:val="24"/>
+          <w:lang w:val="bg-BG" w:eastAsia="en-GB"/>
+        </w:rPr>
+        <w:t xml:space="preserve"> фабрично инсталирания</w:t>
+      </w:r>
+      <w:r>
+        <w:rPr>
+          <w:rFonts w:ascii="Times New Roman" w:eastAsia="Times New Roman" w:hAnsi="Times New Roman" w:cs="Times New Roman"/>
+          <w:sz w:val="24"/>
+          <w:szCs w:val="24"/>
+          <w:lang w:val="bg-BG" w:eastAsia="en-GB"/>
+        </w:rPr>
+        <w:t xml:space="preserve"> </w:t>
+      </w:r>
+      <w:r>
+        <w:rPr>
+          <w:rFonts w:ascii="Times New Roman" w:eastAsia="Times New Roman" w:hAnsi="Times New Roman" w:cs="Times New Roman"/>
+          <w:sz w:val="24"/>
+          <w:szCs w:val="24"/>
+          <w:lang w:val="en-US" w:eastAsia="en-GB"/>
+        </w:rPr>
+        <w:t>GPS</w:t>
+      </w:r>
+      <w:r>
+        <w:rPr>
+          <w:rFonts w:ascii="Times New Roman" w:eastAsia="Times New Roman" w:hAnsi="Times New Roman" w:cs="Times New Roman"/>
+          <w:sz w:val="24"/>
+          <w:szCs w:val="24"/>
+          <w:lang w:val="bg-BG" w:eastAsia="en-GB"/>
+        </w:rPr>
+        <w:t>.</w:t>
+      </w:r>
+    </w:p>
+    <w:p>
+      <w:pPr>
+        <w:shd w:val="clear" w:color="auto" w:fill="F5F5F5"/>
+        <w:spacing w:after="0" w:line="240" w:lineRule="auto"/>
+        <w:rPr>
+          <w:rFonts w:ascii="Times New Roman" w:eastAsia="Times New Roman" w:hAnsi="Times New Roman" w:cs="Times New Roman"/>
+          <w:b/>
+          <w:sz w:val="24"/>
+          <w:szCs w:val="24"/>
+          <w:lang w:val="bg-BG" w:eastAsia="en-GB"/>
+        </w:rPr>
+      </w:pPr>
+    </w:p>
+    <w:p>
+      <w:pPr>
+        <w:shd w:val="clear" w:color="auto" w:fill="F5F5F5"/>
+        <w:spacing w:after="0" w:line="240" w:lineRule="auto"/>
+        <w:rPr>
+          <w:rFonts w:ascii="Times New Roman" w:eastAsia="Times New Roman" w:hAnsi="Times New Roman" w:cs="Times New Roman"/>
+          <w:b/>
+          <w:sz w:val="24"/>
+          <w:szCs w:val="24"/>
+          <w:lang w:val="bg-BG" w:eastAsia="en-GB"/>
+        </w:rPr>
+      </w:pPr>
+      <w:r>
+        <w:rPr>
+          <w:rFonts w:ascii="Times New Roman" w:eastAsia="Times New Roman" w:hAnsi="Times New Roman" w:cs="Times New Roman"/>
+          <w:b/>
+          <w:sz w:val="24"/>
+          <w:szCs w:val="24"/>
+          <w:lang w:val="en-US" w:eastAsia="en-GB"/>
+        </w:rPr>
+        <w:lastRenderedPageBreak/>
+        <w:t>2.2.</w:t>
+      </w:r>
+      <w:r>
+        <w:rPr>
+          <w:rFonts w:ascii="Times New Roman" w:eastAsia="Times New Roman" w:hAnsi="Times New Roman" w:cs="Times New Roman"/>
+          <w:b/>
+          <w:sz w:val="24"/>
+          <w:szCs w:val="24"/>
+          <w:lang w:val="bg-BG" w:eastAsia="en-GB"/>
+        </w:rPr>
+        <w:t>2</w:t>
+      </w:r>
+      <w:proofErr w:type="gramStart"/>
+      <w:r>
+        <w:rPr>
+          <w:rFonts w:ascii="Times New Roman" w:eastAsia="Times New Roman" w:hAnsi="Times New Roman" w:cs="Times New Roman"/>
+          <w:b/>
+          <w:sz w:val="24"/>
+          <w:szCs w:val="24"/>
+          <w:lang w:val="en-US" w:eastAsia="en-GB"/>
+        </w:rPr>
+        <w:t>.</w:t>
+      </w:r>
+      <w:r>
+        <w:rPr>
+          <w:rFonts w:ascii="Times New Roman" w:eastAsia="Times New Roman" w:hAnsi="Times New Roman" w:cs="Times New Roman"/>
+          <w:b/>
+          <w:sz w:val="24"/>
+          <w:szCs w:val="24"/>
+          <w:lang w:val="bg-BG" w:eastAsia="en-GB"/>
+        </w:rPr>
+        <w:t xml:space="preserve"> </w:t>
+      </w:r>
+      <w:r>
+        <w:rPr>
+          <w:rFonts w:ascii="Times New Roman" w:eastAsia="Times New Roman" w:hAnsi="Times New Roman" w:cs="Times New Roman"/>
+          <w:b/>
+          <w:sz w:val="24"/>
+          <w:szCs w:val="24"/>
+          <w:lang w:val="en-US" w:eastAsia="en-GB"/>
+        </w:rPr>
+        <w:t xml:space="preserve"> </w:t>
+      </w:r>
+      <w:r>
+        <w:rPr>
+          <w:rFonts w:ascii="Times New Roman" w:eastAsia="Times New Roman" w:hAnsi="Times New Roman" w:cs="Times New Roman"/>
+          <w:b/>
+          <w:sz w:val="24"/>
+          <w:szCs w:val="24"/>
+          <w:lang w:val="bg-BG" w:eastAsia="en-GB"/>
+        </w:rPr>
+        <w:t>Автомобилна</w:t>
+      </w:r>
+      <w:proofErr w:type="gramEnd"/>
+      <w:r>
+        <w:rPr>
+          <w:rFonts w:ascii="Times New Roman" w:eastAsia="Times New Roman" w:hAnsi="Times New Roman" w:cs="Times New Roman"/>
+          <w:b/>
+          <w:sz w:val="24"/>
+          <w:szCs w:val="24"/>
+          <w:lang w:val="bg-BG" w:eastAsia="en-GB"/>
+        </w:rPr>
+        <w:t xml:space="preserve"> </w:t>
+      </w:r>
+      <w:proofErr w:type="spellStart"/>
+      <w:r>
+        <w:rPr>
+          <w:rFonts w:ascii="Times New Roman" w:eastAsia="Times New Roman" w:hAnsi="Times New Roman" w:cs="Times New Roman"/>
+          <w:b/>
+          <w:sz w:val="24"/>
+          <w:szCs w:val="24"/>
+          <w:lang w:val="bg-BG" w:eastAsia="en-GB"/>
+        </w:rPr>
+        <w:t>телематика</w:t>
+      </w:r>
+      <w:proofErr w:type="spellEnd"/>
+      <w:r>
+        <w:rPr>
+          <w:rFonts w:ascii="Times New Roman" w:eastAsia="Times New Roman" w:hAnsi="Times New Roman" w:cs="Times New Roman"/>
+          <w:b/>
+          <w:sz w:val="24"/>
+          <w:szCs w:val="24"/>
+          <w:lang w:val="bg-BG" w:eastAsia="en-GB"/>
+        </w:rPr>
+        <w:t xml:space="preserve"> </w:t>
+      </w:r>
+      <w:r>
+        <w:rPr>
+          <w:rFonts w:ascii="Times New Roman" w:eastAsia="Times New Roman" w:hAnsi="Times New Roman" w:cs="Times New Roman"/>
+          <w:b/>
+          <w:sz w:val="24"/>
+          <w:szCs w:val="24"/>
+          <w:lang w:val="en-US" w:eastAsia="en-GB"/>
+        </w:rPr>
+        <w:t>[9]</w:t>
+      </w:r>
+    </w:p>
+    <w:p>
+      <w:pPr>
+        <w:shd w:val="clear" w:color="auto" w:fill="F5F5F5"/>
+        <w:spacing w:after="0" w:line="240" w:lineRule="auto"/>
+        <w:rPr>
+          <w:rFonts w:ascii="Times New Roman" w:eastAsia="Times New Roman" w:hAnsi="Times New Roman" w:cs="Times New Roman"/>
+          <w:sz w:val="24"/>
+          <w:szCs w:val="24"/>
+          <w:lang w:val="bg-BG" w:eastAsia="en-GB"/>
+        </w:rPr>
+      </w:pPr>
+    </w:p>
+    <w:p>
+      <w:pPr>
+        <w:shd w:val="clear" w:color="auto" w:fill="F5F5F5"/>
+        <w:spacing w:after="0" w:line="240" w:lineRule="auto"/>
+        <w:jc w:val="both"/>
+        <w:rPr>
+          <w:rFonts w:ascii="Times New Roman" w:eastAsia="Times New Roman" w:hAnsi="Times New Roman" w:cs="Times New Roman"/>
+          <w:sz w:val="24"/>
+          <w:szCs w:val="24"/>
+          <w:lang w:val="bg-BG" w:eastAsia="en-GB"/>
+        </w:rPr>
+      </w:pPr>
+      <w:r>
+        <w:rPr>
+          <w:rFonts w:ascii="Times New Roman" w:eastAsia="Times New Roman" w:hAnsi="Times New Roman" w:cs="Times New Roman"/>
+          <w:sz w:val="24"/>
+          <w:szCs w:val="24"/>
+          <w:lang w:val="bg-BG" w:eastAsia="en-GB"/>
+        </w:rPr>
+        <w:t xml:space="preserve">Трудно е да се намери универсално определение за термина </w:t>
+      </w:r>
+      <w:proofErr w:type="spellStart"/>
+      <w:r>
+        <w:rPr>
+          <w:rFonts w:ascii="Times New Roman" w:eastAsia="Times New Roman" w:hAnsi="Times New Roman" w:cs="Times New Roman"/>
+          <w:sz w:val="24"/>
+          <w:szCs w:val="24"/>
+          <w:lang w:val="bg-BG" w:eastAsia="en-GB"/>
+        </w:rPr>
+        <w:t>телематика</w:t>
+      </w:r>
+      <w:proofErr w:type="spellEnd"/>
+      <w:r>
+        <w:rPr>
+          <w:rFonts w:ascii="Times New Roman" w:eastAsia="Times New Roman" w:hAnsi="Times New Roman" w:cs="Times New Roman"/>
+          <w:sz w:val="24"/>
+          <w:szCs w:val="24"/>
+          <w:lang w:val="bg-BG" w:eastAsia="en-GB"/>
+        </w:rPr>
+        <w:t>. Дефинициите варират в зависимост от източника на информация.</w:t>
+      </w:r>
+      <w:r>
+        <w:rPr>
+          <w:rFonts w:ascii="Times New Roman" w:eastAsia="Times New Roman" w:hAnsi="Times New Roman" w:cs="Times New Roman"/>
+          <w:sz w:val="24"/>
+          <w:szCs w:val="24"/>
+          <w:lang w:val="bg-BG" w:eastAsia="en-GB"/>
+        </w:rPr>
+        <w:t xml:space="preserve"> Може би една от най-простите дефиниции е тази на Денис </w:t>
+      </w:r>
+      <w:proofErr w:type="spellStart"/>
+      <w:r>
+        <w:rPr>
+          <w:rFonts w:ascii="Times New Roman" w:eastAsia="Times New Roman" w:hAnsi="Times New Roman" w:cs="Times New Roman"/>
+          <w:sz w:val="24"/>
+          <w:szCs w:val="24"/>
+          <w:lang w:val="bg-BG" w:eastAsia="en-GB"/>
+        </w:rPr>
+        <w:t>Фой</w:t>
+      </w:r>
+      <w:proofErr w:type="spellEnd"/>
+      <w:r>
+        <w:rPr>
+          <w:rFonts w:ascii="Times New Roman" w:eastAsia="Times New Roman" w:hAnsi="Times New Roman" w:cs="Times New Roman"/>
+          <w:sz w:val="24"/>
+          <w:szCs w:val="24"/>
+          <w:lang w:val="bg-BG" w:eastAsia="en-GB"/>
+        </w:rPr>
+        <w:t xml:space="preserve">, </w:t>
+      </w:r>
+      <w:r>
+        <w:rPr>
+          <w:rFonts w:ascii="Times New Roman" w:eastAsia="Times New Roman" w:hAnsi="Times New Roman" w:cs="Times New Roman"/>
+          <w:sz w:val="24"/>
+          <w:szCs w:val="24"/>
+          <w:lang w:val="bg-BG" w:eastAsia="en-GB"/>
+        </w:rPr>
+        <w:t>който разглежда понятието изцяло в контекста на автомобилната индустрия. С</w:t>
+      </w:r>
+      <w:r>
+        <w:rPr>
+          <w:rFonts w:ascii="Times New Roman" w:eastAsia="Times New Roman" w:hAnsi="Times New Roman" w:cs="Times New Roman"/>
+          <w:sz w:val="24"/>
+          <w:szCs w:val="24"/>
+          <w:lang w:val="bg-BG" w:eastAsia="en-GB"/>
+        </w:rPr>
+        <w:t xml:space="preserve">поред </w:t>
+      </w:r>
+      <w:r>
+        <w:rPr>
+          <w:rFonts w:ascii="Times New Roman" w:eastAsia="Times New Roman" w:hAnsi="Times New Roman" w:cs="Times New Roman"/>
+          <w:sz w:val="24"/>
+          <w:szCs w:val="24"/>
+          <w:lang w:val="bg-BG" w:eastAsia="en-GB"/>
+        </w:rPr>
+        <w:t>него</w:t>
+      </w:r>
+      <w:r>
+        <w:rPr>
+          <w:rFonts w:ascii="Times New Roman" w:eastAsia="Times New Roman" w:hAnsi="Times New Roman" w:cs="Times New Roman"/>
+          <w:sz w:val="24"/>
+          <w:szCs w:val="24"/>
+          <w:lang w:val="bg-BG" w:eastAsia="en-GB"/>
+        </w:rPr>
+        <w:t xml:space="preserve"> </w:t>
+      </w:r>
+      <w:proofErr w:type="spellStart"/>
+      <w:r>
+        <w:rPr>
+          <w:rFonts w:ascii="Times New Roman" w:eastAsia="Times New Roman" w:hAnsi="Times New Roman" w:cs="Times New Roman"/>
+          <w:sz w:val="24"/>
+          <w:szCs w:val="24"/>
+          <w:lang w:val="bg-BG" w:eastAsia="en-GB"/>
+        </w:rPr>
+        <w:t>телематиката</w:t>
+      </w:r>
+      <w:proofErr w:type="spellEnd"/>
+      <w:r>
+        <w:rPr>
+          <w:rFonts w:ascii="Times New Roman" w:eastAsia="Times New Roman" w:hAnsi="Times New Roman" w:cs="Times New Roman"/>
+          <w:sz w:val="24"/>
+          <w:szCs w:val="24"/>
+          <w:lang w:val="bg-BG" w:eastAsia="en-GB"/>
+        </w:rPr>
+        <w:t xml:space="preserve"> не</w:t>
+      </w:r>
+      <w:r>
+        <w:rPr>
+          <w:rFonts w:ascii="Times New Roman" w:eastAsia="Times New Roman" w:hAnsi="Times New Roman" w:cs="Times New Roman"/>
+          <w:sz w:val="24"/>
+          <w:szCs w:val="24"/>
+          <w:lang w:val="bg-BG" w:eastAsia="en-GB"/>
+        </w:rPr>
+        <w:t xml:space="preserve"> е</w:t>
+      </w:r>
+      <w:r>
+        <w:rPr>
+          <w:rFonts w:ascii="Times New Roman" w:eastAsia="Times New Roman" w:hAnsi="Times New Roman" w:cs="Times New Roman"/>
+          <w:sz w:val="24"/>
+          <w:szCs w:val="24"/>
+          <w:lang w:val="bg-BG" w:eastAsia="en-GB"/>
+        </w:rPr>
+        <w:t xml:space="preserve"> нищо повече от</w:t>
+      </w:r>
+      <w:r>
+        <w:rPr>
+          <w:rFonts w:ascii="Times New Roman" w:eastAsia="Times New Roman" w:hAnsi="Times New Roman" w:cs="Times New Roman"/>
+          <w:sz w:val="24"/>
+          <w:szCs w:val="24"/>
+          <w:lang w:val="bg-BG" w:eastAsia="en-GB"/>
+        </w:rPr>
+        <w:t xml:space="preserve"> предаването на полезна информация от и към превозното средство.</w:t>
+      </w:r>
+      <w:r>
+        <w:rPr>
+          <w:rFonts w:ascii="Times New Roman" w:eastAsia="Times New Roman" w:hAnsi="Times New Roman" w:cs="Times New Roman"/>
+          <w:sz w:val="24"/>
+          <w:szCs w:val="24"/>
+          <w:lang w:val="bg-BG" w:eastAsia="en-GB"/>
+        </w:rPr>
+        <w:t xml:space="preserve"> </w:t>
+      </w:r>
+    </w:p>
+    <w:p>
+      <w:pPr>
+        <w:shd w:val="clear" w:color="auto" w:fill="F5F5F5"/>
+        <w:spacing w:after="0" w:line="240" w:lineRule="auto"/>
+        <w:jc w:val="both"/>
+        <w:rPr>
+          <w:rFonts w:ascii="Times New Roman" w:eastAsia="Times New Roman" w:hAnsi="Times New Roman" w:cs="Times New Roman"/>
+          <w:sz w:val="24"/>
+          <w:szCs w:val="24"/>
+          <w:lang w:val="bg-BG" w:eastAsia="en-GB"/>
+        </w:rPr>
+      </w:pPr>
+    </w:p>
+    <w:p>
+      <w:pPr>
+        <w:jc w:val="both"/>
+        <w:rPr>
+          <w:rFonts w:ascii="Times New Roman" w:hAnsi="Times New Roman" w:cs="Times New Roman"/>
+          <w:sz w:val="24"/>
+          <w:szCs w:val="24"/>
+          <w:lang w:val="en-US"/>
+        </w:rPr>
+      </w:pPr>
+      <w:r>
+        <w:rPr>
+          <w:rFonts w:ascii="Times New Roman" w:eastAsia="Times New Roman" w:hAnsi="Times New Roman" w:cs="Times New Roman"/>
+          <w:sz w:val="24"/>
+          <w:szCs w:val="24"/>
+          <w:lang w:val="bg-BG" w:eastAsia="en-GB"/>
+        </w:rPr>
+        <w:t xml:space="preserve">С помощта на тази кратка дефиниция лесно се забелязва и </w:t>
+      </w:r>
+      <w:r>
+        <w:rPr>
+          <w:rFonts w:ascii="Times New Roman" w:eastAsia="Times New Roman" w:hAnsi="Times New Roman" w:cs="Times New Roman"/>
+          <w:sz w:val="24"/>
+          <w:szCs w:val="24"/>
+          <w:lang w:val="bg-BG" w:eastAsia="en-GB"/>
+        </w:rPr>
+        <w:t xml:space="preserve">разликата </w:t>
+      </w:r>
+      <w:r>
+        <w:rPr>
+          <w:rFonts w:ascii="Times New Roman" w:eastAsia="Times New Roman" w:hAnsi="Times New Roman" w:cs="Times New Roman"/>
+          <w:sz w:val="24"/>
+          <w:szCs w:val="24"/>
+          <w:lang w:val="bg-BG" w:eastAsia="en-GB"/>
+        </w:rPr>
+        <w:t xml:space="preserve">между </w:t>
+      </w:r>
+      <w:proofErr w:type="spellStart"/>
+      <w:r>
+        <w:rPr>
+          <w:rFonts w:ascii="Times New Roman" w:eastAsia="Times New Roman" w:hAnsi="Times New Roman" w:cs="Times New Roman"/>
+          <w:sz w:val="24"/>
+          <w:szCs w:val="24"/>
+          <w:lang w:val="bg-BG" w:eastAsia="en-GB"/>
+        </w:rPr>
+        <w:t>телематични</w:t>
+      </w:r>
+      <w:proofErr w:type="spellEnd"/>
+      <w:r>
+        <w:rPr>
+          <w:rFonts w:ascii="Times New Roman" w:eastAsia="Times New Roman" w:hAnsi="Times New Roman" w:cs="Times New Roman"/>
+          <w:sz w:val="24"/>
+          <w:szCs w:val="24"/>
+          <w:lang w:val="bg-BG" w:eastAsia="en-GB"/>
+        </w:rPr>
+        <w:t xml:space="preserve"> и навигационни системи.</w:t>
+      </w:r>
+      <w:r>
+        <w:rPr>
+          <w:rFonts w:ascii="Times New Roman" w:eastAsia="Times New Roman" w:hAnsi="Times New Roman" w:cs="Times New Roman"/>
+          <w:sz w:val="24"/>
+          <w:szCs w:val="24"/>
+          <w:lang w:val="bg-BG" w:eastAsia="en-GB"/>
+        </w:rPr>
+        <w:t xml:space="preserve"> </w:t>
+      </w:r>
+      <w:proofErr w:type="spellStart"/>
+      <w:r>
+        <w:rPr>
+          <w:rFonts w:ascii="Times New Roman" w:eastAsia="Times New Roman" w:hAnsi="Times New Roman" w:cs="Times New Roman"/>
+          <w:sz w:val="24"/>
+          <w:szCs w:val="24"/>
+          <w:lang w:val="bg-BG" w:eastAsia="en-GB"/>
+        </w:rPr>
+        <w:t>Телематичните</w:t>
+      </w:r>
+      <w:proofErr w:type="spellEnd"/>
+      <w:r>
+        <w:rPr>
+          <w:rFonts w:ascii="Times New Roman" w:eastAsia="Times New Roman" w:hAnsi="Times New Roman" w:cs="Times New Roman"/>
+          <w:sz w:val="24"/>
+          <w:szCs w:val="24"/>
+          <w:lang w:val="bg-BG" w:eastAsia="en-GB"/>
+        </w:rPr>
+        <w:t xml:space="preserve"> системи</w:t>
+      </w:r>
+      <w:r>
+        <w:rPr>
+          <w:rFonts w:ascii="Times New Roman" w:eastAsia="Times New Roman" w:hAnsi="Times New Roman" w:cs="Times New Roman"/>
+          <w:sz w:val="24"/>
+          <w:szCs w:val="24"/>
+          <w:lang w:val="bg-BG" w:eastAsia="en-GB"/>
+        </w:rPr>
+        <w:t xml:space="preserve"> използва</w:t>
+      </w:r>
+      <w:r>
+        <w:rPr>
+          <w:rFonts w:ascii="Times New Roman" w:eastAsia="Times New Roman" w:hAnsi="Times New Roman" w:cs="Times New Roman"/>
+          <w:sz w:val="24"/>
+          <w:szCs w:val="24"/>
+          <w:lang w:val="bg-BG" w:eastAsia="en-GB"/>
+        </w:rPr>
+        <w:t>т</w:t>
+      </w:r>
+      <w:r>
+        <w:rPr>
+          <w:rFonts w:ascii="Times New Roman" w:eastAsia="Times New Roman" w:hAnsi="Times New Roman" w:cs="Times New Roman"/>
+          <w:sz w:val="24"/>
+          <w:szCs w:val="24"/>
+          <w:lang w:val="bg-BG" w:eastAsia="en-GB"/>
+        </w:rPr>
+        <w:t xml:space="preserve"> GPS технология</w:t>
+      </w:r>
+      <w:r>
+        <w:rPr>
+          <w:rFonts w:ascii="Times New Roman" w:eastAsia="Times New Roman" w:hAnsi="Times New Roman" w:cs="Times New Roman"/>
+          <w:sz w:val="24"/>
+          <w:szCs w:val="24"/>
+          <w:lang w:val="bg-BG" w:eastAsia="en-GB"/>
+        </w:rPr>
+        <w:t>та</w:t>
+      </w:r>
+      <w:r>
+        <w:rPr>
+          <w:rFonts w:ascii="Times New Roman" w:eastAsia="Times New Roman" w:hAnsi="Times New Roman" w:cs="Times New Roman"/>
+          <w:sz w:val="24"/>
+          <w:szCs w:val="24"/>
+          <w:lang w:val="bg-BG" w:eastAsia="en-GB"/>
+        </w:rPr>
+        <w:t xml:space="preserve"> за предоставяне</w:t>
+      </w:r>
+      <w:r>
+        <w:rPr>
+          <w:rFonts w:ascii="Times New Roman" w:eastAsia="Times New Roman" w:hAnsi="Times New Roman" w:cs="Times New Roman"/>
+          <w:sz w:val="24"/>
+          <w:szCs w:val="24"/>
+          <w:lang w:val="bg-BG" w:eastAsia="en-GB"/>
+        </w:rPr>
+        <w:t xml:space="preserve"> на разнообразни услуги</w:t>
+      </w:r>
+      <w:r>
+        <w:rPr>
+          <w:rFonts w:ascii="Times New Roman" w:eastAsia="Times New Roman" w:hAnsi="Times New Roman" w:cs="Times New Roman"/>
+          <w:sz w:val="24"/>
+          <w:szCs w:val="24"/>
+          <w:lang w:val="en-US" w:eastAsia="en-GB"/>
+        </w:rPr>
+        <w:t>.</w:t>
+      </w:r>
+      <w:r>
+        <w:rPr>
+          <w:rFonts w:ascii="Times New Roman" w:eastAsia="Times New Roman" w:hAnsi="Times New Roman" w:cs="Times New Roman"/>
+          <w:sz w:val="24"/>
+          <w:szCs w:val="24"/>
+          <w:lang w:val="bg-BG" w:eastAsia="en-GB"/>
+        </w:rPr>
+        <w:t xml:space="preserve"> Н</w:t>
+      </w:r>
+      <w:r>
+        <w:rPr>
+          <w:rFonts w:ascii="Times New Roman" w:eastAsia="Times New Roman" w:hAnsi="Times New Roman" w:cs="Times New Roman"/>
+          <w:sz w:val="24"/>
+          <w:szCs w:val="24"/>
+          <w:lang w:val="bg-BG" w:eastAsia="en-GB"/>
+        </w:rPr>
+        <w:t>авигация</w:t>
+      </w:r>
+      <w:r>
+        <w:rPr>
+          <w:rFonts w:ascii="Times New Roman" w:eastAsia="Times New Roman" w:hAnsi="Times New Roman" w:cs="Times New Roman"/>
+          <w:sz w:val="24"/>
+          <w:szCs w:val="24"/>
+          <w:lang w:val="bg-BG" w:eastAsia="en-GB"/>
+        </w:rPr>
+        <w:t>та е просто една от тези</w:t>
+      </w:r>
+      <w:r>
+        <w:rPr>
+          <w:rFonts w:ascii="Times New Roman" w:eastAsia="Times New Roman" w:hAnsi="Times New Roman" w:cs="Times New Roman"/>
+          <w:sz w:val="24"/>
+          <w:szCs w:val="24"/>
+          <w:lang w:val="bg-BG" w:eastAsia="en-GB"/>
+        </w:rPr>
+        <w:t xml:space="preserve"> услуги.</w:t>
+      </w:r>
+      <w:r>
+        <w:rPr>
+          <w:rFonts w:ascii="Times New Roman" w:eastAsia="Times New Roman" w:hAnsi="Times New Roman" w:cs="Times New Roman"/>
+          <w:sz w:val="24"/>
+          <w:szCs w:val="24"/>
+          <w:lang w:val="bg-BG" w:eastAsia="en-GB"/>
+        </w:rPr>
+        <w:t xml:space="preserve"> </w:t>
+      </w:r>
+      <w:r>
+        <w:rPr>
+          <w:rFonts w:ascii="Times New Roman" w:hAnsi="Times New Roman" w:cs="Times New Roman"/>
+          <w:sz w:val="24"/>
+          <w:szCs w:val="24"/>
+          <w:lang w:val="bg-BG"/>
+        </w:rPr>
+        <w:t xml:space="preserve">Най-честите приложения на </w:t>
+      </w:r>
+      <w:proofErr w:type="spellStart"/>
+      <w:r>
+        <w:rPr>
+          <w:rFonts w:ascii="Times New Roman" w:hAnsi="Times New Roman" w:cs="Times New Roman"/>
+          <w:sz w:val="24"/>
+          <w:szCs w:val="24"/>
+          <w:lang w:val="bg-BG"/>
+        </w:rPr>
+        <w:t>теле</w:t>
+      </w:r>
+      <w:r>
+        <w:rPr>
+          <w:rFonts w:ascii="Times New Roman" w:hAnsi="Times New Roman" w:cs="Times New Roman"/>
+          <w:sz w:val="24"/>
+          <w:szCs w:val="24"/>
+          <w:lang w:val="bg-BG"/>
+        </w:rPr>
+        <w:t>матика</w:t>
+      </w:r>
+      <w:r>
+        <w:rPr>
+          <w:rFonts w:ascii="Times New Roman" w:hAnsi="Times New Roman" w:cs="Times New Roman"/>
+          <w:sz w:val="24"/>
+          <w:szCs w:val="24"/>
+          <w:lang w:val="bg-BG"/>
+        </w:rPr>
+        <w:t>та</w:t>
+      </w:r>
+      <w:proofErr w:type="spellEnd"/>
+      <w:r>
+        <w:rPr>
+          <w:rFonts w:ascii="Times New Roman" w:hAnsi="Times New Roman" w:cs="Times New Roman"/>
+          <w:sz w:val="24"/>
+          <w:szCs w:val="24"/>
+          <w:lang w:val="bg-BG"/>
+        </w:rPr>
+        <w:t xml:space="preserve"> са показани на Фигура 2</w:t>
+      </w:r>
+      <w:r>
+        <w:rPr>
+          <w:rFonts w:ascii="Times New Roman" w:hAnsi="Times New Roman" w:cs="Times New Roman"/>
+          <w:sz w:val="24"/>
+          <w:szCs w:val="24"/>
+          <w:lang w:val="bg-BG"/>
+        </w:rPr>
+        <w:t>.</w:t>
+      </w:r>
+    </w:p>
+    <w:p>
+      <w:pPr>
+        <w:jc w:val="both"/>
         <w:rPr>
           <w:rFonts w:ascii="Times New Roman" w:hAnsi="Times New Roman" w:cs="Times New Roman"/>
           <w:sz w:val="24"/>
@@ -8653,11 +11991,10 @@
           <w:szCs w:val="24"/>
           <w:lang w:eastAsia="en-GB"/>
         </w:rPr>
-        <w:lastRenderedPageBreak/>
         <w:drawing>
-          <wp:inline distT="0" distB="0" distL="0" distR="0" wp14:anchorId="5E3A47CD" wp14:editId="7CE165B3">
-            <wp:extent cx="5730775" cy="5840083"/>
-            <wp:effectExtent l="0" t="0" r="3810" b="8890"/>
+          <wp:inline distT="0" distB="0" distL="0" distR="0" wp14:anchorId="331805A3" wp14:editId="3B9CFD9B">
+            <wp:extent cx="5732890" cy="5939625"/>
+            <wp:effectExtent l="0" t="0" r="1270" b="4445"/>
             <wp:docPr id="1" name="Картина 1" descr="F:\FMI\masters\ThirdTerm\fleetmanagement\Resources\Other\telematics-applications-infographic.png"/>
             <wp:cNvGraphicFramePr>
               <a:graphicFrameLocks xmlns:a="http://schemas.openxmlformats.org/drawingml/2006/main" noChangeAspect="1"/>
@@ -8672,7 +12009,7 @@
                     </pic:cNvPicPr>
                   </pic:nvPicPr>
                   <pic:blipFill>
-                    <a:blip r:embed="rId8">
+                    <a:blip r:embed="rId10">
                       <a:extLst>
                         <a:ext uri="{28A0092B-C50C-407E-A947-70E740481C1C}">
                           <a14:useLocalDpi xmlns:a14="http://schemas.microsoft.com/office/drawing/2010/main" val="0"/>
@@ -8687,7 +12024,7 @@
                   <pic:spPr bwMode="auto">
                     <a:xfrm>
                       <a:off x="0" y="0"/>
-                      <a:ext cx="5731510" cy="5840832"/>
+                      <a:ext cx="5731510" cy="5938195"/>
                     </a:xfrm>
                     <a:prstGeom prst="rect">
                       <a:avLst/>
@@ -8713,7 +12050,7 @@
           <w:i/>
           <w:sz w:val="24"/>
           <w:szCs w:val="24"/>
-          <w:lang w:val="en-US"/>
+          <w:lang w:val="bg-BG"/>
         </w:rPr>
       </w:pPr>
       <w:r>
@@ -8744,7 +12081,7 @@
           <w:szCs w:val="24"/>
           <w:lang w:val="bg-BG"/>
         </w:rPr>
-        <w:t xml:space="preserve">„Приложения на автомобилната </w:t>
+        <w:t xml:space="preserve">Приложения на </w:t>
       </w:r>
       <w:proofErr w:type="spellStart"/>
       <w:r>
@@ -8756,6 +12093,16 @@
           <w:lang w:val="bg-BG"/>
         </w:rPr>
         <w:t>телематика</w:t>
+      </w:r>
+      <w:r>
+        <w:rPr>
+          <w:rFonts w:ascii="Times New Roman" w:hAnsi="Times New Roman" w:cs="Times New Roman"/>
+          <w:i/>
+          <w:sz w:val="24"/>
+          <w:szCs w:val="24"/>
+          <w:lang w:val="bg-BG"/>
+        </w:rPr>
+        <w:t>та</w:t>
       </w:r>
       <w:proofErr w:type="spellEnd"/>
       <w:r>
@@ -8791,6 +12138,1587 @@
     </w:p>
     <w:p>
       <w:pPr>
+        <w:jc w:val="both"/>
+        <w:rPr>
+          <w:rFonts w:ascii="Times New Roman" w:hAnsi="Times New Roman" w:cs="Times New Roman"/>
+          <w:sz w:val="24"/>
+          <w:szCs w:val="24"/>
+          <w:lang w:val="bg-BG"/>
+        </w:rPr>
+      </w:pPr>
+      <w:proofErr w:type="spellStart"/>
+      <w:proofErr w:type="gramStart"/>
+      <w:r>
+        <w:rPr>
+          <w:rFonts w:ascii="Times New Roman" w:hAnsi="Times New Roman" w:cs="Times New Roman"/>
+          <w:sz w:val="24"/>
+          <w:szCs w:val="24"/>
+          <w:lang w:val="en-US"/>
+        </w:rPr>
+        <w:lastRenderedPageBreak/>
+        <w:t>Те</w:t>
+      </w:r>
+      <w:bookmarkStart w:id="0" w:name="_GoBack"/>
+      <w:bookmarkEnd w:id="0"/>
+      <w:r>
+        <w:rPr>
+          <w:rFonts w:ascii="Times New Roman" w:hAnsi="Times New Roman" w:cs="Times New Roman"/>
+          <w:sz w:val="24"/>
+          <w:szCs w:val="24"/>
+          <w:lang w:val="en-US"/>
+        </w:rPr>
+        <w:t>лематичната</w:t>
+      </w:r>
+      <w:proofErr w:type="spellEnd"/>
+      <w:r>
+        <w:rPr>
+          <w:rFonts w:ascii="Times New Roman" w:hAnsi="Times New Roman" w:cs="Times New Roman"/>
+          <w:sz w:val="24"/>
+          <w:szCs w:val="24"/>
+          <w:lang w:val="en-US"/>
+        </w:rPr>
+        <w:t xml:space="preserve"> </w:t>
+      </w:r>
+      <w:proofErr w:type="spellStart"/>
+      <w:r>
+        <w:rPr>
+          <w:rFonts w:ascii="Times New Roman" w:hAnsi="Times New Roman" w:cs="Times New Roman"/>
+          <w:sz w:val="24"/>
+          <w:szCs w:val="24"/>
+          <w:lang w:val="en-US"/>
+        </w:rPr>
+        <w:t>система</w:t>
+      </w:r>
+      <w:proofErr w:type="spellEnd"/>
+      <w:r>
+        <w:rPr>
+          <w:rFonts w:ascii="Times New Roman" w:hAnsi="Times New Roman" w:cs="Times New Roman"/>
+          <w:sz w:val="24"/>
+          <w:szCs w:val="24"/>
+          <w:lang w:val="en-US"/>
+        </w:rPr>
+        <w:t xml:space="preserve"> </w:t>
+      </w:r>
+      <w:r>
+        <w:rPr>
+          <w:rFonts w:ascii="Times New Roman" w:hAnsi="Times New Roman" w:cs="Times New Roman"/>
+          <w:sz w:val="24"/>
+          <w:szCs w:val="24"/>
+          <w:lang w:val="bg-BG"/>
+        </w:rPr>
+        <w:t>на</w:t>
+      </w:r>
+      <w:r>
+        <w:rPr>
+          <w:rFonts w:ascii="Times New Roman" w:hAnsi="Times New Roman" w:cs="Times New Roman"/>
+          <w:sz w:val="24"/>
+          <w:szCs w:val="24"/>
+          <w:lang w:val="en-US"/>
+        </w:rPr>
+        <w:t xml:space="preserve"> </w:t>
+      </w:r>
+      <w:proofErr w:type="spellStart"/>
+      <w:r>
+        <w:rPr>
+          <w:rFonts w:ascii="Times New Roman" w:hAnsi="Times New Roman" w:cs="Times New Roman"/>
+          <w:sz w:val="24"/>
+          <w:szCs w:val="24"/>
+          <w:lang w:val="en-US"/>
+        </w:rPr>
+        <w:t>авт</w:t>
+      </w:r>
+      <w:r>
+        <w:rPr>
+          <w:rFonts w:ascii="Times New Roman" w:hAnsi="Times New Roman" w:cs="Times New Roman"/>
+          <w:sz w:val="24"/>
+          <w:szCs w:val="24"/>
+          <w:lang w:val="en-US"/>
+        </w:rPr>
+        <w:t>омобила</w:t>
+      </w:r>
+      <w:proofErr w:type="spellEnd"/>
+      <w:r>
+        <w:rPr>
+          <w:rFonts w:ascii="Times New Roman" w:hAnsi="Times New Roman" w:cs="Times New Roman"/>
+          <w:sz w:val="24"/>
+          <w:szCs w:val="24"/>
+          <w:lang w:val="en-US"/>
+        </w:rPr>
+        <w:t xml:space="preserve"> </w:t>
+      </w:r>
+      <w:proofErr w:type="spellStart"/>
+      <w:r>
+        <w:rPr>
+          <w:rFonts w:ascii="Times New Roman" w:hAnsi="Times New Roman" w:cs="Times New Roman"/>
+          <w:sz w:val="24"/>
+          <w:szCs w:val="24"/>
+          <w:lang w:val="en-US"/>
+        </w:rPr>
+        <w:t>се</w:t>
+      </w:r>
+      <w:proofErr w:type="spellEnd"/>
+      <w:r>
+        <w:rPr>
+          <w:rFonts w:ascii="Times New Roman" w:hAnsi="Times New Roman" w:cs="Times New Roman"/>
+          <w:sz w:val="24"/>
+          <w:szCs w:val="24"/>
+          <w:lang w:val="en-US"/>
+        </w:rPr>
+        <w:t xml:space="preserve"> </w:t>
+      </w:r>
+      <w:proofErr w:type="spellStart"/>
+      <w:r>
+        <w:rPr>
+          <w:rFonts w:ascii="Times New Roman" w:hAnsi="Times New Roman" w:cs="Times New Roman"/>
+          <w:sz w:val="24"/>
+          <w:szCs w:val="24"/>
+          <w:lang w:val="en-US"/>
+        </w:rPr>
+        <w:t>състои</w:t>
+      </w:r>
+      <w:proofErr w:type="spellEnd"/>
+      <w:r>
+        <w:rPr>
+          <w:rFonts w:ascii="Times New Roman" w:hAnsi="Times New Roman" w:cs="Times New Roman"/>
+          <w:sz w:val="24"/>
+          <w:szCs w:val="24"/>
+          <w:lang w:val="en-US"/>
+        </w:rPr>
+        <w:t xml:space="preserve"> </w:t>
+      </w:r>
+      <w:proofErr w:type="spellStart"/>
+      <w:r>
+        <w:rPr>
+          <w:rFonts w:ascii="Times New Roman" w:hAnsi="Times New Roman" w:cs="Times New Roman"/>
+          <w:sz w:val="24"/>
+          <w:szCs w:val="24"/>
+          <w:lang w:val="en-US"/>
+        </w:rPr>
+        <w:t>от</w:t>
+      </w:r>
+      <w:proofErr w:type="spellEnd"/>
+      <w:r>
+        <w:rPr>
+          <w:rFonts w:ascii="Times New Roman" w:hAnsi="Times New Roman" w:cs="Times New Roman"/>
+          <w:sz w:val="24"/>
+          <w:szCs w:val="24"/>
+          <w:lang w:val="en-US"/>
+        </w:rPr>
+        <w:t xml:space="preserve"> </w:t>
+      </w:r>
+      <w:proofErr w:type="spellStart"/>
+      <w:r>
+        <w:rPr>
+          <w:rFonts w:ascii="Times New Roman" w:hAnsi="Times New Roman" w:cs="Times New Roman"/>
+          <w:sz w:val="24"/>
+          <w:szCs w:val="24"/>
+          <w:lang w:val="en-US"/>
+        </w:rPr>
+        <w:t>телематичн</w:t>
+      </w:r>
+      <w:proofErr w:type="spellEnd"/>
+      <w:r>
+        <w:rPr>
+          <w:rFonts w:ascii="Times New Roman" w:hAnsi="Times New Roman" w:cs="Times New Roman"/>
+          <w:sz w:val="24"/>
+          <w:szCs w:val="24"/>
+          <w:lang w:val="bg-BG"/>
+        </w:rPr>
+        <w:t>а</w:t>
+      </w:r>
+      <w:r>
+        <w:rPr>
+          <w:rFonts w:ascii="Times New Roman" w:hAnsi="Times New Roman" w:cs="Times New Roman"/>
+          <w:sz w:val="24"/>
+          <w:szCs w:val="24"/>
+          <w:lang w:val="en-US"/>
+        </w:rPr>
+        <w:t xml:space="preserve"> </w:t>
+      </w:r>
+      <w:proofErr w:type="spellStart"/>
+      <w:r>
+        <w:rPr>
+          <w:rFonts w:ascii="Times New Roman" w:hAnsi="Times New Roman" w:cs="Times New Roman"/>
+          <w:sz w:val="24"/>
+          <w:szCs w:val="24"/>
+          <w:lang w:val="en-US"/>
+        </w:rPr>
+        <w:t>комуникационн</w:t>
+      </w:r>
+      <w:proofErr w:type="spellEnd"/>
+      <w:r>
+        <w:rPr>
+          <w:rFonts w:ascii="Times New Roman" w:hAnsi="Times New Roman" w:cs="Times New Roman"/>
+          <w:sz w:val="24"/>
+          <w:szCs w:val="24"/>
+          <w:lang w:val="bg-BG"/>
+        </w:rPr>
+        <w:t>а</w:t>
+      </w:r>
+      <w:r>
+        <w:rPr>
+          <w:rFonts w:ascii="Times New Roman" w:hAnsi="Times New Roman" w:cs="Times New Roman"/>
+          <w:sz w:val="24"/>
+          <w:szCs w:val="24"/>
+          <w:lang w:val="en-US"/>
+        </w:rPr>
+        <w:t xml:space="preserve"> </w:t>
+      </w:r>
+      <w:proofErr w:type="spellStart"/>
+      <w:r>
+        <w:rPr>
+          <w:rFonts w:ascii="Times New Roman" w:hAnsi="Times New Roman" w:cs="Times New Roman"/>
+          <w:sz w:val="24"/>
+          <w:szCs w:val="24"/>
+          <w:lang w:val="en-US"/>
+        </w:rPr>
+        <w:t>единиц</w:t>
+      </w:r>
+      <w:proofErr w:type="spellEnd"/>
+      <w:r>
+        <w:rPr>
+          <w:rFonts w:ascii="Times New Roman" w:hAnsi="Times New Roman" w:cs="Times New Roman"/>
+          <w:sz w:val="24"/>
+          <w:szCs w:val="24"/>
+          <w:lang w:val="bg-BG"/>
+        </w:rPr>
+        <w:t xml:space="preserve">а </w:t>
+      </w:r>
+      <w:r>
+        <w:rPr>
+          <w:rFonts w:ascii="Times New Roman" w:hAnsi="Times New Roman" w:cs="Times New Roman"/>
+          <w:sz w:val="24"/>
+          <w:szCs w:val="24"/>
+          <w:lang w:val="en-US"/>
+        </w:rPr>
+        <w:t>(TCU)</w:t>
+      </w:r>
+      <w:r>
+        <w:rPr>
+          <w:rFonts w:ascii="Times New Roman" w:hAnsi="Times New Roman" w:cs="Times New Roman"/>
+          <w:sz w:val="24"/>
+          <w:szCs w:val="24"/>
+          <w:lang w:val="en-US"/>
+        </w:rPr>
+        <w:t xml:space="preserve">, </w:t>
+      </w:r>
+      <w:proofErr w:type="spellStart"/>
+      <w:r>
+        <w:rPr>
+          <w:rFonts w:ascii="Times New Roman" w:hAnsi="Times New Roman" w:cs="Times New Roman"/>
+          <w:sz w:val="24"/>
+          <w:szCs w:val="24"/>
+          <w:lang w:val="en-US"/>
+        </w:rPr>
+        <w:t>ко</w:t>
+      </w:r>
+      <w:proofErr w:type="spellEnd"/>
+      <w:r>
+        <w:rPr>
+          <w:rFonts w:ascii="Times New Roman" w:hAnsi="Times New Roman" w:cs="Times New Roman"/>
+          <w:sz w:val="24"/>
+          <w:szCs w:val="24"/>
+          <w:lang w:val="bg-BG"/>
+        </w:rPr>
+        <w:t>я</w:t>
+      </w:r>
+      <w:proofErr w:type="spellStart"/>
+      <w:r>
+        <w:rPr>
+          <w:rFonts w:ascii="Times New Roman" w:hAnsi="Times New Roman" w:cs="Times New Roman"/>
+          <w:sz w:val="24"/>
+          <w:szCs w:val="24"/>
+          <w:lang w:val="en-US"/>
+        </w:rPr>
+        <w:t>то</w:t>
+      </w:r>
+      <w:proofErr w:type="spellEnd"/>
+      <w:r>
+        <w:rPr>
+          <w:rFonts w:ascii="Times New Roman" w:hAnsi="Times New Roman" w:cs="Times New Roman"/>
+          <w:sz w:val="24"/>
+          <w:szCs w:val="24"/>
+          <w:lang w:val="en-US"/>
+        </w:rPr>
+        <w:t xml:space="preserve"> </w:t>
+      </w:r>
+      <w:r>
+        <w:rPr>
+          <w:rFonts w:ascii="Times New Roman" w:hAnsi="Times New Roman" w:cs="Times New Roman"/>
+          <w:sz w:val="24"/>
+          <w:szCs w:val="24"/>
+          <w:lang w:val="bg-BG"/>
+        </w:rPr>
+        <w:t xml:space="preserve">е </w:t>
+      </w:r>
+      <w:proofErr w:type="spellStart"/>
+      <w:r>
+        <w:rPr>
+          <w:rFonts w:ascii="Times New Roman" w:hAnsi="Times New Roman" w:cs="Times New Roman"/>
+          <w:sz w:val="24"/>
+          <w:szCs w:val="24"/>
+          <w:lang w:val="en-US"/>
+        </w:rPr>
+        <w:t>свързан</w:t>
+      </w:r>
+      <w:proofErr w:type="spellEnd"/>
+      <w:r>
+        <w:rPr>
+          <w:rFonts w:ascii="Times New Roman" w:hAnsi="Times New Roman" w:cs="Times New Roman"/>
+          <w:sz w:val="24"/>
+          <w:szCs w:val="24"/>
+          <w:lang w:val="bg-BG"/>
+        </w:rPr>
+        <w:t>а</w:t>
+      </w:r>
+      <w:r>
+        <w:rPr>
+          <w:rFonts w:ascii="Times New Roman" w:hAnsi="Times New Roman" w:cs="Times New Roman"/>
+          <w:sz w:val="24"/>
+          <w:szCs w:val="24"/>
+          <w:lang w:val="en-US"/>
+        </w:rPr>
+        <w:t xml:space="preserve"> </w:t>
+      </w:r>
+      <w:proofErr w:type="spellStart"/>
+      <w:r>
+        <w:rPr>
+          <w:rFonts w:ascii="Times New Roman" w:hAnsi="Times New Roman" w:cs="Times New Roman"/>
+          <w:sz w:val="24"/>
+          <w:szCs w:val="24"/>
+          <w:lang w:val="en-US"/>
+        </w:rPr>
+        <w:t>безжично</w:t>
+      </w:r>
+      <w:proofErr w:type="spellEnd"/>
+      <w:r>
+        <w:rPr>
+          <w:rFonts w:ascii="Times New Roman" w:hAnsi="Times New Roman" w:cs="Times New Roman"/>
+          <w:sz w:val="24"/>
+          <w:szCs w:val="24"/>
+          <w:lang w:val="en-US"/>
+        </w:rPr>
+        <w:t xml:space="preserve"> </w:t>
+      </w:r>
+      <w:r>
+        <w:rPr>
+          <w:rFonts w:ascii="Times New Roman" w:hAnsi="Times New Roman" w:cs="Times New Roman"/>
+          <w:sz w:val="24"/>
+          <w:szCs w:val="24"/>
+          <w:lang w:val="bg-BG"/>
+        </w:rPr>
+        <w:t>със</w:t>
+      </w:r>
+      <w:r>
+        <w:rPr>
+          <w:rFonts w:ascii="Times New Roman" w:hAnsi="Times New Roman" w:cs="Times New Roman"/>
+          <w:sz w:val="24"/>
+          <w:szCs w:val="24"/>
+          <w:lang w:val="en-US"/>
+        </w:rPr>
+        <w:t xml:space="preserve"> </w:t>
+      </w:r>
+      <w:r>
+        <w:rPr>
+          <w:rFonts w:ascii="Times New Roman" w:hAnsi="Times New Roman" w:cs="Times New Roman"/>
+          <w:sz w:val="24"/>
+          <w:szCs w:val="24"/>
+          <w:lang w:val="bg-BG"/>
+        </w:rPr>
+        <w:t xml:space="preserve">главен </w:t>
+      </w:r>
+      <w:proofErr w:type="spellStart"/>
+      <w:r>
+        <w:rPr>
+          <w:rFonts w:ascii="Times New Roman" w:hAnsi="Times New Roman" w:cs="Times New Roman"/>
+          <w:sz w:val="24"/>
+          <w:szCs w:val="24"/>
+          <w:lang w:val="en-US"/>
+        </w:rPr>
+        <w:t>център</w:t>
+      </w:r>
+      <w:proofErr w:type="spellEnd"/>
+      <w:r>
+        <w:rPr>
+          <w:rFonts w:ascii="Times New Roman" w:hAnsi="Times New Roman" w:cs="Times New Roman"/>
+          <w:sz w:val="24"/>
+          <w:szCs w:val="24"/>
+          <w:lang w:val="bg-BG"/>
+        </w:rPr>
+        <w:t xml:space="preserve"> за услуги</w:t>
+      </w:r>
+      <w:r>
+        <w:rPr>
+          <w:rFonts w:ascii="Times New Roman" w:hAnsi="Times New Roman" w:cs="Times New Roman"/>
+          <w:sz w:val="24"/>
+          <w:szCs w:val="24"/>
+          <w:lang w:val="en-US"/>
+        </w:rPr>
+        <w:t>.</w:t>
+      </w:r>
+      <w:proofErr w:type="gramEnd"/>
+      <w:r>
+        <w:rPr>
+          <w:rFonts w:ascii="Times New Roman" w:hAnsi="Times New Roman" w:cs="Times New Roman"/>
+          <w:sz w:val="24"/>
+          <w:szCs w:val="24"/>
+          <w:lang w:val="en-US"/>
+        </w:rPr>
+        <w:t xml:space="preserve"> </w:t>
+      </w:r>
+      <w:proofErr w:type="gramStart"/>
+      <w:r>
+        <w:rPr>
+          <w:rFonts w:ascii="Times New Roman" w:hAnsi="Times New Roman" w:cs="Times New Roman"/>
+          <w:sz w:val="24"/>
+          <w:szCs w:val="24"/>
+          <w:lang w:val="en-US"/>
+        </w:rPr>
+        <w:t xml:space="preserve">TCU </w:t>
+      </w:r>
+      <w:r>
+        <w:rPr>
+          <w:rFonts w:ascii="Times New Roman" w:hAnsi="Times New Roman" w:cs="Times New Roman"/>
+          <w:sz w:val="24"/>
+          <w:szCs w:val="24"/>
+          <w:lang w:val="bg-BG"/>
+        </w:rPr>
+        <w:t xml:space="preserve">е </w:t>
+      </w:r>
+      <w:proofErr w:type="spellStart"/>
+      <w:r>
+        <w:rPr>
+          <w:rFonts w:ascii="Times New Roman" w:hAnsi="Times New Roman" w:cs="Times New Roman"/>
+          <w:sz w:val="24"/>
+          <w:szCs w:val="24"/>
+          <w:lang w:val="en-US"/>
+        </w:rPr>
+        <w:t>централна</w:t>
+      </w:r>
+      <w:proofErr w:type="spellEnd"/>
+      <w:r>
+        <w:rPr>
+          <w:rFonts w:ascii="Times New Roman" w:hAnsi="Times New Roman" w:cs="Times New Roman"/>
+          <w:sz w:val="24"/>
+          <w:szCs w:val="24"/>
+          <w:lang w:val="bg-BG"/>
+        </w:rPr>
+        <w:t>та</w:t>
+      </w:r>
+      <w:r>
+        <w:rPr>
+          <w:rFonts w:ascii="Times New Roman" w:hAnsi="Times New Roman" w:cs="Times New Roman"/>
+          <w:sz w:val="24"/>
+          <w:szCs w:val="24"/>
+          <w:lang w:val="en-US"/>
+        </w:rPr>
+        <w:t xml:space="preserve"> </w:t>
+      </w:r>
+      <w:proofErr w:type="spellStart"/>
+      <w:r>
+        <w:rPr>
+          <w:rFonts w:ascii="Times New Roman" w:hAnsi="Times New Roman" w:cs="Times New Roman"/>
+          <w:sz w:val="24"/>
+          <w:szCs w:val="24"/>
+          <w:lang w:val="en-US"/>
+        </w:rPr>
+        <w:t>платформа</w:t>
+      </w:r>
+      <w:proofErr w:type="spellEnd"/>
+      <w:r>
+        <w:rPr>
+          <w:rFonts w:ascii="Times New Roman" w:hAnsi="Times New Roman" w:cs="Times New Roman"/>
+          <w:sz w:val="24"/>
+          <w:szCs w:val="24"/>
+          <w:lang w:val="en-US"/>
+        </w:rPr>
+        <w:t xml:space="preserve"> </w:t>
+      </w:r>
+      <w:proofErr w:type="spellStart"/>
+      <w:r>
+        <w:rPr>
+          <w:rFonts w:ascii="Times New Roman" w:hAnsi="Times New Roman" w:cs="Times New Roman"/>
+          <w:sz w:val="24"/>
+          <w:szCs w:val="24"/>
+          <w:lang w:val="en-US"/>
+        </w:rPr>
+        <w:t>на</w:t>
+      </w:r>
+      <w:proofErr w:type="spellEnd"/>
+      <w:r>
+        <w:rPr>
+          <w:rFonts w:ascii="Times New Roman" w:hAnsi="Times New Roman" w:cs="Times New Roman"/>
+          <w:sz w:val="24"/>
+          <w:szCs w:val="24"/>
+          <w:lang w:val="en-US"/>
+        </w:rPr>
+        <w:t xml:space="preserve"> </w:t>
+      </w:r>
+      <w:proofErr w:type="spellStart"/>
+      <w:r>
+        <w:rPr>
+          <w:rFonts w:ascii="Times New Roman" w:hAnsi="Times New Roman" w:cs="Times New Roman"/>
+          <w:sz w:val="24"/>
+          <w:szCs w:val="24"/>
+          <w:lang w:val="en-US"/>
+        </w:rPr>
+        <w:t>система</w:t>
+      </w:r>
+      <w:proofErr w:type="spellEnd"/>
+      <w:r>
+        <w:rPr>
+          <w:rFonts w:ascii="Times New Roman" w:hAnsi="Times New Roman" w:cs="Times New Roman"/>
+          <w:sz w:val="24"/>
+          <w:szCs w:val="24"/>
+          <w:lang w:val="bg-BG"/>
+        </w:rPr>
+        <w:t>та</w:t>
+      </w:r>
+      <w:r>
+        <w:rPr>
+          <w:rFonts w:ascii="Times New Roman" w:hAnsi="Times New Roman" w:cs="Times New Roman"/>
+          <w:sz w:val="24"/>
+          <w:szCs w:val="24"/>
+          <w:lang w:val="en-US"/>
+        </w:rPr>
+        <w:t xml:space="preserve">, </w:t>
+      </w:r>
+      <w:proofErr w:type="spellStart"/>
+      <w:r>
+        <w:rPr>
+          <w:rFonts w:ascii="Times New Roman" w:hAnsi="Times New Roman" w:cs="Times New Roman"/>
+          <w:sz w:val="24"/>
+          <w:szCs w:val="24"/>
+          <w:lang w:val="en-US"/>
+        </w:rPr>
+        <w:t>където</w:t>
+      </w:r>
+      <w:proofErr w:type="spellEnd"/>
+      <w:r>
+        <w:rPr>
+          <w:rFonts w:ascii="Times New Roman" w:hAnsi="Times New Roman" w:cs="Times New Roman"/>
+          <w:sz w:val="24"/>
+          <w:szCs w:val="24"/>
+          <w:lang w:val="bg-BG"/>
+        </w:rPr>
+        <w:t xml:space="preserve"> </w:t>
+      </w:r>
+      <w:proofErr w:type="spellStart"/>
+      <w:r>
+        <w:rPr>
+          <w:rFonts w:ascii="Times New Roman" w:hAnsi="Times New Roman" w:cs="Times New Roman"/>
+          <w:sz w:val="24"/>
+          <w:szCs w:val="24"/>
+          <w:lang w:val="en-US"/>
+        </w:rPr>
+        <w:t>са</w:t>
+      </w:r>
+      <w:proofErr w:type="spellEnd"/>
+      <w:r>
+        <w:rPr>
+          <w:rFonts w:ascii="Times New Roman" w:hAnsi="Times New Roman" w:cs="Times New Roman"/>
+          <w:sz w:val="24"/>
+          <w:szCs w:val="24"/>
+          <w:lang w:val="bg-BG"/>
+        </w:rPr>
+        <w:t xml:space="preserve"> </w:t>
+      </w:r>
+      <w:proofErr w:type="spellStart"/>
+      <w:r>
+        <w:rPr>
+          <w:rFonts w:ascii="Times New Roman" w:hAnsi="Times New Roman" w:cs="Times New Roman"/>
+          <w:sz w:val="24"/>
+          <w:szCs w:val="24"/>
+          <w:lang w:val="en-US"/>
+        </w:rPr>
+        <w:t>интегрирани</w:t>
+      </w:r>
+      <w:proofErr w:type="spellEnd"/>
+      <w:r>
+        <w:rPr>
+          <w:rFonts w:ascii="Times New Roman" w:hAnsi="Times New Roman" w:cs="Times New Roman"/>
+          <w:sz w:val="24"/>
+          <w:szCs w:val="24"/>
+          <w:lang w:val="en-US"/>
+        </w:rPr>
+        <w:t xml:space="preserve"> </w:t>
+      </w:r>
+      <w:proofErr w:type="spellStart"/>
+      <w:r>
+        <w:rPr>
+          <w:rFonts w:ascii="Times New Roman" w:hAnsi="Times New Roman" w:cs="Times New Roman"/>
+          <w:sz w:val="24"/>
+          <w:szCs w:val="24"/>
+          <w:lang w:val="en-US"/>
+        </w:rPr>
+        <w:t>в</w:t>
+      </w:r>
+      <w:r>
+        <w:rPr>
+          <w:rFonts w:ascii="Times New Roman" w:hAnsi="Times New Roman" w:cs="Times New Roman"/>
+          <w:sz w:val="24"/>
+          <w:szCs w:val="24"/>
+          <w:lang w:val="en-US"/>
+        </w:rPr>
+        <w:t>сички</w:t>
+      </w:r>
+      <w:proofErr w:type="spellEnd"/>
+      <w:r>
+        <w:rPr>
+          <w:rFonts w:ascii="Times New Roman" w:hAnsi="Times New Roman" w:cs="Times New Roman"/>
+          <w:sz w:val="24"/>
+          <w:szCs w:val="24"/>
+          <w:lang w:val="en-US"/>
+        </w:rPr>
+        <w:t xml:space="preserve"> </w:t>
+      </w:r>
+      <w:proofErr w:type="spellStart"/>
+      <w:r>
+        <w:rPr>
+          <w:rFonts w:ascii="Times New Roman" w:hAnsi="Times New Roman" w:cs="Times New Roman"/>
+          <w:sz w:val="24"/>
+          <w:szCs w:val="24"/>
+          <w:lang w:val="en-US"/>
+        </w:rPr>
+        <w:t>технологии</w:t>
+      </w:r>
+      <w:proofErr w:type="spellEnd"/>
+      <w:r>
+        <w:rPr>
+          <w:rFonts w:ascii="Times New Roman" w:hAnsi="Times New Roman" w:cs="Times New Roman"/>
+          <w:sz w:val="24"/>
+          <w:szCs w:val="24"/>
+          <w:lang w:val="bg-BG"/>
+        </w:rPr>
+        <w:t xml:space="preserve"> по отношение на </w:t>
+      </w:r>
+      <w:proofErr w:type="spellStart"/>
+      <w:r>
+        <w:rPr>
+          <w:rFonts w:ascii="Times New Roman" w:hAnsi="Times New Roman" w:cs="Times New Roman"/>
+          <w:sz w:val="24"/>
+          <w:szCs w:val="24"/>
+          <w:lang w:val="bg-BG"/>
+        </w:rPr>
+        <w:t>телематиката</w:t>
+      </w:r>
+      <w:proofErr w:type="spellEnd"/>
+      <w:r>
+        <w:rPr>
+          <w:rFonts w:ascii="Times New Roman" w:hAnsi="Times New Roman" w:cs="Times New Roman"/>
+          <w:sz w:val="24"/>
+          <w:szCs w:val="24"/>
+          <w:lang w:val="en-US"/>
+        </w:rPr>
+        <w:t>.</w:t>
+      </w:r>
+      <w:proofErr w:type="gramEnd"/>
+      <w:r>
+        <w:rPr>
+          <w:rFonts w:ascii="Times New Roman" w:hAnsi="Times New Roman" w:cs="Times New Roman"/>
+          <w:sz w:val="24"/>
+          <w:szCs w:val="24"/>
+          <w:lang w:val="en-US"/>
+        </w:rPr>
+        <w:t xml:space="preserve"> </w:t>
+      </w:r>
+      <w:proofErr w:type="spellStart"/>
+      <w:r>
+        <w:rPr>
+          <w:rFonts w:ascii="Times New Roman" w:hAnsi="Times New Roman" w:cs="Times New Roman"/>
+          <w:sz w:val="24"/>
+          <w:szCs w:val="24"/>
+          <w:lang w:val="en-US"/>
+        </w:rPr>
+        <w:t>Тя</w:t>
+      </w:r>
+      <w:proofErr w:type="spellEnd"/>
+      <w:r>
+        <w:rPr>
+          <w:rFonts w:ascii="Times New Roman" w:hAnsi="Times New Roman" w:cs="Times New Roman"/>
+          <w:sz w:val="24"/>
+          <w:szCs w:val="24"/>
+          <w:lang w:val="en-US"/>
+        </w:rPr>
+        <w:t xml:space="preserve"> </w:t>
+      </w:r>
+      <w:proofErr w:type="spellStart"/>
+      <w:r>
+        <w:rPr>
+          <w:rFonts w:ascii="Times New Roman" w:hAnsi="Times New Roman" w:cs="Times New Roman"/>
+          <w:sz w:val="24"/>
+          <w:szCs w:val="24"/>
+          <w:lang w:val="en-US"/>
+        </w:rPr>
+        <w:t>съобщава</w:t>
+      </w:r>
+      <w:proofErr w:type="spellEnd"/>
+      <w:r>
+        <w:rPr>
+          <w:rFonts w:ascii="Times New Roman" w:hAnsi="Times New Roman" w:cs="Times New Roman"/>
+          <w:sz w:val="24"/>
+          <w:szCs w:val="24"/>
+          <w:lang w:val="bg-BG"/>
+        </w:rPr>
+        <w:t xml:space="preserve"> </w:t>
+      </w:r>
+      <w:proofErr w:type="spellStart"/>
+      <w:r>
+        <w:rPr>
+          <w:rFonts w:ascii="Times New Roman" w:hAnsi="Times New Roman" w:cs="Times New Roman"/>
+          <w:sz w:val="24"/>
+          <w:szCs w:val="24"/>
+          <w:lang w:val="en-US"/>
+        </w:rPr>
+        <w:t>на</w:t>
+      </w:r>
+      <w:proofErr w:type="spellEnd"/>
+      <w:r>
+        <w:rPr>
+          <w:rFonts w:ascii="Times New Roman" w:hAnsi="Times New Roman" w:cs="Times New Roman"/>
+          <w:sz w:val="24"/>
+          <w:szCs w:val="24"/>
+          <w:lang w:val="en-US"/>
+        </w:rPr>
+        <w:t xml:space="preserve"> </w:t>
+      </w:r>
+      <w:proofErr w:type="spellStart"/>
+      <w:r>
+        <w:rPr>
+          <w:rFonts w:ascii="Times New Roman" w:hAnsi="Times New Roman" w:cs="Times New Roman"/>
+          <w:sz w:val="24"/>
+          <w:szCs w:val="24"/>
+          <w:lang w:val="en-US"/>
+        </w:rPr>
+        <w:t>цент</w:t>
+      </w:r>
+      <w:r>
+        <w:rPr>
+          <w:rFonts w:ascii="Times New Roman" w:hAnsi="Times New Roman" w:cs="Times New Roman"/>
+          <w:sz w:val="24"/>
+          <w:szCs w:val="24"/>
+          <w:lang w:val="bg-BG"/>
+        </w:rPr>
+        <w:t>ъра</w:t>
+      </w:r>
+      <w:proofErr w:type="spellEnd"/>
+      <w:r>
+        <w:rPr>
+          <w:rFonts w:ascii="Times New Roman" w:hAnsi="Times New Roman" w:cs="Times New Roman"/>
+          <w:sz w:val="24"/>
+          <w:szCs w:val="24"/>
+          <w:lang w:val="en-US"/>
+        </w:rPr>
+        <w:t xml:space="preserve"> </w:t>
+      </w:r>
+      <w:proofErr w:type="spellStart"/>
+      <w:r>
+        <w:rPr>
+          <w:rFonts w:ascii="Times New Roman" w:hAnsi="Times New Roman" w:cs="Times New Roman"/>
+          <w:sz w:val="24"/>
+          <w:szCs w:val="24"/>
+          <w:lang w:val="en-US"/>
+        </w:rPr>
+        <w:t>информация</w:t>
+      </w:r>
+      <w:proofErr w:type="spellEnd"/>
+      <w:r>
+        <w:rPr>
+          <w:rFonts w:ascii="Times New Roman" w:hAnsi="Times New Roman" w:cs="Times New Roman"/>
+          <w:sz w:val="24"/>
+          <w:szCs w:val="24"/>
+          <w:lang w:val="bg-BG"/>
+        </w:rPr>
+        <w:t xml:space="preserve">, свързана </w:t>
+      </w:r>
+      <w:proofErr w:type="gramStart"/>
+      <w:r>
+        <w:rPr>
+          <w:rFonts w:ascii="Times New Roman" w:hAnsi="Times New Roman" w:cs="Times New Roman"/>
+          <w:sz w:val="24"/>
+          <w:szCs w:val="24"/>
+          <w:lang w:val="bg-BG"/>
+        </w:rPr>
+        <w:t xml:space="preserve">с </w:t>
+      </w:r>
+      <w:r>
+        <w:rPr>
+          <w:rFonts w:ascii="Times New Roman" w:hAnsi="Times New Roman" w:cs="Times New Roman"/>
+          <w:sz w:val="24"/>
+          <w:szCs w:val="24"/>
+          <w:lang w:val="en-US"/>
+        </w:rPr>
+        <w:t xml:space="preserve"> </w:t>
+      </w:r>
+      <w:proofErr w:type="spellStart"/>
+      <w:r>
+        <w:rPr>
+          <w:rFonts w:ascii="Times New Roman" w:hAnsi="Times New Roman" w:cs="Times New Roman"/>
+          <w:sz w:val="24"/>
+          <w:szCs w:val="24"/>
+          <w:lang w:val="en-US"/>
+        </w:rPr>
+        <w:t>мест</w:t>
+      </w:r>
+      <w:r>
+        <w:rPr>
+          <w:rFonts w:ascii="Times New Roman" w:hAnsi="Times New Roman" w:cs="Times New Roman"/>
+          <w:sz w:val="24"/>
+          <w:szCs w:val="24"/>
+          <w:lang w:val="en-US"/>
+        </w:rPr>
+        <w:t>оположениет</w:t>
+      </w:r>
+      <w:proofErr w:type="spellEnd"/>
+      <w:r>
+        <w:rPr>
+          <w:rFonts w:ascii="Times New Roman" w:hAnsi="Times New Roman" w:cs="Times New Roman"/>
+          <w:sz w:val="24"/>
+          <w:szCs w:val="24"/>
+          <w:lang w:val="bg-BG"/>
+        </w:rPr>
+        <w:t>о</w:t>
+      </w:r>
+      <w:proofErr w:type="gramEnd"/>
+      <w:r>
+        <w:rPr>
+          <w:rFonts w:ascii="Times New Roman" w:hAnsi="Times New Roman" w:cs="Times New Roman"/>
+          <w:sz w:val="24"/>
+          <w:szCs w:val="24"/>
+          <w:lang w:val="en-US"/>
+        </w:rPr>
+        <w:t xml:space="preserve">. </w:t>
+      </w:r>
+      <w:r>
+        <w:rPr>
+          <w:rFonts w:ascii="Times New Roman" w:hAnsi="Times New Roman" w:cs="Times New Roman"/>
+          <w:sz w:val="24"/>
+          <w:szCs w:val="24"/>
+          <w:lang w:val="bg-BG"/>
+        </w:rPr>
+        <w:t>О</w:t>
+      </w:r>
+      <w:r>
+        <w:rPr>
+          <w:rFonts w:ascii="Times New Roman" w:hAnsi="Times New Roman" w:cs="Times New Roman"/>
+          <w:sz w:val="24"/>
+          <w:szCs w:val="24"/>
+          <w:lang w:val="en-US"/>
+        </w:rPr>
+        <w:t xml:space="preserve">т </w:t>
+      </w:r>
+      <w:proofErr w:type="spellStart"/>
+      <w:r>
+        <w:rPr>
+          <w:rFonts w:ascii="Times New Roman" w:hAnsi="Times New Roman" w:cs="Times New Roman"/>
+          <w:sz w:val="24"/>
+          <w:szCs w:val="24"/>
+          <w:lang w:val="en-US"/>
+        </w:rPr>
+        <w:t>своя</w:t>
+      </w:r>
+      <w:proofErr w:type="spellEnd"/>
+      <w:r>
+        <w:rPr>
+          <w:rFonts w:ascii="Times New Roman" w:hAnsi="Times New Roman" w:cs="Times New Roman"/>
+          <w:sz w:val="24"/>
+          <w:szCs w:val="24"/>
+          <w:lang w:val="en-US"/>
+        </w:rPr>
+        <w:t xml:space="preserve"> </w:t>
+      </w:r>
+      <w:proofErr w:type="spellStart"/>
+      <w:r>
+        <w:rPr>
+          <w:rFonts w:ascii="Times New Roman" w:hAnsi="Times New Roman" w:cs="Times New Roman"/>
+          <w:sz w:val="24"/>
+          <w:szCs w:val="24"/>
+          <w:lang w:val="en-US"/>
+        </w:rPr>
+        <w:t>страна</w:t>
+      </w:r>
+      <w:proofErr w:type="spellEnd"/>
+      <w:r>
+        <w:rPr>
+          <w:rFonts w:ascii="Times New Roman" w:hAnsi="Times New Roman" w:cs="Times New Roman"/>
+          <w:sz w:val="24"/>
+          <w:szCs w:val="24"/>
+          <w:lang w:val="en-US"/>
+        </w:rPr>
+        <w:t xml:space="preserve">, </w:t>
+      </w:r>
+      <w:proofErr w:type="spellStart"/>
+      <w:r>
+        <w:rPr>
+          <w:rFonts w:ascii="Times New Roman" w:hAnsi="Times New Roman" w:cs="Times New Roman"/>
+          <w:sz w:val="24"/>
+          <w:szCs w:val="24"/>
+          <w:lang w:val="en-US"/>
+        </w:rPr>
+        <w:t>центърът</w:t>
+      </w:r>
+      <w:proofErr w:type="spellEnd"/>
+      <w:r>
+        <w:rPr>
+          <w:rFonts w:ascii="Times New Roman" w:hAnsi="Times New Roman" w:cs="Times New Roman"/>
+          <w:sz w:val="24"/>
+          <w:szCs w:val="24"/>
+          <w:lang w:val="en-US"/>
+        </w:rPr>
+        <w:t xml:space="preserve"> </w:t>
+      </w:r>
+      <w:proofErr w:type="spellStart"/>
+      <w:r>
+        <w:rPr>
+          <w:rFonts w:ascii="Times New Roman" w:hAnsi="Times New Roman" w:cs="Times New Roman"/>
+          <w:sz w:val="24"/>
+          <w:szCs w:val="24"/>
+          <w:lang w:val="en-US"/>
+        </w:rPr>
+        <w:t>помага</w:t>
+      </w:r>
+      <w:proofErr w:type="spellEnd"/>
+      <w:r>
+        <w:rPr>
+          <w:rFonts w:ascii="Times New Roman" w:hAnsi="Times New Roman" w:cs="Times New Roman"/>
+          <w:sz w:val="24"/>
+          <w:szCs w:val="24"/>
+          <w:lang w:val="en-US"/>
+        </w:rPr>
+        <w:t xml:space="preserve"> </w:t>
+      </w:r>
+      <w:proofErr w:type="spellStart"/>
+      <w:r>
+        <w:rPr>
+          <w:rFonts w:ascii="Times New Roman" w:hAnsi="Times New Roman" w:cs="Times New Roman"/>
+          <w:sz w:val="24"/>
+          <w:szCs w:val="24"/>
+          <w:lang w:val="en-US"/>
+        </w:rPr>
+        <w:t>да</w:t>
+      </w:r>
+      <w:proofErr w:type="spellEnd"/>
+      <w:r>
+        <w:rPr>
+          <w:rFonts w:ascii="Times New Roman" w:hAnsi="Times New Roman" w:cs="Times New Roman"/>
+          <w:sz w:val="24"/>
+          <w:szCs w:val="24"/>
+          <w:lang w:val="en-US"/>
+        </w:rPr>
+        <w:t xml:space="preserve"> </w:t>
+      </w:r>
+      <w:proofErr w:type="spellStart"/>
+      <w:r>
+        <w:rPr>
+          <w:rFonts w:ascii="Times New Roman" w:hAnsi="Times New Roman" w:cs="Times New Roman"/>
+          <w:sz w:val="24"/>
+          <w:szCs w:val="24"/>
+          <w:lang w:val="en-US"/>
+        </w:rPr>
+        <w:t>се</w:t>
+      </w:r>
+      <w:proofErr w:type="spellEnd"/>
+      <w:r>
+        <w:rPr>
+          <w:rFonts w:ascii="Times New Roman" w:hAnsi="Times New Roman" w:cs="Times New Roman"/>
+          <w:sz w:val="24"/>
+          <w:szCs w:val="24"/>
+          <w:lang w:val="en-US"/>
+        </w:rPr>
+        <w:t xml:space="preserve"> </w:t>
+      </w:r>
+      <w:proofErr w:type="spellStart"/>
+      <w:r>
+        <w:rPr>
+          <w:rFonts w:ascii="Times New Roman" w:hAnsi="Times New Roman" w:cs="Times New Roman"/>
+          <w:sz w:val="24"/>
+          <w:szCs w:val="24"/>
+          <w:lang w:val="en-US"/>
+        </w:rPr>
+        <w:t>доставят</w:t>
+      </w:r>
+      <w:proofErr w:type="spellEnd"/>
+      <w:r>
+        <w:rPr>
+          <w:rFonts w:ascii="Times New Roman" w:hAnsi="Times New Roman" w:cs="Times New Roman"/>
+          <w:sz w:val="24"/>
+          <w:szCs w:val="24"/>
+          <w:lang w:val="en-US"/>
+        </w:rPr>
+        <w:t xml:space="preserve"> </w:t>
+      </w:r>
+      <w:proofErr w:type="spellStart"/>
+      <w:r>
+        <w:rPr>
+          <w:rFonts w:ascii="Times New Roman" w:hAnsi="Times New Roman" w:cs="Times New Roman"/>
+          <w:sz w:val="24"/>
+          <w:szCs w:val="24"/>
+          <w:lang w:val="en-US"/>
+        </w:rPr>
+        <w:t>телематични</w:t>
+      </w:r>
+      <w:proofErr w:type="spellEnd"/>
+      <w:r>
+        <w:rPr>
+          <w:rFonts w:ascii="Times New Roman" w:hAnsi="Times New Roman" w:cs="Times New Roman"/>
+          <w:sz w:val="24"/>
+          <w:szCs w:val="24"/>
+          <w:lang w:val="en-US"/>
+        </w:rPr>
+        <w:t xml:space="preserve"> </w:t>
+      </w:r>
+      <w:proofErr w:type="spellStart"/>
+      <w:r>
+        <w:rPr>
+          <w:rFonts w:ascii="Times New Roman" w:hAnsi="Times New Roman" w:cs="Times New Roman"/>
+          <w:sz w:val="24"/>
+          <w:szCs w:val="24"/>
+          <w:lang w:val="en-US"/>
+        </w:rPr>
+        <w:t>услуги</w:t>
+      </w:r>
+      <w:proofErr w:type="spellEnd"/>
+      <w:r>
+        <w:rPr>
+          <w:rFonts w:ascii="Times New Roman" w:hAnsi="Times New Roman" w:cs="Times New Roman"/>
+          <w:sz w:val="24"/>
+          <w:szCs w:val="24"/>
+          <w:lang w:val="en-US"/>
+        </w:rPr>
+        <w:t xml:space="preserve"> </w:t>
+      </w:r>
+      <w:proofErr w:type="spellStart"/>
+      <w:r>
+        <w:rPr>
+          <w:rFonts w:ascii="Times New Roman" w:hAnsi="Times New Roman" w:cs="Times New Roman"/>
+          <w:sz w:val="24"/>
+          <w:szCs w:val="24"/>
+          <w:lang w:val="en-US"/>
+        </w:rPr>
+        <w:t>на</w:t>
+      </w:r>
+      <w:proofErr w:type="spellEnd"/>
+      <w:r>
+        <w:rPr>
+          <w:rFonts w:ascii="Times New Roman" w:hAnsi="Times New Roman" w:cs="Times New Roman"/>
+          <w:sz w:val="24"/>
+          <w:szCs w:val="24"/>
+          <w:lang w:val="en-US"/>
+        </w:rPr>
+        <w:t xml:space="preserve"> </w:t>
+      </w:r>
+      <w:proofErr w:type="spellStart"/>
+      <w:r>
+        <w:rPr>
+          <w:rFonts w:ascii="Times New Roman" w:hAnsi="Times New Roman" w:cs="Times New Roman"/>
+          <w:sz w:val="24"/>
+          <w:szCs w:val="24"/>
+          <w:lang w:val="en-US"/>
+        </w:rPr>
+        <w:t>водача</w:t>
+      </w:r>
+      <w:proofErr w:type="spellEnd"/>
+      <w:r>
+        <w:rPr>
+          <w:rFonts w:ascii="Times New Roman" w:hAnsi="Times New Roman" w:cs="Times New Roman"/>
+          <w:sz w:val="24"/>
+          <w:szCs w:val="24"/>
+          <w:lang w:val="en-US"/>
+        </w:rPr>
+        <w:t xml:space="preserve"> </w:t>
+      </w:r>
+      <w:proofErr w:type="spellStart"/>
+      <w:r>
+        <w:rPr>
+          <w:rFonts w:ascii="Times New Roman" w:hAnsi="Times New Roman" w:cs="Times New Roman"/>
+          <w:sz w:val="24"/>
+          <w:szCs w:val="24"/>
+          <w:lang w:val="en-US"/>
+        </w:rPr>
+        <w:t>чрез</w:t>
+      </w:r>
+      <w:proofErr w:type="spellEnd"/>
+      <w:r>
+        <w:rPr>
+          <w:rFonts w:ascii="Times New Roman" w:hAnsi="Times New Roman" w:cs="Times New Roman"/>
+          <w:sz w:val="24"/>
+          <w:szCs w:val="24"/>
+          <w:lang w:val="bg-BG"/>
+        </w:rPr>
+        <w:t xml:space="preserve"> телефона му. </w:t>
+      </w:r>
+    </w:p>
+    <w:p>
+      <w:pPr>
+        <w:jc w:val="both"/>
+        <w:rPr>
+          <w:rFonts w:ascii="Times New Roman" w:hAnsi="Times New Roman" w:cs="Times New Roman"/>
+          <w:sz w:val="24"/>
+          <w:szCs w:val="24"/>
+          <w:lang w:val="bg-BG"/>
+        </w:rPr>
+      </w:pPr>
+      <w:proofErr w:type="gramStart"/>
+      <w:r>
+        <w:rPr>
+          <w:rFonts w:ascii="Times New Roman" w:hAnsi="Times New Roman" w:cs="Times New Roman"/>
+          <w:sz w:val="24"/>
+          <w:szCs w:val="24"/>
+          <w:lang w:val="en-US"/>
+        </w:rPr>
+        <w:t xml:space="preserve">TCU </w:t>
+      </w:r>
+      <w:r>
+        <w:rPr>
+          <w:rFonts w:ascii="Times New Roman" w:hAnsi="Times New Roman" w:cs="Times New Roman"/>
+          <w:sz w:val="24"/>
+          <w:szCs w:val="24"/>
+          <w:lang w:val="en-US"/>
+        </w:rPr>
+        <w:t xml:space="preserve">е </w:t>
+      </w:r>
+      <w:proofErr w:type="spellStart"/>
+      <w:r>
+        <w:rPr>
+          <w:rFonts w:ascii="Times New Roman" w:hAnsi="Times New Roman" w:cs="Times New Roman"/>
+          <w:sz w:val="24"/>
+          <w:szCs w:val="24"/>
+          <w:lang w:val="en-US"/>
+        </w:rPr>
+        <w:t>свързан</w:t>
+      </w:r>
+      <w:proofErr w:type="spellEnd"/>
+      <w:r>
+        <w:rPr>
+          <w:rFonts w:ascii="Times New Roman" w:hAnsi="Times New Roman" w:cs="Times New Roman"/>
+          <w:sz w:val="24"/>
+          <w:szCs w:val="24"/>
+          <w:lang w:val="en-US"/>
+        </w:rPr>
+        <w:t xml:space="preserve"> и с </w:t>
+      </w:r>
+      <w:proofErr w:type="spellStart"/>
+      <w:r>
+        <w:rPr>
+          <w:rFonts w:ascii="Times New Roman" w:hAnsi="Times New Roman" w:cs="Times New Roman"/>
+          <w:sz w:val="24"/>
+          <w:szCs w:val="24"/>
+          <w:lang w:val="en-US"/>
+        </w:rPr>
+        <w:t>блока</w:t>
+      </w:r>
+      <w:proofErr w:type="spellEnd"/>
+      <w:r>
+        <w:rPr>
+          <w:rFonts w:ascii="Times New Roman" w:hAnsi="Times New Roman" w:cs="Times New Roman"/>
+          <w:sz w:val="24"/>
+          <w:szCs w:val="24"/>
+          <w:lang w:val="en-US"/>
+        </w:rPr>
+        <w:t xml:space="preserve"> </w:t>
+      </w:r>
+      <w:proofErr w:type="spellStart"/>
+      <w:r>
+        <w:rPr>
+          <w:rFonts w:ascii="Times New Roman" w:hAnsi="Times New Roman" w:cs="Times New Roman"/>
+          <w:sz w:val="24"/>
+          <w:szCs w:val="24"/>
+          <w:lang w:val="en-US"/>
+        </w:rPr>
+        <w:t>за</w:t>
+      </w:r>
+      <w:proofErr w:type="spellEnd"/>
+      <w:r>
+        <w:rPr>
+          <w:rFonts w:ascii="Times New Roman" w:hAnsi="Times New Roman" w:cs="Times New Roman"/>
+          <w:sz w:val="24"/>
+          <w:szCs w:val="24"/>
+          <w:lang w:val="en-US"/>
+        </w:rPr>
+        <w:t xml:space="preserve"> </w:t>
+      </w:r>
+      <w:proofErr w:type="spellStart"/>
+      <w:r>
+        <w:rPr>
+          <w:rFonts w:ascii="Times New Roman" w:hAnsi="Times New Roman" w:cs="Times New Roman"/>
+          <w:sz w:val="24"/>
+          <w:szCs w:val="24"/>
+          <w:lang w:val="en-US"/>
+        </w:rPr>
+        <w:t>управление</w:t>
+      </w:r>
+      <w:proofErr w:type="spellEnd"/>
+      <w:r>
+        <w:rPr>
+          <w:rFonts w:ascii="Times New Roman" w:hAnsi="Times New Roman" w:cs="Times New Roman"/>
+          <w:sz w:val="24"/>
+          <w:szCs w:val="24"/>
+          <w:lang w:val="en-US"/>
+        </w:rPr>
+        <w:t xml:space="preserve"> </w:t>
+      </w:r>
+      <w:proofErr w:type="spellStart"/>
+      <w:r>
+        <w:rPr>
+          <w:rFonts w:ascii="Times New Roman" w:hAnsi="Times New Roman" w:cs="Times New Roman"/>
+          <w:sz w:val="24"/>
+          <w:szCs w:val="24"/>
+          <w:lang w:val="en-US"/>
+        </w:rPr>
+        <w:t>на</w:t>
+      </w:r>
+      <w:proofErr w:type="spellEnd"/>
+      <w:r>
+        <w:rPr>
+          <w:rFonts w:ascii="Times New Roman" w:hAnsi="Times New Roman" w:cs="Times New Roman"/>
+          <w:sz w:val="24"/>
+          <w:szCs w:val="24"/>
+          <w:lang w:val="en-US"/>
+        </w:rPr>
+        <w:t xml:space="preserve"> </w:t>
+      </w:r>
+      <w:proofErr w:type="spellStart"/>
+      <w:r>
+        <w:rPr>
+          <w:rFonts w:ascii="Times New Roman" w:hAnsi="Times New Roman" w:cs="Times New Roman"/>
+          <w:sz w:val="24"/>
+          <w:szCs w:val="24"/>
+          <w:lang w:val="en-US"/>
+        </w:rPr>
+        <w:t>двиг</w:t>
+      </w:r>
+      <w:r>
+        <w:rPr>
+          <w:rFonts w:ascii="Times New Roman" w:hAnsi="Times New Roman" w:cs="Times New Roman"/>
+          <w:sz w:val="24"/>
+          <w:szCs w:val="24"/>
+          <w:lang w:val="en-US"/>
+        </w:rPr>
+        <w:t>ателя</w:t>
+      </w:r>
+      <w:proofErr w:type="spellEnd"/>
+      <w:r>
+        <w:rPr>
+          <w:rFonts w:ascii="Times New Roman" w:hAnsi="Times New Roman" w:cs="Times New Roman"/>
+          <w:sz w:val="24"/>
+          <w:szCs w:val="24"/>
+          <w:lang w:val="en-US"/>
+        </w:rPr>
+        <w:t xml:space="preserve"> (</w:t>
+      </w:r>
+      <w:proofErr w:type="spellStart"/>
+      <w:r>
+        <w:rPr>
+          <w:rFonts w:ascii="Times New Roman" w:hAnsi="Times New Roman" w:cs="Times New Roman"/>
+          <w:sz w:val="24"/>
+          <w:szCs w:val="24"/>
+          <w:lang w:val="en-US"/>
+        </w:rPr>
+        <w:t>или</w:t>
+      </w:r>
+      <w:proofErr w:type="spellEnd"/>
+      <w:r>
+        <w:rPr>
+          <w:rFonts w:ascii="Times New Roman" w:hAnsi="Times New Roman" w:cs="Times New Roman"/>
+          <w:sz w:val="24"/>
+          <w:szCs w:val="24"/>
+          <w:lang w:val="en-US"/>
+        </w:rPr>
+        <w:t xml:space="preserve"> с </w:t>
+      </w:r>
+      <w:proofErr w:type="spellStart"/>
+      <w:r>
+        <w:rPr>
+          <w:rFonts w:ascii="Times New Roman" w:hAnsi="Times New Roman" w:cs="Times New Roman"/>
+          <w:sz w:val="24"/>
+          <w:szCs w:val="24"/>
+          <w:lang w:val="en-US"/>
+        </w:rPr>
+        <w:t>бордовия</w:t>
+      </w:r>
+      <w:proofErr w:type="spellEnd"/>
+      <w:r>
+        <w:rPr>
+          <w:rFonts w:ascii="Times New Roman" w:hAnsi="Times New Roman" w:cs="Times New Roman"/>
+          <w:sz w:val="24"/>
+          <w:szCs w:val="24"/>
+          <w:lang w:val="en-US"/>
+        </w:rPr>
+        <w:t xml:space="preserve"> </w:t>
+      </w:r>
+      <w:proofErr w:type="spellStart"/>
+      <w:r>
+        <w:rPr>
+          <w:rFonts w:ascii="Times New Roman" w:hAnsi="Times New Roman" w:cs="Times New Roman"/>
+          <w:sz w:val="24"/>
+          <w:szCs w:val="24"/>
+          <w:lang w:val="en-US"/>
+        </w:rPr>
+        <w:t>компютър</w:t>
+      </w:r>
+      <w:proofErr w:type="spellEnd"/>
+      <w:r>
+        <w:rPr>
+          <w:rFonts w:ascii="Times New Roman" w:hAnsi="Times New Roman" w:cs="Times New Roman"/>
+          <w:sz w:val="24"/>
+          <w:szCs w:val="24"/>
+          <w:lang w:val="en-US"/>
+        </w:rPr>
+        <w:t xml:space="preserve">), </w:t>
+      </w:r>
+      <w:proofErr w:type="spellStart"/>
+      <w:r>
+        <w:rPr>
+          <w:rFonts w:ascii="Times New Roman" w:hAnsi="Times New Roman" w:cs="Times New Roman"/>
+          <w:sz w:val="24"/>
+          <w:szCs w:val="24"/>
+          <w:lang w:val="en-US"/>
+        </w:rPr>
+        <w:t>което</w:t>
+      </w:r>
+      <w:proofErr w:type="spellEnd"/>
+      <w:r>
+        <w:rPr>
+          <w:rFonts w:ascii="Times New Roman" w:hAnsi="Times New Roman" w:cs="Times New Roman"/>
+          <w:sz w:val="24"/>
+          <w:szCs w:val="24"/>
+          <w:lang w:val="en-US"/>
+        </w:rPr>
+        <w:t xml:space="preserve"> </w:t>
+      </w:r>
+      <w:proofErr w:type="spellStart"/>
+      <w:r>
+        <w:rPr>
+          <w:rFonts w:ascii="Times New Roman" w:hAnsi="Times New Roman" w:cs="Times New Roman"/>
+          <w:sz w:val="24"/>
+          <w:szCs w:val="24"/>
+          <w:lang w:val="en-US"/>
+        </w:rPr>
+        <w:t>позволява</w:t>
+      </w:r>
+      <w:proofErr w:type="spellEnd"/>
+      <w:r>
+        <w:rPr>
+          <w:rFonts w:ascii="Times New Roman" w:hAnsi="Times New Roman" w:cs="Times New Roman"/>
+          <w:sz w:val="24"/>
+          <w:szCs w:val="24"/>
+          <w:lang w:val="en-US"/>
+        </w:rPr>
+        <w:t xml:space="preserve"> </w:t>
+      </w:r>
+      <w:proofErr w:type="spellStart"/>
+      <w:r>
+        <w:rPr>
+          <w:rFonts w:ascii="Times New Roman" w:hAnsi="Times New Roman" w:cs="Times New Roman"/>
+          <w:sz w:val="24"/>
+          <w:szCs w:val="24"/>
+          <w:lang w:val="en-US"/>
+        </w:rPr>
+        <w:t>подобрени</w:t>
+      </w:r>
+      <w:proofErr w:type="spellEnd"/>
+      <w:r>
+        <w:rPr>
+          <w:rFonts w:ascii="Times New Roman" w:hAnsi="Times New Roman" w:cs="Times New Roman"/>
+          <w:sz w:val="24"/>
+          <w:szCs w:val="24"/>
+          <w:lang w:val="en-US"/>
+        </w:rPr>
+        <w:t xml:space="preserve"> </w:t>
+      </w:r>
+      <w:proofErr w:type="spellStart"/>
+      <w:r>
+        <w:rPr>
+          <w:rFonts w:ascii="Times New Roman" w:hAnsi="Times New Roman" w:cs="Times New Roman"/>
+          <w:sz w:val="24"/>
+          <w:szCs w:val="24"/>
+          <w:lang w:val="en-US"/>
+        </w:rPr>
+        <w:t>услуги</w:t>
+      </w:r>
+      <w:proofErr w:type="spellEnd"/>
+      <w:r>
+        <w:rPr>
+          <w:rFonts w:ascii="Times New Roman" w:hAnsi="Times New Roman" w:cs="Times New Roman"/>
+          <w:sz w:val="24"/>
+          <w:szCs w:val="24"/>
+          <w:lang w:val="en-US"/>
+        </w:rPr>
+        <w:t xml:space="preserve"> </w:t>
+      </w:r>
+      <w:proofErr w:type="spellStart"/>
+      <w:r>
+        <w:rPr>
+          <w:rFonts w:ascii="Times New Roman" w:hAnsi="Times New Roman" w:cs="Times New Roman"/>
+          <w:sz w:val="24"/>
+          <w:szCs w:val="24"/>
+          <w:lang w:val="en-US"/>
+        </w:rPr>
+        <w:t>като</w:t>
+      </w:r>
+      <w:proofErr w:type="spellEnd"/>
+      <w:r>
+        <w:rPr>
+          <w:rFonts w:ascii="Times New Roman" w:hAnsi="Times New Roman" w:cs="Times New Roman"/>
+          <w:sz w:val="24"/>
+          <w:szCs w:val="24"/>
+          <w:lang w:val="en-US"/>
+        </w:rPr>
+        <w:t xml:space="preserve"> </w:t>
+      </w:r>
+      <w:proofErr w:type="spellStart"/>
+      <w:r>
+        <w:rPr>
+          <w:rFonts w:ascii="Times New Roman" w:hAnsi="Times New Roman" w:cs="Times New Roman"/>
+          <w:sz w:val="24"/>
+          <w:szCs w:val="24"/>
+          <w:lang w:val="en-US"/>
+        </w:rPr>
+        <w:t>дистанционна</w:t>
+      </w:r>
+      <w:proofErr w:type="spellEnd"/>
+      <w:r>
+        <w:rPr>
+          <w:rFonts w:ascii="Times New Roman" w:hAnsi="Times New Roman" w:cs="Times New Roman"/>
+          <w:sz w:val="24"/>
+          <w:szCs w:val="24"/>
+          <w:lang w:val="en-US"/>
+        </w:rPr>
+        <w:t xml:space="preserve"> </w:t>
+      </w:r>
+      <w:proofErr w:type="spellStart"/>
+      <w:r>
+        <w:rPr>
+          <w:rFonts w:ascii="Times New Roman" w:hAnsi="Times New Roman" w:cs="Times New Roman"/>
+          <w:sz w:val="24"/>
+          <w:szCs w:val="24"/>
+          <w:lang w:val="en-US"/>
+        </w:rPr>
+        <w:t>диагностика</w:t>
+      </w:r>
+      <w:proofErr w:type="spellEnd"/>
+      <w:r>
+        <w:rPr>
+          <w:rFonts w:ascii="Times New Roman" w:hAnsi="Times New Roman" w:cs="Times New Roman"/>
+          <w:sz w:val="24"/>
+          <w:szCs w:val="24"/>
+          <w:lang w:val="en-US"/>
+        </w:rPr>
+        <w:t xml:space="preserve"> </w:t>
+      </w:r>
+      <w:proofErr w:type="spellStart"/>
+      <w:r>
+        <w:rPr>
+          <w:rFonts w:ascii="Times New Roman" w:hAnsi="Times New Roman" w:cs="Times New Roman"/>
+          <w:sz w:val="24"/>
+          <w:szCs w:val="24"/>
+          <w:lang w:val="en-US"/>
+        </w:rPr>
+        <w:t>на</w:t>
+      </w:r>
+      <w:proofErr w:type="spellEnd"/>
+      <w:r>
+        <w:rPr>
+          <w:rFonts w:ascii="Times New Roman" w:hAnsi="Times New Roman" w:cs="Times New Roman"/>
+          <w:sz w:val="24"/>
+          <w:szCs w:val="24"/>
+          <w:lang w:val="en-US"/>
+        </w:rPr>
+        <w:t xml:space="preserve"> </w:t>
+      </w:r>
+      <w:proofErr w:type="spellStart"/>
+      <w:r>
+        <w:rPr>
+          <w:rFonts w:ascii="Times New Roman" w:hAnsi="Times New Roman" w:cs="Times New Roman"/>
+          <w:sz w:val="24"/>
+          <w:szCs w:val="24"/>
+          <w:lang w:val="en-US"/>
+        </w:rPr>
+        <w:t>двигателя</w:t>
+      </w:r>
+      <w:proofErr w:type="spellEnd"/>
+      <w:r>
+        <w:rPr>
+          <w:rFonts w:ascii="Times New Roman" w:hAnsi="Times New Roman" w:cs="Times New Roman"/>
+          <w:sz w:val="24"/>
+          <w:szCs w:val="24"/>
+          <w:lang w:val="en-US"/>
+        </w:rPr>
+        <w:t xml:space="preserve"> и </w:t>
+      </w:r>
+      <w:r>
+        <w:rPr>
+          <w:rFonts w:ascii="Times New Roman" w:hAnsi="Times New Roman" w:cs="Times New Roman"/>
+          <w:sz w:val="24"/>
+          <w:szCs w:val="24"/>
+          <w:lang w:val="bg-BG"/>
+        </w:rPr>
+        <w:t xml:space="preserve">нотификация за </w:t>
+      </w:r>
+      <w:proofErr w:type="spellStart"/>
+      <w:r>
+        <w:rPr>
+          <w:rFonts w:ascii="Times New Roman" w:hAnsi="Times New Roman" w:cs="Times New Roman"/>
+          <w:sz w:val="24"/>
+          <w:szCs w:val="24"/>
+          <w:lang w:val="en-US"/>
+        </w:rPr>
+        <w:t>автоматична</w:t>
+      </w:r>
+      <w:proofErr w:type="spellEnd"/>
+      <w:r>
+        <w:rPr>
+          <w:rFonts w:ascii="Times New Roman" w:hAnsi="Times New Roman" w:cs="Times New Roman"/>
+          <w:sz w:val="24"/>
+          <w:szCs w:val="24"/>
+          <w:lang w:val="en-US"/>
+        </w:rPr>
+        <w:t xml:space="preserve"> </w:t>
+      </w:r>
+      <w:proofErr w:type="spellStart"/>
+      <w:r>
+        <w:rPr>
+          <w:rFonts w:ascii="Times New Roman" w:hAnsi="Times New Roman" w:cs="Times New Roman"/>
+          <w:sz w:val="24"/>
+          <w:szCs w:val="24"/>
+          <w:lang w:val="en-US"/>
+        </w:rPr>
+        <w:t>въздушна</w:t>
+      </w:r>
+      <w:proofErr w:type="spellEnd"/>
+      <w:r>
+        <w:rPr>
+          <w:rFonts w:ascii="Times New Roman" w:hAnsi="Times New Roman" w:cs="Times New Roman"/>
+          <w:sz w:val="24"/>
+          <w:szCs w:val="24"/>
+          <w:lang w:val="en-US"/>
+        </w:rPr>
+        <w:t xml:space="preserve"> </w:t>
+      </w:r>
+      <w:proofErr w:type="spellStart"/>
+      <w:r>
+        <w:rPr>
+          <w:rFonts w:ascii="Times New Roman" w:hAnsi="Times New Roman" w:cs="Times New Roman"/>
+          <w:sz w:val="24"/>
+          <w:szCs w:val="24"/>
+          <w:lang w:val="en-US"/>
+        </w:rPr>
+        <w:t>възглавница</w:t>
+      </w:r>
+      <w:proofErr w:type="spellEnd"/>
+      <w:r>
+        <w:rPr>
+          <w:rFonts w:ascii="Times New Roman" w:hAnsi="Times New Roman" w:cs="Times New Roman"/>
+          <w:sz w:val="24"/>
+          <w:szCs w:val="24"/>
+          <w:lang w:val="en-US"/>
+        </w:rPr>
+        <w:t>.</w:t>
+      </w:r>
+      <w:proofErr w:type="gramEnd"/>
+    </w:p>
+    <w:p>
+      <w:pPr>
         <w:ind w:left="360"/>
         <w:jc w:val="both"/>
         <w:rPr>
@@ -8807,92 +13735,14 @@
         <w:jc w:val="both"/>
         <w:rPr>
           <w:rFonts w:ascii="Times New Roman" w:hAnsi="Times New Roman" w:cs="Times New Roman"/>
-          <w:b/>
-          <w:sz w:val="24"/>
-          <w:szCs w:val="24"/>
-          <w:lang w:val="en-US"/>
-        </w:rPr>
-      </w:pPr>
-      <w:r>
-        <w:rPr>
-          <w:rFonts w:ascii="Times New Roman" w:hAnsi="Times New Roman" w:cs="Times New Roman"/>
-          <w:b/>
-          <w:sz w:val="24"/>
-          <w:szCs w:val="24"/>
-          <w:lang w:val="en-US"/>
-        </w:rPr>
-        <w:t>2.1.5</w:t>
-      </w:r>
-      <w:r>
-        <w:rPr>
-          <w:rFonts w:ascii="Times New Roman" w:hAnsi="Times New Roman" w:cs="Times New Roman"/>
-          <w:b/>
-          <w:sz w:val="24"/>
-          <w:szCs w:val="24"/>
-          <w:lang w:val="en-US"/>
-        </w:rPr>
-        <w:t xml:space="preserve">. </w:t>
-      </w:r>
-      <w:r>
-        <w:rPr>
-          <w:rFonts w:ascii="Times New Roman" w:hAnsi="Times New Roman" w:cs="Times New Roman"/>
-          <w:b/>
-          <w:sz w:val="24"/>
-          <w:szCs w:val="24"/>
-          <w:lang w:val="bg-BG"/>
-        </w:rPr>
-        <w:t xml:space="preserve">Принцип на работа на </w:t>
-      </w:r>
-      <w:proofErr w:type="spellStart"/>
-      <w:r>
-        <w:rPr>
-          <w:rFonts w:ascii="Times New Roman" w:hAnsi="Times New Roman" w:cs="Times New Roman"/>
-          <w:b/>
-          <w:sz w:val="24"/>
-          <w:szCs w:val="24"/>
-          <w:lang w:val="bg-BG"/>
-        </w:rPr>
-        <w:t>телематика</w:t>
-      </w:r>
-      <w:proofErr w:type="spellEnd"/>
-      <w:r>
-        <w:rPr>
-          <w:rFonts w:ascii="Times New Roman" w:hAnsi="Times New Roman" w:cs="Times New Roman"/>
-          <w:b/>
-          <w:sz w:val="24"/>
-          <w:szCs w:val="24"/>
-          <w:lang w:val="bg-BG"/>
-        </w:rPr>
-        <w:t xml:space="preserve"> </w:t>
-      </w:r>
-      <w:r>
-        <w:rPr>
-          <w:rFonts w:ascii="Times New Roman" w:hAnsi="Times New Roman" w:cs="Times New Roman"/>
-          <w:b/>
-          <w:sz w:val="24"/>
-          <w:szCs w:val="24"/>
-          <w:lang w:val="en-US"/>
-        </w:rPr>
-        <w:t>[6</w:t>
-      </w:r>
-      <w:r>
-        <w:rPr>
-          <w:rFonts w:ascii="Times New Roman" w:hAnsi="Times New Roman" w:cs="Times New Roman"/>
-          <w:b/>
-          <w:sz w:val="24"/>
-          <w:szCs w:val="24"/>
-          <w:lang w:val="en-US"/>
-        </w:rPr>
-        <w:t>]</w:t>
-      </w:r>
+          <w:sz w:val="24"/>
+          <w:szCs w:val="24"/>
+          <w:lang w:val="en-US"/>
+        </w:rPr>
+      </w:pPr>
     </w:p>
     <w:p>
       <w:pPr>
-        <w:pStyle w:val="a3"/>
-        <w:numPr>
-          <w:ilvl w:val="0"/>
-          <w:numId w:val="5"/>
-        </w:numPr>
         <w:jc w:val="both"/>
         <w:rPr>
           <w:rFonts w:ascii="Times New Roman" w:hAnsi="Times New Roman" w:cs="Times New Roman"/>
@@ -8901,203 +13751,9 @@
           <w:lang w:val="en-US"/>
         </w:rPr>
       </w:pPr>
-      <w:r>
-        <w:rPr>
-          <w:rFonts w:ascii="Times New Roman" w:hAnsi="Times New Roman" w:cs="Times New Roman"/>
-          <w:sz w:val="24"/>
-          <w:szCs w:val="24"/>
-          <w:lang w:val="en-US"/>
-        </w:rPr>
-        <w:t xml:space="preserve">GPS </w:t>
-      </w:r>
-      <w:proofErr w:type="spellStart"/>
-      <w:r>
-        <w:rPr>
-          <w:rFonts w:ascii="Times New Roman" w:hAnsi="Times New Roman" w:cs="Times New Roman"/>
-          <w:sz w:val="24"/>
-          <w:szCs w:val="24"/>
-          <w:lang w:val="en-US"/>
-        </w:rPr>
-        <w:t>сателитите</w:t>
-      </w:r>
-      <w:proofErr w:type="spellEnd"/>
-      <w:r>
-        <w:rPr>
-          <w:rFonts w:ascii="Times New Roman" w:hAnsi="Times New Roman" w:cs="Times New Roman"/>
-          <w:sz w:val="24"/>
-          <w:szCs w:val="24"/>
-          <w:lang w:val="en-US"/>
-        </w:rPr>
-        <w:t xml:space="preserve"> </w:t>
-      </w:r>
-      <w:proofErr w:type="spellStart"/>
-      <w:r>
-        <w:rPr>
-          <w:rFonts w:ascii="Times New Roman" w:hAnsi="Times New Roman" w:cs="Times New Roman"/>
-          <w:sz w:val="24"/>
-          <w:szCs w:val="24"/>
-          <w:lang w:val="en-US"/>
-        </w:rPr>
-        <w:t>предават</w:t>
-      </w:r>
-      <w:proofErr w:type="spellEnd"/>
-      <w:r>
-        <w:rPr>
-          <w:rFonts w:ascii="Times New Roman" w:hAnsi="Times New Roman" w:cs="Times New Roman"/>
-          <w:sz w:val="24"/>
-          <w:szCs w:val="24"/>
-          <w:lang w:val="en-US"/>
-        </w:rPr>
-        <w:t xml:space="preserve"> </w:t>
-      </w:r>
-      <w:proofErr w:type="spellStart"/>
-      <w:r>
-        <w:rPr>
-          <w:rFonts w:ascii="Times New Roman" w:hAnsi="Times New Roman" w:cs="Times New Roman"/>
-          <w:sz w:val="24"/>
-          <w:szCs w:val="24"/>
-          <w:lang w:val="en-US"/>
-        </w:rPr>
-        <w:t>данни</w:t>
-      </w:r>
-      <w:proofErr w:type="spellEnd"/>
-      <w:r>
-        <w:rPr>
-          <w:rFonts w:ascii="Times New Roman" w:hAnsi="Times New Roman" w:cs="Times New Roman"/>
-          <w:sz w:val="24"/>
-          <w:szCs w:val="24"/>
-          <w:lang w:val="en-US"/>
-        </w:rPr>
-        <w:t xml:space="preserve"> </w:t>
-      </w:r>
-      <w:proofErr w:type="spellStart"/>
-      <w:r>
-        <w:rPr>
-          <w:rFonts w:ascii="Times New Roman" w:hAnsi="Times New Roman" w:cs="Times New Roman"/>
-          <w:sz w:val="24"/>
-          <w:szCs w:val="24"/>
-          <w:lang w:val="en-US"/>
-        </w:rPr>
-        <w:t>за</w:t>
-      </w:r>
-      <w:proofErr w:type="spellEnd"/>
-      <w:r>
-        <w:rPr>
-          <w:rFonts w:ascii="Times New Roman" w:hAnsi="Times New Roman" w:cs="Times New Roman"/>
-          <w:sz w:val="24"/>
-          <w:szCs w:val="24"/>
-          <w:lang w:val="en-US"/>
-        </w:rPr>
-        <w:t xml:space="preserve"> </w:t>
-      </w:r>
-      <w:proofErr w:type="spellStart"/>
-      <w:r>
-        <w:rPr>
-          <w:rFonts w:ascii="Times New Roman" w:hAnsi="Times New Roman" w:cs="Times New Roman"/>
-          <w:sz w:val="24"/>
-          <w:szCs w:val="24"/>
-          <w:lang w:val="en-US"/>
-        </w:rPr>
-        <w:t>местоположението</w:t>
-      </w:r>
-      <w:proofErr w:type="spellEnd"/>
-      <w:r>
-        <w:rPr>
-          <w:rFonts w:ascii="Times New Roman" w:hAnsi="Times New Roman" w:cs="Times New Roman"/>
-          <w:sz w:val="24"/>
-          <w:szCs w:val="24"/>
-          <w:lang w:val="en-US"/>
-        </w:rPr>
-        <w:t xml:space="preserve"> </w:t>
-      </w:r>
-      <w:proofErr w:type="spellStart"/>
-      <w:r>
-        <w:rPr>
-          <w:rFonts w:ascii="Times New Roman" w:hAnsi="Times New Roman" w:cs="Times New Roman"/>
-          <w:sz w:val="24"/>
-          <w:szCs w:val="24"/>
-          <w:lang w:val="en-US"/>
-        </w:rPr>
-        <w:t>на</w:t>
-      </w:r>
-      <w:proofErr w:type="spellEnd"/>
-      <w:r>
-        <w:rPr>
-          <w:rFonts w:ascii="Times New Roman" w:hAnsi="Times New Roman" w:cs="Times New Roman"/>
-          <w:sz w:val="24"/>
-          <w:szCs w:val="24"/>
-          <w:lang w:val="en-US"/>
-        </w:rPr>
-        <w:t xml:space="preserve"> </w:t>
-      </w:r>
-      <w:proofErr w:type="spellStart"/>
-      <w:r>
-        <w:rPr>
-          <w:rFonts w:ascii="Times New Roman" w:hAnsi="Times New Roman" w:cs="Times New Roman"/>
-          <w:sz w:val="24"/>
-          <w:szCs w:val="24"/>
-          <w:lang w:val="en-US"/>
-        </w:rPr>
-        <w:t>Земята</w:t>
-      </w:r>
-      <w:proofErr w:type="spellEnd"/>
-      <w:r>
-        <w:rPr>
-          <w:rFonts w:ascii="Times New Roman" w:hAnsi="Times New Roman" w:cs="Times New Roman"/>
-          <w:sz w:val="24"/>
-          <w:szCs w:val="24"/>
-          <w:lang w:val="en-US"/>
-        </w:rPr>
-        <w:t xml:space="preserve"> </w:t>
-      </w:r>
-      <w:proofErr w:type="spellStart"/>
-      <w:r>
-        <w:rPr>
-          <w:rFonts w:ascii="Times New Roman" w:hAnsi="Times New Roman" w:cs="Times New Roman"/>
-          <w:sz w:val="24"/>
-          <w:szCs w:val="24"/>
-          <w:lang w:val="en-US"/>
-        </w:rPr>
-        <w:t>чрез</w:t>
-      </w:r>
-      <w:proofErr w:type="spellEnd"/>
-      <w:r>
-        <w:rPr>
-          <w:rFonts w:ascii="Times New Roman" w:hAnsi="Times New Roman" w:cs="Times New Roman"/>
-          <w:sz w:val="24"/>
-          <w:szCs w:val="24"/>
-          <w:lang w:val="en-US"/>
-        </w:rPr>
-        <w:t xml:space="preserve"> </w:t>
-      </w:r>
-      <w:proofErr w:type="spellStart"/>
-      <w:r>
-        <w:rPr>
-          <w:rFonts w:ascii="Times New Roman" w:hAnsi="Times New Roman" w:cs="Times New Roman"/>
-          <w:sz w:val="24"/>
-          <w:szCs w:val="24"/>
-          <w:lang w:val="en-US"/>
-        </w:rPr>
-        <w:t>радиовълни</w:t>
-      </w:r>
-      <w:proofErr w:type="spellEnd"/>
-      <w:r>
-        <w:rPr>
-          <w:rFonts w:ascii="Times New Roman" w:hAnsi="Times New Roman" w:cs="Times New Roman"/>
-          <w:sz w:val="24"/>
-          <w:szCs w:val="24"/>
-          <w:lang w:val="en-US"/>
-        </w:rPr>
-        <w:t>.</w:t>
-      </w:r>
     </w:p>
     <w:p>
       <w:pPr>
-        <w:pStyle w:val="a3"/>
-        <w:numPr>
-          <w:ilvl w:val="0"/>
-          <w:numId w:val="5"/>
-        </w:numPr>
         <w:jc w:val="both"/>
         <w:rPr>
           <w:rFonts w:ascii="Times New Roman" w:hAnsi="Times New Roman" w:cs="Times New Roman"/>
@@ -9106,597 +13762,9 @@
           <w:lang w:val="en-US"/>
         </w:rPr>
       </w:pPr>
-      <w:r>
-        <w:rPr>
-          <w:rFonts w:ascii="Times New Roman" w:hAnsi="Times New Roman" w:cs="Times New Roman"/>
-          <w:sz w:val="24"/>
-          <w:szCs w:val="24"/>
-          <w:lang w:val="en-US"/>
-        </w:rPr>
-        <w:t xml:space="preserve">GPS </w:t>
-      </w:r>
-      <w:proofErr w:type="spellStart"/>
-      <w:r>
-        <w:rPr>
-          <w:rFonts w:ascii="Times New Roman" w:hAnsi="Times New Roman" w:cs="Times New Roman"/>
-          <w:sz w:val="24"/>
-          <w:szCs w:val="24"/>
-          <w:lang w:val="en-US"/>
-        </w:rPr>
-        <w:t>приемниците</w:t>
-      </w:r>
-      <w:proofErr w:type="spellEnd"/>
-      <w:r>
-        <w:rPr>
-          <w:rFonts w:ascii="Times New Roman" w:hAnsi="Times New Roman" w:cs="Times New Roman"/>
-          <w:sz w:val="24"/>
-          <w:szCs w:val="24"/>
-          <w:lang w:val="en-US"/>
-        </w:rPr>
-        <w:t xml:space="preserve"> (</w:t>
-      </w:r>
-      <w:proofErr w:type="spellStart"/>
-      <w:r>
-        <w:rPr>
-          <w:rFonts w:ascii="Times New Roman" w:hAnsi="Times New Roman" w:cs="Times New Roman"/>
-          <w:sz w:val="24"/>
-          <w:szCs w:val="24"/>
-          <w:lang w:val="en-US"/>
-        </w:rPr>
-        <w:t>например</w:t>
-      </w:r>
-      <w:proofErr w:type="spellEnd"/>
-      <w:r>
-        <w:rPr>
-          <w:rFonts w:ascii="Times New Roman" w:hAnsi="Times New Roman" w:cs="Times New Roman"/>
-          <w:sz w:val="24"/>
-          <w:szCs w:val="24"/>
-          <w:lang w:val="en-US"/>
-        </w:rPr>
-        <w:t xml:space="preserve"> </w:t>
-      </w:r>
-      <w:proofErr w:type="spellStart"/>
-      <w:r>
-        <w:rPr>
-          <w:rFonts w:ascii="Times New Roman" w:hAnsi="Times New Roman" w:cs="Times New Roman"/>
-          <w:sz w:val="24"/>
-          <w:szCs w:val="24"/>
-          <w:lang w:val="en-US"/>
-        </w:rPr>
-        <w:t>вградени</w:t>
-      </w:r>
-      <w:proofErr w:type="spellEnd"/>
-      <w:r>
-        <w:rPr>
-          <w:rFonts w:ascii="Times New Roman" w:hAnsi="Times New Roman" w:cs="Times New Roman"/>
-          <w:sz w:val="24"/>
-          <w:szCs w:val="24"/>
-          <w:lang w:val="en-US"/>
-        </w:rPr>
-        <w:t xml:space="preserve"> </w:t>
-      </w:r>
-      <w:proofErr w:type="spellStart"/>
-      <w:r>
-        <w:rPr>
-          <w:rFonts w:ascii="Times New Roman" w:hAnsi="Times New Roman" w:cs="Times New Roman"/>
-          <w:sz w:val="24"/>
-          <w:szCs w:val="24"/>
-          <w:lang w:val="en-US"/>
-        </w:rPr>
-        <w:t>устройства</w:t>
-      </w:r>
-      <w:proofErr w:type="spellEnd"/>
-      <w:r>
-        <w:rPr>
-          <w:rFonts w:ascii="Times New Roman" w:hAnsi="Times New Roman" w:cs="Times New Roman"/>
-          <w:sz w:val="24"/>
-          <w:szCs w:val="24"/>
-          <w:lang w:val="en-US"/>
-        </w:rPr>
-        <w:t xml:space="preserve"> </w:t>
-      </w:r>
-      <w:proofErr w:type="spellStart"/>
-      <w:r>
-        <w:rPr>
-          <w:rFonts w:ascii="Times New Roman" w:hAnsi="Times New Roman" w:cs="Times New Roman"/>
-          <w:sz w:val="24"/>
-          <w:szCs w:val="24"/>
-          <w:lang w:val="en-US"/>
-        </w:rPr>
-        <w:t>за</w:t>
-      </w:r>
-      <w:proofErr w:type="spellEnd"/>
-      <w:r>
-        <w:rPr>
-          <w:rFonts w:ascii="Times New Roman" w:hAnsi="Times New Roman" w:cs="Times New Roman"/>
-          <w:sz w:val="24"/>
-          <w:szCs w:val="24"/>
-          <w:lang w:val="en-US"/>
-        </w:rPr>
-        <w:t xml:space="preserve"> </w:t>
-      </w:r>
-      <w:proofErr w:type="spellStart"/>
-      <w:r>
-        <w:rPr>
-          <w:rFonts w:ascii="Times New Roman" w:hAnsi="Times New Roman" w:cs="Times New Roman"/>
-          <w:sz w:val="24"/>
-          <w:szCs w:val="24"/>
-          <w:lang w:val="en-US"/>
-        </w:rPr>
-        <w:t>проследяване</w:t>
-      </w:r>
-      <w:proofErr w:type="spellEnd"/>
-      <w:r>
-        <w:rPr>
-          <w:rFonts w:ascii="Times New Roman" w:hAnsi="Times New Roman" w:cs="Times New Roman"/>
-          <w:sz w:val="24"/>
-          <w:szCs w:val="24"/>
-          <w:lang w:val="en-US"/>
-        </w:rPr>
-        <w:t xml:space="preserve">, </w:t>
-      </w:r>
-      <w:proofErr w:type="spellStart"/>
-      <w:r>
-        <w:rPr>
-          <w:rFonts w:ascii="Times New Roman" w:hAnsi="Times New Roman" w:cs="Times New Roman"/>
-          <w:sz w:val="24"/>
-          <w:szCs w:val="24"/>
-          <w:lang w:val="en-US"/>
-        </w:rPr>
-        <w:t>смартфони</w:t>
-      </w:r>
-      <w:proofErr w:type="spellEnd"/>
-      <w:r>
-        <w:rPr>
-          <w:rFonts w:ascii="Times New Roman" w:hAnsi="Times New Roman" w:cs="Times New Roman"/>
-          <w:sz w:val="24"/>
-          <w:szCs w:val="24"/>
-          <w:lang w:val="en-US"/>
-        </w:rPr>
-        <w:t xml:space="preserve"> и </w:t>
-      </w:r>
-      <w:proofErr w:type="spellStart"/>
-      <w:r>
-        <w:rPr>
-          <w:rFonts w:ascii="Times New Roman" w:hAnsi="Times New Roman" w:cs="Times New Roman"/>
-          <w:sz w:val="24"/>
-          <w:szCs w:val="24"/>
-          <w:lang w:val="en-US"/>
-        </w:rPr>
-        <w:t>др</w:t>
-      </w:r>
-      <w:r>
-        <w:rPr>
-          <w:rFonts w:ascii="Times New Roman" w:hAnsi="Times New Roman" w:cs="Times New Roman"/>
-          <w:sz w:val="24"/>
-          <w:szCs w:val="24"/>
-          <w:lang w:val="bg-BG"/>
-        </w:rPr>
-        <w:t>уги</w:t>
-      </w:r>
-      <w:proofErr w:type="spellEnd"/>
-      <w:r>
-        <w:rPr>
-          <w:rFonts w:ascii="Times New Roman" w:hAnsi="Times New Roman" w:cs="Times New Roman"/>
-          <w:sz w:val="24"/>
-          <w:szCs w:val="24"/>
-          <w:lang w:val="en-US"/>
-        </w:rPr>
-        <w:t xml:space="preserve">) </w:t>
-      </w:r>
-      <w:r>
-        <w:rPr>
-          <w:rFonts w:ascii="Times New Roman" w:hAnsi="Times New Roman" w:cs="Times New Roman"/>
-          <w:sz w:val="24"/>
-          <w:szCs w:val="24"/>
-          <w:lang w:val="bg-BG"/>
-        </w:rPr>
-        <w:t>с</w:t>
-      </w:r>
-      <w:proofErr w:type="spellStart"/>
-      <w:r>
-        <w:rPr>
-          <w:rFonts w:ascii="Times New Roman" w:hAnsi="Times New Roman" w:cs="Times New Roman"/>
-          <w:sz w:val="24"/>
-          <w:szCs w:val="24"/>
-          <w:lang w:val="en-US"/>
-        </w:rPr>
-        <w:t>ъбират</w:t>
-      </w:r>
-      <w:proofErr w:type="spellEnd"/>
-      <w:r>
-        <w:rPr>
-          <w:rFonts w:ascii="Times New Roman" w:hAnsi="Times New Roman" w:cs="Times New Roman"/>
-          <w:sz w:val="24"/>
-          <w:szCs w:val="24"/>
-          <w:lang w:val="en-US"/>
-        </w:rPr>
-        <w:t xml:space="preserve"> </w:t>
-      </w:r>
-      <w:proofErr w:type="spellStart"/>
-      <w:r>
-        <w:rPr>
-          <w:rFonts w:ascii="Times New Roman" w:hAnsi="Times New Roman" w:cs="Times New Roman"/>
-          <w:sz w:val="24"/>
-          <w:szCs w:val="24"/>
-          <w:lang w:val="en-US"/>
-        </w:rPr>
-        <w:t>тези</w:t>
-      </w:r>
-      <w:proofErr w:type="spellEnd"/>
-      <w:r>
-        <w:rPr>
-          <w:rFonts w:ascii="Times New Roman" w:hAnsi="Times New Roman" w:cs="Times New Roman"/>
-          <w:sz w:val="24"/>
-          <w:szCs w:val="24"/>
-          <w:lang w:val="en-US"/>
-        </w:rPr>
-        <w:t xml:space="preserve"> </w:t>
-      </w:r>
-      <w:proofErr w:type="spellStart"/>
-      <w:r>
-        <w:rPr>
-          <w:rFonts w:ascii="Times New Roman" w:hAnsi="Times New Roman" w:cs="Times New Roman"/>
-          <w:sz w:val="24"/>
-          <w:szCs w:val="24"/>
-          <w:lang w:val="en-US"/>
-        </w:rPr>
-        <w:t>данни</w:t>
-      </w:r>
-      <w:proofErr w:type="spellEnd"/>
-      <w:r>
-        <w:rPr>
-          <w:rFonts w:ascii="Times New Roman" w:hAnsi="Times New Roman" w:cs="Times New Roman"/>
-          <w:sz w:val="24"/>
-          <w:szCs w:val="24"/>
-          <w:lang w:val="en-US"/>
-        </w:rPr>
-        <w:t xml:space="preserve">, </w:t>
-      </w:r>
-      <w:proofErr w:type="spellStart"/>
-      <w:r>
-        <w:rPr>
-          <w:rFonts w:ascii="Times New Roman" w:hAnsi="Times New Roman" w:cs="Times New Roman"/>
-          <w:sz w:val="24"/>
-          <w:szCs w:val="24"/>
-          <w:lang w:val="en-US"/>
-        </w:rPr>
-        <w:t>за</w:t>
-      </w:r>
-      <w:proofErr w:type="spellEnd"/>
-      <w:r>
-        <w:rPr>
-          <w:rFonts w:ascii="Times New Roman" w:hAnsi="Times New Roman" w:cs="Times New Roman"/>
-          <w:sz w:val="24"/>
-          <w:szCs w:val="24"/>
-          <w:lang w:val="en-US"/>
-        </w:rPr>
-        <w:t xml:space="preserve"> </w:t>
-      </w:r>
-      <w:proofErr w:type="spellStart"/>
-      <w:r>
-        <w:rPr>
-          <w:rFonts w:ascii="Times New Roman" w:hAnsi="Times New Roman" w:cs="Times New Roman"/>
-          <w:sz w:val="24"/>
-          <w:szCs w:val="24"/>
-          <w:lang w:val="en-US"/>
-        </w:rPr>
-        <w:t>да</w:t>
-      </w:r>
-      <w:proofErr w:type="spellEnd"/>
-      <w:r>
-        <w:rPr>
-          <w:rFonts w:ascii="Times New Roman" w:hAnsi="Times New Roman" w:cs="Times New Roman"/>
-          <w:sz w:val="24"/>
-          <w:szCs w:val="24"/>
-          <w:lang w:val="en-US"/>
-        </w:rPr>
-        <w:t xml:space="preserve"> </w:t>
-      </w:r>
-      <w:proofErr w:type="spellStart"/>
-      <w:r>
-        <w:rPr>
-          <w:rFonts w:ascii="Times New Roman" w:hAnsi="Times New Roman" w:cs="Times New Roman"/>
-          <w:sz w:val="24"/>
-          <w:szCs w:val="24"/>
-          <w:lang w:val="en-US"/>
-        </w:rPr>
-        <w:t>изчислят</w:t>
-      </w:r>
-      <w:proofErr w:type="spellEnd"/>
-      <w:r>
-        <w:rPr>
-          <w:rFonts w:ascii="Times New Roman" w:hAnsi="Times New Roman" w:cs="Times New Roman"/>
-          <w:sz w:val="24"/>
-          <w:szCs w:val="24"/>
-          <w:lang w:val="en-US"/>
-        </w:rPr>
-        <w:t xml:space="preserve"> </w:t>
-      </w:r>
-      <w:proofErr w:type="spellStart"/>
-      <w:r>
-        <w:rPr>
-          <w:rFonts w:ascii="Times New Roman" w:hAnsi="Times New Roman" w:cs="Times New Roman"/>
-          <w:sz w:val="24"/>
-          <w:szCs w:val="24"/>
-          <w:lang w:val="en-US"/>
-        </w:rPr>
-        <w:t>своите</w:t>
-      </w:r>
-      <w:proofErr w:type="spellEnd"/>
-      <w:r>
-        <w:rPr>
-          <w:rFonts w:ascii="Times New Roman" w:hAnsi="Times New Roman" w:cs="Times New Roman"/>
-          <w:sz w:val="24"/>
-          <w:szCs w:val="24"/>
-          <w:lang w:val="en-US"/>
-        </w:rPr>
-        <w:t xml:space="preserve"> GPS </w:t>
-      </w:r>
-      <w:proofErr w:type="spellStart"/>
-      <w:r>
-        <w:rPr>
-          <w:rFonts w:ascii="Times New Roman" w:hAnsi="Times New Roman" w:cs="Times New Roman"/>
-          <w:sz w:val="24"/>
-          <w:szCs w:val="24"/>
-          <w:lang w:val="en-US"/>
-        </w:rPr>
-        <w:t>координати</w:t>
-      </w:r>
-      <w:proofErr w:type="spellEnd"/>
-      <w:r>
-        <w:rPr>
-          <w:rFonts w:ascii="Times New Roman" w:hAnsi="Times New Roman" w:cs="Times New Roman"/>
-          <w:sz w:val="24"/>
-          <w:szCs w:val="24"/>
-          <w:lang w:val="en-US"/>
-        </w:rPr>
-        <w:t xml:space="preserve"> и </w:t>
-      </w:r>
-      <w:proofErr w:type="spellStart"/>
-      <w:r>
-        <w:rPr>
-          <w:rFonts w:ascii="Times New Roman" w:hAnsi="Times New Roman" w:cs="Times New Roman"/>
-          <w:sz w:val="24"/>
-          <w:szCs w:val="24"/>
-          <w:lang w:val="en-US"/>
-        </w:rPr>
-        <w:t>след</w:t>
-      </w:r>
-      <w:proofErr w:type="spellEnd"/>
-      <w:r>
-        <w:rPr>
-          <w:rFonts w:ascii="Times New Roman" w:hAnsi="Times New Roman" w:cs="Times New Roman"/>
-          <w:sz w:val="24"/>
-          <w:szCs w:val="24"/>
-          <w:lang w:val="en-US"/>
-        </w:rPr>
-        <w:t xml:space="preserve"> </w:t>
-      </w:r>
-      <w:proofErr w:type="spellStart"/>
-      <w:r>
-        <w:rPr>
-          <w:rFonts w:ascii="Times New Roman" w:hAnsi="Times New Roman" w:cs="Times New Roman"/>
-          <w:sz w:val="24"/>
-          <w:szCs w:val="24"/>
-          <w:lang w:val="en-US"/>
-        </w:rPr>
-        <w:t>това</w:t>
-      </w:r>
-      <w:proofErr w:type="spellEnd"/>
-      <w:r>
-        <w:rPr>
-          <w:rFonts w:ascii="Times New Roman" w:hAnsi="Times New Roman" w:cs="Times New Roman"/>
-          <w:sz w:val="24"/>
-          <w:szCs w:val="24"/>
-          <w:lang w:val="en-US"/>
-        </w:rPr>
-        <w:t xml:space="preserve"> </w:t>
-      </w:r>
-      <w:proofErr w:type="spellStart"/>
-      <w:r>
-        <w:rPr>
-          <w:rFonts w:ascii="Times New Roman" w:hAnsi="Times New Roman" w:cs="Times New Roman"/>
-          <w:sz w:val="24"/>
-          <w:szCs w:val="24"/>
-          <w:lang w:val="en-US"/>
-        </w:rPr>
-        <w:t>предават</w:t>
-      </w:r>
-      <w:proofErr w:type="spellEnd"/>
-      <w:r>
-        <w:rPr>
-          <w:rFonts w:ascii="Times New Roman" w:hAnsi="Times New Roman" w:cs="Times New Roman"/>
-          <w:sz w:val="24"/>
-          <w:szCs w:val="24"/>
-          <w:lang w:val="en-US"/>
-        </w:rPr>
-        <w:t xml:space="preserve"> </w:t>
-      </w:r>
-      <w:proofErr w:type="spellStart"/>
-      <w:r>
-        <w:rPr>
-          <w:rFonts w:ascii="Times New Roman" w:hAnsi="Times New Roman" w:cs="Times New Roman"/>
-          <w:sz w:val="24"/>
-          <w:szCs w:val="24"/>
-          <w:lang w:val="en-US"/>
-        </w:rPr>
-        <w:t>тази</w:t>
-      </w:r>
-      <w:proofErr w:type="spellEnd"/>
-      <w:r>
-        <w:rPr>
-          <w:rFonts w:ascii="Times New Roman" w:hAnsi="Times New Roman" w:cs="Times New Roman"/>
-          <w:sz w:val="24"/>
-          <w:szCs w:val="24"/>
-          <w:lang w:val="en-US"/>
-        </w:rPr>
-        <w:t xml:space="preserve"> </w:t>
-      </w:r>
-      <w:proofErr w:type="spellStart"/>
-      <w:r>
-        <w:rPr>
-          <w:rFonts w:ascii="Times New Roman" w:hAnsi="Times New Roman" w:cs="Times New Roman"/>
-          <w:sz w:val="24"/>
-          <w:szCs w:val="24"/>
-          <w:lang w:val="en-US"/>
-        </w:rPr>
-        <w:t>информация</w:t>
-      </w:r>
-      <w:proofErr w:type="spellEnd"/>
-      <w:r>
-        <w:rPr>
-          <w:rFonts w:ascii="Times New Roman" w:hAnsi="Times New Roman" w:cs="Times New Roman"/>
-          <w:sz w:val="24"/>
-          <w:szCs w:val="24"/>
-          <w:lang w:val="en-US"/>
-        </w:rPr>
-        <w:t xml:space="preserve"> </w:t>
-      </w:r>
-      <w:proofErr w:type="spellStart"/>
-      <w:r>
-        <w:rPr>
-          <w:rFonts w:ascii="Times New Roman" w:hAnsi="Times New Roman" w:cs="Times New Roman"/>
-          <w:sz w:val="24"/>
-          <w:szCs w:val="24"/>
-          <w:lang w:val="en-US"/>
-        </w:rPr>
-        <w:t>заедно</w:t>
-      </w:r>
-      <w:proofErr w:type="spellEnd"/>
-      <w:r>
-        <w:rPr>
-          <w:rFonts w:ascii="Times New Roman" w:hAnsi="Times New Roman" w:cs="Times New Roman"/>
-          <w:sz w:val="24"/>
-          <w:szCs w:val="24"/>
-          <w:lang w:val="en-US"/>
-        </w:rPr>
-        <w:t xml:space="preserve"> с </w:t>
-      </w:r>
-      <w:proofErr w:type="spellStart"/>
-      <w:r>
-        <w:rPr>
-          <w:rFonts w:ascii="Times New Roman" w:hAnsi="Times New Roman" w:cs="Times New Roman"/>
-          <w:sz w:val="24"/>
-          <w:szCs w:val="24"/>
-          <w:lang w:val="en-US"/>
-        </w:rPr>
-        <w:t>други</w:t>
-      </w:r>
-      <w:proofErr w:type="spellEnd"/>
-      <w:r>
-        <w:rPr>
-          <w:rFonts w:ascii="Times New Roman" w:hAnsi="Times New Roman" w:cs="Times New Roman"/>
-          <w:sz w:val="24"/>
-          <w:szCs w:val="24"/>
-          <w:lang w:val="en-US"/>
-        </w:rPr>
-        <w:t xml:space="preserve"> </w:t>
-      </w:r>
-      <w:proofErr w:type="spellStart"/>
-      <w:r>
-        <w:rPr>
-          <w:rFonts w:ascii="Times New Roman" w:hAnsi="Times New Roman" w:cs="Times New Roman"/>
-          <w:sz w:val="24"/>
-          <w:szCs w:val="24"/>
-          <w:lang w:val="en-US"/>
-        </w:rPr>
-        <w:t>данни</w:t>
-      </w:r>
-      <w:proofErr w:type="spellEnd"/>
-      <w:r>
-        <w:rPr>
-          <w:rFonts w:ascii="Times New Roman" w:hAnsi="Times New Roman" w:cs="Times New Roman"/>
-          <w:sz w:val="24"/>
-          <w:szCs w:val="24"/>
-          <w:lang w:val="en-US"/>
-        </w:rPr>
-        <w:t xml:space="preserve"> </w:t>
-      </w:r>
-      <w:r>
-        <w:rPr>
-          <w:rFonts w:ascii="Times New Roman" w:hAnsi="Times New Roman" w:cs="Times New Roman"/>
-          <w:sz w:val="24"/>
-          <w:szCs w:val="24"/>
-          <w:lang w:val="bg-BG"/>
-        </w:rPr>
-        <w:t>чрез</w:t>
-      </w:r>
-      <w:r>
-        <w:rPr>
-          <w:rFonts w:ascii="Times New Roman" w:hAnsi="Times New Roman" w:cs="Times New Roman"/>
-          <w:sz w:val="24"/>
-          <w:szCs w:val="24"/>
-          <w:lang w:val="en-US"/>
-        </w:rPr>
-        <w:t xml:space="preserve"> </w:t>
-      </w:r>
-      <w:proofErr w:type="spellStart"/>
-      <w:r>
-        <w:rPr>
-          <w:rFonts w:ascii="Times New Roman" w:hAnsi="Times New Roman" w:cs="Times New Roman"/>
-          <w:sz w:val="24"/>
-          <w:szCs w:val="24"/>
-          <w:lang w:val="en-US"/>
-        </w:rPr>
-        <w:t>мрежа</w:t>
-      </w:r>
-      <w:proofErr w:type="spellEnd"/>
-      <w:r>
-        <w:rPr>
-          <w:rFonts w:ascii="Times New Roman" w:hAnsi="Times New Roman" w:cs="Times New Roman"/>
-          <w:sz w:val="24"/>
-          <w:szCs w:val="24"/>
-          <w:lang w:val="bg-BG"/>
-        </w:rPr>
-        <w:t>та</w:t>
-      </w:r>
-      <w:r>
-        <w:rPr>
-          <w:rFonts w:ascii="Times New Roman" w:hAnsi="Times New Roman" w:cs="Times New Roman"/>
-          <w:sz w:val="24"/>
-          <w:szCs w:val="24"/>
-          <w:lang w:val="en-US"/>
-        </w:rPr>
-        <w:t xml:space="preserve"> (</w:t>
-      </w:r>
-      <w:proofErr w:type="spellStart"/>
-      <w:r>
-        <w:rPr>
-          <w:rFonts w:ascii="Times New Roman" w:hAnsi="Times New Roman" w:cs="Times New Roman"/>
-          <w:sz w:val="24"/>
-          <w:szCs w:val="24"/>
-          <w:lang w:val="en-US"/>
-        </w:rPr>
-        <w:t>напр</w:t>
-      </w:r>
-      <w:r>
-        <w:rPr>
-          <w:rFonts w:ascii="Times New Roman" w:hAnsi="Times New Roman" w:cs="Times New Roman"/>
-          <w:sz w:val="24"/>
-          <w:szCs w:val="24"/>
-          <w:lang w:val="bg-BG"/>
-        </w:rPr>
-        <w:t>имер</w:t>
-      </w:r>
-      <w:proofErr w:type="spellEnd"/>
-      <w:r>
-        <w:rPr>
-          <w:rFonts w:ascii="Times New Roman" w:hAnsi="Times New Roman" w:cs="Times New Roman"/>
-          <w:sz w:val="24"/>
-          <w:szCs w:val="24"/>
-          <w:lang w:val="en-US"/>
-        </w:rPr>
-        <w:t xml:space="preserve"> 4G).</w:t>
-      </w:r>
     </w:p>
     <w:p>
       <w:pPr>
-        <w:pStyle w:val="a3"/>
-        <w:numPr>
-          <w:ilvl w:val="0"/>
-          <w:numId w:val="5"/>
-        </w:numPr>
         <w:jc w:val="both"/>
         <w:rPr>
           <w:rFonts w:ascii="Times New Roman" w:hAnsi="Times New Roman" w:cs="Times New Roman"/>
@@ -9705,232 +13773,9 @@
           <w:lang w:val="en-US"/>
         </w:rPr>
       </w:pPr>
-      <w:r>
-        <w:rPr>
-          <w:rFonts w:ascii="Times New Roman" w:hAnsi="Times New Roman" w:cs="Times New Roman"/>
-          <w:sz w:val="24"/>
-          <w:szCs w:val="24"/>
-          <w:lang w:val="bg-BG"/>
-        </w:rPr>
-        <w:t>Мрежовите кули</w:t>
-      </w:r>
-      <w:r>
-        <w:rPr>
-          <w:rFonts w:ascii="Times New Roman" w:hAnsi="Times New Roman" w:cs="Times New Roman"/>
-          <w:sz w:val="24"/>
-          <w:szCs w:val="24"/>
-          <w:lang w:val="en-US"/>
-        </w:rPr>
-        <w:t xml:space="preserve"> </w:t>
-      </w:r>
-      <w:proofErr w:type="spellStart"/>
-      <w:r>
-        <w:rPr>
-          <w:rFonts w:ascii="Times New Roman" w:hAnsi="Times New Roman" w:cs="Times New Roman"/>
-          <w:sz w:val="24"/>
-          <w:szCs w:val="24"/>
-          <w:lang w:val="en-US"/>
-        </w:rPr>
-        <w:t>събират</w:t>
-      </w:r>
-      <w:proofErr w:type="spellEnd"/>
-      <w:r>
-        <w:rPr>
-          <w:rFonts w:ascii="Times New Roman" w:hAnsi="Times New Roman" w:cs="Times New Roman"/>
-          <w:sz w:val="24"/>
-          <w:szCs w:val="24"/>
-          <w:lang w:val="en-US"/>
-        </w:rPr>
-        <w:t xml:space="preserve"> </w:t>
-      </w:r>
-      <w:proofErr w:type="spellStart"/>
-      <w:r>
-        <w:rPr>
-          <w:rFonts w:ascii="Times New Roman" w:hAnsi="Times New Roman" w:cs="Times New Roman"/>
-          <w:sz w:val="24"/>
-          <w:szCs w:val="24"/>
-          <w:lang w:val="en-US"/>
-        </w:rPr>
-        <w:t>тези</w:t>
-      </w:r>
-      <w:proofErr w:type="spellEnd"/>
-      <w:r>
-        <w:rPr>
-          <w:rFonts w:ascii="Times New Roman" w:hAnsi="Times New Roman" w:cs="Times New Roman"/>
-          <w:sz w:val="24"/>
-          <w:szCs w:val="24"/>
-          <w:lang w:val="en-US"/>
-        </w:rPr>
-        <w:t xml:space="preserve"> </w:t>
-      </w:r>
-      <w:proofErr w:type="spellStart"/>
-      <w:r>
-        <w:rPr>
-          <w:rFonts w:ascii="Times New Roman" w:hAnsi="Times New Roman" w:cs="Times New Roman"/>
-          <w:sz w:val="24"/>
-          <w:szCs w:val="24"/>
-          <w:lang w:val="en-US"/>
-        </w:rPr>
-        <w:t>данни</w:t>
-      </w:r>
-      <w:proofErr w:type="spellEnd"/>
-      <w:r>
-        <w:rPr>
-          <w:rFonts w:ascii="Times New Roman" w:hAnsi="Times New Roman" w:cs="Times New Roman"/>
-          <w:sz w:val="24"/>
-          <w:szCs w:val="24"/>
-          <w:lang w:val="en-US"/>
-        </w:rPr>
-        <w:t xml:space="preserve"> и </w:t>
-      </w:r>
-      <w:proofErr w:type="spellStart"/>
-      <w:r>
-        <w:rPr>
-          <w:rFonts w:ascii="Times New Roman" w:hAnsi="Times New Roman" w:cs="Times New Roman"/>
-          <w:sz w:val="24"/>
-          <w:szCs w:val="24"/>
-          <w:lang w:val="en-US"/>
-        </w:rPr>
-        <w:t>го</w:t>
-      </w:r>
-      <w:proofErr w:type="spellEnd"/>
-      <w:r>
-        <w:rPr>
-          <w:rFonts w:ascii="Times New Roman" w:hAnsi="Times New Roman" w:cs="Times New Roman"/>
-          <w:sz w:val="24"/>
-          <w:szCs w:val="24"/>
-          <w:lang w:val="en-US"/>
-        </w:rPr>
-        <w:t xml:space="preserve"> </w:t>
-      </w:r>
-      <w:proofErr w:type="spellStart"/>
-      <w:r>
-        <w:rPr>
-          <w:rFonts w:ascii="Times New Roman" w:hAnsi="Times New Roman" w:cs="Times New Roman"/>
-          <w:sz w:val="24"/>
-          <w:szCs w:val="24"/>
-          <w:lang w:val="en-US"/>
-        </w:rPr>
-        <w:t>предават</w:t>
-      </w:r>
-      <w:proofErr w:type="spellEnd"/>
-      <w:r>
-        <w:rPr>
-          <w:rFonts w:ascii="Times New Roman" w:hAnsi="Times New Roman" w:cs="Times New Roman"/>
-          <w:sz w:val="24"/>
-          <w:szCs w:val="24"/>
-          <w:lang w:val="en-US"/>
-        </w:rPr>
-        <w:t xml:space="preserve"> </w:t>
-      </w:r>
-      <w:proofErr w:type="spellStart"/>
-      <w:r>
-        <w:rPr>
-          <w:rFonts w:ascii="Times New Roman" w:hAnsi="Times New Roman" w:cs="Times New Roman"/>
-          <w:sz w:val="24"/>
-          <w:szCs w:val="24"/>
-          <w:lang w:val="en-US"/>
-        </w:rPr>
-        <w:t>на</w:t>
-      </w:r>
-      <w:proofErr w:type="spellEnd"/>
-      <w:r>
-        <w:rPr>
-          <w:rFonts w:ascii="Times New Roman" w:hAnsi="Times New Roman" w:cs="Times New Roman"/>
-          <w:sz w:val="24"/>
-          <w:szCs w:val="24"/>
-          <w:lang w:val="en-US"/>
-        </w:rPr>
-        <w:t xml:space="preserve"> </w:t>
-      </w:r>
-      <w:proofErr w:type="spellStart"/>
-      <w:r>
-        <w:rPr>
-          <w:rFonts w:ascii="Times New Roman" w:hAnsi="Times New Roman" w:cs="Times New Roman"/>
-          <w:sz w:val="24"/>
-          <w:szCs w:val="24"/>
-          <w:lang w:val="en-US"/>
-        </w:rPr>
-        <w:t>уеб</w:t>
-      </w:r>
-      <w:proofErr w:type="spellEnd"/>
-      <w:r>
-        <w:rPr>
-          <w:rFonts w:ascii="Times New Roman" w:hAnsi="Times New Roman" w:cs="Times New Roman"/>
-          <w:sz w:val="24"/>
-          <w:szCs w:val="24"/>
-          <w:lang w:val="en-US"/>
-        </w:rPr>
-        <w:t xml:space="preserve"> </w:t>
-      </w:r>
-      <w:proofErr w:type="spellStart"/>
-      <w:r>
-        <w:rPr>
-          <w:rFonts w:ascii="Times New Roman" w:hAnsi="Times New Roman" w:cs="Times New Roman"/>
-          <w:sz w:val="24"/>
-          <w:szCs w:val="24"/>
-          <w:lang w:val="en-US"/>
-        </w:rPr>
-        <w:t>базирани</w:t>
-      </w:r>
-      <w:proofErr w:type="spellEnd"/>
-      <w:r>
-        <w:rPr>
-          <w:rFonts w:ascii="Times New Roman" w:hAnsi="Times New Roman" w:cs="Times New Roman"/>
-          <w:sz w:val="24"/>
-          <w:szCs w:val="24"/>
-          <w:lang w:val="en-US"/>
-        </w:rPr>
-        <w:t xml:space="preserve"> </w:t>
-      </w:r>
-      <w:proofErr w:type="spellStart"/>
-      <w:r>
-        <w:rPr>
-          <w:rFonts w:ascii="Times New Roman" w:hAnsi="Times New Roman" w:cs="Times New Roman"/>
-          <w:sz w:val="24"/>
-          <w:szCs w:val="24"/>
-          <w:lang w:val="en-US"/>
-        </w:rPr>
-        <w:t>компютърни</w:t>
-      </w:r>
-      <w:proofErr w:type="spellEnd"/>
-      <w:r>
-        <w:rPr>
-          <w:rFonts w:ascii="Times New Roman" w:hAnsi="Times New Roman" w:cs="Times New Roman"/>
-          <w:sz w:val="24"/>
-          <w:szCs w:val="24"/>
-          <w:lang w:val="en-US"/>
-        </w:rPr>
-        <w:t xml:space="preserve"> </w:t>
-      </w:r>
-      <w:proofErr w:type="spellStart"/>
-      <w:r>
-        <w:rPr>
-          <w:rFonts w:ascii="Times New Roman" w:hAnsi="Times New Roman" w:cs="Times New Roman"/>
-          <w:sz w:val="24"/>
-          <w:szCs w:val="24"/>
-          <w:lang w:val="en-US"/>
-        </w:rPr>
-        <w:t>сървъри</w:t>
-      </w:r>
-      <w:proofErr w:type="spellEnd"/>
-      <w:r>
-        <w:rPr>
-          <w:rFonts w:ascii="Times New Roman" w:hAnsi="Times New Roman" w:cs="Times New Roman"/>
-          <w:sz w:val="24"/>
-          <w:szCs w:val="24"/>
-          <w:lang w:val="en-US"/>
-        </w:rPr>
-        <w:t>.</w:t>
-      </w:r>
     </w:p>
     <w:p>
       <w:pPr>
-        <w:pStyle w:val="a3"/>
-        <w:numPr>
-          <w:ilvl w:val="0"/>
-          <w:numId w:val="5"/>
-        </w:numPr>
         <w:jc w:val="both"/>
         <w:rPr>
           <w:rFonts w:ascii="Times New Roman" w:hAnsi="Times New Roman" w:cs="Times New Roman"/>
@@ -9939,194 +13784,9 @@
           <w:lang w:val="en-US"/>
         </w:rPr>
       </w:pPr>
-      <w:proofErr w:type="spellStart"/>
-      <w:r>
-        <w:rPr>
-          <w:rFonts w:ascii="Times New Roman" w:hAnsi="Times New Roman" w:cs="Times New Roman"/>
-          <w:sz w:val="24"/>
-          <w:szCs w:val="24"/>
-          <w:lang w:val="en-US"/>
-        </w:rPr>
-        <w:t>Компютърните</w:t>
-      </w:r>
-      <w:proofErr w:type="spellEnd"/>
-      <w:r>
-        <w:rPr>
-          <w:rFonts w:ascii="Times New Roman" w:hAnsi="Times New Roman" w:cs="Times New Roman"/>
-          <w:sz w:val="24"/>
-          <w:szCs w:val="24"/>
-          <w:lang w:val="en-US"/>
-        </w:rPr>
-        <w:t xml:space="preserve"> </w:t>
-      </w:r>
-      <w:proofErr w:type="spellStart"/>
-      <w:r>
-        <w:rPr>
-          <w:rFonts w:ascii="Times New Roman" w:hAnsi="Times New Roman" w:cs="Times New Roman"/>
-          <w:sz w:val="24"/>
-          <w:szCs w:val="24"/>
-          <w:lang w:val="en-US"/>
-        </w:rPr>
-        <w:t>сървъри</w:t>
-      </w:r>
-      <w:proofErr w:type="spellEnd"/>
-      <w:r>
-        <w:rPr>
-          <w:rFonts w:ascii="Times New Roman" w:hAnsi="Times New Roman" w:cs="Times New Roman"/>
-          <w:sz w:val="24"/>
-          <w:szCs w:val="24"/>
-          <w:lang w:val="en-US"/>
-        </w:rPr>
-        <w:t xml:space="preserve"> </w:t>
-      </w:r>
-      <w:proofErr w:type="spellStart"/>
-      <w:r>
-        <w:rPr>
-          <w:rFonts w:ascii="Times New Roman" w:hAnsi="Times New Roman" w:cs="Times New Roman"/>
-          <w:sz w:val="24"/>
-          <w:szCs w:val="24"/>
-          <w:lang w:val="en-US"/>
-        </w:rPr>
-        <w:t>съхраняват</w:t>
-      </w:r>
-      <w:proofErr w:type="spellEnd"/>
-      <w:r>
-        <w:rPr>
-          <w:rFonts w:ascii="Times New Roman" w:hAnsi="Times New Roman" w:cs="Times New Roman"/>
-          <w:sz w:val="24"/>
-          <w:szCs w:val="24"/>
-          <w:lang w:val="en-US"/>
-        </w:rPr>
-        <w:t xml:space="preserve"> и </w:t>
-      </w:r>
-      <w:proofErr w:type="spellStart"/>
-      <w:r>
-        <w:rPr>
-          <w:rFonts w:ascii="Times New Roman" w:hAnsi="Times New Roman" w:cs="Times New Roman"/>
-          <w:sz w:val="24"/>
-          <w:szCs w:val="24"/>
-          <w:lang w:val="en-US"/>
-        </w:rPr>
-        <w:t>обработват</w:t>
-      </w:r>
-      <w:proofErr w:type="spellEnd"/>
-      <w:r>
-        <w:rPr>
-          <w:rFonts w:ascii="Times New Roman" w:hAnsi="Times New Roman" w:cs="Times New Roman"/>
-          <w:sz w:val="24"/>
-          <w:szCs w:val="24"/>
-          <w:lang w:val="en-US"/>
-        </w:rPr>
-        <w:t xml:space="preserve"> </w:t>
-      </w:r>
-      <w:proofErr w:type="spellStart"/>
-      <w:r>
-        <w:rPr>
-          <w:rFonts w:ascii="Times New Roman" w:hAnsi="Times New Roman" w:cs="Times New Roman"/>
-          <w:sz w:val="24"/>
-          <w:szCs w:val="24"/>
-          <w:lang w:val="en-US"/>
-        </w:rPr>
-        <w:t>данните</w:t>
-      </w:r>
-      <w:proofErr w:type="spellEnd"/>
-      <w:r>
-        <w:rPr>
-          <w:rFonts w:ascii="Times New Roman" w:hAnsi="Times New Roman" w:cs="Times New Roman"/>
-          <w:sz w:val="24"/>
-          <w:szCs w:val="24"/>
-          <w:lang w:val="en-US"/>
-        </w:rPr>
-        <w:t xml:space="preserve">, </w:t>
-      </w:r>
-      <w:proofErr w:type="spellStart"/>
-      <w:r>
-        <w:rPr>
-          <w:rFonts w:ascii="Times New Roman" w:hAnsi="Times New Roman" w:cs="Times New Roman"/>
-          <w:sz w:val="24"/>
-          <w:szCs w:val="24"/>
-          <w:lang w:val="en-US"/>
-        </w:rPr>
-        <w:t>превръщайки</w:t>
-      </w:r>
-      <w:proofErr w:type="spellEnd"/>
-      <w:r>
-        <w:rPr>
-          <w:rFonts w:ascii="Times New Roman" w:hAnsi="Times New Roman" w:cs="Times New Roman"/>
-          <w:sz w:val="24"/>
-          <w:szCs w:val="24"/>
-          <w:lang w:val="en-US"/>
-        </w:rPr>
-        <w:t xml:space="preserve"> </w:t>
-      </w:r>
-      <w:proofErr w:type="spellStart"/>
-      <w:r>
-        <w:rPr>
-          <w:rFonts w:ascii="Times New Roman" w:hAnsi="Times New Roman" w:cs="Times New Roman"/>
-          <w:sz w:val="24"/>
-          <w:szCs w:val="24"/>
-          <w:lang w:val="en-US"/>
-        </w:rPr>
-        <w:t>ги</w:t>
-      </w:r>
-      <w:proofErr w:type="spellEnd"/>
-      <w:r>
-        <w:rPr>
-          <w:rFonts w:ascii="Times New Roman" w:hAnsi="Times New Roman" w:cs="Times New Roman"/>
-          <w:sz w:val="24"/>
-          <w:szCs w:val="24"/>
-          <w:lang w:val="en-US"/>
-        </w:rPr>
-        <w:t xml:space="preserve"> в </w:t>
-      </w:r>
-      <w:proofErr w:type="spellStart"/>
-      <w:r>
-        <w:rPr>
-          <w:rFonts w:ascii="Times New Roman" w:hAnsi="Times New Roman" w:cs="Times New Roman"/>
-          <w:sz w:val="24"/>
-          <w:szCs w:val="24"/>
-          <w:lang w:val="en-US"/>
-        </w:rPr>
-        <w:t>използваема</w:t>
-      </w:r>
-      <w:proofErr w:type="spellEnd"/>
-      <w:r>
-        <w:rPr>
-          <w:rFonts w:ascii="Times New Roman" w:hAnsi="Times New Roman" w:cs="Times New Roman"/>
-          <w:sz w:val="24"/>
-          <w:szCs w:val="24"/>
-          <w:lang w:val="en-US"/>
-        </w:rPr>
-        <w:t xml:space="preserve"> </w:t>
-      </w:r>
-      <w:proofErr w:type="spellStart"/>
-      <w:r>
-        <w:rPr>
-          <w:rFonts w:ascii="Times New Roman" w:hAnsi="Times New Roman" w:cs="Times New Roman"/>
-          <w:sz w:val="24"/>
-          <w:szCs w:val="24"/>
-          <w:lang w:val="en-US"/>
-        </w:rPr>
-        <w:t>информация</w:t>
-      </w:r>
-      <w:proofErr w:type="spellEnd"/>
-      <w:r>
-        <w:rPr>
-          <w:rFonts w:ascii="Times New Roman" w:hAnsi="Times New Roman" w:cs="Times New Roman"/>
-          <w:sz w:val="24"/>
-          <w:szCs w:val="24"/>
-          <w:lang w:val="en-US"/>
-        </w:rPr>
-        <w:t>.</w:t>
-      </w:r>
     </w:p>
     <w:p>
       <w:pPr>
-        <w:pStyle w:val="a3"/>
-        <w:numPr>
-          <w:ilvl w:val="0"/>
-          <w:numId w:val="5"/>
-        </w:numPr>
         <w:jc w:val="both"/>
         <w:rPr>
           <w:rFonts w:ascii="Times New Roman" w:hAnsi="Times New Roman" w:cs="Times New Roman"/>
@@ -10135,336 +13795,6 @@
           <w:lang w:val="en-US"/>
         </w:rPr>
       </w:pPr>
-      <w:proofErr w:type="spellStart"/>
-      <w:r>
-        <w:rPr>
-          <w:rFonts w:ascii="Times New Roman" w:hAnsi="Times New Roman" w:cs="Times New Roman"/>
-          <w:sz w:val="24"/>
-          <w:szCs w:val="24"/>
-          <w:lang w:val="en-US"/>
-        </w:rPr>
-        <w:lastRenderedPageBreak/>
-        <w:t>Собствениците</w:t>
-      </w:r>
-      <w:proofErr w:type="spellEnd"/>
-      <w:r>
-        <w:rPr>
-          <w:rFonts w:ascii="Times New Roman" w:hAnsi="Times New Roman" w:cs="Times New Roman"/>
-          <w:sz w:val="24"/>
-          <w:szCs w:val="24"/>
-          <w:lang w:val="en-US"/>
-        </w:rPr>
-        <w:t xml:space="preserve"> </w:t>
-      </w:r>
-      <w:proofErr w:type="spellStart"/>
-      <w:r>
-        <w:rPr>
-          <w:rFonts w:ascii="Times New Roman" w:hAnsi="Times New Roman" w:cs="Times New Roman"/>
-          <w:sz w:val="24"/>
-          <w:szCs w:val="24"/>
-          <w:lang w:val="en-US"/>
-        </w:rPr>
-        <w:t>на</w:t>
-      </w:r>
-      <w:proofErr w:type="spellEnd"/>
-      <w:r>
-        <w:rPr>
-          <w:rFonts w:ascii="Times New Roman" w:hAnsi="Times New Roman" w:cs="Times New Roman"/>
-          <w:sz w:val="24"/>
-          <w:szCs w:val="24"/>
-          <w:lang w:val="en-US"/>
-        </w:rPr>
-        <w:t xml:space="preserve"> </w:t>
-      </w:r>
-      <w:proofErr w:type="spellStart"/>
-      <w:r>
-        <w:rPr>
-          <w:rFonts w:ascii="Times New Roman" w:hAnsi="Times New Roman" w:cs="Times New Roman"/>
-          <w:sz w:val="24"/>
-          <w:szCs w:val="24"/>
-          <w:lang w:val="en-US"/>
-        </w:rPr>
-        <w:t>флота</w:t>
-      </w:r>
-      <w:proofErr w:type="spellEnd"/>
-      <w:r>
-        <w:rPr>
-          <w:rFonts w:ascii="Times New Roman" w:hAnsi="Times New Roman" w:cs="Times New Roman"/>
-          <w:sz w:val="24"/>
-          <w:szCs w:val="24"/>
-          <w:lang w:val="en-US"/>
-        </w:rPr>
-        <w:t xml:space="preserve"> </w:t>
-      </w:r>
-      <w:proofErr w:type="spellStart"/>
-      <w:r>
-        <w:rPr>
-          <w:rFonts w:ascii="Times New Roman" w:hAnsi="Times New Roman" w:cs="Times New Roman"/>
-          <w:sz w:val="24"/>
-          <w:szCs w:val="24"/>
-          <w:lang w:val="en-US"/>
-        </w:rPr>
-        <w:t>могат</w:t>
-      </w:r>
-      <w:proofErr w:type="spellEnd"/>
-      <w:r>
-        <w:rPr>
-          <w:rFonts w:ascii="Times New Roman" w:hAnsi="Times New Roman" w:cs="Times New Roman"/>
-          <w:sz w:val="24"/>
-          <w:szCs w:val="24"/>
-          <w:lang w:val="en-US"/>
-        </w:rPr>
-        <w:t xml:space="preserve"> </w:t>
-      </w:r>
-      <w:proofErr w:type="spellStart"/>
-      <w:r>
-        <w:rPr>
-          <w:rFonts w:ascii="Times New Roman" w:hAnsi="Times New Roman" w:cs="Times New Roman"/>
-          <w:sz w:val="24"/>
-          <w:szCs w:val="24"/>
-          <w:lang w:val="en-US"/>
-        </w:rPr>
-        <w:t>да</w:t>
-      </w:r>
-      <w:proofErr w:type="spellEnd"/>
-      <w:r>
-        <w:rPr>
-          <w:rFonts w:ascii="Times New Roman" w:hAnsi="Times New Roman" w:cs="Times New Roman"/>
-          <w:sz w:val="24"/>
-          <w:szCs w:val="24"/>
-          <w:lang w:val="en-US"/>
-        </w:rPr>
-        <w:t xml:space="preserve"> </w:t>
-      </w:r>
-      <w:proofErr w:type="spellStart"/>
-      <w:r>
-        <w:rPr>
-          <w:rFonts w:ascii="Times New Roman" w:hAnsi="Times New Roman" w:cs="Times New Roman"/>
-          <w:sz w:val="24"/>
-          <w:szCs w:val="24"/>
-          <w:lang w:val="en-US"/>
-        </w:rPr>
-        <w:t>получат</w:t>
-      </w:r>
-      <w:proofErr w:type="spellEnd"/>
-      <w:r>
-        <w:rPr>
-          <w:rFonts w:ascii="Times New Roman" w:hAnsi="Times New Roman" w:cs="Times New Roman"/>
-          <w:sz w:val="24"/>
-          <w:szCs w:val="24"/>
-          <w:lang w:val="en-US"/>
-        </w:rPr>
-        <w:t xml:space="preserve"> </w:t>
-      </w:r>
-      <w:proofErr w:type="spellStart"/>
-      <w:r>
-        <w:rPr>
-          <w:rFonts w:ascii="Times New Roman" w:hAnsi="Times New Roman" w:cs="Times New Roman"/>
-          <w:sz w:val="24"/>
-          <w:szCs w:val="24"/>
-          <w:lang w:val="en-US"/>
-        </w:rPr>
-        <w:t>достъп</w:t>
-      </w:r>
-      <w:proofErr w:type="spellEnd"/>
-      <w:r>
-        <w:rPr>
-          <w:rFonts w:ascii="Times New Roman" w:hAnsi="Times New Roman" w:cs="Times New Roman"/>
-          <w:sz w:val="24"/>
-          <w:szCs w:val="24"/>
-          <w:lang w:val="en-US"/>
-        </w:rPr>
-        <w:t xml:space="preserve"> </w:t>
-      </w:r>
-      <w:proofErr w:type="spellStart"/>
-      <w:r>
-        <w:rPr>
-          <w:rFonts w:ascii="Times New Roman" w:hAnsi="Times New Roman" w:cs="Times New Roman"/>
-          <w:sz w:val="24"/>
-          <w:szCs w:val="24"/>
-          <w:lang w:val="en-US"/>
-        </w:rPr>
-        <w:t>до</w:t>
-      </w:r>
-      <w:proofErr w:type="spellEnd"/>
-      <w:r>
-        <w:rPr>
-          <w:rFonts w:ascii="Times New Roman" w:hAnsi="Times New Roman" w:cs="Times New Roman"/>
-          <w:sz w:val="24"/>
-          <w:szCs w:val="24"/>
-          <w:lang w:val="en-US"/>
-        </w:rPr>
-        <w:t xml:space="preserve"> </w:t>
-      </w:r>
-      <w:proofErr w:type="spellStart"/>
-      <w:r>
-        <w:rPr>
-          <w:rFonts w:ascii="Times New Roman" w:hAnsi="Times New Roman" w:cs="Times New Roman"/>
-          <w:sz w:val="24"/>
-          <w:szCs w:val="24"/>
-          <w:lang w:val="en-US"/>
-        </w:rPr>
-        <w:t>данните</w:t>
-      </w:r>
-      <w:proofErr w:type="spellEnd"/>
-      <w:r>
-        <w:rPr>
-          <w:rFonts w:ascii="Times New Roman" w:hAnsi="Times New Roman" w:cs="Times New Roman"/>
-          <w:sz w:val="24"/>
-          <w:szCs w:val="24"/>
-          <w:lang w:val="en-US"/>
-        </w:rPr>
-        <w:t xml:space="preserve"> </w:t>
-      </w:r>
-      <w:proofErr w:type="spellStart"/>
-      <w:r>
-        <w:rPr>
-          <w:rFonts w:ascii="Times New Roman" w:hAnsi="Times New Roman" w:cs="Times New Roman"/>
-          <w:sz w:val="24"/>
-          <w:szCs w:val="24"/>
-          <w:lang w:val="en-US"/>
-        </w:rPr>
-        <w:t>за</w:t>
-      </w:r>
-      <w:proofErr w:type="spellEnd"/>
-      <w:r>
-        <w:rPr>
-          <w:rFonts w:ascii="Times New Roman" w:hAnsi="Times New Roman" w:cs="Times New Roman"/>
-          <w:sz w:val="24"/>
-          <w:szCs w:val="24"/>
-          <w:lang w:val="en-US"/>
-        </w:rPr>
-        <w:t xml:space="preserve"> </w:t>
-      </w:r>
-      <w:proofErr w:type="spellStart"/>
-      <w:r>
-        <w:rPr>
-          <w:rFonts w:ascii="Times New Roman" w:hAnsi="Times New Roman" w:cs="Times New Roman"/>
-          <w:sz w:val="24"/>
-          <w:szCs w:val="24"/>
-          <w:lang w:val="en-US"/>
-        </w:rPr>
-        <w:t>превозните</w:t>
-      </w:r>
-      <w:proofErr w:type="spellEnd"/>
-      <w:r>
-        <w:rPr>
-          <w:rFonts w:ascii="Times New Roman" w:hAnsi="Times New Roman" w:cs="Times New Roman"/>
-          <w:sz w:val="24"/>
-          <w:szCs w:val="24"/>
-          <w:lang w:val="en-US"/>
-        </w:rPr>
-        <w:t xml:space="preserve"> </w:t>
-      </w:r>
-      <w:proofErr w:type="spellStart"/>
-      <w:r>
-        <w:rPr>
-          <w:rFonts w:ascii="Times New Roman" w:hAnsi="Times New Roman" w:cs="Times New Roman"/>
-          <w:sz w:val="24"/>
-          <w:szCs w:val="24"/>
-          <w:lang w:val="en-US"/>
-        </w:rPr>
-        <w:t>средства</w:t>
-      </w:r>
-      <w:proofErr w:type="spellEnd"/>
-      <w:r>
-        <w:rPr>
-          <w:rFonts w:ascii="Times New Roman" w:hAnsi="Times New Roman" w:cs="Times New Roman"/>
-          <w:sz w:val="24"/>
-          <w:szCs w:val="24"/>
-          <w:lang w:val="en-US"/>
-        </w:rPr>
-        <w:t xml:space="preserve">, </w:t>
-      </w:r>
-      <w:proofErr w:type="spellStart"/>
-      <w:r>
-        <w:rPr>
-          <w:rFonts w:ascii="Times New Roman" w:hAnsi="Times New Roman" w:cs="Times New Roman"/>
-          <w:sz w:val="24"/>
-          <w:szCs w:val="24"/>
-          <w:lang w:val="en-US"/>
-        </w:rPr>
-        <w:t>като</w:t>
-      </w:r>
-      <w:proofErr w:type="spellEnd"/>
-      <w:r>
-        <w:rPr>
-          <w:rFonts w:ascii="Times New Roman" w:hAnsi="Times New Roman" w:cs="Times New Roman"/>
-          <w:sz w:val="24"/>
-          <w:szCs w:val="24"/>
-          <w:lang w:val="en-US"/>
-        </w:rPr>
-        <w:t xml:space="preserve"> </w:t>
-      </w:r>
-      <w:proofErr w:type="spellStart"/>
-      <w:r>
-        <w:rPr>
-          <w:rFonts w:ascii="Times New Roman" w:hAnsi="Times New Roman" w:cs="Times New Roman"/>
-          <w:sz w:val="24"/>
-          <w:szCs w:val="24"/>
-          <w:lang w:val="en-US"/>
-        </w:rPr>
-        <w:t>влязат</w:t>
-      </w:r>
-      <w:proofErr w:type="spellEnd"/>
-      <w:r>
-        <w:rPr>
-          <w:rFonts w:ascii="Times New Roman" w:hAnsi="Times New Roman" w:cs="Times New Roman"/>
-          <w:sz w:val="24"/>
-          <w:szCs w:val="24"/>
-          <w:lang w:val="en-US"/>
-        </w:rPr>
-        <w:t xml:space="preserve"> в </w:t>
-      </w:r>
-      <w:proofErr w:type="spellStart"/>
-      <w:r>
-        <w:rPr>
-          <w:rFonts w:ascii="Times New Roman" w:hAnsi="Times New Roman" w:cs="Times New Roman"/>
-          <w:sz w:val="24"/>
-          <w:szCs w:val="24"/>
-          <w:lang w:val="en-US"/>
-        </w:rPr>
-        <w:t>защитен</w:t>
-      </w:r>
-      <w:proofErr w:type="spellEnd"/>
-      <w:r>
-        <w:rPr>
-          <w:rFonts w:ascii="Times New Roman" w:hAnsi="Times New Roman" w:cs="Times New Roman"/>
-          <w:sz w:val="24"/>
-          <w:szCs w:val="24"/>
-          <w:lang w:val="en-US"/>
-        </w:rPr>
-        <w:t xml:space="preserve"> </w:t>
-      </w:r>
-      <w:proofErr w:type="spellStart"/>
-      <w:r>
-        <w:rPr>
-          <w:rFonts w:ascii="Times New Roman" w:hAnsi="Times New Roman" w:cs="Times New Roman"/>
-          <w:sz w:val="24"/>
-          <w:szCs w:val="24"/>
-          <w:lang w:val="en-US"/>
-        </w:rPr>
-        <w:t>уебсайт</w:t>
-      </w:r>
-      <w:proofErr w:type="spellEnd"/>
-      <w:r>
-        <w:rPr>
-          <w:rFonts w:ascii="Times New Roman" w:hAnsi="Times New Roman" w:cs="Times New Roman"/>
-          <w:sz w:val="24"/>
-          <w:szCs w:val="24"/>
-          <w:lang w:val="en-US"/>
-        </w:rPr>
-        <w:t>.</w:t>
-      </w:r>
-      <w:r>
-        <w:rPr>
-          <w:rFonts w:ascii="Times New Roman" w:hAnsi="Times New Roman" w:cs="Times New Roman"/>
-          <w:sz w:val="24"/>
-          <w:szCs w:val="24"/>
-          <w:lang w:val="en-US"/>
-        </w:rPr>
-        <w:tab/>
-      </w:r>
     </w:p>
     <w:p>
       <w:pPr>
@@ -10581,11 +13911,32 @@
         <w:jc w:val="both"/>
         <w:rPr>
           <w:rFonts w:ascii="Times New Roman" w:hAnsi="Times New Roman" w:cs="Times New Roman"/>
-          <w:sz w:val="24"/>
-          <w:szCs w:val="24"/>
-          <w:lang w:val="en-US"/>
-        </w:rPr>
-      </w:pPr>
+          <w:b/>
+          <w:sz w:val="24"/>
+          <w:szCs w:val="24"/>
+          <w:lang w:val="en-US"/>
+        </w:rPr>
+      </w:pPr>
+      <w:r>
+        <w:rPr>
+          <w:rFonts w:ascii="Times New Roman" w:hAnsi="Times New Roman" w:cs="Times New Roman"/>
+          <w:b/>
+          <w:sz w:val="24"/>
+          <w:szCs w:val="24"/>
+          <w:lang w:val="bg-BG"/>
+        </w:rPr>
+        <w:t>Източници</w:t>
+      </w:r>
+      <w:r>
+        <w:rPr>
+          <w:rFonts w:ascii="Times New Roman" w:hAnsi="Times New Roman" w:cs="Times New Roman"/>
+          <w:b/>
+          <w:sz w:val="24"/>
+          <w:szCs w:val="24"/>
+          <w:lang w:val="en-US"/>
+        </w:rPr>
+        <w:t>:</w:t>
+      </w:r>
     </w:p>
     <w:p>
       <w:pPr>
@@ -10597,6 +13948,40 @@
           <w:lang w:val="en-US"/>
         </w:rPr>
       </w:pPr>
+      <w:r>
+        <w:rPr>
+          <w:rFonts w:ascii="Times New Roman" w:hAnsi="Times New Roman" w:cs="Times New Roman"/>
+          <w:sz w:val="24"/>
+          <w:szCs w:val="24"/>
+          <w:lang w:val="en-US"/>
+        </w:rPr>
+        <w:t>[1</w:t>
+      </w:r>
+      <w:proofErr w:type="gramStart"/>
+      <w:r>
+        <w:rPr>
+          <w:rFonts w:ascii="Times New Roman" w:hAnsi="Times New Roman" w:cs="Times New Roman"/>
+          <w:sz w:val="24"/>
+          <w:szCs w:val="24"/>
+          <w:lang w:val="en-US"/>
+        </w:rPr>
+        <w:t>]</w:t>
+      </w:r>
+      <w:proofErr w:type="gramEnd"/>
+      <w:hyperlink r:id="rId11" w:history="1">
+        <w:r>
+          <w:rPr>
+            <w:rStyle w:val="a5"/>
+            <w:rFonts w:ascii="Times New Roman" w:hAnsi="Times New Roman" w:cs="Times New Roman"/>
+            <w:color w:val="auto"/>
+            <w:sz w:val="24"/>
+            <w:szCs w:val="24"/>
+            <w:u w:val="none"/>
+            <w:lang w:val="en-US"/>
+          </w:rPr>
+          <w:t>https://www2.deloitte.com/content/dam/Deloitte/cz/Documents/consumer-and-industrial/cz-fleet-management-in-europe.pdf</w:t>
+        </w:r>
+      </w:hyperlink>
     </w:p>
     <w:p>
       <w:pPr>
@@ -10605,9 +13990,49 @@
           <w:rFonts w:ascii="Times New Roman" w:hAnsi="Times New Roman" w:cs="Times New Roman"/>
           <w:sz w:val="24"/>
           <w:szCs w:val="24"/>
-          <w:lang w:val="en-US"/>
-        </w:rPr>
-      </w:pPr>
+        </w:rPr>
+      </w:pPr>
+      <w:r>
+        <w:rPr>
+          <w:rFonts w:ascii="Times New Roman" w:hAnsi="Times New Roman" w:cs="Times New Roman"/>
+          <w:sz w:val="24"/>
+          <w:szCs w:val="24"/>
+          <w:lang w:val="en-US"/>
+        </w:rPr>
+        <w:t>[2</w:t>
+      </w:r>
+      <w:r>
+        <w:rPr>
+          <w:rFonts w:ascii="Times New Roman" w:hAnsi="Times New Roman" w:cs="Times New Roman"/>
+          <w:sz w:val="24"/>
+          <w:szCs w:val="24"/>
+          <w:lang w:val="en-US"/>
+        </w:rPr>
+        <w:t>]</w:t>
+      </w:r>
+      <w:r>
+        <w:rPr>
+          <w:rFonts w:ascii="Times New Roman" w:hAnsi="Times New Roman" w:cs="Times New Roman"/>
+          <w:sz w:val="24"/>
+          <w:szCs w:val="24"/>
+          <w:lang w:val="en-US"/>
+        </w:rPr>
+        <w:t xml:space="preserve"> </w:t>
+      </w:r>
+      <w:hyperlink r:id="rId12" w:history="1">
+        <w:r>
+          <w:rPr>
+            <w:rStyle w:val="a5"/>
+            <w:rFonts w:ascii="Times New Roman" w:hAnsi="Times New Roman" w:cs="Times New Roman"/>
+            <w:color w:val="auto"/>
+            <w:sz w:val="24"/>
+            <w:szCs w:val="24"/>
+            <w:u w:val="none"/>
+            <w:lang w:val="en-US"/>
+          </w:rPr>
+          <w:t>https://fleet-management.financesonline.com/</w:t>
+        </w:r>
+      </w:hyperlink>
     </w:p>
     <w:p>
       <w:pPr>
@@ -10619,17 +14044,103 @@
           <w:lang w:val="en-US"/>
         </w:rPr>
       </w:pPr>
+      <w:r>
+        <w:rPr>
+          <w:rFonts w:ascii="Times New Roman" w:hAnsi="Times New Roman" w:cs="Times New Roman"/>
+          <w:sz w:val="24"/>
+          <w:szCs w:val="24"/>
+          <w:lang w:val="en-US"/>
+        </w:rPr>
+        <w:lastRenderedPageBreak/>
+        <w:t>[3</w:t>
+      </w:r>
+      <w:r>
+        <w:rPr>
+          <w:rFonts w:ascii="Times New Roman" w:hAnsi="Times New Roman" w:cs="Times New Roman"/>
+          <w:sz w:val="24"/>
+          <w:szCs w:val="24"/>
+          <w:lang w:val="en-US"/>
+        </w:rPr>
+        <w:t>]</w:t>
+      </w:r>
+      <w:r>
+        <w:rPr>
+          <w:rFonts w:ascii="Times New Roman" w:hAnsi="Times New Roman" w:cs="Times New Roman"/>
+          <w:sz w:val="24"/>
+          <w:szCs w:val="24"/>
+          <w:lang w:val="en-US"/>
+        </w:rPr>
+        <w:t xml:space="preserve"> </w:t>
+      </w:r>
+      <w:hyperlink r:id="rId13" w:history="1">
+        <w:r>
+          <w:rPr>
+            <w:rStyle w:val="a5"/>
+            <w:rFonts w:ascii="Times New Roman" w:hAnsi="Times New Roman" w:cs="Times New Roman"/>
+            <w:color w:val="auto"/>
+            <w:sz w:val="24"/>
+            <w:szCs w:val="24"/>
+            <w:u w:val="none"/>
+            <w:lang w:val="en-US"/>
+          </w:rPr>
+          <w:t>https://financesonline.com/what-is-the-purpose-of-fleet-management/</w:t>
+        </w:r>
+      </w:hyperlink>
+      <w:r>
+        <w:rPr>
+          <w:rFonts w:ascii="Times New Roman" w:hAnsi="Times New Roman" w:cs="Times New Roman"/>
+          <w:sz w:val="24"/>
+          <w:szCs w:val="24"/>
+          <w:lang w:val="en-US"/>
+        </w:rPr>
+        <w:t xml:space="preserve"> </w:t>
+      </w:r>
     </w:p>
     <w:p>
       <w:pPr>
         <w:jc w:val="both"/>
         <w:rPr>
-          <w:rFonts w:ascii="Times New Roman" w:hAnsi="Times New Roman" w:cs="Times New Roman"/>
-          <w:sz w:val="24"/>
-          <w:szCs w:val="24"/>
-          <w:lang w:val="en-US"/>
-        </w:rPr>
-      </w:pPr>
+          <w:rStyle w:val="a5"/>
+          <w:rFonts w:ascii="Times New Roman" w:hAnsi="Times New Roman" w:cs="Times New Roman"/>
+          <w:color w:val="auto"/>
+          <w:sz w:val="24"/>
+          <w:szCs w:val="24"/>
+          <w:u w:val="none"/>
+          <w:lang w:val="en-US"/>
+        </w:rPr>
+      </w:pPr>
+      <w:r>
+        <w:rPr>
+          <w:rFonts w:ascii="Times New Roman" w:hAnsi="Times New Roman" w:cs="Times New Roman"/>
+          <w:sz w:val="24"/>
+          <w:szCs w:val="24"/>
+          <w:lang w:val="en-US"/>
+        </w:rPr>
+        <w:t>[4</w:t>
+      </w:r>
+      <w:r>
+        <w:rPr>
+          <w:rFonts w:ascii="Times New Roman" w:hAnsi="Times New Roman" w:cs="Times New Roman"/>
+          <w:sz w:val="24"/>
+          <w:szCs w:val="24"/>
+          <w:lang w:val="en-US"/>
+        </w:rPr>
+        <w:t xml:space="preserve">] </w:t>
+      </w:r>
+      <w:hyperlink r:id="rId14" w:history="1">
+        <w:r>
+          <w:rPr>
+            <w:rStyle w:val="a5"/>
+            <w:rFonts w:ascii="Times New Roman" w:hAnsi="Times New Roman" w:cs="Times New Roman"/>
+            <w:color w:val="auto"/>
+            <w:sz w:val="24"/>
+            <w:szCs w:val="24"/>
+            <w:u w:val="none"/>
+            <w:lang w:val="en-US"/>
+          </w:rPr>
+          <w:t>https://searchnetworking.techtarget.com/definition/telematics</w:t>
+        </w:r>
+      </w:hyperlink>
     </w:p>
     <w:p>
       <w:pPr>
@@ -10641,6 +14152,18 @@
           <w:lang w:val="en-US"/>
         </w:rPr>
       </w:pPr>
+      <w:r>
+        <w:rPr>
+          <w:rStyle w:val="a5"/>
+          <w:rFonts w:ascii="Times New Roman" w:hAnsi="Times New Roman" w:cs="Times New Roman"/>
+          <w:color w:val="auto"/>
+          <w:sz w:val="24"/>
+          <w:szCs w:val="24"/>
+          <w:u w:val="none"/>
+          <w:lang w:val="en-US"/>
+        </w:rPr>
+        <w:t>[5] https://caradvise.com/what-is-a-fleet-management-company/</w:t>
+      </w:r>
     </w:p>
     <w:p>
       <w:pPr>
@@ -10649,59 +14172,114 @@
           <w:rFonts w:ascii="Times New Roman" w:hAnsi="Times New Roman" w:cs="Times New Roman"/>
           <w:sz w:val="24"/>
           <w:szCs w:val="24"/>
-          <w:lang w:val="en-US"/>
-        </w:rPr>
-      </w:pPr>
-      <w:r>
-        <w:rPr>
-          <w:rFonts w:ascii="Times New Roman" w:hAnsi="Times New Roman" w:cs="Times New Roman"/>
-          <w:sz w:val="24"/>
-          <w:szCs w:val="24"/>
-          <w:lang w:val="bg-BG"/>
-        </w:rPr>
-        <w:t>Източници</w:t>
-      </w:r>
-      <w:r>
-        <w:rPr>
-          <w:rFonts w:ascii="Times New Roman" w:hAnsi="Times New Roman" w:cs="Times New Roman"/>
-          <w:sz w:val="24"/>
-          <w:szCs w:val="24"/>
-          <w:lang w:val="en-US"/>
-        </w:rPr>
-        <w:t>:</w:t>
-      </w:r>
+          <w:lang w:val="bg-BG"/>
+        </w:rPr>
+      </w:pPr>
+      <w:r>
+        <w:rPr>
+          <w:rFonts w:ascii="Times New Roman" w:hAnsi="Times New Roman" w:cs="Times New Roman"/>
+          <w:sz w:val="24"/>
+          <w:szCs w:val="24"/>
+          <w:lang w:val="en-US"/>
+        </w:rPr>
+        <w:t>[6</w:t>
+      </w:r>
+      <w:r>
+        <w:rPr>
+          <w:rFonts w:ascii="Times New Roman" w:hAnsi="Times New Roman" w:cs="Times New Roman"/>
+          <w:sz w:val="24"/>
+          <w:szCs w:val="24"/>
+          <w:lang w:val="en-US"/>
+        </w:rPr>
+        <w:t xml:space="preserve">] </w:t>
+      </w:r>
+      <w:hyperlink r:id="rId15" w:history="1">
+        <w:r>
+          <w:rPr>
+            <w:rStyle w:val="a5"/>
+            <w:rFonts w:ascii="Times New Roman" w:hAnsi="Times New Roman" w:cs="Times New Roman"/>
+            <w:color w:val="auto"/>
+            <w:sz w:val="24"/>
+            <w:szCs w:val="24"/>
+            <w:u w:val="none"/>
+            <w:lang w:val="en-US"/>
+          </w:rPr>
+          <w:t>https://www.verizonconnect.com/nz/glossary/what-is-telematics/</w:t>
+        </w:r>
+      </w:hyperlink>
     </w:p>
     <w:p>
       <w:pPr>
         <w:jc w:val="both"/>
         <w:rPr>
-          <w:rFonts w:ascii="Times New Roman" w:hAnsi="Times New Roman" w:cs="Times New Roman"/>
-          <w:sz w:val="24"/>
-          <w:szCs w:val="24"/>
-          <w:lang w:val="en-US"/>
-        </w:rPr>
-      </w:pPr>
-      <w:r>
-        <w:rPr>
-          <w:rFonts w:ascii="Times New Roman" w:hAnsi="Times New Roman" w:cs="Times New Roman"/>
-          <w:sz w:val="24"/>
-          <w:szCs w:val="24"/>
-          <w:lang w:val="en-US"/>
-        </w:rPr>
-        <w:t>[1</w:t>
-      </w:r>
-      <w:proofErr w:type="gramStart"/>
-      <w:r>
-        <w:rPr>
-          <w:rFonts w:ascii="Times New Roman" w:hAnsi="Times New Roman" w:cs="Times New Roman"/>
-          <w:sz w:val="24"/>
-          <w:szCs w:val="24"/>
-          <w:lang w:val="en-US"/>
-        </w:rPr>
-        <w:t>]</w:t>
-      </w:r>
-      <w:proofErr w:type="gramEnd"/>
-      <w:hyperlink r:id="rId9" w:history="1">
+          <w:rStyle w:val="a5"/>
+          <w:rFonts w:ascii="Times New Roman" w:hAnsi="Times New Roman" w:cs="Times New Roman"/>
+          <w:color w:val="auto"/>
+          <w:sz w:val="24"/>
+          <w:szCs w:val="24"/>
+          <w:u w:val="none"/>
+          <w:lang w:val="en-US"/>
+        </w:rPr>
+      </w:pPr>
+      <w:r>
+        <w:rPr>
+          <w:rFonts w:ascii="Times New Roman" w:hAnsi="Times New Roman" w:cs="Times New Roman"/>
+          <w:sz w:val="24"/>
+          <w:szCs w:val="24"/>
+          <w:lang w:val="en-US"/>
+        </w:rPr>
+        <w:t>[7</w:t>
+      </w:r>
+      <w:r>
+        <w:rPr>
+          <w:rFonts w:ascii="Times New Roman" w:hAnsi="Times New Roman" w:cs="Times New Roman"/>
+          <w:sz w:val="24"/>
+          <w:szCs w:val="24"/>
+          <w:lang w:val="en-US"/>
+        </w:rPr>
+        <w:t xml:space="preserve">] </w:t>
+      </w:r>
+      <w:hyperlink r:id="rId16" w:history="1">
+        <w:r>
+          <w:rPr>
+            <w:rStyle w:val="a5"/>
+            <w:rFonts w:ascii="Times New Roman" w:hAnsi="Times New Roman" w:cs="Times New Roman"/>
+            <w:color w:val="auto"/>
+            <w:sz w:val="24"/>
+            <w:szCs w:val="24"/>
+            <w:u w:val="none"/>
+            <w:lang w:val="en-US"/>
+          </w:rPr>
+          <w:t>https://www.geotab.com/blog/what-is-telematics/</w:t>
+        </w:r>
+      </w:hyperlink>
+    </w:p>
+    <w:p>
+      <w:pPr>
+        <w:jc w:val="both"/>
+        <w:rPr>
+          <w:rStyle w:val="a5"/>
+          <w:rFonts w:ascii="Times New Roman" w:hAnsi="Times New Roman" w:cs="Times New Roman"/>
+          <w:color w:val="auto"/>
+          <w:sz w:val="24"/>
+          <w:szCs w:val="24"/>
+          <w:u w:val="none"/>
+          <w:lang w:val="bg-BG"/>
+        </w:rPr>
+      </w:pPr>
+      <w:r>
+        <w:rPr>
+          <w:rStyle w:val="a5"/>
+          <w:rFonts w:ascii="Times New Roman" w:hAnsi="Times New Roman" w:cs="Times New Roman"/>
+          <w:color w:val="auto"/>
+          <w:sz w:val="24"/>
+          <w:szCs w:val="24"/>
+          <w:u w:val="none"/>
+          <w:lang w:val="en-US"/>
+        </w:rPr>
+        <w:t xml:space="preserve">[8] </w:t>
+      </w:r>
+      <w:hyperlink r:id="rId17" w:history="1">
         <w:r>
           <w:rPr>
             <w:rStyle w:val="a5"/>
@@ -10710,7 +14288,7 @@
             <w:szCs w:val="24"/>
             <w:lang w:val="en-US"/>
           </w:rPr>
-          <w:t>https://www2.deloitte.com/content/dam/Deloitte/cz/Documents/consumer-and-industrial/cz-fleet-management-in-europe.pdf</w:t>
+          <w:t>https://www.business-case-analysis.com/total-cost-of-ownership.html</w:t>
         </w:r>
       </w:hyperlink>
     </w:p>
@@ -10718,70 +14296,39 @@
       <w:pPr>
         <w:jc w:val="both"/>
         <w:rPr>
-          <w:rFonts w:ascii="Times New Roman" w:hAnsi="Times New Roman" w:cs="Times New Roman"/>
-          <w:sz w:val="24"/>
-          <w:szCs w:val="24"/>
-        </w:rPr>
-      </w:pPr>
-      <w:r>
-        <w:rPr>
-          <w:rFonts w:ascii="Times New Roman" w:hAnsi="Times New Roman" w:cs="Times New Roman"/>
-          <w:sz w:val="24"/>
-          <w:szCs w:val="24"/>
-          <w:lang w:val="en-US"/>
-        </w:rPr>
-        <w:t>[2</w:t>
-      </w:r>
-      <w:r>
-        <w:rPr>
-          <w:rFonts w:ascii="Times New Roman" w:hAnsi="Times New Roman" w:cs="Times New Roman"/>
-          <w:sz w:val="24"/>
-          <w:szCs w:val="24"/>
-          <w:lang w:val="en-US"/>
-        </w:rPr>
-        <w:t>]</w:t>
-      </w:r>
-      <w:r>
-        <w:rPr>
-          <w:rFonts w:ascii="Times New Roman" w:hAnsi="Times New Roman" w:cs="Times New Roman"/>
-          <w:sz w:val="24"/>
-          <w:szCs w:val="24"/>
-          <w:lang w:val="en-US"/>
-        </w:rPr>
-        <w:t xml:space="preserve"> </w:t>
-      </w:r>
-      <w:hyperlink r:id="rId10" w:history="1">
-        <w:r>
-          <w:rPr>
-            <w:rStyle w:val="a5"/>
-            <w:rFonts w:ascii="Times New Roman" w:hAnsi="Times New Roman" w:cs="Times New Roman"/>
-            <w:sz w:val="24"/>
-            <w:szCs w:val="24"/>
-            <w:lang w:val="en-US"/>
-          </w:rPr>
-          <w:t>https://fleet-</w:t>
-        </w:r>
-        <w:r>
-          <w:rPr>
-            <w:rStyle w:val="a5"/>
-            <w:rFonts w:ascii="Times New Roman" w:hAnsi="Times New Roman" w:cs="Times New Roman"/>
-            <w:sz w:val="24"/>
-            <w:szCs w:val="24"/>
-            <w:lang w:val="en-US"/>
-          </w:rPr>
-          <w:t>m</w:t>
-        </w:r>
-        <w:r>
-          <w:rPr>
-            <w:rStyle w:val="a5"/>
-            <w:rFonts w:ascii="Times New Roman" w:hAnsi="Times New Roman" w:cs="Times New Roman"/>
-            <w:sz w:val="24"/>
-            <w:szCs w:val="24"/>
-            <w:lang w:val="en-US"/>
-          </w:rPr>
-          <w:t>anagement.financesonline.com/</w:t>
-        </w:r>
-      </w:hyperlink>
+          <w:rStyle w:val="a5"/>
+          <w:rFonts w:ascii="Times New Roman" w:hAnsi="Times New Roman" w:cs="Times New Roman"/>
+          <w:color w:val="auto"/>
+          <w:sz w:val="24"/>
+          <w:szCs w:val="24"/>
+          <w:u w:val="none"/>
+          <w:lang w:val="en-US"/>
+        </w:rPr>
+      </w:pPr>
+      <w:r>
+        <w:rPr>
+          <w:rStyle w:val="a5"/>
+          <w:rFonts w:ascii="Times New Roman" w:hAnsi="Times New Roman" w:cs="Times New Roman"/>
+          <w:color w:val="auto"/>
+          <w:sz w:val="24"/>
+          <w:szCs w:val="24"/>
+          <w:u w:val="none"/>
+          <w:lang w:val="en-US"/>
+        </w:rPr>
+        <w:t xml:space="preserve">[9] </w:t>
+      </w:r>
+      <w:r>
+        <w:rPr>
+          <w:rStyle w:val="a5"/>
+          <w:rFonts w:ascii="Times New Roman" w:hAnsi="Times New Roman" w:cs="Times New Roman"/>
+          <w:color w:val="auto"/>
+          <w:sz w:val="24"/>
+          <w:szCs w:val="24"/>
+          <w:u w:val="none"/>
+          <w:lang w:val="en-US"/>
+        </w:rPr>
+        <w:t>http://www.asashop.org/wp-content/uploads/ASAtelematics_0508.pdf</w:t>
+      </w:r>
     </w:p>
     <w:p>
       <w:pPr>
@@ -10793,283 +14340,9 @@
           <w:lang w:val="en-US"/>
         </w:rPr>
       </w:pPr>
-      <w:r>
-        <w:rPr>
-          <w:rFonts w:ascii="Times New Roman" w:hAnsi="Times New Roman" w:cs="Times New Roman"/>
-          <w:sz w:val="24"/>
-          <w:szCs w:val="24"/>
-          <w:lang w:val="en-US"/>
-        </w:rPr>
-        <w:t>[3</w:t>
-      </w:r>
-      <w:r>
-        <w:rPr>
-          <w:rFonts w:ascii="Times New Roman" w:hAnsi="Times New Roman" w:cs="Times New Roman"/>
-          <w:sz w:val="24"/>
-          <w:szCs w:val="24"/>
-          <w:lang w:val="en-US"/>
-        </w:rPr>
-        <w:t>]</w:t>
-      </w:r>
-      <w:r>
-        <w:rPr>
-          <w:rFonts w:ascii="Times New Roman" w:hAnsi="Times New Roman" w:cs="Times New Roman"/>
-          <w:sz w:val="24"/>
-          <w:szCs w:val="24"/>
-          <w:lang w:val="en-US"/>
-        </w:rPr>
-        <w:t xml:space="preserve"> </w:t>
-      </w:r>
-      <w:hyperlink r:id="rId11" w:history="1">
-        <w:r>
-          <w:rPr>
-            <w:rStyle w:val="a5"/>
-            <w:rFonts w:ascii="Times New Roman" w:hAnsi="Times New Roman" w:cs="Times New Roman"/>
-            <w:sz w:val="24"/>
-            <w:szCs w:val="24"/>
-            <w:lang w:val="en-US"/>
-          </w:rPr>
-          <w:t>https://finan</w:t>
-        </w:r>
-        <w:r>
-          <w:rPr>
-            <w:rStyle w:val="a5"/>
-            <w:rFonts w:ascii="Times New Roman" w:hAnsi="Times New Roman" w:cs="Times New Roman"/>
-            <w:sz w:val="24"/>
-            <w:szCs w:val="24"/>
-            <w:lang w:val="en-US"/>
-          </w:rPr>
-          <w:t>c</w:t>
-        </w:r>
-        <w:r>
-          <w:rPr>
-            <w:rStyle w:val="a5"/>
-            <w:rFonts w:ascii="Times New Roman" w:hAnsi="Times New Roman" w:cs="Times New Roman"/>
-            <w:sz w:val="24"/>
-            <w:szCs w:val="24"/>
-            <w:lang w:val="en-US"/>
-          </w:rPr>
-          <w:t>esonline.com/what-is-the-purpose-of-fleet-management/</w:t>
-        </w:r>
-      </w:hyperlink>
-      <w:r>
-        <w:rPr>
-          <w:rFonts w:ascii="Times New Roman" w:hAnsi="Times New Roman" w:cs="Times New Roman"/>
-          <w:sz w:val="24"/>
-          <w:szCs w:val="24"/>
-          <w:lang w:val="en-US"/>
-        </w:rPr>
-        <w:t xml:space="preserve"> </w:t>
-      </w:r>
-    </w:p>
-    <w:p>
-      <w:pPr>
-        <w:jc w:val="both"/>
-        <w:rPr>
-          <w:rStyle w:val="a5"/>
-          <w:rFonts w:ascii="Times New Roman" w:hAnsi="Times New Roman" w:cs="Times New Roman"/>
-          <w:sz w:val="24"/>
-          <w:szCs w:val="24"/>
-          <w:lang w:val="en-US"/>
-        </w:rPr>
-      </w:pPr>
-      <w:r>
-        <w:rPr>
-          <w:rFonts w:ascii="Times New Roman" w:hAnsi="Times New Roman" w:cs="Times New Roman"/>
-          <w:sz w:val="24"/>
-          <w:szCs w:val="24"/>
-          <w:lang w:val="en-US"/>
-        </w:rPr>
-        <w:t>[4</w:t>
-      </w:r>
-      <w:r>
-        <w:rPr>
-          <w:rFonts w:ascii="Times New Roman" w:hAnsi="Times New Roman" w:cs="Times New Roman"/>
-          <w:sz w:val="24"/>
-          <w:szCs w:val="24"/>
-          <w:lang w:val="en-US"/>
-        </w:rPr>
-        <w:t xml:space="preserve">] </w:t>
-      </w:r>
-      <w:hyperlink r:id="rId12" w:history="1">
-        <w:r>
-          <w:rPr>
-            <w:rStyle w:val="a5"/>
-            <w:rFonts w:ascii="Times New Roman" w:hAnsi="Times New Roman" w:cs="Times New Roman"/>
-            <w:sz w:val="24"/>
-            <w:szCs w:val="24"/>
-            <w:lang w:val="en-US"/>
-          </w:rPr>
-          <w:t>https://searchnetworking.techtarget.com/definition/telematics</w:t>
-        </w:r>
-      </w:hyperlink>
-    </w:p>
-    <w:p>
-      <w:pPr>
-        <w:jc w:val="both"/>
-        <w:rPr>
-          <w:rFonts w:ascii="Times New Roman" w:hAnsi="Times New Roman" w:cs="Times New Roman"/>
-          <w:sz w:val="24"/>
-          <w:szCs w:val="24"/>
-          <w:lang w:val="en-US"/>
-        </w:rPr>
-      </w:pPr>
-      <w:r>
-        <w:rPr>
-          <w:rStyle w:val="a5"/>
-          <w:rFonts w:ascii="Times New Roman" w:hAnsi="Times New Roman" w:cs="Times New Roman"/>
-          <w:color w:val="auto"/>
-          <w:sz w:val="24"/>
-          <w:szCs w:val="24"/>
-          <w:u w:val="none"/>
-          <w:lang w:val="en-US"/>
-        </w:rPr>
-        <w:t>[</w:t>
-      </w:r>
-      <w:r>
-        <w:rPr>
-          <w:rStyle w:val="a5"/>
-          <w:rFonts w:ascii="Times New Roman" w:hAnsi="Times New Roman" w:cs="Times New Roman"/>
-          <w:color w:val="auto"/>
-          <w:sz w:val="24"/>
-          <w:szCs w:val="24"/>
-          <w:u w:val="none"/>
-          <w:lang w:val="en-US"/>
-        </w:rPr>
-        <w:t>5</w:t>
-      </w:r>
-      <w:r>
-        <w:rPr>
-          <w:rStyle w:val="a5"/>
-          <w:rFonts w:ascii="Times New Roman" w:hAnsi="Times New Roman" w:cs="Times New Roman"/>
-          <w:color w:val="auto"/>
-          <w:sz w:val="24"/>
-          <w:szCs w:val="24"/>
-          <w:u w:val="none"/>
-          <w:lang w:val="en-US"/>
-        </w:rPr>
-        <w:t>]</w:t>
-      </w:r>
-      <w:r>
-        <w:rPr>
-          <w:rStyle w:val="a5"/>
-          <w:rFonts w:ascii="Times New Roman" w:hAnsi="Times New Roman" w:cs="Times New Roman"/>
-          <w:color w:val="auto"/>
-          <w:sz w:val="24"/>
-          <w:szCs w:val="24"/>
-          <w:u w:val="none"/>
-          <w:lang w:val="en-US"/>
-        </w:rPr>
-        <w:t xml:space="preserve"> </w:t>
-      </w:r>
-      <w:r>
-        <w:rPr>
-          <w:rStyle w:val="a5"/>
-          <w:rFonts w:ascii="Times New Roman" w:hAnsi="Times New Roman" w:cs="Times New Roman"/>
-          <w:color w:val="auto"/>
-          <w:sz w:val="24"/>
-          <w:szCs w:val="24"/>
-          <w:u w:val="none"/>
-          <w:lang w:val="en-US"/>
-        </w:rPr>
-        <w:t>https://caradvise.com/what-is-a-fleet-management-company/</w:t>
-      </w:r>
-    </w:p>
-    <w:p>
-      <w:pPr>
-        <w:jc w:val="both"/>
-        <w:rPr>
-          <w:rFonts w:ascii="Times New Roman" w:hAnsi="Times New Roman" w:cs="Times New Roman"/>
-          <w:sz w:val="24"/>
-          <w:szCs w:val="24"/>
-          <w:lang w:val="bg-BG"/>
-        </w:rPr>
-      </w:pPr>
-      <w:r>
-        <w:rPr>
-          <w:rFonts w:ascii="Times New Roman" w:hAnsi="Times New Roman" w:cs="Times New Roman"/>
-          <w:sz w:val="24"/>
-          <w:szCs w:val="24"/>
-          <w:lang w:val="en-US"/>
-        </w:rPr>
-        <w:t>[6</w:t>
-      </w:r>
-      <w:r>
-        <w:rPr>
-          <w:rFonts w:ascii="Times New Roman" w:hAnsi="Times New Roman" w:cs="Times New Roman"/>
-          <w:sz w:val="24"/>
-          <w:szCs w:val="24"/>
-          <w:lang w:val="en-US"/>
-        </w:rPr>
-        <w:t xml:space="preserve">] </w:t>
-      </w:r>
-      <w:hyperlink r:id="rId13" w:history="1">
-        <w:r>
-          <w:rPr>
-            <w:rStyle w:val="a5"/>
-            <w:rFonts w:ascii="Times New Roman" w:hAnsi="Times New Roman" w:cs="Times New Roman"/>
-            <w:sz w:val="24"/>
-            <w:szCs w:val="24"/>
-            <w:lang w:val="en-US"/>
-          </w:rPr>
-          <w:t>https://www.verizonconnect.com/nz/glossary/what-is-telematics/</w:t>
-        </w:r>
-      </w:hyperlink>
-    </w:p>
-    <w:p>
-      <w:pPr>
-        <w:jc w:val="both"/>
-        <w:rPr>
-          <w:rStyle w:val="a5"/>
-          <w:rFonts w:ascii="Times New Roman" w:hAnsi="Times New Roman" w:cs="Times New Roman"/>
-          <w:sz w:val="24"/>
-          <w:szCs w:val="24"/>
-          <w:lang w:val="en-US"/>
-        </w:rPr>
-      </w:pPr>
-      <w:r>
-        <w:rPr>
-          <w:rFonts w:ascii="Times New Roman" w:hAnsi="Times New Roman" w:cs="Times New Roman"/>
-          <w:sz w:val="24"/>
-          <w:szCs w:val="24"/>
-          <w:lang w:val="en-US"/>
-        </w:rPr>
-        <w:t>[7</w:t>
-      </w:r>
-      <w:r>
-        <w:rPr>
-          <w:rFonts w:ascii="Times New Roman" w:hAnsi="Times New Roman" w:cs="Times New Roman"/>
-          <w:sz w:val="24"/>
-          <w:szCs w:val="24"/>
-          <w:lang w:val="en-US"/>
-        </w:rPr>
-        <w:t xml:space="preserve">] </w:t>
-      </w:r>
-      <w:hyperlink r:id="rId14" w:history="1">
-        <w:r>
-          <w:rPr>
-            <w:rStyle w:val="a5"/>
-            <w:rFonts w:ascii="Times New Roman" w:hAnsi="Times New Roman" w:cs="Times New Roman"/>
-            <w:sz w:val="24"/>
-            <w:szCs w:val="24"/>
-            <w:lang w:val="en-US"/>
-          </w:rPr>
-          <w:t>https://www.geotab.com/blog/what-is-telematics/</w:t>
-        </w:r>
-      </w:hyperlink>
-    </w:p>
-    <w:p>
-      <w:pPr>
-        <w:jc w:val="both"/>
-        <w:rPr>
-          <w:rFonts w:ascii="Times New Roman" w:hAnsi="Times New Roman" w:cs="Times New Roman"/>
-          <w:sz w:val="24"/>
-          <w:szCs w:val="24"/>
-          <w:lang w:val="en-US"/>
-        </w:rPr>
-      </w:pPr>
     </w:p>
     <w:sectPr>
+      <w:footerReference w:type="default" r:id="rId18"/>
       <w:pgSz w:w="11906" w:h="16838"/>
       <w:pgMar w:top="1440" w:right="1440" w:bottom="1440" w:left="1440" w:header="708" w:footer="708" w:gutter="0"/>
       <w:cols w:space="708"/>
@@ -11079,9 +14352,331 @@
 </w:document>
 </file>
 
+<file path=word/endnotes.xml><?xml version="1.0" encoding="utf-8"?>
+<w:endnotes xmlns:wpc="http://schemas.microsoft.com/office/word/2010/wordprocessingCanvas" xmlns:mc="http://schemas.openxmlformats.org/markup-compatibility/2006" xmlns:o="urn:schemas-microsoft-com:office:office" xmlns:r="http://schemas.openxmlformats.org/officeDocument/2006/relationships" xmlns:m="http://schemas.openxmlformats.org/officeDocument/2006/math" xmlns:v="urn:schemas-microsoft-com:vml" xmlns:wp14="http://schemas.microsoft.com/office/word/2010/wordprocessingDrawing" xmlns:wp="http://schemas.openxmlformats.org/drawingml/2006/wordprocessingDrawing" xmlns:w10="urn:schemas-microsoft-com:office:word" xmlns:w="http://schemas.openxmlformats.org/wordprocessingml/2006/main" xmlns:w14="http://schemas.microsoft.com/office/word/2010/wordml" xmlns:wpg="http://schemas.microsoft.com/office/word/2010/wordprocessingGroup" xmlns:wpi="http://schemas.microsoft.com/office/word/2010/wordprocessingInk" xmlns:wne="http://schemas.microsoft.com/office/word/2006/wordml" xmlns:wps="http://schemas.microsoft.com/office/word/2010/wordprocessingShape" mc:Ignorable="w14 wp14">
+  <w:endnote w:type="separator" w:id="-1">
+    <w:p>
+      <w:pPr>
+        <w:spacing w:after="0" w:line="240" w:lineRule="auto"/>
+      </w:pPr>
+      <w:r>
+        <w:separator/>
+      </w:r>
+    </w:p>
+  </w:endnote>
+  <w:endnote w:type="continuationSeparator" w:id="0">
+    <w:p>
+      <w:pPr>
+        <w:spacing w:after="0" w:line="240" w:lineRule="auto"/>
+      </w:pPr>
+      <w:r>
+        <w:continuationSeparator/>
+      </w:r>
+    </w:p>
+  </w:endnote>
+</w:endnotes>
+</file>
+
+<file path=word/footer1.xml><?xml version="1.0" encoding="utf-8"?>
+<w:ftr xmlns:wpc="http://schemas.microsoft.com/office/word/2010/wordprocessingCanvas" xmlns:mc="http://schemas.openxmlformats.org/markup-compatibility/2006" xmlns:o="urn:schemas-microsoft-com:office:office" xmlns:r="http://schemas.openxmlformats.org/officeDocument/2006/relationships" xmlns:m="http://schemas.openxmlformats.org/officeDocument/2006/math" xmlns:v="urn:schemas-microsoft-com:vml" xmlns:wp14="http://schemas.microsoft.com/office/word/2010/wordprocessingDrawing" xmlns:wp="http://schemas.openxmlformats.org/drawingml/2006/wordprocessingDrawing" xmlns:w10="urn:schemas-microsoft-com:office:word" xmlns:w="http://schemas.openxmlformats.org/wordprocessingml/2006/main" xmlns:w14="http://schemas.microsoft.com/office/word/2010/wordml" xmlns:wpg="http://schemas.microsoft.com/office/word/2010/wordprocessingGroup" xmlns:wpi="http://schemas.microsoft.com/office/word/2010/wordprocessingInk" xmlns:wne="http://schemas.microsoft.com/office/word/2006/wordml" xmlns:wps="http://schemas.microsoft.com/office/word/2010/wordprocessingShape" mc:Ignorable="w14 wp14">
+  <w:sdt>
+    <w:sdtPr>
+      <w:id w:val="1561124654"/>
+      <w:docPartObj>
+        <w:docPartGallery w:val="Page Numbers (Bottom of Page)"/>
+        <w:docPartUnique/>
+      </w:docPartObj>
+    </w:sdtPr>
+    <w:sdtContent>
+      <w:p>
+        <w:pPr>
+          <w:pStyle w:val="ab"/>
+          <w:jc w:val="right"/>
+        </w:pPr>
+        <w:r>
+          <w:fldChar w:fldCharType="begin"/>
+        </w:r>
+        <w:r>
+          <w:instrText>PAGE   \* MERGEFORMAT</w:instrText>
+        </w:r>
+        <w:r>
+          <w:fldChar w:fldCharType="separate"/>
+        </w:r>
+        <w:r>
+          <w:rPr>
+            <w:noProof/>
+            <w:lang w:val="bg-BG"/>
+          </w:rPr>
+          <w:t>8</w:t>
+        </w:r>
+        <w:r>
+          <w:fldChar w:fldCharType="end"/>
+        </w:r>
+      </w:p>
+    </w:sdtContent>
+  </w:sdt>
+  <w:p>
+    <w:pPr>
+      <w:pStyle w:val="ab"/>
+    </w:pPr>
+  </w:p>
+</w:ftr>
+</file>
+
+<file path=word/footnotes.xml><?xml version="1.0" encoding="utf-8"?>
+<w:footnotes xmlns:wpc="http://schemas.microsoft.com/office/word/2010/wordprocessingCanvas" xmlns:mc="http://schemas.openxmlformats.org/markup-compatibility/2006" xmlns:o="urn:schemas-microsoft-com:office:office" xmlns:r="http://schemas.openxmlformats.org/officeDocument/2006/relationships" xmlns:m="http://schemas.openxmlformats.org/officeDocument/2006/math" xmlns:v="urn:schemas-microsoft-com:vml" xmlns:wp14="http://schemas.microsoft.com/office/word/2010/wordprocessingDrawing" xmlns:wp="http://schemas.openxmlformats.org/drawingml/2006/wordprocessingDrawing" xmlns:w10="urn:schemas-microsoft-com:office:word" xmlns:w="http://schemas.openxmlformats.org/wordprocessingml/2006/main" xmlns:w14="http://schemas.microsoft.com/office/word/2010/wordml" xmlns:wpg="http://schemas.microsoft.com/office/word/2010/wordprocessingGroup" xmlns:wpi="http://schemas.microsoft.com/office/word/2010/wordprocessingInk" xmlns:wne="http://schemas.microsoft.com/office/word/2006/wordml" xmlns:wps="http://schemas.microsoft.com/office/word/2010/wordprocessingShape" mc:Ignorable="w14 wp14">
+  <w:footnote w:type="separator" w:id="-1">
+    <w:p>
+      <w:pPr>
+        <w:spacing w:after="0" w:line="240" w:lineRule="auto"/>
+      </w:pPr>
+      <w:r>
+        <w:separator/>
+      </w:r>
+    </w:p>
+  </w:footnote>
+  <w:footnote w:type="continuationSeparator" w:id="0">
+    <w:p>
+      <w:pPr>
+        <w:spacing w:after="0" w:line="240" w:lineRule="auto"/>
+      </w:pPr>
+      <w:r>
+        <w:continuationSeparator/>
+      </w:r>
+    </w:p>
+  </w:footnote>
+</w:footnotes>
+</file>
+
 <file path=word/numbering.xml><?xml version="1.0" encoding="utf-8"?>
 <w:numbering xmlns:wpc="http://schemas.microsoft.com/office/word/2010/wordprocessingCanvas" xmlns:mc="http://schemas.openxmlformats.org/markup-compatibility/2006" xmlns:o="urn:schemas-microsoft-com:office:office" xmlns:r="http://schemas.openxmlformats.org/officeDocument/2006/relationships" xmlns:m="http://schemas.openxmlformats.org/officeDocument/2006/math" xmlns:v="urn:schemas-microsoft-com:vml" xmlns:wp14="http://schemas.microsoft.com/office/word/2010/wordprocessingDrawing" xmlns:wp="http://schemas.openxmlformats.org/drawingml/2006/wordprocessingDrawing" xmlns:w10="urn:schemas-microsoft-com:office:word" xmlns:w="http://schemas.openxmlformats.org/wordprocessingml/2006/main" xmlns:w14="http://schemas.microsoft.com/office/word/2010/wordml" xmlns:wpg="http://schemas.microsoft.com/office/word/2010/wordprocessingGroup" xmlns:wpi="http://schemas.microsoft.com/office/word/2010/wordprocessingInk" xmlns:wne="http://schemas.microsoft.com/office/word/2006/wordml" xmlns:wps="http://schemas.microsoft.com/office/word/2010/wordprocessingShape" mc:Ignorable="w14 wp14">
   <w:abstractNum w:abstractNumId="0">
+    <w:nsid w:val="03C01CAB"/>
+    <w:multiLevelType w:val="hybridMultilevel"/>
+    <w:tmpl w:val="08F27356"/>
+    <w:lvl w:ilvl="0" w:tplc="08090001">
+      <w:start w:val="1"/>
+      <w:numFmt w:val="bullet"/>
+      <w:lvlText w:val=""/>
+      <w:lvlJc w:val="left"/>
+      <w:pPr>
+        <w:ind w:left="783" w:hanging="360"/>
+      </w:pPr>
+      <w:rPr>
+        <w:rFonts w:ascii="Symbol" w:hAnsi="Symbol" w:hint="default"/>
+      </w:rPr>
+    </w:lvl>
+    <w:lvl w:ilvl="1" w:tplc="08090003" w:tentative="1">
+      <w:start w:val="1"/>
+      <w:numFmt w:val="bullet"/>
+      <w:lvlText w:val="o"/>
+      <w:lvlJc w:val="left"/>
+      <w:pPr>
+        <w:ind w:left="1503" w:hanging="360"/>
+      </w:pPr>
+      <w:rPr>
+        <w:rFonts w:ascii="Courier New" w:hAnsi="Courier New" w:cs="Courier New" w:hint="default"/>
+      </w:rPr>
+    </w:lvl>
+    <w:lvl w:ilvl="2" w:tplc="08090005" w:tentative="1">
+      <w:start w:val="1"/>
+      <w:numFmt w:val="bullet"/>
+      <w:lvlText w:val=""/>
+      <w:lvlJc w:val="left"/>
+      <w:pPr>
+        <w:ind w:left="2223" w:hanging="360"/>
+      </w:pPr>
+      <w:rPr>
+        <w:rFonts w:ascii="Wingdings" w:hAnsi="Wingdings" w:hint="default"/>
+      </w:rPr>
+    </w:lvl>
+    <w:lvl w:ilvl="3" w:tplc="08090001" w:tentative="1">
+      <w:start w:val="1"/>
+      <w:numFmt w:val="bullet"/>
+      <w:lvlText w:val=""/>
+      <w:lvlJc w:val="left"/>
+      <w:pPr>
+        <w:ind w:left="2943" w:hanging="360"/>
+      </w:pPr>
+      <w:rPr>
+        <w:rFonts w:ascii="Symbol" w:hAnsi="Symbol" w:hint="default"/>
+      </w:rPr>
+    </w:lvl>
+    <w:lvl w:ilvl="4" w:tplc="08090003" w:tentative="1">
+      <w:start w:val="1"/>
+      <w:numFmt w:val="bullet"/>
+      <w:lvlText w:val="o"/>
+      <w:lvlJc w:val="left"/>
+      <w:pPr>
+        <w:ind w:left="3663" w:hanging="360"/>
+      </w:pPr>
+      <w:rPr>
+        <w:rFonts w:ascii="Courier New" w:hAnsi="Courier New" w:cs="Courier New" w:hint="default"/>
+      </w:rPr>
+    </w:lvl>
+    <w:lvl w:ilvl="5" w:tplc="08090005" w:tentative="1">
+      <w:start w:val="1"/>
+      <w:numFmt w:val="bullet"/>
+      <w:lvlText w:val=""/>
+      <w:lvlJc w:val="left"/>
+      <w:pPr>
+        <w:ind w:left="4383" w:hanging="360"/>
+      </w:pPr>
+      <w:rPr>
+        <w:rFonts w:ascii="Wingdings" w:hAnsi="Wingdings" w:hint="default"/>
+      </w:rPr>
+    </w:lvl>
+    <w:lvl w:ilvl="6" w:tplc="08090001" w:tentative="1">
+      <w:start w:val="1"/>
+      <w:numFmt w:val="bullet"/>
+      <w:lvlText w:val=""/>
+      <w:lvlJc w:val="left"/>
+      <w:pPr>
+        <w:ind w:left="5103" w:hanging="360"/>
+      </w:pPr>
+      <w:rPr>
+        <w:rFonts w:ascii="Symbol" w:hAnsi="Symbol" w:hint="default"/>
+      </w:rPr>
+    </w:lvl>
+    <w:lvl w:ilvl="7" w:tplc="08090003" w:tentative="1">
+      <w:start w:val="1"/>
+      <w:numFmt w:val="bullet"/>
+      <w:lvlText w:val="o"/>
+      <w:lvlJc w:val="left"/>
+      <w:pPr>
+        <w:ind w:left="5823" w:hanging="360"/>
+      </w:pPr>
+      <w:rPr>
+        <w:rFonts w:ascii="Courier New" w:hAnsi="Courier New" w:cs="Courier New" w:hint="default"/>
+      </w:rPr>
+    </w:lvl>
+    <w:lvl w:ilvl="8" w:tplc="08090005" w:tentative="1">
+      <w:start w:val="1"/>
+      <w:numFmt w:val="bullet"/>
+      <w:lvlText w:val=""/>
+      <w:lvlJc w:val="left"/>
+      <w:pPr>
+        <w:ind w:left="6543" w:hanging="360"/>
+      </w:pPr>
+      <w:rPr>
+        <w:rFonts w:ascii="Wingdings" w:hAnsi="Wingdings" w:hint="default"/>
+      </w:rPr>
+    </w:lvl>
+  </w:abstractNum>
+  <w:abstractNum w:abstractNumId="1">
+    <w:nsid w:val="048A58B3"/>
+    <w:multiLevelType w:val="hybridMultilevel"/>
+    <w:tmpl w:val="CDDCF980"/>
+    <w:lvl w:ilvl="0" w:tplc="08090001">
+      <w:start w:val="1"/>
+      <w:numFmt w:val="bullet"/>
+      <w:lvlText w:val=""/>
+      <w:lvlJc w:val="left"/>
+      <w:pPr>
+        <w:ind w:left="720" w:hanging="360"/>
+      </w:pPr>
+      <w:rPr>
+        <w:rFonts w:ascii="Symbol" w:hAnsi="Symbol" w:hint="default"/>
+      </w:rPr>
+    </w:lvl>
+    <w:lvl w:ilvl="1" w:tplc="08090003" w:tentative="1">
+      <w:start w:val="1"/>
+      <w:numFmt w:val="bullet"/>
+      <w:lvlText w:val="o"/>
+      <w:lvlJc w:val="left"/>
+      <w:pPr>
+        <w:ind w:left="1440" w:hanging="360"/>
+      </w:pPr>
+      <w:rPr>
+        <w:rFonts w:ascii="Courier New" w:hAnsi="Courier New" w:cs="Courier New" w:hint="default"/>
+      </w:rPr>
+    </w:lvl>
+    <w:lvl w:ilvl="2" w:tplc="08090005" w:tentative="1">
+      <w:start w:val="1"/>
+      <w:numFmt w:val="bullet"/>
+      <w:lvlText w:val=""/>
+      <w:lvlJc w:val="left"/>
+      <w:pPr>
+        <w:ind w:left="2160" w:hanging="360"/>
+      </w:pPr>
+      <w:rPr>
+        <w:rFonts w:ascii="Wingdings" w:hAnsi="Wingdings" w:hint="default"/>
+      </w:rPr>
+    </w:lvl>
+    <w:lvl w:ilvl="3" w:tplc="08090001" w:tentative="1">
+      <w:start w:val="1"/>
+      <w:numFmt w:val="bullet"/>
+      <w:lvlText w:val=""/>
+      <w:lvlJc w:val="left"/>
+      <w:pPr>
+        <w:ind w:left="2880" w:hanging="360"/>
+      </w:pPr>
+      <w:rPr>
+        <w:rFonts w:ascii="Symbol" w:hAnsi="Symbol" w:hint="default"/>
+      </w:rPr>
+    </w:lvl>
+    <w:lvl w:ilvl="4" w:tplc="08090003" w:tentative="1">
+      <w:start w:val="1"/>
+      <w:numFmt w:val="bullet"/>
+      <w:lvlText w:val="o"/>
+      <w:lvlJc w:val="left"/>
+      <w:pPr>
+        <w:ind w:left="3600" w:hanging="360"/>
+      </w:pPr>
+      <w:rPr>
+        <w:rFonts w:ascii="Courier New" w:hAnsi="Courier New" w:cs="Courier New" w:hint="default"/>
+      </w:rPr>
+    </w:lvl>
+    <w:lvl w:ilvl="5" w:tplc="08090005" w:tentative="1">
+      <w:start w:val="1"/>
+      <w:numFmt w:val="bullet"/>
+      <w:lvlText w:val=""/>
+      <w:lvlJc w:val="left"/>
+      <w:pPr>
+        <w:ind w:left="4320" w:hanging="360"/>
+      </w:pPr>
+      <w:rPr>
+        <w:rFonts w:ascii="Wingdings" w:hAnsi="Wingdings" w:hint="default"/>
+      </w:rPr>
+    </w:lvl>
+    <w:lvl w:ilvl="6" w:tplc="08090001" w:tentative="1">
+      <w:start w:val="1"/>
+      <w:numFmt w:val="bullet"/>
+      <w:lvlText w:val=""/>
+      <w:lvlJc w:val="left"/>
+      <w:pPr>
+        <w:ind w:left="5040" w:hanging="360"/>
+      </w:pPr>
+      <w:rPr>
+        <w:rFonts w:ascii="Symbol" w:hAnsi="Symbol" w:hint="default"/>
+      </w:rPr>
+    </w:lvl>
+    <w:lvl w:ilvl="7" w:tplc="08090003" w:tentative="1">
+      <w:start w:val="1"/>
+      <w:numFmt w:val="bullet"/>
+      <w:lvlText w:val="o"/>
+      <w:lvlJc w:val="left"/>
+      <w:pPr>
+        <w:ind w:left="5760" w:hanging="360"/>
+      </w:pPr>
+      <w:rPr>
+        <w:rFonts w:ascii="Courier New" w:hAnsi="Courier New" w:cs="Courier New" w:hint="default"/>
+      </w:rPr>
+    </w:lvl>
+    <w:lvl w:ilvl="8" w:tplc="08090005" w:tentative="1">
+      <w:start w:val="1"/>
+      <w:numFmt w:val="bullet"/>
+      <w:lvlText w:val=""/>
+      <w:lvlJc w:val="left"/>
+      <w:pPr>
+        <w:ind w:left="6480" w:hanging="360"/>
+      </w:pPr>
+      <w:rPr>
+        <w:rFonts w:ascii="Wingdings" w:hAnsi="Wingdings" w:hint="default"/>
+      </w:rPr>
+    </w:lvl>
+  </w:abstractNum>
+  <w:abstractNum w:abstractNumId="2">
     <w:nsid w:val="05095DBE"/>
     <w:multiLevelType w:val="hybridMultilevel"/>
     <w:tmpl w:val="67602FEA"/>
@@ -11194,7 +14789,7 @@
       </w:rPr>
     </w:lvl>
   </w:abstractNum>
-  <w:abstractNum w:abstractNumId="1">
+  <w:abstractNum w:abstractNumId="3">
     <w:nsid w:val="12C54DD5"/>
     <w:multiLevelType w:val="hybridMultilevel"/>
     <w:tmpl w:val="EB245A1C"/>
@@ -11307,7 +14902,7 @@
       </w:rPr>
     </w:lvl>
   </w:abstractNum>
-  <w:abstractNum w:abstractNumId="2">
+  <w:abstractNum w:abstractNumId="4">
     <w:nsid w:val="2C8D5136"/>
     <w:multiLevelType w:val="hybridMultilevel"/>
     <w:tmpl w:val="BCA45248"/>
@@ -11420,7 +15015,93 @@
       </w:rPr>
     </w:lvl>
   </w:abstractNum>
-  <w:abstractNum w:abstractNumId="3">
+  <w:abstractNum w:abstractNumId="5">
+    <w:nsid w:val="2D543A74"/>
+    <w:multiLevelType w:val="hybridMultilevel"/>
+    <w:tmpl w:val="72E2B69C"/>
+    <w:lvl w:ilvl="0" w:tplc="0809000F">
+      <w:start w:val="1"/>
+      <w:numFmt w:val="decimal"/>
+      <w:lvlText w:val="%1."/>
+      <w:lvlJc w:val="left"/>
+      <w:pPr>
+        <w:ind w:left="783" w:hanging="360"/>
+      </w:pPr>
+    </w:lvl>
+    <w:lvl w:ilvl="1" w:tplc="08090019" w:tentative="1">
+      <w:start w:val="1"/>
+      <w:numFmt w:val="lowerLetter"/>
+      <w:lvlText w:val="%2."/>
+      <w:lvlJc w:val="left"/>
+      <w:pPr>
+        <w:ind w:left="1503" w:hanging="360"/>
+      </w:pPr>
+    </w:lvl>
+    <w:lvl w:ilvl="2" w:tplc="0809001B" w:tentative="1">
+      <w:start w:val="1"/>
+      <w:numFmt w:val="lowerRoman"/>
+      <w:lvlText w:val="%3."/>
+      <w:lvlJc w:val="right"/>
+      <w:pPr>
+        <w:ind w:left="2223" w:hanging="180"/>
+      </w:pPr>
+    </w:lvl>
+    <w:lvl w:ilvl="3" w:tplc="0809000F" w:tentative="1">
+      <w:start w:val="1"/>
+      <w:numFmt w:val="decimal"/>
+      <w:lvlText w:val="%4."/>
+      <w:lvlJc w:val="left"/>
+      <w:pPr>
+        <w:ind w:left="2943" w:hanging="360"/>
+      </w:pPr>
+    </w:lvl>
+    <w:lvl w:ilvl="4" w:tplc="08090019" w:tentative="1">
+      <w:start w:val="1"/>
+      <w:numFmt w:val="lowerLetter"/>
+      <w:lvlText w:val="%5."/>
+      <w:lvlJc w:val="left"/>
+      <w:pPr>
+        <w:ind w:left="3663" w:hanging="360"/>
+      </w:pPr>
+    </w:lvl>
+    <w:lvl w:ilvl="5" w:tplc="0809001B" w:tentative="1">
+      <w:start w:val="1"/>
+      <w:numFmt w:val="lowerRoman"/>
+      <w:lvlText w:val="%6."/>
+      <w:lvlJc w:val="right"/>
+      <w:pPr>
+        <w:ind w:left="4383" w:hanging="180"/>
+      </w:pPr>
+    </w:lvl>
+    <w:lvl w:ilvl="6" w:tplc="0809000F" w:tentative="1">
+      <w:start w:val="1"/>
+      <w:numFmt w:val="decimal"/>
+      <w:lvlText w:val="%7."/>
+      <w:lvlJc w:val="left"/>
+      <w:pPr>
+        <w:ind w:left="5103" w:hanging="360"/>
+      </w:pPr>
+    </w:lvl>
+    <w:lvl w:ilvl="7" w:tplc="08090019" w:tentative="1">
+      <w:start w:val="1"/>
+      <w:numFmt w:val="lowerLetter"/>
+      <w:lvlText w:val="%8."/>
+      <w:lvlJc w:val="left"/>
+      <w:pPr>
+        <w:ind w:left="5823" w:hanging="360"/>
+      </w:pPr>
+    </w:lvl>
+    <w:lvl w:ilvl="8" w:tplc="0809001B" w:tentative="1">
+      <w:start w:val="1"/>
+      <w:numFmt w:val="lowerRoman"/>
+      <w:lvlText w:val="%9."/>
+      <w:lvlJc w:val="right"/>
+      <w:pPr>
+        <w:ind w:left="6543" w:hanging="180"/>
+      </w:pPr>
+    </w:lvl>
+  </w:abstractNum>
+  <w:abstractNum w:abstractNumId="6">
     <w:nsid w:val="33B5693C"/>
     <w:multiLevelType w:val="hybridMultilevel"/>
     <w:tmpl w:val="F04086FC"/>
@@ -11533,7 +15214,7 @@
       </w:rPr>
     </w:lvl>
   </w:abstractNum>
-  <w:abstractNum w:abstractNumId="4">
+  <w:abstractNum w:abstractNumId="7">
     <w:nsid w:val="4EC1066F"/>
     <w:multiLevelType w:val="hybridMultilevel"/>
     <w:tmpl w:val="8FB0C014"/>
@@ -11622,7 +15303,7 @@
       </w:pPr>
     </w:lvl>
   </w:abstractNum>
-  <w:abstractNum w:abstractNumId="5">
+  <w:abstractNum w:abstractNumId="8">
     <w:nsid w:val="524D2E01"/>
     <w:multiLevelType w:val="hybridMultilevel"/>
     <w:tmpl w:val="8C7C122E"/>
@@ -11735,7 +15416,7 @@
       </w:rPr>
     </w:lvl>
   </w:abstractNum>
-  <w:abstractNum w:abstractNumId="6">
+  <w:abstractNum w:abstractNumId="9">
     <w:nsid w:val="60EA2F98"/>
     <w:multiLevelType w:val="hybridMultilevel"/>
     <w:tmpl w:val="25C8DB44"/>
@@ -11848,7 +15529,7 @@
       </w:rPr>
     </w:lvl>
   </w:abstractNum>
-  <w:abstractNum w:abstractNumId="7">
+  <w:abstractNum w:abstractNumId="10">
     <w:nsid w:val="67172D64"/>
     <w:multiLevelType w:val="hybridMultilevel"/>
     <w:tmpl w:val="C2CA5404"/>
@@ -11961,10 +15642,10 @@
       </w:rPr>
     </w:lvl>
   </w:abstractNum>
-  <w:abstractNum w:abstractNumId="8">
-    <w:nsid w:val="7ED762BD"/>
+  <w:abstractNum w:abstractNumId="11">
+    <w:nsid w:val="76A84DDB"/>
     <w:multiLevelType w:val="hybridMultilevel"/>
-    <w:tmpl w:val="F43892E8"/>
+    <w:tmpl w:val="0818DFCA"/>
     <w:lvl w:ilvl="0" w:tplc="08090001">
       <w:start w:val="1"/>
       <w:numFmt w:val="bullet"/>
@@ -12074,32 +15755,157 @@
       </w:rPr>
     </w:lvl>
   </w:abstractNum>
+  <w:abstractNum w:abstractNumId="12">
+    <w:nsid w:val="7ED762BD"/>
+    <w:multiLevelType w:val="hybridMultilevel"/>
+    <w:tmpl w:val="F43892E8"/>
+    <w:lvl w:ilvl="0" w:tplc="08090001">
+      <w:start w:val="1"/>
+      <w:numFmt w:val="bullet"/>
+      <w:lvlText w:val=""/>
+      <w:lvlJc w:val="left"/>
+      <w:pPr>
+        <w:ind w:left="720" w:hanging="360"/>
+      </w:pPr>
+      <w:rPr>
+        <w:rFonts w:ascii="Symbol" w:hAnsi="Symbol" w:hint="default"/>
+      </w:rPr>
+    </w:lvl>
+    <w:lvl w:ilvl="1" w:tplc="08090003" w:tentative="1">
+      <w:start w:val="1"/>
+      <w:numFmt w:val="bullet"/>
+      <w:lvlText w:val="o"/>
+      <w:lvlJc w:val="left"/>
+      <w:pPr>
+        <w:ind w:left="1440" w:hanging="360"/>
+      </w:pPr>
+      <w:rPr>
+        <w:rFonts w:ascii="Courier New" w:hAnsi="Courier New" w:cs="Courier New" w:hint="default"/>
+      </w:rPr>
+    </w:lvl>
+    <w:lvl w:ilvl="2" w:tplc="08090005" w:tentative="1">
+      <w:start w:val="1"/>
+      <w:numFmt w:val="bullet"/>
+      <w:lvlText w:val=""/>
+      <w:lvlJc w:val="left"/>
+      <w:pPr>
+        <w:ind w:left="2160" w:hanging="360"/>
+      </w:pPr>
+      <w:rPr>
+        <w:rFonts w:ascii="Wingdings" w:hAnsi="Wingdings" w:hint="default"/>
+      </w:rPr>
+    </w:lvl>
+    <w:lvl w:ilvl="3" w:tplc="08090001" w:tentative="1">
+      <w:start w:val="1"/>
+      <w:numFmt w:val="bullet"/>
+      <w:lvlText w:val=""/>
+      <w:lvlJc w:val="left"/>
+      <w:pPr>
+        <w:ind w:left="2880" w:hanging="360"/>
+      </w:pPr>
+      <w:rPr>
+        <w:rFonts w:ascii="Symbol" w:hAnsi="Symbol" w:hint="default"/>
+      </w:rPr>
+    </w:lvl>
+    <w:lvl w:ilvl="4" w:tplc="08090003" w:tentative="1">
+      <w:start w:val="1"/>
+      <w:numFmt w:val="bullet"/>
+      <w:lvlText w:val="o"/>
+      <w:lvlJc w:val="left"/>
+      <w:pPr>
+        <w:ind w:left="3600" w:hanging="360"/>
+      </w:pPr>
+      <w:rPr>
+        <w:rFonts w:ascii="Courier New" w:hAnsi="Courier New" w:cs="Courier New" w:hint="default"/>
+      </w:rPr>
+    </w:lvl>
+    <w:lvl w:ilvl="5" w:tplc="08090005" w:tentative="1">
+      <w:start w:val="1"/>
+      <w:numFmt w:val="bullet"/>
+      <w:lvlText w:val=""/>
+      <w:lvlJc w:val="left"/>
+      <w:pPr>
+        <w:ind w:left="4320" w:hanging="360"/>
+      </w:pPr>
+      <w:rPr>
+        <w:rFonts w:ascii="Wingdings" w:hAnsi="Wingdings" w:hint="default"/>
+      </w:rPr>
+    </w:lvl>
+    <w:lvl w:ilvl="6" w:tplc="08090001" w:tentative="1">
+      <w:start w:val="1"/>
+      <w:numFmt w:val="bullet"/>
+      <w:lvlText w:val=""/>
+      <w:lvlJc w:val="left"/>
+      <w:pPr>
+        <w:ind w:left="5040" w:hanging="360"/>
+      </w:pPr>
+      <w:rPr>
+        <w:rFonts w:ascii="Symbol" w:hAnsi="Symbol" w:hint="default"/>
+      </w:rPr>
+    </w:lvl>
+    <w:lvl w:ilvl="7" w:tplc="08090003" w:tentative="1">
+      <w:start w:val="1"/>
+      <w:numFmt w:val="bullet"/>
+      <w:lvlText w:val="o"/>
+      <w:lvlJc w:val="left"/>
+      <w:pPr>
+        <w:ind w:left="5760" w:hanging="360"/>
+      </w:pPr>
+      <w:rPr>
+        <w:rFonts w:ascii="Courier New" w:hAnsi="Courier New" w:cs="Courier New" w:hint="default"/>
+      </w:rPr>
+    </w:lvl>
+    <w:lvl w:ilvl="8" w:tplc="08090005" w:tentative="1">
+      <w:start w:val="1"/>
+      <w:numFmt w:val="bullet"/>
+      <w:lvlText w:val=""/>
+      <w:lvlJc w:val="left"/>
+      <w:pPr>
+        <w:ind w:left="6480" w:hanging="360"/>
+      </w:pPr>
+      <w:rPr>
+        <w:rFonts w:ascii="Wingdings" w:hAnsi="Wingdings" w:hint="default"/>
+      </w:rPr>
+    </w:lvl>
+  </w:abstractNum>
   <w:num w:numId="1">
+    <w:abstractNumId w:val="7"/>
+  </w:num>
+  <w:num w:numId="2">
+    <w:abstractNumId w:val="10"/>
+  </w:num>
+  <w:num w:numId="3">
+    <w:abstractNumId w:val="12"/>
+  </w:num>
+  <w:num w:numId="4">
+    <w:abstractNumId w:val="8"/>
+  </w:num>
+  <w:num w:numId="5">
+    <w:abstractNumId w:val="3"/>
+  </w:num>
+  <w:num w:numId="6">
+    <w:abstractNumId w:val="6"/>
+  </w:num>
+  <w:num w:numId="7">
+    <w:abstractNumId w:val="2"/>
+  </w:num>
+  <w:num w:numId="8">
     <w:abstractNumId w:val="4"/>
   </w:num>
-  <w:num w:numId="2">
-    <w:abstractNumId w:val="7"/>
+  <w:num w:numId="9">
+    <w:abstractNumId w:val="9"/>
   </w:num>
-  <w:num w:numId="3">
-    <w:abstractNumId w:val="8"/>
+  <w:num w:numId="10">
+    <w:abstractNumId w:val="11"/>
   </w:num>
-  <w:num w:numId="4">
+  <w:num w:numId="11">
+    <w:abstractNumId w:val="0"/>
+  </w:num>
+  <w:num w:numId="12">
     <w:abstractNumId w:val="5"/>
   </w:num>
-  <w:num w:numId="5">
+  <w:num w:numId="13">
     <w:abstractNumId w:val="1"/>
-  </w:num>
-  <w:num w:numId="6">
-    <w:abstractNumId w:val="3"/>
-  </w:num>
-  <w:num w:numId="7">
-    <w:abstractNumId w:val="0"/>
-  </w:num>
-  <w:num w:numId="8">
-    <w:abstractNumId w:val="2"/>
-  </w:num>
-  <w:num w:numId="9">
-    <w:abstractNumId w:val="6"/>
   </w:num>
 </w:numbering>
 </file>
@@ -12291,6 +16097,7 @@
   <w:style w:type="character" w:default="1" w:styleId="a0">
     <w:name w:val="Default Paragraph Font"/>
     <w:uiPriority w:val="1"/>
+    <w:semiHidden/>
     <w:unhideWhenUsed/>
   </w:style>
   <w:style w:type="table" w:default="1" w:styleId="a1">
@@ -12486,6 +16293,50 @@
       <w:u w:val="single"/>
     </w:rPr>
   </w:style>
+  <w:style w:type="paragraph" w:styleId="a9">
+    <w:name w:val="header"/>
+    <w:basedOn w:val="a"/>
+    <w:link w:val="aa"/>
+    <w:uiPriority w:val="99"/>
+    <w:unhideWhenUsed/>
+    <w:rsid w:val="00F77439"/>
+    <w:pPr>
+      <w:tabs>
+        <w:tab w:val="center" w:pos="4536"/>
+        <w:tab w:val="right" w:pos="9072"/>
+      </w:tabs>
+      <w:spacing w:after="0" w:line="240" w:lineRule="auto"/>
+    </w:pPr>
+  </w:style>
+  <w:style w:type="character" w:customStyle="1" w:styleId="aa">
+    <w:name w:val="Горен колонтитул Знак"/>
+    <w:basedOn w:val="a0"/>
+    <w:link w:val="a9"/>
+    <w:uiPriority w:val="99"/>
+    <w:rsid w:val="00F77439"/>
+  </w:style>
+  <w:style w:type="paragraph" w:styleId="ab">
+    <w:name w:val="footer"/>
+    <w:basedOn w:val="a"/>
+    <w:link w:val="ac"/>
+    <w:uiPriority w:val="99"/>
+    <w:unhideWhenUsed/>
+    <w:rsid w:val="00F77439"/>
+    <w:pPr>
+      <w:tabs>
+        <w:tab w:val="center" w:pos="4536"/>
+        <w:tab w:val="right" w:pos="9072"/>
+      </w:tabs>
+      <w:spacing w:after="0" w:line="240" w:lineRule="auto"/>
+    </w:pPr>
+  </w:style>
+  <w:style w:type="character" w:customStyle="1" w:styleId="ac">
+    <w:name w:val="Долен колонтитул Знак"/>
+    <w:basedOn w:val="a0"/>
+    <w:link w:val="ab"/>
+    <w:uiPriority w:val="99"/>
+    <w:rsid w:val="00F77439"/>
+  </w:style>
 </w:styles>
 </file>
 
@@ -12676,6 +16527,7 @@
   <w:style w:type="character" w:default="1" w:styleId="a0">
     <w:name w:val="Default Paragraph Font"/>
     <w:uiPriority w:val="1"/>
+    <w:semiHidden/>
     <w:unhideWhenUsed/>
   </w:style>
   <w:style w:type="table" w:default="1" w:styleId="a1">
@@ -12870,6 +16722,50 @@
       <w:color w:val="800080" w:themeColor="followedHyperlink"/>
       <w:u w:val="single"/>
     </w:rPr>
+  </w:style>
+  <w:style w:type="paragraph" w:styleId="a9">
+    <w:name w:val="header"/>
+    <w:basedOn w:val="a"/>
+    <w:link w:val="aa"/>
+    <w:uiPriority w:val="99"/>
+    <w:unhideWhenUsed/>
+    <w:rsid w:val="00F77439"/>
+    <w:pPr>
+      <w:tabs>
+        <w:tab w:val="center" w:pos="4536"/>
+        <w:tab w:val="right" w:pos="9072"/>
+      </w:tabs>
+      <w:spacing w:after="0" w:line="240" w:lineRule="auto"/>
+    </w:pPr>
+  </w:style>
+  <w:style w:type="character" w:customStyle="1" w:styleId="aa">
+    <w:name w:val="Горен колонтитул Знак"/>
+    <w:basedOn w:val="a0"/>
+    <w:link w:val="a9"/>
+    <w:uiPriority w:val="99"/>
+    <w:rsid w:val="00F77439"/>
+  </w:style>
+  <w:style w:type="paragraph" w:styleId="ab">
+    <w:name w:val="footer"/>
+    <w:basedOn w:val="a"/>
+    <w:link w:val="ac"/>
+    <w:uiPriority w:val="99"/>
+    <w:unhideWhenUsed/>
+    <w:rsid w:val="00F77439"/>
+    <w:pPr>
+      <w:tabs>
+        <w:tab w:val="center" w:pos="4536"/>
+        <w:tab w:val="right" w:pos="9072"/>
+      </w:tabs>
+      <w:spacing w:after="0" w:line="240" w:lineRule="auto"/>
+    </w:pPr>
+  </w:style>
+  <w:style w:type="character" w:customStyle="1" w:styleId="ac">
+    <w:name w:val="Долен колонтитул Знак"/>
+    <w:basedOn w:val="a0"/>
+    <w:link w:val="ab"/>
+    <w:uiPriority w:val="99"/>
+    <w:rsid w:val="00F77439"/>
   </w:style>
 </w:styles>
 </file>
@@ -13164,7 +17060,7 @@
 </file>
 
 <file path=customXml/itemProps1.xml><?xml version="1.0" encoding="utf-8"?>
-<ds:datastoreItem xmlns:ds="http://schemas.openxmlformats.org/officeDocument/2006/customXml" ds:itemID="{E4475822-A4D1-4C01-96F9-B612289043C3}">
+<ds:datastoreItem xmlns:ds="http://schemas.openxmlformats.org/officeDocument/2006/customXml" ds:itemID="{BC28D401-7851-4951-85B4-3BDB6D7ADA84}">
   <ds:schemaRefs>
     <ds:schemaRef ds:uri="http://schemas.openxmlformats.org/officeDocument/2006/bibliography"/>
   </ds:schemaRefs>

--- a/Resources/Documentation.docx
+++ b/Resources/Documentation.docx
@@ -8797,7 +8797,7 @@
           <w:rFonts w:ascii="Times New Roman" w:eastAsia="Times New Roman" w:hAnsi="Times New Roman" w:cs="Times New Roman"/>
           <w:sz w:val="24"/>
           <w:szCs w:val="24"/>
-          <w:lang w:val="bg-BG" w:eastAsia="en-GB"/>
+          <w:lang w:eastAsia="en-GB"/>
         </w:rPr>
       </w:pPr>
       <w:proofErr w:type="spellStart"/>
@@ -9074,6 +9074,18 @@
         </w:rPr>
         <w:t>.</w:t>
       </w:r>
+    </w:p>
+    <w:p>
+      <w:pPr>
+        <w:shd w:val="clear" w:color="auto" w:fill="F5F5F5"/>
+        <w:spacing w:after="0" w:line="240" w:lineRule="auto"/>
+        <w:rPr>
+          <w:rFonts w:ascii="Times New Roman" w:eastAsia="Times New Roman" w:hAnsi="Times New Roman" w:cs="Times New Roman"/>
+          <w:sz w:val="24"/>
+          <w:szCs w:val="24"/>
+          <w:lang w:val="bg-BG" w:eastAsia="en-GB"/>
+        </w:rPr>
+      </w:pPr>
     </w:p>
     <w:p>
       <w:pPr>
@@ -11402,19 +11414,6 @@
         </w:rPr>
         <w:t>.</w:t>
       </w:r>
-    </w:p>
-    <w:p>
-      <w:pPr>
-        <w:shd w:val="clear" w:color="auto" w:fill="F5F5F5"/>
-        <w:spacing w:after="0" w:line="240" w:lineRule="auto"/>
-        <w:rPr>
-          <w:rFonts w:ascii="Times New Roman" w:eastAsia="Times New Roman" w:hAnsi="Times New Roman" w:cs="Times New Roman"/>
-          <w:b/>
-          <w:sz w:val="24"/>
-          <w:szCs w:val="24"/>
-          <w:lang w:val="bg-BG" w:eastAsia="en-GB"/>
-        </w:rPr>
-      </w:pPr>
     </w:p>
     <w:p>
       <w:pPr>
@@ -12143,1110 +12142,1425 @@
           <w:rFonts w:ascii="Times New Roman" w:hAnsi="Times New Roman" w:cs="Times New Roman"/>
           <w:sz w:val="24"/>
           <w:szCs w:val="24"/>
-          <w:lang w:val="bg-BG"/>
-        </w:rPr>
-      </w:pPr>
-      <w:proofErr w:type="spellStart"/>
+        </w:rPr>
+      </w:pPr>
+      <w:proofErr w:type="spellStart"/>
+      <w:r>
+        <w:rPr>
+          <w:rFonts w:ascii="Times New Roman" w:hAnsi="Times New Roman" w:cs="Times New Roman"/>
+          <w:sz w:val="24"/>
+          <w:szCs w:val="24"/>
+          <w:lang w:val="bg-BG"/>
+        </w:rPr>
+        <w:lastRenderedPageBreak/>
+        <w:t>Телематичните</w:t>
+      </w:r>
+      <w:proofErr w:type="spellEnd"/>
+      <w:r>
+        <w:rPr>
+          <w:rFonts w:ascii="Times New Roman" w:hAnsi="Times New Roman" w:cs="Times New Roman"/>
+          <w:sz w:val="24"/>
+          <w:szCs w:val="24"/>
+          <w:lang w:val="bg-BG"/>
+        </w:rPr>
+        <w:t xml:space="preserve"> системи работят на следния принцип</w:t>
+      </w:r>
+      <w:r>
+        <w:rPr>
+          <w:rFonts w:ascii="Times New Roman" w:hAnsi="Times New Roman" w:cs="Times New Roman"/>
+          <w:sz w:val="24"/>
+          <w:szCs w:val="24"/>
+        </w:rPr>
+        <w:t xml:space="preserve"> [6], [7]:</w:t>
+      </w:r>
+    </w:p>
+    <w:p>
+      <w:pPr>
+        <w:pStyle w:val="a3"/>
+        <w:numPr>
+          <w:ilvl w:val="0"/>
+          <w:numId w:val="14"/>
+        </w:numPr>
+        <w:jc w:val="both"/>
+        <w:rPr>
+          <w:rFonts w:ascii="Times New Roman" w:hAnsi="Times New Roman" w:cs="Times New Roman"/>
+          <w:sz w:val="24"/>
+          <w:szCs w:val="24"/>
+          <w:lang w:val="en-US"/>
+        </w:rPr>
+      </w:pPr>
+      <w:proofErr w:type="spellStart"/>
+      <w:r>
+        <w:rPr>
+          <w:rFonts w:ascii="Times New Roman" w:hAnsi="Times New Roman" w:cs="Times New Roman"/>
+          <w:b/>
+          <w:sz w:val="24"/>
+          <w:szCs w:val="24"/>
+          <w:lang w:val="en-US"/>
+        </w:rPr>
+        <w:t>Сателит</w:t>
+      </w:r>
+      <w:proofErr w:type="spellEnd"/>
+      <w:r>
+        <w:rPr>
+          <w:rFonts w:ascii="Times New Roman" w:hAnsi="Times New Roman" w:cs="Times New Roman"/>
+          <w:sz w:val="24"/>
+          <w:szCs w:val="24"/>
+          <w:lang w:val="en-US"/>
+        </w:rPr>
+        <w:t xml:space="preserve"> - </w:t>
+      </w:r>
+      <w:proofErr w:type="spellStart"/>
+      <w:r>
+        <w:rPr>
+          <w:rFonts w:ascii="Times New Roman" w:hAnsi="Times New Roman" w:cs="Times New Roman"/>
+          <w:sz w:val="24"/>
+          <w:szCs w:val="24"/>
+          <w:lang w:val="en-US"/>
+        </w:rPr>
+        <w:t>Позицията</w:t>
+      </w:r>
+      <w:proofErr w:type="spellEnd"/>
+      <w:r>
+        <w:rPr>
+          <w:rFonts w:ascii="Times New Roman" w:hAnsi="Times New Roman" w:cs="Times New Roman"/>
+          <w:sz w:val="24"/>
+          <w:szCs w:val="24"/>
+          <w:lang w:val="en-US"/>
+        </w:rPr>
+        <w:t xml:space="preserve"> </w:t>
+      </w:r>
+      <w:proofErr w:type="spellStart"/>
+      <w:r>
+        <w:rPr>
+          <w:rFonts w:ascii="Times New Roman" w:hAnsi="Times New Roman" w:cs="Times New Roman"/>
+          <w:sz w:val="24"/>
+          <w:szCs w:val="24"/>
+          <w:lang w:val="en-US"/>
+        </w:rPr>
+        <w:t>на</w:t>
+      </w:r>
+      <w:proofErr w:type="spellEnd"/>
+      <w:r>
+        <w:rPr>
+          <w:rFonts w:ascii="Times New Roman" w:hAnsi="Times New Roman" w:cs="Times New Roman"/>
+          <w:sz w:val="24"/>
+          <w:szCs w:val="24"/>
+          <w:lang w:val="en-US"/>
+        </w:rPr>
+        <w:t xml:space="preserve"> </w:t>
+      </w:r>
+      <w:proofErr w:type="spellStart"/>
+      <w:r>
+        <w:rPr>
+          <w:rFonts w:ascii="Times New Roman" w:hAnsi="Times New Roman" w:cs="Times New Roman"/>
+          <w:sz w:val="24"/>
+          <w:szCs w:val="24"/>
+          <w:lang w:val="en-US"/>
+        </w:rPr>
+        <w:t>пре</w:t>
+      </w:r>
+      <w:r>
+        <w:rPr>
+          <w:rFonts w:ascii="Times New Roman" w:hAnsi="Times New Roman" w:cs="Times New Roman"/>
+          <w:sz w:val="24"/>
+          <w:szCs w:val="24"/>
+          <w:lang w:val="en-US"/>
+        </w:rPr>
+        <w:t>возното</w:t>
+      </w:r>
+      <w:proofErr w:type="spellEnd"/>
+      <w:r>
+        <w:rPr>
+          <w:rFonts w:ascii="Times New Roman" w:hAnsi="Times New Roman" w:cs="Times New Roman"/>
+          <w:sz w:val="24"/>
+          <w:szCs w:val="24"/>
+          <w:lang w:val="en-US"/>
+        </w:rPr>
+        <w:t xml:space="preserve"> </w:t>
+      </w:r>
+      <w:proofErr w:type="spellStart"/>
+      <w:r>
+        <w:rPr>
+          <w:rFonts w:ascii="Times New Roman" w:hAnsi="Times New Roman" w:cs="Times New Roman"/>
+          <w:sz w:val="24"/>
+          <w:szCs w:val="24"/>
+          <w:lang w:val="en-US"/>
+        </w:rPr>
+        <w:t>средство</w:t>
+      </w:r>
+      <w:proofErr w:type="spellEnd"/>
+      <w:r>
+        <w:rPr>
+          <w:rFonts w:ascii="Times New Roman" w:hAnsi="Times New Roman" w:cs="Times New Roman"/>
+          <w:sz w:val="24"/>
+          <w:szCs w:val="24"/>
+          <w:lang w:val="en-US"/>
+        </w:rPr>
+        <w:t xml:space="preserve"> </w:t>
+      </w:r>
+      <w:proofErr w:type="spellStart"/>
+      <w:r>
+        <w:rPr>
+          <w:rFonts w:ascii="Times New Roman" w:hAnsi="Times New Roman" w:cs="Times New Roman"/>
+          <w:sz w:val="24"/>
+          <w:szCs w:val="24"/>
+          <w:lang w:val="en-US"/>
+        </w:rPr>
+        <w:t>се</w:t>
+      </w:r>
+      <w:proofErr w:type="spellEnd"/>
+      <w:r>
+        <w:rPr>
+          <w:rFonts w:ascii="Times New Roman" w:hAnsi="Times New Roman" w:cs="Times New Roman"/>
+          <w:sz w:val="24"/>
+          <w:szCs w:val="24"/>
+          <w:lang w:val="en-US"/>
+        </w:rPr>
+        <w:t xml:space="preserve"> </w:t>
+      </w:r>
+      <w:r>
+        <w:rPr>
+          <w:rFonts w:ascii="Times New Roman" w:hAnsi="Times New Roman" w:cs="Times New Roman"/>
+          <w:sz w:val="24"/>
+          <w:szCs w:val="24"/>
+          <w:lang w:val="bg-BG"/>
+        </w:rPr>
+        <w:t>изчислява чрез</w:t>
+      </w:r>
+      <w:r>
+        <w:rPr>
+          <w:rFonts w:ascii="Times New Roman" w:hAnsi="Times New Roman" w:cs="Times New Roman"/>
+          <w:sz w:val="24"/>
+          <w:szCs w:val="24"/>
+          <w:lang w:val="en-US"/>
+        </w:rPr>
+        <w:t xml:space="preserve"> GPS </w:t>
+      </w:r>
+      <w:r>
+        <w:rPr>
+          <w:rFonts w:ascii="Times New Roman" w:hAnsi="Times New Roman" w:cs="Times New Roman"/>
+          <w:sz w:val="24"/>
+          <w:szCs w:val="24"/>
+          <w:lang w:val="bg-BG"/>
+        </w:rPr>
+        <w:t>приемника</w:t>
+      </w:r>
+      <w:r>
+        <w:rPr>
+          <w:rFonts w:ascii="Times New Roman" w:hAnsi="Times New Roman" w:cs="Times New Roman"/>
+          <w:sz w:val="24"/>
+          <w:szCs w:val="24"/>
+          <w:lang w:val="en-US"/>
+        </w:rPr>
+        <w:t xml:space="preserve"> </w:t>
+      </w:r>
+      <w:proofErr w:type="spellStart"/>
+      <w:r>
+        <w:rPr>
+          <w:rFonts w:ascii="Times New Roman" w:hAnsi="Times New Roman" w:cs="Times New Roman"/>
+          <w:sz w:val="24"/>
+          <w:szCs w:val="24"/>
+          <w:lang w:val="en-US"/>
+        </w:rPr>
+        <w:t>на</w:t>
+      </w:r>
+      <w:proofErr w:type="spellEnd"/>
+      <w:r>
+        <w:rPr>
+          <w:rFonts w:ascii="Times New Roman" w:hAnsi="Times New Roman" w:cs="Times New Roman"/>
+          <w:sz w:val="24"/>
+          <w:szCs w:val="24"/>
+          <w:lang w:val="en-US"/>
+        </w:rPr>
+        <w:t xml:space="preserve"> </w:t>
+      </w:r>
+      <w:proofErr w:type="spellStart"/>
+      <w:r>
+        <w:rPr>
+          <w:rFonts w:ascii="Times New Roman" w:hAnsi="Times New Roman" w:cs="Times New Roman"/>
+          <w:sz w:val="24"/>
+          <w:szCs w:val="24"/>
+          <w:lang w:val="en-US"/>
+        </w:rPr>
+        <w:t>телематичното</w:t>
+      </w:r>
+      <w:proofErr w:type="spellEnd"/>
+      <w:r>
+        <w:rPr>
+          <w:rFonts w:ascii="Times New Roman" w:hAnsi="Times New Roman" w:cs="Times New Roman"/>
+          <w:sz w:val="24"/>
+          <w:szCs w:val="24"/>
+          <w:lang w:val="en-US"/>
+        </w:rPr>
+        <w:t xml:space="preserve"> </w:t>
+      </w:r>
+      <w:proofErr w:type="spellStart"/>
+      <w:r>
+        <w:rPr>
+          <w:rFonts w:ascii="Times New Roman" w:hAnsi="Times New Roman" w:cs="Times New Roman"/>
+          <w:sz w:val="24"/>
+          <w:szCs w:val="24"/>
+          <w:lang w:val="en-US"/>
+        </w:rPr>
+        <w:t>устройство</w:t>
+      </w:r>
+      <w:proofErr w:type="spellEnd"/>
+      <w:r>
+        <w:rPr>
+          <w:rFonts w:ascii="Times New Roman" w:hAnsi="Times New Roman" w:cs="Times New Roman"/>
+          <w:sz w:val="24"/>
+          <w:szCs w:val="24"/>
+          <w:lang w:val="en-US"/>
+        </w:rPr>
+        <w:t xml:space="preserve">, </w:t>
+      </w:r>
+      <w:proofErr w:type="spellStart"/>
+      <w:r>
+        <w:rPr>
+          <w:rFonts w:ascii="Times New Roman" w:hAnsi="Times New Roman" w:cs="Times New Roman"/>
+          <w:sz w:val="24"/>
+          <w:szCs w:val="24"/>
+          <w:lang w:val="en-US"/>
+        </w:rPr>
+        <w:t>монтирано</w:t>
+      </w:r>
+      <w:proofErr w:type="spellEnd"/>
+      <w:r>
+        <w:rPr>
+          <w:rFonts w:ascii="Times New Roman" w:hAnsi="Times New Roman" w:cs="Times New Roman"/>
+          <w:sz w:val="24"/>
+          <w:szCs w:val="24"/>
+          <w:lang w:val="en-US"/>
+        </w:rPr>
+        <w:t xml:space="preserve"> в </w:t>
+      </w:r>
+      <w:proofErr w:type="spellStart"/>
+      <w:r>
+        <w:rPr>
+          <w:rFonts w:ascii="Times New Roman" w:hAnsi="Times New Roman" w:cs="Times New Roman"/>
+          <w:sz w:val="24"/>
+          <w:szCs w:val="24"/>
+          <w:lang w:val="en-US"/>
+        </w:rPr>
+        <w:t>прев</w:t>
+      </w:r>
+      <w:r>
+        <w:rPr>
+          <w:rFonts w:ascii="Times New Roman" w:hAnsi="Times New Roman" w:cs="Times New Roman"/>
+          <w:sz w:val="24"/>
+          <w:szCs w:val="24"/>
+          <w:lang w:val="en-US"/>
+        </w:rPr>
+        <w:t>озното</w:t>
+      </w:r>
+      <w:proofErr w:type="spellEnd"/>
+      <w:r>
+        <w:rPr>
+          <w:rFonts w:ascii="Times New Roman" w:hAnsi="Times New Roman" w:cs="Times New Roman"/>
+          <w:sz w:val="24"/>
+          <w:szCs w:val="24"/>
+          <w:lang w:val="en-US"/>
+        </w:rPr>
+        <w:t xml:space="preserve"> </w:t>
+      </w:r>
+      <w:proofErr w:type="spellStart"/>
+      <w:r>
+        <w:rPr>
+          <w:rFonts w:ascii="Times New Roman" w:hAnsi="Times New Roman" w:cs="Times New Roman"/>
+          <w:sz w:val="24"/>
+          <w:szCs w:val="24"/>
+          <w:lang w:val="en-US"/>
+        </w:rPr>
+        <w:t>средство</w:t>
+      </w:r>
+      <w:proofErr w:type="spellEnd"/>
+      <w:r>
+        <w:rPr>
+          <w:rFonts w:ascii="Times New Roman" w:hAnsi="Times New Roman" w:cs="Times New Roman"/>
+          <w:sz w:val="24"/>
+          <w:szCs w:val="24"/>
+          <w:lang w:val="en-US"/>
+        </w:rPr>
+        <w:t>.</w:t>
+      </w:r>
+    </w:p>
+    <w:p>
+      <w:pPr>
+        <w:pStyle w:val="a3"/>
+        <w:numPr>
+          <w:ilvl w:val="0"/>
+          <w:numId w:val="14"/>
+        </w:numPr>
+        <w:jc w:val="both"/>
+        <w:rPr>
+          <w:rFonts w:ascii="Times New Roman" w:hAnsi="Times New Roman" w:cs="Times New Roman"/>
+          <w:sz w:val="24"/>
+          <w:szCs w:val="24"/>
+          <w:lang w:val="en-US"/>
+        </w:rPr>
+      </w:pPr>
+      <w:proofErr w:type="spellStart"/>
+      <w:r>
+        <w:rPr>
+          <w:rFonts w:ascii="Times New Roman" w:hAnsi="Times New Roman" w:cs="Times New Roman"/>
+          <w:b/>
+          <w:sz w:val="24"/>
+          <w:szCs w:val="24"/>
+          <w:lang w:val="en-US"/>
+        </w:rPr>
+        <w:t>Превозно</w:t>
+      </w:r>
+      <w:proofErr w:type="spellEnd"/>
+      <w:r>
+        <w:rPr>
+          <w:rFonts w:ascii="Times New Roman" w:hAnsi="Times New Roman" w:cs="Times New Roman"/>
+          <w:b/>
+          <w:sz w:val="24"/>
+          <w:szCs w:val="24"/>
+          <w:lang w:val="en-US"/>
+        </w:rPr>
+        <w:t xml:space="preserve"> </w:t>
+      </w:r>
+      <w:proofErr w:type="spellStart"/>
+      <w:r>
+        <w:rPr>
+          <w:rFonts w:ascii="Times New Roman" w:hAnsi="Times New Roman" w:cs="Times New Roman"/>
+          <w:b/>
+          <w:sz w:val="24"/>
+          <w:szCs w:val="24"/>
+          <w:lang w:val="en-US"/>
+        </w:rPr>
+        <w:t>средство</w:t>
+      </w:r>
+      <w:proofErr w:type="spellEnd"/>
+      <w:r>
+        <w:rPr>
+          <w:rFonts w:ascii="Times New Roman" w:hAnsi="Times New Roman" w:cs="Times New Roman"/>
+          <w:sz w:val="24"/>
+          <w:szCs w:val="24"/>
+          <w:lang w:val="en-US"/>
+        </w:rPr>
+        <w:t xml:space="preserve"> </w:t>
+      </w:r>
+      <w:r>
+        <w:rPr>
+          <w:rFonts w:ascii="Times New Roman" w:hAnsi="Times New Roman" w:cs="Times New Roman"/>
+          <w:sz w:val="24"/>
+          <w:szCs w:val="24"/>
+          <w:lang w:val="en-US"/>
+        </w:rPr>
+        <w:t>–</w:t>
+      </w:r>
+      <w:r>
+        <w:rPr>
+          <w:rFonts w:ascii="Times New Roman" w:hAnsi="Times New Roman" w:cs="Times New Roman"/>
+          <w:sz w:val="24"/>
+          <w:szCs w:val="24"/>
+          <w:lang w:val="en-US"/>
+        </w:rPr>
+        <w:t xml:space="preserve"> </w:t>
+      </w:r>
+      <w:r>
+        <w:rPr>
+          <w:rFonts w:ascii="Times New Roman" w:hAnsi="Times New Roman" w:cs="Times New Roman"/>
+          <w:sz w:val="24"/>
+          <w:szCs w:val="24"/>
+          <w:lang w:val="en-US"/>
+        </w:rPr>
+        <w:t xml:space="preserve">GPS </w:t>
+      </w:r>
+      <w:r>
+        <w:rPr>
+          <w:rFonts w:ascii="Times New Roman" w:hAnsi="Times New Roman" w:cs="Times New Roman"/>
+          <w:sz w:val="24"/>
+          <w:szCs w:val="24"/>
+          <w:lang w:val="bg-BG"/>
+        </w:rPr>
+        <w:t>координатите заедно с останалата и</w:t>
+      </w:r>
+      <w:proofErr w:type="spellStart"/>
+      <w:r>
+        <w:rPr>
+          <w:rFonts w:ascii="Times New Roman" w:hAnsi="Times New Roman" w:cs="Times New Roman"/>
+          <w:sz w:val="24"/>
+          <w:szCs w:val="24"/>
+          <w:lang w:val="en-US"/>
+        </w:rPr>
+        <w:t>нформация</w:t>
+      </w:r>
+      <w:proofErr w:type="spellEnd"/>
+      <w:r>
+        <w:rPr>
+          <w:rFonts w:ascii="Times New Roman" w:hAnsi="Times New Roman" w:cs="Times New Roman"/>
+          <w:sz w:val="24"/>
+          <w:szCs w:val="24"/>
+          <w:lang w:val="bg-BG"/>
+        </w:rPr>
+        <w:t xml:space="preserve"> за превозното средство </w:t>
+      </w:r>
+      <w:proofErr w:type="spellStart"/>
+      <w:r>
+        <w:rPr>
+          <w:rFonts w:ascii="Times New Roman" w:hAnsi="Times New Roman" w:cs="Times New Roman"/>
+          <w:sz w:val="24"/>
+          <w:szCs w:val="24"/>
+          <w:lang w:val="en-US"/>
+        </w:rPr>
+        <w:t>се</w:t>
+      </w:r>
+      <w:proofErr w:type="spellEnd"/>
+      <w:r>
+        <w:rPr>
+          <w:rFonts w:ascii="Times New Roman" w:hAnsi="Times New Roman" w:cs="Times New Roman"/>
+          <w:sz w:val="24"/>
+          <w:szCs w:val="24"/>
+          <w:lang w:val="en-US"/>
+        </w:rPr>
+        <w:t xml:space="preserve"> </w:t>
+      </w:r>
+      <w:proofErr w:type="spellStart"/>
+      <w:r>
+        <w:rPr>
+          <w:rFonts w:ascii="Times New Roman" w:hAnsi="Times New Roman" w:cs="Times New Roman"/>
+          <w:sz w:val="24"/>
+          <w:szCs w:val="24"/>
+          <w:lang w:val="en-US"/>
+        </w:rPr>
+        <w:t>предава</w:t>
+      </w:r>
+      <w:proofErr w:type="spellEnd"/>
+      <w:r>
+        <w:rPr>
+          <w:rFonts w:ascii="Times New Roman" w:hAnsi="Times New Roman" w:cs="Times New Roman"/>
+          <w:sz w:val="24"/>
+          <w:szCs w:val="24"/>
+          <w:lang w:val="bg-BG"/>
+        </w:rPr>
+        <w:t>т</w:t>
+      </w:r>
+      <w:r>
+        <w:rPr>
+          <w:rFonts w:ascii="Times New Roman" w:hAnsi="Times New Roman" w:cs="Times New Roman"/>
+          <w:sz w:val="24"/>
+          <w:szCs w:val="24"/>
+          <w:lang w:val="en-US"/>
+        </w:rPr>
+        <w:t xml:space="preserve"> </w:t>
+      </w:r>
+      <w:r>
+        <w:rPr>
+          <w:rFonts w:ascii="Times New Roman" w:hAnsi="Times New Roman" w:cs="Times New Roman"/>
+          <w:sz w:val="24"/>
+          <w:szCs w:val="24"/>
+          <w:lang w:val="bg-BG"/>
+        </w:rPr>
+        <w:t xml:space="preserve">към кулите на </w:t>
+      </w:r>
+      <w:proofErr w:type="spellStart"/>
+      <w:r>
+        <w:rPr>
+          <w:rFonts w:ascii="Times New Roman" w:hAnsi="Times New Roman" w:cs="Times New Roman"/>
+          <w:sz w:val="24"/>
+          <w:szCs w:val="24"/>
+          <w:lang w:val="en-US"/>
+        </w:rPr>
+        <w:t>телекомуникационната</w:t>
+      </w:r>
+      <w:proofErr w:type="spellEnd"/>
+      <w:r>
+        <w:rPr>
+          <w:rFonts w:ascii="Times New Roman" w:hAnsi="Times New Roman" w:cs="Times New Roman"/>
+          <w:sz w:val="24"/>
+          <w:szCs w:val="24"/>
+          <w:lang w:val="en-US"/>
+        </w:rPr>
+        <w:t xml:space="preserve"> </w:t>
+      </w:r>
+      <w:proofErr w:type="spellStart"/>
+      <w:r>
+        <w:rPr>
+          <w:rFonts w:ascii="Times New Roman" w:hAnsi="Times New Roman" w:cs="Times New Roman"/>
+          <w:sz w:val="24"/>
+          <w:szCs w:val="24"/>
+          <w:lang w:val="en-US"/>
+        </w:rPr>
+        <w:t>компания</w:t>
+      </w:r>
+      <w:proofErr w:type="spellEnd"/>
+      <w:r>
+        <w:rPr>
+          <w:rFonts w:ascii="Times New Roman" w:hAnsi="Times New Roman" w:cs="Times New Roman"/>
+          <w:sz w:val="24"/>
+          <w:szCs w:val="24"/>
+          <w:lang w:val="en-US"/>
+        </w:rPr>
+        <w:t xml:space="preserve"> </w:t>
+      </w:r>
+      <w:proofErr w:type="spellStart"/>
+      <w:r>
+        <w:rPr>
+          <w:rFonts w:ascii="Times New Roman" w:hAnsi="Times New Roman" w:cs="Times New Roman"/>
+          <w:sz w:val="24"/>
+          <w:szCs w:val="24"/>
+          <w:lang w:val="en-US"/>
+        </w:rPr>
+        <w:t>чрез</w:t>
+      </w:r>
+      <w:proofErr w:type="spellEnd"/>
+      <w:r>
+        <w:rPr>
+          <w:rFonts w:ascii="Times New Roman" w:hAnsi="Times New Roman" w:cs="Times New Roman"/>
+          <w:sz w:val="24"/>
+          <w:szCs w:val="24"/>
+          <w:lang w:val="en-US"/>
+        </w:rPr>
+        <w:t xml:space="preserve"> </w:t>
+      </w:r>
+      <w:proofErr w:type="spellStart"/>
+      <w:r>
+        <w:rPr>
+          <w:rFonts w:ascii="Times New Roman" w:hAnsi="Times New Roman" w:cs="Times New Roman"/>
+          <w:sz w:val="24"/>
+          <w:szCs w:val="24"/>
+          <w:lang w:val="en-US"/>
+        </w:rPr>
+        <w:t>безжична</w:t>
+      </w:r>
+      <w:proofErr w:type="spellEnd"/>
+      <w:r>
+        <w:rPr>
+          <w:rFonts w:ascii="Times New Roman" w:hAnsi="Times New Roman" w:cs="Times New Roman"/>
+          <w:sz w:val="24"/>
+          <w:szCs w:val="24"/>
+          <w:lang w:val="en-US"/>
+        </w:rPr>
+        <w:t xml:space="preserve"> </w:t>
+      </w:r>
+      <w:proofErr w:type="spellStart"/>
+      <w:r>
+        <w:rPr>
+          <w:rFonts w:ascii="Times New Roman" w:hAnsi="Times New Roman" w:cs="Times New Roman"/>
+          <w:sz w:val="24"/>
+          <w:szCs w:val="24"/>
+          <w:lang w:val="en-US"/>
+        </w:rPr>
+        <w:t>клетъчна</w:t>
+      </w:r>
+      <w:proofErr w:type="spellEnd"/>
+      <w:r>
+        <w:rPr>
+          <w:rFonts w:ascii="Times New Roman" w:hAnsi="Times New Roman" w:cs="Times New Roman"/>
+          <w:sz w:val="24"/>
+          <w:szCs w:val="24"/>
+          <w:lang w:val="en-US"/>
+        </w:rPr>
+        <w:t xml:space="preserve"> </w:t>
+      </w:r>
+      <w:proofErr w:type="spellStart"/>
+      <w:r>
+        <w:rPr>
+          <w:rFonts w:ascii="Times New Roman" w:hAnsi="Times New Roman" w:cs="Times New Roman"/>
+          <w:sz w:val="24"/>
+          <w:szCs w:val="24"/>
+          <w:lang w:val="en-US"/>
+        </w:rPr>
+        <w:t>връзка</w:t>
+      </w:r>
+      <w:proofErr w:type="spellEnd"/>
+      <w:r>
+        <w:rPr>
+          <w:rFonts w:ascii="Times New Roman" w:hAnsi="Times New Roman" w:cs="Times New Roman"/>
+          <w:sz w:val="24"/>
+          <w:szCs w:val="24"/>
+          <w:lang w:val="en-US"/>
+        </w:rPr>
+        <w:t xml:space="preserve"> (</w:t>
+      </w:r>
+      <w:r>
+        <w:rPr>
+          <w:rFonts w:ascii="Times New Roman" w:hAnsi="Times New Roman" w:cs="Times New Roman"/>
+          <w:sz w:val="24"/>
+          <w:szCs w:val="24"/>
+          <w:lang w:val="bg-BG"/>
+        </w:rPr>
+        <w:t>например</w:t>
+      </w:r>
+      <w:r>
+        <w:rPr>
+          <w:rFonts w:ascii="Times New Roman" w:hAnsi="Times New Roman" w:cs="Times New Roman"/>
+          <w:sz w:val="24"/>
+          <w:szCs w:val="24"/>
+        </w:rPr>
+        <w:t xml:space="preserve"> 4G</w:t>
+      </w:r>
+      <w:r>
+        <w:rPr>
+          <w:rFonts w:ascii="Times New Roman" w:hAnsi="Times New Roman" w:cs="Times New Roman"/>
+          <w:sz w:val="24"/>
+          <w:szCs w:val="24"/>
+          <w:lang w:val="en-US"/>
+        </w:rPr>
+        <w:t xml:space="preserve">) </w:t>
+      </w:r>
+      <w:proofErr w:type="spellStart"/>
+      <w:r>
+        <w:rPr>
+          <w:rFonts w:ascii="Times New Roman" w:hAnsi="Times New Roman" w:cs="Times New Roman"/>
+          <w:sz w:val="24"/>
+          <w:szCs w:val="24"/>
+          <w:lang w:val="en-US"/>
+        </w:rPr>
+        <w:t>или</w:t>
+      </w:r>
+      <w:proofErr w:type="spellEnd"/>
+      <w:r>
+        <w:rPr>
+          <w:rFonts w:ascii="Times New Roman" w:hAnsi="Times New Roman" w:cs="Times New Roman"/>
+          <w:sz w:val="24"/>
+          <w:szCs w:val="24"/>
+          <w:lang w:val="en-US"/>
+        </w:rPr>
+        <w:t xml:space="preserve"> </w:t>
+      </w:r>
+      <w:proofErr w:type="spellStart"/>
+      <w:r>
+        <w:rPr>
+          <w:rFonts w:ascii="Times New Roman" w:hAnsi="Times New Roman" w:cs="Times New Roman"/>
+          <w:sz w:val="24"/>
+          <w:szCs w:val="24"/>
+          <w:lang w:val="en-US"/>
+        </w:rPr>
+        <w:t>алтернат</w:t>
+      </w:r>
+      <w:r>
+        <w:rPr>
+          <w:rFonts w:ascii="Times New Roman" w:hAnsi="Times New Roman" w:cs="Times New Roman"/>
+          <w:sz w:val="24"/>
+          <w:szCs w:val="24"/>
+          <w:lang w:val="en-US"/>
+        </w:rPr>
+        <w:t>ивно</w:t>
+      </w:r>
+      <w:proofErr w:type="spellEnd"/>
+      <w:r>
+        <w:rPr>
+          <w:rFonts w:ascii="Times New Roman" w:hAnsi="Times New Roman" w:cs="Times New Roman"/>
+          <w:sz w:val="24"/>
+          <w:szCs w:val="24"/>
+          <w:lang w:val="en-US"/>
+        </w:rPr>
+        <w:t xml:space="preserve"> </w:t>
+      </w:r>
+      <w:proofErr w:type="spellStart"/>
+      <w:r>
+        <w:rPr>
+          <w:rFonts w:ascii="Times New Roman" w:hAnsi="Times New Roman" w:cs="Times New Roman"/>
+          <w:sz w:val="24"/>
+          <w:szCs w:val="24"/>
+          <w:lang w:val="en-US"/>
+        </w:rPr>
+        <w:t>чрез</w:t>
+      </w:r>
+      <w:proofErr w:type="spellEnd"/>
+      <w:r>
+        <w:rPr>
+          <w:rFonts w:ascii="Times New Roman" w:hAnsi="Times New Roman" w:cs="Times New Roman"/>
+          <w:sz w:val="24"/>
+          <w:szCs w:val="24"/>
+          <w:lang w:val="en-US"/>
+        </w:rPr>
+        <w:t xml:space="preserve"> </w:t>
+      </w:r>
+      <w:proofErr w:type="spellStart"/>
+      <w:r>
+        <w:rPr>
+          <w:rFonts w:ascii="Times New Roman" w:hAnsi="Times New Roman" w:cs="Times New Roman"/>
+          <w:sz w:val="24"/>
+          <w:szCs w:val="24"/>
+          <w:lang w:val="en-US"/>
+        </w:rPr>
+        <w:t>сателитни</w:t>
+      </w:r>
+      <w:proofErr w:type="spellEnd"/>
+      <w:r>
+        <w:rPr>
+          <w:rFonts w:ascii="Times New Roman" w:hAnsi="Times New Roman" w:cs="Times New Roman"/>
+          <w:sz w:val="24"/>
+          <w:szCs w:val="24"/>
+          <w:lang w:val="en-US"/>
+        </w:rPr>
+        <w:t xml:space="preserve"> </w:t>
+      </w:r>
+      <w:proofErr w:type="spellStart"/>
+      <w:r>
+        <w:rPr>
+          <w:rFonts w:ascii="Times New Roman" w:hAnsi="Times New Roman" w:cs="Times New Roman"/>
+          <w:sz w:val="24"/>
+          <w:szCs w:val="24"/>
+          <w:lang w:val="en-US"/>
+        </w:rPr>
+        <w:t>комуникации</w:t>
+      </w:r>
+      <w:proofErr w:type="spellEnd"/>
+      <w:r>
+        <w:rPr>
+          <w:rFonts w:ascii="Times New Roman" w:hAnsi="Times New Roman" w:cs="Times New Roman"/>
+          <w:sz w:val="24"/>
+          <w:szCs w:val="24"/>
+          <w:lang w:val="en-US"/>
+        </w:rPr>
+        <w:t>.</w:t>
+      </w:r>
+    </w:p>
+    <w:p>
+      <w:pPr>
+        <w:pStyle w:val="a3"/>
+        <w:numPr>
+          <w:ilvl w:val="0"/>
+          <w:numId w:val="14"/>
+        </w:numPr>
+        <w:jc w:val="both"/>
+        <w:rPr>
+          <w:rFonts w:ascii="Times New Roman" w:hAnsi="Times New Roman" w:cs="Times New Roman"/>
+          <w:sz w:val="24"/>
+          <w:szCs w:val="24"/>
+          <w:lang w:val="en-US"/>
+        </w:rPr>
+      </w:pPr>
+      <w:proofErr w:type="spellStart"/>
+      <w:r>
+        <w:rPr>
+          <w:rFonts w:ascii="Times New Roman" w:hAnsi="Times New Roman" w:cs="Times New Roman"/>
+          <w:b/>
+          <w:sz w:val="24"/>
+          <w:szCs w:val="24"/>
+          <w:lang w:val="en-US"/>
+        </w:rPr>
+        <w:t>Телекомуникационната</w:t>
+      </w:r>
+      <w:proofErr w:type="spellEnd"/>
+      <w:r>
+        <w:rPr>
+          <w:rFonts w:ascii="Times New Roman" w:hAnsi="Times New Roman" w:cs="Times New Roman"/>
+          <w:b/>
+          <w:sz w:val="24"/>
+          <w:szCs w:val="24"/>
+          <w:lang w:val="en-US"/>
+        </w:rPr>
+        <w:t xml:space="preserve"> </w:t>
+      </w:r>
+      <w:proofErr w:type="spellStart"/>
+      <w:r>
+        <w:rPr>
+          <w:rFonts w:ascii="Times New Roman" w:hAnsi="Times New Roman" w:cs="Times New Roman"/>
+          <w:b/>
+          <w:sz w:val="24"/>
+          <w:szCs w:val="24"/>
+          <w:lang w:val="en-US"/>
+        </w:rPr>
+        <w:t>компания</w:t>
+      </w:r>
+      <w:proofErr w:type="spellEnd"/>
+      <w:r>
+        <w:rPr>
+          <w:rFonts w:ascii="Times New Roman" w:hAnsi="Times New Roman" w:cs="Times New Roman"/>
+          <w:b/>
+          <w:sz w:val="24"/>
+          <w:szCs w:val="24"/>
+          <w:lang w:val="bg-BG"/>
+        </w:rPr>
+        <w:t xml:space="preserve"> </w:t>
+      </w:r>
+      <w:r>
+        <w:rPr>
+          <w:rFonts w:ascii="Times New Roman" w:hAnsi="Times New Roman" w:cs="Times New Roman"/>
+          <w:sz w:val="24"/>
+          <w:szCs w:val="24"/>
+          <w:lang w:val="en-US"/>
+        </w:rPr>
+        <w:t>–</w:t>
+      </w:r>
+      <w:r>
+        <w:rPr>
+          <w:rFonts w:ascii="Times New Roman" w:hAnsi="Times New Roman" w:cs="Times New Roman"/>
+          <w:sz w:val="24"/>
+          <w:szCs w:val="24"/>
+          <w:lang w:val="bg-BG"/>
+        </w:rPr>
+        <w:t xml:space="preserve"> </w:t>
+      </w:r>
+      <w:proofErr w:type="spellStart"/>
+      <w:r>
+        <w:rPr>
+          <w:rFonts w:ascii="Times New Roman" w:hAnsi="Times New Roman" w:cs="Times New Roman"/>
+          <w:sz w:val="24"/>
+          <w:szCs w:val="24"/>
+          <w:lang w:val="en-US"/>
+        </w:rPr>
+        <w:t>Телекомуникационната</w:t>
+      </w:r>
+      <w:proofErr w:type="spellEnd"/>
+      <w:r>
+        <w:rPr>
+          <w:rFonts w:ascii="Times New Roman" w:hAnsi="Times New Roman" w:cs="Times New Roman"/>
+          <w:sz w:val="24"/>
+          <w:szCs w:val="24"/>
+          <w:lang w:val="en-US"/>
+        </w:rPr>
+        <w:t xml:space="preserve"> </w:t>
+      </w:r>
+      <w:proofErr w:type="spellStart"/>
+      <w:r>
+        <w:rPr>
+          <w:rFonts w:ascii="Times New Roman" w:hAnsi="Times New Roman" w:cs="Times New Roman"/>
+          <w:sz w:val="24"/>
+          <w:szCs w:val="24"/>
+          <w:lang w:val="en-US"/>
+        </w:rPr>
+        <w:t>компания</w:t>
+      </w:r>
+      <w:proofErr w:type="spellEnd"/>
+      <w:r>
+        <w:rPr>
+          <w:rFonts w:ascii="Times New Roman" w:hAnsi="Times New Roman" w:cs="Times New Roman"/>
+          <w:sz w:val="24"/>
+          <w:szCs w:val="24"/>
+          <w:lang w:val="bg-BG"/>
+        </w:rPr>
+        <w:t xml:space="preserve"> събира тези данни и ги преда</w:t>
+      </w:r>
+      <w:r>
+        <w:rPr>
+          <w:rFonts w:ascii="Times New Roman" w:hAnsi="Times New Roman" w:cs="Times New Roman"/>
+          <w:sz w:val="24"/>
+          <w:szCs w:val="24"/>
+          <w:lang w:val="bg-BG"/>
+        </w:rPr>
+        <w:t>ва</w:t>
+      </w:r>
+      <w:r>
+        <w:rPr>
+          <w:rFonts w:ascii="Times New Roman" w:hAnsi="Times New Roman" w:cs="Times New Roman"/>
+          <w:sz w:val="24"/>
+          <w:szCs w:val="24"/>
+          <w:lang w:val="bg-BG"/>
+        </w:rPr>
+        <w:t xml:space="preserve"> на главния център за услуги, който се състои </w:t>
+      </w:r>
       <w:proofErr w:type="gramStart"/>
       <w:r>
         <w:rPr>
           <w:rFonts w:ascii="Times New Roman" w:hAnsi="Times New Roman" w:cs="Times New Roman"/>
           <w:sz w:val="24"/>
           <w:szCs w:val="24"/>
-          <w:lang w:val="en-US"/>
-        </w:rPr>
-        <w:lastRenderedPageBreak/>
-        <w:t>Те</w:t>
-      </w:r>
+          <w:lang w:val="bg-BG"/>
+        </w:rPr>
+        <w:t xml:space="preserve">от </w:t>
+      </w:r>
+      <w:r>
+        <w:rPr>
+          <w:rFonts w:ascii="Times New Roman" w:hAnsi="Times New Roman" w:cs="Times New Roman"/>
+          <w:sz w:val="24"/>
+          <w:szCs w:val="24"/>
+          <w:lang w:val="bg-BG"/>
+        </w:rPr>
+        <w:t xml:space="preserve"> компютърни</w:t>
+      </w:r>
+      <w:proofErr w:type="gramEnd"/>
+      <w:r>
+        <w:rPr>
+          <w:rFonts w:ascii="Times New Roman" w:hAnsi="Times New Roman" w:cs="Times New Roman"/>
+          <w:sz w:val="24"/>
+          <w:szCs w:val="24"/>
+          <w:lang w:val="bg-BG"/>
+        </w:rPr>
+        <w:t xml:space="preserve"> сървъри</w:t>
+      </w:r>
+      <w:r>
+        <w:rPr>
+          <w:rFonts w:ascii="Times New Roman" w:hAnsi="Times New Roman" w:cs="Times New Roman"/>
+          <w:sz w:val="24"/>
+          <w:szCs w:val="24"/>
+          <w:lang w:val="bg-BG"/>
+        </w:rPr>
+        <w:t xml:space="preserve"> с високо ниво на сигурност</w:t>
+      </w:r>
+      <w:r>
+        <w:rPr>
+          <w:rFonts w:ascii="Times New Roman" w:hAnsi="Times New Roman" w:cs="Times New Roman"/>
+          <w:sz w:val="24"/>
+          <w:szCs w:val="24"/>
+          <w:lang w:val="bg-BG"/>
+        </w:rPr>
+        <w:t xml:space="preserve"> с уеб хостинг. Те </w:t>
+      </w:r>
+      <w:r>
+        <w:rPr>
+          <w:rFonts w:ascii="Times New Roman" w:hAnsi="Times New Roman" w:cs="Times New Roman"/>
+          <w:sz w:val="24"/>
+          <w:szCs w:val="24"/>
+          <w:lang w:val="bg-BG"/>
+        </w:rPr>
+        <w:t>съхраняват и обработват данните, превръщайки ги в използваема информация</w:t>
+      </w:r>
+      <w:r>
+        <w:rPr>
+          <w:rFonts w:ascii="Times New Roman" w:hAnsi="Times New Roman" w:cs="Times New Roman"/>
+          <w:sz w:val="24"/>
+          <w:szCs w:val="24"/>
+          <w:lang w:val="bg-BG"/>
+        </w:rPr>
+        <w:t>.</w:t>
+      </w:r>
+    </w:p>
+    <w:p>
+      <w:pPr>
+        <w:pStyle w:val="a3"/>
+        <w:numPr>
+          <w:ilvl w:val="0"/>
+          <w:numId w:val="14"/>
+        </w:numPr>
+        <w:jc w:val="both"/>
+        <w:rPr>
+          <w:rFonts w:ascii="Times New Roman" w:hAnsi="Times New Roman" w:cs="Times New Roman"/>
+          <w:sz w:val="24"/>
+          <w:szCs w:val="24"/>
+          <w:lang w:val="en-US"/>
+        </w:rPr>
+      </w:pPr>
+      <w:proofErr w:type="spellStart"/>
+      <w:r>
+        <w:rPr>
+          <w:rFonts w:ascii="Times New Roman" w:hAnsi="Times New Roman" w:cs="Times New Roman"/>
+          <w:b/>
+          <w:sz w:val="24"/>
+          <w:szCs w:val="24"/>
+          <w:lang w:val="en-US"/>
+        </w:rPr>
+        <w:t>Интернет</w:t>
+      </w:r>
+      <w:proofErr w:type="spellEnd"/>
+      <w:r>
+        <w:rPr>
+          <w:rFonts w:ascii="Times New Roman" w:hAnsi="Times New Roman" w:cs="Times New Roman"/>
+          <w:sz w:val="24"/>
+          <w:szCs w:val="24"/>
+          <w:lang w:val="en-US"/>
+        </w:rPr>
+        <w:t xml:space="preserve"> </w:t>
+      </w:r>
+      <w:r>
+        <w:rPr>
+          <w:rFonts w:ascii="Times New Roman" w:hAnsi="Times New Roman" w:cs="Times New Roman"/>
+          <w:sz w:val="24"/>
+          <w:szCs w:val="24"/>
+          <w:lang w:val="en-US"/>
+        </w:rPr>
+        <w:t>–</w:t>
+      </w:r>
+      <w:r>
+        <w:rPr>
+          <w:rFonts w:ascii="Times New Roman" w:hAnsi="Times New Roman" w:cs="Times New Roman"/>
+          <w:sz w:val="24"/>
+          <w:szCs w:val="24"/>
+          <w:lang w:val="en-US"/>
+        </w:rPr>
+        <w:t xml:space="preserve"> </w:t>
+      </w:r>
+      <w:r>
+        <w:rPr>
+          <w:rFonts w:ascii="Times New Roman" w:hAnsi="Times New Roman" w:cs="Times New Roman"/>
+          <w:sz w:val="24"/>
+          <w:szCs w:val="24"/>
+          <w:lang w:val="bg-BG"/>
+        </w:rPr>
+        <w:t xml:space="preserve">Чрез </w:t>
+      </w:r>
+      <w:proofErr w:type="spellStart"/>
+      <w:r>
+        <w:rPr>
+          <w:rFonts w:ascii="Times New Roman" w:hAnsi="Times New Roman" w:cs="Times New Roman"/>
+          <w:sz w:val="24"/>
+          <w:szCs w:val="24"/>
+          <w:lang w:val="en-US"/>
+        </w:rPr>
+        <w:t>Интернет</w:t>
+      </w:r>
+      <w:proofErr w:type="spellEnd"/>
+      <w:r>
+        <w:rPr>
+          <w:rFonts w:ascii="Times New Roman" w:hAnsi="Times New Roman" w:cs="Times New Roman"/>
+          <w:sz w:val="24"/>
+          <w:szCs w:val="24"/>
+          <w:lang w:val="en-US"/>
+        </w:rPr>
+        <w:t xml:space="preserve"> </w:t>
+      </w:r>
+      <w:proofErr w:type="spellStart"/>
+      <w:r>
+        <w:rPr>
+          <w:rFonts w:ascii="Times New Roman" w:hAnsi="Times New Roman" w:cs="Times New Roman"/>
+          <w:sz w:val="24"/>
+          <w:szCs w:val="24"/>
+          <w:lang w:val="en-US"/>
+        </w:rPr>
+        <w:t>информация</w:t>
+      </w:r>
+      <w:proofErr w:type="spellEnd"/>
+      <w:r>
+        <w:rPr>
+          <w:rFonts w:ascii="Times New Roman" w:hAnsi="Times New Roman" w:cs="Times New Roman"/>
+          <w:sz w:val="24"/>
+          <w:szCs w:val="24"/>
+          <w:lang w:val="bg-BG"/>
+        </w:rPr>
+        <w:t>та</w:t>
+      </w:r>
+      <w:r>
+        <w:rPr>
+          <w:rFonts w:ascii="Times New Roman" w:hAnsi="Times New Roman" w:cs="Times New Roman"/>
+          <w:sz w:val="24"/>
+          <w:szCs w:val="24"/>
+          <w:lang w:val="en-US"/>
+        </w:rPr>
+        <w:t xml:space="preserve"> </w:t>
+      </w:r>
+      <w:proofErr w:type="spellStart"/>
+      <w:r>
+        <w:rPr>
+          <w:rFonts w:ascii="Times New Roman" w:hAnsi="Times New Roman" w:cs="Times New Roman"/>
+          <w:sz w:val="24"/>
+          <w:szCs w:val="24"/>
+          <w:lang w:val="en-US"/>
+        </w:rPr>
+        <w:t>от</w:t>
+      </w:r>
+      <w:proofErr w:type="spellEnd"/>
+      <w:r>
+        <w:rPr>
+          <w:rFonts w:ascii="Times New Roman" w:hAnsi="Times New Roman" w:cs="Times New Roman"/>
+          <w:sz w:val="24"/>
+          <w:szCs w:val="24"/>
+          <w:lang w:val="en-US"/>
+        </w:rPr>
+        <w:t xml:space="preserve"> </w:t>
+      </w:r>
+      <w:r>
+        <w:rPr>
+          <w:rFonts w:ascii="Times New Roman" w:hAnsi="Times New Roman" w:cs="Times New Roman"/>
+          <w:sz w:val="24"/>
+          <w:szCs w:val="24"/>
+          <w:lang w:val="bg-BG"/>
+        </w:rPr>
+        <w:t xml:space="preserve">главния </w:t>
+      </w:r>
+      <w:proofErr w:type="spellStart"/>
+      <w:r>
+        <w:rPr>
+          <w:rFonts w:ascii="Times New Roman" w:hAnsi="Times New Roman" w:cs="Times New Roman"/>
+          <w:sz w:val="24"/>
+          <w:szCs w:val="24"/>
+          <w:lang w:val="en-US"/>
+        </w:rPr>
+        <w:t>център</w:t>
+      </w:r>
+      <w:proofErr w:type="spellEnd"/>
+      <w:r>
+        <w:rPr>
+          <w:rFonts w:ascii="Times New Roman" w:hAnsi="Times New Roman" w:cs="Times New Roman"/>
+          <w:sz w:val="24"/>
+          <w:szCs w:val="24"/>
+          <w:lang w:val="bg-BG"/>
+        </w:rPr>
+        <w:t xml:space="preserve"> за услуги</w:t>
+      </w:r>
+      <w:r>
+        <w:rPr>
+          <w:rFonts w:ascii="Times New Roman" w:hAnsi="Times New Roman" w:cs="Times New Roman"/>
+          <w:sz w:val="24"/>
+          <w:szCs w:val="24"/>
+          <w:lang w:val="bg-BG"/>
+        </w:rPr>
+        <w:t xml:space="preserve"> се качва на защитена онлайн платформа</w:t>
+      </w:r>
+      <w:r>
+        <w:rPr>
+          <w:rFonts w:ascii="Times New Roman" w:hAnsi="Times New Roman" w:cs="Times New Roman"/>
+          <w:sz w:val="24"/>
+          <w:szCs w:val="24"/>
+          <w:lang w:val="en-US"/>
+        </w:rPr>
+        <w:t>.</w:t>
+      </w:r>
+    </w:p>
+    <w:p>
+      <w:pPr>
+        <w:pStyle w:val="a3"/>
+        <w:numPr>
+          <w:ilvl w:val="0"/>
+          <w:numId w:val="14"/>
+        </w:numPr>
+        <w:jc w:val="both"/>
+        <w:rPr>
+          <w:rFonts w:ascii="Times New Roman" w:hAnsi="Times New Roman" w:cs="Times New Roman"/>
+          <w:sz w:val="24"/>
+          <w:szCs w:val="24"/>
+          <w:lang w:val="en-US"/>
+        </w:rPr>
+      </w:pPr>
+      <w:r>
+        <w:rPr>
+          <w:rFonts w:ascii="Times New Roman" w:hAnsi="Times New Roman" w:cs="Times New Roman"/>
+          <w:b/>
+          <w:sz w:val="24"/>
+          <w:szCs w:val="24"/>
+          <w:lang w:val="bg-BG"/>
+        </w:rPr>
+        <w:t>Потребители</w:t>
+      </w:r>
+      <w:r>
+        <w:rPr>
+          <w:rFonts w:ascii="Times New Roman" w:hAnsi="Times New Roman" w:cs="Times New Roman"/>
+          <w:sz w:val="24"/>
+          <w:szCs w:val="24"/>
+          <w:lang w:val="en-US"/>
+        </w:rPr>
+        <w:t xml:space="preserve"> - </w:t>
+      </w:r>
+      <w:proofErr w:type="spellStart"/>
+      <w:r>
+        <w:rPr>
+          <w:rFonts w:ascii="Times New Roman" w:hAnsi="Times New Roman" w:cs="Times New Roman"/>
+          <w:sz w:val="24"/>
+          <w:szCs w:val="24"/>
+          <w:lang w:val="en-US"/>
+        </w:rPr>
+        <w:t>Чрез</w:t>
+      </w:r>
+      <w:proofErr w:type="spellEnd"/>
+      <w:r>
+        <w:rPr>
+          <w:rFonts w:ascii="Times New Roman" w:hAnsi="Times New Roman" w:cs="Times New Roman"/>
+          <w:sz w:val="24"/>
+          <w:szCs w:val="24"/>
+          <w:lang w:val="en-US"/>
+        </w:rPr>
+        <w:t xml:space="preserve"> </w:t>
+      </w:r>
+      <w:proofErr w:type="spellStart"/>
+      <w:r>
+        <w:rPr>
+          <w:rFonts w:ascii="Times New Roman" w:hAnsi="Times New Roman" w:cs="Times New Roman"/>
+          <w:sz w:val="24"/>
+          <w:szCs w:val="24"/>
+          <w:lang w:val="en-US"/>
+        </w:rPr>
+        <w:t>у</w:t>
+      </w:r>
+      <w:r>
+        <w:rPr>
+          <w:rFonts w:ascii="Times New Roman" w:hAnsi="Times New Roman" w:cs="Times New Roman"/>
+          <w:sz w:val="24"/>
+          <w:szCs w:val="24"/>
+          <w:lang w:val="en-US"/>
+        </w:rPr>
+        <w:t>еб</w:t>
+      </w:r>
+      <w:proofErr w:type="spellEnd"/>
+      <w:r>
+        <w:rPr>
+          <w:rFonts w:ascii="Times New Roman" w:hAnsi="Times New Roman" w:cs="Times New Roman"/>
+          <w:sz w:val="24"/>
+          <w:szCs w:val="24"/>
+          <w:lang w:val="en-US"/>
+        </w:rPr>
+        <w:t xml:space="preserve"> </w:t>
+      </w:r>
+      <w:proofErr w:type="spellStart"/>
+      <w:r>
+        <w:rPr>
+          <w:rFonts w:ascii="Times New Roman" w:hAnsi="Times New Roman" w:cs="Times New Roman"/>
+          <w:sz w:val="24"/>
+          <w:szCs w:val="24"/>
+          <w:lang w:val="en-US"/>
+        </w:rPr>
+        <w:t>браузър</w:t>
+      </w:r>
+      <w:proofErr w:type="spellEnd"/>
+      <w:r>
+        <w:rPr>
+          <w:rFonts w:ascii="Times New Roman" w:hAnsi="Times New Roman" w:cs="Times New Roman"/>
+          <w:sz w:val="24"/>
+          <w:szCs w:val="24"/>
+          <w:lang w:val="bg-BG"/>
+        </w:rPr>
+        <w:t xml:space="preserve"> заинтересованите могат да получат</w:t>
+      </w:r>
+      <w:r>
+        <w:rPr>
+          <w:rFonts w:ascii="Times New Roman" w:hAnsi="Times New Roman" w:cs="Times New Roman"/>
+          <w:sz w:val="24"/>
+          <w:szCs w:val="24"/>
+          <w:lang w:val="en-US"/>
+        </w:rPr>
+        <w:t xml:space="preserve"> </w:t>
+      </w:r>
+      <w:proofErr w:type="spellStart"/>
+      <w:r>
+        <w:rPr>
+          <w:rFonts w:ascii="Times New Roman" w:hAnsi="Times New Roman" w:cs="Times New Roman"/>
+          <w:sz w:val="24"/>
+          <w:szCs w:val="24"/>
+          <w:lang w:val="en-US"/>
+        </w:rPr>
+        <w:t>достъп</w:t>
+      </w:r>
+      <w:proofErr w:type="spellEnd"/>
+      <w:r>
+        <w:rPr>
+          <w:rFonts w:ascii="Times New Roman" w:hAnsi="Times New Roman" w:cs="Times New Roman"/>
+          <w:sz w:val="24"/>
+          <w:szCs w:val="24"/>
+          <w:lang w:val="en-US"/>
+        </w:rPr>
+        <w:t xml:space="preserve"> </w:t>
+      </w:r>
+      <w:proofErr w:type="spellStart"/>
+      <w:r>
+        <w:rPr>
+          <w:rFonts w:ascii="Times New Roman" w:hAnsi="Times New Roman" w:cs="Times New Roman"/>
+          <w:sz w:val="24"/>
+          <w:szCs w:val="24"/>
+          <w:lang w:val="en-US"/>
+        </w:rPr>
+        <w:t>до</w:t>
+      </w:r>
+      <w:proofErr w:type="spellEnd"/>
+      <w:r>
+        <w:rPr>
+          <w:rFonts w:ascii="Times New Roman" w:hAnsi="Times New Roman" w:cs="Times New Roman"/>
+          <w:sz w:val="24"/>
+          <w:szCs w:val="24"/>
+          <w:lang w:val="en-US"/>
+        </w:rPr>
+        <w:t xml:space="preserve"> </w:t>
+      </w:r>
+      <w:proofErr w:type="spellStart"/>
+      <w:r>
+        <w:rPr>
+          <w:rFonts w:ascii="Times New Roman" w:hAnsi="Times New Roman" w:cs="Times New Roman"/>
+          <w:sz w:val="24"/>
+          <w:szCs w:val="24"/>
+          <w:lang w:val="en-US"/>
+        </w:rPr>
+        <w:t>информацията</w:t>
+      </w:r>
+      <w:proofErr w:type="spellEnd"/>
+      <w:r>
+        <w:rPr>
+          <w:rFonts w:ascii="Times New Roman" w:hAnsi="Times New Roman" w:cs="Times New Roman"/>
+          <w:sz w:val="24"/>
+          <w:szCs w:val="24"/>
+          <w:lang w:val="bg-BG"/>
+        </w:rPr>
+        <w:t xml:space="preserve"> за превозните средства</w:t>
+      </w:r>
+      <w:r>
+        <w:rPr>
+          <w:rFonts w:ascii="Times New Roman" w:hAnsi="Times New Roman" w:cs="Times New Roman"/>
+          <w:sz w:val="24"/>
+          <w:szCs w:val="24"/>
+          <w:lang w:val="en-US"/>
+        </w:rPr>
+        <w:t xml:space="preserve"> в </w:t>
+      </w:r>
+      <w:proofErr w:type="spellStart"/>
+      <w:r>
+        <w:rPr>
+          <w:rFonts w:ascii="Times New Roman" w:hAnsi="Times New Roman" w:cs="Times New Roman"/>
+          <w:sz w:val="24"/>
+          <w:szCs w:val="24"/>
+          <w:lang w:val="en-US"/>
+        </w:rPr>
+        <w:t>реално</w:t>
+      </w:r>
+      <w:proofErr w:type="spellEnd"/>
+      <w:r>
+        <w:rPr>
+          <w:rFonts w:ascii="Times New Roman" w:hAnsi="Times New Roman" w:cs="Times New Roman"/>
+          <w:sz w:val="24"/>
+          <w:szCs w:val="24"/>
+          <w:lang w:val="en-US"/>
+        </w:rPr>
+        <w:t xml:space="preserve"> </w:t>
+      </w:r>
+      <w:proofErr w:type="spellStart"/>
+      <w:r>
+        <w:rPr>
+          <w:rFonts w:ascii="Times New Roman" w:hAnsi="Times New Roman" w:cs="Times New Roman"/>
+          <w:sz w:val="24"/>
+          <w:szCs w:val="24"/>
+          <w:lang w:val="en-US"/>
+        </w:rPr>
+        <w:t>време</w:t>
+      </w:r>
+      <w:proofErr w:type="spellEnd"/>
+      <w:r>
+        <w:rPr>
+          <w:rFonts w:ascii="Times New Roman" w:hAnsi="Times New Roman" w:cs="Times New Roman"/>
+          <w:sz w:val="24"/>
+          <w:szCs w:val="24"/>
+          <w:lang w:val="bg-BG"/>
+        </w:rPr>
+        <w:t xml:space="preserve"> чрез онлайн платформата.</w:t>
+      </w:r>
+    </w:p>
+    <w:p>
+      <w:pPr>
+        <w:jc w:val="both"/>
+        <w:rPr>
+          <w:rFonts w:ascii="Times New Roman" w:hAnsi="Times New Roman" w:cs="Times New Roman"/>
+          <w:sz w:val="24"/>
+          <w:szCs w:val="24"/>
+          <w:lang w:val="en-US"/>
+        </w:rPr>
+      </w:pPr>
+    </w:p>
+    <w:p>
+      <w:pPr>
+        <w:jc w:val="both"/>
+        <w:rPr>
+          <w:rFonts w:ascii="Times New Roman" w:hAnsi="Times New Roman" w:cs="Times New Roman"/>
+          <w:sz w:val="24"/>
+          <w:szCs w:val="24"/>
+          <w:lang w:val="en-US"/>
+        </w:rPr>
+      </w:pPr>
+    </w:p>
+    <w:p>
+      <w:pPr>
+        <w:jc w:val="both"/>
+        <w:rPr>
+          <w:rFonts w:ascii="Times New Roman" w:hAnsi="Times New Roman" w:cs="Times New Roman"/>
+          <w:sz w:val="24"/>
+          <w:szCs w:val="24"/>
+          <w:lang w:val="en-US"/>
+        </w:rPr>
+      </w:pPr>
+    </w:p>
+    <w:p>
+      <w:pPr>
+        <w:jc w:val="both"/>
+        <w:rPr>
+          <w:rFonts w:ascii="Times New Roman" w:hAnsi="Times New Roman" w:cs="Times New Roman"/>
+          <w:sz w:val="24"/>
+          <w:szCs w:val="24"/>
+          <w:lang w:val="en-US"/>
+        </w:rPr>
+      </w:pPr>
       <w:bookmarkStart w:id="0" w:name="_GoBack"/>
       <w:bookmarkEnd w:id="0"/>
-      <w:r>
-        <w:rPr>
-          <w:rFonts w:ascii="Times New Roman" w:hAnsi="Times New Roman" w:cs="Times New Roman"/>
-          <w:sz w:val="24"/>
-          <w:szCs w:val="24"/>
-          <w:lang w:val="en-US"/>
-        </w:rPr>
-        <w:t>лематичната</w:t>
-      </w:r>
-      <w:proofErr w:type="spellEnd"/>
-      <w:r>
-        <w:rPr>
-          <w:rFonts w:ascii="Times New Roman" w:hAnsi="Times New Roman" w:cs="Times New Roman"/>
-          <w:sz w:val="24"/>
-          <w:szCs w:val="24"/>
-          <w:lang w:val="en-US"/>
-        </w:rPr>
-        <w:t xml:space="preserve"> </w:t>
-      </w:r>
-      <w:proofErr w:type="spellStart"/>
-      <w:r>
-        <w:rPr>
-          <w:rFonts w:ascii="Times New Roman" w:hAnsi="Times New Roman" w:cs="Times New Roman"/>
-          <w:sz w:val="24"/>
-          <w:szCs w:val="24"/>
-          <w:lang w:val="en-US"/>
-        </w:rPr>
-        <w:t>система</w:t>
-      </w:r>
-      <w:proofErr w:type="spellEnd"/>
-      <w:r>
-        <w:rPr>
-          <w:rFonts w:ascii="Times New Roman" w:hAnsi="Times New Roman" w:cs="Times New Roman"/>
-          <w:sz w:val="24"/>
-          <w:szCs w:val="24"/>
-          <w:lang w:val="en-US"/>
-        </w:rPr>
-        <w:t xml:space="preserve"> </w:t>
-      </w:r>
-      <w:r>
-        <w:rPr>
-          <w:rFonts w:ascii="Times New Roman" w:hAnsi="Times New Roman" w:cs="Times New Roman"/>
-          <w:sz w:val="24"/>
-          <w:szCs w:val="24"/>
-          <w:lang w:val="bg-BG"/>
-        </w:rPr>
-        <w:t>на</w:t>
-      </w:r>
-      <w:r>
-        <w:rPr>
-          <w:rFonts w:ascii="Times New Roman" w:hAnsi="Times New Roman" w:cs="Times New Roman"/>
-          <w:sz w:val="24"/>
-          <w:szCs w:val="24"/>
-          <w:lang w:val="en-US"/>
-        </w:rPr>
-        <w:t xml:space="preserve"> </w:t>
-      </w:r>
-      <w:proofErr w:type="spellStart"/>
-      <w:r>
-        <w:rPr>
-          <w:rFonts w:ascii="Times New Roman" w:hAnsi="Times New Roman" w:cs="Times New Roman"/>
-          <w:sz w:val="24"/>
-          <w:szCs w:val="24"/>
-          <w:lang w:val="en-US"/>
-        </w:rPr>
-        <w:t>авт</w:t>
-      </w:r>
-      <w:r>
-        <w:rPr>
-          <w:rFonts w:ascii="Times New Roman" w:hAnsi="Times New Roman" w:cs="Times New Roman"/>
-          <w:sz w:val="24"/>
-          <w:szCs w:val="24"/>
-          <w:lang w:val="en-US"/>
-        </w:rPr>
-        <w:t>омобила</w:t>
-      </w:r>
-      <w:proofErr w:type="spellEnd"/>
-      <w:r>
-        <w:rPr>
-          <w:rFonts w:ascii="Times New Roman" w:hAnsi="Times New Roman" w:cs="Times New Roman"/>
-          <w:sz w:val="24"/>
-          <w:szCs w:val="24"/>
-          <w:lang w:val="en-US"/>
-        </w:rPr>
-        <w:t xml:space="preserve"> </w:t>
-      </w:r>
-      <w:proofErr w:type="spellStart"/>
-      <w:r>
-        <w:rPr>
-          <w:rFonts w:ascii="Times New Roman" w:hAnsi="Times New Roman" w:cs="Times New Roman"/>
-          <w:sz w:val="24"/>
-          <w:szCs w:val="24"/>
-          <w:lang w:val="en-US"/>
-        </w:rPr>
-        <w:t>се</w:t>
-      </w:r>
-      <w:proofErr w:type="spellEnd"/>
-      <w:r>
-        <w:rPr>
-          <w:rFonts w:ascii="Times New Roman" w:hAnsi="Times New Roman" w:cs="Times New Roman"/>
-          <w:sz w:val="24"/>
-          <w:szCs w:val="24"/>
-          <w:lang w:val="en-US"/>
-        </w:rPr>
-        <w:t xml:space="preserve"> </w:t>
-      </w:r>
-      <w:proofErr w:type="spellStart"/>
-      <w:r>
-        <w:rPr>
-          <w:rFonts w:ascii="Times New Roman" w:hAnsi="Times New Roman" w:cs="Times New Roman"/>
-          <w:sz w:val="24"/>
-          <w:szCs w:val="24"/>
-          <w:lang w:val="en-US"/>
-        </w:rPr>
-        <w:t>състои</w:t>
-      </w:r>
-      <w:proofErr w:type="spellEnd"/>
-      <w:r>
-        <w:rPr>
-          <w:rFonts w:ascii="Times New Roman" w:hAnsi="Times New Roman" w:cs="Times New Roman"/>
-          <w:sz w:val="24"/>
-          <w:szCs w:val="24"/>
-          <w:lang w:val="en-US"/>
-        </w:rPr>
-        <w:t xml:space="preserve"> </w:t>
-      </w:r>
-      <w:proofErr w:type="spellStart"/>
-      <w:r>
-        <w:rPr>
-          <w:rFonts w:ascii="Times New Roman" w:hAnsi="Times New Roman" w:cs="Times New Roman"/>
-          <w:sz w:val="24"/>
-          <w:szCs w:val="24"/>
-          <w:lang w:val="en-US"/>
-        </w:rPr>
-        <w:t>от</w:t>
-      </w:r>
-      <w:proofErr w:type="spellEnd"/>
-      <w:r>
-        <w:rPr>
-          <w:rFonts w:ascii="Times New Roman" w:hAnsi="Times New Roman" w:cs="Times New Roman"/>
-          <w:sz w:val="24"/>
-          <w:szCs w:val="24"/>
-          <w:lang w:val="en-US"/>
-        </w:rPr>
-        <w:t xml:space="preserve"> </w:t>
-      </w:r>
-      <w:proofErr w:type="spellStart"/>
-      <w:r>
-        <w:rPr>
-          <w:rFonts w:ascii="Times New Roman" w:hAnsi="Times New Roman" w:cs="Times New Roman"/>
-          <w:sz w:val="24"/>
-          <w:szCs w:val="24"/>
-          <w:lang w:val="en-US"/>
-        </w:rPr>
-        <w:t>телематичн</w:t>
-      </w:r>
-      <w:proofErr w:type="spellEnd"/>
-      <w:r>
-        <w:rPr>
-          <w:rFonts w:ascii="Times New Roman" w:hAnsi="Times New Roman" w:cs="Times New Roman"/>
-          <w:sz w:val="24"/>
-          <w:szCs w:val="24"/>
-          <w:lang w:val="bg-BG"/>
-        </w:rPr>
-        <w:t>а</w:t>
-      </w:r>
-      <w:r>
-        <w:rPr>
-          <w:rFonts w:ascii="Times New Roman" w:hAnsi="Times New Roman" w:cs="Times New Roman"/>
-          <w:sz w:val="24"/>
-          <w:szCs w:val="24"/>
-          <w:lang w:val="en-US"/>
-        </w:rPr>
-        <w:t xml:space="preserve"> </w:t>
-      </w:r>
-      <w:proofErr w:type="spellStart"/>
-      <w:r>
-        <w:rPr>
-          <w:rFonts w:ascii="Times New Roman" w:hAnsi="Times New Roman" w:cs="Times New Roman"/>
-          <w:sz w:val="24"/>
-          <w:szCs w:val="24"/>
-          <w:lang w:val="en-US"/>
-        </w:rPr>
-        <w:t>комуникационн</w:t>
-      </w:r>
-      <w:proofErr w:type="spellEnd"/>
-      <w:r>
-        <w:rPr>
-          <w:rFonts w:ascii="Times New Roman" w:hAnsi="Times New Roman" w:cs="Times New Roman"/>
-          <w:sz w:val="24"/>
-          <w:szCs w:val="24"/>
-          <w:lang w:val="bg-BG"/>
-        </w:rPr>
-        <w:t>а</w:t>
-      </w:r>
-      <w:r>
-        <w:rPr>
-          <w:rFonts w:ascii="Times New Roman" w:hAnsi="Times New Roman" w:cs="Times New Roman"/>
-          <w:sz w:val="24"/>
-          <w:szCs w:val="24"/>
-          <w:lang w:val="en-US"/>
-        </w:rPr>
-        <w:t xml:space="preserve"> </w:t>
-      </w:r>
-      <w:proofErr w:type="spellStart"/>
-      <w:r>
-        <w:rPr>
-          <w:rFonts w:ascii="Times New Roman" w:hAnsi="Times New Roman" w:cs="Times New Roman"/>
-          <w:sz w:val="24"/>
-          <w:szCs w:val="24"/>
-          <w:lang w:val="en-US"/>
-        </w:rPr>
-        <w:t>единиц</w:t>
-      </w:r>
-      <w:proofErr w:type="spellEnd"/>
-      <w:r>
-        <w:rPr>
-          <w:rFonts w:ascii="Times New Roman" w:hAnsi="Times New Roman" w:cs="Times New Roman"/>
-          <w:sz w:val="24"/>
-          <w:szCs w:val="24"/>
-          <w:lang w:val="bg-BG"/>
-        </w:rPr>
-        <w:t xml:space="preserve">а </w:t>
-      </w:r>
-      <w:r>
-        <w:rPr>
-          <w:rFonts w:ascii="Times New Roman" w:hAnsi="Times New Roman" w:cs="Times New Roman"/>
-          <w:sz w:val="24"/>
-          <w:szCs w:val="24"/>
-          <w:lang w:val="en-US"/>
-        </w:rPr>
-        <w:t>(TCU)</w:t>
-      </w:r>
-      <w:r>
-        <w:rPr>
-          <w:rFonts w:ascii="Times New Roman" w:hAnsi="Times New Roman" w:cs="Times New Roman"/>
-          <w:sz w:val="24"/>
-          <w:szCs w:val="24"/>
-          <w:lang w:val="en-US"/>
-        </w:rPr>
-        <w:t xml:space="preserve">, </w:t>
-      </w:r>
-      <w:proofErr w:type="spellStart"/>
-      <w:r>
-        <w:rPr>
-          <w:rFonts w:ascii="Times New Roman" w:hAnsi="Times New Roman" w:cs="Times New Roman"/>
-          <w:sz w:val="24"/>
-          <w:szCs w:val="24"/>
-          <w:lang w:val="en-US"/>
-        </w:rPr>
-        <w:t>ко</w:t>
-      </w:r>
-      <w:proofErr w:type="spellEnd"/>
-      <w:r>
-        <w:rPr>
-          <w:rFonts w:ascii="Times New Roman" w:hAnsi="Times New Roman" w:cs="Times New Roman"/>
-          <w:sz w:val="24"/>
-          <w:szCs w:val="24"/>
-          <w:lang w:val="bg-BG"/>
-        </w:rPr>
-        <w:t>я</w:t>
-      </w:r>
-      <w:proofErr w:type="spellStart"/>
-      <w:r>
-        <w:rPr>
-          <w:rFonts w:ascii="Times New Roman" w:hAnsi="Times New Roman" w:cs="Times New Roman"/>
-          <w:sz w:val="24"/>
-          <w:szCs w:val="24"/>
-          <w:lang w:val="en-US"/>
-        </w:rPr>
-        <w:t>то</w:t>
-      </w:r>
-      <w:proofErr w:type="spellEnd"/>
-      <w:r>
-        <w:rPr>
-          <w:rFonts w:ascii="Times New Roman" w:hAnsi="Times New Roman" w:cs="Times New Roman"/>
-          <w:sz w:val="24"/>
-          <w:szCs w:val="24"/>
-          <w:lang w:val="en-US"/>
-        </w:rPr>
-        <w:t xml:space="preserve"> </w:t>
-      </w:r>
-      <w:r>
-        <w:rPr>
-          <w:rFonts w:ascii="Times New Roman" w:hAnsi="Times New Roman" w:cs="Times New Roman"/>
-          <w:sz w:val="24"/>
-          <w:szCs w:val="24"/>
-          <w:lang w:val="bg-BG"/>
-        </w:rPr>
-        <w:t xml:space="preserve">е </w:t>
-      </w:r>
-      <w:proofErr w:type="spellStart"/>
-      <w:r>
-        <w:rPr>
-          <w:rFonts w:ascii="Times New Roman" w:hAnsi="Times New Roman" w:cs="Times New Roman"/>
-          <w:sz w:val="24"/>
-          <w:szCs w:val="24"/>
-          <w:lang w:val="en-US"/>
-        </w:rPr>
-        <w:t>свързан</w:t>
-      </w:r>
-      <w:proofErr w:type="spellEnd"/>
-      <w:r>
-        <w:rPr>
-          <w:rFonts w:ascii="Times New Roman" w:hAnsi="Times New Roman" w:cs="Times New Roman"/>
-          <w:sz w:val="24"/>
-          <w:szCs w:val="24"/>
-          <w:lang w:val="bg-BG"/>
-        </w:rPr>
-        <w:t>а</w:t>
-      </w:r>
-      <w:r>
-        <w:rPr>
-          <w:rFonts w:ascii="Times New Roman" w:hAnsi="Times New Roman" w:cs="Times New Roman"/>
-          <w:sz w:val="24"/>
-          <w:szCs w:val="24"/>
-          <w:lang w:val="en-US"/>
-        </w:rPr>
-        <w:t xml:space="preserve"> </w:t>
-      </w:r>
-      <w:proofErr w:type="spellStart"/>
-      <w:r>
-        <w:rPr>
-          <w:rFonts w:ascii="Times New Roman" w:hAnsi="Times New Roman" w:cs="Times New Roman"/>
-          <w:sz w:val="24"/>
-          <w:szCs w:val="24"/>
-          <w:lang w:val="en-US"/>
-        </w:rPr>
-        <w:t>безжично</w:t>
-      </w:r>
-      <w:proofErr w:type="spellEnd"/>
-      <w:r>
-        <w:rPr>
-          <w:rFonts w:ascii="Times New Roman" w:hAnsi="Times New Roman" w:cs="Times New Roman"/>
-          <w:sz w:val="24"/>
-          <w:szCs w:val="24"/>
-          <w:lang w:val="en-US"/>
-        </w:rPr>
-        <w:t xml:space="preserve"> </w:t>
-      </w:r>
-      <w:r>
-        <w:rPr>
-          <w:rFonts w:ascii="Times New Roman" w:hAnsi="Times New Roman" w:cs="Times New Roman"/>
-          <w:sz w:val="24"/>
-          <w:szCs w:val="24"/>
-          <w:lang w:val="bg-BG"/>
-        </w:rPr>
-        <w:t>със</w:t>
-      </w:r>
-      <w:r>
-        <w:rPr>
-          <w:rFonts w:ascii="Times New Roman" w:hAnsi="Times New Roman" w:cs="Times New Roman"/>
-          <w:sz w:val="24"/>
-          <w:szCs w:val="24"/>
-          <w:lang w:val="en-US"/>
-        </w:rPr>
-        <w:t xml:space="preserve"> </w:t>
-      </w:r>
-      <w:r>
-        <w:rPr>
-          <w:rFonts w:ascii="Times New Roman" w:hAnsi="Times New Roman" w:cs="Times New Roman"/>
-          <w:sz w:val="24"/>
-          <w:szCs w:val="24"/>
-          <w:lang w:val="bg-BG"/>
-        </w:rPr>
-        <w:t xml:space="preserve">главен </w:t>
-      </w:r>
-      <w:proofErr w:type="spellStart"/>
-      <w:r>
-        <w:rPr>
-          <w:rFonts w:ascii="Times New Roman" w:hAnsi="Times New Roman" w:cs="Times New Roman"/>
-          <w:sz w:val="24"/>
-          <w:szCs w:val="24"/>
-          <w:lang w:val="en-US"/>
-        </w:rPr>
-        <w:t>център</w:t>
-      </w:r>
-      <w:proofErr w:type="spellEnd"/>
-      <w:r>
-        <w:rPr>
-          <w:rFonts w:ascii="Times New Roman" w:hAnsi="Times New Roman" w:cs="Times New Roman"/>
-          <w:sz w:val="24"/>
-          <w:szCs w:val="24"/>
-          <w:lang w:val="bg-BG"/>
-        </w:rPr>
-        <w:t xml:space="preserve"> за услуги</w:t>
-      </w:r>
-      <w:r>
-        <w:rPr>
-          <w:rFonts w:ascii="Times New Roman" w:hAnsi="Times New Roman" w:cs="Times New Roman"/>
-          <w:sz w:val="24"/>
-          <w:szCs w:val="24"/>
-          <w:lang w:val="en-US"/>
-        </w:rPr>
-        <w:t>.</w:t>
-      </w:r>
-      <w:proofErr w:type="gramEnd"/>
-      <w:r>
-        <w:rPr>
-          <w:rFonts w:ascii="Times New Roman" w:hAnsi="Times New Roman" w:cs="Times New Roman"/>
-          <w:sz w:val="24"/>
-          <w:szCs w:val="24"/>
-          <w:lang w:val="en-US"/>
-        </w:rPr>
-        <w:t xml:space="preserve"> </w:t>
-      </w:r>
-      <w:proofErr w:type="gramStart"/>
-      <w:r>
-        <w:rPr>
-          <w:rFonts w:ascii="Times New Roman" w:hAnsi="Times New Roman" w:cs="Times New Roman"/>
-          <w:sz w:val="24"/>
-          <w:szCs w:val="24"/>
-          <w:lang w:val="en-US"/>
-        </w:rPr>
-        <w:t xml:space="preserve">TCU </w:t>
-      </w:r>
-      <w:r>
-        <w:rPr>
-          <w:rFonts w:ascii="Times New Roman" w:hAnsi="Times New Roman" w:cs="Times New Roman"/>
-          <w:sz w:val="24"/>
-          <w:szCs w:val="24"/>
-          <w:lang w:val="bg-BG"/>
-        </w:rPr>
-        <w:t xml:space="preserve">е </w:t>
-      </w:r>
-      <w:proofErr w:type="spellStart"/>
-      <w:r>
-        <w:rPr>
-          <w:rFonts w:ascii="Times New Roman" w:hAnsi="Times New Roman" w:cs="Times New Roman"/>
-          <w:sz w:val="24"/>
-          <w:szCs w:val="24"/>
-          <w:lang w:val="en-US"/>
-        </w:rPr>
-        <w:t>централна</w:t>
-      </w:r>
-      <w:proofErr w:type="spellEnd"/>
-      <w:r>
-        <w:rPr>
-          <w:rFonts w:ascii="Times New Roman" w:hAnsi="Times New Roman" w:cs="Times New Roman"/>
-          <w:sz w:val="24"/>
-          <w:szCs w:val="24"/>
-          <w:lang w:val="bg-BG"/>
-        </w:rPr>
-        <w:t>та</w:t>
-      </w:r>
-      <w:r>
-        <w:rPr>
-          <w:rFonts w:ascii="Times New Roman" w:hAnsi="Times New Roman" w:cs="Times New Roman"/>
-          <w:sz w:val="24"/>
-          <w:szCs w:val="24"/>
-          <w:lang w:val="en-US"/>
-        </w:rPr>
-        <w:t xml:space="preserve"> </w:t>
-      </w:r>
-      <w:proofErr w:type="spellStart"/>
-      <w:r>
-        <w:rPr>
-          <w:rFonts w:ascii="Times New Roman" w:hAnsi="Times New Roman" w:cs="Times New Roman"/>
-          <w:sz w:val="24"/>
-          <w:szCs w:val="24"/>
-          <w:lang w:val="en-US"/>
-        </w:rPr>
-        <w:t>платформа</w:t>
-      </w:r>
-      <w:proofErr w:type="spellEnd"/>
-      <w:r>
-        <w:rPr>
-          <w:rFonts w:ascii="Times New Roman" w:hAnsi="Times New Roman" w:cs="Times New Roman"/>
-          <w:sz w:val="24"/>
-          <w:szCs w:val="24"/>
-          <w:lang w:val="en-US"/>
-        </w:rPr>
-        <w:t xml:space="preserve"> </w:t>
-      </w:r>
-      <w:proofErr w:type="spellStart"/>
-      <w:r>
-        <w:rPr>
-          <w:rFonts w:ascii="Times New Roman" w:hAnsi="Times New Roman" w:cs="Times New Roman"/>
-          <w:sz w:val="24"/>
-          <w:szCs w:val="24"/>
-          <w:lang w:val="en-US"/>
-        </w:rPr>
-        <w:t>на</w:t>
-      </w:r>
-      <w:proofErr w:type="spellEnd"/>
-      <w:r>
-        <w:rPr>
-          <w:rFonts w:ascii="Times New Roman" w:hAnsi="Times New Roman" w:cs="Times New Roman"/>
-          <w:sz w:val="24"/>
-          <w:szCs w:val="24"/>
-          <w:lang w:val="en-US"/>
-        </w:rPr>
-        <w:t xml:space="preserve"> </w:t>
-      </w:r>
-      <w:proofErr w:type="spellStart"/>
-      <w:r>
-        <w:rPr>
-          <w:rFonts w:ascii="Times New Roman" w:hAnsi="Times New Roman" w:cs="Times New Roman"/>
-          <w:sz w:val="24"/>
-          <w:szCs w:val="24"/>
-          <w:lang w:val="en-US"/>
-        </w:rPr>
-        <w:t>система</w:t>
-      </w:r>
-      <w:proofErr w:type="spellEnd"/>
-      <w:r>
-        <w:rPr>
-          <w:rFonts w:ascii="Times New Roman" w:hAnsi="Times New Roman" w:cs="Times New Roman"/>
-          <w:sz w:val="24"/>
-          <w:szCs w:val="24"/>
-          <w:lang w:val="bg-BG"/>
-        </w:rPr>
-        <w:t>та</w:t>
-      </w:r>
-      <w:r>
-        <w:rPr>
-          <w:rFonts w:ascii="Times New Roman" w:hAnsi="Times New Roman" w:cs="Times New Roman"/>
-          <w:sz w:val="24"/>
-          <w:szCs w:val="24"/>
-          <w:lang w:val="en-US"/>
-        </w:rPr>
-        <w:t xml:space="preserve">, </w:t>
-      </w:r>
-      <w:proofErr w:type="spellStart"/>
-      <w:r>
-        <w:rPr>
-          <w:rFonts w:ascii="Times New Roman" w:hAnsi="Times New Roman" w:cs="Times New Roman"/>
-          <w:sz w:val="24"/>
-          <w:szCs w:val="24"/>
-          <w:lang w:val="en-US"/>
-        </w:rPr>
-        <w:t>където</w:t>
-      </w:r>
-      <w:proofErr w:type="spellEnd"/>
-      <w:r>
-        <w:rPr>
-          <w:rFonts w:ascii="Times New Roman" w:hAnsi="Times New Roman" w:cs="Times New Roman"/>
-          <w:sz w:val="24"/>
-          <w:szCs w:val="24"/>
-          <w:lang w:val="bg-BG"/>
-        </w:rPr>
-        <w:t xml:space="preserve"> </w:t>
-      </w:r>
-      <w:proofErr w:type="spellStart"/>
-      <w:r>
-        <w:rPr>
-          <w:rFonts w:ascii="Times New Roman" w:hAnsi="Times New Roman" w:cs="Times New Roman"/>
-          <w:sz w:val="24"/>
-          <w:szCs w:val="24"/>
-          <w:lang w:val="en-US"/>
-        </w:rPr>
-        <w:t>са</w:t>
-      </w:r>
-      <w:proofErr w:type="spellEnd"/>
-      <w:r>
-        <w:rPr>
-          <w:rFonts w:ascii="Times New Roman" w:hAnsi="Times New Roman" w:cs="Times New Roman"/>
-          <w:sz w:val="24"/>
-          <w:szCs w:val="24"/>
-          <w:lang w:val="bg-BG"/>
-        </w:rPr>
-        <w:t xml:space="preserve"> </w:t>
-      </w:r>
-      <w:proofErr w:type="spellStart"/>
-      <w:r>
-        <w:rPr>
-          <w:rFonts w:ascii="Times New Roman" w:hAnsi="Times New Roman" w:cs="Times New Roman"/>
-          <w:sz w:val="24"/>
-          <w:szCs w:val="24"/>
-          <w:lang w:val="en-US"/>
-        </w:rPr>
-        <w:t>интегрирани</w:t>
-      </w:r>
-      <w:proofErr w:type="spellEnd"/>
-      <w:r>
-        <w:rPr>
-          <w:rFonts w:ascii="Times New Roman" w:hAnsi="Times New Roman" w:cs="Times New Roman"/>
-          <w:sz w:val="24"/>
-          <w:szCs w:val="24"/>
-          <w:lang w:val="en-US"/>
-        </w:rPr>
-        <w:t xml:space="preserve"> </w:t>
-      </w:r>
-      <w:proofErr w:type="spellStart"/>
-      <w:r>
-        <w:rPr>
-          <w:rFonts w:ascii="Times New Roman" w:hAnsi="Times New Roman" w:cs="Times New Roman"/>
-          <w:sz w:val="24"/>
-          <w:szCs w:val="24"/>
-          <w:lang w:val="en-US"/>
-        </w:rPr>
-        <w:t>в</w:t>
-      </w:r>
-      <w:r>
-        <w:rPr>
-          <w:rFonts w:ascii="Times New Roman" w:hAnsi="Times New Roman" w:cs="Times New Roman"/>
-          <w:sz w:val="24"/>
-          <w:szCs w:val="24"/>
-          <w:lang w:val="en-US"/>
-        </w:rPr>
-        <w:t>сички</w:t>
-      </w:r>
-      <w:proofErr w:type="spellEnd"/>
-      <w:r>
-        <w:rPr>
-          <w:rFonts w:ascii="Times New Roman" w:hAnsi="Times New Roman" w:cs="Times New Roman"/>
-          <w:sz w:val="24"/>
-          <w:szCs w:val="24"/>
-          <w:lang w:val="en-US"/>
-        </w:rPr>
-        <w:t xml:space="preserve"> </w:t>
-      </w:r>
-      <w:proofErr w:type="spellStart"/>
-      <w:r>
-        <w:rPr>
-          <w:rFonts w:ascii="Times New Roman" w:hAnsi="Times New Roman" w:cs="Times New Roman"/>
-          <w:sz w:val="24"/>
-          <w:szCs w:val="24"/>
-          <w:lang w:val="en-US"/>
-        </w:rPr>
-        <w:t>технологии</w:t>
-      </w:r>
-      <w:proofErr w:type="spellEnd"/>
-      <w:r>
-        <w:rPr>
-          <w:rFonts w:ascii="Times New Roman" w:hAnsi="Times New Roman" w:cs="Times New Roman"/>
-          <w:sz w:val="24"/>
-          <w:szCs w:val="24"/>
-          <w:lang w:val="bg-BG"/>
-        </w:rPr>
-        <w:t xml:space="preserve"> по отношение на </w:t>
-      </w:r>
-      <w:proofErr w:type="spellStart"/>
-      <w:r>
-        <w:rPr>
-          <w:rFonts w:ascii="Times New Roman" w:hAnsi="Times New Roman" w:cs="Times New Roman"/>
-          <w:sz w:val="24"/>
-          <w:szCs w:val="24"/>
-          <w:lang w:val="bg-BG"/>
-        </w:rPr>
-        <w:t>телематиката</w:t>
-      </w:r>
-      <w:proofErr w:type="spellEnd"/>
-      <w:r>
-        <w:rPr>
-          <w:rFonts w:ascii="Times New Roman" w:hAnsi="Times New Roman" w:cs="Times New Roman"/>
-          <w:sz w:val="24"/>
-          <w:szCs w:val="24"/>
-          <w:lang w:val="en-US"/>
-        </w:rPr>
-        <w:t>.</w:t>
-      </w:r>
-      <w:proofErr w:type="gramEnd"/>
-      <w:r>
-        <w:rPr>
-          <w:rFonts w:ascii="Times New Roman" w:hAnsi="Times New Roman" w:cs="Times New Roman"/>
-          <w:sz w:val="24"/>
-          <w:szCs w:val="24"/>
-          <w:lang w:val="en-US"/>
-        </w:rPr>
-        <w:t xml:space="preserve"> </w:t>
-      </w:r>
-      <w:proofErr w:type="spellStart"/>
-      <w:r>
-        <w:rPr>
-          <w:rFonts w:ascii="Times New Roman" w:hAnsi="Times New Roman" w:cs="Times New Roman"/>
-          <w:sz w:val="24"/>
-          <w:szCs w:val="24"/>
-          <w:lang w:val="en-US"/>
-        </w:rPr>
-        <w:t>Тя</w:t>
-      </w:r>
-      <w:proofErr w:type="spellEnd"/>
-      <w:r>
-        <w:rPr>
-          <w:rFonts w:ascii="Times New Roman" w:hAnsi="Times New Roman" w:cs="Times New Roman"/>
-          <w:sz w:val="24"/>
-          <w:szCs w:val="24"/>
-          <w:lang w:val="en-US"/>
-        </w:rPr>
-        <w:t xml:space="preserve"> </w:t>
-      </w:r>
-      <w:proofErr w:type="spellStart"/>
-      <w:r>
-        <w:rPr>
-          <w:rFonts w:ascii="Times New Roman" w:hAnsi="Times New Roman" w:cs="Times New Roman"/>
-          <w:sz w:val="24"/>
-          <w:szCs w:val="24"/>
-          <w:lang w:val="en-US"/>
-        </w:rPr>
-        <w:t>съобщава</w:t>
-      </w:r>
-      <w:proofErr w:type="spellEnd"/>
-      <w:r>
-        <w:rPr>
-          <w:rFonts w:ascii="Times New Roman" w:hAnsi="Times New Roman" w:cs="Times New Roman"/>
-          <w:sz w:val="24"/>
-          <w:szCs w:val="24"/>
-          <w:lang w:val="bg-BG"/>
-        </w:rPr>
-        <w:t xml:space="preserve"> </w:t>
-      </w:r>
-      <w:proofErr w:type="spellStart"/>
-      <w:r>
-        <w:rPr>
-          <w:rFonts w:ascii="Times New Roman" w:hAnsi="Times New Roman" w:cs="Times New Roman"/>
-          <w:sz w:val="24"/>
-          <w:szCs w:val="24"/>
-          <w:lang w:val="en-US"/>
-        </w:rPr>
-        <w:t>на</w:t>
-      </w:r>
-      <w:proofErr w:type="spellEnd"/>
-      <w:r>
-        <w:rPr>
-          <w:rFonts w:ascii="Times New Roman" w:hAnsi="Times New Roman" w:cs="Times New Roman"/>
-          <w:sz w:val="24"/>
-          <w:szCs w:val="24"/>
-          <w:lang w:val="en-US"/>
-        </w:rPr>
-        <w:t xml:space="preserve"> </w:t>
-      </w:r>
-      <w:proofErr w:type="spellStart"/>
-      <w:r>
-        <w:rPr>
-          <w:rFonts w:ascii="Times New Roman" w:hAnsi="Times New Roman" w:cs="Times New Roman"/>
-          <w:sz w:val="24"/>
-          <w:szCs w:val="24"/>
-          <w:lang w:val="en-US"/>
-        </w:rPr>
-        <w:t>цент</w:t>
-      </w:r>
-      <w:r>
-        <w:rPr>
-          <w:rFonts w:ascii="Times New Roman" w:hAnsi="Times New Roman" w:cs="Times New Roman"/>
-          <w:sz w:val="24"/>
-          <w:szCs w:val="24"/>
-          <w:lang w:val="bg-BG"/>
-        </w:rPr>
-        <w:t>ъра</w:t>
-      </w:r>
-      <w:proofErr w:type="spellEnd"/>
-      <w:r>
-        <w:rPr>
-          <w:rFonts w:ascii="Times New Roman" w:hAnsi="Times New Roman" w:cs="Times New Roman"/>
-          <w:sz w:val="24"/>
-          <w:szCs w:val="24"/>
-          <w:lang w:val="en-US"/>
-        </w:rPr>
-        <w:t xml:space="preserve"> </w:t>
-      </w:r>
-      <w:proofErr w:type="spellStart"/>
-      <w:r>
-        <w:rPr>
-          <w:rFonts w:ascii="Times New Roman" w:hAnsi="Times New Roman" w:cs="Times New Roman"/>
-          <w:sz w:val="24"/>
-          <w:szCs w:val="24"/>
-          <w:lang w:val="en-US"/>
-        </w:rPr>
-        <w:t>информация</w:t>
-      </w:r>
-      <w:proofErr w:type="spellEnd"/>
-      <w:r>
-        <w:rPr>
-          <w:rFonts w:ascii="Times New Roman" w:hAnsi="Times New Roman" w:cs="Times New Roman"/>
-          <w:sz w:val="24"/>
-          <w:szCs w:val="24"/>
-          <w:lang w:val="bg-BG"/>
-        </w:rPr>
-        <w:t xml:space="preserve">, свързана </w:t>
-      </w:r>
-      <w:proofErr w:type="gramStart"/>
-      <w:r>
-        <w:rPr>
-          <w:rFonts w:ascii="Times New Roman" w:hAnsi="Times New Roman" w:cs="Times New Roman"/>
-          <w:sz w:val="24"/>
-          <w:szCs w:val="24"/>
-          <w:lang w:val="bg-BG"/>
-        </w:rPr>
-        <w:t xml:space="preserve">с </w:t>
-      </w:r>
-      <w:r>
-        <w:rPr>
-          <w:rFonts w:ascii="Times New Roman" w:hAnsi="Times New Roman" w:cs="Times New Roman"/>
-          <w:sz w:val="24"/>
-          <w:szCs w:val="24"/>
-          <w:lang w:val="en-US"/>
-        </w:rPr>
-        <w:t xml:space="preserve"> </w:t>
-      </w:r>
-      <w:proofErr w:type="spellStart"/>
-      <w:r>
-        <w:rPr>
-          <w:rFonts w:ascii="Times New Roman" w:hAnsi="Times New Roman" w:cs="Times New Roman"/>
-          <w:sz w:val="24"/>
-          <w:szCs w:val="24"/>
-          <w:lang w:val="en-US"/>
-        </w:rPr>
-        <w:t>мест</w:t>
-      </w:r>
-      <w:r>
-        <w:rPr>
-          <w:rFonts w:ascii="Times New Roman" w:hAnsi="Times New Roman" w:cs="Times New Roman"/>
-          <w:sz w:val="24"/>
-          <w:szCs w:val="24"/>
-          <w:lang w:val="en-US"/>
-        </w:rPr>
-        <w:t>оположениет</w:t>
-      </w:r>
-      <w:proofErr w:type="spellEnd"/>
-      <w:r>
-        <w:rPr>
-          <w:rFonts w:ascii="Times New Roman" w:hAnsi="Times New Roman" w:cs="Times New Roman"/>
-          <w:sz w:val="24"/>
-          <w:szCs w:val="24"/>
-          <w:lang w:val="bg-BG"/>
-        </w:rPr>
-        <w:t>о</w:t>
-      </w:r>
-      <w:proofErr w:type="gramEnd"/>
-      <w:r>
-        <w:rPr>
-          <w:rFonts w:ascii="Times New Roman" w:hAnsi="Times New Roman" w:cs="Times New Roman"/>
-          <w:sz w:val="24"/>
-          <w:szCs w:val="24"/>
-          <w:lang w:val="en-US"/>
-        </w:rPr>
-        <w:t xml:space="preserve">. </w:t>
-      </w:r>
-      <w:r>
-        <w:rPr>
-          <w:rFonts w:ascii="Times New Roman" w:hAnsi="Times New Roman" w:cs="Times New Roman"/>
-          <w:sz w:val="24"/>
-          <w:szCs w:val="24"/>
-          <w:lang w:val="bg-BG"/>
-        </w:rPr>
-        <w:t>О</w:t>
-      </w:r>
-      <w:r>
-        <w:rPr>
-          <w:rFonts w:ascii="Times New Roman" w:hAnsi="Times New Roman" w:cs="Times New Roman"/>
-          <w:sz w:val="24"/>
-          <w:szCs w:val="24"/>
-          <w:lang w:val="en-US"/>
-        </w:rPr>
-        <w:t xml:space="preserve">т </w:t>
-      </w:r>
-      <w:proofErr w:type="spellStart"/>
-      <w:r>
-        <w:rPr>
-          <w:rFonts w:ascii="Times New Roman" w:hAnsi="Times New Roman" w:cs="Times New Roman"/>
-          <w:sz w:val="24"/>
-          <w:szCs w:val="24"/>
-          <w:lang w:val="en-US"/>
-        </w:rPr>
-        <w:t>своя</w:t>
-      </w:r>
-      <w:proofErr w:type="spellEnd"/>
-      <w:r>
-        <w:rPr>
-          <w:rFonts w:ascii="Times New Roman" w:hAnsi="Times New Roman" w:cs="Times New Roman"/>
-          <w:sz w:val="24"/>
-          <w:szCs w:val="24"/>
-          <w:lang w:val="en-US"/>
-        </w:rPr>
-        <w:t xml:space="preserve"> </w:t>
-      </w:r>
-      <w:proofErr w:type="spellStart"/>
-      <w:r>
-        <w:rPr>
-          <w:rFonts w:ascii="Times New Roman" w:hAnsi="Times New Roman" w:cs="Times New Roman"/>
-          <w:sz w:val="24"/>
-          <w:szCs w:val="24"/>
-          <w:lang w:val="en-US"/>
-        </w:rPr>
-        <w:t>страна</w:t>
-      </w:r>
-      <w:proofErr w:type="spellEnd"/>
-      <w:r>
-        <w:rPr>
-          <w:rFonts w:ascii="Times New Roman" w:hAnsi="Times New Roman" w:cs="Times New Roman"/>
-          <w:sz w:val="24"/>
-          <w:szCs w:val="24"/>
-          <w:lang w:val="en-US"/>
-        </w:rPr>
-        <w:t xml:space="preserve">, </w:t>
-      </w:r>
-      <w:proofErr w:type="spellStart"/>
-      <w:r>
-        <w:rPr>
-          <w:rFonts w:ascii="Times New Roman" w:hAnsi="Times New Roman" w:cs="Times New Roman"/>
-          <w:sz w:val="24"/>
-          <w:szCs w:val="24"/>
-          <w:lang w:val="en-US"/>
-        </w:rPr>
-        <w:t>центърът</w:t>
-      </w:r>
-      <w:proofErr w:type="spellEnd"/>
-      <w:r>
-        <w:rPr>
-          <w:rFonts w:ascii="Times New Roman" w:hAnsi="Times New Roman" w:cs="Times New Roman"/>
-          <w:sz w:val="24"/>
-          <w:szCs w:val="24"/>
-          <w:lang w:val="en-US"/>
-        </w:rPr>
-        <w:t xml:space="preserve"> </w:t>
-      </w:r>
-      <w:proofErr w:type="spellStart"/>
-      <w:r>
-        <w:rPr>
-          <w:rFonts w:ascii="Times New Roman" w:hAnsi="Times New Roman" w:cs="Times New Roman"/>
-          <w:sz w:val="24"/>
-          <w:szCs w:val="24"/>
-          <w:lang w:val="en-US"/>
-        </w:rPr>
-        <w:t>помага</w:t>
-      </w:r>
-      <w:proofErr w:type="spellEnd"/>
-      <w:r>
-        <w:rPr>
-          <w:rFonts w:ascii="Times New Roman" w:hAnsi="Times New Roman" w:cs="Times New Roman"/>
-          <w:sz w:val="24"/>
-          <w:szCs w:val="24"/>
-          <w:lang w:val="en-US"/>
-        </w:rPr>
-        <w:t xml:space="preserve"> </w:t>
-      </w:r>
-      <w:proofErr w:type="spellStart"/>
-      <w:r>
-        <w:rPr>
-          <w:rFonts w:ascii="Times New Roman" w:hAnsi="Times New Roman" w:cs="Times New Roman"/>
-          <w:sz w:val="24"/>
-          <w:szCs w:val="24"/>
-          <w:lang w:val="en-US"/>
-        </w:rPr>
-        <w:t>да</w:t>
-      </w:r>
-      <w:proofErr w:type="spellEnd"/>
-      <w:r>
-        <w:rPr>
-          <w:rFonts w:ascii="Times New Roman" w:hAnsi="Times New Roman" w:cs="Times New Roman"/>
-          <w:sz w:val="24"/>
-          <w:szCs w:val="24"/>
-          <w:lang w:val="en-US"/>
-        </w:rPr>
-        <w:t xml:space="preserve"> </w:t>
-      </w:r>
-      <w:proofErr w:type="spellStart"/>
-      <w:r>
-        <w:rPr>
-          <w:rFonts w:ascii="Times New Roman" w:hAnsi="Times New Roman" w:cs="Times New Roman"/>
-          <w:sz w:val="24"/>
-          <w:szCs w:val="24"/>
-          <w:lang w:val="en-US"/>
-        </w:rPr>
-        <w:t>се</w:t>
-      </w:r>
-      <w:proofErr w:type="spellEnd"/>
-      <w:r>
-        <w:rPr>
-          <w:rFonts w:ascii="Times New Roman" w:hAnsi="Times New Roman" w:cs="Times New Roman"/>
-          <w:sz w:val="24"/>
-          <w:szCs w:val="24"/>
-          <w:lang w:val="en-US"/>
-        </w:rPr>
-        <w:t xml:space="preserve"> </w:t>
-      </w:r>
-      <w:proofErr w:type="spellStart"/>
-      <w:r>
-        <w:rPr>
-          <w:rFonts w:ascii="Times New Roman" w:hAnsi="Times New Roman" w:cs="Times New Roman"/>
-          <w:sz w:val="24"/>
-          <w:szCs w:val="24"/>
-          <w:lang w:val="en-US"/>
-        </w:rPr>
-        <w:t>доставят</w:t>
-      </w:r>
-      <w:proofErr w:type="spellEnd"/>
-      <w:r>
-        <w:rPr>
-          <w:rFonts w:ascii="Times New Roman" w:hAnsi="Times New Roman" w:cs="Times New Roman"/>
-          <w:sz w:val="24"/>
-          <w:szCs w:val="24"/>
-          <w:lang w:val="en-US"/>
-        </w:rPr>
-        <w:t xml:space="preserve"> </w:t>
-      </w:r>
-      <w:proofErr w:type="spellStart"/>
-      <w:r>
-        <w:rPr>
-          <w:rFonts w:ascii="Times New Roman" w:hAnsi="Times New Roman" w:cs="Times New Roman"/>
-          <w:sz w:val="24"/>
-          <w:szCs w:val="24"/>
-          <w:lang w:val="en-US"/>
-        </w:rPr>
-        <w:t>телематични</w:t>
-      </w:r>
-      <w:proofErr w:type="spellEnd"/>
-      <w:r>
-        <w:rPr>
-          <w:rFonts w:ascii="Times New Roman" w:hAnsi="Times New Roman" w:cs="Times New Roman"/>
-          <w:sz w:val="24"/>
-          <w:szCs w:val="24"/>
-          <w:lang w:val="en-US"/>
-        </w:rPr>
-        <w:t xml:space="preserve"> </w:t>
-      </w:r>
-      <w:proofErr w:type="spellStart"/>
-      <w:r>
-        <w:rPr>
-          <w:rFonts w:ascii="Times New Roman" w:hAnsi="Times New Roman" w:cs="Times New Roman"/>
-          <w:sz w:val="24"/>
-          <w:szCs w:val="24"/>
-          <w:lang w:val="en-US"/>
-        </w:rPr>
-        <w:t>услуги</w:t>
-      </w:r>
-      <w:proofErr w:type="spellEnd"/>
-      <w:r>
-        <w:rPr>
-          <w:rFonts w:ascii="Times New Roman" w:hAnsi="Times New Roman" w:cs="Times New Roman"/>
-          <w:sz w:val="24"/>
-          <w:szCs w:val="24"/>
-          <w:lang w:val="en-US"/>
-        </w:rPr>
-        <w:t xml:space="preserve"> </w:t>
-      </w:r>
-      <w:proofErr w:type="spellStart"/>
-      <w:r>
-        <w:rPr>
-          <w:rFonts w:ascii="Times New Roman" w:hAnsi="Times New Roman" w:cs="Times New Roman"/>
-          <w:sz w:val="24"/>
-          <w:szCs w:val="24"/>
-          <w:lang w:val="en-US"/>
-        </w:rPr>
-        <w:t>на</w:t>
-      </w:r>
-      <w:proofErr w:type="spellEnd"/>
-      <w:r>
-        <w:rPr>
-          <w:rFonts w:ascii="Times New Roman" w:hAnsi="Times New Roman" w:cs="Times New Roman"/>
-          <w:sz w:val="24"/>
-          <w:szCs w:val="24"/>
-          <w:lang w:val="en-US"/>
-        </w:rPr>
-        <w:t xml:space="preserve"> </w:t>
-      </w:r>
-      <w:proofErr w:type="spellStart"/>
-      <w:r>
-        <w:rPr>
-          <w:rFonts w:ascii="Times New Roman" w:hAnsi="Times New Roman" w:cs="Times New Roman"/>
-          <w:sz w:val="24"/>
-          <w:szCs w:val="24"/>
-          <w:lang w:val="en-US"/>
-        </w:rPr>
-        <w:t>водача</w:t>
-      </w:r>
-      <w:proofErr w:type="spellEnd"/>
-      <w:r>
-        <w:rPr>
-          <w:rFonts w:ascii="Times New Roman" w:hAnsi="Times New Roman" w:cs="Times New Roman"/>
-          <w:sz w:val="24"/>
-          <w:szCs w:val="24"/>
-          <w:lang w:val="en-US"/>
-        </w:rPr>
-        <w:t xml:space="preserve"> </w:t>
-      </w:r>
-      <w:proofErr w:type="spellStart"/>
-      <w:r>
-        <w:rPr>
-          <w:rFonts w:ascii="Times New Roman" w:hAnsi="Times New Roman" w:cs="Times New Roman"/>
-          <w:sz w:val="24"/>
-          <w:szCs w:val="24"/>
-          <w:lang w:val="en-US"/>
-        </w:rPr>
-        <w:t>чрез</w:t>
-      </w:r>
-      <w:proofErr w:type="spellEnd"/>
-      <w:r>
-        <w:rPr>
-          <w:rFonts w:ascii="Times New Roman" w:hAnsi="Times New Roman" w:cs="Times New Roman"/>
-          <w:sz w:val="24"/>
-          <w:szCs w:val="24"/>
-          <w:lang w:val="bg-BG"/>
-        </w:rPr>
-        <w:t xml:space="preserve"> телефона му. </w:t>
-      </w:r>
     </w:p>
     <w:p>
       <w:pPr>
@@ -13255,9 +13569,32 @@
           <w:rFonts w:ascii="Times New Roman" w:hAnsi="Times New Roman" w:cs="Times New Roman"/>
           <w:sz w:val="24"/>
           <w:szCs w:val="24"/>
-          <w:lang w:val="bg-BG"/>
-        </w:rPr>
-      </w:pPr>
+          <w:lang w:val="en-US"/>
+        </w:rPr>
+      </w:pPr>
+    </w:p>
+    <w:p>
+      <w:pPr>
+        <w:jc w:val="both"/>
+        <w:rPr>
+          <w:rFonts w:ascii="Times New Roman" w:hAnsi="Times New Roman" w:cs="Times New Roman"/>
+          <w:sz w:val="24"/>
+          <w:szCs w:val="24"/>
+          <w:lang w:val="en-US"/>
+        </w:rPr>
+      </w:pPr>
+    </w:p>
+    <w:p>
+      <w:pPr>
+        <w:jc w:val="both"/>
+        <w:rPr>
+          <w:rFonts w:ascii="Times New Roman" w:hAnsi="Times New Roman" w:cs="Times New Roman"/>
+          <w:sz w:val="24"/>
+          <w:szCs w:val="24"/>
+          <w:lang w:val="bg-BG"/>
+        </w:rPr>
+      </w:pPr>
+      <w:proofErr w:type="spellStart"/>
       <w:proofErr w:type="gramStart"/>
       <w:r>
         <w:rPr>
@@ -13266,6 +13603,413 @@
           <w:szCs w:val="24"/>
           <w:lang w:val="en-US"/>
         </w:rPr>
+        <w:t>Телематичната</w:t>
+      </w:r>
+      <w:proofErr w:type="spellEnd"/>
+      <w:r>
+        <w:rPr>
+          <w:rFonts w:ascii="Times New Roman" w:hAnsi="Times New Roman" w:cs="Times New Roman"/>
+          <w:sz w:val="24"/>
+          <w:szCs w:val="24"/>
+          <w:lang w:val="en-US"/>
+        </w:rPr>
+        <w:t xml:space="preserve"> </w:t>
+      </w:r>
+      <w:proofErr w:type="spellStart"/>
+      <w:r>
+        <w:rPr>
+          <w:rFonts w:ascii="Times New Roman" w:hAnsi="Times New Roman" w:cs="Times New Roman"/>
+          <w:sz w:val="24"/>
+          <w:szCs w:val="24"/>
+          <w:lang w:val="en-US"/>
+        </w:rPr>
+        <w:t>система</w:t>
+      </w:r>
+      <w:proofErr w:type="spellEnd"/>
+      <w:r>
+        <w:rPr>
+          <w:rFonts w:ascii="Times New Roman" w:hAnsi="Times New Roman" w:cs="Times New Roman"/>
+          <w:sz w:val="24"/>
+          <w:szCs w:val="24"/>
+          <w:lang w:val="en-US"/>
+        </w:rPr>
+        <w:t xml:space="preserve"> </w:t>
+      </w:r>
+      <w:r>
+        <w:rPr>
+          <w:rFonts w:ascii="Times New Roman" w:hAnsi="Times New Roman" w:cs="Times New Roman"/>
+          <w:sz w:val="24"/>
+          <w:szCs w:val="24"/>
+          <w:lang w:val="bg-BG"/>
+        </w:rPr>
+        <w:t>на</w:t>
+      </w:r>
+      <w:r>
+        <w:rPr>
+          <w:rFonts w:ascii="Times New Roman" w:hAnsi="Times New Roman" w:cs="Times New Roman"/>
+          <w:sz w:val="24"/>
+          <w:szCs w:val="24"/>
+          <w:lang w:val="en-US"/>
+        </w:rPr>
+        <w:t xml:space="preserve"> </w:t>
+      </w:r>
+      <w:proofErr w:type="spellStart"/>
+      <w:r>
+        <w:rPr>
+          <w:rFonts w:ascii="Times New Roman" w:hAnsi="Times New Roman" w:cs="Times New Roman"/>
+          <w:sz w:val="24"/>
+          <w:szCs w:val="24"/>
+          <w:lang w:val="en-US"/>
+        </w:rPr>
+        <w:t>авт</w:t>
+      </w:r>
+      <w:r>
+        <w:rPr>
+          <w:rFonts w:ascii="Times New Roman" w:hAnsi="Times New Roman" w:cs="Times New Roman"/>
+          <w:sz w:val="24"/>
+          <w:szCs w:val="24"/>
+          <w:lang w:val="en-US"/>
+        </w:rPr>
+        <w:t>омобила</w:t>
+      </w:r>
+      <w:proofErr w:type="spellEnd"/>
+      <w:r>
+        <w:rPr>
+          <w:rFonts w:ascii="Times New Roman" w:hAnsi="Times New Roman" w:cs="Times New Roman"/>
+          <w:sz w:val="24"/>
+          <w:szCs w:val="24"/>
+          <w:lang w:val="en-US"/>
+        </w:rPr>
+        <w:t xml:space="preserve"> </w:t>
+      </w:r>
+      <w:proofErr w:type="spellStart"/>
+      <w:r>
+        <w:rPr>
+          <w:rFonts w:ascii="Times New Roman" w:hAnsi="Times New Roman" w:cs="Times New Roman"/>
+          <w:sz w:val="24"/>
+          <w:szCs w:val="24"/>
+          <w:lang w:val="en-US"/>
+        </w:rPr>
+        <w:t>се</w:t>
+      </w:r>
+      <w:proofErr w:type="spellEnd"/>
+      <w:r>
+        <w:rPr>
+          <w:rFonts w:ascii="Times New Roman" w:hAnsi="Times New Roman" w:cs="Times New Roman"/>
+          <w:sz w:val="24"/>
+          <w:szCs w:val="24"/>
+          <w:lang w:val="en-US"/>
+        </w:rPr>
+        <w:t xml:space="preserve"> </w:t>
+      </w:r>
+      <w:proofErr w:type="spellStart"/>
+      <w:r>
+        <w:rPr>
+          <w:rFonts w:ascii="Times New Roman" w:hAnsi="Times New Roman" w:cs="Times New Roman"/>
+          <w:sz w:val="24"/>
+          <w:szCs w:val="24"/>
+          <w:lang w:val="en-US"/>
+        </w:rPr>
+        <w:t>състои</w:t>
+      </w:r>
+      <w:proofErr w:type="spellEnd"/>
+      <w:r>
+        <w:rPr>
+          <w:rFonts w:ascii="Times New Roman" w:hAnsi="Times New Roman" w:cs="Times New Roman"/>
+          <w:sz w:val="24"/>
+          <w:szCs w:val="24"/>
+          <w:lang w:val="en-US"/>
+        </w:rPr>
+        <w:t xml:space="preserve"> </w:t>
+      </w:r>
+      <w:proofErr w:type="spellStart"/>
+      <w:r>
+        <w:rPr>
+          <w:rFonts w:ascii="Times New Roman" w:hAnsi="Times New Roman" w:cs="Times New Roman"/>
+          <w:sz w:val="24"/>
+          <w:szCs w:val="24"/>
+          <w:lang w:val="en-US"/>
+        </w:rPr>
+        <w:t>от</w:t>
+      </w:r>
+      <w:proofErr w:type="spellEnd"/>
+      <w:r>
+        <w:rPr>
+          <w:rFonts w:ascii="Times New Roman" w:hAnsi="Times New Roman" w:cs="Times New Roman"/>
+          <w:sz w:val="24"/>
+          <w:szCs w:val="24"/>
+          <w:lang w:val="en-US"/>
+        </w:rPr>
+        <w:t xml:space="preserve"> </w:t>
+      </w:r>
+      <w:proofErr w:type="spellStart"/>
+      <w:r>
+        <w:rPr>
+          <w:rFonts w:ascii="Times New Roman" w:hAnsi="Times New Roman" w:cs="Times New Roman"/>
+          <w:sz w:val="24"/>
+          <w:szCs w:val="24"/>
+          <w:lang w:val="en-US"/>
+        </w:rPr>
+        <w:t>телематичн</w:t>
+      </w:r>
+      <w:proofErr w:type="spellEnd"/>
+      <w:r>
+        <w:rPr>
+          <w:rFonts w:ascii="Times New Roman" w:hAnsi="Times New Roman" w:cs="Times New Roman"/>
+          <w:sz w:val="24"/>
+          <w:szCs w:val="24"/>
+          <w:lang w:val="bg-BG"/>
+        </w:rPr>
+        <w:t>а</w:t>
+      </w:r>
+      <w:r>
+        <w:rPr>
+          <w:rFonts w:ascii="Times New Roman" w:hAnsi="Times New Roman" w:cs="Times New Roman"/>
+          <w:sz w:val="24"/>
+          <w:szCs w:val="24"/>
+          <w:lang w:val="en-US"/>
+        </w:rPr>
+        <w:t xml:space="preserve"> </w:t>
+      </w:r>
+      <w:proofErr w:type="spellStart"/>
+      <w:r>
+        <w:rPr>
+          <w:rFonts w:ascii="Times New Roman" w:hAnsi="Times New Roman" w:cs="Times New Roman"/>
+          <w:sz w:val="24"/>
+          <w:szCs w:val="24"/>
+          <w:lang w:val="en-US"/>
+        </w:rPr>
+        <w:t>комуникационн</w:t>
+      </w:r>
+      <w:proofErr w:type="spellEnd"/>
+      <w:r>
+        <w:rPr>
+          <w:rFonts w:ascii="Times New Roman" w:hAnsi="Times New Roman" w:cs="Times New Roman"/>
+          <w:sz w:val="24"/>
+          <w:szCs w:val="24"/>
+          <w:lang w:val="bg-BG"/>
+        </w:rPr>
+        <w:t>а</w:t>
+      </w:r>
+      <w:r>
+        <w:rPr>
+          <w:rFonts w:ascii="Times New Roman" w:hAnsi="Times New Roman" w:cs="Times New Roman"/>
+          <w:sz w:val="24"/>
+          <w:szCs w:val="24"/>
+          <w:lang w:val="en-US"/>
+        </w:rPr>
+        <w:t xml:space="preserve"> </w:t>
+      </w:r>
+      <w:proofErr w:type="spellStart"/>
+      <w:r>
+        <w:rPr>
+          <w:rFonts w:ascii="Times New Roman" w:hAnsi="Times New Roman" w:cs="Times New Roman"/>
+          <w:sz w:val="24"/>
+          <w:szCs w:val="24"/>
+          <w:lang w:val="en-US"/>
+        </w:rPr>
+        <w:t>единиц</w:t>
+      </w:r>
+      <w:proofErr w:type="spellEnd"/>
+      <w:r>
+        <w:rPr>
+          <w:rFonts w:ascii="Times New Roman" w:hAnsi="Times New Roman" w:cs="Times New Roman"/>
+          <w:sz w:val="24"/>
+          <w:szCs w:val="24"/>
+          <w:lang w:val="bg-BG"/>
+        </w:rPr>
+        <w:t xml:space="preserve">а </w:t>
+      </w:r>
+      <w:r>
+        <w:rPr>
+          <w:rFonts w:ascii="Times New Roman" w:hAnsi="Times New Roman" w:cs="Times New Roman"/>
+          <w:sz w:val="24"/>
+          <w:szCs w:val="24"/>
+          <w:lang w:val="en-US"/>
+        </w:rPr>
+        <w:t>(TCU)</w:t>
+      </w:r>
+      <w:r>
+        <w:rPr>
+          <w:rFonts w:ascii="Times New Roman" w:hAnsi="Times New Roman" w:cs="Times New Roman"/>
+          <w:sz w:val="24"/>
+          <w:szCs w:val="24"/>
+          <w:lang w:val="en-US"/>
+        </w:rPr>
+        <w:t xml:space="preserve">, </w:t>
+      </w:r>
+      <w:proofErr w:type="spellStart"/>
+      <w:r>
+        <w:rPr>
+          <w:rFonts w:ascii="Times New Roman" w:hAnsi="Times New Roman" w:cs="Times New Roman"/>
+          <w:sz w:val="24"/>
+          <w:szCs w:val="24"/>
+          <w:lang w:val="en-US"/>
+        </w:rPr>
+        <w:t>ко</w:t>
+      </w:r>
+      <w:proofErr w:type="spellEnd"/>
+      <w:r>
+        <w:rPr>
+          <w:rFonts w:ascii="Times New Roman" w:hAnsi="Times New Roman" w:cs="Times New Roman"/>
+          <w:sz w:val="24"/>
+          <w:szCs w:val="24"/>
+          <w:lang w:val="bg-BG"/>
+        </w:rPr>
+        <w:t>я</w:t>
+      </w:r>
+      <w:proofErr w:type="spellStart"/>
+      <w:r>
+        <w:rPr>
+          <w:rFonts w:ascii="Times New Roman" w:hAnsi="Times New Roman" w:cs="Times New Roman"/>
+          <w:sz w:val="24"/>
+          <w:szCs w:val="24"/>
+          <w:lang w:val="en-US"/>
+        </w:rPr>
+        <w:t>то</w:t>
+      </w:r>
+      <w:proofErr w:type="spellEnd"/>
+      <w:r>
+        <w:rPr>
+          <w:rFonts w:ascii="Times New Roman" w:hAnsi="Times New Roman" w:cs="Times New Roman"/>
+          <w:sz w:val="24"/>
+          <w:szCs w:val="24"/>
+          <w:lang w:val="en-US"/>
+        </w:rPr>
+        <w:t xml:space="preserve"> </w:t>
+      </w:r>
+      <w:r>
+        <w:rPr>
+          <w:rFonts w:ascii="Times New Roman" w:hAnsi="Times New Roman" w:cs="Times New Roman"/>
+          <w:sz w:val="24"/>
+          <w:szCs w:val="24"/>
+          <w:lang w:val="bg-BG"/>
+        </w:rPr>
+        <w:t xml:space="preserve">е </w:t>
+      </w:r>
+      <w:proofErr w:type="spellStart"/>
+      <w:r>
+        <w:rPr>
+          <w:rFonts w:ascii="Times New Roman" w:hAnsi="Times New Roman" w:cs="Times New Roman"/>
+          <w:sz w:val="24"/>
+          <w:szCs w:val="24"/>
+          <w:lang w:val="en-US"/>
+        </w:rPr>
+        <w:t>свързан</w:t>
+      </w:r>
+      <w:proofErr w:type="spellEnd"/>
+      <w:r>
+        <w:rPr>
+          <w:rFonts w:ascii="Times New Roman" w:hAnsi="Times New Roman" w:cs="Times New Roman"/>
+          <w:sz w:val="24"/>
+          <w:szCs w:val="24"/>
+          <w:lang w:val="bg-BG"/>
+        </w:rPr>
+        <w:t>а</w:t>
+      </w:r>
+      <w:r>
+        <w:rPr>
+          <w:rFonts w:ascii="Times New Roman" w:hAnsi="Times New Roman" w:cs="Times New Roman"/>
+          <w:sz w:val="24"/>
+          <w:szCs w:val="24"/>
+          <w:lang w:val="en-US"/>
+        </w:rPr>
+        <w:t xml:space="preserve"> </w:t>
+      </w:r>
+      <w:proofErr w:type="spellStart"/>
+      <w:r>
+        <w:rPr>
+          <w:rFonts w:ascii="Times New Roman" w:hAnsi="Times New Roman" w:cs="Times New Roman"/>
+          <w:sz w:val="24"/>
+          <w:szCs w:val="24"/>
+          <w:lang w:val="en-US"/>
+        </w:rPr>
+        <w:t>безжично</w:t>
+      </w:r>
+      <w:proofErr w:type="spellEnd"/>
+      <w:r>
+        <w:rPr>
+          <w:rFonts w:ascii="Times New Roman" w:hAnsi="Times New Roman" w:cs="Times New Roman"/>
+          <w:sz w:val="24"/>
+          <w:szCs w:val="24"/>
+          <w:lang w:val="en-US"/>
+        </w:rPr>
+        <w:t xml:space="preserve"> </w:t>
+      </w:r>
+      <w:r>
+        <w:rPr>
+          <w:rFonts w:ascii="Times New Roman" w:hAnsi="Times New Roman" w:cs="Times New Roman"/>
+          <w:sz w:val="24"/>
+          <w:szCs w:val="24"/>
+          <w:lang w:val="bg-BG"/>
+        </w:rPr>
+        <w:t>със</w:t>
+      </w:r>
+      <w:r>
+        <w:rPr>
+          <w:rFonts w:ascii="Times New Roman" w:hAnsi="Times New Roman" w:cs="Times New Roman"/>
+          <w:sz w:val="24"/>
+          <w:szCs w:val="24"/>
+          <w:lang w:val="en-US"/>
+        </w:rPr>
+        <w:t xml:space="preserve"> </w:t>
+      </w:r>
+      <w:r>
+        <w:rPr>
+          <w:rFonts w:ascii="Times New Roman" w:hAnsi="Times New Roman" w:cs="Times New Roman"/>
+          <w:sz w:val="24"/>
+          <w:szCs w:val="24"/>
+          <w:lang w:val="bg-BG"/>
+        </w:rPr>
+        <w:t xml:space="preserve">главен </w:t>
+      </w:r>
+      <w:proofErr w:type="spellStart"/>
+      <w:r>
+        <w:rPr>
+          <w:rFonts w:ascii="Times New Roman" w:hAnsi="Times New Roman" w:cs="Times New Roman"/>
+          <w:sz w:val="24"/>
+          <w:szCs w:val="24"/>
+          <w:lang w:val="en-US"/>
+        </w:rPr>
+        <w:t>център</w:t>
+      </w:r>
+      <w:proofErr w:type="spellEnd"/>
+      <w:r>
+        <w:rPr>
+          <w:rFonts w:ascii="Times New Roman" w:hAnsi="Times New Roman" w:cs="Times New Roman"/>
+          <w:sz w:val="24"/>
+          <w:szCs w:val="24"/>
+          <w:lang w:val="bg-BG"/>
+        </w:rPr>
+        <w:t xml:space="preserve"> за услуги</w:t>
+      </w:r>
+      <w:r>
+        <w:rPr>
+          <w:rFonts w:ascii="Times New Roman" w:hAnsi="Times New Roman" w:cs="Times New Roman"/>
+          <w:sz w:val="24"/>
+          <w:szCs w:val="24"/>
+          <w:lang w:val="en-US"/>
+        </w:rPr>
+        <w:t>.</w:t>
+      </w:r>
+      <w:proofErr w:type="gramEnd"/>
+      <w:r>
+        <w:rPr>
+          <w:rFonts w:ascii="Times New Roman" w:hAnsi="Times New Roman" w:cs="Times New Roman"/>
+          <w:sz w:val="24"/>
+          <w:szCs w:val="24"/>
+          <w:lang w:val="en-US"/>
+        </w:rPr>
+        <w:t xml:space="preserve"> </w:t>
+      </w:r>
+      <w:proofErr w:type="gramStart"/>
+      <w:r>
+        <w:rPr>
+          <w:rFonts w:ascii="Times New Roman" w:hAnsi="Times New Roman" w:cs="Times New Roman"/>
+          <w:sz w:val="24"/>
+          <w:szCs w:val="24"/>
+          <w:lang w:val="en-US"/>
+        </w:rPr>
         <w:t xml:space="preserve">TCU </w:t>
       </w:r>
       <w:r>
@@ -13273,7 +14017,7 @@
           <w:rFonts w:ascii="Times New Roman" w:hAnsi="Times New Roman" w:cs="Times New Roman"/>
           <w:sz w:val="24"/>
           <w:szCs w:val="24"/>
-          <w:lang w:val="en-US"/>
+          <w:lang w:val="bg-BG"/>
         </w:rPr>
         <w:t xml:space="preserve">е </w:t>
       </w:r>
@@ -13285,6 +14029,698 @@
           <w:szCs w:val="24"/>
           <w:lang w:val="en-US"/>
         </w:rPr>
+        <w:t>централна</w:t>
+      </w:r>
+      <w:proofErr w:type="spellEnd"/>
+      <w:r>
+        <w:rPr>
+          <w:rFonts w:ascii="Times New Roman" w:hAnsi="Times New Roman" w:cs="Times New Roman"/>
+          <w:sz w:val="24"/>
+          <w:szCs w:val="24"/>
+          <w:lang w:val="bg-BG"/>
+        </w:rPr>
+        <w:t>та</w:t>
+      </w:r>
+      <w:r>
+        <w:rPr>
+          <w:rFonts w:ascii="Times New Roman" w:hAnsi="Times New Roman" w:cs="Times New Roman"/>
+          <w:sz w:val="24"/>
+          <w:szCs w:val="24"/>
+          <w:lang w:val="en-US"/>
+        </w:rPr>
+        <w:t xml:space="preserve"> </w:t>
+      </w:r>
+      <w:proofErr w:type="spellStart"/>
+      <w:r>
+        <w:rPr>
+          <w:rFonts w:ascii="Times New Roman" w:hAnsi="Times New Roman" w:cs="Times New Roman"/>
+          <w:sz w:val="24"/>
+          <w:szCs w:val="24"/>
+          <w:lang w:val="en-US"/>
+        </w:rPr>
+        <w:t>платформа</w:t>
+      </w:r>
+      <w:proofErr w:type="spellEnd"/>
+      <w:r>
+        <w:rPr>
+          <w:rFonts w:ascii="Times New Roman" w:hAnsi="Times New Roman" w:cs="Times New Roman"/>
+          <w:sz w:val="24"/>
+          <w:szCs w:val="24"/>
+          <w:lang w:val="en-US"/>
+        </w:rPr>
+        <w:t xml:space="preserve"> </w:t>
+      </w:r>
+      <w:proofErr w:type="spellStart"/>
+      <w:r>
+        <w:rPr>
+          <w:rFonts w:ascii="Times New Roman" w:hAnsi="Times New Roman" w:cs="Times New Roman"/>
+          <w:sz w:val="24"/>
+          <w:szCs w:val="24"/>
+          <w:lang w:val="en-US"/>
+        </w:rPr>
+        <w:t>на</w:t>
+      </w:r>
+      <w:proofErr w:type="spellEnd"/>
+      <w:r>
+        <w:rPr>
+          <w:rFonts w:ascii="Times New Roman" w:hAnsi="Times New Roman" w:cs="Times New Roman"/>
+          <w:sz w:val="24"/>
+          <w:szCs w:val="24"/>
+          <w:lang w:val="en-US"/>
+        </w:rPr>
+        <w:t xml:space="preserve"> </w:t>
+      </w:r>
+      <w:proofErr w:type="spellStart"/>
+      <w:r>
+        <w:rPr>
+          <w:rFonts w:ascii="Times New Roman" w:hAnsi="Times New Roman" w:cs="Times New Roman"/>
+          <w:sz w:val="24"/>
+          <w:szCs w:val="24"/>
+          <w:lang w:val="en-US"/>
+        </w:rPr>
+        <w:t>система</w:t>
+      </w:r>
+      <w:proofErr w:type="spellEnd"/>
+      <w:r>
+        <w:rPr>
+          <w:rFonts w:ascii="Times New Roman" w:hAnsi="Times New Roman" w:cs="Times New Roman"/>
+          <w:sz w:val="24"/>
+          <w:szCs w:val="24"/>
+          <w:lang w:val="bg-BG"/>
+        </w:rPr>
+        <w:t>та</w:t>
+      </w:r>
+      <w:r>
+        <w:rPr>
+          <w:rFonts w:ascii="Times New Roman" w:hAnsi="Times New Roman" w:cs="Times New Roman"/>
+          <w:sz w:val="24"/>
+          <w:szCs w:val="24"/>
+          <w:lang w:val="en-US"/>
+        </w:rPr>
+        <w:t xml:space="preserve">, </w:t>
+      </w:r>
+      <w:proofErr w:type="spellStart"/>
+      <w:r>
+        <w:rPr>
+          <w:rFonts w:ascii="Times New Roman" w:hAnsi="Times New Roman" w:cs="Times New Roman"/>
+          <w:sz w:val="24"/>
+          <w:szCs w:val="24"/>
+          <w:lang w:val="en-US"/>
+        </w:rPr>
+        <w:t>където</w:t>
+      </w:r>
+      <w:proofErr w:type="spellEnd"/>
+      <w:r>
+        <w:rPr>
+          <w:rFonts w:ascii="Times New Roman" w:hAnsi="Times New Roman" w:cs="Times New Roman"/>
+          <w:sz w:val="24"/>
+          <w:szCs w:val="24"/>
+          <w:lang w:val="bg-BG"/>
+        </w:rPr>
+        <w:t xml:space="preserve"> </w:t>
+      </w:r>
+      <w:proofErr w:type="spellStart"/>
+      <w:r>
+        <w:rPr>
+          <w:rFonts w:ascii="Times New Roman" w:hAnsi="Times New Roman" w:cs="Times New Roman"/>
+          <w:sz w:val="24"/>
+          <w:szCs w:val="24"/>
+          <w:lang w:val="en-US"/>
+        </w:rPr>
+        <w:t>са</w:t>
+      </w:r>
+      <w:proofErr w:type="spellEnd"/>
+      <w:r>
+        <w:rPr>
+          <w:rFonts w:ascii="Times New Roman" w:hAnsi="Times New Roman" w:cs="Times New Roman"/>
+          <w:sz w:val="24"/>
+          <w:szCs w:val="24"/>
+          <w:lang w:val="bg-BG"/>
+        </w:rPr>
+        <w:t xml:space="preserve"> </w:t>
+      </w:r>
+      <w:proofErr w:type="spellStart"/>
+      <w:r>
+        <w:rPr>
+          <w:rFonts w:ascii="Times New Roman" w:hAnsi="Times New Roman" w:cs="Times New Roman"/>
+          <w:sz w:val="24"/>
+          <w:szCs w:val="24"/>
+          <w:lang w:val="en-US"/>
+        </w:rPr>
+        <w:t>интегрирани</w:t>
+      </w:r>
+      <w:proofErr w:type="spellEnd"/>
+      <w:r>
+        <w:rPr>
+          <w:rFonts w:ascii="Times New Roman" w:hAnsi="Times New Roman" w:cs="Times New Roman"/>
+          <w:sz w:val="24"/>
+          <w:szCs w:val="24"/>
+          <w:lang w:val="en-US"/>
+        </w:rPr>
+        <w:t xml:space="preserve"> </w:t>
+      </w:r>
+      <w:proofErr w:type="spellStart"/>
+      <w:r>
+        <w:rPr>
+          <w:rFonts w:ascii="Times New Roman" w:hAnsi="Times New Roman" w:cs="Times New Roman"/>
+          <w:sz w:val="24"/>
+          <w:szCs w:val="24"/>
+          <w:lang w:val="en-US"/>
+        </w:rPr>
+        <w:t>в</w:t>
+      </w:r>
+      <w:r>
+        <w:rPr>
+          <w:rFonts w:ascii="Times New Roman" w:hAnsi="Times New Roman" w:cs="Times New Roman"/>
+          <w:sz w:val="24"/>
+          <w:szCs w:val="24"/>
+          <w:lang w:val="en-US"/>
+        </w:rPr>
+        <w:t>сички</w:t>
+      </w:r>
+      <w:proofErr w:type="spellEnd"/>
+      <w:r>
+        <w:rPr>
+          <w:rFonts w:ascii="Times New Roman" w:hAnsi="Times New Roman" w:cs="Times New Roman"/>
+          <w:sz w:val="24"/>
+          <w:szCs w:val="24"/>
+          <w:lang w:val="en-US"/>
+        </w:rPr>
+        <w:t xml:space="preserve"> </w:t>
+      </w:r>
+      <w:proofErr w:type="spellStart"/>
+      <w:r>
+        <w:rPr>
+          <w:rFonts w:ascii="Times New Roman" w:hAnsi="Times New Roman" w:cs="Times New Roman"/>
+          <w:sz w:val="24"/>
+          <w:szCs w:val="24"/>
+          <w:lang w:val="en-US"/>
+        </w:rPr>
+        <w:t>технологии</w:t>
+      </w:r>
+      <w:proofErr w:type="spellEnd"/>
+      <w:r>
+        <w:rPr>
+          <w:rFonts w:ascii="Times New Roman" w:hAnsi="Times New Roman" w:cs="Times New Roman"/>
+          <w:sz w:val="24"/>
+          <w:szCs w:val="24"/>
+          <w:lang w:val="bg-BG"/>
+        </w:rPr>
+        <w:t xml:space="preserve"> по отношение на </w:t>
+      </w:r>
+      <w:proofErr w:type="spellStart"/>
+      <w:r>
+        <w:rPr>
+          <w:rFonts w:ascii="Times New Roman" w:hAnsi="Times New Roman" w:cs="Times New Roman"/>
+          <w:sz w:val="24"/>
+          <w:szCs w:val="24"/>
+          <w:lang w:val="bg-BG"/>
+        </w:rPr>
+        <w:t>телематиката</w:t>
+      </w:r>
+      <w:proofErr w:type="spellEnd"/>
+      <w:r>
+        <w:rPr>
+          <w:rFonts w:ascii="Times New Roman" w:hAnsi="Times New Roman" w:cs="Times New Roman"/>
+          <w:sz w:val="24"/>
+          <w:szCs w:val="24"/>
+          <w:lang w:val="en-US"/>
+        </w:rPr>
+        <w:t>.</w:t>
+      </w:r>
+      <w:proofErr w:type="gramEnd"/>
+      <w:r>
+        <w:rPr>
+          <w:rFonts w:ascii="Times New Roman" w:hAnsi="Times New Roman" w:cs="Times New Roman"/>
+          <w:sz w:val="24"/>
+          <w:szCs w:val="24"/>
+          <w:lang w:val="en-US"/>
+        </w:rPr>
+        <w:t xml:space="preserve"> </w:t>
+      </w:r>
+      <w:proofErr w:type="spellStart"/>
+      <w:r>
+        <w:rPr>
+          <w:rFonts w:ascii="Times New Roman" w:hAnsi="Times New Roman" w:cs="Times New Roman"/>
+          <w:sz w:val="24"/>
+          <w:szCs w:val="24"/>
+          <w:lang w:val="en-US"/>
+        </w:rPr>
+        <w:t>Тя</w:t>
+      </w:r>
+      <w:proofErr w:type="spellEnd"/>
+      <w:r>
+        <w:rPr>
+          <w:rFonts w:ascii="Times New Roman" w:hAnsi="Times New Roman" w:cs="Times New Roman"/>
+          <w:sz w:val="24"/>
+          <w:szCs w:val="24"/>
+          <w:lang w:val="en-US"/>
+        </w:rPr>
+        <w:t xml:space="preserve"> </w:t>
+      </w:r>
+      <w:proofErr w:type="spellStart"/>
+      <w:r>
+        <w:rPr>
+          <w:rFonts w:ascii="Times New Roman" w:hAnsi="Times New Roman" w:cs="Times New Roman"/>
+          <w:sz w:val="24"/>
+          <w:szCs w:val="24"/>
+          <w:lang w:val="en-US"/>
+        </w:rPr>
+        <w:t>съобщава</w:t>
+      </w:r>
+      <w:proofErr w:type="spellEnd"/>
+      <w:r>
+        <w:rPr>
+          <w:rFonts w:ascii="Times New Roman" w:hAnsi="Times New Roman" w:cs="Times New Roman"/>
+          <w:sz w:val="24"/>
+          <w:szCs w:val="24"/>
+          <w:lang w:val="bg-BG"/>
+        </w:rPr>
+        <w:t xml:space="preserve"> </w:t>
+      </w:r>
+      <w:proofErr w:type="spellStart"/>
+      <w:r>
+        <w:rPr>
+          <w:rFonts w:ascii="Times New Roman" w:hAnsi="Times New Roman" w:cs="Times New Roman"/>
+          <w:sz w:val="24"/>
+          <w:szCs w:val="24"/>
+          <w:lang w:val="en-US"/>
+        </w:rPr>
+        <w:t>на</w:t>
+      </w:r>
+      <w:proofErr w:type="spellEnd"/>
+      <w:r>
+        <w:rPr>
+          <w:rFonts w:ascii="Times New Roman" w:hAnsi="Times New Roman" w:cs="Times New Roman"/>
+          <w:sz w:val="24"/>
+          <w:szCs w:val="24"/>
+          <w:lang w:val="en-US"/>
+        </w:rPr>
+        <w:t xml:space="preserve"> </w:t>
+      </w:r>
+      <w:proofErr w:type="spellStart"/>
+      <w:r>
+        <w:rPr>
+          <w:rFonts w:ascii="Times New Roman" w:hAnsi="Times New Roman" w:cs="Times New Roman"/>
+          <w:sz w:val="24"/>
+          <w:szCs w:val="24"/>
+          <w:lang w:val="en-US"/>
+        </w:rPr>
+        <w:t>цент</w:t>
+      </w:r>
+      <w:r>
+        <w:rPr>
+          <w:rFonts w:ascii="Times New Roman" w:hAnsi="Times New Roman" w:cs="Times New Roman"/>
+          <w:sz w:val="24"/>
+          <w:szCs w:val="24"/>
+          <w:lang w:val="bg-BG"/>
+        </w:rPr>
+        <w:t>ъра</w:t>
+      </w:r>
+      <w:proofErr w:type="spellEnd"/>
+      <w:r>
+        <w:rPr>
+          <w:rFonts w:ascii="Times New Roman" w:hAnsi="Times New Roman" w:cs="Times New Roman"/>
+          <w:sz w:val="24"/>
+          <w:szCs w:val="24"/>
+          <w:lang w:val="en-US"/>
+        </w:rPr>
+        <w:t xml:space="preserve"> </w:t>
+      </w:r>
+      <w:proofErr w:type="spellStart"/>
+      <w:r>
+        <w:rPr>
+          <w:rFonts w:ascii="Times New Roman" w:hAnsi="Times New Roman" w:cs="Times New Roman"/>
+          <w:sz w:val="24"/>
+          <w:szCs w:val="24"/>
+          <w:lang w:val="en-US"/>
+        </w:rPr>
+        <w:t>информация</w:t>
+      </w:r>
+      <w:proofErr w:type="spellEnd"/>
+      <w:r>
+        <w:rPr>
+          <w:rFonts w:ascii="Times New Roman" w:hAnsi="Times New Roman" w:cs="Times New Roman"/>
+          <w:sz w:val="24"/>
+          <w:szCs w:val="24"/>
+          <w:lang w:val="bg-BG"/>
+        </w:rPr>
+        <w:t xml:space="preserve">, свързана </w:t>
+      </w:r>
+      <w:proofErr w:type="gramStart"/>
+      <w:r>
+        <w:rPr>
+          <w:rFonts w:ascii="Times New Roman" w:hAnsi="Times New Roman" w:cs="Times New Roman"/>
+          <w:sz w:val="24"/>
+          <w:szCs w:val="24"/>
+          <w:lang w:val="bg-BG"/>
+        </w:rPr>
+        <w:t xml:space="preserve">с </w:t>
+      </w:r>
+      <w:r>
+        <w:rPr>
+          <w:rFonts w:ascii="Times New Roman" w:hAnsi="Times New Roman" w:cs="Times New Roman"/>
+          <w:sz w:val="24"/>
+          <w:szCs w:val="24"/>
+          <w:lang w:val="en-US"/>
+        </w:rPr>
+        <w:t xml:space="preserve"> </w:t>
+      </w:r>
+      <w:proofErr w:type="spellStart"/>
+      <w:r>
+        <w:rPr>
+          <w:rFonts w:ascii="Times New Roman" w:hAnsi="Times New Roman" w:cs="Times New Roman"/>
+          <w:sz w:val="24"/>
+          <w:szCs w:val="24"/>
+          <w:lang w:val="en-US"/>
+        </w:rPr>
+        <w:t>мест</w:t>
+      </w:r>
+      <w:r>
+        <w:rPr>
+          <w:rFonts w:ascii="Times New Roman" w:hAnsi="Times New Roman" w:cs="Times New Roman"/>
+          <w:sz w:val="24"/>
+          <w:szCs w:val="24"/>
+          <w:lang w:val="en-US"/>
+        </w:rPr>
+        <w:t>оположениет</w:t>
+      </w:r>
+      <w:proofErr w:type="spellEnd"/>
+      <w:r>
+        <w:rPr>
+          <w:rFonts w:ascii="Times New Roman" w:hAnsi="Times New Roman" w:cs="Times New Roman"/>
+          <w:sz w:val="24"/>
+          <w:szCs w:val="24"/>
+          <w:lang w:val="bg-BG"/>
+        </w:rPr>
+        <w:t>о</w:t>
+      </w:r>
+      <w:proofErr w:type="gramEnd"/>
+      <w:r>
+        <w:rPr>
+          <w:rFonts w:ascii="Times New Roman" w:hAnsi="Times New Roman" w:cs="Times New Roman"/>
+          <w:sz w:val="24"/>
+          <w:szCs w:val="24"/>
+          <w:lang w:val="en-US"/>
+        </w:rPr>
+        <w:t xml:space="preserve">. </w:t>
+      </w:r>
+      <w:r>
+        <w:rPr>
+          <w:rFonts w:ascii="Times New Roman" w:hAnsi="Times New Roman" w:cs="Times New Roman"/>
+          <w:sz w:val="24"/>
+          <w:szCs w:val="24"/>
+          <w:lang w:val="bg-BG"/>
+        </w:rPr>
+        <w:t>О</w:t>
+      </w:r>
+      <w:r>
+        <w:rPr>
+          <w:rFonts w:ascii="Times New Roman" w:hAnsi="Times New Roman" w:cs="Times New Roman"/>
+          <w:sz w:val="24"/>
+          <w:szCs w:val="24"/>
+          <w:lang w:val="en-US"/>
+        </w:rPr>
+        <w:t xml:space="preserve">т </w:t>
+      </w:r>
+      <w:proofErr w:type="spellStart"/>
+      <w:r>
+        <w:rPr>
+          <w:rFonts w:ascii="Times New Roman" w:hAnsi="Times New Roman" w:cs="Times New Roman"/>
+          <w:sz w:val="24"/>
+          <w:szCs w:val="24"/>
+          <w:lang w:val="en-US"/>
+        </w:rPr>
+        <w:t>своя</w:t>
+      </w:r>
+      <w:proofErr w:type="spellEnd"/>
+      <w:r>
+        <w:rPr>
+          <w:rFonts w:ascii="Times New Roman" w:hAnsi="Times New Roman" w:cs="Times New Roman"/>
+          <w:sz w:val="24"/>
+          <w:szCs w:val="24"/>
+          <w:lang w:val="en-US"/>
+        </w:rPr>
+        <w:t xml:space="preserve"> </w:t>
+      </w:r>
+      <w:proofErr w:type="spellStart"/>
+      <w:r>
+        <w:rPr>
+          <w:rFonts w:ascii="Times New Roman" w:hAnsi="Times New Roman" w:cs="Times New Roman"/>
+          <w:sz w:val="24"/>
+          <w:szCs w:val="24"/>
+          <w:lang w:val="en-US"/>
+        </w:rPr>
+        <w:t>страна</w:t>
+      </w:r>
+      <w:proofErr w:type="spellEnd"/>
+      <w:r>
+        <w:rPr>
+          <w:rFonts w:ascii="Times New Roman" w:hAnsi="Times New Roman" w:cs="Times New Roman"/>
+          <w:sz w:val="24"/>
+          <w:szCs w:val="24"/>
+          <w:lang w:val="en-US"/>
+        </w:rPr>
+        <w:t xml:space="preserve">, </w:t>
+      </w:r>
+      <w:proofErr w:type="spellStart"/>
+      <w:r>
+        <w:rPr>
+          <w:rFonts w:ascii="Times New Roman" w:hAnsi="Times New Roman" w:cs="Times New Roman"/>
+          <w:sz w:val="24"/>
+          <w:szCs w:val="24"/>
+          <w:lang w:val="en-US"/>
+        </w:rPr>
+        <w:t>центърът</w:t>
+      </w:r>
+      <w:proofErr w:type="spellEnd"/>
+      <w:r>
+        <w:rPr>
+          <w:rFonts w:ascii="Times New Roman" w:hAnsi="Times New Roman" w:cs="Times New Roman"/>
+          <w:sz w:val="24"/>
+          <w:szCs w:val="24"/>
+          <w:lang w:val="en-US"/>
+        </w:rPr>
+        <w:t xml:space="preserve"> </w:t>
+      </w:r>
+      <w:proofErr w:type="spellStart"/>
+      <w:r>
+        <w:rPr>
+          <w:rFonts w:ascii="Times New Roman" w:hAnsi="Times New Roman" w:cs="Times New Roman"/>
+          <w:sz w:val="24"/>
+          <w:szCs w:val="24"/>
+          <w:lang w:val="en-US"/>
+        </w:rPr>
+        <w:t>помага</w:t>
+      </w:r>
+      <w:proofErr w:type="spellEnd"/>
+      <w:r>
+        <w:rPr>
+          <w:rFonts w:ascii="Times New Roman" w:hAnsi="Times New Roman" w:cs="Times New Roman"/>
+          <w:sz w:val="24"/>
+          <w:szCs w:val="24"/>
+          <w:lang w:val="en-US"/>
+        </w:rPr>
+        <w:t xml:space="preserve"> </w:t>
+      </w:r>
+      <w:proofErr w:type="spellStart"/>
+      <w:r>
+        <w:rPr>
+          <w:rFonts w:ascii="Times New Roman" w:hAnsi="Times New Roman" w:cs="Times New Roman"/>
+          <w:sz w:val="24"/>
+          <w:szCs w:val="24"/>
+          <w:lang w:val="en-US"/>
+        </w:rPr>
+        <w:t>да</w:t>
+      </w:r>
+      <w:proofErr w:type="spellEnd"/>
+      <w:r>
+        <w:rPr>
+          <w:rFonts w:ascii="Times New Roman" w:hAnsi="Times New Roman" w:cs="Times New Roman"/>
+          <w:sz w:val="24"/>
+          <w:szCs w:val="24"/>
+          <w:lang w:val="en-US"/>
+        </w:rPr>
+        <w:t xml:space="preserve"> </w:t>
+      </w:r>
+      <w:proofErr w:type="spellStart"/>
+      <w:r>
+        <w:rPr>
+          <w:rFonts w:ascii="Times New Roman" w:hAnsi="Times New Roman" w:cs="Times New Roman"/>
+          <w:sz w:val="24"/>
+          <w:szCs w:val="24"/>
+          <w:lang w:val="en-US"/>
+        </w:rPr>
+        <w:t>се</w:t>
+      </w:r>
+      <w:proofErr w:type="spellEnd"/>
+      <w:r>
+        <w:rPr>
+          <w:rFonts w:ascii="Times New Roman" w:hAnsi="Times New Roman" w:cs="Times New Roman"/>
+          <w:sz w:val="24"/>
+          <w:szCs w:val="24"/>
+          <w:lang w:val="en-US"/>
+        </w:rPr>
+        <w:t xml:space="preserve"> </w:t>
+      </w:r>
+      <w:proofErr w:type="spellStart"/>
+      <w:r>
+        <w:rPr>
+          <w:rFonts w:ascii="Times New Roman" w:hAnsi="Times New Roman" w:cs="Times New Roman"/>
+          <w:sz w:val="24"/>
+          <w:szCs w:val="24"/>
+          <w:lang w:val="en-US"/>
+        </w:rPr>
+        <w:t>доставят</w:t>
+      </w:r>
+      <w:proofErr w:type="spellEnd"/>
+      <w:r>
+        <w:rPr>
+          <w:rFonts w:ascii="Times New Roman" w:hAnsi="Times New Roman" w:cs="Times New Roman"/>
+          <w:sz w:val="24"/>
+          <w:szCs w:val="24"/>
+          <w:lang w:val="en-US"/>
+        </w:rPr>
+        <w:t xml:space="preserve"> </w:t>
+      </w:r>
+      <w:proofErr w:type="spellStart"/>
+      <w:r>
+        <w:rPr>
+          <w:rFonts w:ascii="Times New Roman" w:hAnsi="Times New Roman" w:cs="Times New Roman"/>
+          <w:sz w:val="24"/>
+          <w:szCs w:val="24"/>
+          <w:lang w:val="en-US"/>
+        </w:rPr>
+        <w:t>телематични</w:t>
+      </w:r>
+      <w:proofErr w:type="spellEnd"/>
+      <w:r>
+        <w:rPr>
+          <w:rFonts w:ascii="Times New Roman" w:hAnsi="Times New Roman" w:cs="Times New Roman"/>
+          <w:sz w:val="24"/>
+          <w:szCs w:val="24"/>
+          <w:lang w:val="en-US"/>
+        </w:rPr>
+        <w:t xml:space="preserve"> </w:t>
+      </w:r>
+      <w:proofErr w:type="spellStart"/>
+      <w:r>
+        <w:rPr>
+          <w:rFonts w:ascii="Times New Roman" w:hAnsi="Times New Roman" w:cs="Times New Roman"/>
+          <w:sz w:val="24"/>
+          <w:szCs w:val="24"/>
+          <w:lang w:val="en-US"/>
+        </w:rPr>
+        <w:t>услуги</w:t>
+      </w:r>
+      <w:proofErr w:type="spellEnd"/>
+      <w:r>
+        <w:rPr>
+          <w:rFonts w:ascii="Times New Roman" w:hAnsi="Times New Roman" w:cs="Times New Roman"/>
+          <w:sz w:val="24"/>
+          <w:szCs w:val="24"/>
+          <w:lang w:val="en-US"/>
+        </w:rPr>
+        <w:t xml:space="preserve"> </w:t>
+      </w:r>
+      <w:proofErr w:type="spellStart"/>
+      <w:r>
+        <w:rPr>
+          <w:rFonts w:ascii="Times New Roman" w:hAnsi="Times New Roman" w:cs="Times New Roman"/>
+          <w:sz w:val="24"/>
+          <w:szCs w:val="24"/>
+          <w:lang w:val="en-US"/>
+        </w:rPr>
+        <w:t>на</w:t>
+      </w:r>
+      <w:proofErr w:type="spellEnd"/>
+      <w:r>
+        <w:rPr>
+          <w:rFonts w:ascii="Times New Roman" w:hAnsi="Times New Roman" w:cs="Times New Roman"/>
+          <w:sz w:val="24"/>
+          <w:szCs w:val="24"/>
+          <w:lang w:val="en-US"/>
+        </w:rPr>
+        <w:t xml:space="preserve"> </w:t>
+      </w:r>
+      <w:proofErr w:type="spellStart"/>
+      <w:r>
+        <w:rPr>
+          <w:rFonts w:ascii="Times New Roman" w:hAnsi="Times New Roman" w:cs="Times New Roman"/>
+          <w:sz w:val="24"/>
+          <w:szCs w:val="24"/>
+          <w:lang w:val="en-US"/>
+        </w:rPr>
+        <w:t>водача</w:t>
+      </w:r>
+      <w:proofErr w:type="spellEnd"/>
+      <w:r>
+        <w:rPr>
+          <w:rFonts w:ascii="Times New Roman" w:hAnsi="Times New Roman" w:cs="Times New Roman"/>
+          <w:sz w:val="24"/>
+          <w:szCs w:val="24"/>
+          <w:lang w:val="en-US"/>
+        </w:rPr>
+        <w:t xml:space="preserve"> </w:t>
+      </w:r>
+      <w:proofErr w:type="spellStart"/>
+      <w:r>
+        <w:rPr>
+          <w:rFonts w:ascii="Times New Roman" w:hAnsi="Times New Roman" w:cs="Times New Roman"/>
+          <w:sz w:val="24"/>
+          <w:szCs w:val="24"/>
+          <w:lang w:val="en-US"/>
+        </w:rPr>
+        <w:t>чрез</w:t>
+      </w:r>
+      <w:proofErr w:type="spellEnd"/>
+      <w:r>
+        <w:rPr>
+          <w:rFonts w:ascii="Times New Roman" w:hAnsi="Times New Roman" w:cs="Times New Roman"/>
+          <w:sz w:val="24"/>
+          <w:szCs w:val="24"/>
+          <w:lang w:val="bg-BG"/>
+        </w:rPr>
+        <w:t xml:space="preserve"> телефона му. </w:t>
+      </w:r>
+    </w:p>
+    <w:p>
+      <w:pPr>
+        <w:jc w:val="both"/>
+        <w:rPr>
+          <w:rFonts w:ascii="Times New Roman" w:hAnsi="Times New Roman" w:cs="Times New Roman"/>
+          <w:sz w:val="24"/>
+          <w:szCs w:val="24"/>
+          <w:lang w:val="en-US"/>
+        </w:rPr>
+      </w:pPr>
+      <w:proofErr w:type="gramStart"/>
+      <w:r>
+        <w:rPr>
+          <w:rFonts w:ascii="Times New Roman" w:hAnsi="Times New Roman" w:cs="Times New Roman"/>
+          <w:sz w:val="24"/>
+          <w:szCs w:val="24"/>
+          <w:lang w:val="en-US"/>
+        </w:rPr>
+        <w:t xml:space="preserve">TCU </w:t>
+      </w:r>
+      <w:r>
+        <w:rPr>
+          <w:rFonts w:ascii="Times New Roman" w:hAnsi="Times New Roman" w:cs="Times New Roman"/>
+          <w:sz w:val="24"/>
+          <w:szCs w:val="24"/>
+          <w:lang w:val="en-US"/>
+        </w:rPr>
+        <w:t xml:space="preserve">е </w:t>
+      </w:r>
+      <w:proofErr w:type="spellStart"/>
+      <w:r>
+        <w:rPr>
+          <w:rFonts w:ascii="Times New Roman" w:hAnsi="Times New Roman" w:cs="Times New Roman"/>
+          <w:sz w:val="24"/>
+          <w:szCs w:val="24"/>
+          <w:lang w:val="en-US"/>
+        </w:rPr>
         <w:t>свързан</w:t>
       </w:r>
       <w:proofErr w:type="spellEnd"/>
@@ -13716,6 +15152,28 @@
         <w:t>.</w:t>
       </w:r>
       <w:proofErr w:type="gramEnd"/>
+    </w:p>
+    <w:p>
+      <w:pPr>
+        <w:jc w:val="both"/>
+        <w:rPr>
+          <w:rFonts w:ascii="Times New Roman" w:hAnsi="Times New Roman" w:cs="Times New Roman"/>
+          <w:sz w:val="24"/>
+          <w:szCs w:val="24"/>
+          <w:lang w:val="en-US"/>
+        </w:rPr>
+      </w:pPr>
+    </w:p>
+    <w:p>
+      <w:pPr>
+        <w:jc w:val="both"/>
+        <w:rPr>
+          <w:rFonts w:ascii="Times New Roman" w:hAnsi="Times New Roman" w:cs="Times New Roman"/>
+          <w:sz w:val="24"/>
+          <w:szCs w:val="24"/>
+          <w:lang w:val="bg-BG"/>
+        </w:rPr>
+      </w:pPr>
     </w:p>
     <w:p>
       <w:pPr>
@@ -14051,7 +15509,6 @@
           <w:szCs w:val="24"/>
           <w:lang w:val="en-US"/>
         </w:rPr>
-        <w:lastRenderedPageBreak/>
         <w:t>[3</w:t>
       </w:r>
       <w:r>
@@ -14204,7 +15661,31 @@
             <w:u w:val="none"/>
             <w:lang w:val="en-US"/>
           </w:rPr>
-          <w:t>https://www.verizonconnect.com/nz/glossary/what-is-telematics/</w:t>
+          <w:t>https://ww</w:t>
+        </w:r>
+        <w:r>
+          <w:rPr>
+            <w:rStyle w:val="a5"/>
+            <w:rFonts w:ascii="Times New Roman" w:hAnsi="Times New Roman" w:cs="Times New Roman"/>
+            <w:color w:val="auto"/>
+            <w:sz w:val="24"/>
+            <w:szCs w:val="24"/>
+            <w:u w:val="none"/>
+            <w:lang w:val="en-US"/>
+          </w:rPr>
+          <w:t>w</w:t>
+        </w:r>
+        <w:r>
+          <w:rPr>
+            <w:rStyle w:val="a5"/>
+            <w:rFonts w:ascii="Times New Roman" w:hAnsi="Times New Roman" w:cs="Times New Roman"/>
+            <w:color w:val="auto"/>
+            <w:sz w:val="24"/>
+            <w:szCs w:val="24"/>
+            <w:u w:val="none"/>
+            <w:lang w:val="en-US"/>
+          </w:rPr>
+          <w:t>.verizonconnect.com/nz/glossary/what-is-telematics/</w:t>
         </w:r>
       </w:hyperlink>
     </w:p>
@@ -14903,16 +16384,16 @@
     </w:lvl>
   </w:abstractNum>
   <w:abstractNum w:abstractNumId="4">
-    <w:nsid w:val="2C8D5136"/>
+    <w:nsid w:val="2364600B"/>
     <w:multiLevelType w:val="hybridMultilevel"/>
-    <w:tmpl w:val="BCA45248"/>
+    <w:tmpl w:val="CF14D862"/>
     <w:lvl w:ilvl="0" w:tplc="08090001">
       <w:start w:val="1"/>
       <w:numFmt w:val="bullet"/>
       <w:lvlText w:val=""/>
       <w:lvlJc w:val="left"/>
       <w:pPr>
-        <w:ind w:left="783" w:hanging="360"/>
+        <w:ind w:left="720" w:hanging="360"/>
       </w:pPr>
       <w:rPr>
         <w:rFonts w:ascii="Symbol" w:hAnsi="Symbol" w:hint="default"/>
@@ -14924,7 +16405,7 @@
       <w:lvlText w:val="o"/>
       <w:lvlJc w:val="left"/>
       <w:pPr>
-        <w:ind w:left="1503" w:hanging="360"/>
+        <w:ind w:left="1440" w:hanging="360"/>
       </w:pPr>
       <w:rPr>
         <w:rFonts w:ascii="Courier New" w:hAnsi="Courier New" w:cs="Courier New" w:hint="default"/>
@@ -14936,7 +16417,7 @@
       <w:lvlText w:val=""/>
       <w:lvlJc w:val="left"/>
       <w:pPr>
-        <w:ind w:left="2223" w:hanging="360"/>
+        <w:ind w:left="2160" w:hanging="360"/>
       </w:pPr>
       <w:rPr>
         <w:rFonts w:ascii="Wingdings" w:hAnsi="Wingdings" w:hint="default"/>
@@ -14948,7 +16429,7 @@
       <w:lvlText w:val=""/>
       <w:lvlJc w:val="left"/>
       <w:pPr>
-        <w:ind w:left="2943" w:hanging="360"/>
+        <w:ind w:left="2880" w:hanging="360"/>
       </w:pPr>
       <w:rPr>
         <w:rFonts w:ascii="Symbol" w:hAnsi="Symbol" w:hint="default"/>
@@ -14960,7 +16441,7 @@
       <w:lvlText w:val="o"/>
       <w:lvlJc w:val="left"/>
       <w:pPr>
-        <w:ind w:left="3663" w:hanging="360"/>
+        <w:ind w:left="3600" w:hanging="360"/>
       </w:pPr>
       <w:rPr>
         <w:rFonts w:ascii="Courier New" w:hAnsi="Courier New" w:cs="Courier New" w:hint="default"/>
@@ -14972,7 +16453,7 @@
       <w:lvlText w:val=""/>
       <w:lvlJc w:val="left"/>
       <w:pPr>
-        <w:ind w:left="4383" w:hanging="360"/>
+        <w:ind w:left="4320" w:hanging="360"/>
       </w:pPr>
       <w:rPr>
         <w:rFonts w:ascii="Wingdings" w:hAnsi="Wingdings" w:hint="default"/>
@@ -14984,7 +16465,7 @@
       <w:lvlText w:val=""/>
       <w:lvlJc w:val="left"/>
       <w:pPr>
-        <w:ind w:left="5103" w:hanging="360"/>
+        <w:ind w:left="5040" w:hanging="360"/>
       </w:pPr>
       <w:rPr>
         <w:rFonts w:ascii="Symbol" w:hAnsi="Symbol" w:hint="default"/>
@@ -14996,7 +16477,7 @@
       <w:lvlText w:val="o"/>
       <w:lvlJc w:val="left"/>
       <w:pPr>
-        <w:ind w:left="5823" w:hanging="360"/>
+        <w:ind w:left="5760" w:hanging="360"/>
       </w:pPr>
       <w:rPr>
         <w:rFonts w:ascii="Courier New" w:hAnsi="Courier New" w:cs="Courier New" w:hint="default"/>
@@ -15008,7 +16489,7 @@
       <w:lvlText w:val=""/>
       <w:lvlJc w:val="left"/>
       <w:pPr>
-        <w:ind w:left="6543" w:hanging="360"/>
+        <w:ind w:left="6480" w:hanging="360"/>
       </w:pPr>
       <w:rPr>
         <w:rFonts w:ascii="Wingdings" w:hAnsi="Wingdings" w:hint="default"/>
@@ -15016,102 +16497,16 @@
     </w:lvl>
   </w:abstractNum>
   <w:abstractNum w:abstractNumId="5">
-    <w:nsid w:val="2D543A74"/>
+    <w:nsid w:val="2C8D5136"/>
     <w:multiLevelType w:val="hybridMultilevel"/>
-    <w:tmpl w:val="72E2B69C"/>
-    <w:lvl w:ilvl="0" w:tplc="0809000F">
-      <w:start w:val="1"/>
-      <w:numFmt w:val="decimal"/>
-      <w:lvlText w:val="%1."/>
-      <w:lvlJc w:val="left"/>
-      <w:pPr>
-        <w:ind w:left="783" w:hanging="360"/>
-      </w:pPr>
-    </w:lvl>
-    <w:lvl w:ilvl="1" w:tplc="08090019" w:tentative="1">
-      <w:start w:val="1"/>
-      <w:numFmt w:val="lowerLetter"/>
-      <w:lvlText w:val="%2."/>
-      <w:lvlJc w:val="left"/>
-      <w:pPr>
-        <w:ind w:left="1503" w:hanging="360"/>
-      </w:pPr>
-    </w:lvl>
-    <w:lvl w:ilvl="2" w:tplc="0809001B" w:tentative="1">
-      <w:start w:val="1"/>
-      <w:numFmt w:val="lowerRoman"/>
-      <w:lvlText w:val="%3."/>
-      <w:lvlJc w:val="right"/>
-      <w:pPr>
-        <w:ind w:left="2223" w:hanging="180"/>
-      </w:pPr>
-    </w:lvl>
-    <w:lvl w:ilvl="3" w:tplc="0809000F" w:tentative="1">
-      <w:start w:val="1"/>
-      <w:numFmt w:val="decimal"/>
-      <w:lvlText w:val="%4."/>
-      <w:lvlJc w:val="left"/>
-      <w:pPr>
-        <w:ind w:left="2943" w:hanging="360"/>
-      </w:pPr>
-    </w:lvl>
-    <w:lvl w:ilvl="4" w:tplc="08090019" w:tentative="1">
-      <w:start w:val="1"/>
-      <w:numFmt w:val="lowerLetter"/>
-      <w:lvlText w:val="%5."/>
-      <w:lvlJc w:val="left"/>
-      <w:pPr>
-        <w:ind w:left="3663" w:hanging="360"/>
-      </w:pPr>
-    </w:lvl>
-    <w:lvl w:ilvl="5" w:tplc="0809001B" w:tentative="1">
-      <w:start w:val="1"/>
-      <w:numFmt w:val="lowerRoman"/>
-      <w:lvlText w:val="%6."/>
-      <w:lvlJc w:val="right"/>
-      <w:pPr>
-        <w:ind w:left="4383" w:hanging="180"/>
-      </w:pPr>
-    </w:lvl>
-    <w:lvl w:ilvl="6" w:tplc="0809000F" w:tentative="1">
-      <w:start w:val="1"/>
-      <w:numFmt w:val="decimal"/>
-      <w:lvlText w:val="%7."/>
-      <w:lvlJc w:val="left"/>
-      <w:pPr>
-        <w:ind w:left="5103" w:hanging="360"/>
-      </w:pPr>
-    </w:lvl>
-    <w:lvl w:ilvl="7" w:tplc="08090019" w:tentative="1">
-      <w:start w:val="1"/>
-      <w:numFmt w:val="lowerLetter"/>
-      <w:lvlText w:val="%8."/>
-      <w:lvlJc w:val="left"/>
-      <w:pPr>
-        <w:ind w:left="5823" w:hanging="360"/>
-      </w:pPr>
-    </w:lvl>
-    <w:lvl w:ilvl="8" w:tplc="0809001B" w:tentative="1">
-      <w:start w:val="1"/>
-      <w:numFmt w:val="lowerRoman"/>
-      <w:lvlText w:val="%9."/>
-      <w:lvlJc w:val="right"/>
-      <w:pPr>
-        <w:ind w:left="6543" w:hanging="180"/>
-      </w:pPr>
-    </w:lvl>
-  </w:abstractNum>
-  <w:abstractNum w:abstractNumId="6">
-    <w:nsid w:val="33B5693C"/>
-    <w:multiLevelType w:val="hybridMultilevel"/>
-    <w:tmpl w:val="F04086FC"/>
+    <w:tmpl w:val="BCA45248"/>
     <w:lvl w:ilvl="0" w:tplc="08090001">
       <w:start w:val="1"/>
       <w:numFmt w:val="bullet"/>
       <w:lvlText w:val=""/>
       <w:lvlJc w:val="left"/>
       <w:pPr>
-        <w:ind w:left="720" w:hanging="360"/>
+        <w:ind w:left="783" w:hanging="360"/>
       </w:pPr>
       <w:rPr>
         <w:rFonts w:ascii="Symbol" w:hAnsi="Symbol" w:hint="default"/>
@@ -15123,7 +16518,7 @@
       <w:lvlText w:val="o"/>
       <w:lvlJc w:val="left"/>
       <w:pPr>
-        <w:ind w:left="1440" w:hanging="360"/>
+        <w:ind w:left="1503" w:hanging="360"/>
       </w:pPr>
       <w:rPr>
         <w:rFonts w:ascii="Courier New" w:hAnsi="Courier New" w:cs="Courier New" w:hint="default"/>
@@ -15135,7 +16530,7 @@
       <w:lvlText w:val=""/>
       <w:lvlJc w:val="left"/>
       <w:pPr>
-        <w:ind w:left="2160" w:hanging="360"/>
+        <w:ind w:left="2223" w:hanging="360"/>
       </w:pPr>
       <w:rPr>
         <w:rFonts w:ascii="Wingdings" w:hAnsi="Wingdings" w:hint="default"/>
@@ -15147,7 +16542,7 @@
       <w:lvlText w:val=""/>
       <w:lvlJc w:val="left"/>
       <w:pPr>
-        <w:ind w:left="2880" w:hanging="360"/>
+        <w:ind w:left="2943" w:hanging="360"/>
       </w:pPr>
       <w:rPr>
         <w:rFonts w:ascii="Symbol" w:hAnsi="Symbol" w:hint="default"/>
@@ -15159,7 +16554,7 @@
       <w:lvlText w:val="o"/>
       <w:lvlJc w:val="left"/>
       <w:pPr>
-        <w:ind w:left="3600" w:hanging="360"/>
+        <w:ind w:left="3663" w:hanging="360"/>
       </w:pPr>
       <w:rPr>
         <w:rFonts w:ascii="Courier New" w:hAnsi="Courier New" w:cs="Courier New" w:hint="default"/>
@@ -15171,7 +16566,7 @@
       <w:lvlText w:val=""/>
       <w:lvlJc w:val="left"/>
       <w:pPr>
-        <w:ind w:left="4320" w:hanging="360"/>
+        <w:ind w:left="4383" w:hanging="360"/>
       </w:pPr>
       <w:rPr>
         <w:rFonts w:ascii="Wingdings" w:hAnsi="Wingdings" w:hint="default"/>
@@ -15183,7 +16578,7 @@
       <w:lvlText w:val=""/>
       <w:lvlJc w:val="left"/>
       <w:pPr>
-        <w:ind w:left="5040" w:hanging="360"/>
+        <w:ind w:left="5103" w:hanging="360"/>
       </w:pPr>
       <w:rPr>
         <w:rFonts w:ascii="Symbol" w:hAnsi="Symbol" w:hint="default"/>
@@ -15195,7 +16590,7 @@
       <w:lvlText w:val="o"/>
       <w:lvlJc w:val="left"/>
       <w:pPr>
-        <w:ind w:left="5760" w:hanging="360"/>
+        <w:ind w:left="5823" w:hanging="360"/>
       </w:pPr>
       <w:rPr>
         <w:rFonts w:ascii="Courier New" w:hAnsi="Courier New" w:cs="Courier New" w:hint="default"/>
@@ -15207,14 +16602,213 @@
       <w:lvlText w:val=""/>
       <w:lvlJc w:val="left"/>
       <w:pPr>
-        <w:ind w:left="6480" w:hanging="360"/>
+        <w:ind w:left="6543" w:hanging="360"/>
       </w:pPr>
       <w:rPr>
         <w:rFonts w:ascii="Wingdings" w:hAnsi="Wingdings" w:hint="default"/>
       </w:rPr>
     </w:lvl>
   </w:abstractNum>
+  <w:abstractNum w:abstractNumId="6">
+    <w:nsid w:val="2D543A74"/>
+    <w:multiLevelType w:val="hybridMultilevel"/>
+    <w:tmpl w:val="72E2B69C"/>
+    <w:lvl w:ilvl="0" w:tplc="0809000F">
+      <w:start w:val="1"/>
+      <w:numFmt w:val="decimal"/>
+      <w:lvlText w:val="%1."/>
+      <w:lvlJc w:val="left"/>
+      <w:pPr>
+        <w:ind w:left="783" w:hanging="360"/>
+      </w:pPr>
+    </w:lvl>
+    <w:lvl w:ilvl="1" w:tplc="08090019" w:tentative="1">
+      <w:start w:val="1"/>
+      <w:numFmt w:val="lowerLetter"/>
+      <w:lvlText w:val="%2."/>
+      <w:lvlJc w:val="left"/>
+      <w:pPr>
+        <w:ind w:left="1503" w:hanging="360"/>
+      </w:pPr>
+    </w:lvl>
+    <w:lvl w:ilvl="2" w:tplc="0809001B" w:tentative="1">
+      <w:start w:val="1"/>
+      <w:numFmt w:val="lowerRoman"/>
+      <w:lvlText w:val="%3."/>
+      <w:lvlJc w:val="right"/>
+      <w:pPr>
+        <w:ind w:left="2223" w:hanging="180"/>
+      </w:pPr>
+    </w:lvl>
+    <w:lvl w:ilvl="3" w:tplc="0809000F" w:tentative="1">
+      <w:start w:val="1"/>
+      <w:numFmt w:val="decimal"/>
+      <w:lvlText w:val="%4."/>
+      <w:lvlJc w:val="left"/>
+      <w:pPr>
+        <w:ind w:left="2943" w:hanging="360"/>
+      </w:pPr>
+    </w:lvl>
+    <w:lvl w:ilvl="4" w:tplc="08090019" w:tentative="1">
+      <w:start w:val="1"/>
+      <w:numFmt w:val="lowerLetter"/>
+      <w:lvlText w:val="%5."/>
+      <w:lvlJc w:val="left"/>
+      <w:pPr>
+        <w:ind w:left="3663" w:hanging="360"/>
+      </w:pPr>
+    </w:lvl>
+    <w:lvl w:ilvl="5" w:tplc="0809001B" w:tentative="1">
+      <w:start w:val="1"/>
+      <w:numFmt w:val="lowerRoman"/>
+      <w:lvlText w:val="%6."/>
+      <w:lvlJc w:val="right"/>
+      <w:pPr>
+        <w:ind w:left="4383" w:hanging="180"/>
+      </w:pPr>
+    </w:lvl>
+    <w:lvl w:ilvl="6" w:tplc="0809000F" w:tentative="1">
+      <w:start w:val="1"/>
+      <w:numFmt w:val="decimal"/>
+      <w:lvlText w:val="%7."/>
+      <w:lvlJc w:val="left"/>
+      <w:pPr>
+        <w:ind w:left="5103" w:hanging="360"/>
+      </w:pPr>
+    </w:lvl>
+    <w:lvl w:ilvl="7" w:tplc="08090019" w:tentative="1">
+      <w:start w:val="1"/>
+      <w:numFmt w:val="lowerLetter"/>
+      <w:lvlText w:val="%8."/>
+      <w:lvlJc w:val="left"/>
+      <w:pPr>
+        <w:ind w:left="5823" w:hanging="360"/>
+      </w:pPr>
+    </w:lvl>
+    <w:lvl w:ilvl="8" w:tplc="0809001B" w:tentative="1">
+      <w:start w:val="1"/>
+      <w:numFmt w:val="lowerRoman"/>
+      <w:lvlText w:val="%9."/>
+      <w:lvlJc w:val="right"/>
+      <w:pPr>
+        <w:ind w:left="6543" w:hanging="180"/>
+      </w:pPr>
+    </w:lvl>
+  </w:abstractNum>
   <w:abstractNum w:abstractNumId="7">
+    <w:nsid w:val="33B5693C"/>
+    <w:multiLevelType w:val="hybridMultilevel"/>
+    <w:tmpl w:val="F04086FC"/>
+    <w:lvl w:ilvl="0" w:tplc="08090001">
+      <w:start w:val="1"/>
+      <w:numFmt w:val="bullet"/>
+      <w:lvlText w:val=""/>
+      <w:lvlJc w:val="left"/>
+      <w:pPr>
+        <w:ind w:left="720" w:hanging="360"/>
+      </w:pPr>
+      <w:rPr>
+        <w:rFonts w:ascii="Symbol" w:hAnsi="Symbol" w:hint="default"/>
+      </w:rPr>
+    </w:lvl>
+    <w:lvl w:ilvl="1" w:tplc="08090003" w:tentative="1">
+      <w:start w:val="1"/>
+      <w:numFmt w:val="bullet"/>
+      <w:lvlText w:val="o"/>
+      <w:lvlJc w:val="left"/>
+      <w:pPr>
+        <w:ind w:left="1440" w:hanging="360"/>
+      </w:pPr>
+      <w:rPr>
+        <w:rFonts w:ascii="Courier New" w:hAnsi="Courier New" w:cs="Courier New" w:hint="default"/>
+      </w:rPr>
+    </w:lvl>
+    <w:lvl w:ilvl="2" w:tplc="08090005" w:tentative="1">
+      <w:start w:val="1"/>
+      <w:numFmt w:val="bullet"/>
+      <w:lvlText w:val=""/>
+      <w:lvlJc w:val="left"/>
+      <w:pPr>
+        <w:ind w:left="2160" w:hanging="360"/>
+      </w:pPr>
+      <w:rPr>
+        <w:rFonts w:ascii="Wingdings" w:hAnsi="Wingdings" w:hint="default"/>
+      </w:rPr>
+    </w:lvl>
+    <w:lvl w:ilvl="3" w:tplc="08090001" w:tentative="1">
+      <w:start w:val="1"/>
+      <w:numFmt w:val="bullet"/>
+      <w:lvlText w:val=""/>
+      <w:lvlJc w:val="left"/>
+      <w:pPr>
+        <w:ind w:left="2880" w:hanging="360"/>
+      </w:pPr>
+      <w:rPr>
+        <w:rFonts w:ascii="Symbol" w:hAnsi="Symbol" w:hint="default"/>
+      </w:rPr>
+    </w:lvl>
+    <w:lvl w:ilvl="4" w:tplc="08090003" w:tentative="1">
+      <w:start w:val="1"/>
+      <w:numFmt w:val="bullet"/>
+      <w:lvlText w:val="o"/>
+      <w:lvlJc w:val="left"/>
+      <w:pPr>
+        <w:ind w:left="3600" w:hanging="360"/>
+      </w:pPr>
+      <w:rPr>
+        <w:rFonts w:ascii="Courier New" w:hAnsi="Courier New" w:cs="Courier New" w:hint="default"/>
+      </w:rPr>
+    </w:lvl>
+    <w:lvl w:ilvl="5" w:tplc="08090005" w:tentative="1">
+      <w:start w:val="1"/>
+      <w:numFmt w:val="bullet"/>
+      <w:lvlText w:val=""/>
+      <w:lvlJc w:val="left"/>
+      <w:pPr>
+        <w:ind w:left="4320" w:hanging="360"/>
+      </w:pPr>
+      <w:rPr>
+        <w:rFonts w:ascii="Wingdings" w:hAnsi="Wingdings" w:hint="default"/>
+      </w:rPr>
+    </w:lvl>
+    <w:lvl w:ilvl="6" w:tplc="08090001" w:tentative="1">
+      <w:start w:val="1"/>
+      <w:numFmt w:val="bullet"/>
+      <w:lvlText w:val=""/>
+      <w:lvlJc w:val="left"/>
+      <w:pPr>
+        <w:ind w:left="5040" w:hanging="360"/>
+      </w:pPr>
+      <w:rPr>
+        <w:rFonts w:ascii="Symbol" w:hAnsi="Symbol" w:hint="default"/>
+      </w:rPr>
+    </w:lvl>
+    <w:lvl w:ilvl="7" w:tplc="08090003" w:tentative="1">
+      <w:start w:val="1"/>
+      <w:numFmt w:val="bullet"/>
+      <w:lvlText w:val="o"/>
+      <w:lvlJc w:val="left"/>
+      <w:pPr>
+        <w:ind w:left="5760" w:hanging="360"/>
+      </w:pPr>
+      <w:rPr>
+        <w:rFonts w:ascii="Courier New" w:hAnsi="Courier New" w:cs="Courier New" w:hint="default"/>
+      </w:rPr>
+    </w:lvl>
+    <w:lvl w:ilvl="8" w:tplc="08090005" w:tentative="1">
+      <w:start w:val="1"/>
+      <w:numFmt w:val="bullet"/>
+      <w:lvlText w:val=""/>
+      <w:lvlJc w:val="left"/>
+      <w:pPr>
+        <w:ind w:left="6480" w:hanging="360"/>
+      </w:pPr>
+      <w:rPr>
+        <w:rFonts w:ascii="Wingdings" w:hAnsi="Wingdings" w:hint="default"/>
+      </w:rPr>
+    </w:lvl>
+  </w:abstractNum>
+  <w:abstractNum w:abstractNumId="8">
     <w:nsid w:val="4EC1066F"/>
     <w:multiLevelType w:val="hybridMultilevel"/>
     <w:tmpl w:val="8FB0C014"/>
@@ -15303,7 +16897,7 @@
       </w:pPr>
     </w:lvl>
   </w:abstractNum>
-  <w:abstractNum w:abstractNumId="8">
+  <w:abstractNum w:abstractNumId="9">
     <w:nsid w:val="524D2E01"/>
     <w:multiLevelType w:val="hybridMultilevel"/>
     <w:tmpl w:val="8C7C122E"/>
@@ -15416,7 +17010,7 @@
       </w:rPr>
     </w:lvl>
   </w:abstractNum>
-  <w:abstractNum w:abstractNumId="9">
+  <w:abstractNum w:abstractNumId="10">
     <w:nsid w:val="60EA2F98"/>
     <w:multiLevelType w:val="hybridMultilevel"/>
     <w:tmpl w:val="25C8DB44"/>
@@ -15529,7 +17123,7 @@
       </w:rPr>
     </w:lvl>
   </w:abstractNum>
-  <w:abstractNum w:abstractNumId="10">
+  <w:abstractNum w:abstractNumId="11">
     <w:nsid w:val="67172D64"/>
     <w:multiLevelType w:val="hybridMultilevel"/>
     <w:tmpl w:val="C2CA5404"/>
@@ -15642,7 +17236,7 @@
       </w:rPr>
     </w:lvl>
   </w:abstractNum>
-  <w:abstractNum w:abstractNumId="11">
+  <w:abstractNum w:abstractNumId="12">
     <w:nsid w:val="76A84DDB"/>
     <w:multiLevelType w:val="hybridMultilevel"/>
     <w:tmpl w:val="0818DFCA"/>
@@ -15755,7 +17349,7 @@
       </w:rPr>
     </w:lvl>
   </w:abstractNum>
-  <w:abstractNum w:abstractNumId="12">
+  <w:abstractNum w:abstractNumId="13">
     <w:nsid w:val="7ED762BD"/>
     <w:multiLevelType w:val="hybridMultilevel"/>
     <w:tmpl w:val="F43892E8"/>
@@ -15869,43 +17463,46 @@
     </w:lvl>
   </w:abstractNum>
   <w:num w:numId="1">
-    <w:abstractNumId w:val="7"/>
+    <w:abstractNumId w:val="8"/>
   </w:num>
   <w:num w:numId="2">
-    <w:abstractNumId w:val="10"/>
+    <w:abstractNumId w:val="11"/>
   </w:num>
   <w:num w:numId="3">
-    <w:abstractNumId w:val="12"/>
+    <w:abstractNumId w:val="13"/>
   </w:num>
   <w:num w:numId="4">
-    <w:abstractNumId w:val="8"/>
+    <w:abstractNumId w:val="9"/>
   </w:num>
   <w:num w:numId="5">
     <w:abstractNumId w:val="3"/>
   </w:num>
   <w:num w:numId="6">
-    <w:abstractNumId w:val="6"/>
+    <w:abstractNumId w:val="7"/>
   </w:num>
   <w:num w:numId="7">
     <w:abstractNumId w:val="2"/>
   </w:num>
   <w:num w:numId="8">
-    <w:abstractNumId w:val="4"/>
+    <w:abstractNumId w:val="5"/>
   </w:num>
   <w:num w:numId="9">
-    <w:abstractNumId w:val="9"/>
+    <w:abstractNumId w:val="10"/>
   </w:num>
   <w:num w:numId="10">
-    <w:abstractNumId w:val="11"/>
+    <w:abstractNumId w:val="12"/>
   </w:num>
   <w:num w:numId="11">
     <w:abstractNumId w:val="0"/>
   </w:num>
   <w:num w:numId="12">
-    <w:abstractNumId w:val="5"/>
+    <w:abstractNumId w:val="6"/>
   </w:num>
   <w:num w:numId="13">
     <w:abstractNumId w:val="1"/>
+  </w:num>
+  <w:num w:numId="14">
+    <w:abstractNumId w:val="4"/>
   </w:num>
 </w:numbering>
 </file>
@@ -17060,7 +18657,7 @@
 </file>
 
 <file path=customXml/itemProps1.xml><?xml version="1.0" encoding="utf-8"?>
-<ds:datastoreItem xmlns:ds="http://schemas.openxmlformats.org/officeDocument/2006/customXml" ds:itemID="{BC28D401-7851-4951-85B4-3BDB6D7ADA84}">
+<ds:datastoreItem xmlns:ds="http://schemas.openxmlformats.org/officeDocument/2006/customXml" ds:itemID="{F7602037-FE81-4251-88C0-441D91BF8BB9}">
   <ds:schemaRefs>
     <ds:schemaRef ds:uri="http://schemas.openxmlformats.org/officeDocument/2006/bibliography"/>
   </ds:schemaRefs>

--- a/Resources/Documentation.docx
+++ b/Resources/Documentation.docx
@@ -407,16 +407,7 @@
           <w:szCs w:val="24"/>
           <w:lang w:val="bg-BG"/>
         </w:rPr>
-        <w:t>, които най-вероятно ще окажат съществено влияние върху бъдещето на</w:t>
-      </w:r>
-      <w:r>
-        <w:rPr>
-          <w:rFonts w:ascii="Times New Roman" w:hAnsi="Times New Roman" w:cs="Times New Roman"/>
-          <w:sz w:val="24"/>
-          <w:szCs w:val="24"/>
-          <w:lang w:val="bg-BG"/>
-        </w:rPr>
-        <w:t xml:space="preserve"> сектор</w:t>
+        <w:t>, които най-вероятно ще окажат съществено влияние върху бъдещето на сектор</w:t>
       </w:r>
       <w:r>
         <w:rPr>
@@ -634,16 +625,7 @@
           <w:szCs w:val="24"/>
           <w:lang w:val="bg-BG"/>
         </w:rPr>
-        <w:t>Европ</w:t>
-      </w:r>
-      <w:r>
-        <w:rPr>
-          <w:rFonts w:ascii="Times New Roman" w:hAnsi="Times New Roman" w:cs="Times New Roman"/>
-          <w:sz w:val="24"/>
-          <w:szCs w:val="24"/>
-          <w:lang w:val="bg-BG"/>
-        </w:rPr>
-        <w:t xml:space="preserve">а е най-големият автомобилен пазар в световен мащаб и </w:t>
+        <w:t xml:space="preserve">Европа е най-големият автомобилен пазар в световен мащаб и </w:t>
       </w:r>
       <w:r>
         <w:rPr>
@@ -789,6 +771,259 @@
           <w:szCs w:val="24"/>
           <w:lang w:val="en-US"/>
         </w:rPr>
+        <w:t>превозни</w:t>
+      </w:r>
+      <w:proofErr w:type="spellEnd"/>
+      <w:r>
+        <w:rPr>
+          <w:rFonts w:ascii="Times New Roman" w:hAnsi="Times New Roman" w:cs="Times New Roman"/>
+          <w:sz w:val="24"/>
+          <w:szCs w:val="24"/>
+          <w:lang w:val="en-US"/>
+        </w:rPr>
+        <w:t xml:space="preserve"> </w:t>
+      </w:r>
+      <w:proofErr w:type="spellStart"/>
+      <w:r>
+        <w:rPr>
+          <w:rFonts w:ascii="Times New Roman" w:hAnsi="Times New Roman" w:cs="Times New Roman"/>
+          <w:sz w:val="24"/>
+          <w:szCs w:val="24"/>
+          <w:lang w:val="en-US"/>
+        </w:rPr>
+        <w:t>средства</w:t>
+      </w:r>
+      <w:proofErr w:type="spellEnd"/>
+      <w:r>
+        <w:rPr>
+          <w:rFonts w:ascii="Times New Roman" w:hAnsi="Times New Roman" w:cs="Times New Roman"/>
+          <w:sz w:val="24"/>
+          <w:szCs w:val="24"/>
+          <w:lang w:val="en-US"/>
+        </w:rPr>
+        <w:t xml:space="preserve"> с</w:t>
+      </w:r>
+      <w:r>
+        <w:rPr>
+          <w:rFonts w:ascii="Times New Roman" w:hAnsi="Times New Roman" w:cs="Times New Roman"/>
+          <w:sz w:val="24"/>
+          <w:szCs w:val="24"/>
+          <w:lang w:val="bg-BG"/>
+        </w:rPr>
+        <w:t>а</w:t>
+      </w:r>
+      <w:r>
+        <w:rPr>
+          <w:rFonts w:ascii="Times New Roman" w:hAnsi="Times New Roman" w:cs="Times New Roman"/>
+          <w:sz w:val="24"/>
+          <w:szCs w:val="24"/>
+          <w:lang w:val="en-US"/>
+        </w:rPr>
+        <w:t xml:space="preserve"> </w:t>
+      </w:r>
+      <w:r>
+        <w:rPr>
+          <w:rFonts w:ascii="Times New Roman" w:hAnsi="Times New Roman" w:cs="Times New Roman"/>
+          <w:sz w:val="24"/>
+          <w:szCs w:val="24"/>
+          <w:lang w:val="bg-BG"/>
+        </w:rPr>
+        <w:t>на</w:t>
+      </w:r>
+      <w:r>
+        <w:rPr>
+          <w:rFonts w:ascii="Times New Roman" w:hAnsi="Times New Roman" w:cs="Times New Roman"/>
+          <w:sz w:val="24"/>
+          <w:szCs w:val="24"/>
+          <w:lang w:val="en-US"/>
+        </w:rPr>
+        <w:t xml:space="preserve"> </w:t>
+      </w:r>
+      <w:proofErr w:type="spellStart"/>
+      <w:r>
+        <w:rPr>
+          <w:rFonts w:ascii="Times New Roman" w:hAnsi="Times New Roman" w:cs="Times New Roman"/>
+          <w:sz w:val="24"/>
+          <w:szCs w:val="24"/>
+          <w:lang w:val="en-US"/>
+        </w:rPr>
+        <w:t>частни</w:t>
+      </w:r>
+      <w:proofErr w:type="spellEnd"/>
+      <w:r>
+        <w:rPr>
+          <w:rFonts w:ascii="Times New Roman" w:hAnsi="Times New Roman" w:cs="Times New Roman"/>
+          <w:sz w:val="24"/>
+          <w:szCs w:val="24"/>
+          <w:lang w:val="en-US"/>
+        </w:rPr>
+        <w:t xml:space="preserve"> </w:t>
+      </w:r>
+      <w:proofErr w:type="spellStart"/>
+      <w:r>
+        <w:rPr>
+          <w:rFonts w:ascii="Times New Roman" w:hAnsi="Times New Roman" w:cs="Times New Roman"/>
+          <w:sz w:val="24"/>
+          <w:szCs w:val="24"/>
+          <w:lang w:val="en-US"/>
+        </w:rPr>
+        <w:t>или</w:t>
+      </w:r>
+      <w:proofErr w:type="spellEnd"/>
+      <w:r>
+        <w:rPr>
+          <w:rFonts w:ascii="Times New Roman" w:hAnsi="Times New Roman" w:cs="Times New Roman"/>
+          <w:sz w:val="24"/>
+          <w:szCs w:val="24"/>
+          <w:lang w:val="en-US"/>
+        </w:rPr>
+        <w:t xml:space="preserve"> </w:t>
+      </w:r>
+      <w:proofErr w:type="spellStart"/>
+      <w:r>
+        <w:rPr>
+          <w:rFonts w:ascii="Times New Roman" w:hAnsi="Times New Roman" w:cs="Times New Roman"/>
+          <w:sz w:val="24"/>
+          <w:szCs w:val="24"/>
+          <w:lang w:val="en-US"/>
+        </w:rPr>
+        <w:t>корпоративни</w:t>
+      </w:r>
+      <w:proofErr w:type="spellEnd"/>
+      <w:r>
+        <w:rPr>
+          <w:rFonts w:ascii="Times New Roman" w:hAnsi="Times New Roman" w:cs="Times New Roman"/>
+          <w:sz w:val="24"/>
+          <w:szCs w:val="24"/>
+          <w:lang w:val="en-US"/>
+        </w:rPr>
+        <w:t xml:space="preserve"> </w:t>
+      </w:r>
+      <w:proofErr w:type="spellStart"/>
+      <w:r>
+        <w:rPr>
+          <w:rFonts w:ascii="Times New Roman" w:hAnsi="Times New Roman" w:cs="Times New Roman"/>
+          <w:sz w:val="24"/>
+          <w:szCs w:val="24"/>
+          <w:lang w:val="en-US"/>
+        </w:rPr>
+        <w:t>клиенти</w:t>
+      </w:r>
+      <w:proofErr w:type="spellEnd"/>
+      <w:r>
+        <w:rPr>
+          <w:rFonts w:ascii="Times New Roman" w:hAnsi="Times New Roman" w:cs="Times New Roman"/>
+          <w:sz w:val="24"/>
+          <w:szCs w:val="24"/>
+          <w:lang w:val="bg-BG"/>
+        </w:rPr>
+        <w:t xml:space="preserve">, оставайки много малък дял за други </w:t>
+      </w:r>
+      <w:r>
+        <w:rPr>
+          <w:rFonts w:ascii="Times New Roman" w:hAnsi="Times New Roman" w:cs="Times New Roman"/>
+          <w:sz w:val="24"/>
+          <w:szCs w:val="24"/>
+        </w:rPr>
+        <w:t>(</w:t>
+      </w:r>
+      <w:r>
+        <w:rPr>
+          <w:rFonts w:ascii="Times New Roman" w:hAnsi="Times New Roman" w:cs="Times New Roman"/>
+          <w:sz w:val="24"/>
+          <w:szCs w:val="24"/>
+          <w:lang w:val="bg-BG"/>
+        </w:rPr>
+        <w:t>например</w:t>
+      </w:r>
+      <w:r>
+        <w:rPr>
+          <w:rFonts w:ascii="Times New Roman" w:hAnsi="Times New Roman" w:cs="Times New Roman"/>
+          <w:sz w:val="24"/>
+          <w:szCs w:val="24"/>
+          <w:lang w:val="bg-BG"/>
+        </w:rPr>
+        <w:t xml:space="preserve"> държавния сектор</w:t>
+      </w:r>
+      <w:r>
+        <w:rPr>
+          <w:rFonts w:ascii="Times New Roman" w:hAnsi="Times New Roman" w:cs="Times New Roman"/>
+          <w:sz w:val="24"/>
+          <w:szCs w:val="24"/>
+          <w:lang w:val="en-US"/>
+        </w:rPr>
+        <w:t>)</w:t>
+      </w:r>
+      <w:r>
+        <w:rPr>
+          <w:rFonts w:ascii="Times New Roman" w:hAnsi="Times New Roman" w:cs="Times New Roman"/>
+          <w:sz w:val="24"/>
+          <w:szCs w:val="24"/>
+          <w:lang w:val="bg-BG"/>
+        </w:rPr>
+        <w:t>. В Европа</w:t>
+      </w:r>
+      <w:r>
+        <w:rPr>
+          <w:rFonts w:ascii="Times New Roman" w:hAnsi="Times New Roman" w:cs="Times New Roman"/>
+          <w:sz w:val="24"/>
+          <w:szCs w:val="24"/>
+          <w:lang w:val="bg-BG"/>
+        </w:rPr>
+        <w:t xml:space="preserve"> почти</w:t>
+      </w:r>
+      <w:r>
+        <w:rPr>
+          <w:rFonts w:ascii="Times New Roman" w:hAnsi="Times New Roman" w:cs="Times New Roman"/>
+          <w:sz w:val="24"/>
+          <w:szCs w:val="24"/>
+          <w:lang w:val="bg-BG"/>
+        </w:rPr>
+        <w:t xml:space="preserve"> всеки два от три нови автомобила се </w:t>
+      </w:r>
+      <w:r>
+        <w:rPr>
+          <w:rFonts w:ascii="Times New Roman" w:hAnsi="Times New Roman" w:cs="Times New Roman"/>
+          <w:sz w:val="24"/>
+          <w:szCs w:val="24"/>
+          <w:lang w:val="bg-BG"/>
+        </w:rPr>
+        <w:t>продават на корпорации</w:t>
+      </w:r>
+      <w:r>
+        <w:rPr>
+          <w:rFonts w:ascii="Times New Roman" w:hAnsi="Times New Roman" w:cs="Times New Roman"/>
+          <w:sz w:val="24"/>
+          <w:szCs w:val="24"/>
+          <w:lang w:val="bg-BG"/>
+        </w:rPr>
+        <w:t>.</w:t>
+      </w:r>
+      <w:r>
+        <w:rPr>
+          <w:rFonts w:ascii="Times New Roman" w:hAnsi="Times New Roman" w:cs="Times New Roman"/>
+          <w:sz w:val="24"/>
+          <w:szCs w:val="24"/>
+          <w:lang w:val="bg-BG"/>
+        </w:rPr>
+        <w:t xml:space="preserve"> Впоследствие</w:t>
+      </w:r>
+      <w:r>
+        <w:rPr>
+          <w:rFonts w:ascii="Times New Roman" w:hAnsi="Times New Roman" w:cs="Times New Roman"/>
+          <w:sz w:val="24"/>
+          <w:szCs w:val="24"/>
+          <w:lang w:val="bg-BG"/>
+        </w:rPr>
+        <w:t xml:space="preserve"> </w:t>
+      </w:r>
+      <w:r>
+        <w:rPr>
+          <w:rFonts w:ascii="Times New Roman" w:hAnsi="Times New Roman" w:cs="Times New Roman"/>
+          <w:sz w:val="24"/>
+          <w:szCs w:val="24"/>
+          <w:lang w:val="bg-BG"/>
+        </w:rPr>
         <w:t>п</w:t>
       </w:r>
       <w:r>
@@ -796,277 +1031,6 @@
           <w:rFonts w:ascii="Times New Roman" w:hAnsi="Times New Roman" w:cs="Times New Roman"/>
           <w:sz w:val="24"/>
           <w:szCs w:val="24"/>
-          <w:lang w:val="en-US"/>
-        </w:rPr>
-        <w:t>ревозни</w:t>
-      </w:r>
-      <w:proofErr w:type="spellEnd"/>
-      <w:r>
-        <w:rPr>
-          <w:rFonts w:ascii="Times New Roman" w:hAnsi="Times New Roman" w:cs="Times New Roman"/>
-          <w:sz w:val="24"/>
-          <w:szCs w:val="24"/>
-          <w:lang w:val="en-US"/>
-        </w:rPr>
-        <w:t xml:space="preserve"> </w:t>
-      </w:r>
-      <w:proofErr w:type="spellStart"/>
-      <w:r>
-        <w:rPr>
-          <w:rFonts w:ascii="Times New Roman" w:hAnsi="Times New Roman" w:cs="Times New Roman"/>
-          <w:sz w:val="24"/>
-          <w:szCs w:val="24"/>
-          <w:lang w:val="en-US"/>
-        </w:rPr>
-        <w:t>средства</w:t>
-      </w:r>
-      <w:proofErr w:type="spellEnd"/>
-      <w:r>
-        <w:rPr>
-          <w:rFonts w:ascii="Times New Roman" w:hAnsi="Times New Roman" w:cs="Times New Roman"/>
-          <w:sz w:val="24"/>
-          <w:szCs w:val="24"/>
-          <w:lang w:val="en-US"/>
-        </w:rPr>
-        <w:t xml:space="preserve"> с</w:t>
-      </w:r>
-      <w:r>
-        <w:rPr>
-          <w:rFonts w:ascii="Times New Roman" w:hAnsi="Times New Roman" w:cs="Times New Roman"/>
-          <w:sz w:val="24"/>
-          <w:szCs w:val="24"/>
-          <w:lang w:val="bg-BG"/>
-        </w:rPr>
-        <w:t>а</w:t>
-      </w:r>
-      <w:r>
-        <w:rPr>
-          <w:rFonts w:ascii="Times New Roman" w:hAnsi="Times New Roman" w:cs="Times New Roman"/>
-          <w:sz w:val="24"/>
-          <w:szCs w:val="24"/>
-          <w:lang w:val="en-US"/>
-        </w:rPr>
-        <w:t xml:space="preserve"> </w:t>
-      </w:r>
-      <w:r>
-        <w:rPr>
-          <w:rFonts w:ascii="Times New Roman" w:hAnsi="Times New Roman" w:cs="Times New Roman"/>
-          <w:sz w:val="24"/>
-          <w:szCs w:val="24"/>
-          <w:lang w:val="bg-BG"/>
-        </w:rPr>
-        <w:t>на</w:t>
-      </w:r>
-      <w:r>
-        <w:rPr>
-          <w:rFonts w:ascii="Times New Roman" w:hAnsi="Times New Roman" w:cs="Times New Roman"/>
-          <w:sz w:val="24"/>
-          <w:szCs w:val="24"/>
-          <w:lang w:val="en-US"/>
-        </w:rPr>
-        <w:t xml:space="preserve"> </w:t>
-      </w:r>
-      <w:proofErr w:type="spellStart"/>
-      <w:r>
-        <w:rPr>
-          <w:rFonts w:ascii="Times New Roman" w:hAnsi="Times New Roman" w:cs="Times New Roman"/>
-          <w:sz w:val="24"/>
-          <w:szCs w:val="24"/>
-          <w:lang w:val="en-US"/>
-        </w:rPr>
-        <w:t>ча</w:t>
-      </w:r>
-      <w:r>
-        <w:rPr>
-          <w:rFonts w:ascii="Times New Roman" w:hAnsi="Times New Roman" w:cs="Times New Roman"/>
-          <w:sz w:val="24"/>
-          <w:szCs w:val="24"/>
-          <w:lang w:val="en-US"/>
-        </w:rPr>
-        <w:t>стни</w:t>
-      </w:r>
-      <w:proofErr w:type="spellEnd"/>
-      <w:r>
-        <w:rPr>
-          <w:rFonts w:ascii="Times New Roman" w:hAnsi="Times New Roman" w:cs="Times New Roman"/>
-          <w:sz w:val="24"/>
-          <w:szCs w:val="24"/>
-          <w:lang w:val="en-US"/>
-        </w:rPr>
-        <w:t xml:space="preserve"> </w:t>
-      </w:r>
-      <w:proofErr w:type="spellStart"/>
-      <w:r>
-        <w:rPr>
-          <w:rFonts w:ascii="Times New Roman" w:hAnsi="Times New Roman" w:cs="Times New Roman"/>
-          <w:sz w:val="24"/>
-          <w:szCs w:val="24"/>
-          <w:lang w:val="en-US"/>
-        </w:rPr>
-        <w:t>или</w:t>
-      </w:r>
-      <w:proofErr w:type="spellEnd"/>
-      <w:r>
-        <w:rPr>
-          <w:rFonts w:ascii="Times New Roman" w:hAnsi="Times New Roman" w:cs="Times New Roman"/>
-          <w:sz w:val="24"/>
-          <w:szCs w:val="24"/>
-          <w:lang w:val="en-US"/>
-        </w:rPr>
-        <w:t xml:space="preserve"> </w:t>
-      </w:r>
-      <w:proofErr w:type="spellStart"/>
-      <w:r>
-        <w:rPr>
-          <w:rFonts w:ascii="Times New Roman" w:hAnsi="Times New Roman" w:cs="Times New Roman"/>
-          <w:sz w:val="24"/>
-          <w:szCs w:val="24"/>
-          <w:lang w:val="en-US"/>
-        </w:rPr>
-        <w:t>корпоративни</w:t>
-      </w:r>
-      <w:proofErr w:type="spellEnd"/>
-      <w:r>
-        <w:rPr>
-          <w:rFonts w:ascii="Times New Roman" w:hAnsi="Times New Roman" w:cs="Times New Roman"/>
-          <w:sz w:val="24"/>
-          <w:szCs w:val="24"/>
-          <w:lang w:val="en-US"/>
-        </w:rPr>
-        <w:t xml:space="preserve"> </w:t>
-      </w:r>
-      <w:proofErr w:type="spellStart"/>
-      <w:r>
-        <w:rPr>
-          <w:rFonts w:ascii="Times New Roman" w:hAnsi="Times New Roman" w:cs="Times New Roman"/>
-          <w:sz w:val="24"/>
-          <w:szCs w:val="24"/>
-          <w:lang w:val="en-US"/>
-        </w:rPr>
-        <w:t>клиенти</w:t>
-      </w:r>
-      <w:proofErr w:type="spellEnd"/>
-      <w:r>
-        <w:rPr>
-          <w:rFonts w:ascii="Times New Roman" w:hAnsi="Times New Roman" w:cs="Times New Roman"/>
-          <w:sz w:val="24"/>
-          <w:szCs w:val="24"/>
-          <w:lang w:val="bg-BG"/>
-        </w:rPr>
-        <w:t xml:space="preserve">, оставайки много малък дял за други </w:t>
-      </w:r>
-      <w:r>
-        <w:rPr>
-          <w:rFonts w:ascii="Times New Roman" w:hAnsi="Times New Roman" w:cs="Times New Roman"/>
-          <w:sz w:val="24"/>
-          <w:szCs w:val="24"/>
-        </w:rPr>
-        <w:t>(</w:t>
-      </w:r>
-      <w:r>
-        <w:rPr>
-          <w:rFonts w:ascii="Times New Roman" w:hAnsi="Times New Roman" w:cs="Times New Roman"/>
-          <w:sz w:val="24"/>
-          <w:szCs w:val="24"/>
-          <w:lang w:val="bg-BG"/>
-        </w:rPr>
-        <w:t>например</w:t>
-      </w:r>
-      <w:r>
-        <w:rPr>
-          <w:rFonts w:ascii="Times New Roman" w:hAnsi="Times New Roman" w:cs="Times New Roman"/>
-          <w:sz w:val="24"/>
-          <w:szCs w:val="24"/>
-          <w:lang w:val="bg-BG"/>
-        </w:rPr>
-        <w:t xml:space="preserve"> държавния сектор</w:t>
-      </w:r>
-      <w:r>
-        <w:rPr>
-          <w:rFonts w:ascii="Times New Roman" w:hAnsi="Times New Roman" w:cs="Times New Roman"/>
-          <w:sz w:val="24"/>
-          <w:szCs w:val="24"/>
-          <w:lang w:val="en-US"/>
-        </w:rPr>
-        <w:t>)</w:t>
-      </w:r>
-      <w:r>
-        <w:rPr>
-          <w:rFonts w:ascii="Times New Roman" w:hAnsi="Times New Roman" w:cs="Times New Roman"/>
-          <w:sz w:val="24"/>
-          <w:szCs w:val="24"/>
-          <w:lang w:val="bg-BG"/>
-        </w:rPr>
-        <w:t>. В Европа</w:t>
-      </w:r>
-      <w:r>
-        <w:rPr>
-          <w:rFonts w:ascii="Times New Roman" w:hAnsi="Times New Roman" w:cs="Times New Roman"/>
-          <w:sz w:val="24"/>
-          <w:szCs w:val="24"/>
-          <w:lang w:val="bg-BG"/>
-        </w:rPr>
-        <w:t xml:space="preserve"> почти</w:t>
-      </w:r>
-      <w:r>
-        <w:rPr>
-          <w:rFonts w:ascii="Times New Roman" w:hAnsi="Times New Roman" w:cs="Times New Roman"/>
-          <w:sz w:val="24"/>
-          <w:szCs w:val="24"/>
-          <w:lang w:val="bg-BG"/>
-        </w:rPr>
-        <w:t xml:space="preserve"> всеки два от три нови автомобила се </w:t>
-      </w:r>
-      <w:r>
-        <w:rPr>
-          <w:rFonts w:ascii="Times New Roman" w:hAnsi="Times New Roman" w:cs="Times New Roman"/>
-          <w:sz w:val="24"/>
-          <w:szCs w:val="24"/>
-          <w:lang w:val="bg-BG"/>
-        </w:rPr>
-        <w:t>продават на корпорации</w:t>
-      </w:r>
-      <w:r>
-        <w:rPr>
-          <w:rFonts w:ascii="Times New Roman" w:hAnsi="Times New Roman" w:cs="Times New Roman"/>
-          <w:sz w:val="24"/>
-          <w:szCs w:val="24"/>
-          <w:lang w:val="bg-BG"/>
-        </w:rPr>
-        <w:t>.</w:t>
-      </w:r>
-      <w:r>
-        <w:rPr>
-          <w:rFonts w:ascii="Times New Roman" w:hAnsi="Times New Roman" w:cs="Times New Roman"/>
-          <w:sz w:val="24"/>
-          <w:szCs w:val="24"/>
-          <w:lang w:val="bg-BG"/>
-        </w:rPr>
-        <w:t xml:space="preserve"> Впоследствие</w:t>
-      </w:r>
-      <w:r>
-        <w:rPr>
-          <w:rFonts w:ascii="Times New Roman" w:hAnsi="Times New Roman" w:cs="Times New Roman"/>
-          <w:sz w:val="24"/>
-          <w:szCs w:val="24"/>
-          <w:lang w:val="bg-BG"/>
-        </w:rPr>
-        <w:t xml:space="preserve"> </w:t>
-      </w:r>
-      <w:r>
-        <w:rPr>
-          <w:rFonts w:ascii="Times New Roman" w:hAnsi="Times New Roman" w:cs="Times New Roman"/>
-          <w:sz w:val="24"/>
-          <w:szCs w:val="24"/>
-          <w:lang w:val="bg-BG"/>
-        </w:rPr>
-        <w:t>п</w:t>
-      </w:r>
-      <w:r>
-        <w:rPr>
-          <w:rFonts w:ascii="Times New Roman" w:hAnsi="Times New Roman" w:cs="Times New Roman"/>
-          <w:sz w:val="24"/>
-          <w:szCs w:val="24"/>
           <w:lang w:val="bg-BG"/>
         </w:rPr>
         <w:t xml:space="preserve">овечето </w:t>
@@ -1096,16 +1060,7 @@
           <w:szCs w:val="24"/>
           <w:lang w:val="bg-BG"/>
         </w:rPr>
-        <w:t xml:space="preserve"> ре</w:t>
-      </w:r>
-      <w:r>
-        <w:rPr>
-          <w:rFonts w:ascii="Times New Roman" w:hAnsi="Times New Roman" w:cs="Times New Roman"/>
-          <w:sz w:val="24"/>
-          <w:szCs w:val="24"/>
-          <w:lang w:val="bg-BG"/>
-        </w:rPr>
-        <w:t xml:space="preserve">гистрират като фирмени </w:t>
+        <w:t xml:space="preserve"> регистрират като фирмени </w:t>
       </w:r>
       <w:r>
         <w:rPr>
@@ -1291,7 +1246,7 @@
           <w:lang w:eastAsia="en-GB"/>
         </w:rPr>
         <w:drawing>
-          <wp:inline distT="0" distB="0" distL="0" distR="0">
+          <wp:inline distT="0" distB="0" distL="0" distR="0" wp14:anchorId="715B4E97" wp14:editId="56E2EA05">
             <wp:extent cx="5120640" cy="3578087"/>
             <wp:effectExtent l="0" t="0" r="3810" b="3810"/>
             <wp:docPr id="4" name="Картина 4" descr="F:\FMI\masters\ThirdTerm\fleetmanagement\Resources\Other\TCO-european-vehicle.PNG"/>
@@ -1380,7 +1335,7 @@
           <w:szCs w:val="24"/>
           <w:lang w:val="bg-BG"/>
         </w:rPr>
-        <w:t>„</w:t>
+        <w:t>„Средна обща стойност на собствеността на превозно средство в Европа</w:t>
       </w:r>
       <w:r>
         <w:rPr>
@@ -1388,29 +1343,9 @@
           <w:i/>
           <w:sz w:val="24"/>
           <w:szCs w:val="24"/>
-          <w:lang w:val="bg-BG"/>
-        </w:rPr>
-        <w:t>Средна обща стойност на собствеността на превозно средство в Европа</w:t>
-      </w:r>
-      <w:r>
-        <w:rPr>
-          <w:rFonts w:ascii="Times New Roman" w:hAnsi="Times New Roman" w:cs="Times New Roman"/>
-          <w:i/>
-          <w:sz w:val="24"/>
-          <w:szCs w:val="24"/>
-          <w:lang w:val="en-US"/>
-        </w:rPr>
-        <w:t>”</w:t>
-      </w:r>
-      <w:r>
-        <w:rPr>
-          <w:rFonts w:ascii="Times New Roman" w:hAnsi="Times New Roman" w:cs="Times New Roman"/>
-          <w:i/>
-          <w:sz w:val="24"/>
-          <w:szCs w:val="24"/>
-          <w:lang w:val="en-US"/>
-        </w:rPr>
-        <w:t xml:space="preserve"> [</w:t>
+          <w:lang w:val="en-US"/>
+        </w:rPr>
+        <w:t>” [</w:t>
       </w:r>
       <w:r>
         <w:rPr>
@@ -1781,25 +1716,7 @@
           <w:szCs w:val="24"/>
           <w:lang w:val="bg-BG"/>
         </w:rPr>
-        <w:t xml:space="preserve"> Управлява и рационализира процесите, задачите и събитията, свързани с превозните средства. Такива например са поддръжка, регистрация,</w:t>
-      </w:r>
-      <w:r>
-        <w:rPr>
-          <w:rFonts w:ascii="Times New Roman" w:hAnsi="Times New Roman" w:cs="Times New Roman"/>
-          <w:sz w:val="24"/>
-          <w:szCs w:val="24"/>
-          <w:lang w:val="bg-BG"/>
-        </w:rPr>
-        <w:t xml:space="preserve"> </w:t>
-      </w:r>
-      <w:r>
-        <w:rPr>
-          <w:rFonts w:ascii="Times New Roman" w:hAnsi="Times New Roman" w:cs="Times New Roman"/>
-          <w:sz w:val="24"/>
-          <w:szCs w:val="24"/>
-          <w:lang w:val="bg-BG"/>
-        </w:rPr>
-        <w:t>данъчно облагане</w:t>
+        <w:t xml:space="preserve"> Управлява и рационализира процесите, задачите и събитията, свързани с превозните средства. Такива например са поддръжка, регистрация, данъчно облагане</w:t>
       </w:r>
       <w:r>
         <w:rPr>
@@ -2322,34 +2239,7 @@
           <w:szCs w:val="24"/>
           <w:lang w:val="bg-BG"/>
         </w:rPr>
-        <w:t xml:space="preserve">Тези факти мотивират идеята за разработване на система за управление на флотилия от превозни средства, която </w:t>
-      </w:r>
-      <w:r>
-        <w:rPr>
-          <w:rFonts w:ascii="Times New Roman" w:hAnsi="Times New Roman" w:cs="Times New Roman"/>
-          <w:sz w:val="24"/>
-          <w:szCs w:val="24"/>
-          <w:lang w:val="bg-BG"/>
-        </w:rPr>
-        <w:t>е насочена към малкия и средния бизнес</w:t>
-      </w:r>
-      <w:r>
-        <w:rPr>
-          <w:rFonts w:ascii="Times New Roman" w:hAnsi="Times New Roman" w:cs="Times New Roman"/>
-          <w:sz w:val="24"/>
-          <w:szCs w:val="24"/>
-          <w:lang w:val="bg-BG"/>
-        </w:rPr>
-        <w:t xml:space="preserve"> и </w:t>
-      </w:r>
-      <w:r>
-        <w:rPr>
-          <w:rFonts w:ascii="Times New Roman" w:hAnsi="Times New Roman" w:cs="Times New Roman"/>
-          <w:sz w:val="24"/>
-          <w:szCs w:val="24"/>
-          <w:lang w:val="bg-BG"/>
-        </w:rPr>
-        <w:t>обхваща основни функционалности</w:t>
+        <w:t>Тези факти мотивират идеята за разработване на система за управление на флотилия от превозни средства, която е насочена към малкия и средния бизнес и обхваща основни функционалности</w:t>
       </w:r>
       <w:r>
         <w:rPr>
@@ -2418,156 +2308,257 @@
         <w:pStyle w:val="Default"/>
         <w:jc w:val="both"/>
         <w:rPr>
+          <w:color w:val="auto"/>
           <w:lang w:val="bg-BG"/>
         </w:rPr>
       </w:pPr>
       <w:proofErr w:type="spellStart"/>
       <w:proofErr w:type="gramStart"/>
       <w:r>
+        <w:rPr>
+          <w:color w:val="auto"/>
+        </w:rPr>
         <w:t>Целта</w:t>
       </w:r>
       <w:proofErr w:type="spellEnd"/>
       <w:r>
-        <w:t xml:space="preserve"> </w:t>
-      </w:r>
-      <w:proofErr w:type="spellStart"/>
-      <w:r>
+        <w:rPr>
+          <w:color w:val="auto"/>
+        </w:rPr>
+        <w:t xml:space="preserve"> </w:t>
+      </w:r>
+      <w:proofErr w:type="spellStart"/>
+      <w:r>
+        <w:rPr>
+          <w:color w:val="auto"/>
+        </w:rPr>
         <w:t>на</w:t>
       </w:r>
       <w:proofErr w:type="spellEnd"/>
       <w:r>
-        <w:t xml:space="preserve"> </w:t>
-      </w:r>
-      <w:proofErr w:type="spellStart"/>
-      <w:r>
+        <w:rPr>
+          <w:color w:val="auto"/>
+        </w:rPr>
+        <w:t xml:space="preserve"> </w:t>
+      </w:r>
+      <w:proofErr w:type="spellStart"/>
+      <w:r>
+        <w:rPr>
+          <w:color w:val="auto"/>
+        </w:rPr>
         <w:t>настоящата</w:t>
       </w:r>
       <w:proofErr w:type="spellEnd"/>
       <w:r>
-        <w:t xml:space="preserve"> </w:t>
-      </w:r>
-      <w:proofErr w:type="spellStart"/>
-      <w:r>
+        <w:rPr>
+          <w:color w:val="auto"/>
+        </w:rPr>
+        <w:t xml:space="preserve"> </w:t>
+      </w:r>
+      <w:proofErr w:type="spellStart"/>
+      <w:r>
+        <w:rPr>
+          <w:color w:val="auto"/>
+        </w:rPr>
         <w:t>диплом</w:t>
       </w:r>
       <w:r>
+        <w:rPr>
+          <w:color w:val="auto"/>
+        </w:rPr>
         <w:t>на</w:t>
       </w:r>
       <w:proofErr w:type="spellEnd"/>
       <w:r>
-        <w:t xml:space="preserve"> </w:t>
-      </w:r>
-      <w:proofErr w:type="spellStart"/>
-      <w:r>
+        <w:rPr>
+          <w:color w:val="auto"/>
+        </w:rPr>
+        <w:t xml:space="preserve"> </w:t>
+      </w:r>
+      <w:proofErr w:type="spellStart"/>
+      <w:r>
+        <w:rPr>
+          <w:color w:val="auto"/>
+        </w:rPr>
         <w:t>работа</w:t>
       </w:r>
       <w:proofErr w:type="spellEnd"/>
       <w:r>
+        <w:rPr>
+          <w:color w:val="auto"/>
+        </w:rPr>
         <w:t xml:space="preserve"> е </w:t>
       </w:r>
       <w:proofErr w:type="spellStart"/>
       <w:r>
+        <w:rPr>
+          <w:color w:val="auto"/>
+        </w:rPr>
         <w:t>да</w:t>
       </w:r>
       <w:proofErr w:type="spellEnd"/>
       <w:r>
-        <w:t xml:space="preserve"> </w:t>
-      </w:r>
-      <w:proofErr w:type="spellStart"/>
-      <w:r>
+        <w:rPr>
+          <w:color w:val="auto"/>
+        </w:rPr>
+        <w:t xml:space="preserve"> </w:t>
+      </w:r>
+      <w:proofErr w:type="spellStart"/>
+      <w:r>
+        <w:rPr>
+          <w:color w:val="auto"/>
+        </w:rPr>
         <w:t>се</w:t>
       </w:r>
       <w:proofErr w:type="spellEnd"/>
       <w:r>
-        <w:t xml:space="preserve"> </w:t>
-      </w:r>
-      <w:proofErr w:type="spellStart"/>
-      <w:r>
+        <w:rPr>
+          <w:color w:val="auto"/>
+        </w:rPr>
+        <w:t xml:space="preserve"> </w:t>
+      </w:r>
+      <w:proofErr w:type="spellStart"/>
+      <w:r>
+        <w:rPr>
+          <w:color w:val="auto"/>
+        </w:rPr>
         <w:t>създаде</w:t>
       </w:r>
       <w:proofErr w:type="spellEnd"/>
       <w:r>
-        <w:t xml:space="preserve"> </w:t>
-      </w:r>
-      <w:proofErr w:type="spellStart"/>
-      <w:r>
+        <w:rPr>
+          <w:color w:val="auto"/>
+        </w:rPr>
+        <w:t xml:space="preserve"> </w:t>
+      </w:r>
+      <w:proofErr w:type="spellStart"/>
+      <w:r>
+        <w:rPr>
+          <w:color w:val="auto"/>
+        </w:rPr>
         <w:t>удобн</w:t>
       </w:r>
       <w:proofErr w:type="spellEnd"/>
       <w:r>
         <w:rPr>
+          <w:color w:val="auto"/>
           <w:lang w:val="bg-BG"/>
         </w:rPr>
         <w:t>а</w:t>
       </w:r>
       <w:r>
+        <w:rPr>
+          <w:color w:val="auto"/>
+        </w:rPr>
         <w:t xml:space="preserve"> и </w:t>
       </w:r>
       <w:proofErr w:type="spellStart"/>
       <w:r>
+        <w:rPr>
+          <w:color w:val="auto"/>
+        </w:rPr>
         <w:t>лесн</w:t>
       </w:r>
       <w:proofErr w:type="spellEnd"/>
       <w:r>
         <w:rPr>
+          <w:color w:val="auto"/>
           <w:lang w:val="bg-BG"/>
         </w:rPr>
         <w:t>а</w:t>
       </w:r>
       <w:r>
-        <w:t xml:space="preserve"> </w:t>
-      </w:r>
-      <w:proofErr w:type="spellStart"/>
-      <w:r>
+        <w:rPr>
+          <w:color w:val="auto"/>
+        </w:rPr>
+        <w:t xml:space="preserve"> </w:t>
+      </w:r>
+      <w:proofErr w:type="spellStart"/>
+      <w:r>
+        <w:rPr>
+          <w:color w:val="auto"/>
+        </w:rPr>
         <w:t>за</w:t>
       </w:r>
       <w:proofErr w:type="spellEnd"/>
       <w:r>
-        <w:t xml:space="preserve"> </w:t>
-      </w:r>
-      <w:proofErr w:type="spellStart"/>
-      <w:r>
+        <w:rPr>
+          <w:color w:val="auto"/>
+        </w:rPr>
+        <w:t xml:space="preserve"> </w:t>
+      </w:r>
+      <w:proofErr w:type="spellStart"/>
+      <w:r>
+        <w:rPr>
+          <w:color w:val="auto"/>
+        </w:rPr>
         <w:t>използване</w:t>
       </w:r>
       <w:proofErr w:type="spellEnd"/>
       <w:r>
-        <w:t xml:space="preserve"> </w:t>
-      </w:r>
-      <w:proofErr w:type="spellStart"/>
-      <w:r>
+        <w:rPr>
+          <w:color w:val="auto"/>
+        </w:rPr>
+        <w:t xml:space="preserve"> </w:t>
+      </w:r>
+      <w:proofErr w:type="spellStart"/>
+      <w:r>
+        <w:rPr>
+          <w:color w:val="auto"/>
+        </w:rPr>
         <w:t>уеб</w:t>
       </w:r>
       <w:proofErr w:type="spellEnd"/>
       <w:r>
-        <w:t xml:space="preserve"> </w:t>
-      </w:r>
-      <w:r>
-        <w:rPr>
+        <w:rPr>
+          <w:color w:val="auto"/>
+        </w:rPr>
+        <w:t xml:space="preserve"> </w:t>
+      </w:r>
+      <w:r>
+        <w:rPr>
+          <w:color w:val="auto"/>
           <w:lang w:val="bg-BG"/>
         </w:rPr>
         <w:t>система</w:t>
       </w:r>
       <w:r>
-        <w:t xml:space="preserve"> </w:t>
-      </w:r>
-      <w:proofErr w:type="spellStart"/>
-      <w:r>
+        <w:rPr>
+          <w:color w:val="auto"/>
+        </w:rPr>
+        <w:t xml:space="preserve"> </w:t>
+      </w:r>
+      <w:proofErr w:type="spellStart"/>
+      <w:r>
+        <w:rPr>
+          <w:color w:val="auto"/>
+        </w:rPr>
         <w:t>за</w:t>
       </w:r>
       <w:proofErr w:type="spellEnd"/>
       <w:r>
-        <w:t xml:space="preserve"> </w:t>
-      </w:r>
-      <w:proofErr w:type="spellStart"/>
-      <w:r>
+        <w:rPr>
+          <w:color w:val="auto"/>
+        </w:rPr>
+        <w:t xml:space="preserve"> </w:t>
+      </w:r>
+      <w:proofErr w:type="spellStart"/>
+      <w:r>
+        <w:rPr>
+          <w:color w:val="auto"/>
+        </w:rPr>
         <w:t>управление</w:t>
       </w:r>
       <w:proofErr w:type="spellEnd"/>
       <w:r>
-        <w:t xml:space="preserve"> </w:t>
-      </w:r>
-      <w:r>
-        <w:rPr>
+        <w:rPr>
+          <w:color w:val="auto"/>
+        </w:rPr>
+        <w:t xml:space="preserve"> </w:t>
+      </w:r>
+      <w:r>
+        <w:rPr>
+          <w:color w:val="auto"/>
           <w:lang w:val="bg-BG"/>
         </w:rPr>
         <w:t>на флотилия от превозни средства.</w:t>
@@ -2579,6 +2570,7 @@
         <w:pStyle w:val="Default"/>
         <w:jc w:val="both"/>
         <w:rPr>
+          <w:color w:val="auto"/>
           <w:lang w:val="bg-BG"/>
         </w:rPr>
       </w:pPr>
@@ -2587,10 +2579,14 @@
       <w:pPr>
         <w:pStyle w:val="Default"/>
         <w:jc w:val="both"/>
+        <w:rPr>
+          <w:color w:val="auto"/>
+        </w:rPr>
       </w:pPr>
       <w:r>
         <w:rPr>
           <w:bCs/>
+          <w:color w:val="auto"/>
           <w:lang w:val="bg-BG"/>
         </w:rPr>
         <w:t xml:space="preserve">Определят </w:t>
@@ -2598,6 +2594,7 @@
       <w:r>
         <w:rPr>
           <w:bCs/>
+          <w:color w:val="auto"/>
           <w:lang w:val="bg-BG"/>
         </w:rPr>
         <w:t>се</w:t>
@@ -2605,6 +2602,7 @@
       <w:r>
         <w:rPr>
           <w:bCs/>
+          <w:color w:val="auto"/>
           <w:lang w:val="bg-BG"/>
         </w:rPr>
         <w:t xml:space="preserve"> следните задачи</w:t>
@@ -2612,6 +2610,7 @@
       <w:r>
         <w:rPr>
           <w:bCs/>
+          <w:color w:val="auto"/>
         </w:rPr>
         <w:t xml:space="preserve">: </w:t>
       </w:r>
@@ -2625,105 +2624,176 @@
         </w:numPr>
         <w:spacing w:after="68"/>
         <w:jc w:val="both"/>
-      </w:pPr>
-      <w:proofErr w:type="spellStart"/>
-      <w:r>
+        <w:rPr>
+          <w:color w:val="auto"/>
+        </w:rPr>
+      </w:pPr>
+      <w:proofErr w:type="spellStart"/>
+      <w:r>
+        <w:rPr>
+          <w:color w:val="auto"/>
+        </w:rPr>
         <w:t>Да</w:t>
       </w:r>
       <w:proofErr w:type="spellEnd"/>
       <w:r>
-        <w:t xml:space="preserve"> </w:t>
-      </w:r>
-      <w:proofErr w:type="spellStart"/>
-      <w:r>
+        <w:rPr>
+          <w:color w:val="auto"/>
+        </w:rPr>
+        <w:t xml:space="preserve"> </w:t>
+      </w:r>
+      <w:proofErr w:type="spellStart"/>
+      <w:r>
+        <w:rPr>
+          <w:color w:val="auto"/>
+        </w:rPr>
         <w:t>се</w:t>
       </w:r>
       <w:proofErr w:type="spellEnd"/>
       <w:r>
-        <w:t xml:space="preserve"> </w:t>
-      </w:r>
-      <w:proofErr w:type="spellStart"/>
-      <w:r>
+        <w:rPr>
+          <w:color w:val="auto"/>
+        </w:rPr>
+        <w:t xml:space="preserve"> </w:t>
+      </w:r>
+      <w:proofErr w:type="spellStart"/>
+      <w:r>
+        <w:rPr>
+          <w:color w:val="auto"/>
+        </w:rPr>
         <w:t>проектира</w:t>
       </w:r>
       <w:proofErr w:type="spellEnd"/>
       <w:r>
+        <w:rPr>
+          <w:color w:val="auto"/>
+        </w:rPr>
         <w:t xml:space="preserve"> и </w:t>
       </w:r>
       <w:r>
         <w:rPr>
+          <w:color w:val="auto"/>
           <w:lang w:val="bg-BG"/>
         </w:rPr>
         <w:t xml:space="preserve">разработи </w:t>
       </w:r>
       <w:proofErr w:type="spellStart"/>
       <w:r>
+        <w:rPr>
+          <w:color w:val="auto"/>
+        </w:rPr>
         <w:t>система</w:t>
       </w:r>
       <w:proofErr w:type="spellEnd"/>
       <w:r>
-        <w:t xml:space="preserve"> </w:t>
-      </w:r>
-      <w:proofErr w:type="spellStart"/>
-      <w:r>
+        <w:rPr>
+          <w:color w:val="auto"/>
+        </w:rPr>
+        <w:t xml:space="preserve"> </w:t>
+      </w:r>
+      <w:proofErr w:type="spellStart"/>
+      <w:r>
+        <w:rPr>
+          <w:color w:val="auto"/>
+        </w:rPr>
         <w:t>за</w:t>
       </w:r>
       <w:proofErr w:type="spellEnd"/>
       <w:r>
-        <w:t xml:space="preserve"> </w:t>
-      </w:r>
-      <w:proofErr w:type="spellStart"/>
-      <w:r>
+        <w:rPr>
+          <w:color w:val="auto"/>
+        </w:rPr>
+        <w:t xml:space="preserve"> </w:t>
+      </w:r>
+      <w:proofErr w:type="spellStart"/>
+      <w:r>
+        <w:rPr>
+          <w:color w:val="auto"/>
+        </w:rPr>
         <w:t>управление</w:t>
       </w:r>
       <w:proofErr w:type="spellEnd"/>
       <w:r>
-        <w:t xml:space="preserve"> </w:t>
-      </w:r>
-      <w:proofErr w:type="spellStart"/>
-      <w:r>
+        <w:rPr>
+          <w:color w:val="auto"/>
+        </w:rPr>
+        <w:t xml:space="preserve"> </w:t>
+      </w:r>
+      <w:proofErr w:type="spellStart"/>
+      <w:r>
+        <w:rPr>
+          <w:color w:val="auto"/>
+        </w:rPr>
         <w:t>на</w:t>
       </w:r>
       <w:proofErr w:type="spellEnd"/>
       <w:r>
-        <w:t xml:space="preserve"> </w:t>
-      </w:r>
-      <w:proofErr w:type="spellStart"/>
-      <w:r>
+        <w:rPr>
+          <w:color w:val="auto"/>
+        </w:rPr>
+        <w:t xml:space="preserve"> </w:t>
+      </w:r>
+      <w:proofErr w:type="spellStart"/>
+      <w:r>
+        <w:rPr>
+          <w:color w:val="auto"/>
+        </w:rPr>
         <w:t>флотилия</w:t>
       </w:r>
       <w:proofErr w:type="spellEnd"/>
       <w:r>
-        <w:t xml:space="preserve"> </w:t>
-      </w:r>
-      <w:proofErr w:type="spellStart"/>
-      <w:r>
+        <w:rPr>
+          <w:color w:val="auto"/>
+        </w:rPr>
+        <w:t xml:space="preserve"> </w:t>
+      </w:r>
+      <w:proofErr w:type="spellStart"/>
+      <w:r>
+        <w:rPr>
+          <w:color w:val="auto"/>
+        </w:rPr>
         <w:t>от</w:t>
       </w:r>
       <w:proofErr w:type="spellEnd"/>
       <w:r>
-        <w:t xml:space="preserve"> </w:t>
-      </w:r>
-      <w:proofErr w:type="spellStart"/>
-      <w:r>
+        <w:rPr>
+          <w:color w:val="auto"/>
+        </w:rPr>
+        <w:t xml:space="preserve"> </w:t>
+      </w:r>
+      <w:proofErr w:type="spellStart"/>
+      <w:r>
+        <w:rPr>
+          <w:color w:val="auto"/>
+        </w:rPr>
         <w:t>превозни</w:t>
       </w:r>
       <w:proofErr w:type="spellEnd"/>
       <w:r>
-        <w:t xml:space="preserve"> </w:t>
-      </w:r>
-      <w:proofErr w:type="spellStart"/>
-      <w:r>
+        <w:rPr>
+          <w:color w:val="auto"/>
+        </w:rPr>
+        <w:t xml:space="preserve"> </w:t>
+      </w:r>
+      <w:proofErr w:type="spellStart"/>
+      <w:r>
+        <w:rPr>
+          <w:color w:val="auto"/>
+        </w:rPr>
         <w:t>средства</w:t>
       </w:r>
       <w:proofErr w:type="spellEnd"/>
       <w:r>
         <w:rPr>
+          <w:color w:val="auto"/>
           <w:lang w:val="en-US"/>
         </w:rPr>
         <w:t>;</w:t>
       </w:r>
       <w:r>
+        <w:rPr>
+          <w:color w:val="auto"/>
+        </w:rPr>
         <w:t xml:space="preserve"> </w:t>
       </w:r>
     </w:p>
@@ -2736,21 +2806,27 @@
         </w:numPr>
         <w:spacing w:after="68"/>
         <w:jc w:val="both"/>
-      </w:pPr>
-      <w:r>
-        <w:rPr>
+        <w:rPr>
+          <w:color w:val="auto"/>
+        </w:rPr>
+      </w:pPr>
+      <w:r>
+        <w:rPr>
+          <w:color w:val="auto"/>
           <w:lang w:val="bg-BG"/>
         </w:rPr>
         <w:t>Приложението ще бъде проектирано и разработено съгласно с потребителските очаквания и общо</w:t>
       </w:r>
       <w:r>
         <w:rPr>
+          <w:color w:val="auto"/>
           <w:lang w:val="bg-BG"/>
         </w:rPr>
         <w:t>приетите практики за такъв вид софтуер</w:t>
       </w:r>
       <w:r>
         <w:rPr>
+          <w:color w:val="auto"/>
           <w:lang w:val="en-US"/>
         </w:rPr>
         <w:t>;</w:t>
@@ -2765,65 +2841,106 @@
         </w:numPr>
         <w:spacing w:after="68"/>
         <w:jc w:val="both"/>
-      </w:pPr>
-      <w:r>
-        <w:rPr>
+        <w:rPr>
+          <w:color w:val="auto"/>
+        </w:rPr>
+      </w:pPr>
+      <w:r>
+        <w:rPr>
+          <w:color w:val="auto"/>
           <w:lang w:val="bg-BG"/>
         </w:rPr>
         <w:t xml:space="preserve">Системата </w:t>
       </w:r>
       <w:proofErr w:type="spellStart"/>
       <w:r>
+        <w:rPr>
+          <w:color w:val="auto"/>
+        </w:rPr>
         <w:t>ще</w:t>
       </w:r>
       <w:proofErr w:type="spellEnd"/>
       <w:r>
-        <w:t xml:space="preserve"> </w:t>
-      </w:r>
-      <w:proofErr w:type="spellStart"/>
-      <w:r>
+        <w:rPr>
+          <w:color w:val="auto"/>
+        </w:rPr>
+        <w:t xml:space="preserve"> </w:t>
+      </w:r>
+      <w:proofErr w:type="spellStart"/>
+      <w:r>
+        <w:rPr>
+          <w:color w:val="auto"/>
+        </w:rPr>
         <w:t>предоставя</w:t>
       </w:r>
       <w:proofErr w:type="spellEnd"/>
       <w:r>
-        <w:t xml:space="preserve"> </w:t>
-      </w:r>
-      <w:proofErr w:type="spellStart"/>
-      <w:r>
+        <w:rPr>
+          <w:color w:val="auto"/>
+        </w:rPr>
+        <w:t xml:space="preserve"> </w:t>
+      </w:r>
+      <w:proofErr w:type="spellStart"/>
+      <w:r>
+        <w:rPr>
+          <w:color w:val="auto"/>
+        </w:rPr>
         <w:t>достъпен</w:t>
       </w:r>
       <w:proofErr w:type="spellEnd"/>
       <w:r>
+        <w:rPr>
+          <w:color w:val="auto"/>
+        </w:rPr>
         <w:t xml:space="preserve"> и </w:t>
       </w:r>
       <w:proofErr w:type="spellStart"/>
       <w:r>
+        <w:rPr>
+          <w:color w:val="auto"/>
+        </w:rPr>
         <w:t>интуитивен</w:t>
       </w:r>
       <w:proofErr w:type="spellEnd"/>
       <w:r>
-        <w:t xml:space="preserve"> </w:t>
-      </w:r>
-      <w:proofErr w:type="spellStart"/>
-      <w:r>
+        <w:rPr>
+          <w:color w:val="auto"/>
+        </w:rPr>
+        <w:t xml:space="preserve"> </w:t>
+      </w:r>
+      <w:proofErr w:type="spellStart"/>
+      <w:r>
+        <w:rPr>
+          <w:color w:val="auto"/>
+        </w:rPr>
         <w:t>уеб</w:t>
       </w:r>
       <w:proofErr w:type="spellEnd"/>
       <w:r>
-        <w:t xml:space="preserve"> </w:t>
-      </w:r>
-      <w:proofErr w:type="spellStart"/>
-      <w:r>
+        <w:rPr>
+          <w:color w:val="auto"/>
+        </w:rPr>
+        <w:t xml:space="preserve"> </w:t>
+      </w:r>
+      <w:proofErr w:type="spellStart"/>
+      <w:r>
+        <w:rPr>
+          <w:color w:val="auto"/>
+        </w:rPr>
         <w:t>интерфейс</w:t>
       </w:r>
       <w:proofErr w:type="spellEnd"/>
       <w:r>
         <w:rPr>
+          <w:color w:val="auto"/>
           <w:lang w:val="en-US"/>
         </w:rPr>
         <w:t>;</w:t>
       </w:r>
       <w:r>
+        <w:rPr>
+          <w:color w:val="auto"/>
+        </w:rPr>
         <w:t xml:space="preserve"> </w:t>
       </w:r>
     </w:p>
@@ -2836,96 +2953,162 @@
         </w:numPr>
         <w:spacing w:after="68"/>
         <w:jc w:val="both"/>
-      </w:pPr>
-      <w:proofErr w:type="spellStart"/>
-      <w:r>
+        <w:rPr>
+          <w:color w:val="auto"/>
+        </w:rPr>
+      </w:pPr>
+      <w:proofErr w:type="spellStart"/>
+      <w:r>
+        <w:rPr>
+          <w:color w:val="auto"/>
+        </w:rPr>
         <w:t>Приложението</w:t>
       </w:r>
       <w:proofErr w:type="spellEnd"/>
       <w:r>
-        <w:t xml:space="preserve"> </w:t>
-      </w:r>
-      <w:proofErr w:type="spellStart"/>
-      <w:r>
+        <w:rPr>
+          <w:color w:val="auto"/>
+        </w:rPr>
+        <w:t xml:space="preserve"> </w:t>
+      </w:r>
+      <w:proofErr w:type="spellStart"/>
+      <w:r>
+        <w:rPr>
+          <w:color w:val="auto"/>
+        </w:rPr>
         <w:t>ще</w:t>
       </w:r>
       <w:proofErr w:type="spellEnd"/>
       <w:r>
-        <w:t xml:space="preserve"> </w:t>
-      </w:r>
-      <w:proofErr w:type="spellStart"/>
-      <w:r>
+        <w:rPr>
+          <w:color w:val="auto"/>
+        </w:rPr>
+        <w:t xml:space="preserve"> </w:t>
+      </w:r>
+      <w:proofErr w:type="spellStart"/>
+      <w:r>
+        <w:rPr>
+          <w:color w:val="auto"/>
+        </w:rPr>
         <w:t>разполага</w:t>
       </w:r>
       <w:proofErr w:type="spellEnd"/>
       <w:r>
+        <w:rPr>
+          <w:color w:val="auto"/>
+        </w:rPr>
         <w:t xml:space="preserve"> с </w:t>
       </w:r>
       <w:proofErr w:type="spellStart"/>
       <w:r>
+        <w:rPr>
+          <w:color w:val="auto"/>
+        </w:rPr>
         <w:t>добре</w:t>
       </w:r>
       <w:proofErr w:type="spellEnd"/>
       <w:r>
-        <w:t xml:space="preserve"> </w:t>
-      </w:r>
-      <w:proofErr w:type="spellStart"/>
-      <w:r>
+        <w:rPr>
+          <w:color w:val="auto"/>
+        </w:rPr>
+        <w:t xml:space="preserve"> </w:t>
+      </w:r>
+      <w:proofErr w:type="spellStart"/>
+      <w:r>
+        <w:rPr>
+          <w:color w:val="auto"/>
+        </w:rPr>
         <w:t>структурирана</w:t>
       </w:r>
       <w:proofErr w:type="spellEnd"/>
       <w:r>
-        <w:t xml:space="preserve"> </w:t>
-      </w:r>
-      <w:proofErr w:type="spellStart"/>
-      <w:r>
+        <w:rPr>
+          <w:color w:val="auto"/>
+        </w:rPr>
+        <w:t xml:space="preserve"> </w:t>
+      </w:r>
+      <w:proofErr w:type="spellStart"/>
+      <w:r>
+        <w:rPr>
+          <w:color w:val="auto"/>
+        </w:rPr>
         <w:t>архитектура</w:t>
       </w:r>
       <w:proofErr w:type="spellEnd"/>
       <w:r>
+        <w:rPr>
+          <w:color w:val="auto"/>
+        </w:rPr>
         <w:t xml:space="preserve">, </w:t>
       </w:r>
       <w:proofErr w:type="spellStart"/>
       <w:r>
+        <w:rPr>
+          <w:color w:val="auto"/>
+        </w:rPr>
         <w:t>позволяваща</w:t>
       </w:r>
       <w:proofErr w:type="spellEnd"/>
       <w:r>
-        <w:t xml:space="preserve"> </w:t>
-      </w:r>
-      <w:proofErr w:type="spellStart"/>
-      <w:r>
+        <w:rPr>
+          <w:color w:val="auto"/>
+        </w:rPr>
+        <w:t xml:space="preserve"> </w:t>
+      </w:r>
+      <w:proofErr w:type="spellStart"/>
+      <w:r>
+        <w:rPr>
+          <w:color w:val="auto"/>
+        </w:rPr>
         <w:t>лесно</w:t>
       </w:r>
       <w:proofErr w:type="spellEnd"/>
       <w:r>
-        <w:t xml:space="preserve"> </w:t>
-      </w:r>
-      <w:proofErr w:type="spellStart"/>
-      <w:r>
-        <w:t>моди</w:t>
-      </w:r>
-      <w:r>
-        <w:t>фициране</w:t>
-      </w:r>
-      <w:proofErr w:type="spellEnd"/>
-      <w:r>
+        <w:rPr>
+          <w:color w:val="auto"/>
+        </w:rPr>
+        <w:t xml:space="preserve"> </w:t>
+      </w:r>
+      <w:proofErr w:type="spellStart"/>
+      <w:r>
+        <w:rPr>
+          <w:color w:val="auto"/>
+        </w:rPr>
+        <w:t>модифициране</w:t>
+      </w:r>
+      <w:proofErr w:type="spellEnd"/>
+      <w:r>
+        <w:rPr>
+          <w:color w:val="auto"/>
+        </w:rPr>
         <w:t xml:space="preserve"> и </w:t>
       </w:r>
       <w:proofErr w:type="spellStart"/>
       <w:r>
+        <w:rPr>
+          <w:color w:val="auto"/>
+        </w:rPr>
         <w:t>разширяване</w:t>
       </w:r>
       <w:proofErr w:type="spellEnd"/>
       <w:r>
+        <w:rPr>
+          <w:color w:val="auto"/>
+        </w:rPr>
         <w:t xml:space="preserve"> в </w:t>
       </w:r>
       <w:proofErr w:type="spellStart"/>
       <w:r>
+        <w:rPr>
+          <w:color w:val="auto"/>
+        </w:rPr>
         <w:t>бъдеще</w:t>
       </w:r>
       <w:proofErr w:type="spellEnd"/>
       <w:r>
+        <w:rPr>
+          <w:color w:val="auto"/>
+        </w:rPr>
         <w:t>;</w:t>
       </w:r>
     </w:p>
@@ -2938,9 +3121,13 @@
         </w:numPr>
         <w:spacing w:after="68"/>
         <w:jc w:val="both"/>
-      </w:pPr>
-      <w:r>
-        <w:rPr>
+        <w:rPr>
+          <w:color w:val="auto"/>
+        </w:rPr>
+      </w:pPr>
+      <w:r>
+        <w:rPr>
+          <w:color w:val="auto"/>
           <w:lang w:val="bg-BG"/>
         </w:rPr>
         <w:t xml:space="preserve">Системата ще позволява интеграция с автомобилна </w:t>
@@ -2948,6 +3135,7 @@
       <w:proofErr w:type="spellStart"/>
       <w:r>
         <w:rPr>
+          <w:color w:val="auto"/>
           <w:lang w:val="bg-BG"/>
         </w:rPr>
         <w:t>телематика</w:t>
@@ -2955,12 +3143,14 @@
       <w:proofErr w:type="spellEnd"/>
       <w:r>
         <w:rPr>
+          <w:color w:val="auto"/>
           <w:lang w:val="bg-BG"/>
         </w:rPr>
         <w:t xml:space="preserve"> на различни производители</w:t>
       </w:r>
       <w:r>
         <w:rPr>
+          <w:color w:val="auto"/>
           <w:lang w:val="en-US"/>
         </w:rPr>
         <w:t>;</w:t>
@@ -2975,9 +3165,13 @@
         </w:numPr>
         <w:spacing w:after="68"/>
         <w:jc w:val="both"/>
-      </w:pPr>
-      <w:r>
-        <w:rPr>
+        <w:rPr>
+          <w:color w:val="auto"/>
+        </w:rPr>
+      </w:pPr>
+      <w:r>
+        <w:rPr>
+          <w:color w:val="auto"/>
           <w:lang w:val="bg-BG"/>
         </w:rPr>
         <w:t xml:space="preserve">Приложението ще осигурява добро ниво на сигурност спрямо </w:t>
@@ -2985,6 +3179,7 @@
       <w:proofErr w:type="spellStart"/>
       <w:r>
         <w:rPr>
+          <w:color w:val="auto"/>
           <w:lang w:val="bg-BG"/>
         </w:rPr>
         <w:t>кибер</w:t>
@@ -2992,12 +3187,14 @@
       <w:proofErr w:type="spellEnd"/>
       <w:r>
         <w:rPr>
+          <w:color w:val="auto"/>
           <w:lang w:val="bg-BG"/>
         </w:rPr>
         <w:t xml:space="preserve"> атаки и защита на данни</w:t>
       </w:r>
       <w:r>
         <w:rPr>
+          <w:color w:val="auto"/>
           <w:lang w:val="en-US"/>
         </w:rPr>
         <w:t>;</w:t>
@@ -3012,9 +3209,13 @@
         </w:numPr>
         <w:spacing w:after="68"/>
         <w:jc w:val="both"/>
-      </w:pPr>
-      <w:r>
-        <w:rPr>
+        <w:rPr>
+          <w:color w:val="auto"/>
+        </w:rPr>
+      </w:pPr>
+      <w:r>
+        <w:rPr>
+          <w:color w:val="auto"/>
           <w:lang w:val="bg-BG"/>
         </w:rPr>
         <w:t>Системата ще има висока производителност</w:t>
@@ -3022,18 +3223,21 @@
       <w:r>
         <w:rPr>
           <w:b/>
-          <w:lang w:val="bg-BG"/>
-        </w:rPr>
-        <w:t xml:space="preserve"> </w:t>
-      </w:r>
-      <w:r>
-        <w:rPr>
+          <w:color w:val="auto"/>
+          <w:lang w:val="bg-BG"/>
+        </w:rPr>
+        <w:t xml:space="preserve"> </w:t>
+      </w:r>
+      <w:r>
+        <w:rPr>
+          <w:color w:val="auto"/>
           <w:lang w:val="bg-BG"/>
         </w:rPr>
         <w:t>и бързодействие</w:t>
       </w:r>
       <w:r>
         <w:rPr>
+          <w:color w:val="auto"/>
           <w:lang w:val="en-US"/>
         </w:rPr>
         <w:t>;</w:t>
@@ -3048,39 +3252,48 @@
         </w:numPr>
         <w:spacing w:after="68"/>
         <w:jc w:val="both"/>
-      </w:pPr>
-      <w:r>
-        <w:rPr>
+        <w:rPr>
+          <w:color w:val="auto"/>
+        </w:rPr>
+      </w:pPr>
+      <w:r>
+        <w:rPr>
+          <w:color w:val="auto"/>
           <w:lang w:val="bg-BG"/>
         </w:rPr>
         <w:t xml:space="preserve">За </w:t>
       </w:r>
       <w:r>
         <w:rPr>
+          <w:color w:val="auto"/>
           <w:lang w:val="bg-BG"/>
         </w:rPr>
         <w:t xml:space="preserve">създаването </w:t>
       </w:r>
       <w:r>
         <w:rPr>
+          <w:color w:val="auto"/>
           <w:lang w:val="bg-BG"/>
         </w:rPr>
         <w:t>на системата ще бъдат използвани актуални</w:t>
       </w:r>
       <w:r>
         <w:rPr>
+          <w:color w:val="auto"/>
           <w:lang w:val="bg-BG"/>
         </w:rPr>
         <w:t xml:space="preserve"> уеб технологии и тенденции</w:t>
       </w:r>
       <w:r>
         <w:rPr>
+          <w:color w:val="auto"/>
           <w:lang w:val="bg-BG"/>
         </w:rPr>
         <w:t xml:space="preserve"> за разработка</w:t>
       </w:r>
       <w:r>
         <w:rPr>
+          <w:color w:val="auto"/>
           <w:lang w:val="en-US"/>
         </w:rPr>
         <w:t>;</w:t>
@@ -3095,39 +3308,48 @@
         </w:numPr>
         <w:spacing w:after="68"/>
         <w:jc w:val="both"/>
-      </w:pPr>
-      <w:r>
-        <w:rPr>
+        <w:rPr>
+          <w:color w:val="auto"/>
+        </w:rPr>
+      </w:pPr>
+      <w:r>
+        <w:rPr>
+          <w:color w:val="auto"/>
           <w:lang w:val="bg-BG"/>
         </w:rPr>
         <w:t>За съхраняването на информацията ще бъдат използвани</w:t>
       </w:r>
       <w:r>
         <w:rPr>
-          <w:lang w:val="en-US"/>
-        </w:rPr>
-        <w:t xml:space="preserve"> </w:t>
-      </w:r>
-      <w:r>
-        <w:rPr>
+          <w:color w:val="auto"/>
+          <w:lang w:val="en-US"/>
+        </w:rPr>
+        <w:t xml:space="preserve"> </w:t>
+      </w:r>
+      <w:r>
+        <w:rPr>
+          <w:color w:val="auto"/>
           <w:lang w:val="bg-BG"/>
         </w:rPr>
         <w:t>релационни бази от</w:t>
       </w:r>
       <w:r>
         <w:rPr>
-          <w:lang w:val="en-US"/>
-        </w:rPr>
-        <w:t xml:space="preserve"> </w:t>
-      </w:r>
-      <w:r>
-        <w:rPr>
+          <w:color w:val="auto"/>
+          <w:lang w:val="en-US"/>
+        </w:rPr>
+        <w:t xml:space="preserve"> </w:t>
+      </w:r>
+      <w:r>
+        <w:rPr>
+          <w:color w:val="auto"/>
           <w:lang w:val="bg-BG"/>
         </w:rPr>
         <w:t>данни</w:t>
       </w:r>
       <w:r>
         <w:rPr>
+          <w:color w:val="auto"/>
           <w:lang w:val="en-US"/>
         </w:rPr>
         <w:t>;</w:t>
@@ -3142,21 +3364,27 @@
         </w:numPr>
         <w:spacing w:after="68"/>
         <w:jc w:val="both"/>
-      </w:pPr>
-      <w:r>
-        <w:rPr>
+        <w:rPr>
+          <w:color w:val="auto"/>
+        </w:rPr>
+      </w:pPr>
+      <w:r>
+        <w:rPr>
+          <w:color w:val="auto"/>
           <w:lang w:val="bg-BG"/>
         </w:rPr>
         <w:t>Разработка на инфраструктура</w:t>
       </w:r>
       <w:r>
         <w:rPr>
-          <w:lang w:val="en-US"/>
-        </w:rPr>
-        <w:t xml:space="preserve"> </w:t>
-      </w:r>
-      <w:r>
-        <w:rPr>
+          <w:color w:val="auto"/>
+          <w:lang w:val="en-US"/>
+        </w:rPr>
+        <w:t xml:space="preserve"> </w:t>
+      </w:r>
+      <w:r>
+        <w:rPr>
+          <w:color w:val="auto"/>
           <w:lang w:val="bg-BG"/>
         </w:rPr>
         <w:t xml:space="preserve">за генериране на подходящи данни, заместваща автомобилната </w:t>
@@ -3164,6 +3392,7 @@
       <w:proofErr w:type="spellStart"/>
       <w:r>
         <w:rPr>
+          <w:color w:val="auto"/>
           <w:lang w:val="bg-BG"/>
         </w:rPr>
         <w:t>телематика</w:t>
@@ -3171,6 +3400,7 @@
       <w:proofErr w:type="spellEnd"/>
       <w:r>
         <w:rPr>
+          <w:color w:val="auto"/>
           <w:lang w:val="en-US"/>
         </w:rPr>
         <w:t>;</w:t>
@@ -3185,23 +3415,34 @@
         </w:numPr>
         <w:spacing w:after="68"/>
         <w:jc w:val="both"/>
-      </w:pPr>
-      <w:r>
-        <w:rPr>
+        <w:rPr>
+          <w:color w:val="auto"/>
+        </w:rPr>
+      </w:pPr>
+      <w:r>
+        <w:rPr>
+          <w:color w:val="auto"/>
           <w:lang w:val="bg-BG"/>
         </w:rPr>
         <w:t>Приложението ще предоставя възможност за</w:t>
       </w:r>
       <w:r>
         <w:rPr>
+          <w:color w:val="auto"/>
           <w:lang w:val="en-US"/>
         </w:rPr>
         <w:t>:</w:t>
       </w:r>
       <w:r>
-        <w:t xml:space="preserve"> </w:t>
-      </w:r>
-      <w:r>
+        <w:rPr>
+          <w:color w:val="auto"/>
+        </w:rPr>
+        <w:t xml:space="preserve"> </w:t>
+      </w:r>
+      <w:r>
+        <w:rPr>
+          <w:color w:val="auto"/>
+        </w:rPr>
         <w:t xml:space="preserve"> </w:t>
       </w:r>
     </w:p>
@@ -3214,37 +3455,64 @@
         </w:numPr>
         <w:spacing w:after="68"/>
         <w:jc w:val="both"/>
-      </w:pPr>
-      <w:proofErr w:type="spellStart"/>
-      <w:r>
+        <w:rPr>
+          <w:color w:val="auto"/>
+        </w:rPr>
+      </w:pPr>
+      <w:proofErr w:type="spellStart"/>
+      <w:r>
+        <w:rPr>
+          <w:color w:val="auto"/>
+        </w:rPr>
         <w:t>Регистрация</w:t>
       </w:r>
       <w:proofErr w:type="spellEnd"/>
       <w:r>
+        <w:rPr>
+          <w:color w:val="auto"/>
+        </w:rPr>
         <w:t xml:space="preserve"> и </w:t>
       </w:r>
       <w:proofErr w:type="spellStart"/>
       <w:r>
+        <w:rPr>
+          <w:color w:val="auto"/>
+        </w:rPr>
         <w:t>вписване</w:t>
       </w:r>
       <w:proofErr w:type="spellEnd"/>
       <w:r>
-        <w:t xml:space="preserve"> </w:t>
-      </w:r>
-      <w:proofErr w:type="spellStart"/>
-      <w:r>
+        <w:rPr>
+          <w:color w:val="auto"/>
+        </w:rPr>
+        <w:t xml:space="preserve"> </w:t>
+      </w:r>
+      <w:proofErr w:type="spellStart"/>
+      <w:r>
+        <w:rPr>
+          <w:color w:val="auto"/>
+        </w:rPr>
         <w:t>на</w:t>
       </w:r>
       <w:proofErr w:type="spellEnd"/>
       <w:r>
-        <w:t xml:space="preserve"> </w:t>
-      </w:r>
-      <w:proofErr w:type="spellStart"/>
-      <w:r>
+        <w:rPr>
+          <w:color w:val="auto"/>
+        </w:rPr>
+        <w:t xml:space="preserve"> </w:t>
+      </w:r>
+      <w:proofErr w:type="spellStart"/>
+      <w:r>
+        <w:rPr>
+          <w:color w:val="auto"/>
+        </w:rPr>
         <w:t>потребители</w:t>
       </w:r>
       <w:proofErr w:type="spellEnd"/>
       <w:r>
+        <w:rPr>
+          <w:color w:val="auto"/>
+        </w:rPr>
         <w:t xml:space="preserve">; </w:t>
       </w:r>
     </w:p>
@@ -3257,268 +3525,462 @@
         </w:numPr>
         <w:spacing w:after="68"/>
         <w:jc w:val="both"/>
-      </w:pPr>
-      <w:proofErr w:type="spellStart"/>
-      <w:r>
+        <w:rPr>
+          <w:color w:val="auto"/>
+        </w:rPr>
+      </w:pPr>
+      <w:proofErr w:type="spellStart"/>
+      <w:r>
+        <w:rPr>
+          <w:color w:val="auto"/>
+        </w:rPr>
         <w:t>Управление</w:t>
       </w:r>
       <w:proofErr w:type="spellEnd"/>
       <w:r>
-        <w:t xml:space="preserve"> </w:t>
-      </w:r>
-      <w:proofErr w:type="spellStart"/>
-      <w:r>
+        <w:rPr>
+          <w:color w:val="auto"/>
+        </w:rPr>
+        <w:t xml:space="preserve"> </w:t>
+      </w:r>
+      <w:proofErr w:type="spellStart"/>
+      <w:r>
+        <w:rPr>
+          <w:color w:val="auto"/>
+        </w:rPr>
         <w:t>на</w:t>
       </w:r>
       <w:proofErr w:type="spellEnd"/>
       <w:r>
-        <w:t xml:space="preserve"> </w:t>
-      </w:r>
-      <w:proofErr w:type="spellStart"/>
-      <w:r>
+        <w:rPr>
+          <w:color w:val="auto"/>
+        </w:rPr>
+        <w:t xml:space="preserve"> </w:t>
+      </w:r>
+      <w:proofErr w:type="spellStart"/>
+      <w:r>
+        <w:rPr>
+          <w:color w:val="auto"/>
+        </w:rPr>
         <w:t>компания</w:t>
       </w:r>
       <w:proofErr w:type="spellEnd"/>
       <w:r>
-        <w:t xml:space="preserve"> </w:t>
-      </w:r>
-      <w:proofErr w:type="spellStart"/>
-      <w:r>
+        <w:rPr>
+          <w:color w:val="auto"/>
+        </w:rPr>
+        <w:t xml:space="preserve"> </w:t>
+      </w:r>
+      <w:proofErr w:type="spellStart"/>
+      <w:r>
+        <w:rPr>
+          <w:color w:val="auto"/>
+        </w:rPr>
         <w:t>от</w:t>
       </w:r>
       <w:proofErr w:type="spellEnd"/>
       <w:r>
-        <w:t xml:space="preserve"> </w:t>
-      </w:r>
-      <w:proofErr w:type="spellStart"/>
-      <w:r>
+        <w:rPr>
+          <w:color w:val="auto"/>
+        </w:rPr>
+        <w:t xml:space="preserve"> </w:t>
+      </w:r>
+      <w:proofErr w:type="spellStart"/>
+      <w:r>
+        <w:rPr>
+          <w:color w:val="auto"/>
+        </w:rPr>
         <w:t>регистриран</w:t>
       </w:r>
       <w:proofErr w:type="spellEnd"/>
       <w:r>
-        <w:t xml:space="preserve"> </w:t>
-      </w:r>
-      <w:proofErr w:type="spellStart"/>
-      <w:r>
+        <w:rPr>
+          <w:color w:val="auto"/>
+        </w:rPr>
+        <w:t xml:space="preserve"> </w:t>
+      </w:r>
+      <w:proofErr w:type="spellStart"/>
+      <w:r>
+        <w:rPr>
+          <w:color w:val="auto"/>
+        </w:rPr>
         <w:t>потребител</w:t>
       </w:r>
       <w:proofErr w:type="spellEnd"/>
       <w:r>
+        <w:rPr>
+          <w:color w:val="auto"/>
+        </w:rPr>
         <w:t xml:space="preserve"> – </w:t>
       </w:r>
       <w:proofErr w:type="spellStart"/>
       <w:r>
+        <w:rPr>
+          <w:color w:val="auto"/>
+        </w:rPr>
         <w:t>ще</w:t>
       </w:r>
       <w:proofErr w:type="spellEnd"/>
       <w:r>
-        <w:t xml:space="preserve"> </w:t>
-      </w:r>
-      <w:proofErr w:type="spellStart"/>
-      <w:r>
+        <w:rPr>
+          <w:color w:val="auto"/>
+        </w:rPr>
+        <w:t xml:space="preserve"> </w:t>
+      </w:r>
+      <w:proofErr w:type="spellStart"/>
+      <w:r>
+        <w:rPr>
+          <w:color w:val="auto"/>
+        </w:rPr>
         <w:t>включва</w:t>
       </w:r>
       <w:proofErr w:type="spellEnd"/>
       <w:r>
-        <w:t xml:space="preserve"> </w:t>
-      </w:r>
-      <w:proofErr w:type="spellStart"/>
-      <w:r>
+        <w:rPr>
+          <w:color w:val="auto"/>
+        </w:rPr>
+        <w:t xml:space="preserve"> </w:t>
+      </w:r>
+      <w:proofErr w:type="spellStart"/>
+      <w:r>
+        <w:rPr>
+          <w:color w:val="auto"/>
+        </w:rPr>
         <w:t>възможности</w:t>
       </w:r>
       <w:proofErr w:type="spellEnd"/>
       <w:r>
-        <w:t xml:space="preserve"> </w:t>
-      </w:r>
-      <w:proofErr w:type="spellStart"/>
-      <w:r>
+        <w:rPr>
+          <w:color w:val="auto"/>
+        </w:rPr>
+        <w:t xml:space="preserve"> </w:t>
+      </w:r>
+      <w:proofErr w:type="spellStart"/>
+      <w:r>
+        <w:rPr>
+          <w:color w:val="auto"/>
+        </w:rPr>
         <w:t>за</w:t>
       </w:r>
       <w:proofErr w:type="spellEnd"/>
       <w:r>
-        <w:t xml:space="preserve"> </w:t>
-      </w:r>
-      <w:r>
-        <w:rPr>
+        <w:rPr>
+          <w:color w:val="auto"/>
+        </w:rPr>
+        <w:t xml:space="preserve"> </w:t>
+      </w:r>
+      <w:r>
+        <w:rPr>
+          <w:color w:val="auto"/>
           <w:lang w:val="bg-BG"/>
         </w:rPr>
         <w:t>преглед</w:t>
       </w:r>
       <w:r>
         <w:rPr>
+          <w:color w:val="auto"/>
           <w:lang w:val="en-US"/>
         </w:rPr>
         <w:t>,</w:t>
       </w:r>
       <w:r>
-        <w:t xml:space="preserve"> </w:t>
-      </w:r>
-      <w:proofErr w:type="spellStart"/>
-      <w:r>
+        <w:rPr>
+          <w:color w:val="auto"/>
+        </w:rPr>
+        <w:t xml:space="preserve"> </w:t>
+      </w:r>
+      <w:proofErr w:type="spellStart"/>
+      <w:r>
+        <w:rPr>
+          <w:color w:val="auto"/>
+        </w:rPr>
         <w:t>създаване</w:t>
       </w:r>
       <w:proofErr w:type="spellEnd"/>
       <w:r>
+        <w:rPr>
+          <w:color w:val="auto"/>
+        </w:rPr>
         <w:t xml:space="preserve">, </w:t>
       </w:r>
       <w:proofErr w:type="spellStart"/>
       <w:r>
+        <w:rPr>
+          <w:color w:val="auto"/>
+        </w:rPr>
         <w:t>редактиране</w:t>
       </w:r>
       <w:proofErr w:type="spellEnd"/>
       <w:r>
+        <w:rPr>
+          <w:color w:val="auto"/>
+        </w:rPr>
         <w:t xml:space="preserve"> и </w:t>
       </w:r>
       <w:proofErr w:type="spellStart"/>
       <w:r>
+        <w:rPr>
+          <w:color w:val="auto"/>
+        </w:rPr>
         <w:t>изтриване</w:t>
       </w:r>
       <w:proofErr w:type="spellEnd"/>
       <w:r>
-        <w:t xml:space="preserve"> </w:t>
-      </w:r>
-      <w:proofErr w:type="spellStart"/>
-      <w:r>
+        <w:rPr>
+          <w:color w:val="auto"/>
+        </w:rPr>
+        <w:t xml:space="preserve"> </w:t>
+      </w:r>
+      <w:proofErr w:type="spellStart"/>
+      <w:r>
+        <w:rPr>
+          <w:color w:val="auto"/>
+        </w:rPr>
         <w:t>на</w:t>
       </w:r>
       <w:proofErr w:type="spellEnd"/>
       <w:r>
-        <w:t xml:space="preserve"> </w:t>
-      </w:r>
-      <w:proofErr w:type="spellStart"/>
-      <w:r>
+        <w:rPr>
+          <w:color w:val="auto"/>
+        </w:rPr>
+        <w:t xml:space="preserve"> </w:t>
+      </w:r>
+      <w:proofErr w:type="spellStart"/>
+      <w:r>
+        <w:rPr>
+          <w:color w:val="auto"/>
+        </w:rPr>
         <w:t>компания</w:t>
       </w:r>
       <w:proofErr w:type="spellEnd"/>
       <w:r>
+        <w:rPr>
+          <w:color w:val="auto"/>
+        </w:rPr>
         <w:t xml:space="preserve">, а </w:t>
       </w:r>
       <w:proofErr w:type="spellStart"/>
       <w:r>
+        <w:rPr>
+          <w:color w:val="auto"/>
+        </w:rPr>
         <w:t>също</w:t>
       </w:r>
       <w:proofErr w:type="spellEnd"/>
       <w:r>
+        <w:rPr>
+          <w:color w:val="auto"/>
+        </w:rPr>
         <w:t xml:space="preserve"> и </w:t>
       </w:r>
       <w:proofErr w:type="spellStart"/>
       <w:r>
+        <w:rPr>
+          <w:color w:val="auto"/>
+        </w:rPr>
         <w:t>осигуряване</w:t>
       </w:r>
       <w:proofErr w:type="spellEnd"/>
       <w:r>
-        <w:t xml:space="preserve"> </w:t>
-      </w:r>
-      <w:proofErr w:type="spellStart"/>
-      <w:r>
+        <w:rPr>
+          <w:color w:val="auto"/>
+        </w:rPr>
+        <w:t xml:space="preserve"> </w:t>
+      </w:r>
+      <w:proofErr w:type="spellStart"/>
+      <w:r>
+        <w:rPr>
+          <w:color w:val="auto"/>
+        </w:rPr>
         <w:t>на</w:t>
       </w:r>
       <w:proofErr w:type="spellEnd"/>
       <w:r>
-        <w:t xml:space="preserve"> </w:t>
-      </w:r>
-      <w:proofErr w:type="spellStart"/>
-      <w:r>
+        <w:rPr>
+          <w:color w:val="auto"/>
+        </w:rPr>
+        <w:t xml:space="preserve"> </w:t>
+      </w:r>
+      <w:proofErr w:type="spellStart"/>
+      <w:r>
+        <w:rPr>
+          <w:color w:val="auto"/>
+        </w:rPr>
         <w:t>достъп</w:t>
       </w:r>
       <w:proofErr w:type="spellEnd"/>
       <w:r>
-        <w:t xml:space="preserve"> </w:t>
-      </w:r>
-      <w:proofErr w:type="spellStart"/>
-      <w:r>
+        <w:rPr>
+          <w:color w:val="auto"/>
+        </w:rPr>
+        <w:t xml:space="preserve"> </w:t>
+      </w:r>
+      <w:proofErr w:type="spellStart"/>
+      <w:r>
+        <w:rPr>
+          <w:color w:val="auto"/>
+        </w:rPr>
         <w:t>на</w:t>
       </w:r>
       <w:proofErr w:type="spellEnd"/>
       <w:r>
-        <w:t xml:space="preserve"> </w:t>
-      </w:r>
-      <w:proofErr w:type="spellStart"/>
-      <w:r>
+        <w:rPr>
+          <w:color w:val="auto"/>
+        </w:rPr>
+        <w:t xml:space="preserve"> </w:t>
+      </w:r>
+      <w:proofErr w:type="spellStart"/>
+      <w:r>
+        <w:rPr>
+          <w:color w:val="auto"/>
+        </w:rPr>
         <w:t>други</w:t>
       </w:r>
       <w:proofErr w:type="spellEnd"/>
       <w:r>
-        <w:t xml:space="preserve"> </w:t>
-      </w:r>
-      <w:proofErr w:type="spellStart"/>
-      <w:r>
+        <w:rPr>
+          <w:color w:val="auto"/>
+        </w:rPr>
+        <w:t xml:space="preserve"> </w:t>
+      </w:r>
+      <w:proofErr w:type="spellStart"/>
+      <w:r>
+        <w:rPr>
+          <w:color w:val="auto"/>
+        </w:rPr>
         <w:t>оторизирани</w:t>
       </w:r>
       <w:proofErr w:type="spellEnd"/>
       <w:r>
-        <w:t xml:space="preserve"> </w:t>
-      </w:r>
-      <w:proofErr w:type="spellStart"/>
-      <w:r>
+        <w:rPr>
+          <w:color w:val="auto"/>
+        </w:rPr>
+        <w:t xml:space="preserve"> </w:t>
+      </w:r>
+      <w:proofErr w:type="spellStart"/>
+      <w:r>
+        <w:rPr>
+          <w:color w:val="auto"/>
+        </w:rPr>
         <w:t>потребители</w:t>
       </w:r>
       <w:proofErr w:type="spellEnd"/>
       <w:r>
-        <w:t xml:space="preserve"> </w:t>
-      </w:r>
-      <w:proofErr w:type="spellStart"/>
-      <w:r>
+        <w:rPr>
+          <w:color w:val="auto"/>
+        </w:rPr>
+        <w:t xml:space="preserve"> </w:t>
+      </w:r>
+      <w:proofErr w:type="spellStart"/>
+      <w:r>
+        <w:rPr>
+          <w:color w:val="auto"/>
+        </w:rPr>
         <w:t>до</w:t>
       </w:r>
       <w:proofErr w:type="spellEnd"/>
       <w:r>
-        <w:t xml:space="preserve"> </w:t>
-      </w:r>
-      <w:proofErr w:type="spellStart"/>
-      <w:r>
+        <w:rPr>
+          <w:color w:val="auto"/>
+        </w:rPr>
+        <w:t xml:space="preserve"> </w:t>
+      </w:r>
+      <w:proofErr w:type="spellStart"/>
+      <w:r>
+        <w:rPr>
+          <w:color w:val="auto"/>
+        </w:rPr>
         <w:t>данните</w:t>
       </w:r>
       <w:proofErr w:type="spellEnd"/>
       <w:r>
-        <w:t xml:space="preserve"> </w:t>
-      </w:r>
-      <w:proofErr w:type="spellStart"/>
-      <w:r>
+        <w:rPr>
+          <w:color w:val="auto"/>
+        </w:rPr>
+        <w:t xml:space="preserve"> </w:t>
+      </w:r>
+      <w:proofErr w:type="spellStart"/>
+      <w:r>
+        <w:rPr>
+          <w:color w:val="auto"/>
+        </w:rPr>
         <w:t>за</w:t>
       </w:r>
       <w:proofErr w:type="spellEnd"/>
       <w:r>
-        <w:t xml:space="preserve"> </w:t>
-      </w:r>
-      <w:proofErr w:type="spellStart"/>
-      <w:r>
+        <w:rPr>
+          <w:color w:val="auto"/>
+        </w:rPr>
+        <w:t xml:space="preserve"> </w:t>
+      </w:r>
+      <w:proofErr w:type="spellStart"/>
+      <w:r>
+        <w:rPr>
+          <w:color w:val="auto"/>
+        </w:rPr>
         <w:t>компанията</w:t>
       </w:r>
       <w:proofErr w:type="spellEnd"/>
       <w:r>
+        <w:rPr>
+          <w:color w:val="auto"/>
+        </w:rPr>
         <w:t xml:space="preserve">, </w:t>
       </w:r>
       <w:proofErr w:type="spellStart"/>
       <w:r>
+        <w:rPr>
+          <w:color w:val="auto"/>
+        </w:rPr>
         <w:t>нейните</w:t>
       </w:r>
       <w:proofErr w:type="spellEnd"/>
       <w:r>
-        <w:t xml:space="preserve"> </w:t>
-      </w:r>
-      <w:proofErr w:type="spellStart"/>
-      <w:r>
+        <w:rPr>
+          <w:color w:val="auto"/>
+        </w:rPr>
+        <w:t xml:space="preserve"> </w:t>
+      </w:r>
+      <w:proofErr w:type="spellStart"/>
+      <w:r>
+        <w:rPr>
+          <w:color w:val="auto"/>
+        </w:rPr>
         <w:t>превозни</w:t>
       </w:r>
       <w:proofErr w:type="spellEnd"/>
       <w:r>
-        <w:t xml:space="preserve"> </w:t>
-      </w:r>
-      <w:proofErr w:type="spellStart"/>
-      <w:r>
+        <w:rPr>
+          <w:color w:val="auto"/>
+        </w:rPr>
+        <w:t xml:space="preserve"> </w:t>
+      </w:r>
+      <w:proofErr w:type="spellStart"/>
+      <w:r>
+        <w:rPr>
+          <w:color w:val="auto"/>
+        </w:rPr>
         <w:t>средства</w:t>
       </w:r>
       <w:proofErr w:type="spellEnd"/>
       <w:r>
+        <w:rPr>
+          <w:color w:val="auto"/>
+        </w:rPr>
         <w:t xml:space="preserve"> и </w:t>
       </w:r>
       <w:proofErr w:type="spellStart"/>
       <w:r>
+        <w:rPr>
+          <w:color w:val="auto"/>
+        </w:rPr>
         <w:t>шофьори</w:t>
       </w:r>
       <w:proofErr w:type="spellEnd"/>
       <w:r>
+        <w:rPr>
+          <w:color w:val="auto"/>
+        </w:rPr>
         <w:t xml:space="preserve">; </w:t>
       </w:r>
     </w:p>
@@ -3531,158 +3993,273 @@
         </w:numPr>
         <w:spacing w:after="68"/>
         <w:jc w:val="both"/>
-      </w:pPr>
-      <w:proofErr w:type="spellStart"/>
-      <w:r>
+        <w:rPr>
+          <w:color w:val="auto"/>
+        </w:rPr>
+      </w:pPr>
+      <w:proofErr w:type="spellStart"/>
+      <w:r>
+        <w:rPr>
+          <w:color w:val="auto"/>
+        </w:rPr>
         <w:t>Управление</w:t>
       </w:r>
       <w:proofErr w:type="spellEnd"/>
       <w:r>
-        <w:t xml:space="preserve"> </w:t>
-      </w:r>
-      <w:proofErr w:type="spellStart"/>
-      <w:r>
+        <w:rPr>
+          <w:color w:val="auto"/>
+        </w:rPr>
+        <w:t xml:space="preserve"> </w:t>
+      </w:r>
+      <w:proofErr w:type="spellStart"/>
+      <w:r>
+        <w:rPr>
+          <w:color w:val="auto"/>
+        </w:rPr>
         <w:t>на</w:t>
       </w:r>
       <w:proofErr w:type="spellEnd"/>
       <w:r>
-        <w:t xml:space="preserve"> </w:t>
-      </w:r>
-      <w:proofErr w:type="spellStart"/>
-      <w:r>
+        <w:rPr>
+          <w:color w:val="auto"/>
+        </w:rPr>
+        <w:t xml:space="preserve"> </w:t>
+      </w:r>
+      <w:proofErr w:type="spellStart"/>
+      <w:r>
+        <w:rPr>
+          <w:color w:val="auto"/>
+        </w:rPr>
         <w:t>превозни</w:t>
       </w:r>
       <w:proofErr w:type="spellEnd"/>
       <w:r>
-        <w:t xml:space="preserve"> </w:t>
-      </w:r>
-      <w:proofErr w:type="spellStart"/>
-      <w:r>
+        <w:rPr>
+          <w:color w:val="auto"/>
+        </w:rPr>
+        <w:t xml:space="preserve"> </w:t>
+      </w:r>
+      <w:proofErr w:type="spellStart"/>
+      <w:r>
+        <w:rPr>
+          <w:color w:val="auto"/>
+        </w:rPr>
         <w:t>средства</w:t>
       </w:r>
       <w:proofErr w:type="spellEnd"/>
       <w:r>
+        <w:rPr>
+          <w:color w:val="auto"/>
+        </w:rPr>
         <w:t xml:space="preserve"> и </w:t>
       </w:r>
       <w:proofErr w:type="spellStart"/>
       <w:r>
+        <w:rPr>
+          <w:color w:val="auto"/>
+        </w:rPr>
         <w:t>шофьори</w:t>
       </w:r>
       <w:proofErr w:type="spellEnd"/>
       <w:r>
+        <w:rPr>
+          <w:color w:val="auto"/>
+        </w:rPr>
         <w:t xml:space="preserve"> – </w:t>
       </w:r>
       <w:proofErr w:type="spellStart"/>
       <w:r>
+        <w:rPr>
+          <w:color w:val="auto"/>
+        </w:rPr>
         <w:t>функционалности</w:t>
       </w:r>
       <w:proofErr w:type="spellEnd"/>
       <w:r>
-        <w:t xml:space="preserve"> </w:t>
-      </w:r>
-      <w:proofErr w:type="spellStart"/>
-      <w:r>
+        <w:rPr>
+          <w:color w:val="auto"/>
+        </w:rPr>
+        <w:t xml:space="preserve"> </w:t>
+      </w:r>
+      <w:proofErr w:type="spellStart"/>
+      <w:r>
+        <w:rPr>
+          <w:color w:val="auto"/>
+        </w:rPr>
         <w:t>за</w:t>
       </w:r>
       <w:proofErr w:type="spellEnd"/>
       <w:r>
-        <w:t xml:space="preserve"> </w:t>
-      </w:r>
-      <w:r>
-        <w:rPr>
+        <w:rPr>
+          <w:color w:val="auto"/>
+        </w:rPr>
+        <w:t xml:space="preserve"> </w:t>
+      </w:r>
+      <w:r>
+        <w:rPr>
+          <w:color w:val="auto"/>
           <w:lang w:val="bg-BG"/>
         </w:rPr>
         <w:t>преглед,</w:t>
       </w:r>
       <w:r>
-        <w:t xml:space="preserve"> </w:t>
-      </w:r>
-      <w:proofErr w:type="spellStart"/>
-      <w:r>
+        <w:rPr>
+          <w:color w:val="auto"/>
+        </w:rPr>
+        <w:t xml:space="preserve"> </w:t>
+      </w:r>
+      <w:proofErr w:type="spellStart"/>
+      <w:r>
+        <w:rPr>
+          <w:color w:val="auto"/>
+        </w:rPr>
         <w:t>създаване</w:t>
       </w:r>
       <w:proofErr w:type="spellEnd"/>
       <w:r>
+        <w:rPr>
+          <w:color w:val="auto"/>
+        </w:rPr>
         <w:t xml:space="preserve">, </w:t>
       </w:r>
       <w:proofErr w:type="spellStart"/>
       <w:r>
+        <w:rPr>
+          <w:color w:val="auto"/>
+        </w:rPr>
         <w:t>редактиране</w:t>
       </w:r>
       <w:proofErr w:type="spellEnd"/>
       <w:r>
+        <w:rPr>
+          <w:color w:val="auto"/>
+        </w:rPr>
         <w:t xml:space="preserve"> и </w:t>
       </w:r>
       <w:proofErr w:type="spellStart"/>
       <w:r>
+        <w:rPr>
+          <w:color w:val="auto"/>
+        </w:rPr>
         <w:t>изтриване</w:t>
       </w:r>
       <w:proofErr w:type="spellEnd"/>
       <w:r>
-        <w:t xml:space="preserve"> </w:t>
-      </w:r>
-      <w:proofErr w:type="spellStart"/>
-      <w:r>
+        <w:rPr>
+          <w:color w:val="auto"/>
+        </w:rPr>
+        <w:t xml:space="preserve"> </w:t>
+      </w:r>
+      <w:proofErr w:type="spellStart"/>
+      <w:r>
+        <w:rPr>
+          <w:color w:val="auto"/>
+        </w:rPr>
         <w:t>на</w:t>
       </w:r>
       <w:proofErr w:type="spellEnd"/>
       <w:r>
-        <w:t xml:space="preserve"> </w:t>
-      </w:r>
-      <w:proofErr w:type="spellStart"/>
-      <w:r>
+        <w:rPr>
+          <w:color w:val="auto"/>
+        </w:rPr>
+        <w:t xml:space="preserve"> </w:t>
+      </w:r>
+      <w:proofErr w:type="spellStart"/>
+      <w:r>
+        <w:rPr>
+          <w:color w:val="auto"/>
+        </w:rPr>
         <w:t>автомобили</w:t>
       </w:r>
       <w:proofErr w:type="spellEnd"/>
       <w:r>
+        <w:rPr>
+          <w:color w:val="auto"/>
+        </w:rPr>
         <w:t xml:space="preserve"> и </w:t>
       </w:r>
       <w:proofErr w:type="spellStart"/>
       <w:r>
+        <w:rPr>
+          <w:color w:val="auto"/>
+        </w:rPr>
         <w:t>шофьори</w:t>
       </w:r>
       <w:proofErr w:type="spellEnd"/>
       <w:r>
-        <w:t xml:space="preserve"> </w:t>
-      </w:r>
-      <w:proofErr w:type="spellStart"/>
-      <w:r>
+        <w:rPr>
+          <w:color w:val="auto"/>
+        </w:rPr>
+        <w:t xml:space="preserve"> </w:t>
+      </w:r>
+      <w:proofErr w:type="spellStart"/>
+      <w:r>
+        <w:rPr>
+          <w:color w:val="auto"/>
+        </w:rPr>
         <w:t>към</w:t>
       </w:r>
       <w:proofErr w:type="spellEnd"/>
       <w:r>
-        <w:t xml:space="preserve"> </w:t>
-      </w:r>
-      <w:proofErr w:type="spellStart"/>
-      <w:r>
+        <w:rPr>
+          <w:color w:val="auto"/>
+        </w:rPr>
+        <w:t xml:space="preserve"> </w:t>
+      </w:r>
+      <w:proofErr w:type="spellStart"/>
+      <w:r>
+        <w:rPr>
+          <w:color w:val="auto"/>
+        </w:rPr>
         <w:t>компания</w:t>
       </w:r>
       <w:proofErr w:type="spellEnd"/>
       <w:r>
-        <w:t xml:space="preserve"> </w:t>
-      </w:r>
-      <w:proofErr w:type="spellStart"/>
-      <w:r>
+        <w:rPr>
+          <w:color w:val="auto"/>
+        </w:rPr>
+        <w:t xml:space="preserve"> </w:t>
+      </w:r>
+      <w:proofErr w:type="spellStart"/>
+      <w:r>
+        <w:rPr>
+          <w:color w:val="auto"/>
+        </w:rPr>
         <w:t>от</w:t>
       </w:r>
       <w:proofErr w:type="spellEnd"/>
       <w:r>
-        <w:t xml:space="preserve"> </w:t>
-      </w:r>
-      <w:proofErr w:type="spellStart"/>
-      <w:r>
+        <w:rPr>
+          <w:color w:val="auto"/>
+        </w:rPr>
+        <w:t xml:space="preserve"> </w:t>
+      </w:r>
+      <w:proofErr w:type="spellStart"/>
+      <w:r>
+        <w:rPr>
+          <w:color w:val="auto"/>
+        </w:rPr>
         <w:t>оторизиран</w:t>
       </w:r>
       <w:proofErr w:type="spellEnd"/>
       <w:r>
-        <w:t xml:space="preserve"> </w:t>
-      </w:r>
-      <w:proofErr w:type="spellStart"/>
-      <w:r>
+        <w:rPr>
+          <w:color w:val="auto"/>
+        </w:rPr>
+        <w:t xml:space="preserve"> </w:t>
+      </w:r>
+      <w:proofErr w:type="spellStart"/>
+      <w:r>
+        <w:rPr>
+          <w:color w:val="auto"/>
+        </w:rPr>
         <w:t>потребител</w:t>
       </w:r>
       <w:proofErr w:type="spellEnd"/>
       <w:r>
+        <w:rPr>
+          <w:color w:val="auto"/>
+        </w:rPr>
         <w:t xml:space="preserve">; </w:t>
       </w:r>
     </w:p>
@@ -3695,79 +4272,132 @@
         </w:numPr>
         <w:spacing w:after="68"/>
         <w:jc w:val="both"/>
-      </w:pPr>
-      <w:proofErr w:type="spellStart"/>
-      <w:r>
+        <w:rPr>
+          <w:color w:val="auto"/>
+        </w:rPr>
+      </w:pPr>
+      <w:proofErr w:type="spellStart"/>
+      <w:r>
+        <w:rPr>
+          <w:color w:val="auto"/>
+        </w:rPr>
         <w:t>Модул</w:t>
       </w:r>
       <w:proofErr w:type="spellEnd"/>
       <w:r>
-        <w:t xml:space="preserve"> </w:t>
-      </w:r>
-      <w:proofErr w:type="spellStart"/>
-      <w:r>
+        <w:rPr>
+          <w:color w:val="auto"/>
+        </w:rPr>
+        <w:t xml:space="preserve"> </w:t>
+      </w:r>
+      <w:proofErr w:type="spellStart"/>
+      <w:r>
+        <w:rPr>
+          <w:color w:val="auto"/>
+        </w:rPr>
         <w:t>за</w:t>
       </w:r>
       <w:proofErr w:type="spellEnd"/>
       <w:r>
-        <w:t xml:space="preserve"> </w:t>
-      </w:r>
-      <w:proofErr w:type="spellStart"/>
-      <w:r>
+        <w:rPr>
+          <w:color w:val="auto"/>
+        </w:rPr>
+        <w:t xml:space="preserve"> </w:t>
+      </w:r>
+      <w:proofErr w:type="spellStart"/>
+      <w:r>
+        <w:rPr>
+          <w:color w:val="auto"/>
+        </w:rPr>
         <w:t>поддръжка</w:t>
       </w:r>
       <w:proofErr w:type="spellEnd"/>
       <w:r>
-        <w:t xml:space="preserve"> </w:t>
-      </w:r>
-      <w:proofErr w:type="spellStart"/>
-      <w:r>
+        <w:rPr>
+          <w:color w:val="auto"/>
+        </w:rPr>
+        <w:t xml:space="preserve"> </w:t>
+      </w:r>
+      <w:proofErr w:type="spellStart"/>
+      <w:r>
+        <w:rPr>
+          <w:color w:val="auto"/>
+        </w:rPr>
         <w:t>на</w:t>
       </w:r>
       <w:proofErr w:type="spellEnd"/>
       <w:r>
-        <w:t xml:space="preserve"> </w:t>
-      </w:r>
-      <w:proofErr w:type="spellStart"/>
-      <w:r>
+        <w:rPr>
+          <w:color w:val="auto"/>
+        </w:rPr>
+        <w:t xml:space="preserve"> </w:t>
+      </w:r>
+      <w:proofErr w:type="spellStart"/>
+      <w:r>
+        <w:rPr>
+          <w:color w:val="auto"/>
+        </w:rPr>
         <w:t>автомобилите</w:t>
       </w:r>
       <w:proofErr w:type="spellEnd"/>
       <w:r>
+        <w:rPr>
+          <w:color w:val="auto"/>
+        </w:rPr>
         <w:t xml:space="preserve"> – </w:t>
       </w:r>
       <w:proofErr w:type="spellStart"/>
       <w:r>
+        <w:rPr>
+          <w:color w:val="auto"/>
+        </w:rPr>
         <w:t>ще</w:t>
       </w:r>
       <w:proofErr w:type="spellEnd"/>
       <w:r>
-        <w:t xml:space="preserve"> </w:t>
-      </w:r>
-      <w:proofErr w:type="spellStart"/>
-      <w:r>
+        <w:rPr>
+          <w:color w:val="auto"/>
+        </w:rPr>
+        <w:t xml:space="preserve"> </w:t>
+      </w:r>
+      <w:proofErr w:type="spellStart"/>
+      <w:r>
+        <w:rPr>
+          <w:color w:val="auto"/>
+        </w:rPr>
         <w:t>дава</w:t>
       </w:r>
       <w:proofErr w:type="spellEnd"/>
       <w:r>
-        <w:t xml:space="preserve"> </w:t>
-      </w:r>
-      <w:proofErr w:type="spellStart"/>
-      <w:r>
+        <w:rPr>
+          <w:color w:val="auto"/>
+        </w:rPr>
+        <w:t xml:space="preserve"> </w:t>
+      </w:r>
+      <w:proofErr w:type="spellStart"/>
+      <w:r>
+        <w:rPr>
+          <w:color w:val="auto"/>
+        </w:rPr>
         <w:t>възможност</w:t>
       </w:r>
       <w:proofErr w:type="spellEnd"/>
       <w:r>
-        <w:t xml:space="preserve"> </w:t>
-      </w:r>
-      <w:r>
-        <w:rPr>
+        <w:rPr>
+          <w:color w:val="auto"/>
+        </w:rPr>
+        <w:t xml:space="preserve"> </w:t>
+      </w:r>
+      <w:r>
+        <w:rPr>
+          <w:color w:val="auto"/>
           <w:lang w:val="bg-BG"/>
         </w:rPr>
         <w:t>за преглед, създаване</w:t>
       </w:r>
       <w:r>
         <w:rPr>
+          <w:color w:val="auto"/>
           <w:lang w:val="en-US"/>
         </w:rPr>
         <w:t xml:space="preserve">, </w:t>
@@ -3775,6 +4405,7 @@
       <w:proofErr w:type="spellStart"/>
       <w:r>
         <w:rPr>
+          <w:color w:val="auto"/>
           <w:lang w:val="bg-BG"/>
         </w:rPr>
         <w:t>редактирене</w:t>
@@ -3782,24 +4413,28 @@
       <w:proofErr w:type="spellEnd"/>
       <w:r>
         <w:rPr>
+          <w:color w:val="auto"/>
           <w:lang w:val="en-US"/>
         </w:rPr>
         <w:t xml:space="preserve">, </w:t>
       </w:r>
       <w:r>
         <w:rPr>
+          <w:color w:val="auto"/>
           <w:lang w:val="bg-BG"/>
         </w:rPr>
         <w:t>изтриване</w:t>
       </w:r>
       <w:r>
         <w:rPr>
-          <w:lang w:val="en-US"/>
-        </w:rPr>
-        <w:t xml:space="preserve"> </w:t>
-      </w:r>
-      <w:r>
-        <w:rPr>
+          <w:color w:val="auto"/>
+          <w:lang w:val="en-US"/>
+        </w:rPr>
+        <w:t xml:space="preserve"> </w:t>
+      </w:r>
+      <w:r>
+        <w:rPr>
+          <w:color w:val="auto"/>
           <w:lang w:val="bg-BG"/>
         </w:rPr>
         <w:t xml:space="preserve">и </w:t>
@@ -3807,6 +4442,7 @@
       <w:proofErr w:type="gramStart"/>
       <w:r>
         <w:rPr>
+          <w:color w:val="auto"/>
           <w:lang w:val="bg-BG"/>
         </w:rPr>
         <w:t>филтрация  на</w:t>
@@ -3814,277 +4450,470 @@
       <w:proofErr w:type="gramEnd"/>
       <w:r>
         <w:rPr>
-          <w:lang w:val="bg-BG"/>
-        </w:rPr>
-        <w:t xml:space="preserve"> </w:t>
-      </w:r>
-      <w:proofErr w:type="spellStart"/>
-      <w:r>
+          <w:color w:val="auto"/>
+          <w:lang w:val="bg-BG"/>
+        </w:rPr>
+        <w:t xml:space="preserve"> </w:t>
+      </w:r>
+      <w:proofErr w:type="spellStart"/>
+      <w:r>
+        <w:rPr>
+          <w:color w:val="auto"/>
+        </w:rPr>
         <w:t>дейности</w:t>
       </w:r>
       <w:proofErr w:type="spellEnd"/>
       <w:r>
-        <w:t xml:space="preserve"> </w:t>
-      </w:r>
-      <w:proofErr w:type="spellStart"/>
-      <w:r>
+        <w:rPr>
+          <w:color w:val="auto"/>
+        </w:rPr>
+        <w:t xml:space="preserve"> </w:t>
+      </w:r>
+      <w:proofErr w:type="spellStart"/>
+      <w:r>
+        <w:rPr>
+          <w:color w:val="auto"/>
+        </w:rPr>
         <w:t>по</w:t>
       </w:r>
       <w:proofErr w:type="spellEnd"/>
       <w:r>
-        <w:t xml:space="preserve"> </w:t>
-      </w:r>
-      <w:proofErr w:type="spellStart"/>
-      <w:r>
+        <w:rPr>
+          <w:color w:val="auto"/>
+        </w:rPr>
+        <w:t xml:space="preserve"> </w:t>
+      </w:r>
+      <w:proofErr w:type="spellStart"/>
+      <w:r>
+        <w:rPr>
+          <w:color w:val="auto"/>
+        </w:rPr>
         <w:t>поддръжката</w:t>
       </w:r>
       <w:proofErr w:type="spellEnd"/>
       <w:r>
-        <w:t xml:space="preserve"> </w:t>
-      </w:r>
-      <w:proofErr w:type="spellStart"/>
-      <w:r>
+        <w:rPr>
+          <w:color w:val="auto"/>
+        </w:rPr>
+        <w:t xml:space="preserve"> </w:t>
+      </w:r>
+      <w:proofErr w:type="spellStart"/>
+      <w:r>
+        <w:rPr>
+          <w:color w:val="auto"/>
+        </w:rPr>
         <w:t>на</w:t>
       </w:r>
       <w:proofErr w:type="spellEnd"/>
       <w:r>
-        <w:t xml:space="preserve"> </w:t>
-      </w:r>
-      <w:proofErr w:type="spellStart"/>
-      <w:r>
+        <w:rPr>
+          <w:color w:val="auto"/>
+        </w:rPr>
+        <w:t xml:space="preserve"> </w:t>
+      </w:r>
+      <w:proofErr w:type="spellStart"/>
+      <w:r>
+        <w:rPr>
+          <w:color w:val="auto"/>
+        </w:rPr>
         <w:t>автомобилите</w:t>
       </w:r>
       <w:proofErr w:type="spellEnd"/>
       <w:r>
+        <w:rPr>
+          <w:color w:val="auto"/>
+        </w:rPr>
         <w:t xml:space="preserve"> (</w:t>
       </w:r>
       <w:proofErr w:type="spellStart"/>
       <w:r>
+        <w:rPr>
+          <w:color w:val="auto"/>
+        </w:rPr>
         <w:t>например</w:t>
       </w:r>
       <w:proofErr w:type="spellEnd"/>
       <w:r>
-        <w:t xml:space="preserve"> </w:t>
-      </w:r>
-      <w:proofErr w:type="spellStart"/>
-      <w:r>
+        <w:rPr>
+          <w:color w:val="auto"/>
+        </w:rPr>
+        <w:t xml:space="preserve"> </w:t>
+      </w:r>
+      <w:proofErr w:type="spellStart"/>
+      <w:r>
+        <w:rPr>
+          <w:color w:val="auto"/>
+        </w:rPr>
         <w:t>като</w:t>
       </w:r>
       <w:proofErr w:type="spellEnd"/>
       <w:r>
-        <w:t xml:space="preserve"> </w:t>
-      </w:r>
-      <w:proofErr w:type="spellStart"/>
-      <w:r>
+        <w:rPr>
+          <w:color w:val="auto"/>
+        </w:rPr>
+        <w:t xml:space="preserve"> </w:t>
+      </w:r>
+      <w:proofErr w:type="spellStart"/>
+      <w:r>
+        <w:rPr>
+          <w:color w:val="auto"/>
+        </w:rPr>
         <w:t>смяна</w:t>
       </w:r>
       <w:proofErr w:type="spellEnd"/>
       <w:r>
-        <w:t xml:space="preserve"> </w:t>
-      </w:r>
-      <w:proofErr w:type="spellStart"/>
-      <w:r>
+        <w:rPr>
+          <w:color w:val="auto"/>
+        </w:rPr>
+        <w:t xml:space="preserve"> </w:t>
+      </w:r>
+      <w:proofErr w:type="spellStart"/>
+      <w:r>
+        <w:rPr>
+          <w:color w:val="auto"/>
+        </w:rPr>
         <w:t>на</w:t>
       </w:r>
       <w:proofErr w:type="spellEnd"/>
       <w:r>
-        <w:t xml:space="preserve"> </w:t>
-      </w:r>
-      <w:proofErr w:type="spellStart"/>
-      <w:r>
+        <w:rPr>
+          <w:color w:val="auto"/>
+        </w:rPr>
+        <w:t xml:space="preserve"> </w:t>
+      </w:r>
+      <w:proofErr w:type="spellStart"/>
+      <w:r>
+        <w:rPr>
+          <w:color w:val="auto"/>
+        </w:rPr>
         <w:t>масло</w:t>
       </w:r>
       <w:proofErr w:type="spellEnd"/>
       <w:r>
+        <w:rPr>
+          <w:color w:val="auto"/>
+        </w:rPr>
         <w:t xml:space="preserve">, </w:t>
       </w:r>
       <w:proofErr w:type="spellStart"/>
       <w:r>
+        <w:rPr>
+          <w:color w:val="auto"/>
+        </w:rPr>
         <w:t>ангренажен</w:t>
       </w:r>
       <w:proofErr w:type="spellEnd"/>
       <w:r>
-        <w:t xml:space="preserve"> </w:t>
-      </w:r>
-      <w:proofErr w:type="spellStart"/>
-      <w:r>
+        <w:rPr>
+          <w:color w:val="auto"/>
+        </w:rPr>
+        <w:t xml:space="preserve"> </w:t>
+      </w:r>
+      <w:proofErr w:type="spellStart"/>
+      <w:r>
+        <w:rPr>
+          <w:color w:val="auto"/>
+        </w:rPr>
         <w:t>ремък</w:t>
       </w:r>
       <w:proofErr w:type="spellEnd"/>
       <w:r>
+        <w:rPr>
+          <w:color w:val="auto"/>
+        </w:rPr>
         <w:t xml:space="preserve"> и </w:t>
       </w:r>
       <w:proofErr w:type="spellStart"/>
       <w:r>
+        <w:rPr>
+          <w:color w:val="auto"/>
+        </w:rPr>
         <w:t>други</w:t>
       </w:r>
       <w:proofErr w:type="spellEnd"/>
       <w:r>
+        <w:rPr>
+          <w:color w:val="auto"/>
+        </w:rPr>
         <w:t xml:space="preserve">). </w:t>
       </w:r>
       <w:proofErr w:type="spellStart"/>
       <w:r>
+        <w:rPr>
+          <w:color w:val="auto"/>
+        </w:rPr>
         <w:t>Въз</w:t>
       </w:r>
       <w:proofErr w:type="spellEnd"/>
       <w:r>
-        <w:t xml:space="preserve"> </w:t>
-      </w:r>
-      <w:proofErr w:type="spellStart"/>
-      <w:r>
+        <w:rPr>
+          <w:color w:val="auto"/>
+        </w:rPr>
+        <w:t xml:space="preserve"> </w:t>
+      </w:r>
+      <w:proofErr w:type="spellStart"/>
+      <w:r>
+        <w:rPr>
+          <w:color w:val="auto"/>
+        </w:rPr>
         <w:t>основа</w:t>
       </w:r>
       <w:proofErr w:type="spellEnd"/>
       <w:r>
-        <w:t xml:space="preserve"> </w:t>
-      </w:r>
-      <w:proofErr w:type="spellStart"/>
-      <w:r>
+        <w:rPr>
+          <w:color w:val="auto"/>
+        </w:rPr>
+        <w:t xml:space="preserve"> </w:t>
+      </w:r>
+      <w:proofErr w:type="spellStart"/>
+      <w:r>
+        <w:rPr>
+          <w:color w:val="auto"/>
+        </w:rPr>
         <w:t>на</w:t>
       </w:r>
       <w:proofErr w:type="spellEnd"/>
       <w:r>
-        <w:t xml:space="preserve"> </w:t>
-      </w:r>
-      <w:proofErr w:type="spellStart"/>
-      <w:r>
+        <w:rPr>
+          <w:color w:val="auto"/>
+        </w:rPr>
+        <w:t xml:space="preserve"> </w:t>
+      </w:r>
+      <w:proofErr w:type="spellStart"/>
+      <w:r>
+        <w:rPr>
+          <w:color w:val="auto"/>
+        </w:rPr>
         <w:t>посочени</w:t>
       </w:r>
       <w:proofErr w:type="spellEnd"/>
       <w:r>
-        <w:t xml:space="preserve"> </w:t>
-      </w:r>
-      <w:proofErr w:type="spellStart"/>
-      <w:r>
+        <w:rPr>
+          <w:color w:val="auto"/>
+        </w:rPr>
+        <w:t xml:space="preserve"> </w:t>
+      </w:r>
+      <w:proofErr w:type="spellStart"/>
+      <w:r>
+        <w:rPr>
+          <w:color w:val="auto"/>
+        </w:rPr>
         <w:t>от</w:t>
       </w:r>
       <w:proofErr w:type="spellEnd"/>
       <w:r>
-        <w:t xml:space="preserve"> </w:t>
-      </w:r>
-      <w:proofErr w:type="spellStart"/>
-      <w:r>
+        <w:rPr>
+          <w:color w:val="auto"/>
+        </w:rPr>
+        <w:t xml:space="preserve"> </w:t>
+      </w:r>
+      <w:proofErr w:type="spellStart"/>
+      <w:r>
+        <w:rPr>
+          <w:color w:val="auto"/>
+        </w:rPr>
         <w:t>тях</w:t>
       </w:r>
       <w:proofErr w:type="spellEnd"/>
       <w:r>
-        <w:t xml:space="preserve"> </w:t>
-      </w:r>
-      <w:proofErr w:type="spellStart"/>
-      <w:r>
+        <w:rPr>
+          <w:color w:val="auto"/>
+        </w:rPr>
+        <w:t xml:space="preserve"> </w:t>
+      </w:r>
+      <w:proofErr w:type="spellStart"/>
+      <w:r>
+        <w:rPr>
+          <w:color w:val="auto"/>
+        </w:rPr>
         <w:t>интервали</w:t>
       </w:r>
       <w:proofErr w:type="spellEnd"/>
       <w:r>
-        <w:t xml:space="preserve"> </w:t>
-      </w:r>
-      <w:proofErr w:type="spellStart"/>
-      <w:r>
+        <w:rPr>
+          <w:color w:val="auto"/>
+        </w:rPr>
+        <w:t xml:space="preserve"> </w:t>
+      </w:r>
+      <w:proofErr w:type="spellStart"/>
+      <w:r>
+        <w:rPr>
+          <w:color w:val="auto"/>
+        </w:rPr>
         <w:t>от</w:t>
       </w:r>
       <w:proofErr w:type="spellEnd"/>
       <w:r>
-        <w:t xml:space="preserve"> </w:t>
-      </w:r>
-      <w:proofErr w:type="spellStart"/>
-      <w:r>
+        <w:rPr>
+          <w:color w:val="auto"/>
+        </w:rPr>
+        <w:t xml:space="preserve"> </w:t>
+      </w:r>
+      <w:proofErr w:type="spellStart"/>
+      <w:r>
+        <w:rPr>
+          <w:color w:val="auto"/>
+        </w:rPr>
         <w:t>време</w:t>
       </w:r>
       <w:proofErr w:type="spellEnd"/>
       <w:r>
-        <w:t xml:space="preserve"> </w:t>
-      </w:r>
-      <w:proofErr w:type="spellStart"/>
-      <w:r>
+        <w:rPr>
+          <w:color w:val="auto"/>
+        </w:rPr>
+        <w:t xml:space="preserve"> </w:t>
+      </w:r>
+      <w:proofErr w:type="spellStart"/>
+      <w:r>
+        <w:rPr>
+          <w:color w:val="auto"/>
+        </w:rPr>
         <w:t>или</w:t>
       </w:r>
       <w:proofErr w:type="spellEnd"/>
       <w:r>
         <w:rPr>
+          <w:color w:val="auto"/>
           <w:lang w:val="bg-BG"/>
         </w:rPr>
         <w:t xml:space="preserve"> километри</w:t>
       </w:r>
       <w:r>
+        <w:rPr>
+          <w:color w:val="auto"/>
+        </w:rPr>
         <w:t xml:space="preserve">, </w:t>
       </w:r>
       <w:proofErr w:type="spellStart"/>
       <w:r>
+        <w:rPr>
+          <w:color w:val="auto"/>
+        </w:rPr>
         <w:t>те</w:t>
       </w:r>
       <w:proofErr w:type="spellEnd"/>
       <w:r>
-        <w:t xml:space="preserve"> </w:t>
-      </w:r>
-      <w:proofErr w:type="spellStart"/>
-      <w:r>
+        <w:rPr>
+          <w:color w:val="auto"/>
+        </w:rPr>
+        <w:t xml:space="preserve"> </w:t>
+      </w:r>
+      <w:proofErr w:type="spellStart"/>
+      <w:r>
+        <w:rPr>
+          <w:color w:val="auto"/>
+        </w:rPr>
         <w:t>ще</w:t>
       </w:r>
       <w:proofErr w:type="spellEnd"/>
       <w:r>
-        <w:t xml:space="preserve"> </w:t>
-      </w:r>
-      <w:proofErr w:type="spellStart"/>
-      <w:r>
+        <w:rPr>
+          <w:color w:val="auto"/>
+        </w:rPr>
+        <w:t xml:space="preserve"> </w:t>
+      </w:r>
+      <w:proofErr w:type="spellStart"/>
+      <w:r>
+        <w:rPr>
+          <w:color w:val="auto"/>
+        </w:rPr>
         <w:t>могат</w:t>
       </w:r>
       <w:proofErr w:type="spellEnd"/>
       <w:r>
-        <w:t xml:space="preserve"> </w:t>
-      </w:r>
-      <w:proofErr w:type="spellStart"/>
-      <w:r>
+        <w:rPr>
+          <w:color w:val="auto"/>
+        </w:rPr>
+        <w:t xml:space="preserve"> </w:t>
+      </w:r>
+      <w:proofErr w:type="spellStart"/>
+      <w:r>
+        <w:rPr>
+          <w:color w:val="auto"/>
+        </w:rPr>
         <w:t>да</w:t>
       </w:r>
       <w:proofErr w:type="spellEnd"/>
       <w:r>
-        <w:t xml:space="preserve"> </w:t>
-      </w:r>
-      <w:proofErr w:type="spellStart"/>
-      <w:r>
+        <w:rPr>
+          <w:color w:val="auto"/>
+        </w:rPr>
+        <w:t xml:space="preserve"> </w:t>
+      </w:r>
+      <w:proofErr w:type="spellStart"/>
+      <w:r>
+        <w:rPr>
+          <w:color w:val="auto"/>
+        </w:rPr>
         <w:t>следят</w:t>
       </w:r>
       <w:proofErr w:type="spellEnd"/>
       <w:r>
-        <w:t xml:space="preserve"> </w:t>
-      </w:r>
-      <w:proofErr w:type="spellStart"/>
-      <w:r>
+        <w:rPr>
+          <w:color w:val="auto"/>
+        </w:rPr>
+        <w:t xml:space="preserve"> </w:t>
+      </w:r>
+      <w:proofErr w:type="spellStart"/>
+      <w:r>
+        <w:rPr>
+          <w:color w:val="auto"/>
+        </w:rPr>
         <w:t>наближаващите</w:t>
       </w:r>
       <w:proofErr w:type="spellEnd"/>
       <w:r>
-        <w:t xml:space="preserve"> </w:t>
-      </w:r>
-      <w:proofErr w:type="spellStart"/>
-      <w:r>
+        <w:rPr>
+          <w:color w:val="auto"/>
+        </w:rPr>
+        <w:t xml:space="preserve"> </w:t>
+      </w:r>
+      <w:proofErr w:type="spellStart"/>
+      <w:r>
+        <w:rPr>
+          <w:color w:val="auto"/>
+        </w:rPr>
         <w:t>дейности</w:t>
       </w:r>
       <w:proofErr w:type="spellEnd"/>
       <w:r>
-        <w:t xml:space="preserve"> </w:t>
-      </w:r>
-      <w:proofErr w:type="spellStart"/>
-      <w:r>
+        <w:rPr>
+          <w:color w:val="auto"/>
+        </w:rPr>
+        <w:t xml:space="preserve"> </w:t>
+      </w:r>
+      <w:proofErr w:type="spellStart"/>
+      <w:r>
+        <w:rPr>
+          <w:color w:val="auto"/>
+        </w:rPr>
         <w:t>по</w:t>
       </w:r>
       <w:proofErr w:type="spellEnd"/>
       <w:r>
-        <w:t xml:space="preserve"> </w:t>
-      </w:r>
-      <w:proofErr w:type="spellStart"/>
-      <w:r>
+        <w:rPr>
+          <w:color w:val="auto"/>
+        </w:rPr>
+        <w:t xml:space="preserve"> </w:t>
+      </w:r>
+      <w:proofErr w:type="spellStart"/>
+      <w:r>
+        <w:rPr>
+          <w:color w:val="auto"/>
+        </w:rPr>
         <w:t>поддръжката</w:t>
       </w:r>
       <w:proofErr w:type="spellEnd"/>
       <w:r>
         <w:rPr>
+          <w:color w:val="auto"/>
           <w:lang w:val="bg-BG"/>
         </w:rPr>
         <w:t xml:space="preserve"> и да получават нотификации при просрочването им</w:t>
       </w:r>
       <w:r>
         <w:rPr>
+          <w:color w:val="auto"/>
           <w:lang w:val="en-US"/>
         </w:rPr>
         <w:t>;</w:t>
@@ -4099,66 +4928,112 @@
         </w:numPr>
         <w:spacing w:after="68"/>
         <w:jc w:val="both"/>
-      </w:pPr>
-      <w:proofErr w:type="spellStart"/>
-      <w:r>
+        <w:rPr>
+          <w:color w:val="auto"/>
+        </w:rPr>
+      </w:pPr>
+      <w:proofErr w:type="spellStart"/>
+      <w:r>
+        <w:rPr>
+          <w:color w:val="auto"/>
+        </w:rPr>
         <w:t>Модул</w:t>
       </w:r>
       <w:proofErr w:type="spellEnd"/>
       <w:r>
-        <w:t xml:space="preserve"> </w:t>
-      </w:r>
-      <w:proofErr w:type="spellStart"/>
-      <w:r>
+        <w:rPr>
+          <w:color w:val="auto"/>
+        </w:rPr>
+        <w:t xml:space="preserve"> </w:t>
+      </w:r>
+      <w:proofErr w:type="spellStart"/>
+      <w:r>
+        <w:rPr>
+          <w:color w:val="auto"/>
+        </w:rPr>
         <w:t>за</w:t>
       </w:r>
       <w:proofErr w:type="spellEnd"/>
       <w:r>
-        <w:t xml:space="preserve"> </w:t>
-      </w:r>
-      <w:proofErr w:type="spellStart"/>
-      <w:r>
+        <w:rPr>
+          <w:color w:val="auto"/>
+        </w:rPr>
+        <w:t xml:space="preserve"> </w:t>
+      </w:r>
+      <w:proofErr w:type="spellStart"/>
+      <w:r>
+        <w:rPr>
+          <w:color w:val="auto"/>
+        </w:rPr>
         <w:t>преглед</w:t>
       </w:r>
       <w:proofErr w:type="spellEnd"/>
       <w:r>
-        <w:t xml:space="preserve"> </w:t>
-      </w:r>
-      <w:proofErr w:type="spellStart"/>
-      <w:r>
+        <w:rPr>
+          <w:color w:val="auto"/>
+        </w:rPr>
+        <w:t xml:space="preserve"> </w:t>
+      </w:r>
+      <w:proofErr w:type="spellStart"/>
+      <w:r>
+        <w:rPr>
+          <w:color w:val="auto"/>
+        </w:rPr>
         <w:t>на</w:t>
       </w:r>
       <w:proofErr w:type="spellEnd"/>
       <w:r>
-        <w:t xml:space="preserve"> </w:t>
-      </w:r>
-      <w:proofErr w:type="spellStart"/>
-      <w:r>
+        <w:rPr>
+          <w:color w:val="auto"/>
+        </w:rPr>
+        <w:t xml:space="preserve"> </w:t>
+      </w:r>
+      <w:proofErr w:type="spellStart"/>
+      <w:r>
+        <w:rPr>
+          <w:color w:val="auto"/>
+        </w:rPr>
         <w:t>основни</w:t>
       </w:r>
       <w:proofErr w:type="spellEnd"/>
       <w:r>
-        <w:t xml:space="preserve"> </w:t>
-      </w:r>
-      <w:proofErr w:type="spellStart"/>
-      <w:r>
+        <w:rPr>
+          <w:color w:val="auto"/>
+        </w:rPr>
+        <w:t xml:space="preserve"> </w:t>
+      </w:r>
+      <w:proofErr w:type="spellStart"/>
+      <w:r>
+        <w:rPr>
+          <w:color w:val="auto"/>
+        </w:rPr>
         <w:t>характеристики</w:t>
       </w:r>
       <w:proofErr w:type="spellEnd"/>
       <w:r>
-        <w:t xml:space="preserve"> </w:t>
-      </w:r>
-      <w:proofErr w:type="spellStart"/>
-      <w:r>
+        <w:rPr>
+          <w:color w:val="auto"/>
+        </w:rPr>
+        <w:t xml:space="preserve"> </w:t>
+      </w:r>
+      <w:proofErr w:type="spellStart"/>
+      <w:r>
+        <w:rPr>
+          <w:color w:val="auto"/>
+        </w:rPr>
         <w:t>на</w:t>
       </w:r>
       <w:proofErr w:type="spellEnd"/>
       <w:r>
-        <w:t xml:space="preserve"> </w:t>
-      </w:r>
-      <w:proofErr w:type="spellStart"/>
-      <w:r>
-        <w:rPr>
+        <w:rPr>
+          <w:color w:val="auto"/>
+        </w:rPr>
+        <w:t xml:space="preserve"> </w:t>
+      </w:r>
+      <w:proofErr w:type="spellStart"/>
+      <w:r>
+        <w:rPr>
+          <w:color w:val="auto"/>
           <w:lang w:val="bg-BG"/>
         </w:rPr>
         <w:t>презвозните</w:t>
@@ -4166,94 +5041,154 @@
       <w:proofErr w:type="spellEnd"/>
       <w:r>
         <w:rPr>
+          <w:color w:val="auto"/>
           <w:lang w:val="bg-BG"/>
         </w:rPr>
         <w:t xml:space="preserve"> средства </w:t>
       </w:r>
       <w:r>
+        <w:rPr>
+          <w:color w:val="auto"/>
+        </w:rPr>
         <w:t xml:space="preserve">в </w:t>
       </w:r>
       <w:proofErr w:type="spellStart"/>
       <w:r>
+        <w:rPr>
+          <w:color w:val="auto"/>
+        </w:rPr>
         <w:t>реално</w:t>
       </w:r>
       <w:proofErr w:type="spellEnd"/>
       <w:r>
-        <w:t xml:space="preserve"> </w:t>
-      </w:r>
-      <w:proofErr w:type="spellStart"/>
-      <w:r>
+        <w:rPr>
+          <w:color w:val="auto"/>
+        </w:rPr>
+        <w:t xml:space="preserve"> </w:t>
+      </w:r>
+      <w:proofErr w:type="spellStart"/>
+      <w:r>
+        <w:rPr>
+          <w:color w:val="auto"/>
+        </w:rPr>
         <w:t>време</w:t>
       </w:r>
       <w:proofErr w:type="spellEnd"/>
       <w:r>
         <w:rPr>
+          <w:color w:val="auto"/>
           <w:lang w:val="bg-BG"/>
         </w:rPr>
         <w:t xml:space="preserve"> и за изминал период</w:t>
       </w:r>
       <w:r>
+        <w:rPr>
+          <w:color w:val="auto"/>
+        </w:rPr>
         <w:t xml:space="preserve"> – </w:t>
       </w:r>
       <w:proofErr w:type="spellStart"/>
       <w:r>
+        <w:rPr>
+          <w:color w:val="auto"/>
+        </w:rPr>
         <w:t>ще</w:t>
       </w:r>
       <w:proofErr w:type="spellEnd"/>
       <w:r>
-        <w:t xml:space="preserve"> </w:t>
-      </w:r>
-      <w:proofErr w:type="spellStart"/>
-      <w:r>
+        <w:rPr>
+          <w:color w:val="auto"/>
+        </w:rPr>
+        <w:t xml:space="preserve"> </w:t>
+      </w:r>
+      <w:proofErr w:type="spellStart"/>
+      <w:r>
+        <w:rPr>
+          <w:color w:val="auto"/>
+        </w:rPr>
         <w:t>включва</w:t>
       </w:r>
       <w:proofErr w:type="spellEnd"/>
       <w:r>
-        <w:t xml:space="preserve"> </w:t>
-      </w:r>
-      <w:proofErr w:type="spellStart"/>
-      <w:r>
+        <w:rPr>
+          <w:color w:val="auto"/>
+        </w:rPr>
+        <w:t xml:space="preserve"> </w:t>
+      </w:r>
+      <w:proofErr w:type="spellStart"/>
+      <w:r>
+        <w:rPr>
+          <w:color w:val="auto"/>
+        </w:rPr>
         <w:t>репорти</w:t>
       </w:r>
       <w:proofErr w:type="spellEnd"/>
       <w:r>
+        <w:rPr>
+          <w:color w:val="auto"/>
+        </w:rPr>
         <w:t xml:space="preserve">, </w:t>
       </w:r>
       <w:proofErr w:type="spellStart"/>
       <w:r>
+        <w:rPr>
+          <w:color w:val="auto"/>
+        </w:rPr>
         <w:t>базирани</w:t>
       </w:r>
       <w:proofErr w:type="spellEnd"/>
       <w:r>
-        <w:t xml:space="preserve"> </w:t>
-      </w:r>
-      <w:proofErr w:type="spellStart"/>
-      <w:r>
+        <w:rPr>
+          <w:color w:val="auto"/>
+        </w:rPr>
+        <w:t xml:space="preserve"> </w:t>
+      </w:r>
+      <w:proofErr w:type="spellStart"/>
+      <w:r>
+        <w:rPr>
+          <w:color w:val="auto"/>
+        </w:rPr>
         <w:t>на</w:t>
       </w:r>
       <w:proofErr w:type="spellEnd"/>
       <w:r>
-        <w:t xml:space="preserve"> </w:t>
-      </w:r>
-      <w:proofErr w:type="spellStart"/>
-      <w:r>
+        <w:rPr>
+          <w:color w:val="auto"/>
+        </w:rPr>
+        <w:t xml:space="preserve"> </w:t>
+      </w:r>
+      <w:proofErr w:type="spellStart"/>
+      <w:r>
+        <w:rPr>
+          <w:color w:val="auto"/>
+        </w:rPr>
         <w:t>данните</w:t>
       </w:r>
       <w:proofErr w:type="spellEnd"/>
       <w:r>
+        <w:rPr>
+          <w:color w:val="auto"/>
+        </w:rPr>
         <w:t xml:space="preserve"> </w:t>
       </w:r>
       <w:proofErr w:type="spellStart"/>
       <w:proofErr w:type="gramStart"/>
       <w:r>
+        <w:rPr>
+          <w:color w:val="auto"/>
+        </w:rPr>
         <w:t>от</w:t>
       </w:r>
       <w:proofErr w:type="spellEnd"/>
       <w:r>
-        <w:t xml:space="preserve"> </w:t>
-      </w:r>
-      <w:r>
-        <w:rPr>
+        <w:rPr>
+          <w:color w:val="auto"/>
+        </w:rPr>
+        <w:t xml:space="preserve"> </w:t>
+      </w:r>
+      <w:r>
+        <w:rPr>
+          <w:color w:val="auto"/>
           <w:lang w:val="bg-BG"/>
         </w:rPr>
         <w:t xml:space="preserve"> автомобилната</w:t>
@@ -4261,102 +5196,163 @@
       <w:proofErr w:type="gramEnd"/>
       <w:r>
         <w:rPr>
-          <w:lang w:val="bg-BG"/>
-        </w:rPr>
-        <w:t xml:space="preserve"> </w:t>
-      </w:r>
-      <w:proofErr w:type="spellStart"/>
-      <w:r>
-        <w:rPr>
+          <w:color w:val="auto"/>
+          <w:lang w:val="bg-BG"/>
+        </w:rPr>
+        <w:t xml:space="preserve"> </w:t>
+      </w:r>
+      <w:proofErr w:type="spellStart"/>
+      <w:r>
+        <w:rPr>
+          <w:color w:val="auto"/>
           <w:lang w:val="bg-BG"/>
         </w:rPr>
         <w:t>телематика</w:t>
       </w:r>
       <w:proofErr w:type="spellEnd"/>
       <w:r>
+        <w:rPr>
+          <w:color w:val="auto"/>
+        </w:rPr>
         <w:t xml:space="preserve">. </w:t>
       </w:r>
       <w:proofErr w:type="spellStart"/>
       <w:r>
+        <w:rPr>
+          <w:color w:val="auto"/>
+        </w:rPr>
         <w:t>Например</w:t>
       </w:r>
       <w:proofErr w:type="spellEnd"/>
       <w:r>
-        <w:t xml:space="preserve"> </w:t>
-      </w:r>
-      <w:proofErr w:type="spellStart"/>
-      <w:r>
+        <w:rPr>
+          <w:color w:val="auto"/>
+        </w:rPr>
+        <w:t xml:space="preserve"> </w:t>
+      </w:r>
+      <w:proofErr w:type="spellStart"/>
+      <w:r>
+        <w:rPr>
+          <w:color w:val="auto"/>
+        </w:rPr>
         <w:t>такива</w:t>
       </w:r>
       <w:proofErr w:type="spellEnd"/>
       <w:r>
-        <w:t xml:space="preserve"> </w:t>
-      </w:r>
-      <w:proofErr w:type="spellStart"/>
-      <w:r>
+        <w:rPr>
+          <w:color w:val="auto"/>
+        </w:rPr>
+        <w:t xml:space="preserve"> </w:t>
+      </w:r>
+      <w:proofErr w:type="spellStart"/>
+      <w:r>
+        <w:rPr>
+          <w:color w:val="auto"/>
+        </w:rPr>
         <w:t>ще</w:t>
       </w:r>
       <w:proofErr w:type="spellEnd"/>
       <w:r>
-        <w:t xml:space="preserve"> </w:t>
-      </w:r>
-      <w:proofErr w:type="spellStart"/>
-      <w:r>
+        <w:rPr>
+          <w:color w:val="auto"/>
+        </w:rPr>
+        <w:t xml:space="preserve"> </w:t>
+      </w:r>
+      <w:proofErr w:type="spellStart"/>
+      <w:r>
+        <w:rPr>
+          <w:color w:val="auto"/>
+        </w:rPr>
         <w:t>бъдат</w:t>
       </w:r>
       <w:proofErr w:type="spellEnd"/>
       <w:r>
-        <w:t xml:space="preserve"> </w:t>
-      </w:r>
-      <w:proofErr w:type="spellStart"/>
-      <w:r>
+        <w:rPr>
+          <w:color w:val="auto"/>
+        </w:rPr>
+        <w:t xml:space="preserve"> </w:t>
+      </w:r>
+      <w:proofErr w:type="spellStart"/>
+      <w:r>
+        <w:rPr>
+          <w:color w:val="auto"/>
+        </w:rPr>
         <w:t>репорти</w:t>
       </w:r>
       <w:proofErr w:type="spellEnd"/>
       <w:r>
-        <w:t xml:space="preserve"> </w:t>
-      </w:r>
-      <w:proofErr w:type="spellStart"/>
-      <w:r>
+        <w:rPr>
+          <w:color w:val="auto"/>
+        </w:rPr>
+        <w:t xml:space="preserve"> </w:t>
+      </w:r>
+      <w:proofErr w:type="spellStart"/>
+      <w:r>
+        <w:rPr>
+          <w:color w:val="auto"/>
+        </w:rPr>
         <w:t>за</w:t>
       </w:r>
       <w:proofErr w:type="spellEnd"/>
       <w:r>
-        <w:t xml:space="preserve"> </w:t>
-      </w:r>
-      <w:proofErr w:type="spellStart"/>
-      <w:r>
+        <w:rPr>
+          <w:color w:val="auto"/>
+        </w:rPr>
+        <w:t xml:space="preserve"> </w:t>
+      </w:r>
+      <w:proofErr w:type="spellStart"/>
+      <w:r>
+        <w:rPr>
+          <w:color w:val="auto"/>
+        </w:rPr>
         <w:t>нивото</w:t>
       </w:r>
       <w:proofErr w:type="spellEnd"/>
       <w:r>
-        <w:t xml:space="preserve"> </w:t>
-      </w:r>
-      <w:proofErr w:type="spellStart"/>
-      <w:r>
+        <w:rPr>
+          <w:color w:val="auto"/>
+        </w:rPr>
+        <w:t xml:space="preserve"> </w:t>
+      </w:r>
+      <w:proofErr w:type="spellStart"/>
+      <w:r>
+        <w:rPr>
+          <w:color w:val="auto"/>
+        </w:rPr>
         <w:t>на</w:t>
       </w:r>
       <w:proofErr w:type="spellEnd"/>
       <w:r>
-        <w:t xml:space="preserve"> </w:t>
-      </w:r>
-      <w:proofErr w:type="spellStart"/>
-      <w:r>
+        <w:rPr>
+          <w:color w:val="auto"/>
+        </w:rPr>
+        <w:t xml:space="preserve"> </w:t>
+      </w:r>
+      <w:proofErr w:type="spellStart"/>
+      <w:r>
+        <w:rPr>
+          <w:color w:val="auto"/>
+        </w:rPr>
         <w:t>горивото</w:t>
       </w:r>
       <w:proofErr w:type="spellEnd"/>
       <w:r>
         <w:rPr>
+          <w:color w:val="auto"/>
           <w:lang w:val="bg-BG"/>
         </w:rPr>
         <w:t xml:space="preserve"> и </w:t>
       </w:r>
       <w:proofErr w:type="spellStart"/>
       <w:r>
+        <w:rPr>
+          <w:color w:val="auto"/>
+        </w:rPr>
         <w:t>километр</w:t>
       </w:r>
       <w:r>
         <w:rPr>
+          <w:color w:val="auto"/>
           <w:lang w:val="bg-BG"/>
         </w:rPr>
         <w:t>ажа</w:t>
@@ -4364,11 +5360,15 @@
       <w:proofErr w:type="spellEnd"/>
       <w:r>
         <w:rPr>
+          <w:color w:val="auto"/>
           <w:lang w:val="bg-BG"/>
         </w:rPr>
         <w:t xml:space="preserve"> в реално време и за седмица назад</w:t>
       </w:r>
       <w:r>
+        <w:rPr>
+          <w:color w:val="auto"/>
+        </w:rPr>
         <w:t>;</w:t>
       </w:r>
     </w:p>
@@ -5622,16 +6622,7 @@
           <w:szCs w:val="24"/>
           <w:lang w:val="bg-BG"/>
         </w:rPr>
-        <w:t xml:space="preserve">След внедряването на системата служителите ще </w:t>
-      </w:r>
-      <w:r>
-        <w:rPr>
-          <w:rFonts w:ascii="Times New Roman" w:hAnsi="Times New Roman" w:cs="Times New Roman"/>
-          <w:sz w:val="24"/>
-          <w:szCs w:val="24"/>
-          <w:lang w:val="bg-BG"/>
-        </w:rPr>
-        <w:t xml:space="preserve">могат да отделят повече </w:t>
+        <w:t xml:space="preserve">След внедряването на системата служителите ще могат да отделят повече </w:t>
       </w:r>
       <w:r>
         <w:rPr>
@@ -5842,47 +6833,7 @@
           <w:lang w:val="bg-BG"/>
         </w:rPr>
         <w:lastRenderedPageBreak/>
-        <w:t>2</w:t>
-      </w:r>
-      <w:r>
-        <w:rPr>
-          <w:rFonts w:ascii="Times New Roman" w:hAnsi="Times New Roman" w:cs="Times New Roman"/>
-          <w:b/>
-          <w:sz w:val="24"/>
-          <w:szCs w:val="24"/>
-          <w:lang w:val="bg-BG"/>
-        </w:rPr>
-        <w:t>.</w:t>
-      </w:r>
-      <w:r>
-        <w:rPr>
-          <w:rFonts w:ascii="Times New Roman" w:hAnsi="Times New Roman" w:cs="Times New Roman"/>
-          <w:b/>
-          <w:sz w:val="24"/>
-          <w:szCs w:val="24"/>
-          <w:lang w:val="bg-BG"/>
-        </w:rPr>
-        <w:t xml:space="preserve"> Преглед</w:t>
-      </w:r>
-      <w:r>
-        <w:rPr>
-          <w:rFonts w:ascii="Times New Roman" w:hAnsi="Times New Roman" w:cs="Times New Roman"/>
-          <w:b/>
-          <w:sz w:val="24"/>
-          <w:szCs w:val="24"/>
-          <w:lang w:val="bg-BG"/>
-        </w:rPr>
-        <w:t xml:space="preserve"> на</w:t>
-      </w:r>
-      <w:r>
-        <w:rPr>
-          <w:rFonts w:ascii="Times New Roman" w:hAnsi="Times New Roman" w:cs="Times New Roman"/>
-          <w:b/>
-          <w:sz w:val="24"/>
-          <w:szCs w:val="24"/>
-          <w:lang w:val="bg-BG"/>
-        </w:rPr>
-        <w:t xml:space="preserve"> областта управление на</w:t>
+        <w:t>2. Преглед на областта управление на</w:t>
       </w:r>
       <w:r>
         <w:rPr>
@@ -9321,16 +10272,7 @@
           <w:szCs w:val="24"/>
           <w:lang w:val="en-US" w:eastAsia="en-GB"/>
         </w:rPr>
-        <w:t>телем</w:t>
-      </w:r>
-      <w:r>
-        <w:rPr>
-          <w:rFonts w:ascii="Times New Roman" w:eastAsia="Times New Roman" w:hAnsi="Times New Roman" w:cs="Times New Roman"/>
-          <w:sz w:val="24"/>
-          <w:szCs w:val="24"/>
-          <w:lang w:val="en-US" w:eastAsia="en-GB"/>
-        </w:rPr>
-        <w:t>атика</w:t>
+        <w:t>телематика</w:t>
       </w:r>
       <w:proofErr w:type="spellEnd"/>
       <w:r>
@@ -9908,16 +10850,7 @@
           <w:szCs w:val="24"/>
           <w:lang w:val="en-US" w:eastAsia="en-GB"/>
         </w:rPr>
-        <w:t>е</w:t>
-      </w:r>
-      <w:r>
-        <w:rPr>
-          <w:rFonts w:ascii="Times New Roman" w:eastAsia="Times New Roman" w:hAnsi="Times New Roman" w:cs="Times New Roman"/>
-          <w:sz w:val="24"/>
-          <w:szCs w:val="24"/>
-          <w:lang w:val="en-US" w:eastAsia="en-GB"/>
-        </w:rPr>
-        <w:t>динствената</w:t>
+        <w:t>единствената</w:t>
       </w:r>
       <w:proofErr w:type="spellEnd"/>
       <w:r>
@@ -11487,7 +12420,7 @@
           <w:szCs w:val="24"/>
           <w:lang w:val="bg-BG" w:eastAsia="en-GB"/>
         </w:rPr>
-        <w:t>Автомобилна</w:t>
+        <w:t>Принцип</w:t>
       </w:r>
       <w:proofErr w:type="gramEnd"/>
       <w:r>
@@ -11498,7 +12431,7 @@
           <w:szCs w:val="24"/>
           <w:lang w:val="bg-BG" w:eastAsia="en-GB"/>
         </w:rPr>
-        <w:t xml:space="preserve"> </w:t>
+        <w:t xml:space="preserve"> на работа на </w:t>
       </w:r>
       <w:proofErr w:type="spellStart"/>
       <w:r>
@@ -11510,6 +12443,16 @@
           <w:lang w:val="bg-BG" w:eastAsia="en-GB"/>
         </w:rPr>
         <w:t>телематика</w:t>
+      </w:r>
+      <w:r>
+        <w:rPr>
+          <w:rFonts w:ascii="Times New Roman" w:eastAsia="Times New Roman" w:hAnsi="Times New Roman" w:cs="Times New Roman"/>
+          <w:b/>
+          <w:sz w:val="24"/>
+          <w:szCs w:val="24"/>
+          <w:lang w:val="bg-BG" w:eastAsia="en-GB"/>
+        </w:rPr>
+        <w:t>та</w:t>
       </w:r>
       <w:proofErr w:type="spellEnd"/>
       <w:r>
@@ -11932,16 +12875,7 @@
           <w:szCs w:val="24"/>
           <w:lang w:val="bg-BG"/>
         </w:rPr>
-        <w:t>теле</w:t>
-      </w:r>
-      <w:r>
-        <w:rPr>
-          <w:rFonts w:ascii="Times New Roman" w:hAnsi="Times New Roman" w:cs="Times New Roman"/>
-          <w:sz w:val="24"/>
-          <w:szCs w:val="24"/>
-          <w:lang w:val="bg-BG"/>
-        </w:rPr>
-        <w:t>матика</w:t>
+        <w:t>телематика</w:t>
       </w:r>
       <w:r>
         <w:rPr>
@@ -11960,16 +12894,7 @@
           <w:szCs w:val="24"/>
           <w:lang w:val="bg-BG"/>
         </w:rPr>
-        <w:t xml:space="preserve"> са показани на Фигура 2</w:t>
-      </w:r>
-      <w:r>
-        <w:rPr>
-          <w:rFonts w:ascii="Times New Roman" w:hAnsi="Times New Roman" w:cs="Times New Roman"/>
-          <w:sz w:val="24"/>
-          <w:szCs w:val="24"/>
-          <w:lang w:val="bg-BG"/>
-        </w:rPr>
-        <w:t>.</w:t>
+        <w:t xml:space="preserve"> са показани на Фигура 2.</w:t>
       </w:r>
     </w:p>
     <w:p>
@@ -11991,7 +12916,7 @@
           <w:lang w:eastAsia="en-GB"/>
         </w:rPr>
         <w:drawing>
-          <wp:inline distT="0" distB="0" distL="0" distR="0" wp14:anchorId="331805A3" wp14:editId="3B9CFD9B">
+          <wp:inline distT="0" distB="0" distL="0" distR="0" wp14:anchorId="0D2B8837" wp14:editId="5A156A9D">
             <wp:extent cx="5732890" cy="5939625"/>
             <wp:effectExtent l="0" t="0" r="1270" b="4445"/>
             <wp:docPr id="1" name="Картина 1" descr="F:\FMI\masters\ThirdTerm\fleetmanagement\Resources\Other\telematics-applications-infographic.png"/>
@@ -12080,6 +13005,16 @@
           <w:szCs w:val="24"/>
           <w:lang w:val="bg-BG"/>
         </w:rPr>
+        <w:t>„</w:t>
+      </w:r>
+      <w:r>
+        <w:rPr>
+          <w:rFonts w:ascii="Times New Roman" w:hAnsi="Times New Roman" w:cs="Times New Roman"/>
+          <w:i/>
+          <w:sz w:val="24"/>
+          <w:szCs w:val="24"/>
+          <w:lang w:val="bg-BG"/>
+        </w:rPr>
         <w:t xml:space="preserve">Приложения на </w:t>
       </w:r>
       <w:proofErr w:type="spellStart"/>
@@ -12112,27 +13047,7 @@
           <w:szCs w:val="24"/>
           <w:lang w:val="en-US"/>
         </w:rPr>
-        <w:t>”</w:t>
-      </w:r>
-      <w:r>
-        <w:rPr>
-          <w:rFonts w:ascii="Times New Roman" w:hAnsi="Times New Roman" w:cs="Times New Roman"/>
-          <w:i/>
-          <w:sz w:val="24"/>
-          <w:szCs w:val="24"/>
-          <w:lang w:val="en-US"/>
-        </w:rPr>
-        <w:t xml:space="preserve"> [7</w:t>
-      </w:r>
-      <w:r>
-        <w:rPr>
-          <w:rFonts w:ascii="Times New Roman" w:hAnsi="Times New Roman" w:cs="Times New Roman"/>
-          <w:i/>
-          <w:sz w:val="24"/>
-          <w:szCs w:val="24"/>
-          <w:lang w:val="en-US"/>
-        </w:rPr>
-        <w:t>]</w:t>
+        <w:t>” [7]</w:t>
       </w:r>
     </w:p>
     <w:p>
@@ -12170,8 +13085,67 @@
           <w:rFonts w:ascii="Times New Roman" w:hAnsi="Times New Roman" w:cs="Times New Roman"/>
           <w:sz w:val="24"/>
           <w:szCs w:val="24"/>
-        </w:rPr>
-        <w:t xml:space="preserve"> [6], [7]:</w:t>
+          <w:lang w:val="en-US"/>
+        </w:rPr>
+        <w:t xml:space="preserve"> (</w:t>
+      </w:r>
+      <w:r>
+        <w:rPr>
+          <w:rFonts w:ascii="Times New Roman" w:hAnsi="Times New Roman" w:cs="Times New Roman"/>
+          <w:sz w:val="24"/>
+          <w:szCs w:val="24"/>
+          <w:lang w:val="bg-BG"/>
+        </w:rPr>
+        <w:t>Фигура 10</w:t>
+      </w:r>
+      <w:r>
+        <w:rPr>
+          <w:rFonts w:ascii="Times New Roman" w:hAnsi="Times New Roman" w:cs="Times New Roman"/>
+          <w:sz w:val="24"/>
+          <w:szCs w:val="24"/>
+          <w:lang w:val="en-US"/>
+        </w:rPr>
+        <w:t>)</w:t>
+      </w:r>
+      <w:r>
+        <w:rPr>
+          <w:rFonts w:ascii="Times New Roman" w:hAnsi="Times New Roman" w:cs="Times New Roman"/>
+          <w:sz w:val="24"/>
+          <w:szCs w:val="24"/>
+        </w:rPr>
+        <w:t xml:space="preserve"> [6], [</w:t>
+      </w:r>
+      <w:r>
+        <w:rPr>
+          <w:rFonts w:ascii="Times New Roman" w:hAnsi="Times New Roman" w:cs="Times New Roman"/>
+          <w:sz w:val="24"/>
+          <w:szCs w:val="24"/>
+        </w:rPr>
+        <w:t>9</w:t>
+      </w:r>
+      <w:r>
+        <w:rPr>
+          <w:rFonts w:ascii="Times New Roman" w:hAnsi="Times New Roman" w:cs="Times New Roman"/>
+          <w:sz w:val="24"/>
+          <w:szCs w:val="24"/>
+        </w:rPr>
+        <w:t>]</w:t>
+      </w:r>
+      <w:r>
+        <w:rPr>
+          <w:rFonts w:ascii="Times New Roman" w:hAnsi="Times New Roman" w:cs="Times New Roman"/>
+          <w:sz w:val="24"/>
+          <w:szCs w:val="24"/>
+        </w:rPr>
+        <w:t>, [10]</w:t>
+      </w:r>
+      <w:r>
+        <w:rPr>
+          <w:rFonts w:ascii="Times New Roman" w:hAnsi="Times New Roman" w:cs="Times New Roman"/>
+          <w:sz w:val="24"/>
+          <w:szCs w:val="24"/>
+        </w:rPr>
+        <w:t>:</w:t>
       </w:r>
     </w:p>
     <w:p>
@@ -12431,48 +13405,367 @@
           <w:rFonts w:ascii="Times New Roman" w:hAnsi="Times New Roman" w:cs="Times New Roman"/>
           <w:sz w:val="24"/>
           <w:szCs w:val="24"/>
-          <w:lang w:val="en-US"/>
-        </w:rPr>
-        <w:t xml:space="preserve"> в </w:t>
-      </w:r>
-      <w:proofErr w:type="spellStart"/>
-      <w:r>
-        <w:rPr>
-          <w:rFonts w:ascii="Times New Roman" w:hAnsi="Times New Roman" w:cs="Times New Roman"/>
-          <w:sz w:val="24"/>
-          <w:szCs w:val="24"/>
-          <w:lang w:val="en-US"/>
-        </w:rPr>
-        <w:t>прев</w:t>
-      </w:r>
-      <w:r>
-        <w:rPr>
-          <w:rFonts w:ascii="Times New Roman" w:hAnsi="Times New Roman" w:cs="Times New Roman"/>
-          <w:sz w:val="24"/>
-          <w:szCs w:val="24"/>
-          <w:lang w:val="en-US"/>
-        </w:rPr>
-        <w:t>озното</w:t>
-      </w:r>
-      <w:proofErr w:type="spellEnd"/>
-      <w:r>
-        <w:rPr>
-          <w:rFonts w:ascii="Times New Roman" w:hAnsi="Times New Roman" w:cs="Times New Roman"/>
-          <w:sz w:val="24"/>
-          <w:szCs w:val="24"/>
-          <w:lang w:val="en-US"/>
-        </w:rPr>
-        <w:t xml:space="preserve"> </w:t>
-      </w:r>
-      <w:proofErr w:type="spellStart"/>
-      <w:r>
-        <w:rPr>
-          <w:rFonts w:ascii="Times New Roman" w:hAnsi="Times New Roman" w:cs="Times New Roman"/>
-          <w:sz w:val="24"/>
-          <w:szCs w:val="24"/>
-          <w:lang w:val="en-US"/>
-        </w:rPr>
-        <w:t>средство</w:t>
+          <w:lang w:val="bg-BG"/>
+        </w:rPr>
+        <w:t xml:space="preserve"> в автомобила</w:t>
+      </w:r>
+      <w:r>
+        <w:rPr>
+          <w:rFonts w:ascii="Times New Roman" w:hAnsi="Times New Roman" w:cs="Times New Roman"/>
+          <w:sz w:val="24"/>
+          <w:szCs w:val="24"/>
+          <w:lang w:val="en-US"/>
+        </w:rPr>
+        <w:t>.</w:t>
+      </w:r>
+      <w:r>
+        <w:rPr>
+          <w:rFonts w:ascii="Times New Roman" w:hAnsi="Times New Roman" w:cs="Times New Roman"/>
+          <w:sz w:val="24"/>
+          <w:szCs w:val="24"/>
+          <w:lang w:val="en-US"/>
+        </w:rPr>
+        <w:t xml:space="preserve">  </w:t>
+      </w:r>
+      <w:r>
+        <w:rPr>
+          <w:rFonts w:ascii="Times New Roman" w:hAnsi="Times New Roman" w:cs="Times New Roman"/>
+          <w:sz w:val="24"/>
+          <w:szCs w:val="24"/>
+          <w:lang w:val="bg-BG"/>
+        </w:rPr>
+        <w:t xml:space="preserve">Това се извършва от </w:t>
+      </w:r>
+      <w:proofErr w:type="spellStart"/>
+      <w:r>
+        <w:rPr>
+          <w:rFonts w:ascii="Times New Roman" w:hAnsi="Times New Roman" w:cs="Times New Roman"/>
+          <w:sz w:val="24"/>
+          <w:szCs w:val="24"/>
+          <w:lang w:val="en-US"/>
+        </w:rPr>
+        <w:t>телематичн</w:t>
+      </w:r>
+      <w:proofErr w:type="spellEnd"/>
+      <w:r>
+        <w:rPr>
+          <w:rFonts w:ascii="Times New Roman" w:hAnsi="Times New Roman" w:cs="Times New Roman"/>
+          <w:sz w:val="24"/>
+          <w:szCs w:val="24"/>
+          <w:lang w:val="bg-BG"/>
+        </w:rPr>
+        <w:t>а</w:t>
+      </w:r>
+      <w:r>
+        <w:rPr>
+          <w:rFonts w:ascii="Times New Roman" w:hAnsi="Times New Roman" w:cs="Times New Roman"/>
+          <w:sz w:val="24"/>
+          <w:szCs w:val="24"/>
+          <w:lang w:val="en-US"/>
+        </w:rPr>
+        <w:t xml:space="preserve"> </w:t>
+      </w:r>
+      <w:proofErr w:type="spellStart"/>
+      <w:r>
+        <w:rPr>
+          <w:rFonts w:ascii="Times New Roman" w:hAnsi="Times New Roman" w:cs="Times New Roman"/>
+          <w:sz w:val="24"/>
+          <w:szCs w:val="24"/>
+          <w:lang w:val="en-US"/>
+        </w:rPr>
+        <w:t>комуникационн</w:t>
+      </w:r>
+      <w:proofErr w:type="spellEnd"/>
+      <w:r>
+        <w:rPr>
+          <w:rFonts w:ascii="Times New Roman" w:hAnsi="Times New Roman" w:cs="Times New Roman"/>
+          <w:sz w:val="24"/>
+          <w:szCs w:val="24"/>
+          <w:lang w:val="bg-BG"/>
+        </w:rPr>
+        <w:t>а</w:t>
+      </w:r>
+      <w:r>
+        <w:rPr>
+          <w:rFonts w:ascii="Times New Roman" w:hAnsi="Times New Roman" w:cs="Times New Roman"/>
+          <w:sz w:val="24"/>
+          <w:szCs w:val="24"/>
+          <w:lang w:val="en-US"/>
+        </w:rPr>
+        <w:t xml:space="preserve"> </w:t>
+      </w:r>
+      <w:proofErr w:type="spellStart"/>
+      <w:r>
+        <w:rPr>
+          <w:rFonts w:ascii="Times New Roman" w:hAnsi="Times New Roman" w:cs="Times New Roman"/>
+          <w:sz w:val="24"/>
+          <w:szCs w:val="24"/>
+          <w:lang w:val="en-US"/>
+        </w:rPr>
+        <w:t>единиц</w:t>
+      </w:r>
+      <w:proofErr w:type="spellEnd"/>
+      <w:r>
+        <w:rPr>
+          <w:rFonts w:ascii="Times New Roman" w:hAnsi="Times New Roman" w:cs="Times New Roman"/>
+          <w:sz w:val="24"/>
+          <w:szCs w:val="24"/>
+          <w:lang w:val="bg-BG"/>
+        </w:rPr>
+        <w:t xml:space="preserve">а </w:t>
+      </w:r>
+      <w:r>
+        <w:rPr>
+          <w:rFonts w:ascii="Times New Roman" w:hAnsi="Times New Roman" w:cs="Times New Roman"/>
+          <w:sz w:val="24"/>
+          <w:szCs w:val="24"/>
+          <w:lang w:val="en-US"/>
+        </w:rPr>
+        <w:t>(TCU)</w:t>
+      </w:r>
+      <w:r>
+        <w:rPr>
+          <w:rFonts w:ascii="Times New Roman" w:hAnsi="Times New Roman" w:cs="Times New Roman"/>
+          <w:sz w:val="24"/>
+          <w:szCs w:val="24"/>
+          <w:lang w:val="en-US"/>
+        </w:rPr>
+        <w:t>,</w:t>
+      </w:r>
+      <w:r>
+        <w:rPr>
+          <w:rFonts w:ascii="Times New Roman" w:hAnsi="Times New Roman" w:cs="Times New Roman"/>
+          <w:sz w:val="24"/>
+          <w:szCs w:val="24"/>
+          <w:lang w:val="bg-BG"/>
+        </w:rPr>
+        <w:t xml:space="preserve"> която представлява</w:t>
+      </w:r>
+      <w:r>
+        <w:rPr>
+          <w:rFonts w:ascii="Times New Roman" w:hAnsi="Times New Roman" w:cs="Times New Roman"/>
+          <w:sz w:val="24"/>
+          <w:szCs w:val="24"/>
+          <w:lang w:val="bg-BG"/>
+        </w:rPr>
+        <w:t xml:space="preserve"> </w:t>
+      </w:r>
+      <w:proofErr w:type="spellStart"/>
+      <w:r>
+        <w:rPr>
+          <w:rFonts w:ascii="Times New Roman" w:hAnsi="Times New Roman" w:cs="Times New Roman"/>
+          <w:sz w:val="24"/>
+          <w:szCs w:val="24"/>
+          <w:lang w:val="en-US"/>
+        </w:rPr>
+        <w:t>централна</w:t>
+      </w:r>
+      <w:proofErr w:type="spellEnd"/>
+      <w:r>
+        <w:rPr>
+          <w:rFonts w:ascii="Times New Roman" w:hAnsi="Times New Roman" w:cs="Times New Roman"/>
+          <w:sz w:val="24"/>
+          <w:szCs w:val="24"/>
+          <w:lang w:val="bg-BG"/>
+        </w:rPr>
+        <w:t>та</w:t>
+      </w:r>
+      <w:r>
+        <w:rPr>
+          <w:rFonts w:ascii="Times New Roman" w:hAnsi="Times New Roman" w:cs="Times New Roman"/>
+          <w:sz w:val="24"/>
+          <w:szCs w:val="24"/>
+          <w:lang w:val="en-US"/>
+        </w:rPr>
+        <w:t xml:space="preserve"> </w:t>
+      </w:r>
+      <w:proofErr w:type="spellStart"/>
+      <w:r>
+        <w:rPr>
+          <w:rFonts w:ascii="Times New Roman" w:hAnsi="Times New Roman" w:cs="Times New Roman"/>
+          <w:sz w:val="24"/>
+          <w:szCs w:val="24"/>
+          <w:lang w:val="en-US"/>
+        </w:rPr>
+        <w:t>платформа</w:t>
+      </w:r>
+      <w:proofErr w:type="spellEnd"/>
+      <w:r>
+        <w:rPr>
+          <w:rFonts w:ascii="Times New Roman" w:hAnsi="Times New Roman" w:cs="Times New Roman"/>
+          <w:sz w:val="24"/>
+          <w:szCs w:val="24"/>
+          <w:lang w:val="en-US"/>
+        </w:rPr>
+        <w:t xml:space="preserve"> </w:t>
+      </w:r>
+      <w:proofErr w:type="spellStart"/>
+      <w:r>
+        <w:rPr>
+          <w:rFonts w:ascii="Times New Roman" w:hAnsi="Times New Roman" w:cs="Times New Roman"/>
+          <w:sz w:val="24"/>
+          <w:szCs w:val="24"/>
+          <w:lang w:val="en-US"/>
+        </w:rPr>
+        <w:t>на</w:t>
+      </w:r>
+      <w:proofErr w:type="spellEnd"/>
+      <w:r>
+        <w:rPr>
+          <w:rFonts w:ascii="Times New Roman" w:hAnsi="Times New Roman" w:cs="Times New Roman"/>
+          <w:sz w:val="24"/>
+          <w:szCs w:val="24"/>
+          <w:lang w:val="en-US"/>
+        </w:rPr>
+        <w:t xml:space="preserve"> </w:t>
+      </w:r>
+      <w:proofErr w:type="spellStart"/>
+      <w:r>
+        <w:rPr>
+          <w:rFonts w:ascii="Times New Roman" w:hAnsi="Times New Roman" w:cs="Times New Roman"/>
+          <w:sz w:val="24"/>
+          <w:szCs w:val="24"/>
+          <w:lang w:val="bg-BG"/>
+        </w:rPr>
+        <w:t>телематичната</w:t>
+      </w:r>
+      <w:proofErr w:type="spellEnd"/>
+      <w:r>
+        <w:rPr>
+          <w:rFonts w:ascii="Times New Roman" w:hAnsi="Times New Roman" w:cs="Times New Roman"/>
+          <w:sz w:val="24"/>
+          <w:szCs w:val="24"/>
+          <w:lang w:val="bg-BG"/>
+        </w:rPr>
+        <w:t xml:space="preserve"> </w:t>
+      </w:r>
+      <w:proofErr w:type="spellStart"/>
+      <w:r>
+        <w:rPr>
+          <w:rFonts w:ascii="Times New Roman" w:hAnsi="Times New Roman" w:cs="Times New Roman"/>
+          <w:sz w:val="24"/>
+          <w:szCs w:val="24"/>
+          <w:lang w:val="en-US"/>
+        </w:rPr>
+        <w:t>система</w:t>
+      </w:r>
+      <w:proofErr w:type="spellEnd"/>
+      <w:r>
+        <w:rPr>
+          <w:rFonts w:ascii="Times New Roman" w:hAnsi="Times New Roman" w:cs="Times New Roman"/>
+          <w:sz w:val="24"/>
+          <w:szCs w:val="24"/>
+          <w:lang w:val="bg-BG"/>
+        </w:rPr>
+        <w:t>та</w:t>
+      </w:r>
+      <w:r>
+        <w:rPr>
+          <w:rFonts w:ascii="Times New Roman" w:hAnsi="Times New Roman" w:cs="Times New Roman"/>
+          <w:sz w:val="24"/>
+          <w:szCs w:val="24"/>
+          <w:lang w:val="bg-BG"/>
+        </w:rPr>
+        <w:t xml:space="preserve"> в превозното средство. В нея</w:t>
+      </w:r>
+      <w:r>
+        <w:rPr>
+          <w:rFonts w:ascii="Times New Roman" w:hAnsi="Times New Roman" w:cs="Times New Roman"/>
+          <w:sz w:val="24"/>
+          <w:szCs w:val="24"/>
+          <w:lang w:val="bg-BG"/>
+        </w:rPr>
+        <w:t xml:space="preserve"> </w:t>
+      </w:r>
+      <w:proofErr w:type="spellStart"/>
+      <w:r>
+        <w:rPr>
+          <w:rFonts w:ascii="Times New Roman" w:hAnsi="Times New Roman" w:cs="Times New Roman"/>
+          <w:sz w:val="24"/>
+          <w:szCs w:val="24"/>
+          <w:lang w:val="en-US"/>
+        </w:rPr>
+        <w:t>са</w:t>
+      </w:r>
+      <w:proofErr w:type="spellEnd"/>
+      <w:r>
+        <w:rPr>
+          <w:rFonts w:ascii="Times New Roman" w:hAnsi="Times New Roman" w:cs="Times New Roman"/>
+          <w:sz w:val="24"/>
+          <w:szCs w:val="24"/>
+          <w:lang w:val="bg-BG"/>
+        </w:rPr>
+        <w:t xml:space="preserve"> </w:t>
+      </w:r>
+      <w:proofErr w:type="spellStart"/>
+      <w:r>
+        <w:rPr>
+          <w:rFonts w:ascii="Times New Roman" w:hAnsi="Times New Roman" w:cs="Times New Roman"/>
+          <w:sz w:val="24"/>
+          <w:szCs w:val="24"/>
+          <w:lang w:val="en-US"/>
+        </w:rPr>
+        <w:t>интегрирани</w:t>
+      </w:r>
+      <w:proofErr w:type="spellEnd"/>
+      <w:r>
+        <w:rPr>
+          <w:rFonts w:ascii="Times New Roman" w:hAnsi="Times New Roman" w:cs="Times New Roman"/>
+          <w:sz w:val="24"/>
+          <w:szCs w:val="24"/>
+          <w:lang w:val="en-US"/>
+        </w:rPr>
+        <w:t xml:space="preserve"> </w:t>
+      </w:r>
+      <w:proofErr w:type="spellStart"/>
+      <w:r>
+        <w:rPr>
+          <w:rFonts w:ascii="Times New Roman" w:hAnsi="Times New Roman" w:cs="Times New Roman"/>
+          <w:sz w:val="24"/>
+          <w:szCs w:val="24"/>
+          <w:lang w:val="en-US"/>
+        </w:rPr>
+        <w:t>всички</w:t>
+      </w:r>
+      <w:proofErr w:type="spellEnd"/>
+      <w:r>
+        <w:rPr>
+          <w:rFonts w:ascii="Times New Roman" w:hAnsi="Times New Roman" w:cs="Times New Roman"/>
+          <w:sz w:val="24"/>
+          <w:szCs w:val="24"/>
+          <w:lang w:val="en-US"/>
+        </w:rPr>
+        <w:t xml:space="preserve"> </w:t>
+      </w:r>
+      <w:proofErr w:type="spellStart"/>
+      <w:r>
+        <w:rPr>
+          <w:rFonts w:ascii="Times New Roman" w:hAnsi="Times New Roman" w:cs="Times New Roman"/>
+          <w:sz w:val="24"/>
+          <w:szCs w:val="24"/>
+          <w:lang w:val="en-US"/>
+        </w:rPr>
+        <w:t>технологии</w:t>
+      </w:r>
+      <w:proofErr w:type="spellEnd"/>
+      <w:r>
+        <w:rPr>
+          <w:rFonts w:ascii="Times New Roman" w:hAnsi="Times New Roman" w:cs="Times New Roman"/>
+          <w:sz w:val="24"/>
+          <w:szCs w:val="24"/>
+          <w:lang w:val="bg-BG"/>
+        </w:rPr>
+        <w:t xml:space="preserve"> по отношение на </w:t>
+      </w:r>
+      <w:proofErr w:type="spellStart"/>
+      <w:r>
+        <w:rPr>
+          <w:rFonts w:ascii="Times New Roman" w:hAnsi="Times New Roman" w:cs="Times New Roman"/>
+          <w:sz w:val="24"/>
+          <w:szCs w:val="24"/>
+          <w:lang w:val="bg-BG"/>
+        </w:rPr>
+        <w:t>телематиката</w:t>
       </w:r>
       <w:proofErr w:type="spellEnd"/>
       <w:r>
@@ -12801,7 +14094,55 @@
           <w:szCs w:val="24"/>
           <w:lang w:val="en-US"/>
         </w:rPr>
-        <w:t xml:space="preserve">) </w:t>
+        <w:t>)</w:t>
+      </w:r>
+      <w:proofErr w:type="gramStart"/>
+      <w:r>
+        <w:rPr>
+          <w:rFonts w:ascii="Times New Roman" w:hAnsi="Times New Roman" w:cs="Times New Roman"/>
+          <w:sz w:val="24"/>
+          <w:szCs w:val="24"/>
+          <w:lang w:val="en-US"/>
+        </w:rPr>
+        <w:t xml:space="preserve">, </w:t>
+      </w:r>
+      <w:r>
+        <w:rPr>
+          <w:rFonts w:ascii="Arial" w:hAnsi="Arial" w:cs="Arial"/>
+          <w:color w:val="464A4C"/>
+          <w:sz w:val="23"/>
+          <w:szCs w:val="23"/>
+          <w:shd w:val="clear" w:color="auto" w:fill="FFFFFF"/>
+        </w:rPr>
+        <w:t> </w:t>
+      </w:r>
+      <w:r>
+        <w:rPr>
+          <w:rFonts w:ascii="Times New Roman" w:hAnsi="Times New Roman" w:cs="Times New Roman"/>
+          <w:sz w:val="24"/>
+          <w:szCs w:val="24"/>
+          <w:shd w:val="clear" w:color="auto" w:fill="FFFFFF"/>
+        </w:rPr>
+        <w:t>GPRS</w:t>
+      </w:r>
+      <w:proofErr w:type="gramEnd"/>
+      <w:r>
+        <w:rPr>
+          <w:rFonts w:ascii="Times New Roman" w:hAnsi="Times New Roman" w:cs="Times New Roman"/>
+          <w:sz w:val="24"/>
+          <w:szCs w:val="24"/>
+          <w:shd w:val="clear" w:color="auto" w:fill="FFFFFF"/>
+        </w:rPr>
+        <w:t xml:space="preserve"> (General Packet Radio Service)</w:t>
+      </w:r>
+      <w:r>
+        <w:rPr>
+          <w:rFonts w:ascii="Times New Roman" w:hAnsi="Times New Roman" w:cs="Times New Roman"/>
+          <w:sz w:val="24"/>
+          <w:szCs w:val="24"/>
+          <w:lang w:val="en-US"/>
+        </w:rPr>
+        <w:t xml:space="preserve"> </w:t>
       </w:r>
       <w:proofErr w:type="spellStart"/>
       <w:r>
@@ -13056,16 +14397,7 @@
           <w:szCs w:val="24"/>
           <w:lang w:val="bg-BG"/>
         </w:rPr>
-        <w:t xml:space="preserve">от </w:t>
-      </w:r>
-      <w:r>
-        <w:rPr>
-          <w:rFonts w:ascii="Times New Roman" w:hAnsi="Times New Roman" w:cs="Times New Roman"/>
-          <w:sz w:val="24"/>
-          <w:szCs w:val="24"/>
-          <w:lang w:val="bg-BG"/>
-        </w:rPr>
-        <w:t xml:space="preserve"> компютърни</w:t>
+        <w:t>от  компютърни</w:t>
       </w:r>
       <w:proofErr w:type="gramEnd"/>
       <w:r>
@@ -13075,43 +14407,16 @@
           <w:szCs w:val="24"/>
           <w:lang w:val="bg-BG"/>
         </w:rPr>
-        <w:t xml:space="preserve"> сървъри</w:t>
-      </w:r>
-      <w:r>
-        <w:rPr>
-          <w:rFonts w:ascii="Times New Roman" w:hAnsi="Times New Roman" w:cs="Times New Roman"/>
-          <w:sz w:val="24"/>
-          <w:szCs w:val="24"/>
-          <w:lang w:val="bg-BG"/>
-        </w:rPr>
-        <w:t xml:space="preserve"> с високо ниво на сигурност</w:t>
-      </w:r>
-      <w:r>
-        <w:rPr>
-          <w:rFonts w:ascii="Times New Roman" w:hAnsi="Times New Roman" w:cs="Times New Roman"/>
-          <w:sz w:val="24"/>
-          <w:szCs w:val="24"/>
-          <w:lang w:val="bg-BG"/>
-        </w:rPr>
-        <w:t xml:space="preserve"> с уеб хостинг. Те </w:t>
-      </w:r>
-      <w:r>
-        <w:rPr>
-          <w:rFonts w:ascii="Times New Roman" w:hAnsi="Times New Roman" w:cs="Times New Roman"/>
-          <w:sz w:val="24"/>
-          <w:szCs w:val="24"/>
-          <w:lang w:val="bg-BG"/>
-        </w:rPr>
-        <w:t>съхраняват и обработват данните, превръщайки ги в използваема информация</w:t>
-      </w:r>
-      <w:r>
-        <w:rPr>
-          <w:rFonts w:ascii="Times New Roman" w:hAnsi="Times New Roman" w:cs="Times New Roman"/>
-          <w:sz w:val="24"/>
-          <w:szCs w:val="24"/>
-          <w:lang w:val="bg-BG"/>
-        </w:rPr>
-        <w:t>.</w:t>
+        <w:t xml:space="preserve"> сървъри с високо ниво на сигурност</w:t>
+      </w:r>
+      <w:r>
+        <w:rPr>
+          <w:rFonts w:ascii="Times New Roman" w:hAnsi="Times New Roman" w:cs="Times New Roman"/>
+          <w:sz w:val="24"/>
+          <w:szCs w:val="24"/>
+          <w:lang w:val="bg-BG"/>
+        </w:rPr>
+        <w:t xml:space="preserve"> с уеб хостинг. Те съхраняват и обработват данните, превръщайки ги в използваема информация.</w:t>
       </w:r>
     </w:p>
     <w:p>
@@ -13537,17 +14842,166 @@
           <w:lang w:val="en-US"/>
         </w:rPr>
       </w:pPr>
+      <w:r>
+        <w:rPr>
+          <w:rFonts w:ascii="Times New Roman" w:hAnsi="Times New Roman" w:cs="Times New Roman"/>
+          <w:noProof/>
+          <w:sz w:val="24"/>
+          <w:szCs w:val="24"/>
+          <w:lang w:eastAsia="en-GB"/>
+        </w:rPr>
+        <w:drawing>
+          <wp:inline distT="0" distB="0" distL="0" distR="0" wp14:anchorId="05FA26F2" wp14:editId="68B4CF47">
+            <wp:extent cx="5730291" cy="3840480"/>
+            <wp:effectExtent l="0" t="0" r="3810" b="7620"/>
+            <wp:docPr id="2" name="Картина 2" descr="F:\FMI\masters\ThirdTerm\fleetmanagement\Resources\Other\TelematicsMechanism.PNG"/>
+            <wp:cNvGraphicFramePr>
+              <a:graphicFrameLocks xmlns:a="http://schemas.openxmlformats.org/drawingml/2006/main" noChangeAspect="1"/>
+            </wp:cNvGraphicFramePr>
+            <a:graphic xmlns:a="http://schemas.openxmlformats.org/drawingml/2006/main">
+              <a:graphicData uri="http://schemas.openxmlformats.org/drawingml/2006/picture">
+                <pic:pic xmlns:pic="http://schemas.openxmlformats.org/drawingml/2006/picture">
+                  <pic:nvPicPr>
+                    <pic:cNvPr id="0" name="Picture 1" descr="F:\FMI\masters\ThirdTerm\fleetmanagement\Resources\Other\TelematicsMechanism.PNG"/>
+                    <pic:cNvPicPr>
+                      <a:picLocks noChangeAspect="1" noChangeArrowheads="1"/>
+                    </pic:cNvPicPr>
+                  </pic:nvPicPr>
+                  <pic:blipFill>
+                    <a:blip r:embed="rId11">
+                      <a:extLst>
+                        <a:ext uri="{28A0092B-C50C-407E-A947-70E740481C1C}">
+                          <a14:useLocalDpi xmlns:a14="http://schemas.microsoft.com/office/drawing/2010/main" val="0"/>
+                        </a:ext>
+                      </a:extLst>
+                    </a:blip>
+                    <a:srcRect/>
+                    <a:stretch>
+                      <a:fillRect/>
+                    </a:stretch>
+                  </pic:blipFill>
+                  <pic:spPr bwMode="auto">
+                    <a:xfrm>
+                      <a:off x="0" y="0"/>
+                      <a:ext cx="5731510" cy="3841297"/>
+                    </a:xfrm>
+                    <a:prstGeom prst="rect">
+                      <a:avLst/>
+                    </a:prstGeom>
+                    <a:noFill/>
+                    <a:ln>
+                      <a:noFill/>
+                    </a:ln>
+                  </pic:spPr>
+                </pic:pic>
+              </a:graphicData>
+            </a:graphic>
+          </wp:inline>
+        </w:drawing>
+      </w:r>
     </w:p>
     <w:p>
       <w:pPr>
-        <w:jc w:val="both"/>
-        <w:rPr>
-          <w:rFonts w:ascii="Times New Roman" w:hAnsi="Times New Roman" w:cs="Times New Roman"/>
-          <w:sz w:val="24"/>
-          <w:szCs w:val="24"/>
-          <w:lang w:val="en-US"/>
-        </w:rPr>
-      </w:pPr>
+        <w:ind w:left="360"/>
+        <w:jc w:val="center"/>
+        <w:rPr>
+          <w:rFonts w:ascii="Times New Roman" w:hAnsi="Times New Roman" w:cs="Times New Roman"/>
+          <w:i/>
+          <w:sz w:val="24"/>
+          <w:szCs w:val="24"/>
+          <w:lang w:val="en-US"/>
+        </w:rPr>
+      </w:pPr>
+      <w:r>
+        <w:rPr>
+          <w:rFonts w:ascii="Times New Roman" w:hAnsi="Times New Roman" w:cs="Times New Roman"/>
+          <w:i/>
+          <w:sz w:val="24"/>
+          <w:szCs w:val="24"/>
+          <w:lang w:val="bg-BG"/>
+        </w:rPr>
+        <w:t xml:space="preserve">Фигура </w:t>
+      </w:r>
+      <w:r>
+        <w:rPr>
+          <w:rFonts w:ascii="Times New Roman" w:hAnsi="Times New Roman" w:cs="Times New Roman"/>
+          <w:i/>
+          <w:sz w:val="24"/>
+          <w:szCs w:val="24"/>
+          <w:lang w:val="en-US"/>
+        </w:rPr>
+        <w:t>3</w:t>
+      </w:r>
+      <w:r>
+        <w:rPr>
+          <w:rFonts w:ascii="Times New Roman" w:hAnsi="Times New Roman" w:cs="Times New Roman"/>
+          <w:i/>
+          <w:sz w:val="24"/>
+          <w:szCs w:val="24"/>
+          <w:lang w:val="en-US"/>
+        </w:rPr>
+        <w:t xml:space="preserve">: </w:t>
+      </w:r>
+      <w:r>
+        <w:rPr>
+          <w:rFonts w:ascii="Times New Roman" w:hAnsi="Times New Roman" w:cs="Times New Roman"/>
+          <w:i/>
+          <w:sz w:val="24"/>
+          <w:szCs w:val="24"/>
+          <w:lang w:val="bg-BG"/>
+        </w:rPr>
+        <w:t>„</w:t>
+      </w:r>
+      <w:r>
+        <w:rPr>
+          <w:rFonts w:ascii="Times New Roman" w:eastAsia="Times New Roman" w:hAnsi="Times New Roman" w:cs="Times New Roman"/>
+          <w:sz w:val="24"/>
+          <w:szCs w:val="24"/>
+          <w:lang w:val="bg-BG" w:eastAsia="en-GB"/>
+        </w:rPr>
+        <w:t xml:space="preserve">Принцип на работа на </w:t>
+      </w:r>
+      <w:proofErr w:type="spellStart"/>
+      <w:r>
+        <w:rPr>
+          <w:rFonts w:ascii="Times New Roman" w:eastAsia="Times New Roman" w:hAnsi="Times New Roman" w:cs="Times New Roman"/>
+          <w:sz w:val="24"/>
+          <w:szCs w:val="24"/>
+          <w:lang w:val="bg-BG" w:eastAsia="en-GB"/>
+        </w:rPr>
+        <w:t>телематиката</w:t>
+      </w:r>
+      <w:proofErr w:type="spellEnd"/>
+      <w:r>
+        <w:rPr>
+          <w:rFonts w:ascii="Times New Roman" w:hAnsi="Times New Roman" w:cs="Times New Roman"/>
+          <w:i/>
+          <w:sz w:val="24"/>
+          <w:szCs w:val="24"/>
+          <w:lang w:val="en-US"/>
+        </w:rPr>
+        <w:t>” [</w:t>
+      </w:r>
+      <w:r>
+        <w:rPr>
+          <w:rFonts w:ascii="Times New Roman" w:hAnsi="Times New Roman" w:cs="Times New Roman"/>
+          <w:i/>
+          <w:sz w:val="24"/>
+          <w:szCs w:val="24"/>
+          <w:lang w:val="en-US"/>
+        </w:rPr>
+        <w:t>10</w:t>
+      </w:r>
+      <w:r>
+        <w:rPr>
+          <w:rFonts w:ascii="Times New Roman" w:hAnsi="Times New Roman" w:cs="Times New Roman"/>
+          <w:i/>
+          <w:sz w:val="24"/>
+          <w:szCs w:val="24"/>
+          <w:lang w:val="en-US"/>
+        </w:rPr>
+        <w:t>]</w:t>
+      </w:r>
     </w:p>
     <w:p>
       <w:pPr>
@@ -13559,17 +15013,1215 @@
           <w:lang w:val="en-US"/>
         </w:rPr>
       </w:pPr>
+    </w:p>
+    <w:p>
+      <w:pPr>
+        <w:shd w:val="clear" w:color="auto" w:fill="F5F5F5"/>
+        <w:spacing w:after="0" w:line="240" w:lineRule="auto"/>
+        <w:rPr>
+          <w:rFonts w:ascii="Times New Roman" w:eastAsia="Times New Roman" w:hAnsi="Times New Roman" w:cs="Times New Roman"/>
+          <w:b/>
+          <w:sz w:val="24"/>
+          <w:szCs w:val="24"/>
+          <w:lang w:val="bg-BG" w:eastAsia="en-GB"/>
+        </w:rPr>
+      </w:pPr>
+      <w:r>
+        <w:rPr>
+          <w:rFonts w:ascii="Times New Roman" w:eastAsia="Times New Roman" w:hAnsi="Times New Roman" w:cs="Times New Roman"/>
+          <w:b/>
+          <w:sz w:val="24"/>
+          <w:szCs w:val="24"/>
+          <w:lang w:val="en-US" w:eastAsia="en-GB"/>
+        </w:rPr>
+        <w:lastRenderedPageBreak/>
+        <w:t>2.2.</w:t>
+      </w:r>
+      <w:r>
+        <w:rPr>
+          <w:rFonts w:ascii="Times New Roman" w:eastAsia="Times New Roman" w:hAnsi="Times New Roman" w:cs="Times New Roman"/>
+          <w:b/>
+          <w:sz w:val="24"/>
+          <w:szCs w:val="24"/>
+          <w:lang w:val="bg-BG" w:eastAsia="en-GB"/>
+        </w:rPr>
+        <w:t>3</w:t>
+      </w:r>
+      <w:proofErr w:type="gramStart"/>
+      <w:r>
+        <w:rPr>
+          <w:rFonts w:ascii="Times New Roman" w:eastAsia="Times New Roman" w:hAnsi="Times New Roman" w:cs="Times New Roman"/>
+          <w:b/>
+          <w:sz w:val="24"/>
+          <w:szCs w:val="24"/>
+          <w:lang w:val="en-US" w:eastAsia="en-GB"/>
+        </w:rPr>
+        <w:t>.</w:t>
+      </w:r>
+      <w:r>
+        <w:rPr>
+          <w:rFonts w:ascii="Times New Roman" w:eastAsia="Times New Roman" w:hAnsi="Times New Roman" w:cs="Times New Roman"/>
+          <w:b/>
+          <w:sz w:val="24"/>
+          <w:szCs w:val="24"/>
+          <w:lang w:val="bg-BG" w:eastAsia="en-GB"/>
+        </w:rPr>
+        <w:t xml:space="preserve"> </w:t>
+      </w:r>
+      <w:r>
+        <w:rPr>
+          <w:rFonts w:ascii="Times New Roman" w:eastAsia="Times New Roman" w:hAnsi="Times New Roman" w:cs="Times New Roman"/>
+          <w:b/>
+          <w:sz w:val="24"/>
+          <w:szCs w:val="24"/>
+          <w:lang w:val="en-US" w:eastAsia="en-GB"/>
+        </w:rPr>
+        <w:t xml:space="preserve"> </w:t>
+      </w:r>
+      <w:r>
+        <w:rPr>
+          <w:rFonts w:ascii="Times New Roman" w:eastAsia="Times New Roman" w:hAnsi="Times New Roman" w:cs="Times New Roman"/>
+          <w:b/>
+          <w:sz w:val="24"/>
+          <w:szCs w:val="24"/>
+          <w:lang w:val="bg-BG" w:eastAsia="en-GB"/>
+        </w:rPr>
+        <w:t>Възможности</w:t>
+      </w:r>
+      <w:proofErr w:type="gramEnd"/>
+      <w:r>
+        <w:rPr>
+          <w:rFonts w:ascii="Times New Roman" w:eastAsia="Times New Roman" w:hAnsi="Times New Roman" w:cs="Times New Roman"/>
+          <w:b/>
+          <w:sz w:val="24"/>
+          <w:szCs w:val="24"/>
+          <w:lang w:val="bg-BG" w:eastAsia="en-GB"/>
+        </w:rPr>
+        <w:t xml:space="preserve"> за снабдяване с </w:t>
+      </w:r>
+      <w:proofErr w:type="spellStart"/>
+      <w:r>
+        <w:rPr>
+          <w:rFonts w:ascii="Times New Roman" w:eastAsia="Times New Roman" w:hAnsi="Times New Roman" w:cs="Times New Roman"/>
+          <w:b/>
+          <w:sz w:val="24"/>
+          <w:szCs w:val="24"/>
+          <w:lang w:val="bg-BG" w:eastAsia="en-GB"/>
+        </w:rPr>
+        <w:t>телематични</w:t>
+      </w:r>
+      <w:proofErr w:type="spellEnd"/>
+      <w:r>
+        <w:rPr>
+          <w:rFonts w:ascii="Times New Roman" w:eastAsia="Times New Roman" w:hAnsi="Times New Roman" w:cs="Times New Roman"/>
+          <w:b/>
+          <w:sz w:val="24"/>
+          <w:szCs w:val="24"/>
+          <w:lang w:val="bg-BG" w:eastAsia="en-GB"/>
+        </w:rPr>
+        <w:t xml:space="preserve"> устройства </w:t>
+      </w:r>
+      <w:r>
+        <w:rPr>
+          <w:rFonts w:ascii="Times New Roman" w:eastAsia="Times New Roman" w:hAnsi="Times New Roman" w:cs="Times New Roman"/>
+          <w:b/>
+          <w:sz w:val="24"/>
+          <w:szCs w:val="24"/>
+          <w:lang w:val="en-US" w:eastAsia="en-GB"/>
+        </w:rPr>
+        <w:t>[</w:t>
+      </w:r>
+      <w:r>
+        <w:rPr>
+          <w:rFonts w:ascii="Times New Roman" w:eastAsia="Times New Roman" w:hAnsi="Times New Roman" w:cs="Times New Roman"/>
+          <w:b/>
+          <w:sz w:val="24"/>
+          <w:szCs w:val="24"/>
+          <w:lang w:val="bg-BG" w:eastAsia="en-GB"/>
+        </w:rPr>
+        <w:t>10</w:t>
+      </w:r>
+      <w:r>
+        <w:rPr>
+          <w:rFonts w:ascii="Times New Roman" w:eastAsia="Times New Roman" w:hAnsi="Times New Roman" w:cs="Times New Roman"/>
+          <w:b/>
+          <w:sz w:val="24"/>
+          <w:szCs w:val="24"/>
+          <w:lang w:val="en-US" w:eastAsia="en-GB"/>
+        </w:rPr>
+        <w:t>]</w:t>
+      </w:r>
+    </w:p>
+    <w:p>
+      <w:pPr>
+        <w:shd w:val="clear" w:color="auto" w:fill="F5F5F5"/>
+        <w:spacing w:after="0" w:line="240" w:lineRule="auto"/>
+        <w:rPr>
+          <w:rFonts w:ascii="Times New Roman" w:eastAsia="Times New Roman" w:hAnsi="Times New Roman" w:cs="Times New Roman"/>
+          <w:b/>
+          <w:sz w:val="24"/>
+          <w:szCs w:val="24"/>
+          <w:lang w:val="bg-BG" w:eastAsia="en-GB"/>
+        </w:rPr>
+      </w:pPr>
+    </w:p>
+    <w:p>
+      <w:pPr>
+        <w:jc w:val="both"/>
+        <w:rPr>
+          <w:rFonts w:ascii="Times New Roman" w:hAnsi="Times New Roman" w:cs="Times New Roman"/>
+          <w:sz w:val="24"/>
+          <w:szCs w:val="24"/>
+          <w:lang w:val="en-US"/>
+        </w:rPr>
+      </w:pPr>
+      <w:r>
+        <w:rPr>
+          <w:rFonts w:ascii="Times New Roman" w:hAnsi="Times New Roman" w:cs="Times New Roman"/>
+          <w:sz w:val="24"/>
+          <w:szCs w:val="24"/>
+          <w:lang w:val="bg-BG"/>
+        </w:rPr>
+        <w:t xml:space="preserve">Съществуват </w:t>
+      </w:r>
+      <w:r>
+        <w:rPr>
+          <w:rFonts w:ascii="Times New Roman" w:hAnsi="Times New Roman" w:cs="Times New Roman"/>
+          <w:sz w:val="24"/>
+          <w:szCs w:val="24"/>
+          <w:lang w:val="bg-BG"/>
+        </w:rPr>
+        <w:t xml:space="preserve">два вида </w:t>
+      </w:r>
+      <w:proofErr w:type="spellStart"/>
+      <w:r>
+        <w:rPr>
+          <w:rFonts w:ascii="Times New Roman" w:hAnsi="Times New Roman" w:cs="Times New Roman"/>
+          <w:sz w:val="24"/>
+          <w:szCs w:val="24"/>
+          <w:lang w:val="bg-BG"/>
+        </w:rPr>
+        <w:t>т</w:t>
+      </w:r>
+      <w:r>
+        <w:rPr>
+          <w:rFonts w:ascii="Times New Roman" w:hAnsi="Times New Roman" w:cs="Times New Roman"/>
+          <w:sz w:val="24"/>
+          <w:szCs w:val="24"/>
+          <w:lang w:val="bg-BG"/>
+        </w:rPr>
+        <w:t>елематични</w:t>
+      </w:r>
+      <w:proofErr w:type="spellEnd"/>
+      <w:r>
+        <w:rPr>
+          <w:rFonts w:ascii="Times New Roman" w:hAnsi="Times New Roman" w:cs="Times New Roman"/>
+          <w:sz w:val="24"/>
+          <w:szCs w:val="24"/>
+          <w:lang w:val="bg-BG"/>
+        </w:rPr>
+        <w:t xml:space="preserve"> системи</w:t>
+      </w:r>
+      <w:r>
+        <w:rPr>
+          <w:rFonts w:ascii="Times New Roman" w:hAnsi="Times New Roman" w:cs="Times New Roman"/>
+          <w:sz w:val="24"/>
+          <w:szCs w:val="24"/>
+          <w:lang w:val="bg-BG"/>
+        </w:rPr>
+        <w:t xml:space="preserve"> според техния произход</w:t>
+      </w:r>
+      <w:r>
+        <w:rPr>
+          <w:rFonts w:ascii="Times New Roman" w:hAnsi="Times New Roman" w:cs="Times New Roman"/>
+          <w:sz w:val="24"/>
+          <w:szCs w:val="24"/>
+          <w:lang w:val="en-US"/>
+        </w:rPr>
+        <w:t>:</w:t>
+      </w:r>
+    </w:p>
+    <w:p>
+      <w:pPr>
+        <w:pStyle w:val="a3"/>
+        <w:numPr>
+          <w:ilvl w:val="0"/>
+          <w:numId w:val="15"/>
+        </w:numPr>
+        <w:jc w:val="both"/>
+        <w:rPr>
+          <w:rFonts w:ascii="Times New Roman" w:hAnsi="Times New Roman" w:cs="Times New Roman"/>
+          <w:b/>
+          <w:sz w:val="24"/>
+          <w:szCs w:val="24"/>
+          <w:lang w:val="en-US"/>
+        </w:rPr>
+      </w:pPr>
+      <w:r>
+        <w:rPr>
+          <w:rFonts w:ascii="Times New Roman" w:hAnsi="Times New Roman" w:cs="Times New Roman"/>
+          <w:b/>
+          <w:sz w:val="24"/>
+          <w:szCs w:val="24"/>
+          <w:lang w:val="bg-BG"/>
+        </w:rPr>
+        <w:t>От производителите</w:t>
+      </w:r>
+      <w:r>
+        <w:rPr>
+          <w:rFonts w:ascii="Times New Roman" w:hAnsi="Times New Roman" w:cs="Times New Roman"/>
+          <w:b/>
+          <w:sz w:val="24"/>
+          <w:szCs w:val="24"/>
+          <w:lang w:val="bg-BG"/>
+        </w:rPr>
+        <w:t xml:space="preserve"> на </w:t>
+      </w:r>
+      <w:r>
+        <w:rPr>
+          <w:rFonts w:ascii="Times New Roman" w:hAnsi="Times New Roman" w:cs="Times New Roman"/>
+          <w:b/>
+          <w:sz w:val="24"/>
+          <w:szCs w:val="24"/>
+          <w:lang w:val="bg-BG"/>
+        </w:rPr>
+        <w:t xml:space="preserve">оригинално </w:t>
+      </w:r>
+      <w:r>
+        <w:rPr>
+          <w:rFonts w:ascii="Times New Roman" w:hAnsi="Times New Roman" w:cs="Times New Roman"/>
+          <w:b/>
+          <w:sz w:val="24"/>
+          <w:szCs w:val="24"/>
+          <w:lang w:val="bg-BG"/>
+        </w:rPr>
+        <w:t>оборудване</w:t>
+      </w:r>
+      <w:r>
+        <w:rPr>
+          <w:rFonts w:ascii="Times New Roman" w:hAnsi="Times New Roman" w:cs="Times New Roman"/>
+          <w:b/>
+          <w:sz w:val="24"/>
+          <w:szCs w:val="24"/>
+          <w:lang w:val="bg-BG"/>
+        </w:rPr>
+        <w:t xml:space="preserve"> за автомобилите</w:t>
+      </w:r>
+      <w:r>
+        <w:rPr>
+          <w:rFonts w:ascii="Times New Roman" w:hAnsi="Times New Roman" w:cs="Times New Roman"/>
+          <w:b/>
+          <w:sz w:val="24"/>
+          <w:szCs w:val="24"/>
+          <w:lang w:val="en-US"/>
+        </w:rPr>
+        <w:t>:</w:t>
+      </w:r>
+    </w:p>
+    <w:p>
+      <w:pPr>
+        <w:pStyle w:val="a3"/>
+        <w:jc w:val="both"/>
+        <w:rPr>
+          <w:rFonts w:ascii="Times New Roman" w:hAnsi="Times New Roman" w:cs="Times New Roman"/>
+          <w:b/>
+          <w:sz w:val="24"/>
+          <w:szCs w:val="24"/>
+          <w:lang w:val="en-US"/>
+        </w:rPr>
+      </w:pPr>
+    </w:p>
+    <w:p>
+      <w:pPr>
+        <w:pStyle w:val="a3"/>
+        <w:jc w:val="both"/>
+        <w:rPr>
+          <w:rFonts w:ascii="Times New Roman" w:hAnsi="Times New Roman" w:cs="Times New Roman"/>
+          <w:b/>
+          <w:sz w:val="24"/>
+          <w:szCs w:val="24"/>
+          <w:lang w:val="en-US"/>
+        </w:rPr>
+      </w:pPr>
+      <w:r>
+        <w:rPr>
+          <w:rFonts w:ascii="Times New Roman" w:hAnsi="Times New Roman" w:cs="Times New Roman"/>
+          <w:b/>
+          <w:sz w:val="24"/>
+          <w:szCs w:val="24"/>
+          <w:lang w:val="bg-BG"/>
+        </w:rPr>
+        <w:t>Предимства</w:t>
+      </w:r>
+      <w:r>
+        <w:rPr>
+          <w:rFonts w:ascii="Times New Roman" w:hAnsi="Times New Roman" w:cs="Times New Roman"/>
+          <w:b/>
+          <w:sz w:val="24"/>
+          <w:szCs w:val="24"/>
+          <w:lang w:val="en-US"/>
+        </w:rPr>
+        <w:t>:</w:t>
+      </w:r>
+    </w:p>
+    <w:p>
+      <w:pPr>
+        <w:pStyle w:val="a3"/>
+        <w:numPr>
+          <w:ilvl w:val="0"/>
+          <w:numId w:val="17"/>
+        </w:numPr>
+        <w:jc w:val="both"/>
+        <w:rPr>
+          <w:rFonts w:ascii="Times New Roman" w:hAnsi="Times New Roman" w:cs="Times New Roman"/>
+          <w:b/>
+          <w:sz w:val="24"/>
+          <w:szCs w:val="24"/>
+          <w:lang w:val="en-US"/>
+        </w:rPr>
+      </w:pPr>
+      <w:r>
+        <w:rPr>
+          <w:rFonts w:ascii="Times New Roman" w:hAnsi="Times New Roman" w:cs="Times New Roman"/>
+          <w:sz w:val="24"/>
+          <w:szCs w:val="24"/>
+          <w:lang w:val="bg-BG"/>
+        </w:rPr>
+        <w:t>Н</w:t>
+      </w:r>
+      <w:r>
+        <w:rPr>
+          <w:rFonts w:ascii="Times New Roman" w:hAnsi="Times New Roman" w:cs="Times New Roman"/>
+          <w:sz w:val="24"/>
+          <w:szCs w:val="24"/>
+          <w:lang w:val="bg-BG"/>
+        </w:rPr>
+        <w:t>е изискват</w:t>
+      </w:r>
+      <w:r>
+        <w:rPr>
+          <w:rFonts w:ascii="Times New Roman" w:hAnsi="Times New Roman" w:cs="Times New Roman"/>
+          <w:sz w:val="24"/>
+          <w:szCs w:val="24"/>
+          <w:lang w:val="bg-BG"/>
+        </w:rPr>
+        <w:t xml:space="preserve"> ръчна</w:t>
+      </w:r>
+      <w:r>
+        <w:rPr>
+          <w:rFonts w:ascii="Times New Roman" w:hAnsi="Times New Roman" w:cs="Times New Roman"/>
+          <w:sz w:val="24"/>
+          <w:szCs w:val="24"/>
+          <w:lang w:val="bg-BG"/>
+        </w:rPr>
+        <w:t xml:space="preserve"> инсталация</w:t>
+      </w:r>
+      <w:r>
+        <w:rPr>
+          <w:rFonts w:ascii="Times New Roman" w:hAnsi="Times New Roman" w:cs="Times New Roman"/>
+          <w:sz w:val="24"/>
+          <w:szCs w:val="24"/>
+          <w:lang w:val="en-US"/>
+        </w:rPr>
+        <w:t>;</w:t>
+      </w:r>
+    </w:p>
+    <w:p>
+      <w:pPr>
+        <w:pStyle w:val="a3"/>
+        <w:numPr>
+          <w:ilvl w:val="0"/>
+          <w:numId w:val="17"/>
+        </w:numPr>
+        <w:jc w:val="both"/>
+        <w:rPr>
+          <w:rFonts w:ascii="Times New Roman" w:hAnsi="Times New Roman" w:cs="Times New Roman"/>
+          <w:b/>
+          <w:sz w:val="24"/>
+          <w:szCs w:val="24"/>
+          <w:lang w:val="en-US"/>
+        </w:rPr>
+      </w:pPr>
+      <w:r>
+        <w:rPr>
+          <w:rFonts w:ascii="Times New Roman" w:hAnsi="Times New Roman" w:cs="Times New Roman"/>
+          <w:sz w:val="24"/>
+          <w:szCs w:val="24"/>
+          <w:lang w:val="bg-BG"/>
+        </w:rPr>
+        <w:t>Включени са в гаранцията на автомобила</w:t>
+      </w:r>
+      <w:r>
+        <w:rPr>
+          <w:rFonts w:ascii="Times New Roman" w:hAnsi="Times New Roman" w:cs="Times New Roman"/>
+          <w:sz w:val="24"/>
+          <w:szCs w:val="24"/>
+          <w:lang w:val="en-US"/>
+        </w:rPr>
+        <w:t>;</w:t>
+      </w:r>
+    </w:p>
+    <w:p>
+      <w:pPr>
+        <w:pStyle w:val="a3"/>
+        <w:ind w:left="1440"/>
+        <w:jc w:val="both"/>
+        <w:rPr>
+          <w:rFonts w:ascii="Times New Roman" w:hAnsi="Times New Roman" w:cs="Times New Roman"/>
+          <w:b/>
+          <w:sz w:val="24"/>
+          <w:szCs w:val="24"/>
+          <w:lang w:val="en-US"/>
+        </w:rPr>
+      </w:pPr>
+    </w:p>
+    <w:p>
+      <w:pPr>
+        <w:pStyle w:val="a3"/>
+        <w:jc w:val="both"/>
+        <w:rPr>
+          <w:rFonts w:ascii="Times New Roman" w:hAnsi="Times New Roman" w:cs="Times New Roman"/>
+          <w:b/>
+          <w:sz w:val="24"/>
+          <w:szCs w:val="24"/>
+          <w:lang w:val="bg-BG"/>
+        </w:rPr>
+      </w:pPr>
+      <w:r>
+        <w:rPr>
+          <w:rFonts w:ascii="Times New Roman" w:hAnsi="Times New Roman" w:cs="Times New Roman"/>
+          <w:b/>
+          <w:sz w:val="24"/>
+          <w:szCs w:val="24"/>
+          <w:lang w:val="bg-BG"/>
+        </w:rPr>
+        <w:t>Недостатъци</w:t>
+      </w:r>
+      <w:r>
+        <w:rPr>
+          <w:rFonts w:ascii="Times New Roman" w:hAnsi="Times New Roman" w:cs="Times New Roman"/>
+          <w:b/>
+          <w:sz w:val="24"/>
+          <w:szCs w:val="24"/>
+          <w:lang w:val="en-US"/>
+        </w:rPr>
+        <w:t>:</w:t>
+      </w:r>
+    </w:p>
+    <w:p>
+      <w:pPr>
+        <w:pStyle w:val="a3"/>
+        <w:numPr>
+          <w:ilvl w:val="0"/>
+          <w:numId w:val="18"/>
+        </w:numPr>
+        <w:jc w:val="both"/>
+        <w:rPr>
+          <w:rFonts w:ascii="Times New Roman" w:hAnsi="Times New Roman" w:cs="Times New Roman"/>
+          <w:b/>
+          <w:sz w:val="24"/>
+          <w:szCs w:val="24"/>
+          <w:lang w:val="bg-BG"/>
+        </w:rPr>
+      </w:pPr>
+      <w:r>
+        <w:rPr>
+          <w:rFonts w:ascii="Times New Roman" w:hAnsi="Times New Roman" w:cs="Times New Roman"/>
+          <w:sz w:val="24"/>
+          <w:szCs w:val="24"/>
+          <w:lang w:val="bg-BG"/>
+        </w:rPr>
+        <w:t>Ра</w:t>
+      </w:r>
+      <w:r>
+        <w:rPr>
+          <w:rFonts w:ascii="Times New Roman" w:hAnsi="Times New Roman" w:cs="Times New Roman"/>
+          <w:sz w:val="24"/>
+          <w:szCs w:val="24"/>
+          <w:lang w:val="bg-BG"/>
+        </w:rPr>
+        <w:t>ботят само с този производител на оригинално оборудване</w:t>
+      </w:r>
+      <w:r>
+        <w:rPr>
+          <w:rFonts w:ascii="Times New Roman" w:hAnsi="Times New Roman" w:cs="Times New Roman"/>
+          <w:sz w:val="24"/>
+          <w:szCs w:val="24"/>
+          <w:lang w:val="bg-BG"/>
+        </w:rPr>
+        <w:t>, което може да доведе до използването на различни портали и дефиниции по отношение на данните</w:t>
+      </w:r>
+      <w:r>
+        <w:rPr>
+          <w:rFonts w:ascii="Times New Roman" w:hAnsi="Times New Roman" w:cs="Times New Roman"/>
+          <w:sz w:val="24"/>
+          <w:szCs w:val="24"/>
+          <w:lang w:val="en-US"/>
+        </w:rPr>
+        <w:t>;</w:t>
+      </w:r>
+    </w:p>
+    <w:p>
+      <w:pPr>
+        <w:pStyle w:val="a3"/>
+        <w:numPr>
+          <w:ilvl w:val="0"/>
+          <w:numId w:val="18"/>
+        </w:numPr>
+        <w:jc w:val="both"/>
+        <w:rPr>
+          <w:rFonts w:ascii="Times New Roman" w:hAnsi="Times New Roman" w:cs="Times New Roman"/>
+          <w:b/>
+          <w:sz w:val="24"/>
+          <w:szCs w:val="24"/>
+          <w:lang w:val="bg-BG"/>
+        </w:rPr>
+      </w:pPr>
+      <w:r>
+        <w:rPr>
+          <w:rFonts w:ascii="Times New Roman" w:hAnsi="Times New Roman" w:cs="Times New Roman"/>
+          <w:sz w:val="24"/>
+          <w:szCs w:val="24"/>
+          <w:lang w:val="bg-BG"/>
+        </w:rPr>
+        <w:t>Бавни ъпдейти</w:t>
+      </w:r>
+      <w:r>
+        <w:rPr>
+          <w:rFonts w:ascii="Times New Roman" w:hAnsi="Times New Roman" w:cs="Times New Roman"/>
+          <w:sz w:val="24"/>
+          <w:szCs w:val="24"/>
+          <w:lang w:val="en-US"/>
+        </w:rPr>
+        <w:t>;</w:t>
+      </w:r>
+    </w:p>
+    <w:p>
+      <w:pPr>
+        <w:pStyle w:val="a3"/>
+        <w:numPr>
+          <w:ilvl w:val="0"/>
+          <w:numId w:val="18"/>
+        </w:numPr>
+        <w:jc w:val="both"/>
+        <w:rPr>
+          <w:rFonts w:ascii="Times New Roman" w:hAnsi="Times New Roman" w:cs="Times New Roman"/>
+          <w:b/>
+          <w:sz w:val="24"/>
+          <w:szCs w:val="24"/>
+          <w:lang w:val="bg-BG"/>
+        </w:rPr>
+      </w:pPr>
+      <w:r>
+        <w:rPr>
+          <w:rFonts w:ascii="Times New Roman" w:hAnsi="Times New Roman" w:cs="Times New Roman"/>
+          <w:sz w:val="24"/>
+          <w:szCs w:val="24"/>
+          <w:lang w:val="bg-BG"/>
+        </w:rPr>
+        <w:t>Обикновено са специфични за модела автомобил</w:t>
+      </w:r>
+      <w:r>
+        <w:rPr>
+          <w:rFonts w:ascii="Times New Roman" w:hAnsi="Times New Roman" w:cs="Times New Roman"/>
+          <w:sz w:val="24"/>
+          <w:szCs w:val="24"/>
+          <w:lang w:val="en-US"/>
+        </w:rPr>
+        <w:t>;</w:t>
+      </w:r>
+    </w:p>
+    <w:p>
+      <w:pPr>
+        <w:pStyle w:val="a3"/>
+        <w:numPr>
+          <w:ilvl w:val="0"/>
+          <w:numId w:val="18"/>
+        </w:numPr>
+        <w:jc w:val="both"/>
+        <w:rPr>
+          <w:rFonts w:ascii="Times New Roman" w:hAnsi="Times New Roman" w:cs="Times New Roman"/>
+          <w:b/>
+          <w:sz w:val="24"/>
+          <w:szCs w:val="24"/>
+          <w:lang w:val="bg-BG"/>
+        </w:rPr>
+      </w:pPr>
+      <w:r>
+        <w:rPr>
+          <w:rFonts w:ascii="Times New Roman" w:hAnsi="Times New Roman" w:cs="Times New Roman"/>
+          <w:sz w:val="24"/>
+          <w:szCs w:val="24"/>
+          <w:lang w:val="bg-BG"/>
+        </w:rPr>
+        <w:t xml:space="preserve">Не е възможна смяна на източника на </w:t>
+      </w:r>
+      <w:proofErr w:type="spellStart"/>
+      <w:r>
+        <w:rPr>
+          <w:rFonts w:ascii="Times New Roman" w:hAnsi="Times New Roman" w:cs="Times New Roman"/>
+          <w:sz w:val="24"/>
+          <w:szCs w:val="24"/>
+          <w:lang w:val="bg-BG"/>
+        </w:rPr>
+        <w:t>телематични</w:t>
+      </w:r>
+      <w:proofErr w:type="spellEnd"/>
+      <w:r>
+        <w:rPr>
+          <w:rFonts w:ascii="Times New Roman" w:hAnsi="Times New Roman" w:cs="Times New Roman"/>
+          <w:sz w:val="24"/>
+          <w:szCs w:val="24"/>
+          <w:lang w:val="bg-BG"/>
+        </w:rPr>
+        <w:t xml:space="preserve"> услуги</w:t>
+      </w:r>
+      <w:r>
+        <w:rPr>
+          <w:rFonts w:ascii="Times New Roman" w:hAnsi="Times New Roman" w:cs="Times New Roman"/>
+          <w:sz w:val="24"/>
+          <w:szCs w:val="24"/>
+        </w:rPr>
+        <w:t>;</w:t>
+      </w:r>
+    </w:p>
+    <w:p>
+      <w:pPr>
+        <w:pStyle w:val="a3"/>
+        <w:ind w:left="1440"/>
+        <w:jc w:val="both"/>
+        <w:rPr>
+          <w:rFonts w:ascii="Times New Roman" w:hAnsi="Times New Roman" w:cs="Times New Roman"/>
+          <w:b/>
+          <w:sz w:val="24"/>
+          <w:szCs w:val="24"/>
+          <w:lang w:val="bg-BG"/>
+        </w:rPr>
+      </w:pPr>
+    </w:p>
+    <w:p>
+      <w:pPr>
+        <w:pStyle w:val="a3"/>
+        <w:numPr>
+          <w:ilvl w:val="0"/>
+          <w:numId w:val="15"/>
+        </w:numPr>
+        <w:jc w:val="both"/>
+        <w:rPr>
+          <w:rFonts w:ascii="Times New Roman" w:hAnsi="Times New Roman" w:cs="Times New Roman"/>
+          <w:b/>
+          <w:sz w:val="24"/>
+          <w:szCs w:val="24"/>
+          <w:lang w:val="en-US"/>
+        </w:rPr>
+      </w:pPr>
+      <w:r>
+        <w:rPr>
+          <w:rFonts w:ascii="Times New Roman" w:hAnsi="Times New Roman" w:cs="Times New Roman"/>
+          <w:b/>
+          <w:sz w:val="24"/>
+          <w:szCs w:val="24"/>
+          <w:lang w:val="bg-BG"/>
+        </w:rPr>
+        <w:t xml:space="preserve">От странични производители на </w:t>
+      </w:r>
+      <w:proofErr w:type="spellStart"/>
+      <w:r>
+        <w:rPr>
+          <w:rFonts w:ascii="Times New Roman" w:hAnsi="Times New Roman" w:cs="Times New Roman"/>
+          <w:b/>
+          <w:sz w:val="24"/>
+          <w:szCs w:val="24"/>
+          <w:lang w:val="bg-BG"/>
+        </w:rPr>
+        <w:t>телематични</w:t>
+      </w:r>
+      <w:proofErr w:type="spellEnd"/>
+      <w:r>
+        <w:rPr>
+          <w:rFonts w:ascii="Times New Roman" w:hAnsi="Times New Roman" w:cs="Times New Roman"/>
+          <w:b/>
+          <w:sz w:val="24"/>
+          <w:szCs w:val="24"/>
+          <w:lang w:val="bg-BG"/>
+        </w:rPr>
+        <w:t xml:space="preserve"> устройства</w:t>
+      </w:r>
+      <w:r>
+        <w:rPr>
+          <w:rFonts w:ascii="Times New Roman" w:hAnsi="Times New Roman" w:cs="Times New Roman"/>
+          <w:b/>
+          <w:sz w:val="24"/>
+          <w:szCs w:val="24"/>
+          <w:lang w:val="en-US"/>
+        </w:rPr>
+        <w:t>:</w:t>
+      </w:r>
+    </w:p>
+    <w:p>
+      <w:pPr>
+        <w:pStyle w:val="a3"/>
+        <w:jc w:val="both"/>
+        <w:rPr>
+          <w:rFonts w:ascii="Times New Roman" w:hAnsi="Times New Roman" w:cs="Times New Roman"/>
+          <w:b/>
+          <w:sz w:val="24"/>
+          <w:szCs w:val="24"/>
+          <w:lang w:val="en-US"/>
+        </w:rPr>
+      </w:pPr>
+    </w:p>
+    <w:p>
+      <w:pPr>
+        <w:pStyle w:val="a3"/>
+        <w:jc w:val="both"/>
+        <w:rPr>
+          <w:rFonts w:ascii="Times New Roman" w:hAnsi="Times New Roman" w:cs="Times New Roman"/>
+          <w:b/>
+          <w:sz w:val="24"/>
+          <w:szCs w:val="24"/>
+          <w:lang w:val="en-US"/>
+        </w:rPr>
+      </w:pPr>
+      <w:r>
+        <w:rPr>
+          <w:rFonts w:ascii="Times New Roman" w:hAnsi="Times New Roman" w:cs="Times New Roman"/>
+          <w:b/>
+          <w:sz w:val="24"/>
+          <w:szCs w:val="24"/>
+          <w:lang w:val="bg-BG"/>
+        </w:rPr>
+        <w:t>Предимства</w:t>
+      </w:r>
+      <w:r>
+        <w:rPr>
+          <w:rFonts w:ascii="Times New Roman" w:hAnsi="Times New Roman" w:cs="Times New Roman"/>
+          <w:b/>
+          <w:sz w:val="24"/>
+          <w:szCs w:val="24"/>
+          <w:lang w:val="en-US"/>
+        </w:rPr>
+        <w:t>:</w:t>
+      </w:r>
+    </w:p>
+    <w:p>
+      <w:pPr>
+        <w:pStyle w:val="a3"/>
+        <w:numPr>
+          <w:ilvl w:val="0"/>
+          <w:numId w:val="19"/>
+        </w:numPr>
+        <w:jc w:val="both"/>
+        <w:rPr>
+          <w:rFonts w:ascii="Times New Roman" w:hAnsi="Times New Roman" w:cs="Times New Roman"/>
+          <w:sz w:val="24"/>
+          <w:szCs w:val="24"/>
+          <w:lang w:val="en-US"/>
+        </w:rPr>
+      </w:pPr>
+      <w:r>
+        <w:rPr>
+          <w:rFonts w:ascii="Times New Roman" w:hAnsi="Times New Roman" w:cs="Times New Roman"/>
+          <w:sz w:val="24"/>
+          <w:szCs w:val="24"/>
+          <w:lang w:val="bg-BG"/>
+        </w:rPr>
+        <w:t>Има собствена гаранция</w:t>
+      </w:r>
+      <w:r>
+        <w:rPr>
+          <w:rFonts w:ascii="Times New Roman" w:hAnsi="Times New Roman" w:cs="Times New Roman"/>
+          <w:sz w:val="24"/>
+          <w:szCs w:val="24"/>
+          <w:lang w:val="en-US"/>
+        </w:rPr>
+        <w:t>;</w:t>
+      </w:r>
+    </w:p>
+    <w:p>
+      <w:pPr>
+        <w:pStyle w:val="a3"/>
+        <w:numPr>
+          <w:ilvl w:val="0"/>
+          <w:numId w:val="19"/>
+        </w:numPr>
+        <w:jc w:val="both"/>
+        <w:rPr>
+          <w:rFonts w:ascii="Times New Roman" w:hAnsi="Times New Roman" w:cs="Times New Roman"/>
+          <w:sz w:val="24"/>
+          <w:szCs w:val="24"/>
+          <w:lang w:val="en-US"/>
+        </w:rPr>
+      </w:pPr>
+      <w:r>
+        <w:rPr>
+          <w:rFonts w:ascii="Times New Roman" w:hAnsi="Times New Roman" w:cs="Times New Roman"/>
+          <w:sz w:val="24"/>
+          <w:szCs w:val="24"/>
+          <w:lang w:val="bg-BG"/>
+        </w:rPr>
+        <w:t>Работят с различни мар</w:t>
+      </w:r>
+      <w:r>
+        <w:rPr>
+          <w:rFonts w:ascii="Times New Roman" w:hAnsi="Times New Roman" w:cs="Times New Roman"/>
+          <w:sz w:val="24"/>
+          <w:szCs w:val="24"/>
+          <w:lang w:val="bg-BG"/>
+        </w:rPr>
+        <w:t>ки и модели превозни средства, при което се използва само един портал</w:t>
+      </w:r>
+      <w:r>
+        <w:rPr>
+          <w:rFonts w:ascii="Times New Roman" w:hAnsi="Times New Roman" w:cs="Times New Roman"/>
+          <w:sz w:val="24"/>
+          <w:szCs w:val="24"/>
+          <w:lang w:val="en-US"/>
+        </w:rPr>
+        <w:t>;</w:t>
+      </w:r>
+    </w:p>
+    <w:p>
+      <w:pPr>
+        <w:pStyle w:val="a3"/>
+        <w:numPr>
+          <w:ilvl w:val="0"/>
+          <w:numId w:val="19"/>
+        </w:numPr>
+        <w:jc w:val="both"/>
+        <w:rPr>
+          <w:rFonts w:ascii="Times New Roman" w:hAnsi="Times New Roman" w:cs="Times New Roman"/>
+          <w:sz w:val="24"/>
+          <w:szCs w:val="24"/>
+          <w:lang w:val="en-US"/>
+        </w:rPr>
+      </w:pPr>
+      <w:r>
+        <w:rPr>
+          <w:rFonts w:ascii="Times New Roman" w:hAnsi="Times New Roman" w:cs="Times New Roman"/>
+          <w:sz w:val="24"/>
+          <w:szCs w:val="24"/>
+          <w:lang w:val="bg-BG"/>
+        </w:rPr>
+        <w:t>По-бързи ъпдейти</w:t>
+      </w:r>
+      <w:r>
+        <w:rPr>
+          <w:rFonts w:ascii="Times New Roman" w:hAnsi="Times New Roman" w:cs="Times New Roman"/>
+          <w:sz w:val="24"/>
+          <w:szCs w:val="24"/>
+          <w:lang w:val="en-US"/>
+        </w:rPr>
+        <w:t>;</w:t>
+      </w:r>
+    </w:p>
+    <w:p>
+      <w:pPr>
+        <w:pStyle w:val="a3"/>
+        <w:numPr>
+          <w:ilvl w:val="0"/>
+          <w:numId w:val="19"/>
+        </w:numPr>
+        <w:jc w:val="both"/>
+        <w:rPr>
+          <w:rFonts w:ascii="Times New Roman" w:hAnsi="Times New Roman" w:cs="Times New Roman"/>
+          <w:sz w:val="24"/>
+          <w:szCs w:val="24"/>
+          <w:lang w:val="en-US"/>
+        </w:rPr>
+      </w:pPr>
+      <w:r>
+        <w:rPr>
+          <w:rFonts w:ascii="Times New Roman" w:hAnsi="Times New Roman" w:cs="Times New Roman"/>
+          <w:sz w:val="24"/>
+          <w:szCs w:val="24"/>
+          <w:lang w:val="bg-BG"/>
+        </w:rPr>
+        <w:t>В</w:t>
+      </w:r>
+      <w:r>
+        <w:rPr>
+          <w:rFonts w:ascii="Times New Roman" w:hAnsi="Times New Roman" w:cs="Times New Roman"/>
+          <w:sz w:val="24"/>
+          <w:szCs w:val="24"/>
+          <w:lang w:val="bg-BG"/>
+        </w:rPr>
+        <w:t>ъзможна</w:t>
+      </w:r>
+      <w:r>
+        <w:rPr>
+          <w:rFonts w:ascii="Times New Roman" w:hAnsi="Times New Roman" w:cs="Times New Roman"/>
+          <w:sz w:val="24"/>
+          <w:szCs w:val="24"/>
+          <w:lang w:val="bg-BG"/>
+        </w:rPr>
+        <w:t xml:space="preserve"> е</w:t>
+      </w:r>
+      <w:r>
+        <w:rPr>
+          <w:rFonts w:ascii="Times New Roman" w:hAnsi="Times New Roman" w:cs="Times New Roman"/>
+          <w:sz w:val="24"/>
+          <w:szCs w:val="24"/>
+          <w:lang w:val="bg-BG"/>
+        </w:rPr>
+        <w:t xml:space="preserve"> смяна на източника на </w:t>
+      </w:r>
+      <w:proofErr w:type="spellStart"/>
+      <w:r>
+        <w:rPr>
+          <w:rFonts w:ascii="Times New Roman" w:hAnsi="Times New Roman" w:cs="Times New Roman"/>
+          <w:sz w:val="24"/>
+          <w:szCs w:val="24"/>
+          <w:lang w:val="bg-BG"/>
+        </w:rPr>
+        <w:t>телематични</w:t>
+      </w:r>
+      <w:proofErr w:type="spellEnd"/>
+      <w:r>
+        <w:rPr>
+          <w:rFonts w:ascii="Times New Roman" w:hAnsi="Times New Roman" w:cs="Times New Roman"/>
+          <w:sz w:val="24"/>
+          <w:szCs w:val="24"/>
+          <w:lang w:val="bg-BG"/>
+        </w:rPr>
+        <w:t xml:space="preserve"> услуги</w:t>
+      </w:r>
+      <w:r>
+        <w:rPr>
+          <w:rFonts w:ascii="Times New Roman" w:hAnsi="Times New Roman" w:cs="Times New Roman"/>
+          <w:sz w:val="24"/>
+          <w:szCs w:val="24"/>
+        </w:rPr>
+        <w:t>;</w:t>
+      </w:r>
+    </w:p>
+    <w:p>
+      <w:pPr>
+        <w:pStyle w:val="a3"/>
+        <w:jc w:val="both"/>
+        <w:rPr>
+          <w:rFonts w:ascii="Times New Roman" w:hAnsi="Times New Roman" w:cs="Times New Roman"/>
+          <w:b/>
+          <w:sz w:val="24"/>
+          <w:szCs w:val="24"/>
+          <w:lang w:val="en-US"/>
+        </w:rPr>
+      </w:pPr>
+    </w:p>
+    <w:p>
+      <w:pPr>
+        <w:pStyle w:val="a3"/>
+        <w:jc w:val="both"/>
+        <w:rPr>
+          <w:rFonts w:ascii="Times New Roman" w:hAnsi="Times New Roman" w:cs="Times New Roman"/>
+          <w:b/>
+          <w:sz w:val="24"/>
+          <w:szCs w:val="24"/>
+          <w:lang w:val="bg-BG"/>
+        </w:rPr>
+      </w:pPr>
+      <w:r>
+        <w:rPr>
+          <w:rFonts w:ascii="Times New Roman" w:hAnsi="Times New Roman" w:cs="Times New Roman"/>
+          <w:b/>
+          <w:sz w:val="24"/>
+          <w:szCs w:val="24"/>
+          <w:lang w:val="bg-BG"/>
+        </w:rPr>
+        <w:t>Недостатъци</w:t>
+      </w:r>
+      <w:r>
+        <w:rPr>
+          <w:rFonts w:ascii="Times New Roman" w:hAnsi="Times New Roman" w:cs="Times New Roman"/>
+          <w:b/>
+          <w:sz w:val="24"/>
+          <w:szCs w:val="24"/>
+          <w:lang w:val="en-US"/>
+        </w:rPr>
+        <w:t>:</w:t>
+      </w:r>
+    </w:p>
+    <w:p>
+      <w:pPr>
+        <w:pStyle w:val="a3"/>
+        <w:numPr>
+          <w:ilvl w:val="0"/>
+          <w:numId w:val="19"/>
+        </w:numPr>
+        <w:jc w:val="both"/>
+        <w:rPr>
+          <w:rFonts w:ascii="Times New Roman" w:hAnsi="Times New Roman" w:cs="Times New Roman"/>
+          <w:sz w:val="24"/>
+          <w:szCs w:val="24"/>
+          <w:lang w:val="en-US"/>
+        </w:rPr>
+      </w:pPr>
+      <w:r>
+        <w:rPr>
+          <w:rFonts w:ascii="Times New Roman" w:hAnsi="Times New Roman" w:cs="Times New Roman"/>
+          <w:sz w:val="24"/>
+          <w:szCs w:val="24"/>
+          <w:lang w:val="bg-BG"/>
+        </w:rPr>
+        <w:t>Инсталират се ръчно</w:t>
+      </w:r>
+      <w:r>
+        <w:rPr>
+          <w:rFonts w:ascii="Times New Roman" w:hAnsi="Times New Roman" w:cs="Times New Roman"/>
+          <w:sz w:val="24"/>
+          <w:szCs w:val="24"/>
+          <w:lang w:val="en-US"/>
+        </w:rPr>
+        <w:t>;</w:t>
+      </w:r>
+    </w:p>
+    <w:p>
+      <w:pPr>
+        <w:pStyle w:val="a3"/>
+        <w:jc w:val="both"/>
+        <w:rPr>
+          <w:rFonts w:ascii="Times New Roman" w:hAnsi="Times New Roman" w:cs="Times New Roman"/>
+          <w:b/>
+          <w:sz w:val="24"/>
+          <w:szCs w:val="24"/>
+          <w:lang w:val="en-US"/>
+        </w:rPr>
+      </w:pPr>
+    </w:p>
+    <w:p>
+      <w:pPr>
+        <w:jc w:val="both"/>
+        <w:rPr>
+          <w:rFonts w:ascii="Times New Roman" w:hAnsi="Times New Roman" w:cs="Times New Roman"/>
+          <w:sz w:val="24"/>
+          <w:szCs w:val="24"/>
+          <w:lang w:val="bg-BG"/>
+        </w:rPr>
+      </w:pPr>
+      <w:r>
+        <w:rPr>
+          <w:rFonts w:ascii="Times New Roman" w:hAnsi="Times New Roman" w:cs="Times New Roman"/>
+          <w:sz w:val="24"/>
+          <w:szCs w:val="24"/>
+          <w:lang w:val="bg-BG"/>
+        </w:rPr>
+        <w:t xml:space="preserve">В общия случай използването на устройства от производителите на оригинално оборудване има смисъл само когато собственикът им има доверие и е доволен от предлаганите от тях </w:t>
+      </w:r>
+      <w:proofErr w:type="spellStart"/>
+      <w:r>
+        <w:rPr>
+          <w:rFonts w:ascii="Times New Roman" w:hAnsi="Times New Roman" w:cs="Times New Roman"/>
+          <w:sz w:val="24"/>
+          <w:szCs w:val="24"/>
+          <w:lang w:val="bg-BG"/>
+        </w:rPr>
+        <w:t>телематични</w:t>
+      </w:r>
+      <w:proofErr w:type="spellEnd"/>
+      <w:r>
+        <w:rPr>
+          <w:rFonts w:ascii="Times New Roman" w:hAnsi="Times New Roman" w:cs="Times New Roman"/>
+          <w:sz w:val="24"/>
+          <w:szCs w:val="24"/>
+          <w:lang w:val="bg-BG"/>
+        </w:rPr>
+        <w:t xml:space="preserve"> услуги</w:t>
+      </w:r>
+      <w:r>
+        <w:rPr>
+          <w:rFonts w:ascii="Times New Roman" w:hAnsi="Times New Roman" w:cs="Times New Roman"/>
+          <w:sz w:val="24"/>
+          <w:szCs w:val="24"/>
+          <w:lang w:val="en-US"/>
+        </w:rPr>
+        <w:t xml:space="preserve">. </w:t>
+      </w:r>
+      <w:r>
+        <w:rPr>
+          <w:rFonts w:ascii="Times New Roman" w:hAnsi="Times New Roman" w:cs="Times New Roman"/>
+          <w:sz w:val="24"/>
+          <w:szCs w:val="24"/>
+          <w:lang w:val="bg-BG"/>
+        </w:rPr>
+        <w:t>Във всеки друг случай за предпочитане са</w:t>
+      </w:r>
       <w:bookmarkStart w:id="0" w:name="_GoBack"/>
       <w:bookmarkEnd w:id="0"/>
+      <w:r>
+        <w:rPr>
+          <w:rFonts w:ascii="Times New Roman" w:hAnsi="Times New Roman" w:cs="Times New Roman"/>
+          <w:sz w:val="24"/>
+          <w:szCs w:val="24"/>
+          <w:lang w:val="bg-BG"/>
+        </w:rPr>
+        <w:t xml:space="preserve"> </w:t>
+      </w:r>
+      <w:r>
+        <w:rPr>
+          <w:rFonts w:ascii="Times New Roman" w:hAnsi="Times New Roman" w:cs="Times New Roman"/>
+          <w:sz w:val="24"/>
+          <w:szCs w:val="24"/>
+          <w:lang w:val="bg-BG"/>
+        </w:rPr>
+        <w:t>странични</w:t>
+      </w:r>
+      <w:r>
+        <w:rPr>
+          <w:rFonts w:ascii="Times New Roman" w:hAnsi="Times New Roman" w:cs="Times New Roman"/>
+          <w:sz w:val="24"/>
+          <w:szCs w:val="24"/>
+          <w:lang w:val="bg-BG"/>
+        </w:rPr>
+        <w:t>те</w:t>
+      </w:r>
+      <w:r>
+        <w:rPr>
+          <w:rFonts w:ascii="Times New Roman" w:hAnsi="Times New Roman" w:cs="Times New Roman"/>
+          <w:sz w:val="24"/>
+          <w:szCs w:val="24"/>
+          <w:lang w:val="bg-BG"/>
+        </w:rPr>
+        <w:t xml:space="preserve"> производители на </w:t>
+      </w:r>
+      <w:proofErr w:type="spellStart"/>
+      <w:r>
+        <w:rPr>
+          <w:rFonts w:ascii="Times New Roman" w:hAnsi="Times New Roman" w:cs="Times New Roman"/>
+          <w:sz w:val="24"/>
+          <w:szCs w:val="24"/>
+          <w:lang w:val="bg-BG"/>
+        </w:rPr>
+        <w:t>телематични</w:t>
+      </w:r>
+      <w:proofErr w:type="spellEnd"/>
+      <w:r>
+        <w:rPr>
+          <w:rFonts w:ascii="Times New Roman" w:hAnsi="Times New Roman" w:cs="Times New Roman"/>
+          <w:sz w:val="24"/>
+          <w:szCs w:val="24"/>
+          <w:lang w:val="bg-BG"/>
+        </w:rPr>
+        <w:t xml:space="preserve"> устройства</w:t>
+      </w:r>
+      <w:r>
+        <w:rPr>
+          <w:rFonts w:ascii="Times New Roman" w:hAnsi="Times New Roman" w:cs="Times New Roman"/>
+          <w:sz w:val="24"/>
+          <w:szCs w:val="24"/>
+          <w:lang w:val="bg-BG"/>
+        </w:rPr>
+        <w:t xml:space="preserve">. </w:t>
+      </w:r>
     </w:p>
     <w:p>
       <w:pPr>
+        <w:pStyle w:val="a3"/>
         <w:jc w:val="both"/>
         <w:rPr>
           <w:rFonts w:ascii="Times New Roman" w:hAnsi="Times New Roman" w:cs="Times New Roman"/>
           <w:sz w:val="24"/>
           <w:szCs w:val="24"/>
-          <w:lang w:val="en-US"/>
+          <w:lang w:val="bg-BG"/>
         </w:rPr>
       </w:pPr>
     </w:p>
@@ -13591,1098 +16243,9 @@
           <w:rFonts w:ascii="Times New Roman" w:hAnsi="Times New Roman" w:cs="Times New Roman"/>
           <w:sz w:val="24"/>
           <w:szCs w:val="24"/>
-          <w:lang w:val="bg-BG"/>
-        </w:rPr>
-      </w:pPr>
-      <w:proofErr w:type="spellStart"/>
-      <w:proofErr w:type="gramStart"/>
-      <w:r>
-        <w:rPr>
-          <w:rFonts w:ascii="Times New Roman" w:hAnsi="Times New Roman" w:cs="Times New Roman"/>
-          <w:sz w:val="24"/>
-          <w:szCs w:val="24"/>
-          <w:lang w:val="en-US"/>
-        </w:rPr>
-        <w:t>Телематичната</w:t>
-      </w:r>
-      <w:proofErr w:type="spellEnd"/>
-      <w:r>
-        <w:rPr>
-          <w:rFonts w:ascii="Times New Roman" w:hAnsi="Times New Roman" w:cs="Times New Roman"/>
-          <w:sz w:val="24"/>
-          <w:szCs w:val="24"/>
-          <w:lang w:val="en-US"/>
-        </w:rPr>
-        <w:t xml:space="preserve"> </w:t>
-      </w:r>
-      <w:proofErr w:type="spellStart"/>
-      <w:r>
-        <w:rPr>
-          <w:rFonts w:ascii="Times New Roman" w:hAnsi="Times New Roman" w:cs="Times New Roman"/>
-          <w:sz w:val="24"/>
-          <w:szCs w:val="24"/>
-          <w:lang w:val="en-US"/>
-        </w:rPr>
-        <w:t>система</w:t>
-      </w:r>
-      <w:proofErr w:type="spellEnd"/>
-      <w:r>
-        <w:rPr>
-          <w:rFonts w:ascii="Times New Roman" w:hAnsi="Times New Roman" w:cs="Times New Roman"/>
-          <w:sz w:val="24"/>
-          <w:szCs w:val="24"/>
-          <w:lang w:val="en-US"/>
-        </w:rPr>
-        <w:t xml:space="preserve"> </w:t>
-      </w:r>
-      <w:r>
-        <w:rPr>
-          <w:rFonts w:ascii="Times New Roman" w:hAnsi="Times New Roman" w:cs="Times New Roman"/>
-          <w:sz w:val="24"/>
-          <w:szCs w:val="24"/>
-          <w:lang w:val="bg-BG"/>
-        </w:rPr>
-        <w:t>на</w:t>
-      </w:r>
-      <w:r>
-        <w:rPr>
-          <w:rFonts w:ascii="Times New Roman" w:hAnsi="Times New Roman" w:cs="Times New Roman"/>
-          <w:sz w:val="24"/>
-          <w:szCs w:val="24"/>
-          <w:lang w:val="en-US"/>
-        </w:rPr>
-        <w:t xml:space="preserve"> </w:t>
-      </w:r>
-      <w:proofErr w:type="spellStart"/>
-      <w:r>
-        <w:rPr>
-          <w:rFonts w:ascii="Times New Roman" w:hAnsi="Times New Roman" w:cs="Times New Roman"/>
-          <w:sz w:val="24"/>
-          <w:szCs w:val="24"/>
-          <w:lang w:val="en-US"/>
-        </w:rPr>
-        <w:t>авт</w:t>
-      </w:r>
-      <w:r>
-        <w:rPr>
-          <w:rFonts w:ascii="Times New Roman" w:hAnsi="Times New Roman" w:cs="Times New Roman"/>
-          <w:sz w:val="24"/>
-          <w:szCs w:val="24"/>
-          <w:lang w:val="en-US"/>
-        </w:rPr>
-        <w:t>омобила</w:t>
-      </w:r>
-      <w:proofErr w:type="spellEnd"/>
-      <w:r>
-        <w:rPr>
-          <w:rFonts w:ascii="Times New Roman" w:hAnsi="Times New Roman" w:cs="Times New Roman"/>
-          <w:sz w:val="24"/>
-          <w:szCs w:val="24"/>
-          <w:lang w:val="en-US"/>
-        </w:rPr>
-        <w:t xml:space="preserve"> </w:t>
-      </w:r>
-      <w:proofErr w:type="spellStart"/>
-      <w:r>
-        <w:rPr>
-          <w:rFonts w:ascii="Times New Roman" w:hAnsi="Times New Roman" w:cs="Times New Roman"/>
-          <w:sz w:val="24"/>
-          <w:szCs w:val="24"/>
-          <w:lang w:val="en-US"/>
-        </w:rPr>
-        <w:t>се</w:t>
-      </w:r>
-      <w:proofErr w:type="spellEnd"/>
-      <w:r>
-        <w:rPr>
-          <w:rFonts w:ascii="Times New Roman" w:hAnsi="Times New Roman" w:cs="Times New Roman"/>
-          <w:sz w:val="24"/>
-          <w:szCs w:val="24"/>
-          <w:lang w:val="en-US"/>
-        </w:rPr>
-        <w:t xml:space="preserve"> </w:t>
-      </w:r>
-      <w:proofErr w:type="spellStart"/>
-      <w:r>
-        <w:rPr>
-          <w:rFonts w:ascii="Times New Roman" w:hAnsi="Times New Roman" w:cs="Times New Roman"/>
-          <w:sz w:val="24"/>
-          <w:szCs w:val="24"/>
-          <w:lang w:val="en-US"/>
-        </w:rPr>
-        <w:t>състои</w:t>
-      </w:r>
-      <w:proofErr w:type="spellEnd"/>
-      <w:r>
-        <w:rPr>
-          <w:rFonts w:ascii="Times New Roman" w:hAnsi="Times New Roman" w:cs="Times New Roman"/>
-          <w:sz w:val="24"/>
-          <w:szCs w:val="24"/>
-          <w:lang w:val="en-US"/>
-        </w:rPr>
-        <w:t xml:space="preserve"> </w:t>
-      </w:r>
-      <w:proofErr w:type="spellStart"/>
-      <w:r>
-        <w:rPr>
-          <w:rFonts w:ascii="Times New Roman" w:hAnsi="Times New Roman" w:cs="Times New Roman"/>
-          <w:sz w:val="24"/>
-          <w:szCs w:val="24"/>
-          <w:lang w:val="en-US"/>
-        </w:rPr>
-        <w:t>от</w:t>
-      </w:r>
-      <w:proofErr w:type="spellEnd"/>
-      <w:r>
-        <w:rPr>
-          <w:rFonts w:ascii="Times New Roman" w:hAnsi="Times New Roman" w:cs="Times New Roman"/>
-          <w:sz w:val="24"/>
-          <w:szCs w:val="24"/>
-          <w:lang w:val="en-US"/>
-        </w:rPr>
-        <w:t xml:space="preserve"> </w:t>
-      </w:r>
-      <w:proofErr w:type="spellStart"/>
-      <w:r>
-        <w:rPr>
-          <w:rFonts w:ascii="Times New Roman" w:hAnsi="Times New Roman" w:cs="Times New Roman"/>
-          <w:sz w:val="24"/>
-          <w:szCs w:val="24"/>
-          <w:lang w:val="en-US"/>
-        </w:rPr>
-        <w:t>телематичн</w:t>
-      </w:r>
-      <w:proofErr w:type="spellEnd"/>
-      <w:r>
-        <w:rPr>
-          <w:rFonts w:ascii="Times New Roman" w:hAnsi="Times New Roman" w:cs="Times New Roman"/>
-          <w:sz w:val="24"/>
-          <w:szCs w:val="24"/>
-          <w:lang w:val="bg-BG"/>
-        </w:rPr>
-        <w:t>а</w:t>
-      </w:r>
-      <w:r>
-        <w:rPr>
-          <w:rFonts w:ascii="Times New Roman" w:hAnsi="Times New Roman" w:cs="Times New Roman"/>
-          <w:sz w:val="24"/>
-          <w:szCs w:val="24"/>
-          <w:lang w:val="en-US"/>
-        </w:rPr>
-        <w:t xml:space="preserve"> </w:t>
-      </w:r>
-      <w:proofErr w:type="spellStart"/>
-      <w:r>
-        <w:rPr>
-          <w:rFonts w:ascii="Times New Roman" w:hAnsi="Times New Roman" w:cs="Times New Roman"/>
-          <w:sz w:val="24"/>
-          <w:szCs w:val="24"/>
-          <w:lang w:val="en-US"/>
-        </w:rPr>
-        <w:t>комуникационн</w:t>
-      </w:r>
-      <w:proofErr w:type="spellEnd"/>
-      <w:r>
-        <w:rPr>
-          <w:rFonts w:ascii="Times New Roman" w:hAnsi="Times New Roman" w:cs="Times New Roman"/>
-          <w:sz w:val="24"/>
-          <w:szCs w:val="24"/>
-          <w:lang w:val="bg-BG"/>
-        </w:rPr>
-        <w:t>а</w:t>
-      </w:r>
-      <w:r>
-        <w:rPr>
-          <w:rFonts w:ascii="Times New Roman" w:hAnsi="Times New Roman" w:cs="Times New Roman"/>
-          <w:sz w:val="24"/>
-          <w:szCs w:val="24"/>
-          <w:lang w:val="en-US"/>
-        </w:rPr>
-        <w:t xml:space="preserve"> </w:t>
-      </w:r>
-      <w:proofErr w:type="spellStart"/>
-      <w:r>
-        <w:rPr>
-          <w:rFonts w:ascii="Times New Roman" w:hAnsi="Times New Roman" w:cs="Times New Roman"/>
-          <w:sz w:val="24"/>
-          <w:szCs w:val="24"/>
-          <w:lang w:val="en-US"/>
-        </w:rPr>
-        <w:t>единиц</w:t>
-      </w:r>
-      <w:proofErr w:type="spellEnd"/>
-      <w:r>
-        <w:rPr>
-          <w:rFonts w:ascii="Times New Roman" w:hAnsi="Times New Roman" w:cs="Times New Roman"/>
-          <w:sz w:val="24"/>
-          <w:szCs w:val="24"/>
-          <w:lang w:val="bg-BG"/>
-        </w:rPr>
-        <w:t xml:space="preserve">а </w:t>
-      </w:r>
-      <w:r>
-        <w:rPr>
-          <w:rFonts w:ascii="Times New Roman" w:hAnsi="Times New Roman" w:cs="Times New Roman"/>
-          <w:sz w:val="24"/>
-          <w:szCs w:val="24"/>
-          <w:lang w:val="en-US"/>
-        </w:rPr>
-        <w:t>(TCU)</w:t>
-      </w:r>
-      <w:r>
-        <w:rPr>
-          <w:rFonts w:ascii="Times New Roman" w:hAnsi="Times New Roman" w:cs="Times New Roman"/>
-          <w:sz w:val="24"/>
-          <w:szCs w:val="24"/>
-          <w:lang w:val="en-US"/>
-        </w:rPr>
-        <w:t xml:space="preserve">, </w:t>
-      </w:r>
-      <w:proofErr w:type="spellStart"/>
-      <w:r>
-        <w:rPr>
-          <w:rFonts w:ascii="Times New Roman" w:hAnsi="Times New Roman" w:cs="Times New Roman"/>
-          <w:sz w:val="24"/>
-          <w:szCs w:val="24"/>
-          <w:lang w:val="en-US"/>
-        </w:rPr>
-        <w:t>ко</w:t>
-      </w:r>
-      <w:proofErr w:type="spellEnd"/>
-      <w:r>
-        <w:rPr>
-          <w:rFonts w:ascii="Times New Roman" w:hAnsi="Times New Roman" w:cs="Times New Roman"/>
-          <w:sz w:val="24"/>
-          <w:szCs w:val="24"/>
-          <w:lang w:val="bg-BG"/>
-        </w:rPr>
-        <w:t>я</w:t>
-      </w:r>
-      <w:proofErr w:type="spellStart"/>
-      <w:r>
-        <w:rPr>
-          <w:rFonts w:ascii="Times New Roman" w:hAnsi="Times New Roman" w:cs="Times New Roman"/>
-          <w:sz w:val="24"/>
-          <w:szCs w:val="24"/>
-          <w:lang w:val="en-US"/>
-        </w:rPr>
-        <w:t>то</w:t>
-      </w:r>
-      <w:proofErr w:type="spellEnd"/>
-      <w:r>
-        <w:rPr>
-          <w:rFonts w:ascii="Times New Roman" w:hAnsi="Times New Roman" w:cs="Times New Roman"/>
-          <w:sz w:val="24"/>
-          <w:szCs w:val="24"/>
-          <w:lang w:val="en-US"/>
-        </w:rPr>
-        <w:t xml:space="preserve"> </w:t>
-      </w:r>
-      <w:r>
-        <w:rPr>
-          <w:rFonts w:ascii="Times New Roman" w:hAnsi="Times New Roman" w:cs="Times New Roman"/>
-          <w:sz w:val="24"/>
-          <w:szCs w:val="24"/>
-          <w:lang w:val="bg-BG"/>
-        </w:rPr>
-        <w:t xml:space="preserve">е </w:t>
-      </w:r>
-      <w:proofErr w:type="spellStart"/>
-      <w:r>
-        <w:rPr>
-          <w:rFonts w:ascii="Times New Roman" w:hAnsi="Times New Roman" w:cs="Times New Roman"/>
-          <w:sz w:val="24"/>
-          <w:szCs w:val="24"/>
-          <w:lang w:val="en-US"/>
-        </w:rPr>
-        <w:t>свързан</w:t>
-      </w:r>
-      <w:proofErr w:type="spellEnd"/>
-      <w:r>
-        <w:rPr>
-          <w:rFonts w:ascii="Times New Roman" w:hAnsi="Times New Roman" w:cs="Times New Roman"/>
-          <w:sz w:val="24"/>
-          <w:szCs w:val="24"/>
-          <w:lang w:val="bg-BG"/>
-        </w:rPr>
-        <w:t>а</w:t>
-      </w:r>
-      <w:r>
-        <w:rPr>
-          <w:rFonts w:ascii="Times New Roman" w:hAnsi="Times New Roman" w:cs="Times New Roman"/>
-          <w:sz w:val="24"/>
-          <w:szCs w:val="24"/>
-          <w:lang w:val="en-US"/>
-        </w:rPr>
-        <w:t xml:space="preserve"> </w:t>
-      </w:r>
-      <w:proofErr w:type="spellStart"/>
-      <w:r>
-        <w:rPr>
-          <w:rFonts w:ascii="Times New Roman" w:hAnsi="Times New Roman" w:cs="Times New Roman"/>
-          <w:sz w:val="24"/>
-          <w:szCs w:val="24"/>
-          <w:lang w:val="en-US"/>
-        </w:rPr>
-        <w:t>безжично</w:t>
-      </w:r>
-      <w:proofErr w:type="spellEnd"/>
-      <w:r>
-        <w:rPr>
-          <w:rFonts w:ascii="Times New Roman" w:hAnsi="Times New Roman" w:cs="Times New Roman"/>
-          <w:sz w:val="24"/>
-          <w:szCs w:val="24"/>
-          <w:lang w:val="en-US"/>
-        </w:rPr>
-        <w:t xml:space="preserve"> </w:t>
-      </w:r>
-      <w:r>
-        <w:rPr>
-          <w:rFonts w:ascii="Times New Roman" w:hAnsi="Times New Roman" w:cs="Times New Roman"/>
-          <w:sz w:val="24"/>
-          <w:szCs w:val="24"/>
-          <w:lang w:val="bg-BG"/>
-        </w:rPr>
-        <w:t>със</w:t>
-      </w:r>
-      <w:r>
-        <w:rPr>
-          <w:rFonts w:ascii="Times New Roman" w:hAnsi="Times New Roman" w:cs="Times New Roman"/>
-          <w:sz w:val="24"/>
-          <w:szCs w:val="24"/>
-          <w:lang w:val="en-US"/>
-        </w:rPr>
-        <w:t xml:space="preserve"> </w:t>
-      </w:r>
-      <w:r>
-        <w:rPr>
-          <w:rFonts w:ascii="Times New Roman" w:hAnsi="Times New Roman" w:cs="Times New Roman"/>
-          <w:sz w:val="24"/>
-          <w:szCs w:val="24"/>
-          <w:lang w:val="bg-BG"/>
-        </w:rPr>
-        <w:t xml:space="preserve">главен </w:t>
-      </w:r>
-      <w:proofErr w:type="spellStart"/>
-      <w:r>
-        <w:rPr>
-          <w:rFonts w:ascii="Times New Roman" w:hAnsi="Times New Roman" w:cs="Times New Roman"/>
-          <w:sz w:val="24"/>
-          <w:szCs w:val="24"/>
-          <w:lang w:val="en-US"/>
-        </w:rPr>
-        <w:t>център</w:t>
-      </w:r>
-      <w:proofErr w:type="spellEnd"/>
-      <w:r>
-        <w:rPr>
-          <w:rFonts w:ascii="Times New Roman" w:hAnsi="Times New Roman" w:cs="Times New Roman"/>
-          <w:sz w:val="24"/>
-          <w:szCs w:val="24"/>
-          <w:lang w:val="bg-BG"/>
-        </w:rPr>
-        <w:t xml:space="preserve"> за услуги</w:t>
-      </w:r>
-      <w:r>
-        <w:rPr>
-          <w:rFonts w:ascii="Times New Roman" w:hAnsi="Times New Roman" w:cs="Times New Roman"/>
-          <w:sz w:val="24"/>
-          <w:szCs w:val="24"/>
-          <w:lang w:val="en-US"/>
-        </w:rPr>
-        <w:t>.</w:t>
-      </w:r>
-      <w:proofErr w:type="gramEnd"/>
-      <w:r>
-        <w:rPr>
-          <w:rFonts w:ascii="Times New Roman" w:hAnsi="Times New Roman" w:cs="Times New Roman"/>
-          <w:sz w:val="24"/>
-          <w:szCs w:val="24"/>
-          <w:lang w:val="en-US"/>
-        </w:rPr>
-        <w:t xml:space="preserve"> </w:t>
-      </w:r>
-      <w:proofErr w:type="gramStart"/>
-      <w:r>
-        <w:rPr>
-          <w:rFonts w:ascii="Times New Roman" w:hAnsi="Times New Roman" w:cs="Times New Roman"/>
-          <w:sz w:val="24"/>
-          <w:szCs w:val="24"/>
-          <w:lang w:val="en-US"/>
-        </w:rPr>
-        <w:t xml:space="preserve">TCU </w:t>
-      </w:r>
-      <w:r>
-        <w:rPr>
-          <w:rFonts w:ascii="Times New Roman" w:hAnsi="Times New Roman" w:cs="Times New Roman"/>
-          <w:sz w:val="24"/>
-          <w:szCs w:val="24"/>
-          <w:lang w:val="bg-BG"/>
-        </w:rPr>
-        <w:t xml:space="preserve">е </w:t>
-      </w:r>
-      <w:proofErr w:type="spellStart"/>
-      <w:r>
-        <w:rPr>
-          <w:rFonts w:ascii="Times New Roman" w:hAnsi="Times New Roman" w:cs="Times New Roman"/>
-          <w:sz w:val="24"/>
-          <w:szCs w:val="24"/>
-          <w:lang w:val="en-US"/>
-        </w:rPr>
-        <w:t>централна</w:t>
-      </w:r>
-      <w:proofErr w:type="spellEnd"/>
-      <w:r>
-        <w:rPr>
-          <w:rFonts w:ascii="Times New Roman" w:hAnsi="Times New Roman" w:cs="Times New Roman"/>
-          <w:sz w:val="24"/>
-          <w:szCs w:val="24"/>
-          <w:lang w:val="bg-BG"/>
-        </w:rPr>
-        <w:t>та</w:t>
-      </w:r>
-      <w:r>
-        <w:rPr>
-          <w:rFonts w:ascii="Times New Roman" w:hAnsi="Times New Roman" w:cs="Times New Roman"/>
-          <w:sz w:val="24"/>
-          <w:szCs w:val="24"/>
-          <w:lang w:val="en-US"/>
-        </w:rPr>
-        <w:t xml:space="preserve"> </w:t>
-      </w:r>
-      <w:proofErr w:type="spellStart"/>
-      <w:r>
-        <w:rPr>
-          <w:rFonts w:ascii="Times New Roman" w:hAnsi="Times New Roman" w:cs="Times New Roman"/>
-          <w:sz w:val="24"/>
-          <w:szCs w:val="24"/>
-          <w:lang w:val="en-US"/>
-        </w:rPr>
-        <w:t>платформа</w:t>
-      </w:r>
-      <w:proofErr w:type="spellEnd"/>
-      <w:r>
-        <w:rPr>
-          <w:rFonts w:ascii="Times New Roman" w:hAnsi="Times New Roman" w:cs="Times New Roman"/>
-          <w:sz w:val="24"/>
-          <w:szCs w:val="24"/>
-          <w:lang w:val="en-US"/>
-        </w:rPr>
-        <w:t xml:space="preserve"> </w:t>
-      </w:r>
-      <w:proofErr w:type="spellStart"/>
-      <w:r>
-        <w:rPr>
-          <w:rFonts w:ascii="Times New Roman" w:hAnsi="Times New Roman" w:cs="Times New Roman"/>
-          <w:sz w:val="24"/>
-          <w:szCs w:val="24"/>
-          <w:lang w:val="en-US"/>
-        </w:rPr>
-        <w:t>на</w:t>
-      </w:r>
-      <w:proofErr w:type="spellEnd"/>
-      <w:r>
-        <w:rPr>
-          <w:rFonts w:ascii="Times New Roman" w:hAnsi="Times New Roman" w:cs="Times New Roman"/>
-          <w:sz w:val="24"/>
-          <w:szCs w:val="24"/>
-          <w:lang w:val="en-US"/>
-        </w:rPr>
-        <w:t xml:space="preserve"> </w:t>
-      </w:r>
-      <w:proofErr w:type="spellStart"/>
-      <w:r>
-        <w:rPr>
-          <w:rFonts w:ascii="Times New Roman" w:hAnsi="Times New Roman" w:cs="Times New Roman"/>
-          <w:sz w:val="24"/>
-          <w:szCs w:val="24"/>
-          <w:lang w:val="en-US"/>
-        </w:rPr>
-        <w:t>система</w:t>
-      </w:r>
-      <w:proofErr w:type="spellEnd"/>
-      <w:r>
-        <w:rPr>
-          <w:rFonts w:ascii="Times New Roman" w:hAnsi="Times New Roman" w:cs="Times New Roman"/>
-          <w:sz w:val="24"/>
-          <w:szCs w:val="24"/>
-          <w:lang w:val="bg-BG"/>
-        </w:rPr>
-        <w:t>та</w:t>
-      </w:r>
-      <w:r>
-        <w:rPr>
-          <w:rFonts w:ascii="Times New Roman" w:hAnsi="Times New Roman" w:cs="Times New Roman"/>
-          <w:sz w:val="24"/>
-          <w:szCs w:val="24"/>
-          <w:lang w:val="en-US"/>
-        </w:rPr>
-        <w:t xml:space="preserve">, </w:t>
-      </w:r>
-      <w:proofErr w:type="spellStart"/>
-      <w:r>
-        <w:rPr>
-          <w:rFonts w:ascii="Times New Roman" w:hAnsi="Times New Roman" w:cs="Times New Roman"/>
-          <w:sz w:val="24"/>
-          <w:szCs w:val="24"/>
-          <w:lang w:val="en-US"/>
-        </w:rPr>
-        <w:t>където</w:t>
-      </w:r>
-      <w:proofErr w:type="spellEnd"/>
-      <w:r>
-        <w:rPr>
-          <w:rFonts w:ascii="Times New Roman" w:hAnsi="Times New Roman" w:cs="Times New Roman"/>
-          <w:sz w:val="24"/>
-          <w:szCs w:val="24"/>
-          <w:lang w:val="bg-BG"/>
-        </w:rPr>
-        <w:t xml:space="preserve"> </w:t>
-      </w:r>
-      <w:proofErr w:type="spellStart"/>
-      <w:r>
-        <w:rPr>
-          <w:rFonts w:ascii="Times New Roman" w:hAnsi="Times New Roman" w:cs="Times New Roman"/>
-          <w:sz w:val="24"/>
-          <w:szCs w:val="24"/>
-          <w:lang w:val="en-US"/>
-        </w:rPr>
-        <w:t>са</w:t>
-      </w:r>
-      <w:proofErr w:type="spellEnd"/>
-      <w:r>
-        <w:rPr>
-          <w:rFonts w:ascii="Times New Roman" w:hAnsi="Times New Roman" w:cs="Times New Roman"/>
-          <w:sz w:val="24"/>
-          <w:szCs w:val="24"/>
-          <w:lang w:val="bg-BG"/>
-        </w:rPr>
-        <w:t xml:space="preserve"> </w:t>
-      </w:r>
-      <w:proofErr w:type="spellStart"/>
-      <w:r>
-        <w:rPr>
-          <w:rFonts w:ascii="Times New Roman" w:hAnsi="Times New Roman" w:cs="Times New Roman"/>
-          <w:sz w:val="24"/>
-          <w:szCs w:val="24"/>
-          <w:lang w:val="en-US"/>
-        </w:rPr>
-        <w:t>интегрирани</w:t>
-      </w:r>
-      <w:proofErr w:type="spellEnd"/>
-      <w:r>
-        <w:rPr>
-          <w:rFonts w:ascii="Times New Roman" w:hAnsi="Times New Roman" w:cs="Times New Roman"/>
-          <w:sz w:val="24"/>
-          <w:szCs w:val="24"/>
-          <w:lang w:val="en-US"/>
-        </w:rPr>
-        <w:t xml:space="preserve"> </w:t>
-      </w:r>
-      <w:proofErr w:type="spellStart"/>
-      <w:r>
-        <w:rPr>
-          <w:rFonts w:ascii="Times New Roman" w:hAnsi="Times New Roman" w:cs="Times New Roman"/>
-          <w:sz w:val="24"/>
-          <w:szCs w:val="24"/>
-          <w:lang w:val="en-US"/>
-        </w:rPr>
-        <w:t>в</w:t>
-      </w:r>
-      <w:r>
-        <w:rPr>
-          <w:rFonts w:ascii="Times New Roman" w:hAnsi="Times New Roman" w:cs="Times New Roman"/>
-          <w:sz w:val="24"/>
-          <w:szCs w:val="24"/>
-          <w:lang w:val="en-US"/>
-        </w:rPr>
-        <w:t>сички</w:t>
-      </w:r>
-      <w:proofErr w:type="spellEnd"/>
-      <w:r>
-        <w:rPr>
-          <w:rFonts w:ascii="Times New Roman" w:hAnsi="Times New Roman" w:cs="Times New Roman"/>
-          <w:sz w:val="24"/>
-          <w:szCs w:val="24"/>
-          <w:lang w:val="en-US"/>
-        </w:rPr>
-        <w:t xml:space="preserve"> </w:t>
-      </w:r>
-      <w:proofErr w:type="spellStart"/>
-      <w:r>
-        <w:rPr>
-          <w:rFonts w:ascii="Times New Roman" w:hAnsi="Times New Roman" w:cs="Times New Roman"/>
-          <w:sz w:val="24"/>
-          <w:szCs w:val="24"/>
-          <w:lang w:val="en-US"/>
-        </w:rPr>
-        <w:t>технологии</w:t>
-      </w:r>
-      <w:proofErr w:type="spellEnd"/>
-      <w:r>
-        <w:rPr>
-          <w:rFonts w:ascii="Times New Roman" w:hAnsi="Times New Roman" w:cs="Times New Roman"/>
-          <w:sz w:val="24"/>
-          <w:szCs w:val="24"/>
-          <w:lang w:val="bg-BG"/>
-        </w:rPr>
-        <w:t xml:space="preserve"> по отношение на </w:t>
-      </w:r>
-      <w:proofErr w:type="spellStart"/>
-      <w:r>
-        <w:rPr>
-          <w:rFonts w:ascii="Times New Roman" w:hAnsi="Times New Roman" w:cs="Times New Roman"/>
-          <w:sz w:val="24"/>
-          <w:szCs w:val="24"/>
-          <w:lang w:val="bg-BG"/>
-        </w:rPr>
-        <w:t>телематиката</w:t>
-      </w:r>
-      <w:proofErr w:type="spellEnd"/>
-      <w:r>
-        <w:rPr>
-          <w:rFonts w:ascii="Times New Roman" w:hAnsi="Times New Roman" w:cs="Times New Roman"/>
-          <w:sz w:val="24"/>
-          <w:szCs w:val="24"/>
-          <w:lang w:val="en-US"/>
-        </w:rPr>
-        <w:t>.</w:t>
-      </w:r>
-      <w:proofErr w:type="gramEnd"/>
-      <w:r>
-        <w:rPr>
-          <w:rFonts w:ascii="Times New Roman" w:hAnsi="Times New Roman" w:cs="Times New Roman"/>
-          <w:sz w:val="24"/>
-          <w:szCs w:val="24"/>
-          <w:lang w:val="en-US"/>
-        </w:rPr>
-        <w:t xml:space="preserve"> </w:t>
-      </w:r>
-      <w:proofErr w:type="spellStart"/>
-      <w:r>
-        <w:rPr>
-          <w:rFonts w:ascii="Times New Roman" w:hAnsi="Times New Roman" w:cs="Times New Roman"/>
-          <w:sz w:val="24"/>
-          <w:szCs w:val="24"/>
-          <w:lang w:val="en-US"/>
-        </w:rPr>
-        <w:t>Тя</w:t>
-      </w:r>
-      <w:proofErr w:type="spellEnd"/>
-      <w:r>
-        <w:rPr>
-          <w:rFonts w:ascii="Times New Roman" w:hAnsi="Times New Roman" w:cs="Times New Roman"/>
-          <w:sz w:val="24"/>
-          <w:szCs w:val="24"/>
-          <w:lang w:val="en-US"/>
-        </w:rPr>
-        <w:t xml:space="preserve"> </w:t>
-      </w:r>
-      <w:proofErr w:type="spellStart"/>
-      <w:r>
-        <w:rPr>
-          <w:rFonts w:ascii="Times New Roman" w:hAnsi="Times New Roman" w:cs="Times New Roman"/>
-          <w:sz w:val="24"/>
-          <w:szCs w:val="24"/>
-          <w:lang w:val="en-US"/>
-        </w:rPr>
-        <w:t>съобщава</w:t>
-      </w:r>
-      <w:proofErr w:type="spellEnd"/>
-      <w:r>
-        <w:rPr>
-          <w:rFonts w:ascii="Times New Roman" w:hAnsi="Times New Roman" w:cs="Times New Roman"/>
-          <w:sz w:val="24"/>
-          <w:szCs w:val="24"/>
-          <w:lang w:val="bg-BG"/>
-        </w:rPr>
-        <w:t xml:space="preserve"> </w:t>
-      </w:r>
-      <w:proofErr w:type="spellStart"/>
-      <w:r>
-        <w:rPr>
-          <w:rFonts w:ascii="Times New Roman" w:hAnsi="Times New Roman" w:cs="Times New Roman"/>
-          <w:sz w:val="24"/>
-          <w:szCs w:val="24"/>
-          <w:lang w:val="en-US"/>
-        </w:rPr>
-        <w:t>на</w:t>
-      </w:r>
-      <w:proofErr w:type="spellEnd"/>
-      <w:r>
-        <w:rPr>
-          <w:rFonts w:ascii="Times New Roman" w:hAnsi="Times New Roman" w:cs="Times New Roman"/>
-          <w:sz w:val="24"/>
-          <w:szCs w:val="24"/>
-          <w:lang w:val="en-US"/>
-        </w:rPr>
-        <w:t xml:space="preserve"> </w:t>
-      </w:r>
-      <w:proofErr w:type="spellStart"/>
-      <w:r>
-        <w:rPr>
-          <w:rFonts w:ascii="Times New Roman" w:hAnsi="Times New Roman" w:cs="Times New Roman"/>
-          <w:sz w:val="24"/>
-          <w:szCs w:val="24"/>
-          <w:lang w:val="en-US"/>
-        </w:rPr>
-        <w:t>цент</w:t>
-      </w:r>
-      <w:r>
-        <w:rPr>
-          <w:rFonts w:ascii="Times New Roman" w:hAnsi="Times New Roman" w:cs="Times New Roman"/>
-          <w:sz w:val="24"/>
-          <w:szCs w:val="24"/>
-          <w:lang w:val="bg-BG"/>
-        </w:rPr>
-        <w:t>ъра</w:t>
-      </w:r>
-      <w:proofErr w:type="spellEnd"/>
-      <w:r>
-        <w:rPr>
-          <w:rFonts w:ascii="Times New Roman" w:hAnsi="Times New Roman" w:cs="Times New Roman"/>
-          <w:sz w:val="24"/>
-          <w:szCs w:val="24"/>
-          <w:lang w:val="en-US"/>
-        </w:rPr>
-        <w:t xml:space="preserve"> </w:t>
-      </w:r>
-      <w:proofErr w:type="spellStart"/>
-      <w:r>
-        <w:rPr>
-          <w:rFonts w:ascii="Times New Roman" w:hAnsi="Times New Roman" w:cs="Times New Roman"/>
-          <w:sz w:val="24"/>
-          <w:szCs w:val="24"/>
-          <w:lang w:val="en-US"/>
-        </w:rPr>
-        <w:t>информация</w:t>
-      </w:r>
-      <w:proofErr w:type="spellEnd"/>
-      <w:r>
-        <w:rPr>
-          <w:rFonts w:ascii="Times New Roman" w:hAnsi="Times New Roman" w:cs="Times New Roman"/>
-          <w:sz w:val="24"/>
-          <w:szCs w:val="24"/>
-          <w:lang w:val="bg-BG"/>
-        </w:rPr>
-        <w:t xml:space="preserve">, свързана </w:t>
-      </w:r>
-      <w:proofErr w:type="gramStart"/>
-      <w:r>
-        <w:rPr>
-          <w:rFonts w:ascii="Times New Roman" w:hAnsi="Times New Roman" w:cs="Times New Roman"/>
-          <w:sz w:val="24"/>
-          <w:szCs w:val="24"/>
-          <w:lang w:val="bg-BG"/>
-        </w:rPr>
-        <w:t xml:space="preserve">с </w:t>
-      </w:r>
-      <w:r>
-        <w:rPr>
-          <w:rFonts w:ascii="Times New Roman" w:hAnsi="Times New Roman" w:cs="Times New Roman"/>
-          <w:sz w:val="24"/>
-          <w:szCs w:val="24"/>
-          <w:lang w:val="en-US"/>
-        </w:rPr>
-        <w:t xml:space="preserve"> </w:t>
-      </w:r>
-      <w:proofErr w:type="spellStart"/>
-      <w:r>
-        <w:rPr>
-          <w:rFonts w:ascii="Times New Roman" w:hAnsi="Times New Roman" w:cs="Times New Roman"/>
-          <w:sz w:val="24"/>
-          <w:szCs w:val="24"/>
-          <w:lang w:val="en-US"/>
-        </w:rPr>
-        <w:t>мест</w:t>
-      </w:r>
-      <w:r>
-        <w:rPr>
-          <w:rFonts w:ascii="Times New Roman" w:hAnsi="Times New Roman" w:cs="Times New Roman"/>
-          <w:sz w:val="24"/>
-          <w:szCs w:val="24"/>
-          <w:lang w:val="en-US"/>
-        </w:rPr>
-        <w:t>оположениет</w:t>
-      </w:r>
-      <w:proofErr w:type="spellEnd"/>
-      <w:r>
-        <w:rPr>
-          <w:rFonts w:ascii="Times New Roman" w:hAnsi="Times New Roman" w:cs="Times New Roman"/>
-          <w:sz w:val="24"/>
-          <w:szCs w:val="24"/>
-          <w:lang w:val="bg-BG"/>
-        </w:rPr>
-        <w:t>о</w:t>
-      </w:r>
-      <w:proofErr w:type="gramEnd"/>
-      <w:r>
-        <w:rPr>
-          <w:rFonts w:ascii="Times New Roman" w:hAnsi="Times New Roman" w:cs="Times New Roman"/>
-          <w:sz w:val="24"/>
-          <w:szCs w:val="24"/>
-          <w:lang w:val="en-US"/>
-        </w:rPr>
-        <w:t xml:space="preserve">. </w:t>
-      </w:r>
-      <w:r>
-        <w:rPr>
-          <w:rFonts w:ascii="Times New Roman" w:hAnsi="Times New Roman" w:cs="Times New Roman"/>
-          <w:sz w:val="24"/>
-          <w:szCs w:val="24"/>
-          <w:lang w:val="bg-BG"/>
-        </w:rPr>
-        <w:t>О</w:t>
-      </w:r>
-      <w:r>
-        <w:rPr>
-          <w:rFonts w:ascii="Times New Roman" w:hAnsi="Times New Roman" w:cs="Times New Roman"/>
-          <w:sz w:val="24"/>
-          <w:szCs w:val="24"/>
-          <w:lang w:val="en-US"/>
-        </w:rPr>
-        <w:t xml:space="preserve">т </w:t>
-      </w:r>
-      <w:proofErr w:type="spellStart"/>
-      <w:r>
-        <w:rPr>
-          <w:rFonts w:ascii="Times New Roman" w:hAnsi="Times New Roman" w:cs="Times New Roman"/>
-          <w:sz w:val="24"/>
-          <w:szCs w:val="24"/>
-          <w:lang w:val="en-US"/>
-        </w:rPr>
-        <w:t>своя</w:t>
-      </w:r>
-      <w:proofErr w:type="spellEnd"/>
-      <w:r>
-        <w:rPr>
-          <w:rFonts w:ascii="Times New Roman" w:hAnsi="Times New Roman" w:cs="Times New Roman"/>
-          <w:sz w:val="24"/>
-          <w:szCs w:val="24"/>
-          <w:lang w:val="en-US"/>
-        </w:rPr>
-        <w:t xml:space="preserve"> </w:t>
-      </w:r>
-      <w:proofErr w:type="spellStart"/>
-      <w:r>
-        <w:rPr>
-          <w:rFonts w:ascii="Times New Roman" w:hAnsi="Times New Roman" w:cs="Times New Roman"/>
-          <w:sz w:val="24"/>
-          <w:szCs w:val="24"/>
-          <w:lang w:val="en-US"/>
-        </w:rPr>
-        <w:t>страна</w:t>
-      </w:r>
-      <w:proofErr w:type="spellEnd"/>
-      <w:r>
-        <w:rPr>
-          <w:rFonts w:ascii="Times New Roman" w:hAnsi="Times New Roman" w:cs="Times New Roman"/>
-          <w:sz w:val="24"/>
-          <w:szCs w:val="24"/>
-          <w:lang w:val="en-US"/>
-        </w:rPr>
-        <w:t xml:space="preserve">, </w:t>
-      </w:r>
-      <w:proofErr w:type="spellStart"/>
-      <w:r>
-        <w:rPr>
-          <w:rFonts w:ascii="Times New Roman" w:hAnsi="Times New Roman" w:cs="Times New Roman"/>
-          <w:sz w:val="24"/>
-          <w:szCs w:val="24"/>
-          <w:lang w:val="en-US"/>
-        </w:rPr>
-        <w:t>центърът</w:t>
-      </w:r>
-      <w:proofErr w:type="spellEnd"/>
-      <w:r>
-        <w:rPr>
-          <w:rFonts w:ascii="Times New Roman" w:hAnsi="Times New Roman" w:cs="Times New Roman"/>
-          <w:sz w:val="24"/>
-          <w:szCs w:val="24"/>
-          <w:lang w:val="en-US"/>
-        </w:rPr>
-        <w:t xml:space="preserve"> </w:t>
-      </w:r>
-      <w:proofErr w:type="spellStart"/>
-      <w:r>
-        <w:rPr>
-          <w:rFonts w:ascii="Times New Roman" w:hAnsi="Times New Roman" w:cs="Times New Roman"/>
-          <w:sz w:val="24"/>
-          <w:szCs w:val="24"/>
-          <w:lang w:val="en-US"/>
-        </w:rPr>
-        <w:t>помага</w:t>
-      </w:r>
-      <w:proofErr w:type="spellEnd"/>
-      <w:r>
-        <w:rPr>
-          <w:rFonts w:ascii="Times New Roman" w:hAnsi="Times New Roman" w:cs="Times New Roman"/>
-          <w:sz w:val="24"/>
-          <w:szCs w:val="24"/>
-          <w:lang w:val="en-US"/>
-        </w:rPr>
-        <w:t xml:space="preserve"> </w:t>
-      </w:r>
-      <w:proofErr w:type="spellStart"/>
-      <w:r>
-        <w:rPr>
-          <w:rFonts w:ascii="Times New Roman" w:hAnsi="Times New Roman" w:cs="Times New Roman"/>
-          <w:sz w:val="24"/>
-          <w:szCs w:val="24"/>
-          <w:lang w:val="en-US"/>
-        </w:rPr>
-        <w:t>да</w:t>
-      </w:r>
-      <w:proofErr w:type="spellEnd"/>
-      <w:r>
-        <w:rPr>
-          <w:rFonts w:ascii="Times New Roman" w:hAnsi="Times New Roman" w:cs="Times New Roman"/>
-          <w:sz w:val="24"/>
-          <w:szCs w:val="24"/>
-          <w:lang w:val="en-US"/>
-        </w:rPr>
-        <w:t xml:space="preserve"> </w:t>
-      </w:r>
-      <w:proofErr w:type="spellStart"/>
-      <w:r>
-        <w:rPr>
-          <w:rFonts w:ascii="Times New Roman" w:hAnsi="Times New Roman" w:cs="Times New Roman"/>
-          <w:sz w:val="24"/>
-          <w:szCs w:val="24"/>
-          <w:lang w:val="en-US"/>
-        </w:rPr>
-        <w:t>се</w:t>
-      </w:r>
-      <w:proofErr w:type="spellEnd"/>
-      <w:r>
-        <w:rPr>
-          <w:rFonts w:ascii="Times New Roman" w:hAnsi="Times New Roman" w:cs="Times New Roman"/>
-          <w:sz w:val="24"/>
-          <w:szCs w:val="24"/>
-          <w:lang w:val="en-US"/>
-        </w:rPr>
-        <w:t xml:space="preserve"> </w:t>
-      </w:r>
-      <w:proofErr w:type="spellStart"/>
-      <w:r>
-        <w:rPr>
-          <w:rFonts w:ascii="Times New Roman" w:hAnsi="Times New Roman" w:cs="Times New Roman"/>
-          <w:sz w:val="24"/>
-          <w:szCs w:val="24"/>
-          <w:lang w:val="en-US"/>
-        </w:rPr>
-        <w:t>доставят</w:t>
-      </w:r>
-      <w:proofErr w:type="spellEnd"/>
-      <w:r>
-        <w:rPr>
-          <w:rFonts w:ascii="Times New Roman" w:hAnsi="Times New Roman" w:cs="Times New Roman"/>
-          <w:sz w:val="24"/>
-          <w:szCs w:val="24"/>
-          <w:lang w:val="en-US"/>
-        </w:rPr>
-        <w:t xml:space="preserve"> </w:t>
-      </w:r>
-      <w:proofErr w:type="spellStart"/>
-      <w:r>
-        <w:rPr>
-          <w:rFonts w:ascii="Times New Roman" w:hAnsi="Times New Roman" w:cs="Times New Roman"/>
-          <w:sz w:val="24"/>
-          <w:szCs w:val="24"/>
-          <w:lang w:val="en-US"/>
-        </w:rPr>
-        <w:t>телематични</w:t>
-      </w:r>
-      <w:proofErr w:type="spellEnd"/>
-      <w:r>
-        <w:rPr>
-          <w:rFonts w:ascii="Times New Roman" w:hAnsi="Times New Roman" w:cs="Times New Roman"/>
-          <w:sz w:val="24"/>
-          <w:szCs w:val="24"/>
-          <w:lang w:val="en-US"/>
-        </w:rPr>
-        <w:t xml:space="preserve"> </w:t>
-      </w:r>
-      <w:proofErr w:type="spellStart"/>
-      <w:r>
-        <w:rPr>
-          <w:rFonts w:ascii="Times New Roman" w:hAnsi="Times New Roman" w:cs="Times New Roman"/>
-          <w:sz w:val="24"/>
-          <w:szCs w:val="24"/>
-          <w:lang w:val="en-US"/>
-        </w:rPr>
-        <w:t>услуги</w:t>
-      </w:r>
-      <w:proofErr w:type="spellEnd"/>
-      <w:r>
-        <w:rPr>
-          <w:rFonts w:ascii="Times New Roman" w:hAnsi="Times New Roman" w:cs="Times New Roman"/>
-          <w:sz w:val="24"/>
-          <w:szCs w:val="24"/>
-          <w:lang w:val="en-US"/>
-        </w:rPr>
-        <w:t xml:space="preserve"> </w:t>
-      </w:r>
-      <w:proofErr w:type="spellStart"/>
-      <w:r>
-        <w:rPr>
-          <w:rFonts w:ascii="Times New Roman" w:hAnsi="Times New Roman" w:cs="Times New Roman"/>
-          <w:sz w:val="24"/>
-          <w:szCs w:val="24"/>
-          <w:lang w:val="en-US"/>
-        </w:rPr>
-        <w:t>на</w:t>
-      </w:r>
-      <w:proofErr w:type="spellEnd"/>
-      <w:r>
-        <w:rPr>
-          <w:rFonts w:ascii="Times New Roman" w:hAnsi="Times New Roman" w:cs="Times New Roman"/>
-          <w:sz w:val="24"/>
-          <w:szCs w:val="24"/>
-          <w:lang w:val="en-US"/>
-        </w:rPr>
-        <w:t xml:space="preserve"> </w:t>
-      </w:r>
-      <w:proofErr w:type="spellStart"/>
-      <w:r>
-        <w:rPr>
-          <w:rFonts w:ascii="Times New Roman" w:hAnsi="Times New Roman" w:cs="Times New Roman"/>
-          <w:sz w:val="24"/>
-          <w:szCs w:val="24"/>
-          <w:lang w:val="en-US"/>
-        </w:rPr>
-        <w:t>водача</w:t>
-      </w:r>
-      <w:proofErr w:type="spellEnd"/>
-      <w:r>
-        <w:rPr>
-          <w:rFonts w:ascii="Times New Roman" w:hAnsi="Times New Roman" w:cs="Times New Roman"/>
-          <w:sz w:val="24"/>
-          <w:szCs w:val="24"/>
-          <w:lang w:val="en-US"/>
-        </w:rPr>
-        <w:t xml:space="preserve"> </w:t>
-      </w:r>
-      <w:proofErr w:type="spellStart"/>
-      <w:r>
-        <w:rPr>
-          <w:rFonts w:ascii="Times New Roman" w:hAnsi="Times New Roman" w:cs="Times New Roman"/>
-          <w:sz w:val="24"/>
-          <w:szCs w:val="24"/>
-          <w:lang w:val="en-US"/>
-        </w:rPr>
-        <w:t>чрез</w:t>
-      </w:r>
-      <w:proofErr w:type="spellEnd"/>
-      <w:r>
-        <w:rPr>
-          <w:rFonts w:ascii="Times New Roman" w:hAnsi="Times New Roman" w:cs="Times New Roman"/>
-          <w:sz w:val="24"/>
-          <w:szCs w:val="24"/>
-          <w:lang w:val="bg-BG"/>
-        </w:rPr>
-        <w:t xml:space="preserve"> телефона му. </w:t>
-      </w:r>
+          <w:lang w:val="en-US"/>
+        </w:rPr>
+      </w:pPr>
     </w:p>
     <w:p>
       <w:pPr>
@@ -14694,464 +16257,6 @@
           <w:lang w:val="en-US"/>
         </w:rPr>
       </w:pPr>
-      <w:proofErr w:type="gramStart"/>
-      <w:r>
-        <w:rPr>
-          <w:rFonts w:ascii="Times New Roman" w:hAnsi="Times New Roman" w:cs="Times New Roman"/>
-          <w:sz w:val="24"/>
-          <w:szCs w:val="24"/>
-          <w:lang w:val="en-US"/>
-        </w:rPr>
-        <w:t xml:space="preserve">TCU </w:t>
-      </w:r>
-      <w:r>
-        <w:rPr>
-          <w:rFonts w:ascii="Times New Roman" w:hAnsi="Times New Roman" w:cs="Times New Roman"/>
-          <w:sz w:val="24"/>
-          <w:szCs w:val="24"/>
-          <w:lang w:val="en-US"/>
-        </w:rPr>
-        <w:t xml:space="preserve">е </w:t>
-      </w:r>
-      <w:proofErr w:type="spellStart"/>
-      <w:r>
-        <w:rPr>
-          <w:rFonts w:ascii="Times New Roman" w:hAnsi="Times New Roman" w:cs="Times New Roman"/>
-          <w:sz w:val="24"/>
-          <w:szCs w:val="24"/>
-          <w:lang w:val="en-US"/>
-        </w:rPr>
-        <w:t>свързан</w:t>
-      </w:r>
-      <w:proofErr w:type="spellEnd"/>
-      <w:r>
-        <w:rPr>
-          <w:rFonts w:ascii="Times New Roman" w:hAnsi="Times New Roman" w:cs="Times New Roman"/>
-          <w:sz w:val="24"/>
-          <w:szCs w:val="24"/>
-          <w:lang w:val="en-US"/>
-        </w:rPr>
-        <w:t xml:space="preserve"> и с </w:t>
-      </w:r>
-      <w:proofErr w:type="spellStart"/>
-      <w:r>
-        <w:rPr>
-          <w:rFonts w:ascii="Times New Roman" w:hAnsi="Times New Roman" w:cs="Times New Roman"/>
-          <w:sz w:val="24"/>
-          <w:szCs w:val="24"/>
-          <w:lang w:val="en-US"/>
-        </w:rPr>
-        <w:t>блока</w:t>
-      </w:r>
-      <w:proofErr w:type="spellEnd"/>
-      <w:r>
-        <w:rPr>
-          <w:rFonts w:ascii="Times New Roman" w:hAnsi="Times New Roman" w:cs="Times New Roman"/>
-          <w:sz w:val="24"/>
-          <w:szCs w:val="24"/>
-          <w:lang w:val="en-US"/>
-        </w:rPr>
-        <w:t xml:space="preserve"> </w:t>
-      </w:r>
-      <w:proofErr w:type="spellStart"/>
-      <w:r>
-        <w:rPr>
-          <w:rFonts w:ascii="Times New Roman" w:hAnsi="Times New Roman" w:cs="Times New Roman"/>
-          <w:sz w:val="24"/>
-          <w:szCs w:val="24"/>
-          <w:lang w:val="en-US"/>
-        </w:rPr>
-        <w:t>за</w:t>
-      </w:r>
-      <w:proofErr w:type="spellEnd"/>
-      <w:r>
-        <w:rPr>
-          <w:rFonts w:ascii="Times New Roman" w:hAnsi="Times New Roman" w:cs="Times New Roman"/>
-          <w:sz w:val="24"/>
-          <w:szCs w:val="24"/>
-          <w:lang w:val="en-US"/>
-        </w:rPr>
-        <w:t xml:space="preserve"> </w:t>
-      </w:r>
-      <w:proofErr w:type="spellStart"/>
-      <w:r>
-        <w:rPr>
-          <w:rFonts w:ascii="Times New Roman" w:hAnsi="Times New Roman" w:cs="Times New Roman"/>
-          <w:sz w:val="24"/>
-          <w:szCs w:val="24"/>
-          <w:lang w:val="en-US"/>
-        </w:rPr>
-        <w:t>управление</w:t>
-      </w:r>
-      <w:proofErr w:type="spellEnd"/>
-      <w:r>
-        <w:rPr>
-          <w:rFonts w:ascii="Times New Roman" w:hAnsi="Times New Roman" w:cs="Times New Roman"/>
-          <w:sz w:val="24"/>
-          <w:szCs w:val="24"/>
-          <w:lang w:val="en-US"/>
-        </w:rPr>
-        <w:t xml:space="preserve"> </w:t>
-      </w:r>
-      <w:proofErr w:type="spellStart"/>
-      <w:r>
-        <w:rPr>
-          <w:rFonts w:ascii="Times New Roman" w:hAnsi="Times New Roman" w:cs="Times New Roman"/>
-          <w:sz w:val="24"/>
-          <w:szCs w:val="24"/>
-          <w:lang w:val="en-US"/>
-        </w:rPr>
-        <w:t>на</w:t>
-      </w:r>
-      <w:proofErr w:type="spellEnd"/>
-      <w:r>
-        <w:rPr>
-          <w:rFonts w:ascii="Times New Roman" w:hAnsi="Times New Roman" w:cs="Times New Roman"/>
-          <w:sz w:val="24"/>
-          <w:szCs w:val="24"/>
-          <w:lang w:val="en-US"/>
-        </w:rPr>
-        <w:t xml:space="preserve"> </w:t>
-      </w:r>
-      <w:proofErr w:type="spellStart"/>
-      <w:r>
-        <w:rPr>
-          <w:rFonts w:ascii="Times New Roman" w:hAnsi="Times New Roman" w:cs="Times New Roman"/>
-          <w:sz w:val="24"/>
-          <w:szCs w:val="24"/>
-          <w:lang w:val="en-US"/>
-        </w:rPr>
-        <w:t>двиг</w:t>
-      </w:r>
-      <w:r>
-        <w:rPr>
-          <w:rFonts w:ascii="Times New Roman" w:hAnsi="Times New Roman" w:cs="Times New Roman"/>
-          <w:sz w:val="24"/>
-          <w:szCs w:val="24"/>
-          <w:lang w:val="en-US"/>
-        </w:rPr>
-        <w:t>ателя</w:t>
-      </w:r>
-      <w:proofErr w:type="spellEnd"/>
-      <w:r>
-        <w:rPr>
-          <w:rFonts w:ascii="Times New Roman" w:hAnsi="Times New Roman" w:cs="Times New Roman"/>
-          <w:sz w:val="24"/>
-          <w:szCs w:val="24"/>
-          <w:lang w:val="en-US"/>
-        </w:rPr>
-        <w:t xml:space="preserve"> (</w:t>
-      </w:r>
-      <w:proofErr w:type="spellStart"/>
-      <w:r>
-        <w:rPr>
-          <w:rFonts w:ascii="Times New Roman" w:hAnsi="Times New Roman" w:cs="Times New Roman"/>
-          <w:sz w:val="24"/>
-          <w:szCs w:val="24"/>
-          <w:lang w:val="en-US"/>
-        </w:rPr>
-        <w:t>или</w:t>
-      </w:r>
-      <w:proofErr w:type="spellEnd"/>
-      <w:r>
-        <w:rPr>
-          <w:rFonts w:ascii="Times New Roman" w:hAnsi="Times New Roman" w:cs="Times New Roman"/>
-          <w:sz w:val="24"/>
-          <w:szCs w:val="24"/>
-          <w:lang w:val="en-US"/>
-        </w:rPr>
-        <w:t xml:space="preserve"> с </w:t>
-      </w:r>
-      <w:proofErr w:type="spellStart"/>
-      <w:r>
-        <w:rPr>
-          <w:rFonts w:ascii="Times New Roman" w:hAnsi="Times New Roman" w:cs="Times New Roman"/>
-          <w:sz w:val="24"/>
-          <w:szCs w:val="24"/>
-          <w:lang w:val="en-US"/>
-        </w:rPr>
-        <w:t>бордовия</w:t>
-      </w:r>
-      <w:proofErr w:type="spellEnd"/>
-      <w:r>
-        <w:rPr>
-          <w:rFonts w:ascii="Times New Roman" w:hAnsi="Times New Roman" w:cs="Times New Roman"/>
-          <w:sz w:val="24"/>
-          <w:szCs w:val="24"/>
-          <w:lang w:val="en-US"/>
-        </w:rPr>
-        <w:t xml:space="preserve"> </w:t>
-      </w:r>
-      <w:proofErr w:type="spellStart"/>
-      <w:r>
-        <w:rPr>
-          <w:rFonts w:ascii="Times New Roman" w:hAnsi="Times New Roman" w:cs="Times New Roman"/>
-          <w:sz w:val="24"/>
-          <w:szCs w:val="24"/>
-          <w:lang w:val="en-US"/>
-        </w:rPr>
-        <w:t>компютър</w:t>
-      </w:r>
-      <w:proofErr w:type="spellEnd"/>
-      <w:r>
-        <w:rPr>
-          <w:rFonts w:ascii="Times New Roman" w:hAnsi="Times New Roman" w:cs="Times New Roman"/>
-          <w:sz w:val="24"/>
-          <w:szCs w:val="24"/>
-          <w:lang w:val="en-US"/>
-        </w:rPr>
-        <w:t xml:space="preserve">), </w:t>
-      </w:r>
-      <w:proofErr w:type="spellStart"/>
-      <w:r>
-        <w:rPr>
-          <w:rFonts w:ascii="Times New Roman" w:hAnsi="Times New Roman" w:cs="Times New Roman"/>
-          <w:sz w:val="24"/>
-          <w:szCs w:val="24"/>
-          <w:lang w:val="en-US"/>
-        </w:rPr>
-        <w:t>което</w:t>
-      </w:r>
-      <w:proofErr w:type="spellEnd"/>
-      <w:r>
-        <w:rPr>
-          <w:rFonts w:ascii="Times New Roman" w:hAnsi="Times New Roman" w:cs="Times New Roman"/>
-          <w:sz w:val="24"/>
-          <w:szCs w:val="24"/>
-          <w:lang w:val="en-US"/>
-        </w:rPr>
-        <w:t xml:space="preserve"> </w:t>
-      </w:r>
-      <w:proofErr w:type="spellStart"/>
-      <w:r>
-        <w:rPr>
-          <w:rFonts w:ascii="Times New Roman" w:hAnsi="Times New Roman" w:cs="Times New Roman"/>
-          <w:sz w:val="24"/>
-          <w:szCs w:val="24"/>
-          <w:lang w:val="en-US"/>
-        </w:rPr>
-        <w:t>позволява</w:t>
-      </w:r>
-      <w:proofErr w:type="spellEnd"/>
-      <w:r>
-        <w:rPr>
-          <w:rFonts w:ascii="Times New Roman" w:hAnsi="Times New Roman" w:cs="Times New Roman"/>
-          <w:sz w:val="24"/>
-          <w:szCs w:val="24"/>
-          <w:lang w:val="en-US"/>
-        </w:rPr>
-        <w:t xml:space="preserve"> </w:t>
-      </w:r>
-      <w:proofErr w:type="spellStart"/>
-      <w:r>
-        <w:rPr>
-          <w:rFonts w:ascii="Times New Roman" w:hAnsi="Times New Roman" w:cs="Times New Roman"/>
-          <w:sz w:val="24"/>
-          <w:szCs w:val="24"/>
-          <w:lang w:val="en-US"/>
-        </w:rPr>
-        <w:t>подобрени</w:t>
-      </w:r>
-      <w:proofErr w:type="spellEnd"/>
-      <w:r>
-        <w:rPr>
-          <w:rFonts w:ascii="Times New Roman" w:hAnsi="Times New Roman" w:cs="Times New Roman"/>
-          <w:sz w:val="24"/>
-          <w:szCs w:val="24"/>
-          <w:lang w:val="en-US"/>
-        </w:rPr>
-        <w:t xml:space="preserve"> </w:t>
-      </w:r>
-      <w:proofErr w:type="spellStart"/>
-      <w:r>
-        <w:rPr>
-          <w:rFonts w:ascii="Times New Roman" w:hAnsi="Times New Roman" w:cs="Times New Roman"/>
-          <w:sz w:val="24"/>
-          <w:szCs w:val="24"/>
-          <w:lang w:val="en-US"/>
-        </w:rPr>
-        <w:t>услуги</w:t>
-      </w:r>
-      <w:proofErr w:type="spellEnd"/>
-      <w:r>
-        <w:rPr>
-          <w:rFonts w:ascii="Times New Roman" w:hAnsi="Times New Roman" w:cs="Times New Roman"/>
-          <w:sz w:val="24"/>
-          <w:szCs w:val="24"/>
-          <w:lang w:val="en-US"/>
-        </w:rPr>
-        <w:t xml:space="preserve"> </w:t>
-      </w:r>
-      <w:proofErr w:type="spellStart"/>
-      <w:r>
-        <w:rPr>
-          <w:rFonts w:ascii="Times New Roman" w:hAnsi="Times New Roman" w:cs="Times New Roman"/>
-          <w:sz w:val="24"/>
-          <w:szCs w:val="24"/>
-          <w:lang w:val="en-US"/>
-        </w:rPr>
-        <w:t>като</w:t>
-      </w:r>
-      <w:proofErr w:type="spellEnd"/>
-      <w:r>
-        <w:rPr>
-          <w:rFonts w:ascii="Times New Roman" w:hAnsi="Times New Roman" w:cs="Times New Roman"/>
-          <w:sz w:val="24"/>
-          <w:szCs w:val="24"/>
-          <w:lang w:val="en-US"/>
-        </w:rPr>
-        <w:t xml:space="preserve"> </w:t>
-      </w:r>
-      <w:proofErr w:type="spellStart"/>
-      <w:r>
-        <w:rPr>
-          <w:rFonts w:ascii="Times New Roman" w:hAnsi="Times New Roman" w:cs="Times New Roman"/>
-          <w:sz w:val="24"/>
-          <w:szCs w:val="24"/>
-          <w:lang w:val="en-US"/>
-        </w:rPr>
-        <w:t>дистанционна</w:t>
-      </w:r>
-      <w:proofErr w:type="spellEnd"/>
-      <w:r>
-        <w:rPr>
-          <w:rFonts w:ascii="Times New Roman" w:hAnsi="Times New Roman" w:cs="Times New Roman"/>
-          <w:sz w:val="24"/>
-          <w:szCs w:val="24"/>
-          <w:lang w:val="en-US"/>
-        </w:rPr>
-        <w:t xml:space="preserve"> </w:t>
-      </w:r>
-      <w:proofErr w:type="spellStart"/>
-      <w:r>
-        <w:rPr>
-          <w:rFonts w:ascii="Times New Roman" w:hAnsi="Times New Roman" w:cs="Times New Roman"/>
-          <w:sz w:val="24"/>
-          <w:szCs w:val="24"/>
-          <w:lang w:val="en-US"/>
-        </w:rPr>
-        <w:t>диагностика</w:t>
-      </w:r>
-      <w:proofErr w:type="spellEnd"/>
-      <w:r>
-        <w:rPr>
-          <w:rFonts w:ascii="Times New Roman" w:hAnsi="Times New Roman" w:cs="Times New Roman"/>
-          <w:sz w:val="24"/>
-          <w:szCs w:val="24"/>
-          <w:lang w:val="en-US"/>
-        </w:rPr>
-        <w:t xml:space="preserve"> </w:t>
-      </w:r>
-      <w:proofErr w:type="spellStart"/>
-      <w:r>
-        <w:rPr>
-          <w:rFonts w:ascii="Times New Roman" w:hAnsi="Times New Roman" w:cs="Times New Roman"/>
-          <w:sz w:val="24"/>
-          <w:szCs w:val="24"/>
-          <w:lang w:val="en-US"/>
-        </w:rPr>
-        <w:t>на</w:t>
-      </w:r>
-      <w:proofErr w:type="spellEnd"/>
-      <w:r>
-        <w:rPr>
-          <w:rFonts w:ascii="Times New Roman" w:hAnsi="Times New Roman" w:cs="Times New Roman"/>
-          <w:sz w:val="24"/>
-          <w:szCs w:val="24"/>
-          <w:lang w:val="en-US"/>
-        </w:rPr>
-        <w:t xml:space="preserve"> </w:t>
-      </w:r>
-      <w:proofErr w:type="spellStart"/>
-      <w:r>
-        <w:rPr>
-          <w:rFonts w:ascii="Times New Roman" w:hAnsi="Times New Roman" w:cs="Times New Roman"/>
-          <w:sz w:val="24"/>
-          <w:szCs w:val="24"/>
-          <w:lang w:val="en-US"/>
-        </w:rPr>
-        <w:t>двигателя</w:t>
-      </w:r>
-      <w:proofErr w:type="spellEnd"/>
-      <w:r>
-        <w:rPr>
-          <w:rFonts w:ascii="Times New Roman" w:hAnsi="Times New Roman" w:cs="Times New Roman"/>
-          <w:sz w:val="24"/>
-          <w:szCs w:val="24"/>
-          <w:lang w:val="en-US"/>
-        </w:rPr>
-        <w:t xml:space="preserve"> и </w:t>
-      </w:r>
-      <w:r>
-        <w:rPr>
-          <w:rFonts w:ascii="Times New Roman" w:hAnsi="Times New Roman" w:cs="Times New Roman"/>
-          <w:sz w:val="24"/>
-          <w:szCs w:val="24"/>
-          <w:lang w:val="bg-BG"/>
-        </w:rPr>
-        <w:t xml:space="preserve">нотификация за </w:t>
-      </w:r>
-      <w:proofErr w:type="spellStart"/>
-      <w:r>
-        <w:rPr>
-          <w:rFonts w:ascii="Times New Roman" w:hAnsi="Times New Roman" w:cs="Times New Roman"/>
-          <w:sz w:val="24"/>
-          <w:szCs w:val="24"/>
-          <w:lang w:val="en-US"/>
-        </w:rPr>
-        <w:t>автоматична</w:t>
-      </w:r>
-      <w:proofErr w:type="spellEnd"/>
-      <w:r>
-        <w:rPr>
-          <w:rFonts w:ascii="Times New Roman" w:hAnsi="Times New Roman" w:cs="Times New Roman"/>
-          <w:sz w:val="24"/>
-          <w:szCs w:val="24"/>
-          <w:lang w:val="en-US"/>
-        </w:rPr>
-        <w:t xml:space="preserve"> </w:t>
-      </w:r>
-      <w:proofErr w:type="spellStart"/>
-      <w:r>
-        <w:rPr>
-          <w:rFonts w:ascii="Times New Roman" w:hAnsi="Times New Roman" w:cs="Times New Roman"/>
-          <w:sz w:val="24"/>
-          <w:szCs w:val="24"/>
-          <w:lang w:val="en-US"/>
-        </w:rPr>
-        <w:t>въздушна</w:t>
-      </w:r>
-      <w:proofErr w:type="spellEnd"/>
-      <w:r>
-        <w:rPr>
-          <w:rFonts w:ascii="Times New Roman" w:hAnsi="Times New Roman" w:cs="Times New Roman"/>
-          <w:sz w:val="24"/>
-          <w:szCs w:val="24"/>
-          <w:lang w:val="en-US"/>
-        </w:rPr>
-        <w:t xml:space="preserve"> </w:t>
-      </w:r>
-      <w:proofErr w:type="spellStart"/>
-      <w:r>
-        <w:rPr>
-          <w:rFonts w:ascii="Times New Roman" w:hAnsi="Times New Roman" w:cs="Times New Roman"/>
-          <w:sz w:val="24"/>
-          <w:szCs w:val="24"/>
-          <w:lang w:val="en-US"/>
-        </w:rPr>
-        <w:t>възглавница</w:t>
-      </w:r>
-      <w:proofErr w:type="spellEnd"/>
-      <w:r>
-        <w:rPr>
-          <w:rFonts w:ascii="Times New Roman" w:hAnsi="Times New Roman" w:cs="Times New Roman"/>
-          <w:sz w:val="24"/>
-          <w:szCs w:val="24"/>
-          <w:lang w:val="en-US"/>
-        </w:rPr>
-        <w:t>.</w:t>
-      </w:r>
-      <w:proofErr w:type="gramEnd"/>
     </w:p>
     <w:p>
       <w:pPr>
@@ -15160,15 +16265,17 @@
           <w:rFonts w:ascii="Times New Roman" w:hAnsi="Times New Roman" w:cs="Times New Roman"/>
           <w:sz w:val="24"/>
           <w:szCs w:val="24"/>
-          <w:lang w:val="en-US"/>
+          <w:lang w:val="bg-BG"/>
         </w:rPr>
       </w:pPr>
     </w:p>
     <w:p>
       <w:pPr>
+        <w:ind w:left="360"/>
         <w:jc w:val="both"/>
         <w:rPr>
           <w:rFonts w:ascii="Times New Roman" w:hAnsi="Times New Roman" w:cs="Times New Roman"/>
+          <w:b/>
           <w:sz w:val="24"/>
           <w:szCs w:val="24"/>
           <w:lang w:val="bg-BG"/>
@@ -15177,14 +16284,12 @@
     </w:p>
     <w:p>
       <w:pPr>
-        <w:ind w:left="360"/>
         <w:jc w:val="both"/>
         <w:rPr>
           <w:rFonts w:ascii="Times New Roman" w:hAnsi="Times New Roman" w:cs="Times New Roman"/>
-          <w:b/>
-          <w:sz w:val="24"/>
-          <w:szCs w:val="24"/>
-          <w:lang w:val="bg-BG"/>
+          <w:sz w:val="24"/>
+          <w:szCs w:val="24"/>
+          <w:lang w:val="en-US"/>
         </w:rPr>
       </w:pPr>
     </w:p>
@@ -15349,7 +16454,7 @@
           <w:rFonts w:ascii="Times New Roman" w:hAnsi="Times New Roman" w:cs="Times New Roman"/>
           <w:sz w:val="24"/>
           <w:szCs w:val="24"/>
-          <w:lang w:val="en-US"/>
+          <w:lang w:val="bg-BG"/>
         </w:rPr>
       </w:pPr>
     </w:p>
@@ -15360,7 +16465,7 @@
           <w:rFonts w:ascii="Times New Roman" w:hAnsi="Times New Roman" w:cs="Times New Roman"/>
           <w:sz w:val="24"/>
           <w:szCs w:val="24"/>
-          <w:lang w:val="en-US"/>
+          <w:lang w:val="bg-BG"/>
         </w:rPr>
       </w:pPr>
     </w:p>
@@ -15369,38 +16474,49 @@
         <w:jc w:val="both"/>
         <w:rPr>
           <w:rFonts w:ascii="Times New Roman" w:hAnsi="Times New Roman" w:cs="Times New Roman"/>
-          <w:b/>
-          <w:sz w:val="24"/>
-          <w:szCs w:val="24"/>
-          <w:lang w:val="en-US"/>
-        </w:rPr>
-      </w:pPr>
-      <w:r>
-        <w:rPr>
-          <w:rFonts w:ascii="Times New Roman" w:hAnsi="Times New Roman" w:cs="Times New Roman"/>
-          <w:b/>
-          <w:sz w:val="24"/>
-          <w:szCs w:val="24"/>
-          <w:lang w:val="bg-BG"/>
-        </w:rPr>
-        <w:t>Източници</w:t>
-      </w:r>
-      <w:r>
-        <w:rPr>
-          <w:rFonts w:ascii="Times New Roman" w:hAnsi="Times New Roman" w:cs="Times New Roman"/>
-          <w:b/>
-          <w:sz w:val="24"/>
-          <w:szCs w:val="24"/>
-          <w:lang w:val="en-US"/>
-        </w:rPr>
-        <w:t>:</w:t>
-      </w:r>
+          <w:sz w:val="24"/>
+          <w:szCs w:val="24"/>
+          <w:lang w:val="bg-BG"/>
+        </w:rPr>
+      </w:pPr>
     </w:p>
     <w:p>
       <w:pPr>
         <w:jc w:val="both"/>
         <w:rPr>
           <w:rFonts w:ascii="Times New Roman" w:hAnsi="Times New Roman" w:cs="Times New Roman"/>
+          <w:b/>
+          <w:sz w:val="24"/>
+          <w:szCs w:val="24"/>
+          <w:lang w:val="en-US"/>
+        </w:rPr>
+      </w:pPr>
+      <w:r>
+        <w:rPr>
+          <w:rFonts w:ascii="Times New Roman" w:hAnsi="Times New Roman" w:cs="Times New Roman"/>
+          <w:b/>
+          <w:sz w:val="24"/>
+          <w:szCs w:val="24"/>
+          <w:lang w:val="bg-BG"/>
+        </w:rPr>
+        <w:t>Източници</w:t>
+      </w:r>
+      <w:r>
+        <w:rPr>
+          <w:rFonts w:ascii="Times New Roman" w:hAnsi="Times New Roman" w:cs="Times New Roman"/>
+          <w:b/>
+          <w:sz w:val="24"/>
+          <w:szCs w:val="24"/>
+          <w:lang w:val="en-US"/>
+        </w:rPr>
+        <w:t>:</w:t>
+      </w:r>
+    </w:p>
+    <w:p>
+      <w:pPr>
+        <w:jc w:val="both"/>
+        <w:rPr>
+          <w:rFonts w:ascii="Times New Roman" w:hAnsi="Times New Roman" w:cs="Times New Roman"/>
           <w:sz w:val="24"/>
           <w:szCs w:val="24"/>
           <w:lang w:val="en-US"/>
@@ -15426,20 +16542,39 @@
         <w:t>]</w:t>
       </w:r>
       <w:proofErr w:type="gramEnd"/>
-      <w:hyperlink r:id="rId11" w:history="1">
-        <w:r>
-          <w:rPr>
-            <w:rStyle w:val="a5"/>
-            <w:rFonts w:ascii="Times New Roman" w:hAnsi="Times New Roman" w:cs="Times New Roman"/>
-            <w:color w:val="auto"/>
-            <w:sz w:val="24"/>
-            <w:szCs w:val="24"/>
-            <w:u w:val="none"/>
-            <w:lang w:val="en-US"/>
-          </w:rPr>
-          <w:t>https://www2.deloitte.com/content/dam/Deloitte/cz/Documents/consumer-and-industrial/cz-fleet-management-in-europe.pdf</w:t>
-        </w:r>
-      </w:hyperlink>
+      <w:r>
+        <w:fldChar w:fldCharType="begin"/>
+      </w:r>
+      <w:r>
+        <w:instrText xml:space="preserve"> HYPERLINK "https://www2.deloitte.com/content/dam/Deloitte/cz/Documents/consumer-and-industrial/cz-fleet-management-in-europe.pdf" </w:instrText>
+      </w:r>
+      <w:r>
+        <w:fldChar w:fldCharType="separate"/>
+      </w:r>
+      <w:r>
+        <w:rPr>
+          <w:rStyle w:val="a5"/>
+          <w:rFonts w:ascii="Times New Roman" w:hAnsi="Times New Roman" w:cs="Times New Roman"/>
+          <w:color w:val="auto"/>
+          <w:sz w:val="24"/>
+          <w:szCs w:val="24"/>
+          <w:u w:val="none"/>
+          <w:lang w:val="en-US"/>
+        </w:rPr>
+        <w:t>https://www2.deloitte.com/content/dam/Deloitte/cz/Documents/consumer-and-industrial/cz-fleet-management-in-europe.pdf</w:t>
+      </w:r>
+      <w:r>
+        <w:rPr>
+          <w:rStyle w:val="a5"/>
+          <w:rFonts w:ascii="Times New Roman" w:hAnsi="Times New Roman" w:cs="Times New Roman"/>
+          <w:color w:val="auto"/>
+          <w:sz w:val="24"/>
+          <w:szCs w:val="24"/>
+          <w:u w:val="none"/>
+          <w:lang w:val="en-US"/>
+        </w:rPr>
+        <w:fldChar w:fldCharType="end"/>
+      </w:r>
     </w:p>
     <w:p>
       <w:pPr>
@@ -15758,9 +16893,104 @@
           <w:u w:val="none"/>
           <w:lang w:val="en-US"/>
         </w:rPr>
+        <w:lastRenderedPageBreak/>
         <w:t xml:space="preserve">[8] </w:t>
       </w:r>
       <w:hyperlink r:id="rId17" w:history="1">
+        <w:r>
+          <w:rPr>
+            <w:rStyle w:val="a5"/>
+            <w:rFonts w:ascii="Times New Roman" w:hAnsi="Times New Roman" w:cs="Times New Roman"/>
+            <w:color w:val="auto"/>
+            <w:sz w:val="24"/>
+            <w:szCs w:val="24"/>
+            <w:u w:val="none"/>
+            <w:lang w:val="en-US"/>
+          </w:rPr>
+          <w:t>https://www.business-case-analysis.com/total-cost-of-ownership.html</w:t>
+        </w:r>
+      </w:hyperlink>
+    </w:p>
+    <w:p>
+      <w:pPr>
+        <w:jc w:val="both"/>
+        <w:rPr>
+          <w:rStyle w:val="a5"/>
+          <w:rFonts w:ascii="Times New Roman" w:hAnsi="Times New Roman" w:cs="Times New Roman"/>
+          <w:color w:val="auto"/>
+          <w:sz w:val="24"/>
+          <w:szCs w:val="24"/>
+          <w:u w:val="none"/>
+          <w:lang w:val="en-US"/>
+        </w:rPr>
+      </w:pPr>
+      <w:r>
+        <w:rPr>
+          <w:rStyle w:val="a5"/>
+          <w:rFonts w:ascii="Times New Roman" w:hAnsi="Times New Roman" w:cs="Times New Roman"/>
+          <w:color w:val="auto"/>
+          <w:sz w:val="24"/>
+          <w:szCs w:val="24"/>
+          <w:u w:val="none"/>
+          <w:lang w:val="en-US"/>
+        </w:rPr>
+        <w:t xml:space="preserve">[9] </w:t>
+      </w:r>
+      <w:hyperlink r:id="rId18" w:history="1">
+        <w:r>
+          <w:rPr>
+            <w:rStyle w:val="a5"/>
+            <w:rFonts w:ascii="Times New Roman" w:hAnsi="Times New Roman" w:cs="Times New Roman"/>
+            <w:color w:val="auto"/>
+            <w:sz w:val="24"/>
+            <w:szCs w:val="24"/>
+            <w:u w:val="none"/>
+            <w:lang w:val="en-US"/>
+          </w:rPr>
+          <w:t>http://www.asashop.org/wp-content/uploads/ASAtelematics_0508.pdf</w:t>
+        </w:r>
+      </w:hyperlink>
+    </w:p>
+    <w:p>
+      <w:pPr>
+        <w:jc w:val="both"/>
+        <w:rPr>
+          <w:rStyle w:val="a5"/>
+          <w:rFonts w:ascii="Times New Roman" w:hAnsi="Times New Roman" w:cs="Times New Roman"/>
+          <w:color w:val="auto"/>
+          <w:sz w:val="24"/>
+          <w:szCs w:val="24"/>
+          <w:u w:val="none"/>
+          <w:lang w:val="en-US"/>
+        </w:rPr>
+      </w:pPr>
+      <w:r>
+        <w:rPr>
+          <w:rStyle w:val="a5"/>
+          <w:rFonts w:ascii="Times New Roman" w:hAnsi="Times New Roman" w:cs="Times New Roman"/>
+          <w:color w:val="auto"/>
+          <w:sz w:val="24"/>
+          <w:szCs w:val="24"/>
+          <w:u w:val="none"/>
+          <w:lang w:val="en-US"/>
+        </w:rPr>
+        <w:t>[10</w:t>
+      </w:r>
+      <w:proofErr w:type="gramStart"/>
+      <w:r>
+        <w:rPr>
+          <w:rStyle w:val="a5"/>
+          <w:rFonts w:ascii="Times New Roman" w:hAnsi="Times New Roman" w:cs="Times New Roman"/>
+          <w:color w:val="auto"/>
+          <w:sz w:val="24"/>
+          <w:szCs w:val="24"/>
+          <w:u w:val="none"/>
+          <w:lang w:val="en-US"/>
+        </w:rPr>
+        <w:t>]</w:t>
+      </w:r>
+      <w:proofErr w:type="gramEnd"/>
+      <w:hyperlink r:id="rId19" w:history="1">
         <w:r>
           <w:rPr>
             <w:rStyle w:val="a5"/>
@@ -15769,7 +16999,7 @@
             <w:szCs w:val="24"/>
             <w:lang w:val="en-US"/>
           </w:rPr>
-          <w:t>https://www.business-case-analysis.com/total-cost-of-ownership.html</w:t>
+          <w:t>https://www.teletracnavman.com/gps-tracking-resources/fleet-management-faq/how-does-telematics-work</w:t>
         </w:r>
       </w:hyperlink>
     </w:p>
@@ -15796,7 +17026,7 @@
           <w:u w:val="none"/>
           <w:lang w:val="en-US"/>
         </w:rPr>
-        <w:t xml:space="preserve">[9] </w:t>
+        <w:t>[11]</w:t>
       </w:r>
       <w:r>
         <w:rPr>
@@ -15808,7 +17038,7 @@
           <w:u w:val="none"/>
           <w:lang w:val="en-US"/>
         </w:rPr>
-        <w:t>http://www.asashop.org/wp-content/uploads/ASAtelematics_0508.pdf</w:t>
+        <w:t>https://5vtj648dfk323byvjb7k1e9w-wpengine.netdna-ssl.com/wp-content/uploads/2016/08/ultimate-telematics-guide-pdfversion.pdf</w:t>
       </w:r>
     </w:p>
     <w:p>
@@ -15822,8 +17052,19 @@
         </w:rPr>
       </w:pPr>
     </w:p>
+    <w:p>
+      <w:pPr>
+        <w:jc w:val="both"/>
+        <w:rPr>
+          <w:rFonts w:ascii="Times New Roman" w:hAnsi="Times New Roman" w:cs="Times New Roman"/>
+          <w:sz w:val="24"/>
+          <w:szCs w:val="24"/>
+          <w:lang w:val="en-US"/>
+        </w:rPr>
+      </w:pPr>
+    </w:p>
     <w:sectPr>
-      <w:footerReference w:type="default" r:id="rId18"/>
+      <w:footerReference w:type="default" r:id="rId20"/>
       <w:pgSz w:w="11906" w:h="16838"/>
       <w:pgMar w:top="1440" w:right="1440" w:bottom="1440" w:left="1440" w:header="708" w:footer="708" w:gutter="0"/>
       <w:cols w:space="708"/>
@@ -15888,7 +17129,7 @@
             <w:noProof/>
             <w:lang w:val="bg-BG"/>
           </w:rPr>
-          <w:t>8</w:t>
+          <w:t>9</w:t>
         </w:r>
         <w:r>
           <w:fldChar w:fldCharType="end"/>
@@ -16271,6 +17512,119 @@
     </w:lvl>
   </w:abstractNum>
   <w:abstractNum w:abstractNumId="3">
+    <w:nsid w:val="0E5D489E"/>
+    <w:multiLevelType w:val="hybridMultilevel"/>
+    <w:tmpl w:val="1B8C1D48"/>
+    <w:lvl w:ilvl="0" w:tplc="08090005">
+      <w:start w:val="1"/>
+      <w:numFmt w:val="bullet"/>
+      <w:lvlText w:val=""/>
+      <w:lvlJc w:val="left"/>
+      <w:pPr>
+        <w:ind w:left="1440" w:hanging="360"/>
+      </w:pPr>
+      <w:rPr>
+        <w:rFonts w:ascii="Wingdings" w:hAnsi="Wingdings" w:hint="default"/>
+      </w:rPr>
+    </w:lvl>
+    <w:lvl w:ilvl="1" w:tplc="08090003" w:tentative="1">
+      <w:start w:val="1"/>
+      <w:numFmt w:val="bullet"/>
+      <w:lvlText w:val="o"/>
+      <w:lvlJc w:val="left"/>
+      <w:pPr>
+        <w:ind w:left="2160" w:hanging="360"/>
+      </w:pPr>
+      <w:rPr>
+        <w:rFonts w:ascii="Courier New" w:hAnsi="Courier New" w:cs="Courier New" w:hint="default"/>
+      </w:rPr>
+    </w:lvl>
+    <w:lvl w:ilvl="2" w:tplc="08090005" w:tentative="1">
+      <w:start w:val="1"/>
+      <w:numFmt w:val="bullet"/>
+      <w:lvlText w:val=""/>
+      <w:lvlJc w:val="left"/>
+      <w:pPr>
+        <w:ind w:left="2880" w:hanging="360"/>
+      </w:pPr>
+      <w:rPr>
+        <w:rFonts w:ascii="Wingdings" w:hAnsi="Wingdings" w:hint="default"/>
+      </w:rPr>
+    </w:lvl>
+    <w:lvl w:ilvl="3" w:tplc="08090001" w:tentative="1">
+      <w:start w:val="1"/>
+      <w:numFmt w:val="bullet"/>
+      <w:lvlText w:val=""/>
+      <w:lvlJc w:val="left"/>
+      <w:pPr>
+        <w:ind w:left="3600" w:hanging="360"/>
+      </w:pPr>
+      <w:rPr>
+        <w:rFonts w:ascii="Symbol" w:hAnsi="Symbol" w:hint="default"/>
+      </w:rPr>
+    </w:lvl>
+    <w:lvl w:ilvl="4" w:tplc="08090003" w:tentative="1">
+      <w:start w:val="1"/>
+      <w:numFmt w:val="bullet"/>
+      <w:lvlText w:val="o"/>
+      <w:lvlJc w:val="left"/>
+      <w:pPr>
+        <w:ind w:left="4320" w:hanging="360"/>
+      </w:pPr>
+      <w:rPr>
+        <w:rFonts w:ascii="Courier New" w:hAnsi="Courier New" w:cs="Courier New" w:hint="default"/>
+      </w:rPr>
+    </w:lvl>
+    <w:lvl w:ilvl="5" w:tplc="08090005" w:tentative="1">
+      <w:start w:val="1"/>
+      <w:numFmt w:val="bullet"/>
+      <w:lvlText w:val=""/>
+      <w:lvlJc w:val="left"/>
+      <w:pPr>
+        <w:ind w:left="5040" w:hanging="360"/>
+      </w:pPr>
+      <w:rPr>
+        <w:rFonts w:ascii="Wingdings" w:hAnsi="Wingdings" w:hint="default"/>
+      </w:rPr>
+    </w:lvl>
+    <w:lvl w:ilvl="6" w:tplc="08090001" w:tentative="1">
+      <w:start w:val="1"/>
+      <w:numFmt w:val="bullet"/>
+      <w:lvlText w:val=""/>
+      <w:lvlJc w:val="left"/>
+      <w:pPr>
+        <w:ind w:left="5760" w:hanging="360"/>
+      </w:pPr>
+      <w:rPr>
+        <w:rFonts w:ascii="Symbol" w:hAnsi="Symbol" w:hint="default"/>
+      </w:rPr>
+    </w:lvl>
+    <w:lvl w:ilvl="7" w:tplc="08090003" w:tentative="1">
+      <w:start w:val="1"/>
+      <w:numFmt w:val="bullet"/>
+      <w:lvlText w:val="o"/>
+      <w:lvlJc w:val="left"/>
+      <w:pPr>
+        <w:ind w:left="6480" w:hanging="360"/>
+      </w:pPr>
+      <w:rPr>
+        <w:rFonts w:ascii="Courier New" w:hAnsi="Courier New" w:cs="Courier New" w:hint="default"/>
+      </w:rPr>
+    </w:lvl>
+    <w:lvl w:ilvl="8" w:tplc="08090005" w:tentative="1">
+      <w:start w:val="1"/>
+      <w:numFmt w:val="bullet"/>
+      <w:lvlText w:val=""/>
+      <w:lvlJc w:val="left"/>
+      <w:pPr>
+        <w:ind w:left="7200" w:hanging="360"/>
+      </w:pPr>
+      <w:rPr>
+        <w:rFonts w:ascii="Wingdings" w:hAnsi="Wingdings" w:hint="default"/>
+      </w:rPr>
+    </w:lvl>
+  </w:abstractNum>
+  <w:abstractNum w:abstractNumId="4">
     <w:nsid w:val="12C54DD5"/>
     <w:multiLevelType w:val="hybridMultilevel"/>
     <w:tmpl w:val="EB245A1C"/>
@@ -16383,10 +17737,10 @@
       </w:rPr>
     </w:lvl>
   </w:abstractNum>
-  <w:abstractNum w:abstractNumId="4">
-    <w:nsid w:val="2364600B"/>
+  <w:abstractNum w:abstractNumId="5">
+    <w:nsid w:val="233301D1"/>
     <w:multiLevelType w:val="hybridMultilevel"/>
-    <w:tmpl w:val="CF14D862"/>
+    <w:tmpl w:val="BBA2E172"/>
     <w:lvl w:ilvl="0" w:tplc="08090001">
       <w:start w:val="1"/>
       <w:numFmt w:val="bullet"/>
@@ -16496,17 +17850,17 @@
       </w:rPr>
     </w:lvl>
   </w:abstractNum>
-  <w:abstractNum w:abstractNumId="5">
-    <w:nsid w:val="2C8D5136"/>
+  <w:abstractNum w:abstractNumId="6">
+    <w:nsid w:val="2364600B"/>
     <w:multiLevelType w:val="hybridMultilevel"/>
-    <w:tmpl w:val="BCA45248"/>
+    <w:tmpl w:val="CF14D862"/>
     <w:lvl w:ilvl="0" w:tplc="08090001">
       <w:start w:val="1"/>
       <w:numFmt w:val="bullet"/>
       <w:lvlText w:val=""/>
       <w:lvlJc w:val="left"/>
       <w:pPr>
-        <w:ind w:left="783" w:hanging="360"/>
+        <w:ind w:left="720" w:hanging="360"/>
       </w:pPr>
       <w:rPr>
         <w:rFonts w:ascii="Symbol" w:hAnsi="Symbol" w:hint="default"/>
@@ -16518,7 +17872,7 @@
       <w:lvlText w:val="o"/>
       <w:lvlJc w:val="left"/>
       <w:pPr>
-        <w:ind w:left="1503" w:hanging="360"/>
+        <w:ind w:left="1440" w:hanging="360"/>
       </w:pPr>
       <w:rPr>
         <w:rFonts w:ascii="Courier New" w:hAnsi="Courier New" w:cs="Courier New" w:hint="default"/>
@@ -16530,7 +17884,7 @@
       <w:lvlText w:val=""/>
       <w:lvlJc w:val="left"/>
       <w:pPr>
-        <w:ind w:left="2223" w:hanging="360"/>
+        <w:ind w:left="2160" w:hanging="360"/>
       </w:pPr>
       <w:rPr>
         <w:rFonts w:ascii="Wingdings" w:hAnsi="Wingdings" w:hint="default"/>
@@ -16542,7 +17896,7 @@
       <w:lvlText w:val=""/>
       <w:lvlJc w:val="left"/>
       <w:pPr>
-        <w:ind w:left="2943" w:hanging="360"/>
+        <w:ind w:left="2880" w:hanging="360"/>
       </w:pPr>
       <w:rPr>
         <w:rFonts w:ascii="Symbol" w:hAnsi="Symbol" w:hint="default"/>
@@ -16554,7 +17908,7 @@
       <w:lvlText w:val="o"/>
       <w:lvlJc w:val="left"/>
       <w:pPr>
-        <w:ind w:left="3663" w:hanging="360"/>
+        <w:ind w:left="3600" w:hanging="360"/>
       </w:pPr>
       <w:rPr>
         <w:rFonts w:ascii="Courier New" w:hAnsi="Courier New" w:cs="Courier New" w:hint="default"/>
@@ -16566,7 +17920,7 @@
       <w:lvlText w:val=""/>
       <w:lvlJc w:val="left"/>
       <w:pPr>
-        <w:ind w:left="4383" w:hanging="360"/>
+        <w:ind w:left="4320" w:hanging="360"/>
       </w:pPr>
       <w:rPr>
         <w:rFonts w:ascii="Wingdings" w:hAnsi="Wingdings" w:hint="default"/>
@@ -16578,7 +17932,7 @@
       <w:lvlText w:val=""/>
       <w:lvlJc w:val="left"/>
       <w:pPr>
-        <w:ind w:left="5103" w:hanging="360"/>
+        <w:ind w:left="5040" w:hanging="360"/>
       </w:pPr>
       <w:rPr>
         <w:rFonts w:ascii="Symbol" w:hAnsi="Symbol" w:hint="default"/>
@@ -16590,7 +17944,7 @@
       <w:lvlText w:val="o"/>
       <w:lvlJc w:val="left"/>
       <w:pPr>
-        <w:ind w:left="5823" w:hanging="360"/>
+        <w:ind w:left="5760" w:hanging="360"/>
       </w:pPr>
       <w:rPr>
         <w:rFonts w:ascii="Courier New" w:hAnsi="Courier New" w:cs="Courier New" w:hint="default"/>
@@ -16602,110 +17956,24 @@
       <w:lvlText w:val=""/>
       <w:lvlJc w:val="left"/>
       <w:pPr>
-        <w:ind w:left="6543" w:hanging="360"/>
+        <w:ind w:left="6480" w:hanging="360"/>
       </w:pPr>
       <w:rPr>
         <w:rFonts w:ascii="Wingdings" w:hAnsi="Wingdings" w:hint="default"/>
       </w:rPr>
     </w:lvl>
   </w:abstractNum>
-  <w:abstractNum w:abstractNumId="6">
-    <w:nsid w:val="2D543A74"/>
+  <w:abstractNum w:abstractNumId="7">
+    <w:nsid w:val="2C8D5136"/>
     <w:multiLevelType w:val="hybridMultilevel"/>
-    <w:tmpl w:val="72E2B69C"/>
-    <w:lvl w:ilvl="0" w:tplc="0809000F">
-      <w:start w:val="1"/>
-      <w:numFmt w:val="decimal"/>
-      <w:lvlText w:val="%1."/>
-      <w:lvlJc w:val="left"/>
-      <w:pPr>
-        <w:ind w:left="783" w:hanging="360"/>
-      </w:pPr>
-    </w:lvl>
-    <w:lvl w:ilvl="1" w:tplc="08090019" w:tentative="1">
-      <w:start w:val="1"/>
-      <w:numFmt w:val="lowerLetter"/>
-      <w:lvlText w:val="%2."/>
-      <w:lvlJc w:val="left"/>
-      <w:pPr>
-        <w:ind w:left="1503" w:hanging="360"/>
-      </w:pPr>
-    </w:lvl>
-    <w:lvl w:ilvl="2" w:tplc="0809001B" w:tentative="1">
-      <w:start w:val="1"/>
-      <w:numFmt w:val="lowerRoman"/>
-      <w:lvlText w:val="%3."/>
-      <w:lvlJc w:val="right"/>
-      <w:pPr>
-        <w:ind w:left="2223" w:hanging="180"/>
-      </w:pPr>
-    </w:lvl>
-    <w:lvl w:ilvl="3" w:tplc="0809000F" w:tentative="1">
-      <w:start w:val="1"/>
-      <w:numFmt w:val="decimal"/>
-      <w:lvlText w:val="%4."/>
-      <w:lvlJc w:val="left"/>
-      <w:pPr>
-        <w:ind w:left="2943" w:hanging="360"/>
-      </w:pPr>
-    </w:lvl>
-    <w:lvl w:ilvl="4" w:tplc="08090019" w:tentative="1">
-      <w:start w:val="1"/>
-      <w:numFmt w:val="lowerLetter"/>
-      <w:lvlText w:val="%5."/>
-      <w:lvlJc w:val="left"/>
-      <w:pPr>
-        <w:ind w:left="3663" w:hanging="360"/>
-      </w:pPr>
-    </w:lvl>
-    <w:lvl w:ilvl="5" w:tplc="0809001B" w:tentative="1">
-      <w:start w:val="1"/>
-      <w:numFmt w:val="lowerRoman"/>
-      <w:lvlText w:val="%6."/>
-      <w:lvlJc w:val="right"/>
-      <w:pPr>
-        <w:ind w:left="4383" w:hanging="180"/>
-      </w:pPr>
-    </w:lvl>
-    <w:lvl w:ilvl="6" w:tplc="0809000F" w:tentative="1">
-      <w:start w:val="1"/>
-      <w:numFmt w:val="decimal"/>
-      <w:lvlText w:val="%7."/>
-      <w:lvlJc w:val="left"/>
-      <w:pPr>
-        <w:ind w:left="5103" w:hanging="360"/>
-      </w:pPr>
-    </w:lvl>
-    <w:lvl w:ilvl="7" w:tplc="08090019" w:tentative="1">
-      <w:start w:val="1"/>
-      <w:numFmt w:val="lowerLetter"/>
-      <w:lvlText w:val="%8."/>
-      <w:lvlJc w:val="left"/>
-      <w:pPr>
-        <w:ind w:left="5823" w:hanging="360"/>
-      </w:pPr>
-    </w:lvl>
-    <w:lvl w:ilvl="8" w:tplc="0809001B" w:tentative="1">
-      <w:start w:val="1"/>
-      <w:numFmt w:val="lowerRoman"/>
-      <w:lvlText w:val="%9."/>
-      <w:lvlJc w:val="right"/>
-      <w:pPr>
-        <w:ind w:left="6543" w:hanging="180"/>
-      </w:pPr>
-    </w:lvl>
-  </w:abstractNum>
-  <w:abstractNum w:abstractNumId="7">
-    <w:nsid w:val="33B5693C"/>
-    <w:multiLevelType w:val="hybridMultilevel"/>
-    <w:tmpl w:val="F04086FC"/>
+    <w:tmpl w:val="BCA45248"/>
     <w:lvl w:ilvl="0" w:tplc="08090001">
       <w:start w:val="1"/>
       <w:numFmt w:val="bullet"/>
       <w:lvlText w:val=""/>
       <w:lvlJc w:val="left"/>
       <w:pPr>
-        <w:ind w:left="720" w:hanging="360"/>
+        <w:ind w:left="783" w:hanging="360"/>
       </w:pPr>
       <w:rPr>
         <w:rFonts w:ascii="Symbol" w:hAnsi="Symbol" w:hint="default"/>
@@ -16717,7 +17985,7 @@
       <w:lvlText w:val="o"/>
       <w:lvlJc w:val="left"/>
       <w:pPr>
-        <w:ind w:left="1440" w:hanging="360"/>
+        <w:ind w:left="1503" w:hanging="360"/>
       </w:pPr>
       <w:rPr>
         <w:rFonts w:ascii="Courier New" w:hAnsi="Courier New" w:cs="Courier New" w:hint="default"/>
@@ -16729,7 +17997,7 @@
       <w:lvlText w:val=""/>
       <w:lvlJc w:val="left"/>
       <w:pPr>
-        <w:ind w:left="2160" w:hanging="360"/>
+        <w:ind w:left="2223" w:hanging="360"/>
       </w:pPr>
       <w:rPr>
         <w:rFonts w:ascii="Wingdings" w:hAnsi="Wingdings" w:hint="default"/>
@@ -16741,7 +18009,7 @@
       <w:lvlText w:val=""/>
       <w:lvlJc w:val="left"/>
       <w:pPr>
-        <w:ind w:left="2880" w:hanging="360"/>
+        <w:ind w:left="2943" w:hanging="360"/>
       </w:pPr>
       <w:rPr>
         <w:rFonts w:ascii="Symbol" w:hAnsi="Symbol" w:hint="default"/>
@@ -16753,7 +18021,7 @@
       <w:lvlText w:val="o"/>
       <w:lvlJc w:val="left"/>
       <w:pPr>
-        <w:ind w:left="3600" w:hanging="360"/>
+        <w:ind w:left="3663" w:hanging="360"/>
       </w:pPr>
       <w:rPr>
         <w:rFonts w:ascii="Courier New" w:hAnsi="Courier New" w:cs="Courier New" w:hint="default"/>
@@ -16765,7 +18033,7 @@
       <w:lvlText w:val=""/>
       <w:lvlJc w:val="left"/>
       <w:pPr>
-        <w:ind w:left="4320" w:hanging="360"/>
+        <w:ind w:left="4383" w:hanging="360"/>
       </w:pPr>
       <w:rPr>
         <w:rFonts w:ascii="Wingdings" w:hAnsi="Wingdings" w:hint="default"/>
@@ -16777,7 +18045,7 @@
       <w:lvlText w:val=""/>
       <w:lvlJc w:val="left"/>
       <w:pPr>
-        <w:ind w:left="5040" w:hanging="360"/>
+        <w:ind w:left="5103" w:hanging="360"/>
       </w:pPr>
       <w:rPr>
         <w:rFonts w:ascii="Symbol" w:hAnsi="Symbol" w:hint="default"/>
@@ -16789,7 +18057,7 @@
       <w:lvlText w:val="o"/>
       <w:lvlJc w:val="left"/>
       <w:pPr>
-        <w:ind w:left="5760" w:hanging="360"/>
+        <w:ind w:left="5823" w:hanging="360"/>
       </w:pPr>
       <w:rPr>
         <w:rFonts w:ascii="Courier New" w:hAnsi="Courier New" w:cs="Courier New" w:hint="default"/>
@@ -16801,7 +18069,7 @@
       <w:lvlText w:val=""/>
       <w:lvlJc w:val="left"/>
       <w:pPr>
-        <w:ind w:left="6480" w:hanging="360"/>
+        <w:ind w:left="6543" w:hanging="360"/>
       </w:pPr>
       <w:rPr>
         <w:rFonts w:ascii="Wingdings" w:hAnsi="Wingdings" w:hint="default"/>
@@ -16809,6 +18077,205 @@
     </w:lvl>
   </w:abstractNum>
   <w:abstractNum w:abstractNumId="8">
+    <w:nsid w:val="2D543A74"/>
+    <w:multiLevelType w:val="hybridMultilevel"/>
+    <w:tmpl w:val="72E2B69C"/>
+    <w:lvl w:ilvl="0" w:tplc="0809000F">
+      <w:start w:val="1"/>
+      <w:numFmt w:val="decimal"/>
+      <w:lvlText w:val="%1."/>
+      <w:lvlJc w:val="left"/>
+      <w:pPr>
+        <w:ind w:left="783" w:hanging="360"/>
+      </w:pPr>
+    </w:lvl>
+    <w:lvl w:ilvl="1" w:tplc="08090019" w:tentative="1">
+      <w:start w:val="1"/>
+      <w:numFmt w:val="lowerLetter"/>
+      <w:lvlText w:val="%2."/>
+      <w:lvlJc w:val="left"/>
+      <w:pPr>
+        <w:ind w:left="1503" w:hanging="360"/>
+      </w:pPr>
+    </w:lvl>
+    <w:lvl w:ilvl="2" w:tplc="0809001B" w:tentative="1">
+      <w:start w:val="1"/>
+      <w:numFmt w:val="lowerRoman"/>
+      <w:lvlText w:val="%3."/>
+      <w:lvlJc w:val="right"/>
+      <w:pPr>
+        <w:ind w:left="2223" w:hanging="180"/>
+      </w:pPr>
+    </w:lvl>
+    <w:lvl w:ilvl="3" w:tplc="0809000F" w:tentative="1">
+      <w:start w:val="1"/>
+      <w:numFmt w:val="decimal"/>
+      <w:lvlText w:val="%4."/>
+      <w:lvlJc w:val="left"/>
+      <w:pPr>
+        <w:ind w:left="2943" w:hanging="360"/>
+      </w:pPr>
+    </w:lvl>
+    <w:lvl w:ilvl="4" w:tplc="08090019" w:tentative="1">
+      <w:start w:val="1"/>
+      <w:numFmt w:val="lowerLetter"/>
+      <w:lvlText w:val="%5."/>
+      <w:lvlJc w:val="left"/>
+      <w:pPr>
+        <w:ind w:left="3663" w:hanging="360"/>
+      </w:pPr>
+    </w:lvl>
+    <w:lvl w:ilvl="5" w:tplc="0809001B" w:tentative="1">
+      <w:start w:val="1"/>
+      <w:numFmt w:val="lowerRoman"/>
+      <w:lvlText w:val="%6."/>
+      <w:lvlJc w:val="right"/>
+      <w:pPr>
+        <w:ind w:left="4383" w:hanging="180"/>
+      </w:pPr>
+    </w:lvl>
+    <w:lvl w:ilvl="6" w:tplc="0809000F" w:tentative="1">
+      <w:start w:val="1"/>
+      <w:numFmt w:val="decimal"/>
+      <w:lvlText w:val="%7."/>
+      <w:lvlJc w:val="left"/>
+      <w:pPr>
+        <w:ind w:left="5103" w:hanging="360"/>
+      </w:pPr>
+    </w:lvl>
+    <w:lvl w:ilvl="7" w:tplc="08090019" w:tentative="1">
+      <w:start w:val="1"/>
+      <w:numFmt w:val="lowerLetter"/>
+      <w:lvlText w:val="%8."/>
+      <w:lvlJc w:val="left"/>
+      <w:pPr>
+        <w:ind w:left="5823" w:hanging="360"/>
+      </w:pPr>
+    </w:lvl>
+    <w:lvl w:ilvl="8" w:tplc="0809001B" w:tentative="1">
+      <w:start w:val="1"/>
+      <w:numFmt w:val="lowerRoman"/>
+      <w:lvlText w:val="%9."/>
+      <w:lvlJc w:val="right"/>
+      <w:pPr>
+        <w:ind w:left="6543" w:hanging="180"/>
+      </w:pPr>
+    </w:lvl>
+  </w:abstractNum>
+  <w:abstractNum w:abstractNumId="9">
+    <w:nsid w:val="33B5693C"/>
+    <w:multiLevelType w:val="hybridMultilevel"/>
+    <w:tmpl w:val="F04086FC"/>
+    <w:lvl w:ilvl="0" w:tplc="08090001">
+      <w:start w:val="1"/>
+      <w:numFmt w:val="bullet"/>
+      <w:lvlText w:val=""/>
+      <w:lvlJc w:val="left"/>
+      <w:pPr>
+        <w:ind w:left="720" w:hanging="360"/>
+      </w:pPr>
+      <w:rPr>
+        <w:rFonts w:ascii="Symbol" w:hAnsi="Symbol" w:hint="default"/>
+      </w:rPr>
+    </w:lvl>
+    <w:lvl w:ilvl="1" w:tplc="08090003" w:tentative="1">
+      <w:start w:val="1"/>
+      <w:numFmt w:val="bullet"/>
+      <w:lvlText w:val="o"/>
+      <w:lvlJc w:val="left"/>
+      <w:pPr>
+        <w:ind w:left="1440" w:hanging="360"/>
+      </w:pPr>
+      <w:rPr>
+        <w:rFonts w:ascii="Courier New" w:hAnsi="Courier New" w:cs="Courier New" w:hint="default"/>
+      </w:rPr>
+    </w:lvl>
+    <w:lvl w:ilvl="2" w:tplc="08090005" w:tentative="1">
+      <w:start w:val="1"/>
+      <w:numFmt w:val="bullet"/>
+      <w:lvlText w:val=""/>
+      <w:lvlJc w:val="left"/>
+      <w:pPr>
+        <w:ind w:left="2160" w:hanging="360"/>
+      </w:pPr>
+      <w:rPr>
+        <w:rFonts w:ascii="Wingdings" w:hAnsi="Wingdings" w:hint="default"/>
+      </w:rPr>
+    </w:lvl>
+    <w:lvl w:ilvl="3" w:tplc="08090001" w:tentative="1">
+      <w:start w:val="1"/>
+      <w:numFmt w:val="bullet"/>
+      <w:lvlText w:val=""/>
+      <w:lvlJc w:val="left"/>
+      <w:pPr>
+        <w:ind w:left="2880" w:hanging="360"/>
+      </w:pPr>
+      <w:rPr>
+        <w:rFonts w:ascii="Symbol" w:hAnsi="Symbol" w:hint="default"/>
+      </w:rPr>
+    </w:lvl>
+    <w:lvl w:ilvl="4" w:tplc="08090003" w:tentative="1">
+      <w:start w:val="1"/>
+      <w:numFmt w:val="bullet"/>
+      <w:lvlText w:val="o"/>
+      <w:lvlJc w:val="left"/>
+      <w:pPr>
+        <w:ind w:left="3600" w:hanging="360"/>
+      </w:pPr>
+      <w:rPr>
+        <w:rFonts w:ascii="Courier New" w:hAnsi="Courier New" w:cs="Courier New" w:hint="default"/>
+      </w:rPr>
+    </w:lvl>
+    <w:lvl w:ilvl="5" w:tplc="08090005" w:tentative="1">
+      <w:start w:val="1"/>
+      <w:numFmt w:val="bullet"/>
+      <w:lvlText w:val=""/>
+      <w:lvlJc w:val="left"/>
+      <w:pPr>
+        <w:ind w:left="4320" w:hanging="360"/>
+      </w:pPr>
+      <w:rPr>
+        <w:rFonts w:ascii="Wingdings" w:hAnsi="Wingdings" w:hint="default"/>
+      </w:rPr>
+    </w:lvl>
+    <w:lvl w:ilvl="6" w:tplc="08090001" w:tentative="1">
+      <w:start w:val="1"/>
+      <w:numFmt w:val="bullet"/>
+      <w:lvlText w:val=""/>
+      <w:lvlJc w:val="left"/>
+      <w:pPr>
+        <w:ind w:left="5040" w:hanging="360"/>
+      </w:pPr>
+      <w:rPr>
+        <w:rFonts w:ascii="Symbol" w:hAnsi="Symbol" w:hint="default"/>
+      </w:rPr>
+    </w:lvl>
+    <w:lvl w:ilvl="7" w:tplc="08090003" w:tentative="1">
+      <w:start w:val="1"/>
+      <w:numFmt w:val="bullet"/>
+      <w:lvlText w:val="o"/>
+      <w:lvlJc w:val="left"/>
+      <w:pPr>
+        <w:ind w:left="5760" w:hanging="360"/>
+      </w:pPr>
+      <w:rPr>
+        <w:rFonts w:ascii="Courier New" w:hAnsi="Courier New" w:cs="Courier New" w:hint="default"/>
+      </w:rPr>
+    </w:lvl>
+    <w:lvl w:ilvl="8" w:tplc="08090005" w:tentative="1">
+      <w:start w:val="1"/>
+      <w:numFmt w:val="bullet"/>
+      <w:lvlText w:val=""/>
+      <w:lvlJc w:val="left"/>
+      <w:pPr>
+        <w:ind w:left="6480" w:hanging="360"/>
+      </w:pPr>
+      <w:rPr>
+        <w:rFonts w:ascii="Wingdings" w:hAnsi="Wingdings" w:hint="default"/>
+      </w:rPr>
+    </w:lvl>
+  </w:abstractNum>
+  <w:abstractNum w:abstractNumId="10">
     <w:nsid w:val="4EC1066F"/>
     <w:multiLevelType w:val="hybridMultilevel"/>
     <w:tmpl w:val="8FB0C014"/>
@@ -16897,7 +18364,7 @@
       </w:pPr>
     </w:lvl>
   </w:abstractNum>
-  <w:abstractNum w:abstractNumId="9">
+  <w:abstractNum w:abstractNumId="11">
     <w:nsid w:val="524D2E01"/>
     <w:multiLevelType w:val="hybridMultilevel"/>
     <w:tmpl w:val="8C7C122E"/>
@@ -17010,7 +18477,233 @@
       </w:rPr>
     </w:lvl>
   </w:abstractNum>
-  <w:abstractNum w:abstractNumId="10">
+  <w:abstractNum w:abstractNumId="12">
+    <w:nsid w:val="58502D43"/>
+    <w:multiLevelType w:val="hybridMultilevel"/>
+    <w:tmpl w:val="4DD2DA3A"/>
+    <w:lvl w:ilvl="0" w:tplc="08090005">
+      <w:start w:val="1"/>
+      <w:numFmt w:val="bullet"/>
+      <w:lvlText w:val=""/>
+      <w:lvlJc w:val="left"/>
+      <w:pPr>
+        <w:ind w:left="1440" w:hanging="360"/>
+      </w:pPr>
+      <w:rPr>
+        <w:rFonts w:ascii="Wingdings" w:hAnsi="Wingdings" w:hint="default"/>
+      </w:rPr>
+    </w:lvl>
+    <w:lvl w:ilvl="1" w:tplc="08090003" w:tentative="1">
+      <w:start w:val="1"/>
+      <w:numFmt w:val="bullet"/>
+      <w:lvlText w:val="o"/>
+      <w:lvlJc w:val="left"/>
+      <w:pPr>
+        <w:ind w:left="2160" w:hanging="360"/>
+      </w:pPr>
+      <w:rPr>
+        <w:rFonts w:ascii="Courier New" w:hAnsi="Courier New" w:cs="Courier New" w:hint="default"/>
+      </w:rPr>
+    </w:lvl>
+    <w:lvl w:ilvl="2" w:tplc="08090005" w:tentative="1">
+      <w:start w:val="1"/>
+      <w:numFmt w:val="bullet"/>
+      <w:lvlText w:val=""/>
+      <w:lvlJc w:val="left"/>
+      <w:pPr>
+        <w:ind w:left="2880" w:hanging="360"/>
+      </w:pPr>
+      <w:rPr>
+        <w:rFonts w:ascii="Wingdings" w:hAnsi="Wingdings" w:hint="default"/>
+      </w:rPr>
+    </w:lvl>
+    <w:lvl w:ilvl="3" w:tplc="08090001" w:tentative="1">
+      <w:start w:val="1"/>
+      <w:numFmt w:val="bullet"/>
+      <w:lvlText w:val=""/>
+      <w:lvlJc w:val="left"/>
+      <w:pPr>
+        <w:ind w:left="3600" w:hanging="360"/>
+      </w:pPr>
+      <w:rPr>
+        <w:rFonts w:ascii="Symbol" w:hAnsi="Symbol" w:hint="default"/>
+      </w:rPr>
+    </w:lvl>
+    <w:lvl w:ilvl="4" w:tplc="08090003" w:tentative="1">
+      <w:start w:val="1"/>
+      <w:numFmt w:val="bullet"/>
+      <w:lvlText w:val="o"/>
+      <w:lvlJc w:val="left"/>
+      <w:pPr>
+        <w:ind w:left="4320" w:hanging="360"/>
+      </w:pPr>
+      <w:rPr>
+        <w:rFonts w:ascii="Courier New" w:hAnsi="Courier New" w:cs="Courier New" w:hint="default"/>
+      </w:rPr>
+    </w:lvl>
+    <w:lvl w:ilvl="5" w:tplc="08090005" w:tentative="1">
+      <w:start w:val="1"/>
+      <w:numFmt w:val="bullet"/>
+      <w:lvlText w:val=""/>
+      <w:lvlJc w:val="left"/>
+      <w:pPr>
+        <w:ind w:left="5040" w:hanging="360"/>
+      </w:pPr>
+      <w:rPr>
+        <w:rFonts w:ascii="Wingdings" w:hAnsi="Wingdings" w:hint="default"/>
+      </w:rPr>
+    </w:lvl>
+    <w:lvl w:ilvl="6" w:tplc="08090001" w:tentative="1">
+      <w:start w:val="1"/>
+      <w:numFmt w:val="bullet"/>
+      <w:lvlText w:val=""/>
+      <w:lvlJc w:val="left"/>
+      <w:pPr>
+        <w:ind w:left="5760" w:hanging="360"/>
+      </w:pPr>
+      <w:rPr>
+        <w:rFonts w:ascii="Symbol" w:hAnsi="Symbol" w:hint="default"/>
+      </w:rPr>
+    </w:lvl>
+    <w:lvl w:ilvl="7" w:tplc="08090003" w:tentative="1">
+      <w:start w:val="1"/>
+      <w:numFmt w:val="bullet"/>
+      <w:lvlText w:val="o"/>
+      <w:lvlJc w:val="left"/>
+      <w:pPr>
+        <w:ind w:left="6480" w:hanging="360"/>
+      </w:pPr>
+      <w:rPr>
+        <w:rFonts w:ascii="Courier New" w:hAnsi="Courier New" w:cs="Courier New" w:hint="default"/>
+      </w:rPr>
+    </w:lvl>
+    <w:lvl w:ilvl="8" w:tplc="08090005" w:tentative="1">
+      <w:start w:val="1"/>
+      <w:numFmt w:val="bullet"/>
+      <w:lvlText w:val=""/>
+      <w:lvlJc w:val="left"/>
+      <w:pPr>
+        <w:ind w:left="7200" w:hanging="360"/>
+      </w:pPr>
+      <w:rPr>
+        <w:rFonts w:ascii="Wingdings" w:hAnsi="Wingdings" w:hint="default"/>
+      </w:rPr>
+    </w:lvl>
+  </w:abstractNum>
+  <w:abstractNum w:abstractNumId="13">
+    <w:nsid w:val="58974FF4"/>
+    <w:multiLevelType w:val="hybridMultilevel"/>
+    <w:tmpl w:val="F4D2CCB2"/>
+    <w:lvl w:ilvl="0" w:tplc="08090005">
+      <w:start w:val="1"/>
+      <w:numFmt w:val="bullet"/>
+      <w:lvlText w:val=""/>
+      <w:lvlJc w:val="left"/>
+      <w:pPr>
+        <w:ind w:left="1440" w:hanging="360"/>
+      </w:pPr>
+      <w:rPr>
+        <w:rFonts w:ascii="Wingdings" w:hAnsi="Wingdings" w:hint="default"/>
+      </w:rPr>
+    </w:lvl>
+    <w:lvl w:ilvl="1" w:tplc="08090003" w:tentative="1">
+      <w:start w:val="1"/>
+      <w:numFmt w:val="bullet"/>
+      <w:lvlText w:val="o"/>
+      <w:lvlJc w:val="left"/>
+      <w:pPr>
+        <w:ind w:left="2160" w:hanging="360"/>
+      </w:pPr>
+      <w:rPr>
+        <w:rFonts w:ascii="Courier New" w:hAnsi="Courier New" w:cs="Courier New" w:hint="default"/>
+      </w:rPr>
+    </w:lvl>
+    <w:lvl w:ilvl="2" w:tplc="08090005" w:tentative="1">
+      <w:start w:val="1"/>
+      <w:numFmt w:val="bullet"/>
+      <w:lvlText w:val=""/>
+      <w:lvlJc w:val="left"/>
+      <w:pPr>
+        <w:ind w:left="2880" w:hanging="360"/>
+      </w:pPr>
+      <w:rPr>
+        <w:rFonts w:ascii="Wingdings" w:hAnsi="Wingdings" w:hint="default"/>
+      </w:rPr>
+    </w:lvl>
+    <w:lvl w:ilvl="3" w:tplc="08090001" w:tentative="1">
+      <w:start w:val="1"/>
+      <w:numFmt w:val="bullet"/>
+      <w:lvlText w:val=""/>
+      <w:lvlJc w:val="left"/>
+      <w:pPr>
+        <w:ind w:left="3600" w:hanging="360"/>
+      </w:pPr>
+      <w:rPr>
+        <w:rFonts w:ascii="Symbol" w:hAnsi="Symbol" w:hint="default"/>
+      </w:rPr>
+    </w:lvl>
+    <w:lvl w:ilvl="4" w:tplc="08090003" w:tentative="1">
+      <w:start w:val="1"/>
+      <w:numFmt w:val="bullet"/>
+      <w:lvlText w:val="o"/>
+      <w:lvlJc w:val="left"/>
+      <w:pPr>
+        <w:ind w:left="4320" w:hanging="360"/>
+      </w:pPr>
+      <w:rPr>
+        <w:rFonts w:ascii="Courier New" w:hAnsi="Courier New" w:cs="Courier New" w:hint="default"/>
+      </w:rPr>
+    </w:lvl>
+    <w:lvl w:ilvl="5" w:tplc="08090005" w:tentative="1">
+      <w:start w:val="1"/>
+      <w:numFmt w:val="bullet"/>
+      <w:lvlText w:val=""/>
+      <w:lvlJc w:val="left"/>
+      <w:pPr>
+        <w:ind w:left="5040" w:hanging="360"/>
+      </w:pPr>
+      <w:rPr>
+        <w:rFonts w:ascii="Wingdings" w:hAnsi="Wingdings" w:hint="default"/>
+      </w:rPr>
+    </w:lvl>
+    <w:lvl w:ilvl="6" w:tplc="08090001" w:tentative="1">
+      <w:start w:val="1"/>
+      <w:numFmt w:val="bullet"/>
+      <w:lvlText w:val=""/>
+      <w:lvlJc w:val="left"/>
+      <w:pPr>
+        <w:ind w:left="5760" w:hanging="360"/>
+      </w:pPr>
+      <w:rPr>
+        <w:rFonts w:ascii="Symbol" w:hAnsi="Symbol" w:hint="default"/>
+      </w:rPr>
+    </w:lvl>
+    <w:lvl w:ilvl="7" w:tplc="08090003" w:tentative="1">
+      <w:start w:val="1"/>
+      <w:numFmt w:val="bullet"/>
+      <w:lvlText w:val="o"/>
+      <w:lvlJc w:val="left"/>
+      <w:pPr>
+        <w:ind w:left="6480" w:hanging="360"/>
+      </w:pPr>
+      <w:rPr>
+        <w:rFonts w:ascii="Courier New" w:hAnsi="Courier New" w:cs="Courier New" w:hint="default"/>
+      </w:rPr>
+    </w:lvl>
+    <w:lvl w:ilvl="8" w:tplc="08090005" w:tentative="1">
+      <w:start w:val="1"/>
+      <w:numFmt w:val="bullet"/>
+      <w:lvlText w:val=""/>
+      <w:lvlJc w:val="left"/>
+      <w:pPr>
+        <w:ind w:left="7200" w:hanging="360"/>
+      </w:pPr>
+      <w:rPr>
+        <w:rFonts w:ascii="Wingdings" w:hAnsi="Wingdings" w:hint="default"/>
+      </w:rPr>
+    </w:lvl>
+  </w:abstractNum>
+  <w:abstractNum w:abstractNumId="14">
     <w:nsid w:val="60EA2F98"/>
     <w:multiLevelType w:val="hybridMultilevel"/>
     <w:tmpl w:val="25C8DB44"/>
@@ -17123,7 +18816,7 @@
       </w:rPr>
     </w:lvl>
   </w:abstractNum>
-  <w:abstractNum w:abstractNumId="11">
+  <w:abstractNum w:abstractNumId="15">
     <w:nsid w:val="67172D64"/>
     <w:multiLevelType w:val="hybridMultilevel"/>
     <w:tmpl w:val="C2CA5404"/>
@@ -17236,10 +18929,10 @@
       </w:rPr>
     </w:lvl>
   </w:abstractNum>
-  <w:abstractNum w:abstractNumId="12">
-    <w:nsid w:val="76A84DDB"/>
+  <w:abstractNum w:abstractNumId="16">
+    <w:nsid w:val="6D9F2F81"/>
     <w:multiLevelType w:val="hybridMultilevel"/>
-    <w:tmpl w:val="0818DFCA"/>
+    <w:tmpl w:val="5E681AB4"/>
     <w:lvl w:ilvl="0" w:tplc="08090001">
       <w:start w:val="1"/>
       <w:numFmt w:val="bullet"/>
@@ -17349,10 +19042,10 @@
       </w:rPr>
     </w:lvl>
   </w:abstractNum>
-  <w:abstractNum w:abstractNumId="13">
-    <w:nsid w:val="7ED762BD"/>
+  <w:abstractNum w:abstractNumId="17">
+    <w:nsid w:val="76A84DDB"/>
     <w:multiLevelType w:val="hybridMultilevel"/>
-    <w:tmpl w:val="F43892E8"/>
+    <w:tmpl w:val="0818DFCA"/>
     <w:lvl w:ilvl="0" w:tplc="08090001">
       <w:start w:val="1"/>
       <w:numFmt w:val="bullet"/>
@@ -17462,47 +19155,175 @@
       </w:rPr>
     </w:lvl>
   </w:abstractNum>
+  <w:abstractNum w:abstractNumId="18">
+    <w:nsid w:val="7ED762BD"/>
+    <w:multiLevelType w:val="hybridMultilevel"/>
+    <w:tmpl w:val="F43892E8"/>
+    <w:lvl w:ilvl="0" w:tplc="08090001">
+      <w:start w:val="1"/>
+      <w:numFmt w:val="bullet"/>
+      <w:lvlText w:val=""/>
+      <w:lvlJc w:val="left"/>
+      <w:pPr>
+        <w:ind w:left="720" w:hanging="360"/>
+      </w:pPr>
+      <w:rPr>
+        <w:rFonts w:ascii="Symbol" w:hAnsi="Symbol" w:hint="default"/>
+      </w:rPr>
+    </w:lvl>
+    <w:lvl w:ilvl="1" w:tplc="08090003" w:tentative="1">
+      <w:start w:val="1"/>
+      <w:numFmt w:val="bullet"/>
+      <w:lvlText w:val="o"/>
+      <w:lvlJc w:val="left"/>
+      <w:pPr>
+        <w:ind w:left="1440" w:hanging="360"/>
+      </w:pPr>
+      <w:rPr>
+        <w:rFonts w:ascii="Courier New" w:hAnsi="Courier New" w:cs="Courier New" w:hint="default"/>
+      </w:rPr>
+    </w:lvl>
+    <w:lvl w:ilvl="2" w:tplc="08090005" w:tentative="1">
+      <w:start w:val="1"/>
+      <w:numFmt w:val="bullet"/>
+      <w:lvlText w:val=""/>
+      <w:lvlJc w:val="left"/>
+      <w:pPr>
+        <w:ind w:left="2160" w:hanging="360"/>
+      </w:pPr>
+      <w:rPr>
+        <w:rFonts w:ascii="Wingdings" w:hAnsi="Wingdings" w:hint="default"/>
+      </w:rPr>
+    </w:lvl>
+    <w:lvl w:ilvl="3" w:tplc="08090001" w:tentative="1">
+      <w:start w:val="1"/>
+      <w:numFmt w:val="bullet"/>
+      <w:lvlText w:val=""/>
+      <w:lvlJc w:val="left"/>
+      <w:pPr>
+        <w:ind w:left="2880" w:hanging="360"/>
+      </w:pPr>
+      <w:rPr>
+        <w:rFonts w:ascii="Symbol" w:hAnsi="Symbol" w:hint="default"/>
+      </w:rPr>
+    </w:lvl>
+    <w:lvl w:ilvl="4" w:tplc="08090003" w:tentative="1">
+      <w:start w:val="1"/>
+      <w:numFmt w:val="bullet"/>
+      <w:lvlText w:val="o"/>
+      <w:lvlJc w:val="left"/>
+      <w:pPr>
+        <w:ind w:left="3600" w:hanging="360"/>
+      </w:pPr>
+      <w:rPr>
+        <w:rFonts w:ascii="Courier New" w:hAnsi="Courier New" w:cs="Courier New" w:hint="default"/>
+      </w:rPr>
+    </w:lvl>
+    <w:lvl w:ilvl="5" w:tplc="08090005" w:tentative="1">
+      <w:start w:val="1"/>
+      <w:numFmt w:val="bullet"/>
+      <w:lvlText w:val=""/>
+      <w:lvlJc w:val="left"/>
+      <w:pPr>
+        <w:ind w:left="4320" w:hanging="360"/>
+      </w:pPr>
+      <w:rPr>
+        <w:rFonts w:ascii="Wingdings" w:hAnsi="Wingdings" w:hint="default"/>
+      </w:rPr>
+    </w:lvl>
+    <w:lvl w:ilvl="6" w:tplc="08090001" w:tentative="1">
+      <w:start w:val="1"/>
+      <w:numFmt w:val="bullet"/>
+      <w:lvlText w:val=""/>
+      <w:lvlJc w:val="left"/>
+      <w:pPr>
+        <w:ind w:left="5040" w:hanging="360"/>
+      </w:pPr>
+      <w:rPr>
+        <w:rFonts w:ascii="Symbol" w:hAnsi="Symbol" w:hint="default"/>
+      </w:rPr>
+    </w:lvl>
+    <w:lvl w:ilvl="7" w:tplc="08090003" w:tentative="1">
+      <w:start w:val="1"/>
+      <w:numFmt w:val="bullet"/>
+      <w:lvlText w:val="o"/>
+      <w:lvlJc w:val="left"/>
+      <w:pPr>
+        <w:ind w:left="5760" w:hanging="360"/>
+      </w:pPr>
+      <w:rPr>
+        <w:rFonts w:ascii="Courier New" w:hAnsi="Courier New" w:cs="Courier New" w:hint="default"/>
+      </w:rPr>
+    </w:lvl>
+    <w:lvl w:ilvl="8" w:tplc="08090005" w:tentative="1">
+      <w:start w:val="1"/>
+      <w:numFmt w:val="bullet"/>
+      <w:lvlText w:val=""/>
+      <w:lvlJc w:val="left"/>
+      <w:pPr>
+        <w:ind w:left="6480" w:hanging="360"/>
+      </w:pPr>
+      <w:rPr>
+        <w:rFonts w:ascii="Wingdings" w:hAnsi="Wingdings" w:hint="default"/>
+      </w:rPr>
+    </w:lvl>
+  </w:abstractNum>
   <w:num w:numId="1">
-    <w:abstractNumId w:val="8"/>
+    <w:abstractNumId w:val="10"/>
   </w:num>
   <w:num w:numId="2">
+    <w:abstractNumId w:val="15"/>
+  </w:num>
+  <w:num w:numId="3">
+    <w:abstractNumId w:val="18"/>
+  </w:num>
+  <w:num w:numId="4">
     <w:abstractNumId w:val="11"/>
   </w:num>
-  <w:num w:numId="3">
-    <w:abstractNumId w:val="13"/>
-  </w:num>
-  <w:num w:numId="4">
-    <w:abstractNumId w:val="9"/>
-  </w:num>
   <w:num w:numId="5">
-    <w:abstractNumId w:val="3"/>
+    <w:abstractNumId w:val="4"/>
   </w:num>
   <w:num w:numId="6">
-    <w:abstractNumId w:val="7"/>
+    <w:abstractNumId w:val="9"/>
   </w:num>
   <w:num w:numId="7">
     <w:abstractNumId w:val="2"/>
   </w:num>
   <w:num w:numId="8">
-    <w:abstractNumId w:val="5"/>
+    <w:abstractNumId w:val="7"/>
   </w:num>
   <w:num w:numId="9">
-    <w:abstractNumId w:val="10"/>
+    <w:abstractNumId w:val="14"/>
   </w:num>
   <w:num w:numId="10">
-    <w:abstractNumId w:val="12"/>
+    <w:abstractNumId w:val="17"/>
   </w:num>
   <w:num w:numId="11">
     <w:abstractNumId w:val="0"/>
   </w:num>
   <w:num w:numId="12">
-    <w:abstractNumId w:val="6"/>
+    <w:abstractNumId w:val="8"/>
   </w:num>
   <w:num w:numId="13">
     <w:abstractNumId w:val="1"/>
   </w:num>
   <w:num w:numId="14">
-    <w:abstractNumId w:val="4"/>
+    <w:abstractNumId w:val="6"/>
+  </w:num>
+  <w:num w:numId="15">
+    <w:abstractNumId w:val="16"/>
+  </w:num>
+  <w:num w:numId="16">
+    <w:abstractNumId w:val="5"/>
+  </w:num>
+  <w:num w:numId="17">
+    <w:abstractNumId w:val="13"/>
+  </w:num>
+  <w:num w:numId="18">
+    <w:abstractNumId w:val="12"/>
+  </w:num>
+  <w:num w:numId="19">
+    <w:abstractNumId w:val="3"/>
   </w:num>
 </w:numbering>
 </file>
@@ -18657,7 +20478,7 @@
 </file>
 
 <file path=customXml/itemProps1.xml><?xml version="1.0" encoding="utf-8"?>
-<ds:datastoreItem xmlns:ds="http://schemas.openxmlformats.org/officeDocument/2006/customXml" ds:itemID="{F7602037-FE81-4251-88C0-441D91BF8BB9}">
+<ds:datastoreItem xmlns:ds="http://schemas.openxmlformats.org/officeDocument/2006/customXml" ds:itemID="{9664C306-19BD-4D33-B7F6-43589D903083}">
   <ds:schemaRefs>
     <ds:schemaRef ds:uri="http://schemas.openxmlformats.org/officeDocument/2006/bibliography"/>
   </ds:schemaRefs>

--- a/Resources/Documentation.docx
+++ b/Resources/Documentation.docx
@@ -9555,43 +9555,7 @@
           <w:szCs w:val="24"/>
           <w:lang w:val="bg-BG" w:eastAsia="en-GB"/>
         </w:rPr>
-        <w:t xml:space="preserve"> се използва предимно в рамките на автомобилния сектор,</w:t>
-      </w:r>
-      <w:r>
-        <w:rPr>
-          <w:rFonts w:ascii="Times New Roman" w:eastAsia="Times New Roman" w:hAnsi="Times New Roman" w:cs="Times New Roman"/>
-          <w:sz w:val="24"/>
-          <w:szCs w:val="24"/>
-          <w:lang w:val="bg-BG" w:eastAsia="en-GB"/>
-        </w:rPr>
-        <w:t xml:space="preserve"> </w:t>
-      </w:r>
-      <w:r>
-        <w:rPr>
-          <w:rFonts w:ascii="Times New Roman" w:eastAsia="Times New Roman" w:hAnsi="Times New Roman" w:cs="Times New Roman"/>
-          <w:sz w:val="24"/>
-          <w:szCs w:val="24"/>
-          <w:lang w:val="bg-BG" w:eastAsia="en-GB"/>
-        </w:rPr>
-        <w:t>в изложението</w:t>
-      </w:r>
-      <w:r>
-        <w:rPr>
-          <w:rFonts w:ascii="Times New Roman" w:eastAsia="Times New Roman" w:hAnsi="Times New Roman" w:cs="Times New Roman"/>
-          <w:sz w:val="24"/>
-          <w:szCs w:val="24"/>
-          <w:lang w:val="bg-BG" w:eastAsia="en-GB"/>
-        </w:rPr>
-        <w:t xml:space="preserve"> на </w:t>
-      </w:r>
-      <w:r>
-        <w:rPr>
-          <w:rFonts w:ascii="Times New Roman" w:eastAsia="Times New Roman" w:hAnsi="Times New Roman" w:cs="Times New Roman"/>
-          <w:sz w:val="24"/>
-          <w:szCs w:val="24"/>
-          <w:lang w:val="bg-BG" w:eastAsia="en-GB"/>
-        </w:rPr>
-        <w:t xml:space="preserve">дипломната работа понятията </w:t>
+        <w:t xml:space="preserve"> се използва предимно в рамките на автомобилния сектор, в изложението на дипломната работа понятията </w:t>
       </w:r>
       <w:proofErr w:type="spellStart"/>
       <w:r>
@@ -9686,17 +9650,7 @@
           <w:szCs w:val="24"/>
           <w:lang w:val="en-US"/>
         </w:rPr>
-        <w:t xml:space="preserve">. </w:t>
-      </w:r>
-      <w:r>
-        <w:rPr>
-          <w:rFonts w:ascii="Times New Roman" w:hAnsi="Times New Roman" w:cs="Times New Roman"/>
-          <w:b/>
-          <w:sz w:val="24"/>
-          <w:szCs w:val="24"/>
-          <w:lang w:val="en-US"/>
-        </w:rPr>
-        <w:t xml:space="preserve"> </w:t>
+        <w:t xml:space="preserve">.  </w:t>
       </w:r>
       <w:r>
         <w:rPr>
@@ -10282,16 +10236,7 @@
           <w:szCs w:val="24"/>
           <w:lang w:val="bg-BG" w:eastAsia="en-GB"/>
         </w:rPr>
-        <w:t xml:space="preserve"> без </w:t>
-      </w:r>
-      <w:r>
-        <w:rPr>
-          <w:rFonts w:ascii="Times New Roman" w:eastAsia="Times New Roman" w:hAnsi="Times New Roman" w:cs="Times New Roman"/>
-          <w:sz w:val="24"/>
-          <w:szCs w:val="24"/>
-          <w:lang w:val="bg-BG" w:eastAsia="en-GB"/>
-        </w:rPr>
-        <w:t xml:space="preserve">глобалната система за позициониране </w:t>
+        <w:t xml:space="preserve"> без глобалната система за позициониране </w:t>
       </w:r>
       <w:r>
         <w:rPr>
@@ -11434,25 +11379,7 @@
           <w:szCs w:val="24"/>
           <w:lang w:val="bg-BG" w:eastAsia="en-GB"/>
         </w:rPr>
-        <w:t xml:space="preserve"> до </w:t>
-      </w:r>
-      <w:r>
-        <w:rPr>
-          <w:rFonts w:ascii="Times New Roman" w:eastAsia="Times New Roman" w:hAnsi="Times New Roman" w:cs="Times New Roman"/>
-          <w:sz w:val="24"/>
-          <w:szCs w:val="24"/>
-          <w:lang w:val="bg-BG" w:eastAsia="en-GB"/>
-        </w:rPr>
-        <w:t>приемника</w:t>
-      </w:r>
-      <w:r>
-        <w:rPr>
-          <w:rFonts w:ascii="Times New Roman" w:eastAsia="Times New Roman" w:hAnsi="Times New Roman" w:cs="Times New Roman"/>
-          <w:sz w:val="24"/>
-          <w:szCs w:val="24"/>
-          <w:lang w:val="bg-BG" w:eastAsia="en-GB"/>
-        </w:rPr>
-        <w:t>.</w:t>
+        <w:t xml:space="preserve"> до приемника.</w:t>
       </w:r>
       <w:r>
         <w:rPr>
@@ -11911,16 +11838,7 @@
           <w:szCs w:val="24"/>
           <w:lang w:val="bg-BG" w:eastAsia="en-GB"/>
         </w:rPr>
-        <w:t xml:space="preserve"> </w:t>
-      </w:r>
-      <w:r>
-        <w:rPr>
-          <w:rFonts w:ascii="Times New Roman" w:eastAsia="Times New Roman" w:hAnsi="Times New Roman" w:cs="Times New Roman"/>
-          <w:sz w:val="24"/>
-          <w:szCs w:val="24"/>
-          <w:lang w:val="bg-BG" w:eastAsia="en-GB"/>
-        </w:rPr>
-        <w:t xml:space="preserve"> </w:t>
+        <w:t xml:space="preserve">  </w:t>
       </w:r>
       <w:r>
         <w:rPr>
@@ -12748,61 +12666,7 @@
           <w:szCs w:val="24"/>
           <w:lang w:val="bg-BG" w:eastAsia="en-GB"/>
         </w:rPr>
-        <w:t xml:space="preserve"> системи</w:t>
-      </w:r>
-      <w:r>
-        <w:rPr>
-          <w:rFonts w:ascii="Times New Roman" w:eastAsia="Times New Roman" w:hAnsi="Times New Roman" w:cs="Times New Roman"/>
-          <w:sz w:val="24"/>
-          <w:szCs w:val="24"/>
-          <w:lang w:val="bg-BG" w:eastAsia="en-GB"/>
-        </w:rPr>
-        <w:t xml:space="preserve"> използва</w:t>
-      </w:r>
-      <w:r>
-        <w:rPr>
-          <w:rFonts w:ascii="Times New Roman" w:eastAsia="Times New Roman" w:hAnsi="Times New Roman" w:cs="Times New Roman"/>
-          <w:sz w:val="24"/>
-          <w:szCs w:val="24"/>
-          <w:lang w:val="bg-BG" w:eastAsia="en-GB"/>
-        </w:rPr>
-        <w:t>т</w:t>
-      </w:r>
-      <w:r>
-        <w:rPr>
-          <w:rFonts w:ascii="Times New Roman" w:eastAsia="Times New Roman" w:hAnsi="Times New Roman" w:cs="Times New Roman"/>
-          <w:sz w:val="24"/>
-          <w:szCs w:val="24"/>
-          <w:lang w:val="bg-BG" w:eastAsia="en-GB"/>
-        </w:rPr>
-        <w:t xml:space="preserve"> GPS технология</w:t>
-      </w:r>
-      <w:r>
-        <w:rPr>
-          <w:rFonts w:ascii="Times New Roman" w:eastAsia="Times New Roman" w:hAnsi="Times New Roman" w:cs="Times New Roman"/>
-          <w:sz w:val="24"/>
-          <w:szCs w:val="24"/>
-          <w:lang w:val="bg-BG" w:eastAsia="en-GB"/>
-        </w:rPr>
-        <w:t>та</w:t>
-      </w:r>
-      <w:r>
-        <w:rPr>
-          <w:rFonts w:ascii="Times New Roman" w:eastAsia="Times New Roman" w:hAnsi="Times New Roman" w:cs="Times New Roman"/>
-          <w:sz w:val="24"/>
-          <w:szCs w:val="24"/>
-          <w:lang w:val="bg-BG" w:eastAsia="en-GB"/>
-        </w:rPr>
-        <w:t xml:space="preserve"> за предоставяне</w:t>
-      </w:r>
-      <w:r>
-        <w:rPr>
-          <w:rFonts w:ascii="Times New Roman" w:eastAsia="Times New Roman" w:hAnsi="Times New Roman" w:cs="Times New Roman"/>
-          <w:sz w:val="24"/>
-          <w:szCs w:val="24"/>
-          <w:lang w:val="bg-BG" w:eastAsia="en-GB"/>
-        </w:rPr>
-        <w:t xml:space="preserve"> на разнообразни услуги</w:t>
+        <w:t xml:space="preserve"> системи използват GPS технологията за предоставяне на разнообразни услуги</w:t>
       </w:r>
       <w:r>
         <w:rPr>
@@ -12820,43 +12684,7 @@
           <w:szCs w:val="24"/>
           <w:lang w:val="bg-BG" w:eastAsia="en-GB"/>
         </w:rPr>
-        <w:t xml:space="preserve"> Н</w:t>
-      </w:r>
-      <w:r>
-        <w:rPr>
-          <w:rFonts w:ascii="Times New Roman" w:eastAsia="Times New Roman" w:hAnsi="Times New Roman" w:cs="Times New Roman"/>
-          <w:sz w:val="24"/>
-          <w:szCs w:val="24"/>
-          <w:lang w:val="bg-BG" w:eastAsia="en-GB"/>
-        </w:rPr>
-        <w:t>авигация</w:t>
-      </w:r>
-      <w:r>
-        <w:rPr>
-          <w:rFonts w:ascii="Times New Roman" w:eastAsia="Times New Roman" w:hAnsi="Times New Roman" w:cs="Times New Roman"/>
-          <w:sz w:val="24"/>
-          <w:szCs w:val="24"/>
-          <w:lang w:val="bg-BG" w:eastAsia="en-GB"/>
-        </w:rPr>
-        <w:t>та е просто една от тези</w:t>
-      </w:r>
-      <w:r>
-        <w:rPr>
-          <w:rFonts w:ascii="Times New Roman" w:eastAsia="Times New Roman" w:hAnsi="Times New Roman" w:cs="Times New Roman"/>
-          <w:sz w:val="24"/>
-          <w:szCs w:val="24"/>
-          <w:lang w:val="bg-BG" w:eastAsia="en-GB"/>
-        </w:rPr>
-        <w:t xml:space="preserve"> услуги.</w:t>
-      </w:r>
-      <w:r>
-        <w:rPr>
-          <w:rFonts w:ascii="Times New Roman" w:eastAsia="Times New Roman" w:hAnsi="Times New Roman" w:cs="Times New Roman"/>
-          <w:sz w:val="24"/>
-          <w:szCs w:val="24"/>
-          <w:lang w:val="bg-BG" w:eastAsia="en-GB"/>
-        </w:rPr>
-        <w:t xml:space="preserve"> </w:t>
+        <w:t xml:space="preserve"> Навигацията е просто една от тези услуги. </w:t>
       </w:r>
       <w:r>
         <w:rPr>
@@ -12875,16 +12703,7 @@
           <w:szCs w:val="24"/>
           <w:lang w:val="bg-BG"/>
         </w:rPr>
-        <w:t>телематика</w:t>
-      </w:r>
-      <w:r>
-        <w:rPr>
-          <w:rFonts w:ascii="Times New Roman" w:hAnsi="Times New Roman" w:cs="Times New Roman"/>
-          <w:sz w:val="24"/>
-          <w:szCs w:val="24"/>
-          <w:lang w:val="bg-BG"/>
-        </w:rPr>
-        <w:t>та</w:t>
+        <w:t>телематиката</w:t>
       </w:r>
       <w:proofErr w:type="spellEnd"/>
       <w:r>
@@ -13026,17 +12845,7 @@
           <w:szCs w:val="24"/>
           <w:lang w:val="bg-BG"/>
         </w:rPr>
-        <w:t>телематика</w:t>
-      </w:r>
-      <w:r>
-        <w:rPr>
-          <w:rFonts w:ascii="Times New Roman" w:hAnsi="Times New Roman" w:cs="Times New Roman"/>
-          <w:i/>
-          <w:sz w:val="24"/>
-          <w:szCs w:val="24"/>
-          <w:lang w:val="bg-BG"/>
-        </w:rPr>
-        <w:t>та</w:t>
+        <w:t>телематиката</w:t>
       </w:r>
       <w:proofErr w:type="spellEnd"/>
       <w:r>
@@ -13232,16 +13041,7 @@
           <w:szCs w:val="24"/>
           <w:lang w:val="en-US"/>
         </w:rPr>
-        <w:t>пре</w:t>
-      </w:r>
-      <w:r>
-        <w:rPr>
-          <w:rFonts w:ascii="Times New Roman" w:hAnsi="Times New Roman" w:cs="Times New Roman"/>
-          <w:sz w:val="24"/>
-          <w:szCs w:val="24"/>
-          <w:lang w:val="en-US"/>
-        </w:rPr>
-        <w:t>возното</w:t>
+        <w:t>превозното</w:t>
       </w:r>
       <w:proofErr w:type="spellEnd"/>
       <w:r>
@@ -13436,119 +13236,41 @@
         </w:rPr>
         <w:t xml:space="preserve">Това се извършва от </w:t>
       </w:r>
-      <w:proofErr w:type="spellStart"/>
-      <w:r>
-        <w:rPr>
-          <w:rFonts w:ascii="Times New Roman" w:hAnsi="Times New Roman" w:cs="Times New Roman"/>
-          <w:sz w:val="24"/>
-          <w:szCs w:val="24"/>
-          <w:lang w:val="en-US"/>
-        </w:rPr>
-        <w:t>телематичн</w:t>
-      </w:r>
-      <w:proofErr w:type="spellEnd"/>
-      <w:r>
-        <w:rPr>
-          <w:rFonts w:ascii="Times New Roman" w:hAnsi="Times New Roman" w:cs="Times New Roman"/>
-          <w:sz w:val="24"/>
-          <w:szCs w:val="24"/>
-          <w:lang w:val="bg-BG"/>
-        </w:rPr>
-        <w:t>а</w:t>
-      </w:r>
-      <w:r>
-        <w:rPr>
-          <w:rFonts w:ascii="Times New Roman" w:hAnsi="Times New Roman" w:cs="Times New Roman"/>
-          <w:sz w:val="24"/>
-          <w:szCs w:val="24"/>
-          <w:lang w:val="en-US"/>
-        </w:rPr>
-        <w:t xml:space="preserve"> </w:t>
-      </w:r>
-      <w:proofErr w:type="spellStart"/>
-      <w:r>
-        <w:rPr>
-          <w:rFonts w:ascii="Times New Roman" w:hAnsi="Times New Roman" w:cs="Times New Roman"/>
-          <w:sz w:val="24"/>
-          <w:szCs w:val="24"/>
-          <w:lang w:val="en-US"/>
-        </w:rPr>
-        <w:t>комуникационн</w:t>
-      </w:r>
-      <w:proofErr w:type="spellEnd"/>
-      <w:r>
-        <w:rPr>
-          <w:rFonts w:ascii="Times New Roman" w:hAnsi="Times New Roman" w:cs="Times New Roman"/>
-          <w:sz w:val="24"/>
-          <w:szCs w:val="24"/>
-          <w:lang w:val="bg-BG"/>
-        </w:rPr>
-        <w:t>а</w:t>
-      </w:r>
-      <w:r>
-        <w:rPr>
-          <w:rFonts w:ascii="Times New Roman" w:hAnsi="Times New Roman" w:cs="Times New Roman"/>
-          <w:sz w:val="24"/>
-          <w:szCs w:val="24"/>
-          <w:lang w:val="en-US"/>
-        </w:rPr>
-        <w:t xml:space="preserve"> </w:t>
-      </w:r>
-      <w:proofErr w:type="spellStart"/>
-      <w:r>
-        <w:rPr>
-          <w:rFonts w:ascii="Times New Roman" w:hAnsi="Times New Roman" w:cs="Times New Roman"/>
-          <w:sz w:val="24"/>
-          <w:szCs w:val="24"/>
-          <w:lang w:val="en-US"/>
-        </w:rPr>
-        <w:t>единиц</w:t>
-      </w:r>
-      <w:proofErr w:type="spellEnd"/>
-      <w:r>
-        <w:rPr>
-          <w:rFonts w:ascii="Times New Roman" w:hAnsi="Times New Roman" w:cs="Times New Roman"/>
-          <w:sz w:val="24"/>
-          <w:szCs w:val="24"/>
-          <w:lang w:val="bg-BG"/>
-        </w:rPr>
-        <w:t xml:space="preserve">а </w:t>
-      </w:r>
-      <w:r>
-        <w:rPr>
-          <w:rFonts w:ascii="Times New Roman" w:hAnsi="Times New Roman" w:cs="Times New Roman"/>
-          <w:sz w:val="24"/>
-          <w:szCs w:val="24"/>
-          <w:lang w:val="en-US"/>
-        </w:rPr>
-        <w:t>(TCU)</w:t>
-      </w:r>
-      <w:r>
-        <w:rPr>
-          <w:rFonts w:ascii="Times New Roman" w:hAnsi="Times New Roman" w:cs="Times New Roman"/>
-          <w:sz w:val="24"/>
-          <w:szCs w:val="24"/>
-          <w:lang w:val="en-US"/>
-        </w:rPr>
-        <w:t>,</w:t>
-      </w:r>
-      <w:r>
-        <w:rPr>
-          <w:rFonts w:ascii="Times New Roman" w:hAnsi="Times New Roman" w:cs="Times New Roman"/>
-          <w:sz w:val="24"/>
-          <w:szCs w:val="24"/>
-          <w:lang w:val="bg-BG"/>
-        </w:rPr>
-        <w:t xml:space="preserve"> която представлява</w:t>
-      </w:r>
-      <w:r>
-        <w:rPr>
-          <w:rFonts w:ascii="Times New Roman" w:hAnsi="Times New Roman" w:cs="Times New Roman"/>
-          <w:sz w:val="24"/>
-          <w:szCs w:val="24"/>
-          <w:lang w:val="bg-BG"/>
-        </w:rPr>
-        <w:t xml:space="preserve"> </w:t>
+      <w:r>
+        <w:rPr>
+          <w:rFonts w:ascii="Times New Roman" w:hAnsi="Times New Roman" w:cs="Times New Roman"/>
+          <w:sz w:val="24"/>
+          <w:szCs w:val="24"/>
+          <w:lang w:val="bg-BG"/>
+        </w:rPr>
+        <w:t xml:space="preserve">устройството за управление </w:t>
+      </w:r>
+      <w:r>
+        <w:rPr>
+          <w:rFonts w:ascii="Times New Roman" w:hAnsi="Times New Roman" w:cs="Times New Roman"/>
+          <w:sz w:val="24"/>
+          <w:szCs w:val="24"/>
+          <w:lang w:val="en-US"/>
+        </w:rPr>
+        <w:t>(TCU),</w:t>
+      </w:r>
+      <w:r>
+        <w:rPr>
+          <w:rFonts w:ascii="Times New Roman" w:hAnsi="Times New Roman" w:cs="Times New Roman"/>
+          <w:sz w:val="24"/>
+          <w:szCs w:val="24"/>
+          <w:lang w:val="bg-BG"/>
+        </w:rPr>
+        <w:t xml:space="preserve"> кой</w:t>
+      </w:r>
+      <w:r>
+        <w:rPr>
+          <w:rFonts w:ascii="Times New Roman" w:hAnsi="Times New Roman" w:cs="Times New Roman"/>
+          <w:sz w:val="24"/>
+          <w:szCs w:val="24"/>
+          <w:lang w:val="bg-BG"/>
+        </w:rPr>
+        <w:t xml:space="preserve">то представлява </w:t>
       </w:r>
       <w:proofErr w:type="spellStart"/>
       <w:r>
@@ -13657,16 +13379,16 @@
           <w:szCs w:val="24"/>
           <w:lang w:val="bg-BG"/>
         </w:rPr>
-        <w:t>та</w:t>
-      </w:r>
-      <w:r>
-        <w:rPr>
-          <w:rFonts w:ascii="Times New Roman" w:hAnsi="Times New Roman" w:cs="Times New Roman"/>
-          <w:sz w:val="24"/>
-          <w:szCs w:val="24"/>
-          <w:lang w:val="bg-BG"/>
-        </w:rPr>
-        <w:t xml:space="preserve"> в превозното средство. В нея</w:t>
+        <w:t>та в превозното средство</w:t>
+      </w:r>
+      <w:r>
+        <w:rPr>
+          <w:rFonts w:ascii="Times New Roman" w:hAnsi="Times New Roman" w:cs="Times New Roman"/>
+          <w:sz w:val="24"/>
+          <w:szCs w:val="24"/>
+          <w:lang w:val="bg-BG"/>
+        </w:rPr>
+        <w:t>. В него</w:t>
       </w:r>
       <w:r>
         <w:rPr>
@@ -14038,26 +13760,6 @@
           <w:szCs w:val="24"/>
           <w:lang w:val="en-US"/>
         </w:rPr>
-        <w:t>клетъчна</w:t>
-      </w:r>
-      <w:proofErr w:type="spellEnd"/>
-      <w:r>
-        <w:rPr>
-          <w:rFonts w:ascii="Times New Roman" w:hAnsi="Times New Roman" w:cs="Times New Roman"/>
-          <w:sz w:val="24"/>
-          <w:szCs w:val="24"/>
-          <w:lang w:val="en-US"/>
-        </w:rPr>
-        <w:t xml:space="preserve"> </w:t>
-      </w:r>
-      <w:proofErr w:type="spellStart"/>
-      <w:r>
-        <w:rPr>
-          <w:rFonts w:ascii="Times New Roman" w:hAnsi="Times New Roman" w:cs="Times New Roman"/>
-          <w:sz w:val="24"/>
-          <w:szCs w:val="24"/>
-          <w:lang w:val="en-US"/>
-        </w:rPr>
         <w:t>връзка</w:t>
       </w:r>
       <w:proofErr w:type="spellEnd"/>
@@ -14397,7 +14099,7 @@
           <w:szCs w:val="24"/>
           <w:lang w:val="bg-BG"/>
         </w:rPr>
-        <w:t>от  компютърни</w:t>
+        <w:t>от  сървъри</w:t>
       </w:r>
       <w:proofErr w:type="gramEnd"/>
       <w:r>
@@ -14407,7 +14109,7 @@
           <w:szCs w:val="24"/>
           <w:lang w:val="bg-BG"/>
         </w:rPr>
-        <w:t xml:space="preserve"> сървъри с високо ниво на сигурност</w:t>
+        <w:t xml:space="preserve"> с високо ниво на сигурност</w:t>
       </w:r>
       <w:r>
         <w:rPr>
@@ -14453,25 +14155,7 @@
           <w:szCs w:val="24"/>
           <w:lang w:val="en-US"/>
         </w:rPr>
-        <w:t xml:space="preserve"> </w:t>
-      </w:r>
-      <w:r>
-        <w:rPr>
-          <w:rFonts w:ascii="Times New Roman" w:hAnsi="Times New Roman" w:cs="Times New Roman"/>
-          <w:sz w:val="24"/>
-          <w:szCs w:val="24"/>
-          <w:lang w:val="en-US"/>
-        </w:rPr>
-        <w:t>–</w:t>
-      </w:r>
-      <w:r>
-        <w:rPr>
-          <w:rFonts w:ascii="Times New Roman" w:hAnsi="Times New Roman" w:cs="Times New Roman"/>
-          <w:sz w:val="24"/>
-          <w:szCs w:val="24"/>
-          <w:lang w:val="en-US"/>
-        </w:rPr>
-        <w:t xml:space="preserve"> </w:t>
+        <w:t xml:space="preserve"> – </w:t>
       </w:r>
       <w:r>
         <w:rPr>
@@ -15045,6 +14729,8276 @@
           <w:szCs w:val="24"/>
           <w:lang w:val="bg-BG" w:eastAsia="en-GB"/>
         </w:rPr>
+        <w:t>2</w:t>
+      </w:r>
+      <w:proofErr w:type="gramStart"/>
+      <w:r>
+        <w:rPr>
+          <w:rFonts w:ascii="Times New Roman" w:eastAsia="Times New Roman" w:hAnsi="Times New Roman" w:cs="Times New Roman"/>
+          <w:b/>
+          <w:sz w:val="24"/>
+          <w:szCs w:val="24"/>
+          <w:lang w:val="en-US" w:eastAsia="en-GB"/>
+        </w:rPr>
+        <w:t>.</w:t>
+      </w:r>
+      <w:r>
+        <w:rPr>
+          <w:rFonts w:ascii="Times New Roman" w:eastAsia="Times New Roman" w:hAnsi="Times New Roman" w:cs="Times New Roman"/>
+          <w:b/>
+          <w:sz w:val="24"/>
+          <w:szCs w:val="24"/>
+          <w:lang w:val="en-US" w:eastAsia="en-GB"/>
+        </w:rPr>
+        <w:t xml:space="preserve"> </w:t>
+      </w:r>
+      <w:r>
+        <w:rPr>
+          <w:rFonts w:ascii="Times New Roman" w:eastAsia="Times New Roman" w:hAnsi="Times New Roman" w:cs="Times New Roman"/>
+          <w:b/>
+          <w:sz w:val="24"/>
+          <w:szCs w:val="24"/>
+          <w:lang w:val="bg-BG" w:eastAsia="en-GB"/>
+        </w:rPr>
+        <w:t xml:space="preserve"> Основни</w:t>
+      </w:r>
+      <w:proofErr w:type="gramEnd"/>
+      <w:r>
+        <w:rPr>
+          <w:rFonts w:ascii="Times New Roman" w:eastAsia="Times New Roman" w:hAnsi="Times New Roman" w:cs="Times New Roman"/>
+          <w:b/>
+          <w:sz w:val="24"/>
+          <w:szCs w:val="24"/>
+          <w:lang w:val="bg-BG" w:eastAsia="en-GB"/>
+        </w:rPr>
+        <w:t xml:space="preserve"> компоненти на автомобилната </w:t>
+      </w:r>
+      <w:proofErr w:type="spellStart"/>
+      <w:r>
+        <w:rPr>
+          <w:rFonts w:ascii="Times New Roman" w:eastAsia="Times New Roman" w:hAnsi="Times New Roman" w:cs="Times New Roman"/>
+          <w:b/>
+          <w:sz w:val="24"/>
+          <w:szCs w:val="24"/>
+          <w:lang w:val="bg-BG" w:eastAsia="en-GB"/>
+        </w:rPr>
+        <w:t>телематична</w:t>
+      </w:r>
+      <w:proofErr w:type="spellEnd"/>
+      <w:r>
+        <w:rPr>
+          <w:rFonts w:ascii="Times New Roman" w:eastAsia="Times New Roman" w:hAnsi="Times New Roman" w:cs="Times New Roman"/>
+          <w:b/>
+          <w:sz w:val="24"/>
+          <w:szCs w:val="24"/>
+          <w:lang w:val="bg-BG" w:eastAsia="en-GB"/>
+        </w:rPr>
+        <w:t xml:space="preserve"> система </w:t>
+      </w:r>
+      <w:r>
+        <w:rPr>
+          <w:rFonts w:ascii="Times New Roman" w:eastAsia="Times New Roman" w:hAnsi="Times New Roman" w:cs="Times New Roman"/>
+          <w:b/>
+          <w:sz w:val="24"/>
+          <w:szCs w:val="24"/>
+          <w:lang w:val="en-US" w:eastAsia="en-GB"/>
+        </w:rPr>
+        <w:t>[11]</w:t>
+      </w:r>
+    </w:p>
+    <w:p>
+      <w:pPr>
+        <w:shd w:val="clear" w:color="auto" w:fill="F5F5F5"/>
+        <w:spacing w:after="0" w:line="240" w:lineRule="auto"/>
+        <w:rPr>
+          <w:rFonts w:ascii="Times New Roman" w:eastAsia="Times New Roman" w:hAnsi="Times New Roman" w:cs="Times New Roman"/>
+          <w:b/>
+          <w:sz w:val="24"/>
+          <w:szCs w:val="24"/>
+          <w:lang w:val="bg-BG" w:eastAsia="en-GB"/>
+        </w:rPr>
+      </w:pPr>
+    </w:p>
+    <w:p>
+      <w:pPr>
+        <w:shd w:val="clear" w:color="auto" w:fill="F5F5F5"/>
+        <w:spacing w:after="0" w:line="240" w:lineRule="auto"/>
+        <w:rPr>
+          <w:rFonts w:ascii="Times New Roman" w:eastAsia="Times New Roman" w:hAnsi="Times New Roman" w:cs="Times New Roman"/>
+          <w:sz w:val="24"/>
+          <w:szCs w:val="24"/>
+          <w:lang w:val="bg-BG" w:eastAsia="en-GB"/>
+        </w:rPr>
+      </w:pPr>
+      <w:r>
+        <w:rPr>
+          <w:rFonts w:ascii="Times New Roman" w:eastAsia="Times New Roman" w:hAnsi="Times New Roman" w:cs="Times New Roman"/>
+          <w:sz w:val="24"/>
+          <w:szCs w:val="24"/>
+          <w:lang w:val="bg-BG" w:eastAsia="en-GB"/>
+        </w:rPr>
+        <w:t xml:space="preserve">Устройството за управление на </w:t>
+      </w:r>
+      <w:proofErr w:type="spellStart"/>
+      <w:r>
+        <w:rPr>
+          <w:rFonts w:ascii="Times New Roman" w:eastAsia="Times New Roman" w:hAnsi="Times New Roman" w:cs="Times New Roman"/>
+          <w:sz w:val="24"/>
+          <w:szCs w:val="24"/>
+          <w:lang w:val="bg-BG" w:eastAsia="en-GB"/>
+        </w:rPr>
+        <w:t>телематиката</w:t>
+      </w:r>
+      <w:proofErr w:type="spellEnd"/>
+      <w:r>
+        <w:rPr>
+          <w:rFonts w:ascii="Times New Roman" w:eastAsia="Times New Roman" w:hAnsi="Times New Roman" w:cs="Times New Roman"/>
+          <w:sz w:val="24"/>
+          <w:szCs w:val="24"/>
+          <w:lang w:val="bg-BG" w:eastAsia="en-GB"/>
+        </w:rPr>
+        <w:t xml:space="preserve"> (TCU) е централният компонент на </w:t>
+      </w:r>
+      <w:proofErr w:type="spellStart"/>
+      <w:r>
+        <w:rPr>
+          <w:rFonts w:ascii="Times New Roman" w:eastAsia="Times New Roman" w:hAnsi="Times New Roman" w:cs="Times New Roman"/>
+          <w:sz w:val="24"/>
+          <w:szCs w:val="24"/>
+          <w:lang w:val="bg-BG" w:eastAsia="en-GB"/>
+        </w:rPr>
+        <w:t>телематичната</w:t>
+      </w:r>
+      <w:proofErr w:type="spellEnd"/>
+      <w:r>
+        <w:rPr>
+          <w:rFonts w:ascii="Times New Roman" w:eastAsia="Times New Roman" w:hAnsi="Times New Roman" w:cs="Times New Roman"/>
+          <w:sz w:val="24"/>
+          <w:szCs w:val="24"/>
+          <w:lang w:val="bg-BG" w:eastAsia="en-GB"/>
+        </w:rPr>
+        <w:t xml:space="preserve"> система, управляваща множество функции като:</w:t>
+      </w:r>
+    </w:p>
+    <w:p>
+      <w:pPr>
+        <w:shd w:val="clear" w:color="auto" w:fill="F5F5F5"/>
+        <w:spacing w:after="0" w:line="240" w:lineRule="auto"/>
+        <w:rPr>
+          <w:rFonts w:ascii="Times New Roman" w:eastAsia="Times New Roman" w:hAnsi="Times New Roman" w:cs="Times New Roman"/>
+          <w:sz w:val="24"/>
+          <w:szCs w:val="24"/>
+          <w:lang w:val="bg-BG" w:eastAsia="en-GB"/>
+        </w:rPr>
+      </w:pPr>
+    </w:p>
+    <w:p>
+      <w:pPr>
+        <w:pStyle w:val="a3"/>
+        <w:numPr>
+          <w:ilvl w:val="0"/>
+          <w:numId w:val="21"/>
+        </w:numPr>
+        <w:shd w:val="clear" w:color="auto" w:fill="F5F5F5"/>
+        <w:spacing w:after="0" w:line="240" w:lineRule="auto"/>
+        <w:rPr>
+          <w:rFonts w:ascii="Times New Roman" w:eastAsia="Times New Roman" w:hAnsi="Times New Roman" w:cs="Times New Roman"/>
+          <w:sz w:val="24"/>
+          <w:szCs w:val="24"/>
+          <w:lang w:val="bg-BG" w:eastAsia="en-GB"/>
+        </w:rPr>
+      </w:pPr>
+      <w:r>
+        <w:rPr>
+          <w:rFonts w:ascii="Times New Roman" w:eastAsia="Times New Roman" w:hAnsi="Times New Roman" w:cs="Times New Roman"/>
+          <w:sz w:val="24"/>
+          <w:szCs w:val="24"/>
+          <w:lang w:val="bg-BG" w:eastAsia="en-GB"/>
+        </w:rPr>
+        <w:t>Събиране на данни за превозното средство през CAN-BUS порта</w:t>
+      </w:r>
+      <w:r>
+        <w:rPr>
+          <w:rFonts w:ascii="Times New Roman" w:eastAsia="Times New Roman" w:hAnsi="Times New Roman" w:cs="Times New Roman"/>
+          <w:sz w:val="24"/>
+          <w:szCs w:val="24"/>
+          <w:lang w:val="en-US" w:eastAsia="en-GB"/>
+        </w:rPr>
+        <w:t>;</w:t>
+      </w:r>
+    </w:p>
+    <w:p>
+      <w:pPr>
+        <w:pStyle w:val="a3"/>
+        <w:numPr>
+          <w:ilvl w:val="0"/>
+          <w:numId w:val="21"/>
+        </w:numPr>
+        <w:shd w:val="clear" w:color="auto" w:fill="F5F5F5"/>
+        <w:spacing w:after="0" w:line="240" w:lineRule="auto"/>
+        <w:rPr>
+          <w:rFonts w:ascii="Times New Roman" w:eastAsia="Times New Roman" w:hAnsi="Times New Roman" w:cs="Times New Roman"/>
+          <w:sz w:val="24"/>
+          <w:szCs w:val="24"/>
+          <w:lang w:val="bg-BG" w:eastAsia="en-GB"/>
+        </w:rPr>
+      </w:pPr>
+      <w:r>
+        <w:rPr>
+          <w:rFonts w:ascii="Times New Roman" w:eastAsia="Times New Roman" w:hAnsi="Times New Roman" w:cs="Times New Roman"/>
+          <w:sz w:val="24"/>
+          <w:szCs w:val="24"/>
+          <w:lang w:val="bg-BG" w:eastAsia="en-GB"/>
+        </w:rPr>
+        <w:t>Управление на информацията, събрана през различни комуникационни интерфей</w:t>
+      </w:r>
+      <w:r>
+        <w:rPr>
+          <w:rFonts w:ascii="Times New Roman" w:eastAsia="Times New Roman" w:hAnsi="Times New Roman" w:cs="Times New Roman"/>
+          <w:sz w:val="24"/>
+          <w:szCs w:val="24"/>
+          <w:lang w:val="bg-BG" w:eastAsia="en-GB"/>
+        </w:rPr>
+        <w:t>си като CAN, GPS, UART, GUI и други</w:t>
+      </w:r>
+      <w:r>
+        <w:rPr>
+          <w:rFonts w:ascii="Times New Roman" w:eastAsia="Times New Roman" w:hAnsi="Times New Roman" w:cs="Times New Roman"/>
+          <w:sz w:val="24"/>
+          <w:szCs w:val="24"/>
+          <w:lang w:val="en-US" w:eastAsia="en-GB"/>
+        </w:rPr>
+        <w:t>;</w:t>
+      </w:r>
+    </w:p>
+    <w:p>
+      <w:pPr>
+        <w:pStyle w:val="a3"/>
+        <w:numPr>
+          <w:ilvl w:val="0"/>
+          <w:numId w:val="21"/>
+        </w:numPr>
+        <w:shd w:val="clear" w:color="auto" w:fill="F5F5F5"/>
+        <w:spacing w:after="0" w:line="240" w:lineRule="auto"/>
+        <w:rPr>
+          <w:rFonts w:ascii="Times New Roman" w:eastAsia="Times New Roman" w:hAnsi="Times New Roman" w:cs="Times New Roman"/>
+          <w:sz w:val="24"/>
+          <w:szCs w:val="24"/>
+          <w:lang w:val="bg-BG" w:eastAsia="en-GB"/>
+        </w:rPr>
+      </w:pPr>
+      <w:r>
+        <w:rPr>
+          <w:rFonts w:ascii="Times New Roman" w:eastAsia="Times New Roman" w:hAnsi="Times New Roman" w:cs="Times New Roman"/>
+          <w:sz w:val="24"/>
+          <w:szCs w:val="24"/>
+          <w:lang w:val="bg-BG" w:eastAsia="en-GB"/>
+        </w:rPr>
+        <w:t>Управление на паметта и</w:t>
+      </w:r>
+      <w:r>
+        <w:rPr>
+          <w:rFonts w:ascii="Times New Roman" w:eastAsia="Times New Roman" w:hAnsi="Times New Roman" w:cs="Times New Roman"/>
+          <w:sz w:val="24"/>
+          <w:szCs w:val="24"/>
+          <w:lang w:val="en-US" w:eastAsia="en-GB"/>
+        </w:rPr>
+        <w:t xml:space="preserve"> </w:t>
+      </w:r>
+      <w:r>
+        <w:rPr>
+          <w:rFonts w:ascii="Times New Roman" w:eastAsia="Times New Roman" w:hAnsi="Times New Roman" w:cs="Times New Roman"/>
+          <w:sz w:val="24"/>
+          <w:szCs w:val="24"/>
+          <w:lang w:val="bg-BG" w:eastAsia="en-GB"/>
+        </w:rPr>
+        <w:t>захранването</w:t>
+      </w:r>
+      <w:r>
+        <w:rPr>
+          <w:rFonts w:ascii="Times New Roman" w:eastAsia="Times New Roman" w:hAnsi="Times New Roman" w:cs="Times New Roman"/>
+          <w:sz w:val="24"/>
+          <w:szCs w:val="24"/>
+          <w:lang w:val="en-US" w:eastAsia="en-GB"/>
+        </w:rPr>
+        <w:t>;</w:t>
+      </w:r>
+    </w:p>
+    <w:p>
+      <w:pPr>
+        <w:pStyle w:val="a3"/>
+        <w:numPr>
+          <w:ilvl w:val="0"/>
+          <w:numId w:val="21"/>
+        </w:numPr>
+        <w:shd w:val="clear" w:color="auto" w:fill="F5F5F5"/>
+        <w:spacing w:after="0" w:line="240" w:lineRule="auto"/>
+        <w:rPr>
+          <w:rFonts w:ascii="Times New Roman" w:eastAsia="Times New Roman" w:hAnsi="Times New Roman" w:cs="Times New Roman"/>
+          <w:sz w:val="24"/>
+          <w:szCs w:val="24"/>
+          <w:lang w:val="bg-BG" w:eastAsia="en-GB"/>
+        </w:rPr>
+      </w:pPr>
+      <w:r>
+        <w:rPr>
+          <w:rFonts w:ascii="Times New Roman" w:eastAsia="Times New Roman" w:hAnsi="Times New Roman" w:cs="Times New Roman"/>
+          <w:sz w:val="24"/>
+          <w:szCs w:val="24"/>
+          <w:lang w:val="bg-BG" w:eastAsia="en-GB"/>
+        </w:rPr>
+        <w:t xml:space="preserve">Управление на двустранната комуникация с </w:t>
+      </w:r>
+      <w:r>
+        <w:rPr>
+          <w:rFonts w:ascii="Times New Roman" w:eastAsia="Times New Roman" w:hAnsi="Times New Roman" w:cs="Times New Roman"/>
+          <w:sz w:val="24"/>
+          <w:szCs w:val="24"/>
+          <w:lang w:val="bg-BG" w:eastAsia="en-GB"/>
+        </w:rPr>
+        <w:t>главния център за услуги</w:t>
+      </w:r>
+      <w:r>
+        <w:rPr>
+          <w:rFonts w:ascii="Times New Roman" w:eastAsia="Times New Roman" w:hAnsi="Times New Roman" w:cs="Times New Roman"/>
+          <w:sz w:val="24"/>
+          <w:szCs w:val="24"/>
+          <w:lang w:val="en-US" w:eastAsia="en-GB"/>
+        </w:rPr>
+        <w:t>;</w:t>
+      </w:r>
+    </w:p>
+    <w:p>
+      <w:pPr>
+        <w:pStyle w:val="a3"/>
+        <w:numPr>
+          <w:ilvl w:val="0"/>
+          <w:numId w:val="21"/>
+        </w:numPr>
+        <w:shd w:val="clear" w:color="auto" w:fill="F5F5F5"/>
+        <w:spacing w:after="0" w:line="240" w:lineRule="auto"/>
+        <w:rPr>
+          <w:rFonts w:ascii="Times New Roman" w:eastAsia="Times New Roman" w:hAnsi="Times New Roman" w:cs="Times New Roman"/>
+          <w:sz w:val="24"/>
+          <w:szCs w:val="24"/>
+          <w:lang w:val="bg-BG" w:eastAsia="en-GB"/>
+        </w:rPr>
+      </w:pPr>
+      <w:r>
+        <w:rPr>
+          <w:rFonts w:ascii="Times New Roman" w:eastAsia="Times New Roman" w:hAnsi="Times New Roman" w:cs="Times New Roman"/>
+          <w:sz w:val="24"/>
+          <w:szCs w:val="24"/>
+          <w:lang w:val="bg-BG" w:eastAsia="en-GB"/>
+        </w:rPr>
+        <w:t>Управление на к</w:t>
+      </w:r>
+      <w:r>
+        <w:rPr>
+          <w:rFonts w:ascii="Times New Roman" w:eastAsia="Times New Roman" w:hAnsi="Times New Roman" w:cs="Times New Roman"/>
+          <w:sz w:val="24"/>
+          <w:szCs w:val="24"/>
+          <w:lang w:val="bg-BG" w:eastAsia="en-GB"/>
+        </w:rPr>
+        <w:t>омуникацията с потребителския интерфейс на устройството</w:t>
+      </w:r>
+      <w:r>
+        <w:rPr>
+          <w:rFonts w:ascii="Times New Roman" w:eastAsia="Times New Roman" w:hAnsi="Times New Roman" w:cs="Times New Roman"/>
+          <w:sz w:val="24"/>
+          <w:szCs w:val="24"/>
+          <w:lang w:val="en-US" w:eastAsia="en-GB"/>
+        </w:rPr>
+        <w:t>;</w:t>
+      </w:r>
+    </w:p>
+    <w:p>
+      <w:pPr>
+        <w:shd w:val="clear" w:color="auto" w:fill="F5F5F5"/>
+        <w:spacing w:after="0" w:line="240" w:lineRule="auto"/>
+        <w:rPr>
+          <w:rFonts w:ascii="Times New Roman" w:eastAsia="Times New Roman" w:hAnsi="Times New Roman" w:cs="Times New Roman"/>
+          <w:sz w:val="24"/>
+          <w:szCs w:val="24"/>
+          <w:lang w:val="en-US" w:eastAsia="en-GB"/>
+        </w:rPr>
+      </w:pPr>
+    </w:p>
+    <w:p>
+      <w:pPr>
+        <w:shd w:val="clear" w:color="auto" w:fill="F5F5F5"/>
+        <w:spacing w:after="0" w:line="240" w:lineRule="auto"/>
+        <w:jc w:val="both"/>
+        <w:rPr>
+          <w:rFonts w:ascii="Times New Roman" w:eastAsia="Times New Roman" w:hAnsi="Times New Roman" w:cs="Times New Roman"/>
+          <w:sz w:val="24"/>
+          <w:szCs w:val="24"/>
+          <w:lang w:val="en-US" w:eastAsia="en-GB"/>
+        </w:rPr>
+      </w:pPr>
+      <w:proofErr w:type="spellStart"/>
+      <w:r>
+        <w:rPr>
+          <w:rFonts w:ascii="Times New Roman" w:eastAsia="Times New Roman" w:hAnsi="Times New Roman" w:cs="Times New Roman"/>
+          <w:sz w:val="24"/>
+          <w:szCs w:val="24"/>
+          <w:lang w:val="en-US" w:eastAsia="en-GB"/>
+        </w:rPr>
+        <w:t>Основн</w:t>
+      </w:r>
+      <w:r>
+        <w:rPr>
+          <w:rFonts w:ascii="Times New Roman" w:eastAsia="Times New Roman" w:hAnsi="Times New Roman" w:cs="Times New Roman"/>
+          <w:sz w:val="24"/>
+          <w:szCs w:val="24"/>
+          <w:lang w:val="bg-BG" w:eastAsia="en-GB"/>
+        </w:rPr>
+        <w:t>ите</w:t>
+      </w:r>
+      <w:proofErr w:type="spellEnd"/>
+      <w:r>
+        <w:rPr>
+          <w:rFonts w:ascii="Times New Roman" w:eastAsia="Times New Roman" w:hAnsi="Times New Roman" w:cs="Times New Roman"/>
+          <w:sz w:val="24"/>
+          <w:szCs w:val="24"/>
+          <w:lang w:val="bg-BG" w:eastAsia="en-GB"/>
+        </w:rPr>
+        <w:t xml:space="preserve"> компоненти</w:t>
+      </w:r>
+      <w:r>
+        <w:rPr>
+          <w:rFonts w:ascii="Times New Roman" w:eastAsia="Times New Roman" w:hAnsi="Times New Roman" w:cs="Times New Roman"/>
+          <w:sz w:val="24"/>
+          <w:szCs w:val="24"/>
+          <w:lang w:val="en-US" w:eastAsia="en-GB"/>
+        </w:rPr>
+        <w:t xml:space="preserve"> </w:t>
+      </w:r>
+      <w:proofErr w:type="spellStart"/>
+      <w:r>
+        <w:rPr>
+          <w:rFonts w:ascii="Times New Roman" w:eastAsia="Times New Roman" w:hAnsi="Times New Roman" w:cs="Times New Roman"/>
+          <w:sz w:val="24"/>
+          <w:szCs w:val="24"/>
+          <w:lang w:val="en-US" w:eastAsia="en-GB"/>
+        </w:rPr>
+        <w:t>на</w:t>
+      </w:r>
+      <w:proofErr w:type="spellEnd"/>
+      <w:r>
+        <w:rPr>
+          <w:rFonts w:ascii="Times New Roman" w:eastAsia="Times New Roman" w:hAnsi="Times New Roman" w:cs="Times New Roman"/>
+          <w:sz w:val="24"/>
+          <w:szCs w:val="24"/>
+          <w:lang w:val="en-US" w:eastAsia="en-GB"/>
+        </w:rPr>
+        <w:t xml:space="preserve"> </w:t>
+      </w:r>
+      <w:proofErr w:type="spellStart"/>
+      <w:r>
+        <w:rPr>
+          <w:rFonts w:ascii="Times New Roman" w:eastAsia="Times New Roman" w:hAnsi="Times New Roman" w:cs="Times New Roman"/>
+          <w:sz w:val="24"/>
+          <w:szCs w:val="24"/>
+          <w:lang w:val="en-US" w:eastAsia="en-GB"/>
+        </w:rPr>
+        <w:t>хардуерн</w:t>
+      </w:r>
+      <w:r>
+        <w:rPr>
+          <w:rFonts w:ascii="Times New Roman" w:eastAsia="Times New Roman" w:hAnsi="Times New Roman" w:cs="Times New Roman"/>
+          <w:sz w:val="24"/>
+          <w:szCs w:val="24"/>
+          <w:lang w:val="en-US" w:eastAsia="en-GB"/>
+        </w:rPr>
+        <w:t>ата</w:t>
+      </w:r>
+      <w:proofErr w:type="spellEnd"/>
+      <w:r>
+        <w:rPr>
+          <w:rFonts w:ascii="Times New Roman" w:eastAsia="Times New Roman" w:hAnsi="Times New Roman" w:cs="Times New Roman"/>
+          <w:sz w:val="24"/>
+          <w:szCs w:val="24"/>
+          <w:lang w:val="en-US" w:eastAsia="en-GB"/>
+        </w:rPr>
+        <w:t xml:space="preserve"> </w:t>
+      </w:r>
+      <w:proofErr w:type="spellStart"/>
+      <w:r>
+        <w:rPr>
+          <w:rFonts w:ascii="Times New Roman" w:eastAsia="Times New Roman" w:hAnsi="Times New Roman" w:cs="Times New Roman"/>
+          <w:sz w:val="24"/>
+          <w:szCs w:val="24"/>
+          <w:lang w:val="en-US" w:eastAsia="en-GB"/>
+        </w:rPr>
+        <w:t>архитектура</w:t>
+      </w:r>
+      <w:proofErr w:type="spellEnd"/>
+      <w:r>
+        <w:rPr>
+          <w:rFonts w:ascii="Times New Roman" w:eastAsia="Times New Roman" w:hAnsi="Times New Roman" w:cs="Times New Roman"/>
+          <w:sz w:val="24"/>
+          <w:szCs w:val="24"/>
+          <w:lang w:val="en-US" w:eastAsia="en-GB"/>
+        </w:rPr>
+        <w:t xml:space="preserve"> </w:t>
+      </w:r>
+      <w:proofErr w:type="spellStart"/>
+      <w:r>
+        <w:rPr>
+          <w:rFonts w:ascii="Times New Roman" w:eastAsia="Times New Roman" w:hAnsi="Times New Roman" w:cs="Times New Roman"/>
+          <w:sz w:val="24"/>
+          <w:szCs w:val="24"/>
+          <w:lang w:val="en-US" w:eastAsia="en-GB"/>
+        </w:rPr>
+        <w:t>на</w:t>
+      </w:r>
+      <w:proofErr w:type="spellEnd"/>
+      <w:r>
+        <w:rPr>
+          <w:rFonts w:ascii="Times New Roman" w:eastAsia="Times New Roman" w:hAnsi="Times New Roman" w:cs="Times New Roman"/>
+          <w:sz w:val="24"/>
+          <w:szCs w:val="24"/>
+          <w:lang w:val="en-US" w:eastAsia="en-GB"/>
+        </w:rPr>
+        <w:t xml:space="preserve"> TCU </w:t>
+      </w:r>
+      <w:r>
+        <w:rPr>
+          <w:rFonts w:ascii="Times New Roman" w:eastAsia="Times New Roman" w:hAnsi="Times New Roman" w:cs="Times New Roman"/>
+          <w:sz w:val="24"/>
+          <w:szCs w:val="24"/>
+          <w:lang w:val="bg-BG" w:eastAsia="en-GB"/>
+        </w:rPr>
+        <w:t>са</w:t>
+      </w:r>
+      <w:r>
+        <w:rPr>
+          <w:rFonts w:ascii="Times New Roman" w:eastAsia="Times New Roman" w:hAnsi="Times New Roman" w:cs="Times New Roman"/>
+          <w:sz w:val="24"/>
+          <w:szCs w:val="24"/>
+          <w:lang w:val="en-US" w:eastAsia="en-GB"/>
+        </w:rPr>
+        <w:t xml:space="preserve"> </w:t>
+      </w:r>
+      <w:r>
+        <w:rPr>
+          <w:rFonts w:ascii="Times New Roman" w:eastAsia="Times New Roman" w:hAnsi="Times New Roman" w:cs="Times New Roman"/>
+          <w:sz w:val="24"/>
+          <w:szCs w:val="24"/>
+          <w:lang w:eastAsia="en-GB"/>
+        </w:rPr>
+        <w:t>(</w:t>
+      </w:r>
+      <w:r>
+        <w:rPr>
+          <w:rFonts w:ascii="Times New Roman" w:eastAsia="Times New Roman" w:hAnsi="Times New Roman" w:cs="Times New Roman"/>
+          <w:sz w:val="24"/>
+          <w:szCs w:val="24"/>
+          <w:lang w:val="bg-BG" w:eastAsia="en-GB"/>
+        </w:rPr>
+        <w:t>Фигура 4</w:t>
+      </w:r>
+      <w:r>
+        <w:rPr>
+          <w:rFonts w:ascii="Times New Roman" w:eastAsia="Times New Roman" w:hAnsi="Times New Roman" w:cs="Times New Roman"/>
+          <w:sz w:val="24"/>
+          <w:szCs w:val="24"/>
+          <w:lang w:eastAsia="en-GB"/>
+        </w:rPr>
+        <w:t>)</w:t>
+      </w:r>
+      <w:r>
+        <w:rPr>
+          <w:rFonts w:ascii="Times New Roman" w:eastAsia="Times New Roman" w:hAnsi="Times New Roman" w:cs="Times New Roman"/>
+          <w:sz w:val="24"/>
+          <w:szCs w:val="24"/>
+          <w:lang w:val="en-US" w:eastAsia="en-GB"/>
+        </w:rPr>
+        <w:t>:</w:t>
+      </w:r>
+    </w:p>
+    <w:p>
+      <w:pPr>
+        <w:shd w:val="clear" w:color="auto" w:fill="F5F5F5"/>
+        <w:spacing w:after="0" w:line="240" w:lineRule="auto"/>
+        <w:jc w:val="both"/>
+        <w:rPr>
+          <w:rFonts w:ascii="Times New Roman" w:eastAsia="Times New Roman" w:hAnsi="Times New Roman" w:cs="Times New Roman"/>
+          <w:sz w:val="24"/>
+          <w:szCs w:val="24"/>
+          <w:lang w:val="en-US" w:eastAsia="en-GB"/>
+        </w:rPr>
+      </w:pPr>
+    </w:p>
+    <w:p>
+      <w:pPr>
+        <w:pStyle w:val="a3"/>
+        <w:numPr>
+          <w:ilvl w:val="0"/>
+          <w:numId w:val="22"/>
+        </w:numPr>
+        <w:shd w:val="clear" w:color="auto" w:fill="F5F5F5"/>
+        <w:spacing w:after="0" w:line="240" w:lineRule="auto"/>
+        <w:jc w:val="both"/>
+        <w:rPr>
+          <w:rFonts w:ascii="Times New Roman" w:eastAsia="Times New Roman" w:hAnsi="Times New Roman" w:cs="Times New Roman"/>
+          <w:sz w:val="24"/>
+          <w:szCs w:val="24"/>
+          <w:lang w:val="en-US" w:eastAsia="en-GB"/>
+        </w:rPr>
+      </w:pPr>
+      <w:r>
+        <w:rPr>
+          <w:rFonts w:ascii="Times New Roman" w:eastAsia="Times New Roman" w:hAnsi="Times New Roman" w:cs="Times New Roman"/>
+          <w:b/>
+          <w:sz w:val="24"/>
+          <w:szCs w:val="24"/>
+          <w:lang w:val="en-US" w:eastAsia="en-GB"/>
+        </w:rPr>
+        <w:t xml:space="preserve">GPS </w:t>
+      </w:r>
+      <w:r>
+        <w:rPr>
+          <w:rFonts w:ascii="Times New Roman" w:eastAsia="Times New Roman" w:hAnsi="Times New Roman" w:cs="Times New Roman"/>
+          <w:b/>
+          <w:sz w:val="24"/>
+          <w:szCs w:val="24"/>
+          <w:lang w:val="bg-BG" w:eastAsia="en-GB"/>
+        </w:rPr>
+        <w:t>модул</w:t>
+      </w:r>
+    </w:p>
+    <w:p>
+      <w:pPr>
+        <w:pStyle w:val="a3"/>
+        <w:numPr>
+          <w:ilvl w:val="0"/>
+          <w:numId w:val="22"/>
+        </w:numPr>
+        <w:shd w:val="clear" w:color="auto" w:fill="F5F5F5"/>
+        <w:spacing w:after="0" w:line="240" w:lineRule="auto"/>
+        <w:jc w:val="both"/>
+        <w:rPr>
+          <w:rFonts w:ascii="Times New Roman" w:eastAsia="Times New Roman" w:hAnsi="Times New Roman" w:cs="Times New Roman"/>
+          <w:sz w:val="24"/>
+          <w:szCs w:val="24"/>
+          <w:lang w:val="en-US" w:eastAsia="en-GB"/>
+        </w:rPr>
+      </w:pPr>
+      <w:proofErr w:type="spellStart"/>
+      <w:r>
+        <w:rPr>
+          <w:rFonts w:ascii="Times New Roman" w:eastAsia="Times New Roman" w:hAnsi="Times New Roman" w:cs="Times New Roman"/>
+          <w:b/>
+          <w:sz w:val="24"/>
+          <w:szCs w:val="24"/>
+          <w:lang w:val="en-US" w:eastAsia="en-GB"/>
+        </w:rPr>
+        <w:t>Централен</w:t>
+      </w:r>
+      <w:proofErr w:type="spellEnd"/>
+      <w:r>
+        <w:rPr>
+          <w:rFonts w:ascii="Times New Roman" w:eastAsia="Times New Roman" w:hAnsi="Times New Roman" w:cs="Times New Roman"/>
+          <w:b/>
+          <w:sz w:val="24"/>
+          <w:szCs w:val="24"/>
+          <w:lang w:val="en-US" w:eastAsia="en-GB"/>
+        </w:rPr>
+        <w:t xml:space="preserve"> </w:t>
+      </w:r>
+      <w:proofErr w:type="spellStart"/>
+      <w:r>
+        <w:rPr>
+          <w:rFonts w:ascii="Times New Roman" w:eastAsia="Times New Roman" w:hAnsi="Times New Roman" w:cs="Times New Roman"/>
+          <w:b/>
+          <w:sz w:val="24"/>
+          <w:szCs w:val="24"/>
+          <w:lang w:val="en-US" w:eastAsia="en-GB"/>
+        </w:rPr>
+        <w:t>процесор</w:t>
+      </w:r>
+      <w:proofErr w:type="spellEnd"/>
+      <w:r>
+        <w:rPr>
+          <w:rFonts w:ascii="Times New Roman" w:eastAsia="Times New Roman" w:hAnsi="Times New Roman" w:cs="Times New Roman"/>
+          <w:b/>
+          <w:sz w:val="24"/>
+          <w:szCs w:val="24"/>
+          <w:lang w:val="bg-BG" w:eastAsia="en-GB"/>
+        </w:rPr>
+        <w:t xml:space="preserve"> – </w:t>
+      </w:r>
+      <w:r>
+        <w:rPr>
+          <w:rFonts w:ascii="Times New Roman" w:eastAsia="Times New Roman" w:hAnsi="Times New Roman" w:cs="Times New Roman"/>
+          <w:sz w:val="24"/>
+          <w:szCs w:val="24"/>
+          <w:lang w:val="bg-BG" w:eastAsia="en-GB"/>
+        </w:rPr>
+        <w:t>Той има</w:t>
+      </w:r>
+      <w:r>
+        <w:rPr>
+          <w:rFonts w:ascii="Times New Roman" w:eastAsia="Times New Roman" w:hAnsi="Times New Roman" w:cs="Times New Roman"/>
+          <w:sz w:val="24"/>
+          <w:szCs w:val="24"/>
+          <w:lang w:val="en-US" w:eastAsia="en-GB"/>
+        </w:rPr>
+        <w:t xml:space="preserve"> </w:t>
+      </w:r>
+      <w:proofErr w:type="spellStart"/>
+      <w:r>
+        <w:rPr>
+          <w:rFonts w:ascii="Times New Roman" w:eastAsia="Times New Roman" w:hAnsi="Times New Roman" w:cs="Times New Roman"/>
+          <w:sz w:val="24"/>
+          <w:szCs w:val="24"/>
+          <w:lang w:val="en-US" w:eastAsia="en-GB"/>
+        </w:rPr>
+        <w:t>възможност</w:t>
+      </w:r>
+      <w:proofErr w:type="spellEnd"/>
+      <w:r>
+        <w:rPr>
+          <w:rFonts w:ascii="Times New Roman" w:eastAsia="Times New Roman" w:hAnsi="Times New Roman" w:cs="Times New Roman"/>
+          <w:sz w:val="24"/>
+          <w:szCs w:val="24"/>
+          <w:lang w:val="en-US" w:eastAsia="en-GB"/>
+        </w:rPr>
+        <w:t xml:space="preserve"> </w:t>
+      </w:r>
+      <w:proofErr w:type="spellStart"/>
+      <w:r>
+        <w:rPr>
+          <w:rFonts w:ascii="Times New Roman" w:eastAsia="Times New Roman" w:hAnsi="Times New Roman" w:cs="Times New Roman"/>
+          <w:sz w:val="24"/>
+          <w:szCs w:val="24"/>
+          <w:lang w:val="en-US" w:eastAsia="en-GB"/>
+        </w:rPr>
+        <w:t>за</w:t>
+      </w:r>
+      <w:proofErr w:type="spellEnd"/>
+      <w:r>
+        <w:rPr>
+          <w:rFonts w:ascii="Times New Roman" w:eastAsia="Times New Roman" w:hAnsi="Times New Roman" w:cs="Times New Roman"/>
+          <w:sz w:val="24"/>
+          <w:szCs w:val="24"/>
+          <w:lang w:val="en-US" w:eastAsia="en-GB"/>
+        </w:rPr>
+        <w:t xml:space="preserve"> </w:t>
+      </w:r>
+      <w:proofErr w:type="spellStart"/>
+      <w:r>
+        <w:rPr>
+          <w:rFonts w:ascii="Times New Roman" w:eastAsia="Times New Roman" w:hAnsi="Times New Roman" w:cs="Times New Roman"/>
+          <w:sz w:val="24"/>
+          <w:szCs w:val="24"/>
+          <w:lang w:val="en-US" w:eastAsia="en-GB"/>
+        </w:rPr>
+        <w:t>управление</w:t>
+      </w:r>
+      <w:proofErr w:type="spellEnd"/>
+      <w:r>
+        <w:rPr>
+          <w:rFonts w:ascii="Times New Roman" w:eastAsia="Times New Roman" w:hAnsi="Times New Roman" w:cs="Times New Roman"/>
+          <w:sz w:val="24"/>
+          <w:szCs w:val="24"/>
+          <w:lang w:val="en-US" w:eastAsia="en-GB"/>
+        </w:rPr>
+        <w:t xml:space="preserve"> </w:t>
+      </w:r>
+      <w:proofErr w:type="spellStart"/>
+      <w:r>
+        <w:rPr>
+          <w:rFonts w:ascii="Times New Roman" w:eastAsia="Times New Roman" w:hAnsi="Times New Roman" w:cs="Times New Roman"/>
+          <w:sz w:val="24"/>
+          <w:szCs w:val="24"/>
+          <w:lang w:val="en-US" w:eastAsia="en-GB"/>
+        </w:rPr>
+        <w:t>на</w:t>
+      </w:r>
+      <w:proofErr w:type="spellEnd"/>
+      <w:r>
+        <w:rPr>
+          <w:rFonts w:ascii="Times New Roman" w:eastAsia="Times New Roman" w:hAnsi="Times New Roman" w:cs="Times New Roman"/>
+          <w:sz w:val="24"/>
+          <w:szCs w:val="24"/>
+          <w:lang w:val="en-US" w:eastAsia="en-GB"/>
+        </w:rPr>
+        <w:t xml:space="preserve"> </w:t>
+      </w:r>
+      <w:proofErr w:type="spellStart"/>
+      <w:r>
+        <w:rPr>
+          <w:rFonts w:ascii="Times New Roman" w:eastAsia="Times New Roman" w:hAnsi="Times New Roman" w:cs="Times New Roman"/>
+          <w:sz w:val="24"/>
+          <w:szCs w:val="24"/>
+          <w:lang w:val="en-US" w:eastAsia="en-GB"/>
+        </w:rPr>
+        <w:t>паметта</w:t>
+      </w:r>
+      <w:proofErr w:type="spellEnd"/>
+      <w:r>
+        <w:rPr>
+          <w:rFonts w:ascii="Times New Roman" w:eastAsia="Times New Roman" w:hAnsi="Times New Roman" w:cs="Times New Roman"/>
+          <w:sz w:val="24"/>
+          <w:szCs w:val="24"/>
+          <w:lang w:val="en-US" w:eastAsia="en-GB"/>
+        </w:rPr>
+        <w:t xml:space="preserve"> и </w:t>
+      </w:r>
+      <w:proofErr w:type="spellStart"/>
+      <w:r>
+        <w:rPr>
+          <w:rFonts w:ascii="Times New Roman" w:eastAsia="Times New Roman" w:hAnsi="Times New Roman" w:cs="Times New Roman"/>
+          <w:sz w:val="24"/>
+          <w:szCs w:val="24"/>
+          <w:lang w:val="en-US" w:eastAsia="en-GB"/>
+        </w:rPr>
+        <w:t>обработка</w:t>
+      </w:r>
+      <w:proofErr w:type="spellEnd"/>
+      <w:r>
+        <w:rPr>
+          <w:rFonts w:ascii="Times New Roman" w:eastAsia="Times New Roman" w:hAnsi="Times New Roman" w:cs="Times New Roman"/>
+          <w:sz w:val="24"/>
+          <w:szCs w:val="24"/>
+          <w:lang w:val="bg-BG" w:eastAsia="en-GB"/>
+        </w:rPr>
+        <w:t>та</w:t>
+      </w:r>
+      <w:r>
+        <w:rPr>
+          <w:rFonts w:ascii="Times New Roman" w:eastAsia="Times New Roman" w:hAnsi="Times New Roman" w:cs="Times New Roman"/>
+          <w:sz w:val="24"/>
+          <w:szCs w:val="24"/>
+          <w:lang w:val="en-US" w:eastAsia="en-GB"/>
+        </w:rPr>
+        <w:t xml:space="preserve"> </w:t>
+      </w:r>
+      <w:proofErr w:type="spellStart"/>
+      <w:r>
+        <w:rPr>
+          <w:rFonts w:ascii="Times New Roman" w:eastAsia="Times New Roman" w:hAnsi="Times New Roman" w:cs="Times New Roman"/>
+          <w:sz w:val="24"/>
+          <w:szCs w:val="24"/>
+          <w:lang w:val="en-US" w:eastAsia="en-GB"/>
+        </w:rPr>
+        <w:t>на</w:t>
+      </w:r>
+      <w:proofErr w:type="spellEnd"/>
+      <w:r>
+        <w:rPr>
+          <w:rFonts w:ascii="Times New Roman" w:eastAsia="Times New Roman" w:hAnsi="Times New Roman" w:cs="Times New Roman"/>
+          <w:sz w:val="24"/>
+          <w:szCs w:val="24"/>
+          <w:lang w:val="en-US" w:eastAsia="en-GB"/>
+        </w:rPr>
+        <w:t xml:space="preserve"> </w:t>
+      </w:r>
+      <w:proofErr w:type="spellStart"/>
+      <w:r>
+        <w:rPr>
+          <w:rFonts w:ascii="Times New Roman" w:eastAsia="Times New Roman" w:hAnsi="Times New Roman" w:cs="Times New Roman"/>
+          <w:sz w:val="24"/>
+          <w:szCs w:val="24"/>
+          <w:lang w:val="en-US" w:eastAsia="en-GB"/>
+        </w:rPr>
+        <w:t>данни</w:t>
+      </w:r>
+      <w:proofErr w:type="spellEnd"/>
+      <w:r>
+        <w:rPr>
+          <w:rFonts w:ascii="Times New Roman" w:eastAsia="Times New Roman" w:hAnsi="Times New Roman" w:cs="Times New Roman"/>
+          <w:sz w:val="24"/>
+          <w:szCs w:val="24"/>
+          <w:lang w:val="bg-BG" w:eastAsia="en-GB"/>
+        </w:rPr>
+        <w:t>.</w:t>
+      </w:r>
+      <w:r>
+        <w:rPr>
+          <w:rFonts w:ascii="Times New Roman" w:eastAsia="Times New Roman" w:hAnsi="Times New Roman" w:cs="Times New Roman"/>
+          <w:sz w:val="24"/>
+          <w:szCs w:val="24"/>
+          <w:lang w:val="bg-BG" w:eastAsia="en-GB"/>
+        </w:rPr>
+        <w:t xml:space="preserve"> </w:t>
+      </w:r>
+      <w:proofErr w:type="spellStart"/>
+      <w:r>
+        <w:rPr>
+          <w:rFonts w:ascii="Times New Roman" w:eastAsia="Times New Roman" w:hAnsi="Times New Roman" w:cs="Times New Roman"/>
+          <w:sz w:val="24"/>
+          <w:szCs w:val="24"/>
+          <w:lang w:val="en-US" w:eastAsia="en-GB"/>
+        </w:rPr>
+        <w:t>Наличните</w:t>
+      </w:r>
+      <w:proofErr w:type="spellEnd"/>
+      <w:r>
+        <w:rPr>
+          <w:rFonts w:ascii="Times New Roman" w:eastAsia="Times New Roman" w:hAnsi="Times New Roman" w:cs="Times New Roman"/>
+          <w:sz w:val="24"/>
+          <w:szCs w:val="24"/>
+          <w:lang w:val="en-US" w:eastAsia="en-GB"/>
+        </w:rPr>
+        <w:t xml:space="preserve"> в </w:t>
+      </w:r>
+      <w:proofErr w:type="spellStart"/>
+      <w:r>
+        <w:rPr>
+          <w:rFonts w:ascii="Times New Roman" w:eastAsia="Times New Roman" w:hAnsi="Times New Roman" w:cs="Times New Roman"/>
+          <w:sz w:val="24"/>
+          <w:szCs w:val="24"/>
+          <w:lang w:val="en-US" w:eastAsia="en-GB"/>
+        </w:rPr>
+        <w:t>търговската</w:t>
+      </w:r>
+      <w:proofErr w:type="spellEnd"/>
+      <w:r>
+        <w:rPr>
+          <w:rFonts w:ascii="Times New Roman" w:eastAsia="Times New Roman" w:hAnsi="Times New Roman" w:cs="Times New Roman"/>
+          <w:sz w:val="24"/>
+          <w:szCs w:val="24"/>
+          <w:lang w:val="en-US" w:eastAsia="en-GB"/>
+        </w:rPr>
+        <w:t xml:space="preserve"> </w:t>
+      </w:r>
+      <w:proofErr w:type="spellStart"/>
+      <w:r>
+        <w:rPr>
+          <w:rFonts w:ascii="Times New Roman" w:eastAsia="Times New Roman" w:hAnsi="Times New Roman" w:cs="Times New Roman"/>
+          <w:sz w:val="24"/>
+          <w:szCs w:val="24"/>
+          <w:lang w:val="en-US" w:eastAsia="en-GB"/>
+        </w:rPr>
+        <w:t>мрежа</w:t>
+      </w:r>
+      <w:proofErr w:type="spellEnd"/>
+      <w:r>
+        <w:rPr>
+          <w:rFonts w:ascii="Times New Roman" w:eastAsia="Times New Roman" w:hAnsi="Times New Roman" w:cs="Times New Roman"/>
+          <w:sz w:val="24"/>
+          <w:szCs w:val="24"/>
+          <w:lang w:val="en-US" w:eastAsia="en-GB"/>
+        </w:rPr>
+        <w:t xml:space="preserve"> </w:t>
+      </w:r>
+      <w:proofErr w:type="spellStart"/>
+      <w:r>
+        <w:rPr>
+          <w:rFonts w:ascii="Times New Roman" w:eastAsia="Times New Roman" w:hAnsi="Times New Roman" w:cs="Times New Roman"/>
+          <w:sz w:val="24"/>
+          <w:szCs w:val="24"/>
+          <w:lang w:val="en-US" w:eastAsia="en-GB"/>
+        </w:rPr>
+        <w:t>телематични</w:t>
+      </w:r>
+      <w:proofErr w:type="spellEnd"/>
+      <w:r>
+        <w:rPr>
+          <w:rFonts w:ascii="Times New Roman" w:eastAsia="Times New Roman" w:hAnsi="Times New Roman" w:cs="Times New Roman"/>
+          <w:sz w:val="24"/>
+          <w:szCs w:val="24"/>
+          <w:lang w:val="en-US" w:eastAsia="en-GB"/>
+        </w:rPr>
+        <w:t xml:space="preserve"> </w:t>
+      </w:r>
+      <w:proofErr w:type="spellStart"/>
+      <w:r>
+        <w:rPr>
+          <w:rFonts w:ascii="Times New Roman" w:eastAsia="Times New Roman" w:hAnsi="Times New Roman" w:cs="Times New Roman"/>
+          <w:sz w:val="24"/>
+          <w:szCs w:val="24"/>
+          <w:lang w:val="en-US" w:eastAsia="en-GB"/>
+        </w:rPr>
+        <w:t>системи</w:t>
+      </w:r>
+      <w:proofErr w:type="spellEnd"/>
+      <w:r>
+        <w:rPr>
+          <w:rFonts w:ascii="Times New Roman" w:eastAsia="Times New Roman" w:hAnsi="Times New Roman" w:cs="Times New Roman"/>
+          <w:sz w:val="24"/>
+          <w:szCs w:val="24"/>
+          <w:lang w:val="en-US" w:eastAsia="en-GB"/>
+        </w:rPr>
+        <w:t xml:space="preserve"> </w:t>
+      </w:r>
+      <w:proofErr w:type="spellStart"/>
+      <w:r>
+        <w:rPr>
+          <w:rFonts w:ascii="Times New Roman" w:eastAsia="Times New Roman" w:hAnsi="Times New Roman" w:cs="Times New Roman"/>
+          <w:sz w:val="24"/>
+          <w:szCs w:val="24"/>
+          <w:lang w:val="en-US" w:eastAsia="en-GB"/>
+        </w:rPr>
+        <w:t>са</w:t>
+      </w:r>
+      <w:proofErr w:type="spellEnd"/>
+      <w:r>
+        <w:rPr>
+          <w:rFonts w:ascii="Times New Roman" w:eastAsia="Times New Roman" w:hAnsi="Times New Roman" w:cs="Times New Roman"/>
+          <w:sz w:val="24"/>
+          <w:szCs w:val="24"/>
+          <w:lang w:val="en-US" w:eastAsia="en-GB"/>
+        </w:rPr>
+        <w:t xml:space="preserve"> </w:t>
+      </w:r>
+      <w:proofErr w:type="spellStart"/>
+      <w:r>
+        <w:rPr>
+          <w:rFonts w:ascii="Times New Roman" w:eastAsia="Times New Roman" w:hAnsi="Times New Roman" w:cs="Times New Roman"/>
+          <w:sz w:val="24"/>
+          <w:szCs w:val="24"/>
+          <w:lang w:val="en-US" w:eastAsia="en-GB"/>
+        </w:rPr>
+        <w:t>базирани</w:t>
+      </w:r>
+      <w:proofErr w:type="spellEnd"/>
+      <w:r>
+        <w:rPr>
+          <w:rFonts w:ascii="Times New Roman" w:eastAsia="Times New Roman" w:hAnsi="Times New Roman" w:cs="Times New Roman"/>
+          <w:sz w:val="24"/>
+          <w:szCs w:val="24"/>
+          <w:lang w:val="en-US" w:eastAsia="en-GB"/>
+        </w:rPr>
+        <w:t xml:space="preserve"> </w:t>
+      </w:r>
+      <w:proofErr w:type="spellStart"/>
+      <w:r>
+        <w:rPr>
+          <w:rFonts w:ascii="Times New Roman" w:eastAsia="Times New Roman" w:hAnsi="Times New Roman" w:cs="Times New Roman"/>
+          <w:sz w:val="24"/>
+          <w:szCs w:val="24"/>
+          <w:lang w:val="en-US" w:eastAsia="en-GB"/>
+        </w:rPr>
+        <w:t>на</w:t>
+      </w:r>
+      <w:proofErr w:type="spellEnd"/>
+      <w:r>
+        <w:rPr>
+          <w:rFonts w:ascii="Times New Roman" w:eastAsia="Times New Roman" w:hAnsi="Times New Roman" w:cs="Times New Roman"/>
+          <w:sz w:val="24"/>
+          <w:szCs w:val="24"/>
+          <w:lang w:val="en-US" w:eastAsia="en-GB"/>
+        </w:rPr>
+        <w:t xml:space="preserve"> </w:t>
+      </w:r>
+      <w:proofErr w:type="spellStart"/>
+      <w:r>
+        <w:rPr>
+          <w:rFonts w:ascii="Times New Roman" w:eastAsia="Times New Roman" w:hAnsi="Times New Roman" w:cs="Times New Roman"/>
+          <w:sz w:val="24"/>
+          <w:szCs w:val="24"/>
+          <w:lang w:val="en-US" w:eastAsia="en-GB"/>
+        </w:rPr>
+        <w:t>микроконтролери</w:t>
+      </w:r>
+      <w:proofErr w:type="spellEnd"/>
+      <w:r>
+        <w:rPr>
+          <w:rFonts w:ascii="Times New Roman" w:eastAsia="Times New Roman" w:hAnsi="Times New Roman" w:cs="Times New Roman"/>
+          <w:sz w:val="24"/>
+          <w:szCs w:val="24"/>
+          <w:lang w:val="en-US" w:eastAsia="en-GB"/>
+        </w:rPr>
+        <w:t xml:space="preserve">, </w:t>
+      </w:r>
+      <w:proofErr w:type="spellStart"/>
+      <w:r>
+        <w:rPr>
+          <w:rFonts w:ascii="Times New Roman" w:eastAsia="Times New Roman" w:hAnsi="Times New Roman" w:cs="Times New Roman"/>
+          <w:sz w:val="24"/>
+          <w:szCs w:val="24"/>
+          <w:lang w:val="en-US" w:eastAsia="en-GB"/>
+        </w:rPr>
+        <w:t>микропроцесори</w:t>
+      </w:r>
+      <w:proofErr w:type="spellEnd"/>
+      <w:r>
+        <w:rPr>
+          <w:rFonts w:ascii="Times New Roman" w:eastAsia="Times New Roman" w:hAnsi="Times New Roman" w:cs="Times New Roman"/>
+          <w:sz w:val="24"/>
+          <w:szCs w:val="24"/>
+          <w:lang w:val="en-US" w:eastAsia="en-GB"/>
+        </w:rPr>
+        <w:t xml:space="preserve"> </w:t>
+      </w:r>
+      <w:proofErr w:type="spellStart"/>
+      <w:r>
+        <w:rPr>
+          <w:rFonts w:ascii="Times New Roman" w:eastAsia="Times New Roman" w:hAnsi="Times New Roman" w:cs="Times New Roman"/>
+          <w:sz w:val="24"/>
+          <w:szCs w:val="24"/>
+          <w:lang w:val="en-US" w:eastAsia="en-GB"/>
+        </w:rPr>
+        <w:t>или</w:t>
+      </w:r>
+      <w:proofErr w:type="spellEnd"/>
+      <w:r>
+        <w:rPr>
+          <w:rFonts w:ascii="Times New Roman" w:eastAsia="Times New Roman" w:hAnsi="Times New Roman" w:cs="Times New Roman"/>
+          <w:sz w:val="24"/>
+          <w:szCs w:val="24"/>
+          <w:lang w:val="en-US" w:eastAsia="en-GB"/>
+        </w:rPr>
+        <w:t xml:space="preserve"> </w:t>
+      </w:r>
+      <w:proofErr w:type="spellStart"/>
+      <w:r>
+        <w:rPr>
+          <w:rFonts w:ascii="Times New Roman" w:eastAsia="Times New Roman" w:hAnsi="Times New Roman" w:cs="Times New Roman"/>
+          <w:sz w:val="24"/>
+          <w:szCs w:val="24"/>
+          <w:lang w:val="en-US" w:eastAsia="en-GB"/>
+        </w:rPr>
+        <w:t>дори</w:t>
+      </w:r>
+      <w:proofErr w:type="spellEnd"/>
+      <w:r>
+        <w:rPr>
+          <w:rFonts w:ascii="Times New Roman" w:eastAsia="Times New Roman" w:hAnsi="Times New Roman" w:cs="Times New Roman"/>
+          <w:sz w:val="24"/>
+          <w:szCs w:val="24"/>
+          <w:lang w:val="en-US" w:eastAsia="en-GB"/>
+        </w:rPr>
+        <w:t xml:space="preserve"> </w:t>
+      </w:r>
+      <w:r>
+        <w:rPr>
+          <w:rFonts w:ascii="Times New Roman" w:eastAsia="Times New Roman" w:hAnsi="Times New Roman" w:cs="Times New Roman"/>
+          <w:sz w:val="24"/>
+          <w:szCs w:val="24"/>
+          <w:lang w:val="en-US" w:eastAsia="en-GB"/>
+        </w:rPr>
+        <w:t>FPGA (</w:t>
+      </w:r>
+      <w:r>
+        <w:rPr>
+          <w:rFonts w:ascii="Times New Roman" w:eastAsia="Times New Roman" w:hAnsi="Times New Roman" w:cs="Times New Roman"/>
+          <w:sz w:val="24"/>
+          <w:szCs w:val="24"/>
+          <w:lang w:val="en-US" w:eastAsia="en-GB"/>
+        </w:rPr>
+        <w:t>Field Programming Gate Array</w:t>
+      </w:r>
+      <w:r>
+        <w:rPr>
+          <w:rFonts w:ascii="Times New Roman" w:eastAsia="Times New Roman" w:hAnsi="Times New Roman" w:cs="Times New Roman"/>
+          <w:sz w:val="24"/>
+          <w:szCs w:val="24"/>
+          <w:lang w:val="en-US" w:eastAsia="en-GB"/>
+        </w:rPr>
+        <w:t xml:space="preserve">) </w:t>
+      </w:r>
+      <w:proofErr w:type="spellStart"/>
+      <w:r>
+        <w:rPr>
+          <w:rFonts w:ascii="Times New Roman" w:eastAsia="Times New Roman" w:hAnsi="Times New Roman" w:cs="Times New Roman"/>
+          <w:sz w:val="24"/>
+          <w:szCs w:val="24"/>
+          <w:lang w:val="en-US" w:eastAsia="en-GB"/>
+        </w:rPr>
+        <w:t>за</w:t>
+      </w:r>
+      <w:proofErr w:type="spellEnd"/>
+      <w:r>
+        <w:rPr>
+          <w:rFonts w:ascii="Times New Roman" w:eastAsia="Times New Roman" w:hAnsi="Times New Roman" w:cs="Times New Roman"/>
+          <w:sz w:val="24"/>
+          <w:szCs w:val="24"/>
+          <w:lang w:val="en-US" w:eastAsia="en-GB"/>
+        </w:rPr>
+        <w:t xml:space="preserve"> </w:t>
+      </w:r>
+      <w:proofErr w:type="spellStart"/>
+      <w:r>
+        <w:rPr>
+          <w:rFonts w:ascii="Times New Roman" w:eastAsia="Times New Roman" w:hAnsi="Times New Roman" w:cs="Times New Roman"/>
+          <w:sz w:val="24"/>
+          <w:szCs w:val="24"/>
+          <w:lang w:val="en-US" w:eastAsia="en-GB"/>
+        </w:rPr>
+        <w:t>управление</w:t>
+      </w:r>
+      <w:proofErr w:type="spellEnd"/>
+      <w:r>
+        <w:rPr>
+          <w:rFonts w:ascii="Times New Roman" w:eastAsia="Times New Roman" w:hAnsi="Times New Roman" w:cs="Times New Roman"/>
+          <w:sz w:val="24"/>
+          <w:szCs w:val="24"/>
+          <w:lang w:val="en-US" w:eastAsia="en-GB"/>
+        </w:rPr>
+        <w:t xml:space="preserve"> </w:t>
+      </w:r>
+      <w:proofErr w:type="spellStart"/>
+      <w:r>
+        <w:rPr>
+          <w:rFonts w:ascii="Times New Roman" w:eastAsia="Times New Roman" w:hAnsi="Times New Roman" w:cs="Times New Roman"/>
+          <w:sz w:val="24"/>
+          <w:szCs w:val="24"/>
+          <w:lang w:val="en-US" w:eastAsia="en-GB"/>
+        </w:rPr>
+        <w:t>на</w:t>
+      </w:r>
+      <w:proofErr w:type="spellEnd"/>
+      <w:r>
+        <w:rPr>
+          <w:rFonts w:ascii="Times New Roman" w:eastAsia="Times New Roman" w:hAnsi="Times New Roman" w:cs="Times New Roman"/>
+          <w:sz w:val="24"/>
+          <w:szCs w:val="24"/>
+          <w:lang w:val="en-US" w:eastAsia="en-GB"/>
+        </w:rPr>
+        <w:t xml:space="preserve"> </w:t>
+      </w:r>
+      <w:proofErr w:type="spellStart"/>
+      <w:r>
+        <w:rPr>
+          <w:rFonts w:ascii="Times New Roman" w:eastAsia="Times New Roman" w:hAnsi="Times New Roman" w:cs="Times New Roman"/>
+          <w:sz w:val="24"/>
+          <w:szCs w:val="24"/>
+          <w:lang w:val="en-US" w:eastAsia="en-GB"/>
+        </w:rPr>
+        <w:t>множество</w:t>
+      </w:r>
+      <w:proofErr w:type="spellEnd"/>
+      <w:r>
+        <w:rPr>
+          <w:rFonts w:ascii="Times New Roman" w:eastAsia="Times New Roman" w:hAnsi="Times New Roman" w:cs="Times New Roman"/>
+          <w:sz w:val="24"/>
+          <w:szCs w:val="24"/>
+          <w:lang w:val="en-US" w:eastAsia="en-GB"/>
+        </w:rPr>
+        <w:t xml:space="preserve"> </w:t>
+      </w:r>
+      <w:proofErr w:type="spellStart"/>
+      <w:r>
+        <w:rPr>
+          <w:rFonts w:ascii="Times New Roman" w:eastAsia="Times New Roman" w:hAnsi="Times New Roman" w:cs="Times New Roman"/>
+          <w:sz w:val="24"/>
+          <w:szCs w:val="24"/>
+          <w:lang w:val="en-US" w:eastAsia="en-GB"/>
+        </w:rPr>
+        <w:t>процеси</w:t>
+      </w:r>
+      <w:proofErr w:type="spellEnd"/>
+      <w:r>
+        <w:rPr>
+          <w:rFonts w:ascii="Times New Roman" w:eastAsia="Times New Roman" w:hAnsi="Times New Roman" w:cs="Times New Roman"/>
+          <w:sz w:val="24"/>
+          <w:szCs w:val="24"/>
+          <w:lang w:val="en-US" w:eastAsia="en-GB"/>
+        </w:rPr>
+        <w:t xml:space="preserve">, </w:t>
+      </w:r>
+      <w:proofErr w:type="spellStart"/>
+      <w:r>
+        <w:rPr>
+          <w:rFonts w:ascii="Times New Roman" w:eastAsia="Times New Roman" w:hAnsi="Times New Roman" w:cs="Times New Roman"/>
+          <w:sz w:val="24"/>
+          <w:szCs w:val="24"/>
+          <w:lang w:val="en-US" w:eastAsia="en-GB"/>
+        </w:rPr>
+        <w:t>протичащи</w:t>
+      </w:r>
+      <w:proofErr w:type="spellEnd"/>
+      <w:r>
+        <w:rPr>
+          <w:rFonts w:ascii="Times New Roman" w:eastAsia="Times New Roman" w:hAnsi="Times New Roman" w:cs="Times New Roman"/>
+          <w:sz w:val="24"/>
+          <w:szCs w:val="24"/>
+          <w:lang w:val="en-US" w:eastAsia="en-GB"/>
+        </w:rPr>
+        <w:t xml:space="preserve"> в </w:t>
+      </w:r>
+      <w:r>
+        <w:rPr>
+          <w:rFonts w:ascii="Times New Roman" w:eastAsia="Times New Roman" w:hAnsi="Times New Roman" w:cs="Times New Roman"/>
+          <w:sz w:val="24"/>
+          <w:szCs w:val="24"/>
+          <w:lang w:val="bg-BG" w:eastAsia="en-GB"/>
+        </w:rPr>
+        <w:t>устройството за управление</w:t>
+      </w:r>
+      <w:r>
+        <w:rPr>
+          <w:rFonts w:ascii="Times New Roman" w:eastAsia="Times New Roman" w:hAnsi="Times New Roman" w:cs="Times New Roman"/>
+          <w:sz w:val="24"/>
+          <w:szCs w:val="24"/>
+          <w:lang w:val="en-US" w:eastAsia="en-GB"/>
+        </w:rPr>
+        <w:t>.</w:t>
+      </w:r>
+      <w:r>
+        <w:rPr>
+          <w:rFonts w:ascii="Times New Roman" w:eastAsia="Times New Roman" w:hAnsi="Times New Roman" w:cs="Times New Roman"/>
+          <w:sz w:val="24"/>
+          <w:szCs w:val="24"/>
+          <w:lang w:val="bg-BG" w:eastAsia="en-GB"/>
+        </w:rPr>
+        <w:t xml:space="preserve"> За разработването на </w:t>
+      </w:r>
+      <w:proofErr w:type="spellStart"/>
+      <w:r>
+        <w:rPr>
+          <w:rFonts w:ascii="Times New Roman" w:eastAsia="Times New Roman" w:hAnsi="Times New Roman" w:cs="Times New Roman"/>
+          <w:sz w:val="24"/>
+          <w:szCs w:val="24"/>
+          <w:lang w:val="bg-BG" w:eastAsia="en-GB"/>
+        </w:rPr>
+        <w:t>телематични</w:t>
+      </w:r>
+      <w:proofErr w:type="spellEnd"/>
+      <w:r>
+        <w:rPr>
+          <w:rFonts w:ascii="Times New Roman" w:eastAsia="Times New Roman" w:hAnsi="Times New Roman" w:cs="Times New Roman"/>
+          <w:sz w:val="24"/>
+          <w:szCs w:val="24"/>
+          <w:lang w:val="bg-BG" w:eastAsia="en-GB"/>
+        </w:rPr>
+        <w:t xml:space="preserve"> системи с основни </w:t>
+      </w:r>
+      <w:proofErr w:type="spellStart"/>
+      <w:r>
+        <w:rPr>
+          <w:rFonts w:ascii="Times New Roman" w:eastAsia="Times New Roman" w:hAnsi="Times New Roman" w:cs="Times New Roman"/>
+          <w:sz w:val="24"/>
+          <w:szCs w:val="24"/>
+          <w:lang w:val="bg-BG" w:eastAsia="en-GB"/>
+        </w:rPr>
+        <w:t>фукционалности</w:t>
+      </w:r>
+      <w:proofErr w:type="spellEnd"/>
+      <w:r>
+        <w:rPr>
+          <w:rFonts w:ascii="Times New Roman" w:eastAsia="Times New Roman" w:hAnsi="Times New Roman" w:cs="Times New Roman"/>
+          <w:sz w:val="24"/>
+          <w:szCs w:val="24"/>
+          <w:lang w:val="bg-BG" w:eastAsia="en-GB"/>
+        </w:rPr>
+        <w:t xml:space="preserve"> се използват предимно</w:t>
+      </w:r>
+      <w:r>
+        <w:rPr>
+          <w:rFonts w:ascii="Times New Roman" w:eastAsia="Times New Roman" w:hAnsi="Times New Roman" w:cs="Times New Roman"/>
+          <w:sz w:val="24"/>
+          <w:szCs w:val="24"/>
+          <w:lang w:val="en-US" w:eastAsia="en-GB"/>
+        </w:rPr>
+        <w:t xml:space="preserve"> Android</w:t>
+      </w:r>
+      <w:r>
+        <w:rPr>
+          <w:rFonts w:ascii="Times New Roman" w:eastAsia="Times New Roman" w:hAnsi="Times New Roman" w:cs="Times New Roman"/>
+          <w:sz w:val="24"/>
+          <w:szCs w:val="24"/>
+          <w:lang w:val="bg-BG" w:eastAsia="en-GB"/>
+        </w:rPr>
+        <w:t xml:space="preserve"> базирани</w:t>
+      </w:r>
+      <w:r>
+        <w:rPr>
+          <w:rFonts w:ascii="Times New Roman" w:eastAsia="Times New Roman" w:hAnsi="Times New Roman" w:cs="Times New Roman"/>
+          <w:sz w:val="24"/>
+          <w:szCs w:val="24"/>
+          <w:lang w:val="en-US" w:eastAsia="en-GB"/>
+        </w:rPr>
+        <w:t xml:space="preserve"> </w:t>
+      </w:r>
+      <w:r>
+        <w:rPr>
+          <w:rFonts w:ascii="Times New Roman" w:eastAsia="Times New Roman" w:hAnsi="Times New Roman" w:cs="Times New Roman"/>
+          <w:sz w:val="24"/>
+          <w:szCs w:val="24"/>
+          <w:lang w:val="bg-BG" w:eastAsia="en-GB"/>
+        </w:rPr>
+        <w:t xml:space="preserve">процесори.  За създаването на модерни </w:t>
+      </w:r>
+      <w:proofErr w:type="spellStart"/>
+      <w:r>
+        <w:rPr>
+          <w:rFonts w:ascii="Times New Roman" w:eastAsia="Times New Roman" w:hAnsi="Times New Roman" w:cs="Times New Roman"/>
+          <w:sz w:val="24"/>
+          <w:szCs w:val="24"/>
+          <w:lang w:val="bg-BG" w:eastAsia="en-GB"/>
+        </w:rPr>
+        <w:t>телематични</w:t>
+      </w:r>
+      <w:proofErr w:type="spellEnd"/>
+      <w:r>
+        <w:rPr>
+          <w:rFonts w:ascii="Times New Roman" w:eastAsia="Times New Roman" w:hAnsi="Times New Roman" w:cs="Times New Roman"/>
+          <w:sz w:val="24"/>
+          <w:szCs w:val="24"/>
+          <w:lang w:val="bg-BG" w:eastAsia="en-GB"/>
+        </w:rPr>
+        <w:t xml:space="preserve"> </w:t>
+      </w:r>
+      <w:r>
+        <w:rPr>
+          <w:rFonts w:ascii="Times New Roman" w:eastAsia="Times New Roman" w:hAnsi="Times New Roman" w:cs="Times New Roman"/>
+          <w:sz w:val="24"/>
+          <w:szCs w:val="24"/>
+          <w:lang w:val="bg-BG" w:eastAsia="en-GB"/>
+        </w:rPr>
+        <w:t xml:space="preserve">продукти с дисплей  се интегрират процесори, основани на </w:t>
+      </w:r>
+      <w:r>
+        <w:rPr>
+          <w:rFonts w:ascii="Times New Roman" w:eastAsia="Times New Roman" w:hAnsi="Times New Roman" w:cs="Times New Roman"/>
+          <w:sz w:val="24"/>
+          <w:szCs w:val="24"/>
+          <w:lang w:val="en-US" w:eastAsia="en-GB"/>
+        </w:rPr>
+        <w:t>Linux</w:t>
+      </w:r>
+      <w:r>
+        <w:rPr>
+          <w:rFonts w:ascii="Times New Roman" w:eastAsia="Times New Roman" w:hAnsi="Times New Roman" w:cs="Times New Roman"/>
+          <w:sz w:val="24"/>
+          <w:szCs w:val="24"/>
+          <w:lang w:val="bg-BG" w:eastAsia="en-GB"/>
+        </w:rPr>
+        <w:t>.</w:t>
+      </w:r>
+    </w:p>
+    <w:p>
+      <w:pPr>
+        <w:pStyle w:val="a3"/>
+        <w:numPr>
+          <w:ilvl w:val="0"/>
+          <w:numId w:val="22"/>
+        </w:numPr>
+        <w:shd w:val="clear" w:color="auto" w:fill="F5F5F5"/>
+        <w:spacing w:after="0" w:line="240" w:lineRule="auto"/>
+        <w:jc w:val="both"/>
+        <w:rPr>
+          <w:rFonts w:ascii="Times New Roman" w:eastAsia="Times New Roman" w:hAnsi="Times New Roman" w:cs="Times New Roman"/>
+          <w:sz w:val="24"/>
+          <w:szCs w:val="24"/>
+          <w:lang w:val="en-US" w:eastAsia="en-GB"/>
+        </w:rPr>
+      </w:pPr>
+      <w:proofErr w:type="spellStart"/>
+      <w:r>
+        <w:rPr>
+          <w:rFonts w:ascii="Times New Roman" w:eastAsia="Times New Roman" w:hAnsi="Times New Roman" w:cs="Times New Roman"/>
+          <w:b/>
+          <w:sz w:val="24"/>
+          <w:szCs w:val="24"/>
+          <w:lang w:val="en-US" w:eastAsia="en-GB"/>
+        </w:rPr>
+        <w:t>Модул</w:t>
+      </w:r>
+      <w:proofErr w:type="spellEnd"/>
+      <w:r>
+        <w:rPr>
+          <w:rFonts w:ascii="Times New Roman" w:eastAsia="Times New Roman" w:hAnsi="Times New Roman" w:cs="Times New Roman"/>
+          <w:b/>
+          <w:sz w:val="24"/>
+          <w:szCs w:val="24"/>
+          <w:lang w:val="en-US" w:eastAsia="en-GB"/>
+        </w:rPr>
+        <w:t xml:space="preserve"> CAN Bus</w:t>
+      </w:r>
+      <w:r>
+        <w:rPr>
+          <w:rFonts w:ascii="Times New Roman" w:eastAsia="Times New Roman" w:hAnsi="Times New Roman" w:cs="Times New Roman"/>
+          <w:sz w:val="24"/>
+          <w:szCs w:val="24"/>
+          <w:lang w:val="en-US" w:eastAsia="en-GB"/>
+        </w:rPr>
+        <w:t xml:space="preserve"> </w:t>
+      </w:r>
+      <w:r>
+        <w:rPr>
+          <w:rFonts w:ascii="Times New Roman" w:hAnsi="Times New Roman" w:cs="Times New Roman"/>
+          <w:sz w:val="24"/>
+          <w:szCs w:val="24"/>
+          <w:lang w:val="en-US"/>
+        </w:rPr>
+        <w:t>–</w:t>
+      </w:r>
+      <w:r>
+        <w:rPr>
+          <w:rFonts w:ascii="Times New Roman" w:eastAsia="Times New Roman" w:hAnsi="Times New Roman" w:cs="Times New Roman"/>
+          <w:sz w:val="24"/>
+          <w:szCs w:val="24"/>
+          <w:lang w:val="en-US" w:eastAsia="en-GB"/>
+        </w:rPr>
+        <w:t xml:space="preserve"> </w:t>
+      </w:r>
+      <w:r>
+        <w:rPr>
+          <w:rFonts w:ascii="Times New Roman" w:eastAsia="Times New Roman" w:hAnsi="Times New Roman" w:cs="Times New Roman"/>
+          <w:sz w:val="24"/>
+          <w:szCs w:val="24"/>
+          <w:lang w:val="bg-BG" w:eastAsia="en-GB"/>
+        </w:rPr>
+        <w:t>Той</w:t>
+      </w:r>
+      <w:r>
+        <w:rPr>
+          <w:rFonts w:ascii="Times New Roman" w:eastAsia="Times New Roman" w:hAnsi="Times New Roman" w:cs="Times New Roman"/>
+          <w:sz w:val="24"/>
+          <w:szCs w:val="24"/>
+          <w:lang w:val="en-US" w:eastAsia="en-GB"/>
+        </w:rPr>
+        <w:t xml:space="preserve"> </w:t>
+      </w:r>
+      <w:proofErr w:type="spellStart"/>
+      <w:r>
+        <w:rPr>
+          <w:rFonts w:ascii="Times New Roman" w:eastAsia="Times New Roman" w:hAnsi="Times New Roman" w:cs="Times New Roman"/>
+          <w:sz w:val="24"/>
+          <w:szCs w:val="24"/>
+          <w:lang w:val="en-US" w:eastAsia="en-GB"/>
+        </w:rPr>
+        <w:t>управлява</w:t>
+      </w:r>
+      <w:proofErr w:type="spellEnd"/>
+      <w:r>
+        <w:rPr>
+          <w:rFonts w:ascii="Times New Roman" w:eastAsia="Times New Roman" w:hAnsi="Times New Roman" w:cs="Times New Roman"/>
+          <w:sz w:val="24"/>
+          <w:szCs w:val="24"/>
+          <w:lang w:val="en-US" w:eastAsia="en-GB"/>
+        </w:rPr>
+        <w:t xml:space="preserve"> </w:t>
+      </w:r>
+      <w:proofErr w:type="spellStart"/>
+      <w:r>
+        <w:rPr>
+          <w:rFonts w:ascii="Times New Roman" w:eastAsia="Times New Roman" w:hAnsi="Times New Roman" w:cs="Times New Roman"/>
+          <w:sz w:val="24"/>
+          <w:szCs w:val="24"/>
+          <w:lang w:val="en-US" w:eastAsia="en-GB"/>
+        </w:rPr>
+        <w:t>цялата</w:t>
+      </w:r>
+      <w:proofErr w:type="spellEnd"/>
+      <w:r>
+        <w:rPr>
+          <w:rFonts w:ascii="Times New Roman" w:eastAsia="Times New Roman" w:hAnsi="Times New Roman" w:cs="Times New Roman"/>
+          <w:sz w:val="24"/>
+          <w:szCs w:val="24"/>
+          <w:lang w:val="en-US" w:eastAsia="en-GB"/>
+        </w:rPr>
+        <w:t xml:space="preserve"> </w:t>
+      </w:r>
+      <w:proofErr w:type="spellStart"/>
+      <w:r>
+        <w:rPr>
+          <w:rFonts w:ascii="Times New Roman" w:eastAsia="Times New Roman" w:hAnsi="Times New Roman" w:cs="Times New Roman"/>
+          <w:sz w:val="24"/>
+          <w:szCs w:val="24"/>
+          <w:lang w:val="en-US" w:eastAsia="en-GB"/>
+        </w:rPr>
+        <w:t>комуникация</w:t>
+      </w:r>
+      <w:proofErr w:type="spellEnd"/>
+      <w:r>
+        <w:rPr>
+          <w:rFonts w:ascii="Times New Roman" w:eastAsia="Times New Roman" w:hAnsi="Times New Roman" w:cs="Times New Roman"/>
+          <w:sz w:val="24"/>
+          <w:szCs w:val="24"/>
+          <w:lang w:val="en-US" w:eastAsia="en-GB"/>
+        </w:rPr>
+        <w:t xml:space="preserve"> с ECU </w:t>
+      </w:r>
+      <w:proofErr w:type="spellStart"/>
+      <w:r>
+        <w:rPr>
+          <w:rFonts w:ascii="Times New Roman" w:eastAsia="Times New Roman" w:hAnsi="Times New Roman" w:cs="Times New Roman"/>
+          <w:sz w:val="24"/>
+          <w:szCs w:val="24"/>
+          <w:lang w:val="en-US" w:eastAsia="en-GB"/>
+        </w:rPr>
+        <w:t>на</w:t>
+      </w:r>
+      <w:proofErr w:type="spellEnd"/>
+      <w:r>
+        <w:rPr>
+          <w:rFonts w:ascii="Times New Roman" w:eastAsia="Times New Roman" w:hAnsi="Times New Roman" w:cs="Times New Roman"/>
+          <w:sz w:val="24"/>
+          <w:szCs w:val="24"/>
+          <w:lang w:val="en-US" w:eastAsia="en-GB"/>
+        </w:rPr>
+        <w:t xml:space="preserve"> </w:t>
+      </w:r>
+      <w:proofErr w:type="spellStart"/>
+      <w:r>
+        <w:rPr>
+          <w:rFonts w:ascii="Times New Roman" w:eastAsia="Times New Roman" w:hAnsi="Times New Roman" w:cs="Times New Roman"/>
+          <w:sz w:val="24"/>
+          <w:szCs w:val="24"/>
+          <w:lang w:val="en-US" w:eastAsia="en-GB"/>
+        </w:rPr>
+        <w:t>превозното</w:t>
+      </w:r>
+      <w:proofErr w:type="spellEnd"/>
+      <w:r>
+        <w:rPr>
+          <w:rFonts w:ascii="Times New Roman" w:eastAsia="Times New Roman" w:hAnsi="Times New Roman" w:cs="Times New Roman"/>
+          <w:sz w:val="24"/>
+          <w:szCs w:val="24"/>
+          <w:lang w:val="en-US" w:eastAsia="en-GB"/>
+        </w:rPr>
+        <w:t xml:space="preserve"> </w:t>
+      </w:r>
+      <w:proofErr w:type="spellStart"/>
+      <w:r>
+        <w:rPr>
+          <w:rFonts w:ascii="Times New Roman" w:eastAsia="Times New Roman" w:hAnsi="Times New Roman" w:cs="Times New Roman"/>
+          <w:sz w:val="24"/>
+          <w:szCs w:val="24"/>
+          <w:lang w:val="en-US" w:eastAsia="en-GB"/>
+        </w:rPr>
+        <w:t>средство</w:t>
+      </w:r>
+      <w:proofErr w:type="spellEnd"/>
+      <w:r>
+        <w:rPr>
+          <w:rFonts w:ascii="Times New Roman" w:eastAsia="Times New Roman" w:hAnsi="Times New Roman" w:cs="Times New Roman"/>
+          <w:sz w:val="24"/>
+          <w:szCs w:val="24"/>
+          <w:lang w:val="en-US" w:eastAsia="en-GB"/>
+        </w:rPr>
+        <w:t xml:space="preserve">. </w:t>
+      </w:r>
+      <w:proofErr w:type="spellStart"/>
+      <w:r>
+        <w:rPr>
+          <w:rFonts w:ascii="Times New Roman" w:eastAsia="Times New Roman" w:hAnsi="Times New Roman" w:cs="Times New Roman"/>
+          <w:sz w:val="24"/>
+          <w:szCs w:val="24"/>
+          <w:lang w:val="en-US" w:eastAsia="en-GB"/>
+        </w:rPr>
+        <w:t>Много</w:t>
+      </w:r>
+      <w:proofErr w:type="spellEnd"/>
+      <w:r>
+        <w:rPr>
+          <w:rFonts w:ascii="Times New Roman" w:eastAsia="Times New Roman" w:hAnsi="Times New Roman" w:cs="Times New Roman"/>
+          <w:sz w:val="24"/>
+          <w:szCs w:val="24"/>
+          <w:lang w:val="en-US" w:eastAsia="en-GB"/>
+        </w:rPr>
+        <w:t xml:space="preserve"> </w:t>
+      </w:r>
+      <w:proofErr w:type="spellStart"/>
+      <w:r>
+        <w:rPr>
+          <w:rFonts w:ascii="Times New Roman" w:eastAsia="Times New Roman" w:hAnsi="Times New Roman" w:cs="Times New Roman"/>
+          <w:sz w:val="24"/>
+          <w:szCs w:val="24"/>
+          <w:lang w:val="en-US" w:eastAsia="en-GB"/>
+        </w:rPr>
+        <w:t>от</w:t>
+      </w:r>
+      <w:proofErr w:type="spellEnd"/>
+      <w:r>
+        <w:rPr>
+          <w:rFonts w:ascii="Times New Roman" w:eastAsia="Times New Roman" w:hAnsi="Times New Roman" w:cs="Times New Roman"/>
+          <w:sz w:val="24"/>
+          <w:szCs w:val="24"/>
+          <w:lang w:val="en-US" w:eastAsia="en-GB"/>
+        </w:rPr>
+        <w:t xml:space="preserve"> </w:t>
+      </w:r>
+      <w:proofErr w:type="spellStart"/>
+      <w:proofErr w:type="gramStart"/>
+      <w:r>
+        <w:rPr>
+          <w:rFonts w:ascii="Times New Roman" w:eastAsia="Times New Roman" w:hAnsi="Times New Roman" w:cs="Times New Roman"/>
+          <w:sz w:val="24"/>
+          <w:szCs w:val="24"/>
+          <w:lang w:val="en-US" w:eastAsia="en-GB"/>
+        </w:rPr>
+        <w:t>наличните</w:t>
+      </w:r>
+      <w:proofErr w:type="spellEnd"/>
+      <w:r>
+        <w:rPr>
+          <w:rFonts w:ascii="Times New Roman" w:eastAsia="Times New Roman" w:hAnsi="Times New Roman" w:cs="Times New Roman"/>
+          <w:sz w:val="24"/>
+          <w:szCs w:val="24"/>
+          <w:lang w:val="en-US" w:eastAsia="en-GB"/>
+        </w:rPr>
+        <w:t xml:space="preserve">  </w:t>
+      </w:r>
+      <w:proofErr w:type="spellStart"/>
+      <w:r>
+        <w:rPr>
+          <w:rFonts w:ascii="Times New Roman" w:eastAsia="Times New Roman" w:hAnsi="Times New Roman" w:cs="Times New Roman"/>
+          <w:sz w:val="24"/>
+          <w:szCs w:val="24"/>
+          <w:lang w:val="en-US" w:eastAsia="en-GB"/>
+        </w:rPr>
+        <w:t>устройства</w:t>
+      </w:r>
+      <w:proofErr w:type="spellEnd"/>
+      <w:proofErr w:type="gramEnd"/>
+      <w:r>
+        <w:rPr>
+          <w:rFonts w:ascii="Times New Roman" w:eastAsia="Times New Roman" w:hAnsi="Times New Roman" w:cs="Times New Roman"/>
+          <w:sz w:val="24"/>
+          <w:szCs w:val="24"/>
+          <w:lang w:val="en-US" w:eastAsia="en-GB"/>
+        </w:rPr>
+        <w:t xml:space="preserve"> </w:t>
+      </w:r>
+      <w:proofErr w:type="spellStart"/>
+      <w:r>
+        <w:rPr>
+          <w:rFonts w:ascii="Times New Roman" w:eastAsia="Times New Roman" w:hAnsi="Times New Roman" w:cs="Times New Roman"/>
+          <w:sz w:val="24"/>
+          <w:szCs w:val="24"/>
+          <w:lang w:val="en-US" w:eastAsia="en-GB"/>
+        </w:rPr>
+        <w:t>също</w:t>
+      </w:r>
+      <w:proofErr w:type="spellEnd"/>
+      <w:r>
+        <w:rPr>
+          <w:rFonts w:ascii="Times New Roman" w:eastAsia="Times New Roman" w:hAnsi="Times New Roman" w:cs="Times New Roman"/>
+          <w:sz w:val="24"/>
+          <w:szCs w:val="24"/>
+          <w:lang w:val="en-US" w:eastAsia="en-GB"/>
+        </w:rPr>
+        <w:t xml:space="preserve"> </w:t>
+      </w:r>
+      <w:proofErr w:type="spellStart"/>
+      <w:r>
+        <w:rPr>
+          <w:rFonts w:ascii="Times New Roman" w:eastAsia="Times New Roman" w:hAnsi="Times New Roman" w:cs="Times New Roman"/>
+          <w:sz w:val="24"/>
+          <w:szCs w:val="24"/>
+          <w:lang w:val="en-US" w:eastAsia="en-GB"/>
+        </w:rPr>
+        <w:t>поддържат</w:t>
+      </w:r>
+      <w:proofErr w:type="spellEnd"/>
+      <w:r>
+        <w:rPr>
+          <w:rFonts w:ascii="Times New Roman" w:eastAsia="Times New Roman" w:hAnsi="Times New Roman" w:cs="Times New Roman"/>
+          <w:sz w:val="24"/>
+          <w:szCs w:val="24"/>
+          <w:lang w:val="en-US" w:eastAsia="en-GB"/>
+        </w:rPr>
+        <w:t xml:space="preserve"> OBD II, MOST, LIN </w:t>
+      </w:r>
+      <w:proofErr w:type="spellStart"/>
+      <w:r>
+        <w:rPr>
+          <w:rFonts w:ascii="Times New Roman" w:eastAsia="Times New Roman" w:hAnsi="Times New Roman" w:cs="Times New Roman"/>
+          <w:sz w:val="24"/>
+          <w:szCs w:val="24"/>
+          <w:lang w:val="en-US" w:eastAsia="en-GB"/>
+        </w:rPr>
+        <w:t>интерфейси</w:t>
+      </w:r>
+      <w:proofErr w:type="spellEnd"/>
+      <w:r>
+        <w:rPr>
+          <w:rFonts w:ascii="Times New Roman" w:eastAsia="Times New Roman" w:hAnsi="Times New Roman" w:cs="Times New Roman"/>
+          <w:sz w:val="24"/>
+          <w:szCs w:val="24"/>
+          <w:lang w:val="en-US" w:eastAsia="en-GB"/>
+        </w:rPr>
+        <w:t>.</w:t>
+      </w:r>
+      <w:r>
+        <w:rPr>
+          <w:rFonts w:ascii="Times New Roman" w:eastAsia="Times New Roman" w:hAnsi="Times New Roman" w:cs="Times New Roman"/>
+          <w:sz w:val="24"/>
+          <w:szCs w:val="24"/>
+          <w:lang w:val="en-US" w:eastAsia="en-GB"/>
+        </w:rPr>
+        <w:t xml:space="preserve"> </w:t>
+      </w:r>
+      <w:r>
+        <w:rPr>
+          <w:rFonts w:ascii="Times New Roman" w:eastAsia="Times New Roman" w:hAnsi="Times New Roman" w:cs="Times New Roman"/>
+          <w:sz w:val="24"/>
+          <w:szCs w:val="24"/>
+          <w:lang w:val="en-US" w:eastAsia="en-GB"/>
+        </w:rPr>
+        <w:t xml:space="preserve">TCU </w:t>
+      </w:r>
+      <w:proofErr w:type="spellStart"/>
+      <w:r>
+        <w:rPr>
+          <w:rFonts w:ascii="Times New Roman" w:eastAsia="Times New Roman" w:hAnsi="Times New Roman" w:cs="Times New Roman"/>
+          <w:sz w:val="24"/>
+          <w:szCs w:val="24"/>
+          <w:lang w:val="en-US" w:eastAsia="en-GB"/>
+        </w:rPr>
+        <w:t>комуникира</w:t>
+      </w:r>
+      <w:proofErr w:type="spellEnd"/>
+      <w:r>
+        <w:rPr>
+          <w:rFonts w:ascii="Times New Roman" w:eastAsia="Times New Roman" w:hAnsi="Times New Roman" w:cs="Times New Roman"/>
+          <w:sz w:val="24"/>
+          <w:szCs w:val="24"/>
+          <w:lang w:val="en-US" w:eastAsia="en-GB"/>
+        </w:rPr>
+        <w:t xml:space="preserve"> с ECU </w:t>
+      </w:r>
+      <w:proofErr w:type="spellStart"/>
+      <w:r>
+        <w:rPr>
+          <w:rFonts w:ascii="Times New Roman" w:eastAsia="Times New Roman" w:hAnsi="Times New Roman" w:cs="Times New Roman"/>
+          <w:sz w:val="24"/>
+          <w:szCs w:val="24"/>
+          <w:lang w:val="en-US" w:eastAsia="en-GB"/>
+        </w:rPr>
+        <w:t>на</w:t>
+      </w:r>
+      <w:proofErr w:type="spellEnd"/>
+      <w:r>
+        <w:rPr>
+          <w:rFonts w:ascii="Times New Roman" w:eastAsia="Times New Roman" w:hAnsi="Times New Roman" w:cs="Times New Roman"/>
+          <w:sz w:val="24"/>
+          <w:szCs w:val="24"/>
+          <w:lang w:val="en-US" w:eastAsia="en-GB"/>
+        </w:rPr>
+        <w:t xml:space="preserve"> </w:t>
+      </w:r>
+      <w:proofErr w:type="spellStart"/>
+      <w:r>
+        <w:rPr>
+          <w:rFonts w:ascii="Times New Roman" w:eastAsia="Times New Roman" w:hAnsi="Times New Roman" w:cs="Times New Roman"/>
+          <w:sz w:val="24"/>
+          <w:szCs w:val="24"/>
+          <w:lang w:val="en-US" w:eastAsia="en-GB"/>
+        </w:rPr>
+        <w:t>автомобила</w:t>
+      </w:r>
+      <w:proofErr w:type="spellEnd"/>
+      <w:r>
+        <w:rPr>
+          <w:rFonts w:ascii="Times New Roman" w:eastAsia="Times New Roman" w:hAnsi="Times New Roman" w:cs="Times New Roman"/>
+          <w:sz w:val="24"/>
+          <w:szCs w:val="24"/>
+          <w:lang w:val="en-US" w:eastAsia="en-GB"/>
+        </w:rPr>
+        <w:t xml:space="preserve"> </w:t>
+      </w:r>
+      <w:proofErr w:type="spellStart"/>
+      <w:r>
+        <w:rPr>
+          <w:rFonts w:ascii="Times New Roman" w:eastAsia="Times New Roman" w:hAnsi="Times New Roman" w:cs="Times New Roman"/>
+          <w:sz w:val="24"/>
+          <w:szCs w:val="24"/>
+          <w:lang w:val="en-US" w:eastAsia="en-GB"/>
+        </w:rPr>
+        <w:t>чрез</w:t>
+      </w:r>
+      <w:proofErr w:type="spellEnd"/>
+      <w:r>
+        <w:rPr>
+          <w:rFonts w:ascii="Times New Roman" w:eastAsia="Times New Roman" w:hAnsi="Times New Roman" w:cs="Times New Roman"/>
+          <w:sz w:val="24"/>
+          <w:szCs w:val="24"/>
+          <w:lang w:val="en-US" w:eastAsia="en-GB"/>
+        </w:rPr>
+        <w:t xml:space="preserve"> </w:t>
+      </w:r>
+      <w:proofErr w:type="spellStart"/>
+      <w:r>
+        <w:rPr>
+          <w:rFonts w:ascii="Times New Roman" w:eastAsia="Times New Roman" w:hAnsi="Times New Roman" w:cs="Times New Roman"/>
+          <w:sz w:val="24"/>
+          <w:szCs w:val="24"/>
+          <w:lang w:val="en-US" w:eastAsia="en-GB"/>
+        </w:rPr>
+        <w:t>шината</w:t>
+      </w:r>
+      <w:proofErr w:type="spellEnd"/>
+      <w:r>
+        <w:rPr>
+          <w:rFonts w:ascii="Times New Roman" w:eastAsia="Times New Roman" w:hAnsi="Times New Roman" w:cs="Times New Roman"/>
+          <w:sz w:val="24"/>
+          <w:szCs w:val="24"/>
+          <w:lang w:val="en-US" w:eastAsia="en-GB"/>
+        </w:rPr>
+        <w:t xml:space="preserve"> CAN и </w:t>
+      </w:r>
+      <w:proofErr w:type="spellStart"/>
+      <w:r>
+        <w:rPr>
+          <w:rFonts w:ascii="Times New Roman" w:eastAsia="Times New Roman" w:hAnsi="Times New Roman" w:cs="Times New Roman"/>
+          <w:sz w:val="24"/>
+          <w:szCs w:val="24"/>
+          <w:lang w:val="en-US" w:eastAsia="en-GB"/>
+        </w:rPr>
+        <w:t>извлича</w:t>
+      </w:r>
+      <w:proofErr w:type="spellEnd"/>
+      <w:r>
+        <w:rPr>
+          <w:rFonts w:ascii="Times New Roman" w:eastAsia="Times New Roman" w:hAnsi="Times New Roman" w:cs="Times New Roman"/>
+          <w:sz w:val="24"/>
+          <w:szCs w:val="24"/>
+          <w:lang w:val="en-US" w:eastAsia="en-GB"/>
+        </w:rPr>
+        <w:t xml:space="preserve"> </w:t>
+      </w:r>
+      <w:proofErr w:type="spellStart"/>
+      <w:r>
+        <w:rPr>
+          <w:rFonts w:ascii="Times New Roman" w:eastAsia="Times New Roman" w:hAnsi="Times New Roman" w:cs="Times New Roman"/>
+          <w:sz w:val="24"/>
+          <w:szCs w:val="24"/>
+          <w:lang w:val="en-US" w:eastAsia="en-GB"/>
+        </w:rPr>
+        <w:t>важна</w:t>
+      </w:r>
+      <w:proofErr w:type="spellEnd"/>
+      <w:r>
+        <w:rPr>
+          <w:rFonts w:ascii="Times New Roman" w:eastAsia="Times New Roman" w:hAnsi="Times New Roman" w:cs="Times New Roman"/>
+          <w:sz w:val="24"/>
+          <w:szCs w:val="24"/>
+          <w:lang w:val="en-US" w:eastAsia="en-GB"/>
+        </w:rPr>
+        <w:t xml:space="preserve"> </w:t>
+      </w:r>
+      <w:proofErr w:type="spellStart"/>
+      <w:r>
+        <w:rPr>
+          <w:rFonts w:ascii="Times New Roman" w:eastAsia="Times New Roman" w:hAnsi="Times New Roman" w:cs="Times New Roman"/>
+          <w:sz w:val="24"/>
+          <w:szCs w:val="24"/>
+          <w:lang w:val="en-US" w:eastAsia="en-GB"/>
+        </w:rPr>
+        <w:t>информация</w:t>
+      </w:r>
+      <w:proofErr w:type="spellEnd"/>
+      <w:r>
+        <w:rPr>
+          <w:rFonts w:ascii="Times New Roman" w:eastAsia="Times New Roman" w:hAnsi="Times New Roman" w:cs="Times New Roman"/>
+          <w:sz w:val="24"/>
+          <w:szCs w:val="24"/>
+          <w:lang w:val="en-US" w:eastAsia="en-GB"/>
+        </w:rPr>
+        <w:t xml:space="preserve"> </w:t>
+      </w:r>
+      <w:proofErr w:type="spellStart"/>
+      <w:r>
+        <w:rPr>
+          <w:rFonts w:ascii="Times New Roman" w:eastAsia="Times New Roman" w:hAnsi="Times New Roman" w:cs="Times New Roman"/>
+          <w:sz w:val="24"/>
+          <w:szCs w:val="24"/>
+          <w:lang w:val="en-US" w:eastAsia="en-GB"/>
+        </w:rPr>
+        <w:t>като</w:t>
+      </w:r>
+      <w:proofErr w:type="spellEnd"/>
+      <w:r>
+        <w:rPr>
+          <w:rFonts w:ascii="Times New Roman" w:eastAsia="Times New Roman" w:hAnsi="Times New Roman" w:cs="Times New Roman"/>
+          <w:sz w:val="24"/>
+          <w:szCs w:val="24"/>
+          <w:lang w:val="en-US" w:eastAsia="en-GB"/>
+        </w:rPr>
+        <w:t xml:space="preserve"> </w:t>
+      </w:r>
+      <w:proofErr w:type="spellStart"/>
+      <w:r>
+        <w:rPr>
+          <w:rFonts w:ascii="Times New Roman" w:eastAsia="Times New Roman" w:hAnsi="Times New Roman" w:cs="Times New Roman"/>
+          <w:sz w:val="24"/>
+          <w:szCs w:val="24"/>
+          <w:lang w:val="en-US" w:eastAsia="en-GB"/>
+        </w:rPr>
+        <w:t>работа</w:t>
+      </w:r>
+      <w:proofErr w:type="spellEnd"/>
+      <w:r>
+        <w:rPr>
+          <w:rFonts w:ascii="Times New Roman" w:eastAsia="Times New Roman" w:hAnsi="Times New Roman" w:cs="Times New Roman"/>
+          <w:sz w:val="24"/>
+          <w:szCs w:val="24"/>
+          <w:lang w:val="en-US" w:eastAsia="en-GB"/>
+        </w:rPr>
+        <w:t xml:space="preserve"> </w:t>
+      </w:r>
+      <w:proofErr w:type="spellStart"/>
+      <w:r>
+        <w:rPr>
+          <w:rFonts w:ascii="Times New Roman" w:eastAsia="Times New Roman" w:hAnsi="Times New Roman" w:cs="Times New Roman"/>
+          <w:sz w:val="24"/>
+          <w:szCs w:val="24"/>
+          <w:lang w:val="en-US" w:eastAsia="en-GB"/>
+        </w:rPr>
+        <w:t>на</w:t>
+      </w:r>
+      <w:proofErr w:type="spellEnd"/>
+      <w:r>
+        <w:rPr>
+          <w:rFonts w:ascii="Times New Roman" w:eastAsia="Times New Roman" w:hAnsi="Times New Roman" w:cs="Times New Roman"/>
+          <w:sz w:val="24"/>
+          <w:szCs w:val="24"/>
+          <w:lang w:val="en-US" w:eastAsia="en-GB"/>
+        </w:rPr>
+        <w:t xml:space="preserve"> </w:t>
+      </w:r>
+      <w:proofErr w:type="spellStart"/>
+      <w:r>
+        <w:rPr>
+          <w:rFonts w:ascii="Times New Roman" w:eastAsia="Times New Roman" w:hAnsi="Times New Roman" w:cs="Times New Roman"/>
+          <w:sz w:val="24"/>
+          <w:szCs w:val="24"/>
+          <w:lang w:val="en-US" w:eastAsia="en-GB"/>
+        </w:rPr>
+        <w:t>двигателя</w:t>
+      </w:r>
+      <w:proofErr w:type="spellEnd"/>
+      <w:r>
+        <w:rPr>
+          <w:rFonts w:ascii="Times New Roman" w:eastAsia="Times New Roman" w:hAnsi="Times New Roman" w:cs="Times New Roman"/>
+          <w:sz w:val="24"/>
+          <w:szCs w:val="24"/>
+          <w:lang w:val="en-US" w:eastAsia="en-GB"/>
+        </w:rPr>
+        <w:t xml:space="preserve">, </w:t>
+      </w:r>
+      <w:proofErr w:type="spellStart"/>
+      <w:r>
+        <w:rPr>
+          <w:rFonts w:ascii="Times New Roman" w:eastAsia="Times New Roman" w:hAnsi="Times New Roman" w:cs="Times New Roman"/>
+          <w:sz w:val="24"/>
+          <w:szCs w:val="24"/>
+          <w:lang w:val="en-US" w:eastAsia="en-GB"/>
+        </w:rPr>
+        <w:t>скорост</w:t>
+      </w:r>
+      <w:proofErr w:type="spellEnd"/>
+      <w:r>
+        <w:rPr>
+          <w:rFonts w:ascii="Times New Roman" w:eastAsia="Times New Roman" w:hAnsi="Times New Roman" w:cs="Times New Roman"/>
+          <w:sz w:val="24"/>
+          <w:szCs w:val="24"/>
+          <w:lang w:val="en-US" w:eastAsia="en-GB"/>
+        </w:rPr>
+        <w:t xml:space="preserve"> </w:t>
+      </w:r>
+      <w:proofErr w:type="spellStart"/>
+      <w:r>
+        <w:rPr>
+          <w:rFonts w:ascii="Times New Roman" w:eastAsia="Times New Roman" w:hAnsi="Times New Roman" w:cs="Times New Roman"/>
+          <w:sz w:val="24"/>
+          <w:szCs w:val="24"/>
+          <w:lang w:val="en-US" w:eastAsia="en-GB"/>
+        </w:rPr>
+        <w:t>на</w:t>
+      </w:r>
+      <w:proofErr w:type="spellEnd"/>
+      <w:r>
+        <w:rPr>
+          <w:rFonts w:ascii="Times New Roman" w:eastAsia="Times New Roman" w:hAnsi="Times New Roman" w:cs="Times New Roman"/>
+          <w:sz w:val="24"/>
+          <w:szCs w:val="24"/>
+          <w:lang w:val="en-US" w:eastAsia="en-GB"/>
+        </w:rPr>
+        <w:t xml:space="preserve"> </w:t>
+      </w:r>
+      <w:proofErr w:type="spellStart"/>
+      <w:r>
+        <w:rPr>
+          <w:rFonts w:ascii="Times New Roman" w:eastAsia="Times New Roman" w:hAnsi="Times New Roman" w:cs="Times New Roman"/>
+          <w:sz w:val="24"/>
+          <w:szCs w:val="24"/>
+          <w:lang w:val="en-US" w:eastAsia="en-GB"/>
+        </w:rPr>
+        <w:t>превозното</w:t>
+      </w:r>
+      <w:proofErr w:type="spellEnd"/>
+      <w:r>
+        <w:rPr>
+          <w:rFonts w:ascii="Times New Roman" w:eastAsia="Times New Roman" w:hAnsi="Times New Roman" w:cs="Times New Roman"/>
+          <w:sz w:val="24"/>
+          <w:szCs w:val="24"/>
+          <w:lang w:val="en-US" w:eastAsia="en-GB"/>
+        </w:rPr>
+        <w:t xml:space="preserve"> </w:t>
+      </w:r>
+      <w:proofErr w:type="spellStart"/>
+      <w:r>
+        <w:rPr>
+          <w:rFonts w:ascii="Times New Roman" w:eastAsia="Times New Roman" w:hAnsi="Times New Roman" w:cs="Times New Roman"/>
+          <w:sz w:val="24"/>
+          <w:szCs w:val="24"/>
+          <w:lang w:val="en-US" w:eastAsia="en-GB"/>
+        </w:rPr>
+        <w:t>средство</w:t>
+      </w:r>
+      <w:proofErr w:type="spellEnd"/>
+      <w:r>
+        <w:rPr>
+          <w:rFonts w:ascii="Times New Roman" w:eastAsia="Times New Roman" w:hAnsi="Times New Roman" w:cs="Times New Roman"/>
+          <w:sz w:val="24"/>
+          <w:szCs w:val="24"/>
+          <w:lang w:val="en-US" w:eastAsia="en-GB"/>
+        </w:rPr>
+        <w:t xml:space="preserve">, </w:t>
+      </w:r>
+      <w:proofErr w:type="spellStart"/>
+      <w:r>
+        <w:rPr>
+          <w:rFonts w:ascii="Times New Roman" w:eastAsia="Times New Roman" w:hAnsi="Times New Roman" w:cs="Times New Roman"/>
+          <w:sz w:val="24"/>
+          <w:szCs w:val="24"/>
+          <w:lang w:val="en-US" w:eastAsia="en-GB"/>
+        </w:rPr>
+        <w:t>данни</w:t>
+      </w:r>
+      <w:proofErr w:type="spellEnd"/>
+      <w:r>
+        <w:rPr>
+          <w:rFonts w:ascii="Times New Roman" w:eastAsia="Times New Roman" w:hAnsi="Times New Roman" w:cs="Times New Roman"/>
+          <w:sz w:val="24"/>
+          <w:szCs w:val="24"/>
+          <w:lang w:val="en-US" w:eastAsia="en-GB"/>
+        </w:rPr>
+        <w:t xml:space="preserve"> </w:t>
+      </w:r>
+      <w:proofErr w:type="spellStart"/>
+      <w:r>
+        <w:rPr>
+          <w:rFonts w:ascii="Times New Roman" w:eastAsia="Times New Roman" w:hAnsi="Times New Roman" w:cs="Times New Roman"/>
+          <w:sz w:val="24"/>
+          <w:szCs w:val="24"/>
+          <w:lang w:val="en-US" w:eastAsia="en-GB"/>
+        </w:rPr>
+        <w:t>от</w:t>
+      </w:r>
+      <w:proofErr w:type="spellEnd"/>
+      <w:r>
+        <w:rPr>
+          <w:rFonts w:ascii="Times New Roman" w:eastAsia="Times New Roman" w:hAnsi="Times New Roman" w:cs="Times New Roman"/>
+          <w:sz w:val="24"/>
+          <w:szCs w:val="24"/>
+          <w:lang w:val="en-US" w:eastAsia="en-GB"/>
+        </w:rPr>
+        <w:t xml:space="preserve"> </w:t>
+      </w:r>
+      <w:proofErr w:type="spellStart"/>
+      <w:r>
+        <w:rPr>
+          <w:rFonts w:ascii="Times New Roman" w:eastAsia="Times New Roman" w:hAnsi="Times New Roman" w:cs="Times New Roman"/>
+          <w:sz w:val="24"/>
+          <w:szCs w:val="24"/>
+          <w:lang w:val="en-US" w:eastAsia="en-GB"/>
+        </w:rPr>
+        <w:t>сензор</w:t>
+      </w:r>
+      <w:r>
+        <w:rPr>
+          <w:rFonts w:ascii="Times New Roman" w:eastAsia="Times New Roman" w:hAnsi="Times New Roman" w:cs="Times New Roman"/>
+          <w:sz w:val="24"/>
+          <w:szCs w:val="24"/>
+          <w:lang w:val="en-US" w:eastAsia="en-GB"/>
+        </w:rPr>
+        <w:t>ите</w:t>
+      </w:r>
+      <w:proofErr w:type="spellEnd"/>
+      <w:r>
+        <w:rPr>
+          <w:rFonts w:ascii="Times New Roman" w:eastAsia="Times New Roman" w:hAnsi="Times New Roman" w:cs="Times New Roman"/>
+          <w:sz w:val="24"/>
+          <w:szCs w:val="24"/>
+          <w:lang w:val="en-US" w:eastAsia="en-GB"/>
+        </w:rPr>
+        <w:t xml:space="preserve"> </w:t>
+      </w:r>
+      <w:proofErr w:type="spellStart"/>
+      <w:r>
+        <w:rPr>
+          <w:rFonts w:ascii="Times New Roman" w:eastAsia="Times New Roman" w:hAnsi="Times New Roman" w:cs="Times New Roman"/>
+          <w:sz w:val="24"/>
+          <w:szCs w:val="24"/>
+          <w:lang w:val="en-US" w:eastAsia="en-GB"/>
+        </w:rPr>
+        <w:t>за</w:t>
+      </w:r>
+      <w:proofErr w:type="spellEnd"/>
+      <w:r>
+        <w:rPr>
+          <w:rFonts w:ascii="Times New Roman" w:eastAsia="Times New Roman" w:hAnsi="Times New Roman" w:cs="Times New Roman"/>
+          <w:sz w:val="24"/>
+          <w:szCs w:val="24"/>
+          <w:lang w:val="en-US" w:eastAsia="en-GB"/>
+        </w:rPr>
+        <w:t xml:space="preserve"> </w:t>
+      </w:r>
+      <w:proofErr w:type="spellStart"/>
+      <w:r>
+        <w:rPr>
+          <w:rFonts w:ascii="Times New Roman" w:eastAsia="Times New Roman" w:hAnsi="Times New Roman" w:cs="Times New Roman"/>
+          <w:sz w:val="24"/>
+          <w:szCs w:val="24"/>
+          <w:lang w:val="en-US" w:eastAsia="en-GB"/>
+        </w:rPr>
+        <w:t>измерване</w:t>
+      </w:r>
+      <w:proofErr w:type="spellEnd"/>
+      <w:r>
+        <w:rPr>
+          <w:rFonts w:ascii="Times New Roman" w:eastAsia="Times New Roman" w:hAnsi="Times New Roman" w:cs="Times New Roman"/>
+          <w:sz w:val="24"/>
+          <w:szCs w:val="24"/>
+          <w:lang w:val="en-US" w:eastAsia="en-GB"/>
+        </w:rPr>
+        <w:t xml:space="preserve"> </w:t>
+      </w:r>
+      <w:proofErr w:type="spellStart"/>
+      <w:r>
+        <w:rPr>
+          <w:rFonts w:ascii="Times New Roman" w:eastAsia="Times New Roman" w:hAnsi="Times New Roman" w:cs="Times New Roman"/>
+          <w:sz w:val="24"/>
+          <w:szCs w:val="24"/>
+          <w:lang w:val="en-US" w:eastAsia="en-GB"/>
+        </w:rPr>
+        <w:t>на</w:t>
+      </w:r>
+      <w:proofErr w:type="spellEnd"/>
+      <w:r>
+        <w:rPr>
+          <w:rFonts w:ascii="Times New Roman" w:eastAsia="Times New Roman" w:hAnsi="Times New Roman" w:cs="Times New Roman"/>
+          <w:sz w:val="24"/>
+          <w:szCs w:val="24"/>
+          <w:lang w:val="en-US" w:eastAsia="en-GB"/>
+        </w:rPr>
+        <w:t xml:space="preserve"> </w:t>
+      </w:r>
+      <w:proofErr w:type="spellStart"/>
+      <w:r>
+        <w:rPr>
+          <w:rFonts w:ascii="Times New Roman" w:eastAsia="Times New Roman" w:hAnsi="Times New Roman" w:cs="Times New Roman"/>
+          <w:sz w:val="24"/>
+          <w:szCs w:val="24"/>
+          <w:lang w:val="en-US" w:eastAsia="en-GB"/>
+        </w:rPr>
+        <w:t>налягането</w:t>
+      </w:r>
+      <w:proofErr w:type="spellEnd"/>
+      <w:r>
+        <w:rPr>
+          <w:rFonts w:ascii="Times New Roman" w:eastAsia="Times New Roman" w:hAnsi="Times New Roman" w:cs="Times New Roman"/>
+          <w:sz w:val="24"/>
+          <w:szCs w:val="24"/>
+          <w:lang w:val="en-US" w:eastAsia="en-GB"/>
+        </w:rPr>
+        <w:t xml:space="preserve"> </w:t>
+      </w:r>
+      <w:r>
+        <w:rPr>
+          <w:rFonts w:ascii="Times New Roman" w:eastAsia="Times New Roman" w:hAnsi="Times New Roman" w:cs="Times New Roman"/>
+          <w:sz w:val="24"/>
+          <w:szCs w:val="24"/>
+          <w:lang w:val="bg-BG" w:eastAsia="en-GB"/>
+        </w:rPr>
+        <w:t>на</w:t>
+      </w:r>
+      <w:r>
+        <w:rPr>
+          <w:rFonts w:ascii="Times New Roman" w:eastAsia="Times New Roman" w:hAnsi="Times New Roman" w:cs="Times New Roman"/>
+          <w:sz w:val="24"/>
+          <w:szCs w:val="24"/>
+          <w:lang w:val="en-US" w:eastAsia="en-GB"/>
+        </w:rPr>
+        <w:t xml:space="preserve"> </w:t>
+      </w:r>
+      <w:proofErr w:type="spellStart"/>
+      <w:r>
+        <w:rPr>
+          <w:rFonts w:ascii="Times New Roman" w:eastAsia="Times New Roman" w:hAnsi="Times New Roman" w:cs="Times New Roman"/>
+          <w:sz w:val="24"/>
+          <w:szCs w:val="24"/>
+          <w:lang w:val="en-US" w:eastAsia="en-GB"/>
+        </w:rPr>
+        <w:t>гумите</w:t>
+      </w:r>
+      <w:proofErr w:type="spellEnd"/>
+      <w:r>
+        <w:rPr>
+          <w:rFonts w:ascii="Times New Roman" w:eastAsia="Times New Roman" w:hAnsi="Times New Roman" w:cs="Times New Roman"/>
+          <w:sz w:val="24"/>
+          <w:szCs w:val="24"/>
+          <w:lang w:val="en-US" w:eastAsia="en-GB"/>
+        </w:rPr>
+        <w:t xml:space="preserve"> и д</w:t>
+      </w:r>
+      <w:proofErr w:type="spellStart"/>
+      <w:r>
+        <w:rPr>
+          <w:rFonts w:ascii="Times New Roman" w:eastAsia="Times New Roman" w:hAnsi="Times New Roman" w:cs="Times New Roman"/>
+          <w:sz w:val="24"/>
+          <w:szCs w:val="24"/>
+          <w:lang w:val="bg-BG" w:eastAsia="en-GB"/>
+        </w:rPr>
+        <w:t>руги</w:t>
+      </w:r>
+      <w:proofErr w:type="spellEnd"/>
+      <w:r>
+        <w:rPr>
+          <w:rFonts w:ascii="Times New Roman" w:eastAsia="Times New Roman" w:hAnsi="Times New Roman" w:cs="Times New Roman"/>
+          <w:sz w:val="24"/>
+          <w:szCs w:val="24"/>
+          <w:lang w:val="en-US" w:eastAsia="en-GB"/>
+        </w:rPr>
+        <w:t>.</w:t>
+      </w:r>
+      <w:r>
+        <w:rPr>
+          <w:rFonts w:ascii="Times New Roman" w:eastAsia="Times New Roman" w:hAnsi="Times New Roman" w:cs="Times New Roman"/>
+          <w:sz w:val="24"/>
+          <w:szCs w:val="24"/>
+          <w:lang w:val="bg-BG" w:eastAsia="en-GB"/>
+        </w:rPr>
+        <w:t xml:space="preserve"> </w:t>
+      </w:r>
+      <w:proofErr w:type="spellStart"/>
+      <w:r>
+        <w:rPr>
+          <w:rFonts w:ascii="Times New Roman" w:eastAsia="Times New Roman" w:hAnsi="Times New Roman" w:cs="Times New Roman"/>
+          <w:sz w:val="24"/>
+          <w:szCs w:val="24"/>
+          <w:lang w:val="en-US" w:eastAsia="en-GB"/>
+        </w:rPr>
+        <w:t>Телематичната</w:t>
+      </w:r>
+      <w:proofErr w:type="spellEnd"/>
+      <w:r>
+        <w:rPr>
+          <w:rFonts w:ascii="Times New Roman" w:eastAsia="Times New Roman" w:hAnsi="Times New Roman" w:cs="Times New Roman"/>
+          <w:sz w:val="24"/>
+          <w:szCs w:val="24"/>
+          <w:lang w:val="en-US" w:eastAsia="en-GB"/>
+        </w:rPr>
+        <w:t xml:space="preserve"> </w:t>
+      </w:r>
+      <w:proofErr w:type="spellStart"/>
+      <w:r>
+        <w:rPr>
+          <w:rFonts w:ascii="Times New Roman" w:eastAsia="Times New Roman" w:hAnsi="Times New Roman" w:cs="Times New Roman"/>
+          <w:sz w:val="24"/>
+          <w:szCs w:val="24"/>
+          <w:lang w:val="en-US" w:eastAsia="en-GB"/>
+        </w:rPr>
+        <w:t>си</w:t>
+      </w:r>
+      <w:r>
+        <w:rPr>
+          <w:rFonts w:ascii="Times New Roman" w:eastAsia="Times New Roman" w:hAnsi="Times New Roman" w:cs="Times New Roman"/>
+          <w:sz w:val="24"/>
+          <w:szCs w:val="24"/>
+          <w:lang w:val="en-US" w:eastAsia="en-GB"/>
+        </w:rPr>
+        <w:t>стема</w:t>
+      </w:r>
+      <w:proofErr w:type="spellEnd"/>
+      <w:r>
+        <w:rPr>
+          <w:rFonts w:ascii="Times New Roman" w:eastAsia="Times New Roman" w:hAnsi="Times New Roman" w:cs="Times New Roman"/>
+          <w:sz w:val="24"/>
+          <w:szCs w:val="24"/>
+          <w:lang w:val="en-US" w:eastAsia="en-GB"/>
+        </w:rPr>
+        <w:t xml:space="preserve"> </w:t>
+      </w:r>
+      <w:proofErr w:type="spellStart"/>
+      <w:r>
+        <w:rPr>
+          <w:rFonts w:ascii="Times New Roman" w:eastAsia="Times New Roman" w:hAnsi="Times New Roman" w:cs="Times New Roman"/>
+          <w:sz w:val="24"/>
+          <w:szCs w:val="24"/>
+          <w:lang w:val="en-US" w:eastAsia="en-GB"/>
+        </w:rPr>
+        <w:t>може</w:t>
+      </w:r>
+      <w:proofErr w:type="spellEnd"/>
+      <w:r>
+        <w:rPr>
+          <w:rFonts w:ascii="Times New Roman" w:eastAsia="Times New Roman" w:hAnsi="Times New Roman" w:cs="Times New Roman"/>
+          <w:sz w:val="24"/>
+          <w:szCs w:val="24"/>
+          <w:lang w:val="en-US" w:eastAsia="en-GB"/>
+        </w:rPr>
+        <w:t xml:space="preserve"> </w:t>
+      </w:r>
+      <w:proofErr w:type="spellStart"/>
+      <w:r>
+        <w:rPr>
+          <w:rFonts w:ascii="Times New Roman" w:eastAsia="Times New Roman" w:hAnsi="Times New Roman" w:cs="Times New Roman"/>
+          <w:sz w:val="24"/>
+          <w:szCs w:val="24"/>
+          <w:lang w:val="en-US" w:eastAsia="en-GB"/>
+        </w:rPr>
+        <w:t>също</w:t>
+      </w:r>
+      <w:proofErr w:type="spellEnd"/>
+      <w:r>
+        <w:rPr>
+          <w:rFonts w:ascii="Times New Roman" w:eastAsia="Times New Roman" w:hAnsi="Times New Roman" w:cs="Times New Roman"/>
+          <w:sz w:val="24"/>
+          <w:szCs w:val="24"/>
+          <w:lang w:val="en-US" w:eastAsia="en-GB"/>
+        </w:rPr>
+        <w:t xml:space="preserve"> </w:t>
+      </w:r>
+      <w:proofErr w:type="spellStart"/>
+      <w:r>
+        <w:rPr>
+          <w:rFonts w:ascii="Times New Roman" w:eastAsia="Times New Roman" w:hAnsi="Times New Roman" w:cs="Times New Roman"/>
+          <w:sz w:val="24"/>
+          <w:szCs w:val="24"/>
+          <w:lang w:val="en-US" w:eastAsia="en-GB"/>
+        </w:rPr>
+        <w:t>да</w:t>
+      </w:r>
+      <w:proofErr w:type="spellEnd"/>
+      <w:r>
+        <w:rPr>
+          <w:rFonts w:ascii="Times New Roman" w:eastAsia="Times New Roman" w:hAnsi="Times New Roman" w:cs="Times New Roman"/>
+          <w:sz w:val="24"/>
+          <w:szCs w:val="24"/>
+          <w:lang w:val="en-US" w:eastAsia="en-GB"/>
+        </w:rPr>
+        <w:t xml:space="preserve"> </w:t>
+      </w:r>
+      <w:proofErr w:type="spellStart"/>
+      <w:r>
+        <w:rPr>
+          <w:rFonts w:ascii="Times New Roman" w:eastAsia="Times New Roman" w:hAnsi="Times New Roman" w:cs="Times New Roman"/>
+          <w:sz w:val="24"/>
+          <w:szCs w:val="24"/>
+          <w:lang w:val="en-US" w:eastAsia="en-GB"/>
+        </w:rPr>
+        <w:t>използва</w:t>
+      </w:r>
+      <w:proofErr w:type="spellEnd"/>
+      <w:r>
+        <w:rPr>
+          <w:rFonts w:ascii="Times New Roman" w:eastAsia="Times New Roman" w:hAnsi="Times New Roman" w:cs="Times New Roman"/>
+          <w:sz w:val="24"/>
+          <w:szCs w:val="24"/>
+          <w:lang w:val="en-US" w:eastAsia="en-GB"/>
+        </w:rPr>
+        <w:t xml:space="preserve"> K/Line </w:t>
+      </w:r>
+      <w:r>
+        <w:rPr>
+          <w:rFonts w:ascii="Times New Roman" w:eastAsia="Times New Roman" w:hAnsi="Times New Roman" w:cs="Times New Roman"/>
+          <w:sz w:val="24"/>
+          <w:szCs w:val="24"/>
+          <w:lang w:val="bg-BG" w:eastAsia="en-GB"/>
+        </w:rPr>
+        <w:t>шина</w:t>
+      </w:r>
+      <w:r>
+        <w:rPr>
+          <w:rFonts w:ascii="Times New Roman" w:eastAsia="Times New Roman" w:hAnsi="Times New Roman" w:cs="Times New Roman"/>
+          <w:sz w:val="24"/>
+          <w:szCs w:val="24"/>
+          <w:lang w:val="en-US" w:eastAsia="en-GB"/>
+        </w:rPr>
+        <w:t xml:space="preserve">, </w:t>
+      </w:r>
+      <w:proofErr w:type="spellStart"/>
+      <w:r>
+        <w:rPr>
+          <w:rFonts w:ascii="Times New Roman" w:eastAsia="Times New Roman" w:hAnsi="Times New Roman" w:cs="Times New Roman"/>
+          <w:sz w:val="24"/>
+          <w:szCs w:val="24"/>
+          <w:lang w:val="en-US" w:eastAsia="en-GB"/>
+        </w:rPr>
+        <w:t>за</w:t>
+      </w:r>
+      <w:proofErr w:type="spellEnd"/>
+      <w:r>
+        <w:rPr>
+          <w:rFonts w:ascii="Times New Roman" w:eastAsia="Times New Roman" w:hAnsi="Times New Roman" w:cs="Times New Roman"/>
+          <w:sz w:val="24"/>
+          <w:szCs w:val="24"/>
+          <w:lang w:val="en-US" w:eastAsia="en-GB"/>
+        </w:rPr>
+        <w:t xml:space="preserve"> </w:t>
+      </w:r>
+      <w:proofErr w:type="spellStart"/>
+      <w:r>
+        <w:rPr>
+          <w:rFonts w:ascii="Times New Roman" w:eastAsia="Times New Roman" w:hAnsi="Times New Roman" w:cs="Times New Roman"/>
+          <w:sz w:val="24"/>
+          <w:szCs w:val="24"/>
+          <w:lang w:val="en-US" w:eastAsia="en-GB"/>
+        </w:rPr>
+        <w:t>да</w:t>
+      </w:r>
+      <w:proofErr w:type="spellEnd"/>
+      <w:r>
+        <w:rPr>
+          <w:rFonts w:ascii="Times New Roman" w:eastAsia="Times New Roman" w:hAnsi="Times New Roman" w:cs="Times New Roman"/>
+          <w:sz w:val="24"/>
+          <w:szCs w:val="24"/>
+          <w:lang w:val="en-US" w:eastAsia="en-GB"/>
+        </w:rPr>
+        <w:t xml:space="preserve"> </w:t>
+      </w:r>
+      <w:proofErr w:type="spellStart"/>
+      <w:r>
+        <w:rPr>
+          <w:rFonts w:ascii="Times New Roman" w:eastAsia="Times New Roman" w:hAnsi="Times New Roman" w:cs="Times New Roman"/>
+          <w:sz w:val="24"/>
+          <w:szCs w:val="24"/>
+          <w:lang w:val="en-US" w:eastAsia="en-GB"/>
+        </w:rPr>
+        <w:t>предупреди</w:t>
+      </w:r>
+      <w:proofErr w:type="spellEnd"/>
+      <w:r>
+        <w:rPr>
+          <w:rFonts w:ascii="Times New Roman" w:eastAsia="Times New Roman" w:hAnsi="Times New Roman" w:cs="Times New Roman"/>
+          <w:sz w:val="24"/>
+          <w:szCs w:val="24"/>
+          <w:lang w:val="en-US" w:eastAsia="en-GB"/>
+        </w:rPr>
+        <w:t xml:space="preserve"> </w:t>
+      </w:r>
+      <w:r>
+        <w:rPr>
+          <w:rFonts w:ascii="Times New Roman" w:eastAsia="Times New Roman" w:hAnsi="Times New Roman" w:cs="Times New Roman"/>
+          <w:sz w:val="24"/>
+          <w:szCs w:val="24"/>
+          <w:lang w:val="bg-BG" w:eastAsia="en-GB"/>
+        </w:rPr>
+        <w:t xml:space="preserve">собственика при опит </w:t>
+      </w:r>
+      <w:proofErr w:type="spellStart"/>
+      <w:r>
+        <w:rPr>
+          <w:rFonts w:ascii="Times New Roman" w:eastAsia="Times New Roman" w:hAnsi="Times New Roman" w:cs="Times New Roman"/>
+          <w:sz w:val="24"/>
+          <w:szCs w:val="24"/>
+          <w:lang w:val="en-US" w:eastAsia="en-GB"/>
+        </w:rPr>
+        <w:t>за</w:t>
+      </w:r>
+      <w:proofErr w:type="spellEnd"/>
+      <w:r>
+        <w:rPr>
+          <w:rFonts w:ascii="Times New Roman" w:eastAsia="Times New Roman" w:hAnsi="Times New Roman" w:cs="Times New Roman"/>
+          <w:sz w:val="24"/>
+          <w:szCs w:val="24"/>
+          <w:lang w:val="en-US" w:eastAsia="en-GB"/>
+        </w:rPr>
+        <w:t xml:space="preserve"> </w:t>
+      </w:r>
+      <w:proofErr w:type="spellStart"/>
+      <w:r>
+        <w:rPr>
+          <w:rFonts w:ascii="Times New Roman" w:eastAsia="Times New Roman" w:hAnsi="Times New Roman" w:cs="Times New Roman"/>
+          <w:sz w:val="24"/>
+          <w:szCs w:val="24"/>
+          <w:lang w:val="en-US" w:eastAsia="en-GB"/>
+        </w:rPr>
+        <w:t>кражба</w:t>
+      </w:r>
+      <w:proofErr w:type="spellEnd"/>
+      <w:r>
+        <w:rPr>
+          <w:rFonts w:ascii="Times New Roman" w:eastAsia="Times New Roman" w:hAnsi="Times New Roman" w:cs="Times New Roman"/>
+          <w:sz w:val="24"/>
+          <w:szCs w:val="24"/>
+          <w:lang w:val="en-US" w:eastAsia="en-GB"/>
+        </w:rPr>
+        <w:t xml:space="preserve"> (</w:t>
+      </w:r>
+      <w:proofErr w:type="spellStart"/>
+      <w:r>
+        <w:rPr>
+          <w:rFonts w:ascii="Times New Roman" w:eastAsia="Times New Roman" w:hAnsi="Times New Roman" w:cs="Times New Roman"/>
+          <w:sz w:val="24"/>
+          <w:szCs w:val="24"/>
+          <w:lang w:val="en-US" w:eastAsia="en-GB"/>
+        </w:rPr>
+        <w:t>чрез</w:t>
+      </w:r>
+      <w:proofErr w:type="spellEnd"/>
+      <w:r>
+        <w:rPr>
+          <w:rFonts w:ascii="Times New Roman" w:eastAsia="Times New Roman" w:hAnsi="Times New Roman" w:cs="Times New Roman"/>
+          <w:sz w:val="24"/>
+          <w:szCs w:val="24"/>
+          <w:lang w:val="bg-BG" w:eastAsia="en-GB"/>
+        </w:rPr>
+        <w:t xml:space="preserve"> нотификация, че автомобилът е запален</w:t>
+      </w:r>
+      <w:r>
+        <w:rPr>
+          <w:rFonts w:ascii="Times New Roman" w:eastAsia="Times New Roman" w:hAnsi="Times New Roman" w:cs="Times New Roman"/>
+          <w:sz w:val="24"/>
+          <w:szCs w:val="24"/>
+          <w:lang w:val="en-US" w:eastAsia="en-GB"/>
+        </w:rPr>
+        <w:t xml:space="preserve">) </w:t>
+      </w:r>
+      <w:proofErr w:type="spellStart"/>
+      <w:r>
+        <w:rPr>
+          <w:rFonts w:ascii="Times New Roman" w:eastAsia="Times New Roman" w:hAnsi="Times New Roman" w:cs="Times New Roman"/>
+          <w:sz w:val="24"/>
+          <w:szCs w:val="24"/>
+          <w:lang w:val="en-US" w:eastAsia="en-GB"/>
+        </w:rPr>
+        <w:t>или</w:t>
+      </w:r>
+      <w:proofErr w:type="spellEnd"/>
+      <w:r>
+        <w:rPr>
+          <w:rFonts w:ascii="Times New Roman" w:eastAsia="Times New Roman" w:hAnsi="Times New Roman" w:cs="Times New Roman"/>
+          <w:sz w:val="24"/>
+          <w:szCs w:val="24"/>
+          <w:lang w:val="en-US" w:eastAsia="en-GB"/>
+        </w:rPr>
+        <w:t xml:space="preserve"> </w:t>
+      </w:r>
+      <w:proofErr w:type="spellStart"/>
+      <w:r>
+        <w:rPr>
+          <w:rFonts w:ascii="Times New Roman" w:eastAsia="Times New Roman" w:hAnsi="Times New Roman" w:cs="Times New Roman"/>
+          <w:sz w:val="24"/>
+          <w:szCs w:val="24"/>
+          <w:lang w:val="en-US" w:eastAsia="en-GB"/>
+        </w:rPr>
+        <w:t>да</w:t>
+      </w:r>
+      <w:proofErr w:type="spellEnd"/>
+      <w:r>
+        <w:rPr>
+          <w:rFonts w:ascii="Times New Roman" w:eastAsia="Times New Roman" w:hAnsi="Times New Roman" w:cs="Times New Roman"/>
+          <w:sz w:val="24"/>
+          <w:szCs w:val="24"/>
+          <w:lang w:val="en-US" w:eastAsia="en-GB"/>
+        </w:rPr>
+        <w:t xml:space="preserve"> </w:t>
+      </w:r>
+      <w:r>
+        <w:rPr>
+          <w:rFonts w:ascii="Times New Roman" w:eastAsia="Times New Roman" w:hAnsi="Times New Roman" w:cs="Times New Roman"/>
+          <w:sz w:val="24"/>
+          <w:szCs w:val="24"/>
+          <w:lang w:val="bg-BG" w:eastAsia="en-GB"/>
+        </w:rPr>
+        <w:t>осигури</w:t>
+      </w:r>
+      <w:r>
+        <w:rPr>
+          <w:rFonts w:ascii="Times New Roman" w:eastAsia="Times New Roman" w:hAnsi="Times New Roman" w:cs="Times New Roman"/>
+          <w:sz w:val="24"/>
+          <w:szCs w:val="24"/>
+          <w:lang w:val="en-US" w:eastAsia="en-GB"/>
+        </w:rPr>
+        <w:t xml:space="preserve"> </w:t>
+      </w:r>
+      <w:proofErr w:type="spellStart"/>
+      <w:r>
+        <w:rPr>
+          <w:rFonts w:ascii="Times New Roman" w:eastAsia="Times New Roman" w:hAnsi="Times New Roman" w:cs="Times New Roman"/>
+          <w:sz w:val="24"/>
+          <w:szCs w:val="24"/>
+          <w:lang w:val="en-US" w:eastAsia="en-GB"/>
+        </w:rPr>
+        <w:t>възможност</w:t>
+      </w:r>
+      <w:proofErr w:type="spellEnd"/>
+      <w:r>
+        <w:rPr>
+          <w:rFonts w:ascii="Times New Roman" w:eastAsia="Times New Roman" w:hAnsi="Times New Roman" w:cs="Times New Roman"/>
+          <w:sz w:val="24"/>
+          <w:szCs w:val="24"/>
+          <w:lang w:val="en-US" w:eastAsia="en-GB"/>
+        </w:rPr>
+        <w:t xml:space="preserve"> </w:t>
+      </w:r>
+      <w:proofErr w:type="spellStart"/>
+      <w:r>
+        <w:rPr>
+          <w:rFonts w:ascii="Times New Roman" w:eastAsia="Times New Roman" w:hAnsi="Times New Roman" w:cs="Times New Roman"/>
+          <w:sz w:val="24"/>
+          <w:szCs w:val="24"/>
+          <w:lang w:val="en-US" w:eastAsia="en-GB"/>
+        </w:rPr>
+        <w:t>за</w:t>
+      </w:r>
+      <w:proofErr w:type="spellEnd"/>
+      <w:r>
+        <w:rPr>
+          <w:rFonts w:ascii="Times New Roman" w:eastAsia="Times New Roman" w:hAnsi="Times New Roman" w:cs="Times New Roman"/>
+          <w:sz w:val="24"/>
+          <w:szCs w:val="24"/>
+          <w:lang w:val="en-US" w:eastAsia="en-GB"/>
+        </w:rPr>
+        <w:t xml:space="preserve"> </w:t>
+      </w:r>
+      <w:proofErr w:type="spellStart"/>
+      <w:r>
+        <w:rPr>
+          <w:rFonts w:ascii="Times New Roman" w:eastAsia="Times New Roman" w:hAnsi="Times New Roman" w:cs="Times New Roman"/>
+          <w:sz w:val="24"/>
+          <w:szCs w:val="24"/>
+          <w:lang w:val="en-US" w:eastAsia="en-GB"/>
+        </w:rPr>
+        <w:t>дистанционно</w:t>
+      </w:r>
+      <w:proofErr w:type="spellEnd"/>
+      <w:r>
+        <w:rPr>
+          <w:rFonts w:ascii="Times New Roman" w:eastAsia="Times New Roman" w:hAnsi="Times New Roman" w:cs="Times New Roman"/>
+          <w:sz w:val="24"/>
+          <w:szCs w:val="24"/>
+          <w:lang w:val="en-US" w:eastAsia="en-GB"/>
+        </w:rPr>
+        <w:t xml:space="preserve"> </w:t>
+      </w:r>
+      <w:proofErr w:type="spellStart"/>
+      <w:r>
+        <w:rPr>
+          <w:rFonts w:ascii="Times New Roman" w:eastAsia="Times New Roman" w:hAnsi="Times New Roman" w:cs="Times New Roman"/>
+          <w:sz w:val="24"/>
+          <w:szCs w:val="24"/>
+          <w:lang w:val="en-US" w:eastAsia="en-GB"/>
+        </w:rPr>
+        <w:t>заклю</w:t>
+      </w:r>
+      <w:r>
+        <w:rPr>
+          <w:rFonts w:ascii="Times New Roman" w:eastAsia="Times New Roman" w:hAnsi="Times New Roman" w:cs="Times New Roman"/>
+          <w:sz w:val="24"/>
+          <w:szCs w:val="24"/>
+          <w:lang w:val="en-US" w:eastAsia="en-GB"/>
+        </w:rPr>
+        <w:t>чване</w:t>
+      </w:r>
+      <w:proofErr w:type="spellEnd"/>
+      <w:r>
+        <w:rPr>
+          <w:rFonts w:ascii="Times New Roman" w:eastAsia="Times New Roman" w:hAnsi="Times New Roman" w:cs="Times New Roman"/>
+          <w:sz w:val="24"/>
+          <w:szCs w:val="24"/>
+          <w:lang w:val="en-US" w:eastAsia="en-GB"/>
+        </w:rPr>
+        <w:t xml:space="preserve"> и </w:t>
+      </w:r>
+      <w:proofErr w:type="spellStart"/>
+      <w:r>
+        <w:rPr>
+          <w:rFonts w:ascii="Times New Roman" w:eastAsia="Times New Roman" w:hAnsi="Times New Roman" w:cs="Times New Roman"/>
+          <w:sz w:val="24"/>
+          <w:szCs w:val="24"/>
+          <w:lang w:val="en-US" w:eastAsia="en-GB"/>
+        </w:rPr>
+        <w:t>отключване</w:t>
+      </w:r>
+      <w:r>
+        <w:rPr>
+          <w:rFonts w:ascii="Times New Roman" w:eastAsia="Times New Roman" w:hAnsi="Times New Roman" w:cs="Times New Roman"/>
+          <w:sz w:val="24"/>
+          <w:szCs w:val="24"/>
+          <w:lang w:val="en-US" w:eastAsia="en-GB"/>
+        </w:rPr>
+        <w:t>.</w:t>
+      </w:r>
+      <w:proofErr w:type="spellEnd"/>
+    </w:p>
+    <w:p>
+      <w:pPr>
+        <w:pStyle w:val="a3"/>
+        <w:numPr>
+          <w:ilvl w:val="0"/>
+          <w:numId w:val="22"/>
+        </w:numPr>
+        <w:shd w:val="clear" w:color="auto" w:fill="F5F5F5"/>
+        <w:spacing w:after="0" w:line="240" w:lineRule="auto"/>
+        <w:jc w:val="both"/>
+        <w:rPr>
+          <w:rFonts w:ascii="Times New Roman" w:eastAsia="Times New Roman" w:hAnsi="Times New Roman" w:cs="Times New Roman"/>
+          <w:sz w:val="24"/>
+          <w:szCs w:val="24"/>
+          <w:lang w:val="en-US" w:eastAsia="en-GB"/>
+        </w:rPr>
+      </w:pPr>
+      <w:proofErr w:type="spellStart"/>
+      <w:r>
+        <w:rPr>
+          <w:rFonts w:ascii="Times New Roman" w:eastAsia="Times New Roman" w:hAnsi="Times New Roman" w:cs="Times New Roman"/>
+          <w:b/>
+          <w:sz w:val="24"/>
+          <w:szCs w:val="24"/>
+          <w:lang w:val="en-US" w:eastAsia="en-GB"/>
+        </w:rPr>
+        <w:t>Памет</w:t>
+      </w:r>
+      <w:proofErr w:type="spellEnd"/>
+      <w:r>
+        <w:rPr>
+          <w:rFonts w:ascii="Times New Roman" w:eastAsia="Times New Roman" w:hAnsi="Times New Roman" w:cs="Times New Roman"/>
+          <w:sz w:val="24"/>
+          <w:szCs w:val="24"/>
+          <w:lang w:val="en-US" w:eastAsia="en-GB"/>
+        </w:rPr>
+        <w:t xml:space="preserve"> </w:t>
+      </w:r>
+      <w:r>
+        <w:rPr>
+          <w:rFonts w:ascii="Times New Roman" w:hAnsi="Times New Roman" w:cs="Times New Roman"/>
+          <w:sz w:val="24"/>
+          <w:szCs w:val="24"/>
+          <w:lang w:val="en-US"/>
+        </w:rPr>
+        <w:t>–</w:t>
+      </w:r>
+      <w:r>
+        <w:rPr>
+          <w:rFonts w:ascii="Times New Roman" w:hAnsi="Times New Roman" w:cs="Times New Roman"/>
+          <w:sz w:val="24"/>
+          <w:szCs w:val="24"/>
+          <w:lang w:val="bg-BG"/>
+        </w:rPr>
+        <w:t xml:space="preserve"> </w:t>
+      </w:r>
+      <w:r>
+        <w:rPr>
+          <w:rFonts w:ascii="Times New Roman" w:eastAsia="Times New Roman" w:hAnsi="Times New Roman" w:cs="Times New Roman"/>
+          <w:sz w:val="24"/>
+          <w:szCs w:val="24"/>
+          <w:lang w:val="bg-BG" w:eastAsia="en-GB"/>
+        </w:rPr>
+        <w:t>Н</w:t>
+      </w:r>
+      <w:proofErr w:type="spellStart"/>
+      <w:r>
+        <w:rPr>
+          <w:rFonts w:ascii="Times New Roman" w:eastAsia="Times New Roman" w:hAnsi="Times New Roman" w:cs="Times New Roman"/>
+          <w:sz w:val="24"/>
+          <w:szCs w:val="24"/>
+          <w:lang w:val="en-US" w:eastAsia="en-GB"/>
+        </w:rPr>
+        <w:t>еобходим</w:t>
+      </w:r>
+      <w:proofErr w:type="spellEnd"/>
+      <w:r>
+        <w:rPr>
+          <w:rFonts w:ascii="Times New Roman" w:eastAsia="Times New Roman" w:hAnsi="Times New Roman" w:cs="Times New Roman"/>
+          <w:sz w:val="24"/>
+          <w:szCs w:val="24"/>
+          <w:lang w:val="bg-BG" w:eastAsia="en-GB"/>
+        </w:rPr>
+        <w:t>а</w:t>
+      </w:r>
+      <w:r>
+        <w:rPr>
+          <w:rFonts w:ascii="Times New Roman" w:eastAsia="Times New Roman" w:hAnsi="Times New Roman" w:cs="Times New Roman"/>
+          <w:sz w:val="24"/>
+          <w:szCs w:val="24"/>
+          <w:lang w:val="bg-BG" w:eastAsia="en-GB"/>
+        </w:rPr>
+        <w:t xml:space="preserve"> е</w:t>
+      </w:r>
+      <w:r>
+        <w:rPr>
+          <w:rFonts w:ascii="Times New Roman" w:eastAsia="Times New Roman" w:hAnsi="Times New Roman" w:cs="Times New Roman"/>
+          <w:sz w:val="24"/>
+          <w:szCs w:val="24"/>
+          <w:lang w:val="en-US" w:eastAsia="en-GB"/>
+        </w:rPr>
+        <w:t xml:space="preserve"> </w:t>
+      </w:r>
+      <w:proofErr w:type="spellStart"/>
+      <w:r>
+        <w:rPr>
+          <w:rFonts w:ascii="Times New Roman" w:eastAsia="Times New Roman" w:hAnsi="Times New Roman" w:cs="Times New Roman"/>
+          <w:sz w:val="24"/>
+          <w:szCs w:val="24"/>
+          <w:lang w:val="en-US" w:eastAsia="en-GB"/>
+        </w:rPr>
+        <w:t>за</w:t>
+      </w:r>
+      <w:proofErr w:type="spellEnd"/>
+      <w:r>
+        <w:rPr>
+          <w:rFonts w:ascii="Times New Roman" w:eastAsia="Times New Roman" w:hAnsi="Times New Roman" w:cs="Times New Roman"/>
+          <w:sz w:val="24"/>
+          <w:szCs w:val="24"/>
+          <w:lang w:val="en-US" w:eastAsia="en-GB"/>
+        </w:rPr>
+        <w:t xml:space="preserve"> </w:t>
+      </w:r>
+      <w:proofErr w:type="spellStart"/>
+      <w:r>
+        <w:rPr>
+          <w:rFonts w:ascii="Times New Roman" w:eastAsia="Times New Roman" w:hAnsi="Times New Roman" w:cs="Times New Roman"/>
+          <w:sz w:val="24"/>
+          <w:szCs w:val="24"/>
+          <w:lang w:val="en-US" w:eastAsia="en-GB"/>
+        </w:rPr>
+        <w:t>съхраняване</w:t>
+      </w:r>
+      <w:proofErr w:type="spellEnd"/>
+      <w:r>
+        <w:rPr>
+          <w:rFonts w:ascii="Times New Roman" w:eastAsia="Times New Roman" w:hAnsi="Times New Roman" w:cs="Times New Roman"/>
+          <w:sz w:val="24"/>
+          <w:szCs w:val="24"/>
+          <w:lang w:val="en-US" w:eastAsia="en-GB"/>
+        </w:rPr>
+        <w:t xml:space="preserve"> </w:t>
+      </w:r>
+      <w:proofErr w:type="spellStart"/>
+      <w:r>
+        <w:rPr>
+          <w:rFonts w:ascii="Times New Roman" w:eastAsia="Times New Roman" w:hAnsi="Times New Roman" w:cs="Times New Roman"/>
+          <w:sz w:val="24"/>
+          <w:szCs w:val="24"/>
+          <w:lang w:val="en-US" w:eastAsia="en-GB"/>
+        </w:rPr>
+        <w:t>на</w:t>
+      </w:r>
+      <w:proofErr w:type="spellEnd"/>
+      <w:r>
+        <w:rPr>
+          <w:rFonts w:ascii="Times New Roman" w:eastAsia="Times New Roman" w:hAnsi="Times New Roman" w:cs="Times New Roman"/>
+          <w:sz w:val="24"/>
+          <w:szCs w:val="24"/>
+          <w:lang w:val="en-US" w:eastAsia="en-GB"/>
+        </w:rPr>
+        <w:t xml:space="preserve"> </w:t>
+      </w:r>
+      <w:proofErr w:type="spellStart"/>
+      <w:r>
+        <w:rPr>
+          <w:rFonts w:ascii="Times New Roman" w:eastAsia="Times New Roman" w:hAnsi="Times New Roman" w:cs="Times New Roman"/>
+          <w:sz w:val="24"/>
+          <w:szCs w:val="24"/>
+          <w:lang w:val="en-US" w:eastAsia="en-GB"/>
+        </w:rPr>
+        <w:t>информация</w:t>
+      </w:r>
+      <w:proofErr w:type="spellEnd"/>
+      <w:r>
+        <w:rPr>
+          <w:rFonts w:ascii="Times New Roman" w:eastAsia="Times New Roman" w:hAnsi="Times New Roman" w:cs="Times New Roman"/>
+          <w:sz w:val="24"/>
+          <w:szCs w:val="24"/>
+          <w:lang w:val="bg-BG" w:eastAsia="en-GB"/>
+        </w:rPr>
+        <w:t>та</w:t>
+      </w:r>
+      <w:r>
+        <w:rPr>
+          <w:rFonts w:ascii="Times New Roman" w:eastAsia="Times New Roman" w:hAnsi="Times New Roman" w:cs="Times New Roman"/>
+          <w:sz w:val="24"/>
+          <w:szCs w:val="24"/>
+          <w:lang w:val="en-US" w:eastAsia="en-GB"/>
+        </w:rPr>
+        <w:t xml:space="preserve"> </w:t>
+      </w:r>
+      <w:proofErr w:type="spellStart"/>
+      <w:r>
+        <w:rPr>
+          <w:rFonts w:ascii="Times New Roman" w:eastAsia="Times New Roman" w:hAnsi="Times New Roman" w:cs="Times New Roman"/>
+          <w:sz w:val="24"/>
+          <w:szCs w:val="24"/>
+          <w:lang w:val="en-US" w:eastAsia="en-GB"/>
+        </w:rPr>
+        <w:t>по</w:t>
+      </w:r>
+      <w:proofErr w:type="spellEnd"/>
+      <w:r>
+        <w:rPr>
+          <w:rFonts w:ascii="Times New Roman" w:eastAsia="Times New Roman" w:hAnsi="Times New Roman" w:cs="Times New Roman"/>
+          <w:sz w:val="24"/>
+          <w:szCs w:val="24"/>
+          <w:lang w:val="en-US" w:eastAsia="en-GB"/>
+        </w:rPr>
+        <w:t xml:space="preserve"> </w:t>
+      </w:r>
+      <w:proofErr w:type="spellStart"/>
+      <w:r>
+        <w:rPr>
+          <w:rFonts w:ascii="Times New Roman" w:eastAsia="Times New Roman" w:hAnsi="Times New Roman" w:cs="Times New Roman"/>
+          <w:sz w:val="24"/>
+          <w:szCs w:val="24"/>
+          <w:lang w:val="en-US" w:eastAsia="en-GB"/>
+        </w:rPr>
+        <w:t>време</w:t>
+      </w:r>
+      <w:proofErr w:type="spellEnd"/>
+      <w:r>
+        <w:rPr>
+          <w:rFonts w:ascii="Times New Roman" w:eastAsia="Times New Roman" w:hAnsi="Times New Roman" w:cs="Times New Roman"/>
+          <w:sz w:val="24"/>
+          <w:szCs w:val="24"/>
+          <w:lang w:val="en-US" w:eastAsia="en-GB"/>
+        </w:rPr>
+        <w:t xml:space="preserve"> </w:t>
+      </w:r>
+      <w:proofErr w:type="spellStart"/>
+      <w:r>
+        <w:rPr>
+          <w:rFonts w:ascii="Times New Roman" w:eastAsia="Times New Roman" w:hAnsi="Times New Roman" w:cs="Times New Roman"/>
+          <w:sz w:val="24"/>
+          <w:szCs w:val="24"/>
+          <w:lang w:val="en-US" w:eastAsia="en-GB"/>
+        </w:rPr>
+        <w:t>на</w:t>
+      </w:r>
+      <w:proofErr w:type="spellEnd"/>
+      <w:r>
+        <w:rPr>
+          <w:rFonts w:ascii="Times New Roman" w:eastAsia="Times New Roman" w:hAnsi="Times New Roman" w:cs="Times New Roman"/>
+          <w:sz w:val="24"/>
+          <w:szCs w:val="24"/>
+          <w:lang w:val="en-US" w:eastAsia="en-GB"/>
+        </w:rPr>
+        <w:t xml:space="preserve"> </w:t>
+      </w:r>
+      <w:proofErr w:type="spellStart"/>
+      <w:r>
+        <w:rPr>
+          <w:rFonts w:ascii="Times New Roman" w:eastAsia="Times New Roman" w:hAnsi="Times New Roman" w:cs="Times New Roman"/>
+          <w:sz w:val="24"/>
+          <w:szCs w:val="24"/>
+          <w:lang w:val="en-US" w:eastAsia="en-GB"/>
+        </w:rPr>
+        <w:t>ненадеждн</w:t>
+      </w:r>
+      <w:proofErr w:type="spellEnd"/>
+      <w:r>
+        <w:rPr>
+          <w:rFonts w:ascii="Times New Roman" w:eastAsia="Times New Roman" w:hAnsi="Times New Roman" w:cs="Times New Roman"/>
+          <w:sz w:val="24"/>
+          <w:szCs w:val="24"/>
+          <w:lang w:val="bg-BG" w:eastAsia="en-GB"/>
+        </w:rPr>
+        <w:t>а</w:t>
+      </w:r>
+      <w:r>
+        <w:rPr>
+          <w:rFonts w:ascii="Times New Roman" w:eastAsia="Times New Roman" w:hAnsi="Times New Roman" w:cs="Times New Roman"/>
+          <w:sz w:val="24"/>
+          <w:szCs w:val="24"/>
+          <w:lang w:val="en-US" w:eastAsia="en-GB"/>
+        </w:rPr>
+        <w:t xml:space="preserve"> </w:t>
+      </w:r>
+      <w:proofErr w:type="spellStart"/>
+      <w:r>
+        <w:rPr>
+          <w:rFonts w:ascii="Times New Roman" w:eastAsia="Times New Roman" w:hAnsi="Times New Roman" w:cs="Times New Roman"/>
+          <w:sz w:val="24"/>
+          <w:szCs w:val="24"/>
+          <w:lang w:val="en-US" w:eastAsia="en-GB"/>
+        </w:rPr>
+        <w:t>или</w:t>
+      </w:r>
+      <w:proofErr w:type="spellEnd"/>
+      <w:r>
+        <w:rPr>
+          <w:rFonts w:ascii="Times New Roman" w:eastAsia="Times New Roman" w:hAnsi="Times New Roman" w:cs="Times New Roman"/>
+          <w:sz w:val="24"/>
+          <w:szCs w:val="24"/>
+          <w:lang w:val="en-US" w:eastAsia="en-GB"/>
+        </w:rPr>
+        <w:t xml:space="preserve"> </w:t>
+      </w:r>
+      <w:proofErr w:type="spellStart"/>
+      <w:r>
+        <w:rPr>
+          <w:rFonts w:ascii="Times New Roman" w:eastAsia="Times New Roman" w:hAnsi="Times New Roman" w:cs="Times New Roman"/>
+          <w:sz w:val="24"/>
+          <w:szCs w:val="24"/>
+          <w:lang w:val="en-US" w:eastAsia="en-GB"/>
+        </w:rPr>
+        <w:t>липсващ</w:t>
+      </w:r>
+      <w:proofErr w:type="spellEnd"/>
+      <w:r>
+        <w:rPr>
+          <w:rFonts w:ascii="Times New Roman" w:eastAsia="Times New Roman" w:hAnsi="Times New Roman" w:cs="Times New Roman"/>
+          <w:sz w:val="24"/>
+          <w:szCs w:val="24"/>
+          <w:lang w:val="bg-BG" w:eastAsia="en-GB"/>
+        </w:rPr>
+        <w:t>а връзка</w:t>
+      </w:r>
+      <w:r>
+        <w:rPr>
+          <w:rFonts w:ascii="Times New Roman" w:eastAsia="Times New Roman" w:hAnsi="Times New Roman" w:cs="Times New Roman"/>
+          <w:sz w:val="24"/>
+          <w:szCs w:val="24"/>
+          <w:lang w:val="en-US" w:eastAsia="en-GB"/>
+        </w:rPr>
+        <w:t xml:space="preserve">, </w:t>
+      </w:r>
+      <w:proofErr w:type="spellStart"/>
+      <w:r>
+        <w:rPr>
+          <w:rFonts w:ascii="Times New Roman" w:eastAsia="Times New Roman" w:hAnsi="Times New Roman" w:cs="Times New Roman"/>
+          <w:sz w:val="24"/>
+          <w:szCs w:val="24"/>
+          <w:lang w:val="en-US" w:eastAsia="en-GB"/>
+        </w:rPr>
+        <w:t>или</w:t>
+      </w:r>
+      <w:proofErr w:type="spellEnd"/>
+      <w:r>
+        <w:rPr>
+          <w:rFonts w:ascii="Times New Roman" w:eastAsia="Times New Roman" w:hAnsi="Times New Roman" w:cs="Times New Roman"/>
+          <w:sz w:val="24"/>
+          <w:szCs w:val="24"/>
+          <w:lang w:val="en-US" w:eastAsia="en-GB"/>
+        </w:rPr>
+        <w:t xml:space="preserve"> </w:t>
+      </w:r>
+      <w:r>
+        <w:rPr>
+          <w:rFonts w:ascii="Times New Roman" w:eastAsia="Times New Roman" w:hAnsi="Times New Roman" w:cs="Times New Roman"/>
+          <w:sz w:val="24"/>
+          <w:szCs w:val="24"/>
+          <w:lang w:val="bg-BG" w:eastAsia="en-GB"/>
+        </w:rPr>
+        <w:t>когато трябва</w:t>
+      </w:r>
+      <w:r>
+        <w:rPr>
+          <w:rFonts w:ascii="Times New Roman" w:eastAsia="Times New Roman" w:hAnsi="Times New Roman" w:cs="Times New Roman"/>
+          <w:sz w:val="24"/>
+          <w:szCs w:val="24"/>
+          <w:lang w:val="en-US" w:eastAsia="en-GB"/>
+        </w:rPr>
+        <w:t xml:space="preserve"> </w:t>
+      </w:r>
+      <w:proofErr w:type="spellStart"/>
+      <w:r>
+        <w:rPr>
+          <w:rFonts w:ascii="Times New Roman" w:eastAsia="Times New Roman" w:hAnsi="Times New Roman" w:cs="Times New Roman"/>
+          <w:sz w:val="24"/>
+          <w:szCs w:val="24"/>
+          <w:lang w:val="en-US" w:eastAsia="en-GB"/>
+        </w:rPr>
+        <w:t>да</w:t>
+      </w:r>
+      <w:proofErr w:type="spellEnd"/>
+      <w:r>
+        <w:rPr>
+          <w:rFonts w:ascii="Times New Roman" w:eastAsia="Times New Roman" w:hAnsi="Times New Roman" w:cs="Times New Roman"/>
+          <w:sz w:val="24"/>
+          <w:szCs w:val="24"/>
+          <w:lang w:val="en-US" w:eastAsia="en-GB"/>
+        </w:rPr>
+        <w:t xml:space="preserve"> </w:t>
+      </w:r>
+      <w:proofErr w:type="spellStart"/>
+      <w:r>
+        <w:rPr>
+          <w:rFonts w:ascii="Times New Roman" w:eastAsia="Times New Roman" w:hAnsi="Times New Roman" w:cs="Times New Roman"/>
+          <w:sz w:val="24"/>
+          <w:szCs w:val="24"/>
+          <w:lang w:val="en-US" w:eastAsia="en-GB"/>
+        </w:rPr>
+        <w:t>се</w:t>
+      </w:r>
+      <w:proofErr w:type="spellEnd"/>
+      <w:r>
+        <w:rPr>
+          <w:rFonts w:ascii="Times New Roman" w:eastAsia="Times New Roman" w:hAnsi="Times New Roman" w:cs="Times New Roman"/>
+          <w:sz w:val="24"/>
+          <w:szCs w:val="24"/>
+          <w:lang w:val="en-US" w:eastAsia="en-GB"/>
+        </w:rPr>
+        <w:t xml:space="preserve"> </w:t>
+      </w:r>
+      <w:proofErr w:type="spellStart"/>
+      <w:r>
+        <w:rPr>
+          <w:rFonts w:ascii="Times New Roman" w:eastAsia="Times New Roman" w:hAnsi="Times New Roman" w:cs="Times New Roman"/>
+          <w:sz w:val="24"/>
+          <w:szCs w:val="24"/>
+          <w:lang w:val="en-US" w:eastAsia="en-GB"/>
+        </w:rPr>
+        <w:t>съхраняват</w:t>
+      </w:r>
+      <w:proofErr w:type="spellEnd"/>
+      <w:r>
+        <w:rPr>
+          <w:rFonts w:ascii="Times New Roman" w:eastAsia="Times New Roman" w:hAnsi="Times New Roman" w:cs="Times New Roman"/>
+          <w:sz w:val="24"/>
+          <w:szCs w:val="24"/>
+          <w:lang w:val="en-US" w:eastAsia="en-GB"/>
+        </w:rPr>
+        <w:t xml:space="preserve"> </w:t>
+      </w:r>
+      <w:proofErr w:type="spellStart"/>
+      <w:r>
+        <w:rPr>
+          <w:rFonts w:ascii="Times New Roman" w:eastAsia="Times New Roman" w:hAnsi="Times New Roman" w:cs="Times New Roman"/>
+          <w:sz w:val="24"/>
+          <w:szCs w:val="24"/>
+          <w:lang w:val="en-US" w:eastAsia="en-GB"/>
+        </w:rPr>
+        <w:t>данни</w:t>
+      </w:r>
+      <w:proofErr w:type="spellEnd"/>
+      <w:r>
+        <w:rPr>
+          <w:rFonts w:ascii="Times New Roman" w:eastAsia="Times New Roman" w:hAnsi="Times New Roman" w:cs="Times New Roman"/>
+          <w:sz w:val="24"/>
+          <w:szCs w:val="24"/>
+          <w:lang w:val="en-US" w:eastAsia="en-GB"/>
+        </w:rPr>
+        <w:t xml:space="preserve"> </w:t>
+      </w:r>
+      <w:proofErr w:type="spellStart"/>
+      <w:r>
+        <w:rPr>
+          <w:rFonts w:ascii="Times New Roman" w:eastAsia="Times New Roman" w:hAnsi="Times New Roman" w:cs="Times New Roman"/>
+          <w:sz w:val="24"/>
+          <w:szCs w:val="24"/>
+          <w:lang w:val="en-US" w:eastAsia="en-GB"/>
+        </w:rPr>
+        <w:t>за</w:t>
+      </w:r>
+      <w:proofErr w:type="spellEnd"/>
+      <w:r>
+        <w:rPr>
+          <w:rFonts w:ascii="Times New Roman" w:eastAsia="Times New Roman" w:hAnsi="Times New Roman" w:cs="Times New Roman"/>
+          <w:sz w:val="24"/>
+          <w:szCs w:val="24"/>
+          <w:lang w:val="en-US" w:eastAsia="en-GB"/>
+        </w:rPr>
+        <w:t xml:space="preserve"> </w:t>
+      </w:r>
+      <w:proofErr w:type="spellStart"/>
+      <w:r>
+        <w:rPr>
+          <w:rFonts w:ascii="Times New Roman" w:eastAsia="Times New Roman" w:hAnsi="Times New Roman" w:cs="Times New Roman"/>
+          <w:sz w:val="24"/>
+          <w:szCs w:val="24"/>
+          <w:lang w:val="en-US" w:eastAsia="en-GB"/>
+        </w:rPr>
+        <w:t>превозното</w:t>
+      </w:r>
+      <w:proofErr w:type="spellEnd"/>
+      <w:r>
+        <w:rPr>
+          <w:rFonts w:ascii="Times New Roman" w:eastAsia="Times New Roman" w:hAnsi="Times New Roman" w:cs="Times New Roman"/>
+          <w:sz w:val="24"/>
+          <w:szCs w:val="24"/>
+          <w:lang w:val="en-US" w:eastAsia="en-GB"/>
+        </w:rPr>
+        <w:t xml:space="preserve"> </w:t>
+      </w:r>
+      <w:proofErr w:type="spellStart"/>
+      <w:r>
+        <w:rPr>
+          <w:rFonts w:ascii="Times New Roman" w:eastAsia="Times New Roman" w:hAnsi="Times New Roman" w:cs="Times New Roman"/>
+          <w:sz w:val="24"/>
+          <w:szCs w:val="24"/>
+          <w:lang w:val="en-US" w:eastAsia="en-GB"/>
+        </w:rPr>
+        <w:t>средство</w:t>
+      </w:r>
+      <w:proofErr w:type="spellEnd"/>
+      <w:r>
+        <w:rPr>
+          <w:rFonts w:ascii="Times New Roman" w:eastAsia="Times New Roman" w:hAnsi="Times New Roman" w:cs="Times New Roman"/>
+          <w:sz w:val="24"/>
+          <w:szCs w:val="24"/>
+          <w:lang w:val="en-US" w:eastAsia="en-GB"/>
+        </w:rPr>
+        <w:t xml:space="preserve"> </w:t>
+      </w:r>
+      <w:proofErr w:type="spellStart"/>
+      <w:r>
+        <w:rPr>
+          <w:rFonts w:ascii="Times New Roman" w:eastAsia="Times New Roman" w:hAnsi="Times New Roman" w:cs="Times New Roman"/>
+          <w:sz w:val="24"/>
+          <w:szCs w:val="24"/>
+          <w:lang w:val="en-US" w:eastAsia="en-GB"/>
+        </w:rPr>
+        <w:t>за</w:t>
+      </w:r>
+      <w:proofErr w:type="spellEnd"/>
+      <w:r>
+        <w:rPr>
+          <w:rFonts w:ascii="Times New Roman" w:eastAsia="Times New Roman" w:hAnsi="Times New Roman" w:cs="Times New Roman"/>
+          <w:sz w:val="24"/>
+          <w:szCs w:val="24"/>
+          <w:lang w:val="en-US" w:eastAsia="en-GB"/>
+        </w:rPr>
+        <w:t xml:space="preserve"> </w:t>
+      </w:r>
+      <w:proofErr w:type="spellStart"/>
+      <w:r>
+        <w:rPr>
+          <w:rFonts w:ascii="Times New Roman" w:eastAsia="Times New Roman" w:hAnsi="Times New Roman" w:cs="Times New Roman"/>
+          <w:sz w:val="24"/>
+          <w:szCs w:val="24"/>
+          <w:lang w:val="en-US" w:eastAsia="en-GB"/>
+        </w:rPr>
+        <w:t>бъдеща</w:t>
+      </w:r>
+      <w:proofErr w:type="spellEnd"/>
+      <w:r>
+        <w:rPr>
+          <w:rFonts w:ascii="Times New Roman" w:eastAsia="Times New Roman" w:hAnsi="Times New Roman" w:cs="Times New Roman"/>
+          <w:sz w:val="24"/>
+          <w:szCs w:val="24"/>
+          <w:lang w:val="en-US" w:eastAsia="en-GB"/>
+        </w:rPr>
+        <w:t xml:space="preserve"> </w:t>
+      </w:r>
+      <w:proofErr w:type="spellStart"/>
+      <w:r>
+        <w:rPr>
+          <w:rFonts w:ascii="Times New Roman" w:eastAsia="Times New Roman" w:hAnsi="Times New Roman" w:cs="Times New Roman"/>
+          <w:sz w:val="24"/>
+          <w:szCs w:val="24"/>
+          <w:lang w:val="en-US" w:eastAsia="en-GB"/>
+        </w:rPr>
+        <w:t>употреба</w:t>
+      </w:r>
+      <w:proofErr w:type="spellEnd"/>
+      <w:r>
+        <w:rPr>
+          <w:rFonts w:ascii="Times New Roman" w:eastAsia="Times New Roman" w:hAnsi="Times New Roman" w:cs="Times New Roman"/>
+          <w:sz w:val="24"/>
+          <w:szCs w:val="24"/>
+          <w:lang w:val="en-US" w:eastAsia="en-GB"/>
+        </w:rPr>
+        <w:t>.</w:t>
+      </w:r>
+      <w:r>
+        <w:rPr>
+          <w:rFonts w:ascii="Times New Roman" w:eastAsia="Times New Roman" w:hAnsi="Times New Roman" w:cs="Times New Roman"/>
+          <w:sz w:val="24"/>
+          <w:szCs w:val="24"/>
+          <w:lang w:val="bg-BG" w:eastAsia="en-GB"/>
+        </w:rPr>
+        <w:t xml:space="preserve"> </w:t>
+      </w:r>
+      <w:r>
+        <w:rPr>
+          <w:rFonts w:ascii="Times New Roman" w:eastAsia="Times New Roman" w:hAnsi="Times New Roman" w:cs="Times New Roman"/>
+          <w:sz w:val="24"/>
+          <w:szCs w:val="24"/>
+          <w:lang w:val="bg-BG" w:eastAsia="en-GB"/>
+        </w:rPr>
+        <w:t>П</w:t>
+      </w:r>
+      <w:proofErr w:type="spellStart"/>
+      <w:r>
+        <w:rPr>
+          <w:rFonts w:ascii="Times New Roman" w:eastAsia="Times New Roman" w:hAnsi="Times New Roman" w:cs="Times New Roman"/>
+          <w:sz w:val="24"/>
+          <w:szCs w:val="24"/>
+          <w:lang w:val="en-US" w:eastAsia="en-GB"/>
+        </w:rPr>
+        <w:t>олез</w:t>
+      </w:r>
+      <w:r>
+        <w:rPr>
+          <w:rFonts w:ascii="Times New Roman" w:eastAsia="Times New Roman" w:hAnsi="Times New Roman" w:cs="Times New Roman"/>
+          <w:sz w:val="24"/>
+          <w:szCs w:val="24"/>
+          <w:lang w:val="en-US" w:eastAsia="en-GB"/>
+        </w:rPr>
+        <w:t>н</w:t>
+      </w:r>
+      <w:proofErr w:type="spellEnd"/>
+      <w:r>
+        <w:rPr>
+          <w:rFonts w:ascii="Times New Roman" w:eastAsia="Times New Roman" w:hAnsi="Times New Roman" w:cs="Times New Roman"/>
+          <w:sz w:val="24"/>
+          <w:szCs w:val="24"/>
+          <w:lang w:val="bg-BG" w:eastAsia="en-GB"/>
+        </w:rPr>
+        <w:t>а</w:t>
+      </w:r>
+      <w:r>
+        <w:rPr>
+          <w:rFonts w:ascii="Times New Roman" w:eastAsia="Times New Roman" w:hAnsi="Times New Roman" w:cs="Times New Roman"/>
+          <w:sz w:val="24"/>
+          <w:szCs w:val="24"/>
+          <w:lang w:val="en-US" w:eastAsia="en-GB"/>
+        </w:rPr>
+        <w:t xml:space="preserve"> и </w:t>
+      </w:r>
+      <w:proofErr w:type="spellStart"/>
+      <w:r>
+        <w:rPr>
+          <w:rFonts w:ascii="Times New Roman" w:eastAsia="Times New Roman" w:hAnsi="Times New Roman" w:cs="Times New Roman"/>
+          <w:sz w:val="24"/>
+          <w:szCs w:val="24"/>
+          <w:lang w:val="en-US" w:eastAsia="en-GB"/>
+        </w:rPr>
+        <w:t>за</w:t>
+      </w:r>
+      <w:proofErr w:type="spellEnd"/>
+      <w:r>
+        <w:rPr>
+          <w:rFonts w:ascii="Times New Roman" w:eastAsia="Times New Roman" w:hAnsi="Times New Roman" w:cs="Times New Roman"/>
+          <w:sz w:val="24"/>
+          <w:szCs w:val="24"/>
+          <w:lang w:val="en-US" w:eastAsia="en-GB"/>
+        </w:rPr>
+        <w:t xml:space="preserve"> </w:t>
+      </w:r>
+      <w:proofErr w:type="spellStart"/>
+      <w:r>
+        <w:rPr>
+          <w:rFonts w:ascii="Times New Roman" w:eastAsia="Times New Roman" w:hAnsi="Times New Roman" w:cs="Times New Roman"/>
+          <w:sz w:val="24"/>
+          <w:szCs w:val="24"/>
+          <w:lang w:val="en-US" w:eastAsia="en-GB"/>
+        </w:rPr>
+        <w:t>поддържане</w:t>
+      </w:r>
+      <w:proofErr w:type="spellEnd"/>
+      <w:r>
+        <w:rPr>
+          <w:rFonts w:ascii="Times New Roman" w:eastAsia="Times New Roman" w:hAnsi="Times New Roman" w:cs="Times New Roman"/>
+          <w:sz w:val="24"/>
+          <w:szCs w:val="24"/>
+          <w:lang w:val="en-US" w:eastAsia="en-GB"/>
+        </w:rPr>
+        <w:t xml:space="preserve"> </w:t>
+      </w:r>
+      <w:proofErr w:type="spellStart"/>
+      <w:r>
+        <w:rPr>
+          <w:rFonts w:ascii="Times New Roman" w:eastAsia="Times New Roman" w:hAnsi="Times New Roman" w:cs="Times New Roman"/>
+          <w:sz w:val="24"/>
+          <w:szCs w:val="24"/>
+          <w:lang w:val="en-US" w:eastAsia="en-GB"/>
+        </w:rPr>
+        <w:t>на</w:t>
+      </w:r>
+      <w:proofErr w:type="spellEnd"/>
+      <w:r>
+        <w:rPr>
+          <w:rFonts w:ascii="Times New Roman" w:eastAsia="Times New Roman" w:hAnsi="Times New Roman" w:cs="Times New Roman"/>
+          <w:sz w:val="24"/>
+          <w:szCs w:val="24"/>
+          <w:lang w:val="en-US" w:eastAsia="en-GB"/>
+        </w:rPr>
+        <w:t xml:space="preserve"> </w:t>
+      </w:r>
+      <w:proofErr w:type="spellStart"/>
+      <w:r>
+        <w:rPr>
+          <w:rFonts w:ascii="Times New Roman" w:eastAsia="Times New Roman" w:hAnsi="Times New Roman" w:cs="Times New Roman"/>
+          <w:sz w:val="24"/>
+          <w:szCs w:val="24"/>
+          <w:lang w:val="en-US" w:eastAsia="en-GB"/>
+        </w:rPr>
+        <w:t>модерни</w:t>
+      </w:r>
+      <w:proofErr w:type="spellEnd"/>
+      <w:r>
+        <w:rPr>
+          <w:rFonts w:ascii="Times New Roman" w:eastAsia="Times New Roman" w:hAnsi="Times New Roman" w:cs="Times New Roman"/>
+          <w:sz w:val="24"/>
+          <w:szCs w:val="24"/>
+          <w:lang w:val="en-US" w:eastAsia="en-GB"/>
+        </w:rPr>
+        <w:t xml:space="preserve"> </w:t>
+      </w:r>
+      <w:proofErr w:type="spellStart"/>
+      <w:r>
+        <w:rPr>
+          <w:rFonts w:ascii="Times New Roman" w:eastAsia="Times New Roman" w:hAnsi="Times New Roman" w:cs="Times New Roman"/>
+          <w:sz w:val="24"/>
+          <w:szCs w:val="24"/>
+          <w:lang w:val="en-US" w:eastAsia="en-GB"/>
+        </w:rPr>
+        <w:t>телематични</w:t>
+      </w:r>
+      <w:proofErr w:type="spellEnd"/>
+      <w:r>
+        <w:rPr>
+          <w:rFonts w:ascii="Times New Roman" w:eastAsia="Times New Roman" w:hAnsi="Times New Roman" w:cs="Times New Roman"/>
+          <w:sz w:val="24"/>
+          <w:szCs w:val="24"/>
+          <w:lang w:val="en-US" w:eastAsia="en-GB"/>
+        </w:rPr>
+        <w:t xml:space="preserve"> </w:t>
+      </w:r>
+      <w:proofErr w:type="spellStart"/>
+      <w:r>
+        <w:rPr>
+          <w:rFonts w:ascii="Times New Roman" w:eastAsia="Times New Roman" w:hAnsi="Times New Roman" w:cs="Times New Roman"/>
+          <w:sz w:val="24"/>
+          <w:szCs w:val="24"/>
+          <w:lang w:val="en-US" w:eastAsia="en-GB"/>
+        </w:rPr>
+        <w:t>функции</w:t>
+      </w:r>
+      <w:proofErr w:type="spellEnd"/>
+      <w:r>
+        <w:rPr>
+          <w:rFonts w:ascii="Times New Roman" w:eastAsia="Times New Roman" w:hAnsi="Times New Roman" w:cs="Times New Roman"/>
+          <w:sz w:val="24"/>
+          <w:szCs w:val="24"/>
+          <w:lang w:val="en-US" w:eastAsia="en-GB"/>
+        </w:rPr>
+        <w:t xml:space="preserve"> </w:t>
+      </w:r>
+      <w:proofErr w:type="spellStart"/>
+      <w:r>
+        <w:rPr>
+          <w:rFonts w:ascii="Times New Roman" w:eastAsia="Times New Roman" w:hAnsi="Times New Roman" w:cs="Times New Roman"/>
+          <w:sz w:val="24"/>
+          <w:szCs w:val="24"/>
+          <w:lang w:val="en-US" w:eastAsia="en-GB"/>
+        </w:rPr>
+        <w:t>като</w:t>
+      </w:r>
+      <w:proofErr w:type="spellEnd"/>
+      <w:r>
+        <w:rPr>
+          <w:rFonts w:ascii="Times New Roman" w:eastAsia="Times New Roman" w:hAnsi="Times New Roman" w:cs="Times New Roman"/>
+          <w:sz w:val="24"/>
+          <w:szCs w:val="24"/>
+          <w:lang w:val="en-US" w:eastAsia="en-GB"/>
+        </w:rPr>
+        <w:t xml:space="preserve"> </w:t>
+      </w:r>
+      <w:proofErr w:type="spellStart"/>
+      <w:r>
+        <w:rPr>
+          <w:rFonts w:ascii="Times New Roman" w:eastAsia="Times New Roman" w:hAnsi="Times New Roman" w:cs="Times New Roman"/>
+          <w:sz w:val="24"/>
+          <w:szCs w:val="24"/>
+          <w:lang w:val="en-US" w:eastAsia="en-GB"/>
+        </w:rPr>
+        <w:t>разпознаване</w:t>
+      </w:r>
+      <w:proofErr w:type="spellEnd"/>
+      <w:r>
+        <w:rPr>
+          <w:rFonts w:ascii="Times New Roman" w:eastAsia="Times New Roman" w:hAnsi="Times New Roman" w:cs="Times New Roman"/>
+          <w:sz w:val="24"/>
+          <w:szCs w:val="24"/>
+          <w:lang w:val="en-US" w:eastAsia="en-GB"/>
+        </w:rPr>
+        <w:t xml:space="preserve"> </w:t>
+      </w:r>
+      <w:proofErr w:type="spellStart"/>
+      <w:r>
+        <w:rPr>
+          <w:rFonts w:ascii="Times New Roman" w:eastAsia="Times New Roman" w:hAnsi="Times New Roman" w:cs="Times New Roman"/>
+          <w:sz w:val="24"/>
+          <w:szCs w:val="24"/>
+          <w:lang w:val="en-US" w:eastAsia="en-GB"/>
+        </w:rPr>
+        <w:t>на</w:t>
+      </w:r>
+      <w:proofErr w:type="spellEnd"/>
+      <w:r>
+        <w:rPr>
+          <w:rFonts w:ascii="Times New Roman" w:eastAsia="Times New Roman" w:hAnsi="Times New Roman" w:cs="Times New Roman"/>
+          <w:sz w:val="24"/>
+          <w:szCs w:val="24"/>
+          <w:lang w:val="en-US" w:eastAsia="en-GB"/>
+        </w:rPr>
+        <w:t xml:space="preserve"> </w:t>
+      </w:r>
+      <w:proofErr w:type="spellStart"/>
+      <w:r>
+        <w:rPr>
+          <w:rFonts w:ascii="Times New Roman" w:eastAsia="Times New Roman" w:hAnsi="Times New Roman" w:cs="Times New Roman"/>
+          <w:sz w:val="24"/>
+          <w:szCs w:val="24"/>
+          <w:lang w:val="en-US" w:eastAsia="en-GB"/>
+        </w:rPr>
+        <w:t>реч</w:t>
+      </w:r>
+      <w:proofErr w:type="spellEnd"/>
+      <w:r>
+        <w:rPr>
+          <w:rFonts w:ascii="Times New Roman" w:eastAsia="Times New Roman" w:hAnsi="Times New Roman" w:cs="Times New Roman"/>
+          <w:sz w:val="24"/>
+          <w:szCs w:val="24"/>
+          <w:lang w:val="en-US" w:eastAsia="en-GB"/>
+        </w:rPr>
+        <w:t>.</w:t>
+      </w:r>
+      <w:r>
+        <w:rPr>
+          <w:rFonts w:ascii="Times New Roman" w:eastAsia="Times New Roman" w:hAnsi="Times New Roman" w:cs="Times New Roman"/>
+          <w:sz w:val="24"/>
+          <w:szCs w:val="24"/>
+          <w:lang w:val="bg-BG" w:eastAsia="en-GB"/>
+        </w:rPr>
+        <w:t xml:space="preserve"> </w:t>
+      </w:r>
+      <w:proofErr w:type="spellStart"/>
+      <w:r>
+        <w:rPr>
+          <w:rFonts w:ascii="Times New Roman" w:eastAsia="Times New Roman" w:hAnsi="Times New Roman" w:cs="Times New Roman"/>
+          <w:sz w:val="24"/>
+          <w:szCs w:val="24"/>
+          <w:lang w:val="bg-BG" w:eastAsia="en-GB"/>
+        </w:rPr>
+        <w:t>Флаш</w:t>
+      </w:r>
+      <w:proofErr w:type="spellEnd"/>
+      <w:r>
+        <w:rPr>
+          <w:rFonts w:ascii="Times New Roman" w:eastAsia="Times New Roman" w:hAnsi="Times New Roman" w:cs="Times New Roman"/>
+          <w:sz w:val="24"/>
+          <w:szCs w:val="24"/>
+          <w:lang w:val="bg-BG" w:eastAsia="en-GB"/>
+        </w:rPr>
+        <w:t xml:space="preserve"> памет</w:t>
+      </w:r>
+      <w:r>
+        <w:rPr>
+          <w:rFonts w:ascii="Times New Roman" w:eastAsia="Times New Roman" w:hAnsi="Times New Roman" w:cs="Times New Roman"/>
+          <w:sz w:val="24"/>
+          <w:szCs w:val="24"/>
+          <w:lang w:val="en-US" w:eastAsia="en-GB"/>
+        </w:rPr>
+        <w:t xml:space="preserve"> и </w:t>
+      </w:r>
+      <w:proofErr w:type="spellStart"/>
+      <w:r>
+        <w:rPr>
+          <w:rFonts w:ascii="Times New Roman" w:eastAsia="Times New Roman" w:hAnsi="Times New Roman" w:cs="Times New Roman"/>
+          <w:sz w:val="24"/>
+          <w:szCs w:val="24"/>
+          <w:lang w:val="en-US" w:eastAsia="en-GB"/>
+        </w:rPr>
+        <w:t>динамичната</w:t>
+      </w:r>
+      <w:proofErr w:type="spellEnd"/>
+      <w:r>
+        <w:rPr>
+          <w:rFonts w:ascii="Times New Roman" w:eastAsia="Times New Roman" w:hAnsi="Times New Roman" w:cs="Times New Roman"/>
+          <w:sz w:val="24"/>
+          <w:szCs w:val="24"/>
+          <w:lang w:val="en-US" w:eastAsia="en-GB"/>
+        </w:rPr>
+        <w:t xml:space="preserve"> </w:t>
+      </w:r>
+      <w:proofErr w:type="spellStart"/>
+      <w:r>
+        <w:rPr>
+          <w:rFonts w:ascii="Times New Roman" w:eastAsia="Times New Roman" w:hAnsi="Times New Roman" w:cs="Times New Roman"/>
+          <w:sz w:val="24"/>
+          <w:szCs w:val="24"/>
+          <w:lang w:val="en-US" w:eastAsia="en-GB"/>
+        </w:rPr>
+        <w:t>памет</w:t>
+      </w:r>
+      <w:proofErr w:type="spellEnd"/>
+      <w:r>
+        <w:rPr>
+          <w:rFonts w:ascii="Times New Roman" w:eastAsia="Times New Roman" w:hAnsi="Times New Roman" w:cs="Times New Roman"/>
+          <w:sz w:val="24"/>
+          <w:szCs w:val="24"/>
+          <w:lang w:val="en-US" w:eastAsia="en-GB"/>
+        </w:rPr>
+        <w:t xml:space="preserve"> с </w:t>
+      </w:r>
+      <w:proofErr w:type="spellStart"/>
+      <w:r>
+        <w:rPr>
+          <w:rFonts w:ascii="Times New Roman" w:eastAsia="Times New Roman" w:hAnsi="Times New Roman" w:cs="Times New Roman"/>
+          <w:sz w:val="24"/>
+          <w:szCs w:val="24"/>
+          <w:lang w:val="en-US" w:eastAsia="en-GB"/>
+        </w:rPr>
+        <w:t>произволен</w:t>
+      </w:r>
+      <w:proofErr w:type="spellEnd"/>
+      <w:r>
+        <w:rPr>
+          <w:rFonts w:ascii="Times New Roman" w:eastAsia="Times New Roman" w:hAnsi="Times New Roman" w:cs="Times New Roman"/>
+          <w:sz w:val="24"/>
+          <w:szCs w:val="24"/>
+          <w:lang w:val="en-US" w:eastAsia="en-GB"/>
+        </w:rPr>
+        <w:t xml:space="preserve"> </w:t>
+      </w:r>
+      <w:proofErr w:type="spellStart"/>
+      <w:r>
+        <w:rPr>
+          <w:rFonts w:ascii="Times New Roman" w:eastAsia="Times New Roman" w:hAnsi="Times New Roman" w:cs="Times New Roman"/>
+          <w:sz w:val="24"/>
+          <w:szCs w:val="24"/>
+          <w:lang w:val="en-US" w:eastAsia="en-GB"/>
+        </w:rPr>
+        <w:t>достъп</w:t>
+      </w:r>
+      <w:proofErr w:type="spellEnd"/>
+      <w:r>
+        <w:rPr>
+          <w:rFonts w:ascii="Times New Roman" w:eastAsia="Times New Roman" w:hAnsi="Times New Roman" w:cs="Times New Roman"/>
+          <w:sz w:val="24"/>
+          <w:szCs w:val="24"/>
+          <w:lang w:val="en-US" w:eastAsia="en-GB"/>
+        </w:rPr>
+        <w:t xml:space="preserve"> </w:t>
+      </w:r>
+      <w:proofErr w:type="spellStart"/>
+      <w:r>
+        <w:rPr>
+          <w:rFonts w:ascii="Times New Roman" w:eastAsia="Times New Roman" w:hAnsi="Times New Roman" w:cs="Times New Roman"/>
+          <w:sz w:val="24"/>
+          <w:szCs w:val="24"/>
+          <w:lang w:val="en-US" w:eastAsia="en-GB"/>
+        </w:rPr>
+        <w:t>са</w:t>
+      </w:r>
+      <w:proofErr w:type="spellEnd"/>
+      <w:r>
+        <w:rPr>
+          <w:rFonts w:ascii="Times New Roman" w:eastAsia="Times New Roman" w:hAnsi="Times New Roman" w:cs="Times New Roman"/>
+          <w:sz w:val="24"/>
+          <w:szCs w:val="24"/>
+          <w:lang w:val="en-US" w:eastAsia="en-GB"/>
+        </w:rPr>
+        <w:t xml:space="preserve"> </w:t>
+      </w:r>
+      <w:proofErr w:type="spellStart"/>
+      <w:r>
+        <w:rPr>
+          <w:rFonts w:ascii="Times New Roman" w:eastAsia="Times New Roman" w:hAnsi="Times New Roman" w:cs="Times New Roman"/>
+          <w:sz w:val="24"/>
+          <w:szCs w:val="24"/>
+          <w:lang w:val="en-US" w:eastAsia="en-GB"/>
+        </w:rPr>
+        <w:t>чес</w:t>
+      </w:r>
+      <w:r>
+        <w:rPr>
+          <w:rFonts w:ascii="Times New Roman" w:eastAsia="Times New Roman" w:hAnsi="Times New Roman" w:cs="Times New Roman"/>
+          <w:sz w:val="24"/>
+          <w:szCs w:val="24"/>
+          <w:lang w:val="en-US" w:eastAsia="en-GB"/>
+        </w:rPr>
+        <w:t>то</w:t>
+      </w:r>
+      <w:proofErr w:type="spellEnd"/>
+      <w:r>
+        <w:rPr>
+          <w:rFonts w:ascii="Times New Roman" w:eastAsia="Times New Roman" w:hAnsi="Times New Roman" w:cs="Times New Roman"/>
+          <w:sz w:val="24"/>
+          <w:szCs w:val="24"/>
+          <w:lang w:val="en-US" w:eastAsia="en-GB"/>
+        </w:rPr>
+        <w:t xml:space="preserve"> </w:t>
+      </w:r>
+      <w:proofErr w:type="spellStart"/>
+      <w:r>
+        <w:rPr>
+          <w:rFonts w:ascii="Times New Roman" w:eastAsia="Times New Roman" w:hAnsi="Times New Roman" w:cs="Times New Roman"/>
+          <w:sz w:val="24"/>
+          <w:szCs w:val="24"/>
+          <w:lang w:val="en-US" w:eastAsia="en-GB"/>
+        </w:rPr>
+        <w:t>използвани</w:t>
+      </w:r>
+      <w:proofErr w:type="spellEnd"/>
+      <w:r>
+        <w:rPr>
+          <w:rFonts w:ascii="Times New Roman" w:eastAsia="Times New Roman" w:hAnsi="Times New Roman" w:cs="Times New Roman"/>
+          <w:sz w:val="24"/>
+          <w:szCs w:val="24"/>
+          <w:lang w:val="en-US" w:eastAsia="en-GB"/>
+        </w:rPr>
+        <w:t xml:space="preserve"> в </w:t>
+      </w:r>
+      <w:proofErr w:type="spellStart"/>
+      <w:r>
+        <w:rPr>
+          <w:rFonts w:ascii="Times New Roman" w:eastAsia="Times New Roman" w:hAnsi="Times New Roman" w:cs="Times New Roman"/>
+          <w:sz w:val="24"/>
+          <w:szCs w:val="24"/>
+          <w:lang w:val="en-US" w:eastAsia="en-GB"/>
+        </w:rPr>
+        <w:t>телематичн</w:t>
+      </w:r>
+      <w:r>
+        <w:rPr>
+          <w:rFonts w:ascii="Times New Roman" w:eastAsia="Times New Roman" w:hAnsi="Times New Roman" w:cs="Times New Roman"/>
+          <w:sz w:val="24"/>
+          <w:szCs w:val="24"/>
+          <w:lang w:val="bg-BG" w:eastAsia="en-GB"/>
+        </w:rPr>
+        <w:t>ите</w:t>
+      </w:r>
+      <w:proofErr w:type="spellEnd"/>
+      <w:r>
+        <w:rPr>
+          <w:rFonts w:ascii="Times New Roman" w:eastAsia="Times New Roman" w:hAnsi="Times New Roman" w:cs="Times New Roman"/>
+          <w:sz w:val="24"/>
+          <w:szCs w:val="24"/>
+          <w:lang w:val="bg-BG" w:eastAsia="en-GB"/>
+        </w:rPr>
+        <w:t xml:space="preserve"> продукти</w:t>
+      </w:r>
+      <w:r>
+        <w:rPr>
+          <w:rFonts w:ascii="Times New Roman" w:eastAsia="Times New Roman" w:hAnsi="Times New Roman" w:cs="Times New Roman"/>
+          <w:sz w:val="24"/>
+          <w:szCs w:val="24"/>
+          <w:lang w:val="en-US" w:eastAsia="en-GB"/>
+        </w:rPr>
+        <w:t>.</w:t>
+      </w:r>
+    </w:p>
+    <w:p>
+      <w:pPr>
+        <w:pStyle w:val="a3"/>
+        <w:numPr>
+          <w:ilvl w:val="0"/>
+          <w:numId w:val="22"/>
+        </w:numPr>
+        <w:shd w:val="clear" w:color="auto" w:fill="F5F5F5"/>
+        <w:spacing w:after="0" w:line="240" w:lineRule="auto"/>
+        <w:jc w:val="both"/>
+        <w:rPr>
+          <w:rFonts w:ascii="Times New Roman" w:eastAsia="Times New Roman" w:hAnsi="Times New Roman" w:cs="Times New Roman"/>
+          <w:sz w:val="24"/>
+          <w:szCs w:val="24"/>
+          <w:lang w:val="en-US" w:eastAsia="en-GB"/>
+        </w:rPr>
+      </w:pPr>
+      <w:proofErr w:type="spellStart"/>
+      <w:r>
+        <w:rPr>
+          <w:rFonts w:ascii="Times New Roman" w:eastAsia="Times New Roman" w:hAnsi="Times New Roman" w:cs="Times New Roman"/>
+          <w:b/>
+          <w:sz w:val="24"/>
+          <w:szCs w:val="24"/>
+          <w:lang w:val="en-US" w:eastAsia="en-GB"/>
+        </w:rPr>
+        <w:t>Комуникационни</w:t>
+      </w:r>
+      <w:proofErr w:type="spellEnd"/>
+      <w:r>
+        <w:rPr>
+          <w:rFonts w:ascii="Times New Roman" w:eastAsia="Times New Roman" w:hAnsi="Times New Roman" w:cs="Times New Roman"/>
+          <w:b/>
+          <w:sz w:val="24"/>
+          <w:szCs w:val="24"/>
+          <w:lang w:val="en-US" w:eastAsia="en-GB"/>
+        </w:rPr>
+        <w:t xml:space="preserve"> </w:t>
+      </w:r>
+      <w:proofErr w:type="spellStart"/>
+      <w:r>
+        <w:rPr>
+          <w:rFonts w:ascii="Times New Roman" w:eastAsia="Times New Roman" w:hAnsi="Times New Roman" w:cs="Times New Roman"/>
+          <w:b/>
+          <w:sz w:val="24"/>
+          <w:szCs w:val="24"/>
+          <w:lang w:val="en-US" w:eastAsia="en-GB"/>
+        </w:rPr>
+        <w:t>интерфейси</w:t>
+      </w:r>
+      <w:proofErr w:type="spellEnd"/>
+      <w:r>
+        <w:rPr>
+          <w:rFonts w:ascii="Times New Roman" w:eastAsia="Times New Roman" w:hAnsi="Times New Roman" w:cs="Times New Roman"/>
+          <w:b/>
+          <w:sz w:val="24"/>
+          <w:szCs w:val="24"/>
+          <w:lang w:val="bg-BG" w:eastAsia="en-GB"/>
+        </w:rPr>
+        <w:t xml:space="preserve"> </w:t>
+      </w:r>
+      <w:r>
+        <w:rPr>
+          <w:rFonts w:ascii="Times New Roman" w:hAnsi="Times New Roman" w:cs="Times New Roman"/>
+          <w:sz w:val="24"/>
+          <w:szCs w:val="24"/>
+          <w:lang w:val="en-US"/>
+        </w:rPr>
+        <w:t>–</w:t>
+      </w:r>
+      <w:r>
+        <w:rPr>
+          <w:rFonts w:ascii="Times New Roman" w:hAnsi="Times New Roman" w:cs="Times New Roman"/>
+          <w:sz w:val="24"/>
+          <w:szCs w:val="24"/>
+          <w:lang w:val="bg-BG"/>
+        </w:rPr>
+        <w:t xml:space="preserve"> Използват се</w:t>
+      </w:r>
+      <w:r>
+        <w:rPr>
+          <w:rFonts w:ascii="Times New Roman" w:eastAsia="Times New Roman" w:hAnsi="Times New Roman" w:cs="Times New Roman"/>
+          <w:sz w:val="24"/>
+          <w:szCs w:val="24"/>
+          <w:lang w:val="en-US" w:eastAsia="en-GB"/>
+        </w:rPr>
+        <w:t xml:space="preserve"> </w:t>
+      </w:r>
+      <w:proofErr w:type="spellStart"/>
+      <w:r>
+        <w:rPr>
+          <w:rFonts w:ascii="Times New Roman" w:eastAsia="Times New Roman" w:hAnsi="Times New Roman" w:cs="Times New Roman"/>
+          <w:sz w:val="24"/>
+          <w:szCs w:val="24"/>
+          <w:lang w:val="en-US" w:eastAsia="en-GB"/>
+        </w:rPr>
+        <w:t>за</w:t>
+      </w:r>
+      <w:proofErr w:type="spellEnd"/>
+      <w:r>
+        <w:rPr>
+          <w:rFonts w:ascii="Times New Roman" w:eastAsia="Times New Roman" w:hAnsi="Times New Roman" w:cs="Times New Roman"/>
+          <w:sz w:val="24"/>
+          <w:szCs w:val="24"/>
+          <w:lang w:val="en-US" w:eastAsia="en-GB"/>
+        </w:rPr>
+        <w:t xml:space="preserve"> </w:t>
+      </w:r>
+      <w:proofErr w:type="spellStart"/>
+      <w:r>
+        <w:rPr>
+          <w:rFonts w:ascii="Times New Roman" w:eastAsia="Times New Roman" w:hAnsi="Times New Roman" w:cs="Times New Roman"/>
+          <w:sz w:val="24"/>
+          <w:szCs w:val="24"/>
+          <w:lang w:val="en-US" w:eastAsia="en-GB"/>
+        </w:rPr>
+        <w:t>поддържане</w:t>
+      </w:r>
+      <w:proofErr w:type="spellEnd"/>
+      <w:r>
+        <w:rPr>
+          <w:rFonts w:ascii="Times New Roman" w:eastAsia="Times New Roman" w:hAnsi="Times New Roman" w:cs="Times New Roman"/>
+          <w:sz w:val="24"/>
+          <w:szCs w:val="24"/>
+          <w:lang w:val="en-US" w:eastAsia="en-GB"/>
+        </w:rPr>
+        <w:t xml:space="preserve"> </w:t>
+      </w:r>
+      <w:proofErr w:type="spellStart"/>
+      <w:r>
+        <w:rPr>
+          <w:rFonts w:ascii="Times New Roman" w:eastAsia="Times New Roman" w:hAnsi="Times New Roman" w:cs="Times New Roman"/>
+          <w:sz w:val="24"/>
+          <w:szCs w:val="24"/>
+          <w:lang w:val="en-US" w:eastAsia="en-GB"/>
+        </w:rPr>
+        <w:t>на</w:t>
+      </w:r>
+      <w:proofErr w:type="spellEnd"/>
+      <w:r>
+        <w:rPr>
+          <w:rFonts w:ascii="Times New Roman" w:eastAsia="Times New Roman" w:hAnsi="Times New Roman" w:cs="Times New Roman"/>
+          <w:sz w:val="24"/>
+          <w:szCs w:val="24"/>
+          <w:lang w:val="en-US" w:eastAsia="en-GB"/>
+        </w:rPr>
+        <w:t xml:space="preserve"> </w:t>
+      </w:r>
+      <w:proofErr w:type="spellStart"/>
+      <w:r>
+        <w:rPr>
+          <w:rFonts w:ascii="Times New Roman" w:eastAsia="Times New Roman" w:hAnsi="Times New Roman" w:cs="Times New Roman"/>
+          <w:sz w:val="24"/>
+          <w:szCs w:val="24"/>
+          <w:lang w:val="en-US" w:eastAsia="en-GB"/>
+        </w:rPr>
+        <w:t>широка</w:t>
+      </w:r>
+      <w:proofErr w:type="spellEnd"/>
+      <w:r>
+        <w:rPr>
+          <w:rFonts w:ascii="Times New Roman" w:eastAsia="Times New Roman" w:hAnsi="Times New Roman" w:cs="Times New Roman"/>
+          <w:sz w:val="24"/>
+          <w:szCs w:val="24"/>
+          <w:lang w:val="en-US" w:eastAsia="en-GB"/>
+        </w:rPr>
+        <w:t xml:space="preserve"> </w:t>
+      </w:r>
+      <w:proofErr w:type="spellStart"/>
+      <w:r>
+        <w:rPr>
+          <w:rFonts w:ascii="Times New Roman" w:eastAsia="Times New Roman" w:hAnsi="Times New Roman" w:cs="Times New Roman"/>
+          <w:sz w:val="24"/>
+          <w:szCs w:val="24"/>
+          <w:lang w:val="en-US" w:eastAsia="en-GB"/>
+        </w:rPr>
+        <w:t>гама</w:t>
+      </w:r>
+      <w:proofErr w:type="spellEnd"/>
+      <w:r>
+        <w:rPr>
+          <w:rFonts w:ascii="Times New Roman" w:eastAsia="Times New Roman" w:hAnsi="Times New Roman" w:cs="Times New Roman"/>
+          <w:sz w:val="24"/>
+          <w:szCs w:val="24"/>
+          <w:lang w:val="en-US" w:eastAsia="en-GB"/>
+        </w:rPr>
+        <w:t xml:space="preserve"> </w:t>
+      </w:r>
+      <w:proofErr w:type="spellStart"/>
+      <w:r>
+        <w:rPr>
+          <w:rFonts w:ascii="Times New Roman" w:eastAsia="Times New Roman" w:hAnsi="Times New Roman" w:cs="Times New Roman"/>
+          <w:sz w:val="24"/>
+          <w:szCs w:val="24"/>
+          <w:lang w:val="en-US" w:eastAsia="en-GB"/>
+        </w:rPr>
+        <w:t>от</w:t>
+      </w:r>
+      <w:proofErr w:type="spellEnd"/>
+      <w:r>
+        <w:rPr>
+          <w:rFonts w:ascii="Times New Roman" w:eastAsia="Times New Roman" w:hAnsi="Times New Roman" w:cs="Times New Roman"/>
+          <w:sz w:val="24"/>
+          <w:szCs w:val="24"/>
+          <w:lang w:val="en-US" w:eastAsia="en-GB"/>
+        </w:rPr>
+        <w:t xml:space="preserve"> </w:t>
+      </w:r>
+      <w:proofErr w:type="spellStart"/>
+      <w:r>
+        <w:rPr>
+          <w:rFonts w:ascii="Times New Roman" w:eastAsia="Times New Roman" w:hAnsi="Times New Roman" w:cs="Times New Roman"/>
+          <w:sz w:val="24"/>
+          <w:szCs w:val="24"/>
+          <w:lang w:val="en-US" w:eastAsia="en-GB"/>
+        </w:rPr>
+        <w:t>комуникации</w:t>
+      </w:r>
+      <w:proofErr w:type="spellEnd"/>
+      <w:r>
+        <w:rPr>
+          <w:rFonts w:ascii="Times New Roman" w:eastAsia="Times New Roman" w:hAnsi="Times New Roman" w:cs="Times New Roman"/>
+          <w:sz w:val="24"/>
+          <w:szCs w:val="24"/>
+          <w:lang w:val="en-US" w:eastAsia="en-GB"/>
+        </w:rPr>
+        <w:t xml:space="preserve">, </w:t>
+      </w:r>
+      <w:proofErr w:type="spellStart"/>
+      <w:r>
+        <w:rPr>
+          <w:rFonts w:ascii="Times New Roman" w:eastAsia="Times New Roman" w:hAnsi="Times New Roman" w:cs="Times New Roman"/>
+          <w:sz w:val="24"/>
+          <w:szCs w:val="24"/>
+          <w:lang w:val="en-US" w:eastAsia="en-GB"/>
+        </w:rPr>
+        <w:t>включително</w:t>
+      </w:r>
+      <w:proofErr w:type="spellEnd"/>
+      <w:r>
+        <w:rPr>
+          <w:rFonts w:ascii="Times New Roman" w:eastAsia="Times New Roman" w:hAnsi="Times New Roman" w:cs="Times New Roman"/>
+          <w:sz w:val="24"/>
+          <w:szCs w:val="24"/>
+          <w:lang w:val="en-US" w:eastAsia="en-GB"/>
+        </w:rPr>
+        <w:t xml:space="preserve"> Wi-Fi, </w:t>
+      </w:r>
+      <w:proofErr w:type="spellStart"/>
+      <w:r>
+        <w:rPr>
+          <w:rFonts w:ascii="Times New Roman" w:eastAsia="Times New Roman" w:hAnsi="Times New Roman" w:cs="Times New Roman"/>
+          <w:sz w:val="24"/>
+          <w:szCs w:val="24"/>
+          <w:lang w:val="en-US" w:eastAsia="en-GB"/>
+        </w:rPr>
+        <w:t>клетъчна</w:t>
+      </w:r>
+      <w:proofErr w:type="spellEnd"/>
+      <w:r>
+        <w:rPr>
+          <w:rFonts w:ascii="Times New Roman" w:eastAsia="Times New Roman" w:hAnsi="Times New Roman" w:cs="Times New Roman"/>
+          <w:sz w:val="24"/>
+          <w:szCs w:val="24"/>
+          <w:lang w:val="en-US" w:eastAsia="en-GB"/>
+        </w:rPr>
+        <w:t xml:space="preserve">, LTE и </w:t>
+      </w:r>
+      <w:proofErr w:type="spellStart"/>
+      <w:r>
+        <w:rPr>
+          <w:rFonts w:ascii="Times New Roman" w:eastAsia="Times New Roman" w:hAnsi="Times New Roman" w:cs="Times New Roman"/>
+          <w:sz w:val="24"/>
+          <w:szCs w:val="24"/>
+          <w:lang w:val="en-US" w:eastAsia="en-GB"/>
+        </w:rPr>
+        <w:t>др</w:t>
+      </w:r>
+      <w:r>
+        <w:rPr>
+          <w:rFonts w:ascii="Times New Roman" w:eastAsia="Times New Roman" w:hAnsi="Times New Roman" w:cs="Times New Roman"/>
+          <w:sz w:val="24"/>
+          <w:szCs w:val="24"/>
+          <w:lang w:val="bg-BG" w:eastAsia="en-GB"/>
+        </w:rPr>
+        <w:t>уги</w:t>
+      </w:r>
+      <w:proofErr w:type="spellEnd"/>
+      <w:r>
+        <w:rPr>
+          <w:rFonts w:ascii="Times New Roman" w:eastAsia="Times New Roman" w:hAnsi="Times New Roman" w:cs="Times New Roman"/>
+          <w:sz w:val="24"/>
+          <w:szCs w:val="24"/>
+          <w:lang w:val="en-US" w:eastAsia="en-GB"/>
+        </w:rPr>
+        <w:t>.</w:t>
+      </w:r>
+    </w:p>
+    <w:p>
+      <w:pPr>
+        <w:pStyle w:val="a3"/>
+        <w:numPr>
+          <w:ilvl w:val="0"/>
+          <w:numId w:val="22"/>
+        </w:numPr>
+        <w:shd w:val="clear" w:color="auto" w:fill="F5F5F5"/>
+        <w:spacing w:after="0" w:line="240" w:lineRule="auto"/>
+        <w:jc w:val="both"/>
+        <w:rPr>
+          <w:rFonts w:ascii="Times New Roman" w:eastAsia="Times New Roman" w:hAnsi="Times New Roman" w:cs="Times New Roman"/>
+          <w:sz w:val="24"/>
+          <w:szCs w:val="24"/>
+          <w:lang w:val="en-US" w:eastAsia="en-GB"/>
+        </w:rPr>
+      </w:pPr>
+      <w:proofErr w:type="spellStart"/>
+      <w:r>
+        <w:rPr>
+          <w:rFonts w:ascii="Times New Roman" w:eastAsia="Times New Roman" w:hAnsi="Times New Roman" w:cs="Times New Roman"/>
+          <w:b/>
+          <w:sz w:val="24"/>
+          <w:szCs w:val="24"/>
+          <w:lang w:val="en-US" w:eastAsia="en-GB"/>
+        </w:rPr>
+        <w:t>Модул</w:t>
+      </w:r>
+      <w:proofErr w:type="spellEnd"/>
+      <w:r>
+        <w:rPr>
+          <w:rFonts w:ascii="Times New Roman" w:eastAsia="Times New Roman" w:hAnsi="Times New Roman" w:cs="Times New Roman"/>
+          <w:b/>
+          <w:sz w:val="24"/>
+          <w:szCs w:val="24"/>
+          <w:lang w:val="en-US" w:eastAsia="en-GB"/>
+        </w:rPr>
+        <w:t xml:space="preserve"> GPRS</w:t>
+      </w:r>
+      <w:r>
+        <w:rPr>
+          <w:rFonts w:ascii="Times New Roman" w:eastAsia="Times New Roman" w:hAnsi="Times New Roman" w:cs="Times New Roman"/>
+          <w:b/>
+          <w:sz w:val="24"/>
+          <w:szCs w:val="24"/>
+          <w:lang w:val="bg-BG" w:eastAsia="en-GB"/>
+        </w:rPr>
+        <w:t xml:space="preserve"> </w:t>
+      </w:r>
+      <w:r>
+        <w:rPr>
+          <w:rFonts w:ascii="Times New Roman" w:hAnsi="Times New Roman" w:cs="Times New Roman"/>
+          <w:sz w:val="24"/>
+          <w:szCs w:val="24"/>
+          <w:lang w:val="en-US"/>
+        </w:rPr>
+        <w:t>–</w:t>
+      </w:r>
+      <w:r>
+        <w:rPr>
+          <w:rFonts w:ascii="Times New Roman" w:hAnsi="Times New Roman" w:cs="Times New Roman"/>
+          <w:sz w:val="24"/>
+          <w:szCs w:val="24"/>
+          <w:lang w:val="bg-BG"/>
+        </w:rPr>
+        <w:t xml:space="preserve"> В </w:t>
+      </w:r>
+      <w:proofErr w:type="spellStart"/>
+      <w:r>
+        <w:rPr>
+          <w:rFonts w:ascii="Times New Roman" w:eastAsia="Times New Roman" w:hAnsi="Times New Roman" w:cs="Times New Roman"/>
+          <w:sz w:val="24"/>
+          <w:szCs w:val="24"/>
+          <w:lang w:val="en-US" w:eastAsia="en-GB"/>
+        </w:rPr>
+        <w:t>някои</w:t>
+      </w:r>
+      <w:proofErr w:type="spellEnd"/>
+      <w:r>
+        <w:rPr>
+          <w:rFonts w:ascii="Times New Roman" w:eastAsia="Times New Roman" w:hAnsi="Times New Roman" w:cs="Times New Roman"/>
+          <w:sz w:val="24"/>
+          <w:szCs w:val="24"/>
+          <w:lang w:val="en-US" w:eastAsia="en-GB"/>
+        </w:rPr>
+        <w:t xml:space="preserve"> </w:t>
+      </w:r>
+      <w:proofErr w:type="spellStart"/>
+      <w:r>
+        <w:rPr>
+          <w:rFonts w:ascii="Times New Roman" w:eastAsia="Times New Roman" w:hAnsi="Times New Roman" w:cs="Times New Roman"/>
+          <w:sz w:val="24"/>
+          <w:szCs w:val="24"/>
+          <w:lang w:val="en-US" w:eastAsia="en-GB"/>
+        </w:rPr>
+        <w:t>случаи</w:t>
+      </w:r>
+      <w:proofErr w:type="spellEnd"/>
+      <w:r>
+        <w:rPr>
+          <w:rFonts w:ascii="Times New Roman" w:eastAsia="Times New Roman" w:hAnsi="Times New Roman" w:cs="Times New Roman"/>
+          <w:sz w:val="24"/>
+          <w:szCs w:val="24"/>
+          <w:lang w:val="bg-BG" w:eastAsia="en-GB"/>
+        </w:rPr>
+        <w:t xml:space="preserve"> дори</w:t>
+      </w:r>
+      <w:r>
+        <w:rPr>
+          <w:rFonts w:ascii="Times New Roman" w:eastAsia="Times New Roman" w:hAnsi="Times New Roman" w:cs="Times New Roman"/>
+          <w:sz w:val="24"/>
+          <w:szCs w:val="24"/>
+          <w:lang w:val="en-US" w:eastAsia="en-GB"/>
+        </w:rPr>
+        <w:t xml:space="preserve"> </w:t>
+      </w:r>
+      <w:r>
+        <w:rPr>
+          <w:rFonts w:ascii="Times New Roman" w:eastAsia="Times New Roman" w:hAnsi="Times New Roman" w:cs="Times New Roman"/>
+          <w:sz w:val="24"/>
+          <w:szCs w:val="24"/>
+          <w:lang w:val="bg-BG" w:eastAsia="en-GB"/>
+        </w:rPr>
+        <w:t>се използва</w:t>
+      </w:r>
+      <w:r>
+        <w:rPr>
+          <w:rFonts w:ascii="Times New Roman" w:eastAsia="Times New Roman" w:hAnsi="Times New Roman" w:cs="Times New Roman"/>
+          <w:sz w:val="24"/>
+          <w:szCs w:val="24"/>
+          <w:lang w:val="en-US" w:eastAsia="en-GB"/>
+        </w:rPr>
+        <w:t xml:space="preserve"> </w:t>
+      </w:r>
+      <w:proofErr w:type="spellStart"/>
+      <w:r>
+        <w:rPr>
+          <w:rFonts w:ascii="Times New Roman" w:eastAsia="Times New Roman" w:hAnsi="Times New Roman" w:cs="Times New Roman"/>
+          <w:sz w:val="24"/>
+          <w:szCs w:val="24"/>
+          <w:lang w:val="en-US" w:eastAsia="en-GB"/>
+        </w:rPr>
+        <w:t>гласова</w:t>
+      </w:r>
+      <w:proofErr w:type="spellEnd"/>
+      <w:r>
+        <w:rPr>
+          <w:rFonts w:ascii="Times New Roman" w:eastAsia="Times New Roman" w:hAnsi="Times New Roman" w:cs="Times New Roman"/>
+          <w:sz w:val="24"/>
+          <w:szCs w:val="24"/>
+          <w:lang w:val="en-US" w:eastAsia="en-GB"/>
+        </w:rPr>
+        <w:t xml:space="preserve"> </w:t>
+      </w:r>
+      <w:proofErr w:type="spellStart"/>
+      <w:r>
+        <w:rPr>
+          <w:rFonts w:ascii="Times New Roman" w:eastAsia="Times New Roman" w:hAnsi="Times New Roman" w:cs="Times New Roman"/>
+          <w:sz w:val="24"/>
+          <w:szCs w:val="24"/>
+          <w:lang w:val="en-US" w:eastAsia="en-GB"/>
+        </w:rPr>
+        <w:t>комуникация</w:t>
+      </w:r>
+      <w:proofErr w:type="spellEnd"/>
+      <w:r>
+        <w:rPr>
+          <w:rFonts w:ascii="Times New Roman" w:eastAsia="Times New Roman" w:hAnsi="Times New Roman" w:cs="Times New Roman"/>
+          <w:sz w:val="24"/>
+          <w:szCs w:val="24"/>
+          <w:lang w:val="en-US" w:eastAsia="en-GB"/>
+        </w:rPr>
+        <w:t xml:space="preserve"> с </w:t>
+      </w:r>
+      <w:proofErr w:type="spellStart"/>
+      <w:r>
+        <w:rPr>
+          <w:rFonts w:ascii="Times New Roman" w:eastAsia="Times New Roman" w:hAnsi="Times New Roman" w:cs="Times New Roman"/>
+          <w:sz w:val="24"/>
+          <w:szCs w:val="24"/>
+          <w:lang w:val="en-US" w:eastAsia="en-GB"/>
+        </w:rPr>
+        <w:t>отдалечени</w:t>
+      </w:r>
+      <w:proofErr w:type="spellEnd"/>
+      <w:r>
+        <w:rPr>
+          <w:rFonts w:ascii="Times New Roman" w:eastAsia="Times New Roman" w:hAnsi="Times New Roman" w:cs="Times New Roman"/>
+          <w:sz w:val="24"/>
+          <w:szCs w:val="24"/>
+          <w:lang w:val="en-US" w:eastAsia="en-GB"/>
+        </w:rPr>
+        <w:t xml:space="preserve"> </w:t>
+      </w:r>
+      <w:proofErr w:type="spellStart"/>
+      <w:r>
+        <w:rPr>
+          <w:rFonts w:ascii="Times New Roman" w:eastAsia="Times New Roman" w:hAnsi="Times New Roman" w:cs="Times New Roman"/>
+          <w:sz w:val="24"/>
+          <w:szCs w:val="24"/>
+          <w:lang w:val="en-US" w:eastAsia="en-GB"/>
+        </w:rPr>
+        <w:t>устройства</w:t>
+      </w:r>
+      <w:proofErr w:type="spellEnd"/>
+      <w:r>
+        <w:rPr>
+          <w:rFonts w:ascii="Times New Roman" w:eastAsia="Times New Roman" w:hAnsi="Times New Roman" w:cs="Times New Roman"/>
+          <w:sz w:val="24"/>
+          <w:szCs w:val="24"/>
+          <w:lang w:val="en-US" w:eastAsia="en-GB"/>
+        </w:rPr>
+        <w:t xml:space="preserve">. </w:t>
+      </w:r>
+      <w:proofErr w:type="spellStart"/>
+      <w:r>
+        <w:rPr>
+          <w:rFonts w:ascii="Times New Roman" w:eastAsia="Times New Roman" w:hAnsi="Times New Roman" w:cs="Times New Roman"/>
+          <w:sz w:val="24"/>
+          <w:szCs w:val="24"/>
+          <w:lang w:val="en-US" w:eastAsia="en-GB"/>
+        </w:rPr>
+        <w:t>Често</w:t>
+      </w:r>
+      <w:proofErr w:type="spellEnd"/>
+      <w:r>
+        <w:rPr>
+          <w:rFonts w:ascii="Times New Roman" w:eastAsia="Times New Roman" w:hAnsi="Times New Roman" w:cs="Times New Roman"/>
+          <w:sz w:val="24"/>
+          <w:szCs w:val="24"/>
+          <w:lang w:val="en-US" w:eastAsia="en-GB"/>
+        </w:rPr>
+        <w:t xml:space="preserve"> GPRS </w:t>
+      </w:r>
+      <w:proofErr w:type="spellStart"/>
+      <w:r>
+        <w:rPr>
+          <w:rFonts w:ascii="Times New Roman" w:eastAsia="Times New Roman" w:hAnsi="Times New Roman" w:cs="Times New Roman"/>
+          <w:sz w:val="24"/>
+          <w:szCs w:val="24"/>
+          <w:lang w:val="en-US" w:eastAsia="en-GB"/>
+        </w:rPr>
+        <w:t>модулът</w:t>
+      </w:r>
+      <w:proofErr w:type="spellEnd"/>
+      <w:r>
+        <w:rPr>
+          <w:rFonts w:ascii="Times New Roman" w:eastAsia="Times New Roman" w:hAnsi="Times New Roman" w:cs="Times New Roman"/>
+          <w:sz w:val="24"/>
+          <w:szCs w:val="24"/>
+          <w:lang w:val="en-US" w:eastAsia="en-GB"/>
+        </w:rPr>
+        <w:t xml:space="preserve"> </w:t>
+      </w:r>
+      <w:proofErr w:type="spellStart"/>
+      <w:r>
+        <w:rPr>
+          <w:rFonts w:ascii="Times New Roman" w:eastAsia="Times New Roman" w:hAnsi="Times New Roman" w:cs="Times New Roman"/>
+          <w:sz w:val="24"/>
+          <w:szCs w:val="24"/>
+          <w:lang w:val="en-US" w:eastAsia="en-GB"/>
+        </w:rPr>
+        <w:t>идва</w:t>
+      </w:r>
+      <w:proofErr w:type="spellEnd"/>
+      <w:r>
+        <w:rPr>
+          <w:rFonts w:ascii="Times New Roman" w:eastAsia="Times New Roman" w:hAnsi="Times New Roman" w:cs="Times New Roman"/>
+          <w:sz w:val="24"/>
+          <w:szCs w:val="24"/>
+          <w:lang w:val="en-US" w:eastAsia="en-GB"/>
+        </w:rPr>
+        <w:t xml:space="preserve"> </w:t>
+      </w:r>
+      <w:proofErr w:type="spellStart"/>
+      <w:r>
+        <w:rPr>
+          <w:rFonts w:ascii="Times New Roman" w:eastAsia="Times New Roman" w:hAnsi="Times New Roman" w:cs="Times New Roman"/>
+          <w:sz w:val="24"/>
+          <w:szCs w:val="24"/>
+          <w:lang w:val="en-US" w:eastAsia="en-GB"/>
+        </w:rPr>
+        <w:t>със</w:t>
+      </w:r>
+      <w:proofErr w:type="spellEnd"/>
+      <w:r>
+        <w:rPr>
+          <w:rFonts w:ascii="Times New Roman" w:eastAsia="Times New Roman" w:hAnsi="Times New Roman" w:cs="Times New Roman"/>
+          <w:sz w:val="24"/>
+          <w:szCs w:val="24"/>
+          <w:lang w:val="en-US" w:eastAsia="en-GB"/>
+        </w:rPr>
+        <w:t xml:space="preserve"> SIM </w:t>
+      </w:r>
+      <w:proofErr w:type="spellStart"/>
+      <w:r>
+        <w:rPr>
+          <w:rFonts w:ascii="Times New Roman" w:eastAsia="Times New Roman" w:hAnsi="Times New Roman" w:cs="Times New Roman"/>
+          <w:sz w:val="24"/>
+          <w:szCs w:val="24"/>
+          <w:lang w:val="en-US" w:eastAsia="en-GB"/>
+        </w:rPr>
+        <w:t>карта</w:t>
+      </w:r>
+      <w:proofErr w:type="spellEnd"/>
+      <w:r>
+        <w:rPr>
+          <w:rFonts w:ascii="Times New Roman" w:eastAsia="Times New Roman" w:hAnsi="Times New Roman" w:cs="Times New Roman"/>
+          <w:sz w:val="24"/>
+          <w:szCs w:val="24"/>
+          <w:lang w:val="bg-BG" w:eastAsia="en-GB"/>
+        </w:rPr>
+        <w:t xml:space="preserve"> </w:t>
+      </w:r>
+      <w:r>
+        <w:rPr>
+          <w:rFonts w:ascii="Times New Roman" w:eastAsia="Times New Roman" w:hAnsi="Times New Roman" w:cs="Times New Roman"/>
+          <w:sz w:val="24"/>
+          <w:szCs w:val="24"/>
+          <w:lang w:val="en-US" w:eastAsia="en-GB"/>
+        </w:rPr>
+        <w:t xml:space="preserve">в </w:t>
+      </w:r>
+      <w:proofErr w:type="spellStart"/>
+      <w:r>
+        <w:rPr>
+          <w:rFonts w:ascii="Times New Roman" w:eastAsia="Times New Roman" w:hAnsi="Times New Roman" w:cs="Times New Roman"/>
+          <w:sz w:val="24"/>
+          <w:szCs w:val="24"/>
+          <w:lang w:val="en-US" w:eastAsia="en-GB"/>
+        </w:rPr>
+        <w:t>допълнение</w:t>
+      </w:r>
+      <w:proofErr w:type="spellEnd"/>
+      <w:r>
+        <w:rPr>
+          <w:rFonts w:ascii="Times New Roman" w:eastAsia="Times New Roman" w:hAnsi="Times New Roman" w:cs="Times New Roman"/>
+          <w:sz w:val="24"/>
+          <w:szCs w:val="24"/>
+          <w:lang w:val="en-US" w:eastAsia="en-GB"/>
+        </w:rPr>
+        <w:t xml:space="preserve"> </w:t>
+      </w:r>
+      <w:proofErr w:type="spellStart"/>
+      <w:r>
+        <w:rPr>
+          <w:rFonts w:ascii="Times New Roman" w:eastAsia="Times New Roman" w:hAnsi="Times New Roman" w:cs="Times New Roman"/>
+          <w:sz w:val="24"/>
+          <w:szCs w:val="24"/>
+          <w:lang w:val="en-US" w:eastAsia="en-GB"/>
+        </w:rPr>
+        <w:t>към</w:t>
+      </w:r>
+      <w:proofErr w:type="spellEnd"/>
+      <w:r>
+        <w:rPr>
+          <w:rFonts w:ascii="Times New Roman" w:eastAsia="Times New Roman" w:hAnsi="Times New Roman" w:cs="Times New Roman"/>
+          <w:sz w:val="24"/>
+          <w:szCs w:val="24"/>
+          <w:lang w:val="en-US" w:eastAsia="en-GB"/>
+        </w:rPr>
+        <w:t xml:space="preserve"> GPRS </w:t>
+      </w:r>
+      <w:proofErr w:type="spellStart"/>
+      <w:r>
+        <w:rPr>
+          <w:rFonts w:ascii="Times New Roman" w:eastAsia="Times New Roman" w:hAnsi="Times New Roman" w:cs="Times New Roman"/>
+          <w:sz w:val="24"/>
+          <w:szCs w:val="24"/>
+          <w:lang w:val="en-US" w:eastAsia="en-GB"/>
+        </w:rPr>
+        <w:t>модема</w:t>
+      </w:r>
+      <w:proofErr w:type="spellEnd"/>
+      <w:r>
+        <w:rPr>
+          <w:rFonts w:ascii="Times New Roman" w:eastAsia="Times New Roman" w:hAnsi="Times New Roman" w:cs="Times New Roman"/>
+          <w:sz w:val="24"/>
+          <w:szCs w:val="24"/>
+          <w:lang w:val="bg-BG" w:eastAsia="en-GB"/>
+        </w:rPr>
+        <w:t>.</w:t>
+      </w:r>
+      <w:r>
+        <w:rPr>
+          <w:rFonts w:ascii="Times New Roman" w:eastAsia="Times New Roman" w:hAnsi="Times New Roman" w:cs="Times New Roman"/>
+          <w:sz w:val="24"/>
+          <w:szCs w:val="24"/>
+          <w:lang w:val="en-US" w:eastAsia="en-GB"/>
+        </w:rPr>
+        <w:t xml:space="preserve"> </w:t>
+      </w:r>
+      <w:r>
+        <w:rPr>
+          <w:rFonts w:ascii="Times New Roman" w:eastAsia="Times New Roman" w:hAnsi="Times New Roman" w:cs="Times New Roman"/>
+          <w:sz w:val="24"/>
+          <w:szCs w:val="24"/>
+          <w:lang w:val="bg-BG" w:eastAsia="en-GB"/>
+        </w:rPr>
+        <w:t>Това</w:t>
+      </w:r>
+      <w:r>
+        <w:rPr>
+          <w:rFonts w:ascii="Times New Roman" w:eastAsia="Times New Roman" w:hAnsi="Times New Roman" w:cs="Times New Roman"/>
+          <w:sz w:val="24"/>
+          <w:szCs w:val="24"/>
+          <w:lang w:val="en-US" w:eastAsia="en-GB"/>
+        </w:rPr>
+        <w:t xml:space="preserve"> </w:t>
+      </w:r>
+      <w:proofErr w:type="spellStart"/>
+      <w:r>
+        <w:rPr>
+          <w:rFonts w:ascii="Times New Roman" w:eastAsia="Times New Roman" w:hAnsi="Times New Roman" w:cs="Times New Roman"/>
+          <w:sz w:val="24"/>
+          <w:szCs w:val="24"/>
+          <w:lang w:val="en-US" w:eastAsia="en-GB"/>
+        </w:rPr>
+        <w:t>позволява</w:t>
+      </w:r>
+      <w:proofErr w:type="spellEnd"/>
+      <w:r>
+        <w:rPr>
+          <w:rFonts w:ascii="Times New Roman" w:eastAsia="Times New Roman" w:hAnsi="Times New Roman" w:cs="Times New Roman"/>
+          <w:sz w:val="24"/>
+          <w:szCs w:val="24"/>
+          <w:lang w:val="en-US" w:eastAsia="en-GB"/>
+        </w:rPr>
+        <w:t xml:space="preserve"> </w:t>
+      </w:r>
+      <w:proofErr w:type="spellStart"/>
+      <w:r>
+        <w:rPr>
+          <w:rFonts w:ascii="Times New Roman" w:eastAsia="Times New Roman" w:hAnsi="Times New Roman" w:cs="Times New Roman"/>
+          <w:sz w:val="24"/>
+          <w:szCs w:val="24"/>
+          <w:lang w:val="en-US" w:eastAsia="en-GB"/>
+        </w:rPr>
+        <w:t>комуникация</w:t>
+      </w:r>
+      <w:proofErr w:type="spellEnd"/>
+      <w:r>
+        <w:rPr>
+          <w:rFonts w:ascii="Times New Roman" w:eastAsia="Times New Roman" w:hAnsi="Times New Roman" w:cs="Times New Roman"/>
+          <w:sz w:val="24"/>
+          <w:szCs w:val="24"/>
+          <w:lang w:val="en-US" w:eastAsia="en-GB"/>
+        </w:rPr>
+        <w:t xml:space="preserve"> с </w:t>
+      </w:r>
+      <w:proofErr w:type="spellStart"/>
+      <w:r>
+        <w:rPr>
+          <w:rFonts w:ascii="Times New Roman" w:eastAsia="Times New Roman" w:hAnsi="Times New Roman" w:cs="Times New Roman"/>
+          <w:sz w:val="24"/>
+          <w:szCs w:val="24"/>
+          <w:lang w:val="en-US" w:eastAsia="en-GB"/>
+        </w:rPr>
+        <w:t>отдалечени</w:t>
+      </w:r>
+      <w:proofErr w:type="spellEnd"/>
+      <w:r>
+        <w:rPr>
+          <w:rFonts w:ascii="Times New Roman" w:eastAsia="Times New Roman" w:hAnsi="Times New Roman" w:cs="Times New Roman"/>
+          <w:sz w:val="24"/>
+          <w:szCs w:val="24"/>
+          <w:lang w:val="en-US" w:eastAsia="en-GB"/>
+        </w:rPr>
+        <w:t xml:space="preserve"> </w:t>
+      </w:r>
+      <w:proofErr w:type="spellStart"/>
+      <w:r>
+        <w:rPr>
+          <w:rFonts w:ascii="Times New Roman" w:eastAsia="Times New Roman" w:hAnsi="Times New Roman" w:cs="Times New Roman"/>
+          <w:sz w:val="24"/>
+          <w:szCs w:val="24"/>
+          <w:lang w:val="en-US" w:eastAsia="en-GB"/>
+        </w:rPr>
+        <w:t>устройства</w:t>
+      </w:r>
+      <w:proofErr w:type="spellEnd"/>
+      <w:r>
+        <w:rPr>
+          <w:rFonts w:ascii="Times New Roman" w:eastAsia="Times New Roman" w:hAnsi="Times New Roman" w:cs="Times New Roman"/>
+          <w:sz w:val="24"/>
+          <w:szCs w:val="24"/>
+          <w:lang w:val="en-US" w:eastAsia="en-GB"/>
+        </w:rPr>
+        <w:t xml:space="preserve"> </w:t>
+      </w:r>
+      <w:proofErr w:type="spellStart"/>
+      <w:r>
+        <w:rPr>
+          <w:rFonts w:ascii="Times New Roman" w:eastAsia="Times New Roman" w:hAnsi="Times New Roman" w:cs="Times New Roman"/>
+          <w:sz w:val="24"/>
+          <w:szCs w:val="24"/>
+          <w:lang w:val="en-US" w:eastAsia="en-GB"/>
+        </w:rPr>
+        <w:t>през</w:t>
+      </w:r>
+      <w:proofErr w:type="spellEnd"/>
+      <w:r>
+        <w:rPr>
+          <w:rFonts w:ascii="Times New Roman" w:eastAsia="Times New Roman" w:hAnsi="Times New Roman" w:cs="Times New Roman"/>
+          <w:sz w:val="24"/>
+          <w:szCs w:val="24"/>
+          <w:lang w:val="en-US" w:eastAsia="en-GB"/>
+        </w:rPr>
+        <w:t xml:space="preserve"> </w:t>
+      </w:r>
+      <w:proofErr w:type="spellStart"/>
+      <w:r>
+        <w:rPr>
+          <w:rFonts w:ascii="Times New Roman" w:eastAsia="Times New Roman" w:hAnsi="Times New Roman" w:cs="Times New Roman"/>
+          <w:sz w:val="24"/>
+          <w:szCs w:val="24"/>
+          <w:lang w:val="en-US" w:eastAsia="en-GB"/>
+        </w:rPr>
+        <w:t>клетъчната</w:t>
+      </w:r>
+      <w:proofErr w:type="spellEnd"/>
+      <w:r>
+        <w:rPr>
+          <w:rFonts w:ascii="Times New Roman" w:eastAsia="Times New Roman" w:hAnsi="Times New Roman" w:cs="Times New Roman"/>
+          <w:sz w:val="24"/>
+          <w:szCs w:val="24"/>
+          <w:lang w:val="en-US" w:eastAsia="en-GB"/>
+        </w:rPr>
+        <w:t xml:space="preserve"> </w:t>
+      </w:r>
+      <w:proofErr w:type="spellStart"/>
+      <w:r>
+        <w:rPr>
+          <w:rFonts w:ascii="Times New Roman" w:eastAsia="Times New Roman" w:hAnsi="Times New Roman" w:cs="Times New Roman"/>
+          <w:sz w:val="24"/>
+          <w:szCs w:val="24"/>
+          <w:lang w:val="en-US" w:eastAsia="en-GB"/>
+        </w:rPr>
+        <w:t>мрежа.</w:t>
+      </w:r>
+      <w:proofErr w:type="spellEnd"/>
+    </w:p>
+    <w:p>
+      <w:pPr>
+        <w:pStyle w:val="a3"/>
+        <w:numPr>
+          <w:ilvl w:val="0"/>
+          <w:numId w:val="22"/>
+        </w:numPr>
+        <w:shd w:val="clear" w:color="auto" w:fill="F5F5F5"/>
+        <w:spacing w:after="0" w:line="240" w:lineRule="auto"/>
+        <w:jc w:val="both"/>
+        <w:rPr>
+          <w:rFonts w:ascii="Times New Roman" w:eastAsia="Times New Roman" w:hAnsi="Times New Roman" w:cs="Times New Roman"/>
+          <w:sz w:val="24"/>
+          <w:szCs w:val="24"/>
+          <w:lang w:val="en-US" w:eastAsia="en-GB"/>
+        </w:rPr>
+      </w:pPr>
+      <w:proofErr w:type="spellStart"/>
+      <w:r>
+        <w:rPr>
+          <w:rFonts w:ascii="Times New Roman" w:eastAsia="Times New Roman" w:hAnsi="Times New Roman" w:cs="Times New Roman"/>
+          <w:b/>
+          <w:sz w:val="24"/>
+          <w:szCs w:val="24"/>
+          <w:lang w:val="en-US" w:eastAsia="en-GB"/>
+        </w:rPr>
+        <w:t>Вграден</w:t>
+      </w:r>
+      <w:proofErr w:type="spellEnd"/>
+      <w:r>
+        <w:rPr>
+          <w:rFonts w:ascii="Times New Roman" w:eastAsia="Times New Roman" w:hAnsi="Times New Roman" w:cs="Times New Roman"/>
+          <w:b/>
+          <w:sz w:val="24"/>
+          <w:szCs w:val="24"/>
+          <w:lang w:val="bg-BG" w:eastAsia="en-GB"/>
+        </w:rPr>
+        <w:t>а</w:t>
+      </w:r>
+      <w:r>
+        <w:rPr>
+          <w:rFonts w:ascii="Times New Roman" w:eastAsia="Times New Roman" w:hAnsi="Times New Roman" w:cs="Times New Roman"/>
+          <w:b/>
+          <w:sz w:val="24"/>
+          <w:szCs w:val="24"/>
+          <w:lang w:val="en-US" w:eastAsia="en-GB"/>
+        </w:rPr>
+        <w:t xml:space="preserve"> </w:t>
+      </w:r>
+      <w:r>
+        <w:rPr>
+          <w:rFonts w:ascii="Times New Roman" w:eastAsia="Times New Roman" w:hAnsi="Times New Roman" w:cs="Times New Roman"/>
+          <w:b/>
+          <w:sz w:val="24"/>
+          <w:szCs w:val="24"/>
+          <w:lang w:val="bg-BG" w:eastAsia="en-GB"/>
+        </w:rPr>
+        <w:t>батерия</w:t>
+      </w:r>
+      <w:r>
+        <w:rPr>
+          <w:rFonts w:ascii="Times New Roman" w:eastAsia="Times New Roman" w:hAnsi="Times New Roman" w:cs="Times New Roman"/>
+          <w:b/>
+          <w:sz w:val="24"/>
+          <w:szCs w:val="24"/>
+          <w:lang w:val="en-US" w:eastAsia="en-GB"/>
+        </w:rPr>
+        <w:t xml:space="preserve"> </w:t>
+      </w:r>
+      <w:r>
+        <w:rPr>
+          <w:rFonts w:ascii="Times New Roman" w:hAnsi="Times New Roman" w:cs="Times New Roman"/>
+          <w:sz w:val="24"/>
+          <w:szCs w:val="24"/>
+          <w:lang w:val="en-US"/>
+        </w:rPr>
+        <w:t>–</w:t>
+      </w:r>
+      <w:r>
+        <w:rPr>
+          <w:rFonts w:ascii="Times New Roman" w:hAnsi="Times New Roman" w:cs="Times New Roman"/>
+          <w:sz w:val="24"/>
+          <w:szCs w:val="24"/>
+          <w:lang w:val="en-US"/>
+        </w:rPr>
+        <w:t xml:space="preserve"> </w:t>
+      </w:r>
+      <w:r>
+        <w:rPr>
+          <w:rFonts w:ascii="Times New Roman" w:hAnsi="Times New Roman" w:cs="Times New Roman"/>
+          <w:sz w:val="24"/>
+          <w:szCs w:val="24"/>
+          <w:lang w:val="bg-BG"/>
+        </w:rPr>
+        <w:t>Тя има</w:t>
+      </w:r>
+      <w:r>
+        <w:rPr>
+          <w:rFonts w:ascii="Times New Roman" w:eastAsia="Times New Roman" w:hAnsi="Times New Roman" w:cs="Times New Roman"/>
+          <w:sz w:val="24"/>
+          <w:szCs w:val="24"/>
+          <w:lang w:val="en-US" w:eastAsia="en-GB"/>
+        </w:rPr>
+        <w:t xml:space="preserve"> </w:t>
+      </w:r>
+      <w:proofErr w:type="spellStart"/>
+      <w:r>
+        <w:rPr>
+          <w:rFonts w:ascii="Times New Roman" w:eastAsia="Times New Roman" w:hAnsi="Times New Roman" w:cs="Times New Roman"/>
+          <w:sz w:val="24"/>
+          <w:szCs w:val="24"/>
+          <w:lang w:val="en-US" w:eastAsia="en-GB"/>
+        </w:rPr>
+        <w:t>напрежение</w:t>
+      </w:r>
+      <w:proofErr w:type="spellEnd"/>
+      <w:r>
+        <w:rPr>
+          <w:rFonts w:ascii="Times New Roman" w:eastAsia="Times New Roman" w:hAnsi="Times New Roman" w:cs="Times New Roman"/>
+          <w:sz w:val="24"/>
+          <w:szCs w:val="24"/>
+          <w:lang w:val="en-US" w:eastAsia="en-GB"/>
+        </w:rPr>
+        <w:t xml:space="preserve"> </w:t>
+      </w:r>
+      <w:proofErr w:type="spellStart"/>
+      <w:r>
+        <w:rPr>
+          <w:rFonts w:ascii="Times New Roman" w:eastAsia="Times New Roman" w:hAnsi="Times New Roman" w:cs="Times New Roman"/>
+          <w:sz w:val="24"/>
+          <w:szCs w:val="24"/>
+          <w:lang w:val="en-US" w:eastAsia="en-GB"/>
+        </w:rPr>
+        <w:t>от</w:t>
+      </w:r>
+      <w:proofErr w:type="spellEnd"/>
+      <w:r>
+        <w:rPr>
+          <w:rFonts w:ascii="Times New Roman" w:eastAsia="Times New Roman" w:hAnsi="Times New Roman" w:cs="Times New Roman"/>
+          <w:sz w:val="24"/>
+          <w:szCs w:val="24"/>
+          <w:lang w:val="en-US" w:eastAsia="en-GB"/>
+        </w:rPr>
+        <w:t xml:space="preserve"> 3.2 </w:t>
+      </w:r>
+      <w:proofErr w:type="spellStart"/>
+      <w:r>
+        <w:rPr>
+          <w:rFonts w:ascii="Times New Roman" w:eastAsia="Times New Roman" w:hAnsi="Times New Roman" w:cs="Times New Roman"/>
+          <w:sz w:val="24"/>
+          <w:szCs w:val="24"/>
+          <w:lang w:val="en-US" w:eastAsia="en-GB"/>
+        </w:rPr>
+        <w:t>до</w:t>
+      </w:r>
+      <w:proofErr w:type="spellEnd"/>
+      <w:r>
+        <w:rPr>
+          <w:rFonts w:ascii="Times New Roman" w:eastAsia="Times New Roman" w:hAnsi="Times New Roman" w:cs="Times New Roman"/>
+          <w:sz w:val="24"/>
+          <w:szCs w:val="24"/>
+          <w:lang w:val="en-US" w:eastAsia="en-GB"/>
+        </w:rPr>
+        <w:t xml:space="preserve"> 3.4 </w:t>
+      </w:r>
+      <w:proofErr w:type="spellStart"/>
+      <w:r>
+        <w:rPr>
+          <w:rFonts w:ascii="Times New Roman" w:eastAsia="Times New Roman" w:hAnsi="Times New Roman" w:cs="Times New Roman"/>
+          <w:sz w:val="24"/>
+          <w:szCs w:val="24"/>
+          <w:lang w:val="en-US" w:eastAsia="en-GB"/>
+        </w:rPr>
+        <w:t>волта</w:t>
+      </w:r>
+      <w:proofErr w:type="spellEnd"/>
+      <w:r>
+        <w:rPr>
+          <w:rFonts w:ascii="Times New Roman" w:eastAsia="Times New Roman" w:hAnsi="Times New Roman" w:cs="Times New Roman"/>
+          <w:sz w:val="24"/>
+          <w:szCs w:val="24"/>
+          <w:lang w:val="en-US" w:eastAsia="en-GB"/>
+        </w:rPr>
+        <w:t xml:space="preserve"> </w:t>
+      </w:r>
+      <w:proofErr w:type="spellStart"/>
+      <w:r>
+        <w:rPr>
+          <w:rFonts w:ascii="Times New Roman" w:eastAsia="Times New Roman" w:hAnsi="Times New Roman" w:cs="Times New Roman"/>
+          <w:sz w:val="24"/>
+          <w:szCs w:val="24"/>
+          <w:lang w:val="en-US" w:eastAsia="en-GB"/>
+        </w:rPr>
+        <w:t>за</w:t>
+      </w:r>
+      <w:proofErr w:type="spellEnd"/>
+      <w:r>
+        <w:rPr>
+          <w:rFonts w:ascii="Times New Roman" w:eastAsia="Times New Roman" w:hAnsi="Times New Roman" w:cs="Times New Roman"/>
+          <w:sz w:val="24"/>
+          <w:szCs w:val="24"/>
+          <w:lang w:val="en-US" w:eastAsia="en-GB"/>
+        </w:rPr>
+        <w:t xml:space="preserve"> </w:t>
+      </w:r>
+      <w:proofErr w:type="spellStart"/>
+      <w:r>
+        <w:rPr>
+          <w:rFonts w:ascii="Times New Roman" w:eastAsia="Times New Roman" w:hAnsi="Times New Roman" w:cs="Times New Roman"/>
+          <w:sz w:val="24"/>
+          <w:szCs w:val="24"/>
+          <w:lang w:val="en-US" w:eastAsia="en-GB"/>
+        </w:rPr>
+        <w:t>интегрирано</w:t>
+      </w:r>
+      <w:proofErr w:type="spellEnd"/>
+      <w:r>
+        <w:rPr>
+          <w:rFonts w:ascii="Times New Roman" w:eastAsia="Times New Roman" w:hAnsi="Times New Roman" w:cs="Times New Roman"/>
+          <w:sz w:val="24"/>
+          <w:szCs w:val="24"/>
+          <w:lang w:val="en-US" w:eastAsia="en-GB"/>
+        </w:rPr>
+        <w:t xml:space="preserve"> </w:t>
+      </w:r>
+      <w:proofErr w:type="spellStart"/>
+      <w:r>
+        <w:rPr>
+          <w:rFonts w:ascii="Times New Roman" w:eastAsia="Times New Roman" w:hAnsi="Times New Roman" w:cs="Times New Roman"/>
+          <w:sz w:val="24"/>
+          <w:szCs w:val="24"/>
+          <w:lang w:val="en-US" w:eastAsia="en-GB"/>
+        </w:rPr>
+        <w:t>управление</w:t>
+      </w:r>
+      <w:proofErr w:type="spellEnd"/>
+      <w:r>
+        <w:rPr>
+          <w:rFonts w:ascii="Times New Roman" w:eastAsia="Times New Roman" w:hAnsi="Times New Roman" w:cs="Times New Roman"/>
+          <w:sz w:val="24"/>
+          <w:szCs w:val="24"/>
+          <w:lang w:val="en-US" w:eastAsia="en-GB"/>
+        </w:rPr>
+        <w:t xml:space="preserve"> </w:t>
+      </w:r>
+      <w:proofErr w:type="spellStart"/>
+      <w:r>
+        <w:rPr>
+          <w:rFonts w:ascii="Times New Roman" w:eastAsia="Times New Roman" w:hAnsi="Times New Roman" w:cs="Times New Roman"/>
+          <w:sz w:val="24"/>
+          <w:szCs w:val="24"/>
+          <w:lang w:val="en-US" w:eastAsia="en-GB"/>
+        </w:rPr>
+        <w:t>на</w:t>
+      </w:r>
+      <w:proofErr w:type="spellEnd"/>
+      <w:r>
+        <w:rPr>
+          <w:rFonts w:ascii="Times New Roman" w:eastAsia="Times New Roman" w:hAnsi="Times New Roman" w:cs="Times New Roman"/>
+          <w:sz w:val="24"/>
+          <w:szCs w:val="24"/>
+          <w:lang w:val="en-US" w:eastAsia="en-GB"/>
+        </w:rPr>
+        <w:t xml:space="preserve"> </w:t>
+      </w:r>
+      <w:proofErr w:type="spellStart"/>
+      <w:r>
+        <w:rPr>
+          <w:rFonts w:ascii="Times New Roman" w:eastAsia="Times New Roman" w:hAnsi="Times New Roman" w:cs="Times New Roman"/>
+          <w:sz w:val="24"/>
+          <w:szCs w:val="24"/>
+          <w:lang w:val="en-US" w:eastAsia="en-GB"/>
+        </w:rPr>
+        <w:t>захранването</w:t>
+      </w:r>
+      <w:proofErr w:type="spellEnd"/>
+      <w:r>
+        <w:rPr>
+          <w:rFonts w:ascii="Times New Roman" w:eastAsia="Times New Roman" w:hAnsi="Times New Roman" w:cs="Times New Roman"/>
+          <w:sz w:val="24"/>
+          <w:szCs w:val="24"/>
+          <w:lang w:val="en-US" w:eastAsia="en-GB"/>
+        </w:rPr>
+        <w:t xml:space="preserve">. </w:t>
+      </w:r>
+      <w:proofErr w:type="spellStart"/>
+      <w:r>
+        <w:rPr>
+          <w:rFonts w:ascii="Times New Roman" w:eastAsia="Times New Roman" w:hAnsi="Times New Roman" w:cs="Times New Roman"/>
+          <w:sz w:val="24"/>
+          <w:szCs w:val="24"/>
+          <w:lang w:val="en-US" w:eastAsia="en-GB"/>
+        </w:rPr>
+        <w:t>Системата</w:t>
+      </w:r>
+      <w:proofErr w:type="spellEnd"/>
+      <w:r>
+        <w:rPr>
+          <w:rFonts w:ascii="Times New Roman" w:eastAsia="Times New Roman" w:hAnsi="Times New Roman" w:cs="Times New Roman"/>
+          <w:sz w:val="24"/>
+          <w:szCs w:val="24"/>
+          <w:lang w:val="en-US" w:eastAsia="en-GB"/>
+        </w:rPr>
+        <w:t xml:space="preserve"> </w:t>
+      </w:r>
+      <w:proofErr w:type="spellStart"/>
+      <w:r>
+        <w:rPr>
+          <w:rFonts w:ascii="Times New Roman" w:eastAsia="Times New Roman" w:hAnsi="Times New Roman" w:cs="Times New Roman"/>
+          <w:sz w:val="24"/>
+          <w:szCs w:val="24"/>
+          <w:lang w:val="en-US" w:eastAsia="en-GB"/>
+        </w:rPr>
+        <w:t>на</w:t>
+      </w:r>
+      <w:proofErr w:type="spellEnd"/>
+      <w:r>
+        <w:rPr>
+          <w:rFonts w:ascii="Times New Roman" w:eastAsia="Times New Roman" w:hAnsi="Times New Roman" w:cs="Times New Roman"/>
+          <w:sz w:val="24"/>
+          <w:szCs w:val="24"/>
+          <w:lang w:val="en-US" w:eastAsia="en-GB"/>
+        </w:rPr>
+        <w:t xml:space="preserve"> </w:t>
+      </w:r>
+      <w:proofErr w:type="spellStart"/>
+      <w:r>
+        <w:rPr>
+          <w:rFonts w:ascii="Times New Roman" w:eastAsia="Times New Roman" w:hAnsi="Times New Roman" w:cs="Times New Roman"/>
+          <w:sz w:val="24"/>
+          <w:szCs w:val="24"/>
+          <w:lang w:val="en-US" w:eastAsia="en-GB"/>
+        </w:rPr>
+        <w:t>батерията</w:t>
+      </w:r>
+      <w:proofErr w:type="spellEnd"/>
+      <w:r>
+        <w:rPr>
+          <w:rFonts w:ascii="Times New Roman" w:eastAsia="Times New Roman" w:hAnsi="Times New Roman" w:cs="Times New Roman"/>
+          <w:sz w:val="24"/>
+          <w:szCs w:val="24"/>
+          <w:lang w:val="en-US" w:eastAsia="en-GB"/>
+        </w:rPr>
+        <w:t xml:space="preserve"> е </w:t>
+      </w:r>
+      <w:proofErr w:type="spellStart"/>
+      <w:r>
+        <w:rPr>
+          <w:rFonts w:ascii="Times New Roman" w:eastAsia="Times New Roman" w:hAnsi="Times New Roman" w:cs="Times New Roman"/>
+          <w:sz w:val="24"/>
+          <w:szCs w:val="24"/>
+          <w:lang w:val="en-US" w:eastAsia="en-GB"/>
+        </w:rPr>
+        <w:t>полезна</w:t>
+      </w:r>
+      <w:proofErr w:type="spellEnd"/>
+      <w:r>
+        <w:rPr>
+          <w:rFonts w:ascii="Times New Roman" w:eastAsia="Times New Roman" w:hAnsi="Times New Roman" w:cs="Times New Roman"/>
+          <w:sz w:val="24"/>
+          <w:szCs w:val="24"/>
+          <w:lang w:val="bg-BG" w:eastAsia="en-GB"/>
+        </w:rPr>
+        <w:t xml:space="preserve"> </w:t>
+      </w:r>
+      <w:proofErr w:type="spellStart"/>
+      <w:r>
+        <w:rPr>
+          <w:rFonts w:ascii="Times New Roman" w:eastAsia="Times New Roman" w:hAnsi="Times New Roman" w:cs="Times New Roman"/>
+          <w:sz w:val="24"/>
+          <w:szCs w:val="24"/>
+          <w:lang w:val="en-US" w:eastAsia="en-GB"/>
+        </w:rPr>
+        <w:t>за</w:t>
+      </w:r>
+      <w:proofErr w:type="spellEnd"/>
+      <w:r>
+        <w:rPr>
+          <w:rFonts w:ascii="Times New Roman" w:eastAsia="Times New Roman" w:hAnsi="Times New Roman" w:cs="Times New Roman"/>
+          <w:sz w:val="24"/>
+          <w:szCs w:val="24"/>
+          <w:lang w:val="en-US" w:eastAsia="en-GB"/>
+        </w:rPr>
+        <w:t xml:space="preserve"> </w:t>
+      </w:r>
+      <w:proofErr w:type="spellStart"/>
+      <w:r>
+        <w:rPr>
+          <w:rFonts w:ascii="Times New Roman" w:eastAsia="Times New Roman" w:hAnsi="Times New Roman" w:cs="Times New Roman"/>
+          <w:sz w:val="24"/>
+          <w:szCs w:val="24"/>
+          <w:lang w:val="en-US" w:eastAsia="en-GB"/>
+        </w:rPr>
+        <w:t>проследяване</w:t>
+      </w:r>
+      <w:proofErr w:type="spellEnd"/>
+      <w:r>
+        <w:rPr>
+          <w:rFonts w:ascii="Times New Roman" w:eastAsia="Times New Roman" w:hAnsi="Times New Roman" w:cs="Times New Roman"/>
+          <w:sz w:val="24"/>
+          <w:szCs w:val="24"/>
+          <w:lang w:val="en-US" w:eastAsia="en-GB"/>
+        </w:rPr>
+        <w:t xml:space="preserve"> и </w:t>
+      </w:r>
+      <w:proofErr w:type="spellStart"/>
+      <w:r>
+        <w:rPr>
+          <w:rFonts w:ascii="Times New Roman" w:eastAsia="Times New Roman" w:hAnsi="Times New Roman" w:cs="Times New Roman"/>
+          <w:sz w:val="24"/>
+          <w:szCs w:val="24"/>
+          <w:lang w:val="en-US" w:eastAsia="en-GB"/>
+        </w:rPr>
+        <w:t>възстановяване</w:t>
+      </w:r>
+      <w:proofErr w:type="spellEnd"/>
+      <w:r>
+        <w:rPr>
+          <w:rFonts w:ascii="Times New Roman" w:eastAsia="Times New Roman" w:hAnsi="Times New Roman" w:cs="Times New Roman"/>
+          <w:sz w:val="24"/>
+          <w:szCs w:val="24"/>
+          <w:lang w:val="en-US" w:eastAsia="en-GB"/>
+        </w:rPr>
+        <w:t xml:space="preserve"> </w:t>
+      </w:r>
+      <w:proofErr w:type="spellStart"/>
+      <w:r>
+        <w:rPr>
+          <w:rFonts w:ascii="Times New Roman" w:eastAsia="Times New Roman" w:hAnsi="Times New Roman" w:cs="Times New Roman"/>
+          <w:sz w:val="24"/>
+          <w:szCs w:val="24"/>
+          <w:lang w:val="en-US" w:eastAsia="en-GB"/>
+        </w:rPr>
+        <w:t>на</w:t>
+      </w:r>
+      <w:proofErr w:type="spellEnd"/>
+      <w:r>
+        <w:rPr>
+          <w:rFonts w:ascii="Times New Roman" w:eastAsia="Times New Roman" w:hAnsi="Times New Roman" w:cs="Times New Roman"/>
+          <w:sz w:val="24"/>
+          <w:szCs w:val="24"/>
+          <w:lang w:val="en-US" w:eastAsia="en-GB"/>
+        </w:rPr>
+        <w:t xml:space="preserve"> </w:t>
+      </w:r>
+      <w:proofErr w:type="spellStart"/>
+      <w:r>
+        <w:rPr>
+          <w:rFonts w:ascii="Times New Roman" w:eastAsia="Times New Roman" w:hAnsi="Times New Roman" w:cs="Times New Roman"/>
+          <w:sz w:val="24"/>
+          <w:szCs w:val="24"/>
+          <w:lang w:val="en-US" w:eastAsia="en-GB"/>
+        </w:rPr>
+        <w:t>откраднато</w:t>
+      </w:r>
+      <w:proofErr w:type="spellEnd"/>
+      <w:r>
+        <w:rPr>
+          <w:rFonts w:ascii="Times New Roman" w:eastAsia="Times New Roman" w:hAnsi="Times New Roman" w:cs="Times New Roman"/>
+          <w:sz w:val="24"/>
+          <w:szCs w:val="24"/>
+          <w:lang w:val="en-US" w:eastAsia="en-GB"/>
+        </w:rPr>
+        <w:t xml:space="preserve"> </w:t>
+      </w:r>
+      <w:proofErr w:type="spellStart"/>
+      <w:r>
+        <w:rPr>
+          <w:rFonts w:ascii="Times New Roman" w:eastAsia="Times New Roman" w:hAnsi="Times New Roman" w:cs="Times New Roman"/>
+          <w:sz w:val="24"/>
+          <w:szCs w:val="24"/>
+          <w:lang w:val="en-US" w:eastAsia="en-GB"/>
+        </w:rPr>
+        <w:t>превозно</w:t>
+      </w:r>
+      <w:proofErr w:type="spellEnd"/>
+      <w:r>
+        <w:rPr>
+          <w:rFonts w:ascii="Times New Roman" w:eastAsia="Times New Roman" w:hAnsi="Times New Roman" w:cs="Times New Roman"/>
+          <w:sz w:val="24"/>
+          <w:szCs w:val="24"/>
+          <w:lang w:val="en-US" w:eastAsia="en-GB"/>
+        </w:rPr>
+        <w:t xml:space="preserve"> </w:t>
+      </w:r>
+      <w:proofErr w:type="spellStart"/>
+      <w:r>
+        <w:rPr>
+          <w:rFonts w:ascii="Times New Roman" w:eastAsia="Times New Roman" w:hAnsi="Times New Roman" w:cs="Times New Roman"/>
+          <w:sz w:val="24"/>
+          <w:szCs w:val="24"/>
+          <w:lang w:val="en-US" w:eastAsia="en-GB"/>
+        </w:rPr>
+        <w:t>средство</w:t>
+      </w:r>
+      <w:proofErr w:type="spellEnd"/>
+      <w:r>
+        <w:rPr>
+          <w:rFonts w:ascii="Times New Roman" w:eastAsia="Times New Roman" w:hAnsi="Times New Roman" w:cs="Times New Roman"/>
+          <w:sz w:val="24"/>
+          <w:szCs w:val="24"/>
+          <w:lang w:val="en-US" w:eastAsia="en-GB"/>
+        </w:rPr>
+        <w:t xml:space="preserve">, </w:t>
+      </w:r>
+      <w:proofErr w:type="spellStart"/>
+      <w:r>
+        <w:rPr>
+          <w:rFonts w:ascii="Times New Roman" w:eastAsia="Times New Roman" w:hAnsi="Times New Roman" w:cs="Times New Roman"/>
+          <w:sz w:val="24"/>
+          <w:szCs w:val="24"/>
+          <w:lang w:val="en-US" w:eastAsia="en-GB"/>
+        </w:rPr>
+        <w:t>когато</w:t>
+      </w:r>
+      <w:proofErr w:type="spellEnd"/>
+      <w:r>
+        <w:rPr>
+          <w:rFonts w:ascii="Times New Roman" w:eastAsia="Times New Roman" w:hAnsi="Times New Roman" w:cs="Times New Roman"/>
+          <w:sz w:val="24"/>
+          <w:szCs w:val="24"/>
+          <w:lang w:val="en-US" w:eastAsia="en-GB"/>
+        </w:rPr>
+        <w:t xml:space="preserve"> </w:t>
+      </w:r>
+      <w:proofErr w:type="spellStart"/>
+      <w:r>
+        <w:rPr>
+          <w:rFonts w:ascii="Times New Roman" w:eastAsia="Times New Roman" w:hAnsi="Times New Roman" w:cs="Times New Roman"/>
+          <w:sz w:val="24"/>
+          <w:szCs w:val="24"/>
+          <w:lang w:val="en-US" w:eastAsia="en-GB"/>
+        </w:rPr>
+        <w:t>автомобилът</w:t>
+      </w:r>
+      <w:proofErr w:type="spellEnd"/>
+      <w:r>
+        <w:rPr>
+          <w:rFonts w:ascii="Times New Roman" w:eastAsia="Times New Roman" w:hAnsi="Times New Roman" w:cs="Times New Roman"/>
+          <w:sz w:val="24"/>
+          <w:szCs w:val="24"/>
+          <w:lang w:val="en-US" w:eastAsia="en-GB"/>
+        </w:rPr>
+        <w:t xml:space="preserve"> е </w:t>
+      </w:r>
+      <w:proofErr w:type="spellStart"/>
+      <w:r>
+        <w:rPr>
+          <w:rFonts w:ascii="Times New Roman" w:eastAsia="Times New Roman" w:hAnsi="Times New Roman" w:cs="Times New Roman"/>
+          <w:sz w:val="24"/>
+          <w:szCs w:val="24"/>
+          <w:lang w:val="en-US" w:eastAsia="en-GB"/>
+        </w:rPr>
+        <w:t>изключен</w:t>
+      </w:r>
+      <w:proofErr w:type="spellEnd"/>
+      <w:r>
+        <w:rPr>
+          <w:rFonts w:ascii="Times New Roman" w:eastAsia="Times New Roman" w:hAnsi="Times New Roman" w:cs="Times New Roman"/>
+          <w:sz w:val="24"/>
+          <w:szCs w:val="24"/>
+          <w:lang w:val="bg-BG" w:eastAsia="en-GB"/>
+        </w:rPr>
+        <w:t>.</w:t>
+      </w:r>
+    </w:p>
+    <w:p>
+      <w:pPr>
+        <w:pStyle w:val="a3"/>
+        <w:numPr>
+          <w:ilvl w:val="0"/>
+          <w:numId w:val="22"/>
+        </w:numPr>
+        <w:shd w:val="clear" w:color="auto" w:fill="F5F5F5"/>
+        <w:spacing w:after="0" w:line="240" w:lineRule="auto"/>
+        <w:jc w:val="both"/>
+        <w:rPr>
+          <w:rFonts w:ascii="Times New Roman" w:eastAsia="Times New Roman" w:hAnsi="Times New Roman" w:cs="Times New Roman"/>
+          <w:sz w:val="24"/>
+          <w:szCs w:val="24"/>
+          <w:lang w:val="en-US" w:eastAsia="en-GB"/>
+        </w:rPr>
+      </w:pPr>
+      <w:r>
+        <w:rPr>
+          <w:rFonts w:ascii="Times New Roman" w:eastAsia="Times New Roman" w:hAnsi="Times New Roman" w:cs="Times New Roman"/>
+          <w:b/>
+          <w:sz w:val="24"/>
+          <w:szCs w:val="24"/>
+          <w:lang w:val="en-US" w:eastAsia="en-GB"/>
+        </w:rPr>
+        <w:t xml:space="preserve">Bluetooth </w:t>
+      </w:r>
+      <w:proofErr w:type="spellStart"/>
+      <w:r>
+        <w:rPr>
+          <w:rFonts w:ascii="Times New Roman" w:eastAsia="Times New Roman" w:hAnsi="Times New Roman" w:cs="Times New Roman"/>
+          <w:b/>
+          <w:sz w:val="24"/>
+          <w:szCs w:val="24"/>
+          <w:lang w:val="en-US" w:eastAsia="en-GB"/>
+        </w:rPr>
+        <w:t>модул</w:t>
+      </w:r>
+      <w:proofErr w:type="spellEnd"/>
+      <w:r>
+        <w:rPr>
+          <w:rFonts w:ascii="Times New Roman" w:eastAsia="Times New Roman" w:hAnsi="Times New Roman" w:cs="Times New Roman"/>
+          <w:sz w:val="24"/>
+          <w:szCs w:val="24"/>
+          <w:lang w:val="bg-BG" w:eastAsia="en-GB"/>
+        </w:rPr>
+        <w:t xml:space="preserve"> </w:t>
+      </w:r>
+      <w:r>
+        <w:rPr>
+          <w:rFonts w:ascii="Times New Roman" w:hAnsi="Times New Roman" w:cs="Times New Roman"/>
+          <w:sz w:val="24"/>
+          <w:szCs w:val="24"/>
+          <w:lang w:val="en-US"/>
+        </w:rPr>
+        <w:t>–</w:t>
+      </w:r>
+      <w:r>
+        <w:rPr>
+          <w:rFonts w:ascii="Times New Roman" w:eastAsia="Times New Roman" w:hAnsi="Times New Roman" w:cs="Times New Roman"/>
+          <w:sz w:val="24"/>
+          <w:szCs w:val="24"/>
+          <w:lang w:val="en-US" w:eastAsia="en-GB"/>
+        </w:rPr>
+        <w:t xml:space="preserve"> </w:t>
+      </w:r>
+      <w:proofErr w:type="spellStart"/>
+      <w:r>
+        <w:rPr>
+          <w:rFonts w:ascii="Times New Roman" w:eastAsia="Times New Roman" w:hAnsi="Times New Roman" w:cs="Times New Roman"/>
+          <w:sz w:val="24"/>
+          <w:szCs w:val="24"/>
+          <w:lang w:val="en-US" w:eastAsia="en-GB"/>
+        </w:rPr>
+        <w:t>за</w:t>
+      </w:r>
+      <w:proofErr w:type="spellEnd"/>
+      <w:r>
+        <w:rPr>
+          <w:rFonts w:ascii="Times New Roman" w:eastAsia="Times New Roman" w:hAnsi="Times New Roman" w:cs="Times New Roman"/>
+          <w:sz w:val="24"/>
+          <w:szCs w:val="24"/>
+          <w:lang w:val="en-US" w:eastAsia="en-GB"/>
+        </w:rPr>
+        <w:t xml:space="preserve"> </w:t>
+      </w:r>
+      <w:proofErr w:type="spellStart"/>
+      <w:r>
+        <w:rPr>
+          <w:rFonts w:ascii="Times New Roman" w:eastAsia="Times New Roman" w:hAnsi="Times New Roman" w:cs="Times New Roman"/>
+          <w:sz w:val="24"/>
+          <w:szCs w:val="24"/>
+          <w:lang w:val="en-US" w:eastAsia="en-GB"/>
+        </w:rPr>
+        <w:t>свързване</w:t>
+      </w:r>
+      <w:proofErr w:type="spellEnd"/>
+      <w:r>
+        <w:rPr>
+          <w:rFonts w:ascii="Times New Roman" w:eastAsia="Times New Roman" w:hAnsi="Times New Roman" w:cs="Times New Roman"/>
+          <w:sz w:val="24"/>
+          <w:szCs w:val="24"/>
+          <w:lang w:val="en-US" w:eastAsia="en-GB"/>
+        </w:rPr>
+        <w:t xml:space="preserve"> </w:t>
+      </w:r>
+      <w:proofErr w:type="spellStart"/>
+      <w:r>
+        <w:rPr>
+          <w:rFonts w:ascii="Times New Roman" w:eastAsia="Times New Roman" w:hAnsi="Times New Roman" w:cs="Times New Roman"/>
+          <w:sz w:val="24"/>
+          <w:szCs w:val="24"/>
+          <w:lang w:val="en-US" w:eastAsia="en-GB"/>
+        </w:rPr>
+        <w:t>на</w:t>
+      </w:r>
+      <w:proofErr w:type="spellEnd"/>
+      <w:r>
+        <w:rPr>
+          <w:rFonts w:ascii="Times New Roman" w:eastAsia="Times New Roman" w:hAnsi="Times New Roman" w:cs="Times New Roman"/>
+          <w:sz w:val="24"/>
+          <w:szCs w:val="24"/>
+          <w:lang w:val="en-US" w:eastAsia="en-GB"/>
+        </w:rPr>
+        <w:t xml:space="preserve"> </w:t>
+      </w:r>
+      <w:proofErr w:type="spellStart"/>
+      <w:r>
+        <w:rPr>
+          <w:rFonts w:ascii="Times New Roman" w:eastAsia="Times New Roman" w:hAnsi="Times New Roman" w:cs="Times New Roman"/>
+          <w:sz w:val="24"/>
+          <w:szCs w:val="24"/>
+          <w:lang w:val="en-US" w:eastAsia="en-GB"/>
+        </w:rPr>
+        <w:t>близките</w:t>
+      </w:r>
+      <w:proofErr w:type="spellEnd"/>
+      <w:r>
+        <w:rPr>
+          <w:rFonts w:ascii="Times New Roman" w:eastAsia="Times New Roman" w:hAnsi="Times New Roman" w:cs="Times New Roman"/>
+          <w:sz w:val="24"/>
+          <w:szCs w:val="24"/>
+          <w:lang w:val="en-US" w:eastAsia="en-GB"/>
+        </w:rPr>
+        <w:t xml:space="preserve"> </w:t>
+      </w:r>
+      <w:proofErr w:type="spellStart"/>
+      <w:r>
+        <w:rPr>
+          <w:rFonts w:ascii="Times New Roman" w:eastAsia="Times New Roman" w:hAnsi="Times New Roman" w:cs="Times New Roman"/>
+          <w:sz w:val="24"/>
+          <w:szCs w:val="24"/>
+          <w:lang w:val="en-US" w:eastAsia="en-GB"/>
+        </w:rPr>
+        <w:t>устройства</w:t>
+      </w:r>
+      <w:proofErr w:type="spellEnd"/>
+      <w:r>
+        <w:rPr>
+          <w:rFonts w:ascii="Times New Roman" w:eastAsia="Times New Roman" w:hAnsi="Times New Roman" w:cs="Times New Roman"/>
+          <w:sz w:val="24"/>
+          <w:szCs w:val="24"/>
+          <w:lang w:val="en-US" w:eastAsia="en-GB"/>
+        </w:rPr>
+        <w:t xml:space="preserve">, </w:t>
+      </w:r>
+      <w:proofErr w:type="spellStart"/>
+      <w:r>
+        <w:rPr>
+          <w:rFonts w:ascii="Times New Roman" w:eastAsia="Times New Roman" w:hAnsi="Times New Roman" w:cs="Times New Roman"/>
+          <w:sz w:val="24"/>
+          <w:szCs w:val="24"/>
+          <w:lang w:val="en-US" w:eastAsia="en-GB"/>
+        </w:rPr>
+        <w:t>за</w:t>
+      </w:r>
+      <w:proofErr w:type="spellEnd"/>
+      <w:r>
+        <w:rPr>
+          <w:rFonts w:ascii="Times New Roman" w:eastAsia="Times New Roman" w:hAnsi="Times New Roman" w:cs="Times New Roman"/>
+          <w:sz w:val="24"/>
+          <w:szCs w:val="24"/>
+          <w:lang w:val="en-US" w:eastAsia="en-GB"/>
+        </w:rPr>
+        <w:t xml:space="preserve"> </w:t>
+      </w:r>
+      <w:proofErr w:type="spellStart"/>
+      <w:r>
+        <w:rPr>
+          <w:rFonts w:ascii="Times New Roman" w:eastAsia="Times New Roman" w:hAnsi="Times New Roman" w:cs="Times New Roman"/>
+          <w:sz w:val="24"/>
+          <w:szCs w:val="24"/>
+          <w:lang w:val="en-US" w:eastAsia="en-GB"/>
+        </w:rPr>
+        <w:t>взаимодейств</w:t>
+      </w:r>
+      <w:r>
+        <w:rPr>
+          <w:rFonts w:ascii="Times New Roman" w:eastAsia="Times New Roman" w:hAnsi="Times New Roman" w:cs="Times New Roman"/>
+          <w:sz w:val="24"/>
+          <w:szCs w:val="24"/>
+          <w:lang w:val="en-US" w:eastAsia="en-GB"/>
+        </w:rPr>
+        <w:t>ие</w:t>
+      </w:r>
+      <w:proofErr w:type="spellEnd"/>
+      <w:r>
+        <w:rPr>
+          <w:rFonts w:ascii="Times New Roman" w:eastAsia="Times New Roman" w:hAnsi="Times New Roman" w:cs="Times New Roman"/>
+          <w:sz w:val="24"/>
+          <w:szCs w:val="24"/>
+          <w:lang w:val="en-US" w:eastAsia="en-GB"/>
+        </w:rPr>
+        <w:t xml:space="preserve"> с </w:t>
+      </w:r>
+      <w:proofErr w:type="spellStart"/>
+      <w:r>
+        <w:rPr>
+          <w:rFonts w:ascii="Times New Roman" w:eastAsia="Times New Roman" w:hAnsi="Times New Roman" w:cs="Times New Roman"/>
+          <w:sz w:val="24"/>
+          <w:szCs w:val="24"/>
+          <w:lang w:val="en-US" w:eastAsia="en-GB"/>
+        </w:rPr>
+        <w:t>мобилния</w:t>
+      </w:r>
+      <w:proofErr w:type="spellEnd"/>
+      <w:r>
+        <w:rPr>
+          <w:rFonts w:ascii="Times New Roman" w:eastAsia="Times New Roman" w:hAnsi="Times New Roman" w:cs="Times New Roman"/>
+          <w:sz w:val="24"/>
+          <w:szCs w:val="24"/>
+          <w:lang w:val="en-US" w:eastAsia="en-GB"/>
+        </w:rPr>
+        <w:t xml:space="preserve"> </w:t>
+      </w:r>
+      <w:proofErr w:type="spellStart"/>
+      <w:r>
+        <w:rPr>
+          <w:rFonts w:ascii="Times New Roman" w:eastAsia="Times New Roman" w:hAnsi="Times New Roman" w:cs="Times New Roman"/>
+          <w:sz w:val="24"/>
+          <w:szCs w:val="24"/>
+          <w:lang w:val="en-US" w:eastAsia="en-GB"/>
+        </w:rPr>
+        <w:t>телефон</w:t>
+      </w:r>
+      <w:proofErr w:type="spellEnd"/>
+      <w:r>
+        <w:rPr>
+          <w:rFonts w:ascii="Times New Roman" w:eastAsia="Times New Roman" w:hAnsi="Times New Roman" w:cs="Times New Roman"/>
+          <w:sz w:val="24"/>
+          <w:szCs w:val="24"/>
+          <w:lang w:val="en-US" w:eastAsia="en-GB"/>
+        </w:rPr>
+        <w:t xml:space="preserve"> </w:t>
+      </w:r>
+      <w:proofErr w:type="spellStart"/>
+      <w:r>
+        <w:rPr>
+          <w:rFonts w:ascii="Times New Roman" w:eastAsia="Times New Roman" w:hAnsi="Times New Roman" w:cs="Times New Roman"/>
+          <w:sz w:val="24"/>
+          <w:szCs w:val="24"/>
+          <w:lang w:val="en-US" w:eastAsia="en-GB"/>
+        </w:rPr>
+        <w:t>на</w:t>
+      </w:r>
+      <w:proofErr w:type="spellEnd"/>
+      <w:r>
+        <w:rPr>
+          <w:rFonts w:ascii="Times New Roman" w:eastAsia="Times New Roman" w:hAnsi="Times New Roman" w:cs="Times New Roman"/>
+          <w:sz w:val="24"/>
+          <w:szCs w:val="24"/>
+          <w:lang w:val="en-US" w:eastAsia="en-GB"/>
+        </w:rPr>
+        <w:t xml:space="preserve"> </w:t>
+      </w:r>
+      <w:proofErr w:type="spellStart"/>
+      <w:r>
+        <w:rPr>
+          <w:rFonts w:ascii="Times New Roman" w:eastAsia="Times New Roman" w:hAnsi="Times New Roman" w:cs="Times New Roman"/>
+          <w:sz w:val="24"/>
+          <w:szCs w:val="24"/>
+          <w:lang w:val="en-US" w:eastAsia="en-GB"/>
+        </w:rPr>
+        <w:t>потребител</w:t>
+      </w:r>
+      <w:proofErr w:type="spellEnd"/>
+      <w:r>
+        <w:rPr>
+          <w:rFonts w:ascii="Times New Roman" w:eastAsia="Times New Roman" w:hAnsi="Times New Roman" w:cs="Times New Roman"/>
+          <w:sz w:val="24"/>
+          <w:szCs w:val="24"/>
+          <w:lang w:val="bg-BG" w:eastAsia="en-GB"/>
+        </w:rPr>
+        <w:t>я</w:t>
+      </w:r>
+      <w:r>
+        <w:rPr>
+          <w:rFonts w:ascii="Times New Roman" w:eastAsia="Times New Roman" w:hAnsi="Times New Roman" w:cs="Times New Roman"/>
+          <w:sz w:val="24"/>
+          <w:szCs w:val="24"/>
+          <w:lang w:val="en-US" w:eastAsia="en-GB"/>
+        </w:rPr>
+        <w:t xml:space="preserve"> </w:t>
+      </w:r>
+      <w:proofErr w:type="spellStart"/>
+      <w:r>
+        <w:rPr>
+          <w:rFonts w:ascii="Times New Roman" w:eastAsia="Times New Roman" w:hAnsi="Times New Roman" w:cs="Times New Roman"/>
+          <w:sz w:val="24"/>
+          <w:szCs w:val="24"/>
+          <w:lang w:val="en-US" w:eastAsia="en-GB"/>
+        </w:rPr>
+        <w:t>за</w:t>
+      </w:r>
+      <w:proofErr w:type="spellEnd"/>
+      <w:r>
+        <w:rPr>
+          <w:rFonts w:ascii="Times New Roman" w:eastAsia="Times New Roman" w:hAnsi="Times New Roman" w:cs="Times New Roman"/>
+          <w:sz w:val="24"/>
+          <w:szCs w:val="24"/>
+          <w:lang w:val="en-US" w:eastAsia="en-GB"/>
+        </w:rPr>
+        <w:t xml:space="preserve"> </w:t>
+      </w:r>
+      <w:proofErr w:type="spellStart"/>
+      <w:r>
+        <w:rPr>
+          <w:rFonts w:ascii="Times New Roman" w:eastAsia="Times New Roman" w:hAnsi="Times New Roman" w:cs="Times New Roman"/>
+          <w:sz w:val="24"/>
+          <w:szCs w:val="24"/>
+          <w:lang w:val="en-US" w:eastAsia="en-GB"/>
+        </w:rPr>
+        <w:t>разговори</w:t>
+      </w:r>
+      <w:proofErr w:type="spellEnd"/>
+      <w:r>
+        <w:rPr>
+          <w:rFonts w:ascii="Times New Roman" w:eastAsia="Times New Roman" w:hAnsi="Times New Roman" w:cs="Times New Roman"/>
+          <w:sz w:val="24"/>
+          <w:szCs w:val="24"/>
+          <w:lang w:val="en-US" w:eastAsia="en-GB"/>
+        </w:rPr>
+        <w:t xml:space="preserve"> </w:t>
+      </w:r>
+      <w:proofErr w:type="spellStart"/>
+      <w:r>
+        <w:rPr>
+          <w:rFonts w:ascii="Times New Roman" w:eastAsia="Times New Roman" w:hAnsi="Times New Roman" w:cs="Times New Roman"/>
+          <w:sz w:val="24"/>
+          <w:szCs w:val="24"/>
+          <w:lang w:val="en-US" w:eastAsia="en-GB"/>
+        </w:rPr>
+        <w:t>със</w:t>
+      </w:r>
+      <w:proofErr w:type="spellEnd"/>
+      <w:r>
+        <w:rPr>
+          <w:rFonts w:ascii="Times New Roman" w:eastAsia="Times New Roman" w:hAnsi="Times New Roman" w:cs="Times New Roman"/>
+          <w:sz w:val="24"/>
+          <w:szCs w:val="24"/>
+          <w:lang w:val="en-US" w:eastAsia="en-GB"/>
+        </w:rPr>
+        <w:t xml:space="preserve"> </w:t>
+      </w:r>
+      <w:proofErr w:type="spellStart"/>
+      <w:r>
+        <w:rPr>
+          <w:rFonts w:ascii="Times New Roman" w:eastAsia="Times New Roman" w:hAnsi="Times New Roman" w:cs="Times New Roman"/>
+          <w:sz w:val="24"/>
+          <w:szCs w:val="24"/>
+          <w:lang w:val="en-US" w:eastAsia="en-GB"/>
+        </w:rPr>
+        <w:t>свободни</w:t>
+      </w:r>
+      <w:proofErr w:type="spellEnd"/>
+      <w:r>
+        <w:rPr>
+          <w:rFonts w:ascii="Times New Roman" w:eastAsia="Times New Roman" w:hAnsi="Times New Roman" w:cs="Times New Roman"/>
+          <w:sz w:val="24"/>
+          <w:szCs w:val="24"/>
+          <w:lang w:val="en-US" w:eastAsia="en-GB"/>
+        </w:rPr>
+        <w:t xml:space="preserve"> </w:t>
+      </w:r>
+      <w:proofErr w:type="spellStart"/>
+      <w:r>
+        <w:rPr>
+          <w:rFonts w:ascii="Times New Roman" w:eastAsia="Times New Roman" w:hAnsi="Times New Roman" w:cs="Times New Roman"/>
+          <w:sz w:val="24"/>
+          <w:szCs w:val="24"/>
+          <w:lang w:val="en-US" w:eastAsia="en-GB"/>
+        </w:rPr>
+        <w:t>ръце</w:t>
+      </w:r>
+      <w:proofErr w:type="spellEnd"/>
+      <w:r>
+        <w:rPr>
+          <w:rFonts w:ascii="Times New Roman" w:eastAsia="Times New Roman" w:hAnsi="Times New Roman" w:cs="Times New Roman"/>
+          <w:sz w:val="24"/>
+          <w:szCs w:val="24"/>
+          <w:lang w:val="en-US" w:eastAsia="en-GB"/>
+        </w:rPr>
+        <w:t xml:space="preserve">, </w:t>
+      </w:r>
+      <w:proofErr w:type="spellStart"/>
+      <w:r>
+        <w:rPr>
+          <w:rFonts w:ascii="Times New Roman" w:eastAsia="Times New Roman" w:hAnsi="Times New Roman" w:cs="Times New Roman"/>
+          <w:sz w:val="24"/>
+          <w:szCs w:val="24"/>
+          <w:lang w:val="en-US" w:eastAsia="en-GB"/>
+        </w:rPr>
+        <w:t>текстови</w:t>
+      </w:r>
+      <w:proofErr w:type="spellEnd"/>
+      <w:r>
+        <w:rPr>
+          <w:rFonts w:ascii="Times New Roman" w:eastAsia="Times New Roman" w:hAnsi="Times New Roman" w:cs="Times New Roman"/>
+          <w:sz w:val="24"/>
+          <w:szCs w:val="24"/>
+          <w:lang w:val="en-US" w:eastAsia="en-GB"/>
+        </w:rPr>
+        <w:t xml:space="preserve"> </w:t>
+      </w:r>
+      <w:proofErr w:type="spellStart"/>
+      <w:r>
+        <w:rPr>
+          <w:rFonts w:ascii="Times New Roman" w:eastAsia="Times New Roman" w:hAnsi="Times New Roman" w:cs="Times New Roman"/>
+          <w:sz w:val="24"/>
+          <w:szCs w:val="24"/>
+          <w:lang w:val="en-US" w:eastAsia="en-GB"/>
+        </w:rPr>
+        <w:t>съобщения</w:t>
+      </w:r>
+      <w:proofErr w:type="spellEnd"/>
+      <w:r>
+        <w:rPr>
+          <w:rFonts w:ascii="Times New Roman" w:eastAsia="Times New Roman" w:hAnsi="Times New Roman" w:cs="Times New Roman"/>
+          <w:sz w:val="24"/>
+          <w:szCs w:val="24"/>
+          <w:lang w:val="en-US" w:eastAsia="en-GB"/>
+        </w:rPr>
+        <w:t xml:space="preserve"> и </w:t>
+      </w:r>
+      <w:proofErr w:type="spellStart"/>
+      <w:r>
+        <w:rPr>
+          <w:rFonts w:ascii="Times New Roman" w:eastAsia="Times New Roman" w:hAnsi="Times New Roman" w:cs="Times New Roman"/>
+          <w:sz w:val="24"/>
+          <w:szCs w:val="24"/>
+          <w:lang w:val="en-US" w:eastAsia="en-GB"/>
+        </w:rPr>
+        <w:t>др</w:t>
+      </w:r>
+      <w:r>
+        <w:rPr>
+          <w:rFonts w:ascii="Times New Roman" w:eastAsia="Times New Roman" w:hAnsi="Times New Roman" w:cs="Times New Roman"/>
+          <w:sz w:val="24"/>
+          <w:szCs w:val="24"/>
+          <w:lang w:val="bg-BG" w:eastAsia="en-GB"/>
+        </w:rPr>
+        <w:t>уги</w:t>
+      </w:r>
+      <w:proofErr w:type="spellEnd"/>
+      <w:r>
+        <w:rPr>
+          <w:rFonts w:ascii="Times New Roman" w:eastAsia="Times New Roman" w:hAnsi="Times New Roman" w:cs="Times New Roman"/>
+          <w:sz w:val="24"/>
+          <w:szCs w:val="24"/>
+          <w:lang w:val="en-US" w:eastAsia="en-GB"/>
+        </w:rPr>
+        <w:t>;</w:t>
+      </w:r>
+    </w:p>
+    <w:p>
+      <w:pPr>
+        <w:pStyle w:val="a3"/>
+        <w:numPr>
+          <w:ilvl w:val="0"/>
+          <w:numId w:val="22"/>
+        </w:numPr>
+        <w:shd w:val="clear" w:color="auto" w:fill="F5F5F5"/>
+        <w:spacing w:after="0" w:line="240" w:lineRule="auto"/>
+        <w:jc w:val="both"/>
+        <w:rPr>
+          <w:rFonts w:ascii="Times New Roman" w:eastAsia="Times New Roman" w:hAnsi="Times New Roman" w:cs="Times New Roman"/>
+          <w:sz w:val="24"/>
+          <w:szCs w:val="24"/>
+          <w:lang w:val="en-US" w:eastAsia="en-GB"/>
+        </w:rPr>
+      </w:pPr>
+      <w:proofErr w:type="spellStart"/>
+      <w:r>
+        <w:rPr>
+          <w:rFonts w:ascii="Times New Roman" w:eastAsia="Times New Roman" w:hAnsi="Times New Roman" w:cs="Times New Roman"/>
+          <w:b/>
+          <w:sz w:val="24"/>
+          <w:szCs w:val="24"/>
+          <w:lang w:val="en-US" w:eastAsia="en-GB"/>
+        </w:rPr>
+        <w:lastRenderedPageBreak/>
+        <w:t>Микрофон</w:t>
+      </w:r>
+      <w:proofErr w:type="spellEnd"/>
+      <w:r>
+        <w:rPr>
+          <w:rFonts w:ascii="Times New Roman" w:eastAsia="Times New Roman" w:hAnsi="Times New Roman" w:cs="Times New Roman"/>
+          <w:sz w:val="24"/>
+          <w:szCs w:val="24"/>
+          <w:lang w:eastAsia="en-GB"/>
+        </w:rPr>
+        <w:t xml:space="preserve"> </w:t>
+      </w:r>
+      <w:r>
+        <w:rPr>
+          <w:rFonts w:ascii="Times New Roman" w:eastAsia="Times New Roman" w:hAnsi="Times New Roman" w:cs="Times New Roman"/>
+          <w:sz w:val="24"/>
+          <w:szCs w:val="24"/>
+          <w:lang w:val="bg-BG" w:eastAsia="en-GB"/>
+        </w:rPr>
+        <w:t>с</w:t>
+      </w:r>
+      <w:r>
+        <w:rPr>
+          <w:rFonts w:ascii="Times New Roman" w:eastAsia="Times New Roman" w:hAnsi="Times New Roman" w:cs="Times New Roman"/>
+          <w:sz w:val="24"/>
+          <w:szCs w:val="24"/>
+          <w:lang w:val="en-US" w:eastAsia="en-GB"/>
+        </w:rPr>
+        <w:t xml:space="preserve"> </w:t>
+      </w:r>
+      <w:proofErr w:type="spellStart"/>
+      <w:r>
+        <w:rPr>
+          <w:rFonts w:ascii="Times New Roman" w:eastAsia="Times New Roman" w:hAnsi="Times New Roman" w:cs="Times New Roman"/>
+          <w:sz w:val="24"/>
+          <w:szCs w:val="24"/>
+          <w:lang w:val="en-US" w:eastAsia="en-GB"/>
+        </w:rPr>
+        <w:t>аудио</w:t>
+      </w:r>
+      <w:proofErr w:type="spellEnd"/>
+      <w:r>
+        <w:rPr>
+          <w:rFonts w:ascii="Times New Roman" w:eastAsia="Times New Roman" w:hAnsi="Times New Roman" w:cs="Times New Roman"/>
+          <w:sz w:val="24"/>
+          <w:szCs w:val="24"/>
+          <w:lang w:val="en-US" w:eastAsia="en-GB"/>
+        </w:rPr>
+        <w:t xml:space="preserve"> </w:t>
+      </w:r>
+      <w:proofErr w:type="spellStart"/>
+      <w:r>
+        <w:rPr>
+          <w:rFonts w:ascii="Times New Roman" w:eastAsia="Times New Roman" w:hAnsi="Times New Roman" w:cs="Times New Roman"/>
+          <w:sz w:val="24"/>
+          <w:szCs w:val="24"/>
+          <w:lang w:val="en-US" w:eastAsia="en-GB"/>
+        </w:rPr>
+        <w:t>интерфейс</w:t>
+      </w:r>
+      <w:proofErr w:type="spellEnd"/>
+      <w:r>
+        <w:rPr>
+          <w:rFonts w:ascii="Times New Roman" w:eastAsia="Times New Roman" w:hAnsi="Times New Roman" w:cs="Times New Roman"/>
+          <w:sz w:val="24"/>
+          <w:szCs w:val="24"/>
+          <w:lang w:val="en-US" w:eastAsia="en-GB"/>
+        </w:rPr>
+        <w:t xml:space="preserve"> </w:t>
+      </w:r>
+      <w:proofErr w:type="spellStart"/>
+      <w:r>
+        <w:rPr>
+          <w:rFonts w:ascii="Times New Roman" w:eastAsia="Times New Roman" w:hAnsi="Times New Roman" w:cs="Times New Roman"/>
+          <w:sz w:val="24"/>
+          <w:szCs w:val="24"/>
+          <w:lang w:val="en-US" w:eastAsia="en-GB"/>
+        </w:rPr>
+        <w:t>за</w:t>
+      </w:r>
+      <w:proofErr w:type="spellEnd"/>
+      <w:r>
+        <w:rPr>
+          <w:rFonts w:ascii="Times New Roman" w:eastAsia="Times New Roman" w:hAnsi="Times New Roman" w:cs="Times New Roman"/>
+          <w:sz w:val="24"/>
+          <w:szCs w:val="24"/>
+          <w:lang w:val="en-US" w:eastAsia="en-GB"/>
+        </w:rPr>
+        <w:t xml:space="preserve"> </w:t>
+      </w:r>
+      <w:proofErr w:type="spellStart"/>
+      <w:r>
+        <w:rPr>
+          <w:rFonts w:ascii="Times New Roman" w:eastAsia="Times New Roman" w:hAnsi="Times New Roman" w:cs="Times New Roman"/>
+          <w:sz w:val="24"/>
+          <w:szCs w:val="24"/>
+          <w:lang w:val="en-US" w:eastAsia="en-GB"/>
+        </w:rPr>
+        <w:t>активиране</w:t>
+      </w:r>
+      <w:proofErr w:type="spellEnd"/>
+      <w:r>
+        <w:rPr>
+          <w:rFonts w:ascii="Times New Roman" w:eastAsia="Times New Roman" w:hAnsi="Times New Roman" w:cs="Times New Roman"/>
+          <w:sz w:val="24"/>
+          <w:szCs w:val="24"/>
+          <w:lang w:val="en-US" w:eastAsia="en-GB"/>
+        </w:rPr>
+        <w:t xml:space="preserve"> </w:t>
+      </w:r>
+      <w:proofErr w:type="spellStart"/>
+      <w:r>
+        <w:rPr>
+          <w:rFonts w:ascii="Times New Roman" w:eastAsia="Times New Roman" w:hAnsi="Times New Roman" w:cs="Times New Roman"/>
+          <w:sz w:val="24"/>
+          <w:szCs w:val="24"/>
+          <w:lang w:val="en-US" w:eastAsia="en-GB"/>
+        </w:rPr>
+        <w:t>на</w:t>
+      </w:r>
+      <w:proofErr w:type="spellEnd"/>
+      <w:r>
+        <w:rPr>
+          <w:rFonts w:ascii="Times New Roman" w:eastAsia="Times New Roman" w:hAnsi="Times New Roman" w:cs="Times New Roman"/>
+          <w:sz w:val="24"/>
+          <w:szCs w:val="24"/>
+          <w:lang w:val="en-US" w:eastAsia="en-GB"/>
+        </w:rPr>
+        <w:t xml:space="preserve"> </w:t>
+      </w:r>
+      <w:proofErr w:type="spellStart"/>
+      <w:r>
+        <w:rPr>
+          <w:rFonts w:ascii="Times New Roman" w:eastAsia="Times New Roman" w:hAnsi="Times New Roman" w:cs="Times New Roman"/>
+          <w:sz w:val="24"/>
+          <w:szCs w:val="24"/>
+          <w:lang w:val="en-US" w:eastAsia="en-GB"/>
+        </w:rPr>
+        <w:t>функции</w:t>
+      </w:r>
+      <w:proofErr w:type="spellEnd"/>
+      <w:r>
+        <w:rPr>
+          <w:rFonts w:ascii="Times New Roman" w:eastAsia="Times New Roman" w:hAnsi="Times New Roman" w:cs="Times New Roman"/>
+          <w:sz w:val="24"/>
+          <w:szCs w:val="24"/>
+          <w:lang w:val="en-US" w:eastAsia="en-GB"/>
+        </w:rPr>
+        <w:t xml:space="preserve"> </w:t>
+      </w:r>
+      <w:proofErr w:type="spellStart"/>
+      <w:r>
+        <w:rPr>
+          <w:rFonts w:ascii="Times New Roman" w:eastAsia="Times New Roman" w:hAnsi="Times New Roman" w:cs="Times New Roman"/>
+          <w:sz w:val="24"/>
+          <w:szCs w:val="24"/>
+          <w:lang w:val="en-US" w:eastAsia="en-GB"/>
+        </w:rPr>
+        <w:t>к</w:t>
+      </w:r>
+      <w:r>
+        <w:rPr>
+          <w:rFonts w:ascii="Times New Roman" w:eastAsia="Times New Roman" w:hAnsi="Times New Roman" w:cs="Times New Roman"/>
+          <w:sz w:val="24"/>
+          <w:szCs w:val="24"/>
+          <w:lang w:val="en-US" w:eastAsia="en-GB"/>
+        </w:rPr>
+        <w:t>ато</w:t>
+      </w:r>
+      <w:proofErr w:type="spellEnd"/>
+      <w:r>
+        <w:rPr>
+          <w:rFonts w:ascii="Times New Roman" w:eastAsia="Times New Roman" w:hAnsi="Times New Roman" w:cs="Times New Roman"/>
+          <w:sz w:val="24"/>
+          <w:szCs w:val="24"/>
+          <w:lang w:val="en-US" w:eastAsia="en-GB"/>
+        </w:rPr>
+        <w:t xml:space="preserve"> </w:t>
+      </w:r>
+      <w:proofErr w:type="spellStart"/>
+      <w:r>
+        <w:rPr>
+          <w:rFonts w:ascii="Times New Roman" w:eastAsia="Times New Roman" w:hAnsi="Times New Roman" w:cs="Times New Roman"/>
+          <w:sz w:val="24"/>
+          <w:szCs w:val="24"/>
+          <w:lang w:val="en-US" w:eastAsia="en-GB"/>
+        </w:rPr>
+        <w:t>разговори</w:t>
+      </w:r>
+      <w:proofErr w:type="spellEnd"/>
+      <w:r>
+        <w:rPr>
+          <w:rFonts w:ascii="Times New Roman" w:eastAsia="Times New Roman" w:hAnsi="Times New Roman" w:cs="Times New Roman"/>
+          <w:sz w:val="24"/>
+          <w:szCs w:val="24"/>
+          <w:lang w:val="en-US" w:eastAsia="en-GB"/>
+        </w:rPr>
+        <w:t xml:space="preserve"> </w:t>
+      </w:r>
+      <w:proofErr w:type="spellStart"/>
+      <w:r>
+        <w:rPr>
+          <w:rFonts w:ascii="Times New Roman" w:eastAsia="Times New Roman" w:hAnsi="Times New Roman" w:cs="Times New Roman"/>
+          <w:sz w:val="24"/>
+          <w:szCs w:val="24"/>
+          <w:lang w:val="en-US" w:eastAsia="en-GB"/>
+        </w:rPr>
+        <w:t>със</w:t>
+      </w:r>
+      <w:proofErr w:type="spellEnd"/>
+      <w:r>
+        <w:rPr>
+          <w:rFonts w:ascii="Times New Roman" w:eastAsia="Times New Roman" w:hAnsi="Times New Roman" w:cs="Times New Roman"/>
+          <w:sz w:val="24"/>
+          <w:szCs w:val="24"/>
+          <w:lang w:val="en-US" w:eastAsia="en-GB"/>
+        </w:rPr>
+        <w:t xml:space="preserve"> </w:t>
+      </w:r>
+      <w:proofErr w:type="spellStart"/>
+      <w:r>
+        <w:rPr>
+          <w:rFonts w:ascii="Times New Roman" w:eastAsia="Times New Roman" w:hAnsi="Times New Roman" w:cs="Times New Roman"/>
+          <w:sz w:val="24"/>
+          <w:szCs w:val="24"/>
+          <w:lang w:val="en-US" w:eastAsia="en-GB"/>
+        </w:rPr>
+        <w:t>свободни</w:t>
+      </w:r>
+      <w:proofErr w:type="spellEnd"/>
+      <w:r>
+        <w:rPr>
+          <w:rFonts w:ascii="Times New Roman" w:eastAsia="Times New Roman" w:hAnsi="Times New Roman" w:cs="Times New Roman"/>
+          <w:sz w:val="24"/>
+          <w:szCs w:val="24"/>
+          <w:lang w:val="en-US" w:eastAsia="en-GB"/>
+        </w:rPr>
+        <w:t xml:space="preserve"> </w:t>
+      </w:r>
+      <w:proofErr w:type="spellStart"/>
+      <w:r>
+        <w:rPr>
+          <w:rFonts w:ascii="Times New Roman" w:eastAsia="Times New Roman" w:hAnsi="Times New Roman" w:cs="Times New Roman"/>
+          <w:sz w:val="24"/>
+          <w:szCs w:val="24"/>
+          <w:lang w:val="en-US" w:eastAsia="en-GB"/>
+        </w:rPr>
+        <w:t>ръце</w:t>
+      </w:r>
+      <w:proofErr w:type="spellEnd"/>
+      <w:r>
+        <w:rPr>
+          <w:rFonts w:ascii="Times New Roman" w:eastAsia="Times New Roman" w:hAnsi="Times New Roman" w:cs="Times New Roman"/>
+          <w:sz w:val="24"/>
+          <w:szCs w:val="24"/>
+          <w:lang w:val="bg-BG" w:eastAsia="en-GB"/>
+        </w:rPr>
+        <w:t xml:space="preserve"> и</w:t>
+      </w:r>
+      <w:r>
+        <w:rPr>
+          <w:rFonts w:ascii="Times New Roman" w:eastAsia="Times New Roman" w:hAnsi="Times New Roman" w:cs="Times New Roman"/>
+          <w:sz w:val="24"/>
+          <w:szCs w:val="24"/>
+          <w:lang w:val="en-US" w:eastAsia="en-GB"/>
+        </w:rPr>
+        <w:t xml:space="preserve"> </w:t>
+      </w:r>
+      <w:proofErr w:type="spellStart"/>
+      <w:r>
+        <w:rPr>
+          <w:rFonts w:ascii="Times New Roman" w:eastAsia="Times New Roman" w:hAnsi="Times New Roman" w:cs="Times New Roman"/>
+          <w:sz w:val="24"/>
+          <w:szCs w:val="24"/>
+          <w:lang w:val="en-US" w:eastAsia="en-GB"/>
+        </w:rPr>
+        <w:t>гласови</w:t>
+      </w:r>
+      <w:proofErr w:type="spellEnd"/>
+      <w:r>
+        <w:rPr>
+          <w:rFonts w:ascii="Times New Roman" w:eastAsia="Times New Roman" w:hAnsi="Times New Roman" w:cs="Times New Roman"/>
+          <w:sz w:val="24"/>
+          <w:szCs w:val="24"/>
+          <w:lang w:val="en-US" w:eastAsia="en-GB"/>
+        </w:rPr>
+        <w:t xml:space="preserve"> </w:t>
+      </w:r>
+      <w:proofErr w:type="spellStart"/>
+      <w:r>
+        <w:rPr>
+          <w:rFonts w:ascii="Times New Roman" w:eastAsia="Times New Roman" w:hAnsi="Times New Roman" w:cs="Times New Roman"/>
+          <w:sz w:val="24"/>
+          <w:szCs w:val="24"/>
+          <w:lang w:val="en-US" w:eastAsia="en-GB"/>
+        </w:rPr>
+        <w:t>команди</w:t>
+      </w:r>
+      <w:proofErr w:type="spellEnd"/>
+      <w:r>
+        <w:rPr>
+          <w:rFonts w:ascii="Times New Roman" w:eastAsia="Times New Roman" w:hAnsi="Times New Roman" w:cs="Times New Roman"/>
+          <w:sz w:val="24"/>
+          <w:szCs w:val="24"/>
+          <w:lang w:val="en-US" w:eastAsia="en-GB"/>
+        </w:rPr>
+        <w:t xml:space="preserve">. </w:t>
+      </w:r>
+      <w:proofErr w:type="spellStart"/>
+      <w:r>
+        <w:rPr>
+          <w:rFonts w:ascii="Times New Roman" w:eastAsia="Times New Roman" w:hAnsi="Times New Roman" w:cs="Times New Roman"/>
+          <w:sz w:val="24"/>
+          <w:szCs w:val="24"/>
+          <w:lang w:val="en-US" w:eastAsia="en-GB"/>
+        </w:rPr>
+        <w:t>Той</w:t>
+      </w:r>
+      <w:proofErr w:type="spellEnd"/>
+      <w:r>
+        <w:rPr>
+          <w:rFonts w:ascii="Times New Roman" w:eastAsia="Times New Roman" w:hAnsi="Times New Roman" w:cs="Times New Roman"/>
+          <w:sz w:val="24"/>
+          <w:szCs w:val="24"/>
+          <w:lang w:val="en-US" w:eastAsia="en-GB"/>
+        </w:rPr>
+        <w:t xml:space="preserve"> </w:t>
+      </w:r>
+      <w:proofErr w:type="spellStart"/>
+      <w:r>
+        <w:rPr>
+          <w:rFonts w:ascii="Times New Roman" w:eastAsia="Times New Roman" w:hAnsi="Times New Roman" w:cs="Times New Roman"/>
+          <w:sz w:val="24"/>
+          <w:szCs w:val="24"/>
+          <w:lang w:val="en-US" w:eastAsia="en-GB"/>
+        </w:rPr>
+        <w:t>също</w:t>
+      </w:r>
+      <w:proofErr w:type="spellEnd"/>
+      <w:r>
+        <w:rPr>
+          <w:rFonts w:ascii="Times New Roman" w:eastAsia="Times New Roman" w:hAnsi="Times New Roman" w:cs="Times New Roman"/>
+          <w:sz w:val="24"/>
+          <w:szCs w:val="24"/>
+          <w:lang w:val="en-US" w:eastAsia="en-GB"/>
+        </w:rPr>
+        <w:t xml:space="preserve"> </w:t>
+      </w:r>
+      <w:proofErr w:type="spellStart"/>
+      <w:r>
+        <w:rPr>
+          <w:rFonts w:ascii="Times New Roman" w:eastAsia="Times New Roman" w:hAnsi="Times New Roman" w:cs="Times New Roman"/>
+          <w:sz w:val="24"/>
+          <w:szCs w:val="24"/>
+          <w:lang w:val="en-US" w:eastAsia="en-GB"/>
+        </w:rPr>
+        <w:t>така</w:t>
+      </w:r>
+      <w:proofErr w:type="spellEnd"/>
+      <w:r>
+        <w:rPr>
+          <w:rFonts w:ascii="Times New Roman" w:eastAsia="Times New Roman" w:hAnsi="Times New Roman" w:cs="Times New Roman"/>
+          <w:sz w:val="24"/>
+          <w:szCs w:val="24"/>
+          <w:lang w:val="en-US" w:eastAsia="en-GB"/>
+        </w:rPr>
+        <w:t xml:space="preserve"> </w:t>
+      </w:r>
+      <w:proofErr w:type="spellStart"/>
+      <w:r>
+        <w:rPr>
+          <w:rFonts w:ascii="Times New Roman" w:eastAsia="Times New Roman" w:hAnsi="Times New Roman" w:cs="Times New Roman"/>
+          <w:sz w:val="24"/>
+          <w:szCs w:val="24"/>
+          <w:lang w:val="en-US" w:eastAsia="en-GB"/>
+        </w:rPr>
+        <w:t>поддържа</w:t>
+      </w:r>
+      <w:proofErr w:type="spellEnd"/>
+      <w:r>
+        <w:rPr>
+          <w:rFonts w:ascii="Times New Roman" w:eastAsia="Times New Roman" w:hAnsi="Times New Roman" w:cs="Times New Roman"/>
+          <w:sz w:val="24"/>
+          <w:szCs w:val="24"/>
+          <w:lang w:val="en-US" w:eastAsia="en-GB"/>
+        </w:rPr>
+        <w:t xml:space="preserve"> </w:t>
+      </w:r>
+      <w:proofErr w:type="spellStart"/>
+      <w:r>
+        <w:rPr>
+          <w:rFonts w:ascii="Times New Roman" w:eastAsia="Times New Roman" w:hAnsi="Times New Roman" w:cs="Times New Roman"/>
+          <w:sz w:val="24"/>
+          <w:szCs w:val="24"/>
+          <w:lang w:val="en-US" w:eastAsia="en-GB"/>
+        </w:rPr>
+        <w:t>стерео</w:t>
+      </w:r>
+      <w:proofErr w:type="spellEnd"/>
+      <w:r>
+        <w:rPr>
+          <w:rFonts w:ascii="Times New Roman" w:eastAsia="Times New Roman" w:hAnsi="Times New Roman" w:cs="Times New Roman"/>
+          <w:sz w:val="24"/>
+          <w:szCs w:val="24"/>
+          <w:lang w:val="en-US" w:eastAsia="en-GB"/>
+        </w:rPr>
+        <w:t xml:space="preserve"> </w:t>
+      </w:r>
+      <w:proofErr w:type="spellStart"/>
+      <w:r>
+        <w:rPr>
+          <w:rFonts w:ascii="Times New Roman" w:eastAsia="Times New Roman" w:hAnsi="Times New Roman" w:cs="Times New Roman"/>
+          <w:sz w:val="24"/>
+          <w:szCs w:val="24"/>
+          <w:lang w:val="en-US" w:eastAsia="en-GB"/>
+        </w:rPr>
+        <w:t>изход</w:t>
+      </w:r>
+      <w:proofErr w:type="spellEnd"/>
+      <w:r>
+        <w:rPr>
+          <w:rFonts w:ascii="Times New Roman" w:eastAsia="Times New Roman" w:hAnsi="Times New Roman" w:cs="Times New Roman"/>
+          <w:sz w:val="24"/>
+          <w:szCs w:val="24"/>
+          <w:lang w:val="en-US" w:eastAsia="en-GB"/>
+        </w:rPr>
+        <w:t xml:space="preserve"> </w:t>
+      </w:r>
+      <w:proofErr w:type="spellStart"/>
+      <w:r>
+        <w:rPr>
+          <w:rFonts w:ascii="Times New Roman" w:eastAsia="Times New Roman" w:hAnsi="Times New Roman" w:cs="Times New Roman"/>
+          <w:sz w:val="24"/>
+          <w:szCs w:val="24"/>
+          <w:lang w:val="en-US" w:eastAsia="en-GB"/>
+        </w:rPr>
+        <w:t>за</w:t>
+      </w:r>
+      <w:proofErr w:type="spellEnd"/>
+      <w:r>
+        <w:rPr>
+          <w:rFonts w:ascii="Times New Roman" w:eastAsia="Times New Roman" w:hAnsi="Times New Roman" w:cs="Times New Roman"/>
+          <w:sz w:val="24"/>
+          <w:szCs w:val="24"/>
+          <w:lang w:val="en-US" w:eastAsia="en-GB"/>
+        </w:rPr>
+        <w:t xml:space="preserve"> </w:t>
+      </w:r>
+      <w:proofErr w:type="spellStart"/>
+      <w:r>
+        <w:rPr>
+          <w:rFonts w:ascii="Times New Roman" w:eastAsia="Times New Roman" w:hAnsi="Times New Roman" w:cs="Times New Roman"/>
+          <w:sz w:val="24"/>
+          <w:szCs w:val="24"/>
+          <w:lang w:val="en-US" w:eastAsia="en-GB"/>
+        </w:rPr>
+        <w:t>възпроизвеждане</w:t>
+      </w:r>
+      <w:proofErr w:type="spellEnd"/>
+      <w:r>
+        <w:rPr>
+          <w:rFonts w:ascii="Times New Roman" w:eastAsia="Times New Roman" w:hAnsi="Times New Roman" w:cs="Times New Roman"/>
+          <w:sz w:val="24"/>
+          <w:szCs w:val="24"/>
+          <w:lang w:val="en-US" w:eastAsia="en-GB"/>
+        </w:rPr>
+        <w:t xml:space="preserve"> </w:t>
+      </w:r>
+      <w:proofErr w:type="spellStart"/>
+      <w:r>
+        <w:rPr>
+          <w:rFonts w:ascii="Times New Roman" w:eastAsia="Times New Roman" w:hAnsi="Times New Roman" w:cs="Times New Roman"/>
+          <w:sz w:val="24"/>
+          <w:szCs w:val="24"/>
+          <w:lang w:val="en-US" w:eastAsia="en-GB"/>
+        </w:rPr>
+        <w:t>на</w:t>
+      </w:r>
+      <w:proofErr w:type="spellEnd"/>
+      <w:r>
+        <w:rPr>
+          <w:rFonts w:ascii="Times New Roman" w:eastAsia="Times New Roman" w:hAnsi="Times New Roman" w:cs="Times New Roman"/>
+          <w:sz w:val="24"/>
+          <w:szCs w:val="24"/>
+          <w:lang w:val="en-US" w:eastAsia="en-GB"/>
+        </w:rPr>
+        <w:t xml:space="preserve"> </w:t>
+      </w:r>
+      <w:proofErr w:type="spellStart"/>
+      <w:r>
+        <w:rPr>
+          <w:rFonts w:ascii="Times New Roman" w:eastAsia="Times New Roman" w:hAnsi="Times New Roman" w:cs="Times New Roman"/>
+          <w:sz w:val="24"/>
+          <w:szCs w:val="24"/>
+          <w:lang w:val="en-US" w:eastAsia="en-GB"/>
+        </w:rPr>
+        <w:t>медийни</w:t>
+      </w:r>
+      <w:proofErr w:type="spellEnd"/>
+      <w:r>
+        <w:rPr>
+          <w:rFonts w:ascii="Times New Roman" w:eastAsia="Times New Roman" w:hAnsi="Times New Roman" w:cs="Times New Roman"/>
+          <w:sz w:val="24"/>
+          <w:szCs w:val="24"/>
+          <w:lang w:val="en-US" w:eastAsia="en-GB"/>
+        </w:rPr>
+        <w:t xml:space="preserve"> </w:t>
+      </w:r>
+      <w:proofErr w:type="spellStart"/>
+      <w:r>
+        <w:rPr>
+          <w:rFonts w:ascii="Times New Roman" w:eastAsia="Times New Roman" w:hAnsi="Times New Roman" w:cs="Times New Roman"/>
+          <w:sz w:val="24"/>
+          <w:szCs w:val="24"/>
+          <w:lang w:val="en-US" w:eastAsia="en-GB"/>
+        </w:rPr>
+        <w:t>файлове</w:t>
+      </w:r>
+      <w:proofErr w:type="spellEnd"/>
+      <w:r>
+        <w:rPr>
+          <w:rFonts w:ascii="Times New Roman" w:eastAsia="Times New Roman" w:hAnsi="Times New Roman" w:cs="Times New Roman"/>
+          <w:sz w:val="24"/>
+          <w:szCs w:val="24"/>
+          <w:lang w:val="en-US" w:eastAsia="en-GB"/>
+        </w:rPr>
+        <w:t xml:space="preserve"> </w:t>
+      </w:r>
+      <w:proofErr w:type="spellStart"/>
+      <w:r>
+        <w:rPr>
+          <w:rFonts w:ascii="Times New Roman" w:eastAsia="Times New Roman" w:hAnsi="Times New Roman" w:cs="Times New Roman"/>
+          <w:sz w:val="24"/>
+          <w:szCs w:val="24"/>
+          <w:lang w:val="en-US" w:eastAsia="en-GB"/>
+        </w:rPr>
+        <w:t>от</w:t>
+      </w:r>
+      <w:proofErr w:type="spellEnd"/>
+      <w:r>
+        <w:rPr>
+          <w:rFonts w:ascii="Times New Roman" w:eastAsia="Times New Roman" w:hAnsi="Times New Roman" w:cs="Times New Roman"/>
+          <w:sz w:val="24"/>
+          <w:szCs w:val="24"/>
+          <w:lang w:val="en-US" w:eastAsia="en-GB"/>
+        </w:rPr>
+        <w:t xml:space="preserve"> </w:t>
+      </w:r>
+      <w:proofErr w:type="spellStart"/>
+      <w:r>
+        <w:rPr>
+          <w:rFonts w:ascii="Times New Roman" w:eastAsia="Times New Roman" w:hAnsi="Times New Roman" w:cs="Times New Roman"/>
+          <w:sz w:val="24"/>
+          <w:szCs w:val="24"/>
+          <w:lang w:val="en-US" w:eastAsia="en-GB"/>
+        </w:rPr>
+        <w:t>аудио</w:t>
+      </w:r>
+      <w:proofErr w:type="spellEnd"/>
+      <w:r>
+        <w:rPr>
+          <w:rFonts w:ascii="Times New Roman" w:eastAsia="Times New Roman" w:hAnsi="Times New Roman" w:cs="Times New Roman"/>
+          <w:sz w:val="24"/>
+          <w:szCs w:val="24"/>
+          <w:lang w:val="en-US" w:eastAsia="en-GB"/>
+        </w:rPr>
+        <w:t xml:space="preserve"> </w:t>
+      </w:r>
+      <w:proofErr w:type="spellStart"/>
+      <w:r>
+        <w:rPr>
+          <w:rFonts w:ascii="Times New Roman" w:eastAsia="Times New Roman" w:hAnsi="Times New Roman" w:cs="Times New Roman"/>
+          <w:sz w:val="24"/>
+          <w:szCs w:val="24"/>
+          <w:lang w:val="en-US" w:eastAsia="en-GB"/>
+        </w:rPr>
+        <w:t>системата</w:t>
+      </w:r>
+      <w:proofErr w:type="spellEnd"/>
+      <w:r>
+        <w:rPr>
+          <w:rFonts w:ascii="Times New Roman" w:eastAsia="Times New Roman" w:hAnsi="Times New Roman" w:cs="Times New Roman"/>
+          <w:sz w:val="24"/>
+          <w:szCs w:val="24"/>
+          <w:lang w:val="en-US" w:eastAsia="en-GB"/>
+        </w:rPr>
+        <w:t xml:space="preserve"> </w:t>
+      </w:r>
+      <w:proofErr w:type="spellStart"/>
+      <w:r>
+        <w:rPr>
+          <w:rFonts w:ascii="Times New Roman" w:eastAsia="Times New Roman" w:hAnsi="Times New Roman" w:cs="Times New Roman"/>
+          <w:sz w:val="24"/>
+          <w:szCs w:val="24"/>
+          <w:lang w:val="en-US" w:eastAsia="en-GB"/>
+        </w:rPr>
+        <w:t>на</w:t>
+      </w:r>
+      <w:proofErr w:type="spellEnd"/>
+      <w:r>
+        <w:rPr>
+          <w:rFonts w:ascii="Times New Roman" w:eastAsia="Times New Roman" w:hAnsi="Times New Roman" w:cs="Times New Roman"/>
+          <w:sz w:val="24"/>
+          <w:szCs w:val="24"/>
+          <w:lang w:val="en-US" w:eastAsia="en-GB"/>
+        </w:rPr>
+        <w:t xml:space="preserve"> </w:t>
+      </w:r>
+      <w:proofErr w:type="spellStart"/>
+      <w:r>
+        <w:rPr>
+          <w:rFonts w:ascii="Times New Roman" w:eastAsia="Times New Roman" w:hAnsi="Times New Roman" w:cs="Times New Roman"/>
+          <w:sz w:val="24"/>
+          <w:szCs w:val="24"/>
+          <w:lang w:val="en-US" w:eastAsia="en-GB"/>
+        </w:rPr>
+        <w:t>автомобила</w:t>
+      </w:r>
+      <w:proofErr w:type="spellEnd"/>
+      <w:r>
+        <w:rPr>
+          <w:rFonts w:ascii="Times New Roman" w:eastAsia="Times New Roman" w:hAnsi="Times New Roman" w:cs="Times New Roman"/>
+          <w:sz w:val="24"/>
+          <w:szCs w:val="24"/>
+          <w:lang w:val="en-US" w:eastAsia="en-GB"/>
+        </w:rPr>
+        <w:t>.</w:t>
+      </w:r>
+    </w:p>
+    <w:p>
+      <w:pPr>
+        <w:pStyle w:val="a3"/>
+        <w:numPr>
+          <w:ilvl w:val="0"/>
+          <w:numId w:val="22"/>
+        </w:numPr>
+        <w:shd w:val="clear" w:color="auto" w:fill="F5F5F5"/>
+        <w:spacing w:after="0" w:line="240" w:lineRule="auto"/>
+        <w:jc w:val="both"/>
+        <w:rPr>
+          <w:rFonts w:ascii="Times New Roman" w:eastAsia="Times New Roman" w:hAnsi="Times New Roman" w:cs="Times New Roman"/>
+          <w:sz w:val="24"/>
+          <w:szCs w:val="24"/>
+          <w:lang w:val="en-US" w:eastAsia="en-GB"/>
+        </w:rPr>
+      </w:pPr>
+      <w:proofErr w:type="spellStart"/>
+      <w:r>
+        <w:rPr>
+          <w:rFonts w:ascii="Times New Roman" w:eastAsia="Times New Roman" w:hAnsi="Times New Roman" w:cs="Times New Roman"/>
+          <w:b/>
+          <w:sz w:val="24"/>
+          <w:szCs w:val="24"/>
+          <w:lang w:val="en-US" w:eastAsia="en-GB"/>
+        </w:rPr>
+        <w:t>Система</w:t>
+      </w:r>
+      <w:proofErr w:type="spellEnd"/>
+      <w:r>
+        <w:rPr>
+          <w:rFonts w:ascii="Times New Roman" w:eastAsia="Times New Roman" w:hAnsi="Times New Roman" w:cs="Times New Roman"/>
+          <w:b/>
+          <w:sz w:val="24"/>
+          <w:szCs w:val="24"/>
+          <w:lang w:val="en-US" w:eastAsia="en-GB"/>
+        </w:rPr>
+        <w:t xml:space="preserve"> </w:t>
+      </w:r>
+      <w:proofErr w:type="spellStart"/>
+      <w:r>
+        <w:rPr>
+          <w:rFonts w:ascii="Times New Roman" w:eastAsia="Times New Roman" w:hAnsi="Times New Roman" w:cs="Times New Roman"/>
+          <w:b/>
+          <w:sz w:val="24"/>
+          <w:szCs w:val="24"/>
+          <w:lang w:val="en-US" w:eastAsia="en-GB"/>
+        </w:rPr>
+        <w:t>за</w:t>
+      </w:r>
+      <w:proofErr w:type="spellEnd"/>
+      <w:r>
+        <w:rPr>
+          <w:rFonts w:ascii="Times New Roman" w:eastAsia="Times New Roman" w:hAnsi="Times New Roman" w:cs="Times New Roman"/>
+          <w:b/>
+          <w:sz w:val="24"/>
+          <w:szCs w:val="24"/>
+          <w:lang w:val="en-US" w:eastAsia="en-GB"/>
+        </w:rPr>
+        <w:t xml:space="preserve"> </w:t>
+      </w:r>
+      <w:proofErr w:type="spellStart"/>
+      <w:r>
+        <w:rPr>
+          <w:rFonts w:ascii="Times New Roman" w:eastAsia="Times New Roman" w:hAnsi="Times New Roman" w:cs="Times New Roman"/>
+          <w:b/>
+          <w:sz w:val="24"/>
+          <w:szCs w:val="24"/>
+          <w:lang w:val="en-US" w:eastAsia="en-GB"/>
+        </w:rPr>
+        <w:t>общ</w:t>
+      </w:r>
+      <w:proofErr w:type="spellEnd"/>
+      <w:r>
+        <w:rPr>
+          <w:rFonts w:ascii="Times New Roman" w:eastAsia="Times New Roman" w:hAnsi="Times New Roman" w:cs="Times New Roman"/>
+          <w:b/>
+          <w:sz w:val="24"/>
+          <w:szCs w:val="24"/>
+          <w:lang w:val="en-US" w:eastAsia="en-GB"/>
+        </w:rPr>
+        <w:t xml:space="preserve"> </w:t>
+      </w:r>
+      <w:proofErr w:type="spellStart"/>
+      <w:r>
+        <w:rPr>
+          <w:rFonts w:ascii="Times New Roman" w:eastAsia="Times New Roman" w:hAnsi="Times New Roman" w:cs="Times New Roman"/>
+          <w:b/>
+          <w:sz w:val="24"/>
+          <w:szCs w:val="24"/>
+          <w:lang w:val="en-US" w:eastAsia="en-GB"/>
+        </w:rPr>
+        <w:t>входен</w:t>
+      </w:r>
+      <w:proofErr w:type="spellEnd"/>
+      <w:r>
+        <w:rPr>
+          <w:rFonts w:ascii="Times New Roman" w:eastAsia="Times New Roman" w:hAnsi="Times New Roman" w:cs="Times New Roman"/>
+          <w:b/>
+          <w:sz w:val="24"/>
+          <w:szCs w:val="24"/>
+          <w:lang w:val="en-US" w:eastAsia="en-GB"/>
+        </w:rPr>
+        <w:t>/</w:t>
+      </w:r>
+      <w:proofErr w:type="spellStart"/>
+      <w:r>
+        <w:rPr>
+          <w:rFonts w:ascii="Times New Roman" w:eastAsia="Times New Roman" w:hAnsi="Times New Roman" w:cs="Times New Roman"/>
+          <w:b/>
+          <w:sz w:val="24"/>
+          <w:szCs w:val="24"/>
+          <w:lang w:val="en-US" w:eastAsia="en-GB"/>
+        </w:rPr>
+        <w:t>изходен</w:t>
+      </w:r>
+      <w:proofErr w:type="spellEnd"/>
+      <w:r>
+        <w:rPr>
+          <w:rFonts w:ascii="Times New Roman" w:eastAsia="Times New Roman" w:hAnsi="Times New Roman" w:cs="Times New Roman"/>
+          <w:b/>
+          <w:sz w:val="24"/>
+          <w:szCs w:val="24"/>
+          <w:lang w:val="en-US" w:eastAsia="en-GB"/>
+        </w:rPr>
+        <w:t xml:space="preserve"> </w:t>
+      </w:r>
+      <w:proofErr w:type="spellStart"/>
+      <w:r>
+        <w:rPr>
+          <w:rFonts w:ascii="Times New Roman" w:eastAsia="Times New Roman" w:hAnsi="Times New Roman" w:cs="Times New Roman"/>
+          <w:b/>
+          <w:sz w:val="24"/>
+          <w:szCs w:val="24"/>
+          <w:lang w:val="en-US" w:eastAsia="en-GB"/>
+        </w:rPr>
+        <w:t>интерфейс</w:t>
+      </w:r>
+      <w:proofErr w:type="spellEnd"/>
+      <w:r>
+        <w:rPr>
+          <w:rFonts w:ascii="Times New Roman" w:eastAsia="Times New Roman" w:hAnsi="Times New Roman" w:cs="Times New Roman"/>
+          <w:b/>
+          <w:sz w:val="24"/>
+          <w:szCs w:val="24"/>
+          <w:lang w:val="en-US" w:eastAsia="en-GB"/>
+        </w:rPr>
+        <w:t xml:space="preserve"> (GPIO)</w:t>
+      </w:r>
+      <w:r>
+        <w:rPr>
+          <w:rFonts w:ascii="Times New Roman" w:eastAsia="Times New Roman" w:hAnsi="Times New Roman" w:cs="Times New Roman"/>
+          <w:sz w:val="24"/>
+          <w:szCs w:val="24"/>
+          <w:lang w:val="en-US" w:eastAsia="en-GB"/>
+        </w:rPr>
+        <w:t xml:space="preserve"> </w:t>
+      </w:r>
+      <w:proofErr w:type="spellStart"/>
+      <w:r>
+        <w:rPr>
+          <w:rFonts w:ascii="Times New Roman" w:eastAsia="Times New Roman" w:hAnsi="Times New Roman" w:cs="Times New Roman"/>
+          <w:sz w:val="24"/>
+          <w:szCs w:val="24"/>
+          <w:lang w:val="en-US" w:eastAsia="en-GB"/>
+        </w:rPr>
+        <w:t>за</w:t>
+      </w:r>
+      <w:proofErr w:type="spellEnd"/>
+      <w:r>
+        <w:rPr>
+          <w:rFonts w:ascii="Times New Roman" w:eastAsia="Times New Roman" w:hAnsi="Times New Roman" w:cs="Times New Roman"/>
+          <w:sz w:val="24"/>
+          <w:szCs w:val="24"/>
+          <w:lang w:val="en-US" w:eastAsia="en-GB"/>
+        </w:rPr>
+        <w:t xml:space="preserve"> </w:t>
+      </w:r>
+      <w:proofErr w:type="spellStart"/>
+      <w:r>
+        <w:rPr>
+          <w:rFonts w:ascii="Times New Roman" w:eastAsia="Times New Roman" w:hAnsi="Times New Roman" w:cs="Times New Roman"/>
+          <w:sz w:val="24"/>
+          <w:szCs w:val="24"/>
+          <w:lang w:val="en-US" w:eastAsia="en-GB"/>
+        </w:rPr>
+        <w:t>свързване</w:t>
+      </w:r>
+      <w:proofErr w:type="spellEnd"/>
+      <w:r>
+        <w:rPr>
+          <w:rFonts w:ascii="Times New Roman" w:eastAsia="Times New Roman" w:hAnsi="Times New Roman" w:cs="Times New Roman"/>
+          <w:sz w:val="24"/>
+          <w:szCs w:val="24"/>
+          <w:lang w:val="en-US" w:eastAsia="en-GB"/>
+        </w:rPr>
+        <w:t xml:space="preserve"> </w:t>
+      </w:r>
+      <w:proofErr w:type="spellStart"/>
+      <w:r>
+        <w:rPr>
+          <w:rFonts w:ascii="Times New Roman" w:eastAsia="Times New Roman" w:hAnsi="Times New Roman" w:cs="Times New Roman"/>
+          <w:sz w:val="24"/>
+          <w:szCs w:val="24"/>
+          <w:lang w:val="en-US" w:eastAsia="en-GB"/>
+        </w:rPr>
+        <w:t>на</w:t>
+      </w:r>
+      <w:proofErr w:type="spellEnd"/>
+      <w:r>
+        <w:rPr>
+          <w:rFonts w:ascii="Times New Roman" w:eastAsia="Times New Roman" w:hAnsi="Times New Roman" w:cs="Times New Roman"/>
+          <w:sz w:val="24"/>
+          <w:szCs w:val="24"/>
+          <w:lang w:val="en-US" w:eastAsia="en-GB"/>
+        </w:rPr>
+        <w:t xml:space="preserve"> </w:t>
+      </w:r>
+      <w:proofErr w:type="spellStart"/>
+      <w:r>
+        <w:rPr>
+          <w:rFonts w:ascii="Times New Roman" w:eastAsia="Times New Roman" w:hAnsi="Times New Roman" w:cs="Times New Roman"/>
+          <w:sz w:val="24"/>
+          <w:szCs w:val="24"/>
+          <w:lang w:val="en-US" w:eastAsia="en-GB"/>
+        </w:rPr>
+        <w:t>светлини</w:t>
+      </w:r>
+      <w:proofErr w:type="spellEnd"/>
+      <w:r>
+        <w:rPr>
+          <w:rFonts w:ascii="Times New Roman" w:eastAsia="Times New Roman" w:hAnsi="Times New Roman" w:cs="Times New Roman"/>
+          <w:sz w:val="24"/>
+          <w:szCs w:val="24"/>
+          <w:lang w:val="bg-BG" w:eastAsia="en-GB"/>
+        </w:rPr>
+        <w:t xml:space="preserve"> </w:t>
+      </w:r>
+      <w:proofErr w:type="gramStart"/>
+      <w:r>
+        <w:rPr>
+          <w:rFonts w:ascii="Times New Roman" w:eastAsia="Times New Roman" w:hAnsi="Times New Roman" w:cs="Times New Roman"/>
+          <w:sz w:val="24"/>
+          <w:szCs w:val="24"/>
+          <w:lang w:val="bg-BG" w:eastAsia="en-GB"/>
+        </w:rPr>
+        <w:t xml:space="preserve">и </w:t>
+      </w:r>
+      <w:r>
+        <w:rPr>
+          <w:rFonts w:ascii="Times New Roman" w:eastAsia="Times New Roman" w:hAnsi="Times New Roman" w:cs="Times New Roman"/>
+          <w:sz w:val="24"/>
+          <w:szCs w:val="24"/>
+          <w:lang w:val="en-US" w:eastAsia="en-GB"/>
+        </w:rPr>
+        <w:t xml:space="preserve"> </w:t>
+      </w:r>
+      <w:proofErr w:type="spellStart"/>
+      <w:r>
+        <w:rPr>
+          <w:rFonts w:ascii="Times New Roman" w:eastAsia="Times New Roman" w:hAnsi="Times New Roman" w:cs="Times New Roman"/>
+          <w:sz w:val="24"/>
+          <w:szCs w:val="24"/>
+          <w:lang w:val="en-US" w:eastAsia="en-GB"/>
+        </w:rPr>
+        <w:t>бутони</w:t>
+      </w:r>
+      <w:proofErr w:type="spellEnd"/>
+      <w:proofErr w:type="gramEnd"/>
+      <w:r>
+        <w:rPr>
+          <w:rFonts w:ascii="Times New Roman" w:eastAsia="Times New Roman" w:hAnsi="Times New Roman" w:cs="Times New Roman"/>
+          <w:sz w:val="24"/>
+          <w:szCs w:val="24"/>
+          <w:lang w:val="en-US" w:eastAsia="en-GB"/>
+        </w:rPr>
+        <w:t>. Т</w:t>
+      </w:r>
+      <w:r>
+        <w:rPr>
+          <w:rFonts w:ascii="Times New Roman" w:eastAsia="Times New Roman" w:hAnsi="Times New Roman" w:cs="Times New Roman"/>
+          <w:sz w:val="24"/>
+          <w:szCs w:val="24"/>
+          <w:lang w:val="bg-BG" w:eastAsia="en-GB"/>
+        </w:rPr>
+        <w:t>я</w:t>
+      </w:r>
+      <w:r>
+        <w:rPr>
+          <w:rFonts w:ascii="Times New Roman" w:eastAsia="Times New Roman" w:hAnsi="Times New Roman" w:cs="Times New Roman"/>
+          <w:sz w:val="24"/>
+          <w:szCs w:val="24"/>
+          <w:lang w:val="en-US" w:eastAsia="en-GB"/>
+        </w:rPr>
+        <w:t xml:space="preserve"> </w:t>
+      </w:r>
+      <w:proofErr w:type="spellStart"/>
+      <w:r>
+        <w:rPr>
+          <w:rFonts w:ascii="Times New Roman" w:eastAsia="Times New Roman" w:hAnsi="Times New Roman" w:cs="Times New Roman"/>
+          <w:sz w:val="24"/>
+          <w:szCs w:val="24"/>
+          <w:lang w:val="en-US" w:eastAsia="en-GB"/>
+        </w:rPr>
+        <w:t>включва</w:t>
+      </w:r>
+      <w:proofErr w:type="spellEnd"/>
+      <w:r>
+        <w:rPr>
+          <w:rFonts w:ascii="Times New Roman" w:eastAsia="Times New Roman" w:hAnsi="Times New Roman" w:cs="Times New Roman"/>
+          <w:sz w:val="24"/>
+          <w:szCs w:val="24"/>
+          <w:lang w:val="en-US" w:eastAsia="en-GB"/>
+        </w:rPr>
+        <w:t xml:space="preserve"> </w:t>
+      </w:r>
+      <w:proofErr w:type="spellStart"/>
+      <w:r>
+        <w:rPr>
+          <w:rFonts w:ascii="Times New Roman" w:eastAsia="Times New Roman" w:hAnsi="Times New Roman" w:cs="Times New Roman"/>
+          <w:sz w:val="24"/>
+          <w:szCs w:val="24"/>
+          <w:lang w:val="en-US" w:eastAsia="en-GB"/>
+        </w:rPr>
+        <w:t>както</w:t>
+      </w:r>
+      <w:proofErr w:type="spellEnd"/>
+      <w:r>
+        <w:rPr>
+          <w:rFonts w:ascii="Times New Roman" w:eastAsia="Times New Roman" w:hAnsi="Times New Roman" w:cs="Times New Roman"/>
+          <w:sz w:val="24"/>
+          <w:szCs w:val="24"/>
+          <w:lang w:val="en-US" w:eastAsia="en-GB"/>
+        </w:rPr>
+        <w:t xml:space="preserve"> </w:t>
+      </w:r>
+      <w:proofErr w:type="spellStart"/>
+      <w:r>
+        <w:rPr>
+          <w:rFonts w:ascii="Times New Roman" w:eastAsia="Times New Roman" w:hAnsi="Times New Roman" w:cs="Times New Roman"/>
+          <w:sz w:val="24"/>
+          <w:szCs w:val="24"/>
+          <w:lang w:val="en-US" w:eastAsia="en-GB"/>
+        </w:rPr>
+        <w:t>аналогови</w:t>
+      </w:r>
+      <w:proofErr w:type="spellEnd"/>
+      <w:r>
+        <w:rPr>
+          <w:rFonts w:ascii="Times New Roman" w:eastAsia="Times New Roman" w:hAnsi="Times New Roman" w:cs="Times New Roman"/>
+          <w:sz w:val="24"/>
+          <w:szCs w:val="24"/>
+          <w:lang w:val="en-US" w:eastAsia="en-GB"/>
+        </w:rPr>
+        <w:t xml:space="preserve">, </w:t>
+      </w:r>
+      <w:proofErr w:type="spellStart"/>
+      <w:r>
+        <w:rPr>
+          <w:rFonts w:ascii="Times New Roman" w:eastAsia="Times New Roman" w:hAnsi="Times New Roman" w:cs="Times New Roman"/>
+          <w:sz w:val="24"/>
+          <w:szCs w:val="24"/>
+          <w:lang w:val="en-US" w:eastAsia="en-GB"/>
+        </w:rPr>
+        <w:t>та</w:t>
+      </w:r>
+      <w:r>
+        <w:rPr>
+          <w:rFonts w:ascii="Times New Roman" w:eastAsia="Times New Roman" w:hAnsi="Times New Roman" w:cs="Times New Roman"/>
+          <w:sz w:val="24"/>
+          <w:szCs w:val="24"/>
+          <w:lang w:val="en-US" w:eastAsia="en-GB"/>
+        </w:rPr>
+        <w:t>ка</w:t>
+      </w:r>
+      <w:proofErr w:type="spellEnd"/>
+      <w:r>
+        <w:rPr>
+          <w:rFonts w:ascii="Times New Roman" w:eastAsia="Times New Roman" w:hAnsi="Times New Roman" w:cs="Times New Roman"/>
+          <w:sz w:val="24"/>
+          <w:szCs w:val="24"/>
+          <w:lang w:val="en-US" w:eastAsia="en-GB"/>
+        </w:rPr>
+        <w:t xml:space="preserve"> и </w:t>
+      </w:r>
+      <w:proofErr w:type="spellStart"/>
+      <w:r>
+        <w:rPr>
+          <w:rFonts w:ascii="Times New Roman" w:eastAsia="Times New Roman" w:hAnsi="Times New Roman" w:cs="Times New Roman"/>
+          <w:sz w:val="24"/>
+          <w:szCs w:val="24"/>
+          <w:lang w:val="en-US" w:eastAsia="en-GB"/>
+        </w:rPr>
+        <w:t>цифрови</w:t>
+      </w:r>
+      <w:proofErr w:type="spellEnd"/>
+      <w:r>
+        <w:rPr>
+          <w:rFonts w:ascii="Times New Roman" w:eastAsia="Times New Roman" w:hAnsi="Times New Roman" w:cs="Times New Roman"/>
+          <w:sz w:val="24"/>
+          <w:szCs w:val="24"/>
+          <w:lang w:val="en-US" w:eastAsia="en-GB"/>
+        </w:rPr>
+        <w:t xml:space="preserve"> </w:t>
+      </w:r>
+      <w:proofErr w:type="spellStart"/>
+      <w:r>
+        <w:rPr>
+          <w:rFonts w:ascii="Times New Roman" w:eastAsia="Times New Roman" w:hAnsi="Times New Roman" w:cs="Times New Roman"/>
+          <w:sz w:val="24"/>
+          <w:szCs w:val="24"/>
+          <w:lang w:val="en-US" w:eastAsia="en-GB"/>
+        </w:rPr>
+        <w:t>интерфейси</w:t>
+      </w:r>
+      <w:proofErr w:type="spellEnd"/>
+      <w:r>
+        <w:rPr>
+          <w:rFonts w:ascii="Times New Roman" w:eastAsia="Times New Roman" w:hAnsi="Times New Roman" w:cs="Times New Roman"/>
+          <w:sz w:val="24"/>
+          <w:szCs w:val="24"/>
+          <w:lang w:val="en-US" w:eastAsia="en-GB"/>
+        </w:rPr>
+        <w:t>.</w:t>
+      </w:r>
+    </w:p>
+    <w:p>
+      <w:pPr>
+        <w:pStyle w:val="a3"/>
+        <w:numPr>
+          <w:ilvl w:val="0"/>
+          <w:numId w:val="22"/>
+        </w:numPr>
+        <w:shd w:val="clear" w:color="auto" w:fill="F5F5F5"/>
+        <w:spacing w:after="0" w:line="240" w:lineRule="auto"/>
+        <w:jc w:val="both"/>
+        <w:rPr>
+          <w:rFonts w:ascii="Times New Roman" w:eastAsia="Times New Roman" w:hAnsi="Times New Roman" w:cs="Times New Roman"/>
+          <w:sz w:val="24"/>
+          <w:szCs w:val="24"/>
+          <w:lang w:val="en-US" w:eastAsia="en-GB"/>
+        </w:rPr>
+      </w:pPr>
+      <w:r>
+        <w:rPr>
+          <w:rFonts w:ascii="Times New Roman" w:eastAsia="Times New Roman" w:hAnsi="Times New Roman" w:cs="Times New Roman"/>
+          <w:b/>
+          <w:sz w:val="24"/>
+          <w:szCs w:val="24"/>
+          <w:lang w:val="en-US" w:eastAsia="en-GB"/>
+        </w:rPr>
+        <w:t>HMI/</w:t>
+      </w:r>
+      <w:proofErr w:type="spellStart"/>
+      <w:r>
+        <w:rPr>
+          <w:rFonts w:ascii="Times New Roman" w:eastAsia="Times New Roman" w:hAnsi="Times New Roman" w:cs="Times New Roman"/>
+          <w:b/>
+          <w:sz w:val="24"/>
+          <w:szCs w:val="24"/>
+          <w:lang w:val="en-US" w:eastAsia="en-GB"/>
+        </w:rPr>
+        <w:t>потребителския</w:t>
+      </w:r>
+      <w:proofErr w:type="spellEnd"/>
+      <w:r>
+        <w:rPr>
+          <w:rFonts w:ascii="Times New Roman" w:eastAsia="Times New Roman" w:hAnsi="Times New Roman" w:cs="Times New Roman"/>
+          <w:b/>
+          <w:sz w:val="24"/>
+          <w:szCs w:val="24"/>
+          <w:lang w:val="en-US" w:eastAsia="en-GB"/>
+        </w:rPr>
+        <w:t xml:space="preserve"> </w:t>
+      </w:r>
+      <w:proofErr w:type="spellStart"/>
+      <w:r>
+        <w:rPr>
+          <w:rFonts w:ascii="Times New Roman" w:eastAsia="Times New Roman" w:hAnsi="Times New Roman" w:cs="Times New Roman"/>
+          <w:b/>
+          <w:sz w:val="24"/>
+          <w:szCs w:val="24"/>
+          <w:lang w:val="en-US" w:eastAsia="en-GB"/>
+        </w:rPr>
+        <w:t>интерфейс</w:t>
+      </w:r>
+      <w:proofErr w:type="spellEnd"/>
+      <w:r>
+        <w:rPr>
+          <w:rFonts w:ascii="Times New Roman" w:eastAsia="Times New Roman" w:hAnsi="Times New Roman" w:cs="Times New Roman"/>
+          <w:b/>
+          <w:sz w:val="24"/>
+          <w:szCs w:val="24"/>
+          <w:lang w:val="en-US" w:eastAsia="en-GB"/>
+        </w:rPr>
+        <w:t xml:space="preserve"> </w:t>
+      </w:r>
+      <w:proofErr w:type="spellStart"/>
+      <w:r>
+        <w:rPr>
+          <w:rFonts w:ascii="Times New Roman" w:eastAsia="Times New Roman" w:hAnsi="Times New Roman" w:cs="Times New Roman"/>
+          <w:sz w:val="24"/>
+          <w:szCs w:val="24"/>
+          <w:lang w:val="en-US" w:eastAsia="en-GB"/>
+        </w:rPr>
+        <w:t>за</w:t>
+      </w:r>
+      <w:proofErr w:type="spellEnd"/>
+      <w:r>
+        <w:rPr>
+          <w:rFonts w:ascii="Times New Roman" w:eastAsia="Times New Roman" w:hAnsi="Times New Roman" w:cs="Times New Roman"/>
+          <w:sz w:val="24"/>
+          <w:szCs w:val="24"/>
+          <w:lang w:val="en-US" w:eastAsia="en-GB"/>
+        </w:rPr>
+        <w:t xml:space="preserve"> </w:t>
+      </w:r>
+      <w:proofErr w:type="spellStart"/>
+      <w:r>
+        <w:rPr>
+          <w:rFonts w:ascii="Times New Roman" w:eastAsia="Times New Roman" w:hAnsi="Times New Roman" w:cs="Times New Roman"/>
+          <w:sz w:val="24"/>
+          <w:szCs w:val="24"/>
+          <w:lang w:val="en-US" w:eastAsia="en-GB"/>
+        </w:rPr>
+        <w:t>показване</w:t>
+      </w:r>
+      <w:proofErr w:type="spellEnd"/>
+      <w:r>
+        <w:rPr>
+          <w:rFonts w:ascii="Times New Roman" w:eastAsia="Times New Roman" w:hAnsi="Times New Roman" w:cs="Times New Roman"/>
+          <w:sz w:val="24"/>
+          <w:szCs w:val="24"/>
+          <w:lang w:val="en-US" w:eastAsia="en-GB"/>
+        </w:rPr>
+        <w:t xml:space="preserve"> </w:t>
+      </w:r>
+      <w:proofErr w:type="spellStart"/>
+      <w:r>
+        <w:rPr>
+          <w:rFonts w:ascii="Times New Roman" w:eastAsia="Times New Roman" w:hAnsi="Times New Roman" w:cs="Times New Roman"/>
+          <w:sz w:val="24"/>
+          <w:szCs w:val="24"/>
+          <w:lang w:val="en-US" w:eastAsia="en-GB"/>
+        </w:rPr>
+        <w:t>на</w:t>
+      </w:r>
+      <w:proofErr w:type="spellEnd"/>
+      <w:r>
+        <w:rPr>
+          <w:rFonts w:ascii="Times New Roman" w:eastAsia="Times New Roman" w:hAnsi="Times New Roman" w:cs="Times New Roman"/>
+          <w:sz w:val="24"/>
+          <w:szCs w:val="24"/>
+          <w:lang w:val="en-US" w:eastAsia="en-GB"/>
+        </w:rPr>
+        <w:t xml:space="preserve"> </w:t>
+      </w:r>
+      <w:proofErr w:type="spellStart"/>
+      <w:r>
+        <w:rPr>
+          <w:rFonts w:ascii="Times New Roman" w:eastAsia="Times New Roman" w:hAnsi="Times New Roman" w:cs="Times New Roman"/>
+          <w:sz w:val="24"/>
+          <w:szCs w:val="24"/>
+          <w:lang w:val="en-US" w:eastAsia="en-GB"/>
+        </w:rPr>
+        <w:t>важна</w:t>
+      </w:r>
+      <w:proofErr w:type="spellEnd"/>
+      <w:r>
+        <w:rPr>
+          <w:rFonts w:ascii="Times New Roman" w:eastAsia="Times New Roman" w:hAnsi="Times New Roman" w:cs="Times New Roman"/>
+          <w:sz w:val="24"/>
+          <w:szCs w:val="24"/>
+          <w:lang w:val="en-US" w:eastAsia="en-GB"/>
+        </w:rPr>
+        <w:t xml:space="preserve"> </w:t>
+      </w:r>
+      <w:proofErr w:type="spellStart"/>
+      <w:r>
+        <w:rPr>
+          <w:rFonts w:ascii="Times New Roman" w:eastAsia="Times New Roman" w:hAnsi="Times New Roman" w:cs="Times New Roman"/>
+          <w:sz w:val="24"/>
+          <w:szCs w:val="24"/>
+          <w:lang w:val="en-US" w:eastAsia="en-GB"/>
+        </w:rPr>
+        <w:t>информация</w:t>
+      </w:r>
+      <w:proofErr w:type="spellEnd"/>
+      <w:r>
+        <w:rPr>
+          <w:rFonts w:ascii="Times New Roman" w:eastAsia="Times New Roman" w:hAnsi="Times New Roman" w:cs="Times New Roman"/>
+          <w:sz w:val="24"/>
+          <w:szCs w:val="24"/>
+          <w:lang w:val="en-US" w:eastAsia="en-GB"/>
+        </w:rPr>
+        <w:t xml:space="preserve"> </w:t>
+      </w:r>
+      <w:proofErr w:type="spellStart"/>
+      <w:r>
+        <w:rPr>
+          <w:rFonts w:ascii="Times New Roman" w:eastAsia="Times New Roman" w:hAnsi="Times New Roman" w:cs="Times New Roman"/>
+          <w:sz w:val="24"/>
+          <w:szCs w:val="24"/>
+          <w:lang w:val="en-US" w:eastAsia="en-GB"/>
+        </w:rPr>
+        <w:t>като</w:t>
+      </w:r>
+      <w:proofErr w:type="spellEnd"/>
+      <w:r>
+        <w:rPr>
+          <w:rFonts w:ascii="Times New Roman" w:eastAsia="Times New Roman" w:hAnsi="Times New Roman" w:cs="Times New Roman"/>
+          <w:sz w:val="24"/>
+          <w:szCs w:val="24"/>
+          <w:lang w:val="en-US" w:eastAsia="en-GB"/>
+        </w:rPr>
+        <w:t xml:space="preserve"> </w:t>
+      </w:r>
+      <w:proofErr w:type="spellStart"/>
+      <w:r>
+        <w:rPr>
+          <w:rFonts w:ascii="Times New Roman" w:eastAsia="Times New Roman" w:hAnsi="Times New Roman" w:cs="Times New Roman"/>
+          <w:sz w:val="24"/>
+          <w:szCs w:val="24"/>
+          <w:lang w:val="en-US" w:eastAsia="en-GB"/>
+        </w:rPr>
+        <w:t>навигационни</w:t>
+      </w:r>
+      <w:proofErr w:type="spellEnd"/>
+      <w:r>
+        <w:rPr>
+          <w:rFonts w:ascii="Times New Roman" w:eastAsia="Times New Roman" w:hAnsi="Times New Roman" w:cs="Times New Roman"/>
+          <w:sz w:val="24"/>
+          <w:szCs w:val="24"/>
+          <w:lang w:val="en-US" w:eastAsia="en-GB"/>
+        </w:rPr>
+        <w:t xml:space="preserve"> </w:t>
+      </w:r>
+      <w:proofErr w:type="spellStart"/>
+      <w:r>
+        <w:rPr>
+          <w:rFonts w:ascii="Times New Roman" w:eastAsia="Times New Roman" w:hAnsi="Times New Roman" w:cs="Times New Roman"/>
+          <w:sz w:val="24"/>
+          <w:szCs w:val="24"/>
+          <w:lang w:val="en-US" w:eastAsia="en-GB"/>
+        </w:rPr>
+        <w:t>карти</w:t>
+      </w:r>
+      <w:proofErr w:type="spellEnd"/>
+      <w:r>
+        <w:rPr>
+          <w:rFonts w:ascii="Times New Roman" w:eastAsia="Times New Roman" w:hAnsi="Times New Roman" w:cs="Times New Roman"/>
+          <w:sz w:val="24"/>
+          <w:szCs w:val="24"/>
+          <w:lang w:val="en-US" w:eastAsia="en-GB"/>
+        </w:rPr>
+        <w:t xml:space="preserve">, </w:t>
+      </w:r>
+      <w:proofErr w:type="spellStart"/>
+      <w:r>
+        <w:rPr>
+          <w:rFonts w:ascii="Times New Roman" w:eastAsia="Times New Roman" w:hAnsi="Times New Roman" w:cs="Times New Roman"/>
+          <w:sz w:val="24"/>
+          <w:szCs w:val="24"/>
+          <w:lang w:val="en-US" w:eastAsia="en-GB"/>
+        </w:rPr>
+        <w:t>скорост</w:t>
+      </w:r>
+      <w:proofErr w:type="spellEnd"/>
+      <w:r>
+        <w:rPr>
+          <w:rFonts w:ascii="Times New Roman" w:eastAsia="Times New Roman" w:hAnsi="Times New Roman" w:cs="Times New Roman"/>
+          <w:sz w:val="24"/>
+          <w:szCs w:val="24"/>
+          <w:lang w:val="en-US" w:eastAsia="en-GB"/>
+        </w:rPr>
+        <w:t xml:space="preserve"> </w:t>
+      </w:r>
+      <w:proofErr w:type="spellStart"/>
+      <w:r>
+        <w:rPr>
+          <w:rFonts w:ascii="Times New Roman" w:eastAsia="Times New Roman" w:hAnsi="Times New Roman" w:cs="Times New Roman"/>
+          <w:sz w:val="24"/>
+          <w:szCs w:val="24"/>
+          <w:lang w:val="en-US" w:eastAsia="en-GB"/>
+        </w:rPr>
+        <w:t>на</w:t>
+      </w:r>
+      <w:proofErr w:type="spellEnd"/>
+      <w:r>
+        <w:rPr>
+          <w:rFonts w:ascii="Times New Roman" w:eastAsia="Times New Roman" w:hAnsi="Times New Roman" w:cs="Times New Roman"/>
+          <w:sz w:val="24"/>
+          <w:szCs w:val="24"/>
+          <w:lang w:val="en-US" w:eastAsia="en-GB"/>
+        </w:rPr>
+        <w:t xml:space="preserve"> </w:t>
+      </w:r>
+      <w:proofErr w:type="spellStart"/>
+      <w:r>
+        <w:rPr>
+          <w:rFonts w:ascii="Times New Roman" w:eastAsia="Times New Roman" w:hAnsi="Times New Roman" w:cs="Times New Roman"/>
+          <w:sz w:val="24"/>
+          <w:szCs w:val="24"/>
+          <w:lang w:val="en-US" w:eastAsia="en-GB"/>
+        </w:rPr>
+        <w:t>превозното</w:t>
+      </w:r>
+      <w:proofErr w:type="spellEnd"/>
+      <w:r>
+        <w:rPr>
+          <w:rFonts w:ascii="Times New Roman" w:eastAsia="Times New Roman" w:hAnsi="Times New Roman" w:cs="Times New Roman"/>
+          <w:sz w:val="24"/>
+          <w:szCs w:val="24"/>
+          <w:lang w:val="en-US" w:eastAsia="en-GB"/>
+        </w:rPr>
+        <w:t xml:space="preserve"> </w:t>
+      </w:r>
+      <w:proofErr w:type="spellStart"/>
+      <w:r>
+        <w:rPr>
+          <w:rFonts w:ascii="Times New Roman" w:eastAsia="Times New Roman" w:hAnsi="Times New Roman" w:cs="Times New Roman"/>
+          <w:sz w:val="24"/>
+          <w:szCs w:val="24"/>
+          <w:lang w:val="en-US" w:eastAsia="en-GB"/>
+        </w:rPr>
+        <w:t>сред</w:t>
+      </w:r>
+      <w:r>
+        <w:rPr>
+          <w:rFonts w:ascii="Times New Roman" w:eastAsia="Times New Roman" w:hAnsi="Times New Roman" w:cs="Times New Roman"/>
+          <w:sz w:val="24"/>
+          <w:szCs w:val="24"/>
+          <w:lang w:val="en-US" w:eastAsia="en-GB"/>
+        </w:rPr>
+        <w:t>ство</w:t>
+      </w:r>
+      <w:proofErr w:type="spellEnd"/>
+      <w:r>
+        <w:rPr>
+          <w:rFonts w:ascii="Times New Roman" w:eastAsia="Times New Roman" w:hAnsi="Times New Roman" w:cs="Times New Roman"/>
+          <w:sz w:val="24"/>
+          <w:szCs w:val="24"/>
+          <w:lang w:val="en-US" w:eastAsia="en-GB"/>
+        </w:rPr>
+        <w:t xml:space="preserve">, </w:t>
+      </w:r>
+      <w:proofErr w:type="spellStart"/>
+      <w:r>
+        <w:rPr>
+          <w:rFonts w:ascii="Times New Roman" w:eastAsia="Times New Roman" w:hAnsi="Times New Roman" w:cs="Times New Roman"/>
+          <w:sz w:val="24"/>
+          <w:szCs w:val="24"/>
+          <w:lang w:val="en-US" w:eastAsia="en-GB"/>
+        </w:rPr>
+        <w:t>използване</w:t>
+      </w:r>
+      <w:proofErr w:type="spellEnd"/>
+      <w:r>
+        <w:rPr>
+          <w:rFonts w:ascii="Times New Roman" w:eastAsia="Times New Roman" w:hAnsi="Times New Roman" w:cs="Times New Roman"/>
+          <w:sz w:val="24"/>
+          <w:szCs w:val="24"/>
+          <w:lang w:val="en-US" w:eastAsia="en-GB"/>
+        </w:rPr>
+        <w:t xml:space="preserve"> </w:t>
+      </w:r>
+      <w:proofErr w:type="spellStart"/>
+      <w:r>
+        <w:rPr>
+          <w:rFonts w:ascii="Times New Roman" w:eastAsia="Times New Roman" w:hAnsi="Times New Roman" w:cs="Times New Roman"/>
+          <w:sz w:val="24"/>
+          <w:szCs w:val="24"/>
+          <w:lang w:val="en-US" w:eastAsia="en-GB"/>
+        </w:rPr>
+        <w:t>на</w:t>
+      </w:r>
+      <w:proofErr w:type="spellEnd"/>
+      <w:r>
+        <w:rPr>
+          <w:rFonts w:ascii="Times New Roman" w:eastAsia="Times New Roman" w:hAnsi="Times New Roman" w:cs="Times New Roman"/>
+          <w:sz w:val="24"/>
+          <w:szCs w:val="24"/>
+          <w:lang w:val="en-US" w:eastAsia="en-GB"/>
+        </w:rPr>
+        <w:t xml:space="preserve"> </w:t>
+      </w:r>
+      <w:proofErr w:type="spellStart"/>
+      <w:r>
+        <w:rPr>
+          <w:rFonts w:ascii="Times New Roman" w:eastAsia="Times New Roman" w:hAnsi="Times New Roman" w:cs="Times New Roman"/>
+          <w:sz w:val="24"/>
+          <w:szCs w:val="24"/>
+          <w:lang w:val="en-US" w:eastAsia="en-GB"/>
+        </w:rPr>
+        <w:t>гориво</w:t>
+      </w:r>
+      <w:proofErr w:type="spellEnd"/>
+      <w:r>
+        <w:rPr>
+          <w:rFonts w:ascii="Times New Roman" w:eastAsia="Times New Roman" w:hAnsi="Times New Roman" w:cs="Times New Roman"/>
+          <w:sz w:val="24"/>
+          <w:szCs w:val="24"/>
+          <w:lang w:val="en-US" w:eastAsia="en-GB"/>
+        </w:rPr>
+        <w:t xml:space="preserve"> и </w:t>
+      </w:r>
+      <w:r>
+        <w:rPr>
+          <w:rFonts w:ascii="Times New Roman" w:eastAsia="Times New Roman" w:hAnsi="Times New Roman" w:cs="Times New Roman"/>
+          <w:sz w:val="24"/>
+          <w:szCs w:val="24"/>
+          <w:lang w:val="bg-BG" w:eastAsia="en-GB"/>
+        </w:rPr>
+        <w:t>други</w:t>
+      </w:r>
+      <w:r>
+        <w:rPr>
+          <w:rFonts w:ascii="Times New Roman" w:eastAsia="Times New Roman" w:hAnsi="Times New Roman" w:cs="Times New Roman"/>
+          <w:sz w:val="24"/>
+          <w:szCs w:val="24"/>
+          <w:lang w:val="en-US" w:eastAsia="en-GB"/>
+        </w:rPr>
+        <w:t xml:space="preserve">. </w:t>
+      </w:r>
+      <w:proofErr w:type="spellStart"/>
+      <w:r>
+        <w:rPr>
+          <w:rFonts w:ascii="Times New Roman" w:eastAsia="Times New Roman" w:hAnsi="Times New Roman" w:cs="Times New Roman"/>
+          <w:sz w:val="24"/>
+          <w:szCs w:val="24"/>
+          <w:lang w:val="en-US" w:eastAsia="en-GB"/>
+        </w:rPr>
+        <w:t>Потребителят</w:t>
+      </w:r>
+      <w:proofErr w:type="spellEnd"/>
+      <w:r>
+        <w:rPr>
+          <w:rFonts w:ascii="Times New Roman" w:eastAsia="Times New Roman" w:hAnsi="Times New Roman" w:cs="Times New Roman"/>
+          <w:sz w:val="24"/>
+          <w:szCs w:val="24"/>
+          <w:lang w:val="en-US" w:eastAsia="en-GB"/>
+        </w:rPr>
+        <w:t xml:space="preserve"> </w:t>
+      </w:r>
+      <w:proofErr w:type="spellStart"/>
+      <w:r>
+        <w:rPr>
+          <w:rFonts w:ascii="Times New Roman" w:eastAsia="Times New Roman" w:hAnsi="Times New Roman" w:cs="Times New Roman"/>
+          <w:sz w:val="24"/>
+          <w:szCs w:val="24"/>
+          <w:lang w:val="en-US" w:eastAsia="en-GB"/>
+        </w:rPr>
+        <w:t>може</w:t>
+      </w:r>
+      <w:proofErr w:type="spellEnd"/>
+      <w:r>
+        <w:rPr>
+          <w:rFonts w:ascii="Times New Roman" w:eastAsia="Times New Roman" w:hAnsi="Times New Roman" w:cs="Times New Roman"/>
+          <w:sz w:val="24"/>
+          <w:szCs w:val="24"/>
+          <w:lang w:val="en-US" w:eastAsia="en-GB"/>
+        </w:rPr>
+        <w:t xml:space="preserve"> </w:t>
+      </w:r>
+      <w:proofErr w:type="spellStart"/>
+      <w:r>
+        <w:rPr>
+          <w:rFonts w:ascii="Times New Roman" w:eastAsia="Times New Roman" w:hAnsi="Times New Roman" w:cs="Times New Roman"/>
+          <w:sz w:val="24"/>
+          <w:szCs w:val="24"/>
+          <w:lang w:val="en-US" w:eastAsia="en-GB"/>
+        </w:rPr>
+        <w:t>да</w:t>
+      </w:r>
+      <w:proofErr w:type="spellEnd"/>
+      <w:r>
+        <w:rPr>
+          <w:rFonts w:ascii="Times New Roman" w:eastAsia="Times New Roman" w:hAnsi="Times New Roman" w:cs="Times New Roman"/>
+          <w:sz w:val="24"/>
+          <w:szCs w:val="24"/>
+          <w:lang w:val="en-US" w:eastAsia="en-GB"/>
+        </w:rPr>
+        <w:t xml:space="preserve"> </w:t>
+      </w:r>
+      <w:proofErr w:type="spellStart"/>
+      <w:r>
+        <w:rPr>
+          <w:rFonts w:ascii="Times New Roman" w:eastAsia="Times New Roman" w:hAnsi="Times New Roman" w:cs="Times New Roman"/>
+          <w:sz w:val="24"/>
+          <w:szCs w:val="24"/>
+          <w:lang w:val="en-US" w:eastAsia="en-GB"/>
+        </w:rPr>
+        <w:t>използва</w:t>
+      </w:r>
+      <w:proofErr w:type="spellEnd"/>
+      <w:r>
+        <w:rPr>
+          <w:rFonts w:ascii="Times New Roman" w:eastAsia="Times New Roman" w:hAnsi="Times New Roman" w:cs="Times New Roman"/>
+          <w:sz w:val="24"/>
+          <w:szCs w:val="24"/>
+          <w:lang w:val="en-US" w:eastAsia="en-GB"/>
+        </w:rPr>
+        <w:t xml:space="preserve"> HMI </w:t>
+      </w:r>
+      <w:proofErr w:type="spellStart"/>
+      <w:r>
+        <w:rPr>
+          <w:rFonts w:ascii="Times New Roman" w:eastAsia="Times New Roman" w:hAnsi="Times New Roman" w:cs="Times New Roman"/>
+          <w:sz w:val="24"/>
+          <w:szCs w:val="24"/>
+          <w:lang w:val="en-US" w:eastAsia="en-GB"/>
+        </w:rPr>
+        <w:t>за</w:t>
+      </w:r>
+      <w:proofErr w:type="spellEnd"/>
+      <w:r>
+        <w:rPr>
+          <w:rFonts w:ascii="Times New Roman" w:eastAsia="Times New Roman" w:hAnsi="Times New Roman" w:cs="Times New Roman"/>
+          <w:sz w:val="24"/>
+          <w:szCs w:val="24"/>
+          <w:lang w:val="en-US" w:eastAsia="en-GB"/>
+        </w:rPr>
+        <w:t xml:space="preserve"> </w:t>
+      </w:r>
+      <w:proofErr w:type="spellStart"/>
+      <w:r>
+        <w:rPr>
+          <w:rFonts w:ascii="Times New Roman" w:eastAsia="Times New Roman" w:hAnsi="Times New Roman" w:cs="Times New Roman"/>
+          <w:sz w:val="24"/>
+          <w:szCs w:val="24"/>
+          <w:lang w:val="en-US" w:eastAsia="en-GB"/>
+        </w:rPr>
+        <w:t>достъп</w:t>
+      </w:r>
+      <w:proofErr w:type="spellEnd"/>
+      <w:r>
+        <w:rPr>
+          <w:rFonts w:ascii="Times New Roman" w:eastAsia="Times New Roman" w:hAnsi="Times New Roman" w:cs="Times New Roman"/>
+          <w:sz w:val="24"/>
+          <w:szCs w:val="24"/>
+          <w:lang w:val="en-US" w:eastAsia="en-GB"/>
+        </w:rPr>
+        <w:t xml:space="preserve"> </w:t>
+      </w:r>
+      <w:proofErr w:type="spellStart"/>
+      <w:r>
+        <w:rPr>
+          <w:rFonts w:ascii="Times New Roman" w:eastAsia="Times New Roman" w:hAnsi="Times New Roman" w:cs="Times New Roman"/>
+          <w:sz w:val="24"/>
+          <w:szCs w:val="24"/>
+          <w:lang w:val="en-US" w:eastAsia="en-GB"/>
+        </w:rPr>
+        <w:t>до</w:t>
+      </w:r>
+      <w:proofErr w:type="spellEnd"/>
+      <w:r>
+        <w:rPr>
+          <w:rFonts w:ascii="Times New Roman" w:eastAsia="Times New Roman" w:hAnsi="Times New Roman" w:cs="Times New Roman"/>
+          <w:sz w:val="24"/>
+          <w:szCs w:val="24"/>
+          <w:lang w:val="en-US" w:eastAsia="en-GB"/>
+        </w:rPr>
+        <w:t xml:space="preserve"> </w:t>
+      </w:r>
+      <w:proofErr w:type="spellStart"/>
+      <w:r>
+        <w:rPr>
+          <w:rFonts w:ascii="Times New Roman" w:eastAsia="Times New Roman" w:hAnsi="Times New Roman" w:cs="Times New Roman"/>
+          <w:sz w:val="24"/>
+          <w:szCs w:val="24"/>
+          <w:lang w:val="en-US" w:eastAsia="en-GB"/>
+        </w:rPr>
+        <w:t>функции</w:t>
+      </w:r>
+      <w:proofErr w:type="spellEnd"/>
+      <w:r>
+        <w:rPr>
+          <w:rFonts w:ascii="Times New Roman" w:eastAsia="Times New Roman" w:hAnsi="Times New Roman" w:cs="Times New Roman"/>
+          <w:sz w:val="24"/>
+          <w:szCs w:val="24"/>
+          <w:lang w:val="en-US" w:eastAsia="en-GB"/>
+        </w:rPr>
+        <w:t xml:space="preserve"> </w:t>
+      </w:r>
+      <w:proofErr w:type="spellStart"/>
+      <w:r>
+        <w:rPr>
+          <w:rFonts w:ascii="Times New Roman" w:eastAsia="Times New Roman" w:hAnsi="Times New Roman" w:cs="Times New Roman"/>
+          <w:sz w:val="24"/>
+          <w:szCs w:val="24"/>
+          <w:lang w:val="en-US" w:eastAsia="en-GB"/>
+        </w:rPr>
+        <w:t>като</w:t>
+      </w:r>
+      <w:proofErr w:type="spellEnd"/>
+      <w:r>
+        <w:rPr>
+          <w:rFonts w:ascii="Times New Roman" w:eastAsia="Times New Roman" w:hAnsi="Times New Roman" w:cs="Times New Roman"/>
+          <w:sz w:val="24"/>
+          <w:szCs w:val="24"/>
+          <w:lang w:val="bg-BG" w:eastAsia="en-GB"/>
+        </w:rPr>
+        <w:t xml:space="preserve"> например</w:t>
+      </w:r>
+      <w:r>
+        <w:rPr>
+          <w:rFonts w:ascii="Times New Roman" w:eastAsia="Times New Roman" w:hAnsi="Times New Roman" w:cs="Times New Roman"/>
+          <w:sz w:val="24"/>
+          <w:szCs w:val="24"/>
+          <w:lang w:val="en-US" w:eastAsia="en-GB"/>
+        </w:rPr>
+        <w:t xml:space="preserve"> </w:t>
+      </w:r>
+      <w:proofErr w:type="spellStart"/>
+      <w:r>
+        <w:rPr>
+          <w:rFonts w:ascii="Times New Roman" w:eastAsia="Times New Roman" w:hAnsi="Times New Roman" w:cs="Times New Roman"/>
+          <w:sz w:val="24"/>
+          <w:szCs w:val="24"/>
+          <w:lang w:val="en-US" w:eastAsia="en-GB"/>
+        </w:rPr>
+        <w:t>разговори</w:t>
+      </w:r>
+      <w:proofErr w:type="spellEnd"/>
+      <w:r>
+        <w:rPr>
+          <w:rFonts w:ascii="Times New Roman" w:eastAsia="Times New Roman" w:hAnsi="Times New Roman" w:cs="Times New Roman"/>
+          <w:sz w:val="24"/>
+          <w:szCs w:val="24"/>
+          <w:lang w:val="en-US" w:eastAsia="en-GB"/>
+        </w:rPr>
+        <w:t xml:space="preserve"> </w:t>
+      </w:r>
+      <w:proofErr w:type="spellStart"/>
+      <w:r>
+        <w:rPr>
+          <w:rFonts w:ascii="Times New Roman" w:eastAsia="Times New Roman" w:hAnsi="Times New Roman" w:cs="Times New Roman"/>
+          <w:sz w:val="24"/>
+          <w:szCs w:val="24"/>
+          <w:lang w:val="en-US" w:eastAsia="en-GB"/>
+        </w:rPr>
+        <w:t>със</w:t>
+      </w:r>
+      <w:proofErr w:type="spellEnd"/>
+      <w:r>
+        <w:rPr>
+          <w:rFonts w:ascii="Times New Roman" w:eastAsia="Times New Roman" w:hAnsi="Times New Roman" w:cs="Times New Roman"/>
+          <w:sz w:val="24"/>
+          <w:szCs w:val="24"/>
+          <w:lang w:val="en-US" w:eastAsia="en-GB"/>
+        </w:rPr>
+        <w:t xml:space="preserve"> </w:t>
+      </w:r>
+      <w:proofErr w:type="spellStart"/>
+      <w:r>
+        <w:rPr>
+          <w:rFonts w:ascii="Times New Roman" w:eastAsia="Times New Roman" w:hAnsi="Times New Roman" w:cs="Times New Roman"/>
+          <w:sz w:val="24"/>
+          <w:szCs w:val="24"/>
+          <w:lang w:val="en-US" w:eastAsia="en-GB"/>
+        </w:rPr>
+        <w:t>свободни</w:t>
+      </w:r>
+      <w:proofErr w:type="spellEnd"/>
+      <w:r>
+        <w:rPr>
+          <w:rFonts w:ascii="Times New Roman" w:eastAsia="Times New Roman" w:hAnsi="Times New Roman" w:cs="Times New Roman"/>
+          <w:sz w:val="24"/>
+          <w:szCs w:val="24"/>
+          <w:lang w:val="en-US" w:eastAsia="en-GB"/>
+        </w:rPr>
+        <w:t xml:space="preserve"> </w:t>
+      </w:r>
+      <w:proofErr w:type="spellStart"/>
+      <w:r>
+        <w:rPr>
+          <w:rFonts w:ascii="Times New Roman" w:eastAsia="Times New Roman" w:hAnsi="Times New Roman" w:cs="Times New Roman"/>
+          <w:sz w:val="24"/>
+          <w:szCs w:val="24"/>
+          <w:lang w:val="en-US" w:eastAsia="en-GB"/>
+        </w:rPr>
+        <w:t>ръце</w:t>
+      </w:r>
+      <w:proofErr w:type="spellEnd"/>
+      <w:r>
+        <w:rPr>
+          <w:rFonts w:ascii="Times New Roman" w:eastAsia="Times New Roman" w:hAnsi="Times New Roman" w:cs="Times New Roman"/>
+          <w:sz w:val="24"/>
+          <w:szCs w:val="24"/>
+          <w:lang w:val="en-US" w:eastAsia="en-GB"/>
+        </w:rPr>
+        <w:t xml:space="preserve"> в </w:t>
+      </w:r>
+      <w:proofErr w:type="spellStart"/>
+      <w:r>
+        <w:rPr>
+          <w:rFonts w:ascii="Times New Roman" w:eastAsia="Times New Roman" w:hAnsi="Times New Roman" w:cs="Times New Roman"/>
+          <w:sz w:val="24"/>
+          <w:szCs w:val="24"/>
+          <w:lang w:val="en-US" w:eastAsia="en-GB"/>
+        </w:rPr>
+        <w:t>движение</w:t>
+      </w:r>
+      <w:proofErr w:type="spellEnd"/>
+      <w:r>
+        <w:rPr>
+          <w:rFonts w:ascii="Times New Roman" w:eastAsia="Times New Roman" w:hAnsi="Times New Roman" w:cs="Times New Roman"/>
+          <w:sz w:val="24"/>
+          <w:szCs w:val="24"/>
+          <w:lang w:val="en-US" w:eastAsia="en-GB"/>
+        </w:rPr>
+        <w:t xml:space="preserve">, </w:t>
+      </w:r>
+      <w:proofErr w:type="spellStart"/>
+      <w:r>
+        <w:rPr>
+          <w:rFonts w:ascii="Times New Roman" w:eastAsia="Times New Roman" w:hAnsi="Times New Roman" w:cs="Times New Roman"/>
+          <w:sz w:val="24"/>
+          <w:szCs w:val="24"/>
+          <w:lang w:val="en-US" w:eastAsia="en-GB"/>
+        </w:rPr>
+        <w:t>преглед</w:t>
+      </w:r>
+      <w:proofErr w:type="spellEnd"/>
+      <w:r>
+        <w:rPr>
+          <w:rFonts w:ascii="Times New Roman" w:eastAsia="Times New Roman" w:hAnsi="Times New Roman" w:cs="Times New Roman"/>
+          <w:sz w:val="24"/>
+          <w:szCs w:val="24"/>
+          <w:lang w:val="en-US" w:eastAsia="en-GB"/>
+        </w:rPr>
+        <w:t xml:space="preserve"> </w:t>
+      </w:r>
+      <w:proofErr w:type="spellStart"/>
+      <w:r>
+        <w:rPr>
+          <w:rFonts w:ascii="Times New Roman" w:eastAsia="Times New Roman" w:hAnsi="Times New Roman" w:cs="Times New Roman"/>
+          <w:sz w:val="24"/>
+          <w:szCs w:val="24"/>
+          <w:lang w:val="en-US" w:eastAsia="en-GB"/>
+        </w:rPr>
+        <w:t>на</w:t>
+      </w:r>
+      <w:proofErr w:type="spellEnd"/>
+      <w:r>
+        <w:rPr>
+          <w:rFonts w:ascii="Times New Roman" w:eastAsia="Times New Roman" w:hAnsi="Times New Roman" w:cs="Times New Roman"/>
+          <w:sz w:val="24"/>
+          <w:szCs w:val="24"/>
+          <w:lang w:val="en-US" w:eastAsia="en-GB"/>
+        </w:rPr>
+        <w:t xml:space="preserve"> </w:t>
+      </w:r>
+      <w:proofErr w:type="spellStart"/>
+      <w:r>
+        <w:rPr>
+          <w:rFonts w:ascii="Times New Roman" w:eastAsia="Times New Roman" w:hAnsi="Times New Roman" w:cs="Times New Roman"/>
+          <w:sz w:val="24"/>
+          <w:szCs w:val="24"/>
+          <w:lang w:val="en-US" w:eastAsia="en-GB"/>
+        </w:rPr>
+        <w:t>картата</w:t>
+      </w:r>
+      <w:proofErr w:type="spellEnd"/>
+      <w:r>
+        <w:rPr>
+          <w:rFonts w:ascii="Times New Roman" w:eastAsia="Times New Roman" w:hAnsi="Times New Roman" w:cs="Times New Roman"/>
+          <w:sz w:val="24"/>
+          <w:szCs w:val="24"/>
+          <w:lang w:val="en-US" w:eastAsia="en-GB"/>
+        </w:rPr>
+        <w:t xml:space="preserve">, </w:t>
+      </w:r>
+      <w:proofErr w:type="spellStart"/>
+      <w:r>
+        <w:rPr>
+          <w:rFonts w:ascii="Times New Roman" w:eastAsia="Times New Roman" w:hAnsi="Times New Roman" w:cs="Times New Roman"/>
+          <w:sz w:val="24"/>
+          <w:szCs w:val="24"/>
+          <w:lang w:val="en-US" w:eastAsia="en-GB"/>
+        </w:rPr>
+        <w:t>възпрои</w:t>
+      </w:r>
+      <w:r>
+        <w:rPr>
+          <w:rFonts w:ascii="Times New Roman" w:eastAsia="Times New Roman" w:hAnsi="Times New Roman" w:cs="Times New Roman"/>
+          <w:sz w:val="24"/>
+          <w:szCs w:val="24"/>
+          <w:lang w:val="en-US" w:eastAsia="en-GB"/>
+        </w:rPr>
+        <w:t>звеждане</w:t>
+      </w:r>
+      <w:proofErr w:type="spellEnd"/>
+      <w:r>
+        <w:rPr>
+          <w:rFonts w:ascii="Times New Roman" w:eastAsia="Times New Roman" w:hAnsi="Times New Roman" w:cs="Times New Roman"/>
+          <w:sz w:val="24"/>
+          <w:szCs w:val="24"/>
+          <w:lang w:val="en-US" w:eastAsia="en-GB"/>
+        </w:rPr>
+        <w:t xml:space="preserve"> </w:t>
+      </w:r>
+      <w:proofErr w:type="spellStart"/>
+      <w:r>
+        <w:rPr>
+          <w:rFonts w:ascii="Times New Roman" w:eastAsia="Times New Roman" w:hAnsi="Times New Roman" w:cs="Times New Roman"/>
+          <w:sz w:val="24"/>
+          <w:szCs w:val="24"/>
+          <w:lang w:val="en-US" w:eastAsia="en-GB"/>
+        </w:rPr>
+        <w:t>на</w:t>
+      </w:r>
+      <w:proofErr w:type="spellEnd"/>
+      <w:r>
+        <w:rPr>
+          <w:rFonts w:ascii="Times New Roman" w:eastAsia="Times New Roman" w:hAnsi="Times New Roman" w:cs="Times New Roman"/>
+          <w:sz w:val="24"/>
+          <w:szCs w:val="24"/>
+          <w:lang w:val="en-US" w:eastAsia="en-GB"/>
+        </w:rPr>
+        <w:t xml:space="preserve"> </w:t>
+      </w:r>
+      <w:proofErr w:type="spellStart"/>
+      <w:r>
+        <w:rPr>
+          <w:rFonts w:ascii="Times New Roman" w:eastAsia="Times New Roman" w:hAnsi="Times New Roman" w:cs="Times New Roman"/>
+          <w:sz w:val="24"/>
+          <w:szCs w:val="24"/>
+          <w:lang w:val="en-US" w:eastAsia="en-GB"/>
+        </w:rPr>
+        <w:t>медийни</w:t>
+      </w:r>
+      <w:proofErr w:type="spellEnd"/>
+      <w:r>
+        <w:rPr>
+          <w:rFonts w:ascii="Times New Roman" w:eastAsia="Times New Roman" w:hAnsi="Times New Roman" w:cs="Times New Roman"/>
+          <w:sz w:val="24"/>
+          <w:szCs w:val="24"/>
+          <w:lang w:val="en-US" w:eastAsia="en-GB"/>
+        </w:rPr>
+        <w:t xml:space="preserve"> </w:t>
+      </w:r>
+      <w:proofErr w:type="spellStart"/>
+      <w:r>
+        <w:rPr>
+          <w:rFonts w:ascii="Times New Roman" w:eastAsia="Times New Roman" w:hAnsi="Times New Roman" w:cs="Times New Roman"/>
+          <w:sz w:val="24"/>
+          <w:szCs w:val="24"/>
+          <w:lang w:val="en-US" w:eastAsia="en-GB"/>
+        </w:rPr>
+        <w:t>файлове</w:t>
+      </w:r>
+      <w:proofErr w:type="spellEnd"/>
+      <w:r>
+        <w:rPr>
+          <w:rFonts w:ascii="Times New Roman" w:eastAsia="Times New Roman" w:hAnsi="Times New Roman" w:cs="Times New Roman"/>
+          <w:sz w:val="24"/>
+          <w:szCs w:val="24"/>
+          <w:lang w:val="en-US" w:eastAsia="en-GB"/>
+        </w:rPr>
+        <w:t xml:space="preserve">. HMI е </w:t>
+      </w:r>
+      <w:proofErr w:type="spellStart"/>
+      <w:r>
+        <w:rPr>
+          <w:rFonts w:ascii="Times New Roman" w:eastAsia="Times New Roman" w:hAnsi="Times New Roman" w:cs="Times New Roman"/>
+          <w:sz w:val="24"/>
+          <w:szCs w:val="24"/>
+          <w:lang w:val="en-US" w:eastAsia="en-GB"/>
+        </w:rPr>
+        <w:t>свързан</w:t>
+      </w:r>
+      <w:proofErr w:type="spellEnd"/>
+      <w:r>
+        <w:rPr>
+          <w:rFonts w:ascii="Times New Roman" w:eastAsia="Times New Roman" w:hAnsi="Times New Roman" w:cs="Times New Roman"/>
+          <w:sz w:val="24"/>
+          <w:szCs w:val="24"/>
+          <w:lang w:val="en-US" w:eastAsia="en-GB"/>
+        </w:rPr>
+        <w:t xml:space="preserve"> </w:t>
+      </w:r>
+      <w:proofErr w:type="spellStart"/>
+      <w:proofErr w:type="gramStart"/>
+      <w:r>
+        <w:rPr>
+          <w:rFonts w:ascii="Times New Roman" w:eastAsia="Times New Roman" w:hAnsi="Times New Roman" w:cs="Times New Roman"/>
+          <w:sz w:val="24"/>
+          <w:szCs w:val="24"/>
+          <w:lang w:val="en-US" w:eastAsia="en-GB"/>
+        </w:rPr>
+        <w:t>към</w:t>
+      </w:r>
+      <w:proofErr w:type="spellEnd"/>
+      <w:r>
+        <w:rPr>
+          <w:rFonts w:ascii="Times New Roman" w:eastAsia="Times New Roman" w:hAnsi="Times New Roman" w:cs="Times New Roman"/>
+          <w:sz w:val="24"/>
+          <w:szCs w:val="24"/>
+          <w:lang w:val="en-US" w:eastAsia="en-GB"/>
+        </w:rPr>
+        <w:t xml:space="preserve"> </w:t>
+      </w:r>
+      <w:r>
+        <w:rPr>
+          <w:rFonts w:ascii="Times New Roman" w:eastAsia="Times New Roman" w:hAnsi="Times New Roman" w:cs="Times New Roman"/>
+          <w:sz w:val="24"/>
+          <w:szCs w:val="24"/>
+          <w:lang w:val="bg-BG" w:eastAsia="en-GB"/>
+        </w:rPr>
+        <w:t xml:space="preserve"> устройството</w:t>
+      </w:r>
+      <w:proofErr w:type="gramEnd"/>
+      <w:r>
+        <w:rPr>
+          <w:rFonts w:ascii="Times New Roman" w:eastAsia="Times New Roman" w:hAnsi="Times New Roman" w:cs="Times New Roman"/>
+          <w:sz w:val="24"/>
+          <w:szCs w:val="24"/>
+          <w:lang w:val="bg-BG" w:eastAsia="en-GB"/>
+        </w:rPr>
+        <w:t xml:space="preserve"> за управление </w:t>
+      </w:r>
+      <w:proofErr w:type="spellStart"/>
+      <w:r>
+        <w:rPr>
+          <w:rFonts w:ascii="Times New Roman" w:eastAsia="Times New Roman" w:hAnsi="Times New Roman" w:cs="Times New Roman"/>
+          <w:sz w:val="24"/>
+          <w:szCs w:val="24"/>
+          <w:lang w:val="en-US" w:eastAsia="en-GB"/>
+        </w:rPr>
+        <w:t>чрез</w:t>
+      </w:r>
+      <w:proofErr w:type="spellEnd"/>
+      <w:r>
+        <w:rPr>
+          <w:rFonts w:ascii="Times New Roman" w:eastAsia="Times New Roman" w:hAnsi="Times New Roman" w:cs="Times New Roman"/>
+          <w:sz w:val="24"/>
+          <w:szCs w:val="24"/>
+          <w:lang w:val="en-US" w:eastAsia="en-GB"/>
+        </w:rPr>
+        <w:t xml:space="preserve"> GUI </w:t>
+      </w:r>
+      <w:proofErr w:type="spellStart"/>
+      <w:r>
+        <w:rPr>
+          <w:rFonts w:ascii="Times New Roman" w:eastAsia="Times New Roman" w:hAnsi="Times New Roman" w:cs="Times New Roman"/>
+          <w:sz w:val="24"/>
+          <w:szCs w:val="24"/>
+          <w:lang w:val="en-US" w:eastAsia="en-GB"/>
+        </w:rPr>
+        <w:t>или</w:t>
+      </w:r>
+      <w:proofErr w:type="spellEnd"/>
+      <w:r>
+        <w:rPr>
+          <w:rFonts w:ascii="Times New Roman" w:eastAsia="Times New Roman" w:hAnsi="Times New Roman" w:cs="Times New Roman"/>
+          <w:sz w:val="24"/>
+          <w:szCs w:val="24"/>
+          <w:lang w:val="en-US" w:eastAsia="en-GB"/>
+        </w:rPr>
+        <w:t xml:space="preserve"> HDMI </w:t>
+      </w:r>
+      <w:proofErr w:type="spellStart"/>
+      <w:r>
+        <w:rPr>
+          <w:rFonts w:ascii="Times New Roman" w:eastAsia="Times New Roman" w:hAnsi="Times New Roman" w:cs="Times New Roman"/>
+          <w:sz w:val="24"/>
+          <w:szCs w:val="24"/>
+          <w:lang w:val="en-US" w:eastAsia="en-GB"/>
+        </w:rPr>
+        <w:t>порт</w:t>
+      </w:r>
+      <w:proofErr w:type="spellEnd"/>
+      <w:r>
+        <w:rPr>
+          <w:rFonts w:ascii="Times New Roman" w:eastAsia="Times New Roman" w:hAnsi="Times New Roman" w:cs="Times New Roman"/>
+          <w:sz w:val="24"/>
+          <w:szCs w:val="24"/>
+          <w:lang w:val="en-US" w:eastAsia="en-GB"/>
+        </w:rPr>
+        <w:t>.</w:t>
+      </w:r>
+    </w:p>
+    <w:p>
+      <w:pPr>
+        <w:shd w:val="clear" w:color="auto" w:fill="F5F5F5"/>
+        <w:spacing w:after="0" w:line="240" w:lineRule="auto"/>
+        <w:rPr>
+          <w:rFonts w:ascii="Times New Roman" w:eastAsia="Times New Roman" w:hAnsi="Times New Roman" w:cs="Times New Roman"/>
+          <w:b/>
+          <w:sz w:val="24"/>
+          <w:szCs w:val="24"/>
+          <w:lang w:val="en-US" w:eastAsia="en-GB"/>
+        </w:rPr>
+      </w:pPr>
+    </w:p>
+    <w:p>
+      <w:pPr>
+        <w:shd w:val="clear" w:color="auto" w:fill="F5F5F5"/>
+        <w:spacing w:after="0" w:line="240" w:lineRule="auto"/>
+        <w:rPr>
+          <w:rFonts w:ascii="Times New Roman" w:eastAsia="Times New Roman" w:hAnsi="Times New Roman" w:cs="Times New Roman"/>
+          <w:b/>
+          <w:sz w:val="24"/>
+          <w:szCs w:val="24"/>
+          <w:lang w:val="en-US" w:eastAsia="en-GB"/>
+        </w:rPr>
+      </w:pPr>
+      <w:r>
+        <w:rPr>
+          <w:rFonts w:ascii="Times New Roman" w:eastAsia="Times New Roman" w:hAnsi="Times New Roman" w:cs="Times New Roman"/>
+          <w:b/>
+          <w:noProof/>
+          <w:sz w:val="24"/>
+          <w:szCs w:val="24"/>
+          <w:lang w:eastAsia="en-GB"/>
+        </w:rPr>
+        <w:drawing>
+          <wp:inline distT="0" distB="0" distL="0" distR="0">
+            <wp:extent cx="5724939" cy="2576222"/>
+            <wp:effectExtent l="0" t="0" r="9525" b="0"/>
+            <wp:docPr id="5" name="Картина 5" descr="F:\FMI\masters\ThirdTerm\fleetmanagement\Resources\Other\TCU-architecture.PNG"/>
+            <wp:cNvGraphicFramePr>
+              <a:graphicFrameLocks xmlns:a="http://schemas.openxmlformats.org/drawingml/2006/main" noChangeAspect="1"/>
+            </wp:cNvGraphicFramePr>
+            <a:graphic xmlns:a="http://schemas.openxmlformats.org/drawingml/2006/main">
+              <a:graphicData uri="http://schemas.openxmlformats.org/drawingml/2006/picture">
+                <pic:pic xmlns:pic="http://schemas.openxmlformats.org/drawingml/2006/picture">
+                  <pic:nvPicPr>
+                    <pic:cNvPr id="0" name="Picture 2" descr="F:\FMI\masters\ThirdTerm\fleetmanagement\Resources\Other\TCU-architecture.PNG"/>
+                    <pic:cNvPicPr>
+                      <a:picLocks noChangeAspect="1" noChangeArrowheads="1"/>
+                    </pic:cNvPicPr>
+                  </pic:nvPicPr>
+                  <pic:blipFill>
+                    <a:blip r:embed="rId12">
+                      <a:extLst>
+                        <a:ext uri="{28A0092B-C50C-407E-A947-70E740481C1C}">
+                          <a14:useLocalDpi xmlns:a14="http://schemas.microsoft.com/office/drawing/2010/main" val="0"/>
+                        </a:ext>
+                      </a:extLst>
+                    </a:blip>
+                    <a:srcRect/>
+                    <a:stretch>
+                      <a:fillRect/>
+                    </a:stretch>
+                  </pic:blipFill>
+                  <pic:spPr bwMode="auto">
+                    <a:xfrm>
+                      <a:off x="0" y="0"/>
+                      <a:ext cx="5731510" cy="2579179"/>
+                    </a:xfrm>
+                    <a:prstGeom prst="rect">
+                      <a:avLst/>
+                    </a:prstGeom>
+                    <a:noFill/>
+                    <a:ln>
+                      <a:noFill/>
+                    </a:ln>
+                  </pic:spPr>
+                </pic:pic>
+              </a:graphicData>
+            </a:graphic>
+          </wp:inline>
+        </w:drawing>
+      </w:r>
+    </w:p>
+    <w:p>
+      <w:pPr>
+        <w:shd w:val="clear" w:color="auto" w:fill="F5F5F5"/>
+        <w:spacing w:after="0" w:line="240" w:lineRule="auto"/>
+        <w:rPr>
+          <w:rFonts w:ascii="Times New Roman" w:eastAsia="Times New Roman" w:hAnsi="Times New Roman" w:cs="Times New Roman"/>
+          <w:b/>
+          <w:sz w:val="24"/>
+          <w:szCs w:val="24"/>
+          <w:lang w:val="en-US" w:eastAsia="en-GB"/>
+        </w:rPr>
+      </w:pPr>
+    </w:p>
+    <w:p>
+      <w:pPr>
+        <w:ind w:left="360"/>
+        <w:jc w:val="center"/>
+        <w:rPr>
+          <w:rFonts w:ascii="Times New Roman" w:hAnsi="Times New Roman" w:cs="Times New Roman"/>
+          <w:i/>
+          <w:sz w:val="24"/>
+          <w:szCs w:val="24"/>
+          <w:lang w:val="en-US"/>
+        </w:rPr>
+      </w:pPr>
+      <w:r>
+        <w:rPr>
+          <w:rFonts w:ascii="Times New Roman" w:hAnsi="Times New Roman" w:cs="Times New Roman"/>
+          <w:i/>
+          <w:sz w:val="24"/>
+          <w:szCs w:val="24"/>
+          <w:lang w:val="bg-BG"/>
+        </w:rPr>
+        <w:t xml:space="preserve">Фигура </w:t>
+      </w:r>
+      <w:r>
+        <w:rPr>
+          <w:rFonts w:ascii="Times New Roman" w:hAnsi="Times New Roman" w:cs="Times New Roman"/>
+          <w:i/>
+          <w:sz w:val="24"/>
+          <w:szCs w:val="24"/>
+          <w:lang w:val="bg-BG"/>
+        </w:rPr>
+        <w:t>4</w:t>
+      </w:r>
+      <w:r>
+        <w:rPr>
+          <w:rFonts w:ascii="Times New Roman" w:hAnsi="Times New Roman" w:cs="Times New Roman"/>
+          <w:i/>
+          <w:sz w:val="24"/>
+          <w:szCs w:val="24"/>
+          <w:lang w:val="en-US"/>
+        </w:rPr>
+        <w:t xml:space="preserve">: </w:t>
+      </w:r>
+      <w:r>
+        <w:rPr>
+          <w:rFonts w:ascii="Times New Roman" w:hAnsi="Times New Roman" w:cs="Times New Roman"/>
+          <w:i/>
+          <w:sz w:val="24"/>
+          <w:szCs w:val="24"/>
+          <w:lang w:val="bg-BG"/>
+        </w:rPr>
+        <w:t>„</w:t>
+      </w:r>
+      <w:r>
+        <w:rPr>
+          <w:rFonts w:ascii="Times New Roman" w:eastAsia="Times New Roman" w:hAnsi="Times New Roman" w:cs="Times New Roman"/>
+          <w:sz w:val="24"/>
+          <w:szCs w:val="24"/>
+          <w:lang w:val="bg-BG" w:eastAsia="en-GB"/>
+        </w:rPr>
+        <w:t xml:space="preserve">Архитектура на </w:t>
+      </w:r>
+      <w:r>
+        <w:rPr>
+          <w:rFonts w:ascii="Times New Roman" w:eastAsia="Times New Roman" w:hAnsi="Times New Roman" w:cs="Times New Roman"/>
+          <w:sz w:val="24"/>
+          <w:szCs w:val="24"/>
+          <w:lang w:val="en-US" w:eastAsia="en-GB"/>
+        </w:rPr>
+        <w:t>TCU</w:t>
+      </w:r>
+      <w:r>
+        <w:rPr>
+          <w:rFonts w:ascii="Times New Roman" w:hAnsi="Times New Roman" w:cs="Times New Roman"/>
+          <w:i/>
+          <w:sz w:val="24"/>
+          <w:szCs w:val="24"/>
+          <w:lang w:val="en-US"/>
+        </w:rPr>
+        <w:t>” [</w:t>
+      </w:r>
+      <w:r>
+        <w:rPr>
+          <w:rFonts w:ascii="Times New Roman" w:hAnsi="Times New Roman" w:cs="Times New Roman"/>
+          <w:i/>
+          <w:sz w:val="24"/>
+          <w:szCs w:val="24"/>
+          <w:lang w:val="en-US"/>
+        </w:rPr>
+        <w:t>1</w:t>
+      </w:r>
+      <w:r>
+        <w:rPr>
+          <w:rFonts w:ascii="Times New Roman" w:hAnsi="Times New Roman" w:cs="Times New Roman"/>
+          <w:i/>
+          <w:sz w:val="24"/>
+          <w:szCs w:val="24"/>
+          <w:lang w:val="bg-BG"/>
+        </w:rPr>
+        <w:t>1</w:t>
+      </w:r>
+      <w:r>
+        <w:rPr>
+          <w:rFonts w:ascii="Times New Roman" w:hAnsi="Times New Roman" w:cs="Times New Roman"/>
+          <w:i/>
+          <w:sz w:val="24"/>
+          <w:szCs w:val="24"/>
+          <w:lang w:val="en-US"/>
+        </w:rPr>
+        <w:t>]</w:t>
+      </w:r>
+    </w:p>
+    <w:p>
+      <w:pPr>
+        <w:shd w:val="clear" w:color="auto" w:fill="F5F5F5"/>
+        <w:spacing w:after="0" w:line="240" w:lineRule="auto"/>
+        <w:rPr>
+          <w:rFonts w:ascii="Times New Roman" w:eastAsia="Times New Roman" w:hAnsi="Times New Roman" w:cs="Times New Roman"/>
+          <w:b/>
+          <w:sz w:val="24"/>
+          <w:szCs w:val="24"/>
+          <w:lang w:val="en-US" w:eastAsia="en-GB"/>
+        </w:rPr>
+      </w:pPr>
+    </w:p>
+    <w:p>
+      <w:pPr>
+        <w:shd w:val="clear" w:color="auto" w:fill="F5F5F5"/>
+        <w:spacing w:after="0" w:line="240" w:lineRule="auto"/>
+        <w:rPr>
+          <w:rFonts w:ascii="Times New Roman" w:eastAsia="Times New Roman" w:hAnsi="Times New Roman" w:cs="Times New Roman"/>
+          <w:b/>
+          <w:sz w:val="24"/>
+          <w:szCs w:val="24"/>
+          <w:lang w:val="en-US" w:eastAsia="en-GB"/>
+        </w:rPr>
+      </w:pPr>
+    </w:p>
+    <w:p>
+      <w:pPr>
+        <w:shd w:val="clear" w:color="auto" w:fill="F5F5F5"/>
+        <w:spacing w:after="0" w:line="240" w:lineRule="auto"/>
+        <w:rPr>
+          <w:rFonts w:ascii="Times New Roman" w:eastAsia="Times New Roman" w:hAnsi="Times New Roman" w:cs="Times New Roman"/>
+          <w:b/>
+          <w:sz w:val="24"/>
+          <w:szCs w:val="24"/>
+          <w:lang w:val="en-US" w:eastAsia="en-GB"/>
+        </w:rPr>
+      </w:pPr>
+    </w:p>
+    <w:p>
+      <w:pPr>
+        <w:shd w:val="clear" w:color="auto" w:fill="F5F5F5"/>
+        <w:spacing w:after="0" w:line="240" w:lineRule="auto"/>
+        <w:rPr>
+          <w:rFonts w:ascii="Times New Roman" w:eastAsia="Times New Roman" w:hAnsi="Times New Roman" w:cs="Times New Roman"/>
+          <w:b/>
+          <w:sz w:val="24"/>
+          <w:szCs w:val="24"/>
+          <w:lang w:val="en-US" w:eastAsia="en-GB"/>
+        </w:rPr>
+      </w:pPr>
+    </w:p>
+    <w:p>
+      <w:pPr>
+        <w:shd w:val="clear" w:color="auto" w:fill="F5F5F5"/>
+        <w:spacing w:after="0" w:line="240" w:lineRule="auto"/>
+        <w:rPr>
+          <w:rFonts w:ascii="Times New Roman" w:eastAsia="Times New Roman" w:hAnsi="Times New Roman" w:cs="Times New Roman"/>
+          <w:b/>
+          <w:sz w:val="24"/>
+          <w:szCs w:val="24"/>
+          <w:lang w:val="en-US" w:eastAsia="en-GB"/>
+        </w:rPr>
+      </w:pPr>
+    </w:p>
+    <w:p>
+      <w:pPr>
+        <w:shd w:val="clear" w:color="auto" w:fill="F5F5F5"/>
+        <w:spacing w:after="0" w:line="240" w:lineRule="auto"/>
+        <w:rPr>
+          <w:rFonts w:ascii="Times New Roman" w:eastAsia="Times New Roman" w:hAnsi="Times New Roman" w:cs="Times New Roman"/>
+          <w:b/>
+          <w:sz w:val="24"/>
+          <w:szCs w:val="24"/>
+          <w:lang w:val="en-US" w:eastAsia="en-GB"/>
+        </w:rPr>
+      </w:pPr>
+    </w:p>
+    <w:p>
+      <w:pPr>
+        <w:shd w:val="clear" w:color="auto" w:fill="F5F5F5"/>
+        <w:spacing w:after="0" w:line="240" w:lineRule="auto"/>
+        <w:rPr>
+          <w:rFonts w:ascii="Times New Roman" w:eastAsia="Times New Roman" w:hAnsi="Times New Roman" w:cs="Times New Roman"/>
+          <w:b/>
+          <w:sz w:val="24"/>
+          <w:szCs w:val="24"/>
+          <w:lang w:val="en-US" w:eastAsia="en-GB"/>
+        </w:rPr>
+      </w:pPr>
+    </w:p>
+    <w:p>
+      <w:pPr>
+        <w:shd w:val="clear" w:color="auto" w:fill="F5F5F5"/>
+        <w:spacing w:after="0" w:line="240" w:lineRule="auto"/>
+        <w:rPr>
+          <w:rFonts w:ascii="Times New Roman" w:eastAsia="Times New Roman" w:hAnsi="Times New Roman" w:cs="Times New Roman"/>
+          <w:b/>
+          <w:sz w:val="24"/>
+          <w:szCs w:val="24"/>
+          <w:lang w:val="en-US" w:eastAsia="en-GB"/>
+        </w:rPr>
+      </w:pPr>
+    </w:p>
+    <w:p>
+      <w:pPr>
+        <w:shd w:val="clear" w:color="auto" w:fill="F5F5F5"/>
+        <w:spacing w:after="0" w:line="240" w:lineRule="auto"/>
+        <w:rPr>
+          <w:rFonts w:ascii="Times New Roman" w:eastAsia="Times New Roman" w:hAnsi="Times New Roman" w:cs="Times New Roman"/>
+          <w:b/>
+          <w:sz w:val="24"/>
+          <w:szCs w:val="24"/>
+          <w:lang w:val="en-US" w:eastAsia="en-GB"/>
+        </w:rPr>
+      </w:pPr>
+    </w:p>
+    <w:p>
+      <w:pPr>
+        <w:shd w:val="clear" w:color="auto" w:fill="F5F5F5"/>
+        <w:spacing w:after="0" w:line="240" w:lineRule="auto"/>
+        <w:rPr>
+          <w:rFonts w:ascii="Times New Roman" w:eastAsia="Times New Roman" w:hAnsi="Times New Roman" w:cs="Times New Roman"/>
+          <w:b/>
+          <w:sz w:val="24"/>
+          <w:szCs w:val="24"/>
+          <w:lang w:val="en-US" w:eastAsia="en-GB"/>
+        </w:rPr>
+      </w:pPr>
+    </w:p>
+    <w:p>
+      <w:pPr>
+        <w:shd w:val="clear" w:color="auto" w:fill="F5F5F5"/>
+        <w:spacing w:after="0" w:line="240" w:lineRule="auto"/>
+        <w:rPr>
+          <w:rFonts w:ascii="Times New Roman" w:eastAsia="Times New Roman" w:hAnsi="Times New Roman" w:cs="Times New Roman"/>
+          <w:b/>
+          <w:sz w:val="24"/>
+          <w:szCs w:val="24"/>
+          <w:lang w:val="en-US" w:eastAsia="en-GB"/>
+        </w:rPr>
+      </w:pPr>
+    </w:p>
+    <w:p>
+      <w:pPr>
+        <w:shd w:val="clear" w:color="auto" w:fill="F5F5F5"/>
+        <w:spacing w:after="0" w:line="240" w:lineRule="auto"/>
+        <w:rPr>
+          <w:rFonts w:ascii="Times New Roman" w:eastAsia="Times New Roman" w:hAnsi="Times New Roman" w:cs="Times New Roman"/>
+          <w:b/>
+          <w:sz w:val="24"/>
+          <w:szCs w:val="24"/>
+          <w:lang w:val="en-US" w:eastAsia="en-GB"/>
+        </w:rPr>
+      </w:pPr>
+    </w:p>
+    <w:p>
+      <w:pPr>
+        <w:shd w:val="clear" w:color="auto" w:fill="F5F5F5"/>
+        <w:spacing w:after="0" w:line="240" w:lineRule="auto"/>
+        <w:rPr>
+          <w:rFonts w:ascii="Times New Roman" w:eastAsia="Times New Roman" w:hAnsi="Times New Roman" w:cs="Times New Roman"/>
+          <w:b/>
+          <w:sz w:val="24"/>
+          <w:szCs w:val="24"/>
+          <w:lang w:val="en-US" w:eastAsia="en-GB"/>
+        </w:rPr>
+      </w:pPr>
+    </w:p>
+    <w:p>
+      <w:pPr>
+        <w:shd w:val="clear" w:color="auto" w:fill="F5F5F5"/>
+        <w:spacing w:after="0" w:line="240" w:lineRule="auto"/>
+        <w:rPr>
+          <w:rFonts w:ascii="Times New Roman" w:eastAsia="Times New Roman" w:hAnsi="Times New Roman" w:cs="Times New Roman"/>
+          <w:b/>
+          <w:sz w:val="24"/>
+          <w:szCs w:val="24"/>
+          <w:lang w:val="en-US" w:eastAsia="en-GB"/>
+        </w:rPr>
+      </w:pPr>
+    </w:p>
+    <w:p>
+      <w:pPr>
+        <w:shd w:val="clear" w:color="auto" w:fill="F5F5F5"/>
+        <w:spacing w:after="0" w:line="240" w:lineRule="auto"/>
+        <w:rPr>
+          <w:rFonts w:ascii="Times New Roman" w:eastAsia="Times New Roman" w:hAnsi="Times New Roman" w:cs="Times New Roman"/>
+          <w:b/>
+          <w:sz w:val="24"/>
+          <w:szCs w:val="24"/>
+          <w:lang w:val="en-US" w:eastAsia="en-GB"/>
+        </w:rPr>
+      </w:pPr>
+    </w:p>
+    <w:p>
+      <w:pPr>
+        <w:shd w:val="clear" w:color="auto" w:fill="F5F5F5"/>
+        <w:spacing w:after="0" w:line="240" w:lineRule="auto"/>
+        <w:rPr>
+          <w:rFonts w:ascii="Times New Roman" w:eastAsia="Times New Roman" w:hAnsi="Times New Roman" w:cs="Times New Roman"/>
+          <w:b/>
+          <w:sz w:val="24"/>
+          <w:szCs w:val="24"/>
+          <w:lang w:val="en-US" w:eastAsia="en-GB"/>
+        </w:rPr>
+      </w:pPr>
+    </w:p>
+    <w:p>
+      <w:pPr>
+        <w:shd w:val="clear" w:color="auto" w:fill="F5F5F5"/>
+        <w:spacing w:after="0" w:line="240" w:lineRule="auto"/>
+        <w:rPr>
+          <w:rFonts w:ascii="Times New Roman" w:eastAsia="Times New Roman" w:hAnsi="Times New Roman" w:cs="Times New Roman"/>
+          <w:b/>
+          <w:sz w:val="24"/>
+          <w:szCs w:val="24"/>
+          <w:lang w:val="en-US" w:eastAsia="en-GB"/>
+        </w:rPr>
+      </w:pPr>
+    </w:p>
+    <w:p>
+      <w:pPr>
+        <w:shd w:val="clear" w:color="auto" w:fill="F5F5F5"/>
+        <w:spacing w:after="0" w:line="240" w:lineRule="auto"/>
+        <w:rPr>
+          <w:rFonts w:ascii="Times New Roman" w:eastAsia="Times New Roman" w:hAnsi="Times New Roman" w:cs="Times New Roman"/>
+          <w:b/>
+          <w:sz w:val="24"/>
+          <w:szCs w:val="24"/>
+          <w:lang w:eastAsia="en-GB"/>
+        </w:rPr>
+      </w:pPr>
+      <w:bookmarkStart w:id="0" w:name="_GoBack"/>
+      <w:bookmarkEnd w:id="0"/>
+    </w:p>
+    <w:p>
+      <w:pPr>
+        <w:shd w:val="clear" w:color="auto" w:fill="F5F5F5"/>
+        <w:spacing w:after="0" w:line="240" w:lineRule="auto"/>
+        <w:rPr>
+          <w:rFonts w:ascii="Times New Roman" w:eastAsia="Times New Roman" w:hAnsi="Times New Roman" w:cs="Times New Roman"/>
+          <w:b/>
+          <w:sz w:val="24"/>
+          <w:szCs w:val="24"/>
+          <w:lang w:val="en-US" w:eastAsia="en-GB"/>
+        </w:rPr>
+      </w:pPr>
+    </w:p>
+    <w:p>
+      <w:pPr>
+        <w:shd w:val="clear" w:color="auto" w:fill="F5F5F5"/>
+        <w:spacing w:after="0" w:line="240" w:lineRule="auto"/>
+        <w:rPr>
+          <w:rFonts w:ascii="Times New Roman" w:eastAsia="Times New Roman" w:hAnsi="Times New Roman" w:cs="Times New Roman"/>
+          <w:b/>
+          <w:sz w:val="24"/>
+          <w:szCs w:val="24"/>
+          <w:lang w:val="en-US" w:eastAsia="en-GB"/>
+        </w:rPr>
+      </w:pPr>
+    </w:p>
+    <w:p>
+      <w:pPr>
+        <w:shd w:val="clear" w:color="auto" w:fill="F5F5F5"/>
+        <w:spacing w:after="0" w:line="240" w:lineRule="auto"/>
+        <w:rPr>
+          <w:rFonts w:ascii="Times New Roman" w:eastAsia="Times New Roman" w:hAnsi="Times New Roman" w:cs="Times New Roman"/>
+          <w:b/>
+          <w:sz w:val="24"/>
+          <w:szCs w:val="24"/>
+          <w:lang w:val="en-US" w:eastAsia="en-GB"/>
+        </w:rPr>
+      </w:pPr>
+    </w:p>
+    <w:p>
+      <w:pPr>
+        <w:shd w:val="clear" w:color="auto" w:fill="F5F5F5"/>
+        <w:spacing w:after="0" w:line="240" w:lineRule="auto"/>
+        <w:rPr>
+          <w:rFonts w:ascii="Times New Roman" w:eastAsia="Times New Roman" w:hAnsi="Times New Roman" w:cs="Times New Roman"/>
+          <w:b/>
+          <w:sz w:val="24"/>
+          <w:szCs w:val="24"/>
+          <w:lang w:val="bg-BG" w:eastAsia="en-GB"/>
+        </w:rPr>
+      </w:pPr>
+      <w:r>
+        <w:rPr>
+          <w:rFonts w:ascii="Times New Roman" w:eastAsia="Times New Roman" w:hAnsi="Times New Roman" w:cs="Times New Roman"/>
+          <w:b/>
+          <w:sz w:val="24"/>
+          <w:szCs w:val="24"/>
+          <w:lang w:val="en-US" w:eastAsia="en-GB"/>
+        </w:rPr>
+        <w:t>2.2.</w:t>
+      </w:r>
+      <w:r>
+        <w:rPr>
+          <w:rFonts w:ascii="Times New Roman" w:eastAsia="Times New Roman" w:hAnsi="Times New Roman" w:cs="Times New Roman"/>
+          <w:b/>
+          <w:sz w:val="24"/>
+          <w:szCs w:val="24"/>
+          <w:lang w:val="en-US" w:eastAsia="en-GB"/>
+        </w:rPr>
         <w:t>3</w:t>
       </w:r>
       <w:proofErr w:type="gramStart"/>
@@ -15139,7 +23093,17 @@
           <w:szCs w:val="24"/>
           <w:lang w:val="bg-BG" w:eastAsia="en-GB"/>
         </w:rPr>
-        <w:t>10</w:t>
+        <w:t>1</w:t>
+      </w:r>
+      <w:r>
+        <w:rPr>
+          <w:rFonts w:ascii="Times New Roman" w:eastAsia="Times New Roman" w:hAnsi="Times New Roman" w:cs="Times New Roman"/>
+          <w:b/>
+          <w:sz w:val="24"/>
+          <w:szCs w:val="24"/>
+          <w:lang w:val="en-US" w:eastAsia="en-GB"/>
+        </w:rPr>
+        <w:t>2</w:t>
       </w:r>
       <w:r>
         <w:rPr>
@@ -15937,34 +23901,7 @@
           <w:szCs w:val="24"/>
           <w:lang w:val="bg-BG"/>
         </w:rPr>
-        <w:t>В</w:t>
-      </w:r>
-      <w:r>
-        <w:rPr>
-          <w:rFonts w:ascii="Times New Roman" w:hAnsi="Times New Roman" w:cs="Times New Roman"/>
-          <w:sz w:val="24"/>
-          <w:szCs w:val="24"/>
-          <w:lang w:val="bg-BG"/>
-        </w:rPr>
-        <w:t>ъзможна</w:t>
-      </w:r>
-      <w:r>
-        <w:rPr>
-          <w:rFonts w:ascii="Times New Roman" w:hAnsi="Times New Roman" w:cs="Times New Roman"/>
-          <w:sz w:val="24"/>
-          <w:szCs w:val="24"/>
-          <w:lang w:val="bg-BG"/>
-        </w:rPr>
-        <w:t xml:space="preserve"> е</w:t>
-      </w:r>
-      <w:r>
-        <w:rPr>
-          <w:rFonts w:ascii="Times New Roman" w:hAnsi="Times New Roman" w:cs="Times New Roman"/>
-          <w:sz w:val="24"/>
-          <w:szCs w:val="24"/>
-          <w:lang w:val="bg-BG"/>
-        </w:rPr>
-        <w:t xml:space="preserve"> смяна на източника на </w:t>
+        <w:t xml:space="preserve">Възможна е смяна на източника на </w:t>
       </w:r>
       <w:proofErr w:type="spellStart"/>
       <w:r>
@@ -16143,18 +24080,7 @@
           <w:szCs w:val="24"/>
           <w:lang w:val="bg-BG"/>
         </w:rPr>
-        <w:t>Във всеки друг случай за предпочитане са</w:t>
-      </w:r>
-      <w:bookmarkStart w:id="0" w:name="_GoBack"/>
-      <w:bookmarkEnd w:id="0"/>
-      <w:r>
-        <w:rPr>
-          <w:rFonts w:ascii="Times New Roman" w:hAnsi="Times New Roman" w:cs="Times New Roman"/>
-          <w:sz w:val="24"/>
-          <w:szCs w:val="24"/>
-          <w:lang w:val="bg-BG"/>
-        </w:rPr>
-        <w:t xml:space="preserve"> </w:t>
+        <w:t xml:space="preserve">Във всеки друг случай за предпочитане са </w:t>
       </w:r>
       <w:r>
         <w:rPr>
@@ -16612,7 +24538,7 @@
         </w:rPr>
         <w:t xml:space="preserve"> </w:t>
       </w:r>
-      <w:hyperlink r:id="rId12" w:history="1">
+      <w:hyperlink r:id="rId13" w:history="1">
         <w:r>
           <w:rPr>
             <w:rStyle w:val="a5"/>
@@ -16664,7 +24590,7 @@
         </w:rPr>
         <w:t xml:space="preserve"> </w:t>
       </w:r>
-      <w:hyperlink r:id="rId13" w:history="1">
+      <w:hyperlink r:id="rId14" w:history="1">
         <w:r>
           <w:rPr>
             <w:rStyle w:val="a5"/>
@@ -16719,7 +24645,7 @@
         </w:rPr>
         <w:t xml:space="preserve">] </w:t>
       </w:r>
-      <w:hyperlink r:id="rId14" w:history="1">
+      <w:hyperlink r:id="rId15" w:history="1">
         <w:r>
           <w:rPr>
             <w:rStyle w:val="a5"/>
@@ -16785,7 +24711,7 @@
         </w:rPr>
         <w:t xml:space="preserve">] </w:t>
       </w:r>
-      <w:hyperlink r:id="rId15" w:history="1">
+      <w:hyperlink r:id="rId16" w:history="1">
         <w:r>
           <w:rPr>
             <w:rStyle w:val="a5"/>
@@ -16844,6 +24770,7 @@
           <w:szCs w:val="24"/>
           <w:lang w:val="en-US"/>
         </w:rPr>
+        <w:lastRenderedPageBreak/>
         <w:t>[7</w:t>
       </w:r>
       <w:r>
@@ -16855,7 +24782,7 @@
         </w:rPr>
         <w:t xml:space="preserve">] </w:t>
       </w:r>
-      <w:hyperlink r:id="rId16" w:history="1">
+      <w:hyperlink r:id="rId17" w:history="1">
         <w:r>
           <w:rPr>
             <w:rStyle w:val="a5"/>
@@ -16893,10 +24820,9 @@
           <w:u w:val="none"/>
           <w:lang w:val="en-US"/>
         </w:rPr>
-        <w:lastRenderedPageBreak/>
         <w:t xml:space="preserve">[8] </w:t>
       </w:r>
-      <w:hyperlink r:id="rId17" w:history="1">
+      <w:hyperlink r:id="rId18" w:history="1">
         <w:r>
           <w:rPr>
             <w:rStyle w:val="a5"/>
@@ -16936,7 +24862,7 @@
         </w:rPr>
         <w:t xml:space="preserve">[9] </w:t>
       </w:r>
-      <w:hyperlink r:id="rId18" w:history="1">
+      <w:hyperlink r:id="rId19" w:history="1">
         <w:r>
           <w:rPr>
             <w:rStyle w:val="a5"/>
@@ -16990,7 +24916,179 @@
         <w:t>]</w:t>
       </w:r>
       <w:proofErr w:type="gramEnd"/>
-      <w:hyperlink r:id="rId19" w:history="1">
+      <w:r>
+        <w:rPr>
+          <w:rStyle w:val="a5"/>
+          <w:rFonts w:ascii="Times New Roman" w:hAnsi="Times New Roman" w:cs="Times New Roman"/>
+          <w:color w:val="auto"/>
+          <w:sz w:val="24"/>
+          <w:szCs w:val="24"/>
+          <w:u w:val="none"/>
+          <w:lang w:val="en-US"/>
+        </w:rPr>
+        <w:fldChar w:fldCharType="begin"/>
+      </w:r>
+      <w:r>
+        <w:rPr>
+          <w:rStyle w:val="a5"/>
+          <w:rFonts w:ascii="Times New Roman" w:hAnsi="Times New Roman" w:cs="Times New Roman"/>
+          <w:color w:val="auto"/>
+          <w:sz w:val="24"/>
+          <w:szCs w:val="24"/>
+          <w:u w:val="none"/>
+          <w:lang w:val="en-US"/>
+        </w:rPr>
+        <w:instrText xml:space="preserve"> HYPERLINK "</w:instrText>
+      </w:r>
+      <w:r>
+        <w:rPr>
+          <w:rStyle w:val="a5"/>
+          <w:rFonts w:ascii="Times New Roman" w:hAnsi="Times New Roman" w:cs="Times New Roman"/>
+          <w:color w:val="auto"/>
+          <w:sz w:val="24"/>
+          <w:szCs w:val="24"/>
+          <w:u w:val="none"/>
+          <w:lang w:val="en-US"/>
+        </w:rPr>
+        <w:instrText>https://www.teletracnavman.com/gps-tracking-resources/fleet-management-faq/how-does-telematics-work</w:instrText>
+      </w:r>
+      <w:r>
+        <w:rPr>
+          <w:rStyle w:val="a5"/>
+          <w:rFonts w:ascii="Times New Roman" w:hAnsi="Times New Roman" w:cs="Times New Roman"/>
+          <w:color w:val="auto"/>
+          <w:sz w:val="24"/>
+          <w:szCs w:val="24"/>
+          <w:u w:val="none"/>
+          <w:lang w:val="en-US"/>
+        </w:rPr>
+        <w:instrText xml:space="preserve">" </w:instrText>
+      </w:r>
+      <w:r>
+        <w:rPr>
+          <w:rStyle w:val="a5"/>
+          <w:rFonts w:ascii="Times New Roman" w:hAnsi="Times New Roman" w:cs="Times New Roman"/>
+          <w:color w:val="auto"/>
+          <w:sz w:val="24"/>
+          <w:szCs w:val="24"/>
+          <w:u w:val="none"/>
+          <w:lang w:val="en-US"/>
+        </w:rPr>
+        <w:fldChar w:fldCharType="separate"/>
+      </w:r>
+      <w:r>
+        <w:rPr>
+          <w:rStyle w:val="a5"/>
+          <w:rFonts w:ascii="Times New Roman" w:hAnsi="Times New Roman" w:cs="Times New Roman"/>
+          <w:sz w:val="24"/>
+          <w:szCs w:val="24"/>
+          <w:lang w:val="en-US"/>
+        </w:rPr>
+        <w:t>https://www.teletracnavman.com/gps-tracking-resources/fleet-management-faq/how-does-telematics-work</w:t>
+      </w:r>
+      <w:r>
+        <w:rPr>
+          <w:rStyle w:val="a5"/>
+          <w:rFonts w:ascii="Times New Roman" w:hAnsi="Times New Roman" w:cs="Times New Roman"/>
+          <w:color w:val="auto"/>
+          <w:sz w:val="24"/>
+          <w:szCs w:val="24"/>
+          <w:u w:val="none"/>
+          <w:lang w:val="en-US"/>
+        </w:rPr>
+        <w:fldChar w:fldCharType="end"/>
+      </w:r>
+    </w:p>
+    <w:p>
+      <w:pPr>
+        <w:jc w:val="both"/>
+        <w:rPr>
+          <w:rStyle w:val="a5"/>
+          <w:rFonts w:ascii="Times New Roman" w:hAnsi="Times New Roman" w:cs="Times New Roman"/>
+          <w:color w:val="auto"/>
+          <w:sz w:val="24"/>
+          <w:szCs w:val="24"/>
+          <w:u w:val="none"/>
+          <w:lang w:val="en-US"/>
+        </w:rPr>
+      </w:pPr>
+      <w:r>
+        <w:rPr>
+          <w:rStyle w:val="a5"/>
+          <w:rFonts w:ascii="Times New Roman" w:hAnsi="Times New Roman" w:cs="Times New Roman"/>
+          <w:color w:val="auto"/>
+          <w:sz w:val="24"/>
+          <w:szCs w:val="24"/>
+          <w:u w:val="none"/>
+          <w:lang w:val="en-US"/>
+        </w:rPr>
+        <w:t>[11]</w:t>
+      </w:r>
+      <w:r>
+        <w:rPr>
+          <w:rStyle w:val="a5"/>
+          <w:rFonts w:ascii="Times New Roman" w:hAnsi="Times New Roman" w:cs="Times New Roman"/>
+          <w:color w:val="auto"/>
+          <w:sz w:val="24"/>
+          <w:szCs w:val="24"/>
+          <w:u w:val="none"/>
+          <w:lang w:val="en-US"/>
+        </w:rPr>
+        <w:t>https://www.embitel.com/blog/embedded-blog/tech-behind-telematics-explained-how-does-a-vehicle-telematics-solution-work</w:t>
+      </w:r>
+    </w:p>
+    <w:p>
+      <w:pPr>
+        <w:jc w:val="both"/>
+        <w:rPr>
+          <w:rStyle w:val="a5"/>
+          <w:rFonts w:ascii="Times New Roman" w:hAnsi="Times New Roman" w:cs="Times New Roman"/>
+          <w:color w:val="auto"/>
+          <w:sz w:val="24"/>
+          <w:szCs w:val="24"/>
+          <w:u w:val="none"/>
+          <w:lang w:val="bg-BG"/>
+        </w:rPr>
+      </w:pPr>
+      <w:r>
+        <w:rPr>
+          <w:rStyle w:val="a5"/>
+          <w:rFonts w:ascii="Times New Roman" w:hAnsi="Times New Roman" w:cs="Times New Roman"/>
+          <w:color w:val="auto"/>
+          <w:sz w:val="24"/>
+          <w:szCs w:val="24"/>
+          <w:u w:val="none"/>
+          <w:lang w:val="en-US"/>
+        </w:rPr>
+        <w:t>[</w:t>
+      </w:r>
+      <w:r>
+        <w:rPr>
+          <w:rStyle w:val="a5"/>
+          <w:rFonts w:ascii="Times New Roman" w:hAnsi="Times New Roman" w:cs="Times New Roman"/>
+          <w:color w:val="auto"/>
+          <w:sz w:val="24"/>
+          <w:szCs w:val="24"/>
+          <w:u w:val="none"/>
+          <w:lang w:val="en-US"/>
+        </w:rPr>
+        <w:t>12</w:t>
+      </w:r>
+      <w:proofErr w:type="gramStart"/>
+      <w:r>
+        <w:rPr>
+          <w:rStyle w:val="a5"/>
+          <w:rFonts w:ascii="Times New Roman" w:hAnsi="Times New Roman" w:cs="Times New Roman"/>
+          <w:color w:val="auto"/>
+          <w:sz w:val="24"/>
+          <w:szCs w:val="24"/>
+          <w:u w:val="none"/>
+          <w:lang w:val="en-US"/>
+        </w:rPr>
+        <w:t>]</w:t>
+      </w:r>
+      <w:proofErr w:type="gramEnd"/>
+      <w:hyperlink r:id="rId20" w:history="1">
         <w:r>
           <w:rPr>
             <w:rStyle w:val="a5"/>
@@ -16999,7 +25097,27 @@
             <w:szCs w:val="24"/>
             <w:lang w:val="en-US"/>
           </w:rPr>
-          <w:t>https://www.teletracnavman.com/gps-tracking-resources/fleet-management-faq/how-does-telematics-work</w:t>
+          <w:t>https://5vt</w:t>
+        </w:r>
+        <w:r>
+          <w:rPr>
+            <w:rStyle w:val="a5"/>
+            <w:rFonts w:ascii="Times New Roman" w:hAnsi="Times New Roman" w:cs="Times New Roman"/>
+            <w:sz w:val="24"/>
+            <w:szCs w:val="24"/>
+            <w:lang w:val="en-US"/>
+          </w:rPr>
+          <w:t>j</w:t>
+        </w:r>
+        <w:r>
+          <w:rPr>
+            <w:rStyle w:val="a5"/>
+            <w:rFonts w:ascii="Times New Roman" w:hAnsi="Times New Roman" w:cs="Times New Roman"/>
+            <w:sz w:val="24"/>
+            <w:szCs w:val="24"/>
+            <w:lang w:val="en-US"/>
+          </w:rPr>
+          <w:t>648dfk323byvjb7k1e9w-wpengine.netdna-ssl.com/wp-content/uploads/2016/08/ultimate-telematics-guide-pdfversion.pdf</w:t>
         </w:r>
       </w:hyperlink>
     </w:p>
@@ -17007,39 +25125,12 @@
       <w:pPr>
         <w:jc w:val="both"/>
         <w:rPr>
-          <w:rStyle w:val="a5"/>
-          <w:rFonts w:ascii="Times New Roman" w:hAnsi="Times New Roman" w:cs="Times New Roman"/>
-          <w:color w:val="auto"/>
-          <w:sz w:val="24"/>
-          <w:szCs w:val="24"/>
-          <w:u w:val="none"/>
-          <w:lang w:val="en-US"/>
-        </w:rPr>
-      </w:pPr>
-      <w:r>
-        <w:rPr>
-          <w:rStyle w:val="a5"/>
-          <w:rFonts w:ascii="Times New Roman" w:hAnsi="Times New Roman" w:cs="Times New Roman"/>
-          <w:color w:val="auto"/>
-          <w:sz w:val="24"/>
-          <w:szCs w:val="24"/>
-          <w:u w:val="none"/>
-          <w:lang w:val="en-US"/>
-        </w:rPr>
-        <w:t>[11]</w:t>
-      </w:r>
-      <w:r>
-        <w:rPr>
-          <w:rStyle w:val="a5"/>
-          <w:rFonts w:ascii="Times New Roman" w:hAnsi="Times New Roman" w:cs="Times New Roman"/>
-          <w:color w:val="auto"/>
-          <w:sz w:val="24"/>
-          <w:szCs w:val="24"/>
-          <w:u w:val="none"/>
-          <w:lang w:val="en-US"/>
-        </w:rPr>
-        <w:t>https://5vtj648dfk323byvjb7k1e9w-wpengine.netdna-ssl.com/wp-content/uploads/2016/08/ultimate-telematics-guide-pdfversion.pdf</w:t>
-      </w:r>
+          <w:rFonts w:ascii="Times New Roman" w:hAnsi="Times New Roman" w:cs="Times New Roman"/>
+          <w:sz w:val="24"/>
+          <w:szCs w:val="24"/>
+          <w:lang w:val="en-US"/>
+        </w:rPr>
+      </w:pPr>
     </w:p>
     <w:p>
       <w:pPr>
@@ -17052,19 +25143,8 @@
         </w:rPr>
       </w:pPr>
     </w:p>
-    <w:p>
-      <w:pPr>
-        <w:jc w:val="both"/>
-        <w:rPr>
-          <w:rFonts w:ascii="Times New Roman" w:hAnsi="Times New Roman" w:cs="Times New Roman"/>
-          <w:sz w:val="24"/>
-          <w:szCs w:val="24"/>
-          <w:lang w:val="en-US"/>
-        </w:rPr>
-      </w:pPr>
-    </w:p>
     <w:sectPr>
-      <w:footerReference w:type="default" r:id="rId20"/>
+      <w:footerReference w:type="default" r:id="rId21"/>
       <w:pgSz w:w="11906" w:h="16838"/>
       <w:pgMar w:top="1440" w:right="1440" w:bottom="1440" w:left="1440" w:header="708" w:footer="708" w:gutter="0"/>
       <w:cols w:space="708"/>
@@ -17129,7 +25209,7 @@
             <w:noProof/>
             <w:lang w:val="bg-BG"/>
           </w:rPr>
-          <w:t>9</w:t>
+          <w:t>11</w:t>
         </w:r>
         <w:r>
           <w:fldChar w:fldCharType="end"/>
@@ -17625,6 +25705,119 @@
     </w:lvl>
   </w:abstractNum>
   <w:abstractNum w:abstractNumId="4">
+    <w:nsid w:val="0FA90038"/>
+    <w:multiLevelType w:val="hybridMultilevel"/>
+    <w:tmpl w:val="3C06431E"/>
+    <w:lvl w:ilvl="0" w:tplc="08090005">
+      <w:start w:val="1"/>
+      <w:numFmt w:val="bullet"/>
+      <w:lvlText w:val=""/>
+      <w:lvlJc w:val="left"/>
+      <w:pPr>
+        <w:ind w:left="720" w:hanging="360"/>
+      </w:pPr>
+      <w:rPr>
+        <w:rFonts w:ascii="Wingdings" w:hAnsi="Wingdings" w:hint="default"/>
+      </w:rPr>
+    </w:lvl>
+    <w:lvl w:ilvl="1" w:tplc="08090003" w:tentative="1">
+      <w:start w:val="1"/>
+      <w:numFmt w:val="bullet"/>
+      <w:lvlText w:val="o"/>
+      <w:lvlJc w:val="left"/>
+      <w:pPr>
+        <w:ind w:left="1440" w:hanging="360"/>
+      </w:pPr>
+      <w:rPr>
+        <w:rFonts w:ascii="Courier New" w:hAnsi="Courier New" w:cs="Courier New" w:hint="default"/>
+      </w:rPr>
+    </w:lvl>
+    <w:lvl w:ilvl="2" w:tplc="08090005" w:tentative="1">
+      <w:start w:val="1"/>
+      <w:numFmt w:val="bullet"/>
+      <w:lvlText w:val=""/>
+      <w:lvlJc w:val="left"/>
+      <w:pPr>
+        <w:ind w:left="2160" w:hanging="360"/>
+      </w:pPr>
+      <w:rPr>
+        <w:rFonts w:ascii="Wingdings" w:hAnsi="Wingdings" w:hint="default"/>
+      </w:rPr>
+    </w:lvl>
+    <w:lvl w:ilvl="3" w:tplc="08090001" w:tentative="1">
+      <w:start w:val="1"/>
+      <w:numFmt w:val="bullet"/>
+      <w:lvlText w:val=""/>
+      <w:lvlJc w:val="left"/>
+      <w:pPr>
+        <w:ind w:left="2880" w:hanging="360"/>
+      </w:pPr>
+      <w:rPr>
+        <w:rFonts w:ascii="Symbol" w:hAnsi="Symbol" w:hint="default"/>
+      </w:rPr>
+    </w:lvl>
+    <w:lvl w:ilvl="4" w:tplc="08090003" w:tentative="1">
+      <w:start w:val="1"/>
+      <w:numFmt w:val="bullet"/>
+      <w:lvlText w:val="o"/>
+      <w:lvlJc w:val="left"/>
+      <w:pPr>
+        <w:ind w:left="3600" w:hanging="360"/>
+      </w:pPr>
+      <w:rPr>
+        <w:rFonts w:ascii="Courier New" w:hAnsi="Courier New" w:cs="Courier New" w:hint="default"/>
+      </w:rPr>
+    </w:lvl>
+    <w:lvl w:ilvl="5" w:tplc="08090005" w:tentative="1">
+      <w:start w:val="1"/>
+      <w:numFmt w:val="bullet"/>
+      <w:lvlText w:val=""/>
+      <w:lvlJc w:val="left"/>
+      <w:pPr>
+        <w:ind w:left="4320" w:hanging="360"/>
+      </w:pPr>
+      <w:rPr>
+        <w:rFonts w:ascii="Wingdings" w:hAnsi="Wingdings" w:hint="default"/>
+      </w:rPr>
+    </w:lvl>
+    <w:lvl w:ilvl="6" w:tplc="08090001" w:tentative="1">
+      <w:start w:val="1"/>
+      <w:numFmt w:val="bullet"/>
+      <w:lvlText w:val=""/>
+      <w:lvlJc w:val="left"/>
+      <w:pPr>
+        <w:ind w:left="5040" w:hanging="360"/>
+      </w:pPr>
+      <w:rPr>
+        <w:rFonts w:ascii="Symbol" w:hAnsi="Symbol" w:hint="default"/>
+      </w:rPr>
+    </w:lvl>
+    <w:lvl w:ilvl="7" w:tplc="08090003" w:tentative="1">
+      <w:start w:val="1"/>
+      <w:numFmt w:val="bullet"/>
+      <w:lvlText w:val="o"/>
+      <w:lvlJc w:val="left"/>
+      <w:pPr>
+        <w:ind w:left="5760" w:hanging="360"/>
+      </w:pPr>
+      <w:rPr>
+        <w:rFonts w:ascii="Courier New" w:hAnsi="Courier New" w:cs="Courier New" w:hint="default"/>
+      </w:rPr>
+    </w:lvl>
+    <w:lvl w:ilvl="8" w:tplc="08090005" w:tentative="1">
+      <w:start w:val="1"/>
+      <w:numFmt w:val="bullet"/>
+      <w:lvlText w:val=""/>
+      <w:lvlJc w:val="left"/>
+      <w:pPr>
+        <w:ind w:left="6480" w:hanging="360"/>
+      </w:pPr>
+      <w:rPr>
+        <w:rFonts w:ascii="Wingdings" w:hAnsi="Wingdings" w:hint="default"/>
+      </w:rPr>
+    </w:lvl>
+  </w:abstractNum>
+  <w:abstractNum w:abstractNumId="5">
     <w:nsid w:val="12C54DD5"/>
     <w:multiLevelType w:val="hybridMultilevel"/>
     <w:tmpl w:val="EB245A1C"/>
@@ -17737,7 +25930,7 @@
       </w:rPr>
     </w:lvl>
   </w:abstractNum>
-  <w:abstractNum w:abstractNumId="5">
+  <w:abstractNum w:abstractNumId="6">
     <w:nsid w:val="233301D1"/>
     <w:multiLevelType w:val="hybridMultilevel"/>
     <w:tmpl w:val="BBA2E172"/>
@@ -17850,7 +26043,7 @@
       </w:rPr>
     </w:lvl>
   </w:abstractNum>
-  <w:abstractNum w:abstractNumId="6">
+  <w:abstractNum w:abstractNumId="7">
     <w:nsid w:val="2364600B"/>
     <w:multiLevelType w:val="hybridMultilevel"/>
     <w:tmpl w:val="CF14D862"/>
@@ -17963,7 +26156,7 @@
       </w:rPr>
     </w:lvl>
   </w:abstractNum>
-  <w:abstractNum w:abstractNumId="7">
+  <w:abstractNum w:abstractNumId="8">
     <w:nsid w:val="2C8D5136"/>
     <w:multiLevelType w:val="hybridMultilevel"/>
     <w:tmpl w:val="BCA45248"/>
@@ -18076,7 +26269,7 @@
       </w:rPr>
     </w:lvl>
   </w:abstractNum>
-  <w:abstractNum w:abstractNumId="8">
+  <w:abstractNum w:abstractNumId="9">
     <w:nsid w:val="2D543A74"/>
     <w:multiLevelType w:val="hybridMultilevel"/>
     <w:tmpl w:val="72E2B69C"/>
@@ -18162,7 +26355,7 @@
       </w:pPr>
     </w:lvl>
   </w:abstractNum>
-  <w:abstractNum w:abstractNumId="9">
+  <w:abstractNum w:abstractNumId="10">
     <w:nsid w:val="33B5693C"/>
     <w:multiLevelType w:val="hybridMultilevel"/>
     <w:tmpl w:val="F04086FC"/>
@@ -18275,7 +26468,120 @@
       </w:rPr>
     </w:lvl>
   </w:abstractNum>
-  <w:abstractNum w:abstractNumId="10">
+  <w:abstractNum w:abstractNumId="11">
+    <w:nsid w:val="46F26550"/>
+    <w:multiLevelType w:val="hybridMultilevel"/>
+    <w:tmpl w:val="DA30DBE8"/>
+    <w:lvl w:ilvl="0" w:tplc="08090001">
+      <w:start w:val="1"/>
+      <w:numFmt w:val="bullet"/>
+      <w:lvlText w:val=""/>
+      <w:lvlJc w:val="left"/>
+      <w:pPr>
+        <w:ind w:left="720" w:hanging="360"/>
+      </w:pPr>
+      <w:rPr>
+        <w:rFonts w:ascii="Symbol" w:hAnsi="Symbol" w:hint="default"/>
+      </w:rPr>
+    </w:lvl>
+    <w:lvl w:ilvl="1" w:tplc="08090003" w:tentative="1">
+      <w:start w:val="1"/>
+      <w:numFmt w:val="bullet"/>
+      <w:lvlText w:val="o"/>
+      <w:lvlJc w:val="left"/>
+      <w:pPr>
+        <w:ind w:left="1440" w:hanging="360"/>
+      </w:pPr>
+      <w:rPr>
+        <w:rFonts w:ascii="Courier New" w:hAnsi="Courier New" w:cs="Courier New" w:hint="default"/>
+      </w:rPr>
+    </w:lvl>
+    <w:lvl w:ilvl="2" w:tplc="08090005" w:tentative="1">
+      <w:start w:val="1"/>
+      <w:numFmt w:val="bullet"/>
+      <w:lvlText w:val=""/>
+      <w:lvlJc w:val="left"/>
+      <w:pPr>
+        <w:ind w:left="2160" w:hanging="360"/>
+      </w:pPr>
+      <w:rPr>
+        <w:rFonts w:ascii="Wingdings" w:hAnsi="Wingdings" w:hint="default"/>
+      </w:rPr>
+    </w:lvl>
+    <w:lvl w:ilvl="3" w:tplc="08090001" w:tentative="1">
+      <w:start w:val="1"/>
+      <w:numFmt w:val="bullet"/>
+      <w:lvlText w:val=""/>
+      <w:lvlJc w:val="left"/>
+      <w:pPr>
+        <w:ind w:left="2880" w:hanging="360"/>
+      </w:pPr>
+      <w:rPr>
+        <w:rFonts w:ascii="Symbol" w:hAnsi="Symbol" w:hint="default"/>
+      </w:rPr>
+    </w:lvl>
+    <w:lvl w:ilvl="4" w:tplc="08090003" w:tentative="1">
+      <w:start w:val="1"/>
+      <w:numFmt w:val="bullet"/>
+      <w:lvlText w:val="o"/>
+      <w:lvlJc w:val="left"/>
+      <w:pPr>
+        <w:ind w:left="3600" w:hanging="360"/>
+      </w:pPr>
+      <w:rPr>
+        <w:rFonts w:ascii="Courier New" w:hAnsi="Courier New" w:cs="Courier New" w:hint="default"/>
+      </w:rPr>
+    </w:lvl>
+    <w:lvl w:ilvl="5" w:tplc="08090005" w:tentative="1">
+      <w:start w:val="1"/>
+      <w:numFmt w:val="bullet"/>
+      <w:lvlText w:val=""/>
+      <w:lvlJc w:val="left"/>
+      <w:pPr>
+        <w:ind w:left="4320" w:hanging="360"/>
+      </w:pPr>
+      <w:rPr>
+        <w:rFonts w:ascii="Wingdings" w:hAnsi="Wingdings" w:hint="default"/>
+      </w:rPr>
+    </w:lvl>
+    <w:lvl w:ilvl="6" w:tplc="08090001" w:tentative="1">
+      <w:start w:val="1"/>
+      <w:numFmt w:val="bullet"/>
+      <w:lvlText w:val=""/>
+      <w:lvlJc w:val="left"/>
+      <w:pPr>
+        <w:ind w:left="5040" w:hanging="360"/>
+      </w:pPr>
+      <w:rPr>
+        <w:rFonts w:ascii="Symbol" w:hAnsi="Symbol" w:hint="default"/>
+      </w:rPr>
+    </w:lvl>
+    <w:lvl w:ilvl="7" w:tplc="08090003" w:tentative="1">
+      <w:start w:val="1"/>
+      <w:numFmt w:val="bullet"/>
+      <w:lvlText w:val="o"/>
+      <w:lvlJc w:val="left"/>
+      <w:pPr>
+        <w:ind w:left="5760" w:hanging="360"/>
+      </w:pPr>
+      <w:rPr>
+        <w:rFonts w:ascii="Courier New" w:hAnsi="Courier New" w:cs="Courier New" w:hint="default"/>
+      </w:rPr>
+    </w:lvl>
+    <w:lvl w:ilvl="8" w:tplc="08090005" w:tentative="1">
+      <w:start w:val="1"/>
+      <w:numFmt w:val="bullet"/>
+      <w:lvlText w:val=""/>
+      <w:lvlJc w:val="left"/>
+      <w:pPr>
+        <w:ind w:left="6480" w:hanging="360"/>
+      </w:pPr>
+      <w:rPr>
+        <w:rFonts w:ascii="Wingdings" w:hAnsi="Wingdings" w:hint="default"/>
+      </w:rPr>
+    </w:lvl>
+  </w:abstractNum>
+  <w:abstractNum w:abstractNumId="12">
     <w:nsid w:val="4EC1066F"/>
     <w:multiLevelType w:val="hybridMultilevel"/>
     <w:tmpl w:val="8FB0C014"/>
@@ -18364,7 +26670,7 @@
       </w:pPr>
     </w:lvl>
   </w:abstractNum>
-  <w:abstractNum w:abstractNumId="11">
+  <w:abstractNum w:abstractNumId="13">
     <w:nsid w:val="524D2E01"/>
     <w:multiLevelType w:val="hybridMultilevel"/>
     <w:tmpl w:val="8C7C122E"/>
@@ -18477,7 +26783,7 @@
       </w:rPr>
     </w:lvl>
   </w:abstractNum>
-  <w:abstractNum w:abstractNumId="12">
+  <w:abstractNum w:abstractNumId="14">
     <w:nsid w:val="58502D43"/>
     <w:multiLevelType w:val="hybridMultilevel"/>
     <w:tmpl w:val="4DD2DA3A"/>
@@ -18590,7 +26896,7 @@
       </w:rPr>
     </w:lvl>
   </w:abstractNum>
-  <w:abstractNum w:abstractNumId="13">
+  <w:abstractNum w:abstractNumId="15">
     <w:nsid w:val="58974FF4"/>
     <w:multiLevelType w:val="hybridMultilevel"/>
     <w:tmpl w:val="F4D2CCB2"/>
@@ -18703,7 +27009,7 @@
       </w:rPr>
     </w:lvl>
   </w:abstractNum>
-  <w:abstractNum w:abstractNumId="14">
+  <w:abstractNum w:abstractNumId="16">
     <w:nsid w:val="60EA2F98"/>
     <w:multiLevelType w:val="hybridMultilevel"/>
     <w:tmpl w:val="25C8DB44"/>
@@ -18816,7 +27122,7 @@
       </w:rPr>
     </w:lvl>
   </w:abstractNum>
-  <w:abstractNum w:abstractNumId="15">
+  <w:abstractNum w:abstractNumId="17">
     <w:nsid w:val="67172D64"/>
     <w:multiLevelType w:val="hybridMultilevel"/>
     <w:tmpl w:val="C2CA5404"/>
@@ -18929,7 +27235,7 @@
       </w:rPr>
     </w:lvl>
   </w:abstractNum>
-  <w:abstractNum w:abstractNumId="16">
+  <w:abstractNum w:abstractNumId="18">
     <w:nsid w:val="6D9F2F81"/>
     <w:multiLevelType w:val="hybridMultilevel"/>
     <w:tmpl w:val="5E681AB4"/>
@@ -19042,7 +27348,7 @@
       </w:rPr>
     </w:lvl>
   </w:abstractNum>
-  <w:abstractNum w:abstractNumId="17">
+  <w:abstractNum w:abstractNumId="19">
     <w:nsid w:val="76A84DDB"/>
     <w:multiLevelType w:val="hybridMultilevel"/>
     <w:tmpl w:val="0818DFCA"/>
@@ -19155,10 +27461,10 @@
       </w:rPr>
     </w:lvl>
   </w:abstractNum>
-  <w:abstractNum w:abstractNumId="18">
-    <w:nsid w:val="7ED762BD"/>
+  <w:abstractNum w:abstractNumId="20">
+    <w:nsid w:val="7EB95073"/>
     <w:multiLevelType w:val="hybridMultilevel"/>
-    <w:tmpl w:val="F43892E8"/>
+    <w:tmpl w:val="FE72FD82"/>
     <w:lvl w:ilvl="0" w:tplc="08090001">
       <w:start w:val="1"/>
       <w:numFmt w:val="bullet"/>
@@ -19268,62 +27574,184 @@
       </w:rPr>
     </w:lvl>
   </w:abstractNum>
+  <w:abstractNum w:abstractNumId="21">
+    <w:nsid w:val="7ED762BD"/>
+    <w:multiLevelType w:val="hybridMultilevel"/>
+    <w:tmpl w:val="F43892E8"/>
+    <w:lvl w:ilvl="0" w:tplc="08090001">
+      <w:start w:val="1"/>
+      <w:numFmt w:val="bullet"/>
+      <w:lvlText w:val=""/>
+      <w:lvlJc w:val="left"/>
+      <w:pPr>
+        <w:ind w:left="720" w:hanging="360"/>
+      </w:pPr>
+      <w:rPr>
+        <w:rFonts w:ascii="Symbol" w:hAnsi="Symbol" w:hint="default"/>
+      </w:rPr>
+    </w:lvl>
+    <w:lvl w:ilvl="1" w:tplc="08090003" w:tentative="1">
+      <w:start w:val="1"/>
+      <w:numFmt w:val="bullet"/>
+      <w:lvlText w:val="o"/>
+      <w:lvlJc w:val="left"/>
+      <w:pPr>
+        <w:ind w:left="1440" w:hanging="360"/>
+      </w:pPr>
+      <w:rPr>
+        <w:rFonts w:ascii="Courier New" w:hAnsi="Courier New" w:cs="Courier New" w:hint="default"/>
+      </w:rPr>
+    </w:lvl>
+    <w:lvl w:ilvl="2" w:tplc="08090005" w:tentative="1">
+      <w:start w:val="1"/>
+      <w:numFmt w:val="bullet"/>
+      <w:lvlText w:val=""/>
+      <w:lvlJc w:val="left"/>
+      <w:pPr>
+        <w:ind w:left="2160" w:hanging="360"/>
+      </w:pPr>
+      <w:rPr>
+        <w:rFonts w:ascii="Wingdings" w:hAnsi="Wingdings" w:hint="default"/>
+      </w:rPr>
+    </w:lvl>
+    <w:lvl w:ilvl="3" w:tplc="08090001" w:tentative="1">
+      <w:start w:val="1"/>
+      <w:numFmt w:val="bullet"/>
+      <w:lvlText w:val=""/>
+      <w:lvlJc w:val="left"/>
+      <w:pPr>
+        <w:ind w:left="2880" w:hanging="360"/>
+      </w:pPr>
+      <w:rPr>
+        <w:rFonts w:ascii="Symbol" w:hAnsi="Symbol" w:hint="default"/>
+      </w:rPr>
+    </w:lvl>
+    <w:lvl w:ilvl="4" w:tplc="08090003" w:tentative="1">
+      <w:start w:val="1"/>
+      <w:numFmt w:val="bullet"/>
+      <w:lvlText w:val="o"/>
+      <w:lvlJc w:val="left"/>
+      <w:pPr>
+        <w:ind w:left="3600" w:hanging="360"/>
+      </w:pPr>
+      <w:rPr>
+        <w:rFonts w:ascii="Courier New" w:hAnsi="Courier New" w:cs="Courier New" w:hint="default"/>
+      </w:rPr>
+    </w:lvl>
+    <w:lvl w:ilvl="5" w:tplc="08090005" w:tentative="1">
+      <w:start w:val="1"/>
+      <w:numFmt w:val="bullet"/>
+      <w:lvlText w:val=""/>
+      <w:lvlJc w:val="left"/>
+      <w:pPr>
+        <w:ind w:left="4320" w:hanging="360"/>
+      </w:pPr>
+      <w:rPr>
+        <w:rFonts w:ascii="Wingdings" w:hAnsi="Wingdings" w:hint="default"/>
+      </w:rPr>
+    </w:lvl>
+    <w:lvl w:ilvl="6" w:tplc="08090001" w:tentative="1">
+      <w:start w:val="1"/>
+      <w:numFmt w:val="bullet"/>
+      <w:lvlText w:val=""/>
+      <w:lvlJc w:val="left"/>
+      <w:pPr>
+        <w:ind w:left="5040" w:hanging="360"/>
+      </w:pPr>
+      <w:rPr>
+        <w:rFonts w:ascii="Symbol" w:hAnsi="Symbol" w:hint="default"/>
+      </w:rPr>
+    </w:lvl>
+    <w:lvl w:ilvl="7" w:tplc="08090003" w:tentative="1">
+      <w:start w:val="1"/>
+      <w:numFmt w:val="bullet"/>
+      <w:lvlText w:val="o"/>
+      <w:lvlJc w:val="left"/>
+      <w:pPr>
+        <w:ind w:left="5760" w:hanging="360"/>
+      </w:pPr>
+      <w:rPr>
+        <w:rFonts w:ascii="Courier New" w:hAnsi="Courier New" w:cs="Courier New" w:hint="default"/>
+      </w:rPr>
+    </w:lvl>
+    <w:lvl w:ilvl="8" w:tplc="08090005" w:tentative="1">
+      <w:start w:val="1"/>
+      <w:numFmt w:val="bullet"/>
+      <w:lvlText w:val=""/>
+      <w:lvlJc w:val="left"/>
+      <w:pPr>
+        <w:ind w:left="6480" w:hanging="360"/>
+      </w:pPr>
+      <w:rPr>
+        <w:rFonts w:ascii="Wingdings" w:hAnsi="Wingdings" w:hint="default"/>
+      </w:rPr>
+    </w:lvl>
+  </w:abstractNum>
   <w:num w:numId="1">
-    <w:abstractNumId w:val="10"/>
+    <w:abstractNumId w:val="12"/>
   </w:num>
   <w:num w:numId="2">
-    <w:abstractNumId w:val="15"/>
+    <w:abstractNumId w:val="17"/>
   </w:num>
   <w:num w:numId="3">
-    <w:abstractNumId w:val="18"/>
+    <w:abstractNumId w:val="21"/>
   </w:num>
   <w:num w:numId="4">
-    <w:abstractNumId w:val="11"/>
+    <w:abstractNumId w:val="13"/>
   </w:num>
   <w:num w:numId="5">
-    <w:abstractNumId w:val="4"/>
+    <w:abstractNumId w:val="5"/>
   </w:num>
   <w:num w:numId="6">
-    <w:abstractNumId w:val="9"/>
+    <w:abstractNumId w:val="10"/>
   </w:num>
   <w:num w:numId="7">
     <w:abstractNumId w:val="2"/>
   </w:num>
   <w:num w:numId="8">
-    <w:abstractNumId w:val="7"/>
+    <w:abstractNumId w:val="8"/>
   </w:num>
   <w:num w:numId="9">
-    <w:abstractNumId w:val="14"/>
+    <w:abstractNumId w:val="16"/>
   </w:num>
   <w:num w:numId="10">
-    <w:abstractNumId w:val="17"/>
+    <w:abstractNumId w:val="19"/>
   </w:num>
   <w:num w:numId="11">
     <w:abstractNumId w:val="0"/>
   </w:num>
   <w:num w:numId="12">
-    <w:abstractNumId w:val="8"/>
+    <w:abstractNumId w:val="9"/>
   </w:num>
   <w:num w:numId="13">
     <w:abstractNumId w:val="1"/>
   </w:num>
   <w:num w:numId="14">
+    <w:abstractNumId w:val="7"/>
+  </w:num>
+  <w:num w:numId="15">
+    <w:abstractNumId w:val="18"/>
+  </w:num>
+  <w:num w:numId="16">
     <w:abstractNumId w:val="6"/>
   </w:num>
-  <w:num w:numId="15">
-    <w:abstractNumId w:val="16"/>
-  </w:num>
-  <w:num w:numId="16">
-    <w:abstractNumId w:val="5"/>
-  </w:num>
   <w:num w:numId="17">
-    <w:abstractNumId w:val="13"/>
+    <w:abstractNumId w:val="15"/>
   </w:num>
   <w:num w:numId="18">
-    <w:abstractNumId w:val="12"/>
+    <w:abstractNumId w:val="14"/>
   </w:num>
   <w:num w:numId="19">
     <w:abstractNumId w:val="3"/>
+  </w:num>
+  <w:num w:numId="20">
+    <w:abstractNumId w:val="4"/>
+  </w:num>
+  <w:num w:numId="21">
+    <w:abstractNumId w:val="11"/>
+  </w:num>
+  <w:num w:numId="22">
+    <w:abstractNumId w:val="20"/>
   </w:num>
 </w:numbering>
 </file>
@@ -19755,6 +28183,45 @@
     <w:uiPriority w:val="99"/>
     <w:rsid w:val="00F77439"/>
   </w:style>
+  <w:style w:type="paragraph" w:styleId="ad">
+    <w:name w:val="footnote text"/>
+    <w:basedOn w:val="a"/>
+    <w:link w:val="ae"/>
+    <w:uiPriority w:val="99"/>
+    <w:semiHidden/>
+    <w:unhideWhenUsed/>
+    <w:rsid w:val="00BA088B"/>
+    <w:pPr>
+      <w:spacing w:after="0" w:line="240" w:lineRule="auto"/>
+    </w:pPr>
+    <w:rPr>
+      <w:sz w:val="20"/>
+      <w:szCs w:val="20"/>
+    </w:rPr>
+  </w:style>
+  <w:style w:type="character" w:customStyle="1" w:styleId="ae">
+    <w:name w:val="Текст под линия Знак"/>
+    <w:basedOn w:val="a0"/>
+    <w:link w:val="ad"/>
+    <w:uiPriority w:val="99"/>
+    <w:semiHidden/>
+    <w:rsid w:val="00BA088B"/>
+    <w:rPr>
+      <w:sz w:val="20"/>
+      <w:szCs w:val="20"/>
+    </w:rPr>
+  </w:style>
+  <w:style w:type="character" w:styleId="af">
+    <w:name w:val="footnote reference"/>
+    <w:basedOn w:val="a0"/>
+    <w:uiPriority w:val="99"/>
+    <w:semiHidden/>
+    <w:unhideWhenUsed/>
+    <w:rsid w:val="00BA088B"/>
+    <w:rPr>
+      <w:vertAlign w:val="superscript"/>
+    </w:rPr>
+  </w:style>
 </w:styles>
 </file>
 
@@ -20185,6 +28652,45 @@
     <w:uiPriority w:val="99"/>
     <w:rsid w:val="00F77439"/>
   </w:style>
+  <w:style w:type="paragraph" w:styleId="ad">
+    <w:name w:val="footnote text"/>
+    <w:basedOn w:val="a"/>
+    <w:link w:val="ae"/>
+    <w:uiPriority w:val="99"/>
+    <w:semiHidden/>
+    <w:unhideWhenUsed/>
+    <w:rsid w:val="00BA088B"/>
+    <w:pPr>
+      <w:spacing w:after="0" w:line="240" w:lineRule="auto"/>
+    </w:pPr>
+    <w:rPr>
+      <w:sz w:val="20"/>
+      <w:szCs w:val="20"/>
+    </w:rPr>
+  </w:style>
+  <w:style w:type="character" w:customStyle="1" w:styleId="ae">
+    <w:name w:val="Текст под линия Знак"/>
+    <w:basedOn w:val="a0"/>
+    <w:link w:val="ad"/>
+    <w:uiPriority w:val="99"/>
+    <w:semiHidden/>
+    <w:rsid w:val="00BA088B"/>
+    <w:rPr>
+      <w:sz w:val="20"/>
+      <w:szCs w:val="20"/>
+    </w:rPr>
+  </w:style>
+  <w:style w:type="character" w:styleId="af">
+    <w:name w:val="footnote reference"/>
+    <w:basedOn w:val="a0"/>
+    <w:uiPriority w:val="99"/>
+    <w:semiHidden/>
+    <w:unhideWhenUsed/>
+    <w:rsid w:val="00BA088B"/>
+    <w:rPr>
+      <w:vertAlign w:val="superscript"/>
+    </w:rPr>
+  </w:style>
 </w:styles>
 </file>
 
@@ -20478,7 +28984,7 @@
 </file>
 
 <file path=customXml/itemProps1.xml><?xml version="1.0" encoding="utf-8"?>
-<ds:datastoreItem xmlns:ds="http://schemas.openxmlformats.org/officeDocument/2006/customXml" ds:itemID="{9664C306-19BD-4D33-B7F6-43589D903083}">
+<ds:datastoreItem xmlns:ds="http://schemas.openxmlformats.org/officeDocument/2006/customXml" ds:itemID="{D1D6504C-AE78-48BB-BA02-D47B3D7FCEE0}">
   <ds:schemaRefs>
     <ds:schemaRef ds:uri="http://schemas.openxmlformats.org/officeDocument/2006/bibliography"/>
   </ds:schemaRefs>

--- a/Resources/Documentation.docx
+++ b/Resources/Documentation.docx
@@ -9702,7 +9702,7 @@
           <w:rFonts w:ascii="Times New Roman" w:eastAsia="Times New Roman" w:hAnsi="Times New Roman" w:cs="Times New Roman"/>
           <w:sz w:val="24"/>
           <w:szCs w:val="24"/>
-          <w:lang w:eastAsia="en-GB"/>
+          <w:lang w:val="bg-BG" w:eastAsia="en-GB"/>
         </w:rPr>
       </w:pPr>
       <w:proofErr w:type="spellStart"/>
@@ -9986,6 +9986,1460 @@
         <w:spacing w:after="0" w:line="240" w:lineRule="auto"/>
         <w:rPr>
           <w:rFonts w:ascii="Times New Roman" w:eastAsia="Times New Roman" w:hAnsi="Times New Roman" w:cs="Times New Roman"/>
+          <w:sz w:val="24"/>
+          <w:szCs w:val="24"/>
+          <w:lang w:eastAsia="en-GB"/>
+        </w:rPr>
+      </w:pPr>
+    </w:p>
+    <w:p>
+      <w:pPr>
+        <w:shd w:val="clear" w:color="auto" w:fill="F5F5F5"/>
+        <w:spacing w:after="0" w:line="240" w:lineRule="auto"/>
+        <w:rPr>
+          <w:rFonts w:ascii="Times New Roman" w:eastAsia="Times New Roman" w:hAnsi="Times New Roman" w:cs="Times New Roman"/>
+          <w:b/>
+          <w:sz w:val="24"/>
+          <w:szCs w:val="24"/>
+          <w:lang w:val="en-US" w:eastAsia="en-GB"/>
+        </w:rPr>
+      </w:pPr>
+      <w:r>
+        <w:rPr>
+          <w:rFonts w:ascii="Times New Roman" w:eastAsia="Times New Roman" w:hAnsi="Times New Roman" w:cs="Times New Roman"/>
+          <w:b/>
+          <w:sz w:val="24"/>
+          <w:szCs w:val="24"/>
+          <w:lang w:eastAsia="en-GB"/>
+        </w:rPr>
+        <w:t>2.1.</w:t>
+      </w:r>
+      <w:r>
+        <w:rPr>
+          <w:rFonts w:ascii="Times New Roman" w:eastAsia="Times New Roman" w:hAnsi="Times New Roman" w:cs="Times New Roman"/>
+          <w:b/>
+          <w:sz w:val="24"/>
+          <w:szCs w:val="24"/>
+          <w:lang w:eastAsia="en-GB"/>
+        </w:rPr>
+        <w:t>6</w:t>
+      </w:r>
+      <w:r>
+        <w:rPr>
+          <w:rFonts w:ascii="Times New Roman" w:eastAsia="Times New Roman" w:hAnsi="Times New Roman" w:cs="Times New Roman"/>
+          <w:b/>
+          <w:sz w:val="24"/>
+          <w:szCs w:val="24"/>
+          <w:lang w:eastAsia="en-GB"/>
+        </w:rPr>
+        <w:t>. GPS</w:t>
+      </w:r>
+      <w:r>
+        <w:rPr>
+          <w:rFonts w:ascii="Times New Roman" w:eastAsia="Times New Roman" w:hAnsi="Times New Roman" w:cs="Times New Roman"/>
+          <w:b/>
+          <w:sz w:val="24"/>
+          <w:szCs w:val="24"/>
+          <w:lang w:val="bg-BG" w:eastAsia="en-GB"/>
+        </w:rPr>
+        <w:t xml:space="preserve"> </w:t>
+      </w:r>
+      <w:r>
+        <w:rPr>
+          <w:rFonts w:ascii="Times New Roman" w:eastAsia="Times New Roman" w:hAnsi="Times New Roman" w:cs="Times New Roman"/>
+          <w:b/>
+          <w:sz w:val="24"/>
+          <w:szCs w:val="24"/>
+          <w:lang w:val="en-US" w:eastAsia="en-GB"/>
+        </w:rPr>
+        <w:t>[9]</w:t>
+      </w:r>
+    </w:p>
+    <w:p>
+      <w:pPr>
+        <w:shd w:val="clear" w:color="auto" w:fill="F5F5F5"/>
+        <w:spacing w:after="0" w:line="240" w:lineRule="auto"/>
+        <w:rPr>
+          <w:rFonts w:ascii="Times New Roman" w:eastAsia="Times New Roman" w:hAnsi="Times New Roman" w:cs="Times New Roman"/>
+          <w:sz w:val="24"/>
+          <w:szCs w:val="24"/>
+          <w:lang w:val="en-US" w:eastAsia="en-GB"/>
+        </w:rPr>
+      </w:pPr>
+    </w:p>
+    <w:p>
+      <w:pPr>
+        <w:shd w:val="clear" w:color="auto" w:fill="F5F5F5"/>
+        <w:spacing w:after="0" w:line="240" w:lineRule="auto"/>
+        <w:rPr>
+          <w:rFonts w:ascii="Times New Roman" w:eastAsia="Times New Roman" w:hAnsi="Times New Roman" w:cs="Times New Roman"/>
+          <w:sz w:val="24"/>
+          <w:szCs w:val="24"/>
+          <w:lang w:val="bg-BG" w:eastAsia="en-GB"/>
+        </w:rPr>
+      </w:pPr>
+      <w:proofErr w:type="gramStart"/>
+      <w:r>
+        <w:rPr>
+          <w:rFonts w:ascii="Times New Roman" w:eastAsia="Times New Roman" w:hAnsi="Times New Roman" w:cs="Times New Roman"/>
+          <w:sz w:val="24"/>
+          <w:szCs w:val="24"/>
+          <w:lang w:val="en-US" w:eastAsia="en-GB"/>
+        </w:rPr>
+        <w:t>GPS (Global Positioning System)</w:t>
+      </w:r>
+      <w:r>
+        <w:rPr>
+          <w:rFonts w:ascii="Times New Roman" w:eastAsia="Times New Roman" w:hAnsi="Times New Roman" w:cs="Times New Roman"/>
+          <w:sz w:val="24"/>
+          <w:szCs w:val="24"/>
+          <w:lang w:val="en-US" w:eastAsia="en-GB"/>
+        </w:rPr>
+        <w:t xml:space="preserve"> е </w:t>
+      </w:r>
+      <w:proofErr w:type="spellStart"/>
+      <w:r>
+        <w:rPr>
+          <w:rFonts w:ascii="Times New Roman" w:eastAsia="Times New Roman" w:hAnsi="Times New Roman" w:cs="Times New Roman"/>
+          <w:sz w:val="24"/>
+          <w:szCs w:val="24"/>
+          <w:lang w:val="en-US" w:eastAsia="en-GB"/>
+        </w:rPr>
+        <w:t>радио</w:t>
+      </w:r>
+      <w:r>
+        <w:rPr>
+          <w:rFonts w:ascii="Times New Roman" w:eastAsia="Times New Roman" w:hAnsi="Times New Roman" w:cs="Times New Roman"/>
+          <w:sz w:val="24"/>
+          <w:szCs w:val="24"/>
+          <w:lang w:val="en-US" w:eastAsia="en-GB"/>
+        </w:rPr>
+        <w:t>-навигационна</w:t>
+      </w:r>
+      <w:proofErr w:type="spellEnd"/>
+      <w:r>
+        <w:rPr>
+          <w:rFonts w:ascii="Times New Roman" w:eastAsia="Times New Roman" w:hAnsi="Times New Roman" w:cs="Times New Roman"/>
+          <w:sz w:val="24"/>
+          <w:szCs w:val="24"/>
+          <w:lang w:val="en-US" w:eastAsia="en-GB"/>
+        </w:rPr>
+        <w:t xml:space="preserve"> </w:t>
+      </w:r>
+      <w:proofErr w:type="spellStart"/>
+      <w:r>
+        <w:rPr>
+          <w:rFonts w:ascii="Times New Roman" w:eastAsia="Times New Roman" w:hAnsi="Times New Roman" w:cs="Times New Roman"/>
+          <w:sz w:val="24"/>
+          <w:szCs w:val="24"/>
+          <w:lang w:val="en-US" w:eastAsia="en-GB"/>
+        </w:rPr>
+        <w:t>система</w:t>
+      </w:r>
+      <w:proofErr w:type="spellEnd"/>
+      <w:r>
+        <w:rPr>
+          <w:rFonts w:ascii="Times New Roman" w:eastAsia="Times New Roman" w:hAnsi="Times New Roman" w:cs="Times New Roman"/>
+          <w:sz w:val="24"/>
+          <w:szCs w:val="24"/>
+          <w:lang w:val="en-US" w:eastAsia="en-GB"/>
+        </w:rPr>
+        <w:t xml:space="preserve">, </w:t>
+      </w:r>
+      <w:proofErr w:type="spellStart"/>
+      <w:r>
+        <w:rPr>
+          <w:rFonts w:ascii="Times New Roman" w:eastAsia="Times New Roman" w:hAnsi="Times New Roman" w:cs="Times New Roman"/>
+          <w:sz w:val="24"/>
+          <w:szCs w:val="24"/>
+          <w:lang w:val="en-US" w:eastAsia="en-GB"/>
+        </w:rPr>
+        <w:t>която</w:t>
+      </w:r>
+      <w:proofErr w:type="spellEnd"/>
+      <w:r>
+        <w:rPr>
+          <w:rFonts w:ascii="Times New Roman" w:eastAsia="Times New Roman" w:hAnsi="Times New Roman" w:cs="Times New Roman"/>
+          <w:sz w:val="24"/>
+          <w:szCs w:val="24"/>
+          <w:lang w:val="en-US" w:eastAsia="en-GB"/>
+        </w:rPr>
+        <w:t xml:space="preserve"> </w:t>
+      </w:r>
+      <w:r>
+        <w:rPr>
+          <w:rFonts w:ascii="Times New Roman" w:eastAsia="Times New Roman" w:hAnsi="Times New Roman" w:cs="Times New Roman"/>
+          <w:sz w:val="24"/>
+          <w:szCs w:val="24"/>
+          <w:lang w:val="bg-BG" w:eastAsia="en-GB"/>
+        </w:rPr>
+        <w:t>изчислява</w:t>
+      </w:r>
+      <w:r>
+        <w:rPr>
+          <w:rFonts w:ascii="Times New Roman" w:eastAsia="Times New Roman" w:hAnsi="Times New Roman" w:cs="Times New Roman"/>
+          <w:sz w:val="24"/>
+          <w:szCs w:val="24"/>
+          <w:lang w:val="en-US" w:eastAsia="en-GB"/>
+        </w:rPr>
+        <w:t xml:space="preserve"> </w:t>
+      </w:r>
+      <w:proofErr w:type="spellStart"/>
+      <w:r>
+        <w:rPr>
+          <w:rFonts w:ascii="Times New Roman" w:eastAsia="Times New Roman" w:hAnsi="Times New Roman" w:cs="Times New Roman"/>
+          <w:sz w:val="24"/>
+          <w:szCs w:val="24"/>
+          <w:lang w:val="en-US" w:eastAsia="en-GB"/>
+        </w:rPr>
+        <w:t>местоположение</w:t>
+      </w:r>
+      <w:proofErr w:type="spellEnd"/>
+      <w:r>
+        <w:rPr>
+          <w:rFonts w:ascii="Times New Roman" w:eastAsia="Times New Roman" w:hAnsi="Times New Roman" w:cs="Times New Roman"/>
+          <w:sz w:val="24"/>
+          <w:szCs w:val="24"/>
+          <w:lang w:val="bg-BG" w:eastAsia="en-GB"/>
+        </w:rPr>
+        <w:t xml:space="preserve">то на </w:t>
+      </w:r>
+      <w:r>
+        <w:rPr>
+          <w:rFonts w:ascii="Times New Roman" w:eastAsia="Times New Roman" w:hAnsi="Times New Roman" w:cs="Times New Roman"/>
+          <w:sz w:val="24"/>
+          <w:szCs w:val="24"/>
+          <w:lang w:val="en-US" w:eastAsia="en-GB"/>
+        </w:rPr>
+        <w:t xml:space="preserve">GPS </w:t>
+      </w:r>
+      <w:proofErr w:type="spellStart"/>
+      <w:r>
+        <w:rPr>
+          <w:rFonts w:ascii="Times New Roman" w:eastAsia="Times New Roman" w:hAnsi="Times New Roman" w:cs="Times New Roman"/>
+          <w:sz w:val="24"/>
+          <w:szCs w:val="24"/>
+          <w:lang w:val="bg-BG" w:eastAsia="en-GB"/>
+        </w:rPr>
+        <w:t>приемници</w:t>
+      </w:r>
+      <w:proofErr w:type="spellEnd"/>
+      <w:r>
+        <w:rPr>
+          <w:rFonts w:ascii="Times New Roman" w:eastAsia="Times New Roman" w:hAnsi="Times New Roman" w:cs="Times New Roman"/>
+          <w:sz w:val="24"/>
+          <w:szCs w:val="24"/>
+          <w:lang w:val="bg-BG" w:eastAsia="en-GB"/>
+        </w:rPr>
+        <w:t xml:space="preserve"> по всяко време на денонощието</w:t>
+      </w:r>
+      <w:r>
+        <w:rPr>
+          <w:rFonts w:ascii="Times New Roman" w:eastAsia="Times New Roman" w:hAnsi="Times New Roman" w:cs="Times New Roman"/>
+          <w:sz w:val="24"/>
+          <w:szCs w:val="24"/>
+          <w:lang w:val="en-US" w:eastAsia="en-GB"/>
+        </w:rPr>
+        <w:t xml:space="preserve">, </w:t>
+      </w:r>
+      <w:proofErr w:type="spellStart"/>
+      <w:r>
+        <w:rPr>
+          <w:rFonts w:ascii="Times New Roman" w:eastAsia="Times New Roman" w:hAnsi="Times New Roman" w:cs="Times New Roman"/>
+          <w:sz w:val="24"/>
+          <w:szCs w:val="24"/>
+          <w:lang w:val="en-US" w:eastAsia="en-GB"/>
+        </w:rPr>
+        <w:t>при</w:t>
+      </w:r>
+      <w:proofErr w:type="spellEnd"/>
+      <w:r>
+        <w:rPr>
+          <w:rFonts w:ascii="Times New Roman" w:eastAsia="Times New Roman" w:hAnsi="Times New Roman" w:cs="Times New Roman"/>
+          <w:sz w:val="24"/>
+          <w:szCs w:val="24"/>
+          <w:lang w:val="en-US" w:eastAsia="en-GB"/>
+        </w:rPr>
+        <w:t xml:space="preserve"> </w:t>
+      </w:r>
+      <w:proofErr w:type="spellStart"/>
+      <w:r>
+        <w:rPr>
+          <w:rFonts w:ascii="Times New Roman" w:eastAsia="Times New Roman" w:hAnsi="Times New Roman" w:cs="Times New Roman"/>
+          <w:sz w:val="24"/>
+          <w:szCs w:val="24"/>
+          <w:lang w:val="en-US" w:eastAsia="en-GB"/>
+        </w:rPr>
+        <w:t>всякакви</w:t>
+      </w:r>
+      <w:proofErr w:type="spellEnd"/>
+      <w:r>
+        <w:rPr>
+          <w:rFonts w:ascii="Times New Roman" w:eastAsia="Times New Roman" w:hAnsi="Times New Roman" w:cs="Times New Roman"/>
+          <w:sz w:val="24"/>
+          <w:szCs w:val="24"/>
+          <w:lang w:val="en-US" w:eastAsia="en-GB"/>
+        </w:rPr>
+        <w:t xml:space="preserve"> </w:t>
+      </w:r>
+      <w:proofErr w:type="spellStart"/>
+      <w:r>
+        <w:rPr>
+          <w:rFonts w:ascii="Times New Roman" w:eastAsia="Times New Roman" w:hAnsi="Times New Roman" w:cs="Times New Roman"/>
+          <w:sz w:val="24"/>
+          <w:szCs w:val="24"/>
+          <w:lang w:val="en-US" w:eastAsia="en-GB"/>
+        </w:rPr>
+        <w:t>метеорологични</w:t>
+      </w:r>
+      <w:proofErr w:type="spellEnd"/>
+      <w:r>
+        <w:rPr>
+          <w:rFonts w:ascii="Times New Roman" w:eastAsia="Times New Roman" w:hAnsi="Times New Roman" w:cs="Times New Roman"/>
+          <w:sz w:val="24"/>
+          <w:szCs w:val="24"/>
+          <w:lang w:val="en-US" w:eastAsia="en-GB"/>
+        </w:rPr>
+        <w:t xml:space="preserve"> </w:t>
+      </w:r>
+      <w:proofErr w:type="spellStart"/>
+      <w:r>
+        <w:rPr>
+          <w:rFonts w:ascii="Times New Roman" w:eastAsia="Times New Roman" w:hAnsi="Times New Roman" w:cs="Times New Roman"/>
+          <w:sz w:val="24"/>
+          <w:szCs w:val="24"/>
+          <w:lang w:val="en-US" w:eastAsia="en-GB"/>
+        </w:rPr>
+        <w:t>условия</w:t>
+      </w:r>
+      <w:proofErr w:type="spellEnd"/>
+      <w:r>
+        <w:rPr>
+          <w:rFonts w:ascii="Times New Roman" w:eastAsia="Times New Roman" w:hAnsi="Times New Roman" w:cs="Times New Roman"/>
+          <w:sz w:val="24"/>
+          <w:szCs w:val="24"/>
+          <w:lang w:val="en-US" w:eastAsia="en-GB"/>
+        </w:rPr>
+        <w:t xml:space="preserve">, </w:t>
+      </w:r>
+      <w:proofErr w:type="spellStart"/>
+      <w:r>
+        <w:rPr>
+          <w:rFonts w:ascii="Times New Roman" w:eastAsia="Times New Roman" w:hAnsi="Times New Roman" w:cs="Times New Roman"/>
+          <w:sz w:val="24"/>
+          <w:szCs w:val="24"/>
+          <w:lang w:val="en-US" w:eastAsia="en-GB"/>
+        </w:rPr>
+        <w:t>навсякъде</w:t>
+      </w:r>
+      <w:proofErr w:type="spellEnd"/>
+      <w:r>
+        <w:rPr>
+          <w:rFonts w:ascii="Times New Roman" w:eastAsia="Times New Roman" w:hAnsi="Times New Roman" w:cs="Times New Roman"/>
+          <w:sz w:val="24"/>
+          <w:szCs w:val="24"/>
+          <w:lang w:val="en-US" w:eastAsia="en-GB"/>
+        </w:rPr>
+        <w:t xml:space="preserve"> </w:t>
+      </w:r>
+      <w:proofErr w:type="spellStart"/>
+      <w:r>
+        <w:rPr>
+          <w:rFonts w:ascii="Times New Roman" w:eastAsia="Times New Roman" w:hAnsi="Times New Roman" w:cs="Times New Roman"/>
+          <w:sz w:val="24"/>
+          <w:szCs w:val="24"/>
+          <w:lang w:val="en-US" w:eastAsia="en-GB"/>
+        </w:rPr>
+        <w:t>по</w:t>
+      </w:r>
+      <w:proofErr w:type="spellEnd"/>
+      <w:r>
+        <w:rPr>
+          <w:rFonts w:ascii="Times New Roman" w:eastAsia="Times New Roman" w:hAnsi="Times New Roman" w:cs="Times New Roman"/>
+          <w:sz w:val="24"/>
+          <w:szCs w:val="24"/>
+          <w:lang w:val="en-US" w:eastAsia="en-GB"/>
+        </w:rPr>
+        <w:t xml:space="preserve"> </w:t>
+      </w:r>
+      <w:proofErr w:type="spellStart"/>
+      <w:r>
+        <w:rPr>
+          <w:rFonts w:ascii="Times New Roman" w:eastAsia="Times New Roman" w:hAnsi="Times New Roman" w:cs="Times New Roman"/>
+          <w:sz w:val="24"/>
+          <w:szCs w:val="24"/>
+          <w:lang w:val="en-US" w:eastAsia="en-GB"/>
+        </w:rPr>
+        <w:t>света</w:t>
+      </w:r>
+      <w:proofErr w:type="spellEnd"/>
+      <w:r>
+        <w:rPr>
+          <w:rFonts w:ascii="Times New Roman" w:eastAsia="Times New Roman" w:hAnsi="Times New Roman" w:cs="Times New Roman"/>
+          <w:sz w:val="24"/>
+          <w:szCs w:val="24"/>
+          <w:lang w:val="en-US" w:eastAsia="en-GB"/>
+        </w:rPr>
+        <w:t>.</w:t>
+      </w:r>
+      <w:proofErr w:type="gramEnd"/>
+    </w:p>
+    <w:p>
+      <w:pPr>
+        <w:shd w:val="clear" w:color="auto" w:fill="F5F5F5"/>
+        <w:spacing w:after="0" w:line="240" w:lineRule="auto"/>
+        <w:rPr>
+          <w:rFonts w:ascii="Times New Roman" w:eastAsia="Times New Roman" w:hAnsi="Times New Roman" w:cs="Times New Roman"/>
+          <w:sz w:val="24"/>
+          <w:szCs w:val="24"/>
+          <w:lang w:val="bg-BG" w:eastAsia="en-GB"/>
+        </w:rPr>
+      </w:pPr>
+    </w:p>
+    <w:p>
+      <w:pPr>
+        <w:shd w:val="clear" w:color="auto" w:fill="F5F5F5"/>
+        <w:spacing w:after="0" w:line="240" w:lineRule="auto"/>
+        <w:rPr>
+          <w:rFonts w:ascii="Times New Roman" w:eastAsia="Times New Roman" w:hAnsi="Times New Roman" w:cs="Times New Roman"/>
+          <w:b/>
+          <w:sz w:val="24"/>
+          <w:szCs w:val="24"/>
+          <w:lang w:val="en-US" w:eastAsia="en-GB"/>
+        </w:rPr>
+      </w:pPr>
+      <w:r>
+        <w:rPr>
+          <w:rFonts w:ascii="Times New Roman" w:eastAsia="Times New Roman" w:hAnsi="Times New Roman" w:cs="Times New Roman"/>
+          <w:b/>
+          <w:sz w:val="24"/>
+          <w:szCs w:val="24"/>
+          <w:lang w:eastAsia="en-GB"/>
+        </w:rPr>
+        <w:t>2.1.</w:t>
+      </w:r>
+      <w:r>
+        <w:rPr>
+          <w:rFonts w:ascii="Times New Roman" w:eastAsia="Times New Roman" w:hAnsi="Times New Roman" w:cs="Times New Roman"/>
+          <w:b/>
+          <w:sz w:val="24"/>
+          <w:szCs w:val="24"/>
+          <w:lang w:val="en-US" w:eastAsia="en-GB"/>
+        </w:rPr>
+        <w:t>7</w:t>
+      </w:r>
+      <w:r>
+        <w:rPr>
+          <w:rFonts w:ascii="Times New Roman" w:eastAsia="Times New Roman" w:hAnsi="Times New Roman" w:cs="Times New Roman"/>
+          <w:b/>
+          <w:sz w:val="24"/>
+          <w:szCs w:val="24"/>
+          <w:lang w:eastAsia="en-GB"/>
+        </w:rPr>
+        <w:t xml:space="preserve">. </w:t>
+      </w:r>
+      <w:r>
+        <w:rPr>
+          <w:rFonts w:ascii="Times New Roman" w:eastAsia="Times New Roman" w:hAnsi="Times New Roman" w:cs="Times New Roman"/>
+          <w:b/>
+          <w:sz w:val="24"/>
+          <w:szCs w:val="24"/>
+          <w:lang w:eastAsia="en-GB"/>
+        </w:rPr>
+        <w:t>GP</w:t>
+      </w:r>
+      <w:r>
+        <w:rPr>
+          <w:rFonts w:ascii="Times New Roman" w:eastAsia="Times New Roman" w:hAnsi="Times New Roman" w:cs="Times New Roman"/>
+          <w:b/>
+          <w:sz w:val="24"/>
+          <w:szCs w:val="24"/>
+          <w:lang w:val="en-US" w:eastAsia="en-GB"/>
+        </w:rPr>
+        <w:t>RS</w:t>
+      </w:r>
+      <w:r>
+        <w:rPr>
+          <w:rFonts w:ascii="Times New Roman" w:eastAsia="Times New Roman" w:hAnsi="Times New Roman" w:cs="Times New Roman"/>
+          <w:b/>
+          <w:sz w:val="24"/>
+          <w:szCs w:val="24"/>
+          <w:lang w:val="en-US" w:eastAsia="en-GB"/>
+        </w:rPr>
+        <w:t xml:space="preserve"> [13]</w:t>
+      </w:r>
+    </w:p>
+    <w:p>
+      <w:pPr>
+        <w:shd w:val="clear" w:color="auto" w:fill="F5F5F5"/>
+        <w:spacing w:after="0" w:line="240" w:lineRule="auto"/>
+        <w:rPr>
+          <w:rFonts w:ascii="Times New Roman" w:eastAsia="Times New Roman" w:hAnsi="Times New Roman" w:cs="Times New Roman"/>
+          <w:b/>
+          <w:sz w:val="24"/>
+          <w:szCs w:val="24"/>
+          <w:lang w:val="en-US" w:eastAsia="en-GB"/>
+        </w:rPr>
+      </w:pPr>
+    </w:p>
+    <w:p>
+      <w:pPr>
+        <w:shd w:val="clear" w:color="auto" w:fill="F5F5F5"/>
+        <w:spacing w:after="0" w:line="240" w:lineRule="auto"/>
+        <w:rPr>
+          <w:rFonts w:ascii="Times New Roman" w:eastAsia="Times New Roman" w:hAnsi="Times New Roman" w:cs="Times New Roman"/>
+          <w:sz w:val="24"/>
+          <w:szCs w:val="24"/>
+          <w:lang w:val="en-US" w:eastAsia="en-GB"/>
+        </w:rPr>
+      </w:pPr>
+      <w:proofErr w:type="gramStart"/>
+      <w:r>
+        <w:rPr>
+          <w:rFonts w:ascii="Times New Roman" w:eastAsia="Times New Roman" w:hAnsi="Times New Roman" w:cs="Times New Roman"/>
+          <w:sz w:val="24"/>
+          <w:szCs w:val="24"/>
+          <w:lang w:val="en-US" w:eastAsia="en-GB"/>
+        </w:rPr>
+        <w:t>GPRS (General Package Radio Service)</w:t>
+      </w:r>
+      <w:r>
+        <w:rPr>
+          <w:rFonts w:ascii="Times New Roman" w:eastAsia="Times New Roman" w:hAnsi="Times New Roman" w:cs="Times New Roman"/>
+          <w:sz w:val="24"/>
+          <w:szCs w:val="24"/>
+          <w:lang w:val="en-US" w:eastAsia="en-GB"/>
+        </w:rPr>
+        <w:t xml:space="preserve"> </w:t>
+      </w:r>
+      <w:r>
+        <w:rPr>
+          <w:rFonts w:ascii="Times New Roman" w:eastAsia="Times New Roman" w:hAnsi="Times New Roman" w:cs="Times New Roman"/>
+          <w:sz w:val="24"/>
+          <w:szCs w:val="24"/>
+          <w:lang w:val="en-US" w:eastAsia="en-GB"/>
+        </w:rPr>
+        <w:t>е</w:t>
+      </w:r>
+      <w:r>
+        <w:rPr>
+          <w:rFonts w:ascii="Times New Roman" w:eastAsia="Times New Roman" w:hAnsi="Times New Roman" w:cs="Times New Roman"/>
+          <w:sz w:val="24"/>
+          <w:szCs w:val="24"/>
+          <w:lang w:val="en-US" w:eastAsia="en-GB"/>
+        </w:rPr>
+        <w:t xml:space="preserve"> </w:t>
+      </w:r>
+      <w:proofErr w:type="spellStart"/>
+      <w:r>
+        <w:rPr>
+          <w:rFonts w:ascii="Times New Roman" w:eastAsia="Times New Roman" w:hAnsi="Times New Roman" w:cs="Times New Roman"/>
+          <w:sz w:val="24"/>
+          <w:szCs w:val="24"/>
+          <w:lang w:val="en-US" w:eastAsia="en-GB"/>
+        </w:rPr>
+        <w:t>негласова</w:t>
+      </w:r>
+      <w:proofErr w:type="spellEnd"/>
+      <w:r>
+        <w:rPr>
+          <w:rFonts w:ascii="Times New Roman" w:eastAsia="Times New Roman" w:hAnsi="Times New Roman" w:cs="Times New Roman"/>
+          <w:sz w:val="24"/>
+          <w:szCs w:val="24"/>
+          <w:lang w:val="en-US" w:eastAsia="en-GB"/>
+        </w:rPr>
+        <w:t xml:space="preserve">, </w:t>
+      </w:r>
+      <w:proofErr w:type="spellStart"/>
+      <w:r>
+        <w:rPr>
+          <w:rFonts w:ascii="Times New Roman" w:eastAsia="Times New Roman" w:hAnsi="Times New Roman" w:cs="Times New Roman"/>
+          <w:sz w:val="24"/>
+          <w:szCs w:val="24"/>
+          <w:lang w:val="en-US" w:eastAsia="en-GB"/>
+        </w:rPr>
+        <w:t>високоскоростна</w:t>
+      </w:r>
+      <w:proofErr w:type="spellEnd"/>
+      <w:r>
+        <w:rPr>
+          <w:rFonts w:ascii="Times New Roman" w:eastAsia="Times New Roman" w:hAnsi="Times New Roman" w:cs="Times New Roman"/>
+          <w:sz w:val="24"/>
+          <w:szCs w:val="24"/>
+          <w:lang w:val="en-US" w:eastAsia="en-GB"/>
+        </w:rPr>
+        <w:t xml:space="preserve"> </w:t>
+      </w:r>
+      <w:proofErr w:type="spellStart"/>
+      <w:r>
+        <w:rPr>
+          <w:rFonts w:ascii="Times New Roman" w:eastAsia="Times New Roman" w:hAnsi="Times New Roman" w:cs="Times New Roman"/>
+          <w:sz w:val="24"/>
+          <w:szCs w:val="24"/>
+          <w:lang w:val="en-US" w:eastAsia="en-GB"/>
+        </w:rPr>
+        <w:t>технология</w:t>
+      </w:r>
+      <w:proofErr w:type="spellEnd"/>
+      <w:r>
+        <w:rPr>
+          <w:rFonts w:ascii="Times New Roman" w:eastAsia="Times New Roman" w:hAnsi="Times New Roman" w:cs="Times New Roman"/>
+          <w:sz w:val="24"/>
+          <w:szCs w:val="24"/>
+          <w:lang w:val="en-US" w:eastAsia="en-GB"/>
+        </w:rPr>
+        <w:t xml:space="preserve"> </w:t>
+      </w:r>
+      <w:proofErr w:type="spellStart"/>
+      <w:r>
+        <w:rPr>
+          <w:rFonts w:ascii="Times New Roman" w:eastAsia="Times New Roman" w:hAnsi="Times New Roman" w:cs="Times New Roman"/>
+          <w:sz w:val="24"/>
+          <w:szCs w:val="24"/>
+          <w:lang w:val="en-US" w:eastAsia="en-GB"/>
+        </w:rPr>
+        <w:t>за</w:t>
+      </w:r>
+      <w:proofErr w:type="spellEnd"/>
+      <w:r>
+        <w:rPr>
+          <w:rFonts w:ascii="Times New Roman" w:eastAsia="Times New Roman" w:hAnsi="Times New Roman" w:cs="Times New Roman"/>
+          <w:sz w:val="24"/>
+          <w:szCs w:val="24"/>
+          <w:lang w:val="en-US" w:eastAsia="en-GB"/>
+        </w:rPr>
+        <w:t xml:space="preserve"> </w:t>
+      </w:r>
+      <w:proofErr w:type="spellStart"/>
+      <w:r>
+        <w:rPr>
+          <w:rFonts w:ascii="Times New Roman" w:eastAsia="Times New Roman" w:hAnsi="Times New Roman" w:cs="Times New Roman"/>
+          <w:sz w:val="24"/>
+          <w:szCs w:val="24"/>
+          <w:lang w:val="en-US" w:eastAsia="en-GB"/>
+        </w:rPr>
+        <w:t>комутиране</w:t>
+      </w:r>
+      <w:proofErr w:type="spellEnd"/>
+      <w:r>
+        <w:rPr>
+          <w:rFonts w:ascii="Times New Roman" w:eastAsia="Times New Roman" w:hAnsi="Times New Roman" w:cs="Times New Roman"/>
+          <w:sz w:val="24"/>
+          <w:szCs w:val="24"/>
+          <w:lang w:val="en-US" w:eastAsia="en-GB"/>
+        </w:rPr>
+        <w:t xml:space="preserve"> </w:t>
+      </w:r>
+      <w:proofErr w:type="spellStart"/>
+      <w:r>
+        <w:rPr>
+          <w:rFonts w:ascii="Times New Roman" w:eastAsia="Times New Roman" w:hAnsi="Times New Roman" w:cs="Times New Roman"/>
+          <w:sz w:val="24"/>
+          <w:szCs w:val="24"/>
+          <w:lang w:val="en-US" w:eastAsia="en-GB"/>
+        </w:rPr>
+        <w:t>на</w:t>
+      </w:r>
+      <w:proofErr w:type="spellEnd"/>
+      <w:r>
+        <w:rPr>
+          <w:rFonts w:ascii="Times New Roman" w:eastAsia="Times New Roman" w:hAnsi="Times New Roman" w:cs="Times New Roman"/>
+          <w:sz w:val="24"/>
+          <w:szCs w:val="24"/>
+          <w:lang w:val="en-US" w:eastAsia="en-GB"/>
+        </w:rPr>
+        <w:t xml:space="preserve"> </w:t>
+      </w:r>
+      <w:proofErr w:type="spellStart"/>
+      <w:r>
+        <w:rPr>
+          <w:rFonts w:ascii="Times New Roman" w:eastAsia="Times New Roman" w:hAnsi="Times New Roman" w:cs="Times New Roman"/>
+          <w:sz w:val="24"/>
+          <w:szCs w:val="24"/>
+          <w:lang w:val="en-US" w:eastAsia="en-GB"/>
+        </w:rPr>
+        <w:t>пакети</w:t>
+      </w:r>
+      <w:proofErr w:type="spellEnd"/>
+      <w:r>
+        <w:rPr>
+          <w:rFonts w:ascii="Times New Roman" w:eastAsia="Times New Roman" w:hAnsi="Times New Roman" w:cs="Times New Roman"/>
+          <w:sz w:val="24"/>
+          <w:szCs w:val="24"/>
+          <w:lang w:val="en-US" w:eastAsia="en-GB"/>
+        </w:rPr>
+        <w:t xml:space="preserve"> </w:t>
+      </w:r>
+      <w:r>
+        <w:rPr>
+          <w:rFonts w:ascii="Times New Roman" w:eastAsia="Times New Roman" w:hAnsi="Times New Roman" w:cs="Times New Roman"/>
+          <w:sz w:val="24"/>
+          <w:szCs w:val="24"/>
+          <w:lang w:val="bg-BG" w:eastAsia="en-GB"/>
+        </w:rPr>
+        <w:t xml:space="preserve">от </w:t>
+      </w:r>
+      <w:proofErr w:type="spellStart"/>
+      <w:r>
+        <w:rPr>
+          <w:rFonts w:ascii="Times New Roman" w:eastAsia="Times New Roman" w:hAnsi="Times New Roman" w:cs="Times New Roman"/>
+          <w:sz w:val="24"/>
+          <w:szCs w:val="24"/>
+          <w:lang w:val="en-US" w:eastAsia="en-GB"/>
+        </w:rPr>
+        <w:t>данни</w:t>
+      </w:r>
+      <w:proofErr w:type="spellEnd"/>
+      <w:r>
+        <w:rPr>
+          <w:rFonts w:ascii="Times New Roman" w:eastAsia="Times New Roman" w:hAnsi="Times New Roman" w:cs="Times New Roman"/>
+          <w:sz w:val="24"/>
+          <w:szCs w:val="24"/>
+          <w:lang w:val="en-US" w:eastAsia="en-GB"/>
+        </w:rPr>
+        <w:t xml:space="preserve"> в GSM </w:t>
+      </w:r>
+      <w:r>
+        <w:rPr>
+          <w:rFonts w:ascii="Times New Roman" w:eastAsia="Times New Roman" w:hAnsi="Times New Roman" w:cs="Times New Roman"/>
+          <w:sz w:val="24"/>
+          <w:szCs w:val="24"/>
+          <w:lang w:val="bg-BG" w:eastAsia="en-GB"/>
+        </w:rPr>
+        <w:t>мрежи</w:t>
+      </w:r>
+      <w:r>
+        <w:rPr>
+          <w:rFonts w:ascii="Times New Roman" w:eastAsia="Times New Roman" w:hAnsi="Times New Roman" w:cs="Times New Roman"/>
+          <w:sz w:val="24"/>
+          <w:szCs w:val="24"/>
+          <w:lang w:val="en-US" w:eastAsia="en-GB"/>
+        </w:rPr>
+        <w:t xml:space="preserve"> (2G</w:t>
+      </w:r>
+      <w:r>
+        <w:rPr>
+          <w:rFonts w:ascii="Times New Roman" w:eastAsia="Times New Roman" w:hAnsi="Times New Roman" w:cs="Times New Roman"/>
+          <w:sz w:val="24"/>
+          <w:szCs w:val="24"/>
+          <w:lang w:eastAsia="en-GB"/>
+        </w:rPr>
+        <w:t xml:space="preserve"> </w:t>
+      </w:r>
+      <w:r>
+        <w:rPr>
+          <w:rFonts w:ascii="Times New Roman" w:eastAsia="Times New Roman" w:hAnsi="Times New Roman" w:cs="Times New Roman"/>
+          <w:sz w:val="24"/>
+          <w:szCs w:val="24"/>
+          <w:lang w:val="bg-BG" w:eastAsia="en-GB"/>
+        </w:rPr>
+        <w:t>и 3</w:t>
+      </w:r>
+      <w:r>
+        <w:rPr>
+          <w:rFonts w:ascii="Times New Roman" w:eastAsia="Times New Roman" w:hAnsi="Times New Roman" w:cs="Times New Roman"/>
+          <w:sz w:val="24"/>
+          <w:szCs w:val="24"/>
+          <w:lang w:val="en-US" w:eastAsia="en-GB"/>
+        </w:rPr>
+        <w:t xml:space="preserve">G </w:t>
+      </w:r>
+      <w:r>
+        <w:rPr>
+          <w:rFonts w:ascii="Times New Roman" w:eastAsia="Times New Roman" w:hAnsi="Times New Roman" w:cs="Times New Roman"/>
+          <w:sz w:val="24"/>
+          <w:szCs w:val="24"/>
+          <w:lang w:val="bg-BG" w:eastAsia="en-GB"/>
+        </w:rPr>
+        <w:t>комуникации</w:t>
+      </w:r>
+      <w:r>
+        <w:rPr>
+          <w:rFonts w:ascii="Times New Roman" w:eastAsia="Times New Roman" w:hAnsi="Times New Roman" w:cs="Times New Roman"/>
+          <w:sz w:val="24"/>
+          <w:szCs w:val="24"/>
+          <w:lang w:val="en-US" w:eastAsia="en-GB"/>
+        </w:rPr>
+        <w:t>)</w:t>
+      </w:r>
+      <w:r>
+        <w:rPr>
+          <w:rFonts w:ascii="Times New Roman" w:eastAsia="Times New Roman" w:hAnsi="Times New Roman" w:cs="Times New Roman"/>
+          <w:sz w:val="24"/>
+          <w:szCs w:val="24"/>
+          <w:lang w:val="en-US" w:eastAsia="en-GB"/>
+        </w:rPr>
+        <w:t>.</w:t>
+      </w:r>
+      <w:proofErr w:type="gramEnd"/>
+    </w:p>
+    <w:p>
+      <w:pPr>
+        <w:shd w:val="clear" w:color="auto" w:fill="F5F5F5"/>
+        <w:spacing w:after="0" w:line="240" w:lineRule="auto"/>
+        <w:rPr>
+          <w:rFonts w:ascii="Times New Roman" w:eastAsia="Times New Roman" w:hAnsi="Times New Roman" w:cs="Times New Roman"/>
+          <w:sz w:val="24"/>
+          <w:szCs w:val="24"/>
+          <w:lang w:val="en-US" w:eastAsia="en-GB"/>
+        </w:rPr>
+      </w:pPr>
+    </w:p>
+    <w:p>
+      <w:pPr>
+        <w:shd w:val="clear" w:color="auto" w:fill="F5F5F5"/>
+        <w:spacing w:after="0" w:line="240" w:lineRule="auto"/>
+        <w:rPr>
+          <w:rFonts w:ascii="Times New Roman" w:hAnsi="Times New Roman" w:cs="Times New Roman"/>
+          <w:b/>
+          <w:sz w:val="24"/>
+          <w:szCs w:val="24"/>
+          <w:shd w:val="clear" w:color="auto" w:fill="FFFFFF"/>
+        </w:rPr>
+      </w:pPr>
+      <w:r>
+        <w:rPr>
+          <w:rFonts w:ascii="Times New Roman" w:eastAsia="Times New Roman" w:hAnsi="Times New Roman" w:cs="Times New Roman"/>
+          <w:b/>
+          <w:sz w:val="24"/>
+          <w:szCs w:val="24"/>
+          <w:lang w:val="en-US" w:eastAsia="en-GB"/>
+        </w:rPr>
+        <w:t xml:space="preserve">2.1.8. </w:t>
+      </w:r>
+      <w:r>
+        <w:rPr>
+          <w:rFonts w:ascii="Times New Roman" w:hAnsi="Times New Roman" w:cs="Times New Roman"/>
+          <w:b/>
+          <w:sz w:val="24"/>
+          <w:szCs w:val="24"/>
+          <w:shd w:val="clear" w:color="auto" w:fill="FFFFFF"/>
+        </w:rPr>
+        <w:t>ECU [</w:t>
+      </w:r>
+      <w:r>
+        <w:rPr>
+          <w:rFonts w:ascii="Times New Roman" w:hAnsi="Times New Roman" w:cs="Times New Roman"/>
+          <w:b/>
+          <w:sz w:val="24"/>
+          <w:szCs w:val="24"/>
+          <w:shd w:val="clear" w:color="auto" w:fill="FFFFFF"/>
+        </w:rPr>
+        <w:t>14</w:t>
+      </w:r>
+      <w:r>
+        <w:rPr>
+          <w:rFonts w:ascii="Times New Roman" w:hAnsi="Times New Roman" w:cs="Times New Roman"/>
+          <w:b/>
+          <w:sz w:val="24"/>
+          <w:szCs w:val="24"/>
+          <w:shd w:val="clear" w:color="auto" w:fill="FFFFFF"/>
+        </w:rPr>
+        <w:t>]</w:t>
+      </w:r>
+    </w:p>
+    <w:p>
+      <w:pPr>
+        <w:shd w:val="clear" w:color="auto" w:fill="F5F5F5"/>
+        <w:spacing w:after="0" w:line="240" w:lineRule="auto"/>
+        <w:rPr>
+          <w:rFonts w:ascii="Times New Roman" w:hAnsi="Times New Roman" w:cs="Times New Roman"/>
+          <w:b/>
+          <w:sz w:val="24"/>
+          <w:szCs w:val="24"/>
+          <w:shd w:val="clear" w:color="auto" w:fill="FFFFFF"/>
+        </w:rPr>
+      </w:pPr>
+    </w:p>
+    <w:p>
+      <w:pPr>
+        <w:shd w:val="clear" w:color="auto" w:fill="F5F5F5"/>
+        <w:spacing w:after="0" w:line="240" w:lineRule="auto"/>
+        <w:rPr>
+          <w:rFonts w:ascii="Times New Roman" w:eastAsia="Times New Roman" w:hAnsi="Times New Roman" w:cs="Times New Roman"/>
+          <w:sz w:val="24"/>
+          <w:szCs w:val="24"/>
+          <w:lang w:eastAsia="en-GB"/>
+        </w:rPr>
+      </w:pPr>
+      <w:proofErr w:type="gramStart"/>
+      <w:r>
+        <w:rPr>
+          <w:rFonts w:ascii="Times New Roman" w:eastAsia="Times New Roman" w:hAnsi="Times New Roman" w:cs="Times New Roman"/>
+          <w:sz w:val="24"/>
+          <w:szCs w:val="24"/>
+          <w:lang w:eastAsia="en-GB"/>
+        </w:rPr>
+        <w:t>ECU</w:t>
+      </w:r>
+      <w:r>
+        <w:rPr>
+          <w:rFonts w:ascii="Times New Roman" w:eastAsia="Times New Roman" w:hAnsi="Times New Roman" w:cs="Times New Roman"/>
+          <w:sz w:val="24"/>
+          <w:szCs w:val="24"/>
+          <w:lang w:eastAsia="en-GB"/>
+        </w:rPr>
+        <w:t xml:space="preserve"> (Electronic Control Unit) e</w:t>
+      </w:r>
+      <w:r>
+        <w:rPr>
+          <w:rFonts w:ascii="Times New Roman" w:eastAsia="Times New Roman" w:hAnsi="Times New Roman" w:cs="Times New Roman"/>
+          <w:sz w:val="24"/>
+          <w:szCs w:val="24"/>
+          <w:lang w:eastAsia="en-GB"/>
+        </w:rPr>
+        <w:t xml:space="preserve"> </w:t>
+      </w:r>
+      <w:proofErr w:type="spellStart"/>
+      <w:r>
+        <w:rPr>
+          <w:rFonts w:ascii="Times New Roman" w:eastAsia="Times New Roman" w:hAnsi="Times New Roman" w:cs="Times New Roman"/>
+          <w:sz w:val="24"/>
+          <w:szCs w:val="24"/>
+          <w:lang w:eastAsia="en-GB"/>
+        </w:rPr>
+        <w:t>устройство</w:t>
+      </w:r>
+      <w:proofErr w:type="spellEnd"/>
+      <w:r>
+        <w:rPr>
+          <w:rFonts w:ascii="Times New Roman" w:eastAsia="Times New Roman" w:hAnsi="Times New Roman" w:cs="Times New Roman"/>
+          <w:sz w:val="24"/>
+          <w:szCs w:val="24"/>
+          <w:lang w:eastAsia="en-GB"/>
+        </w:rPr>
+        <w:t xml:space="preserve">, </w:t>
+      </w:r>
+      <w:proofErr w:type="spellStart"/>
+      <w:r>
+        <w:rPr>
+          <w:rFonts w:ascii="Times New Roman" w:eastAsia="Times New Roman" w:hAnsi="Times New Roman" w:cs="Times New Roman"/>
+          <w:sz w:val="24"/>
+          <w:szCs w:val="24"/>
+          <w:lang w:eastAsia="en-GB"/>
+        </w:rPr>
+        <w:t>което</w:t>
+      </w:r>
+      <w:proofErr w:type="spellEnd"/>
+      <w:r>
+        <w:rPr>
+          <w:rFonts w:ascii="Times New Roman" w:eastAsia="Times New Roman" w:hAnsi="Times New Roman" w:cs="Times New Roman"/>
+          <w:sz w:val="24"/>
+          <w:szCs w:val="24"/>
+          <w:lang w:eastAsia="en-GB"/>
+        </w:rPr>
+        <w:t xml:space="preserve"> </w:t>
+      </w:r>
+      <w:proofErr w:type="spellStart"/>
+      <w:r>
+        <w:rPr>
+          <w:rFonts w:ascii="Times New Roman" w:eastAsia="Times New Roman" w:hAnsi="Times New Roman" w:cs="Times New Roman"/>
+          <w:sz w:val="24"/>
+          <w:szCs w:val="24"/>
+          <w:lang w:eastAsia="en-GB"/>
+        </w:rPr>
+        <w:t>контролира</w:t>
+      </w:r>
+      <w:proofErr w:type="spellEnd"/>
+      <w:r>
+        <w:rPr>
+          <w:rFonts w:ascii="Times New Roman" w:eastAsia="Times New Roman" w:hAnsi="Times New Roman" w:cs="Times New Roman"/>
+          <w:sz w:val="24"/>
+          <w:szCs w:val="24"/>
+          <w:lang w:eastAsia="en-GB"/>
+        </w:rPr>
+        <w:t xml:space="preserve"> </w:t>
+      </w:r>
+      <w:proofErr w:type="spellStart"/>
+      <w:r>
+        <w:rPr>
+          <w:rFonts w:ascii="Times New Roman" w:eastAsia="Times New Roman" w:hAnsi="Times New Roman" w:cs="Times New Roman"/>
+          <w:sz w:val="24"/>
+          <w:szCs w:val="24"/>
+          <w:lang w:eastAsia="en-GB"/>
+        </w:rPr>
+        <w:t>една</w:t>
+      </w:r>
+      <w:proofErr w:type="spellEnd"/>
+      <w:r>
+        <w:rPr>
+          <w:rFonts w:ascii="Times New Roman" w:eastAsia="Times New Roman" w:hAnsi="Times New Roman" w:cs="Times New Roman"/>
+          <w:sz w:val="24"/>
+          <w:szCs w:val="24"/>
+          <w:lang w:eastAsia="en-GB"/>
+        </w:rPr>
+        <w:t xml:space="preserve"> </w:t>
+      </w:r>
+      <w:proofErr w:type="spellStart"/>
+      <w:r>
+        <w:rPr>
+          <w:rFonts w:ascii="Times New Roman" w:eastAsia="Times New Roman" w:hAnsi="Times New Roman" w:cs="Times New Roman"/>
+          <w:sz w:val="24"/>
+          <w:szCs w:val="24"/>
+          <w:lang w:eastAsia="en-GB"/>
+        </w:rPr>
+        <w:t>или</w:t>
+      </w:r>
+      <w:proofErr w:type="spellEnd"/>
+      <w:r>
+        <w:rPr>
+          <w:rFonts w:ascii="Times New Roman" w:eastAsia="Times New Roman" w:hAnsi="Times New Roman" w:cs="Times New Roman"/>
+          <w:sz w:val="24"/>
+          <w:szCs w:val="24"/>
+          <w:lang w:eastAsia="en-GB"/>
+        </w:rPr>
+        <w:t xml:space="preserve"> </w:t>
+      </w:r>
+      <w:proofErr w:type="spellStart"/>
+      <w:r>
+        <w:rPr>
+          <w:rFonts w:ascii="Times New Roman" w:eastAsia="Times New Roman" w:hAnsi="Times New Roman" w:cs="Times New Roman"/>
+          <w:sz w:val="24"/>
+          <w:szCs w:val="24"/>
+          <w:lang w:eastAsia="en-GB"/>
+        </w:rPr>
+        <w:t>повече</w:t>
+      </w:r>
+      <w:proofErr w:type="spellEnd"/>
+      <w:r>
+        <w:rPr>
+          <w:rFonts w:ascii="Times New Roman" w:eastAsia="Times New Roman" w:hAnsi="Times New Roman" w:cs="Times New Roman"/>
+          <w:sz w:val="24"/>
+          <w:szCs w:val="24"/>
+          <w:lang w:eastAsia="en-GB"/>
+        </w:rPr>
+        <w:t xml:space="preserve"> </w:t>
+      </w:r>
+      <w:proofErr w:type="spellStart"/>
+      <w:r>
+        <w:rPr>
+          <w:rFonts w:ascii="Times New Roman" w:eastAsia="Times New Roman" w:hAnsi="Times New Roman" w:cs="Times New Roman"/>
+          <w:sz w:val="24"/>
+          <w:szCs w:val="24"/>
+          <w:lang w:eastAsia="en-GB"/>
+        </w:rPr>
+        <w:t>електрически</w:t>
+      </w:r>
+      <w:proofErr w:type="spellEnd"/>
+      <w:r>
+        <w:rPr>
+          <w:rFonts w:ascii="Times New Roman" w:eastAsia="Times New Roman" w:hAnsi="Times New Roman" w:cs="Times New Roman"/>
+          <w:sz w:val="24"/>
+          <w:szCs w:val="24"/>
+          <w:lang w:eastAsia="en-GB"/>
+        </w:rPr>
+        <w:t xml:space="preserve"> </w:t>
+      </w:r>
+      <w:proofErr w:type="spellStart"/>
+      <w:r>
+        <w:rPr>
+          <w:rFonts w:ascii="Times New Roman" w:eastAsia="Times New Roman" w:hAnsi="Times New Roman" w:cs="Times New Roman"/>
+          <w:sz w:val="24"/>
+          <w:szCs w:val="24"/>
+          <w:lang w:eastAsia="en-GB"/>
+        </w:rPr>
+        <w:t>системи</w:t>
+      </w:r>
+      <w:proofErr w:type="spellEnd"/>
+      <w:r>
+        <w:rPr>
+          <w:rFonts w:ascii="Times New Roman" w:eastAsia="Times New Roman" w:hAnsi="Times New Roman" w:cs="Times New Roman"/>
+          <w:sz w:val="24"/>
+          <w:szCs w:val="24"/>
+          <w:lang w:eastAsia="en-GB"/>
+        </w:rPr>
+        <w:t xml:space="preserve"> в </w:t>
+      </w:r>
+      <w:proofErr w:type="spellStart"/>
+      <w:r>
+        <w:rPr>
+          <w:rFonts w:ascii="Times New Roman" w:eastAsia="Times New Roman" w:hAnsi="Times New Roman" w:cs="Times New Roman"/>
+          <w:sz w:val="24"/>
+          <w:szCs w:val="24"/>
+          <w:lang w:eastAsia="en-GB"/>
+        </w:rPr>
+        <w:t>пр</w:t>
+      </w:r>
+      <w:r>
+        <w:rPr>
+          <w:rFonts w:ascii="Times New Roman" w:eastAsia="Times New Roman" w:hAnsi="Times New Roman" w:cs="Times New Roman"/>
+          <w:sz w:val="24"/>
+          <w:szCs w:val="24"/>
+          <w:lang w:eastAsia="en-GB"/>
+        </w:rPr>
+        <w:t>евозното</w:t>
+      </w:r>
+      <w:proofErr w:type="spellEnd"/>
+      <w:r>
+        <w:rPr>
+          <w:rFonts w:ascii="Times New Roman" w:eastAsia="Times New Roman" w:hAnsi="Times New Roman" w:cs="Times New Roman"/>
+          <w:sz w:val="24"/>
+          <w:szCs w:val="24"/>
+          <w:lang w:eastAsia="en-GB"/>
+        </w:rPr>
+        <w:t xml:space="preserve"> </w:t>
+      </w:r>
+      <w:proofErr w:type="spellStart"/>
+      <w:r>
+        <w:rPr>
+          <w:rFonts w:ascii="Times New Roman" w:eastAsia="Times New Roman" w:hAnsi="Times New Roman" w:cs="Times New Roman"/>
+          <w:sz w:val="24"/>
+          <w:szCs w:val="24"/>
+          <w:lang w:eastAsia="en-GB"/>
+        </w:rPr>
+        <w:t>средство</w:t>
+      </w:r>
+      <w:proofErr w:type="spellEnd"/>
+      <w:r>
+        <w:rPr>
+          <w:rFonts w:ascii="Times New Roman" w:eastAsia="Times New Roman" w:hAnsi="Times New Roman" w:cs="Times New Roman"/>
+          <w:sz w:val="24"/>
+          <w:szCs w:val="24"/>
+          <w:lang w:eastAsia="en-GB"/>
+        </w:rPr>
+        <w:t>.</w:t>
+      </w:r>
+      <w:proofErr w:type="gramEnd"/>
+    </w:p>
+    <w:p>
+      <w:pPr>
+        <w:shd w:val="clear" w:color="auto" w:fill="F5F5F5"/>
+        <w:spacing w:after="0" w:line="240" w:lineRule="auto"/>
+        <w:rPr>
+          <w:rFonts w:ascii="Times New Roman" w:eastAsia="Times New Roman" w:hAnsi="Times New Roman" w:cs="Times New Roman"/>
+          <w:sz w:val="24"/>
+          <w:szCs w:val="24"/>
+          <w:lang w:eastAsia="en-GB"/>
+        </w:rPr>
+      </w:pPr>
+    </w:p>
+    <w:p>
+      <w:pPr>
+        <w:shd w:val="clear" w:color="auto" w:fill="F5F5F5"/>
+        <w:spacing w:after="0" w:line="240" w:lineRule="auto"/>
+        <w:rPr>
+          <w:rFonts w:ascii="Times New Roman" w:eastAsia="Times New Roman" w:hAnsi="Times New Roman" w:cs="Times New Roman"/>
+          <w:b/>
+          <w:sz w:val="24"/>
+          <w:szCs w:val="24"/>
+          <w:lang w:eastAsia="en-GB"/>
+        </w:rPr>
+      </w:pPr>
+      <w:r>
+        <w:rPr>
+          <w:rFonts w:ascii="Times New Roman" w:eastAsia="Times New Roman" w:hAnsi="Times New Roman" w:cs="Times New Roman"/>
+          <w:b/>
+          <w:sz w:val="24"/>
+          <w:szCs w:val="24"/>
+          <w:lang w:eastAsia="en-GB"/>
+        </w:rPr>
+        <w:t xml:space="preserve">2.1.9. CAN [15] </w:t>
+      </w:r>
+    </w:p>
+    <w:p>
+      <w:pPr>
+        <w:shd w:val="clear" w:color="auto" w:fill="F5F5F5"/>
+        <w:spacing w:after="0" w:line="240" w:lineRule="auto"/>
+        <w:rPr>
+          <w:rFonts w:ascii="Times New Roman" w:eastAsia="Times New Roman" w:hAnsi="Times New Roman" w:cs="Times New Roman"/>
+          <w:sz w:val="24"/>
+          <w:szCs w:val="24"/>
+          <w:lang w:eastAsia="en-GB"/>
+        </w:rPr>
+      </w:pPr>
+    </w:p>
+    <w:p>
+      <w:pPr>
+        <w:shd w:val="clear" w:color="auto" w:fill="F5F5F5"/>
+        <w:spacing w:after="0" w:line="240" w:lineRule="auto"/>
+        <w:rPr>
+          <w:rFonts w:ascii="Times New Roman" w:hAnsi="Times New Roman" w:cs="Times New Roman"/>
+          <w:color w:val="222222"/>
+          <w:sz w:val="24"/>
+          <w:szCs w:val="24"/>
+          <w:shd w:val="clear" w:color="auto" w:fill="FFFFFF"/>
+        </w:rPr>
+      </w:pPr>
+      <w:r>
+        <w:rPr>
+          <w:rFonts w:ascii="Times New Roman" w:hAnsi="Times New Roman" w:cs="Times New Roman"/>
+          <w:bCs/>
+          <w:color w:val="222222"/>
+          <w:sz w:val="24"/>
+          <w:szCs w:val="24"/>
+          <w:shd w:val="clear" w:color="auto" w:fill="FFFFFF"/>
+        </w:rPr>
+        <w:t>CAN (</w:t>
+      </w:r>
+      <w:r>
+        <w:rPr>
+          <w:rFonts w:ascii="Times New Roman" w:hAnsi="Times New Roman" w:cs="Times New Roman"/>
+          <w:bCs/>
+          <w:color w:val="222222"/>
+          <w:sz w:val="24"/>
+          <w:szCs w:val="24"/>
+          <w:shd w:val="clear" w:color="auto" w:fill="FFFFFF"/>
+        </w:rPr>
+        <w:t>Controller Area Network</w:t>
+      </w:r>
+      <w:r>
+        <w:rPr>
+          <w:rFonts w:ascii="Times New Roman" w:hAnsi="Times New Roman" w:cs="Times New Roman"/>
+          <w:bCs/>
+          <w:color w:val="222222"/>
+          <w:sz w:val="24"/>
+          <w:szCs w:val="24"/>
+          <w:shd w:val="clear" w:color="auto" w:fill="FFFFFF"/>
+        </w:rPr>
+        <w:t>) e</w:t>
+      </w:r>
+      <w:r>
+        <w:rPr>
+          <w:rFonts w:ascii="Times New Roman" w:hAnsi="Times New Roman" w:cs="Times New Roman"/>
+          <w:color w:val="222222"/>
+          <w:sz w:val="24"/>
+          <w:szCs w:val="24"/>
+          <w:shd w:val="clear" w:color="auto" w:fill="FFFFFF"/>
+        </w:rPr>
+        <w:t xml:space="preserve"> </w:t>
+      </w:r>
+      <w:proofErr w:type="spellStart"/>
+      <w:r>
+        <w:rPr>
+          <w:rFonts w:ascii="Times New Roman" w:hAnsi="Times New Roman" w:cs="Times New Roman"/>
+          <w:color w:val="222222"/>
+          <w:sz w:val="24"/>
+          <w:szCs w:val="24"/>
+          <w:shd w:val="clear" w:color="auto" w:fill="FFFFFF"/>
+        </w:rPr>
+        <w:t>стандарт</w:t>
+      </w:r>
+      <w:proofErr w:type="spellEnd"/>
+      <w:r>
+        <w:rPr>
+          <w:rFonts w:ascii="Times New Roman" w:hAnsi="Times New Roman" w:cs="Times New Roman"/>
+          <w:color w:val="222222"/>
+          <w:sz w:val="24"/>
+          <w:szCs w:val="24"/>
+          <w:shd w:val="clear" w:color="auto" w:fill="FFFFFF"/>
+        </w:rPr>
+        <w:t>,</w:t>
+      </w:r>
+      <w:r>
+        <w:rPr>
+          <w:rFonts w:ascii="Times New Roman" w:hAnsi="Times New Roman" w:cs="Times New Roman"/>
+          <w:color w:val="222222"/>
+          <w:sz w:val="24"/>
+          <w:szCs w:val="24"/>
+          <w:shd w:val="clear" w:color="auto" w:fill="FFFFFF"/>
+          <w:lang w:val="bg-BG"/>
+        </w:rPr>
+        <w:t xml:space="preserve"> използван предимно в автомобилите,</w:t>
+      </w:r>
+      <w:r>
+        <w:rPr>
+          <w:rFonts w:ascii="Times New Roman" w:hAnsi="Times New Roman" w:cs="Times New Roman"/>
+          <w:color w:val="222222"/>
+          <w:sz w:val="24"/>
+          <w:szCs w:val="24"/>
+          <w:shd w:val="clear" w:color="auto" w:fill="FFFFFF"/>
+        </w:rPr>
+        <w:t xml:space="preserve"> </w:t>
+      </w:r>
+      <w:r>
+        <w:rPr>
+          <w:rFonts w:ascii="Times New Roman" w:hAnsi="Times New Roman" w:cs="Times New Roman"/>
+          <w:color w:val="222222"/>
+          <w:sz w:val="24"/>
+          <w:szCs w:val="24"/>
+          <w:shd w:val="clear" w:color="auto" w:fill="FFFFFF"/>
+          <w:lang w:val="bg-BG"/>
+        </w:rPr>
+        <w:t xml:space="preserve">който </w:t>
+      </w:r>
+      <w:proofErr w:type="spellStart"/>
+      <w:r>
+        <w:rPr>
+          <w:rFonts w:ascii="Times New Roman" w:hAnsi="Times New Roman" w:cs="Times New Roman"/>
+          <w:color w:val="222222"/>
+          <w:sz w:val="24"/>
+          <w:szCs w:val="24"/>
+          <w:shd w:val="clear" w:color="auto" w:fill="FFFFFF"/>
+        </w:rPr>
+        <w:t>позволява</w:t>
+      </w:r>
+      <w:proofErr w:type="spellEnd"/>
+      <w:r>
+        <w:rPr>
+          <w:rFonts w:ascii="Times New Roman" w:hAnsi="Times New Roman" w:cs="Times New Roman"/>
+          <w:color w:val="222222"/>
+          <w:sz w:val="24"/>
+          <w:szCs w:val="24"/>
+          <w:shd w:val="clear" w:color="auto" w:fill="FFFFFF"/>
+        </w:rPr>
+        <w:t xml:space="preserve"> </w:t>
+      </w:r>
+      <w:proofErr w:type="spellStart"/>
+      <w:r>
+        <w:rPr>
+          <w:rFonts w:ascii="Times New Roman" w:hAnsi="Times New Roman" w:cs="Times New Roman"/>
+          <w:color w:val="222222"/>
+          <w:sz w:val="24"/>
+          <w:szCs w:val="24"/>
+          <w:shd w:val="clear" w:color="auto" w:fill="FFFFFF"/>
+        </w:rPr>
+        <w:t>на</w:t>
+      </w:r>
+      <w:proofErr w:type="spellEnd"/>
+      <w:r>
+        <w:rPr>
+          <w:rFonts w:ascii="Times New Roman" w:hAnsi="Times New Roman" w:cs="Times New Roman"/>
+          <w:color w:val="222222"/>
+          <w:sz w:val="24"/>
+          <w:szCs w:val="24"/>
+          <w:shd w:val="clear" w:color="auto" w:fill="FFFFFF"/>
+        </w:rPr>
+        <w:t xml:space="preserve"> </w:t>
+      </w:r>
+      <w:r>
+        <w:rPr>
+          <w:rFonts w:ascii="Times New Roman" w:hAnsi="Times New Roman" w:cs="Times New Roman"/>
+          <w:color w:val="222222"/>
+          <w:sz w:val="24"/>
+          <w:szCs w:val="24"/>
+          <w:shd w:val="clear" w:color="auto" w:fill="FFFFFF"/>
+          <w:lang w:val="en-US"/>
+        </w:rPr>
+        <w:t xml:space="preserve">ECU </w:t>
+      </w:r>
+      <w:proofErr w:type="spellStart"/>
+      <w:r>
+        <w:rPr>
+          <w:rFonts w:ascii="Times New Roman" w:hAnsi="Times New Roman" w:cs="Times New Roman"/>
+          <w:color w:val="222222"/>
+          <w:sz w:val="24"/>
+          <w:szCs w:val="24"/>
+          <w:shd w:val="clear" w:color="auto" w:fill="FFFFFF"/>
+        </w:rPr>
+        <w:t>устройствата</w:t>
+      </w:r>
+      <w:proofErr w:type="spellEnd"/>
+      <w:r>
+        <w:rPr>
+          <w:rFonts w:ascii="Times New Roman" w:hAnsi="Times New Roman" w:cs="Times New Roman"/>
+          <w:color w:val="222222"/>
+          <w:sz w:val="24"/>
+          <w:szCs w:val="24"/>
+          <w:shd w:val="clear" w:color="auto" w:fill="FFFFFF"/>
+        </w:rPr>
+        <w:t xml:space="preserve"> </w:t>
+      </w:r>
+      <w:proofErr w:type="spellStart"/>
+      <w:r>
+        <w:rPr>
+          <w:rFonts w:ascii="Times New Roman" w:hAnsi="Times New Roman" w:cs="Times New Roman"/>
+          <w:color w:val="222222"/>
+          <w:sz w:val="24"/>
+          <w:szCs w:val="24"/>
+          <w:shd w:val="clear" w:color="auto" w:fill="FFFFFF"/>
+        </w:rPr>
+        <w:t>да</w:t>
+      </w:r>
+      <w:proofErr w:type="spellEnd"/>
+      <w:r>
+        <w:rPr>
+          <w:rFonts w:ascii="Times New Roman" w:hAnsi="Times New Roman" w:cs="Times New Roman"/>
+          <w:color w:val="222222"/>
+          <w:sz w:val="24"/>
+          <w:szCs w:val="24"/>
+          <w:shd w:val="clear" w:color="auto" w:fill="FFFFFF"/>
+        </w:rPr>
+        <w:t xml:space="preserve"> </w:t>
+      </w:r>
+      <w:proofErr w:type="spellStart"/>
+      <w:r>
+        <w:rPr>
+          <w:rFonts w:ascii="Times New Roman" w:hAnsi="Times New Roman" w:cs="Times New Roman"/>
+          <w:color w:val="222222"/>
+          <w:sz w:val="24"/>
+          <w:szCs w:val="24"/>
+          <w:shd w:val="clear" w:color="auto" w:fill="FFFFFF"/>
+        </w:rPr>
+        <w:t>комуникират</w:t>
+      </w:r>
+      <w:proofErr w:type="spellEnd"/>
+      <w:r>
+        <w:rPr>
+          <w:rFonts w:ascii="Times New Roman" w:hAnsi="Times New Roman" w:cs="Times New Roman"/>
+          <w:color w:val="222222"/>
+          <w:sz w:val="24"/>
+          <w:szCs w:val="24"/>
+          <w:shd w:val="clear" w:color="auto" w:fill="FFFFFF"/>
+        </w:rPr>
+        <w:t xml:space="preserve"> </w:t>
+      </w:r>
+      <w:proofErr w:type="spellStart"/>
+      <w:r>
+        <w:rPr>
+          <w:rFonts w:ascii="Times New Roman" w:hAnsi="Times New Roman" w:cs="Times New Roman"/>
+          <w:color w:val="222222"/>
+          <w:sz w:val="24"/>
+          <w:szCs w:val="24"/>
+          <w:shd w:val="clear" w:color="auto" w:fill="FFFFFF"/>
+        </w:rPr>
+        <w:t>помежду</w:t>
+      </w:r>
+      <w:proofErr w:type="spellEnd"/>
+      <w:r>
+        <w:rPr>
+          <w:rFonts w:ascii="Times New Roman" w:hAnsi="Times New Roman" w:cs="Times New Roman"/>
+          <w:color w:val="222222"/>
+          <w:sz w:val="24"/>
+          <w:szCs w:val="24"/>
+          <w:shd w:val="clear" w:color="auto" w:fill="FFFFFF"/>
+        </w:rPr>
+        <w:t xml:space="preserve"> </w:t>
+      </w:r>
+      <w:proofErr w:type="spellStart"/>
+      <w:r>
+        <w:rPr>
+          <w:rFonts w:ascii="Times New Roman" w:hAnsi="Times New Roman" w:cs="Times New Roman"/>
+          <w:color w:val="222222"/>
+          <w:sz w:val="24"/>
+          <w:szCs w:val="24"/>
+          <w:shd w:val="clear" w:color="auto" w:fill="FFFFFF"/>
+        </w:rPr>
+        <w:t>с</w:t>
+      </w:r>
+      <w:r>
+        <w:rPr>
+          <w:rFonts w:ascii="Times New Roman" w:hAnsi="Times New Roman" w:cs="Times New Roman"/>
+          <w:color w:val="222222"/>
+          <w:sz w:val="24"/>
+          <w:szCs w:val="24"/>
+          <w:shd w:val="clear" w:color="auto" w:fill="FFFFFF"/>
+        </w:rPr>
+        <w:t>и</w:t>
+      </w:r>
+      <w:proofErr w:type="spellEnd"/>
+      <w:r>
+        <w:rPr>
+          <w:rFonts w:ascii="Times New Roman" w:hAnsi="Times New Roman" w:cs="Times New Roman"/>
+          <w:color w:val="222222"/>
+          <w:sz w:val="24"/>
+          <w:szCs w:val="24"/>
+          <w:shd w:val="clear" w:color="auto" w:fill="FFFFFF"/>
+        </w:rPr>
+        <w:t>.</w:t>
+      </w:r>
+    </w:p>
+    <w:p>
+      <w:pPr>
+        <w:shd w:val="clear" w:color="auto" w:fill="F5F5F5"/>
+        <w:spacing w:after="0" w:line="240" w:lineRule="auto"/>
+        <w:rPr>
+          <w:rFonts w:ascii="Times New Roman" w:eastAsia="Times New Roman" w:hAnsi="Times New Roman" w:cs="Times New Roman"/>
+          <w:b/>
           <w:sz w:val="24"/>
           <w:szCs w:val="24"/>
           <w:lang w:val="bg-BG" w:eastAsia="en-GB"/>
@@ -11478,7 +12932,17 @@
           <w:szCs w:val="24"/>
           <w:lang w:val="bg-BG" w:eastAsia="en-GB"/>
         </w:rPr>
-        <w:t>то между предаването и приемането на всеки радио сигнал позволява изчисляването на</w:t>
+        <w:t xml:space="preserve">то между </w:t>
+      </w:r>
+      <w:r>
+        <w:rPr>
+          <w:rFonts w:ascii="Times New Roman" w:eastAsia="Times New Roman" w:hAnsi="Times New Roman" w:cs="Times New Roman"/>
+          <w:sz w:val="24"/>
+          <w:szCs w:val="24"/>
+          <w:lang w:val="bg-BG" w:eastAsia="en-GB"/>
+        </w:rPr>
+        <w:lastRenderedPageBreak/>
+        <w:t>предаването и приемането на всеки радио сигнал позволява изчисляването на</w:t>
       </w:r>
       <w:r>
         <w:rPr>
@@ -12074,17 +13538,19 @@
           <w:szCs w:val="24"/>
           <w:lang w:val="bg-BG" w:eastAsia="en-GB"/>
         </w:rPr>
-        <w:t xml:space="preserve"> е DIN слот</w:t>
-      </w:r>
-      <w:r>
-        <w:rPr>
-          <w:rFonts w:ascii="Times New Roman" w:eastAsia="Times New Roman" w:hAnsi="Times New Roman" w:cs="Times New Roman"/>
-          <w:sz w:val="24"/>
-          <w:szCs w:val="24"/>
-          <w:lang w:val="bg-BG" w:eastAsia="en-GB"/>
-        </w:rPr>
-        <w:t>а</w:t>
-      </w:r>
+        <w:t xml:space="preserve"> е слот</w:t>
+      </w:r>
+      <w:r>
+        <w:rPr>
+          <w:rFonts w:ascii="Times New Roman" w:eastAsia="Times New Roman" w:hAnsi="Times New Roman" w:cs="Times New Roman"/>
+          <w:sz w:val="24"/>
+          <w:szCs w:val="24"/>
+          <w:lang w:val="bg-BG" w:eastAsia="en-GB"/>
+        </w:rPr>
+        <w:t>ът</w:t>
+      </w:r>
+      <w:bookmarkStart w:id="0" w:name="_GoBack"/>
+      <w:bookmarkEnd w:id="0"/>
       <w:r>
         <w:rPr>
           <w:rFonts w:ascii="Times New Roman" w:eastAsia="Times New Roman" w:hAnsi="Times New Roman" w:cs="Times New Roman"/>
@@ -12268,10 +13734,23 @@
     </w:p>
     <w:p>
       <w:pPr>
+        <w:pStyle w:val="a3"/>
         <w:shd w:val="clear" w:color="auto" w:fill="F5F5F5"/>
         <w:spacing w:after="0" w:line="240" w:lineRule="auto"/>
         <w:rPr>
           <w:rFonts w:ascii="Times New Roman" w:eastAsia="Times New Roman" w:hAnsi="Times New Roman" w:cs="Times New Roman"/>
+          <w:sz w:val="24"/>
+          <w:szCs w:val="24"/>
+          <w:lang w:val="bg-BG" w:eastAsia="en-GB"/>
+        </w:rPr>
+      </w:pPr>
+    </w:p>
+    <w:p>
+      <w:pPr>
+        <w:shd w:val="clear" w:color="auto" w:fill="F5F5F5"/>
+        <w:spacing w:after="0" w:line="240" w:lineRule="auto"/>
+        <w:rPr>
+          <w:rFonts w:ascii="Times New Roman" w:eastAsia="Times New Roman" w:hAnsi="Times New Roman" w:cs="Times New Roman"/>
           <w:b/>
           <w:sz w:val="24"/>
           <w:szCs w:val="24"/>
@@ -12286,7 +13765,6 @@
           <w:szCs w:val="24"/>
           <w:lang w:val="en-US" w:eastAsia="en-GB"/>
         </w:rPr>
-        <w:lastRenderedPageBreak/>
         <w:t>2.2.</w:t>
       </w:r>
       <w:r>
@@ -12734,6 +14212,7 @@
           <w:szCs w:val="24"/>
           <w:lang w:eastAsia="en-GB"/>
         </w:rPr>
+        <w:lastRenderedPageBreak/>
         <w:drawing>
           <wp:inline distT="0" distB="0" distL="0" distR="0" wp14:anchorId="0D2B8837" wp14:editId="5A156A9D">
             <wp:extent cx="5732890" cy="5939625"/>
@@ -12767,7 +14246,7 @@
                   <pic:spPr bwMode="auto">
                     <a:xfrm>
                       <a:off x="0" y="0"/>
-                      <a:ext cx="5731510" cy="5938195"/>
+                      <a:ext cx="5732890" cy="5939625"/>
                     </a:xfrm>
                     <a:prstGeom prst="rect">
                       <a:avLst/>
@@ -12876,7 +14355,6 @@
           <w:szCs w:val="24"/>
           <w:lang w:val="bg-BG"/>
         </w:rPr>
-        <w:lastRenderedPageBreak/>
         <w:t>Телематичните</w:t>
       </w:r>
       <w:proofErr w:type="spellEnd"/>
@@ -13659,9 +15137,18 @@
           <w:rFonts w:ascii="Times New Roman" w:hAnsi="Times New Roman" w:cs="Times New Roman"/>
           <w:sz w:val="24"/>
           <w:szCs w:val="24"/>
-          <w:lang w:val="en-US"/>
-        </w:rPr>
-        <w:t xml:space="preserve"> </w:t>
+          <w:lang w:val="bg-BG"/>
+        </w:rPr>
+        <w:t xml:space="preserve"> под формата на </w:t>
+      </w:r>
+      <w:r>
+        <w:rPr>
+          <w:rFonts w:ascii="Times New Roman" w:hAnsi="Times New Roman" w:cs="Times New Roman"/>
+          <w:sz w:val="24"/>
+          <w:szCs w:val="24"/>
+          <w:lang w:val="bg-BG"/>
+        </w:rPr>
+        <w:t xml:space="preserve">пакети </w:t>
       </w:r>
       <w:r>
         <w:rPr>
@@ -13834,15 +15321,6 @@
           <w:sz w:val="24"/>
           <w:szCs w:val="24"/>
           <w:shd w:val="clear" w:color="auto" w:fill="FFFFFF"/>
-        </w:rPr>
-        <w:t xml:space="preserve"> (General Packet Radio Service)</w:t>
-      </w:r>
-      <w:r>
-        <w:rPr>
-          <w:rFonts w:ascii="Times New Roman" w:hAnsi="Times New Roman" w:cs="Times New Roman"/>
-          <w:sz w:val="24"/>
-          <w:szCs w:val="24"/>
-          <w:lang w:val="en-US"/>
         </w:rPr>
         <w:t xml:space="preserve"> </w:t>
       </w:r>
@@ -13980,6 +15458,7 @@
           <w:szCs w:val="24"/>
           <w:lang w:val="en-US"/>
         </w:rPr>
+        <w:lastRenderedPageBreak/>
         <w:t>Телекомуникационната</w:t>
       </w:r>
       <w:proofErr w:type="spellEnd"/>
@@ -14689,12 +16168,14 @@
     </w:p>
     <w:p>
       <w:pPr>
-        <w:jc w:val="both"/>
-        <w:rPr>
-          <w:rFonts w:ascii="Times New Roman" w:hAnsi="Times New Roman" w:cs="Times New Roman"/>
-          <w:sz w:val="24"/>
-          <w:szCs w:val="24"/>
-          <w:lang w:val="en-US"/>
+        <w:shd w:val="clear" w:color="auto" w:fill="F5F5F5"/>
+        <w:spacing w:after="0" w:line="240" w:lineRule="auto"/>
+        <w:rPr>
+          <w:rFonts w:ascii="Times New Roman" w:eastAsia="Times New Roman" w:hAnsi="Times New Roman" w:cs="Times New Roman"/>
+          <w:b/>
+          <w:sz w:val="24"/>
+          <w:szCs w:val="24"/>
+          <w:lang w:val="bg-BG" w:eastAsia="en-GB"/>
         </w:rPr>
       </w:pPr>
     </w:p>
@@ -14718,7 +16199,6 @@
           <w:szCs w:val="24"/>
           <w:lang w:val="en-US" w:eastAsia="en-GB"/>
         </w:rPr>
-        <w:lastRenderedPageBreak/>
         <w:t>2.2.</w:t>
       </w:r>
       <w:r>
@@ -14857,7 +16337,45 @@
           <w:szCs w:val="24"/>
           <w:lang w:val="bg-BG" w:eastAsia="en-GB"/>
         </w:rPr>
-        <w:t xml:space="preserve"> (TCU) е централният компонент на </w:t>
+        <w:t xml:space="preserve"> (</w:t>
+      </w:r>
+      <w:r>
+        <w:rPr>
+          <w:rFonts w:ascii="Times New Roman" w:eastAsia="Times New Roman" w:hAnsi="Times New Roman" w:cs="Times New Roman"/>
+          <w:sz w:val="24"/>
+          <w:szCs w:val="24"/>
+          <w:lang w:eastAsia="en-GB"/>
+        </w:rPr>
+        <w:t xml:space="preserve">Telematics Control Unit </w:t>
+      </w:r>
+      <w:r>
+        <w:rPr>
+          <w:rFonts w:ascii="Times New Roman" w:eastAsia="Times New Roman" w:hAnsi="Times New Roman" w:cs="Times New Roman"/>
+          <w:b/>
+          <w:sz w:val="24"/>
+          <w:szCs w:val="24"/>
+          <w:lang w:val="bg-BG" w:eastAsia="en-GB"/>
+        </w:rPr>
+        <w:t>–</w:t>
+      </w:r>
+      <w:r>
+        <w:rPr>
+          <w:rFonts w:ascii="Times New Roman" w:eastAsia="Times New Roman" w:hAnsi="Times New Roman" w:cs="Times New Roman"/>
+          <w:b/>
+          <w:sz w:val="24"/>
+          <w:szCs w:val="24"/>
+          <w:lang w:eastAsia="en-GB"/>
+        </w:rPr>
+        <w:t xml:space="preserve"> </w:t>
+      </w:r>
+      <w:r>
+        <w:rPr>
+          <w:rFonts w:ascii="Times New Roman" w:eastAsia="Times New Roman" w:hAnsi="Times New Roman" w:cs="Times New Roman"/>
+          <w:sz w:val="24"/>
+          <w:szCs w:val="24"/>
+          <w:lang w:val="bg-BG" w:eastAsia="en-GB"/>
+        </w:rPr>
+        <w:t xml:space="preserve">TCU) е централният компонент на </w:t>
       </w:r>
       <w:proofErr w:type="spellStart"/>
       <w:r>
@@ -14950,16 +16468,34 @@
           <w:szCs w:val="24"/>
           <w:lang w:val="bg-BG" w:eastAsia="en-GB"/>
         </w:rPr>
-        <w:t>Управление на информацията, събрана през различни комуникационни интерфей</w:t>
-      </w:r>
-      <w:r>
-        <w:rPr>
-          <w:rFonts w:ascii="Times New Roman" w:eastAsia="Times New Roman" w:hAnsi="Times New Roman" w:cs="Times New Roman"/>
-          <w:sz w:val="24"/>
-          <w:szCs w:val="24"/>
-          <w:lang w:val="bg-BG" w:eastAsia="en-GB"/>
-        </w:rPr>
-        <w:t>си като CAN, GPS, UART, GUI и други</w:t>
+        <w:t>Управ</w:t>
+      </w:r>
+      <w:r>
+        <w:rPr>
+          <w:rFonts w:ascii="Times New Roman" w:eastAsia="Times New Roman" w:hAnsi="Times New Roman" w:cs="Times New Roman"/>
+          <w:sz w:val="24"/>
+          <w:szCs w:val="24"/>
+          <w:lang w:val="bg-BG" w:eastAsia="en-GB"/>
+        </w:rPr>
+        <w:t>ление на информацията, събрана ч</w:t>
+      </w:r>
+      <w:r>
+        <w:rPr>
+          <w:rFonts w:ascii="Times New Roman" w:eastAsia="Times New Roman" w:hAnsi="Times New Roman" w:cs="Times New Roman"/>
+          <w:sz w:val="24"/>
+          <w:szCs w:val="24"/>
+          <w:lang w:val="bg-BG" w:eastAsia="en-GB"/>
+        </w:rPr>
+        <w:t>рез различни комуникационни интерфей</w:t>
+      </w:r>
+      <w:r>
+        <w:rPr>
+          <w:rFonts w:ascii="Times New Roman" w:eastAsia="Times New Roman" w:hAnsi="Times New Roman" w:cs="Times New Roman"/>
+          <w:sz w:val="24"/>
+          <w:szCs w:val="24"/>
+          <w:lang w:val="bg-BG" w:eastAsia="en-GB"/>
+        </w:rPr>
+        <w:t>си</w:t>
       </w:r>
       <w:r>
         <w:rPr>
@@ -15368,6 +16904,16 @@
         </w:rPr>
         <w:t>модул</w:t>
       </w:r>
+      <w:r>
+        <w:rPr>
+          <w:rFonts w:ascii="Times New Roman" w:eastAsia="Times New Roman" w:hAnsi="Times New Roman" w:cs="Times New Roman"/>
+          <w:b/>
+          <w:sz w:val="24"/>
+          <w:szCs w:val="24"/>
+          <w:lang w:eastAsia="en-GB"/>
+        </w:rPr>
+        <w:t>;</w:t>
+      </w:r>
     </w:p>
     <w:p>
       <w:pPr>
@@ -15804,7 +17350,25 @@
           <w:szCs w:val="24"/>
           <w:lang w:val="en-US" w:eastAsia="en-GB"/>
         </w:rPr>
-        <w:t xml:space="preserve">, </w:t>
+        <w:t xml:space="preserve"> </w:t>
+      </w:r>
+      <w:r>
+        <w:rPr>
+          <w:rFonts w:ascii="Times New Roman" w:eastAsia="Times New Roman" w:hAnsi="Times New Roman" w:cs="Times New Roman"/>
+          <w:sz w:val="24"/>
+          <w:szCs w:val="24"/>
+          <w:lang w:val="bg-BG" w:eastAsia="en-GB"/>
+        </w:rPr>
+        <w:t>и</w:t>
+      </w:r>
+      <w:r>
+        <w:rPr>
+          <w:rFonts w:ascii="Times New Roman" w:eastAsia="Times New Roman" w:hAnsi="Times New Roman" w:cs="Times New Roman"/>
+          <w:sz w:val="24"/>
+          <w:szCs w:val="24"/>
+          <w:lang w:val="en-US" w:eastAsia="en-GB"/>
+        </w:rPr>
+        <w:t xml:space="preserve"> </w:t>
       </w:r>
       <w:proofErr w:type="spellStart"/>
       <w:r>
@@ -15817,211 +17381,6 @@
         <w:t>микропроцесори</w:t>
       </w:r>
       <w:proofErr w:type="spellEnd"/>
-      <w:r>
-        <w:rPr>
-          <w:rFonts w:ascii="Times New Roman" w:eastAsia="Times New Roman" w:hAnsi="Times New Roman" w:cs="Times New Roman"/>
-          <w:sz w:val="24"/>
-          <w:szCs w:val="24"/>
-          <w:lang w:val="en-US" w:eastAsia="en-GB"/>
-        </w:rPr>
-        <w:t xml:space="preserve"> </w:t>
-      </w:r>
-      <w:proofErr w:type="spellStart"/>
-      <w:r>
-        <w:rPr>
-          <w:rFonts w:ascii="Times New Roman" w:eastAsia="Times New Roman" w:hAnsi="Times New Roman" w:cs="Times New Roman"/>
-          <w:sz w:val="24"/>
-          <w:szCs w:val="24"/>
-          <w:lang w:val="en-US" w:eastAsia="en-GB"/>
-        </w:rPr>
-        <w:t>или</w:t>
-      </w:r>
-      <w:proofErr w:type="spellEnd"/>
-      <w:r>
-        <w:rPr>
-          <w:rFonts w:ascii="Times New Roman" w:eastAsia="Times New Roman" w:hAnsi="Times New Roman" w:cs="Times New Roman"/>
-          <w:sz w:val="24"/>
-          <w:szCs w:val="24"/>
-          <w:lang w:val="en-US" w:eastAsia="en-GB"/>
-        </w:rPr>
-        <w:t xml:space="preserve"> </w:t>
-      </w:r>
-      <w:proofErr w:type="spellStart"/>
-      <w:r>
-        <w:rPr>
-          <w:rFonts w:ascii="Times New Roman" w:eastAsia="Times New Roman" w:hAnsi="Times New Roman" w:cs="Times New Roman"/>
-          <w:sz w:val="24"/>
-          <w:szCs w:val="24"/>
-          <w:lang w:val="en-US" w:eastAsia="en-GB"/>
-        </w:rPr>
-        <w:t>дори</w:t>
-      </w:r>
-      <w:proofErr w:type="spellEnd"/>
-      <w:r>
-        <w:rPr>
-          <w:rFonts w:ascii="Times New Roman" w:eastAsia="Times New Roman" w:hAnsi="Times New Roman" w:cs="Times New Roman"/>
-          <w:sz w:val="24"/>
-          <w:szCs w:val="24"/>
-          <w:lang w:val="en-US" w:eastAsia="en-GB"/>
-        </w:rPr>
-        <w:t xml:space="preserve"> </w:t>
-      </w:r>
-      <w:r>
-        <w:rPr>
-          <w:rFonts w:ascii="Times New Roman" w:eastAsia="Times New Roman" w:hAnsi="Times New Roman" w:cs="Times New Roman"/>
-          <w:sz w:val="24"/>
-          <w:szCs w:val="24"/>
-          <w:lang w:val="en-US" w:eastAsia="en-GB"/>
-        </w:rPr>
-        <w:t>FPGA (</w:t>
-      </w:r>
-      <w:r>
-        <w:rPr>
-          <w:rFonts w:ascii="Times New Roman" w:eastAsia="Times New Roman" w:hAnsi="Times New Roman" w:cs="Times New Roman"/>
-          <w:sz w:val="24"/>
-          <w:szCs w:val="24"/>
-          <w:lang w:val="en-US" w:eastAsia="en-GB"/>
-        </w:rPr>
-        <w:t>Field Programming Gate Array</w:t>
-      </w:r>
-      <w:r>
-        <w:rPr>
-          <w:rFonts w:ascii="Times New Roman" w:eastAsia="Times New Roman" w:hAnsi="Times New Roman" w:cs="Times New Roman"/>
-          <w:sz w:val="24"/>
-          <w:szCs w:val="24"/>
-          <w:lang w:val="en-US" w:eastAsia="en-GB"/>
-        </w:rPr>
-        <w:t xml:space="preserve">) </w:t>
-      </w:r>
-      <w:proofErr w:type="spellStart"/>
-      <w:r>
-        <w:rPr>
-          <w:rFonts w:ascii="Times New Roman" w:eastAsia="Times New Roman" w:hAnsi="Times New Roman" w:cs="Times New Roman"/>
-          <w:sz w:val="24"/>
-          <w:szCs w:val="24"/>
-          <w:lang w:val="en-US" w:eastAsia="en-GB"/>
-        </w:rPr>
-        <w:t>за</w:t>
-      </w:r>
-      <w:proofErr w:type="spellEnd"/>
-      <w:r>
-        <w:rPr>
-          <w:rFonts w:ascii="Times New Roman" w:eastAsia="Times New Roman" w:hAnsi="Times New Roman" w:cs="Times New Roman"/>
-          <w:sz w:val="24"/>
-          <w:szCs w:val="24"/>
-          <w:lang w:val="en-US" w:eastAsia="en-GB"/>
-        </w:rPr>
-        <w:t xml:space="preserve"> </w:t>
-      </w:r>
-      <w:proofErr w:type="spellStart"/>
-      <w:r>
-        <w:rPr>
-          <w:rFonts w:ascii="Times New Roman" w:eastAsia="Times New Roman" w:hAnsi="Times New Roman" w:cs="Times New Roman"/>
-          <w:sz w:val="24"/>
-          <w:szCs w:val="24"/>
-          <w:lang w:val="en-US" w:eastAsia="en-GB"/>
-        </w:rPr>
-        <w:t>управление</w:t>
-      </w:r>
-      <w:proofErr w:type="spellEnd"/>
-      <w:r>
-        <w:rPr>
-          <w:rFonts w:ascii="Times New Roman" w:eastAsia="Times New Roman" w:hAnsi="Times New Roman" w:cs="Times New Roman"/>
-          <w:sz w:val="24"/>
-          <w:szCs w:val="24"/>
-          <w:lang w:val="en-US" w:eastAsia="en-GB"/>
-        </w:rPr>
-        <w:t xml:space="preserve"> </w:t>
-      </w:r>
-      <w:proofErr w:type="spellStart"/>
-      <w:r>
-        <w:rPr>
-          <w:rFonts w:ascii="Times New Roman" w:eastAsia="Times New Roman" w:hAnsi="Times New Roman" w:cs="Times New Roman"/>
-          <w:sz w:val="24"/>
-          <w:szCs w:val="24"/>
-          <w:lang w:val="en-US" w:eastAsia="en-GB"/>
-        </w:rPr>
-        <w:t>на</w:t>
-      </w:r>
-      <w:proofErr w:type="spellEnd"/>
-      <w:r>
-        <w:rPr>
-          <w:rFonts w:ascii="Times New Roman" w:eastAsia="Times New Roman" w:hAnsi="Times New Roman" w:cs="Times New Roman"/>
-          <w:sz w:val="24"/>
-          <w:szCs w:val="24"/>
-          <w:lang w:val="en-US" w:eastAsia="en-GB"/>
-        </w:rPr>
-        <w:t xml:space="preserve"> </w:t>
-      </w:r>
-      <w:proofErr w:type="spellStart"/>
-      <w:r>
-        <w:rPr>
-          <w:rFonts w:ascii="Times New Roman" w:eastAsia="Times New Roman" w:hAnsi="Times New Roman" w:cs="Times New Roman"/>
-          <w:sz w:val="24"/>
-          <w:szCs w:val="24"/>
-          <w:lang w:val="en-US" w:eastAsia="en-GB"/>
-        </w:rPr>
-        <w:t>множество</w:t>
-      </w:r>
-      <w:proofErr w:type="spellEnd"/>
-      <w:r>
-        <w:rPr>
-          <w:rFonts w:ascii="Times New Roman" w:eastAsia="Times New Roman" w:hAnsi="Times New Roman" w:cs="Times New Roman"/>
-          <w:sz w:val="24"/>
-          <w:szCs w:val="24"/>
-          <w:lang w:val="en-US" w:eastAsia="en-GB"/>
-        </w:rPr>
-        <w:t xml:space="preserve"> </w:t>
-      </w:r>
-      <w:proofErr w:type="spellStart"/>
-      <w:r>
-        <w:rPr>
-          <w:rFonts w:ascii="Times New Roman" w:eastAsia="Times New Roman" w:hAnsi="Times New Roman" w:cs="Times New Roman"/>
-          <w:sz w:val="24"/>
-          <w:szCs w:val="24"/>
-          <w:lang w:val="en-US" w:eastAsia="en-GB"/>
-        </w:rPr>
-        <w:t>процеси</w:t>
-      </w:r>
-      <w:proofErr w:type="spellEnd"/>
-      <w:r>
-        <w:rPr>
-          <w:rFonts w:ascii="Times New Roman" w:eastAsia="Times New Roman" w:hAnsi="Times New Roman" w:cs="Times New Roman"/>
-          <w:sz w:val="24"/>
-          <w:szCs w:val="24"/>
-          <w:lang w:val="en-US" w:eastAsia="en-GB"/>
-        </w:rPr>
-        <w:t xml:space="preserve">, </w:t>
-      </w:r>
-      <w:proofErr w:type="spellStart"/>
-      <w:r>
-        <w:rPr>
-          <w:rFonts w:ascii="Times New Roman" w:eastAsia="Times New Roman" w:hAnsi="Times New Roman" w:cs="Times New Roman"/>
-          <w:sz w:val="24"/>
-          <w:szCs w:val="24"/>
-          <w:lang w:val="en-US" w:eastAsia="en-GB"/>
-        </w:rPr>
-        <w:t>протичащи</w:t>
-      </w:r>
-      <w:proofErr w:type="spellEnd"/>
-      <w:r>
-        <w:rPr>
-          <w:rFonts w:ascii="Times New Roman" w:eastAsia="Times New Roman" w:hAnsi="Times New Roman" w:cs="Times New Roman"/>
-          <w:sz w:val="24"/>
-          <w:szCs w:val="24"/>
-          <w:lang w:val="en-US" w:eastAsia="en-GB"/>
-        </w:rPr>
-        <w:t xml:space="preserve"> в </w:t>
-      </w:r>
-      <w:r>
-        <w:rPr>
-          <w:rFonts w:ascii="Times New Roman" w:eastAsia="Times New Roman" w:hAnsi="Times New Roman" w:cs="Times New Roman"/>
-          <w:sz w:val="24"/>
-          <w:szCs w:val="24"/>
-          <w:lang w:val="bg-BG" w:eastAsia="en-GB"/>
-        </w:rPr>
-        <w:t>устройството за управление</w:t>
-      </w:r>
       <w:r>
         <w:rPr>
           <w:rFonts w:ascii="Times New Roman" w:eastAsia="Times New Roman" w:hAnsi="Times New Roman" w:cs="Times New Roman"/>
@@ -16458,26 +17817,6 @@
           <w:szCs w:val="24"/>
           <w:lang w:val="en-US" w:eastAsia="en-GB"/>
         </w:rPr>
-        <w:t>също</w:t>
-      </w:r>
-      <w:proofErr w:type="spellEnd"/>
-      <w:r>
-        <w:rPr>
-          <w:rFonts w:ascii="Times New Roman" w:eastAsia="Times New Roman" w:hAnsi="Times New Roman" w:cs="Times New Roman"/>
-          <w:sz w:val="24"/>
-          <w:szCs w:val="24"/>
-          <w:lang w:val="en-US" w:eastAsia="en-GB"/>
-        </w:rPr>
-        <w:t xml:space="preserve"> </w:t>
-      </w:r>
-      <w:proofErr w:type="spellStart"/>
-      <w:r>
-        <w:rPr>
-          <w:rFonts w:ascii="Times New Roman" w:eastAsia="Times New Roman" w:hAnsi="Times New Roman" w:cs="Times New Roman"/>
-          <w:sz w:val="24"/>
-          <w:szCs w:val="24"/>
-          <w:lang w:val="en-US" w:eastAsia="en-GB"/>
-        </w:rPr>
         <w:t>поддържат</w:t>
       </w:r>
       <w:proofErr w:type="spellEnd"/>
@@ -16488,7 +17827,25 @@
           <w:szCs w:val="24"/>
           <w:lang w:val="en-US" w:eastAsia="en-GB"/>
         </w:rPr>
-        <w:t xml:space="preserve"> OBD II, MOST, LIN </w:t>
+        <w:t xml:space="preserve"> </w:t>
+      </w:r>
+      <w:r>
+        <w:rPr>
+          <w:rFonts w:ascii="Times New Roman" w:eastAsia="Times New Roman" w:hAnsi="Times New Roman" w:cs="Times New Roman"/>
+          <w:sz w:val="24"/>
+          <w:szCs w:val="24"/>
+          <w:lang w:val="en-US" w:eastAsia="en-GB"/>
+        </w:rPr>
+        <w:t xml:space="preserve"> </w:t>
+      </w:r>
+      <w:r>
+        <w:rPr>
+          <w:rFonts w:ascii="Times New Roman" w:eastAsia="Times New Roman" w:hAnsi="Times New Roman" w:cs="Times New Roman"/>
+          <w:sz w:val="24"/>
+          <w:szCs w:val="24"/>
+          <w:lang w:val="bg-BG" w:eastAsia="en-GB"/>
+        </w:rPr>
+        <w:t xml:space="preserve">и други </w:t>
       </w:r>
       <w:proofErr w:type="spellStart"/>
       <w:r>
@@ -18783,7 +20140,16 @@
           <w:szCs w:val="24"/>
           <w:lang w:val="en-US" w:eastAsia="en-GB"/>
         </w:rPr>
-        <w:t>комуникации</w:t>
+        <w:t>комуникаци</w:t>
+      </w:r>
+      <w:r>
+        <w:rPr>
+          <w:rFonts w:ascii="Times New Roman" w:eastAsia="Times New Roman" w:hAnsi="Times New Roman" w:cs="Times New Roman"/>
+          <w:sz w:val="24"/>
+          <w:szCs w:val="24"/>
+          <w:lang w:val="en-US" w:eastAsia="en-GB"/>
+        </w:rPr>
+        <w:t>и</w:t>
       </w:r>
       <w:proofErr w:type="spellEnd"/>
       <w:r>
@@ -18811,9 +20177,18 @@
           <w:rFonts w:ascii="Times New Roman" w:eastAsia="Times New Roman" w:hAnsi="Times New Roman" w:cs="Times New Roman"/>
           <w:sz w:val="24"/>
           <w:szCs w:val="24"/>
-          <w:lang w:val="en-US" w:eastAsia="en-GB"/>
-        </w:rPr>
-        <w:t xml:space="preserve"> Wi-Fi, </w:t>
+          <w:lang w:val="bg-BG" w:eastAsia="en-GB"/>
+        </w:rPr>
+        <w:t xml:space="preserve"> безжична</w:t>
+      </w:r>
+      <w:r>
+        <w:rPr>
+          <w:rFonts w:ascii="Times New Roman" w:eastAsia="Times New Roman" w:hAnsi="Times New Roman" w:cs="Times New Roman"/>
+          <w:sz w:val="24"/>
+          <w:szCs w:val="24"/>
+          <w:lang w:val="en-US" w:eastAsia="en-GB"/>
+        </w:rPr>
+        <w:t xml:space="preserve">, </w:t>
       </w:r>
       <w:proofErr w:type="spellStart"/>
       <w:r>
@@ -18831,9 +20206,18 @@
           <w:rFonts w:ascii="Times New Roman" w:eastAsia="Times New Roman" w:hAnsi="Times New Roman" w:cs="Times New Roman"/>
           <w:sz w:val="24"/>
           <w:szCs w:val="24"/>
-          <w:lang w:val="en-US" w:eastAsia="en-GB"/>
-        </w:rPr>
-        <w:t xml:space="preserve">, LTE и </w:t>
+          <w:lang w:val="bg-BG" w:eastAsia="en-GB"/>
+        </w:rPr>
+        <w:t xml:space="preserve"> </w:t>
+      </w:r>
+      <w:r>
+        <w:rPr>
+          <w:rFonts w:ascii="Times New Roman" w:eastAsia="Times New Roman" w:hAnsi="Times New Roman" w:cs="Times New Roman"/>
+          <w:sz w:val="24"/>
+          <w:szCs w:val="24"/>
+          <w:lang w:val="en-US" w:eastAsia="en-GB"/>
+        </w:rPr>
+        <w:t xml:space="preserve">и </w:t>
       </w:r>
       <w:proofErr w:type="spellStart"/>
       <w:r>
@@ -18862,7 +20246,7 @@
           <w:szCs w:val="24"/>
           <w:lang w:val="en-US" w:eastAsia="en-GB"/>
         </w:rPr>
-        <w:t>.</w:t>
+        <w:t>;</w:t>
       </w:r>
     </w:p>
     <w:p>
@@ -20473,7 +21857,6 @@
           <w:szCs w:val="24"/>
           <w:lang w:val="en-US" w:eastAsia="en-GB"/>
         </w:rPr>
-        <w:lastRenderedPageBreak/>
         <w:t>Микрофон</w:t>
       </w:r>
       <w:proofErr w:type="spellEnd"/>
@@ -21245,16 +22628,6 @@
       <w:r>
         <w:rPr>
           <w:rFonts w:ascii="Times New Roman" w:eastAsia="Times New Roman" w:hAnsi="Times New Roman" w:cs="Times New Roman"/>
-          <w:b/>
-          <w:sz w:val="24"/>
-          <w:szCs w:val="24"/>
-          <w:lang w:val="en-US" w:eastAsia="en-GB"/>
-        </w:rPr>
-        <w:t xml:space="preserve"> (GPIO)</w:t>
-      </w:r>
-      <w:r>
-        <w:rPr>
-          <w:rFonts w:ascii="Times New Roman" w:eastAsia="Times New Roman" w:hAnsi="Times New Roman" w:cs="Times New Roman"/>
           <w:sz w:val="24"/>
           <w:szCs w:val="24"/>
           <w:lang w:val="en-US" w:eastAsia="en-GB"/>
@@ -21541,33 +22914,23 @@
         <w:jc w:val="both"/>
         <w:rPr>
           <w:rFonts w:ascii="Times New Roman" w:eastAsia="Times New Roman" w:hAnsi="Times New Roman" w:cs="Times New Roman"/>
-          <w:sz w:val="24"/>
-          <w:szCs w:val="24"/>
-          <w:lang w:val="en-US" w:eastAsia="en-GB"/>
-        </w:rPr>
-      </w:pPr>
-      <w:r>
-        <w:rPr>
-          <w:rFonts w:ascii="Times New Roman" w:eastAsia="Times New Roman" w:hAnsi="Times New Roman" w:cs="Times New Roman"/>
           <w:b/>
           <w:sz w:val="24"/>
           <w:szCs w:val="24"/>
           <w:lang w:val="en-US" w:eastAsia="en-GB"/>
         </w:rPr>
-        <w:t>HMI/</w:t>
-      </w:r>
-      <w:proofErr w:type="spellStart"/>
+      </w:pPr>
       <w:r>
         <w:rPr>
           <w:rFonts w:ascii="Times New Roman" w:eastAsia="Times New Roman" w:hAnsi="Times New Roman" w:cs="Times New Roman"/>
           <w:b/>
           <w:sz w:val="24"/>
           <w:szCs w:val="24"/>
-          <w:lang w:val="en-US" w:eastAsia="en-GB"/>
-        </w:rPr>
-        <w:t>потребителския</w:t>
-      </w:r>
-      <w:proofErr w:type="spellEnd"/>
+          <w:lang w:val="bg-BG" w:eastAsia="en-GB"/>
+        </w:rPr>
+        <w:t>П</w:t>
+      </w:r>
+      <w:proofErr w:type="spellStart"/>
       <w:r>
         <w:rPr>
           <w:rFonts w:ascii="Times New Roman" w:eastAsia="Times New Roman" w:hAnsi="Times New Roman" w:cs="Times New Roman"/>
@@ -21576,9 +22939,9 @@
           <w:szCs w:val="24"/>
           <w:lang w:val="en-US" w:eastAsia="en-GB"/>
         </w:rPr>
-        <w:t xml:space="preserve"> </w:t>
-      </w:r>
-      <w:proofErr w:type="spellStart"/>
+        <w:t>отребителски</w:t>
+      </w:r>
+      <w:proofErr w:type="spellEnd"/>
       <w:r>
         <w:rPr>
           <w:rFonts w:ascii="Times New Roman" w:eastAsia="Times New Roman" w:hAnsi="Times New Roman" w:cs="Times New Roman"/>
@@ -21587,6 +22950,17 @@
           <w:szCs w:val="24"/>
           <w:lang w:val="en-US" w:eastAsia="en-GB"/>
         </w:rPr>
+        <w:t xml:space="preserve"> </w:t>
+      </w:r>
+      <w:proofErr w:type="spellStart"/>
+      <w:r>
+        <w:rPr>
+          <w:rFonts w:ascii="Times New Roman" w:eastAsia="Times New Roman" w:hAnsi="Times New Roman" w:cs="Times New Roman"/>
+          <w:b/>
+          <w:sz w:val="24"/>
+          <w:szCs w:val="24"/>
+          <w:lang w:val="en-US" w:eastAsia="en-GB"/>
+        </w:rPr>
         <w:t>интерфейс</w:t>
       </w:r>
       <w:proofErr w:type="spellEnd"/>
@@ -21600,6 +22974,439 @@
         </w:rPr>
         <w:t xml:space="preserve"> </w:t>
       </w:r>
+      <w:r>
+        <w:rPr>
+          <w:rFonts w:ascii="Times New Roman" w:eastAsia="Times New Roman" w:hAnsi="Times New Roman" w:cs="Times New Roman"/>
+          <w:b/>
+          <w:sz w:val="24"/>
+          <w:szCs w:val="24"/>
+          <w:lang w:val="bg-BG" w:eastAsia="en-GB"/>
+        </w:rPr>
+        <w:t xml:space="preserve">– </w:t>
+      </w:r>
+      <w:r>
+        <w:rPr>
+          <w:rFonts w:ascii="Times New Roman" w:eastAsia="Times New Roman" w:hAnsi="Times New Roman" w:cs="Times New Roman"/>
+          <w:sz w:val="24"/>
+          <w:szCs w:val="24"/>
+          <w:lang w:val="bg-BG" w:eastAsia="en-GB"/>
+        </w:rPr>
+        <w:t>З</w:t>
+      </w:r>
+      <w:r>
+        <w:rPr>
+          <w:rFonts w:ascii="Times New Roman" w:eastAsia="Times New Roman" w:hAnsi="Times New Roman" w:cs="Times New Roman"/>
+          <w:sz w:val="24"/>
+          <w:szCs w:val="24"/>
+          <w:lang w:val="en-US" w:eastAsia="en-GB"/>
+        </w:rPr>
+        <w:t xml:space="preserve">а </w:t>
+      </w:r>
+      <w:proofErr w:type="spellStart"/>
+      <w:r>
+        <w:rPr>
+          <w:rFonts w:ascii="Times New Roman" w:eastAsia="Times New Roman" w:hAnsi="Times New Roman" w:cs="Times New Roman"/>
+          <w:sz w:val="24"/>
+          <w:szCs w:val="24"/>
+          <w:lang w:val="en-US" w:eastAsia="en-GB"/>
+        </w:rPr>
+        <w:t>показване</w:t>
+      </w:r>
+      <w:proofErr w:type="spellEnd"/>
+      <w:r>
+        <w:rPr>
+          <w:rFonts w:ascii="Times New Roman" w:eastAsia="Times New Roman" w:hAnsi="Times New Roman" w:cs="Times New Roman"/>
+          <w:sz w:val="24"/>
+          <w:szCs w:val="24"/>
+          <w:lang w:val="en-US" w:eastAsia="en-GB"/>
+        </w:rPr>
+        <w:t xml:space="preserve"> </w:t>
+      </w:r>
+      <w:proofErr w:type="spellStart"/>
+      <w:r>
+        <w:rPr>
+          <w:rFonts w:ascii="Times New Roman" w:eastAsia="Times New Roman" w:hAnsi="Times New Roman" w:cs="Times New Roman"/>
+          <w:sz w:val="24"/>
+          <w:szCs w:val="24"/>
+          <w:lang w:val="en-US" w:eastAsia="en-GB"/>
+        </w:rPr>
+        <w:t>на</w:t>
+      </w:r>
+      <w:proofErr w:type="spellEnd"/>
+      <w:r>
+        <w:rPr>
+          <w:rFonts w:ascii="Times New Roman" w:eastAsia="Times New Roman" w:hAnsi="Times New Roman" w:cs="Times New Roman"/>
+          <w:sz w:val="24"/>
+          <w:szCs w:val="24"/>
+          <w:lang w:val="en-US" w:eastAsia="en-GB"/>
+        </w:rPr>
+        <w:t xml:space="preserve"> </w:t>
+      </w:r>
+      <w:proofErr w:type="spellStart"/>
+      <w:r>
+        <w:rPr>
+          <w:rFonts w:ascii="Times New Roman" w:eastAsia="Times New Roman" w:hAnsi="Times New Roman" w:cs="Times New Roman"/>
+          <w:sz w:val="24"/>
+          <w:szCs w:val="24"/>
+          <w:lang w:val="en-US" w:eastAsia="en-GB"/>
+        </w:rPr>
+        <w:t>важна</w:t>
+      </w:r>
+      <w:proofErr w:type="spellEnd"/>
+      <w:r>
+        <w:rPr>
+          <w:rFonts w:ascii="Times New Roman" w:eastAsia="Times New Roman" w:hAnsi="Times New Roman" w:cs="Times New Roman"/>
+          <w:sz w:val="24"/>
+          <w:szCs w:val="24"/>
+          <w:lang w:val="en-US" w:eastAsia="en-GB"/>
+        </w:rPr>
+        <w:t xml:space="preserve"> </w:t>
+      </w:r>
+      <w:proofErr w:type="spellStart"/>
+      <w:r>
+        <w:rPr>
+          <w:rFonts w:ascii="Times New Roman" w:eastAsia="Times New Roman" w:hAnsi="Times New Roman" w:cs="Times New Roman"/>
+          <w:sz w:val="24"/>
+          <w:szCs w:val="24"/>
+          <w:lang w:val="en-US" w:eastAsia="en-GB"/>
+        </w:rPr>
+        <w:t>информация</w:t>
+      </w:r>
+      <w:proofErr w:type="spellEnd"/>
+      <w:r>
+        <w:rPr>
+          <w:rFonts w:ascii="Times New Roman" w:eastAsia="Times New Roman" w:hAnsi="Times New Roman" w:cs="Times New Roman"/>
+          <w:sz w:val="24"/>
+          <w:szCs w:val="24"/>
+          <w:lang w:val="en-US" w:eastAsia="en-GB"/>
+        </w:rPr>
+        <w:t xml:space="preserve"> </w:t>
+      </w:r>
+      <w:proofErr w:type="spellStart"/>
+      <w:r>
+        <w:rPr>
+          <w:rFonts w:ascii="Times New Roman" w:eastAsia="Times New Roman" w:hAnsi="Times New Roman" w:cs="Times New Roman"/>
+          <w:sz w:val="24"/>
+          <w:szCs w:val="24"/>
+          <w:lang w:val="en-US" w:eastAsia="en-GB"/>
+        </w:rPr>
+        <w:t>като</w:t>
+      </w:r>
+      <w:proofErr w:type="spellEnd"/>
+      <w:r>
+        <w:rPr>
+          <w:rFonts w:ascii="Times New Roman" w:eastAsia="Times New Roman" w:hAnsi="Times New Roman" w:cs="Times New Roman"/>
+          <w:sz w:val="24"/>
+          <w:szCs w:val="24"/>
+          <w:lang w:val="en-US" w:eastAsia="en-GB"/>
+        </w:rPr>
+        <w:t xml:space="preserve"> </w:t>
+      </w:r>
+      <w:proofErr w:type="spellStart"/>
+      <w:r>
+        <w:rPr>
+          <w:rFonts w:ascii="Times New Roman" w:eastAsia="Times New Roman" w:hAnsi="Times New Roman" w:cs="Times New Roman"/>
+          <w:sz w:val="24"/>
+          <w:szCs w:val="24"/>
+          <w:lang w:val="en-US" w:eastAsia="en-GB"/>
+        </w:rPr>
+        <w:t>навигационни</w:t>
+      </w:r>
+      <w:proofErr w:type="spellEnd"/>
+      <w:r>
+        <w:rPr>
+          <w:rFonts w:ascii="Times New Roman" w:eastAsia="Times New Roman" w:hAnsi="Times New Roman" w:cs="Times New Roman"/>
+          <w:sz w:val="24"/>
+          <w:szCs w:val="24"/>
+          <w:lang w:val="en-US" w:eastAsia="en-GB"/>
+        </w:rPr>
+        <w:t xml:space="preserve"> </w:t>
+      </w:r>
+      <w:proofErr w:type="spellStart"/>
+      <w:r>
+        <w:rPr>
+          <w:rFonts w:ascii="Times New Roman" w:eastAsia="Times New Roman" w:hAnsi="Times New Roman" w:cs="Times New Roman"/>
+          <w:sz w:val="24"/>
+          <w:szCs w:val="24"/>
+          <w:lang w:val="en-US" w:eastAsia="en-GB"/>
+        </w:rPr>
+        <w:t>карти</w:t>
+      </w:r>
+      <w:proofErr w:type="spellEnd"/>
+      <w:r>
+        <w:rPr>
+          <w:rFonts w:ascii="Times New Roman" w:eastAsia="Times New Roman" w:hAnsi="Times New Roman" w:cs="Times New Roman"/>
+          <w:sz w:val="24"/>
+          <w:szCs w:val="24"/>
+          <w:lang w:val="en-US" w:eastAsia="en-GB"/>
+        </w:rPr>
+        <w:t xml:space="preserve">, </w:t>
+      </w:r>
+      <w:proofErr w:type="spellStart"/>
+      <w:r>
+        <w:rPr>
+          <w:rFonts w:ascii="Times New Roman" w:eastAsia="Times New Roman" w:hAnsi="Times New Roman" w:cs="Times New Roman"/>
+          <w:sz w:val="24"/>
+          <w:szCs w:val="24"/>
+          <w:lang w:val="en-US" w:eastAsia="en-GB"/>
+        </w:rPr>
+        <w:t>скорост</w:t>
+      </w:r>
+      <w:proofErr w:type="spellEnd"/>
+      <w:r>
+        <w:rPr>
+          <w:rFonts w:ascii="Times New Roman" w:eastAsia="Times New Roman" w:hAnsi="Times New Roman" w:cs="Times New Roman"/>
+          <w:sz w:val="24"/>
+          <w:szCs w:val="24"/>
+          <w:lang w:val="en-US" w:eastAsia="en-GB"/>
+        </w:rPr>
+        <w:t xml:space="preserve"> </w:t>
+      </w:r>
+      <w:proofErr w:type="spellStart"/>
+      <w:r>
+        <w:rPr>
+          <w:rFonts w:ascii="Times New Roman" w:eastAsia="Times New Roman" w:hAnsi="Times New Roman" w:cs="Times New Roman"/>
+          <w:sz w:val="24"/>
+          <w:szCs w:val="24"/>
+          <w:lang w:val="en-US" w:eastAsia="en-GB"/>
+        </w:rPr>
+        <w:t>на</w:t>
+      </w:r>
+      <w:proofErr w:type="spellEnd"/>
+      <w:r>
+        <w:rPr>
+          <w:rFonts w:ascii="Times New Roman" w:eastAsia="Times New Roman" w:hAnsi="Times New Roman" w:cs="Times New Roman"/>
+          <w:sz w:val="24"/>
+          <w:szCs w:val="24"/>
+          <w:lang w:val="en-US" w:eastAsia="en-GB"/>
+        </w:rPr>
+        <w:t xml:space="preserve"> </w:t>
+      </w:r>
+      <w:proofErr w:type="spellStart"/>
+      <w:r>
+        <w:rPr>
+          <w:rFonts w:ascii="Times New Roman" w:eastAsia="Times New Roman" w:hAnsi="Times New Roman" w:cs="Times New Roman"/>
+          <w:sz w:val="24"/>
+          <w:szCs w:val="24"/>
+          <w:lang w:val="en-US" w:eastAsia="en-GB"/>
+        </w:rPr>
+        <w:t>превозното</w:t>
+      </w:r>
+      <w:proofErr w:type="spellEnd"/>
+      <w:r>
+        <w:rPr>
+          <w:rFonts w:ascii="Times New Roman" w:eastAsia="Times New Roman" w:hAnsi="Times New Roman" w:cs="Times New Roman"/>
+          <w:sz w:val="24"/>
+          <w:szCs w:val="24"/>
+          <w:lang w:val="en-US" w:eastAsia="en-GB"/>
+        </w:rPr>
+        <w:t xml:space="preserve"> </w:t>
+      </w:r>
+      <w:proofErr w:type="spellStart"/>
+      <w:r>
+        <w:rPr>
+          <w:rFonts w:ascii="Times New Roman" w:eastAsia="Times New Roman" w:hAnsi="Times New Roman" w:cs="Times New Roman"/>
+          <w:sz w:val="24"/>
+          <w:szCs w:val="24"/>
+          <w:lang w:val="en-US" w:eastAsia="en-GB"/>
+        </w:rPr>
+        <w:t>сред</w:t>
+      </w:r>
+      <w:r>
+        <w:rPr>
+          <w:rFonts w:ascii="Times New Roman" w:eastAsia="Times New Roman" w:hAnsi="Times New Roman" w:cs="Times New Roman"/>
+          <w:sz w:val="24"/>
+          <w:szCs w:val="24"/>
+          <w:lang w:val="en-US" w:eastAsia="en-GB"/>
+        </w:rPr>
+        <w:t>ство</w:t>
+      </w:r>
+      <w:proofErr w:type="spellEnd"/>
+      <w:r>
+        <w:rPr>
+          <w:rFonts w:ascii="Times New Roman" w:eastAsia="Times New Roman" w:hAnsi="Times New Roman" w:cs="Times New Roman"/>
+          <w:sz w:val="24"/>
+          <w:szCs w:val="24"/>
+          <w:lang w:val="en-US" w:eastAsia="en-GB"/>
+        </w:rPr>
+        <w:t xml:space="preserve">, </w:t>
+      </w:r>
+      <w:proofErr w:type="spellStart"/>
+      <w:r>
+        <w:rPr>
+          <w:rFonts w:ascii="Times New Roman" w:eastAsia="Times New Roman" w:hAnsi="Times New Roman" w:cs="Times New Roman"/>
+          <w:sz w:val="24"/>
+          <w:szCs w:val="24"/>
+          <w:lang w:val="en-US" w:eastAsia="en-GB"/>
+        </w:rPr>
+        <w:t>използване</w:t>
+      </w:r>
+      <w:proofErr w:type="spellEnd"/>
+      <w:r>
+        <w:rPr>
+          <w:rFonts w:ascii="Times New Roman" w:eastAsia="Times New Roman" w:hAnsi="Times New Roman" w:cs="Times New Roman"/>
+          <w:sz w:val="24"/>
+          <w:szCs w:val="24"/>
+          <w:lang w:val="en-US" w:eastAsia="en-GB"/>
+        </w:rPr>
+        <w:t xml:space="preserve"> </w:t>
+      </w:r>
+      <w:proofErr w:type="spellStart"/>
+      <w:r>
+        <w:rPr>
+          <w:rFonts w:ascii="Times New Roman" w:eastAsia="Times New Roman" w:hAnsi="Times New Roman" w:cs="Times New Roman"/>
+          <w:sz w:val="24"/>
+          <w:szCs w:val="24"/>
+          <w:lang w:val="en-US" w:eastAsia="en-GB"/>
+        </w:rPr>
+        <w:t>на</w:t>
+      </w:r>
+      <w:proofErr w:type="spellEnd"/>
+      <w:r>
+        <w:rPr>
+          <w:rFonts w:ascii="Times New Roman" w:eastAsia="Times New Roman" w:hAnsi="Times New Roman" w:cs="Times New Roman"/>
+          <w:sz w:val="24"/>
+          <w:szCs w:val="24"/>
+          <w:lang w:val="en-US" w:eastAsia="en-GB"/>
+        </w:rPr>
+        <w:t xml:space="preserve"> </w:t>
+      </w:r>
+      <w:proofErr w:type="spellStart"/>
+      <w:r>
+        <w:rPr>
+          <w:rFonts w:ascii="Times New Roman" w:eastAsia="Times New Roman" w:hAnsi="Times New Roman" w:cs="Times New Roman"/>
+          <w:sz w:val="24"/>
+          <w:szCs w:val="24"/>
+          <w:lang w:val="en-US" w:eastAsia="en-GB"/>
+        </w:rPr>
+        <w:t>гориво</w:t>
+      </w:r>
+      <w:proofErr w:type="spellEnd"/>
+      <w:r>
+        <w:rPr>
+          <w:rFonts w:ascii="Times New Roman" w:eastAsia="Times New Roman" w:hAnsi="Times New Roman" w:cs="Times New Roman"/>
+          <w:sz w:val="24"/>
+          <w:szCs w:val="24"/>
+          <w:lang w:val="en-US" w:eastAsia="en-GB"/>
+        </w:rPr>
+        <w:t xml:space="preserve"> и </w:t>
+      </w:r>
+      <w:r>
+        <w:rPr>
+          <w:rFonts w:ascii="Times New Roman" w:eastAsia="Times New Roman" w:hAnsi="Times New Roman" w:cs="Times New Roman"/>
+          <w:sz w:val="24"/>
+          <w:szCs w:val="24"/>
+          <w:lang w:val="bg-BG" w:eastAsia="en-GB"/>
+        </w:rPr>
+        <w:t>други</w:t>
+      </w:r>
+      <w:r>
+        <w:rPr>
+          <w:rFonts w:ascii="Times New Roman" w:eastAsia="Times New Roman" w:hAnsi="Times New Roman" w:cs="Times New Roman"/>
+          <w:sz w:val="24"/>
+          <w:szCs w:val="24"/>
+          <w:lang w:val="en-US" w:eastAsia="en-GB"/>
+        </w:rPr>
+        <w:t xml:space="preserve">. </w:t>
+      </w:r>
+      <w:proofErr w:type="spellStart"/>
+      <w:r>
+        <w:rPr>
+          <w:rFonts w:ascii="Times New Roman" w:eastAsia="Times New Roman" w:hAnsi="Times New Roman" w:cs="Times New Roman"/>
+          <w:sz w:val="24"/>
+          <w:szCs w:val="24"/>
+          <w:lang w:val="en-US" w:eastAsia="en-GB"/>
+        </w:rPr>
+        <w:t>Потребителят</w:t>
+      </w:r>
+      <w:proofErr w:type="spellEnd"/>
+      <w:r>
+        <w:rPr>
+          <w:rFonts w:ascii="Times New Roman" w:eastAsia="Times New Roman" w:hAnsi="Times New Roman" w:cs="Times New Roman"/>
+          <w:sz w:val="24"/>
+          <w:szCs w:val="24"/>
+          <w:lang w:val="en-US" w:eastAsia="en-GB"/>
+        </w:rPr>
+        <w:t xml:space="preserve"> </w:t>
+      </w:r>
+      <w:proofErr w:type="spellStart"/>
+      <w:r>
+        <w:rPr>
+          <w:rFonts w:ascii="Times New Roman" w:eastAsia="Times New Roman" w:hAnsi="Times New Roman" w:cs="Times New Roman"/>
+          <w:sz w:val="24"/>
+          <w:szCs w:val="24"/>
+          <w:lang w:val="en-US" w:eastAsia="en-GB"/>
+        </w:rPr>
+        <w:t>може</w:t>
+      </w:r>
+      <w:proofErr w:type="spellEnd"/>
+      <w:r>
+        <w:rPr>
+          <w:rFonts w:ascii="Times New Roman" w:eastAsia="Times New Roman" w:hAnsi="Times New Roman" w:cs="Times New Roman"/>
+          <w:sz w:val="24"/>
+          <w:szCs w:val="24"/>
+          <w:lang w:val="en-US" w:eastAsia="en-GB"/>
+        </w:rPr>
+        <w:t xml:space="preserve"> </w:t>
+      </w:r>
+      <w:proofErr w:type="spellStart"/>
+      <w:r>
+        <w:rPr>
+          <w:rFonts w:ascii="Times New Roman" w:eastAsia="Times New Roman" w:hAnsi="Times New Roman" w:cs="Times New Roman"/>
+          <w:sz w:val="24"/>
+          <w:szCs w:val="24"/>
+          <w:lang w:val="en-US" w:eastAsia="en-GB"/>
+        </w:rPr>
+        <w:t>да</w:t>
+      </w:r>
+      <w:proofErr w:type="spellEnd"/>
+      <w:r>
+        <w:rPr>
+          <w:rFonts w:ascii="Times New Roman" w:eastAsia="Times New Roman" w:hAnsi="Times New Roman" w:cs="Times New Roman"/>
+          <w:sz w:val="24"/>
+          <w:szCs w:val="24"/>
+          <w:lang w:val="en-US" w:eastAsia="en-GB"/>
+        </w:rPr>
+        <w:t xml:space="preserve"> </w:t>
+      </w:r>
+      <w:proofErr w:type="spellStart"/>
+      <w:r>
+        <w:rPr>
+          <w:rFonts w:ascii="Times New Roman" w:eastAsia="Times New Roman" w:hAnsi="Times New Roman" w:cs="Times New Roman"/>
+          <w:sz w:val="24"/>
+          <w:szCs w:val="24"/>
+          <w:lang w:val="en-US" w:eastAsia="en-GB"/>
+        </w:rPr>
+        <w:t>използва</w:t>
+      </w:r>
+      <w:proofErr w:type="spellEnd"/>
+      <w:r>
+        <w:rPr>
+          <w:rFonts w:ascii="Times New Roman" w:eastAsia="Times New Roman" w:hAnsi="Times New Roman" w:cs="Times New Roman"/>
+          <w:sz w:val="24"/>
+          <w:szCs w:val="24"/>
+          <w:lang w:val="en-US" w:eastAsia="en-GB"/>
+        </w:rPr>
+        <w:t xml:space="preserve"> </w:t>
+      </w:r>
+      <w:r>
+        <w:rPr>
+          <w:rFonts w:ascii="Times New Roman" w:eastAsia="Times New Roman" w:hAnsi="Times New Roman" w:cs="Times New Roman"/>
+          <w:sz w:val="24"/>
+          <w:szCs w:val="24"/>
+          <w:lang w:val="bg-BG" w:eastAsia="en-GB"/>
+        </w:rPr>
+        <w:t>интерфейса</w:t>
+      </w:r>
+      <w:r>
+        <w:rPr>
+          <w:rFonts w:ascii="Times New Roman" w:eastAsia="Times New Roman" w:hAnsi="Times New Roman" w:cs="Times New Roman"/>
+          <w:sz w:val="24"/>
+          <w:szCs w:val="24"/>
+          <w:lang w:val="en-US" w:eastAsia="en-GB"/>
+        </w:rPr>
+        <w:t xml:space="preserve"> </w:t>
+      </w:r>
       <w:proofErr w:type="spellStart"/>
       <w:r>
         <w:rPr>
@@ -21628,7 +23435,176 @@
           <w:szCs w:val="24"/>
           <w:lang w:val="en-US" w:eastAsia="en-GB"/>
         </w:rPr>
-        <w:t>показване</w:t>
+        <w:t>достъп</w:t>
+      </w:r>
+      <w:proofErr w:type="spellEnd"/>
+      <w:r>
+        <w:rPr>
+          <w:rFonts w:ascii="Times New Roman" w:eastAsia="Times New Roman" w:hAnsi="Times New Roman" w:cs="Times New Roman"/>
+          <w:sz w:val="24"/>
+          <w:szCs w:val="24"/>
+          <w:lang w:val="en-US" w:eastAsia="en-GB"/>
+        </w:rPr>
+        <w:t xml:space="preserve"> </w:t>
+      </w:r>
+      <w:proofErr w:type="spellStart"/>
+      <w:r>
+        <w:rPr>
+          <w:rFonts w:ascii="Times New Roman" w:eastAsia="Times New Roman" w:hAnsi="Times New Roman" w:cs="Times New Roman"/>
+          <w:sz w:val="24"/>
+          <w:szCs w:val="24"/>
+          <w:lang w:val="en-US" w:eastAsia="en-GB"/>
+        </w:rPr>
+        <w:t>до</w:t>
+      </w:r>
+      <w:proofErr w:type="spellEnd"/>
+      <w:r>
+        <w:rPr>
+          <w:rFonts w:ascii="Times New Roman" w:eastAsia="Times New Roman" w:hAnsi="Times New Roman" w:cs="Times New Roman"/>
+          <w:sz w:val="24"/>
+          <w:szCs w:val="24"/>
+          <w:lang w:val="en-US" w:eastAsia="en-GB"/>
+        </w:rPr>
+        <w:t xml:space="preserve"> </w:t>
+      </w:r>
+      <w:proofErr w:type="spellStart"/>
+      <w:r>
+        <w:rPr>
+          <w:rFonts w:ascii="Times New Roman" w:eastAsia="Times New Roman" w:hAnsi="Times New Roman" w:cs="Times New Roman"/>
+          <w:sz w:val="24"/>
+          <w:szCs w:val="24"/>
+          <w:lang w:val="en-US" w:eastAsia="en-GB"/>
+        </w:rPr>
+        <w:t>функции</w:t>
+      </w:r>
+      <w:proofErr w:type="spellEnd"/>
+      <w:r>
+        <w:rPr>
+          <w:rFonts w:ascii="Times New Roman" w:eastAsia="Times New Roman" w:hAnsi="Times New Roman" w:cs="Times New Roman"/>
+          <w:sz w:val="24"/>
+          <w:szCs w:val="24"/>
+          <w:lang w:val="en-US" w:eastAsia="en-GB"/>
+        </w:rPr>
+        <w:t xml:space="preserve"> </w:t>
+      </w:r>
+      <w:proofErr w:type="spellStart"/>
+      <w:r>
+        <w:rPr>
+          <w:rFonts w:ascii="Times New Roman" w:eastAsia="Times New Roman" w:hAnsi="Times New Roman" w:cs="Times New Roman"/>
+          <w:sz w:val="24"/>
+          <w:szCs w:val="24"/>
+          <w:lang w:val="en-US" w:eastAsia="en-GB"/>
+        </w:rPr>
+        <w:t>като</w:t>
+      </w:r>
+      <w:proofErr w:type="spellEnd"/>
+      <w:r>
+        <w:rPr>
+          <w:rFonts w:ascii="Times New Roman" w:eastAsia="Times New Roman" w:hAnsi="Times New Roman" w:cs="Times New Roman"/>
+          <w:sz w:val="24"/>
+          <w:szCs w:val="24"/>
+          <w:lang w:val="bg-BG" w:eastAsia="en-GB"/>
+        </w:rPr>
+        <w:t xml:space="preserve"> </w:t>
+      </w:r>
+      <w:proofErr w:type="spellStart"/>
+      <w:r>
+        <w:rPr>
+          <w:rFonts w:ascii="Times New Roman" w:eastAsia="Times New Roman" w:hAnsi="Times New Roman" w:cs="Times New Roman"/>
+          <w:sz w:val="24"/>
+          <w:szCs w:val="24"/>
+          <w:lang w:val="en-US" w:eastAsia="en-GB"/>
+        </w:rPr>
+        <w:t>разгов</w:t>
+      </w:r>
+      <w:r>
+        <w:rPr>
+          <w:rFonts w:ascii="Times New Roman" w:eastAsia="Times New Roman" w:hAnsi="Times New Roman" w:cs="Times New Roman"/>
+          <w:sz w:val="24"/>
+          <w:szCs w:val="24"/>
+          <w:lang w:val="en-US" w:eastAsia="en-GB"/>
+        </w:rPr>
+        <w:t>ори</w:t>
+      </w:r>
+      <w:proofErr w:type="spellEnd"/>
+      <w:r>
+        <w:rPr>
+          <w:rFonts w:ascii="Times New Roman" w:eastAsia="Times New Roman" w:hAnsi="Times New Roman" w:cs="Times New Roman"/>
+          <w:sz w:val="24"/>
+          <w:szCs w:val="24"/>
+          <w:lang w:val="en-US" w:eastAsia="en-GB"/>
+        </w:rPr>
+        <w:t xml:space="preserve"> </w:t>
+      </w:r>
+      <w:proofErr w:type="spellStart"/>
+      <w:r>
+        <w:rPr>
+          <w:rFonts w:ascii="Times New Roman" w:eastAsia="Times New Roman" w:hAnsi="Times New Roman" w:cs="Times New Roman"/>
+          <w:sz w:val="24"/>
+          <w:szCs w:val="24"/>
+          <w:lang w:val="en-US" w:eastAsia="en-GB"/>
+        </w:rPr>
+        <w:t>със</w:t>
+      </w:r>
+      <w:proofErr w:type="spellEnd"/>
+      <w:r>
+        <w:rPr>
+          <w:rFonts w:ascii="Times New Roman" w:eastAsia="Times New Roman" w:hAnsi="Times New Roman" w:cs="Times New Roman"/>
+          <w:sz w:val="24"/>
+          <w:szCs w:val="24"/>
+          <w:lang w:val="en-US" w:eastAsia="en-GB"/>
+        </w:rPr>
+        <w:t xml:space="preserve"> </w:t>
+      </w:r>
+      <w:proofErr w:type="spellStart"/>
+      <w:r>
+        <w:rPr>
+          <w:rFonts w:ascii="Times New Roman" w:eastAsia="Times New Roman" w:hAnsi="Times New Roman" w:cs="Times New Roman"/>
+          <w:sz w:val="24"/>
+          <w:szCs w:val="24"/>
+          <w:lang w:val="en-US" w:eastAsia="en-GB"/>
+        </w:rPr>
+        <w:t>свободни</w:t>
+      </w:r>
+      <w:proofErr w:type="spellEnd"/>
+      <w:r>
+        <w:rPr>
+          <w:rFonts w:ascii="Times New Roman" w:eastAsia="Times New Roman" w:hAnsi="Times New Roman" w:cs="Times New Roman"/>
+          <w:sz w:val="24"/>
+          <w:szCs w:val="24"/>
+          <w:lang w:val="en-US" w:eastAsia="en-GB"/>
+        </w:rPr>
+        <w:t xml:space="preserve"> </w:t>
+      </w:r>
+      <w:proofErr w:type="spellStart"/>
+      <w:r>
+        <w:rPr>
+          <w:rFonts w:ascii="Times New Roman" w:eastAsia="Times New Roman" w:hAnsi="Times New Roman" w:cs="Times New Roman"/>
+          <w:sz w:val="24"/>
+          <w:szCs w:val="24"/>
+          <w:lang w:val="en-US" w:eastAsia="en-GB"/>
+        </w:rPr>
+        <w:t>ръце</w:t>
+      </w:r>
+      <w:proofErr w:type="spellEnd"/>
+      <w:r>
+        <w:rPr>
+          <w:rFonts w:ascii="Times New Roman" w:eastAsia="Times New Roman" w:hAnsi="Times New Roman" w:cs="Times New Roman"/>
+          <w:sz w:val="24"/>
+          <w:szCs w:val="24"/>
+          <w:lang w:val="en-US" w:eastAsia="en-GB"/>
+        </w:rPr>
+        <w:t xml:space="preserve">, </w:t>
+      </w:r>
+      <w:proofErr w:type="spellStart"/>
+      <w:r>
+        <w:rPr>
+          <w:rFonts w:ascii="Times New Roman" w:eastAsia="Times New Roman" w:hAnsi="Times New Roman" w:cs="Times New Roman"/>
+          <w:sz w:val="24"/>
+          <w:szCs w:val="24"/>
+          <w:lang w:val="en-US" w:eastAsia="en-GB"/>
+        </w:rPr>
+        <w:t>преглед</w:t>
       </w:r>
       <w:proofErr w:type="spellEnd"/>
       <w:r>
@@ -21668,89 +23644,18 @@
           <w:szCs w:val="24"/>
           <w:lang w:val="en-US" w:eastAsia="en-GB"/>
         </w:rPr>
-        <w:t>важна</w:t>
-      </w:r>
-      <w:proofErr w:type="spellEnd"/>
-      <w:r>
-        <w:rPr>
-          <w:rFonts w:ascii="Times New Roman" w:eastAsia="Times New Roman" w:hAnsi="Times New Roman" w:cs="Times New Roman"/>
-          <w:sz w:val="24"/>
-          <w:szCs w:val="24"/>
-          <w:lang w:val="en-US" w:eastAsia="en-GB"/>
-        </w:rPr>
-        <w:t xml:space="preserve"> </w:t>
-      </w:r>
-      <w:proofErr w:type="spellStart"/>
-      <w:r>
-        <w:rPr>
-          <w:rFonts w:ascii="Times New Roman" w:eastAsia="Times New Roman" w:hAnsi="Times New Roman" w:cs="Times New Roman"/>
-          <w:sz w:val="24"/>
-          <w:szCs w:val="24"/>
-          <w:lang w:val="en-US" w:eastAsia="en-GB"/>
-        </w:rPr>
-        <w:t>информация</w:t>
-      </w:r>
-      <w:proofErr w:type="spellEnd"/>
-      <w:r>
-        <w:rPr>
-          <w:rFonts w:ascii="Times New Roman" w:eastAsia="Times New Roman" w:hAnsi="Times New Roman" w:cs="Times New Roman"/>
-          <w:sz w:val="24"/>
-          <w:szCs w:val="24"/>
-          <w:lang w:val="en-US" w:eastAsia="en-GB"/>
-        </w:rPr>
-        <w:t xml:space="preserve"> </w:t>
-      </w:r>
-      <w:proofErr w:type="spellStart"/>
-      <w:r>
-        <w:rPr>
-          <w:rFonts w:ascii="Times New Roman" w:eastAsia="Times New Roman" w:hAnsi="Times New Roman" w:cs="Times New Roman"/>
-          <w:sz w:val="24"/>
-          <w:szCs w:val="24"/>
-          <w:lang w:val="en-US" w:eastAsia="en-GB"/>
-        </w:rPr>
-        <w:t>като</w:t>
-      </w:r>
-      <w:proofErr w:type="spellEnd"/>
-      <w:r>
-        <w:rPr>
-          <w:rFonts w:ascii="Times New Roman" w:eastAsia="Times New Roman" w:hAnsi="Times New Roman" w:cs="Times New Roman"/>
-          <w:sz w:val="24"/>
-          <w:szCs w:val="24"/>
-          <w:lang w:val="en-US" w:eastAsia="en-GB"/>
-        </w:rPr>
-        <w:t xml:space="preserve"> </w:t>
-      </w:r>
-      <w:proofErr w:type="spellStart"/>
-      <w:r>
-        <w:rPr>
-          <w:rFonts w:ascii="Times New Roman" w:eastAsia="Times New Roman" w:hAnsi="Times New Roman" w:cs="Times New Roman"/>
-          <w:sz w:val="24"/>
-          <w:szCs w:val="24"/>
-          <w:lang w:val="en-US" w:eastAsia="en-GB"/>
-        </w:rPr>
-        <w:t>навигационни</w:t>
-      </w:r>
-      <w:proofErr w:type="spellEnd"/>
-      <w:r>
-        <w:rPr>
-          <w:rFonts w:ascii="Times New Roman" w:eastAsia="Times New Roman" w:hAnsi="Times New Roman" w:cs="Times New Roman"/>
-          <w:sz w:val="24"/>
-          <w:szCs w:val="24"/>
-          <w:lang w:val="en-US" w:eastAsia="en-GB"/>
-        </w:rPr>
-        <w:t xml:space="preserve"> </w:t>
-      </w:r>
-      <w:proofErr w:type="spellStart"/>
-      <w:r>
-        <w:rPr>
-          <w:rFonts w:ascii="Times New Roman" w:eastAsia="Times New Roman" w:hAnsi="Times New Roman" w:cs="Times New Roman"/>
-          <w:sz w:val="24"/>
-          <w:szCs w:val="24"/>
-          <w:lang w:val="en-US" w:eastAsia="en-GB"/>
-        </w:rPr>
-        <w:t>карти</w:t>
-      </w:r>
-      <w:proofErr w:type="spellEnd"/>
+        <w:t>карт</w:t>
+      </w:r>
+      <w:proofErr w:type="spellEnd"/>
+      <w:r>
+        <w:rPr>
+          <w:rFonts w:ascii="Times New Roman" w:eastAsia="Times New Roman" w:hAnsi="Times New Roman" w:cs="Times New Roman"/>
+          <w:sz w:val="24"/>
+          <w:szCs w:val="24"/>
+          <w:lang w:val="bg-BG" w:eastAsia="en-GB"/>
+        </w:rPr>
+        <w:t>и</w:t>
+      </w:r>
       <w:r>
         <w:rPr>
           <w:rFonts w:ascii="Times New Roman" w:eastAsia="Times New Roman" w:hAnsi="Times New Roman" w:cs="Times New Roman"/>
@@ -21768,7 +23673,16 @@
           <w:szCs w:val="24"/>
           <w:lang w:val="en-US" w:eastAsia="en-GB"/>
         </w:rPr>
-        <w:t>скорост</w:t>
+        <w:t>възпрои</w:t>
+      </w:r>
+      <w:r>
+        <w:rPr>
+          <w:rFonts w:ascii="Times New Roman" w:eastAsia="Times New Roman" w:hAnsi="Times New Roman" w:cs="Times New Roman"/>
+          <w:sz w:val="24"/>
+          <w:szCs w:val="24"/>
+          <w:lang w:val="en-US" w:eastAsia="en-GB"/>
+        </w:rPr>
+        <w:t>звеждане</w:t>
       </w:r>
       <w:proofErr w:type="spellEnd"/>
       <w:r>
@@ -21808,531 +23722,6 @@
           <w:szCs w:val="24"/>
           <w:lang w:val="en-US" w:eastAsia="en-GB"/>
         </w:rPr>
-        <w:t>превозното</w:t>
-      </w:r>
-      <w:proofErr w:type="spellEnd"/>
-      <w:r>
-        <w:rPr>
-          <w:rFonts w:ascii="Times New Roman" w:eastAsia="Times New Roman" w:hAnsi="Times New Roman" w:cs="Times New Roman"/>
-          <w:sz w:val="24"/>
-          <w:szCs w:val="24"/>
-          <w:lang w:val="en-US" w:eastAsia="en-GB"/>
-        </w:rPr>
-        <w:t xml:space="preserve"> </w:t>
-      </w:r>
-      <w:proofErr w:type="spellStart"/>
-      <w:r>
-        <w:rPr>
-          <w:rFonts w:ascii="Times New Roman" w:eastAsia="Times New Roman" w:hAnsi="Times New Roman" w:cs="Times New Roman"/>
-          <w:sz w:val="24"/>
-          <w:szCs w:val="24"/>
-          <w:lang w:val="en-US" w:eastAsia="en-GB"/>
-        </w:rPr>
-        <w:t>сред</w:t>
-      </w:r>
-      <w:r>
-        <w:rPr>
-          <w:rFonts w:ascii="Times New Roman" w:eastAsia="Times New Roman" w:hAnsi="Times New Roman" w:cs="Times New Roman"/>
-          <w:sz w:val="24"/>
-          <w:szCs w:val="24"/>
-          <w:lang w:val="en-US" w:eastAsia="en-GB"/>
-        </w:rPr>
-        <w:t>ство</w:t>
-      </w:r>
-      <w:proofErr w:type="spellEnd"/>
-      <w:r>
-        <w:rPr>
-          <w:rFonts w:ascii="Times New Roman" w:eastAsia="Times New Roman" w:hAnsi="Times New Roman" w:cs="Times New Roman"/>
-          <w:sz w:val="24"/>
-          <w:szCs w:val="24"/>
-          <w:lang w:val="en-US" w:eastAsia="en-GB"/>
-        </w:rPr>
-        <w:t xml:space="preserve">, </w:t>
-      </w:r>
-      <w:proofErr w:type="spellStart"/>
-      <w:r>
-        <w:rPr>
-          <w:rFonts w:ascii="Times New Roman" w:eastAsia="Times New Roman" w:hAnsi="Times New Roman" w:cs="Times New Roman"/>
-          <w:sz w:val="24"/>
-          <w:szCs w:val="24"/>
-          <w:lang w:val="en-US" w:eastAsia="en-GB"/>
-        </w:rPr>
-        <w:t>използване</w:t>
-      </w:r>
-      <w:proofErr w:type="spellEnd"/>
-      <w:r>
-        <w:rPr>
-          <w:rFonts w:ascii="Times New Roman" w:eastAsia="Times New Roman" w:hAnsi="Times New Roman" w:cs="Times New Roman"/>
-          <w:sz w:val="24"/>
-          <w:szCs w:val="24"/>
-          <w:lang w:val="en-US" w:eastAsia="en-GB"/>
-        </w:rPr>
-        <w:t xml:space="preserve"> </w:t>
-      </w:r>
-      <w:proofErr w:type="spellStart"/>
-      <w:r>
-        <w:rPr>
-          <w:rFonts w:ascii="Times New Roman" w:eastAsia="Times New Roman" w:hAnsi="Times New Roman" w:cs="Times New Roman"/>
-          <w:sz w:val="24"/>
-          <w:szCs w:val="24"/>
-          <w:lang w:val="en-US" w:eastAsia="en-GB"/>
-        </w:rPr>
-        <w:t>на</w:t>
-      </w:r>
-      <w:proofErr w:type="spellEnd"/>
-      <w:r>
-        <w:rPr>
-          <w:rFonts w:ascii="Times New Roman" w:eastAsia="Times New Roman" w:hAnsi="Times New Roman" w:cs="Times New Roman"/>
-          <w:sz w:val="24"/>
-          <w:szCs w:val="24"/>
-          <w:lang w:val="en-US" w:eastAsia="en-GB"/>
-        </w:rPr>
-        <w:t xml:space="preserve"> </w:t>
-      </w:r>
-      <w:proofErr w:type="spellStart"/>
-      <w:r>
-        <w:rPr>
-          <w:rFonts w:ascii="Times New Roman" w:eastAsia="Times New Roman" w:hAnsi="Times New Roman" w:cs="Times New Roman"/>
-          <w:sz w:val="24"/>
-          <w:szCs w:val="24"/>
-          <w:lang w:val="en-US" w:eastAsia="en-GB"/>
-        </w:rPr>
-        <w:t>гориво</w:t>
-      </w:r>
-      <w:proofErr w:type="spellEnd"/>
-      <w:r>
-        <w:rPr>
-          <w:rFonts w:ascii="Times New Roman" w:eastAsia="Times New Roman" w:hAnsi="Times New Roman" w:cs="Times New Roman"/>
-          <w:sz w:val="24"/>
-          <w:szCs w:val="24"/>
-          <w:lang w:val="en-US" w:eastAsia="en-GB"/>
-        </w:rPr>
-        <w:t xml:space="preserve"> и </w:t>
-      </w:r>
-      <w:r>
-        <w:rPr>
-          <w:rFonts w:ascii="Times New Roman" w:eastAsia="Times New Roman" w:hAnsi="Times New Roman" w:cs="Times New Roman"/>
-          <w:sz w:val="24"/>
-          <w:szCs w:val="24"/>
-          <w:lang w:val="bg-BG" w:eastAsia="en-GB"/>
-        </w:rPr>
-        <w:t>други</w:t>
-      </w:r>
-      <w:r>
-        <w:rPr>
-          <w:rFonts w:ascii="Times New Roman" w:eastAsia="Times New Roman" w:hAnsi="Times New Roman" w:cs="Times New Roman"/>
-          <w:sz w:val="24"/>
-          <w:szCs w:val="24"/>
-          <w:lang w:val="en-US" w:eastAsia="en-GB"/>
-        </w:rPr>
-        <w:t xml:space="preserve">. </w:t>
-      </w:r>
-      <w:proofErr w:type="spellStart"/>
-      <w:r>
-        <w:rPr>
-          <w:rFonts w:ascii="Times New Roman" w:eastAsia="Times New Roman" w:hAnsi="Times New Roman" w:cs="Times New Roman"/>
-          <w:sz w:val="24"/>
-          <w:szCs w:val="24"/>
-          <w:lang w:val="en-US" w:eastAsia="en-GB"/>
-        </w:rPr>
-        <w:t>Потребителят</w:t>
-      </w:r>
-      <w:proofErr w:type="spellEnd"/>
-      <w:r>
-        <w:rPr>
-          <w:rFonts w:ascii="Times New Roman" w:eastAsia="Times New Roman" w:hAnsi="Times New Roman" w:cs="Times New Roman"/>
-          <w:sz w:val="24"/>
-          <w:szCs w:val="24"/>
-          <w:lang w:val="en-US" w:eastAsia="en-GB"/>
-        </w:rPr>
-        <w:t xml:space="preserve"> </w:t>
-      </w:r>
-      <w:proofErr w:type="spellStart"/>
-      <w:r>
-        <w:rPr>
-          <w:rFonts w:ascii="Times New Roman" w:eastAsia="Times New Roman" w:hAnsi="Times New Roman" w:cs="Times New Roman"/>
-          <w:sz w:val="24"/>
-          <w:szCs w:val="24"/>
-          <w:lang w:val="en-US" w:eastAsia="en-GB"/>
-        </w:rPr>
-        <w:t>може</w:t>
-      </w:r>
-      <w:proofErr w:type="spellEnd"/>
-      <w:r>
-        <w:rPr>
-          <w:rFonts w:ascii="Times New Roman" w:eastAsia="Times New Roman" w:hAnsi="Times New Roman" w:cs="Times New Roman"/>
-          <w:sz w:val="24"/>
-          <w:szCs w:val="24"/>
-          <w:lang w:val="en-US" w:eastAsia="en-GB"/>
-        </w:rPr>
-        <w:t xml:space="preserve"> </w:t>
-      </w:r>
-      <w:proofErr w:type="spellStart"/>
-      <w:r>
-        <w:rPr>
-          <w:rFonts w:ascii="Times New Roman" w:eastAsia="Times New Roman" w:hAnsi="Times New Roman" w:cs="Times New Roman"/>
-          <w:sz w:val="24"/>
-          <w:szCs w:val="24"/>
-          <w:lang w:val="en-US" w:eastAsia="en-GB"/>
-        </w:rPr>
-        <w:t>да</w:t>
-      </w:r>
-      <w:proofErr w:type="spellEnd"/>
-      <w:r>
-        <w:rPr>
-          <w:rFonts w:ascii="Times New Roman" w:eastAsia="Times New Roman" w:hAnsi="Times New Roman" w:cs="Times New Roman"/>
-          <w:sz w:val="24"/>
-          <w:szCs w:val="24"/>
-          <w:lang w:val="en-US" w:eastAsia="en-GB"/>
-        </w:rPr>
-        <w:t xml:space="preserve"> </w:t>
-      </w:r>
-      <w:proofErr w:type="spellStart"/>
-      <w:r>
-        <w:rPr>
-          <w:rFonts w:ascii="Times New Roman" w:eastAsia="Times New Roman" w:hAnsi="Times New Roman" w:cs="Times New Roman"/>
-          <w:sz w:val="24"/>
-          <w:szCs w:val="24"/>
-          <w:lang w:val="en-US" w:eastAsia="en-GB"/>
-        </w:rPr>
-        <w:t>използва</w:t>
-      </w:r>
-      <w:proofErr w:type="spellEnd"/>
-      <w:r>
-        <w:rPr>
-          <w:rFonts w:ascii="Times New Roman" w:eastAsia="Times New Roman" w:hAnsi="Times New Roman" w:cs="Times New Roman"/>
-          <w:sz w:val="24"/>
-          <w:szCs w:val="24"/>
-          <w:lang w:val="en-US" w:eastAsia="en-GB"/>
-        </w:rPr>
-        <w:t xml:space="preserve"> HMI </w:t>
-      </w:r>
-      <w:proofErr w:type="spellStart"/>
-      <w:r>
-        <w:rPr>
-          <w:rFonts w:ascii="Times New Roman" w:eastAsia="Times New Roman" w:hAnsi="Times New Roman" w:cs="Times New Roman"/>
-          <w:sz w:val="24"/>
-          <w:szCs w:val="24"/>
-          <w:lang w:val="en-US" w:eastAsia="en-GB"/>
-        </w:rPr>
-        <w:t>за</w:t>
-      </w:r>
-      <w:proofErr w:type="spellEnd"/>
-      <w:r>
-        <w:rPr>
-          <w:rFonts w:ascii="Times New Roman" w:eastAsia="Times New Roman" w:hAnsi="Times New Roman" w:cs="Times New Roman"/>
-          <w:sz w:val="24"/>
-          <w:szCs w:val="24"/>
-          <w:lang w:val="en-US" w:eastAsia="en-GB"/>
-        </w:rPr>
-        <w:t xml:space="preserve"> </w:t>
-      </w:r>
-      <w:proofErr w:type="spellStart"/>
-      <w:r>
-        <w:rPr>
-          <w:rFonts w:ascii="Times New Roman" w:eastAsia="Times New Roman" w:hAnsi="Times New Roman" w:cs="Times New Roman"/>
-          <w:sz w:val="24"/>
-          <w:szCs w:val="24"/>
-          <w:lang w:val="en-US" w:eastAsia="en-GB"/>
-        </w:rPr>
-        <w:t>достъп</w:t>
-      </w:r>
-      <w:proofErr w:type="spellEnd"/>
-      <w:r>
-        <w:rPr>
-          <w:rFonts w:ascii="Times New Roman" w:eastAsia="Times New Roman" w:hAnsi="Times New Roman" w:cs="Times New Roman"/>
-          <w:sz w:val="24"/>
-          <w:szCs w:val="24"/>
-          <w:lang w:val="en-US" w:eastAsia="en-GB"/>
-        </w:rPr>
-        <w:t xml:space="preserve"> </w:t>
-      </w:r>
-      <w:proofErr w:type="spellStart"/>
-      <w:r>
-        <w:rPr>
-          <w:rFonts w:ascii="Times New Roman" w:eastAsia="Times New Roman" w:hAnsi="Times New Roman" w:cs="Times New Roman"/>
-          <w:sz w:val="24"/>
-          <w:szCs w:val="24"/>
-          <w:lang w:val="en-US" w:eastAsia="en-GB"/>
-        </w:rPr>
-        <w:t>до</w:t>
-      </w:r>
-      <w:proofErr w:type="spellEnd"/>
-      <w:r>
-        <w:rPr>
-          <w:rFonts w:ascii="Times New Roman" w:eastAsia="Times New Roman" w:hAnsi="Times New Roman" w:cs="Times New Roman"/>
-          <w:sz w:val="24"/>
-          <w:szCs w:val="24"/>
-          <w:lang w:val="en-US" w:eastAsia="en-GB"/>
-        </w:rPr>
-        <w:t xml:space="preserve"> </w:t>
-      </w:r>
-      <w:proofErr w:type="spellStart"/>
-      <w:r>
-        <w:rPr>
-          <w:rFonts w:ascii="Times New Roman" w:eastAsia="Times New Roman" w:hAnsi="Times New Roman" w:cs="Times New Roman"/>
-          <w:sz w:val="24"/>
-          <w:szCs w:val="24"/>
-          <w:lang w:val="en-US" w:eastAsia="en-GB"/>
-        </w:rPr>
-        <w:t>функции</w:t>
-      </w:r>
-      <w:proofErr w:type="spellEnd"/>
-      <w:r>
-        <w:rPr>
-          <w:rFonts w:ascii="Times New Roman" w:eastAsia="Times New Roman" w:hAnsi="Times New Roman" w:cs="Times New Roman"/>
-          <w:sz w:val="24"/>
-          <w:szCs w:val="24"/>
-          <w:lang w:val="en-US" w:eastAsia="en-GB"/>
-        </w:rPr>
-        <w:t xml:space="preserve"> </w:t>
-      </w:r>
-      <w:proofErr w:type="spellStart"/>
-      <w:r>
-        <w:rPr>
-          <w:rFonts w:ascii="Times New Roman" w:eastAsia="Times New Roman" w:hAnsi="Times New Roman" w:cs="Times New Roman"/>
-          <w:sz w:val="24"/>
-          <w:szCs w:val="24"/>
-          <w:lang w:val="en-US" w:eastAsia="en-GB"/>
-        </w:rPr>
-        <w:t>като</w:t>
-      </w:r>
-      <w:proofErr w:type="spellEnd"/>
-      <w:r>
-        <w:rPr>
-          <w:rFonts w:ascii="Times New Roman" w:eastAsia="Times New Roman" w:hAnsi="Times New Roman" w:cs="Times New Roman"/>
-          <w:sz w:val="24"/>
-          <w:szCs w:val="24"/>
-          <w:lang w:val="bg-BG" w:eastAsia="en-GB"/>
-        </w:rPr>
-        <w:t xml:space="preserve"> например</w:t>
-      </w:r>
-      <w:r>
-        <w:rPr>
-          <w:rFonts w:ascii="Times New Roman" w:eastAsia="Times New Roman" w:hAnsi="Times New Roman" w:cs="Times New Roman"/>
-          <w:sz w:val="24"/>
-          <w:szCs w:val="24"/>
-          <w:lang w:val="en-US" w:eastAsia="en-GB"/>
-        </w:rPr>
-        <w:t xml:space="preserve"> </w:t>
-      </w:r>
-      <w:proofErr w:type="spellStart"/>
-      <w:r>
-        <w:rPr>
-          <w:rFonts w:ascii="Times New Roman" w:eastAsia="Times New Roman" w:hAnsi="Times New Roman" w:cs="Times New Roman"/>
-          <w:sz w:val="24"/>
-          <w:szCs w:val="24"/>
-          <w:lang w:val="en-US" w:eastAsia="en-GB"/>
-        </w:rPr>
-        <w:t>разговори</w:t>
-      </w:r>
-      <w:proofErr w:type="spellEnd"/>
-      <w:r>
-        <w:rPr>
-          <w:rFonts w:ascii="Times New Roman" w:eastAsia="Times New Roman" w:hAnsi="Times New Roman" w:cs="Times New Roman"/>
-          <w:sz w:val="24"/>
-          <w:szCs w:val="24"/>
-          <w:lang w:val="en-US" w:eastAsia="en-GB"/>
-        </w:rPr>
-        <w:t xml:space="preserve"> </w:t>
-      </w:r>
-      <w:proofErr w:type="spellStart"/>
-      <w:r>
-        <w:rPr>
-          <w:rFonts w:ascii="Times New Roman" w:eastAsia="Times New Roman" w:hAnsi="Times New Roman" w:cs="Times New Roman"/>
-          <w:sz w:val="24"/>
-          <w:szCs w:val="24"/>
-          <w:lang w:val="en-US" w:eastAsia="en-GB"/>
-        </w:rPr>
-        <w:t>със</w:t>
-      </w:r>
-      <w:proofErr w:type="spellEnd"/>
-      <w:r>
-        <w:rPr>
-          <w:rFonts w:ascii="Times New Roman" w:eastAsia="Times New Roman" w:hAnsi="Times New Roman" w:cs="Times New Roman"/>
-          <w:sz w:val="24"/>
-          <w:szCs w:val="24"/>
-          <w:lang w:val="en-US" w:eastAsia="en-GB"/>
-        </w:rPr>
-        <w:t xml:space="preserve"> </w:t>
-      </w:r>
-      <w:proofErr w:type="spellStart"/>
-      <w:r>
-        <w:rPr>
-          <w:rFonts w:ascii="Times New Roman" w:eastAsia="Times New Roman" w:hAnsi="Times New Roman" w:cs="Times New Roman"/>
-          <w:sz w:val="24"/>
-          <w:szCs w:val="24"/>
-          <w:lang w:val="en-US" w:eastAsia="en-GB"/>
-        </w:rPr>
-        <w:t>свободни</w:t>
-      </w:r>
-      <w:proofErr w:type="spellEnd"/>
-      <w:r>
-        <w:rPr>
-          <w:rFonts w:ascii="Times New Roman" w:eastAsia="Times New Roman" w:hAnsi="Times New Roman" w:cs="Times New Roman"/>
-          <w:sz w:val="24"/>
-          <w:szCs w:val="24"/>
-          <w:lang w:val="en-US" w:eastAsia="en-GB"/>
-        </w:rPr>
-        <w:t xml:space="preserve"> </w:t>
-      </w:r>
-      <w:proofErr w:type="spellStart"/>
-      <w:r>
-        <w:rPr>
-          <w:rFonts w:ascii="Times New Roman" w:eastAsia="Times New Roman" w:hAnsi="Times New Roman" w:cs="Times New Roman"/>
-          <w:sz w:val="24"/>
-          <w:szCs w:val="24"/>
-          <w:lang w:val="en-US" w:eastAsia="en-GB"/>
-        </w:rPr>
-        <w:t>ръце</w:t>
-      </w:r>
-      <w:proofErr w:type="spellEnd"/>
-      <w:r>
-        <w:rPr>
-          <w:rFonts w:ascii="Times New Roman" w:eastAsia="Times New Roman" w:hAnsi="Times New Roman" w:cs="Times New Roman"/>
-          <w:sz w:val="24"/>
-          <w:szCs w:val="24"/>
-          <w:lang w:val="en-US" w:eastAsia="en-GB"/>
-        </w:rPr>
-        <w:t xml:space="preserve"> в </w:t>
-      </w:r>
-      <w:proofErr w:type="spellStart"/>
-      <w:r>
-        <w:rPr>
-          <w:rFonts w:ascii="Times New Roman" w:eastAsia="Times New Roman" w:hAnsi="Times New Roman" w:cs="Times New Roman"/>
-          <w:sz w:val="24"/>
-          <w:szCs w:val="24"/>
-          <w:lang w:val="en-US" w:eastAsia="en-GB"/>
-        </w:rPr>
-        <w:t>движение</w:t>
-      </w:r>
-      <w:proofErr w:type="spellEnd"/>
-      <w:r>
-        <w:rPr>
-          <w:rFonts w:ascii="Times New Roman" w:eastAsia="Times New Roman" w:hAnsi="Times New Roman" w:cs="Times New Roman"/>
-          <w:sz w:val="24"/>
-          <w:szCs w:val="24"/>
-          <w:lang w:val="en-US" w:eastAsia="en-GB"/>
-        </w:rPr>
-        <w:t xml:space="preserve">, </w:t>
-      </w:r>
-      <w:proofErr w:type="spellStart"/>
-      <w:r>
-        <w:rPr>
-          <w:rFonts w:ascii="Times New Roman" w:eastAsia="Times New Roman" w:hAnsi="Times New Roman" w:cs="Times New Roman"/>
-          <w:sz w:val="24"/>
-          <w:szCs w:val="24"/>
-          <w:lang w:val="en-US" w:eastAsia="en-GB"/>
-        </w:rPr>
-        <w:t>преглед</w:t>
-      </w:r>
-      <w:proofErr w:type="spellEnd"/>
-      <w:r>
-        <w:rPr>
-          <w:rFonts w:ascii="Times New Roman" w:eastAsia="Times New Roman" w:hAnsi="Times New Roman" w:cs="Times New Roman"/>
-          <w:sz w:val="24"/>
-          <w:szCs w:val="24"/>
-          <w:lang w:val="en-US" w:eastAsia="en-GB"/>
-        </w:rPr>
-        <w:t xml:space="preserve"> </w:t>
-      </w:r>
-      <w:proofErr w:type="spellStart"/>
-      <w:r>
-        <w:rPr>
-          <w:rFonts w:ascii="Times New Roman" w:eastAsia="Times New Roman" w:hAnsi="Times New Roman" w:cs="Times New Roman"/>
-          <w:sz w:val="24"/>
-          <w:szCs w:val="24"/>
-          <w:lang w:val="en-US" w:eastAsia="en-GB"/>
-        </w:rPr>
-        <w:t>на</w:t>
-      </w:r>
-      <w:proofErr w:type="spellEnd"/>
-      <w:r>
-        <w:rPr>
-          <w:rFonts w:ascii="Times New Roman" w:eastAsia="Times New Roman" w:hAnsi="Times New Roman" w:cs="Times New Roman"/>
-          <w:sz w:val="24"/>
-          <w:szCs w:val="24"/>
-          <w:lang w:val="en-US" w:eastAsia="en-GB"/>
-        </w:rPr>
-        <w:t xml:space="preserve"> </w:t>
-      </w:r>
-      <w:proofErr w:type="spellStart"/>
-      <w:r>
-        <w:rPr>
-          <w:rFonts w:ascii="Times New Roman" w:eastAsia="Times New Roman" w:hAnsi="Times New Roman" w:cs="Times New Roman"/>
-          <w:sz w:val="24"/>
-          <w:szCs w:val="24"/>
-          <w:lang w:val="en-US" w:eastAsia="en-GB"/>
-        </w:rPr>
-        <w:t>картата</w:t>
-      </w:r>
-      <w:proofErr w:type="spellEnd"/>
-      <w:r>
-        <w:rPr>
-          <w:rFonts w:ascii="Times New Roman" w:eastAsia="Times New Roman" w:hAnsi="Times New Roman" w:cs="Times New Roman"/>
-          <w:sz w:val="24"/>
-          <w:szCs w:val="24"/>
-          <w:lang w:val="en-US" w:eastAsia="en-GB"/>
-        </w:rPr>
-        <w:t xml:space="preserve">, </w:t>
-      </w:r>
-      <w:proofErr w:type="spellStart"/>
-      <w:r>
-        <w:rPr>
-          <w:rFonts w:ascii="Times New Roman" w:eastAsia="Times New Roman" w:hAnsi="Times New Roman" w:cs="Times New Roman"/>
-          <w:sz w:val="24"/>
-          <w:szCs w:val="24"/>
-          <w:lang w:val="en-US" w:eastAsia="en-GB"/>
-        </w:rPr>
-        <w:t>възпрои</w:t>
-      </w:r>
-      <w:r>
-        <w:rPr>
-          <w:rFonts w:ascii="Times New Roman" w:eastAsia="Times New Roman" w:hAnsi="Times New Roman" w:cs="Times New Roman"/>
-          <w:sz w:val="24"/>
-          <w:szCs w:val="24"/>
-          <w:lang w:val="en-US" w:eastAsia="en-GB"/>
-        </w:rPr>
-        <w:t>звеждане</w:t>
-      </w:r>
-      <w:proofErr w:type="spellEnd"/>
-      <w:r>
-        <w:rPr>
-          <w:rFonts w:ascii="Times New Roman" w:eastAsia="Times New Roman" w:hAnsi="Times New Roman" w:cs="Times New Roman"/>
-          <w:sz w:val="24"/>
-          <w:szCs w:val="24"/>
-          <w:lang w:val="en-US" w:eastAsia="en-GB"/>
-        </w:rPr>
-        <w:t xml:space="preserve"> </w:t>
-      </w:r>
-      <w:proofErr w:type="spellStart"/>
-      <w:r>
-        <w:rPr>
-          <w:rFonts w:ascii="Times New Roman" w:eastAsia="Times New Roman" w:hAnsi="Times New Roman" w:cs="Times New Roman"/>
-          <w:sz w:val="24"/>
-          <w:szCs w:val="24"/>
-          <w:lang w:val="en-US" w:eastAsia="en-GB"/>
-        </w:rPr>
-        <w:t>на</w:t>
-      </w:r>
-      <w:proofErr w:type="spellEnd"/>
-      <w:r>
-        <w:rPr>
-          <w:rFonts w:ascii="Times New Roman" w:eastAsia="Times New Roman" w:hAnsi="Times New Roman" w:cs="Times New Roman"/>
-          <w:sz w:val="24"/>
-          <w:szCs w:val="24"/>
-          <w:lang w:val="en-US" w:eastAsia="en-GB"/>
-        </w:rPr>
-        <w:t xml:space="preserve"> </w:t>
-      </w:r>
-      <w:proofErr w:type="spellStart"/>
-      <w:r>
-        <w:rPr>
-          <w:rFonts w:ascii="Times New Roman" w:eastAsia="Times New Roman" w:hAnsi="Times New Roman" w:cs="Times New Roman"/>
-          <w:sz w:val="24"/>
-          <w:szCs w:val="24"/>
-          <w:lang w:val="en-US" w:eastAsia="en-GB"/>
-        </w:rPr>
         <w:t>медийни</w:t>
       </w:r>
       <w:proofErr w:type="spellEnd"/>
@@ -22354,126 +23743,6 @@
           <w:lang w:val="en-US" w:eastAsia="en-GB"/>
         </w:rPr>
         <w:t>файлове</w:t>
-      </w:r>
-      <w:proofErr w:type="spellEnd"/>
-      <w:r>
-        <w:rPr>
-          <w:rFonts w:ascii="Times New Roman" w:eastAsia="Times New Roman" w:hAnsi="Times New Roman" w:cs="Times New Roman"/>
-          <w:sz w:val="24"/>
-          <w:szCs w:val="24"/>
-          <w:lang w:val="en-US" w:eastAsia="en-GB"/>
-        </w:rPr>
-        <w:t xml:space="preserve">. HMI е </w:t>
-      </w:r>
-      <w:proofErr w:type="spellStart"/>
-      <w:r>
-        <w:rPr>
-          <w:rFonts w:ascii="Times New Roman" w:eastAsia="Times New Roman" w:hAnsi="Times New Roman" w:cs="Times New Roman"/>
-          <w:sz w:val="24"/>
-          <w:szCs w:val="24"/>
-          <w:lang w:val="en-US" w:eastAsia="en-GB"/>
-        </w:rPr>
-        <w:t>свързан</w:t>
-      </w:r>
-      <w:proofErr w:type="spellEnd"/>
-      <w:r>
-        <w:rPr>
-          <w:rFonts w:ascii="Times New Roman" w:eastAsia="Times New Roman" w:hAnsi="Times New Roman" w:cs="Times New Roman"/>
-          <w:sz w:val="24"/>
-          <w:szCs w:val="24"/>
-          <w:lang w:val="en-US" w:eastAsia="en-GB"/>
-        </w:rPr>
-        <w:t xml:space="preserve"> </w:t>
-      </w:r>
-      <w:proofErr w:type="spellStart"/>
-      <w:proofErr w:type="gramStart"/>
-      <w:r>
-        <w:rPr>
-          <w:rFonts w:ascii="Times New Roman" w:eastAsia="Times New Roman" w:hAnsi="Times New Roman" w:cs="Times New Roman"/>
-          <w:sz w:val="24"/>
-          <w:szCs w:val="24"/>
-          <w:lang w:val="en-US" w:eastAsia="en-GB"/>
-        </w:rPr>
-        <w:t>към</w:t>
-      </w:r>
-      <w:proofErr w:type="spellEnd"/>
-      <w:r>
-        <w:rPr>
-          <w:rFonts w:ascii="Times New Roman" w:eastAsia="Times New Roman" w:hAnsi="Times New Roman" w:cs="Times New Roman"/>
-          <w:sz w:val="24"/>
-          <w:szCs w:val="24"/>
-          <w:lang w:val="en-US" w:eastAsia="en-GB"/>
-        </w:rPr>
-        <w:t xml:space="preserve"> </w:t>
-      </w:r>
-      <w:r>
-        <w:rPr>
-          <w:rFonts w:ascii="Times New Roman" w:eastAsia="Times New Roman" w:hAnsi="Times New Roman" w:cs="Times New Roman"/>
-          <w:sz w:val="24"/>
-          <w:szCs w:val="24"/>
-          <w:lang w:val="bg-BG" w:eastAsia="en-GB"/>
-        </w:rPr>
-        <w:t xml:space="preserve"> устройството</w:t>
-      </w:r>
-      <w:proofErr w:type="gramEnd"/>
-      <w:r>
-        <w:rPr>
-          <w:rFonts w:ascii="Times New Roman" w:eastAsia="Times New Roman" w:hAnsi="Times New Roman" w:cs="Times New Roman"/>
-          <w:sz w:val="24"/>
-          <w:szCs w:val="24"/>
-          <w:lang w:val="bg-BG" w:eastAsia="en-GB"/>
-        </w:rPr>
-        <w:t xml:space="preserve"> за управление </w:t>
-      </w:r>
-      <w:proofErr w:type="spellStart"/>
-      <w:r>
-        <w:rPr>
-          <w:rFonts w:ascii="Times New Roman" w:eastAsia="Times New Roman" w:hAnsi="Times New Roman" w:cs="Times New Roman"/>
-          <w:sz w:val="24"/>
-          <w:szCs w:val="24"/>
-          <w:lang w:val="en-US" w:eastAsia="en-GB"/>
-        </w:rPr>
-        <w:t>чрез</w:t>
-      </w:r>
-      <w:proofErr w:type="spellEnd"/>
-      <w:r>
-        <w:rPr>
-          <w:rFonts w:ascii="Times New Roman" w:eastAsia="Times New Roman" w:hAnsi="Times New Roman" w:cs="Times New Roman"/>
-          <w:sz w:val="24"/>
-          <w:szCs w:val="24"/>
-          <w:lang w:val="en-US" w:eastAsia="en-GB"/>
-        </w:rPr>
-        <w:t xml:space="preserve"> GUI </w:t>
-      </w:r>
-      <w:proofErr w:type="spellStart"/>
-      <w:r>
-        <w:rPr>
-          <w:rFonts w:ascii="Times New Roman" w:eastAsia="Times New Roman" w:hAnsi="Times New Roman" w:cs="Times New Roman"/>
-          <w:sz w:val="24"/>
-          <w:szCs w:val="24"/>
-          <w:lang w:val="en-US" w:eastAsia="en-GB"/>
-        </w:rPr>
-        <w:t>или</w:t>
-      </w:r>
-      <w:proofErr w:type="spellEnd"/>
-      <w:r>
-        <w:rPr>
-          <w:rFonts w:ascii="Times New Roman" w:eastAsia="Times New Roman" w:hAnsi="Times New Roman" w:cs="Times New Roman"/>
-          <w:sz w:val="24"/>
-          <w:szCs w:val="24"/>
-          <w:lang w:val="en-US" w:eastAsia="en-GB"/>
-        </w:rPr>
-        <w:t xml:space="preserve"> HDMI </w:t>
-      </w:r>
-      <w:proofErr w:type="spellStart"/>
-      <w:r>
-        <w:rPr>
-          <w:rFonts w:ascii="Times New Roman" w:eastAsia="Times New Roman" w:hAnsi="Times New Roman" w:cs="Times New Roman"/>
-          <w:sz w:val="24"/>
-          <w:szCs w:val="24"/>
-          <w:lang w:val="en-US" w:eastAsia="en-GB"/>
-        </w:rPr>
-        <w:t>порт</w:t>
       </w:r>
       <w:proofErr w:type="spellEnd"/>
       <w:r>
@@ -22498,19 +23767,6 @@
           <w:lang w:val="en-US" w:eastAsia="en-GB"/>
         </w:rPr>
       </w:pPr>
-    </w:p>
-    <w:p>
-      <w:pPr>
-        <w:shd w:val="clear" w:color="auto" w:fill="F5F5F5"/>
-        <w:spacing w:after="0" w:line="240" w:lineRule="auto"/>
-        <w:rPr>
-          <w:rFonts w:ascii="Times New Roman" w:eastAsia="Times New Roman" w:hAnsi="Times New Roman" w:cs="Times New Roman"/>
-          <w:b/>
-          <w:sz w:val="24"/>
-          <w:szCs w:val="24"/>
-          <w:lang w:val="en-US" w:eastAsia="en-GB"/>
-        </w:rPr>
-      </w:pPr>
       <w:r>
         <w:rPr>
           <w:rFonts w:ascii="Times New Roman" w:eastAsia="Times New Roman" w:hAnsi="Times New Roman" w:cs="Times New Roman"/>
@@ -22520,6 +23776,7 @@
           <w:szCs w:val="24"/>
           <w:lang w:eastAsia="en-GB"/>
         </w:rPr>
+        <w:lastRenderedPageBreak/>
         <w:drawing>
           <wp:inline distT="0" distB="0" distL="0" distR="0">
             <wp:extent cx="5724939" cy="2576222"/>
@@ -22709,11 +23966,1597 @@
     </w:p>
     <w:p>
       <w:pPr>
+        <w:pStyle w:val="af0"/>
+        <w:shd w:val="clear" w:color="auto" w:fill="F5F5F5"/>
+        <w:spacing w:before="0" w:beforeAutospacing="0" w:after="0" w:afterAutospacing="0"/>
+      </w:pPr>
+      <w:proofErr w:type="spellStart"/>
+      <w:r>
+        <w:rPr>
+          <w:color w:val="000000"/>
+        </w:rPr>
+        <w:t>Автомобилната</w:t>
+      </w:r>
+      <w:proofErr w:type="spellEnd"/>
+      <w:r>
+        <w:rPr>
+          <w:color w:val="000000"/>
+        </w:rPr>
+        <w:t xml:space="preserve"> </w:t>
+      </w:r>
+      <w:proofErr w:type="spellStart"/>
+      <w:r>
+        <w:rPr>
+          <w:color w:val="000000"/>
+        </w:rPr>
+        <w:t>телематична</w:t>
+      </w:r>
+      <w:proofErr w:type="spellEnd"/>
+      <w:r>
+        <w:rPr>
+          <w:color w:val="000000"/>
+        </w:rPr>
+        <w:t xml:space="preserve"> </w:t>
+      </w:r>
+      <w:proofErr w:type="spellStart"/>
+      <w:r>
+        <w:rPr>
+          <w:color w:val="000000"/>
+        </w:rPr>
+        <w:t>система</w:t>
+      </w:r>
+      <w:proofErr w:type="spellEnd"/>
+      <w:r>
+        <w:rPr>
+          <w:color w:val="000000"/>
+        </w:rPr>
+        <w:t xml:space="preserve"> </w:t>
+      </w:r>
+      <w:proofErr w:type="spellStart"/>
+      <w:r>
+        <w:rPr>
+          <w:color w:val="000000"/>
+        </w:rPr>
+        <w:t>се</w:t>
+      </w:r>
+      <w:proofErr w:type="spellEnd"/>
+      <w:r>
+        <w:rPr>
+          <w:color w:val="000000"/>
+        </w:rPr>
+        <w:t xml:space="preserve"> </w:t>
+      </w:r>
+      <w:proofErr w:type="spellStart"/>
+      <w:r>
+        <w:rPr>
+          <w:color w:val="000000"/>
+        </w:rPr>
+        <w:t>предлага</w:t>
+      </w:r>
+      <w:proofErr w:type="spellEnd"/>
+      <w:r>
+        <w:rPr>
+          <w:color w:val="000000"/>
+        </w:rPr>
+        <w:t xml:space="preserve"> </w:t>
+      </w:r>
+      <w:proofErr w:type="spellStart"/>
+      <w:r>
+        <w:rPr>
+          <w:color w:val="000000"/>
+        </w:rPr>
+        <w:t>със</w:t>
+      </w:r>
+      <w:proofErr w:type="spellEnd"/>
+      <w:r>
+        <w:rPr>
+          <w:color w:val="000000"/>
+        </w:rPr>
+        <w:t xml:space="preserve"> </w:t>
+      </w:r>
+      <w:proofErr w:type="spellStart"/>
+      <w:r>
+        <w:rPr>
+          <w:color w:val="000000"/>
+        </w:rPr>
+        <w:t>следния</w:t>
+      </w:r>
+      <w:proofErr w:type="spellEnd"/>
+      <w:r>
+        <w:rPr>
+          <w:color w:val="000000"/>
+        </w:rPr>
+        <w:t xml:space="preserve"> </w:t>
+      </w:r>
+      <w:proofErr w:type="spellStart"/>
+      <w:r>
+        <w:rPr>
+          <w:color w:val="000000"/>
+        </w:rPr>
+        <w:t>набор</w:t>
+      </w:r>
+      <w:proofErr w:type="spellEnd"/>
+      <w:r>
+        <w:rPr>
+          <w:color w:val="000000"/>
+        </w:rPr>
+        <w:t xml:space="preserve"> </w:t>
+      </w:r>
+      <w:proofErr w:type="spellStart"/>
+      <w:r>
+        <w:rPr>
+          <w:color w:val="000000"/>
+        </w:rPr>
+        <w:t>от</w:t>
+      </w:r>
+      <w:proofErr w:type="spellEnd"/>
+      <w:r>
+        <w:rPr>
+          <w:color w:val="000000"/>
+        </w:rPr>
+        <w:t xml:space="preserve"> </w:t>
+      </w:r>
+      <w:proofErr w:type="spellStart"/>
+      <w:r>
+        <w:rPr>
+          <w:color w:val="000000"/>
+        </w:rPr>
+        <w:t>софтуерни</w:t>
+      </w:r>
+      <w:proofErr w:type="spellEnd"/>
+      <w:r>
+        <w:rPr>
+          <w:color w:val="000000"/>
+        </w:rPr>
+        <w:t xml:space="preserve"> </w:t>
+      </w:r>
+      <w:proofErr w:type="spellStart"/>
+      <w:r>
+        <w:rPr>
+          <w:color w:val="000000"/>
+        </w:rPr>
+        <w:t>компоненти</w:t>
+      </w:r>
+      <w:proofErr w:type="spellEnd"/>
+      <w:r>
+        <w:rPr>
+          <w:color w:val="000000"/>
+        </w:rPr>
+        <w:t>:</w:t>
+      </w:r>
+    </w:p>
+    <w:p>
+      <w:pPr>
+        <w:pStyle w:val="af0"/>
+        <w:shd w:val="clear" w:color="auto" w:fill="F5F5F5"/>
+        <w:spacing w:before="0" w:beforeAutospacing="0" w:after="0" w:afterAutospacing="0"/>
+      </w:pPr>
+      <w:r>
+        <w:t> </w:t>
+      </w:r>
+    </w:p>
+    <w:p>
+      <w:pPr>
+        <w:pStyle w:val="af0"/>
+        <w:numPr>
+          <w:ilvl w:val="0"/>
+          <w:numId w:val="23"/>
+        </w:numPr>
+        <w:shd w:val="clear" w:color="auto" w:fill="F5F5F5"/>
+        <w:spacing w:before="0" w:beforeAutospacing="0" w:after="0" w:afterAutospacing="0"/>
+        <w:textAlignment w:val="baseline"/>
+        <w:rPr>
+          <w:rFonts w:ascii="Noto Sans Symbols" w:hAnsi="Noto Sans Symbols"/>
+          <w:color w:val="000000"/>
+        </w:rPr>
+      </w:pPr>
+      <w:proofErr w:type="spellStart"/>
+      <w:r>
+        <w:rPr>
+          <w:color w:val="000000"/>
+        </w:rPr>
+        <w:t>Софтуерът</w:t>
+      </w:r>
+      <w:proofErr w:type="spellEnd"/>
+      <w:r>
+        <w:rPr>
+          <w:color w:val="000000"/>
+        </w:rPr>
+        <w:t xml:space="preserve"> Bootloader </w:t>
+      </w:r>
+      <w:proofErr w:type="spellStart"/>
+      <w:r>
+        <w:rPr>
+          <w:color w:val="000000"/>
+        </w:rPr>
+        <w:t>за</w:t>
+      </w:r>
+      <w:proofErr w:type="spellEnd"/>
+      <w:r>
+        <w:rPr>
+          <w:color w:val="000000"/>
+        </w:rPr>
+        <w:t xml:space="preserve"> </w:t>
+      </w:r>
+      <w:proofErr w:type="spellStart"/>
+      <w:r>
+        <w:rPr>
+          <w:color w:val="000000"/>
+        </w:rPr>
+        <w:t>стартиране</w:t>
+      </w:r>
+      <w:proofErr w:type="spellEnd"/>
+      <w:r>
+        <w:rPr>
+          <w:color w:val="000000"/>
+        </w:rPr>
+        <w:t>;</w:t>
+      </w:r>
+    </w:p>
+    <w:p>
+      <w:pPr>
+        <w:pStyle w:val="af0"/>
+        <w:numPr>
+          <w:ilvl w:val="0"/>
+          <w:numId w:val="23"/>
+        </w:numPr>
+        <w:shd w:val="clear" w:color="auto" w:fill="F5F5F5"/>
+        <w:spacing w:before="0" w:beforeAutospacing="0" w:after="0" w:afterAutospacing="0"/>
+        <w:textAlignment w:val="baseline"/>
+        <w:rPr>
+          <w:rFonts w:ascii="Noto Sans Symbols" w:hAnsi="Noto Sans Symbols"/>
+          <w:color w:val="000000"/>
+        </w:rPr>
+      </w:pPr>
+      <w:proofErr w:type="spellStart"/>
+      <w:r>
+        <w:rPr>
+          <w:color w:val="000000"/>
+        </w:rPr>
+        <w:t>Операционна</w:t>
+      </w:r>
+      <w:proofErr w:type="spellEnd"/>
+      <w:r>
+        <w:rPr>
+          <w:color w:val="000000"/>
+        </w:rPr>
+        <w:t xml:space="preserve"> </w:t>
+      </w:r>
+      <w:proofErr w:type="spellStart"/>
+      <w:r>
+        <w:rPr>
+          <w:color w:val="000000"/>
+        </w:rPr>
+        <w:t>система</w:t>
+      </w:r>
+      <w:proofErr w:type="spellEnd"/>
+      <w:r>
+        <w:rPr>
+          <w:color w:val="000000"/>
+        </w:rPr>
+        <w:t xml:space="preserve"> в </w:t>
+      </w:r>
+      <w:proofErr w:type="spellStart"/>
+      <w:r>
+        <w:rPr>
+          <w:color w:val="000000"/>
+        </w:rPr>
+        <w:t>реално</w:t>
+      </w:r>
+      <w:proofErr w:type="spellEnd"/>
+      <w:r>
+        <w:rPr>
+          <w:color w:val="000000"/>
+        </w:rPr>
+        <w:t xml:space="preserve"> </w:t>
+      </w:r>
+      <w:proofErr w:type="spellStart"/>
+      <w:r>
+        <w:rPr>
+          <w:color w:val="000000"/>
+        </w:rPr>
+        <w:t>време</w:t>
+      </w:r>
+      <w:proofErr w:type="spellEnd"/>
+      <w:r>
+        <w:rPr>
+          <w:color w:val="000000"/>
+        </w:rPr>
+        <w:t xml:space="preserve"> и BSP </w:t>
+      </w:r>
+      <w:proofErr w:type="spellStart"/>
+      <w:r>
+        <w:rPr>
+          <w:color w:val="000000"/>
+        </w:rPr>
+        <w:t>модули</w:t>
+      </w:r>
+      <w:proofErr w:type="spellEnd"/>
+      <w:r>
+        <w:rPr>
+          <w:color w:val="000000"/>
+        </w:rPr>
+        <w:t>;</w:t>
+      </w:r>
+    </w:p>
+    <w:p>
+      <w:pPr>
+        <w:pStyle w:val="af0"/>
+        <w:numPr>
+          <w:ilvl w:val="0"/>
+          <w:numId w:val="23"/>
+        </w:numPr>
+        <w:shd w:val="clear" w:color="auto" w:fill="F5F5F5"/>
+        <w:spacing w:before="0" w:beforeAutospacing="0" w:after="0" w:afterAutospacing="0"/>
+        <w:textAlignment w:val="baseline"/>
+        <w:rPr>
+          <w:rFonts w:ascii="Noto Sans Symbols" w:hAnsi="Noto Sans Symbols"/>
+          <w:color w:val="000000"/>
+        </w:rPr>
+      </w:pPr>
+      <w:proofErr w:type="spellStart"/>
+      <w:r>
+        <w:rPr>
+          <w:color w:val="000000"/>
+        </w:rPr>
+        <w:t>Фреймуърк</w:t>
+      </w:r>
+      <w:proofErr w:type="spellEnd"/>
+      <w:r>
+        <w:rPr>
+          <w:color w:val="000000"/>
+        </w:rPr>
+        <w:t xml:space="preserve">, </w:t>
+      </w:r>
+      <w:proofErr w:type="spellStart"/>
+      <w:r>
+        <w:rPr>
+          <w:color w:val="000000"/>
+        </w:rPr>
+        <w:t>който</w:t>
+      </w:r>
+      <w:proofErr w:type="spellEnd"/>
+      <w:r>
+        <w:rPr>
+          <w:color w:val="000000"/>
+        </w:rPr>
+        <w:t xml:space="preserve"> </w:t>
+      </w:r>
+      <w:proofErr w:type="spellStart"/>
+      <w:r>
+        <w:rPr>
+          <w:color w:val="000000"/>
+        </w:rPr>
+        <w:t>помага</w:t>
+      </w:r>
+      <w:proofErr w:type="spellEnd"/>
+      <w:r>
+        <w:rPr>
+          <w:color w:val="000000"/>
+        </w:rPr>
+        <w:t xml:space="preserve"> </w:t>
+      </w:r>
+      <w:proofErr w:type="spellStart"/>
+      <w:r>
+        <w:rPr>
+          <w:color w:val="000000"/>
+        </w:rPr>
+        <w:t>на</w:t>
+      </w:r>
+      <w:proofErr w:type="spellEnd"/>
+      <w:r>
+        <w:rPr>
+          <w:color w:val="000000"/>
+        </w:rPr>
+        <w:t xml:space="preserve"> </w:t>
+      </w:r>
+      <w:proofErr w:type="spellStart"/>
+      <w:r>
+        <w:rPr>
+          <w:color w:val="000000"/>
+        </w:rPr>
+        <w:t>приложенията</w:t>
+      </w:r>
+      <w:proofErr w:type="spellEnd"/>
+      <w:r>
+        <w:rPr>
+          <w:color w:val="000000"/>
+        </w:rPr>
+        <w:t xml:space="preserve"> </w:t>
+      </w:r>
+      <w:proofErr w:type="spellStart"/>
+      <w:r>
+        <w:rPr>
+          <w:color w:val="000000"/>
+        </w:rPr>
+        <w:t>да</w:t>
+      </w:r>
+      <w:proofErr w:type="spellEnd"/>
+      <w:r>
+        <w:rPr>
+          <w:color w:val="000000"/>
+        </w:rPr>
+        <w:t xml:space="preserve"> </w:t>
+      </w:r>
+      <w:proofErr w:type="spellStart"/>
+      <w:r>
+        <w:rPr>
+          <w:color w:val="000000"/>
+        </w:rPr>
+        <w:t>получат</w:t>
+      </w:r>
+      <w:proofErr w:type="spellEnd"/>
+      <w:r>
+        <w:rPr>
+          <w:color w:val="000000"/>
+        </w:rPr>
+        <w:t xml:space="preserve"> </w:t>
+      </w:r>
+      <w:proofErr w:type="spellStart"/>
+      <w:r>
+        <w:rPr>
+          <w:color w:val="000000"/>
+        </w:rPr>
+        <w:t>достъп</w:t>
+      </w:r>
+      <w:proofErr w:type="spellEnd"/>
+      <w:r>
+        <w:rPr>
+          <w:color w:val="000000"/>
+        </w:rPr>
+        <w:t xml:space="preserve"> </w:t>
+      </w:r>
+      <w:proofErr w:type="spellStart"/>
+      <w:r>
+        <w:rPr>
+          <w:color w:val="000000"/>
+        </w:rPr>
+        <w:t>до</w:t>
+      </w:r>
+      <w:proofErr w:type="spellEnd"/>
+      <w:r>
+        <w:rPr>
+          <w:color w:val="000000"/>
+        </w:rPr>
+        <w:t xml:space="preserve"> </w:t>
+      </w:r>
+      <w:proofErr w:type="spellStart"/>
+      <w:r>
+        <w:rPr>
+          <w:color w:val="000000"/>
+        </w:rPr>
+        <w:t>основните</w:t>
+      </w:r>
+      <w:proofErr w:type="spellEnd"/>
+      <w:r>
+        <w:rPr>
+          <w:color w:val="000000"/>
+        </w:rPr>
+        <w:t xml:space="preserve"> </w:t>
+      </w:r>
+      <w:proofErr w:type="spellStart"/>
+      <w:r>
+        <w:rPr>
+          <w:color w:val="000000"/>
+        </w:rPr>
+        <w:t>телематични</w:t>
+      </w:r>
+      <w:proofErr w:type="spellEnd"/>
+      <w:r>
+        <w:rPr>
+          <w:color w:val="000000"/>
+        </w:rPr>
+        <w:t xml:space="preserve"> </w:t>
+      </w:r>
+      <w:proofErr w:type="spellStart"/>
+      <w:r>
+        <w:rPr>
+          <w:color w:val="000000"/>
+        </w:rPr>
+        <w:t>функции</w:t>
+      </w:r>
+      <w:proofErr w:type="spellEnd"/>
+      <w:r>
+        <w:rPr>
+          <w:color w:val="000000"/>
+        </w:rPr>
+        <w:t xml:space="preserve"> </w:t>
+      </w:r>
+      <w:proofErr w:type="spellStart"/>
+      <w:r>
+        <w:rPr>
+          <w:color w:val="000000"/>
+        </w:rPr>
+        <w:t>като</w:t>
+      </w:r>
+      <w:proofErr w:type="spellEnd"/>
+      <w:r>
+        <w:rPr>
+          <w:color w:val="000000"/>
+        </w:rPr>
+        <w:t xml:space="preserve"> GPS </w:t>
+      </w:r>
+      <w:proofErr w:type="spellStart"/>
+      <w:r>
+        <w:rPr>
+          <w:color w:val="000000"/>
+        </w:rPr>
+        <w:t>данни</w:t>
+      </w:r>
+      <w:proofErr w:type="spellEnd"/>
+      <w:r>
+        <w:rPr>
+          <w:color w:val="000000"/>
+        </w:rPr>
+        <w:t>.</w:t>
+      </w:r>
+    </w:p>
+    <w:p>
+      <w:pPr>
+        <w:pStyle w:val="af0"/>
+        <w:numPr>
+          <w:ilvl w:val="0"/>
+          <w:numId w:val="23"/>
+        </w:numPr>
+        <w:shd w:val="clear" w:color="auto" w:fill="F5F5F5"/>
+        <w:spacing w:before="0" w:beforeAutospacing="0" w:after="0" w:afterAutospacing="0"/>
+        <w:textAlignment w:val="baseline"/>
+        <w:rPr>
+          <w:rFonts w:ascii="Noto Sans Symbols" w:hAnsi="Noto Sans Symbols"/>
+          <w:color w:val="000000"/>
+        </w:rPr>
+      </w:pPr>
+      <w:proofErr w:type="spellStart"/>
+      <w:r>
+        <w:rPr>
+          <w:color w:val="000000"/>
+        </w:rPr>
+        <w:t>Софтуер</w:t>
+      </w:r>
+      <w:proofErr w:type="spellEnd"/>
+      <w:r>
+        <w:rPr>
+          <w:color w:val="000000"/>
+        </w:rPr>
+        <w:t xml:space="preserve"> </w:t>
+      </w:r>
+      <w:proofErr w:type="spellStart"/>
+      <w:r>
+        <w:rPr>
+          <w:color w:val="000000"/>
+        </w:rPr>
+        <w:t>за</w:t>
+      </w:r>
+      <w:proofErr w:type="spellEnd"/>
+      <w:r>
+        <w:rPr>
+          <w:color w:val="000000"/>
+        </w:rPr>
+        <w:t xml:space="preserve"> </w:t>
+      </w:r>
+      <w:proofErr w:type="spellStart"/>
+      <w:r>
+        <w:rPr>
+          <w:color w:val="000000"/>
+        </w:rPr>
+        <w:t>глобална</w:t>
+      </w:r>
+      <w:proofErr w:type="spellEnd"/>
+      <w:r>
+        <w:rPr>
+          <w:color w:val="000000"/>
+        </w:rPr>
+        <w:t xml:space="preserve"> </w:t>
+      </w:r>
+      <w:proofErr w:type="spellStart"/>
+      <w:r>
+        <w:rPr>
+          <w:color w:val="000000"/>
+        </w:rPr>
+        <w:t>навигационна</w:t>
+      </w:r>
+      <w:proofErr w:type="spellEnd"/>
+      <w:r>
+        <w:rPr>
+          <w:color w:val="000000"/>
+        </w:rPr>
+        <w:t xml:space="preserve"> </w:t>
+      </w:r>
+      <w:proofErr w:type="spellStart"/>
+      <w:r>
+        <w:rPr>
+          <w:color w:val="000000"/>
+        </w:rPr>
+        <w:t>спътникова</w:t>
+      </w:r>
+      <w:proofErr w:type="spellEnd"/>
+      <w:r>
+        <w:rPr>
+          <w:color w:val="000000"/>
+        </w:rPr>
+        <w:t xml:space="preserve"> </w:t>
+      </w:r>
+      <w:proofErr w:type="spellStart"/>
+      <w:r>
+        <w:rPr>
+          <w:color w:val="000000"/>
+        </w:rPr>
+        <w:t>система</w:t>
+      </w:r>
+      <w:proofErr w:type="spellEnd"/>
+      <w:r>
+        <w:rPr>
+          <w:color w:val="000000"/>
+        </w:rPr>
+        <w:t xml:space="preserve"> </w:t>
+      </w:r>
+      <w:proofErr w:type="spellStart"/>
+      <w:r>
+        <w:rPr>
+          <w:color w:val="000000"/>
+        </w:rPr>
+        <w:t>за</w:t>
+      </w:r>
+      <w:proofErr w:type="spellEnd"/>
+      <w:r>
+        <w:rPr>
+          <w:color w:val="000000"/>
+        </w:rPr>
+        <w:t xml:space="preserve"> </w:t>
+      </w:r>
+      <w:proofErr w:type="spellStart"/>
+      <w:r>
+        <w:rPr>
+          <w:color w:val="000000"/>
+        </w:rPr>
+        <w:t>проследяване</w:t>
+      </w:r>
+      <w:proofErr w:type="spellEnd"/>
+      <w:r>
+        <w:rPr>
+          <w:color w:val="000000"/>
+        </w:rPr>
+        <w:t xml:space="preserve"> </w:t>
+      </w:r>
+      <w:proofErr w:type="spellStart"/>
+      <w:r>
+        <w:rPr>
+          <w:color w:val="000000"/>
+        </w:rPr>
+        <w:t>на</w:t>
+      </w:r>
+      <w:proofErr w:type="spellEnd"/>
+      <w:r>
+        <w:rPr>
+          <w:color w:val="000000"/>
+        </w:rPr>
+        <w:t xml:space="preserve"> </w:t>
+      </w:r>
+      <w:proofErr w:type="spellStart"/>
+      <w:r>
+        <w:rPr>
+          <w:color w:val="000000"/>
+        </w:rPr>
+        <w:t>превозни</w:t>
+      </w:r>
+      <w:proofErr w:type="spellEnd"/>
+      <w:r>
+        <w:rPr>
+          <w:color w:val="000000"/>
+        </w:rPr>
+        <w:t xml:space="preserve"> </w:t>
+      </w:r>
+      <w:proofErr w:type="spellStart"/>
+      <w:r>
+        <w:rPr>
+          <w:color w:val="000000"/>
+        </w:rPr>
+        <w:t>средства</w:t>
+      </w:r>
+      <w:proofErr w:type="spellEnd"/>
+      <w:r>
+        <w:rPr>
+          <w:color w:val="000000"/>
+        </w:rPr>
+        <w:t xml:space="preserve"> в </w:t>
+      </w:r>
+      <w:proofErr w:type="spellStart"/>
+      <w:r>
+        <w:rPr>
+          <w:color w:val="000000"/>
+        </w:rPr>
+        <w:t>реално</w:t>
+      </w:r>
+      <w:proofErr w:type="spellEnd"/>
+      <w:r>
+        <w:rPr>
+          <w:color w:val="000000"/>
+        </w:rPr>
+        <w:t xml:space="preserve"> </w:t>
+      </w:r>
+      <w:proofErr w:type="spellStart"/>
+      <w:r>
+        <w:rPr>
+          <w:color w:val="000000"/>
+        </w:rPr>
+        <w:t>време</w:t>
+      </w:r>
+      <w:proofErr w:type="spellEnd"/>
+      <w:r>
+        <w:rPr>
+          <w:color w:val="000000"/>
+        </w:rPr>
+        <w:t xml:space="preserve"> и </w:t>
+      </w:r>
+      <w:proofErr w:type="spellStart"/>
+      <w:r>
+        <w:rPr>
+          <w:color w:val="000000"/>
+        </w:rPr>
+        <w:t>идентификация</w:t>
+      </w:r>
+      <w:proofErr w:type="spellEnd"/>
+      <w:r>
+        <w:rPr>
+          <w:color w:val="000000"/>
+        </w:rPr>
+        <w:t xml:space="preserve"> </w:t>
+      </w:r>
+      <w:proofErr w:type="spellStart"/>
+      <w:r>
+        <w:rPr>
+          <w:color w:val="000000"/>
+        </w:rPr>
+        <w:t>на</w:t>
+      </w:r>
+      <w:proofErr w:type="spellEnd"/>
+      <w:r>
+        <w:rPr>
+          <w:color w:val="000000"/>
+        </w:rPr>
+        <w:t xml:space="preserve"> </w:t>
+      </w:r>
+      <w:proofErr w:type="spellStart"/>
+      <w:r>
+        <w:rPr>
+          <w:color w:val="000000"/>
+        </w:rPr>
+        <w:t>географското</w:t>
+      </w:r>
+      <w:proofErr w:type="spellEnd"/>
+      <w:r>
+        <w:rPr>
+          <w:color w:val="000000"/>
+        </w:rPr>
+        <w:t xml:space="preserve"> </w:t>
+      </w:r>
+      <w:proofErr w:type="spellStart"/>
+      <w:r>
+        <w:rPr>
+          <w:color w:val="000000"/>
+        </w:rPr>
+        <w:t>местоположение</w:t>
+      </w:r>
+      <w:proofErr w:type="spellEnd"/>
+      <w:r>
+        <w:rPr>
+          <w:color w:val="000000"/>
+        </w:rPr>
+        <w:t>.</w:t>
+      </w:r>
+    </w:p>
+    <w:p>
+      <w:pPr>
+        <w:pStyle w:val="af0"/>
+        <w:numPr>
+          <w:ilvl w:val="0"/>
+          <w:numId w:val="23"/>
+        </w:numPr>
+        <w:shd w:val="clear" w:color="auto" w:fill="F5F5F5"/>
+        <w:spacing w:before="0" w:beforeAutospacing="0" w:after="0" w:afterAutospacing="0"/>
+        <w:textAlignment w:val="baseline"/>
+        <w:rPr>
+          <w:rFonts w:ascii="Noto Sans Symbols" w:hAnsi="Noto Sans Symbols"/>
+          <w:color w:val="000000"/>
+        </w:rPr>
+      </w:pPr>
+      <w:proofErr w:type="spellStart"/>
+      <w:r>
+        <w:rPr>
+          <w:color w:val="000000"/>
+        </w:rPr>
+        <w:t>Софтуер</w:t>
+      </w:r>
+      <w:proofErr w:type="spellEnd"/>
+      <w:r>
+        <w:rPr>
+          <w:color w:val="000000"/>
+        </w:rPr>
+        <w:t xml:space="preserve"> </w:t>
+      </w:r>
+      <w:proofErr w:type="spellStart"/>
+      <w:r>
+        <w:rPr>
+          <w:color w:val="000000"/>
+        </w:rPr>
+        <w:t>за</w:t>
+      </w:r>
+      <w:proofErr w:type="spellEnd"/>
+      <w:r>
+        <w:rPr>
+          <w:color w:val="000000"/>
+        </w:rPr>
+        <w:t xml:space="preserve"> </w:t>
+      </w:r>
+      <w:proofErr w:type="spellStart"/>
+      <w:r>
+        <w:rPr>
+          <w:color w:val="000000"/>
+        </w:rPr>
+        <w:t>интегриране</w:t>
+      </w:r>
+      <w:proofErr w:type="spellEnd"/>
+      <w:r>
+        <w:rPr>
+          <w:color w:val="000000"/>
+        </w:rPr>
+        <w:t xml:space="preserve"> </w:t>
+      </w:r>
+      <w:proofErr w:type="spellStart"/>
+      <w:r>
+        <w:rPr>
+          <w:color w:val="000000"/>
+        </w:rPr>
+        <w:t>на</w:t>
+      </w:r>
+      <w:proofErr w:type="spellEnd"/>
+      <w:r>
+        <w:rPr>
+          <w:color w:val="000000"/>
+        </w:rPr>
+        <w:t xml:space="preserve"> </w:t>
+      </w:r>
+      <w:proofErr w:type="spellStart"/>
+      <w:r>
+        <w:rPr>
+          <w:color w:val="000000"/>
+        </w:rPr>
+        <w:t>анализи</w:t>
+      </w:r>
+      <w:proofErr w:type="spellEnd"/>
+      <w:r>
+        <w:rPr>
+          <w:color w:val="000000"/>
+        </w:rPr>
+        <w:t xml:space="preserve"> </w:t>
+      </w:r>
+      <w:proofErr w:type="spellStart"/>
+      <w:r>
+        <w:rPr>
+          <w:color w:val="000000"/>
+        </w:rPr>
+        <w:t>на</w:t>
+      </w:r>
+      <w:proofErr w:type="spellEnd"/>
+      <w:r>
+        <w:rPr>
+          <w:color w:val="000000"/>
+        </w:rPr>
+        <w:t xml:space="preserve"> </w:t>
+      </w:r>
+      <w:proofErr w:type="spellStart"/>
+      <w:r>
+        <w:rPr>
+          <w:color w:val="000000"/>
+        </w:rPr>
+        <w:t>данни</w:t>
+      </w:r>
+      <w:proofErr w:type="spellEnd"/>
+      <w:r>
+        <w:rPr>
+          <w:color w:val="000000"/>
+        </w:rPr>
+        <w:t xml:space="preserve"> </w:t>
+      </w:r>
+      <w:proofErr w:type="spellStart"/>
+      <w:r>
+        <w:rPr>
+          <w:color w:val="000000"/>
+        </w:rPr>
+        <w:t>за</w:t>
+      </w:r>
+      <w:proofErr w:type="spellEnd"/>
+      <w:r>
+        <w:rPr>
+          <w:color w:val="000000"/>
+        </w:rPr>
+        <w:t xml:space="preserve"> </w:t>
+      </w:r>
+      <w:proofErr w:type="spellStart"/>
+      <w:r>
+        <w:rPr>
+          <w:color w:val="000000"/>
+        </w:rPr>
+        <w:t>поддръжката</w:t>
+      </w:r>
+      <w:proofErr w:type="spellEnd"/>
+      <w:r>
+        <w:rPr>
+          <w:color w:val="000000"/>
+        </w:rPr>
+        <w:t xml:space="preserve"> </w:t>
+      </w:r>
+      <w:proofErr w:type="spellStart"/>
+      <w:r>
+        <w:rPr>
+          <w:color w:val="000000"/>
+        </w:rPr>
+        <w:t>на</w:t>
+      </w:r>
+      <w:proofErr w:type="spellEnd"/>
+      <w:r>
+        <w:rPr>
+          <w:color w:val="000000"/>
+        </w:rPr>
+        <w:t xml:space="preserve"> </w:t>
+      </w:r>
+      <w:proofErr w:type="spellStart"/>
+      <w:r>
+        <w:rPr>
+          <w:color w:val="000000"/>
+        </w:rPr>
+        <w:t>превозното</w:t>
+      </w:r>
+      <w:proofErr w:type="spellEnd"/>
+      <w:r>
+        <w:rPr>
+          <w:color w:val="000000"/>
+        </w:rPr>
+        <w:t xml:space="preserve"> </w:t>
+      </w:r>
+      <w:proofErr w:type="spellStart"/>
+      <w:r>
+        <w:rPr>
+          <w:color w:val="000000"/>
+        </w:rPr>
+        <w:t>средство</w:t>
+      </w:r>
+      <w:proofErr w:type="spellEnd"/>
+      <w:r>
+        <w:rPr>
+          <w:color w:val="000000"/>
+        </w:rPr>
+        <w:t xml:space="preserve">, </w:t>
+      </w:r>
+      <w:proofErr w:type="spellStart"/>
+      <w:r>
+        <w:rPr>
+          <w:color w:val="000000"/>
+        </w:rPr>
+        <w:t>използването</w:t>
+      </w:r>
+      <w:proofErr w:type="spellEnd"/>
+      <w:r>
+        <w:rPr>
+          <w:color w:val="000000"/>
+        </w:rPr>
+        <w:t xml:space="preserve"> </w:t>
+      </w:r>
+      <w:proofErr w:type="spellStart"/>
+      <w:r>
+        <w:rPr>
+          <w:color w:val="000000"/>
+        </w:rPr>
+        <w:t>на</w:t>
+      </w:r>
+      <w:proofErr w:type="spellEnd"/>
+      <w:r>
+        <w:rPr>
+          <w:color w:val="000000"/>
+        </w:rPr>
+        <w:t xml:space="preserve"> </w:t>
+      </w:r>
+      <w:proofErr w:type="spellStart"/>
+      <w:r>
+        <w:rPr>
+          <w:color w:val="000000"/>
+        </w:rPr>
+        <w:t>гориво</w:t>
+      </w:r>
+      <w:proofErr w:type="spellEnd"/>
+      <w:r>
+        <w:rPr>
+          <w:color w:val="000000"/>
+        </w:rPr>
+        <w:t xml:space="preserve">, </w:t>
+      </w:r>
+      <w:proofErr w:type="spellStart"/>
+      <w:r>
+        <w:rPr>
+          <w:color w:val="000000"/>
+        </w:rPr>
+        <w:t>моделите</w:t>
+      </w:r>
+      <w:proofErr w:type="spellEnd"/>
+      <w:r>
+        <w:rPr>
+          <w:color w:val="000000"/>
+        </w:rPr>
+        <w:t xml:space="preserve"> </w:t>
+      </w:r>
+      <w:proofErr w:type="spellStart"/>
+      <w:r>
+        <w:rPr>
+          <w:color w:val="000000"/>
+        </w:rPr>
+        <w:t>на</w:t>
+      </w:r>
+      <w:proofErr w:type="spellEnd"/>
+      <w:r>
+        <w:rPr>
+          <w:color w:val="000000"/>
+        </w:rPr>
+        <w:t xml:space="preserve"> </w:t>
+      </w:r>
+      <w:proofErr w:type="spellStart"/>
+      <w:r>
+        <w:rPr>
+          <w:color w:val="000000"/>
+        </w:rPr>
+        <w:t>използване</w:t>
+      </w:r>
+      <w:proofErr w:type="spellEnd"/>
+      <w:r>
+        <w:rPr>
+          <w:color w:val="000000"/>
+        </w:rPr>
+        <w:t xml:space="preserve"> </w:t>
+      </w:r>
+      <w:proofErr w:type="spellStart"/>
+      <w:r>
+        <w:rPr>
+          <w:color w:val="000000"/>
+        </w:rPr>
+        <w:t>на</w:t>
+      </w:r>
+      <w:proofErr w:type="spellEnd"/>
+      <w:r>
+        <w:rPr>
+          <w:color w:val="000000"/>
+        </w:rPr>
+        <w:t xml:space="preserve"> </w:t>
+      </w:r>
+      <w:proofErr w:type="spellStart"/>
+      <w:r>
+        <w:rPr>
+          <w:color w:val="000000"/>
+        </w:rPr>
+        <w:t>превозното</w:t>
+      </w:r>
+      <w:proofErr w:type="spellEnd"/>
+      <w:r>
+        <w:rPr>
+          <w:color w:val="000000"/>
+        </w:rPr>
+        <w:t xml:space="preserve"> </w:t>
+      </w:r>
+      <w:proofErr w:type="spellStart"/>
+      <w:r>
+        <w:rPr>
+          <w:color w:val="000000"/>
+        </w:rPr>
+        <w:t>средство</w:t>
+      </w:r>
+      <w:proofErr w:type="spellEnd"/>
+      <w:r>
+        <w:rPr>
+          <w:color w:val="000000"/>
+        </w:rPr>
+        <w:t xml:space="preserve"> и </w:t>
+      </w:r>
+      <w:proofErr w:type="spellStart"/>
+      <w:r>
+        <w:rPr>
+          <w:color w:val="000000"/>
+        </w:rPr>
+        <w:t>други</w:t>
+      </w:r>
+      <w:proofErr w:type="spellEnd"/>
+      <w:r>
+        <w:rPr>
+          <w:color w:val="000000"/>
+        </w:rPr>
+        <w:t>;</w:t>
+      </w:r>
+    </w:p>
+    <w:p>
+      <w:pPr>
+        <w:pStyle w:val="af0"/>
+        <w:numPr>
+          <w:ilvl w:val="0"/>
+          <w:numId w:val="23"/>
+        </w:numPr>
+        <w:shd w:val="clear" w:color="auto" w:fill="F5F5F5"/>
+        <w:spacing w:before="0" w:beforeAutospacing="0" w:after="0" w:afterAutospacing="0"/>
+        <w:textAlignment w:val="baseline"/>
+        <w:rPr>
+          <w:rFonts w:ascii="Noto Sans Symbols" w:hAnsi="Noto Sans Symbols"/>
+          <w:color w:val="000000"/>
+        </w:rPr>
+      </w:pPr>
+      <w:proofErr w:type="spellStart"/>
+      <w:r>
+        <w:rPr>
+          <w:color w:val="000000"/>
+        </w:rPr>
+        <w:t>Софтуер</w:t>
+      </w:r>
+      <w:proofErr w:type="spellEnd"/>
+      <w:r>
+        <w:rPr>
+          <w:color w:val="000000"/>
+        </w:rPr>
+        <w:t xml:space="preserve"> </w:t>
+      </w:r>
+      <w:proofErr w:type="spellStart"/>
+      <w:r>
+        <w:rPr>
+          <w:color w:val="000000"/>
+        </w:rPr>
+        <w:t>за</w:t>
+      </w:r>
+      <w:proofErr w:type="spellEnd"/>
+      <w:r>
+        <w:rPr>
+          <w:color w:val="000000"/>
+        </w:rPr>
+        <w:t xml:space="preserve"> </w:t>
+      </w:r>
+      <w:proofErr w:type="spellStart"/>
+      <w:r>
+        <w:rPr>
+          <w:color w:val="000000"/>
+        </w:rPr>
+        <w:t>драйвери</w:t>
+      </w:r>
+      <w:proofErr w:type="spellEnd"/>
+      <w:r>
+        <w:rPr>
+          <w:color w:val="000000"/>
+        </w:rPr>
+        <w:t xml:space="preserve"> </w:t>
+      </w:r>
+      <w:proofErr w:type="spellStart"/>
+      <w:r>
+        <w:rPr>
+          <w:color w:val="000000"/>
+        </w:rPr>
+        <w:t>за</w:t>
+      </w:r>
+      <w:proofErr w:type="spellEnd"/>
+      <w:r>
+        <w:rPr>
+          <w:color w:val="000000"/>
+        </w:rPr>
+        <w:t xml:space="preserve"> </w:t>
+      </w:r>
+      <w:proofErr w:type="spellStart"/>
+      <w:r>
+        <w:rPr>
+          <w:color w:val="000000"/>
+        </w:rPr>
+        <w:t>мултимедийни</w:t>
+      </w:r>
+      <w:proofErr w:type="spellEnd"/>
+      <w:r>
+        <w:rPr>
+          <w:color w:val="000000"/>
+        </w:rPr>
+        <w:t xml:space="preserve"> </w:t>
+      </w:r>
+      <w:proofErr w:type="spellStart"/>
+      <w:r>
+        <w:rPr>
+          <w:color w:val="000000"/>
+        </w:rPr>
+        <w:t>устройства</w:t>
+      </w:r>
+      <w:proofErr w:type="spellEnd"/>
+      <w:r>
+        <w:rPr>
+          <w:color w:val="000000"/>
+        </w:rPr>
+        <w:t>;</w:t>
+      </w:r>
+    </w:p>
+    <w:p>
+      <w:pPr>
+        <w:pStyle w:val="af0"/>
+        <w:numPr>
+          <w:ilvl w:val="0"/>
+          <w:numId w:val="23"/>
+        </w:numPr>
+        <w:shd w:val="clear" w:color="auto" w:fill="F5F5F5"/>
+        <w:spacing w:before="0" w:beforeAutospacing="0" w:after="0" w:afterAutospacing="0"/>
+        <w:textAlignment w:val="baseline"/>
+        <w:rPr>
+          <w:rFonts w:ascii="Noto Sans Symbols" w:hAnsi="Noto Sans Symbols"/>
+          <w:color w:val="000000"/>
+        </w:rPr>
+      </w:pPr>
+      <w:proofErr w:type="spellStart"/>
+      <w:r>
+        <w:rPr>
+          <w:color w:val="000000"/>
+        </w:rPr>
+        <w:t>Софтуер</w:t>
+      </w:r>
+      <w:proofErr w:type="spellEnd"/>
+      <w:r>
+        <w:rPr>
+          <w:color w:val="000000"/>
+        </w:rPr>
+        <w:t xml:space="preserve"> </w:t>
+      </w:r>
+      <w:proofErr w:type="spellStart"/>
+      <w:r>
+        <w:rPr>
+          <w:color w:val="000000"/>
+        </w:rPr>
+        <w:t>за</w:t>
+      </w:r>
+      <w:proofErr w:type="spellEnd"/>
+      <w:r>
+        <w:rPr>
+          <w:color w:val="000000"/>
+        </w:rPr>
+        <w:t xml:space="preserve"> </w:t>
+      </w:r>
+      <w:proofErr w:type="spellStart"/>
+      <w:r>
+        <w:rPr>
+          <w:color w:val="000000"/>
+        </w:rPr>
+        <w:t>управление</w:t>
+      </w:r>
+      <w:proofErr w:type="spellEnd"/>
+      <w:r>
+        <w:rPr>
+          <w:color w:val="000000"/>
+        </w:rPr>
+        <w:t xml:space="preserve"> </w:t>
+      </w:r>
+      <w:proofErr w:type="spellStart"/>
+      <w:r>
+        <w:rPr>
+          <w:color w:val="000000"/>
+        </w:rPr>
+        <w:t>на</w:t>
+      </w:r>
+      <w:proofErr w:type="spellEnd"/>
+      <w:r>
+        <w:rPr>
+          <w:color w:val="000000"/>
+        </w:rPr>
+        <w:t xml:space="preserve"> </w:t>
+      </w:r>
+      <w:proofErr w:type="spellStart"/>
+      <w:r>
+        <w:rPr>
+          <w:color w:val="000000"/>
+        </w:rPr>
+        <w:t>устройството</w:t>
+      </w:r>
+      <w:proofErr w:type="spellEnd"/>
+      <w:r>
+        <w:rPr>
+          <w:color w:val="000000"/>
+        </w:rPr>
+        <w:t xml:space="preserve"> </w:t>
+      </w:r>
+      <w:proofErr w:type="spellStart"/>
+      <w:r>
+        <w:rPr>
+          <w:color w:val="000000"/>
+        </w:rPr>
+        <w:t>за</w:t>
+      </w:r>
+      <w:proofErr w:type="spellEnd"/>
+      <w:r>
+        <w:rPr>
+          <w:color w:val="000000"/>
+        </w:rPr>
+        <w:t xml:space="preserve"> </w:t>
+      </w:r>
+      <w:proofErr w:type="spellStart"/>
+      <w:r>
+        <w:rPr>
+          <w:color w:val="000000"/>
+        </w:rPr>
+        <w:t>дистанционно</w:t>
+      </w:r>
+      <w:proofErr w:type="spellEnd"/>
+      <w:r>
+        <w:rPr>
+          <w:color w:val="000000"/>
+        </w:rPr>
+        <w:t xml:space="preserve"> </w:t>
+      </w:r>
+      <w:proofErr w:type="spellStart"/>
+      <w:r>
+        <w:rPr>
+          <w:color w:val="000000"/>
+        </w:rPr>
+        <w:t>обновяване</w:t>
+      </w:r>
+      <w:proofErr w:type="spellEnd"/>
+      <w:r>
+        <w:rPr>
+          <w:color w:val="000000"/>
+        </w:rPr>
+        <w:t>;</w:t>
+      </w:r>
+    </w:p>
+    <w:p>
+      <w:pPr>
+        <w:pStyle w:val="af0"/>
+        <w:numPr>
+          <w:ilvl w:val="0"/>
+          <w:numId w:val="23"/>
+        </w:numPr>
+        <w:shd w:val="clear" w:color="auto" w:fill="F5F5F5"/>
+        <w:spacing w:before="0" w:beforeAutospacing="0" w:after="0" w:afterAutospacing="0"/>
+        <w:textAlignment w:val="baseline"/>
+        <w:rPr>
+          <w:rFonts w:ascii="Noto Sans Symbols" w:hAnsi="Noto Sans Symbols"/>
+          <w:color w:val="000000"/>
+        </w:rPr>
+      </w:pPr>
+      <w:proofErr w:type="spellStart"/>
+      <w:r>
+        <w:rPr>
+          <w:color w:val="000000"/>
+        </w:rPr>
+        <w:t>Алгоритми</w:t>
+      </w:r>
+      <w:proofErr w:type="spellEnd"/>
+      <w:r>
+        <w:rPr>
+          <w:color w:val="000000"/>
+        </w:rPr>
+        <w:t xml:space="preserve"> </w:t>
+      </w:r>
+      <w:proofErr w:type="spellStart"/>
+      <w:r>
+        <w:rPr>
+          <w:color w:val="000000"/>
+        </w:rPr>
+        <w:t>за</w:t>
+      </w:r>
+      <w:proofErr w:type="spellEnd"/>
+      <w:r>
+        <w:rPr>
+          <w:color w:val="000000"/>
+        </w:rPr>
+        <w:t xml:space="preserve"> </w:t>
+      </w:r>
+      <w:proofErr w:type="spellStart"/>
+      <w:r>
+        <w:rPr>
+          <w:color w:val="000000"/>
+        </w:rPr>
+        <w:t>многостепенна</w:t>
+      </w:r>
+      <w:proofErr w:type="spellEnd"/>
+      <w:r>
+        <w:rPr>
+          <w:color w:val="000000"/>
+        </w:rPr>
+        <w:t xml:space="preserve"> </w:t>
+      </w:r>
+      <w:proofErr w:type="spellStart"/>
+      <w:r>
+        <w:rPr>
+          <w:color w:val="000000"/>
+        </w:rPr>
+        <w:t>сигурност</w:t>
+      </w:r>
+      <w:proofErr w:type="spellEnd"/>
+      <w:r>
+        <w:rPr>
+          <w:color w:val="000000"/>
+        </w:rPr>
+        <w:t xml:space="preserve"> </w:t>
+      </w:r>
+      <w:proofErr w:type="spellStart"/>
+      <w:r>
+        <w:rPr>
+          <w:color w:val="000000"/>
+        </w:rPr>
+        <w:t>на</w:t>
+      </w:r>
+      <w:proofErr w:type="spellEnd"/>
+      <w:r>
+        <w:rPr>
+          <w:color w:val="000000"/>
+        </w:rPr>
+        <w:t xml:space="preserve"> </w:t>
+      </w:r>
+      <w:proofErr w:type="spellStart"/>
+      <w:r>
+        <w:rPr>
+          <w:color w:val="000000"/>
+        </w:rPr>
+        <w:t>приложението</w:t>
+      </w:r>
+      <w:proofErr w:type="spellEnd"/>
+      <w:r>
+        <w:rPr>
+          <w:color w:val="000000"/>
+        </w:rPr>
+        <w:t xml:space="preserve"> </w:t>
+      </w:r>
+      <w:proofErr w:type="spellStart"/>
+      <w:r>
+        <w:rPr>
+          <w:color w:val="000000"/>
+        </w:rPr>
+        <w:t>при</w:t>
+      </w:r>
+      <w:proofErr w:type="spellEnd"/>
+      <w:r>
+        <w:rPr>
+          <w:color w:val="000000"/>
+        </w:rPr>
+        <w:t xml:space="preserve"> </w:t>
+      </w:r>
+      <w:proofErr w:type="spellStart"/>
+      <w:r>
+        <w:rPr>
+          <w:color w:val="000000"/>
+        </w:rPr>
+        <w:t>удостоверяване</w:t>
+      </w:r>
+      <w:proofErr w:type="spellEnd"/>
+      <w:r>
+        <w:rPr>
+          <w:color w:val="000000"/>
+        </w:rPr>
+        <w:t xml:space="preserve"> </w:t>
+      </w:r>
+      <w:proofErr w:type="spellStart"/>
+      <w:r>
+        <w:rPr>
+          <w:color w:val="000000"/>
+        </w:rPr>
+        <w:t>на</w:t>
+      </w:r>
+      <w:proofErr w:type="spellEnd"/>
+      <w:r>
+        <w:rPr>
+          <w:color w:val="000000"/>
+        </w:rPr>
+        <w:t xml:space="preserve"> </w:t>
+      </w:r>
+      <w:proofErr w:type="spellStart"/>
+      <w:r>
+        <w:rPr>
+          <w:color w:val="000000"/>
+        </w:rPr>
+        <w:t>потребители</w:t>
+      </w:r>
+      <w:proofErr w:type="spellEnd"/>
+      <w:r>
+        <w:rPr>
+          <w:color w:val="000000"/>
+        </w:rPr>
+        <w:t xml:space="preserve">, </w:t>
+      </w:r>
+      <w:proofErr w:type="spellStart"/>
+      <w:r>
+        <w:rPr>
+          <w:color w:val="000000"/>
+        </w:rPr>
+        <w:t>криптиране</w:t>
+      </w:r>
+      <w:proofErr w:type="spellEnd"/>
+      <w:r>
+        <w:rPr>
+          <w:color w:val="000000"/>
+        </w:rPr>
+        <w:t xml:space="preserve"> </w:t>
+      </w:r>
+      <w:proofErr w:type="spellStart"/>
+      <w:r>
+        <w:rPr>
+          <w:color w:val="000000"/>
+        </w:rPr>
+        <w:t>на</w:t>
+      </w:r>
+      <w:proofErr w:type="spellEnd"/>
+      <w:r>
+        <w:rPr>
+          <w:color w:val="000000"/>
+        </w:rPr>
+        <w:t xml:space="preserve"> </w:t>
+      </w:r>
+      <w:proofErr w:type="spellStart"/>
+      <w:r>
+        <w:rPr>
+          <w:color w:val="000000"/>
+        </w:rPr>
+        <w:t>данни</w:t>
+      </w:r>
+      <w:proofErr w:type="spellEnd"/>
+      <w:r>
+        <w:rPr>
+          <w:color w:val="000000"/>
+        </w:rPr>
+        <w:t xml:space="preserve">, </w:t>
+      </w:r>
+      <w:proofErr w:type="spellStart"/>
+      <w:r>
+        <w:rPr>
+          <w:color w:val="000000"/>
+        </w:rPr>
+        <w:t>филтриране</w:t>
+      </w:r>
+      <w:proofErr w:type="spellEnd"/>
+      <w:r>
+        <w:rPr>
+          <w:color w:val="000000"/>
+        </w:rPr>
+        <w:t xml:space="preserve"> </w:t>
+      </w:r>
+      <w:proofErr w:type="spellStart"/>
+      <w:r>
+        <w:rPr>
+          <w:color w:val="000000"/>
+        </w:rPr>
+        <w:t>на</w:t>
+      </w:r>
+      <w:proofErr w:type="spellEnd"/>
+      <w:r>
+        <w:rPr>
+          <w:color w:val="000000"/>
+        </w:rPr>
+        <w:t xml:space="preserve"> </w:t>
+      </w:r>
+      <w:proofErr w:type="spellStart"/>
+      <w:r>
+        <w:rPr>
+          <w:color w:val="000000"/>
+        </w:rPr>
+        <w:t>съдържанието</w:t>
+      </w:r>
+      <w:proofErr w:type="spellEnd"/>
+      <w:r>
+        <w:rPr>
+          <w:color w:val="000000"/>
+        </w:rPr>
+        <w:t xml:space="preserve"> и </w:t>
+      </w:r>
+      <w:proofErr w:type="spellStart"/>
+      <w:r>
+        <w:rPr>
+          <w:color w:val="000000"/>
+        </w:rPr>
+        <w:t>други</w:t>
+      </w:r>
+      <w:proofErr w:type="spellEnd"/>
+      <w:r>
+        <w:rPr>
+          <w:color w:val="000000"/>
+        </w:rPr>
+        <w:t>;</w:t>
+      </w:r>
+    </w:p>
+    <w:p>
+      <w:pPr>
         <w:shd w:val="clear" w:color="auto" w:fill="F5F5F5"/>
         <w:spacing w:after="0" w:line="240" w:lineRule="auto"/>
         <w:rPr>
           <w:rFonts w:ascii="Times New Roman" w:eastAsia="Times New Roman" w:hAnsi="Times New Roman" w:cs="Times New Roman"/>
-          <w:b/>
           <w:sz w:val="24"/>
           <w:szCs w:val="24"/>
           <w:lang w:val="en-US" w:eastAsia="en-GB"/>
@@ -22726,12 +25569,313 @@
         <w:spacing w:after="0" w:line="240" w:lineRule="auto"/>
         <w:rPr>
           <w:rFonts w:ascii="Times New Roman" w:eastAsia="Times New Roman" w:hAnsi="Times New Roman" w:cs="Times New Roman"/>
-          <w:b/>
-          <w:sz w:val="24"/>
-          <w:szCs w:val="24"/>
-          <w:lang w:val="en-US" w:eastAsia="en-GB"/>
-        </w:rPr>
-      </w:pPr>
+          <w:sz w:val="24"/>
+          <w:szCs w:val="24"/>
+          <w:lang w:val="en-US" w:eastAsia="en-GB"/>
+        </w:rPr>
+      </w:pPr>
+      <w:proofErr w:type="spellStart"/>
+      <w:proofErr w:type="gramStart"/>
+      <w:r>
+        <w:rPr>
+          <w:rFonts w:ascii="Times New Roman" w:eastAsia="Times New Roman" w:hAnsi="Times New Roman" w:cs="Times New Roman"/>
+          <w:sz w:val="24"/>
+          <w:szCs w:val="24"/>
+          <w:lang w:val="en-US" w:eastAsia="en-GB"/>
+        </w:rPr>
+        <w:t>След</w:t>
+      </w:r>
+      <w:proofErr w:type="spellEnd"/>
+      <w:r>
+        <w:rPr>
+          <w:rFonts w:ascii="Times New Roman" w:eastAsia="Times New Roman" w:hAnsi="Times New Roman" w:cs="Times New Roman"/>
+          <w:sz w:val="24"/>
+          <w:szCs w:val="24"/>
+          <w:lang w:val="en-US" w:eastAsia="en-GB"/>
+        </w:rPr>
+        <w:t xml:space="preserve"> </w:t>
+      </w:r>
+      <w:proofErr w:type="spellStart"/>
+      <w:r>
+        <w:rPr>
+          <w:rFonts w:ascii="Times New Roman" w:eastAsia="Times New Roman" w:hAnsi="Times New Roman" w:cs="Times New Roman"/>
+          <w:sz w:val="24"/>
+          <w:szCs w:val="24"/>
+          <w:lang w:val="en-US" w:eastAsia="en-GB"/>
+        </w:rPr>
+        <w:t>като</w:t>
+      </w:r>
+      <w:proofErr w:type="spellEnd"/>
+      <w:r>
+        <w:rPr>
+          <w:rFonts w:ascii="Times New Roman" w:eastAsia="Times New Roman" w:hAnsi="Times New Roman" w:cs="Times New Roman"/>
+          <w:sz w:val="24"/>
+          <w:szCs w:val="24"/>
+          <w:lang w:val="en-US" w:eastAsia="en-GB"/>
+        </w:rPr>
+        <w:t xml:space="preserve"> </w:t>
+      </w:r>
+      <w:proofErr w:type="spellStart"/>
+      <w:r>
+        <w:rPr>
+          <w:rFonts w:ascii="Times New Roman" w:eastAsia="Times New Roman" w:hAnsi="Times New Roman" w:cs="Times New Roman"/>
+          <w:sz w:val="24"/>
+          <w:szCs w:val="24"/>
+          <w:lang w:val="en-US" w:eastAsia="en-GB"/>
+        </w:rPr>
+        <w:t>пакетите</w:t>
+      </w:r>
+      <w:proofErr w:type="spellEnd"/>
+      <w:r>
+        <w:rPr>
+          <w:rFonts w:ascii="Times New Roman" w:eastAsia="Times New Roman" w:hAnsi="Times New Roman" w:cs="Times New Roman"/>
+          <w:sz w:val="24"/>
+          <w:szCs w:val="24"/>
+          <w:lang w:val="en-US" w:eastAsia="en-GB"/>
+        </w:rPr>
+        <w:t xml:space="preserve"> с </w:t>
+      </w:r>
+      <w:proofErr w:type="spellStart"/>
+      <w:r>
+        <w:rPr>
+          <w:rFonts w:ascii="Times New Roman" w:eastAsia="Times New Roman" w:hAnsi="Times New Roman" w:cs="Times New Roman"/>
+          <w:sz w:val="24"/>
+          <w:szCs w:val="24"/>
+          <w:lang w:val="en-US" w:eastAsia="en-GB"/>
+        </w:rPr>
+        <w:t>данни</w:t>
+      </w:r>
+      <w:proofErr w:type="spellEnd"/>
+      <w:r>
+        <w:rPr>
+          <w:rFonts w:ascii="Times New Roman" w:eastAsia="Times New Roman" w:hAnsi="Times New Roman" w:cs="Times New Roman"/>
+          <w:sz w:val="24"/>
+          <w:szCs w:val="24"/>
+          <w:lang w:val="en-US" w:eastAsia="en-GB"/>
+        </w:rPr>
+        <w:t xml:space="preserve"> </w:t>
+      </w:r>
+      <w:proofErr w:type="spellStart"/>
+      <w:r>
+        <w:rPr>
+          <w:rFonts w:ascii="Times New Roman" w:eastAsia="Times New Roman" w:hAnsi="Times New Roman" w:cs="Times New Roman"/>
+          <w:sz w:val="24"/>
+          <w:szCs w:val="24"/>
+          <w:lang w:val="en-US" w:eastAsia="en-GB"/>
+        </w:rPr>
+        <w:t>достигнат</w:t>
+      </w:r>
+      <w:proofErr w:type="spellEnd"/>
+      <w:r>
+        <w:rPr>
+          <w:rFonts w:ascii="Times New Roman" w:eastAsia="Times New Roman" w:hAnsi="Times New Roman" w:cs="Times New Roman"/>
+          <w:sz w:val="24"/>
+          <w:szCs w:val="24"/>
+          <w:lang w:val="en-US" w:eastAsia="en-GB"/>
+        </w:rPr>
+        <w:t xml:space="preserve"> </w:t>
+      </w:r>
+      <w:proofErr w:type="spellStart"/>
+      <w:r>
+        <w:rPr>
+          <w:rFonts w:ascii="Times New Roman" w:eastAsia="Times New Roman" w:hAnsi="Times New Roman" w:cs="Times New Roman"/>
+          <w:sz w:val="24"/>
+          <w:szCs w:val="24"/>
+          <w:lang w:val="en-US" w:eastAsia="en-GB"/>
+        </w:rPr>
+        <w:t>облака</w:t>
+      </w:r>
+      <w:proofErr w:type="spellEnd"/>
+      <w:r>
+        <w:rPr>
+          <w:rFonts w:ascii="Times New Roman" w:eastAsia="Times New Roman" w:hAnsi="Times New Roman" w:cs="Times New Roman"/>
+          <w:sz w:val="24"/>
+          <w:szCs w:val="24"/>
+          <w:lang w:val="en-US" w:eastAsia="en-GB"/>
+        </w:rPr>
+        <w:t xml:space="preserve">, </w:t>
+      </w:r>
+      <w:proofErr w:type="spellStart"/>
+      <w:r>
+        <w:rPr>
+          <w:rFonts w:ascii="Times New Roman" w:eastAsia="Times New Roman" w:hAnsi="Times New Roman" w:cs="Times New Roman"/>
+          <w:sz w:val="24"/>
+          <w:szCs w:val="24"/>
+          <w:lang w:val="en-US" w:eastAsia="en-GB"/>
+        </w:rPr>
+        <w:t>данните</w:t>
+      </w:r>
+      <w:proofErr w:type="spellEnd"/>
+      <w:r>
+        <w:rPr>
+          <w:rFonts w:ascii="Times New Roman" w:eastAsia="Times New Roman" w:hAnsi="Times New Roman" w:cs="Times New Roman"/>
+          <w:sz w:val="24"/>
+          <w:szCs w:val="24"/>
+          <w:lang w:val="en-US" w:eastAsia="en-GB"/>
+        </w:rPr>
+        <w:t xml:space="preserve"> </w:t>
+      </w:r>
+      <w:proofErr w:type="spellStart"/>
+      <w:r>
+        <w:rPr>
+          <w:rFonts w:ascii="Times New Roman" w:eastAsia="Times New Roman" w:hAnsi="Times New Roman" w:cs="Times New Roman"/>
+          <w:sz w:val="24"/>
+          <w:szCs w:val="24"/>
+          <w:lang w:val="en-US" w:eastAsia="en-GB"/>
+        </w:rPr>
+        <w:t>се</w:t>
+      </w:r>
+      <w:proofErr w:type="spellEnd"/>
+      <w:r>
+        <w:rPr>
+          <w:rFonts w:ascii="Times New Roman" w:eastAsia="Times New Roman" w:hAnsi="Times New Roman" w:cs="Times New Roman"/>
+          <w:sz w:val="24"/>
+          <w:szCs w:val="24"/>
+          <w:lang w:val="en-US" w:eastAsia="en-GB"/>
+        </w:rPr>
+        <w:t xml:space="preserve"> </w:t>
+      </w:r>
+      <w:proofErr w:type="spellStart"/>
+      <w:r>
+        <w:rPr>
+          <w:rFonts w:ascii="Times New Roman" w:eastAsia="Times New Roman" w:hAnsi="Times New Roman" w:cs="Times New Roman"/>
+          <w:sz w:val="24"/>
+          <w:szCs w:val="24"/>
+          <w:lang w:val="en-US" w:eastAsia="en-GB"/>
+        </w:rPr>
+        <w:t>извличат</w:t>
+      </w:r>
+      <w:proofErr w:type="spellEnd"/>
+      <w:r>
+        <w:rPr>
+          <w:rFonts w:ascii="Times New Roman" w:eastAsia="Times New Roman" w:hAnsi="Times New Roman" w:cs="Times New Roman"/>
+          <w:sz w:val="24"/>
+          <w:szCs w:val="24"/>
+          <w:lang w:val="en-US" w:eastAsia="en-GB"/>
+        </w:rPr>
+        <w:t xml:space="preserve"> и </w:t>
+      </w:r>
+      <w:proofErr w:type="spellStart"/>
+      <w:r>
+        <w:rPr>
+          <w:rFonts w:ascii="Times New Roman" w:eastAsia="Times New Roman" w:hAnsi="Times New Roman" w:cs="Times New Roman"/>
+          <w:sz w:val="24"/>
+          <w:szCs w:val="24"/>
+          <w:lang w:val="en-US" w:eastAsia="en-GB"/>
+        </w:rPr>
+        <w:t>съхраняват</w:t>
+      </w:r>
+      <w:proofErr w:type="spellEnd"/>
+      <w:r>
+        <w:rPr>
+          <w:rFonts w:ascii="Times New Roman" w:eastAsia="Times New Roman" w:hAnsi="Times New Roman" w:cs="Times New Roman"/>
+          <w:sz w:val="24"/>
+          <w:szCs w:val="24"/>
+          <w:lang w:val="en-US" w:eastAsia="en-GB"/>
+        </w:rPr>
+        <w:t xml:space="preserve"> в </w:t>
+      </w:r>
+      <w:proofErr w:type="spellStart"/>
+      <w:r>
+        <w:rPr>
+          <w:rFonts w:ascii="Times New Roman" w:eastAsia="Times New Roman" w:hAnsi="Times New Roman" w:cs="Times New Roman"/>
+          <w:sz w:val="24"/>
+          <w:szCs w:val="24"/>
+          <w:lang w:val="en-US" w:eastAsia="en-GB"/>
+        </w:rPr>
+        <w:t>база</w:t>
+      </w:r>
+      <w:proofErr w:type="spellEnd"/>
+      <w:r>
+        <w:rPr>
+          <w:rFonts w:ascii="Times New Roman" w:eastAsia="Times New Roman" w:hAnsi="Times New Roman" w:cs="Times New Roman"/>
+          <w:sz w:val="24"/>
+          <w:szCs w:val="24"/>
+          <w:lang w:val="en-US" w:eastAsia="en-GB"/>
+        </w:rPr>
+        <w:t xml:space="preserve"> </w:t>
+      </w:r>
+      <w:proofErr w:type="spellStart"/>
+      <w:r>
+        <w:rPr>
+          <w:rFonts w:ascii="Times New Roman" w:eastAsia="Times New Roman" w:hAnsi="Times New Roman" w:cs="Times New Roman"/>
+          <w:sz w:val="24"/>
+          <w:szCs w:val="24"/>
+          <w:lang w:val="en-US" w:eastAsia="en-GB"/>
+        </w:rPr>
+        <w:t>данни</w:t>
+      </w:r>
+      <w:proofErr w:type="spellEnd"/>
+      <w:r>
+        <w:rPr>
+          <w:rFonts w:ascii="Times New Roman" w:eastAsia="Times New Roman" w:hAnsi="Times New Roman" w:cs="Times New Roman"/>
+          <w:sz w:val="24"/>
+          <w:szCs w:val="24"/>
+          <w:lang w:val="en-US" w:eastAsia="en-GB"/>
+        </w:rPr>
+        <w:t xml:space="preserve"> </w:t>
+      </w:r>
+      <w:proofErr w:type="spellStart"/>
+      <w:r>
+        <w:rPr>
+          <w:rFonts w:ascii="Times New Roman" w:eastAsia="Times New Roman" w:hAnsi="Times New Roman" w:cs="Times New Roman"/>
+          <w:sz w:val="24"/>
+          <w:szCs w:val="24"/>
+          <w:lang w:val="en-US" w:eastAsia="en-GB"/>
+        </w:rPr>
+        <w:t>за</w:t>
+      </w:r>
+      <w:proofErr w:type="spellEnd"/>
+      <w:r>
+        <w:rPr>
+          <w:rFonts w:ascii="Times New Roman" w:eastAsia="Times New Roman" w:hAnsi="Times New Roman" w:cs="Times New Roman"/>
+          <w:sz w:val="24"/>
+          <w:szCs w:val="24"/>
+          <w:lang w:val="en-US" w:eastAsia="en-GB"/>
+        </w:rPr>
+        <w:t xml:space="preserve"> </w:t>
+      </w:r>
+      <w:proofErr w:type="spellStart"/>
+      <w:r>
+        <w:rPr>
+          <w:rFonts w:ascii="Times New Roman" w:eastAsia="Times New Roman" w:hAnsi="Times New Roman" w:cs="Times New Roman"/>
+          <w:sz w:val="24"/>
+          <w:szCs w:val="24"/>
+          <w:lang w:val="en-US" w:eastAsia="en-GB"/>
+        </w:rPr>
+        <w:t>по-нататъшна</w:t>
+      </w:r>
+      <w:proofErr w:type="spellEnd"/>
+      <w:r>
+        <w:rPr>
+          <w:rFonts w:ascii="Times New Roman" w:eastAsia="Times New Roman" w:hAnsi="Times New Roman" w:cs="Times New Roman"/>
+          <w:sz w:val="24"/>
+          <w:szCs w:val="24"/>
+          <w:lang w:val="en-US" w:eastAsia="en-GB"/>
+        </w:rPr>
+        <w:t xml:space="preserve"> </w:t>
+      </w:r>
+      <w:proofErr w:type="spellStart"/>
+      <w:r>
+        <w:rPr>
+          <w:rFonts w:ascii="Times New Roman" w:eastAsia="Times New Roman" w:hAnsi="Times New Roman" w:cs="Times New Roman"/>
+          <w:sz w:val="24"/>
+          <w:szCs w:val="24"/>
+          <w:lang w:val="en-US" w:eastAsia="en-GB"/>
+        </w:rPr>
+        <w:t>обработка</w:t>
+      </w:r>
+      <w:proofErr w:type="spellEnd"/>
+      <w:r>
+        <w:rPr>
+          <w:rFonts w:ascii="Times New Roman" w:eastAsia="Times New Roman" w:hAnsi="Times New Roman" w:cs="Times New Roman"/>
+          <w:sz w:val="24"/>
+          <w:szCs w:val="24"/>
+          <w:lang w:val="en-US" w:eastAsia="en-GB"/>
+        </w:rPr>
+        <w:t>.</w:t>
+      </w:r>
+      <w:proofErr w:type="gramEnd"/>
     </w:p>
     <w:p>
       <w:pPr>
@@ -22739,12 +25883,271 @@
         <w:spacing w:after="0" w:line="240" w:lineRule="auto"/>
         <w:rPr>
           <w:rFonts w:ascii="Times New Roman" w:eastAsia="Times New Roman" w:hAnsi="Times New Roman" w:cs="Times New Roman"/>
-          <w:b/>
-          <w:sz w:val="24"/>
-          <w:szCs w:val="24"/>
-          <w:lang w:val="en-US" w:eastAsia="en-GB"/>
-        </w:rPr>
-      </w:pPr>
+          <w:sz w:val="24"/>
+          <w:szCs w:val="24"/>
+          <w:lang w:val="en-US" w:eastAsia="en-GB"/>
+        </w:rPr>
+      </w:pPr>
+      <w:proofErr w:type="spellStart"/>
+      <w:proofErr w:type="gramStart"/>
+      <w:r>
+        <w:rPr>
+          <w:rFonts w:ascii="Times New Roman" w:eastAsia="Times New Roman" w:hAnsi="Times New Roman" w:cs="Times New Roman"/>
+          <w:sz w:val="24"/>
+          <w:szCs w:val="24"/>
+          <w:lang w:val="en-US" w:eastAsia="en-GB"/>
+        </w:rPr>
+        <w:t>Телематичният</w:t>
+      </w:r>
+      <w:proofErr w:type="spellEnd"/>
+      <w:r>
+        <w:rPr>
+          <w:rFonts w:ascii="Times New Roman" w:eastAsia="Times New Roman" w:hAnsi="Times New Roman" w:cs="Times New Roman"/>
+          <w:sz w:val="24"/>
+          <w:szCs w:val="24"/>
+          <w:lang w:val="en-US" w:eastAsia="en-GB"/>
+        </w:rPr>
+        <w:t xml:space="preserve"> </w:t>
+      </w:r>
+      <w:r>
+        <w:rPr>
+          <w:rFonts w:ascii="Times New Roman" w:eastAsia="Times New Roman" w:hAnsi="Times New Roman" w:cs="Times New Roman"/>
+          <w:sz w:val="24"/>
+          <w:szCs w:val="24"/>
+          <w:lang w:val="bg-BG" w:eastAsia="en-GB"/>
+        </w:rPr>
+        <w:t>облачно базиран</w:t>
+      </w:r>
+      <w:r>
+        <w:rPr>
+          <w:rFonts w:ascii="Times New Roman" w:eastAsia="Times New Roman" w:hAnsi="Times New Roman" w:cs="Times New Roman"/>
+          <w:sz w:val="24"/>
+          <w:szCs w:val="24"/>
+          <w:lang w:val="en-US" w:eastAsia="en-GB"/>
+        </w:rPr>
+        <w:t xml:space="preserve"> </w:t>
+      </w:r>
+      <w:proofErr w:type="spellStart"/>
+      <w:r>
+        <w:rPr>
+          <w:rFonts w:ascii="Times New Roman" w:eastAsia="Times New Roman" w:hAnsi="Times New Roman" w:cs="Times New Roman"/>
+          <w:sz w:val="24"/>
+          <w:szCs w:val="24"/>
+          <w:lang w:val="en-US" w:eastAsia="en-GB"/>
+        </w:rPr>
+        <w:t>сървър</w:t>
+      </w:r>
+      <w:proofErr w:type="spellEnd"/>
+      <w:r>
+        <w:rPr>
+          <w:rFonts w:ascii="Times New Roman" w:eastAsia="Times New Roman" w:hAnsi="Times New Roman" w:cs="Times New Roman"/>
+          <w:sz w:val="24"/>
+          <w:szCs w:val="24"/>
+          <w:lang w:val="en-US" w:eastAsia="en-GB"/>
+        </w:rPr>
+        <w:t xml:space="preserve"> </w:t>
+      </w:r>
+      <w:proofErr w:type="spellStart"/>
+      <w:r>
+        <w:rPr>
+          <w:rFonts w:ascii="Times New Roman" w:eastAsia="Times New Roman" w:hAnsi="Times New Roman" w:cs="Times New Roman"/>
+          <w:sz w:val="24"/>
+          <w:szCs w:val="24"/>
+          <w:lang w:val="en-US" w:eastAsia="en-GB"/>
+        </w:rPr>
+        <w:t>се</w:t>
+      </w:r>
+      <w:proofErr w:type="spellEnd"/>
+      <w:r>
+        <w:rPr>
+          <w:rFonts w:ascii="Times New Roman" w:eastAsia="Times New Roman" w:hAnsi="Times New Roman" w:cs="Times New Roman"/>
+          <w:sz w:val="24"/>
+          <w:szCs w:val="24"/>
+          <w:lang w:val="en-US" w:eastAsia="en-GB"/>
+        </w:rPr>
+        <w:t xml:space="preserve"> </w:t>
+      </w:r>
+      <w:proofErr w:type="spellStart"/>
+      <w:r>
+        <w:rPr>
+          <w:rFonts w:ascii="Times New Roman" w:eastAsia="Times New Roman" w:hAnsi="Times New Roman" w:cs="Times New Roman"/>
+          <w:sz w:val="24"/>
+          <w:szCs w:val="24"/>
+          <w:lang w:val="en-US" w:eastAsia="en-GB"/>
+        </w:rPr>
+        <w:t>състои</w:t>
+      </w:r>
+      <w:proofErr w:type="spellEnd"/>
+      <w:r>
+        <w:rPr>
+          <w:rFonts w:ascii="Times New Roman" w:eastAsia="Times New Roman" w:hAnsi="Times New Roman" w:cs="Times New Roman"/>
+          <w:sz w:val="24"/>
+          <w:szCs w:val="24"/>
+          <w:lang w:val="en-US" w:eastAsia="en-GB"/>
+        </w:rPr>
+        <w:t xml:space="preserve"> </w:t>
+      </w:r>
+      <w:proofErr w:type="spellStart"/>
+      <w:r>
+        <w:rPr>
+          <w:rFonts w:ascii="Times New Roman" w:eastAsia="Times New Roman" w:hAnsi="Times New Roman" w:cs="Times New Roman"/>
+          <w:sz w:val="24"/>
+          <w:szCs w:val="24"/>
+          <w:lang w:val="en-US" w:eastAsia="en-GB"/>
+        </w:rPr>
+        <w:t>от</w:t>
+      </w:r>
+      <w:proofErr w:type="spellEnd"/>
+      <w:r>
+        <w:rPr>
+          <w:rFonts w:ascii="Times New Roman" w:eastAsia="Times New Roman" w:hAnsi="Times New Roman" w:cs="Times New Roman"/>
+          <w:sz w:val="24"/>
+          <w:szCs w:val="24"/>
+          <w:lang w:val="en-US" w:eastAsia="en-GB"/>
+        </w:rPr>
+        <w:t xml:space="preserve"> </w:t>
+      </w:r>
+      <w:proofErr w:type="spellStart"/>
+      <w:r>
+        <w:rPr>
+          <w:rFonts w:ascii="Times New Roman" w:eastAsia="Times New Roman" w:hAnsi="Times New Roman" w:cs="Times New Roman"/>
+          <w:sz w:val="24"/>
+          <w:szCs w:val="24"/>
+          <w:lang w:val="en-US" w:eastAsia="en-GB"/>
+        </w:rPr>
+        <w:t>уеб</w:t>
+      </w:r>
+      <w:proofErr w:type="spellEnd"/>
+      <w:r>
+        <w:rPr>
+          <w:rFonts w:ascii="Times New Roman" w:eastAsia="Times New Roman" w:hAnsi="Times New Roman" w:cs="Times New Roman"/>
+          <w:sz w:val="24"/>
+          <w:szCs w:val="24"/>
+          <w:lang w:val="en-US" w:eastAsia="en-GB"/>
+        </w:rPr>
+        <w:t xml:space="preserve"> </w:t>
+      </w:r>
+      <w:proofErr w:type="spellStart"/>
+      <w:r>
+        <w:rPr>
+          <w:rFonts w:ascii="Times New Roman" w:eastAsia="Times New Roman" w:hAnsi="Times New Roman" w:cs="Times New Roman"/>
+          <w:sz w:val="24"/>
+          <w:szCs w:val="24"/>
+          <w:lang w:val="en-US" w:eastAsia="en-GB"/>
+        </w:rPr>
+        <w:t>сървър</w:t>
+      </w:r>
+      <w:proofErr w:type="spellEnd"/>
+      <w:r>
+        <w:rPr>
+          <w:rFonts w:ascii="Times New Roman" w:eastAsia="Times New Roman" w:hAnsi="Times New Roman" w:cs="Times New Roman"/>
+          <w:sz w:val="24"/>
+          <w:szCs w:val="24"/>
+          <w:lang w:val="en-US" w:eastAsia="en-GB"/>
+        </w:rPr>
+        <w:t xml:space="preserve">, </w:t>
+      </w:r>
+      <w:proofErr w:type="spellStart"/>
+      <w:r>
+        <w:rPr>
+          <w:rFonts w:ascii="Times New Roman" w:eastAsia="Times New Roman" w:hAnsi="Times New Roman" w:cs="Times New Roman"/>
+          <w:sz w:val="24"/>
+          <w:szCs w:val="24"/>
+          <w:lang w:val="en-US" w:eastAsia="en-GB"/>
+        </w:rPr>
+        <w:t>сървър</w:t>
+      </w:r>
+      <w:proofErr w:type="spellEnd"/>
+      <w:r>
+        <w:rPr>
+          <w:rFonts w:ascii="Times New Roman" w:eastAsia="Times New Roman" w:hAnsi="Times New Roman" w:cs="Times New Roman"/>
+          <w:sz w:val="24"/>
+          <w:szCs w:val="24"/>
+          <w:lang w:val="en-US" w:eastAsia="en-GB"/>
+        </w:rPr>
+        <w:t xml:space="preserve"> </w:t>
+      </w:r>
+      <w:proofErr w:type="spellStart"/>
+      <w:r>
+        <w:rPr>
+          <w:rFonts w:ascii="Times New Roman" w:eastAsia="Times New Roman" w:hAnsi="Times New Roman" w:cs="Times New Roman"/>
+          <w:sz w:val="24"/>
+          <w:szCs w:val="24"/>
+          <w:lang w:val="en-US" w:eastAsia="en-GB"/>
+        </w:rPr>
+        <w:t>за</w:t>
+      </w:r>
+      <w:proofErr w:type="spellEnd"/>
+      <w:r>
+        <w:rPr>
+          <w:rFonts w:ascii="Times New Roman" w:eastAsia="Times New Roman" w:hAnsi="Times New Roman" w:cs="Times New Roman"/>
+          <w:sz w:val="24"/>
+          <w:szCs w:val="24"/>
+          <w:lang w:val="en-US" w:eastAsia="en-GB"/>
+        </w:rPr>
+        <w:t xml:space="preserve"> </w:t>
+      </w:r>
+      <w:proofErr w:type="spellStart"/>
+      <w:r>
+        <w:rPr>
+          <w:rFonts w:ascii="Times New Roman" w:eastAsia="Times New Roman" w:hAnsi="Times New Roman" w:cs="Times New Roman"/>
+          <w:sz w:val="24"/>
+          <w:szCs w:val="24"/>
+          <w:lang w:val="en-US" w:eastAsia="en-GB"/>
+        </w:rPr>
+        <w:t>приложения</w:t>
+      </w:r>
+      <w:proofErr w:type="spellEnd"/>
+      <w:r>
+        <w:rPr>
+          <w:rFonts w:ascii="Times New Roman" w:eastAsia="Times New Roman" w:hAnsi="Times New Roman" w:cs="Times New Roman"/>
+          <w:sz w:val="24"/>
+          <w:szCs w:val="24"/>
+          <w:lang w:val="en-US" w:eastAsia="en-GB"/>
+        </w:rPr>
+        <w:t xml:space="preserve"> и </w:t>
+      </w:r>
+      <w:proofErr w:type="spellStart"/>
+      <w:r>
+        <w:rPr>
+          <w:rFonts w:ascii="Times New Roman" w:eastAsia="Times New Roman" w:hAnsi="Times New Roman" w:cs="Times New Roman"/>
+          <w:sz w:val="24"/>
+          <w:szCs w:val="24"/>
+          <w:lang w:val="en-US" w:eastAsia="en-GB"/>
+        </w:rPr>
+        <w:t>база</w:t>
+      </w:r>
+      <w:proofErr w:type="spellEnd"/>
+      <w:r>
+        <w:rPr>
+          <w:rFonts w:ascii="Times New Roman" w:eastAsia="Times New Roman" w:hAnsi="Times New Roman" w:cs="Times New Roman"/>
+          <w:sz w:val="24"/>
+          <w:szCs w:val="24"/>
+          <w:lang w:val="en-US" w:eastAsia="en-GB"/>
+        </w:rPr>
+        <w:t xml:space="preserve"> </w:t>
+      </w:r>
+      <w:proofErr w:type="spellStart"/>
+      <w:r>
+        <w:rPr>
+          <w:rFonts w:ascii="Times New Roman" w:eastAsia="Times New Roman" w:hAnsi="Times New Roman" w:cs="Times New Roman"/>
+          <w:sz w:val="24"/>
+          <w:szCs w:val="24"/>
+          <w:lang w:val="en-US" w:eastAsia="en-GB"/>
+        </w:rPr>
+        <w:t>данни</w:t>
+      </w:r>
+      <w:proofErr w:type="spellEnd"/>
+      <w:r>
+        <w:rPr>
+          <w:rFonts w:ascii="Times New Roman" w:eastAsia="Times New Roman" w:hAnsi="Times New Roman" w:cs="Times New Roman"/>
+          <w:sz w:val="24"/>
+          <w:szCs w:val="24"/>
+          <w:lang w:val="en-US" w:eastAsia="en-GB"/>
+        </w:rPr>
+        <w:t>.</w:t>
+      </w:r>
+      <w:proofErr w:type="gramEnd"/>
     </w:p>
     <w:p>
       <w:pPr>
@@ -22752,10 +26155,9 @@
         <w:spacing w:after="0" w:line="240" w:lineRule="auto"/>
         <w:rPr>
           <w:rFonts w:ascii="Times New Roman" w:eastAsia="Times New Roman" w:hAnsi="Times New Roman" w:cs="Times New Roman"/>
-          <w:b/>
-          <w:sz w:val="24"/>
-          <w:szCs w:val="24"/>
-          <w:lang w:val="en-US" w:eastAsia="en-GB"/>
+          <w:sz w:val="24"/>
+          <w:szCs w:val="24"/>
+          <w:lang w:val="bg-BG" w:eastAsia="en-GB"/>
         </w:rPr>
       </w:pPr>
     </w:p>
@@ -22765,12 +26167,473 @@
         <w:spacing w:after="0" w:line="240" w:lineRule="auto"/>
         <w:rPr>
           <w:rFonts w:ascii="Times New Roman" w:eastAsia="Times New Roman" w:hAnsi="Times New Roman" w:cs="Times New Roman"/>
-          <w:b/>
-          <w:sz w:val="24"/>
-          <w:szCs w:val="24"/>
-          <w:lang w:val="en-US" w:eastAsia="en-GB"/>
-        </w:rPr>
-      </w:pPr>
+          <w:sz w:val="24"/>
+          <w:szCs w:val="24"/>
+          <w:lang w:val="bg-BG" w:eastAsia="en-GB"/>
+        </w:rPr>
+      </w:pPr>
+      <w:proofErr w:type="spellStart"/>
+      <w:proofErr w:type="gramStart"/>
+      <w:r>
+        <w:rPr>
+          <w:rFonts w:ascii="Times New Roman" w:eastAsia="Times New Roman" w:hAnsi="Times New Roman" w:cs="Times New Roman"/>
+          <w:sz w:val="24"/>
+          <w:szCs w:val="24"/>
+          <w:lang w:val="en-US" w:eastAsia="en-GB"/>
+        </w:rPr>
+        <w:t>Уеб</w:t>
+      </w:r>
+      <w:proofErr w:type="spellEnd"/>
+      <w:r>
+        <w:rPr>
+          <w:rFonts w:ascii="Times New Roman" w:eastAsia="Times New Roman" w:hAnsi="Times New Roman" w:cs="Times New Roman"/>
+          <w:sz w:val="24"/>
+          <w:szCs w:val="24"/>
+          <w:lang w:val="en-US" w:eastAsia="en-GB"/>
+        </w:rPr>
+        <w:t xml:space="preserve"> </w:t>
+      </w:r>
+      <w:proofErr w:type="spellStart"/>
+      <w:r>
+        <w:rPr>
+          <w:rFonts w:ascii="Times New Roman" w:eastAsia="Times New Roman" w:hAnsi="Times New Roman" w:cs="Times New Roman"/>
+          <w:sz w:val="24"/>
+          <w:szCs w:val="24"/>
+          <w:lang w:val="en-US" w:eastAsia="en-GB"/>
+        </w:rPr>
+        <w:t>сървърът</w:t>
+      </w:r>
+      <w:proofErr w:type="spellEnd"/>
+      <w:r>
+        <w:rPr>
+          <w:rFonts w:ascii="Times New Roman" w:eastAsia="Times New Roman" w:hAnsi="Times New Roman" w:cs="Times New Roman"/>
+          <w:sz w:val="24"/>
+          <w:szCs w:val="24"/>
+          <w:lang w:val="en-US" w:eastAsia="en-GB"/>
+        </w:rPr>
+        <w:t xml:space="preserve"> и </w:t>
+      </w:r>
+      <w:proofErr w:type="spellStart"/>
+      <w:r>
+        <w:rPr>
+          <w:rFonts w:ascii="Times New Roman" w:eastAsia="Times New Roman" w:hAnsi="Times New Roman" w:cs="Times New Roman"/>
+          <w:sz w:val="24"/>
+          <w:szCs w:val="24"/>
+          <w:lang w:val="en-US" w:eastAsia="en-GB"/>
+        </w:rPr>
+        <w:t>сървърът</w:t>
+      </w:r>
+      <w:proofErr w:type="spellEnd"/>
+      <w:r>
+        <w:rPr>
+          <w:rFonts w:ascii="Times New Roman" w:eastAsia="Times New Roman" w:hAnsi="Times New Roman" w:cs="Times New Roman"/>
+          <w:sz w:val="24"/>
+          <w:szCs w:val="24"/>
+          <w:lang w:val="en-US" w:eastAsia="en-GB"/>
+        </w:rPr>
+        <w:t xml:space="preserve"> </w:t>
+      </w:r>
+      <w:proofErr w:type="spellStart"/>
+      <w:r>
+        <w:rPr>
+          <w:rFonts w:ascii="Times New Roman" w:eastAsia="Times New Roman" w:hAnsi="Times New Roman" w:cs="Times New Roman"/>
+          <w:sz w:val="24"/>
+          <w:szCs w:val="24"/>
+          <w:lang w:val="en-US" w:eastAsia="en-GB"/>
+        </w:rPr>
+        <w:t>на</w:t>
+      </w:r>
+      <w:proofErr w:type="spellEnd"/>
+      <w:r>
+        <w:rPr>
+          <w:rFonts w:ascii="Times New Roman" w:eastAsia="Times New Roman" w:hAnsi="Times New Roman" w:cs="Times New Roman"/>
+          <w:sz w:val="24"/>
+          <w:szCs w:val="24"/>
+          <w:lang w:val="en-US" w:eastAsia="en-GB"/>
+        </w:rPr>
+        <w:t xml:space="preserve"> </w:t>
+      </w:r>
+      <w:proofErr w:type="spellStart"/>
+      <w:r>
+        <w:rPr>
+          <w:rFonts w:ascii="Times New Roman" w:eastAsia="Times New Roman" w:hAnsi="Times New Roman" w:cs="Times New Roman"/>
+          <w:sz w:val="24"/>
+          <w:szCs w:val="24"/>
+          <w:lang w:val="en-US" w:eastAsia="en-GB"/>
+        </w:rPr>
+        <w:t>приложения</w:t>
+      </w:r>
+      <w:proofErr w:type="spellEnd"/>
+      <w:r>
+        <w:rPr>
+          <w:rFonts w:ascii="Times New Roman" w:eastAsia="Times New Roman" w:hAnsi="Times New Roman" w:cs="Times New Roman"/>
+          <w:sz w:val="24"/>
+          <w:szCs w:val="24"/>
+          <w:lang w:val="en-US" w:eastAsia="en-GB"/>
+        </w:rPr>
+        <w:t xml:space="preserve"> </w:t>
+      </w:r>
+      <w:proofErr w:type="spellStart"/>
+      <w:r>
+        <w:rPr>
+          <w:rFonts w:ascii="Times New Roman" w:eastAsia="Times New Roman" w:hAnsi="Times New Roman" w:cs="Times New Roman"/>
+          <w:sz w:val="24"/>
+          <w:szCs w:val="24"/>
+          <w:lang w:val="en-US" w:eastAsia="en-GB"/>
+        </w:rPr>
+        <w:t>осигуряват</w:t>
+      </w:r>
+      <w:proofErr w:type="spellEnd"/>
+      <w:r>
+        <w:rPr>
+          <w:rFonts w:ascii="Times New Roman" w:eastAsia="Times New Roman" w:hAnsi="Times New Roman" w:cs="Times New Roman"/>
+          <w:sz w:val="24"/>
+          <w:szCs w:val="24"/>
+          <w:lang w:val="en-US" w:eastAsia="en-GB"/>
+        </w:rPr>
+        <w:t xml:space="preserve"> </w:t>
+      </w:r>
+      <w:proofErr w:type="spellStart"/>
+      <w:r>
+        <w:rPr>
+          <w:rFonts w:ascii="Times New Roman" w:eastAsia="Times New Roman" w:hAnsi="Times New Roman" w:cs="Times New Roman"/>
+          <w:sz w:val="24"/>
+          <w:szCs w:val="24"/>
+          <w:lang w:val="en-US" w:eastAsia="en-GB"/>
+        </w:rPr>
+        <w:t>безпроблемен</w:t>
+      </w:r>
+      <w:proofErr w:type="spellEnd"/>
+      <w:r>
+        <w:rPr>
+          <w:rFonts w:ascii="Times New Roman" w:eastAsia="Times New Roman" w:hAnsi="Times New Roman" w:cs="Times New Roman"/>
+          <w:sz w:val="24"/>
+          <w:szCs w:val="24"/>
+          <w:lang w:val="en-US" w:eastAsia="en-GB"/>
+        </w:rPr>
+        <w:t xml:space="preserve"> </w:t>
+      </w:r>
+      <w:proofErr w:type="spellStart"/>
+      <w:r>
+        <w:rPr>
+          <w:rFonts w:ascii="Times New Roman" w:eastAsia="Times New Roman" w:hAnsi="Times New Roman" w:cs="Times New Roman"/>
+          <w:sz w:val="24"/>
+          <w:szCs w:val="24"/>
+          <w:lang w:val="en-US" w:eastAsia="en-GB"/>
+        </w:rPr>
+        <w:t>обмен</w:t>
+      </w:r>
+      <w:proofErr w:type="spellEnd"/>
+      <w:r>
+        <w:rPr>
+          <w:rFonts w:ascii="Times New Roman" w:eastAsia="Times New Roman" w:hAnsi="Times New Roman" w:cs="Times New Roman"/>
+          <w:sz w:val="24"/>
+          <w:szCs w:val="24"/>
+          <w:lang w:val="en-US" w:eastAsia="en-GB"/>
+        </w:rPr>
+        <w:t xml:space="preserve"> </w:t>
+      </w:r>
+      <w:proofErr w:type="spellStart"/>
+      <w:r>
+        <w:rPr>
+          <w:rFonts w:ascii="Times New Roman" w:eastAsia="Times New Roman" w:hAnsi="Times New Roman" w:cs="Times New Roman"/>
+          <w:sz w:val="24"/>
+          <w:szCs w:val="24"/>
+          <w:lang w:val="en-US" w:eastAsia="en-GB"/>
+        </w:rPr>
+        <w:t>на</w:t>
+      </w:r>
+      <w:proofErr w:type="spellEnd"/>
+      <w:r>
+        <w:rPr>
+          <w:rFonts w:ascii="Times New Roman" w:eastAsia="Times New Roman" w:hAnsi="Times New Roman" w:cs="Times New Roman"/>
+          <w:sz w:val="24"/>
+          <w:szCs w:val="24"/>
+          <w:lang w:val="en-US" w:eastAsia="en-GB"/>
+        </w:rPr>
+        <w:t xml:space="preserve"> </w:t>
+      </w:r>
+      <w:proofErr w:type="spellStart"/>
+      <w:r>
+        <w:rPr>
+          <w:rFonts w:ascii="Times New Roman" w:eastAsia="Times New Roman" w:hAnsi="Times New Roman" w:cs="Times New Roman"/>
+          <w:sz w:val="24"/>
+          <w:szCs w:val="24"/>
+          <w:lang w:val="en-US" w:eastAsia="en-GB"/>
+        </w:rPr>
+        <w:t>данни</w:t>
+      </w:r>
+      <w:proofErr w:type="spellEnd"/>
+      <w:r>
+        <w:rPr>
+          <w:rFonts w:ascii="Times New Roman" w:eastAsia="Times New Roman" w:hAnsi="Times New Roman" w:cs="Times New Roman"/>
+          <w:sz w:val="24"/>
+          <w:szCs w:val="24"/>
+          <w:lang w:val="en-US" w:eastAsia="en-GB"/>
+        </w:rPr>
+        <w:t xml:space="preserve"> </w:t>
+      </w:r>
+      <w:proofErr w:type="spellStart"/>
+      <w:r>
+        <w:rPr>
+          <w:rFonts w:ascii="Times New Roman" w:eastAsia="Times New Roman" w:hAnsi="Times New Roman" w:cs="Times New Roman"/>
+          <w:sz w:val="24"/>
+          <w:szCs w:val="24"/>
+          <w:lang w:val="en-US" w:eastAsia="en-GB"/>
+        </w:rPr>
+        <w:t>между</w:t>
+      </w:r>
+      <w:proofErr w:type="spellEnd"/>
+      <w:r>
+        <w:rPr>
+          <w:rFonts w:ascii="Times New Roman" w:eastAsia="Times New Roman" w:hAnsi="Times New Roman" w:cs="Times New Roman"/>
+          <w:sz w:val="24"/>
+          <w:szCs w:val="24"/>
+          <w:lang w:val="en-US" w:eastAsia="en-GB"/>
+        </w:rPr>
+        <w:t xml:space="preserve"> </w:t>
+      </w:r>
+      <w:proofErr w:type="spellStart"/>
+      <w:r>
+        <w:rPr>
+          <w:rFonts w:ascii="Times New Roman" w:eastAsia="Times New Roman" w:hAnsi="Times New Roman" w:cs="Times New Roman"/>
+          <w:sz w:val="24"/>
+          <w:szCs w:val="24"/>
+          <w:lang w:val="en-US" w:eastAsia="en-GB"/>
+        </w:rPr>
+        <w:t>базата</w:t>
+      </w:r>
+      <w:proofErr w:type="spellEnd"/>
+      <w:r>
+        <w:rPr>
+          <w:rFonts w:ascii="Times New Roman" w:eastAsia="Times New Roman" w:hAnsi="Times New Roman" w:cs="Times New Roman"/>
+          <w:sz w:val="24"/>
+          <w:szCs w:val="24"/>
+          <w:lang w:val="en-US" w:eastAsia="en-GB"/>
+        </w:rPr>
+        <w:t xml:space="preserve"> </w:t>
+      </w:r>
+      <w:proofErr w:type="spellStart"/>
+      <w:r>
+        <w:rPr>
+          <w:rFonts w:ascii="Times New Roman" w:eastAsia="Times New Roman" w:hAnsi="Times New Roman" w:cs="Times New Roman"/>
+          <w:sz w:val="24"/>
+          <w:szCs w:val="24"/>
+          <w:lang w:val="en-US" w:eastAsia="en-GB"/>
+        </w:rPr>
+        <w:t>данни</w:t>
+      </w:r>
+      <w:proofErr w:type="spellEnd"/>
+      <w:r>
+        <w:rPr>
+          <w:rFonts w:ascii="Times New Roman" w:eastAsia="Times New Roman" w:hAnsi="Times New Roman" w:cs="Times New Roman"/>
+          <w:sz w:val="24"/>
+          <w:szCs w:val="24"/>
+          <w:lang w:val="en-US" w:eastAsia="en-GB"/>
+        </w:rPr>
+        <w:t xml:space="preserve"> и </w:t>
+      </w:r>
+      <w:proofErr w:type="spellStart"/>
+      <w:r>
+        <w:rPr>
+          <w:rFonts w:ascii="Times New Roman" w:eastAsia="Times New Roman" w:hAnsi="Times New Roman" w:cs="Times New Roman"/>
+          <w:sz w:val="24"/>
+          <w:szCs w:val="24"/>
+          <w:lang w:val="en-US" w:eastAsia="en-GB"/>
+        </w:rPr>
+        <w:t>приложението</w:t>
+      </w:r>
+      <w:proofErr w:type="spellEnd"/>
+      <w:r>
+        <w:rPr>
+          <w:rFonts w:ascii="Times New Roman" w:eastAsia="Times New Roman" w:hAnsi="Times New Roman" w:cs="Times New Roman"/>
+          <w:sz w:val="24"/>
+          <w:szCs w:val="24"/>
+          <w:lang w:val="en-US" w:eastAsia="en-GB"/>
+        </w:rPr>
+        <w:t xml:space="preserve"> </w:t>
+      </w:r>
+      <w:proofErr w:type="spellStart"/>
+      <w:r>
+        <w:rPr>
+          <w:rFonts w:ascii="Times New Roman" w:eastAsia="Times New Roman" w:hAnsi="Times New Roman" w:cs="Times New Roman"/>
+          <w:sz w:val="24"/>
+          <w:szCs w:val="24"/>
+          <w:lang w:val="en-US" w:eastAsia="en-GB"/>
+        </w:rPr>
+        <w:t>от</w:t>
+      </w:r>
+      <w:proofErr w:type="spellEnd"/>
+      <w:r>
+        <w:rPr>
+          <w:rFonts w:ascii="Times New Roman" w:eastAsia="Times New Roman" w:hAnsi="Times New Roman" w:cs="Times New Roman"/>
+          <w:sz w:val="24"/>
+          <w:szCs w:val="24"/>
+          <w:lang w:val="en-US" w:eastAsia="en-GB"/>
+        </w:rPr>
+        <w:t xml:space="preserve"> </w:t>
+      </w:r>
+      <w:proofErr w:type="spellStart"/>
+      <w:r>
+        <w:rPr>
+          <w:rFonts w:ascii="Times New Roman" w:eastAsia="Times New Roman" w:hAnsi="Times New Roman" w:cs="Times New Roman"/>
+          <w:sz w:val="24"/>
+          <w:szCs w:val="24"/>
+          <w:lang w:val="en-US" w:eastAsia="en-GB"/>
+        </w:rPr>
+        <w:t>предния</w:t>
+      </w:r>
+      <w:proofErr w:type="spellEnd"/>
+      <w:r>
+        <w:rPr>
+          <w:rFonts w:ascii="Times New Roman" w:eastAsia="Times New Roman" w:hAnsi="Times New Roman" w:cs="Times New Roman"/>
+          <w:sz w:val="24"/>
+          <w:szCs w:val="24"/>
+          <w:lang w:val="en-US" w:eastAsia="en-GB"/>
+        </w:rPr>
+        <w:t xml:space="preserve"> </w:t>
+      </w:r>
+      <w:proofErr w:type="spellStart"/>
+      <w:r>
+        <w:rPr>
+          <w:rFonts w:ascii="Times New Roman" w:eastAsia="Times New Roman" w:hAnsi="Times New Roman" w:cs="Times New Roman"/>
+          <w:sz w:val="24"/>
+          <w:szCs w:val="24"/>
+          <w:lang w:val="en-US" w:eastAsia="en-GB"/>
+        </w:rPr>
+        <w:t>край</w:t>
+      </w:r>
+      <w:proofErr w:type="spellEnd"/>
+      <w:r>
+        <w:rPr>
+          <w:rFonts w:ascii="Times New Roman" w:eastAsia="Times New Roman" w:hAnsi="Times New Roman" w:cs="Times New Roman"/>
+          <w:sz w:val="24"/>
+          <w:szCs w:val="24"/>
+          <w:lang w:val="en-US" w:eastAsia="en-GB"/>
+        </w:rPr>
+        <w:t xml:space="preserve">, </w:t>
+      </w:r>
+      <w:proofErr w:type="spellStart"/>
+      <w:r>
+        <w:rPr>
+          <w:rFonts w:ascii="Times New Roman" w:eastAsia="Times New Roman" w:hAnsi="Times New Roman" w:cs="Times New Roman"/>
+          <w:sz w:val="24"/>
+          <w:szCs w:val="24"/>
+          <w:lang w:val="en-US" w:eastAsia="en-GB"/>
+        </w:rPr>
+        <w:t>често</w:t>
+      </w:r>
+      <w:proofErr w:type="spellEnd"/>
+      <w:r>
+        <w:rPr>
+          <w:rFonts w:ascii="Times New Roman" w:eastAsia="Times New Roman" w:hAnsi="Times New Roman" w:cs="Times New Roman"/>
+          <w:sz w:val="24"/>
+          <w:szCs w:val="24"/>
+          <w:lang w:val="en-US" w:eastAsia="en-GB"/>
+        </w:rPr>
+        <w:t xml:space="preserve"> </w:t>
+      </w:r>
+      <w:proofErr w:type="spellStart"/>
+      <w:r>
+        <w:rPr>
+          <w:rFonts w:ascii="Times New Roman" w:eastAsia="Times New Roman" w:hAnsi="Times New Roman" w:cs="Times New Roman"/>
+          <w:sz w:val="24"/>
+          <w:szCs w:val="24"/>
+          <w:lang w:val="en-US" w:eastAsia="en-GB"/>
+        </w:rPr>
+        <w:t>уеб</w:t>
+      </w:r>
+      <w:proofErr w:type="spellEnd"/>
+      <w:r>
+        <w:rPr>
+          <w:rFonts w:ascii="Times New Roman" w:eastAsia="Times New Roman" w:hAnsi="Times New Roman" w:cs="Times New Roman"/>
+          <w:sz w:val="24"/>
+          <w:szCs w:val="24"/>
+          <w:lang w:val="en-US" w:eastAsia="en-GB"/>
+        </w:rPr>
+        <w:t xml:space="preserve"> </w:t>
+      </w:r>
+      <w:proofErr w:type="spellStart"/>
+      <w:r>
+        <w:rPr>
+          <w:rFonts w:ascii="Times New Roman" w:eastAsia="Times New Roman" w:hAnsi="Times New Roman" w:cs="Times New Roman"/>
+          <w:sz w:val="24"/>
+          <w:szCs w:val="24"/>
+          <w:lang w:val="en-US" w:eastAsia="en-GB"/>
+        </w:rPr>
+        <w:t>приложение</w:t>
+      </w:r>
+      <w:proofErr w:type="spellEnd"/>
+      <w:r>
+        <w:rPr>
+          <w:rFonts w:ascii="Times New Roman" w:eastAsia="Times New Roman" w:hAnsi="Times New Roman" w:cs="Times New Roman"/>
+          <w:sz w:val="24"/>
+          <w:szCs w:val="24"/>
+          <w:lang w:val="en-US" w:eastAsia="en-GB"/>
+        </w:rPr>
+        <w:t xml:space="preserve"> </w:t>
+      </w:r>
+      <w:proofErr w:type="spellStart"/>
+      <w:r>
+        <w:rPr>
+          <w:rFonts w:ascii="Times New Roman" w:eastAsia="Times New Roman" w:hAnsi="Times New Roman" w:cs="Times New Roman"/>
+          <w:sz w:val="24"/>
+          <w:szCs w:val="24"/>
+          <w:lang w:val="en-US" w:eastAsia="en-GB"/>
+        </w:rPr>
+        <w:t>или</w:t>
+      </w:r>
+      <w:proofErr w:type="spellEnd"/>
+      <w:r>
+        <w:rPr>
+          <w:rFonts w:ascii="Times New Roman" w:eastAsia="Times New Roman" w:hAnsi="Times New Roman" w:cs="Times New Roman"/>
+          <w:sz w:val="24"/>
+          <w:szCs w:val="24"/>
+          <w:lang w:val="en-US" w:eastAsia="en-GB"/>
+        </w:rPr>
+        <w:t xml:space="preserve"> </w:t>
+      </w:r>
+      <w:proofErr w:type="spellStart"/>
+      <w:r>
+        <w:rPr>
+          <w:rFonts w:ascii="Times New Roman" w:eastAsia="Times New Roman" w:hAnsi="Times New Roman" w:cs="Times New Roman"/>
+          <w:sz w:val="24"/>
+          <w:szCs w:val="24"/>
+          <w:lang w:val="en-US" w:eastAsia="en-GB"/>
+        </w:rPr>
+        <w:t>мобилно</w:t>
+      </w:r>
+      <w:proofErr w:type="spellEnd"/>
+      <w:r>
+        <w:rPr>
+          <w:rFonts w:ascii="Times New Roman" w:eastAsia="Times New Roman" w:hAnsi="Times New Roman" w:cs="Times New Roman"/>
+          <w:sz w:val="24"/>
+          <w:szCs w:val="24"/>
+          <w:lang w:val="en-US" w:eastAsia="en-GB"/>
+        </w:rPr>
+        <w:t xml:space="preserve"> </w:t>
+      </w:r>
+      <w:proofErr w:type="spellStart"/>
+      <w:r>
+        <w:rPr>
+          <w:rFonts w:ascii="Times New Roman" w:eastAsia="Times New Roman" w:hAnsi="Times New Roman" w:cs="Times New Roman"/>
+          <w:sz w:val="24"/>
+          <w:szCs w:val="24"/>
+          <w:lang w:val="en-US" w:eastAsia="en-GB"/>
+        </w:rPr>
+        <w:t>приложение</w:t>
+      </w:r>
+      <w:proofErr w:type="spellEnd"/>
+      <w:r>
+        <w:rPr>
+          <w:rFonts w:ascii="Times New Roman" w:eastAsia="Times New Roman" w:hAnsi="Times New Roman" w:cs="Times New Roman"/>
+          <w:sz w:val="24"/>
+          <w:szCs w:val="24"/>
+          <w:lang w:val="en-US" w:eastAsia="en-GB"/>
+        </w:rPr>
+        <w:t>.</w:t>
+      </w:r>
+      <w:proofErr w:type="gramEnd"/>
     </w:p>
     <w:p>
       <w:pPr>
@@ -22778,10 +26641,9 @@
         <w:spacing w:after="0" w:line="240" w:lineRule="auto"/>
         <w:rPr>
           <w:rFonts w:ascii="Times New Roman" w:eastAsia="Times New Roman" w:hAnsi="Times New Roman" w:cs="Times New Roman"/>
-          <w:b/>
-          <w:sz w:val="24"/>
-          <w:szCs w:val="24"/>
-          <w:lang w:val="en-US" w:eastAsia="en-GB"/>
+          <w:sz w:val="24"/>
+          <w:szCs w:val="24"/>
+          <w:lang w:val="bg-BG" w:eastAsia="en-GB"/>
         </w:rPr>
       </w:pPr>
     </w:p>
@@ -22791,12 +26653,112 @@
         <w:spacing w:after="0" w:line="240" w:lineRule="auto"/>
         <w:rPr>
           <w:rFonts w:ascii="Times New Roman" w:eastAsia="Times New Roman" w:hAnsi="Times New Roman" w:cs="Times New Roman"/>
-          <w:b/>
-          <w:sz w:val="24"/>
-          <w:szCs w:val="24"/>
-          <w:lang w:val="en-US" w:eastAsia="en-GB"/>
-        </w:rPr>
-      </w:pPr>
+          <w:sz w:val="24"/>
+          <w:szCs w:val="24"/>
+          <w:lang w:val="bg-BG" w:eastAsia="en-GB"/>
+        </w:rPr>
+      </w:pPr>
+      <w:r>
+        <w:rPr>
+          <w:rFonts w:ascii="Times New Roman" w:eastAsia="Times New Roman" w:hAnsi="Times New Roman" w:cs="Times New Roman"/>
+          <w:sz w:val="24"/>
+          <w:szCs w:val="24"/>
+          <w:lang w:val="bg-BG" w:eastAsia="en-GB"/>
+        </w:rPr>
+        <w:t>Данните, съхранявани на</w:t>
+      </w:r>
+      <w:r>
+        <w:rPr>
+          <w:rFonts w:ascii="Times New Roman" w:eastAsia="Times New Roman" w:hAnsi="Times New Roman" w:cs="Times New Roman"/>
+          <w:sz w:val="24"/>
+          <w:szCs w:val="24"/>
+          <w:lang w:val="bg-BG" w:eastAsia="en-GB"/>
+        </w:rPr>
+        <w:t xml:space="preserve"> сървър</w:t>
+      </w:r>
+      <w:r>
+        <w:rPr>
+          <w:rFonts w:ascii="Times New Roman" w:eastAsia="Times New Roman" w:hAnsi="Times New Roman" w:cs="Times New Roman"/>
+          <w:sz w:val="24"/>
+          <w:szCs w:val="24"/>
+          <w:lang w:val="bg-BG" w:eastAsia="en-GB"/>
+        </w:rPr>
+        <w:t>а</w:t>
+      </w:r>
+      <w:r>
+        <w:rPr>
+          <w:rFonts w:ascii="Times New Roman" w:eastAsia="Times New Roman" w:hAnsi="Times New Roman" w:cs="Times New Roman"/>
+          <w:sz w:val="24"/>
+          <w:szCs w:val="24"/>
+          <w:lang w:val="bg-BG" w:eastAsia="en-GB"/>
+        </w:rPr>
+        <w:t xml:space="preserve">, могат да бъдат </w:t>
+      </w:r>
+      <w:proofErr w:type="spellStart"/>
+      <w:r>
+        <w:rPr>
+          <w:rFonts w:ascii="Times New Roman" w:eastAsia="Times New Roman" w:hAnsi="Times New Roman" w:cs="Times New Roman"/>
+          <w:sz w:val="24"/>
+          <w:szCs w:val="24"/>
+          <w:lang w:val="bg-BG" w:eastAsia="en-GB"/>
+        </w:rPr>
+        <w:t>достъп</w:t>
+      </w:r>
+      <w:r>
+        <w:rPr>
+          <w:rFonts w:ascii="Times New Roman" w:eastAsia="Times New Roman" w:hAnsi="Times New Roman" w:cs="Times New Roman"/>
+          <w:sz w:val="24"/>
+          <w:szCs w:val="24"/>
+          <w:lang w:val="bg-BG" w:eastAsia="en-GB"/>
+        </w:rPr>
+        <w:t>е</w:t>
+      </w:r>
+      <w:r>
+        <w:rPr>
+          <w:rFonts w:ascii="Times New Roman" w:eastAsia="Times New Roman" w:hAnsi="Times New Roman" w:cs="Times New Roman"/>
+          <w:sz w:val="24"/>
+          <w:szCs w:val="24"/>
+          <w:lang w:val="bg-BG" w:eastAsia="en-GB"/>
+        </w:rPr>
+        <w:t>ни</w:t>
+      </w:r>
+      <w:proofErr w:type="spellEnd"/>
+      <w:r>
+        <w:rPr>
+          <w:rFonts w:ascii="Times New Roman" w:eastAsia="Times New Roman" w:hAnsi="Times New Roman" w:cs="Times New Roman"/>
+          <w:sz w:val="24"/>
+          <w:szCs w:val="24"/>
+          <w:lang w:val="bg-BG" w:eastAsia="en-GB"/>
+        </w:rPr>
+        <w:t xml:space="preserve"> от край</w:t>
+      </w:r>
+      <w:r>
+        <w:rPr>
+          <w:rFonts w:ascii="Times New Roman" w:eastAsia="Times New Roman" w:hAnsi="Times New Roman" w:cs="Times New Roman"/>
+          <w:sz w:val="24"/>
+          <w:szCs w:val="24"/>
+          <w:lang w:val="bg-BG" w:eastAsia="en-GB"/>
+        </w:rPr>
+        <w:t xml:space="preserve">ния потребител </w:t>
+      </w:r>
+      <w:r>
+        <w:rPr>
+          <w:rFonts w:ascii="Times New Roman" w:eastAsia="Times New Roman" w:hAnsi="Times New Roman" w:cs="Times New Roman"/>
+          <w:sz w:val="24"/>
+          <w:szCs w:val="24"/>
+          <w:lang w:val="bg-BG" w:eastAsia="en-GB"/>
+        </w:rPr>
+        <w:t>чрез н</w:t>
+      </w:r>
+      <w:r>
+        <w:rPr>
+          <w:rFonts w:ascii="Times New Roman" w:eastAsia="Times New Roman" w:hAnsi="Times New Roman" w:cs="Times New Roman"/>
+          <w:sz w:val="24"/>
+          <w:szCs w:val="24"/>
+          <w:lang w:val="bg-BG" w:eastAsia="en-GB"/>
+        </w:rPr>
+        <w:t>астолно или мобилно приложение или да бъдат използвани от други системи.</w:t>
+      </w:r>
     </w:p>
     <w:p>
       <w:pPr>
@@ -22833,126 +26795,7 @@
           <w:b/>
           <w:sz w:val="24"/>
           <w:szCs w:val="24"/>
-          <w:lang w:val="en-US" w:eastAsia="en-GB"/>
-        </w:rPr>
-      </w:pPr>
-    </w:p>
-    <w:p>
-      <w:pPr>
-        <w:shd w:val="clear" w:color="auto" w:fill="F5F5F5"/>
-        <w:spacing w:after="0" w:line="240" w:lineRule="auto"/>
-        <w:rPr>
-          <w:rFonts w:ascii="Times New Roman" w:eastAsia="Times New Roman" w:hAnsi="Times New Roman" w:cs="Times New Roman"/>
-          <w:b/>
-          <w:sz w:val="24"/>
-          <w:szCs w:val="24"/>
-          <w:lang w:val="en-US" w:eastAsia="en-GB"/>
-        </w:rPr>
-      </w:pPr>
-    </w:p>
-    <w:p>
-      <w:pPr>
-        <w:shd w:val="clear" w:color="auto" w:fill="F5F5F5"/>
-        <w:spacing w:after="0" w:line="240" w:lineRule="auto"/>
-        <w:rPr>
-          <w:rFonts w:ascii="Times New Roman" w:eastAsia="Times New Roman" w:hAnsi="Times New Roman" w:cs="Times New Roman"/>
-          <w:b/>
-          <w:sz w:val="24"/>
-          <w:szCs w:val="24"/>
-          <w:lang w:val="en-US" w:eastAsia="en-GB"/>
-        </w:rPr>
-      </w:pPr>
-    </w:p>
-    <w:p>
-      <w:pPr>
-        <w:shd w:val="clear" w:color="auto" w:fill="F5F5F5"/>
-        <w:spacing w:after="0" w:line="240" w:lineRule="auto"/>
-        <w:rPr>
-          <w:rFonts w:ascii="Times New Roman" w:eastAsia="Times New Roman" w:hAnsi="Times New Roman" w:cs="Times New Roman"/>
-          <w:b/>
-          <w:sz w:val="24"/>
-          <w:szCs w:val="24"/>
-          <w:lang w:val="en-US" w:eastAsia="en-GB"/>
-        </w:rPr>
-      </w:pPr>
-    </w:p>
-    <w:p>
-      <w:pPr>
-        <w:shd w:val="clear" w:color="auto" w:fill="F5F5F5"/>
-        <w:spacing w:after="0" w:line="240" w:lineRule="auto"/>
-        <w:rPr>
-          <w:rFonts w:ascii="Times New Roman" w:eastAsia="Times New Roman" w:hAnsi="Times New Roman" w:cs="Times New Roman"/>
-          <w:b/>
-          <w:sz w:val="24"/>
-          <w:szCs w:val="24"/>
-          <w:lang w:val="en-US" w:eastAsia="en-GB"/>
-        </w:rPr>
-      </w:pPr>
-    </w:p>
-    <w:p>
-      <w:pPr>
-        <w:shd w:val="clear" w:color="auto" w:fill="F5F5F5"/>
-        <w:spacing w:after="0" w:line="240" w:lineRule="auto"/>
-        <w:rPr>
-          <w:rFonts w:ascii="Times New Roman" w:eastAsia="Times New Roman" w:hAnsi="Times New Roman" w:cs="Times New Roman"/>
-          <w:b/>
-          <w:sz w:val="24"/>
-          <w:szCs w:val="24"/>
-          <w:lang w:val="en-US" w:eastAsia="en-GB"/>
-        </w:rPr>
-      </w:pPr>
-    </w:p>
-    <w:p>
-      <w:pPr>
-        <w:shd w:val="clear" w:color="auto" w:fill="F5F5F5"/>
-        <w:spacing w:after="0" w:line="240" w:lineRule="auto"/>
-        <w:rPr>
-          <w:rFonts w:ascii="Times New Roman" w:eastAsia="Times New Roman" w:hAnsi="Times New Roman" w:cs="Times New Roman"/>
-          <w:b/>
-          <w:sz w:val="24"/>
-          <w:szCs w:val="24"/>
-          <w:lang w:val="en-US" w:eastAsia="en-GB"/>
-        </w:rPr>
-      </w:pPr>
-    </w:p>
-    <w:p>
-      <w:pPr>
-        <w:shd w:val="clear" w:color="auto" w:fill="F5F5F5"/>
-        <w:spacing w:after="0" w:line="240" w:lineRule="auto"/>
-        <w:rPr>
-          <w:rFonts w:ascii="Times New Roman" w:eastAsia="Times New Roman" w:hAnsi="Times New Roman" w:cs="Times New Roman"/>
-          <w:b/>
-          <w:sz w:val="24"/>
-          <w:szCs w:val="24"/>
-          <w:lang w:eastAsia="en-GB"/>
-        </w:rPr>
-      </w:pPr>
-      <w:bookmarkStart w:id="0" w:name="_GoBack"/>
-      <w:bookmarkEnd w:id="0"/>
-    </w:p>
-    <w:p>
-      <w:pPr>
-        <w:shd w:val="clear" w:color="auto" w:fill="F5F5F5"/>
-        <w:spacing w:after="0" w:line="240" w:lineRule="auto"/>
-        <w:rPr>
-          <w:rFonts w:ascii="Times New Roman" w:eastAsia="Times New Roman" w:hAnsi="Times New Roman" w:cs="Times New Roman"/>
-          <w:b/>
-          <w:sz w:val="24"/>
-          <w:szCs w:val="24"/>
-          <w:lang w:val="en-US" w:eastAsia="en-GB"/>
-        </w:rPr>
-      </w:pPr>
-    </w:p>
-    <w:p>
-      <w:pPr>
-        <w:shd w:val="clear" w:color="auto" w:fill="F5F5F5"/>
-        <w:spacing w:after="0" w:line="240" w:lineRule="auto"/>
-        <w:rPr>
-          <w:rFonts w:ascii="Times New Roman" w:eastAsia="Times New Roman" w:hAnsi="Times New Roman" w:cs="Times New Roman"/>
-          <w:b/>
-          <w:sz w:val="24"/>
-          <w:szCs w:val="24"/>
-          <w:lang w:val="en-US" w:eastAsia="en-GB"/>
+          <w:lang w:val="bg-BG" w:eastAsia="en-GB"/>
         </w:rPr>
       </w:pPr>
     </w:p>
@@ -23548,7 +27391,25 @@
           <w:szCs w:val="24"/>
           <w:lang w:val="bg-BG"/>
         </w:rPr>
-        <w:t>Бавни ъпдейти</w:t>
+        <w:t>По-</w:t>
+      </w:r>
+      <w:r>
+        <w:rPr>
+          <w:rFonts w:ascii="Times New Roman" w:hAnsi="Times New Roman" w:cs="Times New Roman"/>
+          <w:sz w:val="24"/>
+          <w:szCs w:val="24"/>
+          <w:lang w:val="bg-BG"/>
+        </w:rPr>
+        <w:t>бавно</w:t>
+      </w:r>
+      <w:r>
+        <w:rPr>
+          <w:rFonts w:ascii="Times New Roman" w:hAnsi="Times New Roman" w:cs="Times New Roman"/>
+          <w:sz w:val="24"/>
+          <w:szCs w:val="24"/>
+          <w:lang w:val="bg-BG"/>
+        </w:rPr>
+        <w:t xml:space="preserve"> обновяване на софтуера</w:t>
       </w:r>
       <w:r>
         <w:rPr>
@@ -23867,7 +27728,7 @@
           <w:szCs w:val="24"/>
           <w:lang w:val="bg-BG"/>
         </w:rPr>
-        <w:t>По-бързи ъпдейти</w:t>
+        <w:t>По-бързо обновяване на софтуера</w:t>
       </w:r>
       <w:r>
         <w:rPr>
@@ -24197,234 +28058,24 @@
     </w:p>
     <w:p>
       <w:pPr>
-        <w:ind w:left="360"/>
         <w:jc w:val="both"/>
         <w:rPr>
           <w:rFonts w:ascii="Times New Roman" w:hAnsi="Times New Roman" w:cs="Times New Roman"/>
           <w:b/>
           <w:sz w:val="24"/>
           <w:szCs w:val="24"/>
-          <w:lang w:val="bg-BG"/>
-        </w:rPr>
-      </w:pPr>
-    </w:p>
-    <w:p>
-      <w:pPr>
-        <w:jc w:val="both"/>
-        <w:rPr>
-          <w:rFonts w:ascii="Times New Roman" w:hAnsi="Times New Roman" w:cs="Times New Roman"/>
-          <w:sz w:val="24"/>
-          <w:szCs w:val="24"/>
-          <w:lang w:val="en-US"/>
-        </w:rPr>
-      </w:pPr>
-    </w:p>
-    <w:p>
-      <w:pPr>
-        <w:jc w:val="both"/>
-        <w:rPr>
-          <w:rFonts w:ascii="Times New Roman" w:hAnsi="Times New Roman" w:cs="Times New Roman"/>
-          <w:sz w:val="24"/>
-          <w:szCs w:val="24"/>
-          <w:lang w:val="en-US"/>
-        </w:rPr>
-      </w:pPr>
-    </w:p>
-    <w:p>
-      <w:pPr>
-        <w:jc w:val="both"/>
-        <w:rPr>
-          <w:rFonts w:ascii="Times New Roman" w:hAnsi="Times New Roman" w:cs="Times New Roman"/>
-          <w:sz w:val="24"/>
-          <w:szCs w:val="24"/>
-          <w:lang w:val="en-US"/>
-        </w:rPr>
-      </w:pPr>
-    </w:p>
-    <w:p>
-      <w:pPr>
-        <w:jc w:val="both"/>
-        <w:rPr>
-          <w:rFonts w:ascii="Times New Roman" w:hAnsi="Times New Roman" w:cs="Times New Roman"/>
-          <w:sz w:val="24"/>
-          <w:szCs w:val="24"/>
-          <w:lang w:val="en-US"/>
-        </w:rPr>
-      </w:pPr>
-    </w:p>
-    <w:p>
-      <w:pPr>
-        <w:jc w:val="both"/>
-        <w:rPr>
-          <w:rFonts w:ascii="Times New Roman" w:hAnsi="Times New Roman" w:cs="Times New Roman"/>
-          <w:sz w:val="24"/>
-          <w:szCs w:val="24"/>
-          <w:lang w:val="en-US"/>
-        </w:rPr>
-      </w:pPr>
-    </w:p>
-    <w:p>
-      <w:pPr>
-        <w:jc w:val="both"/>
-        <w:rPr>
-          <w:rFonts w:ascii="Times New Roman" w:hAnsi="Times New Roman" w:cs="Times New Roman"/>
-          <w:sz w:val="24"/>
-          <w:szCs w:val="24"/>
-          <w:lang w:val="en-US"/>
-        </w:rPr>
-      </w:pPr>
-    </w:p>
-    <w:p>
-      <w:pPr>
-        <w:jc w:val="both"/>
-        <w:rPr>
-          <w:rFonts w:ascii="Times New Roman" w:hAnsi="Times New Roman" w:cs="Times New Roman"/>
-          <w:sz w:val="24"/>
-          <w:szCs w:val="24"/>
-          <w:lang w:val="en-US"/>
-        </w:rPr>
-      </w:pPr>
-    </w:p>
-    <w:p>
-      <w:pPr>
-        <w:jc w:val="both"/>
-        <w:rPr>
-          <w:rFonts w:ascii="Times New Roman" w:hAnsi="Times New Roman" w:cs="Times New Roman"/>
-          <w:sz w:val="24"/>
-          <w:szCs w:val="24"/>
-          <w:lang w:val="en-US"/>
-        </w:rPr>
-      </w:pPr>
-    </w:p>
-    <w:p>
-      <w:pPr>
-        <w:jc w:val="both"/>
-        <w:rPr>
-          <w:rFonts w:ascii="Times New Roman" w:hAnsi="Times New Roman" w:cs="Times New Roman"/>
-          <w:sz w:val="24"/>
-          <w:szCs w:val="24"/>
-          <w:lang w:val="en-US"/>
-        </w:rPr>
-      </w:pPr>
-    </w:p>
-    <w:p>
-      <w:pPr>
-        <w:jc w:val="both"/>
-        <w:rPr>
-          <w:rFonts w:ascii="Times New Roman" w:hAnsi="Times New Roman" w:cs="Times New Roman"/>
-          <w:sz w:val="24"/>
-          <w:szCs w:val="24"/>
-          <w:lang w:val="en-US"/>
-        </w:rPr>
-      </w:pPr>
-    </w:p>
-    <w:p>
-      <w:pPr>
-        <w:jc w:val="both"/>
-        <w:rPr>
-          <w:rFonts w:ascii="Times New Roman" w:hAnsi="Times New Roman" w:cs="Times New Roman"/>
-          <w:sz w:val="24"/>
-          <w:szCs w:val="24"/>
-          <w:lang w:val="en-US"/>
-        </w:rPr>
-      </w:pPr>
-    </w:p>
-    <w:p>
-      <w:pPr>
-        <w:jc w:val="both"/>
-        <w:rPr>
-          <w:rFonts w:ascii="Times New Roman" w:hAnsi="Times New Roman" w:cs="Times New Roman"/>
-          <w:sz w:val="24"/>
-          <w:szCs w:val="24"/>
-          <w:lang w:val="en-US"/>
-        </w:rPr>
-      </w:pPr>
-    </w:p>
-    <w:p>
-      <w:pPr>
-        <w:jc w:val="both"/>
-        <w:rPr>
-          <w:rFonts w:ascii="Times New Roman" w:hAnsi="Times New Roman" w:cs="Times New Roman"/>
-          <w:sz w:val="24"/>
-          <w:szCs w:val="24"/>
-          <w:lang w:val="en-US"/>
-        </w:rPr>
-      </w:pPr>
-    </w:p>
-    <w:p>
-      <w:pPr>
-        <w:jc w:val="both"/>
-        <w:rPr>
-          <w:rFonts w:ascii="Times New Roman" w:hAnsi="Times New Roman" w:cs="Times New Roman"/>
-          <w:sz w:val="24"/>
-          <w:szCs w:val="24"/>
-          <w:lang w:val="en-US"/>
-        </w:rPr>
-      </w:pPr>
-    </w:p>
-    <w:p>
-      <w:pPr>
-        <w:jc w:val="both"/>
-        <w:rPr>
-          <w:rFonts w:ascii="Times New Roman" w:hAnsi="Times New Roman" w:cs="Times New Roman"/>
-          <w:sz w:val="24"/>
-          <w:szCs w:val="24"/>
-          <w:lang w:val="en-US"/>
-        </w:rPr>
-      </w:pPr>
-    </w:p>
-    <w:p>
-      <w:pPr>
-        <w:jc w:val="both"/>
-        <w:rPr>
-          <w:rFonts w:ascii="Times New Roman" w:hAnsi="Times New Roman" w:cs="Times New Roman"/>
-          <w:sz w:val="24"/>
-          <w:szCs w:val="24"/>
-          <w:lang w:val="bg-BG"/>
-        </w:rPr>
-      </w:pPr>
-    </w:p>
-    <w:p>
-      <w:pPr>
-        <w:jc w:val="both"/>
-        <w:rPr>
-          <w:rFonts w:ascii="Times New Roman" w:hAnsi="Times New Roman" w:cs="Times New Roman"/>
-          <w:sz w:val="24"/>
-          <w:szCs w:val="24"/>
-          <w:lang w:val="bg-BG"/>
-        </w:rPr>
-      </w:pPr>
-    </w:p>
-    <w:p>
-      <w:pPr>
-        <w:jc w:val="both"/>
-        <w:rPr>
-          <w:rFonts w:ascii="Times New Roman" w:hAnsi="Times New Roman" w:cs="Times New Roman"/>
-          <w:sz w:val="24"/>
-          <w:szCs w:val="24"/>
-          <w:lang w:val="bg-BG"/>
-        </w:rPr>
-      </w:pPr>
-    </w:p>
-    <w:p>
-      <w:pPr>
-        <w:jc w:val="both"/>
+          <w:lang w:val="en-US"/>
+        </w:rPr>
+      </w:pPr>
+      <w:r>
         <w:rPr>
           <w:rFonts w:ascii="Times New Roman" w:hAnsi="Times New Roman" w:cs="Times New Roman"/>
           <w:b/>
           <w:sz w:val="24"/>
           <w:szCs w:val="24"/>
-          <w:lang w:val="en-US"/>
-        </w:rPr>
-      </w:pPr>
-      <w:r>
-        <w:rPr>
-          <w:rFonts w:ascii="Times New Roman" w:hAnsi="Times New Roman" w:cs="Times New Roman"/>
-          <w:b/>
-          <w:sz w:val="24"/>
-          <w:szCs w:val="24"/>
-          <w:lang w:val="bg-BG"/>
-        </w:rPr>
+          <w:lang w:val="bg-BG"/>
+        </w:rPr>
+        <w:lastRenderedPageBreak/>
         <w:t>Източници</w:t>
       </w:r>
       <w:r>
@@ -24770,7 +28421,6 @@
           <w:szCs w:val="24"/>
           <w:lang w:val="en-US"/>
         </w:rPr>
-        <w:lastRenderedPageBreak/>
         <w:t>[7</w:t>
       </w:r>
       <w:r>
@@ -24938,7 +28588,7 @@
           <w:u w:val="none"/>
           <w:lang w:val="en-US"/>
         </w:rPr>
-        <w:instrText xml:space="preserve"> HYPERLINK "</w:instrText>
+        <w:instrText xml:space="preserve"> HYPERLINK "https://www.teletracnavman.com/gps-tracking-resources/fleet-management-faq/how-does-telematics-work" </w:instrText>
       </w:r>
       <w:r>
         <w:rPr>
@@ -24950,7 +28600,7 @@
           <w:u w:val="none"/>
           <w:lang w:val="en-US"/>
         </w:rPr>
-        <w:instrText>https://www.teletracnavman.com/gps-tracking-resources/fleet-management-faq/how-does-telematics-work</w:instrText>
+        <w:fldChar w:fldCharType="separate"/>
       </w:r>
       <w:r>
         <w:rPr>
@@ -24960,28 +28610,6 @@
           <w:sz w:val="24"/>
           <w:szCs w:val="24"/>
           <w:u w:val="none"/>
-          <w:lang w:val="en-US"/>
-        </w:rPr>
-        <w:instrText xml:space="preserve">" </w:instrText>
-      </w:r>
-      <w:r>
-        <w:rPr>
-          <w:rStyle w:val="a5"/>
-          <w:rFonts w:ascii="Times New Roman" w:hAnsi="Times New Roman" w:cs="Times New Roman"/>
-          <w:color w:val="auto"/>
-          <w:sz w:val="24"/>
-          <w:szCs w:val="24"/>
-          <w:u w:val="none"/>
-          <w:lang w:val="en-US"/>
-        </w:rPr>
-        <w:fldChar w:fldCharType="separate"/>
-      </w:r>
-      <w:r>
-        <w:rPr>
-          <w:rStyle w:val="a5"/>
-          <w:rFonts w:ascii="Times New Roman" w:hAnsi="Times New Roman" w:cs="Times New Roman"/>
-          <w:sz w:val="24"/>
-          <w:szCs w:val="24"/>
           <w:lang w:val="en-US"/>
         </w:rPr>
         <w:t>https://www.teletracnavman.com/gps-tracking-resources/fleet-management-faq/how-does-telematics-work</w:t>
@@ -25022,19 +28650,7 @@
           <w:u w:val="none"/>
           <w:lang w:val="en-US"/>
         </w:rPr>
-        <w:t>[11]</w:t>
-      </w:r>
-      <w:r>
-        <w:rPr>
-          <w:rStyle w:val="a5"/>
-          <w:rFonts w:ascii="Times New Roman" w:hAnsi="Times New Roman" w:cs="Times New Roman"/>
-          <w:color w:val="auto"/>
-          <w:sz w:val="24"/>
-          <w:szCs w:val="24"/>
-          <w:u w:val="none"/>
-          <w:lang w:val="en-US"/>
-        </w:rPr>
-        <w:t>https://www.embitel.com/blog/embedded-blog/tech-behind-telematics-explained-how-does-a-vehicle-telematics-solution-work</w:t>
+        <w:t>[11]https://www.embitel.com/blog/embedded-blog/tech-behind-telematics-explained-how-does-a-vehicle-telematics-solution-work</w:t>
       </w:r>
     </w:p>
     <w:p>
@@ -25047,7 +28663,7 @@
           <w:sz w:val="24"/>
           <w:szCs w:val="24"/>
           <w:u w:val="none"/>
-          <w:lang w:val="bg-BG"/>
+          <w:lang w:val="en-US"/>
         </w:rPr>
       </w:pPr>
       <w:r>
@@ -25093,8 +28709,10 @@
           <w:rPr>
             <w:rStyle w:val="a5"/>
             <w:rFonts w:ascii="Times New Roman" w:hAnsi="Times New Roman" w:cs="Times New Roman"/>
+            <w:color w:val="auto"/>
             <w:sz w:val="24"/>
             <w:szCs w:val="24"/>
+            <w:u w:val="none"/>
             <w:lang w:val="en-US"/>
           </w:rPr>
           <w:t>https://5vt</w:t>
@@ -25103,8 +28721,10 @@
           <w:rPr>
             <w:rStyle w:val="a5"/>
             <w:rFonts w:ascii="Times New Roman" w:hAnsi="Times New Roman" w:cs="Times New Roman"/>
+            <w:color w:val="auto"/>
             <w:sz w:val="24"/>
             <w:szCs w:val="24"/>
+            <w:u w:val="none"/>
             <w:lang w:val="en-US"/>
           </w:rPr>
           <w:t>j</w:t>
@@ -25113,8 +28733,10 @@
           <w:rPr>
             <w:rStyle w:val="a5"/>
             <w:rFonts w:ascii="Times New Roman" w:hAnsi="Times New Roman" w:cs="Times New Roman"/>
+            <w:color w:val="auto"/>
             <w:sz w:val="24"/>
             <w:szCs w:val="24"/>
+            <w:u w:val="none"/>
             <w:lang w:val="en-US"/>
           </w:rPr>
           <w:t>648dfk323byvjb7k1e9w-wpengine.netdna-ssl.com/wp-content/uploads/2016/08/ultimate-telematics-guide-pdfversion.pdf</w:t>
@@ -25125,17 +28747,163 @@
       <w:pPr>
         <w:jc w:val="both"/>
         <w:rPr>
-          <w:rFonts w:ascii="Times New Roman" w:hAnsi="Times New Roman" w:cs="Times New Roman"/>
-          <w:sz w:val="24"/>
-          <w:szCs w:val="24"/>
-          <w:lang w:val="en-US"/>
-        </w:rPr>
-      </w:pPr>
+          <w:rStyle w:val="a5"/>
+          <w:rFonts w:ascii="Times New Roman" w:hAnsi="Times New Roman" w:cs="Times New Roman"/>
+          <w:color w:val="auto"/>
+          <w:sz w:val="24"/>
+          <w:szCs w:val="24"/>
+          <w:u w:val="none"/>
+          <w:lang w:val="en-US"/>
+        </w:rPr>
+      </w:pPr>
+      <w:r>
+        <w:rPr>
+          <w:rStyle w:val="a5"/>
+          <w:rFonts w:ascii="Times New Roman" w:hAnsi="Times New Roman" w:cs="Times New Roman"/>
+          <w:color w:val="auto"/>
+          <w:sz w:val="24"/>
+          <w:szCs w:val="24"/>
+          <w:u w:val="none"/>
+          <w:lang w:val="en-US"/>
+        </w:rPr>
+        <w:t xml:space="preserve">[13] </w:t>
+      </w:r>
+      <w:hyperlink r:id="rId21" w:history="1">
+        <w:r>
+          <w:rPr>
+            <w:rStyle w:val="a5"/>
+            <w:rFonts w:ascii="Times New Roman" w:hAnsi="Times New Roman" w:cs="Times New Roman"/>
+            <w:color w:val="auto"/>
+            <w:sz w:val="24"/>
+            <w:szCs w:val="24"/>
+            <w:u w:val="none"/>
+            <w:lang w:val="en-US"/>
+          </w:rPr>
+          <w:t>https://www.techopedia.com/definition/4473/general-packet-radio-service-gprs</w:t>
+        </w:r>
+      </w:hyperlink>
     </w:p>
     <w:p>
       <w:pPr>
         <w:jc w:val="both"/>
         <w:rPr>
+          <w:rStyle w:val="a5"/>
+          <w:rFonts w:ascii="Times New Roman" w:hAnsi="Times New Roman" w:cs="Times New Roman"/>
+          <w:color w:val="auto"/>
+          <w:sz w:val="24"/>
+          <w:szCs w:val="24"/>
+          <w:u w:val="none"/>
+          <w:lang w:val="en-US"/>
+        </w:rPr>
+      </w:pPr>
+      <w:r>
+        <w:rPr>
+          <w:rStyle w:val="a5"/>
+          <w:rFonts w:ascii="Times New Roman" w:hAnsi="Times New Roman" w:cs="Times New Roman"/>
+          <w:color w:val="auto"/>
+          <w:sz w:val="24"/>
+          <w:szCs w:val="24"/>
+          <w:u w:val="none"/>
+          <w:lang w:val="en-US"/>
+        </w:rPr>
+        <w:t xml:space="preserve">[14] </w:t>
+      </w:r>
+      <w:hyperlink r:id="rId22" w:history="1">
+        <w:r>
+          <w:rPr>
+            <w:rStyle w:val="a5"/>
+            <w:rFonts w:ascii="Times New Roman" w:hAnsi="Times New Roman" w:cs="Times New Roman"/>
+            <w:color w:val="auto"/>
+            <w:sz w:val="24"/>
+            <w:szCs w:val="24"/>
+            <w:u w:val="none"/>
+            <w:lang w:val="en-US"/>
+          </w:rPr>
+          <w:t>https://www.computerhope.com/jargon/e/ecu.htm</w:t>
+        </w:r>
+      </w:hyperlink>
+    </w:p>
+    <w:p>
+      <w:pPr>
+        <w:jc w:val="both"/>
+        <w:rPr>
+          <w:rStyle w:val="a5"/>
+          <w:rFonts w:ascii="Times New Roman" w:hAnsi="Times New Roman" w:cs="Times New Roman"/>
+          <w:color w:val="auto"/>
+          <w:sz w:val="24"/>
+          <w:szCs w:val="24"/>
+          <w:u w:val="none"/>
+          <w:lang w:val="bg-BG"/>
+        </w:rPr>
+      </w:pPr>
+      <w:r>
+        <w:rPr>
+          <w:rStyle w:val="a5"/>
+          <w:rFonts w:ascii="Times New Roman" w:hAnsi="Times New Roman" w:cs="Times New Roman"/>
+          <w:color w:val="auto"/>
+          <w:sz w:val="24"/>
+          <w:szCs w:val="24"/>
+          <w:u w:val="none"/>
+          <w:lang w:val="en-US"/>
+        </w:rPr>
+        <w:t xml:space="preserve">[15] </w:t>
+      </w:r>
+      <w:hyperlink r:id="rId23" w:history="1">
+        <w:r>
+          <w:rPr>
+            <w:rStyle w:val="a5"/>
+            <w:rFonts w:ascii="Times New Roman" w:hAnsi="Times New Roman" w:cs="Times New Roman"/>
+            <w:color w:val="auto"/>
+            <w:sz w:val="24"/>
+            <w:szCs w:val="24"/>
+            <w:u w:val="none"/>
+            <w:lang w:val="en-US"/>
+          </w:rPr>
+          <w:t>https://www.quora.com/What-is-a-CAN-bus</w:t>
+        </w:r>
+      </w:hyperlink>
+    </w:p>
+    <w:p>
+      <w:pPr>
+        <w:jc w:val="both"/>
+        <w:rPr>
+          <w:rStyle w:val="a5"/>
+          <w:rFonts w:ascii="Times New Roman" w:hAnsi="Times New Roman" w:cs="Times New Roman"/>
+          <w:color w:val="auto"/>
+          <w:sz w:val="24"/>
+          <w:szCs w:val="24"/>
+          <w:u w:val="none"/>
+          <w:lang w:val="bg-BG"/>
+        </w:rPr>
+      </w:pPr>
+      <w:r>
+        <w:rPr>
+          <w:rStyle w:val="a5"/>
+          <w:rFonts w:ascii="Times New Roman" w:hAnsi="Times New Roman" w:cs="Times New Roman"/>
+          <w:color w:val="auto"/>
+          <w:sz w:val="24"/>
+          <w:szCs w:val="24"/>
+          <w:u w:val="none"/>
+          <w:lang w:val="bg-BG"/>
+        </w:rPr>
+        <w:t>https://dataconomy.com/2019/01/connected-cars-telematics-and-connectivity-as-a-service-%E2%80%8B-whats-the-future/</w:t>
+      </w:r>
+    </w:p>
+    <w:p>
+      <w:pPr>
+        <w:jc w:val="both"/>
+        <w:rPr>
+          <w:rFonts w:ascii="Times New Roman" w:hAnsi="Times New Roman" w:cs="Times New Roman"/>
+          <w:sz w:val="24"/>
+          <w:szCs w:val="24"/>
+          <w:lang w:val="en-US"/>
+        </w:rPr>
+      </w:pPr>
+    </w:p>
+    <w:p>
+      <w:pPr>
+        <w:jc w:val="both"/>
+        <w:rPr>
           <w:rFonts w:ascii="Times New Roman" w:hAnsi="Times New Roman" w:cs="Times New Roman"/>
           <w:sz w:val="24"/>
           <w:szCs w:val="24"/>
@@ -25144,7 +28912,7 @@
       </w:pPr>
     </w:p>
     <w:sectPr>
-      <w:footerReference w:type="default" r:id="rId21"/>
+      <w:footerReference w:type="default" r:id="rId24"/>
       <w:pgSz w:w="11906" w:h="16838"/>
       <w:pgMar w:top="1440" w:right="1440" w:bottom="1440" w:left="1440" w:header="708" w:footer="708" w:gutter="0"/>
       <w:cols w:space="708"/>
@@ -25209,7 +28977,7 @@
             <w:noProof/>
             <w:lang w:val="bg-BG"/>
           </w:rPr>
-          <w:t>11</w:t>
+          <w:t>7</w:t>
         </w:r>
         <w:r>
           <w:fldChar w:fldCharType="end"/>
@@ -27236,6 +31004,155 @@
     </w:lvl>
   </w:abstractNum>
   <w:abstractNum w:abstractNumId="18">
+    <w:nsid w:val="6A533AC8"/>
+    <w:multiLevelType w:val="multilevel"/>
+    <w:tmpl w:val="835E183E"/>
+    <w:lvl w:ilvl="0">
+      <w:start w:val="1"/>
+      <w:numFmt w:val="bullet"/>
+      <w:lvlText w:val=""/>
+      <w:lvlJc w:val="left"/>
+      <w:pPr>
+        <w:tabs>
+          <w:tab w:val="num" w:pos="720"/>
+        </w:tabs>
+        <w:ind w:left="720" w:hanging="360"/>
+      </w:pPr>
+      <w:rPr>
+        <w:rFonts w:ascii="Symbol" w:hAnsi="Symbol" w:hint="default"/>
+        <w:sz w:val="20"/>
+      </w:rPr>
+    </w:lvl>
+    <w:lvl w:ilvl="1" w:tentative="1">
+      <w:start w:val="1"/>
+      <w:numFmt w:val="bullet"/>
+      <w:lvlText w:val="o"/>
+      <w:lvlJc w:val="left"/>
+      <w:pPr>
+        <w:tabs>
+          <w:tab w:val="num" w:pos="1440"/>
+        </w:tabs>
+        <w:ind w:left="1440" w:hanging="360"/>
+      </w:pPr>
+      <w:rPr>
+        <w:rFonts w:ascii="Courier New" w:hAnsi="Courier New" w:hint="default"/>
+        <w:sz w:val="20"/>
+      </w:rPr>
+    </w:lvl>
+    <w:lvl w:ilvl="2" w:tentative="1">
+      <w:start w:val="1"/>
+      <w:numFmt w:val="bullet"/>
+      <w:lvlText w:val=""/>
+      <w:lvlJc w:val="left"/>
+      <w:pPr>
+        <w:tabs>
+          <w:tab w:val="num" w:pos="2160"/>
+        </w:tabs>
+        <w:ind w:left="2160" w:hanging="360"/>
+      </w:pPr>
+      <w:rPr>
+        <w:rFonts w:ascii="Wingdings" w:hAnsi="Wingdings" w:hint="default"/>
+        <w:sz w:val="20"/>
+      </w:rPr>
+    </w:lvl>
+    <w:lvl w:ilvl="3" w:tentative="1">
+      <w:start w:val="1"/>
+      <w:numFmt w:val="bullet"/>
+      <w:lvlText w:val=""/>
+      <w:lvlJc w:val="left"/>
+      <w:pPr>
+        <w:tabs>
+          <w:tab w:val="num" w:pos="2880"/>
+        </w:tabs>
+        <w:ind w:left="2880" w:hanging="360"/>
+      </w:pPr>
+      <w:rPr>
+        <w:rFonts w:ascii="Wingdings" w:hAnsi="Wingdings" w:hint="default"/>
+        <w:sz w:val="20"/>
+      </w:rPr>
+    </w:lvl>
+    <w:lvl w:ilvl="4" w:tentative="1">
+      <w:start w:val="1"/>
+      <w:numFmt w:val="bullet"/>
+      <w:lvlText w:val=""/>
+      <w:lvlJc w:val="left"/>
+      <w:pPr>
+        <w:tabs>
+          <w:tab w:val="num" w:pos="3600"/>
+        </w:tabs>
+        <w:ind w:left="3600" w:hanging="360"/>
+      </w:pPr>
+      <w:rPr>
+        <w:rFonts w:ascii="Wingdings" w:hAnsi="Wingdings" w:hint="default"/>
+        <w:sz w:val="20"/>
+      </w:rPr>
+    </w:lvl>
+    <w:lvl w:ilvl="5" w:tentative="1">
+      <w:start w:val="1"/>
+      <w:numFmt w:val="bullet"/>
+      <w:lvlText w:val=""/>
+      <w:lvlJc w:val="left"/>
+      <w:pPr>
+        <w:tabs>
+          <w:tab w:val="num" w:pos="4320"/>
+        </w:tabs>
+        <w:ind w:left="4320" w:hanging="360"/>
+      </w:pPr>
+      <w:rPr>
+        <w:rFonts w:ascii="Wingdings" w:hAnsi="Wingdings" w:hint="default"/>
+        <w:sz w:val="20"/>
+      </w:rPr>
+    </w:lvl>
+    <w:lvl w:ilvl="6" w:tentative="1">
+      <w:start w:val="1"/>
+      <w:numFmt w:val="bullet"/>
+      <w:lvlText w:val=""/>
+      <w:lvlJc w:val="left"/>
+      <w:pPr>
+        <w:tabs>
+          <w:tab w:val="num" w:pos="5040"/>
+        </w:tabs>
+        <w:ind w:left="5040" w:hanging="360"/>
+      </w:pPr>
+      <w:rPr>
+        <w:rFonts w:ascii="Wingdings" w:hAnsi="Wingdings" w:hint="default"/>
+        <w:sz w:val="20"/>
+      </w:rPr>
+    </w:lvl>
+    <w:lvl w:ilvl="7" w:tentative="1">
+      <w:start w:val="1"/>
+      <w:numFmt w:val="bullet"/>
+      <w:lvlText w:val=""/>
+      <w:lvlJc w:val="left"/>
+      <w:pPr>
+        <w:tabs>
+          <w:tab w:val="num" w:pos="5760"/>
+        </w:tabs>
+        <w:ind w:left="5760" w:hanging="360"/>
+      </w:pPr>
+      <w:rPr>
+        <w:rFonts w:ascii="Wingdings" w:hAnsi="Wingdings" w:hint="default"/>
+        <w:sz w:val="20"/>
+      </w:rPr>
+    </w:lvl>
+    <w:lvl w:ilvl="8" w:tentative="1">
+      <w:start w:val="1"/>
+      <w:numFmt w:val="bullet"/>
+      <w:lvlText w:val=""/>
+      <w:lvlJc w:val="left"/>
+      <w:pPr>
+        <w:tabs>
+          <w:tab w:val="num" w:pos="6480"/>
+        </w:tabs>
+        <w:ind w:left="6480" w:hanging="360"/>
+      </w:pPr>
+      <w:rPr>
+        <w:rFonts w:ascii="Wingdings" w:hAnsi="Wingdings" w:hint="default"/>
+        <w:sz w:val="20"/>
+      </w:rPr>
+    </w:lvl>
+  </w:abstractNum>
+  <w:abstractNum w:abstractNumId="19">
     <w:nsid w:val="6D9F2F81"/>
     <w:multiLevelType w:val="hybridMultilevel"/>
     <w:tmpl w:val="5E681AB4"/>
@@ -27348,7 +31265,7 @@
       </w:rPr>
     </w:lvl>
   </w:abstractNum>
-  <w:abstractNum w:abstractNumId="19">
+  <w:abstractNum w:abstractNumId="20">
     <w:nsid w:val="76A84DDB"/>
     <w:multiLevelType w:val="hybridMultilevel"/>
     <w:tmpl w:val="0818DFCA"/>
@@ -27461,7 +31378,7 @@
       </w:rPr>
     </w:lvl>
   </w:abstractNum>
-  <w:abstractNum w:abstractNumId="20">
+  <w:abstractNum w:abstractNumId="21">
     <w:nsid w:val="7EB95073"/>
     <w:multiLevelType w:val="hybridMultilevel"/>
     <w:tmpl w:val="FE72FD82"/>
@@ -27574,7 +31491,7 @@
       </w:rPr>
     </w:lvl>
   </w:abstractNum>
-  <w:abstractNum w:abstractNumId="21">
+  <w:abstractNum w:abstractNumId="22">
     <w:nsid w:val="7ED762BD"/>
     <w:multiLevelType w:val="hybridMultilevel"/>
     <w:tmpl w:val="F43892E8"/>
@@ -27694,7 +31611,7 @@
     <w:abstractNumId w:val="17"/>
   </w:num>
   <w:num w:numId="3">
-    <w:abstractNumId w:val="21"/>
+    <w:abstractNumId w:val="22"/>
   </w:num>
   <w:num w:numId="4">
     <w:abstractNumId w:val="13"/>
@@ -27715,7 +31632,7 @@
     <w:abstractNumId w:val="16"/>
   </w:num>
   <w:num w:numId="10">
-    <w:abstractNumId w:val="19"/>
+    <w:abstractNumId w:val="20"/>
   </w:num>
   <w:num w:numId="11">
     <w:abstractNumId w:val="0"/>
@@ -27730,7 +31647,7 @@
     <w:abstractNumId w:val="7"/>
   </w:num>
   <w:num w:numId="15">
-    <w:abstractNumId w:val="18"/>
+    <w:abstractNumId w:val="19"/>
   </w:num>
   <w:num w:numId="16">
     <w:abstractNumId w:val="6"/>
@@ -27751,7 +31668,10 @@
     <w:abstractNumId w:val="11"/>
   </w:num>
   <w:num w:numId="22">
-    <w:abstractNumId w:val="20"/>
+    <w:abstractNumId w:val="21"/>
+  </w:num>
+  <w:num w:numId="23">
+    <w:abstractNumId w:val="18"/>
   </w:num>
 </w:numbering>
 </file>
@@ -28222,6 +32142,23 @@
       <w:vertAlign w:val="superscript"/>
     </w:rPr>
   </w:style>
+  <w:style w:type="paragraph" w:styleId="af0">
+    <w:name w:val="Normal (Web)"/>
+    <w:basedOn w:val="a"/>
+    <w:uiPriority w:val="99"/>
+    <w:semiHidden/>
+    <w:unhideWhenUsed/>
+    <w:rsid w:val="00CA747F"/>
+    <w:pPr>
+      <w:spacing w:before="100" w:beforeAutospacing="1" w:after="100" w:afterAutospacing="1" w:line="240" w:lineRule="auto"/>
+    </w:pPr>
+    <w:rPr>
+      <w:rFonts w:ascii="Times New Roman" w:eastAsia="Times New Roman" w:hAnsi="Times New Roman" w:cs="Times New Roman"/>
+      <w:sz w:val="24"/>
+      <w:szCs w:val="24"/>
+      <w:lang w:eastAsia="en-GB"/>
+    </w:rPr>
+  </w:style>
 </w:styles>
 </file>
 
@@ -28691,6 +32628,23 @@
       <w:vertAlign w:val="superscript"/>
     </w:rPr>
   </w:style>
+  <w:style w:type="paragraph" w:styleId="af0">
+    <w:name w:val="Normal (Web)"/>
+    <w:basedOn w:val="a"/>
+    <w:uiPriority w:val="99"/>
+    <w:semiHidden/>
+    <w:unhideWhenUsed/>
+    <w:rsid w:val="00CA747F"/>
+    <w:pPr>
+      <w:spacing w:before="100" w:beforeAutospacing="1" w:after="100" w:afterAutospacing="1" w:line="240" w:lineRule="auto"/>
+    </w:pPr>
+    <w:rPr>
+      <w:rFonts w:ascii="Times New Roman" w:eastAsia="Times New Roman" w:hAnsi="Times New Roman" w:cs="Times New Roman"/>
+      <w:sz w:val="24"/>
+      <w:szCs w:val="24"/>
+      <w:lang w:eastAsia="en-GB"/>
+    </w:rPr>
+  </w:style>
 </w:styles>
 </file>
 
@@ -28984,7 +32938,7 @@
 </file>
 
 <file path=customXml/itemProps1.xml><?xml version="1.0" encoding="utf-8"?>
-<ds:datastoreItem xmlns:ds="http://schemas.openxmlformats.org/officeDocument/2006/customXml" ds:itemID="{D1D6504C-AE78-48BB-BA02-D47B3D7FCEE0}">
+<ds:datastoreItem xmlns:ds="http://schemas.openxmlformats.org/officeDocument/2006/customXml" ds:itemID="{38D9D542-B810-425A-A9F1-F8347ACDEDCE}">
   <ds:schemaRefs>
     <ds:schemaRef ds:uri="http://schemas.openxmlformats.org/officeDocument/2006/bibliography"/>
   </ds:schemaRefs>

--- a/Resources/Documentation.docx
+++ b/Resources/Documentation.docx
@@ -5361,1665 +5361,473 @@
     </w:p>
     <w:p>
       <w:pPr>
-        <w:shd w:val="clear" w:color="auto" w:fill="F5F5F5"/>
-        <w:spacing w:after="0" w:line="240" w:lineRule="auto"/>
-        <w:rPr>
-          <w:rFonts w:ascii="Times New Roman" w:eastAsia="Times New Roman" w:hAnsi="Times New Roman" w:cs="Times New Roman"/>
-          <w:sz w:val="24"/>
-          <w:szCs w:val="24"/>
-          <w:lang w:val="bg-BG" w:eastAsia="en-GB"/>
-        </w:rPr>
-      </w:pPr>
-      <w:r>
-        <w:rPr>
-          <w:rFonts w:ascii="Times New Roman" w:eastAsia="Times New Roman" w:hAnsi="Times New Roman" w:cs="Times New Roman"/>
-          <w:sz w:val="24"/>
-          <w:szCs w:val="24"/>
-          <w:lang w:eastAsia="en-GB"/>
-        </w:rPr>
-        <w:t xml:space="preserve">Общата </w:t>
-      </w:r>
-      <w:r>
-        <w:rPr>
-          <w:rFonts w:ascii="Times New Roman" w:eastAsia="Times New Roman" w:hAnsi="Times New Roman" w:cs="Times New Roman"/>
-          <w:sz w:val="24"/>
-          <w:szCs w:val="24"/>
-          <w:lang w:val="bg-BG" w:eastAsia="en-GB"/>
-        </w:rPr>
-        <w:t>стойност на собствеността включва</w:t>
-      </w:r>
-      <w:r>
-        <w:rPr>
-          <w:rFonts w:ascii="Times New Roman" w:eastAsia="Times New Roman" w:hAnsi="Times New Roman" w:cs="Times New Roman"/>
-          <w:sz w:val="24"/>
-          <w:szCs w:val="24"/>
-          <w:lang w:eastAsia="en-GB"/>
-        </w:rPr>
-        <w:t xml:space="preserve"> всички разходи, които настъп</w:t>
-      </w:r>
-      <w:r>
-        <w:rPr>
-          <w:rFonts w:ascii="Times New Roman" w:eastAsia="Times New Roman" w:hAnsi="Times New Roman" w:cs="Times New Roman"/>
-          <w:sz w:val="24"/>
-          <w:szCs w:val="24"/>
-          <w:lang w:val="bg-BG" w:eastAsia="en-GB"/>
-        </w:rPr>
-        <w:t>ват</w:t>
-      </w:r>
-      <w:r>
-        <w:rPr>
-          <w:rFonts w:ascii="Times New Roman" w:eastAsia="Times New Roman" w:hAnsi="Times New Roman" w:cs="Times New Roman"/>
-          <w:sz w:val="24"/>
-          <w:szCs w:val="24"/>
-          <w:lang w:eastAsia="en-GB"/>
-        </w:rPr>
-        <w:t xml:space="preserve"> през </w:t>
-      </w:r>
-      <w:r>
-        <w:rPr>
-          <w:rFonts w:ascii="Times New Roman" w:eastAsia="Times New Roman" w:hAnsi="Times New Roman" w:cs="Times New Roman"/>
-          <w:sz w:val="24"/>
-          <w:szCs w:val="24"/>
-          <w:lang w:val="bg-BG" w:eastAsia="en-GB"/>
-        </w:rPr>
-        <w:t>жизнения цикъл</w:t>
-      </w:r>
-      <w:r>
-        <w:rPr>
-          <w:rFonts w:ascii="Times New Roman" w:eastAsia="Times New Roman" w:hAnsi="Times New Roman" w:cs="Times New Roman"/>
-          <w:sz w:val="24"/>
-          <w:szCs w:val="24"/>
-          <w:lang w:eastAsia="en-GB"/>
-        </w:rPr>
-        <w:t xml:space="preserve"> на определени видове активи.</w:t>
-      </w:r>
-      <w:r>
-        <w:rPr>
-          <w:rFonts w:ascii="Times New Roman" w:eastAsia="Times New Roman" w:hAnsi="Times New Roman" w:cs="Times New Roman"/>
-          <w:sz w:val="24"/>
-          <w:szCs w:val="24"/>
-          <w:lang w:val="bg-BG" w:eastAsia="en-GB"/>
-        </w:rPr>
-        <w:t xml:space="preserve"> Тя обхваща разходите за покупка и всички ра</w:t>
-      </w:r>
-      <w:r>
-        <w:rPr>
-          <w:rFonts w:ascii="Times New Roman" w:eastAsia="Times New Roman" w:hAnsi="Times New Roman" w:cs="Times New Roman"/>
-          <w:sz w:val="24"/>
-          <w:szCs w:val="24"/>
-          <w:lang w:val="bg-BG" w:eastAsia="en-GB"/>
-        </w:rPr>
-        <w:t>зходи, свързани с тяхното притежание и използване</w:t>
-      </w:r>
-      <w:r>
-        <w:rPr>
-          <w:rFonts w:ascii="Times New Roman" w:eastAsia="Times New Roman" w:hAnsi="Times New Roman" w:cs="Times New Roman"/>
-          <w:sz w:val="24"/>
-          <w:szCs w:val="24"/>
-          <w:lang w:eastAsia="en-GB"/>
-        </w:rPr>
-        <w:t>.</w:t>
-      </w:r>
-    </w:p>
-    <w:p>
-      <w:pPr>
-        <w:shd w:val="clear" w:color="auto" w:fill="F5F5F5"/>
-        <w:spacing w:after="0" w:line="240" w:lineRule="auto"/>
-        <w:rPr>
-          <w:rFonts w:ascii="Times New Roman" w:eastAsia="Times New Roman" w:hAnsi="Times New Roman" w:cs="Times New Roman"/>
-          <w:sz w:val="24"/>
-          <w:szCs w:val="24"/>
-          <w:lang w:eastAsia="en-GB"/>
-        </w:rPr>
-      </w:pPr>
-    </w:p>
-    <w:p>
-      <w:pPr>
-        <w:shd w:val="clear" w:color="auto" w:fill="F5F5F5"/>
-        <w:spacing w:after="0" w:line="240" w:lineRule="auto"/>
-        <w:rPr>
-          <w:rFonts w:ascii="Times New Roman" w:eastAsia="Times New Roman" w:hAnsi="Times New Roman" w:cs="Times New Roman"/>
-          <w:b/>
-          <w:sz w:val="24"/>
-          <w:szCs w:val="24"/>
-          <w:lang w:val="en-US" w:eastAsia="en-GB"/>
-        </w:rPr>
-      </w:pPr>
-      <w:r>
-        <w:rPr>
-          <w:rFonts w:ascii="Times New Roman" w:eastAsia="Times New Roman" w:hAnsi="Times New Roman" w:cs="Times New Roman"/>
-          <w:b/>
-          <w:sz w:val="24"/>
-          <w:szCs w:val="24"/>
-          <w:lang w:eastAsia="en-GB"/>
-        </w:rPr>
-        <w:t>2.1.</w:t>
-      </w:r>
-      <w:r>
-        <w:rPr>
-          <w:rFonts w:ascii="Times New Roman" w:eastAsia="Times New Roman" w:hAnsi="Times New Roman" w:cs="Times New Roman"/>
-          <w:b/>
-          <w:sz w:val="24"/>
-          <w:szCs w:val="24"/>
-          <w:lang w:eastAsia="en-GB"/>
-        </w:rPr>
-        <w:t>8</w:t>
-      </w:r>
-      <w:r>
-        <w:rPr>
-          <w:rFonts w:ascii="Times New Roman" w:eastAsia="Times New Roman" w:hAnsi="Times New Roman" w:cs="Times New Roman"/>
-          <w:b/>
-          <w:sz w:val="24"/>
-          <w:szCs w:val="24"/>
-          <w:lang w:eastAsia="en-GB"/>
-        </w:rPr>
-        <w:t>. GPS</w:t>
-      </w:r>
-      <w:r>
-        <w:rPr>
-          <w:rFonts w:ascii="Times New Roman" w:eastAsia="Times New Roman" w:hAnsi="Times New Roman" w:cs="Times New Roman"/>
-          <w:b/>
-          <w:sz w:val="24"/>
-          <w:szCs w:val="24"/>
-          <w:lang w:val="bg-BG" w:eastAsia="en-GB"/>
-        </w:rPr>
-        <w:t xml:space="preserve"> </w:t>
-      </w:r>
-      <w:r>
-        <w:rPr>
-          <w:rFonts w:ascii="Times New Roman" w:eastAsia="Times New Roman" w:hAnsi="Times New Roman" w:cs="Times New Roman"/>
-          <w:b/>
-          <w:sz w:val="24"/>
-          <w:szCs w:val="24"/>
-          <w:lang w:val="en-US" w:eastAsia="en-GB"/>
+        <w:jc w:val="both"/>
+        <w:rPr>
+          <w:rFonts w:ascii="Times New Roman" w:hAnsi="Times New Roman" w:cs="Times New Roman"/>
+          <w:sz w:val="24"/>
+          <w:szCs w:val="24"/>
+          <w:lang w:val="en-US"/>
+        </w:rPr>
+      </w:pPr>
+      <w:r>
+        <w:rPr>
+          <w:rFonts w:ascii="Times New Roman" w:hAnsi="Times New Roman" w:cs="Times New Roman"/>
+          <w:sz w:val="24"/>
+          <w:szCs w:val="24"/>
+          <w:lang w:val="en-US"/>
+        </w:rPr>
+        <w:t>Общата стойност на собствеността включва всички разходи, които настъпват през жизнения цикъл на определени видове активи. Тя обхваща разходите за покупка и всички разходи, свързани с т</w:t>
+      </w:r>
+      <w:r>
+        <w:rPr>
+          <w:rFonts w:ascii="Times New Roman" w:hAnsi="Times New Roman" w:cs="Times New Roman"/>
+          <w:sz w:val="24"/>
+          <w:szCs w:val="24"/>
+          <w:lang w:val="en-US"/>
+        </w:rPr>
+        <w:t>яхното притежание и използване.</w:t>
+      </w:r>
+    </w:p>
+    <w:p>
+      <w:pPr>
+        <w:jc w:val="both"/>
+        <w:rPr>
+          <w:rFonts w:ascii="Times New Roman" w:hAnsi="Times New Roman" w:cs="Times New Roman"/>
+          <w:b/>
+          <w:sz w:val="24"/>
+          <w:szCs w:val="24"/>
+          <w:lang w:val="en-US"/>
+        </w:rPr>
+      </w:pPr>
+      <w:r>
+        <w:rPr>
+          <w:rFonts w:ascii="Times New Roman" w:hAnsi="Times New Roman" w:cs="Times New Roman"/>
+          <w:b/>
+          <w:sz w:val="24"/>
+          <w:szCs w:val="24"/>
+          <w:lang w:val="en-US"/>
+        </w:rPr>
+        <w:t xml:space="preserve">2.1.8. GPS </w:t>
+      </w:r>
+      <w:r>
+        <w:rPr>
+          <w:rFonts w:ascii="Times New Roman" w:hAnsi="Times New Roman" w:cs="Times New Roman"/>
+          <w:b/>
+          <w:sz w:val="24"/>
+          <w:szCs w:val="24"/>
+          <w:lang w:val="en-US"/>
         </w:rPr>
         <w:t>[9]</w:t>
       </w:r>
     </w:p>
     <w:p>
       <w:pPr>
-        <w:shd w:val="clear" w:color="auto" w:fill="F5F5F5"/>
-        <w:spacing w:after="0" w:line="240" w:lineRule="auto"/>
-        <w:rPr>
-          <w:rFonts w:ascii="Times New Roman" w:eastAsia="Times New Roman" w:hAnsi="Times New Roman" w:cs="Times New Roman"/>
-          <w:sz w:val="24"/>
-          <w:szCs w:val="24"/>
-          <w:lang w:val="en-US" w:eastAsia="en-GB"/>
-        </w:rPr>
-      </w:pPr>
-    </w:p>
-    <w:p>
-      <w:pPr>
-        <w:shd w:val="clear" w:color="auto" w:fill="F5F5F5"/>
-        <w:spacing w:after="0" w:line="240" w:lineRule="auto"/>
-        <w:rPr>
-          <w:rFonts w:ascii="Times New Roman" w:eastAsia="Times New Roman" w:hAnsi="Times New Roman" w:cs="Times New Roman"/>
-          <w:sz w:val="24"/>
-          <w:szCs w:val="24"/>
-          <w:lang w:val="bg-BG" w:eastAsia="en-GB"/>
-        </w:rPr>
-      </w:pPr>
-      <w:r>
-        <w:rPr>
-          <w:rFonts w:ascii="Times New Roman" w:eastAsia="Times New Roman" w:hAnsi="Times New Roman" w:cs="Times New Roman"/>
-          <w:sz w:val="24"/>
-          <w:szCs w:val="24"/>
-          <w:lang w:val="en-US" w:eastAsia="en-GB"/>
-        </w:rPr>
-        <w:t>GPS (Global Positioning System) е радио</w:t>
-      </w:r>
-      <w:r>
-        <w:rPr>
-          <w:rFonts w:ascii="Times New Roman" w:eastAsia="Times New Roman" w:hAnsi="Times New Roman" w:cs="Times New Roman"/>
-          <w:sz w:val="24"/>
-          <w:szCs w:val="24"/>
-          <w:lang w:val="en-US" w:eastAsia="en-GB"/>
-        </w:rPr>
-        <w:t xml:space="preserve">-навигационна система, която </w:t>
-      </w:r>
-      <w:r>
-        <w:rPr>
-          <w:rFonts w:ascii="Times New Roman" w:eastAsia="Times New Roman" w:hAnsi="Times New Roman" w:cs="Times New Roman"/>
-          <w:sz w:val="24"/>
-          <w:szCs w:val="24"/>
-          <w:lang w:val="bg-BG" w:eastAsia="en-GB"/>
-        </w:rPr>
-        <w:t>изчислява</w:t>
-      </w:r>
-      <w:r>
-        <w:rPr>
-          <w:rFonts w:ascii="Times New Roman" w:eastAsia="Times New Roman" w:hAnsi="Times New Roman" w:cs="Times New Roman"/>
-          <w:sz w:val="24"/>
-          <w:szCs w:val="24"/>
-          <w:lang w:val="en-US" w:eastAsia="en-GB"/>
-        </w:rPr>
-        <w:t xml:space="preserve"> местоположение</w:t>
-      </w:r>
-      <w:r>
-        <w:rPr>
-          <w:rFonts w:ascii="Times New Roman" w:eastAsia="Times New Roman" w:hAnsi="Times New Roman" w:cs="Times New Roman"/>
-          <w:sz w:val="24"/>
-          <w:szCs w:val="24"/>
-          <w:lang w:val="bg-BG" w:eastAsia="en-GB"/>
-        </w:rPr>
-        <w:t xml:space="preserve">то на </w:t>
-      </w:r>
-      <w:r>
-        <w:rPr>
-          <w:rFonts w:ascii="Times New Roman" w:eastAsia="Times New Roman" w:hAnsi="Times New Roman" w:cs="Times New Roman"/>
-          <w:sz w:val="24"/>
-          <w:szCs w:val="24"/>
-          <w:lang w:val="en-US" w:eastAsia="en-GB"/>
-        </w:rPr>
-        <w:t xml:space="preserve">GPS </w:t>
-      </w:r>
-      <w:r>
-        <w:rPr>
-          <w:rFonts w:ascii="Times New Roman" w:eastAsia="Times New Roman" w:hAnsi="Times New Roman" w:cs="Times New Roman"/>
-          <w:sz w:val="24"/>
-          <w:szCs w:val="24"/>
-          <w:lang w:val="bg-BG" w:eastAsia="en-GB"/>
-        </w:rPr>
-        <w:t>приемници по всяко време на денонощието</w:t>
-      </w:r>
-      <w:r>
-        <w:rPr>
-          <w:rFonts w:ascii="Times New Roman" w:eastAsia="Times New Roman" w:hAnsi="Times New Roman" w:cs="Times New Roman"/>
-          <w:sz w:val="24"/>
-          <w:szCs w:val="24"/>
-          <w:lang w:val="en-US" w:eastAsia="en-GB"/>
-        </w:rPr>
-        <w:t>, при всякакви метеорологични условия, навсякъде по света.</w:t>
-      </w:r>
-    </w:p>
-    <w:p>
-      <w:pPr>
-        <w:shd w:val="clear" w:color="auto" w:fill="F5F5F5"/>
-        <w:spacing w:after="0" w:line="240" w:lineRule="auto"/>
-        <w:rPr>
-          <w:rFonts w:ascii="Times New Roman" w:eastAsia="Times New Roman" w:hAnsi="Times New Roman" w:cs="Times New Roman"/>
-          <w:sz w:val="24"/>
-          <w:szCs w:val="24"/>
-          <w:lang w:val="bg-BG" w:eastAsia="en-GB"/>
-        </w:rPr>
-      </w:pPr>
-    </w:p>
-    <w:p>
-      <w:pPr>
-        <w:shd w:val="clear" w:color="auto" w:fill="F5F5F5"/>
-        <w:spacing w:after="0" w:line="240" w:lineRule="auto"/>
-        <w:rPr>
-          <w:rFonts w:ascii="Times New Roman" w:eastAsia="Times New Roman" w:hAnsi="Times New Roman" w:cs="Times New Roman"/>
-          <w:b/>
-          <w:sz w:val="24"/>
-          <w:szCs w:val="24"/>
-          <w:lang w:val="en-US" w:eastAsia="en-GB"/>
-        </w:rPr>
-      </w:pPr>
-      <w:r>
-        <w:rPr>
-          <w:rFonts w:ascii="Times New Roman" w:eastAsia="Times New Roman" w:hAnsi="Times New Roman" w:cs="Times New Roman"/>
-          <w:b/>
-          <w:sz w:val="24"/>
-          <w:szCs w:val="24"/>
-          <w:lang w:eastAsia="en-GB"/>
-        </w:rPr>
-        <w:t>2.1.</w:t>
-      </w:r>
-      <w:r>
-        <w:rPr>
-          <w:rFonts w:ascii="Times New Roman" w:eastAsia="Times New Roman" w:hAnsi="Times New Roman" w:cs="Times New Roman"/>
-          <w:b/>
-          <w:sz w:val="24"/>
-          <w:szCs w:val="24"/>
-          <w:lang w:val="en-US" w:eastAsia="en-GB"/>
-        </w:rPr>
-        <w:t>9</w:t>
-      </w:r>
-      <w:r>
-        <w:rPr>
-          <w:rFonts w:ascii="Times New Roman" w:eastAsia="Times New Roman" w:hAnsi="Times New Roman" w:cs="Times New Roman"/>
-          <w:b/>
-          <w:sz w:val="24"/>
-          <w:szCs w:val="24"/>
-          <w:lang w:eastAsia="en-GB"/>
-        </w:rPr>
-        <w:t>. GP</w:t>
-      </w:r>
-      <w:r>
-        <w:rPr>
-          <w:rFonts w:ascii="Times New Roman" w:eastAsia="Times New Roman" w:hAnsi="Times New Roman" w:cs="Times New Roman"/>
-          <w:b/>
-          <w:sz w:val="24"/>
-          <w:szCs w:val="24"/>
-          <w:lang w:val="en-US" w:eastAsia="en-GB"/>
-        </w:rPr>
-        <w:t>RS</w:t>
-      </w:r>
-      <w:r>
-        <w:rPr>
-          <w:rFonts w:ascii="Times New Roman" w:eastAsia="Times New Roman" w:hAnsi="Times New Roman" w:cs="Times New Roman"/>
-          <w:b/>
-          <w:sz w:val="24"/>
-          <w:szCs w:val="24"/>
-          <w:lang w:val="en-US" w:eastAsia="en-GB"/>
-        </w:rPr>
-        <w:t xml:space="preserve"> [13]</w:t>
-      </w:r>
-    </w:p>
-    <w:p>
-      <w:pPr>
-        <w:shd w:val="clear" w:color="auto" w:fill="F5F5F5"/>
-        <w:spacing w:after="0" w:line="240" w:lineRule="auto"/>
-        <w:rPr>
-          <w:rFonts w:ascii="Times New Roman" w:eastAsia="Times New Roman" w:hAnsi="Times New Roman" w:cs="Times New Roman"/>
-          <w:b/>
-          <w:sz w:val="24"/>
-          <w:szCs w:val="24"/>
-          <w:lang w:val="en-US" w:eastAsia="en-GB"/>
-        </w:rPr>
-      </w:pPr>
-    </w:p>
-    <w:p>
-      <w:pPr>
-        <w:shd w:val="clear" w:color="auto" w:fill="F5F5F5"/>
-        <w:spacing w:after="0" w:line="240" w:lineRule="auto"/>
-        <w:rPr>
-          <w:rFonts w:ascii="Times New Roman" w:eastAsia="Times New Roman" w:hAnsi="Times New Roman" w:cs="Times New Roman"/>
-          <w:sz w:val="24"/>
-          <w:szCs w:val="24"/>
-          <w:lang w:val="en-US" w:eastAsia="en-GB"/>
-        </w:rPr>
-      </w:pPr>
-      <w:r>
-        <w:rPr>
-          <w:rFonts w:ascii="Times New Roman" w:eastAsia="Times New Roman" w:hAnsi="Times New Roman" w:cs="Times New Roman"/>
-          <w:sz w:val="24"/>
-          <w:szCs w:val="24"/>
-          <w:lang w:val="en-US" w:eastAsia="en-GB"/>
-        </w:rPr>
-        <w:t xml:space="preserve">GPRS (General Package Radio Service) </w:t>
-      </w:r>
-      <w:r>
-        <w:rPr>
-          <w:rFonts w:ascii="Times New Roman" w:eastAsia="Times New Roman" w:hAnsi="Times New Roman" w:cs="Times New Roman"/>
-          <w:sz w:val="24"/>
-          <w:szCs w:val="24"/>
-          <w:lang w:val="en-US" w:eastAsia="en-GB"/>
-        </w:rPr>
-        <w:t xml:space="preserve">е негласова, високоскоростна технология за комутиране на пакети </w:t>
-      </w:r>
-      <w:r>
-        <w:rPr>
-          <w:rFonts w:ascii="Times New Roman" w:eastAsia="Times New Roman" w:hAnsi="Times New Roman" w:cs="Times New Roman"/>
-          <w:sz w:val="24"/>
-          <w:szCs w:val="24"/>
-          <w:lang w:val="bg-BG" w:eastAsia="en-GB"/>
-        </w:rPr>
-        <w:t xml:space="preserve">от </w:t>
-      </w:r>
-      <w:r>
-        <w:rPr>
-          <w:rFonts w:ascii="Times New Roman" w:eastAsia="Times New Roman" w:hAnsi="Times New Roman" w:cs="Times New Roman"/>
-          <w:sz w:val="24"/>
-          <w:szCs w:val="24"/>
-          <w:lang w:val="en-US" w:eastAsia="en-GB"/>
-        </w:rPr>
-        <w:t xml:space="preserve">данни в GSM </w:t>
-      </w:r>
-      <w:r>
-        <w:rPr>
-          <w:rFonts w:ascii="Times New Roman" w:eastAsia="Times New Roman" w:hAnsi="Times New Roman" w:cs="Times New Roman"/>
-          <w:sz w:val="24"/>
-          <w:szCs w:val="24"/>
-          <w:lang w:val="bg-BG" w:eastAsia="en-GB"/>
-        </w:rPr>
-        <w:t>мрежи</w:t>
-      </w:r>
-      <w:r>
-        <w:rPr>
-          <w:rFonts w:ascii="Times New Roman" w:eastAsia="Times New Roman" w:hAnsi="Times New Roman" w:cs="Times New Roman"/>
-          <w:sz w:val="24"/>
-          <w:szCs w:val="24"/>
-          <w:lang w:val="en-US" w:eastAsia="en-GB"/>
-        </w:rPr>
-        <w:t xml:space="preserve"> (2G</w:t>
-      </w:r>
-      <w:r>
-        <w:rPr>
-          <w:rFonts w:ascii="Times New Roman" w:eastAsia="Times New Roman" w:hAnsi="Times New Roman" w:cs="Times New Roman"/>
-          <w:sz w:val="24"/>
-          <w:szCs w:val="24"/>
-          <w:lang w:eastAsia="en-GB"/>
-        </w:rPr>
-        <w:t xml:space="preserve"> </w:t>
-      </w:r>
-      <w:r>
-        <w:rPr>
-          <w:rFonts w:ascii="Times New Roman" w:eastAsia="Times New Roman" w:hAnsi="Times New Roman" w:cs="Times New Roman"/>
-          <w:sz w:val="24"/>
-          <w:szCs w:val="24"/>
-          <w:lang w:val="bg-BG" w:eastAsia="en-GB"/>
-        </w:rPr>
-        <w:t>и 3</w:t>
-      </w:r>
-      <w:r>
-        <w:rPr>
-          <w:rFonts w:ascii="Times New Roman" w:eastAsia="Times New Roman" w:hAnsi="Times New Roman" w:cs="Times New Roman"/>
-          <w:sz w:val="24"/>
-          <w:szCs w:val="24"/>
-          <w:lang w:val="en-US" w:eastAsia="en-GB"/>
-        </w:rPr>
-        <w:t xml:space="preserve">G </w:t>
-      </w:r>
-      <w:r>
-        <w:rPr>
-          <w:rFonts w:ascii="Times New Roman" w:eastAsia="Times New Roman" w:hAnsi="Times New Roman" w:cs="Times New Roman"/>
-          <w:sz w:val="24"/>
-          <w:szCs w:val="24"/>
-          <w:lang w:val="bg-BG" w:eastAsia="en-GB"/>
-        </w:rPr>
-        <w:t>комуникации</w:t>
-      </w:r>
-      <w:r>
-        <w:rPr>
-          <w:rFonts w:ascii="Times New Roman" w:eastAsia="Times New Roman" w:hAnsi="Times New Roman" w:cs="Times New Roman"/>
-          <w:sz w:val="24"/>
-          <w:szCs w:val="24"/>
-          <w:lang w:val="en-US" w:eastAsia="en-GB"/>
-        </w:rPr>
-        <w:t>)</w:t>
-      </w:r>
-      <w:r>
-        <w:rPr>
-          <w:rFonts w:ascii="Times New Roman" w:eastAsia="Times New Roman" w:hAnsi="Times New Roman" w:cs="Times New Roman"/>
-          <w:sz w:val="24"/>
-          <w:szCs w:val="24"/>
-          <w:lang w:val="en-US" w:eastAsia="en-GB"/>
-        </w:rPr>
-        <w:t>.</w:t>
-      </w:r>
-    </w:p>
-    <w:p>
-      <w:pPr>
-        <w:shd w:val="clear" w:color="auto" w:fill="F5F5F5"/>
-        <w:spacing w:after="0" w:line="240" w:lineRule="auto"/>
-        <w:rPr>
-          <w:rFonts w:ascii="Times New Roman" w:eastAsia="Times New Roman" w:hAnsi="Times New Roman" w:cs="Times New Roman"/>
-          <w:sz w:val="24"/>
-          <w:szCs w:val="24"/>
-          <w:lang w:val="en-US" w:eastAsia="en-GB"/>
-        </w:rPr>
-      </w:pPr>
-    </w:p>
-    <w:p>
-      <w:pPr>
-        <w:shd w:val="clear" w:color="auto" w:fill="F5F5F5"/>
-        <w:spacing w:after="0" w:line="240" w:lineRule="auto"/>
-        <w:rPr>
-          <w:rFonts w:ascii="Times New Roman" w:hAnsi="Times New Roman" w:cs="Times New Roman"/>
-          <w:b/>
-          <w:sz w:val="24"/>
-          <w:szCs w:val="24"/>
-          <w:shd w:val="clear" w:color="auto" w:fill="FFFFFF"/>
-        </w:rPr>
-      </w:pPr>
-      <w:r>
-        <w:rPr>
-          <w:rFonts w:ascii="Times New Roman" w:eastAsia="Times New Roman" w:hAnsi="Times New Roman" w:cs="Times New Roman"/>
-          <w:b/>
-          <w:sz w:val="24"/>
-          <w:szCs w:val="24"/>
-          <w:lang w:val="en-US" w:eastAsia="en-GB"/>
-        </w:rPr>
-        <w:t>2.1.10</w:t>
-      </w:r>
-      <w:r>
-        <w:rPr>
-          <w:rFonts w:ascii="Times New Roman" w:eastAsia="Times New Roman" w:hAnsi="Times New Roman" w:cs="Times New Roman"/>
-          <w:b/>
-          <w:sz w:val="24"/>
-          <w:szCs w:val="24"/>
-          <w:lang w:val="en-US" w:eastAsia="en-GB"/>
-        </w:rPr>
-        <w:t xml:space="preserve">. </w:t>
-      </w:r>
-      <w:r>
-        <w:rPr>
-          <w:rFonts w:ascii="Times New Roman" w:hAnsi="Times New Roman" w:cs="Times New Roman"/>
-          <w:b/>
-          <w:sz w:val="24"/>
-          <w:szCs w:val="24"/>
-          <w:shd w:val="clear" w:color="auto" w:fill="FFFFFF"/>
-        </w:rPr>
-        <w:t>ECU [14]</w:t>
-      </w:r>
-    </w:p>
-    <w:p>
-      <w:pPr>
-        <w:shd w:val="clear" w:color="auto" w:fill="F5F5F5"/>
-        <w:spacing w:after="0" w:line="240" w:lineRule="auto"/>
-        <w:rPr>
-          <w:rFonts w:ascii="Times New Roman" w:hAnsi="Times New Roman" w:cs="Times New Roman"/>
-          <w:b/>
-          <w:sz w:val="24"/>
-          <w:szCs w:val="24"/>
-          <w:shd w:val="clear" w:color="auto" w:fill="FFFFFF"/>
-        </w:rPr>
-      </w:pPr>
-    </w:p>
-    <w:p>
-      <w:pPr>
-        <w:shd w:val="clear" w:color="auto" w:fill="F5F5F5"/>
-        <w:spacing w:after="0" w:line="240" w:lineRule="auto"/>
-        <w:rPr>
-          <w:rFonts w:ascii="Times New Roman" w:eastAsia="Times New Roman" w:hAnsi="Times New Roman" w:cs="Times New Roman"/>
-          <w:sz w:val="24"/>
-          <w:szCs w:val="24"/>
-          <w:lang w:eastAsia="en-GB"/>
-        </w:rPr>
-      </w:pPr>
-      <w:r>
-        <w:rPr>
-          <w:rFonts w:ascii="Times New Roman" w:eastAsia="Times New Roman" w:hAnsi="Times New Roman" w:cs="Times New Roman"/>
-          <w:sz w:val="24"/>
-          <w:szCs w:val="24"/>
-          <w:lang w:eastAsia="en-GB"/>
-        </w:rPr>
-        <w:t>ECU (Electronic Control Unit) e устройство, което контролира една или повече електрически системи в превозното средство.</w:t>
-      </w:r>
-    </w:p>
-    <w:p>
-      <w:pPr>
-        <w:shd w:val="clear" w:color="auto" w:fill="F5F5F5"/>
-        <w:spacing w:after="0" w:line="240" w:lineRule="auto"/>
-        <w:rPr>
-          <w:rFonts w:ascii="Times New Roman" w:eastAsia="Times New Roman" w:hAnsi="Times New Roman" w:cs="Times New Roman"/>
-          <w:sz w:val="24"/>
-          <w:szCs w:val="24"/>
-          <w:lang w:val="bg-BG" w:eastAsia="en-GB"/>
-        </w:rPr>
-      </w:pPr>
-      <w:r>
-        <w:rPr>
-          <w:rFonts w:ascii="Times New Roman" w:eastAsia="Times New Roman" w:hAnsi="Times New Roman" w:cs="Times New Roman"/>
-          <w:sz w:val="24"/>
-          <w:szCs w:val="24"/>
-          <w:lang w:val="bg-BG" w:eastAsia="en-GB"/>
-        </w:rPr>
-        <w:t xml:space="preserve">                       </w:t>
-      </w:r>
-    </w:p>
-    <w:p>
-      <w:pPr>
-        <w:shd w:val="clear" w:color="auto" w:fill="F5F5F5"/>
-        <w:spacing w:after="0" w:line="240" w:lineRule="auto"/>
-        <w:rPr>
-          <w:rFonts w:ascii="Times New Roman" w:eastAsia="Times New Roman" w:hAnsi="Times New Roman" w:cs="Times New Roman"/>
-          <w:b/>
-          <w:sz w:val="24"/>
-          <w:szCs w:val="24"/>
-          <w:lang w:eastAsia="en-GB"/>
-        </w:rPr>
-      </w:pPr>
-      <w:r>
-        <w:rPr>
-          <w:rFonts w:ascii="Times New Roman" w:eastAsia="Times New Roman" w:hAnsi="Times New Roman" w:cs="Times New Roman"/>
-          <w:b/>
-          <w:sz w:val="24"/>
-          <w:szCs w:val="24"/>
-          <w:lang w:eastAsia="en-GB"/>
-        </w:rPr>
-        <w:t>2.1.11</w:t>
-      </w:r>
-      <w:r>
-        <w:rPr>
-          <w:rFonts w:ascii="Times New Roman" w:eastAsia="Times New Roman" w:hAnsi="Times New Roman" w:cs="Times New Roman"/>
-          <w:b/>
-          <w:sz w:val="24"/>
-          <w:szCs w:val="24"/>
-          <w:lang w:eastAsia="en-GB"/>
-        </w:rPr>
-        <w:t xml:space="preserve">. CAN [15] </w:t>
-      </w:r>
-    </w:p>
-    <w:p>
-      <w:pPr>
-        <w:shd w:val="clear" w:color="auto" w:fill="F5F5F5"/>
-        <w:spacing w:after="0" w:line="240" w:lineRule="auto"/>
-        <w:rPr>
-          <w:rFonts w:ascii="Times New Roman" w:eastAsia="Times New Roman" w:hAnsi="Times New Roman" w:cs="Times New Roman"/>
-          <w:sz w:val="24"/>
-          <w:szCs w:val="24"/>
-          <w:lang w:val="bg-BG" w:eastAsia="en-GB"/>
-        </w:rPr>
-      </w:pPr>
-      <w:r>
-        <w:rPr>
-          <w:rFonts w:ascii="Times New Roman" w:eastAsia="Times New Roman" w:hAnsi="Times New Roman" w:cs="Times New Roman"/>
-          <w:sz w:val="24"/>
-          <w:szCs w:val="24"/>
-          <w:lang w:val="bg-BG" w:eastAsia="en-GB"/>
-        </w:rPr>
-        <w:t xml:space="preserve">         </w:t>
-      </w:r>
-    </w:p>
-    <w:p>
-      <w:pPr>
-        <w:shd w:val="clear" w:color="auto" w:fill="F5F5F5"/>
-        <w:spacing w:after="0" w:line="240" w:lineRule="auto"/>
-        <w:rPr>
-          <w:rFonts w:ascii="Times New Roman" w:hAnsi="Times New Roman" w:cs="Times New Roman"/>
-          <w:color w:val="222222"/>
-          <w:sz w:val="24"/>
-          <w:szCs w:val="24"/>
-          <w:shd w:val="clear" w:color="auto" w:fill="FFFFFF"/>
-        </w:rPr>
-      </w:pPr>
-      <w:r>
-        <w:rPr>
-          <w:rFonts w:ascii="Times New Roman" w:hAnsi="Times New Roman" w:cs="Times New Roman"/>
-          <w:bCs/>
-          <w:color w:val="222222"/>
-          <w:sz w:val="24"/>
-          <w:szCs w:val="24"/>
-          <w:shd w:val="clear" w:color="auto" w:fill="FFFFFF"/>
-        </w:rPr>
-        <w:t>CAN (Controller Area Network) e</w:t>
-      </w:r>
-      <w:r>
-        <w:rPr>
-          <w:rFonts w:ascii="Times New Roman" w:hAnsi="Times New Roman" w:cs="Times New Roman"/>
-          <w:color w:val="222222"/>
-          <w:sz w:val="24"/>
-          <w:szCs w:val="24"/>
-          <w:shd w:val="clear" w:color="auto" w:fill="FFFFFF"/>
-        </w:rPr>
-        <w:t xml:space="preserve"> стандарт,</w:t>
-      </w:r>
-      <w:r>
-        <w:rPr>
-          <w:rFonts w:ascii="Times New Roman" w:hAnsi="Times New Roman" w:cs="Times New Roman"/>
-          <w:color w:val="222222"/>
-          <w:sz w:val="24"/>
-          <w:szCs w:val="24"/>
-          <w:shd w:val="clear" w:color="auto" w:fill="FFFFFF"/>
-          <w:lang w:val="bg-BG"/>
-        </w:rPr>
-        <w:t xml:space="preserve"> използван предимно в автомобилите,</w:t>
-      </w:r>
-      <w:r>
-        <w:rPr>
-          <w:rFonts w:ascii="Times New Roman" w:hAnsi="Times New Roman" w:cs="Times New Roman"/>
-          <w:color w:val="222222"/>
-          <w:sz w:val="24"/>
-          <w:szCs w:val="24"/>
-          <w:shd w:val="clear" w:color="auto" w:fill="FFFFFF"/>
-        </w:rPr>
-        <w:t xml:space="preserve"> </w:t>
-      </w:r>
-      <w:r>
-        <w:rPr>
-          <w:rFonts w:ascii="Times New Roman" w:hAnsi="Times New Roman" w:cs="Times New Roman"/>
-          <w:color w:val="222222"/>
-          <w:sz w:val="24"/>
-          <w:szCs w:val="24"/>
-          <w:shd w:val="clear" w:color="auto" w:fill="FFFFFF"/>
-          <w:lang w:val="bg-BG"/>
-        </w:rPr>
-        <w:t xml:space="preserve">който </w:t>
-      </w:r>
-      <w:r>
-        <w:rPr>
-          <w:rFonts w:ascii="Times New Roman" w:hAnsi="Times New Roman" w:cs="Times New Roman"/>
-          <w:color w:val="222222"/>
-          <w:sz w:val="24"/>
-          <w:szCs w:val="24"/>
-          <w:shd w:val="clear" w:color="auto" w:fill="FFFFFF"/>
-        </w:rPr>
-        <w:t xml:space="preserve">позволява на </w:t>
-      </w:r>
-      <w:r>
-        <w:rPr>
-          <w:rFonts w:ascii="Times New Roman" w:hAnsi="Times New Roman" w:cs="Times New Roman"/>
-          <w:color w:val="222222"/>
-          <w:sz w:val="24"/>
-          <w:szCs w:val="24"/>
-          <w:shd w:val="clear" w:color="auto" w:fill="FFFFFF"/>
-          <w:lang w:val="en-US"/>
-        </w:rPr>
-        <w:t xml:space="preserve">ECU </w:t>
-      </w:r>
-      <w:r>
-        <w:rPr>
-          <w:rFonts w:ascii="Times New Roman" w:hAnsi="Times New Roman" w:cs="Times New Roman"/>
-          <w:color w:val="222222"/>
-          <w:sz w:val="24"/>
-          <w:szCs w:val="24"/>
-          <w:shd w:val="clear" w:color="auto" w:fill="FFFFFF"/>
-        </w:rPr>
-        <w:t>устройствата да комуникират помежду с</w:t>
-      </w:r>
-      <w:r>
-        <w:rPr>
-          <w:rFonts w:ascii="Times New Roman" w:hAnsi="Times New Roman" w:cs="Times New Roman"/>
-          <w:color w:val="222222"/>
-          <w:sz w:val="24"/>
-          <w:szCs w:val="24"/>
-          <w:shd w:val="clear" w:color="auto" w:fill="FFFFFF"/>
-        </w:rPr>
-        <w:t>и</w:t>
-      </w:r>
-      <w:r>
-        <w:rPr>
-          <w:rFonts w:ascii="Times New Roman" w:hAnsi="Times New Roman" w:cs="Times New Roman"/>
-          <w:color w:val="222222"/>
-          <w:sz w:val="24"/>
-          <w:szCs w:val="24"/>
-          <w:shd w:val="clear" w:color="auto" w:fill="FFFFFF"/>
-        </w:rPr>
-        <w:t>.</w:t>
-      </w:r>
-    </w:p>
-    <w:p>
-      <w:pPr>
-        <w:shd w:val="clear" w:color="auto" w:fill="F5F5F5"/>
-        <w:spacing w:after="0" w:line="240" w:lineRule="auto"/>
-        <w:rPr>
-          <w:rFonts w:ascii="Times New Roman" w:hAnsi="Times New Roman" w:cs="Times New Roman"/>
-          <w:color w:val="222222"/>
-          <w:sz w:val="24"/>
-          <w:szCs w:val="24"/>
-          <w:shd w:val="clear" w:color="auto" w:fill="FFFFFF"/>
-          <w:lang w:val="bg-BG"/>
-        </w:rPr>
-      </w:pPr>
-      <w:r>
-        <w:rPr>
-          <w:rFonts w:ascii="Times New Roman" w:hAnsi="Times New Roman" w:cs="Times New Roman"/>
-          <w:color w:val="222222"/>
-          <w:sz w:val="24"/>
-          <w:szCs w:val="24"/>
-          <w:shd w:val="clear" w:color="auto" w:fill="FFFFFF"/>
-          <w:lang w:val="bg-BG"/>
-        </w:rPr>
-        <w:t xml:space="preserve">                                                                                                    </w:t>
-      </w:r>
-    </w:p>
-    <w:p>
-      <w:pPr>
-        <w:shd w:val="clear" w:color="auto" w:fill="F5F5F5"/>
-        <w:spacing w:after="0" w:line="240" w:lineRule="auto"/>
-        <w:rPr>
-          <w:rFonts w:ascii="Times New Roman" w:hAnsi="Times New Roman" w:cs="Times New Roman"/>
-          <w:b/>
-          <w:color w:val="222222"/>
-          <w:sz w:val="24"/>
-          <w:szCs w:val="24"/>
-          <w:shd w:val="clear" w:color="auto" w:fill="FFFFFF"/>
-          <w:lang w:val="bg-BG"/>
-        </w:rPr>
-      </w:pPr>
-      <w:r>
-        <w:rPr>
-          <w:rFonts w:ascii="Times New Roman" w:hAnsi="Times New Roman" w:cs="Times New Roman"/>
-          <w:b/>
-          <w:color w:val="222222"/>
-          <w:sz w:val="24"/>
-          <w:szCs w:val="24"/>
-          <w:shd w:val="clear" w:color="auto" w:fill="FFFFFF"/>
-        </w:rPr>
-        <w:t>2.1.12</w:t>
-      </w:r>
-      <w:r>
-        <w:rPr>
-          <w:rFonts w:ascii="Times New Roman" w:hAnsi="Times New Roman" w:cs="Times New Roman"/>
-          <w:b/>
-          <w:color w:val="222222"/>
-          <w:sz w:val="24"/>
-          <w:szCs w:val="24"/>
-          <w:shd w:val="clear" w:color="auto" w:fill="FFFFFF"/>
-        </w:rPr>
-        <w:t>. BSP [16]</w:t>
-      </w:r>
-    </w:p>
-    <w:p>
-      <w:pPr>
-        <w:shd w:val="clear" w:color="auto" w:fill="F5F5F5"/>
-        <w:spacing w:after="0" w:line="240" w:lineRule="auto"/>
-        <w:rPr>
-          <w:lang w:val="bg-BG"/>
-        </w:rPr>
-      </w:pPr>
-      <w:r>
-        <w:rPr>
-          <w:rFonts w:ascii="Times New Roman" w:hAnsi="Times New Roman" w:cs="Times New Roman"/>
-          <w:color w:val="222222"/>
-          <w:sz w:val="24"/>
-          <w:szCs w:val="24"/>
-          <w:shd w:val="clear" w:color="auto" w:fill="FFFFFF"/>
-          <w:lang w:val="bg-BG"/>
-        </w:rPr>
-        <w:t xml:space="preserve">                                                                                                                                                                                                                                              </w:t>
-      </w:r>
-      <w:r>
-        <w:rPr>
-          <w:lang w:val="bg-BG"/>
-        </w:rPr>
-        <w:t xml:space="preserve">                                                                      </w:t>
-      </w:r>
-    </w:p>
-    <w:p>
-      <w:pPr>
-        <w:shd w:val="clear" w:color="auto" w:fill="F5F5F5"/>
-        <w:spacing w:after="0" w:line="240" w:lineRule="auto"/>
-        <w:rPr>
-          <w:rFonts w:ascii="Times New Roman" w:hAnsi="Times New Roman" w:cs="Times New Roman"/>
-          <w:color w:val="222222"/>
-          <w:sz w:val="24"/>
-          <w:szCs w:val="24"/>
-          <w:shd w:val="clear" w:color="auto" w:fill="FFFFFF"/>
-        </w:rPr>
-      </w:pPr>
-      <w:r>
-        <w:rPr>
-          <w:rFonts w:ascii="Times New Roman" w:hAnsi="Times New Roman" w:cs="Times New Roman"/>
-          <w:color w:val="222222"/>
-          <w:sz w:val="24"/>
-          <w:szCs w:val="24"/>
-          <w:shd w:val="clear" w:color="auto" w:fill="FFFFFF"/>
-        </w:rPr>
-        <w:t>BSP (Board Support Package)</w:t>
-      </w:r>
-      <w:r>
-        <w:rPr>
-          <w:rFonts w:ascii="Times New Roman" w:hAnsi="Times New Roman" w:cs="Times New Roman"/>
-          <w:color w:val="222222"/>
-          <w:sz w:val="24"/>
-          <w:szCs w:val="24"/>
-          <w:shd w:val="clear" w:color="auto" w:fill="FFFFFF"/>
-        </w:rPr>
-        <w:t xml:space="preserve"> е основ</w:t>
-      </w:r>
-      <w:r>
-        <w:rPr>
-          <w:rFonts w:ascii="Times New Roman" w:hAnsi="Times New Roman" w:cs="Times New Roman"/>
-          <w:color w:val="222222"/>
-          <w:sz w:val="24"/>
-          <w:szCs w:val="24"/>
-          <w:shd w:val="clear" w:color="auto" w:fill="FFFFFF"/>
-        </w:rPr>
-        <w:t>н</w:t>
-      </w:r>
-      <w:r>
-        <w:rPr>
-          <w:rFonts w:ascii="Times New Roman" w:hAnsi="Times New Roman" w:cs="Times New Roman"/>
-          <w:color w:val="222222"/>
-          <w:sz w:val="24"/>
-          <w:szCs w:val="24"/>
-          <w:shd w:val="clear" w:color="auto" w:fill="FFFFFF"/>
-          <w:lang w:val="bg-BG"/>
-        </w:rPr>
-        <w:t>ият</w:t>
-      </w:r>
-      <w:r>
-        <w:rPr>
-          <w:lang w:val="bg-BG"/>
-        </w:rPr>
-        <w:t xml:space="preserve"> </w:t>
-      </w:r>
-      <w:r>
-        <w:rPr>
-          <w:rFonts w:ascii="Times New Roman" w:hAnsi="Times New Roman" w:cs="Times New Roman"/>
-          <w:color w:val="222222"/>
-          <w:sz w:val="24"/>
-          <w:szCs w:val="24"/>
-          <w:shd w:val="clear" w:color="auto" w:fill="FFFFFF"/>
-        </w:rPr>
-        <w:t xml:space="preserve"> </w:t>
-      </w:r>
-      <w:r>
-        <w:rPr>
-          <w:rFonts w:ascii="Times New Roman" w:hAnsi="Times New Roman" w:cs="Times New Roman"/>
-          <w:sz w:val="24"/>
-          <w:szCs w:val="24"/>
-          <w:lang w:val="bg-BG"/>
-        </w:rPr>
-        <w:t>код</w:t>
-      </w:r>
-      <w:r>
-        <w:rPr>
-          <w:rFonts w:ascii="Times New Roman" w:hAnsi="Times New Roman" w:cs="Times New Roman"/>
-          <w:color w:val="222222"/>
-          <w:sz w:val="24"/>
-          <w:szCs w:val="24"/>
-          <w:shd w:val="clear" w:color="auto" w:fill="FFFFFF"/>
-        </w:rPr>
-        <w:t xml:space="preserve"> на даден</w:t>
-      </w:r>
-      <w:r>
-        <w:rPr>
-          <w:rFonts w:ascii="Times New Roman" w:hAnsi="Times New Roman" w:cs="Times New Roman"/>
-          <w:color w:val="222222"/>
-          <w:sz w:val="24"/>
-          <w:szCs w:val="24"/>
-          <w:shd w:val="clear" w:color="auto" w:fill="FFFFFF"/>
-          <w:lang w:val="bg-BG"/>
-        </w:rPr>
-        <w:t>о</w:t>
-      </w:r>
-      <w:r>
-        <w:rPr>
-          <w:rFonts w:ascii="Times New Roman" w:hAnsi="Times New Roman" w:cs="Times New Roman"/>
-          <w:color w:val="222222"/>
-          <w:sz w:val="24"/>
-          <w:szCs w:val="24"/>
-          <w:shd w:val="clear" w:color="auto" w:fill="FFFFFF"/>
-        </w:rPr>
-        <w:t xml:space="preserve"> хардуер</w:t>
-      </w:r>
-      <w:r>
-        <w:rPr>
-          <w:rFonts w:ascii="Times New Roman" w:hAnsi="Times New Roman" w:cs="Times New Roman"/>
-          <w:color w:val="222222"/>
-          <w:sz w:val="24"/>
-          <w:szCs w:val="24"/>
-          <w:shd w:val="clear" w:color="auto" w:fill="FFFFFF"/>
-          <w:lang w:val="bg-BG"/>
-        </w:rPr>
-        <w:t>но устройство</w:t>
-      </w:r>
-      <w:r>
-        <w:rPr>
-          <w:rFonts w:ascii="Times New Roman" w:hAnsi="Times New Roman" w:cs="Times New Roman"/>
-          <w:color w:val="222222"/>
-          <w:sz w:val="24"/>
-          <w:szCs w:val="24"/>
-          <w:shd w:val="clear" w:color="auto" w:fill="FFFFFF"/>
-        </w:rPr>
-        <w:t xml:space="preserve">, </w:t>
-      </w:r>
-      <w:r>
-        <w:rPr>
-          <w:rFonts w:ascii="Times New Roman" w:hAnsi="Times New Roman" w:cs="Times New Roman"/>
-          <w:color w:val="222222"/>
-          <w:sz w:val="24"/>
-          <w:szCs w:val="24"/>
-          <w:shd w:val="clear" w:color="auto" w:fill="FFFFFF"/>
-          <w:lang w:val="bg-BG"/>
-        </w:rPr>
-        <w:t xml:space="preserve">                                                                                                                                                чрез който то ще </w:t>
-      </w:r>
-      <w:r>
-        <w:rPr>
-          <w:rFonts w:ascii="Times New Roman" w:hAnsi="Times New Roman" w:cs="Times New Roman"/>
-          <w:color w:val="222222"/>
-          <w:sz w:val="24"/>
-          <w:szCs w:val="24"/>
-          <w:shd w:val="clear" w:color="auto" w:fill="FFFFFF"/>
-        </w:rPr>
-        <w:t>работи с операционната система на компютъра. BSP съдържа програма, наречена boot loader или boot manager, която поставя операционната система и драйверите на устройства в паметта. Съдържанието на BSP зависи от ко</w:t>
-      </w:r>
-      <w:r>
-        <w:rPr>
-          <w:rFonts w:ascii="Times New Roman" w:hAnsi="Times New Roman" w:cs="Times New Roman"/>
-          <w:color w:val="222222"/>
-          <w:sz w:val="24"/>
-          <w:szCs w:val="24"/>
-          <w:shd w:val="clear" w:color="auto" w:fill="FFFFFF"/>
-        </w:rPr>
-        <w:t>нкретния хардуер и операционна</w:t>
-      </w:r>
-      <w:r>
-        <w:rPr>
-          <w:rFonts w:ascii="Times New Roman" w:hAnsi="Times New Roman" w:cs="Times New Roman"/>
-          <w:color w:val="222222"/>
-          <w:sz w:val="24"/>
-          <w:szCs w:val="24"/>
-          <w:shd w:val="clear" w:color="auto" w:fill="FFFFFF"/>
-        </w:rPr>
-        <w:t xml:space="preserve"> система.</w:t>
-      </w:r>
-    </w:p>
-    <w:p>
-      <w:pPr>
-        <w:shd w:val="clear" w:color="auto" w:fill="F5F5F5"/>
-        <w:spacing w:after="0" w:line="240" w:lineRule="auto"/>
-        <w:rPr>
-          <w:rFonts w:ascii="Times New Roman" w:eastAsia="Times New Roman" w:hAnsi="Times New Roman" w:cs="Times New Roman"/>
-          <w:b/>
-          <w:sz w:val="24"/>
-          <w:szCs w:val="24"/>
-          <w:lang w:val="bg-BG" w:eastAsia="en-GB"/>
-        </w:rPr>
-      </w:pPr>
-    </w:p>
-    <w:p>
-      <w:pPr>
-        <w:shd w:val="clear" w:color="auto" w:fill="F5F5F5"/>
-        <w:spacing w:after="0" w:line="240" w:lineRule="auto"/>
-        <w:rPr>
-          <w:rFonts w:ascii="Times New Roman" w:eastAsia="Times New Roman" w:hAnsi="Times New Roman" w:cs="Times New Roman"/>
-          <w:b/>
-          <w:sz w:val="24"/>
-          <w:szCs w:val="24"/>
-          <w:lang w:val="en-US" w:eastAsia="en-GB"/>
-        </w:rPr>
-      </w:pPr>
-      <w:r>
-        <w:rPr>
-          <w:rFonts w:ascii="Times New Roman" w:eastAsia="Times New Roman" w:hAnsi="Times New Roman" w:cs="Times New Roman"/>
-          <w:b/>
-          <w:sz w:val="24"/>
-          <w:szCs w:val="24"/>
-          <w:lang w:eastAsia="en-GB"/>
-        </w:rPr>
-        <w:t>2.2.</w:t>
-      </w:r>
-      <w:r>
-        <w:rPr>
-          <w:rFonts w:ascii="Times New Roman" w:eastAsia="Times New Roman" w:hAnsi="Times New Roman" w:cs="Times New Roman"/>
-          <w:b/>
-          <w:sz w:val="24"/>
-          <w:szCs w:val="24"/>
-          <w:lang w:val="bg-BG" w:eastAsia="en-GB"/>
-        </w:rPr>
-        <w:t xml:space="preserve"> </w:t>
-      </w:r>
-      <w:r>
-        <w:rPr>
-          <w:rFonts w:ascii="Times New Roman" w:eastAsia="Times New Roman" w:hAnsi="Times New Roman" w:cs="Times New Roman"/>
-          <w:b/>
-          <w:sz w:val="24"/>
-          <w:szCs w:val="24"/>
-          <w:lang w:val="bg-BG" w:eastAsia="en-GB"/>
-        </w:rPr>
-        <w:t>Принцип на работа на т</w:t>
-      </w:r>
-      <w:r>
-        <w:rPr>
-          <w:rFonts w:ascii="Times New Roman" w:eastAsia="Times New Roman" w:hAnsi="Times New Roman" w:cs="Times New Roman"/>
-          <w:b/>
-          <w:sz w:val="24"/>
-          <w:szCs w:val="24"/>
-          <w:lang w:val="bg-BG" w:eastAsia="en-GB"/>
-        </w:rPr>
-        <w:t>елематика</w:t>
-      </w:r>
-      <w:r>
-        <w:rPr>
-          <w:rFonts w:ascii="Times New Roman" w:eastAsia="Times New Roman" w:hAnsi="Times New Roman" w:cs="Times New Roman"/>
-          <w:b/>
-          <w:sz w:val="24"/>
-          <w:szCs w:val="24"/>
-          <w:lang w:val="bg-BG" w:eastAsia="en-GB"/>
-        </w:rPr>
-        <w:t xml:space="preserve">та </w:t>
-      </w:r>
-      <w:r>
-        <w:rPr>
-          <w:rFonts w:ascii="Times New Roman" w:eastAsia="Times New Roman" w:hAnsi="Times New Roman" w:cs="Times New Roman"/>
-          <w:b/>
-          <w:sz w:val="24"/>
-          <w:szCs w:val="24"/>
-          <w:lang w:val="en-US" w:eastAsia="en-GB"/>
-        </w:rPr>
-        <w:t>[9]</w:t>
-      </w:r>
-    </w:p>
-    <w:p>
-      <w:pPr>
-        <w:shd w:val="clear" w:color="auto" w:fill="F5F5F5"/>
-        <w:spacing w:after="0" w:line="240" w:lineRule="auto"/>
-        <w:rPr>
-          <w:rFonts w:ascii="Times New Roman" w:eastAsia="Times New Roman" w:hAnsi="Times New Roman" w:cs="Times New Roman"/>
-          <w:b/>
-          <w:sz w:val="24"/>
-          <w:szCs w:val="24"/>
-          <w:lang w:val="en-US" w:eastAsia="en-GB"/>
-        </w:rPr>
-      </w:pPr>
-    </w:p>
-    <w:p>
-      <w:pPr>
-        <w:shd w:val="clear" w:color="auto" w:fill="F5F5F5"/>
-        <w:spacing w:after="0" w:line="240" w:lineRule="auto"/>
-        <w:rPr>
-          <w:rFonts w:ascii="Times New Roman" w:eastAsia="Times New Roman" w:hAnsi="Times New Roman" w:cs="Times New Roman"/>
-          <w:b/>
-          <w:sz w:val="24"/>
-          <w:szCs w:val="24"/>
-          <w:lang w:val="bg-BG" w:eastAsia="en-GB"/>
-        </w:rPr>
-      </w:pPr>
-      <w:r>
-        <w:rPr>
-          <w:rFonts w:ascii="Times New Roman" w:eastAsia="Times New Roman" w:hAnsi="Times New Roman" w:cs="Times New Roman"/>
-          <w:b/>
-          <w:sz w:val="24"/>
-          <w:szCs w:val="24"/>
-          <w:lang w:val="en-US" w:eastAsia="en-GB"/>
-        </w:rPr>
-        <w:t>2.2.1.</w:t>
-      </w:r>
-      <w:r>
-        <w:rPr>
-          <w:rFonts w:ascii="Times New Roman" w:eastAsia="Times New Roman" w:hAnsi="Times New Roman" w:cs="Times New Roman"/>
-          <w:b/>
-          <w:sz w:val="24"/>
-          <w:szCs w:val="24"/>
-          <w:lang w:val="bg-BG" w:eastAsia="en-GB"/>
-        </w:rPr>
-        <w:t xml:space="preserve"> </w:t>
-      </w:r>
-      <w:r>
-        <w:rPr>
-          <w:rFonts w:ascii="Times New Roman" w:eastAsia="Times New Roman" w:hAnsi="Times New Roman" w:cs="Times New Roman"/>
-          <w:b/>
-          <w:sz w:val="24"/>
-          <w:szCs w:val="24"/>
-          <w:lang w:val="en-US" w:eastAsia="en-GB"/>
-        </w:rPr>
-        <w:t xml:space="preserve"> </w:t>
-      </w:r>
-      <w:r>
-        <w:rPr>
-          <w:rFonts w:ascii="Times New Roman" w:eastAsia="Times New Roman" w:hAnsi="Times New Roman" w:cs="Times New Roman"/>
-          <w:b/>
-          <w:sz w:val="24"/>
-          <w:szCs w:val="24"/>
-          <w:lang w:val="bg-BG" w:eastAsia="en-GB"/>
-        </w:rPr>
-        <w:t>Система за глобално позициониране</w:t>
-      </w:r>
-      <w:r>
-        <w:rPr>
-          <w:rFonts w:ascii="Times New Roman" w:eastAsia="Times New Roman" w:hAnsi="Times New Roman" w:cs="Times New Roman"/>
-          <w:b/>
-          <w:sz w:val="24"/>
-          <w:szCs w:val="24"/>
-          <w:lang w:val="en-US" w:eastAsia="en-GB"/>
-        </w:rPr>
-        <w:t xml:space="preserve"> [9]</w:t>
-      </w:r>
-    </w:p>
-    <w:p>
-      <w:pPr>
-        <w:shd w:val="clear" w:color="auto" w:fill="F5F5F5"/>
-        <w:spacing w:after="0" w:line="240" w:lineRule="auto"/>
-        <w:rPr>
-          <w:rFonts w:ascii="Times New Roman" w:eastAsia="Times New Roman" w:hAnsi="Times New Roman" w:cs="Times New Roman"/>
-          <w:b/>
-          <w:sz w:val="24"/>
-          <w:szCs w:val="24"/>
-          <w:lang w:val="bg-BG" w:eastAsia="en-GB"/>
-        </w:rPr>
-      </w:pPr>
-    </w:p>
-    <w:p>
-      <w:pPr>
-        <w:shd w:val="clear" w:color="auto" w:fill="F5F5F5"/>
-        <w:spacing w:after="0" w:line="240" w:lineRule="auto"/>
-        <w:rPr>
-          <w:rFonts w:ascii="Times New Roman" w:eastAsia="Times New Roman" w:hAnsi="Times New Roman" w:cs="Times New Roman"/>
-          <w:sz w:val="24"/>
-          <w:szCs w:val="24"/>
-          <w:lang w:val="bg-BG" w:eastAsia="en-GB"/>
-        </w:rPr>
-      </w:pPr>
-      <w:r>
-        <w:rPr>
-          <w:rFonts w:ascii="Times New Roman" w:eastAsia="Times New Roman" w:hAnsi="Times New Roman" w:cs="Times New Roman"/>
-          <w:sz w:val="24"/>
-          <w:szCs w:val="24"/>
-          <w:lang w:val="bg-BG" w:eastAsia="en-GB"/>
-        </w:rPr>
-        <w:t xml:space="preserve">Съществуването на </w:t>
-      </w:r>
-      <w:r>
-        <w:rPr>
-          <w:rFonts w:ascii="Times New